--- a/writing/chaparral_DN.docx
+++ b/writing/chaparral_DN.docx
@@ -4,6 +4,7 @@
   <w:body>
     <w:p>
       <w:pPr>
+        <w:spacing w:line="360" w:lineRule="auto"/>
         <w:rPr>
           <w:sz w:val="24"/>
           <w:szCs w:val="24"/>
@@ -19,6 +20,7 @@
     </w:p>
     <w:p>
       <w:pPr>
+        <w:spacing w:line="360" w:lineRule="auto"/>
         <w:rPr>
           <w:rFonts w:cs="Times New Roman"/>
           <w:sz w:val="24"/>
@@ -91,6 +93,7 @@
     </w:p>
     <w:p>
       <w:pPr>
+        <w:spacing w:line="360" w:lineRule="auto"/>
         <w:rPr>
           <w:rFonts w:cs="Times New Roman"/>
           <w:sz w:val="20"/>
@@ -117,6 +120,7 @@
     </w:p>
     <w:p>
       <w:pPr>
+        <w:spacing w:line="360" w:lineRule="auto"/>
         <w:rPr>
           <w:rFonts w:cs="Times New Roman"/>
           <w:sz w:val="20"/>
@@ -143,7 +147,7 @@
     </w:p>
     <w:p>
       <w:pPr>
-        <w:spacing w:after="0"/>
+        <w:spacing w:after="0" w:line="360" w:lineRule="auto"/>
         <w:rPr>
           <w:sz w:val="20"/>
           <w:szCs w:val="20"/>
@@ -167,13 +171,15 @@
     </w:p>
     <w:p>
       <w:pPr>
-        <w:rPr>
-          <w:sz w:val="24"/>
-        </w:rPr>
-      </w:pPr>
-    </w:p>
-    <w:p>
-      <w:pPr>
+        <w:spacing w:line="360" w:lineRule="auto"/>
+        <w:rPr>
+          <w:sz w:val="24"/>
+        </w:rPr>
+      </w:pPr>
+    </w:p>
+    <w:p>
+      <w:pPr>
+        <w:spacing w:line="480" w:lineRule="auto"/>
         <w:rPr>
           <w:rStyle w:val="Strong"/>
         </w:rPr>
@@ -182,11 +188,276 @@
         <w:rPr>
           <w:rStyle w:val="Strong"/>
         </w:rPr>
+        <w:t>Abstract</w:t>
+      </w:r>
+    </w:p>
+    <w:p>
+      <w:pPr>
+        <w:spacing w:line="480" w:lineRule="auto"/>
+        <w:rPr>
+          <w:rStyle w:val="Strong"/>
+        </w:rPr>
+      </w:pPr>
+      <w:r>
+        <w:rPr>
+          <w:rStyle w:val="Strong"/>
+        </w:rPr>
+        <w:tab/>
+      </w:r>
+      <w:r>
+        <w:rPr>
+          <w:sz w:val="24"/>
+          <w:szCs w:val="24"/>
+        </w:rPr>
+        <w:t xml:space="preserve">Montane chaparral is a shrub community dependent on fire for its persistence in areas where it intergrades with the dry mixed-conifer forests of northern California.  In these fire-prone regions, irregular patterns of </w:t>
+      </w:r>
+      <w:r>
+        <w:rPr>
+          <w:sz w:val="24"/>
+          <w:szCs w:val="24"/>
+        </w:rPr>
+        <w:t>mixed-severity fire</w:t>
+      </w:r>
+      <w:r>
+        <w:rPr>
+          <w:sz w:val="24"/>
+          <w:szCs w:val="24"/>
+        </w:rPr>
+        <w:t xml:space="preserve"> on the landscape historically created forest gaps and clearings where </w:t>
+      </w:r>
+      <w:proofErr w:type="spellStart"/>
+      <w:r>
+        <w:rPr>
+          <w:sz w:val="24"/>
+          <w:szCs w:val="24"/>
+        </w:rPr>
+        <w:t>shrublands</w:t>
+      </w:r>
+      <w:proofErr w:type="spellEnd"/>
+      <w:r>
+        <w:rPr>
+          <w:sz w:val="24"/>
+          <w:szCs w:val="24"/>
+        </w:rPr>
+        <w:t xml:space="preserve"> could persist.  Decades of fire exclusion facilitated the invasion of conifer forest</w:t>
+      </w:r>
+      <w:r>
+        <w:rPr>
+          <w:sz w:val="24"/>
+          <w:szCs w:val="24"/>
+        </w:rPr>
+        <w:t>s</w:t>
+      </w:r>
+      <w:r>
+        <w:rPr>
+          <w:sz w:val="24"/>
+          <w:szCs w:val="24"/>
+        </w:rPr>
+        <w:t xml:space="preserve"> into these gaps, reducing the ex</w:t>
+      </w:r>
+      <w:r>
+        <w:rPr>
+          <w:sz w:val="24"/>
+          <w:szCs w:val="24"/>
+        </w:rPr>
+        <w:t>tent of shrub-dominated ecosystems</w:t>
+      </w:r>
+      <w:r>
+        <w:rPr>
+          <w:sz w:val="24"/>
+          <w:szCs w:val="24"/>
+        </w:rPr>
+        <w:t xml:space="preserve">.  Evidence exists that large, stand-replacing wildfires of recent years may be reversing this trend in some areas.  </w:t>
+      </w:r>
+      <w:r>
+        <w:rPr>
+          <w:sz w:val="24"/>
+          <w:szCs w:val="24"/>
+        </w:rPr>
+        <w:t>Previous</w:t>
+      </w:r>
+      <w:r>
+        <w:rPr>
+          <w:sz w:val="24"/>
+          <w:szCs w:val="24"/>
+        </w:rPr>
+        <w:t xml:space="preserve"> studies have documented vegetative type-conversion to chaparral occurring where high-severity fire has eliminated forest</w:t>
+      </w:r>
+      <w:r>
+        <w:rPr>
+          <w:sz w:val="24"/>
+          <w:szCs w:val="24"/>
+        </w:rPr>
+        <w:t xml:space="preserve"> cover.  These</w:t>
+      </w:r>
+      <w:r>
+        <w:rPr>
+          <w:sz w:val="24"/>
+          <w:szCs w:val="24"/>
+        </w:rPr>
+        <w:t xml:space="preserve"> state shift</w:t>
+      </w:r>
+      <w:r>
+        <w:rPr>
+          <w:sz w:val="24"/>
+          <w:szCs w:val="24"/>
+        </w:rPr>
+        <w:t>s are</w:t>
+      </w:r>
+      <w:r>
+        <w:rPr>
+          <w:sz w:val="24"/>
+          <w:szCs w:val="24"/>
+        </w:rPr>
+        <w:t xml:space="preserve"> especially persistent in short-interval reburn areas, where </w:t>
+      </w:r>
+      <w:r>
+        <w:rPr>
+          <w:sz w:val="24"/>
+          <w:szCs w:val="24"/>
+        </w:rPr>
+        <w:t>conifer</w:t>
+      </w:r>
+      <w:r>
+        <w:rPr>
+          <w:sz w:val="24"/>
+          <w:szCs w:val="24"/>
+        </w:rPr>
+        <w:t xml:space="preserve"> regeneration is often limited, and fire-adaptive strategies of chaparral species allow for post-fire shrub </w:t>
+      </w:r>
+      <w:r>
+        <w:rPr>
+          <w:sz w:val="24"/>
+          <w:szCs w:val="24"/>
+        </w:rPr>
+        <w:t>dominance</w:t>
+      </w:r>
+      <w:r>
+        <w:rPr>
+          <w:sz w:val="24"/>
+          <w:szCs w:val="24"/>
+        </w:rPr>
+        <w:t xml:space="preserve">.  </w:t>
+      </w:r>
+      <w:r>
+        <w:rPr>
+          <w:sz w:val="24"/>
+          <w:szCs w:val="24"/>
+        </w:rPr>
+        <w:t xml:space="preserve">As an ecosystem, chaparral is well known to be tolerant of high-severity fire, though species typical to this ecosystem possess divergent post-fire regenerative strategies, and each species’ response to wildfire severity and frequency can differ according to these adaptations.  These regeneration mechanisms are often broadly grouped into species that rely on soil seed banks for post-fire germination, and species that store carbohydrates in underground structures to </w:t>
+      </w:r>
+      <w:r>
+        <w:rPr>
+          <w:sz w:val="24"/>
+          <w:szCs w:val="24"/>
+        </w:rPr>
+        <w:lastRenderedPageBreak/>
+        <w:t xml:space="preserve">facilitate post-fire sprouting.  </w:t>
+      </w:r>
+      <w:r>
+        <w:rPr>
+          <w:sz w:val="24"/>
+          <w:szCs w:val="24"/>
+        </w:rPr>
+        <w:t xml:space="preserve">While </w:t>
+      </w:r>
+      <w:r>
+        <w:rPr>
+          <w:sz w:val="24"/>
+          <w:szCs w:val="24"/>
+        </w:rPr>
+        <w:t xml:space="preserve">burn severity- and interval-dependent vegetative shits are </w:t>
+      </w:r>
+      <w:r>
+        <w:rPr>
+          <w:sz w:val="24"/>
+          <w:szCs w:val="24"/>
+        </w:rPr>
+        <w:t xml:space="preserve">well </w:t>
+      </w:r>
+      <w:r>
+        <w:rPr>
+          <w:sz w:val="24"/>
+          <w:szCs w:val="24"/>
+        </w:rPr>
+        <w:t>studied</w:t>
+      </w:r>
+      <w:r>
+        <w:rPr>
+          <w:sz w:val="24"/>
+          <w:szCs w:val="24"/>
+        </w:rPr>
+        <w:t xml:space="preserve">, little attention </w:t>
+      </w:r>
+      <w:r>
+        <w:rPr>
+          <w:sz w:val="24"/>
+          <w:szCs w:val="24"/>
+        </w:rPr>
+        <w:t xml:space="preserve">has been given to the influence of differential severity and frequency on the species assemblages of these subsequent plant communities, given the divergent adaptive strategies that occur.  In order to assess the influence of adaptive strategy and burn severity on shrub community dynamics, we </w:t>
+      </w:r>
+      <w:r>
+        <w:rPr>
+          <w:sz w:val="24"/>
+          <w:szCs w:val="24"/>
+        </w:rPr>
+        <w:t xml:space="preserve">examined shrub abundance and species composition across a spectrum of burn severity combinations in a 9,000 ha reburn area with a 12-year interval between wildfires in the Lassen National Forest, CA.  </w:t>
+      </w:r>
+      <w:r>
+        <w:rPr>
+          <w:sz w:val="24"/>
+          <w:szCs w:val="24"/>
+        </w:rPr>
+        <w:t xml:space="preserve">Our results indicate that chaparral species with the capacity to </w:t>
+      </w:r>
+      <w:proofErr w:type="spellStart"/>
+      <w:r>
+        <w:rPr>
+          <w:sz w:val="24"/>
+          <w:szCs w:val="24"/>
+        </w:rPr>
+        <w:t>resprout</w:t>
+      </w:r>
+      <w:proofErr w:type="spellEnd"/>
+      <w:r>
+        <w:rPr>
+          <w:sz w:val="24"/>
+          <w:szCs w:val="24"/>
+        </w:rPr>
+        <w:t xml:space="preserve"> after stand-replacing wildfire are advantaged over those that depend on fire-cued germination from latent seedbanks following</w:t>
+      </w:r>
+      <w:r>
+        <w:rPr>
+          <w:sz w:val="24"/>
+          <w:szCs w:val="24"/>
+        </w:rPr>
+        <w:t xml:space="preserve"> repeated high-severity fires.  </w:t>
+      </w:r>
+      <w:r>
+        <w:rPr>
+          <w:rStyle w:val="Strong"/>
+        </w:rPr>
+        <w:br w:type="page"/>
+      </w:r>
+    </w:p>
+    <w:p>
+      <w:pPr>
+        <w:spacing w:line="480" w:lineRule="auto"/>
+        <w:rPr>
+          <w:rStyle w:val="Strong"/>
+        </w:rPr>
+      </w:pPr>
+      <w:r>
+        <w:rPr>
+          <w:rStyle w:val="Strong"/>
+        </w:rPr>
+        <w:lastRenderedPageBreak/>
         <w:t>Introduction</w:t>
       </w:r>
     </w:p>
     <w:p>
       <w:pPr>
+        <w:spacing w:line="480" w:lineRule="auto"/>
         <w:rPr>
           <w:sz w:val="24"/>
         </w:rPr>
@@ -842,30 +1113,37 @@
       </w:r>
       <w:r>
         <w:rPr>
-          <w:color w:val="BFBFBF" w:themeColor="background1" w:themeShade="BF"/>
+          <w:color w:val="A6A6A6" w:themeColor="background1" w:themeShade="A6"/>
           <w:sz w:val="24"/>
         </w:rPr>
         <w:t>[</w:t>
       </w:r>
       <w:r>
         <w:rPr>
-          <w:color w:val="BFBFBF" w:themeColor="background1" w:themeShade="BF"/>
+          <w:color w:val="A6A6A6" w:themeColor="background1" w:themeShade="A6"/>
           <w:sz w:val="24"/>
         </w:rPr>
         <w:t>Higher incidence of wildfire on the landscape</w:t>
       </w:r>
       <w:r>
         <w:rPr>
-          <w:color w:val="BFBFBF" w:themeColor="background1" w:themeShade="BF"/>
+          <w:color w:val="A6A6A6" w:themeColor="background1" w:themeShade="A6"/>
           <w:sz w:val="24"/>
         </w:rPr>
         <w:t>]</w:t>
       </w:r>
       <w:r>
         <w:rPr>
-          <w:sz w:val="24"/>
-        </w:rPr>
-        <w:t xml:space="preserve"> has, in turn, resulted in increased occurrence of reburns</w:t>
+          <w:color w:val="A6A6A6" w:themeColor="background1" w:themeShade="A6"/>
+          <w:sz w:val="24"/>
+        </w:rPr>
+        <w:t xml:space="preserve"> </w:t>
+      </w:r>
+      <w:r>
+        <w:rPr>
+          <w:sz w:val="24"/>
+        </w:rPr>
+        <w:t>has, in turn, resulted in increased occurrence of reburns</w:t>
       </w:r>
       <w:r>
         <w:rPr>
@@ -907,7 +1185,19 @@
         <w:rPr>
           <w:sz w:val="24"/>
         </w:rPr>
-        <w:t xml:space="preserve"> largely unknown ecological ramifications, and have recently become a</w:t>
+        <w:t xml:space="preserve"> largely unknown ec</w:t>
+      </w:r>
+      <w:r>
+        <w:rPr>
+          <w:sz w:val="24"/>
+        </w:rPr>
+        <w:t>ological ramifications, and has</w:t>
+      </w:r>
+      <w:r>
+        <w:rPr>
+          <w:sz w:val="24"/>
+        </w:rPr>
+        <w:t xml:space="preserve"> recently become a</w:t>
       </w:r>
       <w:r>
         <w:rPr>
@@ -924,6 +1214,7 @@
     </w:p>
     <w:p>
       <w:pPr>
+        <w:spacing w:line="480" w:lineRule="auto"/>
         <w:rPr>
           <w:sz w:val="24"/>
         </w:rPr>
@@ -980,7 +1271,15 @@
         <w:rPr>
           <w:sz w:val="24"/>
         </w:rPr>
-        <w:t xml:space="preserve"> limited the extent and severity of reburns</w:t>
+        <w:t xml:space="preserve"> limited the extent and severity </w:t>
+      </w:r>
+      <w:bookmarkStart w:id="0" w:name="_GoBack"/>
+      <w:bookmarkEnd w:id="0"/>
+      <w:r>
+        <w:rPr>
+          <w:sz w:val="24"/>
+        </w:rPr>
+        <w:t>of reburns</w:t>
       </w:r>
       <w:r>
         <w:rPr>
@@ -1112,68 +1411,67 @@
 PC9rZXl3b3Jkcz48aXNibj4xOTM5LTU1ODI8L2lzYm4+PHRpdGxlcz48dGl0bGU+UG9zdC1maXJl
 IHZlZ2V0YXRpb24gYW5kIGZ1ZWwgZGV2ZWxvcG1lbnQgaW5mbHVlbmNlcyBmaXJlIHNldmVyaXR5
 IHBhdHRlcm5zIGluIHJlYnVybnM8L3RpdGxlPjxzZWNvbmRhcnktdGl0bGU+RWNvbG9naWNhbCBB
-cHBsaWNhdGlvbnM8L3NlY29uZGFyeS10aXRsZT48L3RpdGxlcz48cGFnZXM+Njg2LS02OTk8L3Bh
-Z2VzPjxudW1iZXI+MzwvbnVtYmVyPjxjb250cmlidXRvcnM+PGF1dGhvcnM+PGF1dGhvcj5Db3Bw
-b2xldHRhLCBNaWNoZWxsZTwvYXV0aG9yPjxhdXRob3I+TWVycmlhbSwgS3lsZSBFLjwvYXV0aG9y
-PjxhdXRob3I+Q29sbGlucywgQnJhbmRvbiBNLjwvYXV0aG9yPjwvYXV0aG9ycz48L2NvbnRyaWJ1
-dG9ycz48YWRkZWQtZGF0ZSBmb3JtYXQ9InV0YyI+MTUxNDk0MjI1MzwvYWRkZWQtZGF0ZT48cmVm
-LXR5cGUgbmFtZT0iSm91cm5hbCBBcnRpY2xlIj4xNzwvcmVmLXR5cGU+PGRhdGVzPjx5ZWFyPjIw
-MTY8L3llYXI+PC9kYXRlcz48cmVjLW51bWJlcj4yMzwvcmVjLW51bWJlcj48bGFzdC11cGRhdGVk
-LWRhdGUgZm9ybWF0PSJ1dGMiPjE1MTk3Njk2NTM8L2xhc3QtdXBkYXRlZC1kYXRlPjxhY2Nlc3Np
-b24tbnVtPkNvcHBvbGV0dGEyMDE2PC9hY2Nlc3Npb24tbnVtPjx2b2x1bWU+MjY8L3ZvbHVtZT48
-L3JlY29yZD48L0NpdGU+PENpdGU+PEF1dGhvcj5Db2xsaW5zPC9BdXRob3I+PFllYXI+MjAwOTwv
-WWVhcj48SURUZXh0PkludGVyYWN0aW9ucyBBbW9uZyBXaWxkbGFuZCBGaXJlcyBpbiBhIExvbmct
-RXN0YWJsaXNoZWQgU2llcnJhIE5ldmFkYSBOYXR1cmFsIEZpcmUgQXJlYTwvSURUZXh0PjxyZWNv
-cmQ+PGlzYm4+MTQzMi05ODQwPC9pc2JuPjx0aXRsZXM+PHRpdGxlPkludGVyYWN0aW9ucyBBbW9u
-ZyBXaWxkbGFuZCBGaXJlcyBpbiBhIExvbmctRXN0YWJsaXNoZWQgU2llcnJhIE5ldmFkYSBOYXR1
-cmFsIEZpcmUgQXJlYTwvdGl0bGU+PHNlY29uZGFyeS10aXRsZT5FY29zeXN0ZW1zPC9zZWNvbmRh
-cnktdGl0bGU+PC90aXRsZXM+PHBhZ2VzPjExNC0tMTI4PC9wYWdlcz48bnVtYmVyPjE8L251bWJl
-cj48Y29udHJpYnV0b3JzPjxhdXRob3JzPjxhdXRob3I+Q29sbGlucywgQnJhbmRvbiBNLjwvYXV0
-aG9yPjxhdXRob3I+TWlsbGVyLCBKYXkgRC48L2F1dGhvcj48YXV0aG9yPlRob2RlLCBBbmRyZWEg
-RS48L2F1dGhvcj48YXV0aG9yPktlbGx5LCBNYWdnaTwvYXV0aG9yPjxhdXRob3I+dmFuIFdhZ3Rl
-bmRvbmssIEphbiBXLjwvYXV0aG9yPjxhdXRob3I+U3RlcGhlbnMsIFNjb3R0IEwuPC9hdXRob3I+
-PC9hdXRob3JzPjwvY29udHJpYnV0b3JzPjxhZGRlZC1kYXRlIGZvcm1hdD0idXRjIj4xNTE0OTQy
-MjUzPC9hZGRlZC1kYXRlPjxyZWYtdHlwZSBuYW1lPSJKb3VybmFsIEFydGljbGUiPjE3PC9yZWYt
-dHlwZT48ZGF0ZXM+PHllYXI+MjAwOTwveWVhcj48L2RhdGVzPjxyZWMtbnVtYmVyPjQxPC9yZWMt
-bnVtYmVyPjxsYXN0LXVwZGF0ZWQtZGF0ZSBmb3JtYXQ9InV0YyI+MTUxOTc2OTYxNTwvbGFzdC11
-cGRhdGVkLWRhdGU+PGFjY2Vzc2lvbi1udW0+Q29sbGluczIwMDk8L2FjY2Vzc2lvbi1udW0+PHZv
-bHVtZT4xMjwvdm9sdW1lPjwvcmVjb3JkPjwvQ2l0ZT48Q2l0ZT48QXV0aG9yPkxhdXZhdXg8L0F1
-dGhvcj48WWVhcj4yMDE2PC9ZZWFyPjxJRFRleHQ+SGlnaCBzZXZlcml0eSBmaXJlIGFuZCBtaXhl
-ZCBjb25pZmVyIGZvcmVzdC1jaGFwYXJyYWwgZHluYW1pY3MgaW4gdGhlIHNvdXRoZXJuIENhc2Nh
-ZGUgUmFuZ2UsIFVTQTwvSURUZXh0PjxyZWNvcmQ+PGtleXdvcmRzPjxrZXl3b3JkPkFsdGVybmF0
-ZSBzdGFibGUgc3RhdGVzLENBIG1peGVkLWNvbmlmZXIsQ2FzY2FkZSBSYW5nZSxGaXJlIGVmZmVj
-dHMsRmlyZSBleGNsdXNpb24sSGV0ZXJvZ2VuZWl0eSxNaXhlZCBjb25pZmVyIGZvcmVzdCxNb250
-YW5lIGNoYXBhcnJhbCxTaHJ1YnMsVmVnZXRhdGlvbiBzaGlmdCxmZWVkYmFjayBsb29wcyxmaXJl
-IHNldmVyaXR5PC9rZXl3b3JkPjwva2V5d29yZHM+PGlzYm4+MDM3ODExMjc8L2lzYm4+PHRpdGxl
-cz48dGl0bGU+SGlnaCBzZXZlcml0eSBmaXJlIGFuZCBtaXhlZCBjb25pZmVyIGZvcmVzdC1jaGFw
-YXJyYWwgZHluYW1pY3MgaW4gdGhlIHNvdXRoZXJuIENhc2NhZGUgUmFuZ2UsIFVTQTwvdGl0bGU+
-PHNlY29uZGFyeS10aXRsZT5Gb3Jlc3QgRWNvbG9neSBhbmQgTWFuYWdlbWVudDwvc2Vjb25kYXJ5
-LXRpdGxlPjwvdGl0bGVzPjxwYWdlcz43NC0tODU8L3BhZ2VzPjxjb250cmlidXRvcnM+PGF1dGhv
-cnM+PGF1dGhvcj5MYXV2YXV4LCBDYXRoZXJpbmUgQWlyZXk8L2F1dGhvcj48YXV0aG9yPlNraW5u
-ZXIsIENhcmwgTi48L2F1dGhvcj48YXV0aG9yPlRheWxvciwgQWxhbiBILjwvYXV0aG9yPjwvYXV0
-aG9ycz48L2NvbnRyaWJ1dG9ycz48YWRkZWQtZGF0ZSBmb3JtYXQ9InV0YyI+MTUxNDk0MjI1Mzwv
-YWRkZWQtZGF0ZT48cmVmLXR5cGUgbmFtZT0iSm91cm5hbCBBcnRpY2xlIj4xNzwvcmVmLXR5cGU+
-PGRhdGVzPjx5ZWFyPjIwMTY8L3llYXI+PC9kYXRlcz48cmVjLW51bWJlcj42PC9yZWMtbnVtYmVy
-PjxsYXN0LXVwZGF0ZWQtZGF0ZSBmb3JtYXQ9InV0YyI+MTUxNjM5MjM5MTwvbGFzdC11cGRhdGVk
-LWRhdGU+PGFjY2Vzc2lvbi1udW0+TGF1dmF1eDIwMTY8L2FjY2Vzc2lvbi1udW0+PHZvbHVtZT4z
-NjM8L3ZvbHVtZT48L3JlY29yZD48L0NpdGU+PENpdGU+PEF1dGhvcj5IYXJ2ZXk8L0F1dGhvcj48
-WWVhcj4yMDE2PC9ZZWFyPjxJRFRleHQ+QnVybiBtZSB0d2ljZSwgc2hhbWUgb24gd2hvPyBJbnRl
-cmFjdGlvbnMgYmV0d2VlbiBzdWNjZXNzaXZlIGZvcmVzdCBmaXJlcyBhY3Jvc3MgYSB0ZW1wZXJh
-dGUgbW91bnRhaW4gcmVnaW9uPC9JRFRleHQ+PHJlY29yZD48aXNibj4wMDEyOTY1ODwvaXNibj48
-dGl0bGVzPjx0aXRsZT5CdXJuIG1lIHR3aWNlLCBzaGFtZSBvbiB3aG8/IEludGVyYWN0aW9ucyBi
-ZXR3ZWVuIHN1Y2Nlc3NpdmUgZm9yZXN0IGZpcmVzIGFjcm9zcyBhIHRlbXBlcmF0ZSBtb3VudGFp
-biByZWdpb248L3RpdGxlPjxzZWNvbmRhcnktdGl0bGU+RWNvbG9neTwvc2Vjb25kYXJ5LXRpdGxl
-PjwvdGl0bGVzPjxwYWdlcz4yMjcyLS0yMjgyPC9wYWdlcz48bnVtYmVyPjk8L251bWJlcj48Y29u
-dHJpYnV0b3JzPjxhdXRob3JzPjxhdXRob3I+SGFydmV5LCBCcmlhbiBKLjwvYXV0aG9yPjxhdXRo
-b3I+RG9uYXRvLCBEYW5pZWwgQy48L2F1dGhvcj48YXV0aG9yPlR1cm5lciwgTW9uaWNhIEcuPC9h
-dXRob3I+PC9hdXRob3JzPjwvY29udHJpYnV0b3JzPjxhZGRlZC1kYXRlIGZvcm1hdD0idXRjIj4x
-NTE0OTQyMjUzPC9hZGRlZC1kYXRlPjxyZWYtdHlwZSBuYW1lPSJKb3VybmFsIEFydGljbGUiPjE3
-PC9yZWYtdHlwZT48ZGF0ZXM+PHllYXI+MjAxNjwveWVhcj48L2RhdGVzPjxyZWMtbnVtYmVyPjQ0
-PC9yZWMtbnVtYmVyPjxsYXN0LXVwZGF0ZWQtZGF0ZSBmb3JtYXQ9InV0YyI+MTUxNTE4Njg1Mjwv
-bGFzdC11cGRhdGVkLWRhdGU+PGFjY2Vzc2lvbi1udW0+SGFydmV5MjAxNjwvYWNjZXNzaW9uLW51
-bT48ZWxlY3Ryb25pYy1yZXNvdXJjZS1udW0+MTAuMTAwMi9lY3kuMTQzOTwvZWxlY3Ryb25pYy1y
-ZXNvdXJjZS1udW0+PHZvbHVtZT45Nzwvdm9sdW1lPjwvcmVjb3JkPjwvQ2l0ZT48L0VuZE5vdGU+
-AG==
+cHBsaWNhdGlvbnM8L3NlY29uZGFyeS10aXRsZT48L3RpdGxlcz48cGFnZXM+Njg2LTY5OTwvcGFn
+ZXM+PG51bWJlcj4zPC9udW1iZXI+PGNvbnRyaWJ1dG9ycz48YXV0aG9ycz48YXV0aG9yPkNvcHBv
+bGV0dGEsIE1pY2hlbGxlPC9hdXRob3I+PGF1dGhvcj5NZXJyaWFtLCBLeWxlIEUuPC9hdXRob3I+
+PGF1dGhvcj5Db2xsaW5zLCBCcmFuZG9uIE0uPC9hdXRob3I+PC9hdXRob3JzPjwvY29udHJpYnV0
+b3JzPjxhZGRlZC1kYXRlIGZvcm1hdD0idXRjIj4xNTE0OTQyMjUzPC9hZGRlZC1kYXRlPjxyZWYt
+dHlwZSBuYW1lPSJKb3VybmFsIEFydGljbGUiPjE3PC9yZWYtdHlwZT48ZGF0ZXM+PHllYXI+MjAx
+NjwveWVhcj48L2RhdGVzPjxyZWMtbnVtYmVyPjIzPC9yZWMtbnVtYmVyPjxsYXN0LXVwZGF0ZWQt
+ZGF0ZSBmb3JtYXQ9InV0YyI+MTUyMTc2NTU2NjwvbGFzdC11cGRhdGVkLWRhdGU+PGFjY2Vzc2lv
+bi1udW0+Q29wcG9sZXR0YTIwMTY8L2FjY2Vzc2lvbi1udW0+PHZvbHVtZT4yNjwvdm9sdW1lPjwv
+cmVjb3JkPjwvQ2l0ZT48Q2l0ZT48QXV0aG9yPkNvbGxpbnM8L0F1dGhvcj48WWVhcj4yMDA5PC9Z
+ZWFyPjxJRFRleHQ+SW50ZXJhY3Rpb25zIEFtb25nIFdpbGRsYW5kIEZpcmVzIGluIGEgTG9uZy1F
+c3RhYmxpc2hlZCBTaWVycmEgTmV2YWRhIE5hdHVyYWwgRmlyZSBBcmVhPC9JRFRleHQ+PHJlY29y
+ZD48aXNibj4xNDMyLTk4NDA8L2lzYm4+PHRpdGxlcz48dGl0bGU+SW50ZXJhY3Rpb25zIEFtb25n
+IFdpbGRsYW5kIEZpcmVzIGluIGEgTG9uZy1Fc3RhYmxpc2hlZCBTaWVycmEgTmV2YWRhIE5hdHVy
+YWwgRmlyZSBBcmVhPC90aXRsZT48c2Vjb25kYXJ5LXRpdGxlPkVjb3N5c3RlbXM8L3NlY29uZGFy
+eS10aXRsZT48L3RpdGxlcz48cGFnZXM+MTE0LS0xMjg8L3BhZ2VzPjxudW1iZXI+MTwvbnVtYmVy
+Pjxjb250cmlidXRvcnM+PGF1dGhvcnM+PGF1dGhvcj5Db2xsaW5zLCBCcmFuZG9uIE0uPC9hdXRo
+b3I+PGF1dGhvcj5NaWxsZXIsIEpheSBELjwvYXV0aG9yPjxhdXRob3I+VGhvZGUsIEFuZHJlYSBF
+LjwvYXV0aG9yPjxhdXRob3I+S2VsbHksIE1hZ2dpPC9hdXRob3I+PGF1dGhvcj52YW4gV2FndGVu
+ZG9uaywgSmFuIFcuPC9hdXRob3I+PGF1dGhvcj5TdGVwaGVucywgU2NvdHQgTC48L2F1dGhvcj48
+L2F1dGhvcnM+PC9jb250cmlidXRvcnM+PGFkZGVkLWRhdGUgZm9ybWF0PSJ1dGMiPjE1MTQ5NDIy
+NTM8L2FkZGVkLWRhdGU+PHJlZi10eXBlIG5hbWU9IkpvdXJuYWwgQXJ0aWNsZSI+MTc8L3JlZi10
+eXBlPjxkYXRlcz48eWVhcj4yMDA5PC95ZWFyPjwvZGF0ZXM+PHJlYy1udW1iZXI+NDE8L3JlYy1u
+dW1iZXI+PGxhc3QtdXBkYXRlZC1kYXRlIGZvcm1hdD0idXRjIj4xNTE5NzY5NjE1PC9sYXN0LXVw
+ZGF0ZWQtZGF0ZT48YWNjZXNzaW9uLW51bT5Db2xsaW5zMjAwOTwvYWNjZXNzaW9uLW51bT48dm9s
+dW1lPjEyPC92b2x1bWU+PC9yZWNvcmQ+PC9DaXRlPjxDaXRlPjxBdXRob3I+TGF1dmF1eDwvQXV0
+aG9yPjxZZWFyPjIwMTY8L1llYXI+PElEVGV4dD5IaWdoIHNldmVyaXR5IGZpcmUgYW5kIG1peGVk
+IGNvbmlmZXIgZm9yZXN0LWNoYXBhcnJhbCBkeW5hbWljcyBpbiB0aGUgc291dGhlcm4gQ2FzY2Fk
+ZSBSYW5nZSwgVVNBPC9JRFRleHQ+PHJlY29yZD48a2V5d29yZHM+PGtleXdvcmQ+QWx0ZXJuYXRl
+IHN0YWJsZSBzdGF0ZXMsQ0EgbWl4ZWQtY29uaWZlcixDYXNjYWRlIFJhbmdlLEZpcmUgZWZmZWN0
+cyxGaXJlIGV4Y2x1c2lvbixIZXRlcm9nZW5laXR5LE1peGVkIGNvbmlmZXIgZm9yZXN0LE1vbnRh
+bmUgY2hhcGFycmFsLFNocnVicyxWZWdldGF0aW9uIHNoaWZ0LGZlZWRiYWNrIGxvb3BzLGZpcmUg
+c2V2ZXJpdHk8L2tleXdvcmQ+PC9rZXl3b3Jkcz48aXNibj4wMzc4MTEyNzwvaXNibj48dGl0bGVz
+Pjx0aXRsZT5IaWdoIHNldmVyaXR5IGZpcmUgYW5kIG1peGVkIGNvbmlmZXIgZm9yZXN0LWNoYXBh
+cnJhbCBkeW5hbWljcyBpbiB0aGUgc291dGhlcm4gQ2FzY2FkZSBSYW5nZSwgVVNBPC90aXRsZT48
+c2Vjb25kYXJ5LXRpdGxlPkZvcmVzdCBFY29sb2d5IGFuZCBNYW5hZ2VtZW50PC9zZWNvbmRhcnkt
+dGl0bGU+PC90aXRsZXM+PHBhZ2VzPjc0LS04NTwvcGFnZXM+PGNvbnRyaWJ1dG9ycz48YXV0aG9y
+cz48YXV0aG9yPkxhdXZhdXgsIENhdGhlcmluZSBBaXJleTwvYXV0aG9yPjxhdXRob3I+U2tpbm5l
+ciwgQ2FybCBOLjwvYXV0aG9yPjxhdXRob3I+VGF5bG9yLCBBbGFuIEguPC9hdXRob3I+PC9hdXRo
+b3JzPjwvY29udHJpYnV0b3JzPjxhZGRlZC1kYXRlIGZvcm1hdD0idXRjIj4xNTE0OTQyMjUzPC9h
+ZGRlZC1kYXRlPjxyZWYtdHlwZSBuYW1lPSJKb3VybmFsIEFydGljbGUiPjE3PC9yZWYtdHlwZT48
+ZGF0ZXM+PHllYXI+MjAxNjwveWVhcj48L2RhdGVzPjxyZWMtbnVtYmVyPjY8L3JlYy1udW1iZXI+
+PGxhc3QtdXBkYXRlZC1kYXRlIGZvcm1hdD0idXRjIj4xNTE2MzkyMzkxPC9sYXN0LXVwZGF0ZWQt
+ZGF0ZT48YWNjZXNzaW9uLW51bT5MYXV2YXV4MjAxNjwvYWNjZXNzaW9uLW51bT48dm9sdW1lPjM2
+Mzwvdm9sdW1lPjwvcmVjb3JkPjwvQ2l0ZT48Q2l0ZT48QXV0aG9yPkhhcnZleTwvQXV0aG9yPjxZ
+ZWFyPjIwMTY8L1llYXI+PElEVGV4dD5CdXJuIG1lIHR3aWNlLCBzaGFtZSBvbiB3aG8/IEludGVy
+YWN0aW9ucyBiZXR3ZWVuIHN1Y2Nlc3NpdmUgZm9yZXN0IGZpcmVzIGFjcm9zcyBhIHRlbXBlcmF0
+ZSBtb3VudGFpbiByZWdpb248L0lEVGV4dD48cmVjb3JkPjxpc2JuPjAwMTI5NjU4PC9pc2JuPjx0
+aXRsZXM+PHRpdGxlPkJ1cm4gbWUgdHdpY2UsIHNoYW1lIG9uIHdobz8gSW50ZXJhY3Rpb25zIGJl
+dHdlZW4gc3VjY2Vzc2l2ZSBmb3Jlc3QgZmlyZXMgYWNyb3NzIGEgdGVtcGVyYXRlIG1vdW50YWlu
+IHJlZ2lvbjwvdGl0bGU+PHNlY29uZGFyeS10aXRsZT5FY29sb2d5PC9zZWNvbmRhcnktdGl0bGU+
+PC90aXRsZXM+PHBhZ2VzPjIyNzItLTIyODI8L3BhZ2VzPjxudW1iZXI+OTwvbnVtYmVyPjxjb250
+cmlidXRvcnM+PGF1dGhvcnM+PGF1dGhvcj5IYXJ2ZXksIEJyaWFuIEouPC9hdXRob3I+PGF1dGhv
+cj5Eb25hdG8sIERhbmllbCBDLjwvYXV0aG9yPjxhdXRob3I+VHVybmVyLCBNb25pY2EgRy48L2F1
+dGhvcj48L2F1dGhvcnM+PC9jb250cmlidXRvcnM+PGFkZGVkLWRhdGUgZm9ybWF0PSJ1dGMiPjE1
+MTQ5NDIyNTM8L2FkZGVkLWRhdGU+PHJlZi10eXBlIG5hbWU9IkpvdXJuYWwgQXJ0aWNsZSI+MTc8
+L3JlZi10eXBlPjxkYXRlcz48eWVhcj4yMDE2PC95ZWFyPjwvZGF0ZXM+PHJlYy1udW1iZXI+NDQ8
+L3JlYy1udW1iZXI+PGxhc3QtdXBkYXRlZC1kYXRlIGZvcm1hdD0idXRjIj4xNTE1MTg2ODUyPC9s
+YXN0LXVwZGF0ZWQtZGF0ZT48YWNjZXNzaW9uLW51bT5IYXJ2ZXkyMDE2PC9hY2Nlc3Npb24tbnVt
+PjxlbGVjdHJvbmljLXJlc291cmNlLW51bT4xMC4xMDAyL2VjeS4xNDM5PC9lbGVjdHJvbmljLXJl
+c291cmNlLW51bT48dm9sdW1lPjk3PC92b2x1bWU+PC9yZWNvcmQ+PC9DaXRlPjwvRW5kTm90ZT5=
 </w:fldData>
         </w:fldChar>
       </w:r>
@@ -1198,68 +1496,67 @@
 PC9rZXl3b3Jkcz48aXNibj4xOTM5LTU1ODI8L2lzYm4+PHRpdGxlcz48dGl0bGU+UG9zdC1maXJl
 IHZlZ2V0YXRpb24gYW5kIGZ1ZWwgZGV2ZWxvcG1lbnQgaW5mbHVlbmNlcyBmaXJlIHNldmVyaXR5
 IHBhdHRlcm5zIGluIHJlYnVybnM8L3RpdGxlPjxzZWNvbmRhcnktdGl0bGU+RWNvbG9naWNhbCBB
-cHBsaWNhdGlvbnM8L3NlY29uZGFyeS10aXRsZT48L3RpdGxlcz48cGFnZXM+Njg2LS02OTk8L3Bh
-Z2VzPjxudW1iZXI+MzwvbnVtYmVyPjxjb250cmlidXRvcnM+PGF1dGhvcnM+PGF1dGhvcj5Db3Bw
-b2xldHRhLCBNaWNoZWxsZTwvYXV0aG9yPjxhdXRob3I+TWVycmlhbSwgS3lsZSBFLjwvYXV0aG9y
-PjxhdXRob3I+Q29sbGlucywgQnJhbmRvbiBNLjwvYXV0aG9yPjwvYXV0aG9ycz48L2NvbnRyaWJ1
-dG9ycz48YWRkZWQtZGF0ZSBmb3JtYXQ9InV0YyI+MTUxNDk0MjI1MzwvYWRkZWQtZGF0ZT48cmVm
-LXR5cGUgbmFtZT0iSm91cm5hbCBBcnRpY2xlIj4xNzwvcmVmLXR5cGU+PGRhdGVzPjx5ZWFyPjIw
-MTY8L3llYXI+PC9kYXRlcz48cmVjLW51bWJlcj4yMzwvcmVjLW51bWJlcj48bGFzdC11cGRhdGVk
-LWRhdGUgZm9ybWF0PSJ1dGMiPjE1MTk3Njk2NTM8L2xhc3QtdXBkYXRlZC1kYXRlPjxhY2Nlc3Np
-b24tbnVtPkNvcHBvbGV0dGEyMDE2PC9hY2Nlc3Npb24tbnVtPjx2b2x1bWU+MjY8L3ZvbHVtZT48
-L3JlY29yZD48L0NpdGU+PENpdGU+PEF1dGhvcj5Db2xsaW5zPC9BdXRob3I+PFllYXI+MjAwOTwv
-WWVhcj48SURUZXh0PkludGVyYWN0aW9ucyBBbW9uZyBXaWxkbGFuZCBGaXJlcyBpbiBhIExvbmct
-RXN0YWJsaXNoZWQgU2llcnJhIE5ldmFkYSBOYXR1cmFsIEZpcmUgQXJlYTwvSURUZXh0PjxyZWNv
-cmQ+PGlzYm4+MTQzMi05ODQwPC9pc2JuPjx0aXRsZXM+PHRpdGxlPkludGVyYWN0aW9ucyBBbW9u
-ZyBXaWxkbGFuZCBGaXJlcyBpbiBhIExvbmctRXN0YWJsaXNoZWQgU2llcnJhIE5ldmFkYSBOYXR1
-cmFsIEZpcmUgQXJlYTwvdGl0bGU+PHNlY29uZGFyeS10aXRsZT5FY29zeXN0ZW1zPC9zZWNvbmRh
-cnktdGl0bGU+PC90aXRsZXM+PHBhZ2VzPjExNC0tMTI4PC9wYWdlcz48bnVtYmVyPjE8L251bWJl
-cj48Y29udHJpYnV0b3JzPjxhdXRob3JzPjxhdXRob3I+Q29sbGlucywgQnJhbmRvbiBNLjwvYXV0
-aG9yPjxhdXRob3I+TWlsbGVyLCBKYXkgRC48L2F1dGhvcj48YXV0aG9yPlRob2RlLCBBbmRyZWEg
-RS48L2F1dGhvcj48YXV0aG9yPktlbGx5LCBNYWdnaTwvYXV0aG9yPjxhdXRob3I+dmFuIFdhZ3Rl
-bmRvbmssIEphbiBXLjwvYXV0aG9yPjxhdXRob3I+U3RlcGhlbnMsIFNjb3R0IEwuPC9hdXRob3I+
-PC9hdXRob3JzPjwvY29udHJpYnV0b3JzPjxhZGRlZC1kYXRlIGZvcm1hdD0idXRjIj4xNTE0OTQy
-MjUzPC9hZGRlZC1kYXRlPjxyZWYtdHlwZSBuYW1lPSJKb3VybmFsIEFydGljbGUiPjE3PC9yZWYt
-dHlwZT48ZGF0ZXM+PHllYXI+MjAwOTwveWVhcj48L2RhdGVzPjxyZWMtbnVtYmVyPjQxPC9yZWMt
-bnVtYmVyPjxsYXN0LXVwZGF0ZWQtZGF0ZSBmb3JtYXQ9InV0YyI+MTUxOTc2OTYxNTwvbGFzdC11
-cGRhdGVkLWRhdGU+PGFjY2Vzc2lvbi1udW0+Q29sbGluczIwMDk8L2FjY2Vzc2lvbi1udW0+PHZv
-bHVtZT4xMjwvdm9sdW1lPjwvcmVjb3JkPjwvQ2l0ZT48Q2l0ZT48QXV0aG9yPkxhdXZhdXg8L0F1
-dGhvcj48WWVhcj4yMDE2PC9ZZWFyPjxJRFRleHQ+SGlnaCBzZXZlcml0eSBmaXJlIGFuZCBtaXhl
-ZCBjb25pZmVyIGZvcmVzdC1jaGFwYXJyYWwgZHluYW1pY3MgaW4gdGhlIHNvdXRoZXJuIENhc2Nh
-ZGUgUmFuZ2UsIFVTQTwvSURUZXh0PjxyZWNvcmQ+PGtleXdvcmRzPjxrZXl3b3JkPkFsdGVybmF0
-ZSBzdGFibGUgc3RhdGVzLENBIG1peGVkLWNvbmlmZXIsQ2FzY2FkZSBSYW5nZSxGaXJlIGVmZmVj
-dHMsRmlyZSBleGNsdXNpb24sSGV0ZXJvZ2VuZWl0eSxNaXhlZCBjb25pZmVyIGZvcmVzdCxNb250
-YW5lIGNoYXBhcnJhbCxTaHJ1YnMsVmVnZXRhdGlvbiBzaGlmdCxmZWVkYmFjayBsb29wcyxmaXJl
-IHNldmVyaXR5PC9rZXl3b3JkPjwva2V5d29yZHM+PGlzYm4+MDM3ODExMjc8L2lzYm4+PHRpdGxl
-cz48dGl0bGU+SGlnaCBzZXZlcml0eSBmaXJlIGFuZCBtaXhlZCBjb25pZmVyIGZvcmVzdC1jaGFw
-YXJyYWwgZHluYW1pY3MgaW4gdGhlIHNvdXRoZXJuIENhc2NhZGUgUmFuZ2UsIFVTQTwvdGl0bGU+
-PHNlY29uZGFyeS10aXRsZT5Gb3Jlc3QgRWNvbG9neSBhbmQgTWFuYWdlbWVudDwvc2Vjb25kYXJ5
-LXRpdGxlPjwvdGl0bGVzPjxwYWdlcz43NC0tODU8L3BhZ2VzPjxjb250cmlidXRvcnM+PGF1dGhv
-cnM+PGF1dGhvcj5MYXV2YXV4LCBDYXRoZXJpbmUgQWlyZXk8L2F1dGhvcj48YXV0aG9yPlNraW5u
-ZXIsIENhcmwgTi48L2F1dGhvcj48YXV0aG9yPlRheWxvciwgQWxhbiBILjwvYXV0aG9yPjwvYXV0
-aG9ycz48L2NvbnRyaWJ1dG9ycz48YWRkZWQtZGF0ZSBmb3JtYXQ9InV0YyI+MTUxNDk0MjI1Mzwv
-YWRkZWQtZGF0ZT48cmVmLXR5cGUgbmFtZT0iSm91cm5hbCBBcnRpY2xlIj4xNzwvcmVmLXR5cGU+
-PGRhdGVzPjx5ZWFyPjIwMTY8L3llYXI+PC9kYXRlcz48cmVjLW51bWJlcj42PC9yZWMtbnVtYmVy
-PjxsYXN0LXVwZGF0ZWQtZGF0ZSBmb3JtYXQ9InV0YyI+MTUxNjM5MjM5MTwvbGFzdC11cGRhdGVk
-LWRhdGU+PGFjY2Vzc2lvbi1udW0+TGF1dmF1eDIwMTY8L2FjY2Vzc2lvbi1udW0+PHZvbHVtZT4z
-NjM8L3ZvbHVtZT48L3JlY29yZD48L0NpdGU+PENpdGU+PEF1dGhvcj5IYXJ2ZXk8L0F1dGhvcj48
-WWVhcj4yMDE2PC9ZZWFyPjxJRFRleHQ+QnVybiBtZSB0d2ljZSwgc2hhbWUgb24gd2hvPyBJbnRl
-cmFjdGlvbnMgYmV0d2VlbiBzdWNjZXNzaXZlIGZvcmVzdCBmaXJlcyBhY3Jvc3MgYSB0ZW1wZXJh
-dGUgbW91bnRhaW4gcmVnaW9uPC9JRFRleHQ+PHJlY29yZD48aXNibj4wMDEyOTY1ODwvaXNibj48
-dGl0bGVzPjx0aXRsZT5CdXJuIG1lIHR3aWNlLCBzaGFtZSBvbiB3aG8/IEludGVyYWN0aW9ucyBi
-ZXR3ZWVuIHN1Y2Nlc3NpdmUgZm9yZXN0IGZpcmVzIGFjcm9zcyBhIHRlbXBlcmF0ZSBtb3VudGFp
-biByZWdpb248L3RpdGxlPjxzZWNvbmRhcnktdGl0bGU+RWNvbG9neTwvc2Vjb25kYXJ5LXRpdGxl
-PjwvdGl0bGVzPjxwYWdlcz4yMjcyLS0yMjgyPC9wYWdlcz48bnVtYmVyPjk8L251bWJlcj48Y29u
-dHJpYnV0b3JzPjxhdXRob3JzPjxhdXRob3I+SGFydmV5LCBCcmlhbiBKLjwvYXV0aG9yPjxhdXRo
-b3I+RG9uYXRvLCBEYW5pZWwgQy48L2F1dGhvcj48YXV0aG9yPlR1cm5lciwgTW9uaWNhIEcuPC9h
-dXRob3I+PC9hdXRob3JzPjwvY29udHJpYnV0b3JzPjxhZGRlZC1kYXRlIGZvcm1hdD0idXRjIj4x
-NTE0OTQyMjUzPC9hZGRlZC1kYXRlPjxyZWYtdHlwZSBuYW1lPSJKb3VybmFsIEFydGljbGUiPjE3
-PC9yZWYtdHlwZT48ZGF0ZXM+PHllYXI+MjAxNjwveWVhcj48L2RhdGVzPjxyZWMtbnVtYmVyPjQ0
-PC9yZWMtbnVtYmVyPjxsYXN0LXVwZGF0ZWQtZGF0ZSBmb3JtYXQ9InV0YyI+MTUxNTE4Njg1Mjwv
-bGFzdC11cGRhdGVkLWRhdGU+PGFjY2Vzc2lvbi1udW0+SGFydmV5MjAxNjwvYWNjZXNzaW9uLW51
-bT48ZWxlY3Ryb25pYy1yZXNvdXJjZS1udW0+MTAuMTAwMi9lY3kuMTQzOTwvZWxlY3Ryb25pYy1y
-ZXNvdXJjZS1udW0+PHZvbHVtZT45Nzwvdm9sdW1lPjwvcmVjb3JkPjwvQ2l0ZT48L0VuZE5vdGU+
-AG==
+cHBsaWNhdGlvbnM8L3NlY29uZGFyeS10aXRsZT48L3RpdGxlcz48cGFnZXM+Njg2LTY5OTwvcGFn
+ZXM+PG51bWJlcj4zPC9udW1iZXI+PGNvbnRyaWJ1dG9ycz48YXV0aG9ycz48YXV0aG9yPkNvcHBv
+bGV0dGEsIE1pY2hlbGxlPC9hdXRob3I+PGF1dGhvcj5NZXJyaWFtLCBLeWxlIEUuPC9hdXRob3I+
+PGF1dGhvcj5Db2xsaW5zLCBCcmFuZG9uIE0uPC9hdXRob3I+PC9hdXRob3JzPjwvY29udHJpYnV0
+b3JzPjxhZGRlZC1kYXRlIGZvcm1hdD0idXRjIj4xNTE0OTQyMjUzPC9hZGRlZC1kYXRlPjxyZWYt
+dHlwZSBuYW1lPSJKb3VybmFsIEFydGljbGUiPjE3PC9yZWYtdHlwZT48ZGF0ZXM+PHllYXI+MjAx
+NjwveWVhcj48L2RhdGVzPjxyZWMtbnVtYmVyPjIzPC9yZWMtbnVtYmVyPjxsYXN0LXVwZGF0ZWQt
+ZGF0ZSBmb3JtYXQ9InV0YyI+MTUyMTc2NTU2NjwvbGFzdC11cGRhdGVkLWRhdGU+PGFjY2Vzc2lv
+bi1udW0+Q29wcG9sZXR0YTIwMTY8L2FjY2Vzc2lvbi1udW0+PHZvbHVtZT4yNjwvdm9sdW1lPjwv
+cmVjb3JkPjwvQ2l0ZT48Q2l0ZT48QXV0aG9yPkNvbGxpbnM8L0F1dGhvcj48WWVhcj4yMDA5PC9Z
+ZWFyPjxJRFRleHQ+SW50ZXJhY3Rpb25zIEFtb25nIFdpbGRsYW5kIEZpcmVzIGluIGEgTG9uZy1F
+c3RhYmxpc2hlZCBTaWVycmEgTmV2YWRhIE5hdHVyYWwgRmlyZSBBcmVhPC9JRFRleHQ+PHJlY29y
+ZD48aXNibj4xNDMyLTk4NDA8L2lzYm4+PHRpdGxlcz48dGl0bGU+SW50ZXJhY3Rpb25zIEFtb25n
+IFdpbGRsYW5kIEZpcmVzIGluIGEgTG9uZy1Fc3RhYmxpc2hlZCBTaWVycmEgTmV2YWRhIE5hdHVy
+YWwgRmlyZSBBcmVhPC90aXRsZT48c2Vjb25kYXJ5LXRpdGxlPkVjb3N5c3RlbXM8L3NlY29uZGFy
+eS10aXRsZT48L3RpdGxlcz48cGFnZXM+MTE0LS0xMjg8L3BhZ2VzPjxudW1iZXI+MTwvbnVtYmVy
+Pjxjb250cmlidXRvcnM+PGF1dGhvcnM+PGF1dGhvcj5Db2xsaW5zLCBCcmFuZG9uIE0uPC9hdXRo
+b3I+PGF1dGhvcj5NaWxsZXIsIEpheSBELjwvYXV0aG9yPjxhdXRob3I+VGhvZGUsIEFuZHJlYSBF
+LjwvYXV0aG9yPjxhdXRob3I+S2VsbHksIE1hZ2dpPC9hdXRob3I+PGF1dGhvcj52YW4gV2FndGVu
+ZG9uaywgSmFuIFcuPC9hdXRob3I+PGF1dGhvcj5TdGVwaGVucywgU2NvdHQgTC48L2F1dGhvcj48
+L2F1dGhvcnM+PC9jb250cmlidXRvcnM+PGFkZGVkLWRhdGUgZm9ybWF0PSJ1dGMiPjE1MTQ5NDIy
+NTM8L2FkZGVkLWRhdGU+PHJlZi10eXBlIG5hbWU9IkpvdXJuYWwgQXJ0aWNsZSI+MTc8L3JlZi10
+eXBlPjxkYXRlcz48eWVhcj4yMDA5PC95ZWFyPjwvZGF0ZXM+PHJlYy1udW1iZXI+NDE8L3JlYy1u
+dW1iZXI+PGxhc3QtdXBkYXRlZC1kYXRlIGZvcm1hdD0idXRjIj4xNTE5NzY5NjE1PC9sYXN0LXVw
+ZGF0ZWQtZGF0ZT48YWNjZXNzaW9uLW51bT5Db2xsaW5zMjAwOTwvYWNjZXNzaW9uLW51bT48dm9s
+dW1lPjEyPC92b2x1bWU+PC9yZWNvcmQ+PC9DaXRlPjxDaXRlPjxBdXRob3I+TGF1dmF1eDwvQXV0
+aG9yPjxZZWFyPjIwMTY8L1llYXI+PElEVGV4dD5IaWdoIHNldmVyaXR5IGZpcmUgYW5kIG1peGVk
+IGNvbmlmZXIgZm9yZXN0LWNoYXBhcnJhbCBkeW5hbWljcyBpbiB0aGUgc291dGhlcm4gQ2FzY2Fk
+ZSBSYW5nZSwgVVNBPC9JRFRleHQ+PHJlY29yZD48a2V5d29yZHM+PGtleXdvcmQ+QWx0ZXJuYXRl
+IHN0YWJsZSBzdGF0ZXMsQ0EgbWl4ZWQtY29uaWZlcixDYXNjYWRlIFJhbmdlLEZpcmUgZWZmZWN0
+cyxGaXJlIGV4Y2x1c2lvbixIZXRlcm9nZW5laXR5LE1peGVkIGNvbmlmZXIgZm9yZXN0LE1vbnRh
+bmUgY2hhcGFycmFsLFNocnVicyxWZWdldGF0aW9uIHNoaWZ0LGZlZWRiYWNrIGxvb3BzLGZpcmUg
+c2V2ZXJpdHk8L2tleXdvcmQ+PC9rZXl3b3Jkcz48aXNibj4wMzc4MTEyNzwvaXNibj48dGl0bGVz
+Pjx0aXRsZT5IaWdoIHNldmVyaXR5IGZpcmUgYW5kIG1peGVkIGNvbmlmZXIgZm9yZXN0LWNoYXBh
+cnJhbCBkeW5hbWljcyBpbiB0aGUgc291dGhlcm4gQ2FzY2FkZSBSYW5nZSwgVVNBPC90aXRsZT48
+c2Vjb25kYXJ5LXRpdGxlPkZvcmVzdCBFY29sb2d5IGFuZCBNYW5hZ2VtZW50PC9zZWNvbmRhcnkt
+dGl0bGU+PC90aXRsZXM+PHBhZ2VzPjc0LS04NTwvcGFnZXM+PGNvbnRyaWJ1dG9ycz48YXV0aG9y
+cz48YXV0aG9yPkxhdXZhdXgsIENhdGhlcmluZSBBaXJleTwvYXV0aG9yPjxhdXRob3I+U2tpbm5l
+ciwgQ2FybCBOLjwvYXV0aG9yPjxhdXRob3I+VGF5bG9yLCBBbGFuIEguPC9hdXRob3I+PC9hdXRo
+b3JzPjwvY29udHJpYnV0b3JzPjxhZGRlZC1kYXRlIGZvcm1hdD0idXRjIj4xNTE0OTQyMjUzPC9h
+ZGRlZC1kYXRlPjxyZWYtdHlwZSBuYW1lPSJKb3VybmFsIEFydGljbGUiPjE3PC9yZWYtdHlwZT48
+ZGF0ZXM+PHllYXI+MjAxNjwveWVhcj48L2RhdGVzPjxyZWMtbnVtYmVyPjY8L3JlYy1udW1iZXI+
+PGxhc3QtdXBkYXRlZC1kYXRlIGZvcm1hdD0idXRjIj4xNTE2MzkyMzkxPC9sYXN0LXVwZGF0ZWQt
+ZGF0ZT48YWNjZXNzaW9uLW51bT5MYXV2YXV4MjAxNjwvYWNjZXNzaW9uLW51bT48dm9sdW1lPjM2
+Mzwvdm9sdW1lPjwvcmVjb3JkPjwvQ2l0ZT48Q2l0ZT48QXV0aG9yPkhhcnZleTwvQXV0aG9yPjxZ
+ZWFyPjIwMTY8L1llYXI+PElEVGV4dD5CdXJuIG1lIHR3aWNlLCBzaGFtZSBvbiB3aG8/IEludGVy
+YWN0aW9ucyBiZXR3ZWVuIHN1Y2Nlc3NpdmUgZm9yZXN0IGZpcmVzIGFjcm9zcyBhIHRlbXBlcmF0
+ZSBtb3VudGFpbiByZWdpb248L0lEVGV4dD48cmVjb3JkPjxpc2JuPjAwMTI5NjU4PC9pc2JuPjx0
+aXRsZXM+PHRpdGxlPkJ1cm4gbWUgdHdpY2UsIHNoYW1lIG9uIHdobz8gSW50ZXJhY3Rpb25zIGJl
+dHdlZW4gc3VjY2Vzc2l2ZSBmb3Jlc3QgZmlyZXMgYWNyb3NzIGEgdGVtcGVyYXRlIG1vdW50YWlu
+IHJlZ2lvbjwvdGl0bGU+PHNlY29uZGFyeS10aXRsZT5FY29sb2d5PC9zZWNvbmRhcnktdGl0bGU+
+PC90aXRsZXM+PHBhZ2VzPjIyNzItLTIyODI8L3BhZ2VzPjxudW1iZXI+OTwvbnVtYmVyPjxjb250
+cmlidXRvcnM+PGF1dGhvcnM+PGF1dGhvcj5IYXJ2ZXksIEJyaWFuIEouPC9hdXRob3I+PGF1dGhv
+cj5Eb25hdG8sIERhbmllbCBDLjwvYXV0aG9yPjxhdXRob3I+VHVybmVyLCBNb25pY2EgRy48L2F1
+dGhvcj48L2F1dGhvcnM+PC9jb250cmlidXRvcnM+PGFkZGVkLWRhdGUgZm9ybWF0PSJ1dGMiPjE1
+MTQ5NDIyNTM8L2FkZGVkLWRhdGU+PHJlZi10eXBlIG5hbWU9IkpvdXJuYWwgQXJ0aWNsZSI+MTc8
+L3JlZi10eXBlPjxkYXRlcz48eWVhcj4yMDE2PC95ZWFyPjwvZGF0ZXM+PHJlYy1udW1iZXI+NDQ8
+L3JlYy1udW1iZXI+PGxhc3QtdXBkYXRlZC1kYXRlIGZvcm1hdD0idXRjIj4xNTE1MTg2ODUyPC9s
+YXN0LXVwZGF0ZWQtZGF0ZT48YWNjZXNzaW9uLW51bT5IYXJ2ZXkyMDE2PC9hY2Nlc3Npb24tbnVt
+PjxlbGVjdHJvbmljLXJlc291cmNlLW51bT4xMC4xMDAyL2VjeS4xNDM5PC9lbGVjdHJvbmljLXJl
+c291cmNlLW51bT48dm9sdW1lPjk3PC92b2x1bWU+PC9yZWNvcmQ+PC9DaXRlPjwvRW5kTm90ZT5=
 </w:fldData>
         </w:fldChar>
       </w:r>
@@ -1279,11 +1576,6 @@
           <w:sz w:val="24"/>
         </w:rPr>
         <w:fldChar w:fldCharType="end"/>
-      </w:r>
-      <w:r>
-        <w:rPr>
-          <w:sz w:val="24"/>
-        </w:rPr>
       </w:r>
       <w:r>
         <w:rPr>
@@ -1742,6 +2034,11 @@
         <w:rPr>
           <w:sz w:val="24"/>
         </w:rPr>
+      </w:r>
+      <w:r>
+        <w:rPr>
+          <w:sz w:val="24"/>
+        </w:rPr>
         <w:fldChar w:fldCharType="separate"/>
       </w:r>
       <w:r>
@@ -1780,7 +2077,15 @@
           <w:color w:val="BFBFBF" w:themeColor="background1" w:themeShade="BF"/>
           <w:sz w:val="24"/>
         </w:rPr>
-        <w:t>(pushing the system towards)</w:t>
+        <w:t xml:space="preserve">(pushing the system </w:t>
+      </w:r>
+      <w:r>
+        <w:rPr>
+          <w:color w:val="BFBFBF" w:themeColor="background1" w:themeShade="BF"/>
+          <w:sz w:val="24"/>
+        </w:rPr>
+        <w:lastRenderedPageBreak/>
+        <w:t>towards)</w:t>
       </w:r>
       <w:r>
         <w:rPr>
@@ -2021,6 +2326,11 @@
         <w:rPr>
           <w:sz w:val="24"/>
         </w:rPr>
+      </w:r>
+      <w:r>
+        <w:rPr>
+          <w:sz w:val="24"/>
+        </w:rPr>
         <w:fldChar w:fldCharType="separate"/>
       </w:r>
       <w:r>
@@ -2045,6 +2355,7 @@
     </w:p>
     <w:p>
       <w:pPr>
+        <w:spacing w:line="480" w:lineRule="auto"/>
         <w:rPr>
           <w:sz w:val="24"/>
           <w:szCs w:val="24"/>
@@ -2102,19 +2413,7 @@
         <w:rPr>
           <w:sz w:val="24"/>
         </w:rPr>
-        <w:t xml:space="preserve">of </w:t>
-      </w:r>
-      <w:r>
-        <w:rPr>
-          <w:sz w:val="24"/>
-        </w:rPr>
-        <w:t>northeastern California</w:t>
-      </w:r>
-      <w:r>
-        <w:rPr>
-          <w:sz w:val="24"/>
-        </w:rPr>
-        <w:t xml:space="preserve"> </w:t>
+        <w:t xml:space="preserve">of northeastern California </w:t>
       </w:r>
       <w:r>
         <w:rPr>
@@ -2166,34 +2465,34 @@
 dGl0bGU+UG9zdC1maXJlIHZlZ2V0YXRpb24gYW5kIGZ1ZWwgZGV2ZWxvcG1lbnQgaW5mbHVlbmNl
 cyBmaXJlIHNldmVyaXR5IHBhdHRlcm5zIGluIHJlYnVybnM8L3RpdGxlPjxzZWNvbmRhcnktdGl0
 bGU+RWNvbG9naWNhbCBBcHBsaWNhdGlvbnM8L3NlY29uZGFyeS10aXRsZT48L3RpdGxlcz48cGFn
-ZXM+Njg2LS02OTk8L3BhZ2VzPjxudW1iZXI+MzwvbnVtYmVyPjxjb250cmlidXRvcnM+PGF1dGhv
-cnM+PGF1dGhvcj5Db3Bwb2xldHRhLCBNaWNoZWxsZTwvYXV0aG9yPjxhdXRob3I+TWVycmlhbSwg
-S3lsZSBFLjwvYXV0aG9yPjxhdXRob3I+Q29sbGlucywgQnJhbmRvbiBNLjwvYXV0aG9yPjwvYXV0
-aG9ycz48L2NvbnRyaWJ1dG9ycz48YWRkZWQtZGF0ZSBmb3JtYXQ9InV0YyI+MTUxNDk0MjI1Mzwv
-YWRkZWQtZGF0ZT48cmVmLXR5cGUgbmFtZT0iSm91cm5hbCBBcnRpY2xlIj4xNzwvcmVmLXR5cGU+
-PGRhdGVzPjx5ZWFyPjIwMTY8L3llYXI+PC9kYXRlcz48cmVjLW51bWJlcj4yMzwvcmVjLW51bWJl
-cj48bGFzdC11cGRhdGVkLWRhdGUgZm9ybWF0PSJ1dGMiPjE1MTk3Njk2NTM8L2xhc3QtdXBkYXRl
-ZC1kYXRlPjxhY2Nlc3Npb24tbnVtPkNvcHBvbGV0dGEyMDE2PC9hY2Nlc3Npb24tbnVtPjx2b2x1
-bWU+MjY8L3ZvbHVtZT48L3JlY29yZD48L0NpdGU+PENpdGU+PEF1dGhvcj5MYXV2YXV4PC9BdXRo
-b3I+PFllYXI+MjAxNjwvWWVhcj48SURUZXh0PkhpZ2ggc2V2ZXJpdHkgZmlyZSBhbmQgbWl4ZWQg
-Y29uaWZlciBmb3Jlc3QtY2hhcGFycmFsIGR5bmFtaWNzIGluIHRoZSBzb3V0aGVybiBDYXNjYWRl
-IFJhbmdlLCBVU0E8L0lEVGV4dD48cmVjb3JkPjxrZXl3b3Jkcz48a2V5d29yZD5BbHRlcm5hdGUg
-c3RhYmxlIHN0YXRlcyxDQSBtaXhlZC1jb25pZmVyLENhc2NhZGUgUmFuZ2UsRmlyZSBlZmZlY3Rz
-LEZpcmUgZXhjbHVzaW9uLEhldGVyb2dlbmVpdHksTWl4ZWQgY29uaWZlciBmb3Jlc3QsTW9udGFu
-ZSBjaGFwYXJyYWwsU2hydWJzLFZlZ2V0YXRpb24gc2hpZnQsZmVlZGJhY2sgbG9vcHMsZmlyZSBz
-ZXZlcml0eTwva2V5d29yZD48L2tleXdvcmRzPjxpc2JuPjAzNzgxMTI3PC9pc2JuPjx0aXRsZXM+
-PHRpdGxlPkhpZ2ggc2V2ZXJpdHkgZmlyZSBhbmQgbWl4ZWQgY29uaWZlciBmb3Jlc3QtY2hhcGFy
-cmFsIGR5bmFtaWNzIGluIHRoZSBzb3V0aGVybiBDYXNjYWRlIFJhbmdlLCBVU0E8L3RpdGxlPjxz
-ZWNvbmRhcnktdGl0bGU+Rm9yZXN0IEVjb2xvZ3kgYW5kIE1hbmFnZW1lbnQ8L3NlY29uZGFyeS10
-aXRsZT48L3RpdGxlcz48cGFnZXM+NzQtLTg1PC9wYWdlcz48Y29udHJpYnV0b3JzPjxhdXRob3Jz
-PjxhdXRob3I+TGF1dmF1eCwgQ2F0aGVyaW5lIEFpcmV5PC9hdXRob3I+PGF1dGhvcj5Ta2lubmVy
-LCBDYXJsIE4uPC9hdXRob3I+PGF1dGhvcj5UYXlsb3IsIEFsYW4gSC48L2F1dGhvcj48L2F1dGhv
-cnM+PC9jb250cmlidXRvcnM+PGFkZGVkLWRhdGUgZm9ybWF0PSJ1dGMiPjE1MTQ5NDIyNTM8L2Fk
-ZGVkLWRhdGU+PHJlZi10eXBlIG5hbWU9IkpvdXJuYWwgQXJ0aWNsZSI+MTc8L3JlZi10eXBlPjxk
-YXRlcz48eWVhcj4yMDE2PC95ZWFyPjwvZGF0ZXM+PHJlYy1udW1iZXI+NjwvcmVjLW51bWJlcj48
-bGFzdC11cGRhdGVkLWRhdGUgZm9ybWF0PSJ1dGMiPjE1MTYzOTIzOTE8L2xhc3QtdXBkYXRlZC1k
-YXRlPjxhY2Nlc3Npb24tbnVtPkxhdXZhdXgyMDE2PC9hY2Nlc3Npb24tbnVtPjx2b2x1bWU+MzYz
-PC92b2x1bWU+PC9yZWNvcmQ+PC9DaXRlPjwvRW5kTm90ZT4A
+ZXM+Njg2LTY5OTwvcGFnZXM+PG51bWJlcj4zPC9udW1iZXI+PGNvbnRyaWJ1dG9ycz48YXV0aG9y
+cz48YXV0aG9yPkNvcHBvbGV0dGEsIE1pY2hlbGxlPC9hdXRob3I+PGF1dGhvcj5NZXJyaWFtLCBL
+eWxlIEUuPC9hdXRob3I+PGF1dGhvcj5Db2xsaW5zLCBCcmFuZG9uIE0uPC9hdXRob3I+PC9hdXRo
+b3JzPjwvY29udHJpYnV0b3JzPjxhZGRlZC1kYXRlIGZvcm1hdD0idXRjIj4xNTE0OTQyMjUzPC9h
+ZGRlZC1kYXRlPjxyZWYtdHlwZSBuYW1lPSJKb3VybmFsIEFydGljbGUiPjE3PC9yZWYtdHlwZT48
+ZGF0ZXM+PHllYXI+MjAxNjwveWVhcj48L2RhdGVzPjxyZWMtbnVtYmVyPjIzPC9yZWMtbnVtYmVy
+PjxsYXN0LXVwZGF0ZWQtZGF0ZSBmb3JtYXQ9InV0YyI+MTUyMTc2NTU2NjwvbGFzdC11cGRhdGVk
+LWRhdGU+PGFjY2Vzc2lvbi1udW0+Q29wcG9sZXR0YTIwMTY8L2FjY2Vzc2lvbi1udW0+PHZvbHVt
+ZT4yNjwvdm9sdW1lPjwvcmVjb3JkPjwvQ2l0ZT48Q2l0ZT48QXV0aG9yPkxhdXZhdXg8L0F1dGhv
+cj48WWVhcj4yMDE2PC9ZZWFyPjxJRFRleHQ+SGlnaCBzZXZlcml0eSBmaXJlIGFuZCBtaXhlZCBj
+b25pZmVyIGZvcmVzdC1jaGFwYXJyYWwgZHluYW1pY3MgaW4gdGhlIHNvdXRoZXJuIENhc2NhZGUg
+UmFuZ2UsIFVTQTwvSURUZXh0PjxyZWNvcmQ+PGtleXdvcmRzPjxrZXl3b3JkPkFsdGVybmF0ZSBz
+dGFibGUgc3RhdGVzLENBIG1peGVkLWNvbmlmZXIsQ2FzY2FkZSBSYW5nZSxGaXJlIGVmZmVjdHMs
+RmlyZSBleGNsdXNpb24sSGV0ZXJvZ2VuZWl0eSxNaXhlZCBjb25pZmVyIGZvcmVzdCxNb250YW5l
+IGNoYXBhcnJhbCxTaHJ1YnMsVmVnZXRhdGlvbiBzaGlmdCxmZWVkYmFjayBsb29wcyxmaXJlIHNl
+dmVyaXR5PC9rZXl3b3JkPjwva2V5d29yZHM+PGlzYm4+MDM3ODExMjc8L2lzYm4+PHRpdGxlcz48
+dGl0bGU+SGlnaCBzZXZlcml0eSBmaXJlIGFuZCBtaXhlZCBjb25pZmVyIGZvcmVzdC1jaGFwYXJy
+YWwgZHluYW1pY3MgaW4gdGhlIHNvdXRoZXJuIENhc2NhZGUgUmFuZ2UsIFVTQTwvdGl0bGU+PHNl
+Y29uZGFyeS10aXRsZT5Gb3Jlc3QgRWNvbG9neSBhbmQgTWFuYWdlbWVudDwvc2Vjb25kYXJ5LXRp
+dGxlPjwvdGl0bGVzPjxwYWdlcz43NC0tODU8L3BhZ2VzPjxjb250cmlidXRvcnM+PGF1dGhvcnM+
+PGF1dGhvcj5MYXV2YXV4LCBDYXRoZXJpbmUgQWlyZXk8L2F1dGhvcj48YXV0aG9yPlNraW5uZXIs
+IENhcmwgTi48L2F1dGhvcj48YXV0aG9yPlRheWxvciwgQWxhbiBILjwvYXV0aG9yPjwvYXV0aG9y
+cz48L2NvbnRyaWJ1dG9ycz48YWRkZWQtZGF0ZSBmb3JtYXQ9InV0YyI+MTUxNDk0MjI1MzwvYWRk
+ZWQtZGF0ZT48cmVmLXR5cGUgbmFtZT0iSm91cm5hbCBBcnRpY2xlIj4xNzwvcmVmLXR5cGU+PGRh
+dGVzPjx5ZWFyPjIwMTY8L3llYXI+PC9kYXRlcz48cmVjLW51bWJlcj42PC9yZWMtbnVtYmVyPjxs
+YXN0LXVwZGF0ZWQtZGF0ZSBmb3JtYXQ9InV0YyI+MTUxNjM5MjM5MTwvbGFzdC11cGRhdGVkLWRh
+dGU+PGFjY2Vzc2lvbi1udW0+TGF1dmF1eDIwMTY8L2FjY2Vzc2lvbi1udW0+PHZvbHVtZT4zNjM8
+L3ZvbHVtZT48L3JlY29yZD48L0NpdGU+PC9FbmROb3RlPn==
 </w:fldData>
         </w:fldChar>
       </w:r>
@@ -2233,34 +2532,34 @@
 dGl0bGU+UG9zdC1maXJlIHZlZ2V0YXRpb24gYW5kIGZ1ZWwgZGV2ZWxvcG1lbnQgaW5mbHVlbmNl
 cyBmaXJlIHNldmVyaXR5IHBhdHRlcm5zIGluIHJlYnVybnM8L3RpdGxlPjxzZWNvbmRhcnktdGl0
 bGU+RWNvbG9naWNhbCBBcHBsaWNhdGlvbnM8L3NlY29uZGFyeS10aXRsZT48L3RpdGxlcz48cGFn
-ZXM+Njg2LS02OTk8L3BhZ2VzPjxudW1iZXI+MzwvbnVtYmVyPjxjb250cmlidXRvcnM+PGF1dGhv
-cnM+PGF1dGhvcj5Db3Bwb2xldHRhLCBNaWNoZWxsZTwvYXV0aG9yPjxhdXRob3I+TWVycmlhbSwg
-S3lsZSBFLjwvYXV0aG9yPjxhdXRob3I+Q29sbGlucywgQnJhbmRvbiBNLjwvYXV0aG9yPjwvYXV0
-aG9ycz48L2NvbnRyaWJ1dG9ycz48YWRkZWQtZGF0ZSBmb3JtYXQ9InV0YyI+MTUxNDk0MjI1Mzwv
-YWRkZWQtZGF0ZT48cmVmLXR5cGUgbmFtZT0iSm91cm5hbCBBcnRpY2xlIj4xNzwvcmVmLXR5cGU+
-PGRhdGVzPjx5ZWFyPjIwMTY8L3llYXI+PC9kYXRlcz48cmVjLW51bWJlcj4yMzwvcmVjLW51bWJl
-cj48bGFzdC11cGRhdGVkLWRhdGUgZm9ybWF0PSJ1dGMiPjE1MTk3Njk2NTM8L2xhc3QtdXBkYXRl
-ZC1kYXRlPjxhY2Nlc3Npb24tbnVtPkNvcHBvbGV0dGEyMDE2PC9hY2Nlc3Npb24tbnVtPjx2b2x1
-bWU+MjY8L3ZvbHVtZT48L3JlY29yZD48L0NpdGU+PENpdGU+PEF1dGhvcj5MYXV2YXV4PC9BdXRo
-b3I+PFllYXI+MjAxNjwvWWVhcj48SURUZXh0PkhpZ2ggc2V2ZXJpdHkgZmlyZSBhbmQgbWl4ZWQg
-Y29uaWZlciBmb3Jlc3QtY2hhcGFycmFsIGR5bmFtaWNzIGluIHRoZSBzb3V0aGVybiBDYXNjYWRl
-IFJhbmdlLCBVU0E8L0lEVGV4dD48cmVjb3JkPjxrZXl3b3Jkcz48a2V5d29yZD5BbHRlcm5hdGUg
-c3RhYmxlIHN0YXRlcyxDQSBtaXhlZC1jb25pZmVyLENhc2NhZGUgUmFuZ2UsRmlyZSBlZmZlY3Rz
-LEZpcmUgZXhjbHVzaW9uLEhldGVyb2dlbmVpdHksTWl4ZWQgY29uaWZlciBmb3Jlc3QsTW9udGFu
-ZSBjaGFwYXJyYWwsU2hydWJzLFZlZ2V0YXRpb24gc2hpZnQsZmVlZGJhY2sgbG9vcHMsZmlyZSBz
-ZXZlcml0eTwva2V5d29yZD48L2tleXdvcmRzPjxpc2JuPjAzNzgxMTI3PC9pc2JuPjx0aXRsZXM+
-PHRpdGxlPkhpZ2ggc2V2ZXJpdHkgZmlyZSBhbmQgbWl4ZWQgY29uaWZlciBmb3Jlc3QtY2hhcGFy
-cmFsIGR5bmFtaWNzIGluIHRoZSBzb3V0aGVybiBDYXNjYWRlIFJhbmdlLCBVU0E8L3RpdGxlPjxz
-ZWNvbmRhcnktdGl0bGU+Rm9yZXN0IEVjb2xvZ3kgYW5kIE1hbmFnZW1lbnQ8L3NlY29uZGFyeS10
-aXRsZT48L3RpdGxlcz48cGFnZXM+NzQtLTg1PC9wYWdlcz48Y29udHJpYnV0b3JzPjxhdXRob3Jz
-PjxhdXRob3I+TGF1dmF1eCwgQ2F0aGVyaW5lIEFpcmV5PC9hdXRob3I+PGF1dGhvcj5Ta2lubmVy
-LCBDYXJsIE4uPC9hdXRob3I+PGF1dGhvcj5UYXlsb3IsIEFsYW4gSC48L2F1dGhvcj48L2F1dGhv
-cnM+PC9jb250cmlidXRvcnM+PGFkZGVkLWRhdGUgZm9ybWF0PSJ1dGMiPjE1MTQ5NDIyNTM8L2Fk
-ZGVkLWRhdGU+PHJlZi10eXBlIG5hbWU9IkpvdXJuYWwgQXJ0aWNsZSI+MTc8L3JlZi10eXBlPjxk
-YXRlcz48eWVhcj4yMDE2PC95ZWFyPjwvZGF0ZXM+PHJlYy1udW1iZXI+NjwvcmVjLW51bWJlcj48
-bGFzdC11cGRhdGVkLWRhdGUgZm9ybWF0PSJ1dGMiPjE1MTYzOTIzOTE8L2xhc3QtdXBkYXRlZC1k
-YXRlPjxhY2Nlc3Npb24tbnVtPkxhdXZhdXgyMDE2PC9hY2Nlc3Npb24tbnVtPjx2b2x1bWU+MzYz
-PC92b2x1bWU+PC9yZWNvcmQ+PC9DaXRlPjwvRW5kTm90ZT4A
+ZXM+Njg2LTY5OTwvcGFnZXM+PG51bWJlcj4zPC9udW1iZXI+PGNvbnRyaWJ1dG9ycz48YXV0aG9y
+cz48YXV0aG9yPkNvcHBvbGV0dGEsIE1pY2hlbGxlPC9hdXRob3I+PGF1dGhvcj5NZXJyaWFtLCBL
+eWxlIEUuPC9hdXRob3I+PGF1dGhvcj5Db2xsaW5zLCBCcmFuZG9uIE0uPC9hdXRob3I+PC9hdXRo
+b3JzPjwvY29udHJpYnV0b3JzPjxhZGRlZC1kYXRlIGZvcm1hdD0idXRjIj4xNTE0OTQyMjUzPC9h
+ZGRlZC1kYXRlPjxyZWYtdHlwZSBuYW1lPSJKb3VybmFsIEFydGljbGUiPjE3PC9yZWYtdHlwZT48
+ZGF0ZXM+PHllYXI+MjAxNjwveWVhcj48L2RhdGVzPjxyZWMtbnVtYmVyPjIzPC9yZWMtbnVtYmVy
+PjxsYXN0LXVwZGF0ZWQtZGF0ZSBmb3JtYXQ9InV0YyI+MTUyMTc2NTU2NjwvbGFzdC11cGRhdGVk
+LWRhdGU+PGFjY2Vzc2lvbi1udW0+Q29wcG9sZXR0YTIwMTY8L2FjY2Vzc2lvbi1udW0+PHZvbHVt
+ZT4yNjwvdm9sdW1lPjwvcmVjb3JkPjwvQ2l0ZT48Q2l0ZT48QXV0aG9yPkxhdXZhdXg8L0F1dGhv
+cj48WWVhcj4yMDE2PC9ZZWFyPjxJRFRleHQ+SGlnaCBzZXZlcml0eSBmaXJlIGFuZCBtaXhlZCBj
+b25pZmVyIGZvcmVzdC1jaGFwYXJyYWwgZHluYW1pY3MgaW4gdGhlIHNvdXRoZXJuIENhc2NhZGUg
+UmFuZ2UsIFVTQTwvSURUZXh0PjxyZWNvcmQ+PGtleXdvcmRzPjxrZXl3b3JkPkFsdGVybmF0ZSBz
+dGFibGUgc3RhdGVzLENBIG1peGVkLWNvbmlmZXIsQ2FzY2FkZSBSYW5nZSxGaXJlIGVmZmVjdHMs
+RmlyZSBleGNsdXNpb24sSGV0ZXJvZ2VuZWl0eSxNaXhlZCBjb25pZmVyIGZvcmVzdCxNb250YW5l
+IGNoYXBhcnJhbCxTaHJ1YnMsVmVnZXRhdGlvbiBzaGlmdCxmZWVkYmFjayBsb29wcyxmaXJlIHNl
+dmVyaXR5PC9rZXl3b3JkPjwva2V5d29yZHM+PGlzYm4+MDM3ODExMjc8L2lzYm4+PHRpdGxlcz48
+dGl0bGU+SGlnaCBzZXZlcml0eSBmaXJlIGFuZCBtaXhlZCBjb25pZmVyIGZvcmVzdC1jaGFwYXJy
+YWwgZHluYW1pY3MgaW4gdGhlIHNvdXRoZXJuIENhc2NhZGUgUmFuZ2UsIFVTQTwvdGl0bGU+PHNl
+Y29uZGFyeS10aXRsZT5Gb3Jlc3QgRWNvbG9neSBhbmQgTWFuYWdlbWVudDwvc2Vjb25kYXJ5LXRp
+dGxlPjwvdGl0bGVzPjxwYWdlcz43NC0tODU8L3BhZ2VzPjxjb250cmlidXRvcnM+PGF1dGhvcnM+
+PGF1dGhvcj5MYXV2YXV4LCBDYXRoZXJpbmUgQWlyZXk8L2F1dGhvcj48YXV0aG9yPlNraW5uZXIs
+IENhcmwgTi48L2F1dGhvcj48YXV0aG9yPlRheWxvciwgQWxhbiBILjwvYXV0aG9yPjwvYXV0aG9y
+cz48L2NvbnRyaWJ1dG9ycz48YWRkZWQtZGF0ZSBmb3JtYXQ9InV0YyI+MTUxNDk0MjI1MzwvYWRk
+ZWQtZGF0ZT48cmVmLXR5cGUgbmFtZT0iSm91cm5hbCBBcnRpY2xlIj4xNzwvcmVmLXR5cGU+PGRh
+dGVzPjx5ZWFyPjIwMTY8L3llYXI+PC9kYXRlcz48cmVjLW51bWJlcj42PC9yZWMtbnVtYmVyPjxs
+YXN0LXVwZGF0ZWQtZGF0ZSBmb3JtYXQ9InV0YyI+MTUxNjM5MjM5MTwvbGFzdC11cGRhdGVkLWRh
+dGU+PGFjY2Vzc2lvbi1udW0+TGF1dmF1eDIwMTY8L2FjY2Vzc2lvbi1udW0+PHZvbHVtZT4zNjM8
+L3ZvbHVtZT48L3JlY29yZD48L0NpdGU+PC9FbmROb3RlPn==
 </w:fldData>
         </w:fldChar>
       </w:r>
@@ -2292,121 +2591,4237 @@
           <w:noProof/>
           <w:sz w:val="24"/>
         </w:rPr>
-        <w:t xml:space="preserve">(Collins and Roller 2013, Coppoletta et al. 2016, Lauvaux et al. </w:t>
+        <w:t>(Collins and Roller 2013, Coppoletta et al. 2016, Lauvaux et al. 2016)</w:t>
+      </w:r>
+      <w:r>
+        <w:rPr>
+          <w:sz w:val="24"/>
+        </w:rPr>
+        <w:fldChar w:fldCharType="end"/>
+      </w:r>
+      <w:r>
+        <w:rPr>
+          <w:sz w:val="24"/>
+        </w:rPr>
+        <w:t xml:space="preserve">. </w:t>
+      </w:r>
+      <w:r>
+        <w:rPr>
+          <w:sz w:val="24"/>
+        </w:rPr>
+        <w:t xml:space="preserve"> </w:t>
+      </w:r>
+      <w:r>
+        <w:rPr>
+          <w:sz w:val="24"/>
+          <w:szCs w:val="24"/>
+        </w:rPr>
+        <w:t>In this</w:t>
+      </w:r>
+      <w:r>
+        <w:rPr>
+          <w:sz w:val="24"/>
+          <w:szCs w:val="24"/>
+        </w:rPr>
+        <w:t xml:space="preserve"> fire-prone region</w:t>
+      </w:r>
+      <w:r>
+        <w:rPr>
+          <w:sz w:val="24"/>
+          <w:szCs w:val="24"/>
+        </w:rPr>
+        <w:t>, irregular vegetative patterns resulting from mixed-severity fires historically created gaps and clearings where shrub</w:t>
+      </w:r>
+      <w:r>
+        <w:rPr>
+          <w:sz w:val="24"/>
+          <w:szCs w:val="24"/>
+        </w:rPr>
+        <w:t>-dominated</w:t>
+      </w:r>
+      <w:r>
+        <w:rPr>
+          <w:sz w:val="24"/>
+          <w:szCs w:val="24"/>
+        </w:rPr>
+        <w:t xml:space="preserve"> communities could persist.  Decades of fire exclusion facilitated the invasion of conifer forests into these gaps, reducing the extent of chaparral ecosystems</w:t>
+      </w:r>
+      <w:r>
+        <w:rPr>
+          <w:sz w:val="24"/>
+          <w:szCs w:val="24"/>
+        </w:rPr>
+        <w:t xml:space="preserve"> </w:t>
+      </w:r>
+      <w:r>
+        <w:rPr>
+          <w:sz w:val="24"/>
+          <w:szCs w:val="24"/>
+        </w:rPr>
+        <w:fldChar w:fldCharType="begin"/>
+      </w:r>
+      <w:r>
+        <w:rPr>
+          <w:sz w:val="24"/>
+          <w:szCs w:val="24"/>
+        </w:rPr>
+        <w:instrText xml:space="preserve"> ADDIN EN.CITE &lt;EndNote&gt;&lt;Cite&gt;&lt;Author&gt;Lauvaux&lt;/Author&gt;&lt;Year&gt;2016&lt;/Year&gt;&lt;IDText&gt;High severity fire and mixed conifer forest-chaparral dynamics in the southern Cascade Range, USA&lt;/IDText&gt;&lt;DisplayText&gt;(Lauvaux et al. 2016)&lt;/DisplayText&gt;&lt;record&gt;&lt;keywords&gt;&lt;keyword&gt;Alternate stable states,CA mixed-conifer,Cascade Range,Fire effects,Fire exclusion,Heterogeneity,Mixed conifer forest,Montane chaparral,Shrubs,Vegetation shift,feedback loops,fire severity&lt;/keyword&gt;&lt;/keywords&gt;&lt;isbn&gt;03781127&lt;/isbn&gt;&lt;titles&gt;&lt;title&gt;High severity fire and mixed conifer forest-chaparral dynamics in the southern Cascade Range, USA&lt;/title&gt;&lt;secondary-title&gt;Forest Ecology and Management&lt;/secondary-title&gt;&lt;/titles&gt;&lt;pages&gt;74--85&lt;/pages&gt;&lt;contributors&gt;&lt;authors&gt;&lt;author&gt;Lauvaux, Catherine Airey&lt;/author&gt;&lt;author&gt;Skinner, Carl N.&lt;/author&gt;&lt;author&gt;Taylor, Alan H.&lt;/author&gt;&lt;/authors&gt;&lt;/contributors&gt;&lt;added-date format="utc"&gt;1514942253&lt;/added-date&gt;&lt;ref-type name="Journal Article"&gt;17&lt;/ref-type&gt;&lt;dates&gt;&lt;year&gt;2016&lt;/year&gt;&lt;/dates&gt;&lt;rec-number&gt;6&lt;/rec-number&gt;&lt;last-updated-date format="utc"&gt;1516392391&lt;/last-updated-date&gt;&lt;accession-num&gt;Lauvaux2016&lt;/accession-num&gt;&lt;volume&gt;363&lt;/volume&gt;&lt;/record&gt;&lt;/Cite&gt;&lt;/EndNote&gt;</w:instrText>
+      </w:r>
+      <w:r>
+        <w:rPr>
+          <w:sz w:val="24"/>
+          <w:szCs w:val="24"/>
+        </w:rPr>
+        <w:fldChar w:fldCharType="separate"/>
       </w:r>
       <w:r>
         <w:rPr>
           <w:noProof/>
           <w:sz w:val="24"/>
+          <w:szCs w:val="24"/>
+        </w:rPr>
+        <w:t>(Lauvaux et al. 2016)</w:t>
+      </w:r>
+      <w:r>
+        <w:rPr>
+          <w:sz w:val="24"/>
+          <w:szCs w:val="24"/>
+        </w:rPr>
+        <w:fldChar w:fldCharType="end"/>
+      </w:r>
+      <w:r>
+        <w:rPr>
+          <w:sz w:val="24"/>
+          <w:szCs w:val="24"/>
+        </w:rPr>
+        <w:t>.</w:t>
+      </w:r>
+      <w:r>
+        <w:rPr>
+          <w:sz w:val="24"/>
+          <w:szCs w:val="24"/>
+        </w:rPr>
+        <w:t xml:space="preserve">  </w:t>
+      </w:r>
+      <w:r>
+        <w:rPr>
+          <w:sz w:val="24"/>
+          <w:szCs w:val="24"/>
+        </w:rPr>
+        <w:t xml:space="preserve">Chaparral often re-establishes where overstory mortality is high, and this resurgent dominance is reinforced with subsequent burns </w:t>
+      </w:r>
+      <w:r>
+        <w:rPr>
+          <w:sz w:val="24"/>
+          <w:szCs w:val="24"/>
+        </w:rPr>
+        <w:fldChar w:fldCharType="begin"/>
+      </w:r>
+      <w:r>
+        <w:rPr>
+          <w:sz w:val="24"/>
+          <w:szCs w:val="24"/>
+        </w:rPr>
+        <w:instrText xml:space="preserve"> ADDIN EN.CITE &lt;EndNote&gt;&lt;Cite&gt;&lt;Author&gt;Coppoletta&lt;/Author&gt;&lt;Year&gt;2016&lt;/Year&gt;&lt;IDText&gt;Post-fire vegetation and fuel development influences fire severity patterns in reburns&lt;/IDText&gt;&lt;DisplayText&gt;(Coppoletta et al. 2016)&lt;/DisplayText&gt;&lt;record&gt;&lt;keywords&gt;&lt;keyword&gt;fire ecology,fire hazard,fire severity,interacting fires,post‐fire restoration,reburn&lt;/keyword&gt;&lt;/keywords&gt;&lt;isbn&gt;1939-5582&lt;/isbn&gt;&lt;titles&gt;&lt;title&gt;Post-fire vegetation and fuel development influences fire severity patterns in reburns&lt;/title&gt;&lt;secondary-title&gt;Ecological Applications&lt;/secondary-title&gt;&lt;/titles&gt;&lt;pages&gt;686-699&lt;/pages&gt;&lt;number&gt;3&lt;/number&gt;&lt;contributors&gt;&lt;authors&gt;&lt;author&gt;Coppoletta, Michelle&lt;/author&gt;&lt;author&gt;Merriam, Kyle E.&lt;/author&gt;&lt;author&gt;Collins, Brandon M.&lt;/author&gt;&lt;/authors&gt;&lt;/contributors&gt;&lt;added-date format="utc"&gt;1514942253&lt;/added-date&gt;&lt;ref-type name="Journal Article"&gt;17&lt;/ref-type&gt;&lt;dates&gt;&lt;year&gt;2016&lt;/year&gt;&lt;/dates&gt;&lt;rec-number&gt;23&lt;/rec-number&gt;&lt;last-updated-date format="utc"&gt;1521765566&lt;/last-updated-date&gt;&lt;accession-num&gt;Coppoletta2016&lt;/accession-num&gt;&lt;volume&gt;26&lt;/volume&gt;&lt;/record&gt;&lt;/Cite&gt;&lt;/EndNote&gt;</w:instrText>
+      </w:r>
+      <w:r>
+        <w:rPr>
+          <w:sz w:val="24"/>
+          <w:szCs w:val="24"/>
+        </w:rPr>
+        <w:fldChar w:fldCharType="separate"/>
+      </w:r>
+      <w:r>
+        <w:rPr>
+          <w:noProof/>
+          <w:sz w:val="24"/>
+          <w:szCs w:val="24"/>
+        </w:rPr>
+        <w:t>(Coppoletta et al. 2016)</w:t>
+      </w:r>
+      <w:r>
+        <w:rPr>
+          <w:sz w:val="24"/>
+          <w:szCs w:val="24"/>
+        </w:rPr>
+        <w:fldChar w:fldCharType="end"/>
+      </w:r>
+      <w:r>
+        <w:rPr>
+          <w:sz w:val="24"/>
+          <w:szCs w:val="24"/>
+        </w:rPr>
+        <w:t xml:space="preserve"> </w:t>
+      </w:r>
+    </w:p>
+    <w:p>
+      <w:pPr>
+        <w:spacing w:line="480" w:lineRule="auto"/>
+        <w:ind w:firstLine="720"/>
+        <w:rPr>
+          <w:sz w:val="24"/>
+          <w:szCs w:val="24"/>
+        </w:rPr>
+      </w:pPr>
+      <w:r>
+        <w:rPr>
+          <w:sz w:val="24"/>
+          <w:szCs w:val="24"/>
+        </w:rPr>
+        <w:t xml:space="preserve">These communities are composed of species that are highly tolerant of severe disturbance by fire, and display varying adaptive strategies that allow for post-fire dominance through rapid recolonization and regeneration. </w:t>
+      </w:r>
+      <w:r>
+        <w:rPr>
+          <w:sz w:val="24"/>
+          <w:szCs w:val="24"/>
+        </w:rPr>
+        <w:t xml:space="preserve"> </w:t>
+      </w:r>
+    </w:p>
+    <w:p>
+      <w:pPr>
+        <w:spacing w:line="480" w:lineRule="auto"/>
+        <w:ind w:firstLine="720"/>
+        <w:rPr>
+          <w:rStyle w:val="Strong"/>
+        </w:rPr>
+      </w:pPr>
+      <w:r>
+        <w:rPr>
+          <w:sz w:val="24"/>
+          <w:szCs w:val="24"/>
+        </w:rPr>
+        <w:t xml:space="preserve">While many studies have examined fire-mediated shifts from forest to chaparral-dominated landscapes, and the self-reinforcing nature of these vegetative changes, information is </w:t>
+      </w:r>
+      <w:proofErr w:type="gramStart"/>
+      <w:r>
+        <w:rPr>
+          <w:sz w:val="24"/>
+          <w:szCs w:val="24"/>
+        </w:rPr>
+        <w:t>lacking</w:t>
+      </w:r>
+      <w:proofErr w:type="gramEnd"/>
+      <w:r>
+        <w:rPr>
+          <w:sz w:val="24"/>
+          <w:szCs w:val="24"/>
+        </w:rPr>
+        <w:t xml:space="preserve"> as to how repeated wildfires influence species composition, especially where high-sever</w:t>
+      </w:r>
+      <w:r>
+        <w:rPr>
+          <w:sz w:val="24"/>
+          <w:szCs w:val="24"/>
+        </w:rPr>
+        <w:t xml:space="preserve">ity fire is self-perpetuating.  </w:t>
+      </w:r>
+      <w:r>
+        <w:rPr>
+          <w:sz w:val="24"/>
+          <w:szCs w:val="24"/>
+        </w:rPr>
+        <w:t xml:space="preserve">Changes in plant community composition can </w:t>
+      </w:r>
+      <w:r>
+        <w:rPr>
+          <w:sz w:val="24"/>
+          <w:szCs w:val="24"/>
+        </w:rPr>
+        <w:t>have lasting impacts on flammability, reburn potential and severity, and habitat value into the future</w:t>
+      </w:r>
+      <w:r>
+        <w:rPr>
+          <w:sz w:val="24"/>
+          <w:szCs w:val="24"/>
+        </w:rPr>
+        <w:t xml:space="preserve"> (citations)</w:t>
+      </w:r>
+      <w:r>
+        <w:rPr>
+          <w:sz w:val="24"/>
+          <w:szCs w:val="24"/>
+        </w:rPr>
+        <w:t xml:space="preserve">.  In order to study the interactive effects of burn severity in two wildfire events on </w:t>
+      </w:r>
+      <w:r>
+        <w:rPr>
+          <w:sz w:val="24"/>
+          <w:szCs w:val="24"/>
         </w:rPr>
         <w:lastRenderedPageBreak/>
-        <w:t>2016)</w:t>
-      </w:r>
-      <w:r>
-        <w:rPr>
-          <w:sz w:val="24"/>
+        <w:t xml:space="preserve">species composition, we surveyed </w:t>
+      </w:r>
+      <w:r>
+        <w:rPr>
+          <w:sz w:val="24"/>
+          <w:szCs w:val="24"/>
+        </w:rPr>
+        <w:t xml:space="preserve">the </w:t>
+      </w:r>
+      <w:r>
+        <w:rPr>
+          <w:sz w:val="24"/>
+          <w:szCs w:val="24"/>
+        </w:rPr>
+        <w:t xml:space="preserve">mid-story </w:t>
+      </w:r>
+      <w:r>
+        <w:rPr>
+          <w:sz w:val="24"/>
+          <w:szCs w:val="24"/>
+        </w:rPr>
+        <w:t>a</w:t>
+      </w:r>
+      <w:r>
+        <w:rPr>
+          <w:sz w:val="24"/>
+          <w:szCs w:val="24"/>
+        </w:rPr>
+        <w:t>cross a</w:t>
+      </w:r>
+      <w:r>
+        <w:rPr>
+          <w:sz w:val="24"/>
+          <w:szCs w:val="24"/>
+        </w:rPr>
+        <w:t xml:space="preserve"> gradient of burn severity combinations</w:t>
+      </w:r>
+      <w:r>
+        <w:rPr>
+          <w:sz w:val="24"/>
+          <w:szCs w:val="24"/>
+        </w:rPr>
+        <w:t>, in a short-interval reburn area in northern California</w:t>
+      </w:r>
+      <w:r>
+        <w:rPr>
+          <w:sz w:val="24"/>
+          <w:szCs w:val="24"/>
+        </w:rPr>
+        <w:t xml:space="preserve">.   Using these data, we asked the following questions: 1) </w:t>
+      </w:r>
+      <w:proofErr w:type="gramStart"/>
+      <w:r>
+        <w:rPr>
+          <w:sz w:val="24"/>
+          <w:szCs w:val="24"/>
+        </w:rPr>
+        <w:t>Were</w:t>
+      </w:r>
+      <w:proofErr w:type="gramEnd"/>
+      <w:r>
+        <w:rPr>
+          <w:sz w:val="24"/>
+          <w:szCs w:val="24"/>
+        </w:rPr>
+        <w:t xml:space="preserve"> there compositional shifts in the mid-story across severity gradients?  2) </w:t>
+      </w:r>
+      <w:proofErr w:type="gramStart"/>
+      <w:r>
+        <w:rPr>
+          <w:sz w:val="24"/>
+          <w:szCs w:val="24"/>
+        </w:rPr>
+        <w:t>did</w:t>
+      </w:r>
+      <w:proofErr w:type="gramEnd"/>
+      <w:r>
+        <w:rPr>
+          <w:sz w:val="24"/>
+          <w:szCs w:val="24"/>
+        </w:rPr>
+        <w:t xml:space="preserve"> certain species drive these changes?  3) </w:t>
+      </w:r>
+      <w:proofErr w:type="gramStart"/>
+      <w:r>
+        <w:rPr>
+          <w:sz w:val="24"/>
+          <w:szCs w:val="24"/>
+        </w:rPr>
+        <w:t>are</w:t>
+      </w:r>
+      <w:proofErr w:type="gramEnd"/>
+      <w:r>
+        <w:rPr>
+          <w:sz w:val="24"/>
+          <w:szCs w:val="24"/>
+        </w:rPr>
+        <w:t xml:space="preserve"> there functional trait differences between species that were associated with particular severity combinations?  </w:t>
+      </w:r>
+      <w:r>
+        <w:rPr>
+          <w:sz w:val="24"/>
+          <w:szCs w:val="24"/>
+        </w:rPr>
+        <w:t>We hypothesized that differences in species’ regeneration strategies would</w:t>
+      </w:r>
+      <w:r>
+        <w:rPr>
+          <w:sz w:val="24"/>
+          <w:szCs w:val="24"/>
+        </w:rPr>
+        <w:t xml:space="preserve"> i</w:t>
+      </w:r>
+      <w:r>
+        <w:rPr>
+          <w:sz w:val="24"/>
+          <w:szCs w:val="24"/>
+        </w:rPr>
+        <w:t xml:space="preserve">nfluence species assemblages following </w:t>
+      </w:r>
+      <w:r>
+        <w:rPr>
+          <w:sz w:val="24"/>
+          <w:szCs w:val="24"/>
+        </w:rPr>
+        <w:t>short-interval reburn</w:t>
+      </w:r>
+      <w:r>
+        <w:rPr>
+          <w:sz w:val="24"/>
+          <w:szCs w:val="24"/>
+        </w:rPr>
+        <w:t xml:space="preserve"> along a gradient of burn severities</w:t>
+      </w:r>
+      <w:r>
+        <w:rPr>
+          <w:sz w:val="24"/>
+          <w:szCs w:val="24"/>
+        </w:rPr>
+        <w:t>.</w:t>
+      </w:r>
+    </w:p>
+    <w:p>
+      <w:pPr>
+        <w:spacing w:line="480" w:lineRule="auto"/>
+        <w:ind w:firstLine="720"/>
+        <w:rPr>
+          <w:sz w:val="24"/>
+          <w:szCs w:val="24"/>
+        </w:rPr>
+      </w:pPr>
+    </w:p>
+    <w:p>
+      <w:pPr>
+        <w:spacing w:line="480" w:lineRule="auto"/>
+        <w:rPr>
+          <w:sz w:val="24"/>
+          <w:szCs w:val="24"/>
+        </w:rPr>
+      </w:pPr>
+    </w:p>
+    <w:p>
+      <w:pPr>
+        <w:spacing w:line="480" w:lineRule="auto"/>
+        <w:rPr>
+          <w:b/>
+          <w:sz w:val="24"/>
+          <w:szCs w:val="24"/>
+        </w:rPr>
+      </w:pPr>
+      <w:commentRangeStart w:id="1"/>
+      <w:r>
+        <w:rPr>
+          <w:b/>
+          <w:sz w:val="24"/>
+          <w:szCs w:val="24"/>
+        </w:rPr>
+        <w:t>Methods</w:t>
+      </w:r>
+      <w:commentRangeEnd w:id="1"/>
+      <w:r>
+        <w:rPr>
+          <w:rStyle w:val="CommentReference"/>
+        </w:rPr>
+        <w:commentReference w:id="1"/>
+      </w:r>
+    </w:p>
+    <w:p>
+      <w:pPr>
+        <w:spacing w:line="480" w:lineRule="auto"/>
+        <w:rPr>
+          <w:i/>
+          <w:sz w:val="24"/>
+          <w:szCs w:val="24"/>
+        </w:rPr>
+      </w:pPr>
+      <w:r>
+        <w:rPr>
+          <w:i/>
+          <w:sz w:val="24"/>
+          <w:szCs w:val="24"/>
+        </w:rPr>
+        <w:t>Study Area</w:t>
+      </w:r>
+    </w:p>
+    <w:p>
+      <w:pPr>
+        <w:spacing w:line="480" w:lineRule="auto"/>
+        <w:ind w:firstLine="720"/>
+        <w:rPr>
+          <w:color w:val="538135" w:themeColor="accent6" w:themeShade="BF"/>
+          <w:sz w:val="24"/>
+          <w:szCs w:val="24"/>
+        </w:rPr>
+      </w:pPr>
+      <w:r>
+        <w:rPr>
+          <w:color w:val="538135" w:themeColor="accent6" w:themeShade="BF"/>
+          <w:sz w:val="24"/>
+          <w:szCs w:val="24"/>
+        </w:rPr>
+        <w:t xml:space="preserve">This study was conducted within the intersection of the Storrie (2000) and Chips (2012) Fire extents in the southern Cascade Range in the Lassen National Forest in northern California, USA.  Soils of the site are typically young and of volcanic origin, but also include granitic soils in the southernmost portion of the study area, where the Cascades and Sierra Nevada intersect </w:t>
+      </w:r>
+      <w:r>
+        <w:rPr>
+          <w:color w:val="538135" w:themeColor="accent6" w:themeShade="BF"/>
+          <w:sz w:val="24"/>
+          <w:szCs w:val="24"/>
+        </w:rPr>
+        <w:fldChar w:fldCharType="begin"/>
+      </w:r>
+      <w:r>
+        <w:rPr>
+          <w:color w:val="538135" w:themeColor="accent6" w:themeShade="BF"/>
+          <w:sz w:val="24"/>
+          <w:szCs w:val="24"/>
+        </w:rPr>
+        <w:instrText xml:space="preserve"> ADDIN EN.CITE &lt;EndNote&gt;&lt;Cite&gt;&lt;Author&gt;Kliewer&lt;/Author&gt;&lt;Year&gt;1994&lt;/Year&gt;&lt;IDText&gt;Soil survey of Lassen National Forest Area, California&lt;/IDText&gt;&lt;DisplayText&gt;(Kliewer 1994)&lt;/DisplayText&gt;&lt;record&gt;&lt;titles&gt;&lt;title&gt;Soil survey of Lassen National Forest Area, California&lt;/title&gt;&lt;/titles&gt;&lt;contributors&gt;&lt;authors&gt;&lt;author&gt;Kliewer, George F.&lt;/author&gt;&lt;/authors&gt;&lt;/contributors&gt;&lt;added-date format="utc"&gt;1515192844&lt;/added-date&gt;&lt;ref-type name="Report"&gt;27&lt;/ref-type&gt;&lt;dates&gt;&lt;year&gt;1994&lt;/year&gt;&lt;/dates&gt;&lt;rec-number&gt;275&lt;/rec-number&gt;&lt;publisher&gt;USDA Forest Service, Pacific Southwest Region, NRCS&lt;/publisher&gt;&lt;last-updated-date format="utc"&gt;1515193037&lt;/last-updated-date&gt;&lt;/record&gt;&lt;/Cite&gt;&lt;/EndNote&gt;</w:instrText>
+      </w:r>
+      <w:r>
+        <w:rPr>
+          <w:color w:val="538135" w:themeColor="accent6" w:themeShade="BF"/>
+          <w:sz w:val="24"/>
+          <w:szCs w:val="24"/>
+        </w:rPr>
+        <w:fldChar w:fldCharType="separate"/>
+      </w:r>
+      <w:r>
+        <w:rPr>
+          <w:color w:val="538135" w:themeColor="accent6" w:themeShade="BF"/>
+          <w:sz w:val="24"/>
+          <w:szCs w:val="24"/>
+        </w:rPr>
+        <w:t>(</w:t>
+      </w:r>
+      <w:proofErr w:type="spellStart"/>
+      <w:r>
+        <w:rPr>
+          <w:color w:val="538135" w:themeColor="accent6" w:themeShade="BF"/>
+          <w:sz w:val="24"/>
+          <w:szCs w:val="24"/>
+        </w:rPr>
+        <w:t>Kliewer</w:t>
+      </w:r>
+      <w:proofErr w:type="spellEnd"/>
+      <w:r>
+        <w:rPr>
+          <w:color w:val="538135" w:themeColor="accent6" w:themeShade="BF"/>
+          <w:sz w:val="24"/>
+          <w:szCs w:val="24"/>
+        </w:rPr>
+        <w:t xml:space="preserve"> 1994)</w:t>
+      </w:r>
+      <w:r>
+        <w:rPr>
+          <w:color w:val="538135" w:themeColor="accent6" w:themeShade="BF"/>
+          <w:sz w:val="24"/>
+          <w:szCs w:val="24"/>
         </w:rPr>
         <w:fldChar w:fldCharType="end"/>
       </w:r>
       <w:r>
         <w:rPr>
-          <w:sz w:val="24"/>
-        </w:rPr>
-        <w:t xml:space="preserve">. </w:t>
-      </w:r>
-      <w:r>
-        <w:rPr>
-          <w:sz w:val="24"/>
+          <w:color w:val="538135" w:themeColor="accent6" w:themeShade="BF"/>
+          <w:sz w:val="24"/>
+          <w:szCs w:val="24"/>
+        </w:rPr>
+        <w:t xml:space="preserve">.  Climatic patterns are Mediterranean, with warm dry summers, and cool, wet winters, during which 95% of the annual precipitation is received </w:t>
+      </w:r>
+      <w:r>
+        <w:rPr>
+          <w:color w:val="538135" w:themeColor="accent6" w:themeShade="BF"/>
+          <w:sz w:val="24"/>
+          <w:szCs w:val="24"/>
+        </w:rPr>
+        <w:fldChar w:fldCharType="begin"/>
+      </w:r>
+      <w:r>
+        <w:rPr>
+          <w:color w:val="538135" w:themeColor="accent6" w:themeShade="BF"/>
+          <w:sz w:val="24"/>
+          <w:szCs w:val="24"/>
+        </w:rPr>
+        <w:instrText xml:space="preserve"> ADDIN EN.CITE &lt;EndNote&gt;&lt;Cite&gt;&lt;Author&gt;Kliewer&lt;/Author&gt;&lt;Year&gt;1994&lt;/Year&gt;&lt;IDText&gt;Soil survey of Lassen National Forest Area, California&lt;/IDText&gt;&lt;DisplayText&gt;(Kliewer 1994)&lt;/DisplayText&gt;&lt;record&gt;&lt;titles&gt;&lt;title&gt;Soil survey of Lassen National Forest Area, California&lt;/title&gt;&lt;/titles&gt;&lt;contributors&gt;&lt;authors&gt;&lt;author&gt;Kliewer, George F.&lt;/author&gt;&lt;/authors&gt;&lt;/contributors&gt;&lt;added-date format="utc"&gt;1515192844&lt;/added-date&gt;&lt;ref-type name="Report"&gt;27&lt;/ref-type&gt;&lt;dates&gt;&lt;year&gt;1994&lt;/year&gt;&lt;/dates&gt;&lt;rec-number&gt;275&lt;/rec-number&gt;&lt;publisher&gt;USDA Forest Service, Pacific Southwest Region, NRCS&lt;/publisher&gt;&lt;last-updated-date format="utc"&gt;1515193037&lt;/last-updated-date&gt;&lt;/record&gt;&lt;/Cite&gt;&lt;/EndNote&gt;</w:instrText>
+      </w:r>
+      <w:r>
+        <w:rPr>
+          <w:color w:val="538135" w:themeColor="accent6" w:themeShade="BF"/>
+          <w:sz w:val="24"/>
+          <w:szCs w:val="24"/>
+        </w:rPr>
+        <w:fldChar w:fldCharType="separate"/>
+      </w:r>
+      <w:r>
+        <w:rPr>
+          <w:color w:val="538135" w:themeColor="accent6" w:themeShade="BF"/>
+          <w:sz w:val="24"/>
+          <w:szCs w:val="24"/>
+        </w:rPr>
+        <w:t>(</w:t>
+      </w:r>
+      <w:proofErr w:type="spellStart"/>
+      <w:r>
+        <w:rPr>
+          <w:color w:val="538135" w:themeColor="accent6" w:themeShade="BF"/>
+          <w:sz w:val="24"/>
+          <w:szCs w:val="24"/>
+        </w:rPr>
+        <w:t>Kliewer</w:t>
+      </w:r>
+      <w:proofErr w:type="spellEnd"/>
+      <w:r>
+        <w:rPr>
+          <w:color w:val="538135" w:themeColor="accent6" w:themeShade="BF"/>
+          <w:sz w:val="24"/>
+          <w:szCs w:val="24"/>
+        </w:rPr>
+        <w:t xml:space="preserve"> 1994)</w:t>
+      </w:r>
+      <w:r>
+        <w:rPr>
+          <w:color w:val="538135" w:themeColor="accent6" w:themeShade="BF"/>
+          <w:sz w:val="24"/>
+          <w:szCs w:val="24"/>
+        </w:rPr>
+        <w:fldChar w:fldCharType="end"/>
+      </w:r>
+      <w:r>
+        <w:rPr>
+          <w:color w:val="538135" w:themeColor="accent6" w:themeShade="BF"/>
+          <w:sz w:val="24"/>
+          <w:szCs w:val="24"/>
+        </w:rPr>
+        <w:t>.  Elevations range from 900 to 1800 m above sea level (</w:t>
+      </w:r>
+      <w:proofErr w:type="spellStart"/>
+      <w:proofErr w:type="gramStart"/>
+      <w:r>
+        <w:rPr>
+          <w:color w:val="538135" w:themeColor="accent6" w:themeShade="BF"/>
+          <w:sz w:val="24"/>
+          <w:szCs w:val="24"/>
+        </w:rPr>
+        <w:t>asl</w:t>
+      </w:r>
+      <w:proofErr w:type="spellEnd"/>
+      <w:proofErr w:type="gramEnd"/>
+      <w:r>
+        <w:rPr>
+          <w:color w:val="538135" w:themeColor="accent6" w:themeShade="BF"/>
+          <w:sz w:val="24"/>
+          <w:szCs w:val="24"/>
+        </w:rPr>
+        <w:t xml:space="preserve">), with steep slopes dominating the terrain.  Forest cover type in the study area is classified as Sierra Nevada Mixed Conifer </w:t>
+      </w:r>
+      <w:r>
+        <w:rPr>
+          <w:color w:val="538135" w:themeColor="accent6" w:themeShade="BF"/>
+          <w:sz w:val="24"/>
+          <w:szCs w:val="24"/>
+        </w:rPr>
+        <w:fldChar w:fldCharType="begin"/>
+      </w:r>
+      <w:r>
+        <w:rPr>
+          <w:color w:val="538135" w:themeColor="accent6" w:themeShade="BF"/>
+          <w:sz w:val="24"/>
+          <w:szCs w:val="24"/>
+        </w:rPr>
+        <w:instrText xml:space="preserve"> ADDIN EN.CITE &lt;EndNote&gt;&lt;Cite&gt;&lt;Author&gt;McDonald&lt;/Author&gt;&lt;Year&gt;1980&lt;/Year&gt;&lt;IDText&gt;California black oak&lt;/IDText&gt;&lt;DisplayText&gt;(McDonald 1980)&lt;/DisplayText&gt;&lt;record&gt;&lt;titles&gt;&lt;title&gt;California black oak&lt;/title&gt;&lt;secondary-title&gt;Forest cover types of the United States and Canada&lt;/secondary-title&gt;&lt;/titles&gt;&lt;pages&gt;122&lt;/pages&gt;&lt;contributors&gt;&lt;authors&gt;&lt;author&gt;McDonald, P.M.&lt;/author&gt;&lt;/authors&gt;&lt;/contributors&gt;&lt;added-date format="utc"&gt;1516391518&lt;/added-date&gt;&lt;pub-location&gt;Washington, D.C.&lt;/pub-location&gt;&lt;ref-type name="Book Section"&gt;5&lt;/ref-type&gt;&lt;dates&gt;&lt;year&gt;1980&lt;/year&gt;&lt;/dates&gt;&lt;rec-number&gt;280&lt;/rec-number&gt;&lt;publisher&gt;Society of American Foresters&lt;/publisher&gt;&lt;last-updated-date format="utc"&gt;1516392036&lt;/last-updated-date&gt;&lt;contributors&gt;&lt;secondary-authors&gt;&lt;author&gt;Eyre, FH&lt;/author&gt;&lt;/secondary-authors&gt;&lt;/contributors&gt;&lt;/record&gt;&lt;/Cite&gt;&lt;/EndNote&gt;</w:instrText>
+      </w:r>
+      <w:r>
+        <w:rPr>
+          <w:color w:val="538135" w:themeColor="accent6" w:themeShade="BF"/>
+          <w:sz w:val="24"/>
+          <w:szCs w:val="24"/>
+        </w:rPr>
+        <w:fldChar w:fldCharType="separate"/>
+      </w:r>
+      <w:r>
+        <w:rPr>
+          <w:color w:val="538135" w:themeColor="accent6" w:themeShade="BF"/>
+          <w:sz w:val="24"/>
+          <w:szCs w:val="24"/>
+        </w:rPr>
+        <w:t>(McDonald 1980)</w:t>
+      </w:r>
+      <w:r>
+        <w:rPr>
+          <w:color w:val="538135" w:themeColor="accent6" w:themeShade="BF"/>
+          <w:sz w:val="24"/>
+          <w:szCs w:val="24"/>
+        </w:rPr>
+        <w:fldChar w:fldCharType="end"/>
+      </w:r>
+      <w:r>
+        <w:rPr>
+          <w:color w:val="538135" w:themeColor="accent6" w:themeShade="BF"/>
+          <w:sz w:val="24"/>
+          <w:szCs w:val="24"/>
+        </w:rPr>
+        <w:t>.  Common overstory species are ponderosa pine (</w:t>
+      </w:r>
+      <w:proofErr w:type="spellStart"/>
+      <w:r>
+        <w:rPr>
+          <w:i/>
+          <w:color w:val="538135" w:themeColor="accent6" w:themeShade="BF"/>
+          <w:sz w:val="24"/>
+          <w:szCs w:val="24"/>
+        </w:rPr>
+        <w:t>Pinus</w:t>
+      </w:r>
+      <w:proofErr w:type="spellEnd"/>
+      <w:r>
+        <w:rPr>
+          <w:i/>
+          <w:color w:val="538135" w:themeColor="accent6" w:themeShade="BF"/>
+          <w:sz w:val="24"/>
+          <w:szCs w:val="24"/>
+        </w:rPr>
+        <w:t xml:space="preserve"> ponderosa</w:t>
+      </w:r>
+      <w:r>
+        <w:rPr>
+          <w:color w:val="538135" w:themeColor="accent6" w:themeShade="BF"/>
+          <w:sz w:val="24"/>
+          <w:szCs w:val="24"/>
+        </w:rPr>
+        <w:t xml:space="preserve"> var. </w:t>
+      </w:r>
+      <w:r>
+        <w:rPr>
+          <w:i/>
+          <w:color w:val="538135" w:themeColor="accent6" w:themeShade="BF"/>
+          <w:sz w:val="24"/>
+          <w:szCs w:val="24"/>
+        </w:rPr>
+        <w:t>ponderosa</w:t>
+      </w:r>
+      <w:r>
+        <w:rPr>
+          <w:color w:val="538135" w:themeColor="accent6" w:themeShade="BF"/>
+          <w:sz w:val="24"/>
+          <w:szCs w:val="24"/>
+        </w:rPr>
+        <w:t xml:space="preserve"> C. Lawson), sugar pine (</w:t>
+      </w:r>
+      <w:proofErr w:type="spellStart"/>
+      <w:r>
+        <w:rPr>
+          <w:i/>
+          <w:color w:val="538135" w:themeColor="accent6" w:themeShade="BF"/>
+          <w:sz w:val="24"/>
+          <w:szCs w:val="24"/>
+        </w:rPr>
+        <w:t>Pinus</w:t>
+      </w:r>
+      <w:proofErr w:type="spellEnd"/>
+      <w:r>
+        <w:rPr>
+          <w:i/>
+          <w:color w:val="538135" w:themeColor="accent6" w:themeShade="BF"/>
+          <w:sz w:val="24"/>
+          <w:szCs w:val="24"/>
         </w:rPr>
         <w:t xml:space="preserve"> </w:t>
       </w:r>
-      <w:r>
-        <w:rPr>
-          <w:sz w:val="24"/>
-          <w:szCs w:val="24"/>
-        </w:rPr>
-        <w:t>In this</w:t>
-      </w:r>
-      <w:r>
-        <w:rPr>
-          <w:sz w:val="24"/>
-          <w:szCs w:val="24"/>
-        </w:rPr>
-        <w:t xml:space="preserve"> fire-prone region</w:t>
-      </w:r>
-      <w:r>
-        <w:rPr>
-          <w:sz w:val="24"/>
-          <w:szCs w:val="24"/>
-        </w:rPr>
-        <w:t>, irregular vegetative patterns resulting from mixed-severity fire</w:t>
-      </w:r>
-      <w:r>
-        <w:rPr>
-          <w:sz w:val="24"/>
-          <w:szCs w:val="24"/>
-        </w:rPr>
-        <w:t>s</w:t>
-      </w:r>
-      <w:r>
-        <w:rPr>
-          <w:sz w:val="24"/>
-          <w:szCs w:val="24"/>
-        </w:rPr>
-        <w:t xml:space="preserve"> historically created gaps and clearings where </w:t>
-      </w:r>
-      <w:r>
-        <w:rPr>
-          <w:sz w:val="24"/>
-          <w:szCs w:val="24"/>
-        </w:rPr>
-        <w:t>shrub communities</w:t>
-      </w:r>
-      <w:r>
-        <w:rPr>
-          <w:sz w:val="24"/>
-          <w:szCs w:val="24"/>
-        </w:rPr>
-        <w:t xml:space="preserve"> could persist.  Decades of fire exclusion facilitated the invasion of conifer forests into these gaps, reducing the extent of </w:t>
-      </w:r>
-      <w:r>
-        <w:rPr>
-          <w:sz w:val="24"/>
-          <w:szCs w:val="24"/>
-        </w:rPr>
-        <w:t>chaparral</w:t>
-      </w:r>
-      <w:r>
-        <w:rPr>
-          <w:sz w:val="24"/>
-          <w:szCs w:val="24"/>
-        </w:rPr>
-        <w:t xml:space="preserve"> ecosystems.</w:t>
-      </w:r>
-      <w:r>
-        <w:rPr>
-          <w:sz w:val="24"/>
-          <w:szCs w:val="24"/>
-        </w:rPr>
-        <w:t xml:space="preserve">  These communities are composed of species that are highly tolerant of severe disturbance by fire, and display varying adaptive strategies that allow for post-fire dominance through rapid recolonization and regeneration. </w:t>
-      </w:r>
-    </w:p>
-    <w:p>
-      <w:pPr>
+      <w:proofErr w:type="spellStart"/>
+      <w:r>
+        <w:rPr>
+          <w:i/>
+          <w:color w:val="538135" w:themeColor="accent6" w:themeShade="BF"/>
+          <w:sz w:val="24"/>
+          <w:szCs w:val="24"/>
+        </w:rPr>
+        <w:t>lambertiana</w:t>
+      </w:r>
+      <w:proofErr w:type="spellEnd"/>
+      <w:r>
+        <w:rPr>
+          <w:color w:val="538135" w:themeColor="accent6" w:themeShade="BF"/>
+          <w:sz w:val="24"/>
+          <w:szCs w:val="24"/>
+        </w:rPr>
+        <w:t xml:space="preserve"> Douglas), </w:t>
+      </w:r>
+      <w:proofErr w:type="gramStart"/>
+      <w:r>
+        <w:rPr>
+          <w:color w:val="538135" w:themeColor="accent6" w:themeShade="BF"/>
+          <w:sz w:val="24"/>
+          <w:szCs w:val="24"/>
+        </w:rPr>
+        <w:t>coast</w:t>
+      </w:r>
+      <w:proofErr w:type="gramEnd"/>
+      <w:r>
+        <w:rPr>
+          <w:color w:val="538135" w:themeColor="accent6" w:themeShade="BF"/>
+          <w:sz w:val="24"/>
+          <w:szCs w:val="24"/>
+        </w:rPr>
+        <w:t xml:space="preserve"> Douglas-fir, white fir, incense-cedar (</w:t>
+      </w:r>
+      <w:proofErr w:type="spellStart"/>
+      <w:r>
+        <w:rPr>
+          <w:i/>
+          <w:color w:val="538135" w:themeColor="accent6" w:themeShade="BF"/>
+          <w:sz w:val="24"/>
+          <w:szCs w:val="24"/>
+        </w:rPr>
+        <w:t>Calocedrus</w:t>
+      </w:r>
+      <w:proofErr w:type="spellEnd"/>
+      <w:r>
+        <w:rPr>
+          <w:i/>
+          <w:color w:val="538135" w:themeColor="accent6" w:themeShade="BF"/>
+          <w:sz w:val="24"/>
+          <w:szCs w:val="24"/>
+        </w:rPr>
+        <w:t xml:space="preserve"> </w:t>
+      </w:r>
+      <w:proofErr w:type="spellStart"/>
+      <w:r>
+        <w:rPr>
+          <w:i/>
+          <w:color w:val="538135" w:themeColor="accent6" w:themeShade="BF"/>
+          <w:sz w:val="24"/>
+          <w:szCs w:val="24"/>
+        </w:rPr>
+        <w:t>decurrens</w:t>
+      </w:r>
+      <w:proofErr w:type="spellEnd"/>
+      <w:r>
+        <w:rPr>
+          <w:color w:val="538135" w:themeColor="accent6" w:themeShade="BF"/>
+          <w:sz w:val="24"/>
+          <w:szCs w:val="24"/>
+        </w:rPr>
+        <w:t xml:space="preserve"> (</w:t>
+      </w:r>
+      <w:proofErr w:type="spellStart"/>
+      <w:r>
+        <w:rPr>
+          <w:color w:val="538135" w:themeColor="accent6" w:themeShade="BF"/>
+          <w:sz w:val="24"/>
+          <w:szCs w:val="24"/>
+        </w:rPr>
+        <w:t>Torr</w:t>
+      </w:r>
+      <w:proofErr w:type="spellEnd"/>
+      <w:r>
+        <w:rPr>
+          <w:color w:val="538135" w:themeColor="accent6" w:themeShade="BF"/>
+          <w:sz w:val="24"/>
+          <w:szCs w:val="24"/>
+        </w:rPr>
+        <w:t xml:space="preserve">.) Florin), and California black oak.  Common shrub species are </w:t>
+      </w:r>
+      <w:proofErr w:type="spellStart"/>
+      <w:r>
+        <w:rPr>
+          <w:color w:val="538135" w:themeColor="accent6" w:themeShade="BF"/>
+          <w:sz w:val="24"/>
+          <w:szCs w:val="24"/>
+        </w:rPr>
+        <w:t>deerbrush</w:t>
+      </w:r>
+      <w:proofErr w:type="spellEnd"/>
+      <w:r>
+        <w:rPr>
+          <w:color w:val="538135" w:themeColor="accent6" w:themeShade="BF"/>
+          <w:sz w:val="24"/>
+          <w:szCs w:val="24"/>
+        </w:rPr>
+        <w:t xml:space="preserve"> </w:t>
+      </w:r>
+      <w:r>
+        <w:rPr>
+          <w:color w:val="538135" w:themeColor="accent6" w:themeShade="BF"/>
+          <w:sz w:val="24"/>
+          <w:szCs w:val="24"/>
+        </w:rPr>
+        <w:lastRenderedPageBreak/>
+        <w:t>(</w:t>
+      </w:r>
+      <w:proofErr w:type="spellStart"/>
+      <w:r>
+        <w:rPr>
+          <w:i/>
+          <w:color w:val="538135" w:themeColor="accent6" w:themeShade="BF"/>
+          <w:sz w:val="24"/>
+          <w:szCs w:val="24"/>
+        </w:rPr>
+        <w:t>Ceanothus</w:t>
+      </w:r>
+      <w:proofErr w:type="spellEnd"/>
+      <w:r>
+        <w:rPr>
+          <w:i/>
+          <w:color w:val="538135" w:themeColor="accent6" w:themeShade="BF"/>
+          <w:sz w:val="24"/>
+          <w:szCs w:val="24"/>
+        </w:rPr>
+        <w:t xml:space="preserve"> </w:t>
+      </w:r>
+      <w:proofErr w:type="spellStart"/>
+      <w:r>
+        <w:rPr>
+          <w:i/>
+          <w:color w:val="538135" w:themeColor="accent6" w:themeShade="BF"/>
+          <w:sz w:val="24"/>
+          <w:szCs w:val="24"/>
+        </w:rPr>
+        <w:t>integerrimus</w:t>
+      </w:r>
+      <w:proofErr w:type="spellEnd"/>
+      <w:r>
+        <w:rPr>
+          <w:color w:val="538135" w:themeColor="accent6" w:themeShade="BF"/>
+          <w:sz w:val="24"/>
+          <w:szCs w:val="24"/>
+        </w:rPr>
+        <w:t xml:space="preserve"> Hook. &amp; </w:t>
+      </w:r>
+      <w:proofErr w:type="spellStart"/>
+      <w:r>
+        <w:rPr>
+          <w:color w:val="538135" w:themeColor="accent6" w:themeShade="BF"/>
+          <w:sz w:val="24"/>
+          <w:szCs w:val="24"/>
+        </w:rPr>
+        <w:t>Arn</w:t>
+      </w:r>
+      <w:proofErr w:type="spellEnd"/>
+      <w:r>
+        <w:rPr>
+          <w:color w:val="538135" w:themeColor="accent6" w:themeShade="BF"/>
+          <w:sz w:val="24"/>
+          <w:szCs w:val="24"/>
+        </w:rPr>
+        <w:t xml:space="preserve">.), </w:t>
+      </w:r>
+      <w:proofErr w:type="spellStart"/>
+      <w:r>
+        <w:rPr>
+          <w:color w:val="538135" w:themeColor="accent6" w:themeShade="BF"/>
+          <w:sz w:val="24"/>
+          <w:szCs w:val="24"/>
+        </w:rPr>
+        <w:t>greenleaf</w:t>
+      </w:r>
+      <w:proofErr w:type="spellEnd"/>
+      <w:r>
+        <w:rPr>
+          <w:color w:val="538135" w:themeColor="accent6" w:themeShade="BF"/>
+          <w:sz w:val="24"/>
+          <w:szCs w:val="24"/>
+        </w:rPr>
+        <w:t xml:space="preserve"> manzanita (</w:t>
+      </w:r>
+      <w:proofErr w:type="spellStart"/>
+      <w:r>
+        <w:rPr>
+          <w:i/>
+          <w:color w:val="538135" w:themeColor="accent6" w:themeShade="BF"/>
+          <w:sz w:val="24"/>
+          <w:szCs w:val="24"/>
+        </w:rPr>
+        <w:t>Arctostaphylos</w:t>
+      </w:r>
+      <w:proofErr w:type="spellEnd"/>
+      <w:r>
+        <w:rPr>
+          <w:i/>
+          <w:color w:val="538135" w:themeColor="accent6" w:themeShade="BF"/>
+          <w:sz w:val="24"/>
+          <w:szCs w:val="24"/>
+        </w:rPr>
+        <w:t xml:space="preserve"> </w:t>
+      </w:r>
+      <w:proofErr w:type="spellStart"/>
+      <w:r>
+        <w:rPr>
+          <w:i/>
+          <w:color w:val="538135" w:themeColor="accent6" w:themeShade="BF"/>
+          <w:sz w:val="24"/>
+          <w:szCs w:val="24"/>
+        </w:rPr>
+        <w:t>patula</w:t>
+      </w:r>
+      <w:proofErr w:type="spellEnd"/>
+      <w:r>
+        <w:rPr>
+          <w:color w:val="538135" w:themeColor="accent6" w:themeShade="BF"/>
+          <w:sz w:val="24"/>
+          <w:szCs w:val="24"/>
+        </w:rPr>
+        <w:t xml:space="preserve"> Greene), snowbrush (</w:t>
+      </w:r>
+      <w:proofErr w:type="spellStart"/>
+      <w:r>
+        <w:rPr>
+          <w:i/>
+          <w:color w:val="538135" w:themeColor="accent6" w:themeShade="BF"/>
+          <w:sz w:val="24"/>
+          <w:szCs w:val="24"/>
+        </w:rPr>
+        <w:t>Ceanothus</w:t>
+      </w:r>
+      <w:proofErr w:type="spellEnd"/>
+      <w:r>
+        <w:rPr>
+          <w:i/>
+          <w:color w:val="538135" w:themeColor="accent6" w:themeShade="BF"/>
+          <w:sz w:val="24"/>
+          <w:szCs w:val="24"/>
+        </w:rPr>
+        <w:t xml:space="preserve"> </w:t>
+      </w:r>
+      <w:proofErr w:type="spellStart"/>
+      <w:r>
+        <w:rPr>
+          <w:i/>
+          <w:color w:val="538135" w:themeColor="accent6" w:themeShade="BF"/>
+          <w:sz w:val="24"/>
+          <w:szCs w:val="24"/>
+        </w:rPr>
+        <w:t>velutinus</w:t>
+      </w:r>
+      <w:proofErr w:type="spellEnd"/>
+      <w:r>
+        <w:rPr>
+          <w:color w:val="538135" w:themeColor="accent6" w:themeShade="BF"/>
+          <w:sz w:val="24"/>
+          <w:szCs w:val="24"/>
+        </w:rPr>
+        <w:t xml:space="preserve"> Douglas ex Hook. var. </w:t>
+      </w:r>
+      <w:proofErr w:type="spellStart"/>
+      <w:r>
+        <w:rPr>
+          <w:i/>
+          <w:color w:val="538135" w:themeColor="accent6" w:themeShade="BF"/>
+          <w:sz w:val="24"/>
+          <w:szCs w:val="24"/>
+        </w:rPr>
+        <w:t>velutinus</w:t>
+      </w:r>
+      <w:proofErr w:type="spellEnd"/>
+      <w:r>
+        <w:rPr>
+          <w:color w:val="538135" w:themeColor="accent6" w:themeShade="BF"/>
+          <w:sz w:val="24"/>
+          <w:szCs w:val="24"/>
+        </w:rPr>
+        <w:t>), Sierra gooseberry (</w:t>
+      </w:r>
+      <w:proofErr w:type="spellStart"/>
+      <w:r>
+        <w:rPr>
+          <w:i/>
+          <w:color w:val="538135" w:themeColor="accent6" w:themeShade="BF"/>
+          <w:sz w:val="24"/>
+          <w:szCs w:val="24"/>
+        </w:rPr>
+        <w:t>Ribes</w:t>
+      </w:r>
+      <w:proofErr w:type="spellEnd"/>
+      <w:r>
+        <w:rPr>
+          <w:i/>
+          <w:color w:val="538135" w:themeColor="accent6" w:themeShade="BF"/>
+          <w:sz w:val="24"/>
+          <w:szCs w:val="24"/>
+        </w:rPr>
+        <w:t xml:space="preserve"> </w:t>
+      </w:r>
+      <w:proofErr w:type="spellStart"/>
+      <w:r>
+        <w:rPr>
+          <w:i/>
+          <w:color w:val="538135" w:themeColor="accent6" w:themeShade="BF"/>
+          <w:sz w:val="24"/>
+          <w:szCs w:val="24"/>
+        </w:rPr>
+        <w:t>roezlii</w:t>
+      </w:r>
+      <w:proofErr w:type="spellEnd"/>
+      <w:r>
+        <w:rPr>
+          <w:i/>
+          <w:color w:val="538135" w:themeColor="accent6" w:themeShade="BF"/>
+          <w:sz w:val="24"/>
+          <w:szCs w:val="24"/>
+        </w:rPr>
+        <w:t xml:space="preserve"> </w:t>
+      </w:r>
+      <w:r>
+        <w:rPr>
+          <w:color w:val="538135" w:themeColor="accent6" w:themeShade="BF"/>
+          <w:sz w:val="24"/>
+          <w:szCs w:val="24"/>
+        </w:rPr>
+        <w:t xml:space="preserve">Regal var. </w:t>
+      </w:r>
+      <w:proofErr w:type="spellStart"/>
+      <w:r>
+        <w:rPr>
+          <w:i/>
+          <w:color w:val="538135" w:themeColor="accent6" w:themeShade="BF"/>
+          <w:sz w:val="24"/>
+          <w:szCs w:val="24"/>
+        </w:rPr>
+        <w:t>roezlii</w:t>
+      </w:r>
+      <w:proofErr w:type="spellEnd"/>
+      <w:r>
+        <w:rPr>
+          <w:color w:val="538135" w:themeColor="accent6" w:themeShade="BF"/>
+          <w:sz w:val="24"/>
+          <w:szCs w:val="24"/>
+        </w:rPr>
+        <w:t>), mountain whitethorn (</w:t>
+      </w:r>
+      <w:proofErr w:type="spellStart"/>
+      <w:r>
+        <w:rPr>
+          <w:i/>
+          <w:color w:val="538135" w:themeColor="accent6" w:themeShade="BF"/>
+          <w:sz w:val="24"/>
+          <w:szCs w:val="24"/>
+        </w:rPr>
+        <w:t>Ceanothus</w:t>
+      </w:r>
+      <w:proofErr w:type="spellEnd"/>
+      <w:r>
+        <w:rPr>
+          <w:i/>
+          <w:color w:val="538135" w:themeColor="accent6" w:themeShade="BF"/>
+          <w:sz w:val="24"/>
+          <w:szCs w:val="24"/>
+        </w:rPr>
+        <w:t xml:space="preserve"> </w:t>
+      </w:r>
+      <w:proofErr w:type="spellStart"/>
+      <w:r>
+        <w:rPr>
+          <w:i/>
+          <w:color w:val="538135" w:themeColor="accent6" w:themeShade="BF"/>
+          <w:sz w:val="24"/>
+          <w:szCs w:val="24"/>
+        </w:rPr>
+        <w:t>cordulatus</w:t>
+      </w:r>
+      <w:proofErr w:type="spellEnd"/>
+      <w:r>
+        <w:rPr>
+          <w:color w:val="538135" w:themeColor="accent6" w:themeShade="BF"/>
+          <w:sz w:val="24"/>
+          <w:szCs w:val="24"/>
+        </w:rPr>
+        <w:t xml:space="preserve"> Kellogg), and trailing snowberry (</w:t>
+      </w:r>
+      <w:proofErr w:type="spellStart"/>
+      <w:r>
+        <w:rPr>
+          <w:i/>
+          <w:color w:val="538135" w:themeColor="accent6" w:themeShade="BF"/>
+          <w:sz w:val="24"/>
+          <w:szCs w:val="24"/>
+        </w:rPr>
+        <w:t>Symphoricarpos</w:t>
+      </w:r>
+      <w:proofErr w:type="spellEnd"/>
+      <w:r>
+        <w:rPr>
+          <w:i/>
+          <w:color w:val="538135" w:themeColor="accent6" w:themeShade="BF"/>
+          <w:sz w:val="24"/>
+          <w:szCs w:val="24"/>
+        </w:rPr>
+        <w:t xml:space="preserve"> </w:t>
+      </w:r>
+      <w:proofErr w:type="spellStart"/>
+      <w:r>
+        <w:rPr>
+          <w:i/>
+          <w:color w:val="538135" w:themeColor="accent6" w:themeShade="BF"/>
+          <w:sz w:val="24"/>
+          <w:szCs w:val="24"/>
+        </w:rPr>
+        <w:t>mollis</w:t>
+      </w:r>
+      <w:proofErr w:type="spellEnd"/>
+      <w:r>
+        <w:rPr>
+          <w:color w:val="538135" w:themeColor="accent6" w:themeShade="BF"/>
+          <w:sz w:val="24"/>
+          <w:szCs w:val="24"/>
+        </w:rPr>
+        <w:t xml:space="preserve"> Nutt.).  </w:t>
+      </w:r>
+    </w:p>
+    <w:p>
+      <w:pPr>
+        <w:spacing w:line="480" w:lineRule="auto"/>
         <w:ind w:firstLine="720"/>
         <w:rPr>
-          <w:sz w:val="24"/>
-        </w:rPr>
-      </w:pPr>
-      <w:r>
-        <w:rPr>
-          <w:sz w:val="24"/>
-          <w:szCs w:val="24"/>
-        </w:rPr>
-        <w:t xml:space="preserve">While many studies have examined fire-mediated shifts from forest to chaparral-dominated landscapes, and the self-reinforcing nature of these vegetative changes, information is lacking as to how repeated wildfires influence species composition, especially where high-severity fire is self-perpetuating.  </w:t>
-      </w:r>
-      <w:bookmarkStart w:id="0" w:name="_GoBack"/>
-      <w:bookmarkEnd w:id="0"/>
+          <w:color w:val="538135" w:themeColor="accent6" w:themeShade="BF"/>
+          <w:sz w:val="24"/>
+          <w:szCs w:val="24"/>
+        </w:rPr>
+      </w:pPr>
+      <w:r>
+        <w:rPr>
+          <w:color w:val="538135" w:themeColor="accent6" w:themeShade="BF"/>
+          <w:sz w:val="24"/>
+          <w:szCs w:val="24"/>
+        </w:rPr>
+        <w:t>The Storrie Fire burned approximately 23,000 ha in the Lassen and Plumas National Forests (hereafter “Lassen” and “Plumas”) in August of 2000.  The Chips Fire burned approximately 30,000 ha in the same area, beginning in the Feather River Canyon of the Plumas, and quickly spreading onto the Lassen in August of 2012.  The Chips Fire burned into the perimeter of the Storrie Fire, creating an overlapping reburn area of approximately 9,900 ha.  Both wildfires burned at a mix of severities, allowing sampling across a spectrum of combined burn severity strata.  Data collection occurred in the summer of 2015, three years after the Chips Fire, and 15 years after the Storrie Fire.</w:t>
+      </w:r>
+    </w:p>
+    <w:p>
+      <w:pPr>
+        <w:spacing w:line="480" w:lineRule="auto"/>
+        <w:rPr>
+          <w:i/>
+          <w:color w:val="538135" w:themeColor="accent6" w:themeShade="BF"/>
+          <w:sz w:val="24"/>
+          <w:szCs w:val="24"/>
+        </w:rPr>
+      </w:pPr>
+      <w:r>
+        <w:rPr>
+          <w:i/>
+          <w:color w:val="538135" w:themeColor="accent6" w:themeShade="BF"/>
+          <w:sz w:val="24"/>
+          <w:szCs w:val="24"/>
+        </w:rPr>
+        <w:t>Field Sampling</w:t>
+      </w:r>
+    </w:p>
+    <w:p>
+      <w:pPr>
+        <w:spacing w:line="480" w:lineRule="auto"/>
+        <w:rPr>
+          <w:color w:val="538135" w:themeColor="accent6" w:themeShade="BF"/>
+          <w:sz w:val="24"/>
+          <w:szCs w:val="24"/>
+        </w:rPr>
+      </w:pPr>
+      <w:r>
+        <w:rPr>
+          <w:color w:val="538135" w:themeColor="accent6" w:themeShade="BF"/>
+          <w:sz w:val="24"/>
+          <w:szCs w:val="24"/>
+        </w:rPr>
+        <w:t>Ninety-</w:t>
+      </w:r>
+      <w:r>
+        <w:rPr>
+          <w:sz w:val="24"/>
+          <w:szCs w:val="24"/>
+        </w:rPr>
+        <w:t>one</w:t>
+      </w:r>
+      <w:r>
+        <w:rPr>
+          <w:sz w:val="24"/>
+          <w:szCs w:val="24"/>
+        </w:rPr>
+        <w:t xml:space="preserve"> </w:t>
+      </w:r>
+      <w:r>
+        <w:rPr>
+          <w:color w:val="538135" w:themeColor="accent6" w:themeShade="BF"/>
+          <w:sz w:val="24"/>
+          <w:szCs w:val="24"/>
+        </w:rPr>
+        <w:t xml:space="preserve">plots were established inside and adjacent to the 9,900 ha reburn area, ranging in elevation from 900 to 1400 m </w:t>
+      </w:r>
+      <w:proofErr w:type="spellStart"/>
+      <w:proofErr w:type="gramStart"/>
+      <w:r>
+        <w:rPr>
+          <w:color w:val="538135" w:themeColor="accent6" w:themeShade="BF"/>
+          <w:sz w:val="24"/>
+          <w:szCs w:val="24"/>
+        </w:rPr>
+        <w:t>asl</w:t>
+      </w:r>
+      <w:proofErr w:type="spellEnd"/>
+      <w:proofErr w:type="gramEnd"/>
+      <w:r>
+        <w:rPr>
+          <w:color w:val="538135" w:themeColor="accent6" w:themeShade="BF"/>
+          <w:sz w:val="24"/>
+          <w:szCs w:val="24"/>
+        </w:rPr>
+        <w:t xml:space="preserve">.  Our sampling design used Monitoring Trends in Burn Severity project (MTBS, www.mtbs.gov) classifications of burn severity for the Storrie Fire area (unburned, low, moderate, and high), and then paired these with the same classes of Chips Fire severity, for a total of 16 possible burn severity combinations (i.e., unburned-unburned, unburned-low, unburned-moderate, etc.; </w:t>
+      </w:r>
+      <w:r>
+        <w:rPr>
+          <w:sz w:val="24"/>
+          <w:szCs w:val="24"/>
+          <w:highlight w:val="yellow"/>
+        </w:rPr>
+        <w:t>Figure 1</w:t>
+      </w:r>
+      <w:r>
+        <w:rPr>
+          <w:color w:val="538135" w:themeColor="accent6" w:themeShade="BF"/>
+          <w:sz w:val="24"/>
+          <w:szCs w:val="24"/>
+        </w:rPr>
+        <w:t xml:space="preserve">).  </w:t>
+      </w:r>
+      <w:r>
+        <w:rPr>
+          <w:color w:val="538135" w:themeColor="accent6" w:themeShade="BF"/>
+          <w:sz w:val="24"/>
+          <w:szCs w:val="24"/>
+        </w:rPr>
+        <w:t>We</w:t>
+      </w:r>
+      <w:r>
+        <w:rPr>
+          <w:color w:val="538135" w:themeColor="accent6" w:themeShade="BF"/>
+          <w:sz w:val="24"/>
+          <w:szCs w:val="24"/>
+        </w:rPr>
+        <w:t xml:space="preserve"> selected plots randomly within the previously defined strata using ArcGIS (ESRI, Redlands, California, USA).  Plots were located at least 10 m from roads and trails to avoid edge issues.  We further excluded areas with evidence of subsequent post-fire management activity (e.g., post-fire salvage, fuel mastication).</w:t>
+      </w:r>
+    </w:p>
+    <w:p>
+      <w:pPr>
+        <w:spacing w:line="480" w:lineRule="auto"/>
+        <w:rPr>
+          <w:sz w:val="24"/>
+        </w:rPr>
+      </w:pPr>
+      <w:r>
+        <w:rPr>
+          <w:color w:val="538135" w:themeColor="accent6" w:themeShade="BF"/>
+          <w:sz w:val="24"/>
+          <w:szCs w:val="24"/>
+        </w:rPr>
+        <w:lastRenderedPageBreak/>
+        <w:t xml:space="preserve"> </w:t>
+      </w:r>
+      <w:r>
+        <w:rPr>
+          <w:color w:val="538135" w:themeColor="accent6" w:themeShade="BF"/>
+          <w:sz w:val="24"/>
+          <w:szCs w:val="24"/>
+        </w:rPr>
+        <w:tab/>
+      </w:r>
+      <w:r>
+        <w:rPr>
+          <w:color w:val="538135" w:themeColor="accent6" w:themeShade="BF"/>
+          <w:sz w:val="24"/>
+        </w:rPr>
+        <w:t xml:space="preserve">Within </w:t>
+      </w:r>
+      <w:del w:id="2" w:author="Deborah G Nemens" w:date="2018-03-27T14:36:00Z">
+        <w:r>
+          <w:rPr>
+            <w:color w:val="538135" w:themeColor="accent6" w:themeShade="BF"/>
+            <w:sz w:val="24"/>
+          </w:rPr>
+          <w:delText xml:space="preserve">this </w:delText>
+        </w:r>
+      </w:del>
+      <w:ins w:id="3" w:author="Deborah G Nemens" w:date="2018-03-27T14:36:00Z">
+        <w:r>
+          <w:rPr>
+            <w:color w:val="538135" w:themeColor="accent6" w:themeShade="BF"/>
+            <w:sz w:val="24"/>
+          </w:rPr>
+          <w:t>each</w:t>
+        </w:r>
+        <w:r>
+          <w:rPr>
+            <w:color w:val="538135" w:themeColor="accent6" w:themeShade="BF"/>
+            <w:sz w:val="24"/>
+          </w:rPr>
+          <w:t xml:space="preserve"> </w:t>
+        </w:r>
+      </w:ins>
+      <w:r>
+        <w:rPr>
+          <w:color w:val="538135" w:themeColor="accent6" w:themeShade="BF"/>
+          <w:sz w:val="24"/>
+        </w:rPr>
+        <w:t>4.2 m radius (56.48 m</w:t>
+      </w:r>
+      <w:r>
+        <w:rPr>
+          <w:color w:val="538135" w:themeColor="accent6" w:themeShade="BF"/>
+          <w:sz w:val="24"/>
+          <w:vertAlign w:val="superscript"/>
+        </w:rPr>
+        <w:t>2</w:t>
+      </w:r>
+      <w:r>
+        <w:rPr>
+          <w:color w:val="538135" w:themeColor="accent6" w:themeShade="BF"/>
+          <w:sz w:val="24"/>
+        </w:rPr>
+        <w:t xml:space="preserve"> area) circular plot, all woody plant species </w:t>
+      </w:r>
+      <w:ins w:id="4" w:author="Deborah G Nemens" w:date="2018-03-27T14:36:00Z">
+        <w:r>
+          <w:rPr>
+            <w:color w:val="538135" w:themeColor="accent6" w:themeShade="BF"/>
+            <w:sz w:val="24"/>
+          </w:rPr>
+          <w:t xml:space="preserve">less than 137 cm tall </w:t>
+        </w:r>
+      </w:ins>
+      <w:r>
+        <w:rPr>
+          <w:color w:val="538135" w:themeColor="accent6" w:themeShade="BF"/>
+          <w:sz w:val="24"/>
+        </w:rPr>
+        <w:t xml:space="preserve">were mapped using distance and azimuth from plot center.  </w:t>
+      </w:r>
+      <w:r>
+        <w:rPr>
+          <w:sz w:val="24"/>
+        </w:rPr>
+        <w:t>Two orthogonal crown diameter measurements were taken for each individual</w:t>
+      </w:r>
+      <w:r>
+        <w:rPr>
+          <w:sz w:val="24"/>
+        </w:rPr>
+        <w:t>, and used to calculate relative percent cover for each species</w:t>
+      </w:r>
+      <w:r>
+        <w:rPr>
+          <w:sz w:val="24"/>
+        </w:rPr>
+        <w:t>.</w:t>
+      </w:r>
+      <w:r>
+        <w:rPr>
+          <w:color w:val="538135" w:themeColor="accent6" w:themeShade="BF"/>
+          <w:sz w:val="24"/>
+        </w:rPr>
+        <w:t xml:space="preserve">  </w:t>
+      </w:r>
+      <w:r>
+        <w:rPr>
+          <w:color w:val="538135" w:themeColor="accent6" w:themeShade="BF"/>
+          <w:sz w:val="24"/>
+        </w:rPr>
+        <w:t>Tree seedlings and saplings were recorded in the following height categories: 10-25 cm or 25-50 cm for seedlings and 50-75 cm, 75-137 cm, and &gt;137 cm but ≤2.5 cm DBH for saplings.</w:t>
+      </w:r>
+      <w:r>
+        <w:rPr>
+          <w:sz w:val="24"/>
+        </w:rPr>
+        <w:t xml:space="preserve"> </w:t>
+      </w:r>
+    </w:p>
+    <w:p>
+      <w:pPr>
+        <w:spacing w:line="480" w:lineRule="auto"/>
+        <w:rPr>
+          <w:rStyle w:val="Strong"/>
+        </w:rPr>
+      </w:pPr>
+    </w:p>
+    <w:p>
+      <w:pPr>
+        <w:spacing w:line="480" w:lineRule="auto"/>
+        <w:rPr>
+          <w:rStyle w:val="Strong"/>
+        </w:rPr>
+      </w:pPr>
+      <w:r>
+        <w:rPr>
+          <w:rStyle w:val="Strong"/>
+        </w:rPr>
+        <w:t>Results</w:t>
+      </w:r>
+    </w:p>
+    <w:p>
+      <w:pPr>
+        <w:spacing w:line="480" w:lineRule="auto"/>
+        <w:rPr>
+          <w:sz w:val="24"/>
+        </w:rPr>
+      </w:pPr>
+      <w:r>
+        <w:rPr>
+          <w:sz w:val="24"/>
+        </w:rPr>
+        <w:tab/>
+        <w:t>Indicator species analysis:</w:t>
+      </w:r>
+    </w:p>
+    <w:p>
+      <w:pPr>
+        <w:shd w:val="clear" w:color="auto" w:fill="FFFFFF"/>
+        <w:tabs>
+          <w:tab w:val="left" w:pos="916"/>
+          <w:tab w:val="left" w:pos="1832"/>
+          <w:tab w:val="left" w:pos="2748"/>
+          <w:tab w:val="left" w:pos="3664"/>
+          <w:tab w:val="left" w:pos="4580"/>
+          <w:tab w:val="left" w:pos="5496"/>
+          <w:tab w:val="left" w:pos="6412"/>
+          <w:tab w:val="left" w:pos="7328"/>
+          <w:tab w:val="left" w:pos="8244"/>
+          <w:tab w:val="left" w:pos="9160"/>
+          <w:tab w:val="left" w:pos="10076"/>
+          <w:tab w:val="left" w:pos="10992"/>
+          <w:tab w:val="left" w:pos="11908"/>
+          <w:tab w:val="left" w:pos="12824"/>
+          <w:tab w:val="left" w:pos="13740"/>
+          <w:tab w:val="left" w:pos="14656"/>
+        </w:tabs>
+        <w:wordWrap w:val="0"/>
+        <w:spacing w:after="0" w:line="225" w:lineRule="atLeast"/>
+        <w:rPr>
+          <w:rFonts w:ascii="Lucida Console" w:eastAsia="Times New Roman" w:hAnsi="Lucida Console" w:cs="Courier New"/>
+          <w:color w:val="0000FF"/>
+          <w:sz w:val="20"/>
+          <w:szCs w:val="20"/>
+        </w:rPr>
+      </w:pPr>
+      <w:proofErr w:type="spellStart"/>
+      <w:r>
+        <w:rPr>
+          <w:rFonts w:ascii="Lucida Console" w:eastAsia="Times New Roman" w:hAnsi="Lucida Console" w:cs="Courier New"/>
+          <w:color w:val="0000FF"/>
+          <w:sz w:val="20"/>
+          <w:szCs w:val="20"/>
+        </w:rPr>
+        <w:t>cov.ind</w:t>
+      </w:r>
+      <w:proofErr w:type="spellEnd"/>
+      <w:r>
+        <w:rPr>
+          <w:rFonts w:ascii="Lucida Console" w:eastAsia="Times New Roman" w:hAnsi="Lucida Console" w:cs="Courier New"/>
+          <w:color w:val="0000FF"/>
+          <w:sz w:val="20"/>
+          <w:szCs w:val="20"/>
+        </w:rPr>
+        <w:t xml:space="preserve"> &lt;- </w:t>
+      </w:r>
+      <w:proofErr w:type="spellStart"/>
+      <w:proofErr w:type="gramStart"/>
+      <w:r>
+        <w:rPr>
+          <w:rFonts w:ascii="Lucida Console" w:eastAsia="Times New Roman" w:hAnsi="Lucida Console" w:cs="Courier New"/>
+          <w:color w:val="0000FF"/>
+          <w:sz w:val="20"/>
+          <w:szCs w:val="20"/>
+        </w:rPr>
+        <w:t>multipatt</w:t>
+      </w:r>
+      <w:proofErr w:type="spellEnd"/>
+      <w:r>
+        <w:rPr>
+          <w:rFonts w:ascii="Lucida Console" w:eastAsia="Times New Roman" w:hAnsi="Lucida Console" w:cs="Courier New"/>
+          <w:color w:val="0000FF"/>
+          <w:sz w:val="20"/>
+          <w:szCs w:val="20"/>
+        </w:rPr>
+        <w:t>(</w:t>
+      </w:r>
+      <w:proofErr w:type="gramEnd"/>
+      <w:r>
+        <w:rPr>
+          <w:rFonts w:ascii="Lucida Console" w:eastAsia="Times New Roman" w:hAnsi="Lucida Console" w:cs="Courier New"/>
+          <w:color w:val="0000FF"/>
+          <w:sz w:val="20"/>
+          <w:szCs w:val="20"/>
+        </w:rPr>
+        <w:t>cover2, cluster = cat, control = how(</w:t>
+      </w:r>
+      <w:proofErr w:type="spellStart"/>
+      <w:r>
+        <w:rPr>
+          <w:rFonts w:ascii="Lucida Console" w:eastAsia="Times New Roman" w:hAnsi="Lucida Console" w:cs="Courier New"/>
+          <w:color w:val="0000FF"/>
+          <w:sz w:val="20"/>
+          <w:szCs w:val="20"/>
+        </w:rPr>
+        <w:t>nperm</w:t>
+      </w:r>
+      <w:proofErr w:type="spellEnd"/>
+      <w:r>
+        <w:rPr>
+          <w:rFonts w:ascii="Lucida Console" w:eastAsia="Times New Roman" w:hAnsi="Lucida Console" w:cs="Courier New"/>
+          <w:color w:val="0000FF"/>
+          <w:sz w:val="20"/>
+          <w:szCs w:val="20"/>
+        </w:rPr>
+        <w:t xml:space="preserve"> = 999), </w:t>
+      </w:r>
+      <w:proofErr w:type="spellStart"/>
+      <w:r>
+        <w:rPr>
+          <w:rFonts w:ascii="Lucida Console" w:eastAsia="Times New Roman" w:hAnsi="Lucida Console" w:cs="Courier New"/>
+          <w:color w:val="0000FF"/>
+          <w:sz w:val="20"/>
+          <w:szCs w:val="20"/>
+        </w:rPr>
+        <w:t>duleg</w:t>
+      </w:r>
+      <w:proofErr w:type="spellEnd"/>
+      <w:r>
+        <w:rPr>
+          <w:rFonts w:ascii="Lucida Console" w:eastAsia="Times New Roman" w:hAnsi="Lucida Console" w:cs="Courier New"/>
+          <w:color w:val="0000FF"/>
+          <w:sz w:val="20"/>
+          <w:szCs w:val="20"/>
+        </w:rPr>
+        <w:t xml:space="preserve"> = T)</w:t>
+      </w:r>
+    </w:p>
+    <w:p>
+      <w:pPr>
+        <w:shd w:val="clear" w:color="auto" w:fill="FFFFFF"/>
+        <w:tabs>
+          <w:tab w:val="left" w:pos="916"/>
+          <w:tab w:val="left" w:pos="1832"/>
+          <w:tab w:val="left" w:pos="2748"/>
+          <w:tab w:val="left" w:pos="3664"/>
+          <w:tab w:val="left" w:pos="4580"/>
+          <w:tab w:val="left" w:pos="5496"/>
+          <w:tab w:val="left" w:pos="6412"/>
+          <w:tab w:val="left" w:pos="7328"/>
+          <w:tab w:val="left" w:pos="8244"/>
+          <w:tab w:val="left" w:pos="9160"/>
+          <w:tab w:val="left" w:pos="10076"/>
+          <w:tab w:val="left" w:pos="10992"/>
+          <w:tab w:val="left" w:pos="11908"/>
+          <w:tab w:val="left" w:pos="12824"/>
+          <w:tab w:val="left" w:pos="13740"/>
+          <w:tab w:val="left" w:pos="14656"/>
+        </w:tabs>
+        <w:wordWrap w:val="0"/>
+        <w:spacing w:after="0" w:line="225" w:lineRule="atLeast"/>
+        <w:rPr>
+          <w:rFonts w:ascii="Lucida Console" w:eastAsia="Times New Roman" w:hAnsi="Lucida Console" w:cs="Courier New"/>
+          <w:color w:val="0000FF"/>
+          <w:sz w:val="20"/>
+          <w:szCs w:val="20"/>
+        </w:rPr>
+      </w:pPr>
+      <w:r>
+        <w:rPr>
+          <w:rFonts w:ascii="Lucida Console" w:eastAsia="Times New Roman" w:hAnsi="Lucida Console" w:cs="Courier New"/>
+          <w:color w:val="0000FF"/>
+          <w:sz w:val="20"/>
+          <w:szCs w:val="20"/>
+        </w:rPr>
+        <w:t xml:space="preserve">&gt; </w:t>
+      </w:r>
+      <w:proofErr w:type="gramStart"/>
+      <w:r>
+        <w:rPr>
+          <w:rFonts w:ascii="Lucida Console" w:eastAsia="Times New Roman" w:hAnsi="Lucida Console" w:cs="Courier New"/>
+          <w:color w:val="0000FF"/>
+          <w:sz w:val="20"/>
+          <w:szCs w:val="20"/>
+        </w:rPr>
+        <w:t>summary(</w:t>
+      </w:r>
+      <w:proofErr w:type="spellStart"/>
+      <w:proofErr w:type="gramEnd"/>
+      <w:r>
+        <w:rPr>
+          <w:rFonts w:ascii="Lucida Console" w:eastAsia="Times New Roman" w:hAnsi="Lucida Console" w:cs="Courier New"/>
+          <w:color w:val="0000FF"/>
+          <w:sz w:val="20"/>
+          <w:szCs w:val="20"/>
+        </w:rPr>
+        <w:t>cov.ind</w:t>
+      </w:r>
+      <w:proofErr w:type="spellEnd"/>
+      <w:r>
+        <w:rPr>
+          <w:rFonts w:ascii="Lucida Console" w:eastAsia="Times New Roman" w:hAnsi="Lucida Console" w:cs="Courier New"/>
+          <w:color w:val="0000FF"/>
+          <w:sz w:val="20"/>
+          <w:szCs w:val="20"/>
+        </w:rPr>
+        <w:t xml:space="preserve">, </w:t>
+      </w:r>
+      <w:proofErr w:type="spellStart"/>
+      <w:r>
+        <w:rPr>
+          <w:rFonts w:ascii="Lucida Console" w:eastAsia="Times New Roman" w:hAnsi="Lucida Console" w:cs="Courier New"/>
+          <w:color w:val="0000FF"/>
+          <w:sz w:val="20"/>
+          <w:szCs w:val="20"/>
+        </w:rPr>
+        <w:t>indvalcomp</w:t>
+      </w:r>
+      <w:proofErr w:type="spellEnd"/>
+      <w:r>
+        <w:rPr>
+          <w:rFonts w:ascii="Lucida Console" w:eastAsia="Times New Roman" w:hAnsi="Lucida Console" w:cs="Courier New"/>
+          <w:color w:val="0000FF"/>
+          <w:sz w:val="20"/>
+          <w:szCs w:val="20"/>
+        </w:rPr>
+        <w:t xml:space="preserve"> = T)</w:t>
+      </w:r>
+    </w:p>
+    <w:p>
+      <w:pPr>
+        <w:shd w:val="clear" w:color="auto" w:fill="FFFFFF"/>
+        <w:tabs>
+          <w:tab w:val="left" w:pos="916"/>
+          <w:tab w:val="left" w:pos="1832"/>
+          <w:tab w:val="left" w:pos="2748"/>
+          <w:tab w:val="left" w:pos="3664"/>
+          <w:tab w:val="left" w:pos="4580"/>
+          <w:tab w:val="left" w:pos="5496"/>
+          <w:tab w:val="left" w:pos="6412"/>
+          <w:tab w:val="left" w:pos="7328"/>
+          <w:tab w:val="left" w:pos="8244"/>
+          <w:tab w:val="left" w:pos="9160"/>
+          <w:tab w:val="left" w:pos="10076"/>
+          <w:tab w:val="left" w:pos="10992"/>
+          <w:tab w:val="left" w:pos="11908"/>
+          <w:tab w:val="left" w:pos="12824"/>
+          <w:tab w:val="left" w:pos="13740"/>
+          <w:tab w:val="left" w:pos="14656"/>
+        </w:tabs>
+        <w:wordWrap w:val="0"/>
+        <w:spacing w:after="0" w:line="225" w:lineRule="atLeast"/>
+        <w:rPr>
+          <w:rFonts w:ascii="Lucida Console" w:eastAsia="Times New Roman" w:hAnsi="Lucida Console" w:cs="Courier New"/>
+          <w:color w:val="000000"/>
+          <w:sz w:val="20"/>
+          <w:szCs w:val="20"/>
+          <w:bdr w:val="none" w:sz="0" w:space="0" w:color="auto" w:frame="1"/>
+        </w:rPr>
+      </w:pPr>
+    </w:p>
+    <w:p>
+      <w:pPr>
+        <w:shd w:val="clear" w:color="auto" w:fill="FFFFFF"/>
+        <w:tabs>
+          <w:tab w:val="left" w:pos="916"/>
+          <w:tab w:val="left" w:pos="1832"/>
+          <w:tab w:val="left" w:pos="2748"/>
+          <w:tab w:val="left" w:pos="3664"/>
+          <w:tab w:val="left" w:pos="4580"/>
+          <w:tab w:val="left" w:pos="5496"/>
+          <w:tab w:val="left" w:pos="6412"/>
+          <w:tab w:val="left" w:pos="7328"/>
+          <w:tab w:val="left" w:pos="8244"/>
+          <w:tab w:val="left" w:pos="9160"/>
+          <w:tab w:val="left" w:pos="10076"/>
+          <w:tab w:val="left" w:pos="10992"/>
+          <w:tab w:val="left" w:pos="11908"/>
+          <w:tab w:val="left" w:pos="12824"/>
+          <w:tab w:val="left" w:pos="13740"/>
+          <w:tab w:val="left" w:pos="14656"/>
+        </w:tabs>
+        <w:wordWrap w:val="0"/>
+        <w:spacing w:after="0" w:line="225" w:lineRule="atLeast"/>
+        <w:rPr>
+          <w:rFonts w:ascii="Lucida Console" w:eastAsia="Times New Roman" w:hAnsi="Lucida Console" w:cs="Courier New"/>
+          <w:color w:val="000000"/>
+          <w:sz w:val="20"/>
+          <w:szCs w:val="20"/>
+          <w:bdr w:val="none" w:sz="0" w:space="0" w:color="auto" w:frame="1"/>
+        </w:rPr>
+      </w:pPr>
+      <w:r>
+        <w:rPr>
+          <w:rFonts w:ascii="Lucida Console" w:eastAsia="Times New Roman" w:hAnsi="Lucida Console" w:cs="Courier New"/>
+          <w:color w:val="000000"/>
+          <w:sz w:val="20"/>
+          <w:szCs w:val="20"/>
+          <w:bdr w:val="none" w:sz="0" w:space="0" w:color="auto" w:frame="1"/>
+        </w:rPr>
+        <w:t xml:space="preserve"> Multilevel pattern analysis</w:t>
+      </w:r>
+    </w:p>
+    <w:p>
+      <w:pPr>
+        <w:shd w:val="clear" w:color="auto" w:fill="FFFFFF"/>
+        <w:tabs>
+          <w:tab w:val="left" w:pos="916"/>
+          <w:tab w:val="left" w:pos="1832"/>
+          <w:tab w:val="left" w:pos="2748"/>
+          <w:tab w:val="left" w:pos="3664"/>
+          <w:tab w:val="left" w:pos="4580"/>
+          <w:tab w:val="left" w:pos="5496"/>
+          <w:tab w:val="left" w:pos="6412"/>
+          <w:tab w:val="left" w:pos="7328"/>
+          <w:tab w:val="left" w:pos="8244"/>
+          <w:tab w:val="left" w:pos="9160"/>
+          <w:tab w:val="left" w:pos="10076"/>
+          <w:tab w:val="left" w:pos="10992"/>
+          <w:tab w:val="left" w:pos="11908"/>
+          <w:tab w:val="left" w:pos="12824"/>
+          <w:tab w:val="left" w:pos="13740"/>
+          <w:tab w:val="left" w:pos="14656"/>
+        </w:tabs>
+        <w:wordWrap w:val="0"/>
+        <w:spacing w:after="0" w:line="225" w:lineRule="atLeast"/>
+        <w:rPr>
+          <w:rFonts w:ascii="Lucida Console" w:eastAsia="Times New Roman" w:hAnsi="Lucida Console" w:cs="Courier New"/>
+          <w:color w:val="000000"/>
+          <w:sz w:val="20"/>
+          <w:szCs w:val="20"/>
+          <w:bdr w:val="none" w:sz="0" w:space="0" w:color="auto" w:frame="1"/>
+        </w:rPr>
+      </w:pPr>
+      <w:r>
+        <w:rPr>
+          <w:rFonts w:ascii="Lucida Console" w:eastAsia="Times New Roman" w:hAnsi="Lucida Console" w:cs="Courier New"/>
+          <w:color w:val="000000"/>
+          <w:sz w:val="20"/>
+          <w:szCs w:val="20"/>
+          <w:bdr w:val="none" w:sz="0" w:space="0" w:color="auto" w:frame="1"/>
+        </w:rPr>
+        <w:t xml:space="preserve"> ---------------------------</w:t>
+      </w:r>
+    </w:p>
+    <w:p>
+      <w:pPr>
+        <w:shd w:val="clear" w:color="auto" w:fill="FFFFFF"/>
+        <w:tabs>
+          <w:tab w:val="left" w:pos="916"/>
+          <w:tab w:val="left" w:pos="1832"/>
+          <w:tab w:val="left" w:pos="2748"/>
+          <w:tab w:val="left" w:pos="3664"/>
+          <w:tab w:val="left" w:pos="4580"/>
+          <w:tab w:val="left" w:pos="5496"/>
+          <w:tab w:val="left" w:pos="6412"/>
+          <w:tab w:val="left" w:pos="7328"/>
+          <w:tab w:val="left" w:pos="8244"/>
+          <w:tab w:val="left" w:pos="9160"/>
+          <w:tab w:val="left" w:pos="10076"/>
+          <w:tab w:val="left" w:pos="10992"/>
+          <w:tab w:val="left" w:pos="11908"/>
+          <w:tab w:val="left" w:pos="12824"/>
+          <w:tab w:val="left" w:pos="13740"/>
+          <w:tab w:val="left" w:pos="14656"/>
+        </w:tabs>
+        <w:wordWrap w:val="0"/>
+        <w:spacing w:after="0" w:line="225" w:lineRule="atLeast"/>
+        <w:rPr>
+          <w:rFonts w:ascii="Lucida Console" w:eastAsia="Times New Roman" w:hAnsi="Lucida Console" w:cs="Courier New"/>
+          <w:color w:val="000000"/>
+          <w:sz w:val="20"/>
+          <w:szCs w:val="20"/>
+          <w:bdr w:val="none" w:sz="0" w:space="0" w:color="auto" w:frame="1"/>
+        </w:rPr>
+      </w:pPr>
+    </w:p>
+    <w:p>
+      <w:pPr>
+        <w:shd w:val="clear" w:color="auto" w:fill="FFFFFF"/>
+        <w:tabs>
+          <w:tab w:val="left" w:pos="916"/>
+          <w:tab w:val="left" w:pos="1832"/>
+          <w:tab w:val="left" w:pos="2748"/>
+          <w:tab w:val="left" w:pos="3664"/>
+          <w:tab w:val="left" w:pos="4580"/>
+          <w:tab w:val="left" w:pos="5496"/>
+          <w:tab w:val="left" w:pos="6412"/>
+          <w:tab w:val="left" w:pos="7328"/>
+          <w:tab w:val="left" w:pos="8244"/>
+          <w:tab w:val="left" w:pos="9160"/>
+          <w:tab w:val="left" w:pos="10076"/>
+          <w:tab w:val="left" w:pos="10992"/>
+          <w:tab w:val="left" w:pos="11908"/>
+          <w:tab w:val="left" w:pos="12824"/>
+          <w:tab w:val="left" w:pos="13740"/>
+          <w:tab w:val="left" w:pos="14656"/>
+        </w:tabs>
+        <w:wordWrap w:val="0"/>
+        <w:spacing w:after="0" w:line="225" w:lineRule="atLeast"/>
+        <w:rPr>
+          <w:rFonts w:ascii="Lucida Console" w:eastAsia="Times New Roman" w:hAnsi="Lucida Console" w:cs="Courier New"/>
+          <w:color w:val="000000"/>
+          <w:sz w:val="20"/>
+          <w:szCs w:val="20"/>
+          <w:bdr w:val="none" w:sz="0" w:space="0" w:color="auto" w:frame="1"/>
+        </w:rPr>
+      </w:pPr>
+      <w:r>
+        <w:rPr>
+          <w:rFonts w:ascii="Lucida Console" w:eastAsia="Times New Roman" w:hAnsi="Lucida Console" w:cs="Courier New"/>
+          <w:color w:val="000000"/>
+          <w:sz w:val="20"/>
+          <w:szCs w:val="20"/>
+          <w:bdr w:val="none" w:sz="0" w:space="0" w:color="auto" w:frame="1"/>
+        </w:rPr>
+        <w:t xml:space="preserve"> Association function: </w:t>
+      </w:r>
+      <w:proofErr w:type="spellStart"/>
+      <w:r>
+        <w:rPr>
+          <w:rFonts w:ascii="Lucida Console" w:eastAsia="Times New Roman" w:hAnsi="Lucida Console" w:cs="Courier New"/>
+          <w:color w:val="000000"/>
+          <w:sz w:val="20"/>
+          <w:szCs w:val="20"/>
+          <w:bdr w:val="none" w:sz="0" w:space="0" w:color="auto" w:frame="1"/>
+        </w:rPr>
+        <w:t>IndVal.g</w:t>
+      </w:r>
+      <w:proofErr w:type="spellEnd"/>
+    </w:p>
+    <w:p>
+      <w:pPr>
+        <w:shd w:val="clear" w:color="auto" w:fill="FFFFFF"/>
+        <w:tabs>
+          <w:tab w:val="left" w:pos="916"/>
+          <w:tab w:val="left" w:pos="1832"/>
+          <w:tab w:val="left" w:pos="2748"/>
+          <w:tab w:val="left" w:pos="3664"/>
+          <w:tab w:val="left" w:pos="4580"/>
+          <w:tab w:val="left" w:pos="5496"/>
+          <w:tab w:val="left" w:pos="6412"/>
+          <w:tab w:val="left" w:pos="7328"/>
+          <w:tab w:val="left" w:pos="8244"/>
+          <w:tab w:val="left" w:pos="9160"/>
+          <w:tab w:val="left" w:pos="10076"/>
+          <w:tab w:val="left" w:pos="10992"/>
+          <w:tab w:val="left" w:pos="11908"/>
+          <w:tab w:val="left" w:pos="12824"/>
+          <w:tab w:val="left" w:pos="13740"/>
+          <w:tab w:val="left" w:pos="14656"/>
+        </w:tabs>
+        <w:wordWrap w:val="0"/>
+        <w:spacing w:after="0" w:line="225" w:lineRule="atLeast"/>
+        <w:rPr>
+          <w:rFonts w:ascii="Lucida Console" w:eastAsia="Times New Roman" w:hAnsi="Lucida Console" w:cs="Courier New"/>
+          <w:color w:val="000000"/>
+          <w:sz w:val="20"/>
+          <w:szCs w:val="20"/>
+          <w:bdr w:val="none" w:sz="0" w:space="0" w:color="auto" w:frame="1"/>
+        </w:rPr>
+      </w:pPr>
+      <w:r>
+        <w:rPr>
+          <w:rFonts w:ascii="Lucida Console" w:eastAsia="Times New Roman" w:hAnsi="Lucida Console" w:cs="Courier New"/>
+          <w:color w:val="000000"/>
+          <w:sz w:val="20"/>
+          <w:szCs w:val="20"/>
+          <w:bdr w:val="none" w:sz="0" w:space="0" w:color="auto" w:frame="1"/>
+        </w:rPr>
+        <w:t xml:space="preserve"> Significance level (alpha): 0.05</w:t>
+      </w:r>
+    </w:p>
+    <w:p>
+      <w:pPr>
+        <w:shd w:val="clear" w:color="auto" w:fill="FFFFFF"/>
+        <w:tabs>
+          <w:tab w:val="left" w:pos="916"/>
+          <w:tab w:val="left" w:pos="1832"/>
+          <w:tab w:val="left" w:pos="2748"/>
+          <w:tab w:val="left" w:pos="3664"/>
+          <w:tab w:val="left" w:pos="4580"/>
+          <w:tab w:val="left" w:pos="5496"/>
+          <w:tab w:val="left" w:pos="6412"/>
+          <w:tab w:val="left" w:pos="7328"/>
+          <w:tab w:val="left" w:pos="8244"/>
+          <w:tab w:val="left" w:pos="9160"/>
+          <w:tab w:val="left" w:pos="10076"/>
+          <w:tab w:val="left" w:pos="10992"/>
+          <w:tab w:val="left" w:pos="11908"/>
+          <w:tab w:val="left" w:pos="12824"/>
+          <w:tab w:val="left" w:pos="13740"/>
+          <w:tab w:val="left" w:pos="14656"/>
+        </w:tabs>
+        <w:wordWrap w:val="0"/>
+        <w:spacing w:after="0" w:line="225" w:lineRule="atLeast"/>
+        <w:rPr>
+          <w:rFonts w:ascii="Lucida Console" w:eastAsia="Times New Roman" w:hAnsi="Lucida Console" w:cs="Courier New"/>
+          <w:color w:val="000000"/>
+          <w:sz w:val="20"/>
+          <w:szCs w:val="20"/>
+          <w:bdr w:val="none" w:sz="0" w:space="0" w:color="auto" w:frame="1"/>
+        </w:rPr>
+      </w:pPr>
+    </w:p>
+    <w:p>
+      <w:pPr>
+        <w:shd w:val="clear" w:color="auto" w:fill="FFFFFF"/>
+        <w:tabs>
+          <w:tab w:val="left" w:pos="916"/>
+          <w:tab w:val="left" w:pos="1832"/>
+          <w:tab w:val="left" w:pos="2748"/>
+          <w:tab w:val="left" w:pos="3664"/>
+          <w:tab w:val="left" w:pos="4580"/>
+          <w:tab w:val="left" w:pos="5496"/>
+          <w:tab w:val="left" w:pos="6412"/>
+          <w:tab w:val="left" w:pos="7328"/>
+          <w:tab w:val="left" w:pos="8244"/>
+          <w:tab w:val="left" w:pos="9160"/>
+          <w:tab w:val="left" w:pos="10076"/>
+          <w:tab w:val="left" w:pos="10992"/>
+          <w:tab w:val="left" w:pos="11908"/>
+          <w:tab w:val="left" w:pos="12824"/>
+          <w:tab w:val="left" w:pos="13740"/>
+          <w:tab w:val="left" w:pos="14656"/>
+        </w:tabs>
+        <w:wordWrap w:val="0"/>
+        <w:spacing w:after="0" w:line="225" w:lineRule="atLeast"/>
+        <w:rPr>
+          <w:rFonts w:ascii="Lucida Console" w:eastAsia="Times New Roman" w:hAnsi="Lucida Console" w:cs="Courier New"/>
+          <w:color w:val="000000"/>
+          <w:sz w:val="20"/>
+          <w:szCs w:val="20"/>
+          <w:bdr w:val="none" w:sz="0" w:space="0" w:color="auto" w:frame="1"/>
+        </w:rPr>
+      </w:pPr>
+      <w:r>
+        <w:rPr>
+          <w:rFonts w:ascii="Lucida Console" w:eastAsia="Times New Roman" w:hAnsi="Lucida Console" w:cs="Courier New"/>
+          <w:color w:val="000000"/>
+          <w:sz w:val="20"/>
+          <w:szCs w:val="20"/>
+          <w:bdr w:val="none" w:sz="0" w:space="0" w:color="auto" w:frame="1"/>
+        </w:rPr>
+        <w:t xml:space="preserve"> Total number of species: 12</w:t>
+      </w:r>
+    </w:p>
+    <w:p>
+      <w:pPr>
+        <w:shd w:val="clear" w:color="auto" w:fill="FFFFFF"/>
+        <w:tabs>
+          <w:tab w:val="left" w:pos="916"/>
+          <w:tab w:val="left" w:pos="1832"/>
+          <w:tab w:val="left" w:pos="2748"/>
+          <w:tab w:val="left" w:pos="3664"/>
+          <w:tab w:val="left" w:pos="4580"/>
+          <w:tab w:val="left" w:pos="5496"/>
+          <w:tab w:val="left" w:pos="6412"/>
+          <w:tab w:val="left" w:pos="7328"/>
+          <w:tab w:val="left" w:pos="8244"/>
+          <w:tab w:val="left" w:pos="9160"/>
+          <w:tab w:val="left" w:pos="10076"/>
+          <w:tab w:val="left" w:pos="10992"/>
+          <w:tab w:val="left" w:pos="11908"/>
+          <w:tab w:val="left" w:pos="12824"/>
+          <w:tab w:val="left" w:pos="13740"/>
+          <w:tab w:val="left" w:pos="14656"/>
+        </w:tabs>
+        <w:wordWrap w:val="0"/>
+        <w:spacing w:after="0" w:line="225" w:lineRule="atLeast"/>
+        <w:rPr>
+          <w:rFonts w:ascii="Lucida Console" w:eastAsia="Times New Roman" w:hAnsi="Lucida Console" w:cs="Courier New"/>
+          <w:color w:val="000000"/>
+          <w:sz w:val="20"/>
+          <w:szCs w:val="20"/>
+          <w:bdr w:val="none" w:sz="0" w:space="0" w:color="auto" w:frame="1"/>
+        </w:rPr>
+      </w:pPr>
+      <w:r>
+        <w:rPr>
+          <w:rFonts w:ascii="Lucida Console" w:eastAsia="Times New Roman" w:hAnsi="Lucida Console" w:cs="Courier New"/>
+          <w:color w:val="000000"/>
+          <w:sz w:val="20"/>
+          <w:szCs w:val="20"/>
+          <w:bdr w:val="none" w:sz="0" w:space="0" w:color="auto" w:frame="1"/>
+        </w:rPr>
+        <w:t xml:space="preserve"> Selected number of species: 6 </w:t>
+      </w:r>
+    </w:p>
+    <w:p>
+      <w:pPr>
+        <w:shd w:val="clear" w:color="auto" w:fill="FFFFFF"/>
+        <w:tabs>
+          <w:tab w:val="left" w:pos="916"/>
+          <w:tab w:val="left" w:pos="1832"/>
+          <w:tab w:val="left" w:pos="2748"/>
+          <w:tab w:val="left" w:pos="3664"/>
+          <w:tab w:val="left" w:pos="4580"/>
+          <w:tab w:val="left" w:pos="5496"/>
+          <w:tab w:val="left" w:pos="6412"/>
+          <w:tab w:val="left" w:pos="7328"/>
+          <w:tab w:val="left" w:pos="8244"/>
+          <w:tab w:val="left" w:pos="9160"/>
+          <w:tab w:val="left" w:pos="10076"/>
+          <w:tab w:val="left" w:pos="10992"/>
+          <w:tab w:val="left" w:pos="11908"/>
+          <w:tab w:val="left" w:pos="12824"/>
+          <w:tab w:val="left" w:pos="13740"/>
+          <w:tab w:val="left" w:pos="14656"/>
+        </w:tabs>
+        <w:wordWrap w:val="0"/>
+        <w:spacing w:after="0" w:line="225" w:lineRule="atLeast"/>
+        <w:rPr>
+          <w:rFonts w:ascii="Lucida Console" w:eastAsia="Times New Roman" w:hAnsi="Lucida Console" w:cs="Courier New"/>
+          <w:color w:val="000000"/>
+          <w:sz w:val="20"/>
+          <w:szCs w:val="20"/>
+          <w:bdr w:val="none" w:sz="0" w:space="0" w:color="auto" w:frame="1"/>
+        </w:rPr>
+      </w:pPr>
+      <w:r>
+        <w:rPr>
+          <w:rFonts w:ascii="Lucida Console" w:eastAsia="Times New Roman" w:hAnsi="Lucida Console" w:cs="Courier New"/>
+          <w:color w:val="000000"/>
+          <w:sz w:val="20"/>
+          <w:szCs w:val="20"/>
+          <w:bdr w:val="none" w:sz="0" w:space="0" w:color="auto" w:frame="1"/>
+        </w:rPr>
+        <w:t xml:space="preserve"> Number of species associated to 1 group: 6 </w:t>
+      </w:r>
+    </w:p>
+    <w:p>
+      <w:pPr>
+        <w:shd w:val="clear" w:color="auto" w:fill="FFFFFF"/>
+        <w:tabs>
+          <w:tab w:val="left" w:pos="916"/>
+          <w:tab w:val="left" w:pos="1832"/>
+          <w:tab w:val="left" w:pos="2748"/>
+          <w:tab w:val="left" w:pos="3664"/>
+          <w:tab w:val="left" w:pos="4580"/>
+          <w:tab w:val="left" w:pos="5496"/>
+          <w:tab w:val="left" w:pos="6412"/>
+          <w:tab w:val="left" w:pos="7328"/>
+          <w:tab w:val="left" w:pos="8244"/>
+          <w:tab w:val="left" w:pos="9160"/>
+          <w:tab w:val="left" w:pos="10076"/>
+          <w:tab w:val="left" w:pos="10992"/>
+          <w:tab w:val="left" w:pos="11908"/>
+          <w:tab w:val="left" w:pos="12824"/>
+          <w:tab w:val="left" w:pos="13740"/>
+          <w:tab w:val="left" w:pos="14656"/>
+        </w:tabs>
+        <w:wordWrap w:val="0"/>
+        <w:spacing w:after="0" w:line="225" w:lineRule="atLeast"/>
+        <w:rPr>
+          <w:rFonts w:ascii="Lucida Console" w:eastAsia="Times New Roman" w:hAnsi="Lucida Console" w:cs="Courier New"/>
+          <w:color w:val="000000"/>
+          <w:sz w:val="20"/>
+          <w:szCs w:val="20"/>
+          <w:bdr w:val="none" w:sz="0" w:space="0" w:color="auto" w:frame="1"/>
+        </w:rPr>
+      </w:pPr>
+      <w:r>
+        <w:rPr>
+          <w:rFonts w:ascii="Lucida Console" w:eastAsia="Times New Roman" w:hAnsi="Lucida Console" w:cs="Courier New"/>
+          <w:color w:val="000000"/>
+          <w:sz w:val="20"/>
+          <w:szCs w:val="20"/>
+          <w:bdr w:val="none" w:sz="0" w:space="0" w:color="auto" w:frame="1"/>
+        </w:rPr>
+        <w:t xml:space="preserve"> Number of species associated to 2 groups: 0 </w:t>
+      </w:r>
+    </w:p>
+    <w:p>
+      <w:pPr>
+        <w:shd w:val="clear" w:color="auto" w:fill="FFFFFF"/>
+        <w:tabs>
+          <w:tab w:val="left" w:pos="916"/>
+          <w:tab w:val="left" w:pos="1832"/>
+          <w:tab w:val="left" w:pos="2748"/>
+          <w:tab w:val="left" w:pos="3664"/>
+          <w:tab w:val="left" w:pos="4580"/>
+          <w:tab w:val="left" w:pos="5496"/>
+          <w:tab w:val="left" w:pos="6412"/>
+          <w:tab w:val="left" w:pos="7328"/>
+          <w:tab w:val="left" w:pos="8244"/>
+          <w:tab w:val="left" w:pos="9160"/>
+          <w:tab w:val="left" w:pos="10076"/>
+          <w:tab w:val="left" w:pos="10992"/>
+          <w:tab w:val="left" w:pos="11908"/>
+          <w:tab w:val="left" w:pos="12824"/>
+          <w:tab w:val="left" w:pos="13740"/>
+          <w:tab w:val="left" w:pos="14656"/>
+        </w:tabs>
+        <w:wordWrap w:val="0"/>
+        <w:spacing w:after="0" w:line="225" w:lineRule="atLeast"/>
+        <w:rPr>
+          <w:rFonts w:ascii="Lucida Console" w:eastAsia="Times New Roman" w:hAnsi="Lucida Console" w:cs="Courier New"/>
+          <w:color w:val="000000"/>
+          <w:sz w:val="20"/>
+          <w:szCs w:val="20"/>
+          <w:bdr w:val="none" w:sz="0" w:space="0" w:color="auto" w:frame="1"/>
+        </w:rPr>
+      </w:pPr>
+      <w:r>
+        <w:rPr>
+          <w:rFonts w:ascii="Lucida Console" w:eastAsia="Times New Roman" w:hAnsi="Lucida Console" w:cs="Courier New"/>
+          <w:color w:val="000000"/>
+          <w:sz w:val="20"/>
+          <w:szCs w:val="20"/>
+          <w:bdr w:val="none" w:sz="0" w:space="0" w:color="auto" w:frame="1"/>
+        </w:rPr>
+        <w:t xml:space="preserve"> Number of species associated to 3 groups: 0 </w:t>
+      </w:r>
+    </w:p>
+    <w:p>
+      <w:pPr>
+        <w:shd w:val="clear" w:color="auto" w:fill="FFFFFF"/>
+        <w:tabs>
+          <w:tab w:val="left" w:pos="916"/>
+          <w:tab w:val="left" w:pos="1832"/>
+          <w:tab w:val="left" w:pos="2748"/>
+          <w:tab w:val="left" w:pos="3664"/>
+          <w:tab w:val="left" w:pos="4580"/>
+          <w:tab w:val="left" w:pos="5496"/>
+          <w:tab w:val="left" w:pos="6412"/>
+          <w:tab w:val="left" w:pos="7328"/>
+          <w:tab w:val="left" w:pos="8244"/>
+          <w:tab w:val="left" w:pos="9160"/>
+          <w:tab w:val="left" w:pos="10076"/>
+          <w:tab w:val="left" w:pos="10992"/>
+          <w:tab w:val="left" w:pos="11908"/>
+          <w:tab w:val="left" w:pos="12824"/>
+          <w:tab w:val="left" w:pos="13740"/>
+          <w:tab w:val="left" w:pos="14656"/>
+        </w:tabs>
+        <w:wordWrap w:val="0"/>
+        <w:spacing w:after="0" w:line="225" w:lineRule="atLeast"/>
+        <w:rPr>
+          <w:rFonts w:ascii="Lucida Console" w:eastAsia="Times New Roman" w:hAnsi="Lucida Console" w:cs="Courier New"/>
+          <w:color w:val="000000"/>
+          <w:sz w:val="20"/>
+          <w:szCs w:val="20"/>
+          <w:bdr w:val="none" w:sz="0" w:space="0" w:color="auto" w:frame="1"/>
+        </w:rPr>
+      </w:pPr>
+      <w:r>
+        <w:rPr>
+          <w:rFonts w:ascii="Lucida Console" w:eastAsia="Times New Roman" w:hAnsi="Lucida Console" w:cs="Courier New"/>
+          <w:color w:val="000000"/>
+          <w:sz w:val="20"/>
+          <w:szCs w:val="20"/>
+          <w:bdr w:val="none" w:sz="0" w:space="0" w:color="auto" w:frame="1"/>
+        </w:rPr>
+        <w:t xml:space="preserve"> Number of species associated to 4 groups: 0 </w:t>
+      </w:r>
+    </w:p>
+    <w:p>
+      <w:pPr>
+        <w:shd w:val="clear" w:color="auto" w:fill="FFFFFF"/>
+        <w:tabs>
+          <w:tab w:val="left" w:pos="916"/>
+          <w:tab w:val="left" w:pos="1832"/>
+          <w:tab w:val="left" w:pos="2748"/>
+          <w:tab w:val="left" w:pos="3664"/>
+          <w:tab w:val="left" w:pos="4580"/>
+          <w:tab w:val="left" w:pos="5496"/>
+          <w:tab w:val="left" w:pos="6412"/>
+          <w:tab w:val="left" w:pos="7328"/>
+          <w:tab w:val="left" w:pos="8244"/>
+          <w:tab w:val="left" w:pos="9160"/>
+          <w:tab w:val="left" w:pos="10076"/>
+          <w:tab w:val="left" w:pos="10992"/>
+          <w:tab w:val="left" w:pos="11908"/>
+          <w:tab w:val="left" w:pos="12824"/>
+          <w:tab w:val="left" w:pos="13740"/>
+          <w:tab w:val="left" w:pos="14656"/>
+        </w:tabs>
+        <w:wordWrap w:val="0"/>
+        <w:spacing w:after="0" w:line="225" w:lineRule="atLeast"/>
+        <w:rPr>
+          <w:rFonts w:ascii="Lucida Console" w:eastAsia="Times New Roman" w:hAnsi="Lucida Console" w:cs="Courier New"/>
+          <w:color w:val="000000"/>
+          <w:sz w:val="20"/>
+          <w:szCs w:val="20"/>
+          <w:bdr w:val="none" w:sz="0" w:space="0" w:color="auto" w:frame="1"/>
+        </w:rPr>
+      </w:pPr>
+      <w:r>
+        <w:rPr>
+          <w:rFonts w:ascii="Lucida Console" w:eastAsia="Times New Roman" w:hAnsi="Lucida Console" w:cs="Courier New"/>
+          <w:color w:val="000000"/>
+          <w:sz w:val="20"/>
+          <w:szCs w:val="20"/>
+          <w:bdr w:val="none" w:sz="0" w:space="0" w:color="auto" w:frame="1"/>
+        </w:rPr>
+        <w:t xml:space="preserve"> Number of species associated to 5 groups: 0 </w:t>
+      </w:r>
+    </w:p>
+    <w:p>
+      <w:pPr>
+        <w:shd w:val="clear" w:color="auto" w:fill="FFFFFF"/>
+        <w:tabs>
+          <w:tab w:val="left" w:pos="916"/>
+          <w:tab w:val="left" w:pos="1832"/>
+          <w:tab w:val="left" w:pos="2748"/>
+          <w:tab w:val="left" w:pos="3664"/>
+          <w:tab w:val="left" w:pos="4580"/>
+          <w:tab w:val="left" w:pos="5496"/>
+          <w:tab w:val="left" w:pos="6412"/>
+          <w:tab w:val="left" w:pos="7328"/>
+          <w:tab w:val="left" w:pos="8244"/>
+          <w:tab w:val="left" w:pos="9160"/>
+          <w:tab w:val="left" w:pos="10076"/>
+          <w:tab w:val="left" w:pos="10992"/>
+          <w:tab w:val="left" w:pos="11908"/>
+          <w:tab w:val="left" w:pos="12824"/>
+          <w:tab w:val="left" w:pos="13740"/>
+          <w:tab w:val="left" w:pos="14656"/>
+        </w:tabs>
+        <w:wordWrap w:val="0"/>
+        <w:spacing w:after="0" w:line="225" w:lineRule="atLeast"/>
+        <w:rPr>
+          <w:rFonts w:ascii="Lucida Console" w:eastAsia="Times New Roman" w:hAnsi="Lucida Console" w:cs="Courier New"/>
+          <w:color w:val="000000"/>
+          <w:sz w:val="20"/>
+          <w:szCs w:val="20"/>
+          <w:bdr w:val="none" w:sz="0" w:space="0" w:color="auto" w:frame="1"/>
+        </w:rPr>
+      </w:pPr>
+      <w:r>
+        <w:rPr>
+          <w:rFonts w:ascii="Lucida Console" w:eastAsia="Times New Roman" w:hAnsi="Lucida Console" w:cs="Courier New"/>
+          <w:color w:val="000000"/>
+          <w:sz w:val="20"/>
+          <w:szCs w:val="20"/>
+          <w:bdr w:val="none" w:sz="0" w:space="0" w:color="auto" w:frame="1"/>
+        </w:rPr>
+        <w:t xml:space="preserve"> Number of species associated to 6 groups: 0 </w:t>
+      </w:r>
+    </w:p>
+    <w:p>
+      <w:pPr>
+        <w:shd w:val="clear" w:color="auto" w:fill="FFFFFF"/>
+        <w:tabs>
+          <w:tab w:val="left" w:pos="916"/>
+          <w:tab w:val="left" w:pos="1832"/>
+          <w:tab w:val="left" w:pos="2748"/>
+          <w:tab w:val="left" w:pos="3664"/>
+          <w:tab w:val="left" w:pos="4580"/>
+          <w:tab w:val="left" w:pos="5496"/>
+          <w:tab w:val="left" w:pos="6412"/>
+          <w:tab w:val="left" w:pos="7328"/>
+          <w:tab w:val="left" w:pos="8244"/>
+          <w:tab w:val="left" w:pos="9160"/>
+          <w:tab w:val="left" w:pos="10076"/>
+          <w:tab w:val="left" w:pos="10992"/>
+          <w:tab w:val="left" w:pos="11908"/>
+          <w:tab w:val="left" w:pos="12824"/>
+          <w:tab w:val="left" w:pos="13740"/>
+          <w:tab w:val="left" w:pos="14656"/>
+        </w:tabs>
+        <w:wordWrap w:val="0"/>
+        <w:spacing w:after="0" w:line="225" w:lineRule="atLeast"/>
+        <w:rPr>
+          <w:rFonts w:ascii="Lucida Console" w:eastAsia="Times New Roman" w:hAnsi="Lucida Console" w:cs="Courier New"/>
+          <w:color w:val="000000"/>
+          <w:sz w:val="20"/>
+          <w:szCs w:val="20"/>
+          <w:bdr w:val="none" w:sz="0" w:space="0" w:color="auto" w:frame="1"/>
+        </w:rPr>
+      </w:pPr>
+      <w:r>
+        <w:rPr>
+          <w:rFonts w:ascii="Lucida Console" w:eastAsia="Times New Roman" w:hAnsi="Lucida Console" w:cs="Courier New"/>
+          <w:color w:val="000000"/>
+          <w:sz w:val="20"/>
+          <w:szCs w:val="20"/>
+          <w:bdr w:val="none" w:sz="0" w:space="0" w:color="auto" w:frame="1"/>
+        </w:rPr>
+        <w:t xml:space="preserve"> Number of species associated to 7 groups: 0 </w:t>
+      </w:r>
+    </w:p>
+    <w:p>
+      <w:pPr>
+        <w:shd w:val="clear" w:color="auto" w:fill="FFFFFF"/>
+        <w:tabs>
+          <w:tab w:val="left" w:pos="916"/>
+          <w:tab w:val="left" w:pos="1832"/>
+          <w:tab w:val="left" w:pos="2748"/>
+          <w:tab w:val="left" w:pos="3664"/>
+          <w:tab w:val="left" w:pos="4580"/>
+          <w:tab w:val="left" w:pos="5496"/>
+          <w:tab w:val="left" w:pos="6412"/>
+          <w:tab w:val="left" w:pos="7328"/>
+          <w:tab w:val="left" w:pos="8244"/>
+          <w:tab w:val="left" w:pos="9160"/>
+          <w:tab w:val="left" w:pos="10076"/>
+          <w:tab w:val="left" w:pos="10992"/>
+          <w:tab w:val="left" w:pos="11908"/>
+          <w:tab w:val="left" w:pos="12824"/>
+          <w:tab w:val="left" w:pos="13740"/>
+          <w:tab w:val="left" w:pos="14656"/>
+        </w:tabs>
+        <w:wordWrap w:val="0"/>
+        <w:spacing w:after="0" w:line="225" w:lineRule="atLeast"/>
+        <w:rPr>
+          <w:rFonts w:ascii="Lucida Console" w:eastAsia="Times New Roman" w:hAnsi="Lucida Console" w:cs="Courier New"/>
+          <w:color w:val="000000"/>
+          <w:sz w:val="20"/>
+          <w:szCs w:val="20"/>
+          <w:bdr w:val="none" w:sz="0" w:space="0" w:color="auto" w:frame="1"/>
+        </w:rPr>
+      </w:pPr>
+      <w:r>
+        <w:rPr>
+          <w:rFonts w:ascii="Lucida Console" w:eastAsia="Times New Roman" w:hAnsi="Lucida Console" w:cs="Courier New"/>
+          <w:color w:val="000000"/>
+          <w:sz w:val="20"/>
+          <w:szCs w:val="20"/>
+          <w:bdr w:val="none" w:sz="0" w:space="0" w:color="auto" w:frame="1"/>
+        </w:rPr>
+        <w:t xml:space="preserve"> Number of species associated to 8 groups: 0 </w:t>
+      </w:r>
+    </w:p>
+    <w:p>
+      <w:pPr>
+        <w:shd w:val="clear" w:color="auto" w:fill="FFFFFF"/>
+        <w:tabs>
+          <w:tab w:val="left" w:pos="916"/>
+          <w:tab w:val="left" w:pos="1832"/>
+          <w:tab w:val="left" w:pos="2748"/>
+          <w:tab w:val="left" w:pos="3664"/>
+          <w:tab w:val="left" w:pos="4580"/>
+          <w:tab w:val="left" w:pos="5496"/>
+          <w:tab w:val="left" w:pos="6412"/>
+          <w:tab w:val="left" w:pos="7328"/>
+          <w:tab w:val="left" w:pos="8244"/>
+          <w:tab w:val="left" w:pos="9160"/>
+          <w:tab w:val="left" w:pos="10076"/>
+          <w:tab w:val="left" w:pos="10992"/>
+          <w:tab w:val="left" w:pos="11908"/>
+          <w:tab w:val="left" w:pos="12824"/>
+          <w:tab w:val="left" w:pos="13740"/>
+          <w:tab w:val="left" w:pos="14656"/>
+        </w:tabs>
+        <w:wordWrap w:val="0"/>
+        <w:spacing w:after="0" w:line="225" w:lineRule="atLeast"/>
+        <w:rPr>
+          <w:rFonts w:ascii="Lucida Console" w:eastAsia="Times New Roman" w:hAnsi="Lucida Console" w:cs="Courier New"/>
+          <w:color w:val="000000"/>
+          <w:sz w:val="20"/>
+          <w:szCs w:val="20"/>
+          <w:bdr w:val="none" w:sz="0" w:space="0" w:color="auto" w:frame="1"/>
+        </w:rPr>
+      </w:pPr>
+      <w:r>
+        <w:rPr>
+          <w:rFonts w:ascii="Lucida Console" w:eastAsia="Times New Roman" w:hAnsi="Lucida Console" w:cs="Courier New"/>
+          <w:color w:val="000000"/>
+          <w:sz w:val="20"/>
+          <w:szCs w:val="20"/>
+          <w:bdr w:val="none" w:sz="0" w:space="0" w:color="auto" w:frame="1"/>
+        </w:rPr>
+        <w:t xml:space="preserve"> Number of species associated to 9 groups: 0 </w:t>
+      </w:r>
+    </w:p>
+    <w:p>
+      <w:pPr>
+        <w:shd w:val="clear" w:color="auto" w:fill="FFFFFF"/>
+        <w:tabs>
+          <w:tab w:val="left" w:pos="916"/>
+          <w:tab w:val="left" w:pos="1832"/>
+          <w:tab w:val="left" w:pos="2748"/>
+          <w:tab w:val="left" w:pos="3664"/>
+          <w:tab w:val="left" w:pos="4580"/>
+          <w:tab w:val="left" w:pos="5496"/>
+          <w:tab w:val="left" w:pos="6412"/>
+          <w:tab w:val="left" w:pos="7328"/>
+          <w:tab w:val="left" w:pos="8244"/>
+          <w:tab w:val="left" w:pos="9160"/>
+          <w:tab w:val="left" w:pos="10076"/>
+          <w:tab w:val="left" w:pos="10992"/>
+          <w:tab w:val="left" w:pos="11908"/>
+          <w:tab w:val="left" w:pos="12824"/>
+          <w:tab w:val="left" w:pos="13740"/>
+          <w:tab w:val="left" w:pos="14656"/>
+        </w:tabs>
+        <w:wordWrap w:val="0"/>
+        <w:spacing w:after="0" w:line="225" w:lineRule="atLeast"/>
+        <w:rPr>
+          <w:rFonts w:ascii="Lucida Console" w:eastAsia="Times New Roman" w:hAnsi="Lucida Console" w:cs="Courier New"/>
+          <w:color w:val="000000"/>
+          <w:sz w:val="20"/>
+          <w:szCs w:val="20"/>
+          <w:bdr w:val="none" w:sz="0" w:space="0" w:color="auto" w:frame="1"/>
+        </w:rPr>
+      </w:pPr>
+      <w:r>
+        <w:rPr>
+          <w:rFonts w:ascii="Lucida Console" w:eastAsia="Times New Roman" w:hAnsi="Lucida Console" w:cs="Courier New"/>
+          <w:color w:val="000000"/>
+          <w:sz w:val="20"/>
+          <w:szCs w:val="20"/>
+          <w:bdr w:val="none" w:sz="0" w:space="0" w:color="auto" w:frame="1"/>
+        </w:rPr>
+        <w:t xml:space="preserve"> Number of species associated to 10 groups: 0 </w:t>
+      </w:r>
+    </w:p>
+    <w:p>
+      <w:pPr>
+        <w:shd w:val="clear" w:color="auto" w:fill="FFFFFF"/>
+        <w:tabs>
+          <w:tab w:val="left" w:pos="916"/>
+          <w:tab w:val="left" w:pos="1832"/>
+          <w:tab w:val="left" w:pos="2748"/>
+          <w:tab w:val="left" w:pos="3664"/>
+          <w:tab w:val="left" w:pos="4580"/>
+          <w:tab w:val="left" w:pos="5496"/>
+          <w:tab w:val="left" w:pos="6412"/>
+          <w:tab w:val="left" w:pos="7328"/>
+          <w:tab w:val="left" w:pos="8244"/>
+          <w:tab w:val="left" w:pos="9160"/>
+          <w:tab w:val="left" w:pos="10076"/>
+          <w:tab w:val="left" w:pos="10992"/>
+          <w:tab w:val="left" w:pos="11908"/>
+          <w:tab w:val="left" w:pos="12824"/>
+          <w:tab w:val="left" w:pos="13740"/>
+          <w:tab w:val="left" w:pos="14656"/>
+        </w:tabs>
+        <w:wordWrap w:val="0"/>
+        <w:spacing w:after="0" w:line="225" w:lineRule="atLeast"/>
+        <w:rPr>
+          <w:rFonts w:ascii="Lucida Console" w:eastAsia="Times New Roman" w:hAnsi="Lucida Console" w:cs="Courier New"/>
+          <w:color w:val="000000"/>
+          <w:sz w:val="20"/>
+          <w:szCs w:val="20"/>
+          <w:bdr w:val="none" w:sz="0" w:space="0" w:color="auto" w:frame="1"/>
+        </w:rPr>
+      </w:pPr>
+      <w:r>
+        <w:rPr>
+          <w:rFonts w:ascii="Lucida Console" w:eastAsia="Times New Roman" w:hAnsi="Lucida Console" w:cs="Courier New"/>
+          <w:color w:val="000000"/>
+          <w:sz w:val="20"/>
+          <w:szCs w:val="20"/>
+          <w:bdr w:val="none" w:sz="0" w:space="0" w:color="auto" w:frame="1"/>
+        </w:rPr>
+        <w:t xml:space="preserve"> Number of species associated to 11 groups: 0 </w:t>
+      </w:r>
+    </w:p>
+    <w:p>
+      <w:pPr>
+        <w:shd w:val="clear" w:color="auto" w:fill="FFFFFF"/>
+        <w:tabs>
+          <w:tab w:val="left" w:pos="916"/>
+          <w:tab w:val="left" w:pos="1832"/>
+          <w:tab w:val="left" w:pos="2748"/>
+          <w:tab w:val="left" w:pos="3664"/>
+          <w:tab w:val="left" w:pos="4580"/>
+          <w:tab w:val="left" w:pos="5496"/>
+          <w:tab w:val="left" w:pos="6412"/>
+          <w:tab w:val="left" w:pos="7328"/>
+          <w:tab w:val="left" w:pos="8244"/>
+          <w:tab w:val="left" w:pos="9160"/>
+          <w:tab w:val="left" w:pos="10076"/>
+          <w:tab w:val="left" w:pos="10992"/>
+          <w:tab w:val="left" w:pos="11908"/>
+          <w:tab w:val="left" w:pos="12824"/>
+          <w:tab w:val="left" w:pos="13740"/>
+          <w:tab w:val="left" w:pos="14656"/>
+        </w:tabs>
+        <w:wordWrap w:val="0"/>
+        <w:spacing w:after="0" w:line="225" w:lineRule="atLeast"/>
+        <w:rPr>
+          <w:rFonts w:ascii="Lucida Console" w:eastAsia="Times New Roman" w:hAnsi="Lucida Console" w:cs="Courier New"/>
+          <w:color w:val="000000"/>
+          <w:sz w:val="20"/>
+          <w:szCs w:val="20"/>
+          <w:bdr w:val="none" w:sz="0" w:space="0" w:color="auto" w:frame="1"/>
+        </w:rPr>
+      </w:pPr>
+      <w:r>
+        <w:rPr>
+          <w:rFonts w:ascii="Lucida Console" w:eastAsia="Times New Roman" w:hAnsi="Lucida Console" w:cs="Courier New"/>
+          <w:color w:val="000000"/>
+          <w:sz w:val="20"/>
+          <w:szCs w:val="20"/>
+          <w:bdr w:val="none" w:sz="0" w:space="0" w:color="auto" w:frame="1"/>
+        </w:rPr>
+        <w:t xml:space="preserve"> Number of species associated to 12 groups: 0 </w:t>
+      </w:r>
+    </w:p>
+    <w:p>
+      <w:pPr>
+        <w:shd w:val="clear" w:color="auto" w:fill="FFFFFF"/>
+        <w:tabs>
+          <w:tab w:val="left" w:pos="916"/>
+          <w:tab w:val="left" w:pos="1832"/>
+          <w:tab w:val="left" w:pos="2748"/>
+          <w:tab w:val="left" w:pos="3664"/>
+          <w:tab w:val="left" w:pos="4580"/>
+          <w:tab w:val="left" w:pos="5496"/>
+          <w:tab w:val="left" w:pos="6412"/>
+          <w:tab w:val="left" w:pos="7328"/>
+          <w:tab w:val="left" w:pos="8244"/>
+          <w:tab w:val="left" w:pos="9160"/>
+          <w:tab w:val="left" w:pos="10076"/>
+          <w:tab w:val="left" w:pos="10992"/>
+          <w:tab w:val="left" w:pos="11908"/>
+          <w:tab w:val="left" w:pos="12824"/>
+          <w:tab w:val="left" w:pos="13740"/>
+          <w:tab w:val="left" w:pos="14656"/>
+        </w:tabs>
+        <w:wordWrap w:val="0"/>
+        <w:spacing w:after="0" w:line="225" w:lineRule="atLeast"/>
+        <w:rPr>
+          <w:rFonts w:ascii="Lucida Console" w:eastAsia="Times New Roman" w:hAnsi="Lucida Console" w:cs="Courier New"/>
+          <w:color w:val="000000"/>
+          <w:sz w:val="20"/>
+          <w:szCs w:val="20"/>
+          <w:bdr w:val="none" w:sz="0" w:space="0" w:color="auto" w:frame="1"/>
+        </w:rPr>
+      </w:pPr>
+      <w:r>
+        <w:rPr>
+          <w:rFonts w:ascii="Lucida Console" w:eastAsia="Times New Roman" w:hAnsi="Lucida Console" w:cs="Courier New"/>
+          <w:color w:val="000000"/>
+          <w:sz w:val="20"/>
+          <w:szCs w:val="20"/>
+          <w:bdr w:val="none" w:sz="0" w:space="0" w:color="auto" w:frame="1"/>
+        </w:rPr>
+        <w:t xml:space="preserve"> Number of species associated to 13 groups: 0 </w:t>
+      </w:r>
+    </w:p>
+    <w:p>
+      <w:pPr>
+        <w:shd w:val="clear" w:color="auto" w:fill="FFFFFF"/>
+        <w:tabs>
+          <w:tab w:val="left" w:pos="916"/>
+          <w:tab w:val="left" w:pos="1832"/>
+          <w:tab w:val="left" w:pos="2748"/>
+          <w:tab w:val="left" w:pos="3664"/>
+          <w:tab w:val="left" w:pos="4580"/>
+          <w:tab w:val="left" w:pos="5496"/>
+          <w:tab w:val="left" w:pos="6412"/>
+          <w:tab w:val="left" w:pos="7328"/>
+          <w:tab w:val="left" w:pos="8244"/>
+          <w:tab w:val="left" w:pos="9160"/>
+          <w:tab w:val="left" w:pos="10076"/>
+          <w:tab w:val="left" w:pos="10992"/>
+          <w:tab w:val="left" w:pos="11908"/>
+          <w:tab w:val="left" w:pos="12824"/>
+          <w:tab w:val="left" w:pos="13740"/>
+          <w:tab w:val="left" w:pos="14656"/>
+        </w:tabs>
+        <w:wordWrap w:val="0"/>
+        <w:spacing w:after="0" w:line="225" w:lineRule="atLeast"/>
+        <w:rPr>
+          <w:rFonts w:ascii="Lucida Console" w:eastAsia="Times New Roman" w:hAnsi="Lucida Console" w:cs="Courier New"/>
+          <w:color w:val="000000"/>
+          <w:sz w:val="20"/>
+          <w:szCs w:val="20"/>
+          <w:bdr w:val="none" w:sz="0" w:space="0" w:color="auto" w:frame="1"/>
+        </w:rPr>
+      </w:pPr>
+      <w:r>
+        <w:rPr>
+          <w:rFonts w:ascii="Lucida Console" w:eastAsia="Times New Roman" w:hAnsi="Lucida Console" w:cs="Courier New"/>
+          <w:color w:val="000000"/>
+          <w:sz w:val="20"/>
+          <w:szCs w:val="20"/>
+          <w:bdr w:val="none" w:sz="0" w:space="0" w:color="auto" w:frame="1"/>
+        </w:rPr>
+        <w:t xml:space="preserve"> Number of species associated to 14 groups: 0 </w:t>
+      </w:r>
+    </w:p>
+    <w:p>
+      <w:pPr>
+        <w:shd w:val="clear" w:color="auto" w:fill="FFFFFF"/>
+        <w:tabs>
+          <w:tab w:val="left" w:pos="916"/>
+          <w:tab w:val="left" w:pos="1832"/>
+          <w:tab w:val="left" w:pos="2748"/>
+          <w:tab w:val="left" w:pos="3664"/>
+          <w:tab w:val="left" w:pos="4580"/>
+          <w:tab w:val="left" w:pos="5496"/>
+          <w:tab w:val="left" w:pos="6412"/>
+          <w:tab w:val="left" w:pos="7328"/>
+          <w:tab w:val="left" w:pos="8244"/>
+          <w:tab w:val="left" w:pos="9160"/>
+          <w:tab w:val="left" w:pos="10076"/>
+          <w:tab w:val="left" w:pos="10992"/>
+          <w:tab w:val="left" w:pos="11908"/>
+          <w:tab w:val="left" w:pos="12824"/>
+          <w:tab w:val="left" w:pos="13740"/>
+          <w:tab w:val="left" w:pos="14656"/>
+        </w:tabs>
+        <w:wordWrap w:val="0"/>
+        <w:spacing w:after="0" w:line="225" w:lineRule="atLeast"/>
+        <w:rPr>
+          <w:rFonts w:ascii="Lucida Console" w:eastAsia="Times New Roman" w:hAnsi="Lucida Console" w:cs="Courier New"/>
+          <w:color w:val="000000"/>
+          <w:sz w:val="20"/>
+          <w:szCs w:val="20"/>
+          <w:bdr w:val="none" w:sz="0" w:space="0" w:color="auto" w:frame="1"/>
+        </w:rPr>
+      </w:pPr>
+      <w:r>
+        <w:rPr>
+          <w:rFonts w:ascii="Lucida Console" w:eastAsia="Times New Roman" w:hAnsi="Lucida Console" w:cs="Courier New"/>
+          <w:color w:val="000000"/>
+          <w:sz w:val="20"/>
+          <w:szCs w:val="20"/>
+          <w:bdr w:val="none" w:sz="0" w:space="0" w:color="auto" w:frame="1"/>
+        </w:rPr>
+        <w:t xml:space="preserve"> Number of species associated to 15 groups: 0 </w:t>
+      </w:r>
+    </w:p>
+    <w:p>
+      <w:pPr>
+        <w:shd w:val="clear" w:color="auto" w:fill="FFFFFF"/>
+        <w:tabs>
+          <w:tab w:val="left" w:pos="916"/>
+          <w:tab w:val="left" w:pos="1832"/>
+          <w:tab w:val="left" w:pos="2748"/>
+          <w:tab w:val="left" w:pos="3664"/>
+          <w:tab w:val="left" w:pos="4580"/>
+          <w:tab w:val="left" w:pos="5496"/>
+          <w:tab w:val="left" w:pos="6412"/>
+          <w:tab w:val="left" w:pos="7328"/>
+          <w:tab w:val="left" w:pos="8244"/>
+          <w:tab w:val="left" w:pos="9160"/>
+          <w:tab w:val="left" w:pos="10076"/>
+          <w:tab w:val="left" w:pos="10992"/>
+          <w:tab w:val="left" w:pos="11908"/>
+          <w:tab w:val="left" w:pos="12824"/>
+          <w:tab w:val="left" w:pos="13740"/>
+          <w:tab w:val="left" w:pos="14656"/>
+        </w:tabs>
+        <w:wordWrap w:val="0"/>
+        <w:spacing w:after="0" w:line="225" w:lineRule="atLeast"/>
+        <w:rPr>
+          <w:rFonts w:ascii="Lucida Console" w:eastAsia="Times New Roman" w:hAnsi="Lucida Console" w:cs="Courier New"/>
+          <w:color w:val="000000"/>
+          <w:sz w:val="20"/>
+          <w:szCs w:val="20"/>
+          <w:bdr w:val="none" w:sz="0" w:space="0" w:color="auto" w:frame="1"/>
+        </w:rPr>
+      </w:pPr>
+    </w:p>
+    <w:p>
+      <w:pPr>
+        <w:shd w:val="clear" w:color="auto" w:fill="FFFFFF"/>
+        <w:tabs>
+          <w:tab w:val="left" w:pos="916"/>
+          <w:tab w:val="left" w:pos="1832"/>
+          <w:tab w:val="left" w:pos="2748"/>
+          <w:tab w:val="left" w:pos="3664"/>
+          <w:tab w:val="left" w:pos="4580"/>
+          <w:tab w:val="left" w:pos="5496"/>
+          <w:tab w:val="left" w:pos="6412"/>
+          <w:tab w:val="left" w:pos="7328"/>
+          <w:tab w:val="left" w:pos="8244"/>
+          <w:tab w:val="left" w:pos="9160"/>
+          <w:tab w:val="left" w:pos="10076"/>
+          <w:tab w:val="left" w:pos="10992"/>
+          <w:tab w:val="left" w:pos="11908"/>
+          <w:tab w:val="left" w:pos="12824"/>
+          <w:tab w:val="left" w:pos="13740"/>
+          <w:tab w:val="left" w:pos="14656"/>
+        </w:tabs>
+        <w:wordWrap w:val="0"/>
+        <w:spacing w:after="0" w:line="225" w:lineRule="atLeast"/>
+        <w:rPr>
+          <w:rFonts w:ascii="Lucida Console" w:eastAsia="Times New Roman" w:hAnsi="Lucida Console" w:cs="Courier New"/>
+          <w:color w:val="000000"/>
+          <w:sz w:val="20"/>
+          <w:szCs w:val="20"/>
+          <w:bdr w:val="none" w:sz="0" w:space="0" w:color="auto" w:frame="1"/>
+        </w:rPr>
+      </w:pPr>
+      <w:r>
+        <w:rPr>
+          <w:rFonts w:ascii="Lucida Console" w:eastAsia="Times New Roman" w:hAnsi="Lucida Console" w:cs="Courier New"/>
+          <w:color w:val="000000"/>
+          <w:sz w:val="20"/>
+          <w:szCs w:val="20"/>
+          <w:bdr w:val="none" w:sz="0" w:space="0" w:color="auto" w:frame="1"/>
+        </w:rPr>
+        <w:t xml:space="preserve"> List of species associated to each combination: </w:t>
+      </w:r>
+    </w:p>
+    <w:p>
+      <w:pPr>
+        <w:pStyle w:val="HTMLPreformatted"/>
+        <w:shd w:val="clear" w:color="auto" w:fill="FFFFFF"/>
+        <w:wordWrap w:val="0"/>
+        <w:spacing w:line="225" w:lineRule="atLeast"/>
+        <w:rPr>
+          <w:rStyle w:val="gnkrckgcgsb"/>
+          <w:rFonts w:ascii="Lucida Console" w:hAnsi="Lucida Console"/>
+          <w:color w:val="000000"/>
+          <w:bdr w:val="none" w:sz="0" w:space="0" w:color="auto" w:frame="1"/>
+        </w:rPr>
+      </w:pPr>
+      <w:r>
+        <w:rPr>
+          <w:rStyle w:val="gnkrckgcgsb"/>
+          <w:rFonts w:ascii="Lucida Console" w:hAnsi="Lucida Console"/>
+          <w:color w:val="000000"/>
+          <w:bdr w:val="none" w:sz="0" w:space="0" w:color="auto" w:frame="1"/>
+        </w:rPr>
+        <w:t>Group high/</w:t>
+      </w:r>
+      <w:proofErr w:type="gramStart"/>
+      <w:r>
+        <w:rPr>
+          <w:rStyle w:val="gnkrckgcgsb"/>
+          <w:rFonts w:ascii="Lucida Console" w:hAnsi="Lucida Console"/>
+          <w:color w:val="000000"/>
+          <w:bdr w:val="none" w:sz="0" w:space="0" w:color="auto" w:frame="1"/>
+        </w:rPr>
+        <w:t>high  #</w:t>
+      </w:r>
+      <w:proofErr w:type="spellStart"/>
+      <w:proofErr w:type="gramEnd"/>
+      <w:r>
+        <w:rPr>
+          <w:rStyle w:val="gnkrckgcgsb"/>
+          <w:rFonts w:ascii="Lucida Console" w:hAnsi="Lucida Console"/>
+          <w:color w:val="000000"/>
+          <w:bdr w:val="none" w:sz="0" w:space="0" w:color="auto" w:frame="1"/>
+        </w:rPr>
+        <w:t>sps</w:t>
+      </w:r>
+      <w:proofErr w:type="spellEnd"/>
+      <w:r>
+        <w:rPr>
+          <w:rStyle w:val="gnkrckgcgsb"/>
+          <w:rFonts w:ascii="Lucida Console" w:hAnsi="Lucida Console"/>
+          <w:color w:val="000000"/>
+          <w:bdr w:val="none" w:sz="0" w:space="0" w:color="auto" w:frame="1"/>
+        </w:rPr>
+        <w:t xml:space="preserve">.  1 </w:t>
+      </w:r>
+    </w:p>
+    <w:p>
+      <w:pPr>
+        <w:pStyle w:val="HTMLPreformatted"/>
+        <w:shd w:val="clear" w:color="auto" w:fill="FFFFFF"/>
+        <w:wordWrap w:val="0"/>
+        <w:spacing w:line="225" w:lineRule="atLeast"/>
+        <w:rPr>
+          <w:rStyle w:val="gnkrckgcgsb"/>
+          <w:rFonts w:ascii="Lucida Console" w:hAnsi="Lucida Console"/>
+          <w:color w:val="000000"/>
+          <w:bdr w:val="none" w:sz="0" w:space="0" w:color="auto" w:frame="1"/>
+        </w:rPr>
+      </w:pPr>
+      <w:r>
+        <w:rPr>
+          <w:rStyle w:val="gnkrckgcgsb"/>
+          <w:rFonts w:ascii="Lucida Console" w:hAnsi="Lucida Console"/>
+          <w:color w:val="000000"/>
+          <w:bdr w:val="none" w:sz="0" w:space="0" w:color="auto" w:frame="1"/>
+        </w:rPr>
+        <w:t xml:space="preserve">          A      </w:t>
+      </w:r>
+      <w:proofErr w:type="gramStart"/>
+      <w:r>
+        <w:rPr>
+          <w:rStyle w:val="gnkrckgcgsb"/>
+          <w:rFonts w:ascii="Lucida Console" w:hAnsi="Lucida Console"/>
+          <w:color w:val="000000"/>
+          <w:bdr w:val="none" w:sz="0" w:space="0" w:color="auto" w:frame="1"/>
+        </w:rPr>
+        <w:t>B  stat</w:t>
+      </w:r>
+      <w:proofErr w:type="gramEnd"/>
+      <w:r>
+        <w:rPr>
+          <w:rStyle w:val="gnkrckgcgsb"/>
+          <w:rFonts w:ascii="Lucida Console" w:hAnsi="Lucida Console"/>
+          <w:color w:val="000000"/>
+          <w:bdr w:val="none" w:sz="0" w:space="0" w:color="auto" w:frame="1"/>
+        </w:rPr>
+        <w:t xml:space="preserve"> </w:t>
+      </w:r>
+      <w:proofErr w:type="spellStart"/>
+      <w:r>
+        <w:rPr>
+          <w:rStyle w:val="gnkrckgcgsb"/>
+          <w:rFonts w:ascii="Lucida Console" w:hAnsi="Lucida Console"/>
+          <w:color w:val="000000"/>
+          <w:bdr w:val="none" w:sz="0" w:space="0" w:color="auto" w:frame="1"/>
+        </w:rPr>
+        <w:t>p.value</w:t>
+      </w:r>
+      <w:proofErr w:type="spellEnd"/>
+      <w:r>
+        <w:rPr>
+          <w:rStyle w:val="gnkrckgcgsb"/>
+          <w:rFonts w:ascii="Lucida Console" w:hAnsi="Lucida Console"/>
+          <w:color w:val="000000"/>
+          <w:bdr w:val="none" w:sz="0" w:space="0" w:color="auto" w:frame="1"/>
+        </w:rPr>
+        <w:t xml:space="preserve">  </w:t>
+      </w:r>
+      <w:r>
+        <w:rPr>
+          <w:rStyle w:val="gnkrckgcgsb"/>
+          <w:rFonts w:ascii="Lucida Console" w:hAnsi="Lucida Console"/>
+          <w:color w:val="000000"/>
+          <w:bdr w:val="none" w:sz="0" w:space="0" w:color="auto" w:frame="1"/>
+        </w:rPr>
+        <w:tab/>
+        <w:t>Indicator Value</w:t>
+      </w:r>
+    </w:p>
+    <w:p>
+      <w:pPr>
+        <w:pStyle w:val="HTMLPreformatted"/>
+        <w:shd w:val="clear" w:color="auto" w:fill="FFFFFF"/>
+        <w:wordWrap w:val="0"/>
+        <w:spacing w:line="225" w:lineRule="atLeast"/>
+        <w:rPr>
+          <w:rStyle w:val="gnkrckgcgsb"/>
+          <w:rFonts w:ascii="Lucida Console" w:hAnsi="Lucida Console"/>
+          <w:b/>
+          <w:color w:val="000000"/>
+          <w:bdr w:val="none" w:sz="0" w:space="0" w:color="auto" w:frame="1"/>
+        </w:rPr>
+      </w:pPr>
+      <w:r>
+        <w:rPr>
+          <w:rStyle w:val="gnkrckgcgsb"/>
+          <w:rFonts w:ascii="Lucida Console" w:hAnsi="Lucida Console"/>
+          <w:b/>
+          <w:color w:val="000000"/>
+          <w:bdr w:val="none" w:sz="0" w:space="0" w:color="auto" w:frame="1"/>
+        </w:rPr>
+        <w:t>CECO 0.2258 0.8333 0.434   0.018 *</w:t>
+      </w:r>
+      <w:r>
+        <w:rPr>
+          <w:rStyle w:val="gnkrckgcgsb"/>
+          <w:rFonts w:ascii="Lucida Console" w:hAnsi="Lucida Console"/>
+          <w:b/>
+          <w:color w:val="000000"/>
+          <w:bdr w:val="none" w:sz="0" w:space="0" w:color="auto" w:frame="1"/>
+        </w:rPr>
+        <w:tab/>
+        <w:t>18</w:t>
+      </w:r>
+    </w:p>
+    <w:p>
+      <w:pPr>
+        <w:pStyle w:val="HTMLPreformatted"/>
+        <w:shd w:val="clear" w:color="auto" w:fill="FFFFFF"/>
+        <w:wordWrap w:val="0"/>
+        <w:spacing w:line="225" w:lineRule="atLeast"/>
+        <w:rPr>
+          <w:rStyle w:val="gnkrckgcgsb"/>
+          <w:rFonts w:ascii="Lucida Console" w:hAnsi="Lucida Console"/>
+          <w:color w:val="000000"/>
+          <w:bdr w:val="none" w:sz="0" w:space="0" w:color="auto" w:frame="1"/>
+        </w:rPr>
+      </w:pPr>
+    </w:p>
+    <w:p>
+      <w:pPr>
+        <w:pStyle w:val="HTMLPreformatted"/>
+        <w:shd w:val="clear" w:color="auto" w:fill="FFFFFF"/>
+        <w:wordWrap w:val="0"/>
+        <w:spacing w:line="225" w:lineRule="atLeast"/>
+        <w:rPr>
+          <w:rStyle w:val="gnkrckgcgsb"/>
+          <w:rFonts w:ascii="Lucida Console" w:hAnsi="Lucida Console"/>
+          <w:color w:val="000000"/>
+          <w:bdr w:val="none" w:sz="0" w:space="0" w:color="auto" w:frame="1"/>
+        </w:rPr>
+      </w:pPr>
+      <w:r>
+        <w:rPr>
+          <w:rStyle w:val="gnkrckgcgsb"/>
+          <w:rFonts w:ascii="Lucida Console" w:hAnsi="Lucida Console"/>
+          <w:color w:val="000000"/>
+          <w:bdr w:val="none" w:sz="0" w:space="0" w:color="auto" w:frame="1"/>
+        </w:rPr>
+        <w:t xml:space="preserve"> Group high/</w:t>
+      </w:r>
+      <w:proofErr w:type="gramStart"/>
+      <w:r>
+        <w:rPr>
+          <w:rStyle w:val="gnkrckgcgsb"/>
+          <w:rFonts w:ascii="Lucida Console" w:hAnsi="Lucida Console"/>
+          <w:color w:val="000000"/>
+          <w:bdr w:val="none" w:sz="0" w:space="0" w:color="auto" w:frame="1"/>
+        </w:rPr>
+        <w:t>un  #</w:t>
+      </w:r>
+      <w:proofErr w:type="spellStart"/>
+      <w:proofErr w:type="gramEnd"/>
+      <w:r>
+        <w:rPr>
+          <w:rStyle w:val="gnkrckgcgsb"/>
+          <w:rFonts w:ascii="Lucida Console" w:hAnsi="Lucida Console"/>
+          <w:color w:val="000000"/>
+          <w:bdr w:val="none" w:sz="0" w:space="0" w:color="auto" w:frame="1"/>
+        </w:rPr>
+        <w:t>sps</w:t>
+      </w:r>
+      <w:proofErr w:type="spellEnd"/>
+      <w:r>
+        <w:rPr>
+          <w:rStyle w:val="gnkrckgcgsb"/>
+          <w:rFonts w:ascii="Lucida Console" w:hAnsi="Lucida Console"/>
+          <w:color w:val="000000"/>
+          <w:bdr w:val="none" w:sz="0" w:space="0" w:color="auto" w:frame="1"/>
+        </w:rPr>
+        <w:t xml:space="preserve">.  1 </w:t>
+      </w:r>
+    </w:p>
+    <w:p>
+      <w:pPr>
+        <w:pStyle w:val="HTMLPreformatted"/>
+        <w:shd w:val="clear" w:color="auto" w:fill="FFFFFF"/>
+        <w:wordWrap w:val="0"/>
+        <w:spacing w:line="225" w:lineRule="atLeast"/>
+        <w:rPr>
+          <w:rStyle w:val="gnkrckgcgsb"/>
+          <w:rFonts w:ascii="Lucida Console" w:hAnsi="Lucida Console"/>
+          <w:color w:val="000000"/>
+          <w:bdr w:val="none" w:sz="0" w:space="0" w:color="auto" w:frame="1"/>
+        </w:rPr>
+      </w:pPr>
+      <w:r>
+        <w:rPr>
+          <w:rStyle w:val="gnkrckgcgsb"/>
+          <w:rFonts w:ascii="Lucida Console" w:hAnsi="Lucida Console"/>
+          <w:color w:val="000000"/>
+          <w:bdr w:val="none" w:sz="0" w:space="0" w:color="auto" w:frame="1"/>
+        </w:rPr>
+        <w:t xml:space="preserve">          A      </w:t>
+      </w:r>
+      <w:proofErr w:type="gramStart"/>
+      <w:r>
+        <w:rPr>
+          <w:rStyle w:val="gnkrckgcgsb"/>
+          <w:rFonts w:ascii="Lucida Console" w:hAnsi="Lucida Console"/>
+          <w:color w:val="000000"/>
+          <w:bdr w:val="none" w:sz="0" w:space="0" w:color="auto" w:frame="1"/>
+        </w:rPr>
+        <w:t>B  stat</w:t>
+      </w:r>
+      <w:proofErr w:type="gramEnd"/>
+      <w:r>
+        <w:rPr>
+          <w:rStyle w:val="gnkrckgcgsb"/>
+          <w:rFonts w:ascii="Lucida Console" w:hAnsi="Lucida Console"/>
+          <w:color w:val="000000"/>
+          <w:bdr w:val="none" w:sz="0" w:space="0" w:color="auto" w:frame="1"/>
+        </w:rPr>
+        <w:t xml:space="preserve"> </w:t>
+      </w:r>
+      <w:proofErr w:type="spellStart"/>
+      <w:r>
+        <w:rPr>
+          <w:rStyle w:val="gnkrckgcgsb"/>
+          <w:rFonts w:ascii="Lucida Console" w:hAnsi="Lucida Console"/>
+          <w:color w:val="000000"/>
+          <w:bdr w:val="none" w:sz="0" w:space="0" w:color="auto" w:frame="1"/>
+        </w:rPr>
+        <w:t>p.value</w:t>
+      </w:r>
+      <w:proofErr w:type="spellEnd"/>
+    </w:p>
+    <w:p>
+      <w:pPr>
+        <w:pStyle w:val="HTMLPreformatted"/>
+        <w:shd w:val="clear" w:color="auto" w:fill="FFFFFF"/>
+        <w:wordWrap w:val="0"/>
+        <w:spacing w:line="225" w:lineRule="atLeast"/>
+        <w:rPr>
+          <w:rStyle w:val="gnkrckgcgsb"/>
+          <w:rFonts w:ascii="Lucida Console" w:hAnsi="Lucida Console"/>
+          <w:color w:val="000000"/>
+          <w:bdr w:val="none" w:sz="0" w:space="0" w:color="auto" w:frame="1"/>
+        </w:rPr>
+      </w:pPr>
+      <w:r>
+        <w:rPr>
+          <w:rStyle w:val="gnkrckgcgsb"/>
+          <w:rFonts w:ascii="Lucida Console" w:hAnsi="Lucida Console"/>
+          <w:color w:val="000000"/>
+          <w:bdr w:val="none" w:sz="0" w:space="0" w:color="auto" w:frame="1"/>
+        </w:rPr>
+        <w:t>CEVE 0.5361 0.1667 0.299   0.805</w:t>
+      </w:r>
+      <w:r>
+        <w:rPr>
+          <w:rStyle w:val="gnkrckgcgsb"/>
+          <w:rFonts w:ascii="Lucida Console" w:hAnsi="Lucida Console"/>
+          <w:color w:val="000000"/>
+          <w:bdr w:val="none" w:sz="0" w:space="0" w:color="auto" w:frame="1"/>
+        </w:rPr>
+        <w:tab/>
+      </w:r>
+    </w:p>
+    <w:p>
+      <w:pPr>
+        <w:pStyle w:val="HTMLPreformatted"/>
+        <w:shd w:val="clear" w:color="auto" w:fill="FFFFFF"/>
+        <w:wordWrap w:val="0"/>
+        <w:spacing w:line="225" w:lineRule="atLeast"/>
+        <w:rPr>
+          <w:rStyle w:val="gnkrckgcgsb"/>
+          <w:rFonts w:ascii="Lucida Console" w:hAnsi="Lucida Console"/>
+          <w:color w:val="000000"/>
+          <w:bdr w:val="none" w:sz="0" w:space="0" w:color="auto" w:frame="1"/>
+        </w:rPr>
+      </w:pPr>
+    </w:p>
+    <w:p>
+      <w:pPr>
+        <w:pStyle w:val="HTMLPreformatted"/>
+        <w:shd w:val="clear" w:color="auto" w:fill="FFFFFF"/>
+        <w:wordWrap w:val="0"/>
+        <w:spacing w:line="225" w:lineRule="atLeast"/>
+        <w:rPr>
+          <w:rStyle w:val="gnkrckgcgsb"/>
+          <w:rFonts w:ascii="Lucida Console" w:hAnsi="Lucida Console"/>
+          <w:color w:val="000000"/>
+          <w:bdr w:val="none" w:sz="0" w:space="0" w:color="auto" w:frame="1"/>
+        </w:rPr>
+      </w:pPr>
+      <w:r>
+        <w:rPr>
+          <w:rStyle w:val="gnkrckgcgsb"/>
+          <w:rFonts w:ascii="Lucida Console" w:hAnsi="Lucida Console"/>
+          <w:color w:val="000000"/>
+          <w:bdr w:val="none" w:sz="0" w:space="0" w:color="auto" w:frame="1"/>
+        </w:rPr>
+        <w:t xml:space="preserve"> Group low/</w:t>
+      </w:r>
+      <w:proofErr w:type="gramStart"/>
+      <w:r>
+        <w:rPr>
+          <w:rStyle w:val="gnkrckgcgsb"/>
+          <w:rFonts w:ascii="Lucida Console" w:hAnsi="Lucida Console"/>
+          <w:color w:val="000000"/>
+          <w:bdr w:val="none" w:sz="0" w:space="0" w:color="auto" w:frame="1"/>
+        </w:rPr>
+        <w:t>low  #</w:t>
+      </w:r>
+      <w:proofErr w:type="spellStart"/>
+      <w:proofErr w:type="gramEnd"/>
+      <w:r>
+        <w:rPr>
+          <w:rStyle w:val="gnkrckgcgsb"/>
+          <w:rFonts w:ascii="Lucida Console" w:hAnsi="Lucida Console"/>
+          <w:color w:val="000000"/>
+          <w:bdr w:val="none" w:sz="0" w:space="0" w:color="auto" w:frame="1"/>
+        </w:rPr>
+        <w:t>sps</w:t>
+      </w:r>
+      <w:proofErr w:type="spellEnd"/>
+      <w:r>
+        <w:rPr>
+          <w:rStyle w:val="gnkrckgcgsb"/>
+          <w:rFonts w:ascii="Lucida Console" w:hAnsi="Lucida Console"/>
+          <w:color w:val="000000"/>
+          <w:bdr w:val="none" w:sz="0" w:space="0" w:color="auto" w:frame="1"/>
+        </w:rPr>
+        <w:t xml:space="preserve">.  2 </w:t>
+      </w:r>
+    </w:p>
+    <w:p>
+      <w:pPr>
+        <w:pStyle w:val="HTMLPreformatted"/>
+        <w:shd w:val="clear" w:color="auto" w:fill="FFFFFF"/>
+        <w:wordWrap w:val="0"/>
+        <w:spacing w:line="225" w:lineRule="atLeast"/>
+        <w:rPr>
+          <w:rStyle w:val="gnkrckgcgsb"/>
+          <w:rFonts w:ascii="Lucida Console" w:hAnsi="Lucida Console"/>
+          <w:color w:val="000000"/>
+          <w:bdr w:val="none" w:sz="0" w:space="0" w:color="auto" w:frame="1"/>
+        </w:rPr>
+      </w:pPr>
+      <w:r>
+        <w:rPr>
+          <w:rStyle w:val="gnkrckgcgsb"/>
+          <w:rFonts w:ascii="Lucida Console" w:hAnsi="Lucida Console"/>
+          <w:color w:val="000000"/>
+          <w:bdr w:val="none" w:sz="0" w:space="0" w:color="auto" w:frame="1"/>
+        </w:rPr>
+        <w:t xml:space="preserve">          A      </w:t>
+      </w:r>
+      <w:proofErr w:type="gramStart"/>
+      <w:r>
+        <w:rPr>
+          <w:rStyle w:val="gnkrckgcgsb"/>
+          <w:rFonts w:ascii="Lucida Console" w:hAnsi="Lucida Console"/>
+          <w:color w:val="000000"/>
+          <w:bdr w:val="none" w:sz="0" w:space="0" w:color="auto" w:frame="1"/>
+        </w:rPr>
+        <w:t>B  stat</w:t>
+      </w:r>
+      <w:proofErr w:type="gramEnd"/>
+      <w:r>
+        <w:rPr>
+          <w:rStyle w:val="gnkrckgcgsb"/>
+          <w:rFonts w:ascii="Lucida Console" w:hAnsi="Lucida Console"/>
+          <w:color w:val="000000"/>
+          <w:bdr w:val="none" w:sz="0" w:space="0" w:color="auto" w:frame="1"/>
+        </w:rPr>
+        <w:t xml:space="preserve"> </w:t>
+      </w:r>
+      <w:proofErr w:type="spellStart"/>
+      <w:r>
+        <w:rPr>
+          <w:rStyle w:val="gnkrckgcgsb"/>
+          <w:rFonts w:ascii="Lucida Console" w:hAnsi="Lucida Console"/>
+          <w:color w:val="000000"/>
+          <w:bdr w:val="none" w:sz="0" w:space="0" w:color="auto" w:frame="1"/>
+        </w:rPr>
+        <w:t>p.value</w:t>
+      </w:r>
+      <w:proofErr w:type="spellEnd"/>
+      <w:r>
+        <w:rPr>
+          <w:rStyle w:val="gnkrckgcgsb"/>
+          <w:rFonts w:ascii="Lucida Console" w:hAnsi="Lucida Console"/>
+          <w:color w:val="000000"/>
+          <w:bdr w:val="none" w:sz="0" w:space="0" w:color="auto" w:frame="1"/>
+        </w:rPr>
+        <w:t xml:space="preserve">    </w:t>
+      </w:r>
+    </w:p>
+    <w:p>
+      <w:pPr>
+        <w:pStyle w:val="HTMLPreformatted"/>
+        <w:shd w:val="clear" w:color="auto" w:fill="FFFFFF"/>
+        <w:wordWrap w:val="0"/>
+        <w:spacing w:line="225" w:lineRule="atLeast"/>
+        <w:rPr>
+          <w:rStyle w:val="gnkrckgcgsb"/>
+          <w:rFonts w:ascii="Lucida Console" w:hAnsi="Lucida Console"/>
+          <w:b/>
+          <w:color w:val="000000"/>
+          <w:bdr w:val="none" w:sz="0" w:space="0" w:color="auto" w:frame="1"/>
+        </w:rPr>
+      </w:pPr>
+      <w:r>
+        <w:rPr>
+          <w:rStyle w:val="gnkrckgcgsb"/>
+          <w:rFonts w:ascii="Lucida Console" w:hAnsi="Lucida Console"/>
+          <w:b/>
+          <w:color w:val="000000"/>
+          <w:bdr w:val="none" w:sz="0" w:space="0" w:color="auto" w:frame="1"/>
+        </w:rPr>
+        <w:t>QUKE 0.4423 1.0000 0.665   0.001 ***</w:t>
+      </w:r>
+      <w:r>
+        <w:rPr>
+          <w:rStyle w:val="gnkrckgcgsb"/>
+          <w:rFonts w:ascii="Lucida Console" w:hAnsi="Lucida Console"/>
+          <w:b/>
+          <w:color w:val="000000"/>
+          <w:bdr w:val="none" w:sz="0" w:space="0" w:color="auto" w:frame="1"/>
+        </w:rPr>
+        <w:tab/>
+        <w:t>44</w:t>
+      </w:r>
+    </w:p>
+    <w:p>
+      <w:pPr>
+        <w:pStyle w:val="HTMLPreformatted"/>
+        <w:shd w:val="clear" w:color="auto" w:fill="FFFFFF"/>
+        <w:wordWrap w:val="0"/>
+        <w:spacing w:line="225" w:lineRule="atLeast"/>
+        <w:rPr>
+          <w:rStyle w:val="gnkrckgcgsb"/>
+          <w:rFonts w:ascii="Lucida Console" w:hAnsi="Lucida Console"/>
+          <w:color w:val="000000"/>
+          <w:bdr w:val="none" w:sz="0" w:space="0" w:color="auto" w:frame="1"/>
+        </w:rPr>
+      </w:pPr>
+      <w:r>
+        <w:rPr>
+          <w:rStyle w:val="gnkrckgcgsb"/>
+          <w:rFonts w:ascii="Lucida Console" w:hAnsi="Lucida Console"/>
+          <w:color w:val="000000"/>
+          <w:bdr w:val="none" w:sz="0" w:space="0" w:color="auto" w:frame="1"/>
+        </w:rPr>
+        <w:t xml:space="preserve">CEPR 0.4685 0.3333 0.395   0.603    </w:t>
+      </w:r>
+    </w:p>
+    <w:p>
+      <w:pPr>
+        <w:pStyle w:val="HTMLPreformatted"/>
+        <w:shd w:val="clear" w:color="auto" w:fill="FFFFFF"/>
+        <w:wordWrap w:val="0"/>
+        <w:spacing w:line="225" w:lineRule="atLeast"/>
+        <w:rPr>
+          <w:rStyle w:val="gnkrckgcgsb"/>
+          <w:rFonts w:ascii="Lucida Console" w:hAnsi="Lucida Console"/>
+          <w:color w:val="000000"/>
+          <w:bdr w:val="none" w:sz="0" w:space="0" w:color="auto" w:frame="1"/>
+        </w:rPr>
+      </w:pPr>
+    </w:p>
+    <w:p>
+      <w:pPr>
+        <w:pStyle w:val="HTMLPreformatted"/>
+        <w:shd w:val="clear" w:color="auto" w:fill="FFFFFF"/>
+        <w:wordWrap w:val="0"/>
+        <w:spacing w:line="225" w:lineRule="atLeast"/>
+        <w:rPr>
+          <w:rStyle w:val="gnkrckgcgsb"/>
+          <w:rFonts w:ascii="Lucida Console" w:hAnsi="Lucida Console"/>
+          <w:color w:val="000000"/>
+          <w:bdr w:val="none" w:sz="0" w:space="0" w:color="auto" w:frame="1"/>
+        </w:rPr>
+      </w:pPr>
+      <w:r>
+        <w:rPr>
+          <w:rStyle w:val="gnkrckgcgsb"/>
+          <w:rFonts w:ascii="Lucida Console" w:hAnsi="Lucida Console"/>
+          <w:color w:val="000000"/>
+          <w:bdr w:val="none" w:sz="0" w:space="0" w:color="auto" w:frame="1"/>
+        </w:rPr>
+        <w:t xml:space="preserve"> Group mod/</w:t>
+      </w:r>
+      <w:proofErr w:type="gramStart"/>
+      <w:r>
+        <w:rPr>
+          <w:rStyle w:val="gnkrckgcgsb"/>
+          <w:rFonts w:ascii="Lucida Console" w:hAnsi="Lucida Console"/>
+          <w:color w:val="000000"/>
+          <w:bdr w:val="none" w:sz="0" w:space="0" w:color="auto" w:frame="1"/>
+        </w:rPr>
+        <w:t>low  #</w:t>
+      </w:r>
+      <w:proofErr w:type="spellStart"/>
+      <w:proofErr w:type="gramEnd"/>
+      <w:r>
+        <w:rPr>
+          <w:rStyle w:val="gnkrckgcgsb"/>
+          <w:rFonts w:ascii="Lucida Console" w:hAnsi="Lucida Console"/>
+          <w:color w:val="000000"/>
+          <w:bdr w:val="none" w:sz="0" w:space="0" w:color="auto" w:frame="1"/>
+        </w:rPr>
+        <w:t>sps</w:t>
+      </w:r>
+      <w:proofErr w:type="spellEnd"/>
+      <w:r>
+        <w:rPr>
+          <w:rStyle w:val="gnkrckgcgsb"/>
+          <w:rFonts w:ascii="Lucida Console" w:hAnsi="Lucida Console"/>
+          <w:color w:val="000000"/>
+          <w:bdr w:val="none" w:sz="0" w:space="0" w:color="auto" w:frame="1"/>
+        </w:rPr>
+        <w:t xml:space="preserve">.  1 </w:t>
+      </w:r>
+    </w:p>
+    <w:p>
+      <w:pPr>
+        <w:pStyle w:val="HTMLPreformatted"/>
+        <w:shd w:val="clear" w:color="auto" w:fill="FFFFFF"/>
+        <w:wordWrap w:val="0"/>
+        <w:spacing w:line="225" w:lineRule="atLeast"/>
+        <w:rPr>
+          <w:rStyle w:val="gnkrckgcgsb"/>
+          <w:rFonts w:ascii="Lucida Console" w:hAnsi="Lucida Console"/>
+          <w:color w:val="000000"/>
+          <w:bdr w:val="none" w:sz="0" w:space="0" w:color="auto" w:frame="1"/>
+        </w:rPr>
+      </w:pPr>
+      <w:r>
+        <w:rPr>
+          <w:rStyle w:val="gnkrckgcgsb"/>
+          <w:rFonts w:ascii="Lucida Console" w:hAnsi="Lucida Console"/>
+          <w:color w:val="000000"/>
+          <w:bdr w:val="none" w:sz="0" w:space="0" w:color="auto" w:frame="1"/>
+        </w:rPr>
+        <w:t xml:space="preserve">          A      </w:t>
+      </w:r>
+      <w:proofErr w:type="gramStart"/>
+      <w:r>
+        <w:rPr>
+          <w:rStyle w:val="gnkrckgcgsb"/>
+          <w:rFonts w:ascii="Lucida Console" w:hAnsi="Lucida Console"/>
+          <w:color w:val="000000"/>
+          <w:bdr w:val="none" w:sz="0" w:space="0" w:color="auto" w:frame="1"/>
+        </w:rPr>
+        <w:t>B  stat</w:t>
+      </w:r>
+      <w:proofErr w:type="gramEnd"/>
+      <w:r>
+        <w:rPr>
+          <w:rStyle w:val="gnkrckgcgsb"/>
+          <w:rFonts w:ascii="Lucida Console" w:hAnsi="Lucida Console"/>
+          <w:color w:val="000000"/>
+          <w:bdr w:val="none" w:sz="0" w:space="0" w:color="auto" w:frame="1"/>
+        </w:rPr>
+        <w:t xml:space="preserve"> </w:t>
+      </w:r>
+      <w:proofErr w:type="spellStart"/>
+      <w:r>
+        <w:rPr>
+          <w:rStyle w:val="gnkrckgcgsb"/>
+          <w:rFonts w:ascii="Lucida Console" w:hAnsi="Lucida Console"/>
+          <w:color w:val="000000"/>
+          <w:bdr w:val="none" w:sz="0" w:space="0" w:color="auto" w:frame="1"/>
+        </w:rPr>
+        <w:t>p.value</w:t>
+      </w:r>
+      <w:proofErr w:type="spellEnd"/>
+      <w:r>
+        <w:rPr>
+          <w:rStyle w:val="gnkrckgcgsb"/>
+          <w:rFonts w:ascii="Lucida Console" w:hAnsi="Lucida Console"/>
+          <w:color w:val="000000"/>
+          <w:bdr w:val="none" w:sz="0" w:space="0" w:color="auto" w:frame="1"/>
+        </w:rPr>
+        <w:t xml:space="preserve">  </w:t>
+      </w:r>
+    </w:p>
+    <w:p>
+      <w:pPr>
+        <w:pStyle w:val="HTMLPreformatted"/>
+        <w:shd w:val="clear" w:color="auto" w:fill="FFFFFF"/>
+        <w:wordWrap w:val="0"/>
+        <w:spacing w:line="225" w:lineRule="atLeast"/>
+        <w:rPr>
+          <w:rStyle w:val="gnkrckgcgsb"/>
+          <w:rFonts w:ascii="Lucida Console" w:hAnsi="Lucida Console"/>
+          <w:b/>
+          <w:color w:val="000000"/>
+          <w:bdr w:val="none" w:sz="0" w:space="0" w:color="auto" w:frame="1"/>
+        </w:rPr>
+      </w:pPr>
+      <w:r>
+        <w:rPr>
+          <w:rStyle w:val="gnkrckgcgsb"/>
+          <w:rFonts w:ascii="Lucida Console" w:hAnsi="Lucida Console"/>
+          <w:b/>
+          <w:color w:val="000000"/>
+          <w:bdr w:val="none" w:sz="0" w:space="0" w:color="auto" w:frame="1"/>
+        </w:rPr>
+        <w:t>PILA 0.3836 0.6667 0.506   0.043 *</w:t>
+      </w:r>
+      <w:r>
+        <w:rPr>
+          <w:rStyle w:val="gnkrckgcgsb"/>
+          <w:rFonts w:ascii="Lucida Console" w:hAnsi="Lucida Console"/>
+          <w:b/>
+          <w:color w:val="000000"/>
+          <w:bdr w:val="none" w:sz="0" w:space="0" w:color="auto" w:frame="1"/>
+        </w:rPr>
+        <w:tab/>
+        <w:t>26</w:t>
+      </w:r>
+    </w:p>
+    <w:p>
+      <w:pPr>
+        <w:pStyle w:val="HTMLPreformatted"/>
+        <w:shd w:val="clear" w:color="auto" w:fill="FFFFFF"/>
+        <w:wordWrap w:val="0"/>
+        <w:spacing w:line="225" w:lineRule="atLeast"/>
+        <w:rPr>
+          <w:rStyle w:val="gnkrckgcgsb"/>
+          <w:rFonts w:ascii="Lucida Console" w:hAnsi="Lucida Console"/>
+          <w:color w:val="000000"/>
+          <w:bdr w:val="none" w:sz="0" w:space="0" w:color="auto" w:frame="1"/>
+        </w:rPr>
+      </w:pPr>
+    </w:p>
+    <w:p>
+      <w:pPr>
+        <w:pStyle w:val="HTMLPreformatted"/>
+        <w:shd w:val="clear" w:color="auto" w:fill="FFFFFF"/>
+        <w:wordWrap w:val="0"/>
+        <w:spacing w:line="225" w:lineRule="atLeast"/>
+        <w:rPr>
+          <w:rStyle w:val="gnkrckgcgsb"/>
+          <w:rFonts w:ascii="Lucida Console" w:hAnsi="Lucida Console"/>
+          <w:color w:val="000000"/>
+          <w:bdr w:val="none" w:sz="0" w:space="0" w:color="auto" w:frame="1"/>
+        </w:rPr>
+      </w:pPr>
+      <w:r>
+        <w:rPr>
+          <w:rStyle w:val="gnkrckgcgsb"/>
+          <w:rFonts w:ascii="Lucida Console" w:hAnsi="Lucida Console"/>
+          <w:color w:val="000000"/>
+          <w:bdr w:val="none" w:sz="0" w:space="0" w:color="auto" w:frame="1"/>
+        </w:rPr>
+        <w:t xml:space="preserve"> Group mod/</w:t>
+      </w:r>
+      <w:proofErr w:type="gramStart"/>
+      <w:r>
+        <w:rPr>
+          <w:rStyle w:val="gnkrckgcgsb"/>
+          <w:rFonts w:ascii="Lucida Console" w:hAnsi="Lucida Console"/>
+          <w:color w:val="000000"/>
+          <w:bdr w:val="none" w:sz="0" w:space="0" w:color="auto" w:frame="1"/>
+        </w:rPr>
+        <w:t>un  #</w:t>
+      </w:r>
+      <w:proofErr w:type="spellStart"/>
+      <w:proofErr w:type="gramEnd"/>
+      <w:r>
+        <w:rPr>
+          <w:rStyle w:val="gnkrckgcgsb"/>
+          <w:rFonts w:ascii="Lucida Console" w:hAnsi="Lucida Console"/>
+          <w:color w:val="000000"/>
+          <w:bdr w:val="none" w:sz="0" w:space="0" w:color="auto" w:frame="1"/>
+        </w:rPr>
+        <w:t>sps</w:t>
+      </w:r>
+      <w:proofErr w:type="spellEnd"/>
+      <w:r>
+        <w:rPr>
+          <w:rStyle w:val="gnkrckgcgsb"/>
+          <w:rFonts w:ascii="Lucida Console" w:hAnsi="Lucida Console"/>
+          <w:color w:val="000000"/>
+          <w:bdr w:val="none" w:sz="0" w:space="0" w:color="auto" w:frame="1"/>
+        </w:rPr>
+        <w:t xml:space="preserve">.  2 </w:t>
+      </w:r>
+    </w:p>
+    <w:p>
+      <w:pPr>
+        <w:pStyle w:val="HTMLPreformatted"/>
+        <w:shd w:val="clear" w:color="auto" w:fill="FFFFFF"/>
+        <w:wordWrap w:val="0"/>
+        <w:spacing w:line="225" w:lineRule="atLeast"/>
+        <w:rPr>
+          <w:rStyle w:val="gnkrckgcgsb"/>
+          <w:rFonts w:ascii="Lucida Console" w:hAnsi="Lucida Console"/>
+          <w:color w:val="000000"/>
+          <w:bdr w:val="none" w:sz="0" w:space="0" w:color="auto" w:frame="1"/>
+        </w:rPr>
+      </w:pPr>
+      <w:r>
+        <w:rPr>
+          <w:rStyle w:val="gnkrckgcgsb"/>
+          <w:rFonts w:ascii="Lucida Console" w:hAnsi="Lucida Console"/>
+          <w:color w:val="000000"/>
+          <w:bdr w:val="none" w:sz="0" w:space="0" w:color="auto" w:frame="1"/>
+        </w:rPr>
+        <w:t xml:space="preserve">          A      </w:t>
+      </w:r>
+      <w:proofErr w:type="gramStart"/>
+      <w:r>
+        <w:rPr>
+          <w:rStyle w:val="gnkrckgcgsb"/>
+          <w:rFonts w:ascii="Lucida Console" w:hAnsi="Lucida Console"/>
+          <w:color w:val="000000"/>
+          <w:bdr w:val="none" w:sz="0" w:space="0" w:color="auto" w:frame="1"/>
+        </w:rPr>
+        <w:t>B  stat</w:t>
+      </w:r>
+      <w:proofErr w:type="gramEnd"/>
+      <w:r>
+        <w:rPr>
+          <w:rStyle w:val="gnkrckgcgsb"/>
+          <w:rFonts w:ascii="Lucida Console" w:hAnsi="Lucida Console"/>
+          <w:color w:val="000000"/>
+          <w:bdr w:val="none" w:sz="0" w:space="0" w:color="auto" w:frame="1"/>
+        </w:rPr>
+        <w:t xml:space="preserve"> </w:t>
+      </w:r>
+      <w:proofErr w:type="spellStart"/>
+      <w:r>
+        <w:rPr>
+          <w:rStyle w:val="gnkrckgcgsb"/>
+          <w:rFonts w:ascii="Lucida Console" w:hAnsi="Lucida Console"/>
+          <w:color w:val="000000"/>
+          <w:bdr w:val="none" w:sz="0" w:space="0" w:color="auto" w:frame="1"/>
+        </w:rPr>
+        <w:t>p.value</w:t>
+      </w:r>
+      <w:proofErr w:type="spellEnd"/>
+    </w:p>
+    <w:p>
+      <w:pPr>
+        <w:pStyle w:val="HTMLPreformatted"/>
+        <w:shd w:val="clear" w:color="auto" w:fill="FFFFFF"/>
+        <w:wordWrap w:val="0"/>
+        <w:spacing w:line="225" w:lineRule="atLeast"/>
+        <w:rPr>
+          <w:rStyle w:val="gnkrckgcgsb"/>
+          <w:rFonts w:ascii="Lucida Console" w:hAnsi="Lucida Console"/>
+          <w:color w:val="000000"/>
+          <w:bdr w:val="none" w:sz="0" w:space="0" w:color="auto" w:frame="1"/>
+        </w:rPr>
+      </w:pPr>
+      <w:r>
+        <w:rPr>
+          <w:rStyle w:val="gnkrckgcgsb"/>
+          <w:rFonts w:ascii="Lucida Console" w:hAnsi="Lucida Console"/>
+          <w:color w:val="000000"/>
+          <w:bdr w:val="none" w:sz="0" w:space="0" w:color="auto" w:frame="1"/>
+        </w:rPr>
+        <w:t>ARPA 0.3472 0.5000 0.417   0.236</w:t>
+      </w:r>
+    </w:p>
+    <w:p>
+      <w:pPr>
+        <w:pStyle w:val="HTMLPreformatted"/>
+        <w:shd w:val="clear" w:color="auto" w:fill="FFFFFF"/>
+        <w:wordWrap w:val="0"/>
+        <w:spacing w:line="225" w:lineRule="atLeast"/>
+        <w:rPr>
+          <w:rStyle w:val="gnkrckgcgsb"/>
+          <w:rFonts w:ascii="Lucida Console" w:hAnsi="Lucida Console"/>
+          <w:color w:val="000000"/>
+          <w:bdr w:val="none" w:sz="0" w:space="0" w:color="auto" w:frame="1"/>
+        </w:rPr>
+      </w:pPr>
+      <w:r>
+        <w:rPr>
+          <w:rStyle w:val="gnkrckgcgsb"/>
+          <w:rFonts w:ascii="Lucida Console" w:hAnsi="Lucida Console"/>
+          <w:color w:val="000000"/>
+          <w:bdr w:val="none" w:sz="0" w:space="0" w:color="auto" w:frame="1"/>
+        </w:rPr>
+        <w:t>PIPO 0.7462 0.1667 0.353   0.898</w:t>
+      </w:r>
+    </w:p>
+    <w:p>
+      <w:pPr>
+        <w:pStyle w:val="HTMLPreformatted"/>
+        <w:shd w:val="clear" w:color="auto" w:fill="FFFFFF"/>
+        <w:wordWrap w:val="0"/>
+        <w:spacing w:line="225" w:lineRule="atLeast"/>
+        <w:rPr>
+          <w:rStyle w:val="gnkrckgcgsb"/>
+          <w:rFonts w:ascii="Lucida Console" w:hAnsi="Lucida Console"/>
+          <w:color w:val="000000"/>
+          <w:bdr w:val="none" w:sz="0" w:space="0" w:color="auto" w:frame="1"/>
+        </w:rPr>
+      </w:pPr>
+    </w:p>
+    <w:p>
+      <w:pPr>
+        <w:pStyle w:val="HTMLPreformatted"/>
+        <w:shd w:val="clear" w:color="auto" w:fill="FFFFFF"/>
+        <w:wordWrap w:val="0"/>
+        <w:spacing w:line="225" w:lineRule="atLeast"/>
+        <w:rPr>
+          <w:rStyle w:val="gnkrckgcgsb"/>
+          <w:rFonts w:ascii="Lucida Console" w:hAnsi="Lucida Console"/>
+          <w:color w:val="000000"/>
+          <w:bdr w:val="none" w:sz="0" w:space="0" w:color="auto" w:frame="1"/>
+        </w:rPr>
+      </w:pPr>
+      <w:r>
+        <w:rPr>
+          <w:rStyle w:val="gnkrckgcgsb"/>
+          <w:rFonts w:ascii="Lucida Console" w:hAnsi="Lucida Console"/>
+          <w:color w:val="000000"/>
+          <w:bdr w:val="none" w:sz="0" w:space="0" w:color="auto" w:frame="1"/>
+        </w:rPr>
+        <w:t xml:space="preserve"> Group un/</w:t>
+      </w:r>
+      <w:proofErr w:type="gramStart"/>
+      <w:r>
+        <w:rPr>
+          <w:rStyle w:val="gnkrckgcgsb"/>
+          <w:rFonts w:ascii="Lucida Console" w:hAnsi="Lucida Console"/>
+          <w:color w:val="000000"/>
+          <w:bdr w:val="none" w:sz="0" w:space="0" w:color="auto" w:frame="1"/>
+        </w:rPr>
+        <w:t>low  #</w:t>
+      </w:r>
+      <w:proofErr w:type="spellStart"/>
+      <w:proofErr w:type="gramEnd"/>
+      <w:r>
+        <w:rPr>
+          <w:rStyle w:val="gnkrckgcgsb"/>
+          <w:rFonts w:ascii="Lucida Console" w:hAnsi="Lucida Console"/>
+          <w:color w:val="000000"/>
+          <w:bdr w:val="none" w:sz="0" w:space="0" w:color="auto" w:frame="1"/>
+        </w:rPr>
+        <w:t>sps</w:t>
+      </w:r>
+      <w:proofErr w:type="spellEnd"/>
+      <w:r>
+        <w:rPr>
+          <w:rStyle w:val="gnkrckgcgsb"/>
+          <w:rFonts w:ascii="Lucida Console" w:hAnsi="Lucida Console"/>
+          <w:color w:val="000000"/>
+          <w:bdr w:val="none" w:sz="0" w:space="0" w:color="auto" w:frame="1"/>
+        </w:rPr>
+        <w:t xml:space="preserve">.  2 </w:t>
+      </w:r>
+    </w:p>
+    <w:p>
+      <w:pPr>
+        <w:pStyle w:val="HTMLPreformatted"/>
+        <w:shd w:val="clear" w:color="auto" w:fill="FFFFFF"/>
+        <w:wordWrap w:val="0"/>
+        <w:spacing w:line="225" w:lineRule="atLeast"/>
+        <w:rPr>
+          <w:rStyle w:val="gnkrckgcgsb"/>
+          <w:rFonts w:ascii="Lucida Console" w:hAnsi="Lucida Console"/>
+          <w:color w:val="000000"/>
+          <w:bdr w:val="none" w:sz="0" w:space="0" w:color="auto" w:frame="1"/>
+        </w:rPr>
+      </w:pPr>
+      <w:r>
+        <w:rPr>
+          <w:rStyle w:val="gnkrckgcgsb"/>
+          <w:rFonts w:ascii="Lucida Console" w:hAnsi="Lucida Console"/>
+          <w:color w:val="000000"/>
+          <w:bdr w:val="none" w:sz="0" w:space="0" w:color="auto" w:frame="1"/>
+        </w:rPr>
+        <w:t xml:space="preserve">          A      </w:t>
+      </w:r>
+      <w:proofErr w:type="gramStart"/>
+      <w:r>
+        <w:rPr>
+          <w:rStyle w:val="gnkrckgcgsb"/>
+          <w:rFonts w:ascii="Lucida Console" w:hAnsi="Lucida Console"/>
+          <w:color w:val="000000"/>
+          <w:bdr w:val="none" w:sz="0" w:space="0" w:color="auto" w:frame="1"/>
+        </w:rPr>
+        <w:t>B  stat</w:t>
+      </w:r>
+      <w:proofErr w:type="gramEnd"/>
+      <w:r>
+        <w:rPr>
+          <w:rStyle w:val="gnkrckgcgsb"/>
+          <w:rFonts w:ascii="Lucida Console" w:hAnsi="Lucida Console"/>
+          <w:color w:val="000000"/>
+          <w:bdr w:val="none" w:sz="0" w:space="0" w:color="auto" w:frame="1"/>
+        </w:rPr>
+        <w:t xml:space="preserve"> </w:t>
+      </w:r>
+      <w:proofErr w:type="spellStart"/>
+      <w:r>
+        <w:rPr>
+          <w:rStyle w:val="gnkrckgcgsb"/>
+          <w:rFonts w:ascii="Lucida Console" w:hAnsi="Lucida Console"/>
+          <w:color w:val="000000"/>
+          <w:bdr w:val="none" w:sz="0" w:space="0" w:color="auto" w:frame="1"/>
+        </w:rPr>
+        <w:t>p.value</w:t>
+      </w:r>
+      <w:proofErr w:type="spellEnd"/>
+    </w:p>
+    <w:p>
+      <w:pPr>
+        <w:pStyle w:val="HTMLPreformatted"/>
+        <w:shd w:val="clear" w:color="auto" w:fill="FFFFFF"/>
+        <w:wordWrap w:val="0"/>
+        <w:spacing w:line="225" w:lineRule="atLeast"/>
+        <w:rPr>
+          <w:rStyle w:val="gnkrckgcgsb"/>
+          <w:rFonts w:ascii="Lucida Console" w:hAnsi="Lucida Console"/>
+          <w:color w:val="000000"/>
+          <w:bdr w:val="none" w:sz="0" w:space="0" w:color="auto" w:frame="1"/>
+        </w:rPr>
+      </w:pPr>
+      <w:r>
+        <w:rPr>
+          <w:rStyle w:val="gnkrckgcgsb"/>
+          <w:rFonts w:ascii="Lucida Console" w:hAnsi="Lucida Console"/>
+          <w:color w:val="000000"/>
+          <w:bdr w:val="none" w:sz="0" w:space="0" w:color="auto" w:frame="1"/>
+        </w:rPr>
+        <w:t>RIRO 0.2853 0.6000 0.414   0.360</w:t>
+      </w:r>
+    </w:p>
+    <w:p>
+      <w:pPr>
+        <w:pStyle w:val="HTMLPreformatted"/>
+        <w:shd w:val="clear" w:color="auto" w:fill="FFFFFF"/>
+        <w:wordWrap w:val="0"/>
+        <w:spacing w:line="225" w:lineRule="atLeast"/>
+        <w:rPr>
+          <w:rStyle w:val="gnkrckgcgsb"/>
+          <w:rFonts w:ascii="Lucida Console" w:hAnsi="Lucida Console"/>
+          <w:color w:val="000000"/>
+          <w:bdr w:val="none" w:sz="0" w:space="0" w:color="auto" w:frame="1"/>
+        </w:rPr>
+      </w:pPr>
+      <w:r>
+        <w:rPr>
+          <w:rStyle w:val="gnkrckgcgsb"/>
+          <w:rFonts w:ascii="Lucida Console" w:hAnsi="Lucida Console"/>
+          <w:color w:val="000000"/>
+          <w:bdr w:val="none" w:sz="0" w:space="0" w:color="auto" w:frame="1"/>
+        </w:rPr>
+        <w:t>SYMO 0.3719 0.4000 0.386   0.241</w:t>
+      </w:r>
+    </w:p>
+    <w:p>
+      <w:pPr>
+        <w:pStyle w:val="HTMLPreformatted"/>
+        <w:shd w:val="clear" w:color="auto" w:fill="FFFFFF"/>
+        <w:wordWrap w:val="0"/>
+        <w:spacing w:line="225" w:lineRule="atLeast"/>
+        <w:rPr>
+          <w:rStyle w:val="gnkrckgcgsb"/>
+          <w:rFonts w:ascii="Lucida Console" w:hAnsi="Lucida Console"/>
+          <w:color w:val="000000"/>
+          <w:bdr w:val="none" w:sz="0" w:space="0" w:color="auto" w:frame="1"/>
+        </w:rPr>
+      </w:pPr>
+    </w:p>
+    <w:p>
+      <w:pPr>
+        <w:pStyle w:val="HTMLPreformatted"/>
+        <w:shd w:val="clear" w:color="auto" w:fill="FFFFFF"/>
+        <w:wordWrap w:val="0"/>
+        <w:spacing w:line="225" w:lineRule="atLeast"/>
+        <w:rPr>
+          <w:rStyle w:val="gnkrckgcgsb"/>
+          <w:rFonts w:ascii="Lucida Console" w:hAnsi="Lucida Console"/>
+          <w:color w:val="000000"/>
+          <w:bdr w:val="none" w:sz="0" w:space="0" w:color="auto" w:frame="1"/>
+        </w:rPr>
+      </w:pPr>
+      <w:r>
+        <w:rPr>
+          <w:rStyle w:val="gnkrckgcgsb"/>
+          <w:rFonts w:ascii="Lucida Console" w:hAnsi="Lucida Console"/>
+          <w:color w:val="000000"/>
+          <w:bdr w:val="none" w:sz="0" w:space="0" w:color="auto" w:frame="1"/>
+        </w:rPr>
+        <w:t xml:space="preserve"> Group un/</w:t>
+      </w:r>
+      <w:proofErr w:type="gramStart"/>
+      <w:r>
+        <w:rPr>
+          <w:rStyle w:val="gnkrckgcgsb"/>
+          <w:rFonts w:ascii="Lucida Console" w:hAnsi="Lucida Console"/>
+          <w:color w:val="000000"/>
+          <w:bdr w:val="none" w:sz="0" w:space="0" w:color="auto" w:frame="1"/>
+        </w:rPr>
+        <w:t>mod  #</w:t>
+      </w:r>
+      <w:proofErr w:type="spellStart"/>
+      <w:proofErr w:type="gramEnd"/>
+      <w:r>
+        <w:rPr>
+          <w:rStyle w:val="gnkrckgcgsb"/>
+          <w:rFonts w:ascii="Lucida Console" w:hAnsi="Lucida Console"/>
+          <w:color w:val="000000"/>
+          <w:bdr w:val="none" w:sz="0" w:space="0" w:color="auto" w:frame="1"/>
+        </w:rPr>
+        <w:t>sps</w:t>
+      </w:r>
+      <w:proofErr w:type="spellEnd"/>
+      <w:r>
+        <w:rPr>
+          <w:rStyle w:val="gnkrckgcgsb"/>
+          <w:rFonts w:ascii="Lucida Console" w:hAnsi="Lucida Console"/>
+          <w:color w:val="000000"/>
+          <w:bdr w:val="none" w:sz="0" w:space="0" w:color="auto" w:frame="1"/>
+        </w:rPr>
+        <w:t xml:space="preserve">.  1 </w:t>
+      </w:r>
+    </w:p>
+    <w:p>
+      <w:pPr>
+        <w:pStyle w:val="HTMLPreformatted"/>
+        <w:shd w:val="clear" w:color="auto" w:fill="FFFFFF"/>
+        <w:wordWrap w:val="0"/>
+        <w:spacing w:line="225" w:lineRule="atLeast"/>
+        <w:rPr>
+          <w:rStyle w:val="gnkrckgcgsb"/>
+          <w:rFonts w:ascii="Lucida Console" w:hAnsi="Lucida Console"/>
+          <w:color w:val="000000"/>
+          <w:bdr w:val="none" w:sz="0" w:space="0" w:color="auto" w:frame="1"/>
+        </w:rPr>
+      </w:pPr>
+      <w:r>
+        <w:rPr>
+          <w:rStyle w:val="gnkrckgcgsb"/>
+          <w:rFonts w:ascii="Lucida Console" w:hAnsi="Lucida Console"/>
+          <w:color w:val="000000"/>
+          <w:bdr w:val="none" w:sz="0" w:space="0" w:color="auto" w:frame="1"/>
+        </w:rPr>
+        <w:t xml:space="preserve">          A      </w:t>
+      </w:r>
+      <w:proofErr w:type="gramStart"/>
+      <w:r>
+        <w:rPr>
+          <w:rStyle w:val="gnkrckgcgsb"/>
+          <w:rFonts w:ascii="Lucida Console" w:hAnsi="Lucida Console"/>
+          <w:color w:val="000000"/>
+          <w:bdr w:val="none" w:sz="0" w:space="0" w:color="auto" w:frame="1"/>
+        </w:rPr>
+        <w:t>B  stat</w:t>
+      </w:r>
+      <w:proofErr w:type="gramEnd"/>
+      <w:r>
+        <w:rPr>
+          <w:rStyle w:val="gnkrckgcgsb"/>
+          <w:rFonts w:ascii="Lucida Console" w:hAnsi="Lucida Console"/>
+          <w:color w:val="000000"/>
+          <w:bdr w:val="none" w:sz="0" w:space="0" w:color="auto" w:frame="1"/>
+        </w:rPr>
+        <w:t xml:space="preserve"> </w:t>
+      </w:r>
+      <w:proofErr w:type="spellStart"/>
+      <w:r>
+        <w:rPr>
+          <w:rStyle w:val="gnkrckgcgsb"/>
+          <w:rFonts w:ascii="Lucida Console" w:hAnsi="Lucida Console"/>
+          <w:color w:val="000000"/>
+          <w:bdr w:val="none" w:sz="0" w:space="0" w:color="auto" w:frame="1"/>
+        </w:rPr>
+        <w:t>p.value</w:t>
+      </w:r>
+      <w:proofErr w:type="spellEnd"/>
+      <w:r>
+        <w:rPr>
+          <w:rStyle w:val="gnkrckgcgsb"/>
+          <w:rFonts w:ascii="Lucida Console" w:hAnsi="Lucida Console"/>
+          <w:color w:val="000000"/>
+          <w:bdr w:val="none" w:sz="0" w:space="0" w:color="auto" w:frame="1"/>
+        </w:rPr>
+        <w:t xml:space="preserve">   </w:t>
+      </w:r>
+    </w:p>
+    <w:p>
+      <w:pPr>
+        <w:pStyle w:val="HTMLPreformatted"/>
+        <w:shd w:val="clear" w:color="auto" w:fill="FFFFFF"/>
+        <w:wordWrap w:val="0"/>
+        <w:spacing w:line="225" w:lineRule="atLeast"/>
+        <w:rPr>
+          <w:rStyle w:val="gnkrckgcgsb"/>
+          <w:rFonts w:ascii="Lucida Console" w:hAnsi="Lucida Console"/>
+          <w:b/>
+          <w:color w:val="000000"/>
+          <w:bdr w:val="none" w:sz="0" w:space="0" w:color="auto" w:frame="1"/>
+        </w:rPr>
+      </w:pPr>
+      <w:r>
+        <w:rPr>
+          <w:rStyle w:val="gnkrckgcgsb"/>
+          <w:rFonts w:ascii="Lucida Console" w:hAnsi="Lucida Console"/>
+          <w:b/>
+          <w:color w:val="000000"/>
+          <w:bdr w:val="none" w:sz="0" w:space="0" w:color="auto" w:frame="1"/>
+        </w:rPr>
+        <w:t>CEIN 0.1391 1.0000 0.373   0.002 **</w:t>
+      </w:r>
+      <w:r>
+        <w:rPr>
+          <w:rStyle w:val="gnkrckgcgsb"/>
+          <w:rFonts w:ascii="Lucida Console" w:hAnsi="Lucida Console"/>
+          <w:b/>
+          <w:color w:val="000000"/>
+          <w:bdr w:val="none" w:sz="0" w:space="0" w:color="auto" w:frame="1"/>
+        </w:rPr>
+        <w:tab/>
+        <w:t>14</w:t>
+      </w:r>
+    </w:p>
+    <w:p>
+      <w:pPr>
+        <w:pStyle w:val="HTMLPreformatted"/>
+        <w:shd w:val="clear" w:color="auto" w:fill="FFFFFF"/>
+        <w:wordWrap w:val="0"/>
+        <w:spacing w:line="225" w:lineRule="atLeast"/>
+        <w:rPr>
+          <w:rStyle w:val="gnkrckgcgsb"/>
+          <w:rFonts w:ascii="Lucida Console" w:hAnsi="Lucida Console"/>
+          <w:color w:val="000000"/>
+          <w:bdr w:val="none" w:sz="0" w:space="0" w:color="auto" w:frame="1"/>
+        </w:rPr>
+      </w:pPr>
+    </w:p>
+    <w:p>
+      <w:pPr>
+        <w:pStyle w:val="HTMLPreformatted"/>
+        <w:shd w:val="clear" w:color="auto" w:fill="FFFFFF"/>
+        <w:wordWrap w:val="0"/>
+        <w:spacing w:line="225" w:lineRule="atLeast"/>
+        <w:rPr>
+          <w:rStyle w:val="gnkrckgcgsb"/>
+          <w:rFonts w:ascii="Lucida Console" w:hAnsi="Lucida Console"/>
+          <w:color w:val="000000"/>
+          <w:bdr w:val="none" w:sz="0" w:space="0" w:color="auto" w:frame="1"/>
+        </w:rPr>
+      </w:pPr>
+      <w:r>
+        <w:rPr>
+          <w:rStyle w:val="gnkrckgcgsb"/>
+          <w:rFonts w:ascii="Lucida Console" w:hAnsi="Lucida Console"/>
+          <w:color w:val="000000"/>
+          <w:bdr w:val="none" w:sz="0" w:space="0" w:color="auto" w:frame="1"/>
+        </w:rPr>
+        <w:t xml:space="preserve"> Group un/</w:t>
+      </w:r>
+      <w:proofErr w:type="gramStart"/>
+      <w:r>
+        <w:rPr>
+          <w:rStyle w:val="gnkrckgcgsb"/>
+          <w:rFonts w:ascii="Lucida Console" w:hAnsi="Lucida Console"/>
+          <w:color w:val="000000"/>
+          <w:bdr w:val="none" w:sz="0" w:space="0" w:color="auto" w:frame="1"/>
+        </w:rPr>
+        <w:t>un  #</w:t>
+      </w:r>
+      <w:proofErr w:type="spellStart"/>
+      <w:proofErr w:type="gramEnd"/>
+      <w:r>
+        <w:rPr>
+          <w:rStyle w:val="gnkrckgcgsb"/>
+          <w:rFonts w:ascii="Lucida Console" w:hAnsi="Lucida Console"/>
+          <w:color w:val="000000"/>
+          <w:bdr w:val="none" w:sz="0" w:space="0" w:color="auto" w:frame="1"/>
+        </w:rPr>
+        <w:t>sps</w:t>
+      </w:r>
+      <w:proofErr w:type="spellEnd"/>
+      <w:r>
+        <w:rPr>
+          <w:rStyle w:val="gnkrckgcgsb"/>
+          <w:rFonts w:ascii="Lucida Console" w:hAnsi="Lucida Console"/>
+          <w:color w:val="000000"/>
+          <w:bdr w:val="none" w:sz="0" w:space="0" w:color="auto" w:frame="1"/>
+        </w:rPr>
+        <w:t xml:space="preserve">.  2 </w:t>
+      </w:r>
+    </w:p>
+    <w:p>
+      <w:pPr>
+        <w:pStyle w:val="HTMLPreformatted"/>
+        <w:shd w:val="clear" w:color="auto" w:fill="FFFFFF"/>
+        <w:wordWrap w:val="0"/>
+        <w:spacing w:line="225" w:lineRule="atLeast"/>
+        <w:rPr>
+          <w:rStyle w:val="gnkrckgcgsb"/>
+          <w:rFonts w:ascii="Lucida Console" w:hAnsi="Lucida Console"/>
+          <w:color w:val="000000"/>
+          <w:bdr w:val="none" w:sz="0" w:space="0" w:color="auto" w:frame="1"/>
+        </w:rPr>
+      </w:pPr>
+      <w:r>
+        <w:rPr>
+          <w:rStyle w:val="gnkrckgcgsb"/>
+          <w:rFonts w:ascii="Lucida Console" w:hAnsi="Lucida Console"/>
+          <w:color w:val="000000"/>
+          <w:bdr w:val="none" w:sz="0" w:space="0" w:color="auto" w:frame="1"/>
+        </w:rPr>
+        <w:t xml:space="preserve">          A      </w:t>
+      </w:r>
+      <w:proofErr w:type="gramStart"/>
+      <w:r>
+        <w:rPr>
+          <w:rStyle w:val="gnkrckgcgsb"/>
+          <w:rFonts w:ascii="Lucida Console" w:hAnsi="Lucida Console"/>
+          <w:color w:val="000000"/>
+          <w:bdr w:val="none" w:sz="0" w:space="0" w:color="auto" w:frame="1"/>
+        </w:rPr>
+        <w:t>B  stat</w:t>
+      </w:r>
+      <w:proofErr w:type="gramEnd"/>
+      <w:r>
+        <w:rPr>
+          <w:rStyle w:val="gnkrckgcgsb"/>
+          <w:rFonts w:ascii="Lucida Console" w:hAnsi="Lucida Console"/>
+          <w:color w:val="000000"/>
+          <w:bdr w:val="none" w:sz="0" w:space="0" w:color="auto" w:frame="1"/>
+        </w:rPr>
+        <w:t xml:space="preserve"> </w:t>
+      </w:r>
+      <w:proofErr w:type="spellStart"/>
+      <w:r>
+        <w:rPr>
+          <w:rStyle w:val="gnkrckgcgsb"/>
+          <w:rFonts w:ascii="Lucida Console" w:hAnsi="Lucida Console"/>
+          <w:color w:val="000000"/>
+          <w:bdr w:val="none" w:sz="0" w:space="0" w:color="auto" w:frame="1"/>
+        </w:rPr>
+        <w:t>p.value</w:t>
+      </w:r>
+      <w:proofErr w:type="spellEnd"/>
+      <w:r>
+        <w:rPr>
+          <w:rStyle w:val="gnkrckgcgsb"/>
+          <w:rFonts w:ascii="Lucida Console" w:hAnsi="Lucida Console"/>
+          <w:color w:val="000000"/>
+          <w:bdr w:val="none" w:sz="0" w:space="0" w:color="auto" w:frame="1"/>
+        </w:rPr>
+        <w:t xml:space="preserve">  </w:t>
+      </w:r>
+    </w:p>
+    <w:p>
+      <w:pPr>
+        <w:pStyle w:val="HTMLPreformatted"/>
+        <w:shd w:val="clear" w:color="auto" w:fill="FFFFFF"/>
+        <w:wordWrap w:val="0"/>
+        <w:spacing w:line="225" w:lineRule="atLeast"/>
+        <w:rPr>
+          <w:rStyle w:val="gnkrckgcgsb"/>
+          <w:rFonts w:ascii="Lucida Console" w:hAnsi="Lucida Console"/>
+          <w:b/>
+          <w:color w:val="000000"/>
+          <w:bdr w:val="none" w:sz="0" w:space="0" w:color="auto" w:frame="1"/>
+        </w:rPr>
+      </w:pPr>
+      <w:r>
+        <w:rPr>
+          <w:rStyle w:val="gnkrckgcgsb"/>
+          <w:rFonts w:ascii="Lucida Console" w:hAnsi="Lucida Console"/>
+          <w:b/>
+          <w:color w:val="000000"/>
+          <w:bdr w:val="none" w:sz="0" w:space="0" w:color="auto" w:frame="1"/>
+        </w:rPr>
+        <w:t>PSME 0.8800 0.5000 0.663   0.013 *</w:t>
+      </w:r>
+      <w:r>
+        <w:rPr>
+          <w:rStyle w:val="gnkrckgcgsb"/>
+          <w:rFonts w:ascii="Lucida Console" w:hAnsi="Lucida Console"/>
+          <w:b/>
+          <w:color w:val="000000"/>
+          <w:bdr w:val="none" w:sz="0" w:space="0" w:color="auto" w:frame="1"/>
+        </w:rPr>
+        <w:tab/>
+        <w:t>44</w:t>
+      </w:r>
+    </w:p>
+    <w:p>
+      <w:pPr>
+        <w:pStyle w:val="HTMLPreformatted"/>
+        <w:shd w:val="clear" w:color="auto" w:fill="FFFFFF"/>
+        <w:wordWrap w:val="0"/>
+        <w:spacing w:line="225" w:lineRule="atLeast"/>
+        <w:rPr>
+          <w:rStyle w:val="gnkrckgcgsb"/>
+          <w:rFonts w:ascii="Lucida Console" w:hAnsi="Lucida Console"/>
+          <w:b/>
+          <w:color w:val="000000"/>
+          <w:bdr w:val="none" w:sz="0" w:space="0" w:color="auto" w:frame="1"/>
+        </w:rPr>
+      </w:pPr>
+      <w:r>
+        <w:rPr>
+          <w:rStyle w:val="gnkrckgcgsb"/>
+          <w:rFonts w:ascii="Lucida Console" w:hAnsi="Lucida Console"/>
+          <w:b/>
+          <w:color w:val="000000"/>
+          <w:bdr w:val="none" w:sz="0" w:space="0" w:color="auto" w:frame="1"/>
+        </w:rPr>
+        <w:t>ABCO 0.4128 0.7500 0.556   0.013 *</w:t>
+      </w:r>
+      <w:r>
+        <w:rPr>
+          <w:rStyle w:val="gnkrckgcgsb"/>
+          <w:rFonts w:ascii="Lucida Console" w:hAnsi="Lucida Console"/>
+          <w:b/>
+          <w:color w:val="000000"/>
+          <w:bdr w:val="none" w:sz="0" w:space="0" w:color="auto" w:frame="1"/>
+        </w:rPr>
+        <w:tab/>
+        <w:t>31</w:t>
+      </w:r>
+    </w:p>
+    <w:p>
+      <w:pPr>
+        <w:pStyle w:val="HTMLPreformatted"/>
+        <w:shd w:val="clear" w:color="auto" w:fill="FFFFFF"/>
+        <w:wordWrap w:val="0"/>
+        <w:spacing w:line="225" w:lineRule="atLeast"/>
+        <w:rPr>
+          <w:rStyle w:val="gnkrckgcgsb"/>
+          <w:rFonts w:ascii="Lucida Console" w:hAnsi="Lucida Console"/>
+          <w:color w:val="000000"/>
+          <w:bdr w:val="none" w:sz="0" w:space="0" w:color="auto" w:frame="1"/>
+        </w:rPr>
+        <w:sectPr>
+          <w:pgSz w:w="12240" w:h="15840"/>
+          <w:pgMar w:top="1440" w:right="1440" w:bottom="1440" w:left="1440" w:header="720" w:footer="720" w:gutter="0"/>
+          <w:cols w:space="720"/>
+          <w:docGrid w:linePitch="360"/>
+        </w:sectPr>
+      </w:pPr>
+      <w:r>
+        <w:rPr>
+          <w:rStyle w:val="gnkrckgcgsb"/>
+          <w:rFonts w:ascii="Lucida Console" w:hAnsi="Lucida Console"/>
+          <w:color w:val="000000"/>
+          <w:bdr w:val="none" w:sz="0" w:space="0" w:color="auto" w:frame="1"/>
+        </w:rPr>
+        <w:t>---</w:t>
+      </w:r>
+    </w:p>
+    <w:p>
+      <w:pPr>
+        <w:pStyle w:val="HTMLPreformatted"/>
+        <w:shd w:val="clear" w:color="auto" w:fill="FFFFFF"/>
+        <w:wordWrap w:val="0"/>
+        <w:spacing w:line="225" w:lineRule="atLeast"/>
+        <w:rPr>
+          <w:rFonts w:ascii="Lucida Console" w:hAnsi="Lucida Console"/>
+          <w:color w:val="000000"/>
+        </w:rPr>
+      </w:pPr>
+    </w:p>
+    <w:p>
+      <w:pPr>
+        <w:rPr>
+          <w:sz w:val="24"/>
+        </w:rPr>
+      </w:pPr>
+      <w:r>
+        <w:rPr>
+          <w:noProof/>
+        </w:rPr>
+        <w:drawing>
+          <wp:inline distT="0" distB="0" distL="0" distR="0" wp14:anchorId="2FCF629B" wp14:editId="7E594075">
+            <wp:extent cx="8229600" cy="5062220"/>
+            <wp:effectExtent l="0" t="0" r="0" b="5080"/>
+            <wp:docPr id="1" name="Picture 1"/>
+            <wp:cNvGraphicFramePr>
+              <a:graphicFrameLocks xmlns:a="http://schemas.openxmlformats.org/drawingml/2006/main" noChangeAspect="1"/>
+            </wp:cNvGraphicFramePr>
+            <a:graphic xmlns:a="http://schemas.openxmlformats.org/drawingml/2006/main">
+              <a:graphicData uri="http://schemas.openxmlformats.org/drawingml/2006/picture">
+                <pic:pic xmlns:pic="http://schemas.openxmlformats.org/drawingml/2006/picture">
+                  <pic:nvPicPr>
+                    <pic:cNvPr id="1" name=""/>
+                    <pic:cNvPicPr/>
+                  </pic:nvPicPr>
+                  <pic:blipFill>
+                    <a:blip r:embed="rId6"/>
+                    <a:stretch>
+                      <a:fillRect/>
+                    </a:stretch>
+                  </pic:blipFill>
+                  <pic:spPr>
+                    <a:xfrm>
+                      <a:off x="0" y="0"/>
+                      <a:ext cx="8229600" cy="5062220"/>
+                    </a:xfrm>
+                    <a:prstGeom prst="rect">
+                      <a:avLst/>
+                    </a:prstGeom>
+                  </pic:spPr>
+                </pic:pic>
+              </a:graphicData>
+            </a:graphic>
+          </wp:inline>
+        </w:drawing>
+      </w:r>
       <w:r>
         <w:rPr>
           <w:sz w:val="24"/>
@@ -2416,6 +6831,21 @@
     </w:p>
     <w:p>
       <w:pPr>
+        <w:spacing w:line="480" w:lineRule="auto"/>
+        <w:rPr>
+          <w:sz w:val="24"/>
+        </w:rPr>
+        <w:sectPr>
+          <w:pgSz w:w="15840" w:h="12240" w:orient="landscape"/>
+          <w:pgMar w:top="1440" w:right="1440" w:bottom="1440" w:left="1440" w:header="720" w:footer="720" w:gutter="0"/>
+          <w:cols w:space="720"/>
+          <w:docGrid w:linePitch="360"/>
+        </w:sectPr>
+      </w:pPr>
+    </w:p>
+    <w:p>
+      <w:pPr>
+        <w:spacing w:line="480" w:lineRule="auto"/>
         <w:rPr>
           <w:sz w:val="24"/>
         </w:rPr>
@@ -2510,7 +6940,7 @@
         <w:t>26</w:t>
       </w:r>
       <w:r>
-        <w:t>:686--699.</w:t>
+        <w:t>:686-699.</w:t>
       </w:r>
     </w:p>
     <w:p>
@@ -2615,16 +7045,7 @@
         <w:ind w:left="720" w:hanging="720"/>
       </w:pPr>
       <w:r>
-        <w:t xml:space="preserve">Knox, K. J. E., and P. J. Clarke. 2012. Fire severity, feedback effects and resilience to alternative community states in forest assemblages. Forest Ecology and Management </w:t>
-      </w:r>
-      <w:r>
-        <w:rPr>
-          <w:b/>
-        </w:rPr>
-        <w:t>265</w:t>
-      </w:r>
-      <w:r>
-        <w:t>:47-54.</w:t>
+        <w:t>Kliewer, G. F. 1994. Soil survey of Lassen National Forest Area, California. USDA Forest Service, Pacific Southwest Region, NRCS.</w:t>
       </w:r>
     </w:p>
     <w:p>
@@ -2634,16 +7055,16 @@
         <w:ind w:left="720" w:hanging="720"/>
       </w:pPr>
       <w:r>
-        <w:t xml:space="preserve">Lauvaux, C. A., C. N. Skinner, and A. H. Taylor. 2016. High severity fire and mixed conifer forest-chaparral dynamics in the southern Cascade Range, USA. Forest Ecology and Management </w:t>
+        <w:t xml:space="preserve">Knox, K. J. E., and P. J. Clarke. 2012. Fire severity, feedback effects and resilience to alternative community states in forest assemblages. Forest Ecology and Management </w:t>
       </w:r>
       <w:r>
         <w:rPr>
           <w:b/>
         </w:rPr>
-        <w:t>363</w:t>
-      </w:r>
-      <w:r>
-        <w:t>:74--85.</w:t>
+        <w:t>265</w:t>
+      </w:r>
+      <w:r>
+        <w:t>:47-54.</w:t>
       </w:r>
     </w:p>
     <w:p>
@@ -2653,16 +7074,16 @@
         <w:ind w:left="720" w:hanging="720"/>
       </w:pPr>
       <w:r>
-        <w:t xml:space="preserve">Mallek, C. M., H. Safford, J. Viers, and J. D. Miller. 2013. Modern departures in fire severity and area vary by forest type, Sierra Nevada and southern Cascades, California, USA. Ecosphere </w:t>
+        <w:t xml:space="preserve">Lauvaux, C. A., C. N. Skinner, and A. H. Taylor. 2016. High severity fire and mixed conifer forest-chaparral dynamics in the southern Cascade Range, USA. Forest Ecology and Management </w:t>
       </w:r>
       <w:r>
         <w:rPr>
           <w:b/>
         </w:rPr>
-        <w:t>4</w:t>
-      </w:r>
-      <w:r>
-        <w:t>:1--28.</w:t>
+        <w:t>363</w:t>
+      </w:r>
+      <w:r>
+        <w:t>:74--85.</w:t>
       </w:r>
     </w:p>
     <w:p>
@@ -2673,16 +7094,16 @@
       </w:pPr>
       <w:r>
         <w:lastRenderedPageBreak/>
-        <w:t xml:space="preserve">Miller, J. D., H. D. Safford, M. Crimmins, and A. E. Thode. 2009. Quantitative Evidence for Increasing Forest Fire Severity in the Sierra Nevada and Southern Cascade Mountains, California and Nevada, USA. Ecosystems </w:t>
+        <w:t xml:space="preserve">Mallek, C. M., H. Safford, J. Viers, and J. D. Miller. 2013. Modern departures in fire severity and area vary by forest type, Sierra Nevada and southern Cascades, California, USA. Ecosphere </w:t>
       </w:r>
       <w:r>
         <w:rPr>
           <w:b/>
         </w:rPr>
-        <w:t>12</w:t>
-      </w:r>
-      <w:r>
-        <w:t>:16-32.</w:t>
+        <w:t>4</w:t>
+      </w:r>
+      <w:r>
+        <w:t>:1--28.</w:t>
       </w:r>
     </w:p>
     <w:p>
@@ -2692,16 +7113,16 @@
         <w:ind w:left="720" w:hanging="720"/>
       </w:pPr>
       <w:r>
-        <w:t xml:space="preserve">Odion, D. C., M. A. Moritz, and D. A. DellaSala. 2010. Alternative community states maintained by fire in the Klamath Mountains, USA. Journal of Ecology </w:t>
-      </w:r>
-      <w:r>
-        <w:rPr>
-          <w:b/>
-        </w:rPr>
-        <w:t>98</w:t>
-      </w:r>
-      <w:r>
-        <w:t>:96--105.</w:t>
+        <w:t xml:space="preserve">McDonald, P. M. 1980. California black oak. Page 122 </w:t>
+      </w:r>
+      <w:r>
+        <w:rPr>
+          <w:i/>
+        </w:rPr>
+        <w:t>in</w:t>
+      </w:r>
+      <w:r>
+        <w:t xml:space="preserve"> F. Eyre, editor. Forest cover types of the United States and Canada. Society of American Foresters, Washington, D.C.</w:t>
       </w:r>
     </w:p>
     <w:p>
@@ -2711,16 +7132,16 @@
         <w:ind w:left="720" w:hanging="720"/>
       </w:pPr>
       <w:r>
-        <w:t xml:space="preserve">Parks, S. A., C. Miller, C. R. Nelson, and Z. A. Holden. 2014. Previous Fires Moderate Burn Severity of Subsequent Wildland Fires in Two Large Western US Wilderness Areas. Ecosystems </w:t>
+        <w:t xml:space="preserve">Miller, J. D., H. D. Safford, M. Crimmins, and A. E. Thode. 2009. Quantitative Evidence for Increasing Forest Fire Severity in the Sierra Nevada and Southern Cascade Mountains, California and Nevada, USA. Ecosystems </w:t>
       </w:r>
       <w:r>
         <w:rPr>
           <w:b/>
         </w:rPr>
-        <w:t>17</w:t>
-      </w:r>
-      <w:r>
-        <w:t>:29--42.</w:t>
+        <w:t>12</w:t>
+      </w:r>
+      <w:r>
+        <w:t>:16-32.</w:t>
       </w:r>
     </w:p>
     <w:p>
@@ -2730,16 +7151,16 @@
         <w:ind w:left="720" w:hanging="720"/>
       </w:pPr>
       <w:r>
-        <w:t xml:space="preserve">Schoennagel, T., J. K. Balch, H. Brenkert-Smith, P. E. Dennison, B. J. Harvey, M. A. Krawchuk, N. Mietkiewicz, P. Morgan, M. A. Moritz, R. Rasker, M. G. Turner, and C. Whitlock. 2017. Adapt to more wildfire in western North American forests as climate changes. Proceedings of the National Academy of Sciences </w:t>
+        <w:t xml:space="preserve">Odion, D. C., M. A. Moritz, and D. A. DellaSala. 2010. Alternative community states maintained by fire in the Klamath Mountains, USA. Journal of Ecology </w:t>
       </w:r>
       <w:r>
         <w:rPr>
           <w:b/>
         </w:rPr>
-        <w:t>114</w:t>
-      </w:r>
-      <w:r>
-        <w:t>:4582-4590.</w:t>
+        <w:t>98</w:t>
+      </w:r>
+      <w:r>
+        <w:t>:96--105.</w:t>
       </w:r>
     </w:p>
     <w:p>
@@ -2749,16 +7170,16 @@
         <w:ind w:left="720" w:hanging="720"/>
       </w:pPr>
       <w:r>
-        <w:t xml:space="preserve">Stevens, J. T., B. M. Collins, J. D. Miller, M. P. North, and S. L. Stephens. 2017. Changing spatial patterns of stand-replacing fire in California conifer forests. Forest Ecology and Management </w:t>
+        <w:t xml:space="preserve">Parks, S. A., C. Miller, C. R. Nelson, and Z. A. Holden. 2014. Previous Fires Moderate Burn Severity of Subsequent Wildland Fires in Two Large Western US Wilderness Areas. Ecosystems </w:t>
       </w:r>
       <w:r>
         <w:rPr>
           <w:b/>
         </w:rPr>
-        <w:t>406</w:t>
-      </w:r>
-      <w:r>
-        <w:t>:28--36.</w:t>
+        <w:t>17</w:t>
+      </w:r>
+      <w:r>
+        <w:t>:29--42.</w:t>
       </w:r>
     </w:p>
     <w:p>
@@ -2768,16 +7189,16 @@
         <w:ind w:left="720" w:hanging="720"/>
       </w:pPr>
       <w:r>
-        <w:t xml:space="preserve">Stevens‐Rumann, C., and P. Morgan. 2016. Repeated wildfires alter forest recovery of mixed‐conifer ecosystems. Ecological applications </w:t>
+        <w:t xml:space="preserve">Schoennagel, T., J. K. Balch, H. Brenkert-Smith, P. E. Dennison, B. J. Harvey, M. A. Krawchuk, N. Mietkiewicz, P. Morgan, M. A. Moritz, R. Rasker, M. G. Turner, and C. Whitlock. 2017. Adapt to more wildfire in western North American forests as climate changes. Proceedings of the National Academy of Sciences </w:t>
       </w:r>
       <w:r>
         <w:rPr>
           <w:b/>
         </w:rPr>
-        <w:t>26</w:t>
-      </w:r>
-      <w:r>
-        <w:t>:1842-1853.</w:t>
+        <w:t>114</w:t>
+      </w:r>
+      <w:r>
+        <w:t>:4582-4590.</w:t>
       </w:r>
     </w:p>
     <w:p>
@@ -2787,16 +7208,16 @@
         <w:ind w:left="720" w:hanging="720"/>
       </w:pPr>
       <w:r>
-        <w:t xml:space="preserve">Stevens‐Rumann, C. S., K. B. Kemp, P. E. Higuera, B. J. Harvey, M. T. Rother, D. C. Donato, P. Morgan, and T. T. Veblen. 2018. Evidence for declining forest resilience to wildfires under climate change. Ecology letters </w:t>
+        <w:t xml:space="preserve">Stevens, J. T., B. M. Collins, J. D. Miller, M. P. North, and S. L. Stephens. 2017. Changing spatial patterns of stand-replacing fire in California conifer forests. Forest Ecology and Management </w:t>
       </w:r>
       <w:r>
         <w:rPr>
           <w:b/>
         </w:rPr>
-        <w:t>21</w:t>
-      </w:r>
-      <w:r>
-        <w:t>:243-252.</w:t>
+        <w:t>406</w:t>
+      </w:r>
+      <w:r>
+        <w:t>:28--36.</w:t>
       </w:r>
     </w:p>
     <w:p>
@@ -2806,16 +7227,16 @@
         <w:ind w:left="720" w:hanging="720"/>
       </w:pPr>
       <w:r>
-        <w:t xml:space="preserve">Taylor, A. H. 2000. Fire regimes and forest changes in mid and upper montane forests of the southern Cascades, Lassen Volcanic National Park, California, U.S.A. Journal of Biogeography </w:t>
+        <w:t xml:space="preserve">Stevens‐Rumann, C., and P. Morgan. 2016. Repeated wildfires alter forest recovery of mixed‐conifer ecosystems. Ecological applications </w:t>
       </w:r>
       <w:r>
         <w:rPr>
           <w:b/>
         </w:rPr>
-        <w:t>27</w:t>
-      </w:r>
-      <w:r>
-        <w:t>:87--104.</w:t>
+        <w:t>26</w:t>
+      </w:r>
+      <w:r>
+        <w:t>:1842-1853.</w:t>
       </w:r>
     </w:p>
     <w:p>
@@ -2825,6 +7246,44 @@
         <w:ind w:left="720" w:hanging="720"/>
       </w:pPr>
       <w:r>
+        <w:t xml:space="preserve">Stevens‐Rumann, C. S., K. B. Kemp, P. E. Higuera, B. J. Harvey, M. T. Rother, D. C. Donato, P. Morgan, and T. T. Veblen. 2018. Evidence for declining forest resilience to wildfires under climate change. Ecology letters </w:t>
+      </w:r>
+      <w:r>
+        <w:rPr>
+          <w:b/>
+        </w:rPr>
+        <w:t>21</w:t>
+      </w:r>
+      <w:r>
+        <w:t>:243-252.</w:t>
+      </w:r>
+    </w:p>
+    <w:p>
+      <w:pPr>
+        <w:pStyle w:val="EndNoteBibliography"/>
+        <w:spacing w:after="360"/>
+        <w:ind w:left="720" w:hanging="720"/>
+      </w:pPr>
+      <w:r>
+        <w:t xml:space="preserve">Taylor, A. H. 2000. Fire regimes and forest changes in mid and upper montane forests of the southern Cascades, Lassen Volcanic National Park, California, U.S.A. Journal of Biogeography </w:t>
+      </w:r>
+      <w:r>
+        <w:rPr>
+          <w:b/>
+        </w:rPr>
+        <w:t>27</w:t>
+      </w:r>
+      <w:r>
+        <w:t>:87--104.</w:t>
+      </w:r>
+    </w:p>
+    <w:p>
+      <w:pPr>
+        <w:pStyle w:val="EndNoteBibliography"/>
+        <w:spacing w:after="360"/>
+        <w:ind w:left="720" w:hanging="720"/>
+      </w:pPr>
+      <w:r>
         <w:t xml:space="preserve">Tepley, A. J., J. R. Thompson, H. E. Epstein, and K. J. Anderson‐Teixeira. 2017. Vulnerability to forest loss through altered postfire recovery dynamics in a warming climate in the Klamath Mountains. Global change biology </w:t>
       </w:r>
       <w:r>
@@ -2857,6 +7316,7 @@
     </w:p>
     <w:p>
       <w:pPr>
+        <w:spacing w:line="360" w:lineRule="auto"/>
         <w:rPr>
           <w:sz w:val="24"/>
         </w:rPr>
@@ -2876,6 +7336,57 @@
     </w:sectPr>
   </w:body>
 </w:document>
+</file>
+
+<file path=word/comments.xml><?xml version="1.0" encoding="utf-8"?>
+<w:comments xmlns:wpc="http://schemas.microsoft.com/office/word/2010/wordprocessingCanvas" xmlns:cx="http://schemas.microsoft.com/office/drawing/2014/chartex" xmlns:cx1="http://schemas.microsoft.com/office/drawing/2015/9/8/chartex" xmlns:mc="http://schemas.openxmlformats.org/markup-compatibility/2006" xmlns:o="urn:schemas-microsoft-com:office:office" xmlns:r="http://schemas.openxmlformats.org/officeDocument/2006/relationships" xmlns:m="http://schemas.openxmlformats.org/officeDocument/2006/math" xmlns:v="urn:schemas-microsoft-com:vml" xmlns:wp14="http://schemas.microsoft.com/office/word/2010/wordprocessingDrawing" xmlns:wp="http://schemas.openxmlformats.org/drawingml/2006/wordprocessingDrawing" xmlns:w10="urn:schemas-microsoft-com:office:word" xmlns:w="http://schemas.openxmlformats.org/wordprocessingml/2006/main" xmlns:w14="http://schemas.microsoft.com/office/word/2010/wordml" xmlns:w15="http://schemas.microsoft.com/office/word/2012/wordml" xmlns:w16se="http://schemas.microsoft.com/office/word/2015/wordml/symex" xmlns:wpg="http://schemas.microsoft.com/office/word/2010/wordprocessingGroup" xmlns:wpi="http://schemas.microsoft.com/office/word/2010/wordprocessingInk" xmlns:wne="http://schemas.microsoft.com/office/word/2006/wordml" xmlns:wps="http://schemas.microsoft.com/office/word/2010/wordprocessingShape" mc:Ignorable="w14 w15 w16se wp14">
+  <w:comment w:id="1" w:author="Deborah G Nemens" w:date="2018-03-27T14:29:00Z" w:initials="DGN">
+    <w:p>
+      <w:pPr>
+        <w:pStyle w:val="CommentText"/>
+      </w:pPr>
+      <w:r>
+        <w:rPr>
+          <w:rStyle w:val="CommentReference"/>
+        </w:rPr>
+        <w:annotationRef/>
+      </w:r>
+      <w:r>
+        <w:t xml:space="preserve">Copied from </w:t>
+      </w:r>
+      <w:proofErr w:type="spellStart"/>
+      <w:r>
+        <w:t>cbo</w:t>
+      </w:r>
+      <w:proofErr w:type="spellEnd"/>
+      <w:r>
+        <w:t xml:space="preserve"> </w:t>
+      </w:r>
+      <w:proofErr w:type="spellStart"/>
+      <w:r>
+        <w:t>ms</w:t>
+      </w:r>
+      <w:proofErr w:type="spellEnd"/>
+      <w:r>
+        <w:t xml:space="preserve"> (for now)</w:t>
+      </w:r>
+    </w:p>
+  </w:comment>
+</w:comments>
+</file>
+
+<file path=word/commentsExtended.xml><?xml version="1.0" encoding="utf-8"?>
+<w15:commentsEx xmlns:wpc="http://schemas.microsoft.com/office/word/2010/wordprocessingCanvas" xmlns:cx="http://schemas.microsoft.com/office/drawing/2014/chartex" xmlns:cx1="http://schemas.microsoft.com/office/drawing/2015/9/8/chartex" xmlns:mc="http://schemas.openxmlformats.org/markup-compatibility/2006" xmlns:o="urn:schemas-microsoft-com:office:office" xmlns:r="http://schemas.openxmlformats.org/officeDocument/2006/relationships" xmlns:m="http://schemas.openxmlformats.org/officeDocument/2006/math" xmlns:v="urn:schemas-microsoft-com:vml" xmlns:wp14="http://schemas.microsoft.com/office/word/2010/wordprocessingDrawing" xmlns:wp="http://schemas.openxmlformats.org/drawingml/2006/wordprocessingDrawing" xmlns:w10="urn:schemas-microsoft-com:office:word" xmlns:w="http://schemas.openxmlformats.org/wordprocessingml/2006/main" xmlns:w14="http://schemas.microsoft.com/office/word/2010/wordml" xmlns:w15="http://schemas.microsoft.com/office/word/2012/wordml" xmlns:w16se="http://schemas.microsoft.com/office/word/2015/wordml/symex" xmlns:wpg="http://schemas.microsoft.com/office/word/2010/wordprocessingGroup" xmlns:wpi="http://schemas.microsoft.com/office/word/2010/wordprocessingInk" xmlns:wne="http://schemas.microsoft.com/office/word/2006/wordml" xmlns:wps="http://schemas.microsoft.com/office/word/2010/wordprocessingShape" mc:Ignorable="w14 w15 w16se wp14">
+  <w15:commentEx w15:paraId="13AD2CED" w15:done="0"/>
+</w15:commentsEx>
+</file>
+
+<file path=word/people.xml><?xml version="1.0" encoding="utf-8"?>
+<w15:people xmlns:wpc="http://schemas.microsoft.com/office/word/2010/wordprocessingCanvas" xmlns:cx="http://schemas.microsoft.com/office/drawing/2014/chartex" xmlns:cx1="http://schemas.microsoft.com/office/drawing/2015/9/8/chartex" xmlns:mc="http://schemas.openxmlformats.org/markup-compatibility/2006" xmlns:o="urn:schemas-microsoft-com:office:office" xmlns:r="http://schemas.openxmlformats.org/officeDocument/2006/relationships" xmlns:m="http://schemas.openxmlformats.org/officeDocument/2006/math" xmlns:v="urn:schemas-microsoft-com:vml" xmlns:wp14="http://schemas.microsoft.com/office/word/2010/wordprocessingDrawing" xmlns:wp="http://schemas.openxmlformats.org/drawingml/2006/wordprocessingDrawing" xmlns:w10="urn:schemas-microsoft-com:office:word" xmlns:w="http://schemas.openxmlformats.org/wordprocessingml/2006/main" xmlns:w14="http://schemas.microsoft.com/office/word/2010/wordml" xmlns:w15="http://schemas.microsoft.com/office/word/2012/wordml" xmlns:w16se="http://schemas.microsoft.com/office/word/2015/wordml/symex" xmlns:wpg="http://schemas.microsoft.com/office/word/2010/wordprocessingGroup" xmlns:wpi="http://schemas.microsoft.com/office/word/2010/wordprocessingInk" xmlns:wne="http://schemas.microsoft.com/office/word/2006/wordml" xmlns:wps="http://schemas.microsoft.com/office/word/2010/wordprocessingShape" mc:Ignorable="w14 w15 w16se wp14">
+  <w15:person w15:author="Deborah G Nemens">
+    <w15:presenceInfo w15:providerId="None" w15:userId="Deborah G Nemens"/>
+  </w15:person>
+</w15:people>
 </file>
 
 <file path=word/styles.xml><?xml version="1.0" encoding="utf-8"?>
@@ -3361,6 +7872,169 @@
       <w:sz w:val="24"/>
     </w:rPr>
   </w:style>
+  <w:style w:type="character" w:styleId="CommentReference">
+    <w:name w:val="annotation reference"/>
+    <w:basedOn w:val="DefaultParagraphFont"/>
+    <w:uiPriority w:val="99"/>
+    <w:semiHidden/>
+    <w:unhideWhenUsed/>
+    <w:rsid w:val="00CC2683"/>
+    <w:rPr>
+      <w:sz w:val="16"/>
+      <w:szCs w:val="16"/>
+    </w:rPr>
+  </w:style>
+  <w:style w:type="paragraph" w:styleId="CommentText">
+    <w:name w:val="annotation text"/>
+    <w:basedOn w:val="Normal"/>
+    <w:link w:val="CommentTextChar"/>
+    <w:uiPriority w:val="99"/>
+    <w:semiHidden/>
+    <w:unhideWhenUsed/>
+    <w:rsid w:val="00CC2683"/>
+    <w:pPr>
+      <w:spacing w:line="240" w:lineRule="auto"/>
+    </w:pPr>
+    <w:rPr>
+      <w:sz w:val="20"/>
+      <w:szCs w:val="20"/>
+    </w:rPr>
+  </w:style>
+  <w:style w:type="character" w:customStyle="1" w:styleId="CommentTextChar">
+    <w:name w:val="Comment Text Char"/>
+    <w:basedOn w:val="DefaultParagraphFont"/>
+    <w:link w:val="CommentText"/>
+    <w:uiPriority w:val="99"/>
+    <w:semiHidden/>
+    <w:rsid w:val="00CC2683"/>
+    <w:rPr>
+      <w:rFonts w:ascii="Times New Roman" w:hAnsi="Times New Roman"/>
+      <w:sz w:val="20"/>
+      <w:szCs w:val="20"/>
+    </w:rPr>
+  </w:style>
+  <w:style w:type="paragraph" w:styleId="CommentSubject">
+    <w:name w:val="annotation subject"/>
+    <w:basedOn w:val="CommentText"/>
+    <w:next w:val="CommentText"/>
+    <w:link w:val="CommentSubjectChar"/>
+    <w:uiPriority w:val="99"/>
+    <w:semiHidden/>
+    <w:unhideWhenUsed/>
+    <w:rsid w:val="00CC2683"/>
+    <w:rPr>
+      <w:b/>
+      <w:bCs/>
+    </w:rPr>
+  </w:style>
+  <w:style w:type="character" w:customStyle="1" w:styleId="CommentSubjectChar">
+    <w:name w:val="Comment Subject Char"/>
+    <w:basedOn w:val="CommentTextChar"/>
+    <w:link w:val="CommentSubject"/>
+    <w:uiPriority w:val="99"/>
+    <w:semiHidden/>
+    <w:rsid w:val="00CC2683"/>
+    <w:rPr>
+      <w:rFonts w:ascii="Times New Roman" w:hAnsi="Times New Roman"/>
+      <w:b/>
+      <w:bCs/>
+      <w:sz w:val="20"/>
+      <w:szCs w:val="20"/>
+    </w:rPr>
+  </w:style>
+  <w:style w:type="paragraph" w:styleId="BalloonText">
+    <w:name w:val="Balloon Text"/>
+    <w:basedOn w:val="Normal"/>
+    <w:link w:val="BalloonTextChar"/>
+    <w:uiPriority w:val="99"/>
+    <w:semiHidden/>
+    <w:unhideWhenUsed/>
+    <w:rsid w:val="00CC2683"/>
+    <w:pPr>
+      <w:spacing w:after="0" w:line="240" w:lineRule="auto"/>
+    </w:pPr>
+    <w:rPr>
+      <w:rFonts w:ascii="Segoe UI" w:hAnsi="Segoe UI" w:cs="Segoe UI"/>
+      <w:sz w:val="18"/>
+      <w:szCs w:val="18"/>
+    </w:rPr>
+  </w:style>
+  <w:style w:type="character" w:customStyle="1" w:styleId="BalloonTextChar">
+    <w:name w:val="Balloon Text Char"/>
+    <w:basedOn w:val="DefaultParagraphFont"/>
+    <w:link w:val="BalloonText"/>
+    <w:uiPriority w:val="99"/>
+    <w:semiHidden/>
+    <w:rsid w:val="00CC2683"/>
+    <w:rPr>
+      <w:rFonts w:ascii="Segoe UI" w:hAnsi="Segoe UI" w:cs="Segoe UI"/>
+      <w:sz w:val="18"/>
+      <w:szCs w:val="18"/>
+    </w:rPr>
+  </w:style>
+  <w:style w:type="paragraph" w:styleId="HTMLPreformatted">
+    <w:name w:val="HTML Preformatted"/>
+    <w:basedOn w:val="Normal"/>
+    <w:link w:val="HTMLPreformattedChar"/>
+    <w:uiPriority w:val="99"/>
+    <w:semiHidden/>
+    <w:unhideWhenUsed/>
+    <w:rsid w:val="00CC2683"/>
+    <w:pPr>
+      <w:tabs>
+        <w:tab w:val="left" w:pos="916"/>
+        <w:tab w:val="left" w:pos="1832"/>
+        <w:tab w:val="left" w:pos="2748"/>
+        <w:tab w:val="left" w:pos="3664"/>
+        <w:tab w:val="left" w:pos="4580"/>
+        <w:tab w:val="left" w:pos="5496"/>
+        <w:tab w:val="left" w:pos="6412"/>
+        <w:tab w:val="left" w:pos="7328"/>
+        <w:tab w:val="left" w:pos="8244"/>
+        <w:tab w:val="left" w:pos="9160"/>
+        <w:tab w:val="left" w:pos="10076"/>
+        <w:tab w:val="left" w:pos="10992"/>
+        <w:tab w:val="left" w:pos="11908"/>
+        <w:tab w:val="left" w:pos="12824"/>
+        <w:tab w:val="left" w:pos="13740"/>
+        <w:tab w:val="left" w:pos="14656"/>
+      </w:tabs>
+      <w:spacing w:after="0" w:line="240" w:lineRule="auto"/>
+    </w:pPr>
+    <w:rPr>
+      <w:rFonts w:ascii="Courier New" w:eastAsia="Times New Roman" w:hAnsi="Courier New" w:cs="Courier New"/>
+      <w:sz w:val="20"/>
+      <w:szCs w:val="20"/>
+    </w:rPr>
+  </w:style>
+  <w:style w:type="character" w:customStyle="1" w:styleId="HTMLPreformattedChar">
+    <w:name w:val="HTML Preformatted Char"/>
+    <w:basedOn w:val="DefaultParagraphFont"/>
+    <w:link w:val="HTMLPreformatted"/>
+    <w:uiPriority w:val="99"/>
+    <w:semiHidden/>
+    <w:rsid w:val="00CC2683"/>
+    <w:rPr>
+      <w:rFonts w:ascii="Courier New" w:eastAsia="Times New Roman" w:hAnsi="Courier New" w:cs="Courier New"/>
+      <w:sz w:val="20"/>
+      <w:szCs w:val="20"/>
+    </w:rPr>
+  </w:style>
+  <w:style w:type="character" w:customStyle="1" w:styleId="gnkrckgcmrb">
+    <w:name w:val="gnkrckgcmrb"/>
+    <w:basedOn w:val="DefaultParagraphFont"/>
+    <w:rsid w:val="00CC2683"/>
+  </w:style>
+  <w:style w:type="character" w:customStyle="1" w:styleId="gnkrckgcmsb">
+    <w:name w:val="gnkrckgcmsb"/>
+    <w:basedOn w:val="DefaultParagraphFont"/>
+    <w:rsid w:val="00CC2683"/>
+  </w:style>
+  <w:style w:type="character" w:customStyle="1" w:styleId="gnkrckgcgsb">
+    <w:name w:val="gnkrckgcgsb"/>
+    <w:basedOn w:val="DefaultParagraphFont"/>
+    <w:rsid w:val="00CC2683"/>
+  </w:style>
 </w:styles>
 </file>
 

--- a/writing/chaparral_DN.docx
+++ b/writing/chaparral_DN.docx
@@ -1271,15 +1271,7 @@
         <w:rPr>
           <w:sz w:val="24"/>
         </w:rPr>
-        <w:t xml:space="preserve"> limited the extent and severity </w:t>
-      </w:r>
-      <w:bookmarkStart w:id="0" w:name="_GoBack"/>
-      <w:bookmarkEnd w:id="0"/>
-      <w:r>
-        <w:rPr>
-          <w:sz w:val="24"/>
-        </w:rPr>
-        <w:t>of reburns</w:t>
+        <w:t xml:space="preserve"> limited the extent and severity of reburns</w:t>
       </w:r>
       <w:r>
         <w:rPr>
@@ -2835,7 +2827,21 @@
           <w:sz w:val="24"/>
           <w:szCs w:val="24"/>
         </w:rPr>
-        <w:t xml:space="preserve"> (citations)</w:t>
+        <w:t xml:space="preserve"> (citations</w:t>
+      </w:r>
+      <w:r>
+        <w:rPr>
+          <w:sz w:val="24"/>
+          <w:szCs w:val="24"/>
+        </w:rPr>
+        <w:t>!</w:t>
+      </w:r>
+      <w:r>
+        <w:rPr>
+          <w:sz w:val="24"/>
+          <w:szCs w:val="24"/>
+        </w:rPr>
+        <w:t>)</w:t>
       </w:r>
       <w:r>
         <w:rPr>
@@ -2947,7 +2953,21 @@
           <w:sz w:val="24"/>
           <w:szCs w:val="24"/>
         </w:rPr>
-        <w:t xml:space="preserve"> there functional trait differences between species that were associated with particular severity combinations?  </w:t>
+        <w:t xml:space="preserve"> there </w:t>
+      </w:r>
+      <w:r>
+        <w:rPr>
+          <w:sz w:val="24"/>
+          <w:szCs w:val="24"/>
+        </w:rPr>
+        <w:t>fire-adaptive</w:t>
+      </w:r>
+      <w:r>
+        <w:rPr>
+          <w:sz w:val="24"/>
+          <w:szCs w:val="24"/>
+        </w:rPr>
+        <w:t xml:space="preserve"> trait differences between species that were associated with particular severity combinations?  </w:t>
       </w:r>
       <w:r>
         <w:rPr>
@@ -3020,7 +3040,7 @@
           <w:szCs w:val="24"/>
         </w:rPr>
       </w:pPr>
-      <w:commentRangeStart w:id="1"/>
+      <w:commentRangeStart w:id="0"/>
       <w:r>
         <w:rPr>
           <w:b/>
@@ -3029,12 +3049,12 @@
         </w:rPr>
         <w:t>Methods</w:t>
       </w:r>
-      <w:commentRangeEnd w:id="1"/>
+      <w:commentRangeEnd w:id="0"/>
       <w:r>
         <w:rPr>
           <w:rStyle w:val="CommentReference"/>
         </w:rPr>
-        <w:commentReference w:id="1"/>
+        <w:commentReference w:id="0"/>
       </w:r>
     </w:p>
     <w:p>
@@ -3939,7 +3959,7 @@
         </w:rPr>
         <w:t xml:space="preserve">Within </w:t>
       </w:r>
-      <w:del w:id="2" w:author="Deborah G Nemens" w:date="2018-03-27T14:36:00Z">
+      <w:del w:id="1" w:author="Deborah G Nemens" w:date="2018-03-27T14:36:00Z">
         <w:r>
           <w:rPr>
             <w:color w:val="538135" w:themeColor="accent6" w:themeShade="BF"/>
@@ -3948,7 +3968,7 @@
           <w:delText xml:space="preserve">this </w:delText>
         </w:r>
       </w:del>
-      <w:ins w:id="3" w:author="Deborah G Nemens" w:date="2018-03-27T14:36:00Z">
+      <w:ins w:id="2" w:author="Deborah G Nemens" w:date="2018-03-27T14:36:00Z">
         <w:r>
           <w:rPr>
             <w:color w:val="538135" w:themeColor="accent6" w:themeShade="BF"/>
@@ -3986,7 +4006,7 @@
         </w:rPr>
         <w:t xml:space="preserve"> area) circular plot, all woody plant species </w:t>
       </w:r>
-      <w:ins w:id="4" w:author="Deborah G Nemens" w:date="2018-03-27T14:36:00Z">
+      <w:ins w:id="3" w:author="Deborah G Nemens" w:date="2018-03-27T14:36:00Z">
         <w:r>
           <w:rPr>
             <w:color w:val="538135" w:themeColor="accent6" w:themeShade="BF"/>
@@ -6766,31 +6786,22 @@
     </w:p>
     <w:p>
       <w:pPr>
-        <w:pStyle w:val="HTMLPreformatted"/>
-        <w:shd w:val="clear" w:color="auto" w:fill="FFFFFF"/>
-        <w:wordWrap w:val="0"/>
-        <w:spacing w:line="225" w:lineRule="atLeast"/>
-        <w:rPr>
-          <w:rFonts w:ascii="Lucida Console" w:hAnsi="Lucida Console"/>
-          <w:color w:val="000000"/>
-        </w:rPr>
-      </w:pPr>
-    </w:p>
-    <w:p>
-      <w:pPr>
-        <w:rPr>
-          <w:sz w:val="24"/>
-        </w:rPr>
-      </w:pPr>
+        <w:rPr>
+          <w:sz w:val="24"/>
+        </w:rPr>
+      </w:pPr>
+      <w:bookmarkStart w:id="4" w:name="_GoBack"/>
+      <w:bookmarkEnd w:id="4"/>
       <w:r>
         <w:rPr>
           <w:noProof/>
         </w:rPr>
+        <w:lastRenderedPageBreak/>
         <w:drawing>
-          <wp:inline distT="0" distB="0" distL="0" distR="0" wp14:anchorId="2FCF629B" wp14:editId="7E594075">
-            <wp:extent cx="8229600" cy="5062220"/>
-            <wp:effectExtent l="0" t="0" r="0" b="5080"/>
-            <wp:docPr id="1" name="Picture 1"/>
+          <wp:inline distT="0" distB="0" distL="0" distR="0" wp14:anchorId="71BDE138" wp14:editId="5743CAC4">
+            <wp:extent cx="8229600" cy="5822315"/>
+            <wp:effectExtent l="0" t="0" r="0" b="6985"/>
+            <wp:docPr id="3" name="Picture 3"/>
             <wp:cNvGraphicFramePr>
               <a:graphicFrameLocks xmlns:a="http://schemas.openxmlformats.org/drawingml/2006/main" noChangeAspect="1"/>
             </wp:cNvGraphicFramePr>
@@ -6810,7 +6821,7 @@
                   <pic:spPr>
                     <a:xfrm>
                       <a:off x="0" y="0"/>
-                      <a:ext cx="8229600" cy="5062220"/>
+                      <a:ext cx="8229600" cy="5822315"/>
                     </a:xfrm>
                     <a:prstGeom prst="rect">
                       <a:avLst/>
@@ -7340,7 +7351,7 @@
 
 <file path=word/comments.xml><?xml version="1.0" encoding="utf-8"?>
 <w:comments xmlns:wpc="http://schemas.microsoft.com/office/word/2010/wordprocessingCanvas" xmlns:cx="http://schemas.microsoft.com/office/drawing/2014/chartex" xmlns:cx1="http://schemas.microsoft.com/office/drawing/2015/9/8/chartex" xmlns:mc="http://schemas.openxmlformats.org/markup-compatibility/2006" xmlns:o="urn:schemas-microsoft-com:office:office" xmlns:r="http://schemas.openxmlformats.org/officeDocument/2006/relationships" xmlns:m="http://schemas.openxmlformats.org/officeDocument/2006/math" xmlns:v="urn:schemas-microsoft-com:vml" xmlns:wp14="http://schemas.microsoft.com/office/word/2010/wordprocessingDrawing" xmlns:wp="http://schemas.openxmlformats.org/drawingml/2006/wordprocessingDrawing" xmlns:w10="urn:schemas-microsoft-com:office:word" xmlns:w="http://schemas.openxmlformats.org/wordprocessingml/2006/main" xmlns:w14="http://schemas.microsoft.com/office/word/2010/wordml" xmlns:w15="http://schemas.microsoft.com/office/word/2012/wordml" xmlns:w16se="http://schemas.microsoft.com/office/word/2015/wordml/symex" xmlns:wpg="http://schemas.microsoft.com/office/word/2010/wordprocessingGroup" xmlns:wpi="http://schemas.microsoft.com/office/word/2010/wordprocessingInk" xmlns:wne="http://schemas.microsoft.com/office/word/2006/wordml" xmlns:wps="http://schemas.microsoft.com/office/word/2010/wordprocessingShape" mc:Ignorable="w14 w15 w16se wp14">
-  <w:comment w:id="1" w:author="Deborah G Nemens" w:date="2018-03-27T14:29:00Z" w:initials="DGN">
+  <w:comment w:id="0" w:author="Deborah G Nemens" w:date="2018-03-27T14:29:00Z" w:initials="DGN">
     <w:p>
       <w:pPr>
         <w:pStyle w:val="CommentText"/>

--- a/writing/chaparral_DN.docx
+++ b/writing/chaparral_DN.docx
@@ -153,6 +153,7 @@
           <w:szCs w:val="20"/>
         </w:rPr>
       </w:pPr>
+      <w:proofErr w:type="gramStart"/>
       <w:r>
         <w:rPr>
           <w:sz w:val="20"/>
@@ -161,6 +162,7 @@
         </w:rPr>
         <w:t>3</w:t>
       </w:r>
+      <w:proofErr w:type="gramEnd"/>
       <w:r>
         <w:rPr>
           <w:sz w:val="20"/>
@@ -344,7 +346,39 @@
           <w:sz w:val="24"/>
           <w:szCs w:val="24"/>
         </w:rPr>
-        <w:t xml:space="preserve">As an ecosystem, chaparral is well known to be tolerant of high-severity fire, though species typical to this ecosystem possess divergent post-fire regenerative strategies, and each species’ response to wildfire severity and frequency can differ according to these adaptations.  These regeneration mechanisms are often broadly grouped into species that rely on soil seed banks for post-fire germination, and species that store carbohydrates in underground structures to </w:t>
+        <w:t xml:space="preserve">As an ecosystem, chaparral </w:t>
+      </w:r>
+      <w:proofErr w:type="gramStart"/>
+      <w:r>
+        <w:rPr>
+          <w:sz w:val="24"/>
+          <w:szCs w:val="24"/>
+        </w:rPr>
+        <w:t>is well known</w:t>
+      </w:r>
+      <w:proofErr w:type="gramEnd"/>
+      <w:r>
+        <w:rPr>
+          <w:sz w:val="24"/>
+          <w:szCs w:val="24"/>
+        </w:rPr>
+        <w:t xml:space="preserve"> to be tolerant of high-severity fire, though species typical to this ecosystem possess divergent post-fire regenerative strategies, and each species’ response to wildfire severity and frequency can differ according to these adaptations.  These regeneration mechanisms </w:t>
+      </w:r>
+      <w:proofErr w:type="gramStart"/>
+      <w:r>
+        <w:rPr>
+          <w:sz w:val="24"/>
+          <w:szCs w:val="24"/>
+        </w:rPr>
+        <w:t>are often broadly grouped</w:t>
+      </w:r>
+      <w:proofErr w:type="gramEnd"/>
+      <w:r>
+        <w:rPr>
+          <w:sz w:val="24"/>
+          <w:szCs w:val="24"/>
+        </w:rPr>
+        <w:t xml:space="preserve"> into species that rely on soil seed banks for post-fire germination, and species that store carbohydrates in underground structures to </w:t>
       </w:r>
       <w:r>
         <w:rPr>
@@ -366,7 +400,23 @@
           <w:sz w:val="24"/>
           <w:szCs w:val="24"/>
         </w:rPr>
-        <w:t xml:space="preserve">burn severity- and interval-dependent vegetative shits are </w:t>
+        <w:t xml:space="preserve">burn severity- and interval-dependent vegetative shits </w:t>
+      </w:r>
+      <w:proofErr w:type="gramStart"/>
+      <w:r>
+        <w:rPr>
+          <w:sz w:val="24"/>
+          <w:szCs w:val="24"/>
+        </w:rPr>
+        <w:t>are</w:t>
+      </w:r>
+      <w:proofErr w:type="gramEnd"/>
+      <w:r>
+        <w:rPr>
+          <w:sz w:val="24"/>
+          <w:szCs w:val="24"/>
+        </w:rPr>
+        <w:t xml:space="preserve"> </w:t>
       </w:r>
       <w:r>
         <w:rPr>
@@ -424,14 +474,23 @@
           <w:sz w:val="24"/>
           <w:szCs w:val="24"/>
         </w:rPr>
-        <w:t xml:space="preserve"> after stand-replacing wildfire are advantaged over those that depend on fire-cued germination from latent seedbanks following</w:t>
-      </w:r>
-      <w:r>
-        <w:rPr>
-          <w:sz w:val="24"/>
-          <w:szCs w:val="24"/>
-        </w:rPr>
-        <w:t xml:space="preserve"> repeated high-severity fires.  </w:t>
+        <w:t xml:space="preserve"> after stand-replacing wildfire </w:t>
+      </w:r>
+      <w:proofErr w:type="gramStart"/>
+      <w:r>
+        <w:rPr>
+          <w:sz w:val="24"/>
+          <w:szCs w:val="24"/>
+        </w:rPr>
+        <w:t>are advantaged</w:t>
+      </w:r>
+      <w:proofErr w:type="gramEnd"/>
+      <w:r>
+        <w:rPr>
+          <w:sz w:val="24"/>
+          <w:szCs w:val="24"/>
+        </w:rPr>
+        <w:t xml:space="preserve"> over those that depend on fire-cued germination from latent seedbanks following repeated high-severity fires.  </w:t>
       </w:r>
       <w:r>
         <w:rPr>
@@ -1139,11 +1198,19 @@
         </w:rPr>
         <w:t xml:space="preserve"> </w:t>
       </w:r>
-      <w:r>
-        <w:rPr>
-          <w:sz w:val="24"/>
-        </w:rPr>
-        <w:t>has, in turn, resulted in increased occurrence of reburns</w:t>
+      <w:proofErr w:type="gramStart"/>
+      <w:r>
+        <w:rPr>
+          <w:sz w:val="24"/>
+        </w:rPr>
+        <w:t>has, in turn, resulted</w:t>
+      </w:r>
+      <w:proofErr w:type="gramEnd"/>
+      <w:r>
+        <w:rPr>
+          <w:sz w:val="24"/>
+        </w:rPr>
+        <w:t xml:space="preserve"> in increased occurrence of reburns</w:t>
       </w:r>
       <w:r>
         <w:rPr>
@@ -1225,6 +1292,7 @@
         </w:rPr>
         <w:tab/>
       </w:r>
+      <w:proofErr w:type="gramStart"/>
       <w:r>
         <w:rPr>
           <w:sz w:val="24"/>
@@ -1279,6 +1347,7 @@
         </w:rPr>
         <w:t xml:space="preserve"> </w:t>
       </w:r>
+      <w:proofErr w:type="gramEnd"/>
       <w:r>
         <w:rPr>
           <w:sz w:val="24"/>
@@ -1310,6 +1379,7 @@
         </w:rPr>
         <w:fldChar w:fldCharType="end"/>
       </w:r>
+      <w:proofErr w:type="gramStart"/>
       <w:r>
         <w:rPr>
           <w:sz w:val="24"/>
@@ -1388,6 +1458,7 @@
         </w:rPr>
         <w:t xml:space="preserve"> </w:t>
       </w:r>
+      <w:proofErr w:type="gramEnd"/>
       <w:r>
         <w:rPr>
           <w:sz w:val="24"/>
@@ -1573,6 +1644,11 @@
         <w:rPr>
           <w:sz w:val="24"/>
         </w:rPr>
+      </w:r>
+      <w:r>
+        <w:rPr>
+          <w:sz w:val="24"/>
+        </w:rPr>
         <w:fldChar w:fldCharType="separate"/>
       </w:r>
       <w:r>
@@ -1588,6 +1664,7 @@
         </w:rPr>
         <w:fldChar w:fldCharType="end"/>
       </w:r>
+      <w:proofErr w:type="gramStart"/>
       <w:r>
         <w:rPr>
           <w:sz w:val="24"/>
@@ -1598,7 +1675,14 @@
         <w:rPr>
           <w:sz w:val="24"/>
         </w:rPr>
-        <w:t xml:space="preserve">.  </w:t>
+        <w:t>.</w:t>
+      </w:r>
+      <w:proofErr w:type="gramEnd"/>
+      <w:r>
+        <w:rPr>
+          <w:sz w:val="24"/>
+        </w:rPr>
+        <w:t xml:space="preserve">  </w:t>
       </w:r>
       <w:r>
         <w:rPr>
@@ -1640,7 +1724,23 @@
           <w:color w:val="A6A6A6" w:themeColor="background1" w:themeShade="A6"/>
           <w:sz w:val="24"/>
         </w:rPr>
-        <w:t xml:space="preserve"> are frequently cited as the most important determinants of reburn outcomes</w:t>
+        <w:t xml:space="preserve"> </w:t>
+      </w:r>
+      <w:proofErr w:type="gramStart"/>
+      <w:r>
+        <w:rPr>
+          <w:color w:val="A6A6A6" w:themeColor="background1" w:themeShade="A6"/>
+          <w:sz w:val="24"/>
+        </w:rPr>
+        <w:t>are frequently cited</w:t>
+      </w:r>
+      <w:proofErr w:type="gramEnd"/>
+      <w:r>
+        <w:rPr>
+          <w:color w:val="A6A6A6" w:themeColor="background1" w:themeShade="A6"/>
+          <w:sz w:val="24"/>
+        </w:rPr>
+        <w:t xml:space="preserve"> as the most important determinants of reburn outcomes</w:t>
       </w:r>
       <w:r>
         <w:rPr>
@@ -2155,7 +2255,21 @@
         <w:rPr>
           <w:sz w:val="24"/>
         </w:rPr>
-        <w:t xml:space="preserve"> ecological thresholds, beyond which vegetation is permanently altered and previous ecosystems are unlikely to return </w:t>
+        <w:t xml:space="preserve"> ecological thresholds, beyond which vegetation </w:t>
+      </w:r>
+      <w:proofErr w:type="gramStart"/>
+      <w:r>
+        <w:rPr>
+          <w:sz w:val="24"/>
+        </w:rPr>
+        <w:t>is permanently altered</w:t>
+      </w:r>
+      <w:proofErr w:type="gramEnd"/>
+      <w:r>
+        <w:rPr>
+          <w:sz w:val="24"/>
+        </w:rPr>
+        <w:t xml:space="preserve"> and previous ecosystems are unlikely to return </w:t>
       </w:r>
       <w:r>
         <w:rPr>
@@ -2387,7 +2501,21 @@
         <w:rPr>
           <w:sz w:val="24"/>
         </w:rPr>
-        <w:t xml:space="preserve">and feedbacks have been observed when </w:t>
+        <w:t xml:space="preserve">and feedbacks </w:t>
+      </w:r>
+      <w:proofErr w:type="gramStart"/>
+      <w:r>
+        <w:rPr>
+          <w:sz w:val="24"/>
+        </w:rPr>
+        <w:t>have been observed</w:t>
+      </w:r>
+      <w:proofErr w:type="gramEnd"/>
+      <w:r>
+        <w:rPr>
+          <w:sz w:val="24"/>
+        </w:rPr>
+        <w:t xml:space="preserve"> when </w:t>
       </w:r>
       <w:r>
         <w:rPr>
@@ -2576,6 +2704,11 @@
         <w:rPr>
           <w:sz w:val="24"/>
         </w:rPr>
+      </w:r>
+      <w:r>
+        <w:rPr>
+          <w:sz w:val="24"/>
+        </w:rPr>
         <w:fldChar w:fldCharType="separate"/>
       </w:r>
       <w:r>
@@ -2783,7 +2916,28 @@
           <w:sz w:val="24"/>
           <w:szCs w:val="24"/>
         </w:rPr>
-        <w:t xml:space="preserve">While many studies have examined fire-mediated shifts from forest to chaparral-dominated landscapes, and the self-reinforcing nature of these vegetative changes, information is </w:t>
+        <w:t>While many studies have examined fire-mediated shifts from forest to chaparral-dominated landscapes, and the self-reinforcing nature of these vegetative changes, information is lacking as to how repeated wildfires influence species composition, especially where high-sever</w:t>
+      </w:r>
+      <w:r>
+        <w:rPr>
+          <w:sz w:val="24"/>
+          <w:szCs w:val="24"/>
+        </w:rPr>
+        <w:t xml:space="preserve">ity fire is self-perpetuating.  </w:t>
+      </w:r>
+      <w:r>
+        <w:rPr>
+          <w:sz w:val="24"/>
+          <w:szCs w:val="24"/>
+        </w:rPr>
+        <w:t xml:space="preserve">Changes in plant community composition can </w:t>
+      </w:r>
+      <w:r>
+        <w:rPr>
+          <w:sz w:val="24"/>
+          <w:szCs w:val="24"/>
+        </w:rPr>
+        <w:t xml:space="preserve">have lasting impacts on </w:t>
       </w:r>
       <w:proofErr w:type="gramStart"/>
       <w:r>
@@ -2791,7 +2945,7 @@
           <w:sz w:val="24"/>
           <w:szCs w:val="24"/>
         </w:rPr>
-        <w:t>lacking</w:t>
+        <w:t>flammability,</w:t>
       </w:r>
       <w:proofErr w:type="gramEnd"/>
       <w:r>
@@ -2799,28 +2953,7 @@
           <w:sz w:val="24"/>
           <w:szCs w:val="24"/>
         </w:rPr>
-        <w:t xml:space="preserve"> as to how repeated wildfires influence species composition, especially where high-sever</w:t>
-      </w:r>
-      <w:r>
-        <w:rPr>
-          <w:sz w:val="24"/>
-          <w:szCs w:val="24"/>
-        </w:rPr>
-        <w:t xml:space="preserve">ity fire is self-perpetuating.  </w:t>
-      </w:r>
-      <w:r>
-        <w:rPr>
-          <w:sz w:val="24"/>
-          <w:szCs w:val="24"/>
-        </w:rPr>
-        <w:t xml:space="preserve">Changes in plant community composition can </w:t>
-      </w:r>
-      <w:r>
-        <w:rPr>
-          <w:sz w:val="24"/>
-          <w:szCs w:val="24"/>
-        </w:rPr>
-        <w:t>have lasting impacts on flammability, reburn potential and severity, and habitat value into the future</w:t>
+        <w:t xml:space="preserve"> reburn potential and severity, and habitat value into the future</w:t>
       </w:r>
       <w:r>
         <w:rPr>
@@ -2891,14 +3024,30 @@
           <w:sz w:val="24"/>
           <w:szCs w:val="24"/>
         </w:rPr>
-        <w:t xml:space="preserve"> gradient of burn severity combinations</w:t>
-      </w:r>
-      <w:r>
-        <w:rPr>
-          <w:sz w:val="24"/>
-          <w:szCs w:val="24"/>
-        </w:rPr>
-        <w:t>, in a short-interval reburn area in northern California</w:t>
+        <w:t xml:space="preserve"> gradient of burn severity </w:t>
+      </w:r>
+      <w:proofErr w:type="gramStart"/>
+      <w:r>
+        <w:rPr>
+          <w:sz w:val="24"/>
+          <w:szCs w:val="24"/>
+        </w:rPr>
+        <w:t>combinations</w:t>
+      </w:r>
+      <w:r>
+        <w:rPr>
+          <w:sz w:val="24"/>
+          <w:szCs w:val="24"/>
+        </w:rPr>
+        <w:t>,</w:t>
+      </w:r>
+      <w:proofErr w:type="gramEnd"/>
+      <w:r>
+        <w:rPr>
+          <w:sz w:val="24"/>
+          <w:szCs w:val="24"/>
+        </w:rPr>
+        <w:t xml:space="preserve"> in a short-interval reburn area in northern California</w:t>
       </w:r>
       <w:r>
         <w:rPr>
@@ -2967,14 +3116,7 @@
           <w:sz w:val="24"/>
           <w:szCs w:val="24"/>
         </w:rPr>
-        <w:t xml:space="preserve"> trait differences between species that were associated with particular severity combinations?  </w:t>
-      </w:r>
-      <w:r>
-        <w:rPr>
-          <w:sz w:val="24"/>
-          <w:szCs w:val="24"/>
-        </w:rPr>
-        <w:t>We hypothesized that differences in species’ regeneration strategies would</w:t>
+        <w:t xml:space="preserve"> trait differences between species that were associated with particular severity combinations?  We hypothesized that differences in species’ regeneration strategies would</w:t>
       </w:r>
       <w:r>
         <w:rPr>
@@ -3091,14 +3233,32 @@
           <w:sz w:val="24"/>
           <w:szCs w:val="24"/>
         </w:rPr>
-        <w:t xml:space="preserve">This study was conducted within the intersection of the Storrie (2000) and Chips (2012) Fire extents in the southern Cascade Range in the Lassen National Forest in northern California, USA.  Soils of the site are typically young and of volcanic origin, but also include granitic soils in the southernmost portion of the study area, where the Cascades and Sierra Nevada intersect </w:t>
-      </w:r>
+        <w:t xml:space="preserve">This study </w:t>
+      </w:r>
+      <w:proofErr w:type="gramStart"/>
       <w:r>
         <w:rPr>
           <w:color w:val="538135" w:themeColor="accent6" w:themeShade="BF"/>
           <w:sz w:val="24"/>
           <w:szCs w:val="24"/>
         </w:rPr>
+        <w:t>was conducted</w:t>
+      </w:r>
+      <w:proofErr w:type="gramEnd"/>
+      <w:r>
+        <w:rPr>
+          <w:color w:val="538135" w:themeColor="accent6" w:themeShade="BF"/>
+          <w:sz w:val="24"/>
+          <w:szCs w:val="24"/>
+        </w:rPr>
+        <w:t xml:space="preserve"> within the intersection of the Storrie (2000) and Chips (2012) Fire extents in the southern Cascade Range in the Lassen National Forest in northern California, USA.  Soils of the site are typically young and of volcanic origin, but also include granitic soils in the southernmost portion of the study area, where the Cascades and Sierra Nevada intersect </w:t>
+      </w:r>
+      <w:r>
+        <w:rPr>
+          <w:color w:val="538135" w:themeColor="accent6" w:themeShade="BF"/>
+          <w:sz w:val="24"/>
+          <w:szCs w:val="24"/>
+        </w:rPr>
         <w:fldChar w:fldCharType="begin"/>
       </w:r>
       <w:r>
@@ -3123,25 +3283,23 @@
           <w:sz w:val="24"/>
           <w:szCs w:val="24"/>
         </w:rPr>
-        <w:t>(</w:t>
-      </w:r>
-      <w:proofErr w:type="spellStart"/>
+        <w:t>(Kliewer 1994)</w:t>
+      </w:r>
       <w:r>
         <w:rPr>
           <w:color w:val="538135" w:themeColor="accent6" w:themeShade="BF"/>
           <w:sz w:val="24"/>
           <w:szCs w:val="24"/>
         </w:rPr>
-        <w:t>Kliewer</w:t>
-      </w:r>
-      <w:proofErr w:type="spellEnd"/>
+        <w:fldChar w:fldCharType="end"/>
+      </w:r>
       <w:r>
         <w:rPr>
           <w:color w:val="538135" w:themeColor="accent6" w:themeShade="BF"/>
           <w:sz w:val="24"/>
           <w:szCs w:val="24"/>
         </w:rPr>
-        <w:t xml:space="preserve"> 1994)</w:t>
+        <w:t xml:space="preserve">.  Climatic patterns are Mediterranean, with warm dry summers, and cool, wet winters, during which 95% of the annual precipitation is received </w:t>
       </w:r>
       <w:r>
         <w:rPr>
@@ -3149,7 +3307,7 @@
           <w:sz w:val="24"/>
           <w:szCs w:val="24"/>
         </w:rPr>
-        <w:fldChar w:fldCharType="end"/>
+        <w:fldChar w:fldCharType="begin"/>
       </w:r>
       <w:r>
         <w:rPr>
@@ -3157,7 +3315,7 @@
           <w:sz w:val="24"/>
           <w:szCs w:val="24"/>
         </w:rPr>
-        <w:t xml:space="preserve">.  Climatic patterns are Mediterranean, with warm dry summers, and cool, wet winters, during which 95% of the annual precipitation is received </w:t>
+        <w:instrText xml:space="preserve"> ADDIN EN.CITE &lt;EndNote&gt;&lt;Cite&gt;&lt;Author&gt;Kliewer&lt;/Author&gt;&lt;Year&gt;1994&lt;/Year&gt;&lt;IDText&gt;Soil survey of Lassen National Forest Area, California&lt;/IDText&gt;&lt;DisplayText&gt;(Kliewer 1994)&lt;/DisplayText&gt;&lt;record&gt;&lt;titles&gt;&lt;title&gt;Soil survey of Lassen National Forest Area, California&lt;/title&gt;&lt;/titles&gt;&lt;contributors&gt;&lt;authors&gt;&lt;author&gt;Kliewer, George F.&lt;/author&gt;&lt;/authors&gt;&lt;/contributors&gt;&lt;added-date format="utc"&gt;1515192844&lt;/added-date&gt;&lt;ref-type name="Report"&gt;27&lt;/ref-type&gt;&lt;dates&gt;&lt;year&gt;1994&lt;/year&gt;&lt;/dates&gt;&lt;rec-number&gt;275&lt;/rec-number&gt;&lt;publisher&gt;USDA Forest Service, Pacific Southwest Region, NRCS&lt;/publisher&gt;&lt;last-updated-date format="utc"&gt;1515193037&lt;/last-updated-date&gt;&lt;/record&gt;&lt;/Cite&gt;&lt;/EndNote&gt;</w:instrText>
       </w:r>
       <w:r>
         <w:rPr>
@@ -3165,7 +3323,7 @@
           <w:sz w:val="24"/>
           <w:szCs w:val="24"/>
         </w:rPr>
-        <w:fldChar w:fldCharType="begin"/>
+        <w:fldChar w:fldCharType="separate"/>
       </w:r>
       <w:r>
         <w:rPr>
@@ -3173,41 +3331,7 @@
           <w:sz w:val="24"/>
           <w:szCs w:val="24"/>
         </w:rPr>
-        <w:instrText xml:space="preserve"> ADDIN EN.CITE &lt;EndNote&gt;&lt;Cite&gt;&lt;Author&gt;Kliewer&lt;/Author&gt;&lt;Year&gt;1994&lt;/Year&gt;&lt;IDText&gt;Soil survey of Lassen National Forest Area, California&lt;/IDText&gt;&lt;DisplayText&gt;(Kliewer 1994)&lt;/DisplayText&gt;&lt;record&gt;&lt;titles&gt;&lt;title&gt;Soil survey of Lassen National Forest Area, California&lt;/title&gt;&lt;/titles&gt;&lt;contributors&gt;&lt;authors&gt;&lt;author&gt;Kliewer, George F.&lt;/author&gt;&lt;/authors&gt;&lt;/contributors&gt;&lt;added-date format="utc"&gt;1515192844&lt;/added-date&gt;&lt;ref-type name="Report"&gt;27&lt;/ref-type&gt;&lt;dates&gt;&lt;year&gt;1994&lt;/year&gt;&lt;/dates&gt;&lt;rec-number&gt;275&lt;/rec-number&gt;&lt;publisher&gt;USDA Forest Service, Pacific Southwest Region, NRCS&lt;/publisher&gt;&lt;last-updated-date format="utc"&gt;1515193037&lt;/last-updated-date&gt;&lt;/record&gt;&lt;/Cite&gt;&lt;/EndNote&gt;</w:instrText>
-      </w:r>
-      <w:r>
-        <w:rPr>
-          <w:color w:val="538135" w:themeColor="accent6" w:themeShade="BF"/>
-          <w:sz w:val="24"/>
-          <w:szCs w:val="24"/>
-        </w:rPr>
-        <w:fldChar w:fldCharType="separate"/>
-      </w:r>
-      <w:r>
-        <w:rPr>
-          <w:color w:val="538135" w:themeColor="accent6" w:themeShade="BF"/>
-          <w:sz w:val="24"/>
-          <w:szCs w:val="24"/>
-        </w:rPr>
-        <w:t>(</w:t>
-      </w:r>
-      <w:proofErr w:type="spellStart"/>
-      <w:r>
-        <w:rPr>
-          <w:color w:val="538135" w:themeColor="accent6" w:themeShade="BF"/>
-          <w:sz w:val="24"/>
-          <w:szCs w:val="24"/>
-        </w:rPr>
-        <w:t>Kliewer</w:t>
-      </w:r>
-      <w:proofErr w:type="spellEnd"/>
-      <w:r>
-        <w:rPr>
-          <w:color w:val="538135" w:themeColor="accent6" w:themeShade="BF"/>
-          <w:sz w:val="24"/>
-          <w:szCs w:val="24"/>
-        </w:rPr>
-        <w:t xml:space="preserve"> 1994)</w:t>
+        <w:t>(Kliewer 1994)</w:t>
       </w:r>
       <w:r>
         <w:rPr>
@@ -3375,7 +3499,7 @@
           <w:sz w:val="24"/>
           <w:szCs w:val="24"/>
         </w:rPr>
-        <w:t xml:space="preserve"> Douglas), </w:t>
+        <w:t xml:space="preserve"> Douglas), coast </w:t>
       </w:r>
       <w:proofErr w:type="gramStart"/>
       <w:r>
@@ -3384,7 +3508,7 @@
           <w:sz w:val="24"/>
           <w:szCs w:val="24"/>
         </w:rPr>
-        <w:t>coast</w:t>
+        <w:t>Douglas-fir</w:t>
       </w:r>
       <w:proofErr w:type="gramEnd"/>
       <w:r>
@@ -3393,7 +3517,7 @@
           <w:sz w:val="24"/>
           <w:szCs w:val="24"/>
         </w:rPr>
-        <w:t xml:space="preserve"> Douglas-fir, white fir, incense-cedar (</w:t>
+        <w:t>, white fir, incense-cedar (</w:t>
       </w:r>
       <w:proofErr w:type="spellStart"/>
       <w:r>
@@ -3954,105 +4078,100 @@
       </w:r>
       <w:r>
         <w:rPr>
+          <w:sz w:val="24"/>
+        </w:rPr>
+        <w:t xml:space="preserve">Species and height were recorded for all woody plant species &gt;10 cm and &lt;137 cm tall within </w:t>
+      </w:r>
+      <w:r>
+        <w:rPr>
+          <w:sz w:val="24"/>
+        </w:rPr>
+        <w:t xml:space="preserve">a </w:t>
+      </w:r>
+      <w:r>
+        <w:rPr>
+          <w:sz w:val="24"/>
+        </w:rPr>
+        <w:t>4.2 m radius (56.48 m</w:t>
+      </w:r>
+      <w:r>
+        <w:rPr>
+          <w:sz w:val="24"/>
+          <w:vertAlign w:val="superscript"/>
+        </w:rPr>
+        <w:t>2</w:t>
+      </w:r>
+      <w:r>
+        <w:rPr>
+          <w:sz w:val="24"/>
+        </w:rPr>
+        <w:t xml:space="preserve"> area) circular plot</w:t>
+      </w:r>
+      <w:r>
+        <w:rPr>
+          <w:sz w:val="24"/>
+        </w:rPr>
+        <w:t xml:space="preserve">. </w:t>
+      </w:r>
+      <w:r>
+        <w:rPr>
+          <w:sz w:val="24"/>
+        </w:rPr>
+        <w:t xml:space="preserve"> </w:t>
+      </w:r>
+      <w:r>
+        <w:rPr>
+          <w:sz w:val="24"/>
+        </w:rPr>
+        <w:t xml:space="preserve">Two </w:t>
+      </w:r>
+      <w:r>
+        <w:rPr>
+          <w:sz w:val="24"/>
+        </w:rPr>
+        <w:t>orthogonal crown diameter measurements were taken for each individual</w:t>
+      </w:r>
+      <w:r>
+        <w:rPr>
+          <w:sz w:val="24"/>
+        </w:rPr>
+        <w:t>, and used to calculate relative percent cover for each species</w:t>
+      </w:r>
+      <w:r>
+        <w:rPr>
+          <w:sz w:val="24"/>
+        </w:rPr>
+        <w:t>.</w:t>
+      </w:r>
+      <w:r>
+        <w:rPr>
           <w:color w:val="538135" w:themeColor="accent6" w:themeShade="BF"/>
           <w:sz w:val="24"/>
         </w:rPr>
-        <w:t xml:space="preserve">Within </w:t>
-      </w:r>
-      <w:del w:id="1" w:author="Deborah G Nemens" w:date="2018-03-27T14:36:00Z">
-        <w:r>
-          <w:rPr>
-            <w:color w:val="538135" w:themeColor="accent6" w:themeShade="BF"/>
-            <w:sz w:val="24"/>
-          </w:rPr>
-          <w:delText xml:space="preserve">this </w:delText>
-        </w:r>
-      </w:del>
-      <w:ins w:id="2" w:author="Deborah G Nemens" w:date="2018-03-27T14:36:00Z">
-        <w:r>
-          <w:rPr>
-            <w:color w:val="538135" w:themeColor="accent6" w:themeShade="BF"/>
-            <w:sz w:val="24"/>
-          </w:rPr>
-          <w:t>each</w:t>
-        </w:r>
-        <w:r>
-          <w:rPr>
-            <w:color w:val="538135" w:themeColor="accent6" w:themeShade="BF"/>
-            <w:sz w:val="24"/>
-          </w:rPr>
-          <w:t xml:space="preserve"> </w:t>
-        </w:r>
-      </w:ins>
+        <w:t xml:space="preserve">  </w:t>
+      </w:r>
       <w:r>
         <w:rPr>
           <w:color w:val="538135" w:themeColor="accent6" w:themeShade="BF"/>
           <w:sz w:val="24"/>
         </w:rPr>
-        <w:t>4.2 m radius (56.48 m</w:t>
-      </w:r>
+        <w:t xml:space="preserve">Tree seedlings and saplings </w:t>
+      </w:r>
+      <w:proofErr w:type="gramStart"/>
       <w:r>
         <w:rPr>
           <w:color w:val="538135" w:themeColor="accent6" w:themeShade="BF"/>
           <w:sz w:val="24"/>
-          <w:vertAlign w:val="superscript"/>
-        </w:rPr>
-        <w:t>2</w:t>
-      </w:r>
+        </w:rPr>
+        <w:t>were recorded</w:t>
+      </w:r>
+      <w:proofErr w:type="gramEnd"/>
       <w:r>
         <w:rPr>
           <w:color w:val="538135" w:themeColor="accent6" w:themeShade="BF"/>
           <w:sz w:val="24"/>
         </w:rPr>
-        <w:t xml:space="preserve"> area) circular plot, all woody plant species </w:t>
-      </w:r>
-      <w:ins w:id="3" w:author="Deborah G Nemens" w:date="2018-03-27T14:36:00Z">
-        <w:r>
-          <w:rPr>
-            <w:color w:val="538135" w:themeColor="accent6" w:themeShade="BF"/>
-            <w:sz w:val="24"/>
-          </w:rPr>
-          <w:t xml:space="preserve">less than 137 cm tall </w:t>
-        </w:r>
-      </w:ins>
-      <w:r>
-        <w:rPr>
-          <w:color w:val="538135" w:themeColor="accent6" w:themeShade="BF"/>
-          <w:sz w:val="24"/>
-        </w:rPr>
-        <w:t xml:space="preserve">were mapped using distance and azimuth from plot center.  </w:t>
-      </w:r>
-      <w:r>
-        <w:rPr>
-          <w:sz w:val="24"/>
-        </w:rPr>
-        <w:t>Two orthogonal crown diameter measurements were taken for each individual</w:t>
-      </w:r>
-      <w:r>
-        <w:rPr>
-          <w:sz w:val="24"/>
-        </w:rPr>
-        <w:t>, and used to calculate relative percent cover for each species</w:t>
-      </w:r>
-      <w:r>
-        <w:rPr>
-          <w:sz w:val="24"/>
-        </w:rPr>
-        <w:t>.</w:t>
-      </w:r>
-      <w:r>
-        <w:rPr>
-          <w:color w:val="538135" w:themeColor="accent6" w:themeShade="BF"/>
-          <w:sz w:val="24"/>
-        </w:rPr>
-        <w:t xml:space="preserve">  </w:t>
-      </w:r>
-      <w:r>
-        <w:rPr>
-          <w:color w:val="538135" w:themeColor="accent6" w:themeShade="BF"/>
-          <w:sz w:val="24"/>
-        </w:rPr>
-        <w:t>Tree seedlings and saplings were recorded in the following height categories: 10-25 cm or 25-50 cm for seedlings and 50-75 cm, 75-137 cm, and &gt;137 cm but ≤2.5 cm DBH for saplings.</w:t>
+        <w:t xml:space="preserve"> in the following height categories: 10-25 cm or 25-50 cm for seedlings and 50-75 cm, 75-137 cm, and &gt;137 cm but ≤2.5 cm DBH for saplings.</w:t>
       </w:r>
       <w:r>
         <w:rPr>
@@ -4071,6 +4190,19 @@
     </w:p>
     <w:p>
       <w:pPr>
+        <w:rPr>
+          <w:rStyle w:val="Strong"/>
+        </w:rPr>
+      </w:pPr>
+      <w:r>
+        <w:rPr>
+          <w:rStyle w:val="Strong"/>
+        </w:rPr>
+        <w:br w:type="page"/>
+      </w:r>
+    </w:p>
+    <w:p>
+      <w:pPr>
         <w:spacing w:line="480" w:lineRule="auto"/>
         <w:rPr>
           <w:rStyle w:val="Strong"/>
@@ -4080,6 +4212,7 @@
         <w:rPr>
           <w:rStyle w:val="Strong"/>
         </w:rPr>
+        <w:lastRenderedPageBreak/>
         <w:t>Results</w:t>
       </w:r>
     </w:p>
@@ -4668,7 +4801,29 @@
           <w:szCs w:val="20"/>
           <w:bdr w:val="none" w:sz="0" w:space="0" w:color="auto" w:frame="1"/>
         </w:rPr>
-        <w:t xml:space="preserve"> Selected number of species: 6 </w:t>
+        <w:t xml:space="preserve"> Selected number of species: </w:t>
+      </w:r>
+      <w:proofErr w:type="gramStart"/>
+      <w:r>
+        <w:rPr>
+          <w:rFonts w:ascii="Lucida Console" w:eastAsia="Times New Roman" w:hAnsi="Lucida Console" w:cs="Courier New"/>
+          <w:color w:val="000000"/>
+          <w:sz w:val="20"/>
+          <w:szCs w:val="20"/>
+          <w:bdr w:val="none" w:sz="0" w:space="0" w:color="auto" w:frame="1"/>
+        </w:rPr>
+        <w:t>6</w:t>
+      </w:r>
+      <w:proofErr w:type="gramEnd"/>
+      <w:r>
+        <w:rPr>
+          <w:rFonts w:ascii="Lucida Console" w:eastAsia="Times New Roman" w:hAnsi="Lucida Console" w:cs="Courier New"/>
+          <w:color w:val="000000"/>
+          <w:sz w:val="20"/>
+          <w:szCs w:val="20"/>
+          <w:bdr w:val="none" w:sz="0" w:space="0" w:color="auto" w:frame="1"/>
+        </w:rPr>
+        <w:t xml:space="preserve"> </w:t>
       </w:r>
     </w:p>
     <w:p>
@@ -4710,7 +4865,29 @@
           <w:szCs w:val="20"/>
           <w:bdr w:val="none" w:sz="0" w:space="0" w:color="auto" w:frame="1"/>
         </w:rPr>
-        <w:t xml:space="preserve"> Number of species associated to 1 group: 6 </w:t>
+        <w:t xml:space="preserve"> Number of species associated to </w:t>
+      </w:r>
+      <w:proofErr w:type="gramStart"/>
+      <w:r>
+        <w:rPr>
+          <w:rFonts w:ascii="Lucida Console" w:eastAsia="Times New Roman" w:hAnsi="Lucida Console" w:cs="Courier New"/>
+          <w:color w:val="000000"/>
+          <w:sz w:val="20"/>
+          <w:szCs w:val="20"/>
+          <w:bdr w:val="none" w:sz="0" w:space="0" w:color="auto" w:frame="1"/>
+        </w:rPr>
+        <w:t>1</w:t>
+      </w:r>
+      <w:proofErr w:type="gramEnd"/>
+      <w:r>
+        <w:rPr>
+          <w:rFonts w:ascii="Lucida Console" w:eastAsia="Times New Roman" w:hAnsi="Lucida Console" w:cs="Courier New"/>
+          <w:color w:val="000000"/>
+          <w:sz w:val="20"/>
+          <w:szCs w:val="20"/>
+          <w:bdr w:val="none" w:sz="0" w:space="0" w:color="auto" w:frame="1"/>
+        </w:rPr>
+        <w:t xml:space="preserve"> group: 6 </w:t>
       </w:r>
     </w:p>
     <w:p>
@@ -4744,16 +4921,6 @@
           <w:bdr w:val="none" w:sz="0" w:space="0" w:color="auto" w:frame="1"/>
         </w:rPr>
       </w:pPr>
-      <w:r>
-        <w:rPr>
-          <w:rFonts w:ascii="Lucida Console" w:eastAsia="Times New Roman" w:hAnsi="Lucida Console" w:cs="Courier New"/>
-          <w:color w:val="000000"/>
-          <w:sz w:val="20"/>
-          <w:szCs w:val="20"/>
-          <w:bdr w:val="none" w:sz="0" w:space="0" w:color="auto" w:frame="1"/>
-        </w:rPr>
-        <w:t xml:space="preserve"> Number of species associated to 2 groups: 0 </w:t>
-      </w:r>
     </w:p>
     <w:p>
       <w:pPr>
@@ -4794,7 +4961,1555 @@
           <w:szCs w:val="20"/>
           <w:bdr w:val="none" w:sz="0" w:space="0" w:color="auto" w:frame="1"/>
         </w:rPr>
-        <w:t xml:space="preserve"> Number of species associated to 3 groups: 0 </w:t>
+        <w:t xml:space="preserve"> List of species associated to each combination: </w:t>
+      </w:r>
+    </w:p>
+    <w:p>
+      <w:pPr>
+        <w:pStyle w:val="HTMLPreformatted"/>
+        <w:shd w:val="clear" w:color="auto" w:fill="FFFFFF"/>
+        <w:wordWrap w:val="0"/>
+        <w:spacing w:line="225" w:lineRule="atLeast"/>
+        <w:rPr>
+          <w:rStyle w:val="gnkrckgcgsb"/>
+          <w:rFonts w:ascii="Lucida Console" w:hAnsi="Lucida Console"/>
+          <w:color w:val="000000"/>
+          <w:bdr w:val="none" w:sz="0" w:space="0" w:color="auto" w:frame="1"/>
+        </w:rPr>
+      </w:pPr>
+      <w:r>
+        <w:rPr>
+          <w:rStyle w:val="gnkrckgcgsb"/>
+          <w:rFonts w:ascii="Lucida Console" w:hAnsi="Lucida Console"/>
+          <w:color w:val="000000"/>
+          <w:bdr w:val="none" w:sz="0" w:space="0" w:color="auto" w:frame="1"/>
+        </w:rPr>
+        <w:t>Group high/</w:t>
+      </w:r>
+      <w:proofErr w:type="gramStart"/>
+      <w:r>
+        <w:rPr>
+          <w:rStyle w:val="gnkrckgcgsb"/>
+          <w:rFonts w:ascii="Lucida Console" w:hAnsi="Lucida Console"/>
+          <w:color w:val="000000"/>
+          <w:bdr w:val="none" w:sz="0" w:space="0" w:color="auto" w:frame="1"/>
+        </w:rPr>
+        <w:t>high  #</w:t>
+      </w:r>
+      <w:proofErr w:type="spellStart"/>
+      <w:proofErr w:type="gramEnd"/>
+      <w:r>
+        <w:rPr>
+          <w:rStyle w:val="gnkrckgcgsb"/>
+          <w:rFonts w:ascii="Lucida Console" w:hAnsi="Lucida Console"/>
+          <w:color w:val="000000"/>
+          <w:bdr w:val="none" w:sz="0" w:space="0" w:color="auto" w:frame="1"/>
+        </w:rPr>
+        <w:t>sps</w:t>
+      </w:r>
+      <w:proofErr w:type="spellEnd"/>
+      <w:r>
+        <w:rPr>
+          <w:rStyle w:val="gnkrckgcgsb"/>
+          <w:rFonts w:ascii="Lucida Console" w:hAnsi="Lucida Console"/>
+          <w:color w:val="000000"/>
+          <w:bdr w:val="none" w:sz="0" w:space="0" w:color="auto" w:frame="1"/>
+        </w:rPr>
+        <w:t xml:space="preserve">.  1 </w:t>
+      </w:r>
+    </w:p>
+    <w:p>
+      <w:pPr>
+        <w:pStyle w:val="HTMLPreformatted"/>
+        <w:shd w:val="clear" w:color="auto" w:fill="FFFFFF"/>
+        <w:wordWrap w:val="0"/>
+        <w:spacing w:line="225" w:lineRule="atLeast"/>
+        <w:rPr>
+          <w:rStyle w:val="gnkrckgcgsb"/>
+          <w:rFonts w:ascii="Lucida Console" w:hAnsi="Lucida Console"/>
+          <w:color w:val="000000"/>
+          <w:bdr w:val="none" w:sz="0" w:space="0" w:color="auto" w:frame="1"/>
+        </w:rPr>
+      </w:pPr>
+      <w:r>
+        <w:rPr>
+          <w:rStyle w:val="gnkrckgcgsb"/>
+          <w:rFonts w:ascii="Lucida Console" w:hAnsi="Lucida Console"/>
+          <w:color w:val="000000"/>
+          <w:bdr w:val="none" w:sz="0" w:space="0" w:color="auto" w:frame="1"/>
+        </w:rPr>
+        <w:t xml:space="preserve">          A      </w:t>
+      </w:r>
+      <w:proofErr w:type="gramStart"/>
+      <w:r>
+        <w:rPr>
+          <w:rStyle w:val="gnkrckgcgsb"/>
+          <w:rFonts w:ascii="Lucida Console" w:hAnsi="Lucida Console"/>
+          <w:color w:val="000000"/>
+          <w:bdr w:val="none" w:sz="0" w:space="0" w:color="auto" w:frame="1"/>
+        </w:rPr>
+        <w:t>B  stat</w:t>
+      </w:r>
+      <w:proofErr w:type="gramEnd"/>
+      <w:r>
+        <w:rPr>
+          <w:rStyle w:val="gnkrckgcgsb"/>
+          <w:rFonts w:ascii="Lucida Console" w:hAnsi="Lucida Console"/>
+          <w:color w:val="000000"/>
+          <w:bdr w:val="none" w:sz="0" w:space="0" w:color="auto" w:frame="1"/>
+        </w:rPr>
+        <w:t xml:space="preserve"> </w:t>
+      </w:r>
+      <w:proofErr w:type="spellStart"/>
+      <w:r>
+        <w:rPr>
+          <w:rStyle w:val="gnkrckgcgsb"/>
+          <w:rFonts w:ascii="Lucida Console" w:hAnsi="Lucida Console"/>
+          <w:color w:val="000000"/>
+          <w:bdr w:val="none" w:sz="0" w:space="0" w:color="auto" w:frame="1"/>
+        </w:rPr>
+        <w:t>p.value</w:t>
+      </w:r>
+      <w:proofErr w:type="spellEnd"/>
+      <w:r>
+        <w:rPr>
+          <w:rStyle w:val="gnkrckgcgsb"/>
+          <w:rFonts w:ascii="Lucida Console" w:hAnsi="Lucida Console"/>
+          <w:color w:val="000000"/>
+          <w:bdr w:val="none" w:sz="0" w:space="0" w:color="auto" w:frame="1"/>
+        </w:rPr>
+        <w:t xml:space="preserve">  </w:t>
+      </w:r>
+      <w:r>
+        <w:rPr>
+          <w:rStyle w:val="gnkrckgcgsb"/>
+          <w:rFonts w:ascii="Lucida Console" w:hAnsi="Lucida Console"/>
+          <w:color w:val="000000"/>
+          <w:bdr w:val="none" w:sz="0" w:space="0" w:color="auto" w:frame="1"/>
+        </w:rPr>
+        <w:tab/>
+        <w:t>Indicator Value</w:t>
+      </w:r>
+    </w:p>
+    <w:p>
+      <w:pPr>
+        <w:pStyle w:val="HTMLPreformatted"/>
+        <w:shd w:val="clear" w:color="auto" w:fill="FFFFFF"/>
+        <w:wordWrap w:val="0"/>
+        <w:spacing w:line="225" w:lineRule="atLeast"/>
+        <w:rPr>
+          <w:rStyle w:val="gnkrckgcgsb"/>
+          <w:rFonts w:ascii="Lucida Console" w:hAnsi="Lucida Console"/>
+          <w:b/>
+          <w:color w:val="000000"/>
+          <w:bdr w:val="none" w:sz="0" w:space="0" w:color="auto" w:frame="1"/>
+        </w:rPr>
+      </w:pPr>
+      <w:r>
+        <w:rPr>
+          <w:rStyle w:val="gnkrckgcgsb"/>
+          <w:rFonts w:ascii="Lucida Console" w:hAnsi="Lucida Console"/>
+          <w:b/>
+          <w:color w:val="000000"/>
+          <w:bdr w:val="none" w:sz="0" w:space="0" w:color="auto" w:frame="1"/>
+        </w:rPr>
+        <w:t>CECO 0.2258 0.8333 0.434   0.018 *</w:t>
+      </w:r>
+      <w:r>
+        <w:rPr>
+          <w:rStyle w:val="gnkrckgcgsb"/>
+          <w:rFonts w:ascii="Lucida Console" w:hAnsi="Lucida Console"/>
+          <w:b/>
+          <w:color w:val="000000"/>
+          <w:bdr w:val="none" w:sz="0" w:space="0" w:color="auto" w:frame="1"/>
+        </w:rPr>
+        <w:tab/>
+        <w:t>18</w:t>
+      </w:r>
+    </w:p>
+    <w:p>
+      <w:pPr>
+        <w:pStyle w:val="HTMLPreformatted"/>
+        <w:shd w:val="clear" w:color="auto" w:fill="FFFFFF"/>
+        <w:wordWrap w:val="0"/>
+        <w:spacing w:line="225" w:lineRule="atLeast"/>
+        <w:rPr>
+          <w:rStyle w:val="gnkrckgcgsb"/>
+          <w:rFonts w:ascii="Lucida Console" w:hAnsi="Lucida Console"/>
+          <w:color w:val="000000"/>
+          <w:bdr w:val="none" w:sz="0" w:space="0" w:color="auto" w:frame="1"/>
+        </w:rPr>
+      </w:pPr>
+    </w:p>
+    <w:p>
+      <w:pPr>
+        <w:pStyle w:val="HTMLPreformatted"/>
+        <w:shd w:val="clear" w:color="auto" w:fill="FFFFFF"/>
+        <w:wordWrap w:val="0"/>
+        <w:spacing w:line="225" w:lineRule="atLeast"/>
+        <w:rPr>
+          <w:rStyle w:val="gnkrckgcgsb"/>
+          <w:rFonts w:ascii="Lucida Console" w:hAnsi="Lucida Console"/>
+          <w:color w:val="000000"/>
+          <w:bdr w:val="none" w:sz="0" w:space="0" w:color="auto" w:frame="1"/>
+        </w:rPr>
+      </w:pPr>
+      <w:r>
+        <w:rPr>
+          <w:rStyle w:val="gnkrckgcgsb"/>
+          <w:rFonts w:ascii="Lucida Console" w:hAnsi="Lucida Console"/>
+          <w:color w:val="000000"/>
+          <w:bdr w:val="none" w:sz="0" w:space="0" w:color="auto" w:frame="1"/>
+        </w:rPr>
+        <w:t xml:space="preserve"> Group high/</w:t>
+      </w:r>
+      <w:proofErr w:type="gramStart"/>
+      <w:r>
+        <w:rPr>
+          <w:rStyle w:val="gnkrckgcgsb"/>
+          <w:rFonts w:ascii="Lucida Console" w:hAnsi="Lucida Console"/>
+          <w:color w:val="000000"/>
+          <w:bdr w:val="none" w:sz="0" w:space="0" w:color="auto" w:frame="1"/>
+        </w:rPr>
+        <w:t>un  #</w:t>
+      </w:r>
+      <w:proofErr w:type="spellStart"/>
+      <w:proofErr w:type="gramEnd"/>
+      <w:r>
+        <w:rPr>
+          <w:rStyle w:val="gnkrckgcgsb"/>
+          <w:rFonts w:ascii="Lucida Console" w:hAnsi="Lucida Console"/>
+          <w:color w:val="000000"/>
+          <w:bdr w:val="none" w:sz="0" w:space="0" w:color="auto" w:frame="1"/>
+        </w:rPr>
+        <w:t>sps</w:t>
+      </w:r>
+      <w:proofErr w:type="spellEnd"/>
+      <w:r>
+        <w:rPr>
+          <w:rStyle w:val="gnkrckgcgsb"/>
+          <w:rFonts w:ascii="Lucida Console" w:hAnsi="Lucida Console"/>
+          <w:color w:val="000000"/>
+          <w:bdr w:val="none" w:sz="0" w:space="0" w:color="auto" w:frame="1"/>
+        </w:rPr>
+        <w:t xml:space="preserve">.  1 </w:t>
+      </w:r>
+    </w:p>
+    <w:p>
+      <w:pPr>
+        <w:pStyle w:val="HTMLPreformatted"/>
+        <w:shd w:val="clear" w:color="auto" w:fill="FFFFFF"/>
+        <w:wordWrap w:val="0"/>
+        <w:spacing w:line="225" w:lineRule="atLeast"/>
+        <w:rPr>
+          <w:rStyle w:val="gnkrckgcgsb"/>
+          <w:rFonts w:ascii="Lucida Console" w:hAnsi="Lucida Console"/>
+          <w:color w:val="000000"/>
+          <w:bdr w:val="none" w:sz="0" w:space="0" w:color="auto" w:frame="1"/>
+        </w:rPr>
+      </w:pPr>
+      <w:r>
+        <w:rPr>
+          <w:rStyle w:val="gnkrckgcgsb"/>
+          <w:rFonts w:ascii="Lucida Console" w:hAnsi="Lucida Console"/>
+          <w:color w:val="000000"/>
+          <w:bdr w:val="none" w:sz="0" w:space="0" w:color="auto" w:frame="1"/>
+        </w:rPr>
+        <w:t xml:space="preserve">          A      </w:t>
+      </w:r>
+      <w:proofErr w:type="gramStart"/>
+      <w:r>
+        <w:rPr>
+          <w:rStyle w:val="gnkrckgcgsb"/>
+          <w:rFonts w:ascii="Lucida Console" w:hAnsi="Lucida Console"/>
+          <w:color w:val="000000"/>
+          <w:bdr w:val="none" w:sz="0" w:space="0" w:color="auto" w:frame="1"/>
+        </w:rPr>
+        <w:t>B  stat</w:t>
+      </w:r>
+      <w:proofErr w:type="gramEnd"/>
+      <w:r>
+        <w:rPr>
+          <w:rStyle w:val="gnkrckgcgsb"/>
+          <w:rFonts w:ascii="Lucida Console" w:hAnsi="Lucida Console"/>
+          <w:color w:val="000000"/>
+          <w:bdr w:val="none" w:sz="0" w:space="0" w:color="auto" w:frame="1"/>
+        </w:rPr>
+        <w:t xml:space="preserve"> </w:t>
+      </w:r>
+      <w:proofErr w:type="spellStart"/>
+      <w:r>
+        <w:rPr>
+          <w:rStyle w:val="gnkrckgcgsb"/>
+          <w:rFonts w:ascii="Lucida Console" w:hAnsi="Lucida Console"/>
+          <w:color w:val="000000"/>
+          <w:bdr w:val="none" w:sz="0" w:space="0" w:color="auto" w:frame="1"/>
+        </w:rPr>
+        <w:t>p.value</w:t>
+      </w:r>
+      <w:proofErr w:type="spellEnd"/>
+    </w:p>
+    <w:p>
+      <w:pPr>
+        <w:pStyle w:val="HTMLPreformatted"/>
+        <w:shd w:val="clear" w:color="auto" w:fill="FFFFFF"/>
+        <w:wordWrap w:val="0"/>
+        <w:spacing w:line="225" w:lineRule="atLeast"/>
+        <w:rPr>
+          <w:rStyle w:val="gnkrckgcgsb"/>
+          <w:rFonts w:ascii="Lucida Console" w:hAnsi="Lucida Console"/>
+          <w:color w:val="000000"/>
+          <w:bdr w:val="none" w:sz="0" w:space="0" w:color="auto" w:frame="1"/>
+        </w:rPr>
+      </w:pPr>
+      <w:r>
+        <w:rPr>
+          <w:rStyle w:val="gnkrckgcgsb"/>
+          <w:rFonts w:ascii="Lucida Console" w:hAnsi="Lucida Console"/>
+          <w:color w:val="000000"/>
+          <w:bdr w:val="none" w:sz="0" w:space="0" w:color="auto" w:frame="1"/>
+        </w:rPr>
+        <w:t>CEVE 0.5361 0.1667 0.299   0.805</w:t>
+      </w:r>
+      <w:r>
+        <w:rPr>
+          <w:rStyle w:val="gnkrckgcgsb"/>
+          <w:rFonts w:ascii="Lucida Console" w:hAnsi="Lucida Console"/>
+          <w:color w:val="000000"/>
+          <w:bdr w:val="none" w:sz="0" w:space="0" w:color="auto" w:frame="1"/>
+        </w:rPr>
+        <w:tab/>
+      </w:r>
+    </w:p>
+    <w:p>
+      <w:pPr>
+        <w:pStyle w:val="HTMLPreformatted"/>
+        <w:shd w:val="clear" w:color="auto" w:fill="FFFFFF"/>
+        <w:wordWrap w:val="0"/>
+        <w:spacing w:line="225" w:lineRule="atLeast"/>
+        <w:rPr>
+          <w:rStyle w:val="gnkrckgcgsb"/>
+          <w:rFonts w:ascii="Lucida Console" w:hAnsi="Lucida Console"/>
+          <w:color w:val="000000"/>
+          <w:bdr w:val="none" w:sz="0" w:space="0" w:color="auto" w:frame="1"/>
+        </w:rPr>
+      </w:pPr>
+    </w:p>
+    <w:p>
+      <w:pPr>
+        <w:pStyle w:val="HTMLPreformatted"/>
+        <w:shd w:val="clear" w:color="auto" w:fill="FFFFFF"/>
+        <w:wordWrap w:val="0"/>
+        <w:spacing w:line="225" w:lineRule="atLeast"/>
+        <w:rPr>
+          <w:rStyle w:val="gnkrckgcgsb"/>
+          <w:rFonts w:ascii="Lucida Console" w:hAnsi="Lucida Console"/>
+          <w:color w:val="000000"/>
+          <w:bdr w:val="none" w:sz="0" w:space="0" w:color="auto" w:frame="1"/>
+        </w:rPr>
+      </w:pPr>
+      <w:r>
+        <w:rPr>
+          <w:rStyle w:val="gnkrckgcgsb"/>
+          <w:rFonts w:ascii="Lucida Console" w:hAnsi="Lucida Console"/>
+          <w:color w:val="000000"/>
+          <w:bdr w:val="none" w:sz="0" w:space="0" w:color="auto" w:frame="1"/>
+        </w:rPr>
+        <w:t xml:space="preserve"> Group low/</w:t>
+      </w:r>
+      <w:proofErr w:type="gramStart"/>
+      <w:r>
+        <w:rPr>
+          <w:rStyle w:val="gnkrckgcgsb"/>
+          <w:rFonts w:ascii="Lucida Console" w:hAnsi="Lucida Console"/>
+          <w:color w:val="000000"/>
+          <w:bdr w:val="none" w:sz="0" w:space="0" w:color="auto" w:frame="1"/>
+        </w:rPr>
+        <w:t>low  #</w:t>
+      </w:r>
+      <w:proofErr w:type="spellStart"/>
+      <w:proofErr w:type="gramEnd"/>
+      <w:r>
+        <w:rPr>
+          <w:rStyle w:val="gnkrckgcgsb"/>
+          <w:rFonts w:ascii="Lucida Console" w:hAnsi="Lucida Console"/>
+          <w:color w:val="000000"/>
+          <w:bdr w:val="none" w:sz="0" w:space="0" w:color="auto" w:frame="1"/>
+        </w:rPr>
+        <w:t>sps</w:t>
+      </w:r>
+      <w:proofErr w:type="spellEnd"/>
+      <w:r>
+        <w:rPr>
+          <w:rStyle w:val="gnkrckgcgsb"/>
+          <w:rFonts w:ascii="Lucida Console" w:hAnsi="Lucida Console"/>
+          <w:color w:val="000000"/>
+          <w:bdr w:val="none" w:sz="0" w:space="0" w:color="auto" w:frame="1"/>
+        </w:rPr>
+        <w:t xml:space="preserve">.  2 </w:t>
+      </w:r>
+    </w:p>
+    <w:p>
+      <w:pPr>
+        <w:pStyle w:val="HTMLPreformatted"/>
+        <w:shd w:val="clear" w:color="auto" w:fill="FFFFFF"/>
+        <w:wordWrap w:val="0"/>
+        <w:spacing w:line="225" w:lineRule="atLeast"/>
+        <w:rPr>
+          <w:rStyle w:val="gnkrckgcgsb"/>
+          <w:rFonts w:ascii="Lucida Console" w:hAnsi="Lucida Console"/>
+          <w:color w:val="000000"/>
+          <w:bdr w:val="none" w:sz="0" w:space="0" w:color="auto" w:frame="1"/>
+        </w:rPr>
+      </w:pPr>
+      <w:r>
+        <w:rPr>
+          <w:rStyle w:val="gnkrckgcgsb"/>
+          <w:rFonts w:ascii="Lucida Console" w:hAnsi="Lucida Console"/>
+          <w:color w:val="000000"/>
+          <w:bdr w:val="none" w:sz="0" w:space="0" w:color="auto" w:frame="1"/>
+        </w:rPr>
+        <w:t xml:space="preserve">          A      </w:t>
+      </w:r>
+      <w:proofErr w:type="gramStart"/>
+      <w:r>
+        <w:rPr>
+          <w:rStyle w:val="gnkrckgcgsb"/>
+          <w:rFonts w:ascii="Lucida Console" w:hAnsi="Lucida Console"/>
+          <w:color w:val="000000"/>
+          <w:bdr w:val="none" w:sz="0" w:space="0" w:color="auto" w:frame="1"/>
+        </w:rPr>
+        <w:t>B  stat</w:t>
+      </w:r>
+      <w:proofErr w:type="gramEnd"/>
+      <w:r>
+        <w:rPr>
+          <w:rStyle w:val="gnkrckgcgsb"/>
+          <w:rFonts w:ascii="Lucida Console" w:hAnsi="Lucida Console"/>
+          <w:color w:val="000000"/>
+          <w:bdr w:val="none" w:sz="0" w:space="0" w:color="auto" w:frame="1"/>
+        </w:rPr>
+        <w:t xml:space="preserve"> </w:t>
+      </w:r>
+      <w:proofErr w:type="spellStart"/>
+      <w:r>
+        <w:rPr>
+          <w:rStyle w:val="gnkrckgcgsb"/>
+          <w:rFonts w:ascii="Lucida Console" w:hAnsi="Lucida Console"/>
+          <w:color w:val="000000"/>
+          <w:bdr w:val="none" w:sz="0" w:space="0" w:color="auto" w:frame="1"/>
+        </w:rPr>
+        <w:t>p.value</w:t>
+      </w:r>
+      <w:proofErr w:type="spellEnd"/>
+      <w:r>
+        <w:rPr>
+          <w:rStyle w:val="gnkrckgcgsb"/>
+          <w:rFonts w:ascii="Lucida Console" w:hAnsi="Lucida Console"/>
+          <w:color w:val="000000"/>
+          <w:bdr w:val="none" w:sz="0" w:space="0" w:color="auto" w:frame="1"/>
+        </w:rPr>
+        <w:t xml:space="preserve">    </w:t>
+      </w:r>
+    </w:p>
+    <w:p>
+      <w:pPr>
+        <w:pStyle w:val="HTMLPreformatted"/>
+        <w:shd w:val="clear" w:color="auto" w:fill="FFFFFF"/>
+        <w:wordWrap w:val="0"/>
+        <w:spacing w:line="225" w:lineRule="atLeast"/>
+        <w:rPr>
+          <w:rStyle w:val="gnkrckgcgsb"/>
+          <w:rFonts w:ascii="Lucida Console" w:hAnsi="Lucida Console"/>
+          <w:b/>
+          <w:color w:val="000000"/>
+          <w:bdr w:val="none" w:sz="0" w:space="0" w:color="auto" w:frame="1"/>
+        </w:rPr>
+      </w:pPr>
+      <w:r>
+        <w:rPr>
+          <w:rStyle w:val="gnkrckgcgsb"/>
+          <w:rFonts w:ascii="Lucida Console" w:hAnsi="Lucida Console"/>
+          <w:b/>
+          <w:color w:val="000000"/>
+          <w:bdr w:val="none" w:sz="0" w:space="0" w:color="auto" w:frame="1"/>
+        </w:rPr>
+        <w:t>QUKE 0.4423 1.0000 0.665   0.001 ***</w:t>
+      </w:r>
+      <w:r>
+        <w:rPr>
+          <w:rStyle w:val="gnkrckgcgsb"/>
+          <w:rFonts w:ascii="Lucida Console" w:hAnsi="Lucida Console"/>
+          <w:b/>
+          <w:color w:val="000000"/>
+          <w:bdr w:val="none" w:sz="0" w:space="0" w:color="auto" w:frame="1"/>
+        </w:rPr>
+        <w:tab/>
+        <w:t>44</w:t>
+      </w:r>
+    </w:p>
+    <w:p>
+      <w:pPr>
+        <w:pStyle w:val="HTMLPreformatted"/>
+        <w:shd w:val="clear" w:color="auto" w:fill="FFFFFF"/>
+        <w:wordWrap w:val="0"/>
+        <w:spacing w:line="225" w:lineRule="atLeast"/>
+        <w:rPr>
+          <w:rStyle w:val="gnkrckgcgsb"/>
+          <w:rFonts w:ascii="Lucida Console" w:hAnsi="Lucida Console"/>
+          <w:color w:val="000000"/>
+          <w:bdr w:val="none" w:sz="0" w:space="0" w:color="auto" w:frame="1"/>
+        </w:rPr>
+      </w:pPr>
+      <w:r>
+        <w:rPr>
+          <w:rStyle w:val="gnkrckgcgsb"/>
+          <w:rFonts w:ascii="Lucida Console" w:hAnsi="Lucida Console"/>
+          <w:color w:val="000000"/>
+          <w:bdr w:val="none" w:sz="0" w:space="0" w:color="auto" w:frame="1"/>
+        </w:rPr>
+        <w:t xml:space="preserve">CEPR 0.4685 0.3333 0.395   0.603    </w:t>
+      </w:r>
+    </w:p>
+    <w:p>
+      <w:pPr>
+        <w:pStyle w:val="HTMLPreformatted"/>
+        <w:shd w:val="clear" w:color="auto" w:fill="FFFFFF"/>
+        <w:wordWrap w:val="0"/>
+        <w:spacing w:line="225" w:lineRule="atLeast"/>
+        <w:rPr>
+          <w:rStyle w:val="gnkrckgcgsb"/>
+          <w:rFonts w:ascii="Lucida Console" w:hAnsi="Lucida Console"/>
+          <w:color w:val="000000"/>
+          <w:bdr w:val="none" w:sz="0" w:space="0" w:color="auto" w:frame="1"/>
+        </w:rPr>
+      </w:pPr>
+    </w:p>
+    <w:p>
+      <w:pPr>
+        <w:pStyle w:val="HTMLPreformatted"/>
+        <w:shd w:val="clear" w:color="auto" w:fill="FFFFFF"/>
+        <w:wordWrap w:val="0"/>
+        <w:spacing w:line="225" w:lineRule="atLeast"/>
+        <w:rPr>
+          <w:rStyle w:val="gnkrckgcgsb"/>
+          <w:rFonts w:ascii="Lucida Console" w:hAnsi="Lucida Console"/>
+          <w:color w:val="000000"/>
+          <w:bdr w:val="none" w:sz="0" w:space="0" w:color="auto" w:frame="1"/>
+        </w:rPr>
+      </w:pPr>
+      <w:r>
+        <w:rPr>
+          <w:rStyle w:val="gnkrckgcgsb"/>
+          <w:rFonts w:ascii="Lucida Console" w:hAnsi="Lucida Console"/>
+          <w:color w:val="000000"/>
+          <w:bdr w:val="none" w:sz="0" w:space="0" w:color="auto" w:frame="1"/>
+        </w:rPr>
+        <w:t xml:space="preserve"> Group mod/</w:t>
+      </w:r>
+      <w:proofErr w:type="gramStart"/>
+      <w:r>
+        <w:rPr>
+          <w:rStyle w:val="gnkrckgcgsb"/>
+          <w:rFonts w:ascii="Lucida Console" w:hAnsi="Lucida Console"/>
+          <w:color w:val="000000"/>
+          <w:bdr w:val="none" w:sz="0" w:space="0" w:color="auto" w:frame="1"/>
+        </w:rPr>
+        <w:t>low  #</w:t>
+      </w:r>
+      <w:proofErr w:type="spellStart"/>
+      <w:proofErr w:type="gramEnd"/>
+      <w:r>
+        <w:rPr>
+          <w:rStyle w:val="gnkrckgcgsb"/>
+          <w:rFonts w:ascii="Lucida Console" w:hAnsi="Lucida Console"/>
+          <w:color w:val="000000"/>
+          <w:bdr w:val="none" w:sz="0" w:space="0" w:color="auto" w:frame="1"/>
+        </w:rPr>
+        <w:t>sps</w:t>
+      </w:r>
+      <w:proofErr w:type="spellEnd"/>
+      <w:r>
+        <w:rPr>
+          <w:rStyle w:val="gnkrckgcgsb"/>
+          <w:rFonts w:ascii="Lucida Console" w:hAnsi="Lucida Console"/>
+          <w:color w:val="000000"/>
+          <w:bdr w:val="none" w:sz="0" w:space="0" w:color="auto" w:frame="1"/>
+        </w:rPr>
+        <w:t xml:space="preserve">.  1 </w:t>
+      </w:r>
+    </w:p>
+    <w:p>
+      <w:pPr>
+        <w:pStyle w:val="HTMLPreformatted"/>
+        <w:shd w:val="clear" w:color="auto" w:fill="FFFFFF"/>
+        <w:wordWrap w:val="0"/>
+        <w:spacing w:line="225" w:lineRule="atLeast"/>
+        <w:rPr>
+          <w:rStyle w:val="gnkrckgcgsb"/>
+          <w:rFonts w:ascii="Lucida Console" w:hAnsi="Lucida Console"/>
+          <w:color w:val="000000"/>
+          <w:bdr w:val="none" w:sz="0" w:space="0" w:color="auto" w:frame="1"/>
+        </w:rPr>
+      </w:pPr>
+      <w:r>
+        <w:rPr>
+          <w:rStyle w:val="gnkrckgcgsb"/>
+          <w:rFonts w:ascii="Lucida Console" w:hAnsi="Lucida Console"/>
+          <w:color w:val="000000"/>
+          <w:bdr w:val="none" w:sz="0" w:space="0" w:color="auto" w:frame="1"/>
+        </w:rPr>
+        <w:t xml:space="preserve">          A      </w:t>
+      </w:r>
+      <w:proofErr w:type="gramStart"/>
+      <w:r>
+        <w:rPr>
+          <w:rStyle w:val="gnkrckgcgsb"/>
+          <w:rFonts w:ascii="Lucida Console" w:hAnsi="Lucida Console"/>
+          <w:color w:val="000000"/>
+          <w:bdr w:val="none" w:sz="0" w:space="0" w:color="auto" w:frame="1"/>
+        </w:rPr>
+        <w:t>B  stat</w:t>
+      </w:r>
+      <w:proofErr w:type="gramEnd"/>
+      <w:r>
+        <w:rPr>
+          <w:rStyle w:val="gnkrckgcgsb"/>
+          <w:rFonts w:ascii="Lucida Console" w:hAnsi="Lucida Console"/>
+          <w:color w:val="000000"/>
+          <w:bdr w:val="none" w:sz="0" w:space="0" w:color="auto" w:frame="1"/>
+        </w:rPr>
+        <w:t xml:space="preserve"> </w:t>
+      </w:r>
+      <w:proofErr w:type="spellStart"/>
+      <w:r>
+        <w:rPr>
+          <w:rStyle w:val="gnkrckgcgsb"/>
+          <w:rFonts w:ascii="Lucida Console" w:hAnsi="Lucida Console"/>
+          <w:color w:val="000000"/>
+          <w:bdr w:val="none" w:sz="0" w:space="0" w:color="auto" w:frame="1"/>
+        </w:rPr>
+        <w:t>p.value</w:t>
+      </w:r>
+      <w:proofErr w:type="spellEnd"/>
+      <w:r>
+        <w:rPr>
+          <w:rStyle w:val="gnkrckgcgsb"/>
+          <w:rFonts w:ascii="Lucida Console" w:hAnsi="Lucida Console"/>
+          <w:color w:val="000000"/>
+          <w:bdr w:val="none" w:sz="0" w:space="0" w:color="auto" w:frame="1"/>
+        </w:rPr>
+        <w:t xml:space="preserve">  </w:t>
+      </w:r>
+    </w:p>
+    <w:p>
+      <w:pPr>
+        <w:pStyle w:val="HTMLPreformatted"/>
+        <w:shd w:val="clear" w:color="auto" w:fill="FFFFFF"/>
+        <w:wordWrap w:val="0"/>
+        <w:spacing w:line="225" w:lineRule="atLeast"/>
+        <w:rPr>
+          <w:rStyle w:val="gnkrckgcgsb"/>
+          <w:rFonts w:ascii="Lucida Console" w:hAnsi="Lucida Console"/>
+          <w:b/>
+          <w:color w:val="000000"/>
+          <w:bdr w:val="none" w:sz="0" w:space="0" w:color="auto" w:frame="1"/>
+        </w:rPr>
+      </w:pPr>
+      <w:r>
+        <w:rPr>
+          <w:rStyle w:val="gnkrckgcgsb"/>
+          <w:rFonts w:ascii="Lucida Console" w:hAnsi="Lucida Console"/>
+          <w:b/>
+          <w:color w:val="000000"/>
+          <w:bdr w:val="none" w:sz="0" w:space="0" w:color="auto" w:frame="1"/>
+        </w:rPr>
+        <w:t>PILA 0.3836 0.6667 0.506   0.043 *</w:t>
+      </w:r>
+      <w:r>
+        <w:rPr>
+          <w:rStyle w:val="gnkrckgcgsb"/>
+          <w:rFonts w:ascii="Lucida Console" w:hAnsi="Lucida Console"/>
+          <w:b/>
+          <w:color w:val="000000"/>
+          <w:bdr w:val="none" w:sz="0" w:space="0" w:color="auto" w:frame="1"/>
+        </w:rPr>
+        <w:tab/>
+        <w:t>26</w:t>
+      </w:r>
+    </w:p>
+    <w:p>
+      <w:pPr>
+        <w:pStyle w:val="HTMLPreformatted"/>
+        <w:shd w:val="clear" w:color="auto" w:fill="FFFFFF"/>
+        <w:wordWrap w:val="0"/>
+        <w:spacing w:line="225" w:lineRule="atLeast"/>
+        <w:rPr>
+          <w:rStyle w:val="gnkrckgcgsb"/>
+          <w:rFonts w:ascii="Lucida Console" w:hAnsi="Lucida Console"/>
+          <w:color w:val="000000"/>
+          <w:bdr w:val="none" w:sz="0" w:space="0" w:color="auto" w:frame="1"/>
+        </w:rPr>
+      </w:pPr>
+    </w:p>
+    <w:p>
+      <w:pPr>
+        <w:pStyle w:val="HTMLPreformatted"/>
+        <w:shd w:val="clear" w:color="auto" w:fill="FFFFFF"/>
+        <w:wordWrap w:val="0"/>
+        <w:spacing w:line="225" w:lineRule="atLeast"/>
+        <w:rPr>
+          <w:rStyle w:val="gnkrckgcgsb"/>
+          <w:rFonts w:ascii="Lucida Console" w:hAnsi="Lucida Console"/>
+          <w:color w:val="000000"/>
+          <w:bdr w:val="none" w:sz="0" w:space="0" w:color="auto" w:frame="1"/>
+        </w:rPr>
+      </w:pPr>
+      <w:r>
+        <w:rPr>
+          <w:rStyle w:val="gnkrckgcgsb"/>
+          <w:rFonts w:ascii="Lucida Console" w:hAnsi="Lucida Console"/>
+          <w:color w:val="000000"/>
+          <w:bdr w:val="none" w:sz="0" w:space="0" w:color="auto" w:frame="1"/>
+        </w:rPr>
+        <w:t xml:space="preserve"> Group mod/</w:t>
+      </w:r>
+      <w:proofErr w:type="gramStart"/>
+      <w:r>
+        <w:rPr>
+          <w:rStyle w:val="gnkrckgcgsb"/>
+          <w:rFonts w:ascii="Lucida Console" w:hAnsi="Lucida Console"/>
+          <w:color w:val="000000"/>
+          <w:bdr w:val="none" w:sz="0" w:space="0" w:color="auto" w:frame="1"/>
+        </w:rPr>
+        <w:t>un  #</w:t>
+      </w:r>
+      <w:proofErr w:type="spellStart"/>
+      <w:proofErr w:type="gramEnd"/>
+      <w:r>
+        <w:rPr>
+          <w:rStyle w:val="gnkrckgcgsb"/>
+          <w:rFonts w:ascii="Lucida Console" w:hAnsi="Lucida Console"/>
+          <w:color w:val="000000"/>
+          <w:bdr w:val="none" w:sz="0" w:space="0" w:color="auto" w:frame="1"/>
+        </w:rPr>
+        <w:t>sps</w:t>
+      </w:r>
+      <w:proofErr w:type="spellEnd"/>
+      <w:r>
+        <w:rPr>
+          <w:rStyle w:val="gnkrckgcgsb"/>
+          <w:rFonts w:ascii="Lucida Console" w:hAnsi="Lucida Console"/>
+          <w:color w:val="000000"/>
+          <w:bdr w:val="none" w:sz="0" w:space="0" w:color="auto" w:frame="1"/>
+        </w:rPr>
+        <w:t xml:space="preserve">.  2 </w:t>
+      </w:r>
+    </w:p>
+    <w:p>
+      <w:pPr>
+        <w:pStyle w:val="HTMLPreformatted"/>
+        <w:shd w:val="clear" w:color="auto" w:fill="FFFFFF"/>
+        <w:wordWrap w:val="0"/>
+        <w:spacing w:line="225" w:lineRule="atLeast"/>
+        <w:rPr>
+          <w:rStyle w:val="gnkrckgcgsb"/>
+          <w:rFonts w:ascii="Lucida Console" w:hAnsi="Lucida Console"/>
+          <w:color w:val="000000"/>
+          <w:bdr w:val="none" w:sz="0" w:space="0" w:color="auto" w:frame="1"/>
+        </w:rPr>
+      </w:pPr>
+      <w:r>
+        <w:rPr>
+          <w:rStyle w:val="gnkrckgcgsb"/>
+          <w:rFonts w:ascii="Lucida Console" w:hAnsi="Lucida Console"/>
+          <w:color w:val="000000"/>
+          <w:bdr w:val="none" w:sz="0" w:space="0" w:color="auto" w:frame="1"/>
+        </w:rPr>
+        <w:t xml:space="preserve">          A      </w:t>
+      </w:r>
+      <w:proofErr w:type="gramStart"/>
+      <w:r>
+        <w:rPr>
+          <w:rStyle w:val="gnkrckgcgsb"/>
+          <w:rFonts w:ascii="Lucida Console" w:hAnsi="Lucida Console"/>
+          <w:color w:val="000000"/>
+          <w:bdr w:val="none" w:sz="0" w:space="0" w:color="auto" w:frame="1"/>
+        </w:rPr>
+        <w:t>B  stat</w:t>
+      </w:r>
+      <w:proofErr w:type="gramEnd"/>
+      <w:r>
+        <w:rPr>
+          <w:rStyle w:val="gnkrckgcgsb"/>
+          <w:rFonts w:ascii="Lucida Console" w:hAnsi="Lucida Console"/>
+          <w:color w:val="000000"/>
+          <w:bdr w:val="none" w:sz="0" w:space="0" w:color="auto" w:frame="1"/>
+        </w:rPr>
+        <w:t xml:space="preserve"> </w:t>
+      </w:r>
+      <w:proofErr w:type="spellStart"/>
+      <w:r>
+        <w:rPr>
+          <w:rStyle w:val="gnkrckgcgsb"/>
+          <w:rFonts w:ascii="Lucida Console" w:hAnsi="Lucida Console"/>
+          <w:color w:val="000000"/>
+          <w:bdr w:val="none" w:sz="0" w:space="0" w:color="auto" w:frame="1"/>
+        </w:rPr>
+        <w:t>p.value</w:t>
+      </w:r>
+      <w:proofErr w:type="spellEnd"/>
+    </w:p>
+    <w:p>
+      <w:pPr>
+        <w:pStyle w:val="HTMLPreformatted"/>
+        <w:shd w:val="clear" w:color="auto" w:fill="FFFFFF"/>
+        <w:wordWrap w:val="0"/>
+        <w:spacing w:line="225" w:lineRule="atLeast"/>
+        <w:rPr>
+          <w:rStyle w:val="gnkrckgcgsb"/>
+          <w:rFonts w:ascii="Lucida Console" w:hAnsi="Lucida Console"/>
+          <w:color w:val="000000"/>
+          <w:bdr w:val="none" w:sz="0" w:space="0" w:color="auto" w:frame="1"/>
+        </w:rPr>
+      </w:pPr>
+      <w:r>
+        <w:rPr>
+          <w:rStyle w:val="gnkrckgcgsb"/>
+          <w:rFonts w:ascii="Lucida Console" w:hAnsi="Lucida Console"/>
+          <w:color w:val="000000"/>
+          <w:bdr w:val="none" w:sz="0" w:space="0" w:color="auto" w:frame="1"/>
+        </w:rPr>
+        <w:t>ARPA 0.3472 0.5000 0.417   0.236</w:t>
+      </w:r>
+    </w:p>
+    <w:p>
+      <w:pPr>
+        <w:pStyle w:val="HTMLPreformatted"/>
+        <w:shd w:val="clear" w:color="auto" w:fill="FFFFFF"/>
+        <w:wordWrap w:val="0"/>
+        <w:spacing w:line="225" w:lineRule="atLeast"/>
+        <w:rPr>
+          <w:rStyle w:val="gnkrckgcgsb"/>
+          <w:rFonts w:ascii="Lucida Console" w:hAnsi="Lucida Console"/>
+          <w:color w:val="000000"/>
+          <w:bdr w:val="none" w:sz="0" w:space="0" w:color="auto" w:frame="1"/>
+        </w:rPr>
+      </w:pPr>
+      <w:r>
+        <w:rPr>
+          <w:rStyle w:val="gnkrckgcgsb"/>
+          <w:rFonts w:ascii="Lucida Console" w:hAnsi="Lucida Console"/>
+          <w:color w:val="000000"/>
+          <w:bdr w:val="none" w:sz="0" w:space="0" w:color="auto" w:frame="1"/>
+        </w:rPr>
+        <w:t>PIPO 0.7462 0.1667 0.353   0.898</w:t>
+      </w:r>
+    </w:p>
+    <w:p>
+      <w:pPr>
+        <w:pStyle w:val="HTMLPreformatted"/>
+        <w:shd w:val="clear" w:color="auto" w:fill="FFFFFF"/>
+        <w:wordWrap w:val="0"/>
+        <w:spacing w:line="225" w:lineRule="atLeast"/>
+        <w:rPr>
+          <w:rStyle w:val="gnkrckgcgsb"/>
+          <w:rFonts w:ascii="Lucida Console" w:hAnsi="Lucida Console"/>
+          <w:color w:val="000000"/>
+          <w:bdr w:val="none" w:sz="0" w:space="0" w:color="auto" w:frame="1"/>
+        </w:rPr>
+      </w:pPr>
+    </w:p>
+    <w:p>
+      <w:pPr>
+        <w:pStyle w:val="HTMLPreformatted"/>
+        <w:shd w:val="clear" w:color="auto" w:fill="FFFFFF"/>
+        <w:wordWrap w:val="0"/>
+        <w:spacing w:line="225" w:lineRule="atLeast"/>
+        <w:rPr>
+          <w:rStyle w:val="gnkrckgcgsb"/>
+          <w:rFonts w:ascii="Lucida Console" w:hAnsi="Lucida Console"/>
+          <w:color w:val="000000"/>
+          <w:bdr w:val="none" w:sz="0" w:space="0" w:color="auto" w:frame="1"/>
+        </w:rPr>
+      </w:pPr>
+      <w:r>
+        <w:rPr>
+          <w:rStyle w:val="gnkrckgcgsb"/>
+          <w:rFonts w:ascii="Lucida Console" w:hAnsi="Lucida Console"/>
+          <w:color w:val="000000"/>
+          <w:bdr w:val="none" w:sz="0" w:space="0" w:color="auto" w:frame="1"/>
+        </w:rPr>
+        <w:t xml:space="preserve"> Group un/</w:t>
+      </w:r>
+      <w:proofErr w:type="gramStart"/>
+      <w:r>
+        <w:rPr>
+          <w:rStyle w:val="gnkrckgcgsb"/>
+          <w:rFonts w:ascii="Lucida Console" w:hAnsi="Lucida Console"/>
+          <w:color w:val="000000"/>
+          <w:bdr w:val="none" w:sz="0" w:space="0" w:color="auto" w:frame="1"/>
+        </w:rPr>
+        <w:t>low  #</w:t>
+      </w:r>
+      <w:proofErr w:type="spellStart"/>
+      <w:proofErr w:type="gramEnd"/>
+      <w:r>
+        <w:rPr>
+          <w:rStyle w:val="gnkrckgcgsb"/>
+          <w:rFonts w:ascii="Lucida Console" w:hAnsi="Lucida Console"/>
+          <w:color w:val="000000"/>
+          <w:bdr w:val="none" w:sz="0" w:space="0" w:color="auto" w:frame="1"/>
+        </w:rPr>
+        <w:t>sps</w:t>
+      </w:r>
+      <w:proofErr w:type="spellEnd"/>
+      <w:r>
+        <w:rPr>
+          <w:rStyle w:val="gnkrckgcgsb"/>
+          <w:rFonts w:ascii="Lucida Console" w:hAnsi="Lucida Console"/>
+          <w:color w:val="000000"/>
+          <w:bdr w:val="none" w:sz="0" w:space="0" w:color="auto" w:frame="1"/>
+        </w:rPr>
+        <w:t xml:space="preserve">.  2 </w:t>
+      </w:r>
+    </w:p>
+    <w:p>
+      <w:pPr>
+        <w:pStyle w:val="HTMLPreformatted"/>
+        <w:shd w:val="clear" w:color="auto" w:fill="FFFFFF"/>
+        <w:wordWrap w:val="0"/>
+        <w:spacing w:line="225" w:lineRule="atLeast"/>
+        <w:rPr>
+          <w:rStyle w:val="gnkrckgcgsb"/>
+          <w:rFonts w:ascii="Lucida Console" w:hAnsi="Lucida Console"/>
+          <w:color w:val="000000"/>
+          <w:bdr w:val="none" w:sz="0" w:space="0" w:color="auto" w:frame="1"/>
+        </w:rPr>
+      </w:pPr>
+      <w:r>
+        <w:rPr>
+          <w:rStyle w:val="gnkrckgcgsb"/>
+          <w:rFonts w:ascii="Lucida Console" w:hAnsi="Lucida Console"/>
+          <w:color w:val="000000"/>
+          <w:bdr w:val="none" w:sz="0" w:space="0" w:color="auto" w:frame="1"/>
+        </w:rPr>
+        <w:t xml:space="preserve">          A      </w:t>
+      </w:r>
+      <w:proofErr w:type="gramStart"/>
+      <w:r>
+        <w:rPr>
+          <w:rStyle w:val="gnkrckgcgsb"/>
+          <w:rFonts w:ascii="Lucida Console" w:hAnsi="Lucida Console"/>
+          <w:color w:val="000000"/>
+          <w:bdr w:val="none" w:sz="0" w:space="0" w:color="auto" w:frame="1"/>
+        </w:rPr>
+        <w:t>B  stat</w:t>
+      </w:r>
+      <w:proofErr w:type="gramEnd"/>
+      <w:r>
+        <w:rPr>
+          <w:rStyle w:val="gnkrckgcgsb"/>
+          <w:rFonts w:ascii="Lucida Console" w:hAnsi="Lucida Console"/>
+          <w:color w:val="000000"/>
+          <w:bdr w:val="none" w:sz="0" w:space="0" w:color="auto" w:frame="1"/>
+        </w:rPr>
+        <w:t xml:space="preserve"> </w:t>
+      </w:r>
+      <w:proofErr w:type="spellStart"/>
+      <w:r>
+        <w:rPr>
+          <w:rStyle w:val="gnkrckgcgsb"/>
+          <w:rFonts w:ascii="Lucida Console" w:hAnsi="Lucida Console"/>
+          <w:color w:val="000000"/>
+          <w:bdr w:val="none" w:sz="0" w:space="0" w:color="auto" w:frame="1"/>
+        </w:rPr>
+        <w:t>p.value</w:t>
+      </w:r>
+      <w:proofErr w:type="spellEnd"/>
+    </w:p>
+    <w:p>
+      <w:pPr>
+        <w:pStyle w:val="HTMLPreformatted"/>
+        <w:shd w:val="clear" w:color="auto" w:fill="FFFFFF"/>
+        <w:wordWrap w:val="0"/>
+        <w:spacing w:line="225" w:lineRule="atLeast"/>
+        <w:rPr>
+          <w:rStyle w:val="gnkrckgcgsb"/>
+          <w:rFonts w:ascii="Lucida Console" w:hAnsi="Lucida Console"/>
+          <w:color w:val="000000"/>
+          <w:bdr w:val="none" w:sz="0" w:space="0" w:color="auto" w:frame="1"/>
+        </w:rPr>
+      </w:pPr>
+      <w:r>
+        <w:rPr>
+          <w:rStyle w:val="gnkrckgcgsb"/>
+          <w:rFonts w:ascii="Lucida Console" w:hAnsi="Lucida Console"/>
+          <w:color w:val="000000"/>
+          <w:bdr w:val="none" w:sz="0" w:space="0" w:color="auto" w:frame="1"/>
+        </w:rPr>
+        <w:t>RIRO 0.2853 0.6000 0.414   0.360</w:t>
+      </w:r>
+    </w:p>
+    <w:p>
+      <w:pPr>
+        <w:pStyle w:val="HTMLPreformatted"/>
+        <w:shd w:val="clear" w:color="auto" w:fill="FFFFFF"/>
+        <w:wordWrap w:val="0"/>
+        <w:spacing w:line="225" w:lineRule="atLeast"/>
+        <w:rPr>
+          <w:rStyle w:val="gnkrckgcgsb"/>
+          <w:rFonts w:ascii="Lucida Console" w:hAnsi="Lucida Console"/>
+          <w:color w:val="000000"/>
+          <w:bdr w:val="none" w:sz="0" w:space="0" w:color="auto" w:frame="1"/>
+        </w:rPr>
+      </w:pPr>
+      <w:r>
+        <w:rPr>
+          <w:rStyle w:val="gnkrckgcgsb"/>
+          <w:rFonts w:ascii="Lucida Console" w:hAnsi="Lucida Console"/>
+          <w:color w:val="000000"/>
+          <w:bdr w:val="none" w:sz="0" w:space="0" w:color="auto" w:frame="1"/>
+        </w:rPr>
+        <w:t>SYMO 0.3719 0.4000 0.386   0.241</w:t>
+      </w:r>
+    </w:p>
+    <w:p>
+      <w:pPr>
+        <w:pStyle w:val="HTMLPreformatted"/>
+        <w:shd w:val="clear" w:color="auto" w:fill="FFFFFF"/>
+        <w:wordWrap w:val="0"/>
+        <w:spacing w:line="225" w:lineRule="atLeast"/>
+        <w:rPr>
+          <w:rStyle w:val="gnkrckgcgsb"/>
+          <w:rFonts w:ascii="Lucida Console" w:hAnsi="Lucida Console"/>
+          <w:color w:val="000000"/>
+          <w:bdr w:val="none" w:sz="0" w:space="0" w:color="auto" w:frame="1"/>
+        </w:rPr>
+      </w:pPr>
+    </w:p>
+    <w:p>
+      <w:pPr>
+        <w:pStyle w:val="HTMLPreformatted"/>
+        <w:shd w:val="clear" w:color="auto" w:fill="FFFFFF"/>
+        <w:wordWrap w:val="0"/>
+        <w:spacing w:line="225" w:lineRule="atLeast"/>
+        <w:rPr>
+          <w:rStyle w:val="gnkrckgcgsb"/>
+          <w:rFonts w:ascii="Lucida Console" w:hAnsi="Lucida Console"/>
+          <w:color w:val="000000"/>
+          <w:bdr w:val="none" w:sz="0" w:space="0" w:color="auto" w:frame="1"/>
+        </w:rPr>
+      </w:pPr>
+      <w:r>
+        <w:rPr>
+          <w:rStyle w:val="gnkrckgcgsb"/>
+          <w:rFonts w:ascii="Lucida Console" w:hAnsi="Lucida Console"/>
+          <w:color w:val="000000"/>
+          <w:bdr w:val="none" w:sz="0" w:space="0" w:color="auto" w:frame="1"/>
+        </w:rPr>
+        <w:t xml:space="preserve"> Group un/</w:t>
+      </w:r>
+      <w:proofErr w:type="gramStart"/>
+      <w:r>
+        <w:rPr>
+          <w:rStyle w:val="gnkrckgcgsb"/>
+          <w:rFonts w:ascii="Lucida Console" w:hAnsi="Lucida Console"/>
+          <w:color w:val="000000"/>
+          <w:bdr w:val="none" w:sz="0" w:space="0" w:color="auto" w:frame="1"/>
+        </w:rPr>
+        <w:t>mod  #</w:t>
+      </w:r>
+      <w:proofErr w:type="spellStart"/>
+      <w:proofErr w:type="gramEnd"/>
+      <w:r>
+        <w:rPr>
+          <w:rStyle w:val="gnkrckgcgsb"/>
+          <w:rFonts w:ascii="Lucida Console" w:hAnsi="Lucida Console"/>
+          <w:color w:val="000000"/>
+          <w:bdr w:val="none" w:sz="0" w:space="0" w:color="auto" w:frame="1"/>
+        </w:rPr>
+        <w:t>sps</w:t>
+      </w:r>
+      <w:proofErr w:type="spellEnd"/>
+      <w:r>
+        <w:rPr>
+          <w:rStyle w:val="gnkrckgcgsb"/>
+          <w:rFonts w:ascii="Lucida Console" w:hAnsi="Lucida Console"/>
+          <w:color w:val="000000"/>
+          <w:bdr w:val="none" w:sz="0" w:space="0" w:color="auto" w:frame="1"/>
+        </w:rPr>
+        <w:t xml:space="preserve">.  1 </w:t>
+      </w:r>
+    </w:p>
+    <w:p>
+      <w:pPr>
+        <w:pStyle w:val="HTMLPreformatted"/>
+        <w:shd w:val="clear" w:color="auto" w:fill="FFFFFF"/>
+        <w:wordWrap w:val="0"/>
+        <w:spacing w:line="225" w:lineRule="atLeast"/>
+        <w:rPr>
+          <w:rStyle w:val="gnkrckgcgsb"/>
+          <w:rFonts w:ascii="Lucida Console" w:hAnsi="Lucida Console"/>
+          <w:color w:val="000000"/>
+          <w:bdr w:val="none" w:sz="0" w:space="0" w:color="auto" w:frame="1"/>
+        </w:rPr>
+      </w:pPr>
+      <w:r>
+        <w:rPr>
+          <w:rStyle w:val="gnkrckgcgsb"/>
+          <w:rFonts w:ascii="Lucida Console" w:hAnsi="Lucida Console"/>
+          <w:color w:val="000000"/>
+          <w:bdr w:val="none" w:sz="0" w:space="0" w:color="auto" w:frame="1"/>
+        </w:rPr>
+        <w:t xml:space="preserve">          A      </w:t>
+      </w:r>
+      <w:proofErr w:type="gramStart"/>
+      <w:r>
+        <w:rPr>
+          <w:rStyle w:val="gnkrckgcgsb"/>
+          <w:rFonts w:ascii="Lucida Console" w:hAnsi="Lucida Console"/>
+          <w:color w:val="000000"/>
+          <w:bdr w:val="none" w:sz="0" w:space="0" w:color="auto" w:frame="1"/>
+        </w:rPr>
+        <w:t>B  stat</w:t>
+      </w:r>
+      <w:proofErr w:type="gramEnd"/>
+      <w:r>
+        <w:rPr>
+          <w:rStyle w:val="gnkrckgcgsb"/>
+          <w:rFonts w:ascii="Lucida Console" w:hAnsi="Lucida Console"/>
+          <w:color w:val="000000"/>
+          <w:bdr w:val="none" w:sz="0" w:space="0" w:color="auto" w:frame="1"/>
+        </w:rPr>
+        <w:t xml:space="preserve"> </w:t>
+      </w:r>
+      <w:proofErr w:type="spellStart"/>
+      <w:r>
+        <w:rPr>
+          <w:rStyle w:val="gnkrckgcgsb"/>
+          <w:rFonts w:ascii="Lucida Console" w:hAnsi="Lucida Console"/>
+          <w:color w:val="000000"/>
+          <w:bdr w:val="none" w:sz="0" w:space="0" w:color="auto" w:frame="1"/>
+        </w:rPr>
+        <w:t>p.value</w:t>
+      </w:r>
+      <w:proofErr w:type="spellEnd"/>
+      <w:r>
+        <w:rPr>
+          <w:rStyle w:val="gnkrckgcgsb"/>
+          <w:rFonts w:ascii="Lucida Console" w:hAnsi="Lucida Console"/>
+          <w:color w:val="000000"/>
+          <w:bdr w:val="none" w:sz="0" w:space="0" w:color="auto" w:frame="1"/>
+        </w:rPr>
+        <w:t xml:space="preserve">   </w:t>
+      </w:r>
+    </w:p>
+    <w:p>
+      <w:pPr>
+        <w:pStyle w:val="HTMLPreformatted"/>
+        <w:shd w:val="clear" w:color="auto" w:fill="FFFFFF"/>
+        <w:wordWrap w:val="0"/>
+        <w:spacing w:line="225" w:lineRule="atLeast"/>
+        <w:rPr>
+          <w:rStyle w:val="gnkrckgcgsb"/>
+          <w:rFonts w:ascii="Lucida Console" w:hAnsi="Lucida Console"/>
+          <w:b/>
+          <w:color w:val="000000"/>
+          <w:bdr w:val="none" w:sz="0" w:space="0" w:color="auto" w:frame="1"/>
+        </w:rPr>
+      </w:pPr>
+      <w:r>
+        <w:rPr>
+          <w:rStyle w:val="gnkrckgcgsb"/>
+          <w:rFonts w:ascii="Lucida Console" w:hAnsi="Lucida Console"/>
+          <w:b/>
+          <w:color w:val="000000"/>
+          <w:bdr w:val="none" w:sz="0" w:space="0" w:color="auto" w:frame="1"/>
+        </w:rPr>
+        <w:t>CEIN 0.1391 1.0000 0.373   0.002 **</w:t>
+      </w:r>
+      <w:r>
+        <w:rPr>
+          <w:rStyle w:val="gnkrckgcgsb"/>
+          <w:rFonts w:ascii="Lucida Console" w:hAnsi="Lucida Console"/>
+          <w:b/>
+          <w:color w:val="000000"/>
+          <w:bdr w:val="none" w:sz="0" w:space="0" w:color="auto" w:frame="1"/>
+        </w:rPr>
+        <w:tab/>
+        <w:t>14</w:t>
+      </w:r>
+    </w:p>
+    <w:p>
+      <w:pPr>
+        <w:pStyle w:val="HTMLPreformatted"/>
+        <w:shd w:val="clear" w:color="auto" w:fill="FFFFFF"/>
+        <w:wordWrap w:val="0"/>
+        <w:spacing w:line="225" w:lineRule="atLeast"/>
+        <w:rPr>
+          <w:rStyle w:val="gnkrckgcgsb"/>
+          <w:rFonts w:ascii="Lucida Console" w:hAnsi="Lucida Console"/>
+          <w:color w:val="000000"/>
+          <w:bdr w:val="none" w:sz="0" w:space="0" w:color="auto" w:frame="1"/>
+        </w:rPr>
+      </w:pPr>
+    </w:p>
+    <w:p>
+      <w:pPr>
+        <w:pStyle w:val="HTMLPreformatted"/>
+        <w:shd w:val="clear" w:color="auto" w:fill="FFFFFF"/>
+        <w:wordWrap w:val="0"/>
+        <w:spacing w:line="225" w:lineRule="atLeast"/>
+        <w:rPr>
+          <w:rStyle w:val="gnkrckgcgsb"/>
+          <w:rFonts w:ascii="Lucida Console" w:hAnsi="Lucida Console"/>
+          <w:color w:val="000000"/>
+          <w:bdr w:val="none" w:sz="0" w:space="0" w:color="auto" w:frame="1"/>
+        </w:rPr>
+      </w:pPr>
+      <w:r>
+        <w:rPr>
+          <w:rStyle w:val="gnkrckgcgsb"/>
+          <w:rFonts w:ascii="Lucida Console" w:hAnsi="Lucida Console"/>
+          <w:color w:val="000000"/>
+          <w:bdr w:val="none" w:sz="0" w:space="0" w:color="auto" w:frame="1"/>
+        </w:rPr>
+        <w:t xml:space="preserve"> Group un/</w:t>
+      </w:r>
+      <w:proofErr w:type="gramStart"/>
+      <w:r>
+        <w:rPr>
+          <w:rStyle w:val="gnkrckgcgsb"/>
+          <w:rFonts w:ascii="Lucida Console" w:hAnsi="Lucida Console"/>
+          <w:color w:val="000000"/>
+          <w:bdr w:val="none" w:sz="0" w:space="0" w:color="auto" w:frame="1"/>
+        </w:rPr>
+        <w:t>un  #</w:t>
+      </w:r>
+      <w:proofErr w:type="spellStart"/>
+      <w:proofErr w:type="gramEnd"/>
+      <w:r>
+        <w:rPr>
+          <w:rStyle w:val="gnkrckgcgsb"/>
+          <w:rFonts w:ascii="Lucida Console" w:hAnsi="Lucida Console"/>
+          <w:color w:val="000000"/>
+          <w:bdr w:val="none" w:sz="0" w:space="0" w:color="auto" w:frame="1"/>
+        </w:rPr>
+        <w:t>sps</w:t>
+      </w:r>
+      <w:proofErr w:type="spellEnd"/>
+      <w:r>
+        <w:rPr>
+          <w:rStyle w:val="gnkrckgcgsb"/>
+          <w:rFonts w:ascii="Lucida Console" w:hAnsi="Lucida Console"/>
+          <w:color w:val="000000"/>
+          <w:bdr w:val="none" w:sz="0" w:space="0" w:color="auto" w:frame="1"/>
+        </w:rPr>
+        <w:t xml:space="preserve">.  2 </w:t>
+      </w:r>
+    </w:p>
+    <w:p>
+      <w:pPr>
+        <w:pStyle w:val="HTMLPreformatted"/>
+        <w:shd w:val="clear" w:color="auto" w:fill="FFFFFF"/>
+        <w:wordWrap w:val="0"/>
+        <w:spacing w:line="225" w:lineRule="atLeast"/>
+        <w:rPr>
+          <w:rStyle w:val="gnkrckgcgsb"/>
+          <w:rFonts w:ascii="Lucida Console" w:hAnsi="Lucida Console"/>
+          <w:color w:val="000000"/>
+          <w:bdr w:val="none" w:sz="0" w:space="0" w:color="auto" w:frame="1"/>
+        </w:rPr>
+      </w:pPr>
+      <w:r>
+        <w:rPr>
+          <w:rStyle w:val="gnkrckgcgsb"/>
+          <w:rFonts w:ascii="Lucida Console" w:hAnsi="Lucida Console"/>
+          <w:color w:val="000000"/>
+          <w:bdr w:val="none" w:sz="0" w:space="0" w:color="auto" w:frame="1"/>
+        </w:rPr>
+        <w:t xml:space="preserve">          A      </w:t>
+      </w:r>
+      <w:proofErr w:type="gramStart"/>
+      <w:r>
+        <w:rPr>
+          <w:rStyle w:val="gnkrckgcgsb"/>
+          <w:rFonts w:ascii="Lucida Console" w:hAnsi="Lucida Console"/>
+          <w:color w:val="000000"/>
+          <w:bdr w:val="none" w:sz="0" w:space="0" w:color="auto" w:frame="1"/>
+        </w:rPr>
+        <w:t>B  stat</w:t>
+      </w:r>
+      <w:proofErr w:type="gramEnd"/>
+      <w:r>
+        <w:rPr>
+          <w:rStyle w:val="gnkrckgcgsb"/>
+          <w:rFonts w:ascii="Lucida Console" w:hAnsi="Lucida Console"/>
+          <w:color w:val="000000"/>
+          <w:bdr w:val="none" w:sz="0" w:space="0" w:color="auto" w:frame="1"/>
+        </w:rPr>
+        <w:t xml:space="preserve"> </w:t>
+      </w:r>
+      <w:proofErr w:type="spellStart"/>
+      <w:r>
+        <w:rPr>
+          <w:rStyle w:val="gnkrckgcgsb"/>
+          <w:rFonts w:ascii="Lucida Console" w:hAnsi="Lucida Console"/>
+          <w:color w:val="000000"/>
+          <w:bdr w:val="none" w:sz="0" w:space="0" w:color="auto" w:frame="1"/>
+        </w:rPr>
+        <w:t>p.value</w:t>
+      </w:r>
+      <w:proofErr w:type="spellEnd"/>
+      <w:r>
+        <w:rPr>
+          <w:rStyle w:val="gnkrckgcgsb"/>
+          <w:rFonts w:ascii="Lucida Console" w:hAnsi="Lucida Console"/>
+          <w:color w:val="000000"/>
+          <w:bdr w:val="none" w:sz="0" w:space="0" w:color="auto" w:frame="1"/>
+        </w:rPr>
+        <w:t xml:space="preserve">  </w:t>
+      </w:r>
+    </w:p>
+    <w:p>
+      <w:pPr>
+        <w:pStyle w:val="HTMLPreformatted"/>
+        <w:shd w:val="clear" w:color="auto" w:fill="FFFFFF"/>
+        <w:wordWrap w:val="0"/>
+        <w:spacing w:line="225" w:lineRule="atLeast"/>
+        <w:rPr>
+          <w:rStyle w:val="gnkrckgcgsb"/>
+          <w:rFonts w:ascii="Lucida Console" w:hAnsi="Lucida Console"/>
+          <w:b/>
+          <w:color w:val="000000"/>
+          <w:bdr w:val="none" w:sz="0" w:space="0" w:color="auto" w:frame="1"/>
+        </w:rPr>
+      </w:pPr>
+      <w:r>
+        <w:rPr>
+          <w:rStyle w:val="gnkrckgcgsb"/>
+          <w:rFonts w:ascii="Lucida Console" w:hAnsi="Lucida Console"/>
+          <w:b/>
+          <w:color w:val="000000"/>
+          <w:bdr w:val="none" w:sz="0" w:space="0" w:color="auto" w:frame="1"/>
+        </w:rPr>
+        <w:t>PSME 0.8800 0.5000 0.663   0.013 *</w:t>
+      </w:r>
+      <w:r>
+        <w:rPr>
+          <w:rStyle w:val="gnkrckgcgsb"/>
+          <w:rFonts w:ascii="Lucida Console" w:hAnsi="Lucida Console"/>
+          <w:b/>
+          <w:color w:val="000000"/>
+          <w:bdr w:val="none" w:sz="0" w:space="0" w:color="auto" w:frame="1"/>
+        </w:rPr>
+        <w:tab/>
+        <w:t>44</w:t>
+      </w:r>
+    </w:p>
+    <w:p>
+      <w:pPr>
+        <w:pStyle w:val="HTMLPreformatted"/>
+        <w:shd w:val="clear" w:color="auto" w:fill="FFFFFF"/>
+        <w:wordWrap w:val="0"/>
+        <w:spacing w:line="225" w:lineRule="atLeast"/>
+        <w:rPr>
+          <w:rStyle w:val="gnkrckgcgsb"/>
+          <w:rFonts w:ascii="Lucida Console" w:hAnsi="Lucida Console"/>
+          <w:b/>
+          <w:color w:val="000000"/>
+          <w:bdr w:val="none" w:sz="0" w:space="0" w:color="auto" w:frame="1"/>
+        </w:rPr>
+      </w:pPr>
+      <w:r>
+        <w:rPr>
+          <w:rStyle w:val="gnkrckgcgsb"/>
+          <w:rFonts w:ascii="Lucida Console" w:hAnsi="Lucida Console"/>
+          <w:b/>
+          <w:color w:val="000000"/>
+          <w:bdr w:val="none" w:sz="0" w:space="0" w:color="auto" w:frame="1"/>
+        </w:rPr>
+        <w:t>ABCO 0.4128 0.7500 0.556   0.013 *</w:t>
+      </w:r>
+      <w:r>
+        <w:rPr>
+          <w:rStyle w:val="gnkrckgcgsb"/>
+          <w:rFonts w:ascii="Lucida Console" w:hAnsi="Lucida Console"/>
+          <w:b/>
+          <w:color w:val="000000"/>
+          <w:bdr w:val="none" w:sz="0" w:space="0" w:color="auto" w:frame="1"/>
+        </w:rPr>
+        <w:tab/>
+        <w:t>31</w:t>
+      </w:r>
+    </w:p>
+    <w:p>
+      <w:pPr>
+        <w:pStyle w:val="HTMLPreformatted"/>
+        <w:shd w:val="clear" w:color="auto" w:fill="FFFFFF"/>
+        <w:wordWrap w:val="0"/>
+        <w:spacing w:line="225" w:lineRule="atLeast"/>
+        <w:rPr>
+          <w:rStyle w:val="gnkrckgcgsb"/>
+          <w:rFonts w:ascii="Lucida Console" w:hAnsi="Lucida Console"/>
+          <w:color w:val="000000"/>
+          <w:bdr w:val="none" w:sz="0" w:space="0" w:color="auto" w:frame="1"/>
+        </w:rPr>
+        <w:sectPr>
+          <w:pgSz w:w="12240" w:h="15840"/>
+          <w:pgMar w:top="1440" w:right="1440" w:bottom="1440" w:left="1440" w:header="720" w:footer="720" w:gutter="0"/>
+          <w:cols w:space="720"/>
+          <w:docGrid w:linePitch="360"/>
+        </w:sectPr>
+      </w:pPr>
+      <w:r>
+        <w:rPr>
+          <w:rStyle w:val="gnkrckgcgsb"/>
+          <w:rFonts w:ascii="Lucida Console" w:hAnsi="Lucida Console"/>
+          <w:color w:val="000000"/>
+          <w:bdr w:val="none" w:sz="0" w:space="0" w:color="auto" w:frame="1"/>
+        </w:rPr>
+        <w:t>---</w:t>
+      </w:r>
+    </w:p>
+    <w:p>
+      <w:pPr>
+        <w:spacing w:line="480" w:lineRule="auto"/>
+        <w:rPr>
+          <w:sz w:val="24"/>
+        </w:rPr>
+        <w:sectPr>
+          <w:pgSz w:w="15840" w:h="12240" w:orient="landscape"/>
+          <w:pgMar w:top="1440" w:right="1440" w:bottom="1440" w:left="1440" w:header="720" w:footer="720" w:gutter="0"/>
+          <w:cols w:space="720"/>
+          <w:docGrid w:linePitch="360"/>
+        </w:sectPr>
+      </w:pPr>
+      <w:r>
+        <w:rPr>
+          <w:noProof/>
+        </w:rPr>
+        <w:lastRenderedPageBreak/>
+        <w:drawing>
+          <wp:inline distT="0" distB="0" distL="0" distR="0" wp14:anchorId="4BDE5DFF" wp14:editId="15AE2343">
+            <wp:extent cx="8229600" cy="5135880"/>
+            <wp:effectExtent l="0" t="0" r="0" b="7620"/>
+            <wp:docPr id="2" name="Picture 2"/>
+            <wp:cNvGraphicFramePr>
+              <a:graphicFrameLocks xmlns:a="http://schemas.openxmlformats.org/drawingml/2006/main" noChangeAspect="1"/>
+            </wp:cNvGraphicFramePr>
+            <a:graphic xmlns:a="http://schemas.openxmlformats.org/drawingml/2006/main">
+              <a:graphicData uri="http://schemas.openxmlformats.org/drawingml/2006/picture">
+                <pic:pic xmlns:pic="http://schemas.openxmlformats.org/drawingml/2006/picture">
+                  <pic:nvPicPr>
+                    <pic:cNvPr id="1" name=""/>
+                    <pic:cNvPicPr/>
+                  </pic:nvPicPr>
+                  <pic:blipFill>
+                    <a:blip r:embed="rId6"/>
+                    <a:stretch>
+                      <a:fillRect/>
+                    </a:stretch>
+                  </pic:blipFill>
+                  <pic:spPr>
+                    <a:xfrm>
+                      <a:off x="0" y="0"/>
+                      <a:ext cx="8229600" cy="5135880"/>
+                    </a:xfrm>
+                    <a:prstGeom prst="rect">
+                      <a:avLst/>
+                    </a:prstGeom>
+                  </pic:spPr>
+                </pic:pic>
+              </a:graphicData>
+            </a:graphic>
+          </wp:inline>
+        </w:drawing>
+      </w:r>
+    </w:p>
+    <w:p>
+      <w:pPr>
+        <w:spacing w:line="480" w:lineRule="auto"/>
+        <w:rPr>
+          <w:sz w:val="24"/>
+        </w:rPr>
+        <w:sectPr>
+          <w:pgSz w:w="15840" w:h="12240" w:orient="landscape"/>
+          <w:pgMar w:top="1440" w:right="1440" w:bottom="1440" w:left="1440" w:header="720" w:footer="720" w:gutter="0"/>
+          <w:cols w:space="720"/>
+          <w:docGrid w:linePitch="360"/>
+        </w:sectPr>
+      </w:pPr>
+      <w:r>
+        <w:rPr>
+          <w:noProof/>
+        </w:rPr>
+        <w:lastRenderedPageBreak/>
+        <w:drawing>
+          <wp:inline distT="0" distB="0" distL="0" distR="0" wp14:anchorId="05A28065" wp14:editId="50721D56">
+            <wp:extent cx="8229600" cy="5135880"/>
+            <wp:effectExtent l="0" t="0" r="0" b="7620"/>
+            <wp:docPr id="1" name="Picture 1"/>
+            <wp:cNvGraphicFramePr>
+              <a:graphicFrameLocks xmlns:a="http://schemas.openxmlformats.org/drawingml/2006/main" noChangeAspect="1"/>
+            </wp:cNvGraphicFramePr>
+            <a:graphic xmlns:a="http://schemas.openxmlformats.org/drawingml/2006/main">
+              <a:graphicData uri="http://schemas.openxmlformats.org/drawingml/2006/picture">
+                <pic:pic xmlns:pic="http://schemas.openxmlformats.org/drawingml/2006/picture">
+                  <pic:nvPicPr>
+                    <pic:cNvPr id="1" name=""/>
+                    <pic:cNvPicPr/>
+                  </pic:nvPicPr>
+                  <pic:blipFill>
+                    <a:blip r:embed="rId7"/>
+                    <a:stretch>
+                      <a:fillRect/>
+                    </a:stretch>
+                  </pic:blipFill>
+                  <pic:spPr>
+                    <a:xfrm>
+                      <a:off x="0" y="0"/>
+                      <a:ext cx="8229600" cy="5135880"/>
+                    </a:xfrm>
+                    <a:prstGeom prst="rect">
+                      <a:avLst/>
+                    </a:prstGeom>
+                  </pic:spPr>
+                </pic:pic>
+              </a:graphicData>
+            </a:graphic>
+          </wp:inline>
+        </w:drawing>
+      </w:r>
+    </w:p>
+    <w:p>
+      <w:pPr>
+        <w:spacing w:line="480" w:lineRule="auto"/>
+        <w:rPr>
+          <w:sz w:val="24"/>
+        </w:rPr>
+      </w:pPr>
+      <w:r>
+        <w:rPr>
+          <w:sz w:val="24"/>
+        </w:rPr>
+        <w:lastRenderedPageBreak/>
+        <w:t xml:space="preserve">On the second plot, only </w:t>
+      </w:r>
+      <w:proofErr w:type="spellStart"/>
+      <w:r>
+        <w:rPr>
+          <w:sz w:val="24"/>
+        </w:rPr>
+        <w:t>storrie</w:t>
+      </w:r>
+      <w:proofErr w:type="spellEnd"/>
+      <w:r>
+        <w:rPr>
+          <w:sz w:val="24"/>
+        </w:rPr>
+        <w:t>, chips, and elevation are significant:</w:t>
       </w:r>
     </w:p>
     <w:p>
@@ -4836,7 +6551,41 @@
           <w:szCs w:val="20"/>
           <w:bdr w:val="none" w:sz="0" w:space="0" w:color="auto" w:frame="1"/>
         </w:rPr>
-        <w:t xml:space="preserve"> Number of species associated to 4 groups: 0 </w:t>
+        <w:t xml:space="preserve">                 NMDS1    NMDS2     r2 </w:t>
+      </w:r>
+      <w:proofErr w:type="spellStart"/>
+      <w:proofErr w:type="gramStart"/>
+      <w:r>
+        <w:rPr>
+          <w:rFonts w:ascii="Lucida Console" w:eastAsia="Times New Roman" w:hAnsi="Lucida Console" w:cs="Courier New"/>
+          <w:color w:val="000000"/>
+          <w:sz w:val="20"/>
+          <w:szCs w:val="20"/>
+          <w:bdr w:val="none" w:sz="0" w:space="0" w:color="auto" w:frame="1"/>
+        </w:rPr>
+        <w:t>Pr</w:t>
+      </w:r>
+      <w:proofErr w:type="spellEnd"/>
+      <w:r>
+        <w:rPr>
+          <w:rFonts w:ascii="Lucida Console" w:eastAsia="Times New Roman" w:hAnsi="Lucida Console" w:cs="Courier New"/>
+          <w:color w:val="000000"/>
+          <w:sz w:val="20"/>
+          <w:szCs w:val="20"/>
+          <w:bdr w:val="none" w:sz="0" w:space="0" w:color="auto" w:frame="1"/>
+        </w:rPr>
+        <w:t>(</w:t>
+      </w:r>
+      <w:proofErr w:type="gramEnd"/>
+      <w:r>
+        <w:rPr>
+          <w:rFonts w:ascii="Lucida Console" w:eastAsia="Times New Roman" w:hAnsi="Lucida Console" w:cs="Courier New"/>
+          <w:color w:val="000000"/>
+          <w:sz w:val="20"/>
+          <w:szCs w:val="20"/>
+          <w:bdr w:val="none" w:sz="0" w:space="0" w:color="auto" w:frame="1"/>
+        </w:rPr>
+        <w:t xml:space="preserve">&gt;r)    </w:t>
       </w:r>
     </w:p>
     <w:p>
@@ -4870,15 +6619,49 @@
           <w:bdr w:val="none" w:sz="0" w:space="0" w:color="auto" w:frame="1"/>
         </w:rPr>
       </w:pPr>
-      <w:r>
-        <w:rPr>
-          <w:rFonts w:ascii="Lucida Console" w:eastAsia="Times New Roman" w:hAnsi="Lucida Console" w:cs="Courier New"/>
-          <w:color w:val="000000"/>
-          <w:sz w:val="20"/>
-          <w:szCs w:val="20"/>
-          <w:bdr w:val="none" w:sz="0" w:space="0" w:color="auto" w:frame="1"/>
-        </w:rPr>
-        <w:t xml:space="preserve"> Number of species associated to 5 groups: 0 </w:t>
+      <w:proofErr w:type="spellStart"/>
+      <w:r>
+        <w:rPr>
+          <w:rFonts w:ascii="Lucida Console" w:eastAsia="Times New Roman" w:hAnsi="Lucida Console" w:cs="Courier New"/>
+          <w:color w:val="000000"/>
+          <w:sz w:val="20"/>
+          <w:szCs w:val="20"/>
+          <w:bdr w:val="none" w:sz="0" w:space="0" w:color="auto" w:frame="1"/>
+        </w:rPr>
+        <w:t>storrie_</w:t>
+      </w:r>
+      <w:proofErr w:type="gramStart"/>
+      <w:r>
+        <w:rPr>
+          <w:rFonts w:ascii="Lucida Console" w:eastAsia="Times New Roman" w:hAnsi="Lucida Console" w:cs="Courier New"/>
+          <w:color w:val="000000"/>
+          <w:sz w:val="20"/>
+          <w:szCs w:val="20"/>
+          <w:bdr w:val="none" w:sz="0" w:space="0" w:color="auto" w:frame="1"/>
+        </w:rPr>
+        <w:t>rdnbr</w:t>
+      </w:r>
+      <w:proofErr w:type="spellEnd"/>
+      <w:r>
+        <w:rPr>
+          <w:rFonts w:ascii="Lucida Console" w:eastAsia="Times New Roman" w:hAnsi="Lucida Console" w:cs="Courier New"/>
+          <w:color w:val="000000"/>
+          <w:sz w:val="20"/>
+          <w:szCs w:val="20"/>
+          <w:bdr w:val="none" w:sz="0" w:space="0" w:color="auto" w:frame="1"/>
+        </w:rPr>
+        <w:t xml:space="preserve">  0.96005</w:t>
+      </w:r>
+      <w:proofErr w:type="gramEnd"/>
+      <w:r>
+        <w:rPr>
+          <w:rFonts w:ascii="Lucida Console" w:eastAsia="Times New Roman" w:hAnsi="Lucida Console" w:cs="Courier New"/>
+          <w:color w:val="000000"/>
+          <w:sz w:val="20"/>
+          <w:szCs w:val="20"/>
+          <w:bdr w:val="none" w:sz="0" w:space="0" w:color="auto" w:frame="1"/>
+        </w:rPr>
+        <w:t xml:space="preserve">  0.27984 0.3302  0.001 ***</w:t>
       </w:r>
     </w:p>
     <w:p>
@@ -4912,15 +6695,49 @@
           <w:bdr w:val="none" w:sz="0" w:space="0" w:color="auto" w:frame="1"/>
         </w:rPr>
       </w:pPr>
-      <w:r>
-        <w:rPr>
-          <w:rFonts w:ascii="Lucida Console" w:eastAsia="Times New Roman" w:hAnsi="Lucida Console" w:cs="Courier New"/>
-          <w:color w:val="000000"/>
-          <w:sz w:val="20"/>
-          <w:szCs w:val="20"/>
-          <w:bdr w:val="none" w:sz="0" w:space="0" w:color="auto" w:frame="1"/>
-        </w:rPr>
-        <w:t xml:space="preserve"> Number of species associated to 6 groups: 0 </w:t>
+      <w:proofErr w:type="spellStart"/>
+      <w:r>
+        <w:rPr>
+          <w:rFonts w:ascii="Lucida Console" w:eastAsia="Times New Roman" w:hAnsi="Lucida Console" w:cs="Courier New"/>
+          <w:color w:val="000000"/>
+          <w:sz w:val="20"/>
+          <w:szCs w:val="20"/>
+          <w:bdr w:val="none" w:sz="0" w:space="0" w:color="auto" w:frame="1"/>
+        </w:rPr>
+        <w:t>chips_rdnbr</w:t>
+      </w:r>
+      <w:proofErr w:type="spellEnd"/>
+      <w:r>
+        <w:rPr>
+          <w:rFonts w:ascii="Lucida Console" w:eastAsia="Times New Roman" w:hAnsi="Lucida Console" w:cs="Courier New"/>
+          <w:color w:val="000000"/>
+          <w:sz w:val="20"/>
+          <w:szCs w:val="20"/>
+          <w:bdr w:val="none" w:sz="0" w:space="0" w:color="auto" w:frame="1"/>
+        </w:rPr>
+        <w:t xml:space="preserve">    </w:t>
+      </w:r>
+      <w:proofErr w:type="gramStart"/>
+      <w:r>
+        <w:rPr>
+          <w:rFonts w:ascii="Lucida Console" w:eastAsia="Times New Roman" w:hAnsi="Lucida Console" w:cs="Courier New"/>
+          <w:color w:val="000000"/>
+          <w:sz w:val="20"/>
+          <w:szCs w:val="20"/>
+          <w:bdr w:val="none" w:sz="0" w:space="0" w:color="auto" w:frame="1"/>
+        </w:rPr>
+        <w:t>0.97352  0.22862</w:t>
+      </w:r>
+      <w:proofErr w:type="gramEnd"/>
+      <w:r>
+        <w:rPr>
+          <w:rFonts w:ascii="Lucida Console" w:eastAsia="Times New Roman" w:hAnsi="Lucida Console" w:cs="Courier New"/>
+          <w:color w:val="000000"/>
+          <w:sz w:val="20"/>
+          <w:szCs w:val="20"/>
+          <w:bdr w:val="none" w:sz="0" w:space="0" w:color="auto" w:frame="1"/>
+        </w:rPr>
+        <w:t xml:space="preserve"> 0.2407  0.001 ***</w:t>
       </w:r>
     </w:p>
     <w:p>
@@ -4954,15 +6771,27 @@
           <w:bdr w:val="none" w:sz="0" w:space="0" w:color="auto" w:frame="1"/>
         </w:rPr>
       </w:pPr>
-      <w:r>
-        <w:rPr>
-          <w:rFonts w:ascii="Lucida Console" w:eastAsia="Times New Roman" w:hAnsi="Lucida Console" w:cs="Courier New"/>
-          <w:color w:val="000000"/>
-          <w:sz w:val="20"/>
-          <w:szCs w:val="20"/>
-          <w:bdr w:val="none" w:sz="0" w:space="0" w:color="auto" w:frame="1"/>
-        </w:rPr>
-        <w:t xml:space="preserve"> Number of species associated to 7 groups: 0 </w:t>
+      <w:proofErr w:type="gramStart"/>
+      <w:r>
+        <w:rPr>
+          <w:rFonts w:ascii="Lucida Console" w:eastAsia="Times New Roman" w:hAnsi="Lucida Console" w:cs="Courier New"/>
+          <w:color w:val="000000"/>
+          <w:sz w:val="20"/>
+          <w:szCs w:val="20"/>
+          <w:bdr w:val="none" w:sz="0" w:space="0" w:color="auto" w:frame="1"/>
+        </w:rPr>
+        <w:t>aspect</w:t>
+      </w:r>
+      <w:proofErr w:type="gramEnd"/>
+      <w:r>
+        <w:rPr>
+          <w:rFonts w:ascii="Lucida Console" w:eastAsia="Times New Roman" w:hAnsi="Lucida Console" w:cs="Courier New"/>
+          <w:color w:val="000000"/>
+          <w:sz w:val="20"/>
+          <w:szCs w:val="20"/>
+          <w:bdr w:val="none" w:sz="0" w:space="0" w:color="auto" w:frame="1"/>
+        </w:rPr>
+        <w:t xml:space="preserve">         0.99127 -0.13184 0.0204  0.461    </w:t>
       </w:r>
     </w:p>
     <w:p>
@@ -4996,15 +6825,29 @@
           <w:bdr w:val="none" w:sz="0" w:space="0" w:color="auto" w:frame="1"/>
         </w:rPr>
       </w:pPr>
-      <w:r>
-        <w:rPr>
-          <w:rFonts w:ascii="Lucida Console" w:eastAsia="Times New Roman" w:hAnsi="Lucida Console" w:cs="Courier New"/>
-          <w:color w:val="000000"/>
-          <w:sz w:val="20"/>
-          <w:szCs w:val="20"/>
-          <w:bdr w:val="none" w:sz="0" w:space="0" w:color="auto" w:frame="1"/>
-        </w:rPr>
-        <w:t xml:space="preserve"> Number of species associated to 8 groups: 0 </w:t>
+      <w:proofErr w:type="spellStart"/>
+      <w:proofErr w:type="gramStart"/>
+      <w:r>
+        <w:rPr>
+          <w:rFonts w:ascii="Lucida Console" w:eastAsia="Times New Roman" w:hAnsi="Lucida Console" w:cs="Courier New"/>
+          <w:color w:val="000000"/>
+          <w:sz w:val="20"/>
+          <w:szCs w:val="20"/>
+          <w:bdr w:val="none" w:sz="0" w:space="0" w:color="auto" w:frame="1"/>
+        </w:rPr>
+        <w:t>elev</w:t>
+      </w:r>
+      <w:proofErr w:type="spellEnd"/>
+      <w:proofErr w:type="gramEnd"/>
+      <w:r>
+        <w:rPr>
+          <w:rFonts w:ascii="Lucida Console" w:eastAsia="Times New Roman" w:hAnsi="Lucida Console" w:cs="Courier New"/>
+          <w:color w:val="000000"/>
+          <w:sz w:val="20"/>
+          <w:szCs w:val="20"/>
+          <w:bdr w:val="none" w:sz="0" w:space="0" w:color="auto" w:frame="1"/>
+        </w:rPr>
+        <w:t xml:space="preserve">           0.85060 -0.52581 0.0377  0.263    </w:t>
       </w:r>
     </w:p>
     <w:p>
@@ -5038,15 +6881,27 @@
           <w:bdr w:val="none" w:sz="0" w:space="0" w:color="auto" w:frame="1"/>
         </w:rPr>
       </w:pPr>
-      <w:r>
-        <w:rPr>
-          <w:rFonts w:ascii="Lucida Console" w:eastAsia="Times New Roman" w:hAnsi="Lucida Console" w:cs="Courier New"/>
-          <w:color w:val="000000"/>
-          <w:sz w:val="20"/>
-          <w:szCs w:val="20"/>
-          <w:bdr w:val="none" w:sz="0" w:space="0" w:color="auto" w:frame="1"/>
-        </w:rPr>
-        <w:t xml:space="preserve"> Number of species associated to 9 groups: 0 </w:t>
+      <w:proofErr w:type="gramStart"/>
+      <w:r>
+        <w:rPr>
+          <w:rFonts w:ascii="Lucida Console" w:eastAsia="Times New Roman" w:hAnsi="Lucida Console" w:cs="Courier New"/>
+          <w:color w:val="000000"/>
+          <w:sz w:val="20"/>
+          <w:szCs w:val="20"/>
+          <w:bdr w:val="none" w:sz="0" w:space="0" w:color="auto" w:frame="1"/>
+        </w:rPr>
+        <w:t>slope</w:t>
+      </w:r>
+      <w:proofErr w:type="gramEnd"/>
+      <w:r>
+        <w:rPr>
+          <w:rFonts w:ascii="Lucida Console" w:eastAsia="Times New Roman" w:hAnsi="Lucida Console" w:cs="Courier New"/>
+          <w:color w:val="000000"/>
+          <w:sz w:val="20"/>
+          <w:szCs w:val="20"/>
+          <w:bdr w:val="none" w:sz="0" w:space="0" w:color="auto" w:frame="1"/>
+        </w:rPr>
+        <w:t xml:space="preserve">         -0.57585  0.81755 0.2589  0.001 ***</w:t>
       </w:r>
     </w:p>
     <w:p>
@@ -5088,7 +6943,7 @@
           <w:szCs w:val="20"/>
           <w:bdr w:val="none" w:sz="0" w:space="0" w:color="auto" w:frame="1"/>
         </w:rPr>
-        <w:t xml:space="preserve"> Number of species associated to 10 groups: 0 </w:t>
+        <w:t>---</w:t>
       </w:r>
     </w:p>
     <w:p>
@@ -5122,15 +6977,71 @@
           <w:bdr w:val="none" w:sz="0" w:space="0" w:color="auto" w:frame="1"/>
         </w:rPr>
       </w:pPr>
-      <w:r>
-        <w:rPr>
-          <w:rFonts w:ascii="Lucida Console" w:eastAsia="Times New Roman" w:hAnsi="Lucida Console" w:cs="Courier New"/>
-          <w:color w:val="000000"/>
-          <w:sz w:val="20"/>
-          <w:szCs w:val="20"/>
-          <w:bdr w:val="none" w:sz="0" w:space="0" w:color="auto" w:frame="1"/>
-        </w:rPr>
-        <w:t xml:space="preserve"> Number of species associated to 11 groups: 0 </w:t>
+      <w:proofErr w:type="spellStart"/>
+      <w:r>
+        <w:rPr>
+          <w:rFonts w:ascii="Lucida Console" w:eastAsia="Times New Roman" w:hAnsi="Lucida Console" w:cs="Courier New"/>
+          <w:color w:val="000000"/>
+          <w:sz w:val="20"/>
+          <w:szCs w:val="20"/>
+          <w:bdr w:val="none" w:sz="0" w:space="0" w:color="auto" w:frame="1"/>
+        </w:rPr>
+        <w:t>Signif</w:t>
+      </w:r>
+      <w:proofErr w:type="spellEnd"/>
+      <w:r>
+        <w:rPr>
+          <w:rFonts w:ascii="Lucida Console" w:eastAsia="Times New Roman" w:hAnsi="Lucida Console" w:cs="Courier New"/>
+          <w:color w:val="000000"/>
+          <w:sz w:val="20"/>
+          <w:szCs w:val="20"/>
+          <w:bdr w:val="none" w:sz="0" w:space="0" w:color="auto" w:frame="1"/>
+        </w:rPr>
+        <w:t xml:space="preserve">. </w:t>
+      </w:r>
+      <w:proofErr w:type="gramStart"/>
+      <w:r>
+        <w:rPr>
+          <w:rFonts w:ascii="Lucida Console" w:eastAsia="Times New Roman" w:hAnsi="Lucida Console" w:cs="Courier New"/>
+          <w:color w:val="000000"/>
+          <w:sz w:val="20"/>
+          <w:szCs w:val="20"/>
+          <w:bdr w:val="none" w:sz="0" w:space="0" w:color="auto" w:frame="1"/>
+        </w:rPr>
+        <w:t>codes</w:t>
+      </w:r>
+      <w:proofErr w:type="gramEnd"/>
+      <w:r>
+        <w:rPr>
+          <w:rFonts w:ascii="Lucida Console" w:eastAsia="Times New Roman" w:hAnsi="Lucida Console" w:cs="Courier New"/>
+          <w:color w:val="000000"/>
+          <w:sz w:val="20"/>
+          <w:szCs w:val="20"/>
+          <w:bdr w:val="none" w:sz="0" w:space="0" w:color="auto" w:frame="1"/>
+        </w:rPr>
+        <w:t xml:space="preserve">:  0 ‘***’ 0.001 ‘**’ 0.01 ‘*’ 0.05 ‘.’ 0.1 </w:t>
+      </w:r>
+      <w:proofErr w:type="gramStart"/>
+      <w:r>
+        <w:rPr>
+          <w:rFonts w:ascii="Lucida Console" w:eastAsia="Times New Roman" w:hAnsi="Lucida Console" w:cs="Courier New"/>
+          <w:color w:val="000000"/>
+          <w:sz w:val="20"/>
+          <w:szCs w:val="20"/>
+          <w:bdr w:val="none" w:sz="0" w:space="0" w:color="auto" w:frame="1"/>
+        </w:rPr>
+        <w:t>‘ ’</w:t>
+      </w:r>
+      <w:proofErr w:type="gramEnd"/>
+      <w:r>
+        <w:rPr>
+          <w:rFonts w:ascii="Lucida Console" w:eastAsia="Times New Roman" w:hAnsi="Lucida Console" w:cs="Courier New"/>
+          <w:color w:val="000000"/>
+          <w:sz w:val="20"/>
+          <w:szCs w:val="20"/>
+          <w:bdr w:val="none" w:sz="0" w:space="0" w:color="auto" w:frame="1"/>
+        </w:rPr>
+        <w:t xml:space="preserve"> 1</w:t>
       </w:r>
     </w:p>
     <w:p>
@@ -5172,7 +7083,7 @@
           <w:szCs w:val="20"/>
           <w:bdr w:val="none" w:sz="0" w:space="0" w:color="auto" w:frame="1"/>
         </w:rPr>
-        <w:t xml:space="preserve"> Number of species associated to 12 groups: 0 </w:t>
+        <w:t>Permutation: free</w:t>
       </w:r>
     </w:p>
     <w:p>
@@ -5203,18 +7114,511 @@
           <w:color w:val="000000"/>
           <w:sz w:val="20"/>
           <w:szCs w:val="20"/>
-          <w:bdr w:val="none" w:sz="0" w:space="0" w:color="auto" w:frame="1"/>
-        </w:rPr>
-      </w:pPr>
-      <w:r>
-        <w:rPr>
-          <w:rFonts w:ascii="Lucida Console" w:eastAsia="Times New Roman" w:hAnsi="Lucida Console" w:cs="Courier New"/>
-          <w:color w:val="000000"/>
-          <w:sz w:val="20"/>
-          <w:szCs w:val="20"/>
-          <w:bdr w:val="none" w:sz="0" w:space="0" w:color="auto" w:frame="1"/>
-        </w:rPr>
-        <w:t xml:space="preserve"> Number of species associated to 13 groups: 0 </w:t>
+        </w:rPr>
+      </w:pPr>
+      <w:r>
+        <w:rPr>
+          <w:rFonts w:ascii="Lucida Console" w:eastAsia="Times New Roman" w:hAnsi="Lucida Console" w:cs="Courier New"/>
+          <w:color w:val="000000"/>
+          <w:sz w:val="20"/>
+          <w:szCs w:val="20"/>
+          <w:bdr w:val="none" w:sz="0" w:space="0" w:color="auto" w:frame="1"/>
+        </w:rPr>
+        <w:t>Number of permutations: 999</w:t>
+      </w:r>
+    </w:p>
+    <w:p>
+      <w:pPr>
+        <w:spacing w:line="480" w:lineRule="auto"/>
+        <w:rPr>
+          <w:sz w:val="24"/>
+        </w:rPr>
+      </w:pPr>
+    </w:p>
+    <w:p>
+      <w:pPr>
+        <w:spacing w:line="480" w:lineRule="auto"/>
+        <w:rPr>
+          <w:sz w:val="24"/>
+        </w:rPr>
+      </w:pPr>
+      <w:proofErr w:type="gramStart"/>
+      <w:r>
+        <w:rPr>
+          <w:sz w:val="24"/>
+        </w:rPr>
+        <w:t>Here’s</w:t>
+      </w:r>
+      <w:proofErr w:type="gramEnd"/>
+      <w:r>
+        <w:rPr>
+          <w:sz w:val="24"/>
+        </w:rPr>
+        <w:t xml:space="preserve"> the code I’m using for the </w:t>
+      </w:r>
+      <w:proofErr w:type="spellStart"/>
+      <w:r>
+        <w:rPr>
+          <w:sz w:val="24"/>
+        </w:rPr>
+        <w:t>permanova</w:t>
+      </w:r>
+      <w:proofErr w:type="spellEnd"/>
+      <w:r>
+        <w:rPr>
+          <w:sz w:val="24"/>
+        </w:rPr>
+        <w:t>:</w:t>
+      </w:r>
+    </w:p>
+    <w:p>
+      <w:pPr>
+        <w:spacing w:after="0" w:line="240" w:lineRule="auto"/>
+        <w:rPr>
+          <w:sz w:val="24"/>
+        </w:rPr>
+      </w:pPr>
+      <w:r>
+        <w:rPr>
+          <w:sz w:val="24"/>
+        </w:rPr>
+        <w:t>#PERMANOVA of cover data</w:t>
+      </w:r>
+    </w:p>
+    <w:p>
+      <w:pPr>
+        <w:spacing w:after="0" w:line="240" w:lineRule="auto"/>
+        <w:rPr>
+          <w:sz w:val="24"/>
+        </w:rPr>
+      </w:pPr>
+      <w:proofErr w:type="gramStart"/>
+      <w:r>
+        <w:rPr>
+          <w:sz w:val="24"/>
+        </w:rPr>
+        <w:t>library(</w:t>
+      </w:r>
+      <w:proofErr w:type="spellStart"/>
+      <w:proofErr w:type="gramEnd"/>
+      <w:r>
+        <w:rPr>
+          <w:sz w:val="24"/>
+        </w:rPr>
+        <w:t>tidyverse</w:t>
+      </w:r>
+      <w:proofErr w:type="spellEnd"/>
+      <w:r>
+        <w:rPr>
+          <w:sz w:val="24"/>
+        </w:rPr>
+        <w:t>)</w:t>
+      </w:r>
+    </w:p>
+    <w:p>
+      <w:pPr>
+        <w:spacing w:after="0" w:line="240" w:lineRule="auto"/>
+        <w:rPr>
+          <w:sz w:val="24"/>
+        </w:rPr>
+      </w:pPr>
+      <w:proofErr w:type="gramStart"/>
+      <w:r>
+        <w:rPr>
+          <w:sz w:val="24"/>
+        </w:rPr>
+        <w:t>library(</w:t>
+      </w:r>
+      <w:proofErr w:type="gramEnd"/>
+      <w:r>
+        <w:rPr>
+          <w:sz w:val="24"/>
+        </w:rPr>
+        <w:t>vegan)</w:t>
+      </w:r>
+    </w:p>
+    <w:p>
+      <w:pPr>
+        <w:spacing w:after="0" w:line="240" w:lineRule="auto"/>
+        <w:rPr>
+          <w:sz w:val="24"/>
+        </w:rPr>
+      </w:pPr>
+      <w:proofErr w:type="gramStart"/>
+      <w:r>
+        <w:rPr>
+          <w:sz w:val="24"/>
+        </w:rPr>
+        <w:t>library(</w:t>
+      </w:r>
+      <w:proofErr w:type="spellStart"/>
+      <w:proofErr w:type="gramEnd"/>
+      <w:r>
+        <w:rPr>
+          <w:sz w:val="24"/>
+        </w:rPr>
+        <w:t>devtools</w:t>
+      </w:r>
+      <w:proofErr w:type="spellEnd"/>
+      <w:r>
+        <w:rPr>
+          <w:sz w:val="24"/>
+        </w:rPr>
+        <w:t>)</w:t>
+      </w:r>
+    </w:p>
+    <w:p>
+      <w:pPr>
+        <w:spacing w:after="0" w:line="240" w:lineRule="auto"/>
+        <w:rPr>
+          <w:sz w:val="24"/>
+        </w:rPr>
+      </w:pPr>
+    </w:p>
+    <w:p>
+      <w:pPr>
+        <w:spacing w:after="0" w:line="240" w:lineRule="auto"/>
+        <w:rPr>
+          <w:sz w:val="24"/>
+        </w:rPr>
+      </w:pPr>
+      <w:r>
+        <w:rPr>
+          <w:sz w:val="24"/>
+        </w:rPr>
+        <w:t>#data frame of response variables (ALL common species Relative cover values)</w:t>
+      </w:r>
+    </w:p>
+    <w:p>
+      <w:pPr>
+        <w:spacing w:after="0" w:line="240" w:lineRule="auto"/>
+        <w:rPr>
+          <w:sz w:val="24"/>
+        </w:rPr>
+      </w:pPr>
+      <w:r>
+        <w:rPr>
+          <w:sz w:val="24"/>
+        </w:rPr>
+        <w:t xml:space="preserve">cover2 &lt;- </w:t>
+      </w:r>
+      <w:proofErr w:type="gramStart"/>
+      <w:r>
+        <w:rPr>
+          <w:sz w:val="24"/>
+        </w:rPr>
+        <w:t>read.csv(</w:t>
+      </w:r>
+      <w:proofErr w:type="gramEnd"/>
+      <w:r>
+        <w:rPr>
+          <w:sz w:val="24"/>
+        </w:rPr>
+        <w:t>file="C:/Users/dnemens/Dropbox/CBO/chaparral/center data/data sheets/coverRel.csv")</w:t>
+      </w:r>
+    </w:p>
+    <w:p>
+      <w:pPr>
+        <w:spacing w:after="0" w:line="240" w:lineRule="auto"/>
+        <w:rPr>
+          <w:sz w:val="24"/>
+        </w:rPr>
+      </w:pPr>
+      <w:r>
+        <w:rPr>
+          <w:sz w:val="24"/>
+        </w:rPr>
+        <w:t xml:space="preserve"># </w:t>
+      </w:r>
+      <w:proofErr w:type="spellStart"/>
+      <w:proofErr w:type="gramStart"/>
+      <w:r>
+        <w:rPr>
+          <w:sz w:val="24"/>
+        </w:rPr>
+        <w:t>dataframe</w:t>
+      </w:r>
+      <w:proofErr w:type="spellEnd"/>
+      <w:proofErr w:type="gramEnd"/>
+      <w:r>
+        <w:rPr>
+          <w:sz w:val="24"/>
+        </w:rPr>
+        <w:t xml:space="preserve"> of predictor variables (</w:t>
+      </w:r>
+      <w:proofErr w:type="spellStart"/>
+      <w:r>
+        <w:rPr>
+          <w:sz w:val="24"/>
+        </w:rPr>
+        <w:t>rdnbr</w:t>
+      </w:r>
+      <w:proofErr w:type="spellEnd"/>
+      <w:r>
+        <w:rPr>
+          <w:sz w:val="24"/>
+        </w:rPr>
+        <w:t>, plot names &amp; categories)</w:t>
+      </w:r>
+    </w:p>
+    <w:p>
+      <w:pPr>
+        <w:spacing w:after="0" w:line="240" w:lineRule="auto"/>
+        <w:rPr>
+          <w:sz w:val="24"/>
+        </w:rPr>
+      </w:pPr>
+      <w:proofErr w:type="gramStart"/>
+      <w:r>
+        <w:rPr>
+          <w:sz w:val="24"/>
+        </w:rPr>
+        <w:t>cover</w:t>
+      </w:r>
+      <w:proofErr w:type="gramEnd"/>
+      <w:r>
+        <w:rPr>
+          <w:sz w:val="24"/>
+        </w:rPr>
+        <w:t xml:space="preserve"> &lt;- read.csv(file="C:/Users/dnemens/Dropbox/CBO/chaparral/center data/data sheets/cover1.csv")</w:t>
+      </w:r>
+    </w:p>
+    <w:p>
+      <w:pPr>
+        <w:spacing w:after="0" w:line="240" w:lineRule="auto"/>
+        <w:rPr>
+          <w:sz w:val="24"/>
+        </w:rPr>
+      </w:pPr>
+    </w:p>
+    <w:p>
+      <w:pPr>
+        <w:spacing w:after="0" w:line="240" w:lineRule="auto"/>
+        <w:rPr>
+          <w:sz w:val="24"/>
+        </w:rPr>
+      </w:pPr>
+      <w:r>
+        <w:rPr>
+          <w:sz w:val="24"/>
+        </w:rPr>
+        <w:t xml:space="preserve">#creates vector of </w:t>
+      </w:r>
+      <w:proofErr w:type="spellStart"/>
+      <w:r>
+        <w:rPr>
+          <w:sz w:val="24"/>
+        </w:rPr>
+        <w:t>storrie</w:t>
+      </w:r>
+      <w:proofErr w:type="spellEnd"/>
+      <w:r>
+        <w:rPr>
+          <w:sz w:val="24"/>
+        </w:rPr>
+        <w:t>/chips severity combination</w:t>
+      </w:r>
+    </w:p>
+    <w:p>
+      <w:pPr>
+        <w:spacing w:after="0" w:line="240" w:lineRule="auto"/>
+        <w:rPr>
+          <w:sz w:val="24"/>
+        </w:rPr>
+      </w:pPr>
+      <w:proofErr w:type="gramStart"/>
+      <w:r>
+        <w:rPr>
+          <w:sz w:val="24"/>
+        </w:rPr>
+        <w:t>cat</w:t>
+      </w:r>
+      <w:proofErr w:type="gramEnd"/>
+      <w:r>
+        <w:rPr>
+          <w:sz w:val="24"/>
+        </w:rPr>
+        <w:t xml:space="preserve"> &lt;- </w:t>
+      </w:r>
+      <w:proofErr w:type="spellStart"/>
+      <w:r>
+        <w:rPr>
+          <w:sz w:val="24"/>
+        </w:rPr>
+        <w:t>as.factor</w:t>
+      </w:r>
+      <w:proofErr w:type="spellEnd"/>
+      <w:r>
+        <w:rPr>
+          <w:sz w:val="24"/>
+        </w:rPr>
+        <w:t>(</w:t>
+      </w:r>
+      <w:proofErr w:type="spellStart"/>
+      <w:r>
+        <w:rPr>
+          <w:sz w:val="24"/>
+        </w:rPr>
+        <w:t>cover$SC</w:t>
+      </w:r>
+      <w:proofErr w:type="spellEnd"/>
+      <w:r>
+        <w:rPr>
+          <w:sz w:val="24"/>
+        </w:rPr>
+        <w:t>)</w:t>
+      </w:r>
+    </w:p>
+    <w:p>
+      <w:pPr>
+        <w:spacing w:after="0" w:line="240" w:lineRule="auto"/>
+        <w:rPr>
+          <w:sz w:val="24"/>
+        </w:rPr>
+      </w:pPr>
+    </w:p>
+    <w:p>
+      <w:pPr>
+        <w:spacing w:after="0" w:line="240" w:lineRule="auto"/>
+        <w:rPr>
+          <w:sz w:val="24"/>
+        </w:rPr>
+      </w:pPr>
+      <w:r>
+        <w:rPr>
+          <w:sz w:val="24"/>
+        </w:rPr>
+        <w:t>#B-C distance matrix</w:t>
+      </w:r>
+    </w:p>
+    <w:p>
+      <w:pPr>
+        <w:spacing w:after="0" w:line="240" w:lineRule="auto"/>
+        <w:rPr>
+          <w:sz w:val="24"/>
+        </w:rPr>
+      </w:pPr>
+      <w:proofErr w:type="spellStart"/>
+      <w:r>
+        <w:rPr>
+          <w:sz w:val="24"/>
+        </w:rPr>
+        <w:t>cov.dist</w:t>
+      </w:r>
+      <w:proofErr w:type="spellEnd"/>
+      <w:r>
+        <w:rPr>
+          <w:sz w:val="24"/>
+        </w:rPr>
+        <w:t xml:space="preserve"> &lt;- </w:t>
+      </w:r>
+      <w:proofErr w:type="spellStart"/>
+      <w:proofErr w:type="gramStart"/>
+      <w:r>
+        <w:rPr>
+          <w:sz w:val="24"/>
+        </w:rPr>
+        <w:t>vegdist</w:t>
+      </w:r>
+      <w:proofErr w:type="spellEnd"/>
+      <w:r>
+        <w:rPr>
+          <w:sz w:val="24"/>
+        </w:rPr>
+        <w:t>(</w:t>
+      </w:r>
+      <w:proofErr w:type="gramEnd"/>
+      <w:r>
+        <w:rPr>
+          <w:sz w:val="24"/>
+        </w:rPr>
+        <w:t>cover2, method = "bray")</w:t>
+      </w:r>
+    </w:p>
+    <w:p>
+      <w:pPr>
+        <w:spacing w:after="0" w:line="240" w:lineRule="auto"/>
+        <w:rPr>
+          <w:sz w:val="24"/>
+        </w:rPr>
+      </w:pPr>
+    </w:p>
+    <w:p>
+      <w:pPr>
+        <w:spacing w:after="0" w:line="240" w:lineRule="auto"/>
+        <w:rPr>
+          <w:sz w:val="24"/>
+        </w:rPr>
+      </w:pPr>
+      <w:r>
+        <w:rPr>
+          <w:sz w:val="24"/>
+        </w:rPr>
+        <w:t>#PERMANOVA</w:t>
+      </w:r>
+    </w:p>
+    <w:p>
+      <w:pPr>
+        <w:spacing w:after="0" w:line="240" w:lineRule="auto"/>
+        <w:rPr>
+          <w:sz w:val="24"/>
+        </w:rPr>
+      </w:pPr>
+      <w:r>
+        <w:rPr>
+          <w:sz w:val="24"/>
+        </w:rPr>
+        <w:t>#simple test for overall effect</w:t>
+      </w:r>
+    </w:p>
+    <w:p>
+      <w:pPr>
+        <w:spacing w:after="0" w:line="240" w:lineRule="auto"/>
+        <w:rPr>
+          <w:sz w:val="24"/>
+        </w:rPr>
+      </w:pPr>
+      <w:r>
+        <w:rPr>
+          <w:sz w:val="24"/>
+        </w:rPr>
+        <w:t xml:space="preserve">try1 &lt;- </w:t>
+      </w:r>
+      <w:proofErr w:type="spellStart"/>
+      <w:proofErr w:type="gramStart"/>
+      <w:r>
+        <w:rPr>
+          <w:sz w:val="24"/>
+        </w:rPr>
+        <w:t>adonis</w:t>
+      </w:r>
+      <w:proofErr w:type="spellEnd"/>
+      <w:r>
+        <w:rPr>
+          <w:sz w:val="24"/>
+        </w:rPr>
+        <w:t>(</w:t>
+      </w:r>
+      <w:proofErr w:type="gramEnd"/>
+      <w:r>
+        <w:rPr>
+          <w:sz w:val="24"/>
+        </w:rPr>
+        <w:t>cover2~cat, data = cover2)</w:t>
+      </w:r>
+    </w:p>
+    <w:p>
+      <w:pPr>
+        <w:spacing w:after="0" w:line="240" w:lineRule="auto"/>
+        <w:rPr>
+          <w:sz w:val="24"/>
+        </w:rPr>
+      </w:pPr>
+      <w:r>
+        <w:rPr>
+          <w:sz w:val="24"/>
+        </w:rPr>
+        <w:t>try1</w:t>
       </w:r>
     </w:p>
     <w:p>
@@ -5248,16 +7652,6 @@
           <w:bdr w:val="none" w:sz="0" w:space="0" w:color="auto" w:frame="1"/>
         </w:rPr>
       </w:pPr>
-      <w:r>
-        <w:rPr>
-          <w:rFonts w:ascii="Lucida Console" w:eastAsia="Times New Roman" w:hAnsi="Lucida Console" w:cs="Courier New"/>
-          <w:color w:val="000000"/>
-          <w:sz w:val="20"/>
-          <w:szCs w:val="20"/>
-          <w:bdr w:val="none" w:sz="0" w:space="0" w:color="auto" w:frame="1"/>
-        </w:rPr>
-        <w:t xml:space="preserve"> Number of species associated to 14 groups: 0 </w:t>
-      </w:r>
     </w:p>
     <w:p>
       <w:pPr>
@@ -5290,16 +7684,6 @@
           <w:bdr w:val="none" w:sz="0" w:space="0" w:color="auto" w:frame="1"/>
         </w:rPr>
       </w:pPr>
-      <w:r>
-        <w:rPr>
-          <w:rFonts w:ascii="Lucida Console" w:eastAsia="Times New Roman" w:hAnsi="Lucida Console" w:cs="Courier New"/>
-          <w:color w:val="000000"/>
-          <w:sz w:val="20"/>
-          <w:szCs w:val="20"/>
-          <w:bdr w:val="none" w:sz="0" w:space="0" w:color="auto" w:frame="1"/>
-        </w:rPr>
-        <w:t xml:space="preserve"> Number of species associated to 15 groups: 0 </w:t>
-      </w:r>
     </w:p>
     <w:p>
       <w:pPr>
@@ -5372,1436 +7756,763 @@
           <w:szCs w:val="20"/>
           <w:bdr w:val="none" w:sz="0" w:space="0" w:color="auto" w:frame="1"/>
         </w:rPr>
-        <w:t xml:space="preserve"> List of species associated to each combination: </w:t>
-      </w:r>
-    </w:p>
-    <w:p>
-      <w:pPr>
-        <w:pStyle w:val="HTMLPreformatted"/>
+        <w:t>Call:</w:t>
+      </w:r>
+    </w:p>
+    <w:p>
+      <w:pPr>
         <w:shd w:val="clear" w:color="auto" w:fill="FFFFFF"/>
+        <w:tabs>
+          <w:tab w:val="left" w:pos="916"/>
+          <w:tab w:val="left" w:pos="1832"/>
+          <w:tab w:val="left" w:pos="2748"/>
+          <w:tab w:val="left" w:pos="3664"/>
+          <w:tab w:val="left" w:pos="4580"/>
+          <w:tab w:val="left" w:pos="5496"/>
+          <w:tab w:val="left" w:pos="6412"/>
+          <w:tab w:val="left" w:pos="7328"/>
+          <w:tab w:val="left" w:pos="8244"/>
+          <w:tab w:val="left" w:pos="9160"/>
+          <w:tab w:val="left" w:pos="10076"/>
+          <w:tab w:val="left" w:pos="10992"/>
+          <w:tab w:val="left" w:pos="11908"/>
+          <w:tab w:val="left" w:pos="12824"/>
+          <w:tab w:val="left" w:pos="13740"/>
+          <w:tab w:val="left" w:pos="14656"/>
+        </w:tabs>
         <w:wordWrap w:val="0"/>
-        <w:spacing w:line="225" w:lineRule="atLeast"/>
-        <w:rPr>
-          <w:rStyle w:val="gnkrckgcgsb"/>
-          <w:rFonts w:ascii="Lucida Console" w:hAnsi="Lucida Console"/>
-          <w:color w:val="000000"/>
-          <w:bdr w:val="none" w:sz="0" w:space="0" w:color="auto" w:frame="1"/>
-        </w:rPr>
-      </w:pPr>
-      <w:r>
-        <w:rPr>
-          <w:rStyle w:val="gnkrckgcgsb"/>
-          <w:rFonts w:ascii="Lucida Console" w:hAnsi="Lucida Console"/>
-          <w:color w:val="000000"/>
-          <w:bdr w:val="none" w:sz="0" w:space="0" w:color="auto" w:frame="1"/>
-        </w:rPr>
-        <w:t>Group high/</w:t>
-      </w:r>
+        <w:spacing w:after="0" w:line="225" w:lineRule="atLeast"/>
+        <w:rPr>
+          <w:rFonts w:ascii="Lucida Console" w:eastAsia="Times New Roman" w:hAnsi="Lucida Console" w:cs="Courier New"/>
+          <w:color w:val="000000"/>
+          <w:sz w:val="20"/>
+          <w:szCs w:val="20"/>
+          <w:bdr w:val="none" w:sz="0" w:space="0" w:color="auto" w:frame="1"/>
+        </w:rPr>
+      </w:pPr>
+      <w:proofErr w:type="spellStart"/>
       <w:proofErr w:type="gramStart"/>
       <w:r>
         <w:rPr>
-          <w:rStyle w:val="gnkrckgcgsb"/>
-          <w:rFonts w:ascii="Lucida Console" w:hAnsi="Lucida Console"/>
-          <w:color w:val="000000"/>
-          <w:bdr w:val="none" w:sz="0" w:space="0" w:color="auto" w:frame="1"/>
-        </w:rPr>
-        <w:t>high  #</w:t>
+          <w:rFonts w:ascii="Lucida Console" w:eastAsia="Times New Roman" w:hAnsi="Lucida Console" w:cs="Courier New"/>
+          <w:color w:val="000000"/>
+          <w:sz w:val="20"/>
+          <w:szCs w:val="20"/>
+          <w:bdr w:val="none" w:sz="0" w:space="0" w:color="auto" w:frame="1"/>
+        </w:rPr>
+        <w:t>adonis</w:t>
+      </w:r>
+      <w:proofErr w:type="spellEnd"/>
+      <w:r>
+        <w:rPr>
+          <w:rFonts w:ascii="Lucida Console" w:eastAsia="Times New Roman" w:hAnsi="Lucida Console" w:cs="Courier New"/>
+          <w:color w:val="000000"/>
+          <w:sz w:val="20"/>
+          <w:szCs w:val="20"/>
+          <w:bdr w:val="none" w:sz="0" w:space="0" w:color="auto" w:frame="1"/>
+        </w:rPr>
+        <w:t>(</w:t>
+      </w:r>
+      <w:proofErr w:type="gramEnd"/>
+      <w:r>
+        <w:rPr>
+          <w:rFonts w:ascii="Lucida Console" w:eastAsia="Times New Roman" w:hAnsi="Lucida Console" w:cs="Courier New"/>
+          <w:color w:val="000000"/>
+          <w:sz w:val="20"/>
+          <w:szCs w:val="20"/>
+          <w:bdr w:val="none" w:sz="0" w:space="0" w:color="auto" w:frame="1"/>
+        </w:rPr>
+        <w:t xml:space="preserve">formula = cover2 ~ cat, data = cover2) </w:t>
+      </w:r>
+    </w:p>
+    <w:p>
+      <w:pPr>
+        <w:shd w:val="clear" w:color="auto" w:fill="FFFFFF"/>
+        <w:tabs>
+          <w:tab w:val="left" w:pos="916"/>
+          <w:tab w:val="left" w:pos="1832"/>
+          <w:tab w:val="left" w:pos="2748"/>
+          <w:tab w:val="left" w:pos="3664"/>
+          <w:tab w:val="left" w:pos="4580"/>
+          <w:tab w:val="left" w:pos="5496"/>
+          <w:tab w:val="left" w:pos="6412"/>
+          <w:tab w:val="left" w:pos="7328"/>
+          <w:tab w:val="left" w:pos="8244"/>
+          <w:tab w:val="left" w:pos="9160"/>
+          <w:tab w:val="left" w:pos="10076"/>
+          <w:tab w:val="left" w:pos="10992"/>
+          <w:tab w:val="left" w:pos="11908"/>
+          <w:tab w:val="left" w:pos="12824"/>
+          <w:tab w:val="left" w:pos="13740"/>
+          <w:tab w:val="left" w:pos="14656"/>
+        </w:tabs>
+        <w:wordWrap w:val="0"/>
+        <w:spacing w:after="0" w:line="225" w:lineRule="atLeast"/>
+        <w:rPr>
+          <w:rFonts w:ascii="Lucida Console" w:eastAsia="Times New Roman" w:hAnsi="Lucida Console" w:cs="Courier New"/>
+          <w:color w:val="000000"/>
+          <w:sz w:val="20"/>
+          <w:szCs w:val="20"/>
+          <w:bdr w:val="none" w:sz="0" w:space="0" w:color="auto" w:frame="1"/>
+        </w:rPr>
+      </w:pPr>
+    </w:p>
+    <w:p>
+      <w:pPr>
+        <w:shd w:val="clear" w:color="auto" w:fill="FFFFFF"/>
+        <w:tabs>
+          <w:tab w:val="left" w:pos="916"/>
+          <w:tab w:val="left" w:pos="1832"/>
+          <w:tab w:val="left" w:pos="2748"/>
+          <w:tab w:val="left" w:pos="3664"/>
+          <w:tab w:val="left" w:pos="4580"/>
+          <w:tab w:val="left" w:pos="5496"/>
+          <w:tab w:val="left" w:pos="6412"/>
+          <w:tab w:val="left" w:pos="7328"/>
+          <w:tab w:val="left" w:pos="8244"/>
+          <w:tab w:val="left" w:pos="9160"/>
+          <w:tab w:val="left" w:pos="10076"/>
+          <w:tab w:val="left" w:pos="10992"/>
+          <w:tab w:val="left" w:pos="11908"/>
+          <w:tab w:val="left" w:pos="12824"/>
+          <w:tab w:val="left" w:pos="13740"/>
+          <w:tab w:val="left" w:pos="14656"/>
+        </w:tabs>
+        <w:wordWrap w:val="0"/>
+        <w:spacing w:after="0" w:line="225" w:lineRule="atLeast"/>
+        <w:rPr>
+          <w:rFonts w:ascii="Lucida Console" w:eastAsia="Times New Roman" w:hAnsi="Lucida Console" w:cs="Courier New"/>
+          <w:color w:val="000000"/>
+          <w:sz w:val="20"/>
+          <w:szCs w:val="20"/>
+          <w:bdr w:val="none" w:sz="0" w:space="0" w:color="auto" w:frame="1"/>
+        </w:rPr>
+      </w:pPr>
+      <w:r>
+        <w:rPr>
+          <w:rFonts w:ascii="Lucida Console" w:eastAsia="Times New Roman" w:hAnsi="Lucida Console" w:cs="Courier New"/>
+          <w:color w:val="000000"/>
+          <w:sz w:val="20"/>
+          <w:szCs w:val="20"/>
+          <w:bdr w:val="none" w:sz="0" w:space="0" w:color="auto" w:frame="1"/>
+        </w:rPr>
+        <w:t>Permutation: free</w:t>
+      </w:r>
+    </w:p>
+    <w:p>
+      <w:pPr>
+        <w:shd w:val="clear" w:color="auto" w:fill="FFFFFF"/>
+        <w:tabs>
+          <w:tab w:val="left" w:pos="916"/>
+          <w:tab w:val="left" w:pos="1832"/>
+          <w:tab w:val="left" w:pos="2748"/>
+          <w:tab w:val="left" w:pos="3664"/>
+          <w:tab w:val="left" w:pos="4580"/>
+          <w:tab w:val="left" w:pos="5496"/>
+          <w:tab w:val="left" w:pos="6412"/>
+          <w:tab w:val="left" w:pos="7328"/>
+          <w:tab w:val="left" w:pos="8244"/>
+          <w:tab w:val="left" w:pos="9160"/>
+          <w:tab w:val="left" w:pos="10076"/>
+          <w:tab w:val="left" w:pos="10992"/>
+          <w:tab w:val="left" w:pos="11908"/>
+          <w:tab w:val="left" w:pos="12824"/>
+          <w:tab w:val="left" w:pos="13740"/>
+          <w:tab w:val="left" w:pos="14656"/>
+        </w:tabs>
+        <w:wordWrap w:val="0"/>
+        <w:spacing w:after="0" w:line="225" w:lineRule="atLeast"/>
+        <w:rPr>
+          <w:rFonts w:ascii="Lucida Console" w:eastAsia="Times New Roman" w:hAnsi="Lucida Console" w:cs="Courier New"/>
+          <w:color w:val="000000"/>
+          <w:sz w:val="20"/>
+          <w:szCs w:val="20"/>
+          <w:bdr w:val="none" w:sz="0" w:space="0" w:color="auto" w:frame="1"/>
+        </w:rPr>
+      </w:pPr>
+      <w:r>
+        <w:rPr>
+          <w:rFonts w:ascii="Lucida Console" w:eastAsia="Times New Roman" w:hAnsi="Lucida Console" w:cs="Courier New"/>
+          <w:color w:val="000000"/>
+          <w:sz w:val="20"/>
+          <w:szCs w:val="20"/>
+          <w:bdr w:val="none" w:sz="0" w:space="0" w:color="auto" w:frame="1"/>
+        </w:rPr>
+        <w:t>Number of permutations: 999</w:t>
+      </w:r>
+    </w:p>
+    <w:p>
+      <w:pPr>
+        <w:shd w:val="clear" w:color="auto" w:fill="FFFFFF"/>
+        <w:tabs>
+          <w:tab w:val="left" w:pos="916"/>
+          <w:tab w:val="left" w:pos="1832"/>
+          <w:tab w:val="left" w:pos="2748"/>
+          <w:tab w:val="left" w:pos="3664"/>
+          <w:tab w:val="left" w:pos="4580"/>
+          <w:tab w:val="left" w:pos="5496"/>
+          <w:tab w:val="left" w:pos="6412"/>
+          <w:tab w:val="left" w:pos="7328"/>
+          <w:tab w:val="left" w:pos="8244"/>
+          <w:tab w:val="left" w:pos="9160"/>
+          <w:tab w:val="left" w:pos="10076"/>
+          <w:tab w:val="left" w:pos="10992"/>
+          <w:tab w:val="left" w:pos="11908"/>
+          <w:tab w:val="left" w:pos="12824"/>
+          <w:tab w:val="left" w:pos="13740"/>
+          <w:tab w:val="left" w:pos="14656"/>
+        </w:tabs>
+        <w:wordWrap w:val="0"/>
+        <w:spacing w:after="0" w:line="225" w:lineRule="atLeast"/>
+        <w:rPr>
+          <w:rFonts w:ascii="Lucida Console" w:eastAsia="Times New Roman" w:hAnsi="Lucida Console" w:cs="Courier New"/>
+          <w:color w:val="000000"/>
+          <w:sz w:val="20"/>
+          <w:szCs w:val="20"/>
+          <w:bdr w:val="none" w:sz="0" w:space="0" w:color="auto" w:frame="1"/>
+        </w:rPr>
+      </w:pPr>
+    </w:p>
+    <w:p>
+      <w:pPr>
+        <w:shd w:val="clear" w:color="auto" w:fill="FFFFFF"/>
+        <w:tabs>
+          <w:tab w:val="left" w:pos="916"/>
+          <w:tab w:val="left" w:pos="1832"/>
+          <w:tab w:val="left" w:pos="2748"/>
+          <w:tab w:val="left" w:pos="3664"/>
+          <w:tab w:val="left" w:pos="4580"/>
+          <w:tab w:val="left" w:pos="5496"/>
+          <w:tab w:val="left" w:pos="6412"/>
+          <w:tab w:val="left" w:pos="7328"/>
+          <w:tab w:val="left" w:pos="8244"/>
+          <w:tab w:val="left" w:pos="9160"/>
+          <w:tab w:val="left" w:pos="10076"/>
+          <w:tab w:val="left" w:pos="10992"/>
+          <w:tab w:val="left" w:pos="11908"/>
+          <w:tab w:val="left" w:pos="12824"/>
+          <w:tab w:val="left" w:pos="13740"/>
+          <w:tab w:val="left" w:pos="14656"/>
+        </w:tabs>
+        <w:wordWrap w:val="0"/>
+        <w:spacing w:after="0" w:line="225" w:lineRule="atLeast"/>
+        <w:rPr>
+          <w:rFonts w:ascii="Lucida Console" w:eastAsia="Times New Roman" w:hAnsi="Lucida Console" w:cs="Courier New"/>
+          <w:color w:val="000000"/>
+          <w:sz w:val="20"/>
+          <w:szCs w:val="20"/>
+          <w:bdr w:val="none" w:sz="0" w:space="0" w:color="auto" w:frame="1"/>
+        </w:rPr>
+      </w:pPr>
+      <w:r>
+        <w:rPr>
+          <w:rFonts w:ascii="Lucida Console" w:eastAsia="Times New Roman" w:hAnsi="Lucida Console" w:cs="Courier New"/>
+          <w:color w:val="000000"/>
+          <w:sz w:val="20"/>
+          <w:szCs w:val="20"/>
+          <w:bdr w:val="none" w:sz="0" w:space="0" w:color="auto" w:frame="1"/>
+        </w:rPr>
+        <w:t>Terms added sequentially (first to last)</w:t>
+      </w:r>
+    </w:p>
+    <w:p>
+      <w:pPr>
+        <w:shd w:val="clear" w:color="auto" w:fill="FFFFFF"/>
+        <w:tabs>
+          <w:tab w:val="left" w:pos="916"/>
+          <w:tab w:val="left" w:pos="1832"/>
+          <w:tab w:val="left" w:pos="2748"/>
+          <w:tab w:val="left" w:pos="3664"/>
+          <w:tab w:val="left" w:pos="4580"/>
+          <w:tab w:val="left" w:pos="5496"/>
+          <w:tab w:val="left" w:pos="6412"/>
+          <w:tab w:val="left" w:pos="7328"/>
+          <w:tab w:val="left" w:pos="8244"/>
+          <w:tab w:val="left" w:pos="9160"/>
+          <w:tab w:val="left" w:pos="10076"/>
+          <w:tab w:val="left" w:pos="10992"/>
+          <w:tab w:val="left" w:pos="11908"/>
+          <w:tab w:val="left" w:pos="12824"/>
+          <w:tab w:val="left" w:pos="13740"/>
+          <w:tab w:val="left" w:pos="14656"/>
+        </w:tabs>
+        <w:wordWrap w:val="0"/>
+        <w:spacing w:after="0" w:line="225" w:lineRule="atLeast"/>
+        <w:rPr>
+          <w:rFonts w:ascii="Lucida Console" w:eastAsia="Times New Roman" w:hAnsi="Lucida Console" w:cs="Courier New"/>
+          <w:color w:val="000000"/>
+          <w:sz w:val="20"/>
+          <w:szCs w:val="20"/>
+          <w:bdr w:val="none" w:sz="0" w:space="0" w:color="auto" w:frame="1"/>
+        </w:rPr>
+      </w:pPr>
+    </w:p>
+    <w:p>
+      <w:pPr>
+        <w:shd w:val="clear" w:color="auto" w:fill="FFFFFF"/>
+        <w:tabs>
+          <w:tab w:val="left" w:pos="916"/>
+          <w:tab w:val="left" w:pos="1832"/>
+          <w:tab w:val="left" w:pos="2748"/>
+          <w:tab w:val="left" w:pos="3664"/>
+          <w:tab w:val="left" w:pos="4580"/>
+          <w:tab w:val="left" w:pos="5496"/>
+          <w:tab w:val="left" w:pos="6412"/>
+          <w:tab w:val="left" w:pos="7328"/>
+          <w:tab w:val="left" w:pos="8244"/>
+          <w:tab w:val="left" w:pos="9160"/>
+          <w:tab w:val="left" w:pos="10076"/>
+          <w:tab w:val="left" w:pos="10992"/>
+          <w:tab w:val="left" w:pos="11908"/>
+          <w:tab w:val="left" w:pos="12824"/>
+          <w:tab w:val="left" w:pos="13740"/>
+          <w:tab w:val="left" w:pos="14656"/>
+        </w:tabs>
+        <w:wordWrap w:val="0"/>
+        <w:spacing w:after="0" w:line="225" w:lineRule="atLeast"/>
+        <w:rPr>
+          <w:rFonts w:ascii="Lucida Console" w:eastAsia="Times New Roman" w:hAnsi="Lucida Console" w:cs="Courier New"/>
+          <w:color w:val="000000"/>
+          <w:sz w:val="20"/>
+          <w:szCs w:val="20"/>
+          <w:bdr w:val="none" w:sz="0" w:space="0" w:color="auto" w:frame="1"/>
+        </w:rPr>
+      </w:pPr>
+      <w:r>
+        <w:rPr>
+          <w:rFonts w:ascii="Lucida Console" w:eastAsia="Times New Roman" w:hAnsi="Lucida Console" w:cs="Courier New"/>
+          <w:color w:val="000000"/>
+          <w:sz w:val="20"/>
+          <w:szCs w:val="20"/>
+          <w:bdr w:val="none" w:sz="0" w:space="0" w:color="auto" w:frame="1"/>
+        </w:rPr>
+        <w:lastRenderedPageBreak/>
+        <w:t xml:space="preserve">          </w:t>
       </w:r>
       <w:proofErr w:type="spellStart"/>
+      <w:r>
+        <w:rPr>
+          <w:rFonts w:ascii="Lucida Console" w:eastAsia="Times New Roman" w:hAnsi="Lucida Console" w:cs="Courier New"/>
+          <w:color w:val="000000"/>
+          <w:sz w:val="20"/>
+          <w:szCs w:val="20"/>
+          <w:bdr w:val="none" w:sz="0" w:space="0" w:color="auto" w:frame="1"/>
+        </w:rPr>
+        <w:t>Df</w:t>
+      </w:r>
+      <w:proofErr w:type="spellEnd"/>
+      <w:r>
+        <w:rPr>
+          <w:rFonts w:ascii="Lucida Console" w:eastAsia="Times New Roman" w:hAnsi="Lucida Console" w:cs="Courier New"/>
+          <w:color w:val="000000"/>
+          <w:sz w:val="20"/>
+          <w:szCs w:val="20"/>
+          <w:bdr w:val="none" w:sz="0" w:space="0" w:color="auto" w:frame="1"/>
+        </w:rPr>
+        <w:t xml:space="preserve"> </w:t>
+      </w:r>
+      <w:proofErr w:type="spellStart"/>
+      <w:r>
+        <w:rPr>
+          <w:rFonts w:ascii="Lucida Console" w:eastAsia="Times New Roman" w:hAnsi="Lucida Console" w:cs="Courier New"/>
+          <w:color w:val="000000"/>
+          <w:sz w:val="20"/>
+          <w:szCs w:val="20"/>
+          <w:bdr w:val="none" w:sz="0" w:space="0" w:color="auto" w:frame="1"/>
+        </w:rPr>
+        <w:t>SumsOfSqs</w:t>
+      </w:r>
+      <w:proofErr w:type="spellEnd"/>
+      <w:r>
+        <w:rPr>
+          <w:rFonts w:ascii="Lucida Console" w:eastAsia="Times New Roman" w:hAnsi="Lucida Console" w:cs="Courier New"/>
+          <w:color w:val="000000"/>
+          <w:sz w:val="20"/>
+          <w:szCs w:val="20"/>
+          <w:bdr w:val="none" w:sz="0" w:space="0" w:color="auto" w:frame="1"/>
+        </w:rPr>
+        <w:t xml:space="preserve"> </w:t>
+      </w:r>
+      <w:proofErr w:type="spellStart"/>
+      <w:r>
+        <w:rPr>
+          <w:rFonts w:ascii="Lucida Console" w:eastAsia="Times New Roman" w:hAnsi="Lucida Console" w:cs="Courier New"/>
+          <w:color w:val="000000"/>
+          <w:sz w:val="20"/>
+          <w:szCs w:val="20"/>
+          <w:bdr w:val="none" w:sz="0" w:space="0" w:color="auto" w:frame="1"/>
+        </w:rPr>
+        <w:t>MeanSqs</w:t>
+      </w:r>
+      <w:proofErr w:type="spellEnd"/>
+      <w:r>
+        <w:rPr>
+          <w:rFonts w:ascii="Lucida Console" w:eastAsia="Times New Roman" w:hAnsi="Lucida Console" w:cs="Courier New"/>
+          <w:color w:val="000000"/>
+          <w:sz w:val="20"/>
+          <w:szCs w:val="20"/>
+          <w:bdr w:val="none" w:sz="0" w:space="0" w:color="auto" w:frame="1"/>
+        </w:rPr>
+        <w:t xml:space="preserve"> </w:t>
+      </w:r>
+      <w:proofErr w:type="spellStart"/>
+      <w:r>
+        <w:rPr>
+          <w:rFonts w:ascii="Lucida Console" w:eastAsia="Times New Roman" w:hAnsi="Lucida Console" w:cs="Courier New"/>
+          <w:color w:val="000000"/>
+          <w:sz w:val="20"/>
+          <w:szCs w:val="20"/>
+          <w:bdr w:val="none" w:sz="0" w:space="0" w:color="auto" w:frame="1"/>
+        </w:rPr>
+        <w:t>F.Model</w:t>
+      </w:r>
+      <w:proofErr w:type="spellEnd"/>
+      <w:r>
+        <w:rPr>
+          <w:rFonts w:ascii="Lucida Console" w:eastAsia="Times New Roman" w:hAnsi="Lucida Console" w:cs="Courier New"/>
+          <w:color w:val="000000"/>
+          <w:sz w:val="20"/>
+          <w:szCs w:val="20"/>
+          <w:bdr w:val="none" w:sz="0" w:space="0" w:color="auto" w:frame="1"/>
+        </w:rPr>
+        <w:t xml:space="preserve">      R2 </w:t>
+      </w:r>
+      <w:proofErr w:type="spellStart"/>
+      <w:proofErr w:type="gramStart"/>
+      <w:r>
+        <w:rPr>
+          <w:rFonts w:ascii="Lucida Console" w:eastAsia="Times New Roman" w:hAnsi="Lucida Console" w:cs="Courier New"/>
+          <w:color w:val="000000"/>
+          <w:sz w:val="20"/>
+          <w:szCs w:val="20"/>
+          <w:bdr w:val="none" w:sz="0" w:space="0" w:color="auto" w:frame="1"/>
+        </w:rPr>
+        <w:t>Pr</w:t>
+      </w:r>
+      <w:proofErr w:type="spellEnd"/>
+      <w:r>
+        <w:rPr>
+          <w:rFonts w:ascii="Lucida Console" w:eastAsia="Times New Roman" w:hAnsi="Lucida Console" w:cs="Courier New"/>
+          <w:color w:val="000000"/>
+          <w:sz w:val="20"/>
+          <w:szCs w:val="20"/>
+          <w:bdr w:val="none" w:sz="0" w:space="0" w:color="auto" w:frame="1"/>
+        </w:rPr>
+        <w:t>(</w:t>
+      </w:r>
       <w:proofErr w:type="gramEnd"/>
       <w:r>
         <w:rPr>
-          <w:rStyle w:val="gnkrckgcgsb"/>
-          <w:rFonts w:ascii="Lucida Console" w:hAnsi="Lucida Console"/>
-          <w:color w:val="000000"/>
-          <w:bdr w:val="none" w:sz="0" w:space="0" w:color="auto" w:frame="1"/>
-        </w:rPr>
-        <w:t>sps</w:t>
+          <w:rFonts w:ascii="Lucida Console" w:eastAsia="Times New Roman" w:hAnsi="Lucida Console" w:cs="Courier New"/>
+          <w:color w:val="000000"/>
+          <w:sz w:val="20"/>
+          <w:szCs w:val="20"/>
+          <w:bdr w:val="none" w:sz="0" w:space="0" w:color="auto" w:frame="1"/>
+        </w:rPr>
+        <w:t xml:space="preserve">&gt;F)    </w:t>
+      </w:r>
+    </w:p>
+    <w:p>
+      <w:pPr>
+        <w:shd w:val="clear" w:color="auto" w:fill="FFFFFF"/>
+        <w:tabs>
+          <w:tab w:val="left" w:pos="916"/>
+          <w:tab w:val="left" w:pos="1832"/>
+          <w:tab w:val="left" w:pos="2748"/>
+          <w:tab w:val="left" w:pos="3664"/>
+          <w:tab w:val="left" w:pos="4580"/>
+          <w:tab w:val="left" w:pos="5496"/>
+          <w:tab w:val="left" w:pos="6412"/>
+          <w:tab w:val="left" w:pos="7328"/>
+          <w:tab w:val="left" w:pos="8244"/>
+          <w:tab w:val="left" w:pos="9160"/>
+          <w:tab w:val="left" w:pos="10076"/>
+          <w:tab w:val="left" w:pos="10992"/>
+          <w:tab w:val="left" w:pos="11908"/>
+          <w:tab w:val="left" w:pos="12824"/>
+          <w:tab w:val="left" w:pos="13740"/>
+          <w:tab w:val="left" w:pos="14656"/>
+        </w:tabs>
+        <w:wordWrap w:val="0"/>
+        <w:spacing w:after="0" w:line="225" w:lineRule="atLeast"/>
+        <w:rPr>
+          <w:rFonts w:ascii="Lucida Console" w:eastAsia="Times New Roman" w:hAnsi="Lucida Console" w:cs="Courier New"/>
+          <w:color w:val="000000"/>
+          <w:sz w:val="20"/>
+          <w:szCs w:val="20"/>
+          <w:bdr w:val="none" w:sz="0" w:space="0" w:color="auto" w:frame="1"/>
+        </w:rPr>
+      </w:pPr>
+      <w:proofErr w:type="gramStart"/>
+      <w:r>
+        <w:rPr>
+          <w:rFonts w:ascii="Lucida Console" w:eastAsia="Times New Roman" w:hAnsi="Lucida Console" w:cs="Courier New"/>
+          <w:color w:val="000000"/>
+          <w:sz w:val="20"/>
+          <w:szCs w:val="20"/>
+          <w:bdr w:val="none" w:sz="0" w:space="0" w:color="auto" w:frame="1"/>
+        </w:rPr>
+        <w:t>cat</w:t>
+      </w:r>
+      <w:proofErr w:type="gramEnd"/>
+      <w:r>
+        <w:rPr>
+          <w:rFonts w:ascii="Lucida Console" w:eastAsia="Times New Roman" w:hAnsi="Lucida Console" w:cs="Courier New"/>
+          <w:color w:val="000000"/>
+          <w:sz w:val="20"/>
+          <w:szCs w:val="20"/>
+          <w:bdr w:val="none" w:sz="0" w:space="0" w:color="auto" w:frame="1"/>
+        </w:rPr>
+        <w:t xml:space="preserve">       15    10.420 0.69468  2.7005 0.35069  0.001 ***</w:t>
+      </w:r>
+    </w:p>
+    <w:p>
+      <w:pPr>
+        <w:shd w:val="clear" w:color="auto" w:fill="FFFFFF"/>
+        <w:tabs>
+          <w:tab w:val="left" w:pos="916"/>
+          <w:tab w:val="left" w:pos="1832"/>
+          <w:tab w:val="left" w:pos="2748"/>
+          <w:tab w:val="left" w:pos="3664"/>
+          <w:tab w:val="left" w:pos="4580"/>
+          <w:tab w:val="left" w:pos="5496"/>
+          <w:tab w:val="left" w:pos="6412"/>
+          <w:tab w:val="left" w:pos="7328"/>
+          <w:tab w:val="left" w:pos="8244"/>
+          <w:tab w:val="left" w:pos="9160"/>
+          <w:tab w:val="left" w:pos="10076"/>
+          <w:tab w:val="left" w:pos="10992"/>
+          <w:tab w:val="left" w:pos="11908"/>
+          <w:tab w:val="left" w:pos="12824"/>
+          <w:tab w:val="left" w:pos="13740"/>
+          <w:tab w:val="left" w:pos="14656"/>
+        </w:tabs>
+        <w:wordWrap w:val="0"/>
+        <w:spacing w:after="0" w:line="225" w:lineRule="atLeast"/>
+        <w:rPr>
+          <w:rFonts w:ascii="Lucida Console" w:eastAsia="Times New Roman" w:hAnsi="Lucida Console" w:cs="Courier New"/>
+          <w:color w:val="000000"/>
+          <w:sz w:val="20"/>
+          <w:szCs w:val="20"/>
+          <w:bdr w:val="none" w:sz="0" w:space="0" w:color="auto" w:frame="1"/>
+        </w:rPr>
+      </w:pPr>
+      <w:r>
+        <w:rPr>
+          <w:rFonts w:ascii="Lucida Console" w:eastAsia="Times New Roman" w:hAnsi="Lucida Console" w:cs="Courier New"/>
+          <w:color w:val="000000"/>
+          <w:sz w:val="20"/>
+          <w:szCs w:val="20"/>
+          <w:bdr w:val="none" w:sz="0" w:space="0" w:color="auto" w:frame="1"/>
+        </w:rPr>
+        <w:t xml:space="preserve">Residuals 75    19.293 0.25725         0.64931           </w:t>
+      </w:r>
+    </w:p>
+    <w:p>
+      <w:pPr>
+        <w:shd w:val="clear" w:color="auto" w:fill="FFFFFF"/>
+        <w:tabs>
+          <w:tab w:val="left" w:pos="916"/>
+          <w:tab w:val="left" w:pos="1832"/>
+          <w:tab w:val="left" w:pos="2748"/>
+          <w:tab w:val="left" w:pos="3664"/>
+          <w:tab w:val="left" w:pos="4580"/>
+          <w:tab w:val="left" w:pos="5496"/>
+          <w:tab w:val="left" w:pos="6412"/>
+          <w:tab w:val="left" w:pos="7328"/>
+          <w:tab w:val="left" w:pos="8244"/>
+          <w:tab w:val="left" w:pos="9160"/>
+          <w:tab w:val="left" w:pos="10076"/>
+          <w:tab w:val="left" w:pos="10992"/>
+          <w:tab w:val="left" w:pos="11908"/>
+          <w:tab w:val="left" w:pos="12824"/>
+          <w:tab w:val="left" w:pos="13740"/>
+          <w:tab w:val="left" w:pos="14656"/>
+        </w:tabs>
+        <w:wordWrap w:val="0"/>
+        <w:spacing w:after="0" w:line="225" w:lineRule="atLeast"/>
+        <w:rPr>
+          <w:rFonts w:ascii="Lucida Console" w:eastAsia="Times New Roman" w:hAnsi="Lucida Console" w:cs="Courier New"/>
+          <w:color w:val="000000"/>
+          <w:sz w:val="20"/>
+          <w:szCs w:val="20"/>
+          <w:bdr w:val="none" w:sz="0" w:space="0" w:color="auto" w:frame="1"/>
+        </w:rPr>
+      </w:pPr>
+      <w:r>
+        <w:rPr>
+          <w:rFonts w:ascii="Lucida Console" w:eastAsia="Times New Roman" w:hAnsi="Lucida Console" w:cs="Courier New"/>
+          <w:color w:val="000000"/>
+          <w:sz w:val="20"/>
+          <w:szCs w:val="20"/>
+          <w:bdr w:val="none" w:sz="0" w:space="0" w:color="auto" w:frame="1"/>
+        </w:rPr>
+        <w:t xml:space="preserve">Total     90    29.714                 1.00000           </w:t>
+      </w:r>
+    </w:p>
+    <w:p>
+      <w:pPr>
+        <w:shd w:val="clear" w:color="auto" w:fill="FFFFFF"/>
+        <w:tabs>
+          <w:tab w:val="left" w:pos="916"/>
+          <w:tab w:val="left" w:pos="1832"/>
+          <w:tab w:val="left" w:pos="2748"/>
+          <w:tab w:val="left" w:pos="3664"/>
+          <w:tab w:val="left" w:pos="4580"/>
+          <w:tab w:val="left" w:pos="5496"/>
+          <w:tab w:val="left" w:pos="6412"/>
+          <w:tab w:val="left" w:pos="7328"/>
+          <w:tab w:val="left" w:pos="8244"/>
+          <w:tab w:val="left" w:pos="9160"/>
+          <w:tab w:val="left" w:pos="10076"/>
+          <w:tab w:val="left" w:pos="10992"/>
+          <w:tab w:val="left" w:pos="11908"/>
+          <w:tab w:val="left" w:pos="12824"/>
+          <w:tab w:val="left" w:pos="13740"/>
+          <w:tab w:val="left" w:pos="14656"/>
+        </w:tabs>
+        <w:wordWrap w:val="0"/>
+        <w:spacing w:after="0" w:line="225" w:lineRule="atLeast"/>
+        <w:rPr>
+          <w:rFonts w:ascii="Lucida Console" w:eastAsia="Times New Roman" w:hAnsi="Lucida Console" w:cs="Courier New"/>
+          <w:color w:val="000000"/>
+          <w:sz w:val="20"/>
+          <w:szCs w:val="20"/>
+          <w:bdr w:val="none" w:sz="0" w:space="0" w:color="auto" w:frame="1"/>
+        </w:rPr>
+      </w:pPr>
+      <w:r>
+        <w:rPr>
+          <w:rFonts w:ascii="Lucida Console" w:eastAsia="Times New Roman" w:hAnsi="Lucida Console" w:cs="Courier New"/>
+          <w:color w:val="000000"/>
+          <w:sz w:val="20"/>
+          <w:szCs w:val="20"/>
+          <w:bdr w:val="none" w:sz="0" w:space="0" w:color="auto" w:frame="1"/>
+        </w:rPr>
+        <w:t>---</w:t>
+      </w:r>
+    </w:p>
+    <w:p>
+      <w:pPr>
+        <w:shd w:val="clear" w:color="auto" w:fill="FFFFFF"/>
+        <w:tabs>
+          <w:tab w:val="left" w:pos="916"/>
+          <w:tab w:val="left" w:pos="1832"/>
+          <w:tab w:val="left" w:pos="2748"/>
+          <w:tab w:val="left" w:pos="3664"/>
+          <w:tab w:val="left" w:pos="4580"/>
+          <w:tab w:val="left" w:pos="5496"/>
+          <w:tab w:val="left" w:pos="6412"/>
+          <w:tab w:val="left" w:pos="7328"/>
+          <w:tab w:val="left" w:pos="8244"/>
+          <w:tab w:val="left" w:pos="9160"/>
+          <w:tab w:val="left" w:pos="10076"/>
+          <w:tab w:val="left" w:pos="10992"/>
+          <w:tab w:val="left" w:pos="11908"/>
+          <w:tab w:val="left" w:pos="12824"/>
+          <w:tab w:val="left" w:pos="13740"/>
+          <w:tab w:val="left" w:pos="14656"/>
+        </w:tabs>
+        <w:wordWrap w:val="0"/>
+        <w:spacing w:after="0" w:line="225" w:lineRule="atLeast"/>
+        <w:rPr>
+          <w:rFonts w:ascii="Lucida Console" w:eastAsia="Times New Roman" w:hAnsi="Lucida Console" w:cs="Courier New"/>
+          <w:color w:val="000000"/>
+          <w:sz w:val="20"/>
+          <w:szCs w:val="20"/>
+        </w:rPr>
+      </w:pPr>
+      <w:proofErr w:type="spellStart"/>
+      <w:r>
+        <w:rPr>
+          <w:rFonts w:ascii="Lucida Console" w:eastAsia="Times New Roman" w:hAnsi="Lucida Console" w:cs="Courier New"/>
+          <w:color w:val="000000"/>
+          <w:sz w:val="20"/>
+          <w:szCs w:val="20"/>
+          <w:bdr w:val="none" w:sz="0" w:space="0" w:color="auto" w:frame="1"/>
+        </w:rPr>
+        <w:t>Signif</w:t>
       </w:r>
       <w:proofErr w:type="spellEnd"/>
       <w:r>
         <w:rPr>
-          <w:rStyle w:val="gnkrckgcgsb"/>
-          <w:rFonts w:ascii="Lucida Console" w:hAnsi="Lucida Console"/>
-          <w:color w:val="000000"/>
-          <w:bdr w:val="none" w:sz="0" w:space="0" w:color="auto" w:frame="1"/>
-        </w:rPr>
-        <w:t xml:space="preserve">.  1 </w:t>
-      </w:r>
-    </w:p>
-    <w:p>
-      <w:pPr>
-        <w:pStyle w:val="HTMLPreformatted"/>
-        <w:shd w:val="clear" w:color="auto" w:fill="FFFFFF"/>
-        <w:wordWrap w:val="0"/>
-        <w:spacing w:line="225" w:lineRule="atLeast"/>
-        <w:rPr>
-          <w:rStyle w:val="gnkrckgcgsb"/>
-          <w:rFonts w:ascii="Lucida Console" w:hAnsi="Lucida Console"/>
-          <w:color w:val="000000"/>
-          <w:bdr w:val="none" w:sz="0" w:space="0" w:color="auto" w:frame="1"/>
-        </w:rPr>
-      </w:pPr>
-      <w:r>
-        <w:rPr>
-          <w:rStyle w:val="gnkrckgcgsb"/>
-          <w:rFonts w:ascii="Lucida Console" w:hAnsi="Lucida Console"/>
-          <w:color w:val="000000"/>
-          <w:bdr w:val="none" w:sz="0" w:space="0" w:color="auto" w:frame="1"/>
-        </w:rPr>
-        <w:t xml:space="preserve">          A      </w:t>
+          <w:rFonts w:ascii="Lucida Console" w:eastAsia="Times New Roman" w:hAnsi="Lucida Console" w:cs="Courier New"/>
+          <w:color w:val="000000"/>
+          <w:sz w:val="20"/>
+          <w:szCs w:val="20"/>
+          <w:bdr w:val="none" w:sz="0" w:space="0" w:color="auto" w:frame="1"/>
+        </w:rPr>
+        <w:t xml:space="preserve">. </w:t>
       </w:r>
       <w:proofErr w:type="gramStart"/>
       <w:r>
         <w:rPr>
-          <w:rStyle w:val="gnkrckgcgsb"/>
-          <w:rFonts w:ascii="Lucida Console" w:hAnsi="Lucida Console"/>
-          <w:color w:val="000000"/>
-          <w:bdr w:val="none" w:sz="0" w:space="0" w:color="auto" w:frame="1"/>
-        </w:rPr>
-        <w:t>B  stat</w:t>
+          <w:rFonts w:ascii="Lucida Console" w:eastAsia="Times New Roman" w:hAnsi="Lucida Console" w:cs="Courier New"/>
+          <w:color w:val="000000"/>
+          <w:sz w:val="20"/>
+          <w:szCs w:val="20"/>
+          <w:bdr w:val="none" w:sz="0" w:space="0" w:color="auto" w:frame="1"/>
+        </w:rPr>
+        <w:t>codes</w:t>
       </w:r>
       <w:proofErr w:type="gramEnd"/>
       <w:r>
         <w:rPr>
-          <w:rStyle w:val="gnkrckgcgsb"/>
-          <w:rFonts w:ascii="Lucida Console" w:hAnsi="Lucida Console"/>
-          <w:color w:val="000000"/>
-          <w:bdr w:val="none" w:sz="0" w:space="0" w:color="auto" w:frame="1"/>
-        </w:rPr>
-        <w:t xml:space="preserve"> </w:t>
-      </w:r>
-      <w:proofErr w:type="spellStart"/>
-      <w:r>
-        <w:rPr>
-          <w:rStyle w:val="gnkrckgcgsb"/>
-          <w:rFonts w:ascii="Lucida Console" w:hAnsi="Lucida Console"/>
-          <w:color w:val="000000"/>
-          <w:bdr w:val="none" w:sz="0" w:space="0" w:color="auto" w:frame="1"/>
-        </w:rPr>
-        <w:t>p.value</w:t>
-      </w:r>
-      <w:proofErr w:type="spellEnd"/>
-      <w:r>
-        <w:rPr>
-          <w:rStyle w:val="gnkrckgcgsb"/>
-          <w:rFonts w:ascii="Lucida Console" w:hAnsi="Lucida Console"/>
-          <w:color w:val="000000"/>
-          <w:bdr w:val="none" w:sz="0" w:space="0" w:color="auto" w:frame="1"/>
-        </w:rPr>
-        <w:t xml:space="preserve">  </w:t>
-      </w:r>
-      <w:r>
-        <w:rPr>
-          <w:rStyle w:val="gnkrckgcgsb"/>
-          <w:rFonts w:ascii="Lucida Console" w:hAnsi="Lucida Console"/>
-          <w:color w:val="000000"/>
-          <w:bdr w:val="none" w:sz="0" w:space="0" w:color="auto" w:frame="1"/>
-        </w:rPr>
-        <w:tab/>
-        <w:t>Indicator Value</w:t>
-      </w:r>
-    </w:p>
-    <w:p>
-      <w:pPr>
-        <w:pStyle w:val="HTMLPreformatted"/>
-        <w:shd w:val="clear" w:color="auto" w:fill="FFFFFF"/>
-        <w:wordWrap w:val="0"/>
-        <w:spacing w:line="225" w:lineRule="atLeast"/>
-        <w:rPr>
-          <w:rStyle w:val="gnkrckgcgsb"/>
-          <w:rFonts w:ascii="Lucida Console" w:hAnsi="Lucida Console"/>
-          <w:b/>
-          <w:color w:val="000000"/>
-          <w:bdr w:val="none" w:sz="0" w:space="0" w:color="auto" w:frame="1"/>
-        </w:rPr>
-      </w:pPr>
-      <w:r>
-        <w:rPr>
-          <w:rStyle w:val="gnkrckgcgsb"/>
-          <w:rFonts w:ascii="Lucida Console" w:hAnsi="Lucida Console"/>
-          <w:b/>
-          <w:color w:val="000000"/>
-          <w:bdr w:val="none" w:sz="0" w:space="0" w:color="auto" w:frame="1"/>
-        </w:rPr>
-        <w:t>CECO 0.2258 0.8333 0.434   0.018 *</w:t>
-      </w:r>
-      <w:r>
-        <w:rPr>
-          <w:rStyle w:val="gnkrckgcgsb"/>
-          <w:rFonts w:ascii="Lucida Console" w:hAnsi="Lucida Console"/>
-          <w:b/>
-          <w:color w:val="000000"/>
-          <w:bdr w:val="none" w:sz="0" w:space="0" w:color="auto" w:frame="1"/>
-        </w:rPr>
-        <w:tab/>
-        <w:t>18</w:t>
-      </w:r>
-    </w:p>
-    <w:p>
-      <w:pPr>
-        <w:pStyle w:val="HTMLPreformatted"/>
-        <w:shd w:val="clear" w:color="auto" w:fill="FFFFFF"/>
-        <w:wordWrap w:val="0"/>
-        <w:spacing w:line="225" w:lineRule="atLeast"/>
-        <w:rPr>
-          <w:rStyle w:val="gnkrckgcgsb"/>
-          <w:rFonts w:ascii="Lucida Console" w:hAnsi="Lucida Console"/>
-          <w:color w:val="000000"/>
-          <w:bdr w:val="none" w:sz="0" w:space="0" w:color="auto" w:frame="1"/>
-        </w:rPr>
-      </w:pPr>
-    </w:p>
-    <w:p>
-      <w:pPr>
-        <w:pStyle w:val="HTMLPreformatted"/>
-        <w:shd w:val="clear" w:color="auto" w:fill="FFFFFF"/>
-        <w:wordWrap w:val="0"/>
-        <w:spacing w:line="225" w:lineRule="atLeast"/>
-        <w:rPr>
-          <w:rStyle w:val="gnkrckgcgsb"/>
-          <w:rFonts w:ascii="Lucida Console" w:hAnsi="Lucida Console"/>
-          <w:color w:val="000000"/>
-          <w:bdr w:val="none" w:sz="0" w:space="0" w:color="auto" w:frame="1"/>
-        </w:rPr>
-      </w:pPr>
-      <w:r>
-        <w:rPr>
-          <w:rStyle w:val="gnkrckgcgsb"/>
-          <w:rFonts w:ascii="Lucida Console" w:hAnsi="Lucida Console"/>
-          <w:color w:val="000000"/>
-          <w:bdr w:val="none" w:sz="0" w:space="0" w:color="auto" w:frame="1"/>
-        </w:rPr>
-        <w:t xml:space="preserve"> Group high/</w:t>
+          <w:rFonts w:ascii="Lucida Console" w:eastAsia="Times New Roman" w:hAnsi="Lucida Console" w:cs="Courier New"/>
+          <w:color w:val="000000"/>
+          <w:sz w:val="20"/>
+          <w:szCs w:val="20"/>
+          <w:bdr w:val="none" w:sz="0" w:space="0" w:color="auto" w:frame="1"/>
+        </w:rPr>
+        <w:t xml:space="preserve">:  0 ‘***’ 0.001 ‘**’ 0.01 ‘*’ 0.05 ‘.’ 0.1 </w:t>
       </w:r>
       <w:proofErr w:type="gramStart"/>
       <w:r>
         <w:rPr>
-          <w:rStyle w:val="gnkrckgcgsb"/>
-          <w:rFonts w:ascii="Lucida Console" w:hAnsi="Lucida Console"/>
-          <w:color w:val="000000"/>
-          <w:bdr w:val="none" w:sz="0" w:space="0" w:color="auto" w:frame="1"/>
-        </w:rPr>
-        <w:t>un  #</w:t>
-      </w:r>
-      <w:proofErr w:type="spellStart"/>
+          <w:rFonts w:ascii="Lucida Console" w:eastAsia="Times New Roman" w:hAnsi="Lucida Console" w:cs="Courier New"/>
+          <w:color w:val="000000"/>
+          <w:sz w:val="20"/>
+          <w:szCs w:val="20"/>
+          <w:bdr w:val="none" w:sz="0" w:space="0" w:color="auto" w:frame="1"/>
+        </w:rPr>
+        <w:t>‘ ’</w:t>
+      </w:r>
       <w:proofErr w:type="gramEnd"/>
       <w:r>
         <w:rPr>
-          <w:rStyle w:val="gnkrckgcgsb"/>
-          <w:rFonts w:ascii="Lucida Console" w:hAnsi="Lucida Console"/>
-          <w:color w:val="000000"/>
-          <w:bdr w:val="none" w:sz="0" w:space="0" w:color="auto" w:frame="1"/>
-        </w:rPr>
-        <w:t>sps</w:t>
-      </w:r>
-      <w:proofErr w:type="spellEnd"/>
-      <w:r>
-        <w:rPr>
-          <w:rStyle w:val="gnkrckgcgsb"/>
-          <w:rFonts w:ascii="Lucida Console" w:hAnsi="Lucida Console"/>
-          <w:color w:val="000000"/>
-          <w:bdr w:val="none" w:sz="0" w:space="0" w:color="auto" w:frame="1"/>
-        </w:rPr>
-        <w:t xml:space="preserve">.  1 </w:t>
-      </w:r>
-    </w:p>
-    <w:p>
-      <w:pPr>
-        <w:pStyle w:val="HTMLPreformatted"/>
-        <w:shd w:val="clear" w:color="auto" w:fill="FFFFFF"/>
-        <w:wordWrap w:val="0"/>
-        <w:spacing w:line="225" w:lineRule="atLeast"/>
-        <w:rPr>
-          <w:rStyle w:val="gnkrckgcgsb"/>
-          <w:rFonts w:ascii="Lucida Console" w:hAnsi="Lucida Console"/>
-          <w:color w:val="000000"/>
-          <w:bdr w:val="none" w:sz="0" w:space="0" w:color="auto" w:frame="1"/>
-        </w:rPr>
-      </w:pPr>
-      <w:r>
-        <w:rPr>
-          <w:rStyle w:val="gnkrckgcgsb"/>
-          <w:rFonts w:ascii="Lucida Console" w:hAnsi="Lucida Console"/>
-          <w:color w:val="000000"/>
-          <w:bdr w:val="none" w:sz="0" w:space="0" w:color="auto" w:frame="1"/>
-        </w:rPr>
-        <w:t xml:space="preserve">          A      </w:t>
-      </w:r>
-      <w:proofErr w:type="gramStart"/>
-      <w:r>
-        <w:rPr>
-          <w:rStyle w:val="gnkrckgcgsb"/>
-          <w:rFonts w:ascii="Lucida Console" w:hAnsi="Lucida Console"/>
-          <w:color w:val="000000"/>
-          <w:bdr w:val="none" w:sz="0" w:space="0" w:color="auto" w:frame="1"/>
-        </w:rPr>
-        <w:t>B  stat</w:t>
-      </w:r>
-      <w:proofErr w:type="gramEnd"/>
-      <w:r>
-        <w:rPr>
-          <w:rStyle w:val="gnkrckgcgsb"/>
-          <w:rFonts w:ascii="Lucida Console" w:hAnsi="Lucida Console"/>
-          <w:color w:val="000000"/>
-          <w:bdr w:val="none" w:sz="0" w:space="0" w:color="auto" w:frame="1"/>
-        </w:rPr>
-        <w:t xml:space="preserve"> </w:t>
-      </w:r>
-      <w:proofErr w:type="spellStart"/>
-      <w:r>
-        <w:rPr>
-          <w:rStyle w:val="gnkrckgcgsb"/>
-          <w:rFonts w:ascii="Lucida Console" w:hAnsi="Lucida Console"/>
-          <w:color w:val="000000"/>
-          <w:bdr w:val="none" w:sz="0" w:space="0" w:color="auto" w:frame="1"/>
-        </w:rPr>
-        <w:t>p.value</w:t>
-      </w:r>
-      <w:proofErr w:type="spellEnd"/>
-    </w:p>
-    <w:p>
-      <w:pPr>
-        <w:pStyle w:val="HTMLPreformatted"/>
-        <w:shd w:val="clear" w:color="auto" w:fill="FFFFFF"/>
-        <w:wordWrap w:val="0"/>
-        <w:spacing w:line="225" w:lineRule="atLeast"/>
-        <w:rPr>
-          <w:rStyle w:val="gnkrckgcgsb"/>
-          <w:rFonts w:ascii="Lucida Console" w:hAnsi="Lucida Console"/>
-          <w:color w:val="000000"/>
-          <w:bdr w:val="none" w:sz="0" w:space="0" w:color="auto" w:frame="1"/>
-        </w:rPr>
-      </w:pPr>
-      <w:r>
-        <w:rPr>
-          <w:rStyle w:val="gnkrckgcgsb"/>
-          <w:rFonts w:ascii="Lucida Console" w:hAnsi="Lucida Console"/>
-          <w:color w:val="000000"/>
-          <w:bdr w:val="none" w:sz="0" w:space="0" w:color="auto" w:frame="1"/>
-        </w:rPr>
-        <w:t>CEVE 0.5361 0.1667 0.299   0.805</w:t>
-      </w:r>
-      <w:r>
-        <w:rPr>
-          <w:rStyle w:val="gnkrckgcgsb"/>
-          <w:rFonts w:ascii="Lucida Console" w:hAnsi="Lucida Console"/>
-          <w:color w:val="000000"/>
-          <w:bdr w:val="none" w:sz="0" w:space="0" w:color="auto" w:frame="1"/>
-        </w:rPr>
-        <w:tab/>
-      </w:r>
-    </w:p>
-    <w:p>
-      <w:pPr>
-        <w:pStyle w:val="HTMLPreformatted"/>
-        <w:shd w:val="clear" w:color="auto" w:fill="FFFFFF"/>
-        <w:wordWrap w:val="0"/>
-        <w:spacing w:line="225" w:lineRule="atLeast"/>
-        <w:rPr>
-          <w:rStyle w:val="gnkrckgcgsb"/>
-          <w:rFonts w:ascii="Lucida Console" w:hAnsi="Lucida Console"/>
-          <w:color w:val="000000"/>
-          <w:bdr w:val="none" w:sz="0" w:space="0" w:color="auto" w:frame="1"/>
-        </w:rPr>
-      </w:pPr>
-    </w:p>
-    <w:p>
-      <w:pPr>
-        <w:pStyle w:val="HTMLPreformatted"/>
-        <w:shd w:val="clear" w:color="auto" w:fill="FFFFFF"/>
-        <w:wordWrap w:val="0"/>
-        <w:spacing w:line="225" w:lineRule="atLeast"/>
-        <w:rPr>
-          <w:rStyle w:val="gnkrckgcgsb"/>
-          <w:rFonts w:ascii="Lucida Console" w:hAnsi="Lucida Console"/>
-          <w:color w:val="000000"/>
-          <w:bdr w:val="none" w:sz="0" w:space="0" w:color="auto" w:frame="1"/>
-        </w:rPr>
-      </w:pPr>
-      <w:r>
-        <w:rPr>
-          <w:rStyle w:val="gnkrckgcgsb"/>
-          <w:rFonts w:ascii="Lucida Console" w:hAnsi="Lucida Console"/>
-          <w:color w:val="000000"/>
-          <w:bdr w:val="none" w:sz="0" w:space="0" w:color="auto" w:frame="1"/>
-        </w:rPr>
-        <w:t xml:space="preserve"> Group low/</w:t>
-      </w:r>
-      <w:proofErr w:type="gramStart"/>
-      <w:r>
-        <w:rPr>
-          <w:rStyle w:val="gnkrckgcgsb"/>
-          <w:rFonts w:ascii="Lucida Console" w:hAnsi="Lucida Console"/>
-          <w:color w:val="000000"/>
-          <w:bdr w:val="none" w:sz="0" w:space="0" w:color="auto" w:frame="1"/>
-        </w:rPr>
-        <w:t>low  #</w:t>
-      </w:r>
-      <w:proofErr w:type="spellStart"/>
-      <w:proofErr w:type="gramEnd"/>
-      <w:r>
-        <w:rPr>
-          <w:rStyle w:val="gnkrckgcgsb"/>
-          <w:rFonts w:ascii="Lucida Console" w:hAnsi="Lucida Console"/>
-          <w:color w:val="000000"/>
-          <w:bdr w:val="none" w:sz="0" w:space="0" w:color="auto" w:frame="1"/>
-        </w:rPr>
-        <w:t>sps</w:t>
-      </w:r>
-      <w:proofErr w:type="spellEnd"/>
-      <w:r>
-        <w:rPr>
-          <w:rStyle w:val="gnkrckgcgsb"/>
-          <w:rFonts w:ascii="Lucida Console" w:hAnsi="Lucida Console"/>
-          <w:color w:val="000000"/>
-          <w:bdr w:val="none" w:sz="0" w:space="0" w:color="auto" w:frame="1"/>
-        </w:rPr>
-        <w:t xml:space="preserve">.  2 </w:t>
-      </w:r>
-    </w:p>
-    <w:p>
-      <w:pPr>
-        <w:pStyle w:val="HTMLPreformatted"/>
-        <w:shd w:val="clear" w:color="auto" w:fill="FFFFFF"/>
-        <w:wordWrap w:val="0"/>
-        <w:spacing w:line="225" w:lineRule="atLeast"/>
-        <w:rPr>
-          <w:rStyle w:val="gnkrckgcgsb"/>
-          <w:rFonts w:ascii="Lucida Console" w:hAnsi="Lucida Console"/>
-          <w:color w:val="000000"/>
-          <w:bdr w:val="none" w:sz="0" w:space="0" w:color="auto" w:frame="1"/>
-        </w:rPr>
-      </w:pPr>
-      <w:r>
-        <w:rPr>
-          <w:rStyle w:val="gnkrckgcgsb"/>
-          <w:rFonts w:ascii="Lucida Console" w:hAnsi="Lucida Console"/>
-          <w:color w:val="000000"/>
-          <w:bdr w:val="none" w:sz="0" w:space="0" w:color="auto" w:frame="1"/>
-        </w:rPr>
-        <w:t xml:space="preserve">          A      </w:t>
-      </w:r>
-      <w:proofErr w:type="gramStart"/>
-      <w:r>
-        <w:rPr>
-          <w:rStyle w:val="gnkrckgcgsb"/>
-          <w:rFonts w:ascii="Lucida Console" w:hAnsi="Lucida Console"/>
-          <w:color w:val="000000"/>
-          <w:bdr w:val="none" w:sz="0" w:space="0" w:color="auto" w:frame="1"/>
-        </w:rPr>
-        <w:t>B  stat</w:t>
-      </w:r>
-      <w:proofErr w:type="gramEnd"/>
-      <w:r>
-        <w:rPr>
-          <w:rStyle w:val="gnkrckgcgsb"/>
-          <w:rFonts w:ascii="Lucida Console" w:hAnsi="Lucida Console"/>
-          <w:color w:val="000000"/>
-          <w:bdr w:val="none" w:sz="0" w:space="0" w:color="auto" w:frame="1"/>
-        </w:rPr>
-        <w:t xml:space="preserve"> </w:t>
-      </w:r>
-      <w:proofErr w:type="spellStart"/>
-      <w:r>
-        <w:rPr>
-          <w:rStyle w:val="gnkrckgcgsb"/>
-          <w:rFonts w:ascii="Lucida Console" w:hAnsi="Lucida Console"/>
-          <w:color w:val="000000"/>
-          <w:bdr w:val="none" w:sz="0" w:space="0" w:color="auto" w:frame="1"/>
-        </w:rPr>
-        <w:t>p.value</w:t>
-      </w:r>
-      <w:proofErr w:type="spellEnd"/>
-      <w:r>
-        <w:rPr>
-          <w:rStyle w:val="gnkrckgcgsb"/>
-          <w:rFonts w:ascii="Lucida Console" w:hAnsi="Lucida Console"/>
-          <w:color w:val="000000"/>
-          <w:bdr w:val="none" w:sz="0" w:space="0" w:color="auto" w:frame="1"/>
-        </w:rPr>
-        <w:t xml:space="preserve">    </w:t>
-      </w:r>
-    </w:p>
-    <w:p>
-      <w:pPr>
-        <w:pStyle w:val="HTMLPreformatted"/>
-        <w:shd w:val="clear" w:color="auto" w:fill="FFFFFF"/>
-        <w:wordWrap w:val="0"/>
-        <w:spacing w:line="225" w:lineRule="atLeast"/>
-        <w:rPr>
-          <w:rStyle w:val="gnkrckgcgsb"/>
-          <w:rFonts w:ascii="Lucida Console" w:hAnsi="Lucida Console"/>
-          <w:b/>
-          <w:color w:val="000000"/>
-          <w:bdr w:val="none" w:sz="0" w:space="0" w:color="auto" w:frame="1"/>
-        </w:rPr>
-      </w:pPr>
-      <w:r>
-        <w:rPr>
-          <w:rStyle w:val="gnkrckgcgsb"/>
-          <w:rFonts w:ascii="Lucida Console" w:hAnsi="Lucida Console"/>
-          <w:b/>
-          <w:color w:val="000000"/>
-          <w:bdr w:val="none" w:sz="0" w:space="0" w:color="auto" w:frame="1"/>
-        </w:rPr>
-        <w:t>QUKE 0.4423 1.0000 0.665   0.001 ***</w:t>
-      </w:r>
-      <w:r>
-        <w:rPr>
-          <w:rStyle w:val="gnkrckgcgsb"/>
-          <w:rFonts w:ascii="Lucida Console" w:hAnsi="Lucida Console"/>
-          <w:b/>
-          <w:color w:val="000000"/>
-          <w:bdr w:val="none" w:sz="0" w:space="0" w:color="auto" w:frame="1"/>
-        </w:rPr>
-        <w:tab/>
-        <w:t>44</w:t>
-      </w:r>
-    </w:p>
-    <w:p>
-      <w:pPr>
-        <w:pStyle w:val="HTMLPreformatted"/>
-        <w:shd w:val="clear" w:color="auto" w:fill="FFFFFF"/>
-        <w:wordWrap w:val="0"/>
-        <w:spacing w:line="225" w:lineRule="atLeast"/>
-        <w:rPr>
-          <w:rStyle w:val="gnkrckgcgsb"/>
-          <w:rFonts w:ascii="Lucida Console" w:hAnsi="Lucida Console"/>
-          <w:color w:val="000000"/>
-          <w:bdr w:val="none" w:sz="0" w:space="0" w:color="auto" w:frame="1"/>
-        </w:rPr>
-      </w:pPr>
-      <w:r>
-        <w:rPr>
-          <w:rStyle w:val="gnkrckgcgsb"/>
-          <w:rFonts w:ascii="Lucida Console" w:hAnsi="Lucida Console"/>
-          <w:color w:val="000000"/>
-          <w:bdr w:val="none" w:sz="0" w:space="0" w:color="auto" w:frame="1"/>
-        </w:rPr>
-        <w:t xml:space="preserve">CEPR 0.4685 0.3333 0.395   0.603    </w:t>
-      </w:r>
-    </w:p>
-    <w:p>
-      <w:pPr>
-        <w:pStyle w:val="HTMLPreformatted"/>
-        <w:shd w:val="clear" w:color="auto" w:fill="FFFFFF"/>
-        <w:wordWrap w:val="0"/>
-        <w:spacing w:line="225" w:lineRule="atLeast"/>
-        <w:rPr>
-          <w:rStyle w:val="gnkrckgcgsb"/>
-          <w:rFonts w:ascii="Lucida Console" w:hAnsi="Lucida Console"/>
-          <w:color w:val="000000"/>
-          <w:bdr w:val="none" w:sz="0" w:space="0" w:color="auto" w:frame="1"/>
-        </w:rPr>
-      </w:pPr>
-    </w:p>
-    <w:p>
-      <w:pPr>
-        <w:pStyle w:val="HTMLPreformatted"/>
-        <w:shd w:val="clear" w:color="auto" w:fill="FFFFFF"/>
-        <w:wordWrap w:val="0"/>
-        <w:spacing w:line="225" w:lineRule="atLeast"/>
-        <w:rPr>
-          <w:rStyle w:val="gnkrckgcgsb"/>
-          <w:rFonts w:ascii="Lucida Console" w:hAnsi="Lucida Console"/>
-          <w:color w:val="000000"/>
-          <w:bdr w:val="none" w:sz="0" w:space="0" w:color="auto" w:frame="1"/>
-        </w:rPr>
-      </w:pPr>
-      <w:r>
-        <w:rPr>
-          <w:rStyle w:val="gnkrckgcgsb"/>
-          <w:rFonts w:ascii="Lucida Console" w:hAnsi="Lucida Console"/>
-          <w:color w:val="000000"/>
-          <w:bdr w:val="none" w:sz="0" w:space="0" w:color="auto" w:frame="1"/>
-        </w:rPr>
-        <w:t xml:space="preserve"> Group mod/</w:t>
-      </w:r>
-      <w:proofErr w:type="gramStart"/>
-      <w:r>
-        <w:rPr>
-          <w:rStyle w:val="gnkrckgcgsb"/>
-          <w:rFonts w:ascii="Lucida Console" w:hAnsi="Lucida Console"/>
-          <w:color w:val="000000"/>
-          <w:bdr w:val="none" w:sz="0" w:space="0" w:color="auto" w:frame="1"/>
-        </w:rPr>
-        <w:t>low  #</w:t>
-      </w:r>
-      <w:proofErr w:type="spellStart"/>
-      <w:proofErr w:type="gramEnd"/>
-      <w:r>
-        <w:rPr>
-          <w:rStyle w:val="gnkrckgcgsb"/>
-          <w:rFonts w:ascii="Lucida Console" w:hAnsi="Lucida Console"/>
-          <w:color w:val="000000"/>
-          <w:bdr w:val="none" w:sz="0" w:space="0" w:color="auto" w:frame="1"/>
-        </w:rPr>
-        <w:t>sps</w:t>
-      </w:r>
-      <w:proofErr w:type="spellEnd"/>
-      <w:r>
-        <w:rPr>
-          <w:rStyle w:val="gnkrckgcgsb"/>
-          <w:rFonts w:ascii="Lucida Console" w:hAnsi="Lucida Console"/>
-          <w:color w:val="000000"/>
-          <w:bdr w:val="none" w:sz="0" w:space="0" w:color="auto" w:frame="1"/>
-        </w:rPr>
-        <w:t xml:space="preserve">.  1 </w:t>
-      </w:r>
-    </w:p>
-    <w:p>
-      <w:pPr>
-        <w:pStyle w:val="HTMLPreformatted"/>
-        <w:shd w:val="clear" w:color="auto" w:fill="FFFFFF"/>
-        <w:wordWrap w:val="0"/>
-        <w:spacing w:line="225" w:lineRule="atLeast"/>
-        <w:rPr>
-          <w:rStyle w:val="gnkrckgcgsb"/>
-          <w:rFonts w:ascii="Lucida Console" w:hAnsi="Lucida Console"/>
-          <w:color w:val="000000"/>
-          <w:bdr w:val="none" w:sz="0" w:space="0" w:color="auto" w:frame="1"/>
-        </w:rPr>
-      </w:pPr>
-      <w:r>
-        <w:rPr>
-          <w:rStyle w:val="gnkrckgcgsb"/>
-          <w:rFonts w:ascii="Lucida Console" w:hAnsi="Lucida Console"/>
-          <w:color w:val="000000"/>
-          <w:bdr w:val="none" w:sz="0" w:space="0" w:color="auto" w:frame="1"/>
-        </w:rPr>
-        <w:t xml:space="preserve">          A      </w:t>
-      </w:r>
-      <w:proofErr w:type="gramStart"/>
-      <w:r>
-        <w:rPr>
-          <w:rStyle w:val="gnkrckgcgsb"/>
-          <w:rFonts w:ascii="Lucida Console" w:hAnsi="Lucida Console"/>
-          <w:color w:val="000000"/>
-          <w:bdr w:val="none" w:sz="0" w:space="0" w:color="auto" w:frame="1"/>
-        </w:rPr>
-        <w:t>B  stat</w:t>
-      </w:r>
-      <w:proofErr w:type="gramEnd"/>
-      <w:r>
-        <w:rPr>
-          <w:rStyle w:val="gnkrckgcgsb"/>
-          <w:rFonts w:ascii="Lucida Console" w:hAnsi="Lucida Console"/>
-          <w:color w:val="000000"/>
-          <w:bdr w:val="none" w:sz="0" w:space="0" w:color="auto" w:frame="1"/>
-        </w:rPr>
-        <w:t xml:space="preserve"> </w:t>
-      </w:r>
-      <w:proofErr w:type="spellStart"/>
-      <w:r>
-        <w:rPr>
-          <w:rStyle w:val="gnkrckgcgsb"/>
-          <w:rFonts w:ascii="Lucida Console" w:hAnsi="Lucida Console"/>
-          <w:color w:val="000000"/>
-          <w:bdr w:val="none" w:sz="0" w:space="0" w:color="auto" w:frame="1"/>
-        </w:rPr>
-        <w:t>p.value</w:t>
-      </w:r>
-      <w:proofErr w:type="spellEnd"/>
-      <w:r>
-        <w:rPr>
-          <w:rStyle w:val="gnkrckgcgsb"/>
-          <w:rFonts w:ascii="Lucida Console" w:hAnsi="Lucida Console"/>
-          <w:color w:val="000000"/>
-          <w:bdr w:val="none" w:sz="0" w:space="0" w:color="auto" w:frame="1"/>
-        </w:rPr>
-        <w:t xml:space="preserve">  </w:t>
-      </w:r>
-    </w:p>
-    <w:p>
-      <w:pPr>
-        <w:pStyle w:val="HTMLPreformatted"/>
-        <w:shd w:val="clear" w:color="auto" w:fill="FFFFFF"/>
-        <w:wordWrap w:val="0"/>
-        <w:spacing w:line="225" w:lineRule="atLeast"/>
-        <w:rPr>
-          <w:rStyle w:val="gnkrckgcgsb"/>
-          <w:rFonts w:ascii="Lucida Console" w:hAnsi="Lucida Console"/>
-          <w:b/>
-          <w:color w:val="000000"/>
-          <w:bdr w:val="none" w:sz="0" w:space="0" w:color="auto" w:frame="1"/>
-        </w:rPr>
-      </w:pPr>
-      <w:r>
-        <w:rPr>
-          <w:rStyle w:val="gnkrckgcgsb"/>
-          <w:rFonts w:ascii="Lucida Console" w:hAnsi="Lucida Console"/>
-          <w:b/>
-          <w:color w:val="000000"/>
-          <w:bdr w:val="none" w:sz="0" w:space="0" w:color="auto" w:frame="1"/>
-        </w:rPr>
-        <w:t>PILA 0.3836 0.6667 0.506   0.043 *</w:t>
-      </w:r>
-      <w:r>
-        <w:rPr>
-          <w:rStyle w:val="gnkrckgcgsb"/>
-          <w:rFonts w:ascii="Lucida Console" w:hAnsi="Lucida Console"/>
-          <w:b/>
-          <w:color w:val="000000"/>
-          <w:bdr w:val="none" w:sz="0" w:space="0" w:color="auto" w:frame="1"/>
-        </w:rPr>
-        <w:tab/>
-        <w:t>26</w:t>
-      </w:r>
-    </w:p>
-    <w:p>
-      <w:pPr>
-        <w:pStyle w:val="HTMLPreformatted"/>
-        <w:shd w:val="clear" w:color="auto" w:fill="FFFFFF"/>
-        <w:wordWrap w:val="0"/>
-        <w:spacing w:line="225" w:lineRule="atLeast"/>
-        <w:rPr>
-          <w:rStyle w:val="gnkrckgcgsb"/>
-          <w:rFonts w:ascii="Lucida Console" w:hAnsi="Lucida Console"/>
-          <w:color w:val="000000"/>
-          <w:bdr w:val="none" w:sz="0" w:space="0" w:color="auto" w:frame="1"/>
-        </w:rPr>
-      </w:pPr>
-    </w:p>
-    <w:p>
-      <w:pPr>
-        <w:pStyle w:val="HTMLPreformatted"/>
-        <w:shd w:val="clear" w:color="auto" w:fill="FFFFFF"/>
-        <w:wordWrap w:val="0"/>
-        <w:spacing w:line="225" w:lineRule="atLeast"/>
-        <w:rPr>
-          <w:rStyle w:val="gnkrckgcgsb"/>
-          <w:rFonts w:ascii="Lucida Console" w:hAnsi="Lucida Console"/>
-          <w:color w:val="000000"/>
-          <w:bdr w:val="none" w:sz="0" w:space="0" w:color="auto" w:frame="1"/>
-        </w:rPr>
-      </w:pPr>
-      <w:r>
-        <w:rPr>
-          <w:rStyle w:val="gnkrckgcgsb"/>
-          <w:rFonts w:ascii="Lucida Console" w:hAnsi="Lucida Console"/>
-          <w:color w:val="000000"/>
-          <w:bdr w:val="none" w:sz="0" w:space="0" w:color="auto" w:frame="1"/>
-        </w:rPr>
-        <w:t xml:space="preserve"> Group mod/</w:t>
-      </w:r>
-      <w:proofErr w:type="gramStart"/>
-      <w:r>
-        <w:rPr>
-          <w:rStyle w:val="gnkrckgcgsb"/>
-          <w:rFonts w:ascii="Lucida Console" w:hAnsi="Lucida Console"/>
-          <w:color w:val="000000"/>
-          <w:bdr w:val="none" w:sz="0" w:space="0" w:color="auto" w:frame="1"/>
-        </w:rPr>
-        <w:t>un  #</w:t>
-      </w:r>
-      <w:proofErr w:type="spellStart"/>
-      <w:proofErr w:type="gramEnd"/>
-      <w:r>
-        <w:rPr>
-          <w:rStyle w:val="gnkrckgcgsb"/>
-          <w:rFonts w:ascii="Lucida Console" w:hAnsi="Lucida Console"/>
-          <w:color w:val="000000"/>
-          <w:bdr w:val="none" w:sz="0" w:space="0" w:color="auto" w:frame="1"/>
-        </w:rPr>
-        <w:t>sps</w:t>
-      </w:r>
-      <w:proofErr w:type="spellEnd"/>
-      <w:r>
-        <w:rPr>
-          <w:rStyle w:val="gnkrckgcgsb"/>
-          <w:rFonts w:ascii="Lucida Console" w:hAnsi="Lucida Console"/>
-          <w:color w:val="000000"/>
-          <w:bdr w:val="none" w:sz="0" w:space="0" w:color="auto" w:frame="1"/>
-        </w:rPr>
-        <w:t xml:space="preserve">.  2 </w:t>
-      </w:r>
-    </w:p>
-    <w:p>
-      <w:pPr>
-        <w:pStyle w:val="HTMLPreformatted"/>
-        <w:shd w:val="clear" w:color="auto" w:fill="FFFFFF"/>
-        <w:wordWrap w:val="0"/>
-        <w:spacing w:line="225" w:lineRule="atLeast"/>
-        <w:rPr>
-          <w:rStyle w:val="gnkrckgcgsb"/>
-          <w:rFonts w:ascii="Lucida Console" w:hAnsi="Lucida Console"/>
-          <w:color w:val="000000"/>
-          <w:bdr w:val="none" w:sz="0" w:space="0" w:color="auto" w:frame="1"/>
-        </w:rPr>
-      </w:pPr>
-      <w:r>
-        <w:rPr>
-          <w:rStyle w:val="gnkrckgcgsb"/>
-          <w:rFonts w:ascii="Lucida Console" w:hAnsi="Lucida Console"/>
-          <w:color w:val="000000"/>
-          <w:bdr w:val="none" w:sz="0" w:space="0" w:color="auto" w:frame="1"/>
-        </w:rPr>
-        <w:t xml:space="preserve">          A      </w:t>
-      </w:r>
-      <w:proofErr w:type="gramStart"/>
-      <w:r>
-        <w:rPr>
-          <w:rStyle w:val="gnkrckgcgsb"/>
-          <w:rFonts w:ascii="Lucida Console" w:hAnsi="Lucida Console"/>
-          <w:color w:val="000000"/>
-          <w:bdr w:val="none" w:sz="0" w:space="0" w:color="auto" w:frame="1"/>
-        </w:rPr>
-        <w:t>B  stat</w:t>
-      </w:r>
-      <w:proofErr w:type="gramEnd"/>
-      <w:r>
-        <w:rPr>
-          <w:rStyle w:val="gnkrckgcgsb"/>
-          <w:rFonts w:ascii="Lucida Console" w:hAnsi="Lucida Console"/>
-          <w:color w:val="000000"/>
-          <w:bdr w:val="none" w:sz="0" w:space="0" w:color="auto" w:frame="1"/>
-        </w:rPr>
-        <w:t xml:space="preserve"> </w:t>
-      </w:r>
-      <w:proofErr w:type="spellStart"/>
-      <w:r>
-        <w:rPr>
-          <w:rStyle w:val="gnkrckgcgsb"/>
-          <w:rFonts w:ascii="Lucida Console" w:hAnsi="Lucida Console"/>
-          <w:color w:val="000000"/>
-          <w:bdr w:val="none" w:sz="0" w:space="0" w:color="auto" w:frame="1"/>
-        </w:rPr>
-        <w:t>p.value</w:t>
-      </w:r>
-      <w:proofErr w:type="spellEnd"/>
-    </w:p>
-    <w:p>
-      <w:pPr>
-        <w:pStyle w:val="HTMLPreformatted"/>
-        <w:shd w:val="clear" w:color="auto" w:fill="FFFFFF"/>
-        <w:wordWrap w:val="0"/>
-        <w:spacing w:line="225" w:lineRule="atLeast"/>
-        <w:rPr>
-          <w:rStyle w:val="gnkrckgcgsb"/>
-          <w:rFonts w:ascii="Lucida Console" w:hAnsi="Lucida Console"/>
-          <w:color w:val="000000"/>
-          <w:bdr w:val="none" w:sz="0" w:space="0" w:color="auto" w:frame="1"/>
-        </w:rPr>
-      </w:pPr>
-      <w:r>
-        <w:rPr>
-          <w:rStyle w:val="gnkrckgcgsb"/>
-          <w:rFonts w:ascii="Lucida Console" w:hAnsi="Lucida Console"/>
-          <w:color w:val="000000"/>
-          <w:bdr w:val="none" w:sz="0" w:space="0" w:color="auto" w:frame="1"/>
-        </w:rPr>
-        <w:t>ARPA 0.3472 0.5000 0.417   0.236</w:t>
-      </w:r>
-    </w:p>
-    <w:p>
-      <w:pPr>
-        <w:pStyle w:val="HTMLPreformatted"/>
-        <w:shd w:val="clear" w:color="auto" w:fill="FFFFFF"/>
-        <w:wordWrap w:val="0"/>
-        <w:spacing w:line="225" w:lineRule="atLeast"/>
-        <w:rPr>
-          <w:rStyle w:val="gnkrckgcgsb"/>
-          <w:rFonts w:ascii="Lucida Console" w:hAnsi="Lucida Console"/>
-          <w:color w:val="000000"/>
-          <w:bdr w:val="none" w:sz="0" w:space="0" w:color="auto" w:frame="1"/>
-        </w:rPr>
-      </w:pPr>
-      <w:r>
-        <w:rPr>
-          <w:rStyle w:val="gnkrckgcgsb"/>
-          <w:rFonts w:ascii="Lucida Console" w:hAnsi="Lucida Console"/>
-          <w:color w:val="000000"/>
-          <w:bdr w:val="none" w:sz="0" w:space="0" w:color="auto" w:frame="1"/>
-        </w:rPr>
-        <w:t>PIPO 0.7462 0.1667 0.353   0.898</w:t>
-      </w:r>
-    </w:p>
-    <w:p>
-      <w:pPr>
-        <w:pStyle w:val="HTMLPreformatted"/>
-        <w:shd w:val="clear" w:color="auto" w:fill="FFFFFF"/>
-        <w:wordWrap w:val="0"/>
-        <w:spacing w:line="225" w:lineRule="atLeast"/>
-        <w:rPr>
-          <w:rStyle w:val="gnkrckgcgsb"/>
-          <w:rFonts w:ascii="Lucida Console" w:hAnsi="Lucida Console"/>
-          <w:color w:val="000000"/>
-          <w:bdr w:val="none" w:sz="0" w:space="0" w:color="auto" w:frame="1"/>
-        </w:rPr>
-      </w:pPr>
-    </w:p>
-    <w:p>
-      <w:pPr>
-        <w:pStyle w:val="HTMLPreformatted"/>
-        <w:shd w:val="clear" w:color="auto" w:fill="FFFFFF"/>
-        <w:wordWrap w:val="0"/>
-        <w:spacing w:line="225" w:lineRule="atLeast"/>
-        <w:rPr>
-          <w:rStyle w:val="gnkrckgcgsb"/>
-          <w:rFonts w:ascii="Lucida Console" w:hAnsi="Lucida Console"/>
-          <w:color w:val="000000"/>
-          <w:bdr w:val="none" w:sz="0" w:space="0" w:color="auto" w:frame="1"/>
-        </w:rPr>
-      </w:pPr>
-      <w:r>
-        <w:rPr>
-          <w:rStyle w:val="gnkrckgcgsb"/>
-          <w:rFonts w:ascii="Lucida Console" w:hAnsi="Lucida Console"/>
-          <w:color w:val="000000"/>
-          <w:bdr w:val="none" w:sz="0" w:space="0" w:color="auto" w:frame="1"/>
-        </w:rPr>
-        <w:t xml:space="preserve"> Group un/</w:t>
-      </w:r>
-      <w:proofErr w:type="gramStart"/>
-      <w:r>
-        <w:rPr>
-          <w:rStyle w:val="gnkrckgcgsb"/>
-          <w:rFonts w:ascii="Lucida Console" w:hAnsi="Lucida Console"/>
-          <w:color w:val="000000"/>
-          <w:bdr w:val="none" w:sz="0" w:space="0" w:color="auto" w:frame="1"/>
-        </w:rPr>
-        <w:t>low  #</w:t>
-      </w:r>
-      <w:proofErr w:type="spellStart"/>
-      <w:proofErr w:type="gramEnd"/>
-      <w:r>
-        <w:rPr>
-          <w:rStyle w:val="gnkrckgcgsb"/>
-          <w:rFonts w:ascii="Lucida Console" w:hAnsi="Lucida Console"/>
-          <w:color w:val="000000"/>
-          <w:bdr w:val="none" w:sz="0" w:space="0" w:color="auto" w:frame="1"/>
-        </w:rPr>
-        <w:t>sps</w:t>
-      </w:r>
-      <w:proofErr w:type="spellEnd"/>
-      <w:r>
-        <w:rPr>
-          <w:rStyle w:val="gnkrckgcgsb"/>
-          <w:rFonts w:ascii="Lucida Console" w:hAnsi="Lucida Console"/>
-          <w:color w:val="000000"/>
-          <w:bdr w:val="none" w:sz="0" w:space="0" w:color="auto" w:frame="1"/>
-        </w:rPr>
-        <w:t xml:space="preserve">.  2 </w:t>
-      </w:r>
-    </w:p>
-    <w:p>
-      <w:pPr>
-        <w:pStyle w:val="HTMLPreformatted"/>
-        <w:shd w:val="clear" w:color="auto" w:fill="FFFFFF"/>
-        <w:wordWrap w:val="0"/>
-        <w:spacing w:line="225" w:lineRule="atLeast"/>
-        <w:rPr>
-          <w:rStyle w:val="gnkrckgcgsb"/>
-          <w:rFonts w:ascii="Lucida Console" w:hAnsi="Lucida Console"/>
-          <w:color w:val="000000"/>
-          <w:bdr w:val="none" w:sz="0" w:space="0" w:color="auto" w:frame="1"/>
-        </w:rPr>
-      </w:pPr>
-      <w:r>
-        <w:rPr>
-          <w:rStyle w:val="gnkrckgcgsb"/>
-          <w:rFonts w:ascii="Lucida Console" w:hAnsi="Lucida Console"/>
-          <w:color w:val="000000"/>
-          <w:bdr w:val="none" w:sz="0" w:space="0" w:color="auto" w:frame="1"/>
-        </w:rPr>
-        <w:t xml:space="preserve">          A      </w:t>
-      </w:r>
-      <w:proofErr w:type="gramStart"/>
-      <w:r>
-        <w:rPr>
-          <w:rStyle w:val="gnkrckgcgsb"/>
-          <w:rFonts w:ascii="Lucida Console" w:hAnsi="Lucida Console"/>
-          <w:color w:val="000000"/>
-          <w:bdr w:val="none" w:sz="0" w:space="0" w:color="auto" w:frame="1"/>
-        </w:rPr>
-        <w:t>B  stat</w:t>
-      </w:r>
-      <w:proofErr w:type="gramEnd"/>
-      <w:r>
-        <w:rPr>
-          <w:rStyle w:val="gnkrckgcgsb"/>
-          <w:rFonts w:ascii="Lucida Console" w:hAnsi="Lucida Console"/>
-          <w:color w:val="000000"/>
-          <w:bdr w:val="none" w:sz="0" w:space="0" w:color="auto" w:frame="1"/>
-        </w:rPr>
-        <w:t xml:space="preserve"> </w:t>
-      </w:r>
-      <w:proofErr w:type="spellStart"/>
-      <w:r>
-        <w:rPr>
-          <w:rStyle w:val="gnkrckgcgsb"/>
-          <w:rFonts w:ascii="Lucida Console" w:hAnsi="Lucida Console"/>
-          <w:color w:val="000000"/>
-          <w:bdr w:val="none" w:sz="0" w:space="0" w:color="auto" w:frame="1"/>
-        </w:rPr>
-        <w:t>p.value</w:t>
-      </w:r>
-      <w:proofErr w:type="spellEnd"/>
-    </w:p>
-    <w:p>
-      <w:pPr>
-        <w:pStyle w:val="HTMLPreformatted"/>
-        <w:shd w:val="clear" w:color="auto" w:fill="FFFFFF"/>
-        <w:wordWrap w:val="0"/>
-        <w:spacing w:line="225" w:lineRule="atLeast"/>
-        <w:rPr>
-          <w:rStyle w:val="gnkrckgcgsb"/>
-          <w:rFonts w:ascii="Lucida Console" w:hAnsi="Lucida Console"/>
-          <w:color w:val="000000"/>
-          <w:bdr w:val="none" w:sz="0" w:space="0" w:color="auto" w:frame="1"/>
-        </w:rPr>
-      </w:pPr>
-      <w:r>
-        <w:rPr>
-          <w:rStyle w:val="gnkrckgcgsb"/>
-          <w:rFonts w:ascii="Lucida Console" w:hAnsi="Lucida Console"/>
-          <w:color w:val="000000"/>
-          <w:bdr w:val="none" w:sz="0" w:space="0" w:color="auto" w:frame="1"/>
-        </w:rPr>
-        <w:t>RIRO 0.2853 0.6000 0.414   0.360</w:t>
-      </w:r>
-    </w:p>
-    <w:p>
-      <w:pPr>
-        <w:pStyle w:val="HTMLPreformatted"/>
-        <w:shd w:val="clear" w:color="auto" w:fill="FFFFFF"/>
-        <w:wordWrap w:val="0"/>
-        <w:spacing w:line="225" w:lineRule="atLeast"/>
-        <w:rPr>
-          <w:rStyle w:val="gnkrckgcgsb"/>
-          <w:rFonts w:ascii="Lucida Console" w:hAnsi="Lucida Console"/>
-          <w:color w:val="000000"/>
-          <w:bdr w:val="none" w:sz="0" w:space="0" w:color="auto" w:frame="1"/>
-        </w:rPr>
-      </w:pPr>
-      <w:r>
-        <w:rPr>
-          <w:rStyle w:val="gnkrckgcgsb"/>
-          <w:rFonts w:ascii="Lucida Console" w:hAnsi="Lucida Console"/>
-          <w:color w:val="000000"/>
-          <w:bdr w:val="none" w:sz="0" w:space="0" w:color="auto" w:frame="1"/>
-        </w:rPr>
-        <w:t>SYMO 0.3719 0.4000 0.386   0.241</w:t>
-      </w:r>
-    </w:p>
-    <w:p>
-      <w:pPr>
-        <w:pStyle w:val="HTMLPreformatted"/>
-        <w:shd w:val="clear" w:color="auto" w:fill="FFFFFF"/>
-        <w:wordWrap w:val="0"/>
-        <w:spacing w:line="225" w:lineRule="atLeast"/>
-        <w:rPr>
-          <w:rStyle w:val="gnkrckgcgsb"/>
-          <w:rFonts w:ascii="Lucida Console" w:hAnsi="Lucida Console"/>
-          <w:color w:val="000000"/>
-          <w:bdr w:val="none" w:sz="0" w:space="0" w:color="auto" w:frame="1"/>
-        </w:rPr>
-      </w:pPr>
-    </w:p>
-    <w:p>
-      <w:pPr>
-        <w:pStyle w:val="HTMLPreformatted"/>
-        <w:shd w:val="clear" w:color="auto" w:fill="FFFFFF"/>
-        <w:wordWrap w:val="0"/>
-        <w:spacing w:line="225" w:lineRule="atLeast"/>
-        <w:rPr>
-          <w:rStyle w:val="gnkrckgcgsb"/>
-          <w:rFonts w:ascii="Lucida Console" w:hAnsi="Lucida Console"/>
-          <w:color w:val="000000"/>
-          <w:bdr w:val="none" w:sz="0" w:space="0" w:color="auto" w:frame="1"/>
-        </w:rPr>
-      </w:pPr>
-      <w:r>
-        <w:rPr>
-          <w:rStyle w:val="gnkrckgcgsb"/>
-          <w:rFonts w:ascii="Lucida Console" w:hAnsi="Lucida Console"/>
-          <w:color w:val="000000"/>
-          <w:bdr w:val="none" w:sz="0" w:space="0" w:color="auto" w:frame="1"/>
-        </w:rPr>
-        <w:t xml:space="preserve"> Group un/</w:t>
-      </w:r>
-      <w:proofErr w:type="gramStart"/>
-      <w:r>
-        <w:rPr>
-          <w:rStyle w:val="gnkrckgcgsb"/>
-          <w:rFonts w:ascii="Lucida Console" w:hAnsi="Lucida Console"/>
-          <w:color w:val="000000"/>
-          <w:bdr w:val="none" w:sz="0" w:space="0" w:color="auto" w:frame="1"/>
-        </w:rPr>
-        <w:t>mod  #</w:t>
-      </w:r>
-      <w:proofErr w:type="spellStart"/>
-      <w:proofErr w:type="gramEnd"/>
-      <w:r>
-        <w:rPr>
-          <w:rStyle w:val="gnkrckgcgsb"/>
-          <w:rFonts w:ascii="Lucida Console" w:hAnsi="Lucida Console"/>
-          <w:color w:val="000000"/>
-          <w:bdr w:val="none" w:sz="0" w:space="0" w:color="auto" w:frame="1"/>
-        </w:rPr>
-        <w:t>sps</w:t>
-      </w:r>
-      <w:proofErr w:type="spellEnd"/>
-      <w:r>
-        <w:rPr>
-          <w:rStyle w:val="gnkrckgcgsb"/>
-          <w:rFonts w:ascii="Lucida Console" w:hAnsi="Lucida Console"/>
-          <w:color w:val="000000"/>
-          <w:bdr w:val="none" w:sz="0" w:space="0" w:color="auto" w:frame="1"/>
-        </w:rPr>
-        <w:t xml:space="preserve">.  1 </w:t>
-      </w:r>
-    </w:p>
-    <w:p>
-      <w:pPr>
-        <w:pStyle w:val="HTMLPreformatted"/>
-        <w:shd w:val="clear" w:color="auto" w:fill="FFFFFF"/>
-        <w:wordWrap w:val="0"/>
-        <w:spacing w:line="225" w:lineRule="atLeast"/>
-        <w:rPr>
-          <w:rStyle w:val="gnkrckgcgsb"/>
-          <w:rFonts w:ascii="Lucida Console" w:hAnsi="Lucida Console"/>
-          <w:color w:val="000000"/>
-          <w:bdr w:val="none" w:sz="0" w:space="0" w:color="auto" w:frame="1"/>
-        </w:rPr>
-      </w:pPr>
-      <w:r>
-        <w:rPr>
-          <w:rStyle w:val="gnkrckgcgsb"/>
-          <w:rFonts w:ascii="Lucida Console" w:hAnsi="Lucida Console"/>
-          <w:color w:val="000000"/>
-          <w:bdr w:val="none" w:sz="0" w:space="0" w:color="auto" w:frame="1"/>
-        </w:rPr>
-        <w:t xml:space="preserve">          A      </w:t>
-      </w:r>
-      <w:proofErr w:type="gramStart"/>
-      <w:r>
-        <w:rPr>
-          <w:rStyle w:val="gnkrckgcgsb"/>
-          <w:rFonts w:ascii="Lucida Console" w:hAnsi="Lucida Console"/>
-          <w:color w:val="000000"/>
-          <w:bdr w:val="none" w:sz="0" w:space="0" w:color="auto" w:frame="1"/>
-        </w:rPr>
-        <w:t>B  stat</w:t>
-      </w:r>
-      <w:proofErr w:type="gramEnd"/>
-      <w:r>
-        <w:rPr>
-          <w:rStyle w:val="gnkrckgcgsb"/>
-          <w:rFonts w:ascii="Lucida Console" w:hAnsi="Lucida Console"/>
-          <w:color w:val="000000"/>
-          <w:bdr w:val="none" w:sz="0" w:space="0" w:color="auto" w:frame="1"/>
-        </w:rPr>
-        <w:t xml:space="preserve"> </w:t>
-      </w:r>
-      <w:proofErr w:type="spellStart"/>
-      <w:r>
-        <w:rPr>
-          <w:rStyle w:val="gnkrckgcgsb"/>
-          <w:rFonts w:ascii="Lucida Console" w:hAnsi="Lucida Console"/>
-          <w:color w:val="000000"/>
-          <w:bdr w:val="none" w:sz="0" w:space="0" w:color="auto" w:frame="1"/>
-        </w:rPr>
-        <w:t>p.value</w:t>
-      </w:r>
-      <w:proofErr w:type="spellEnd"/>
-      <w:r>
-        <w:rPr>
-          <w:rStyle w:val="gnkrckgcgsb"/>
-          <w:rFonts w:ascii="Lucida Console" w:hAnsi="Lucida Console"/>
-          <w:color w:val="000000"/>
-          <w:bdr w:val="none" w:sz="0" w:space="0" w:color="auto" w:frame="1"/>
-        </w:rPr>
-        <w:t xml:space="preserve">   </w:t>
-      </w:r>
-    </w:p>
-    <w:p>
-      <w:pPr>
-        <w:pStyle w:val="HTMLPreformatted"/>
-        <w:shd w:val="clear" w:color="auto" w:fill="FFFFFF"/>
-        <w:wordWrap w:val="0"/>
-        <w:spacing w:line="225" w:lineRule="atLeast"/>
-        <w:rPr>
-          <w:rStyle w:val="gnkrckgcgsb"/>
-          <w:rFonts w:ascii="Lucida Console" w:hAnsi="Lucida Console"/>
-          <w:b/>
-          <w:color w:val="000000"/>
-          <w:bdr w:val="none" w:sz="0" w:space="0" w:color="auto" w:frame="1"/>
-        </w:rPr>
-      </w:pPr>
-      <w:r>
-        <w:rPr>
-          <w:rStyle w:val="gnkrckgcgsb"/>
-          <w:rFonts w:ascii="Lucida Console" w:hAnsi="Lucida Console"/>
-          <w:b/>
-          <w:color w:val="000000"/>
-          <w:bdr w:val="none" w:sz="0" w:space="0" w:color="auto" w:frame="1"/>
-        </w:rPr>
-        <w:t>CEIN 0.1391 1.0000 0.373   0.002 **</w:t>
-      </w:r>
-      <w:r>
-        <w:rPr>
-          <w:rStyle w:val="gnkrckgcgsb"/>
-          <w:rFonts w:ascii="Lucida Console" w:hAnsi="Lucida Console"/>
-          <w:b/>
-          <w:color w:val="000000"/>
-          <w:bdr w:val="none" w:sz="0" w:space="0" w:color="auto" w:frame="1"/>
-        </w:rPr>
-        <w:tab/>
-        <w:t>14</w:t>
-      </w:r>
-    </w:p>
-    <w:p>
-      <w:pPr>
-        <w:pStyle w:val="HTMLPreformatted"/>
-        <w:shd w:val="clear" w:color="auto" w:fill="FFFFFF"/>
-        <w:wordWrap w:val="0"/>
-        <w:spacing w:line="225" w:lineRule="atLeast"/>
-        <w:rPr>
-          <w:rStyle w:val="gnkrckgcgsb"/>
-          <w:rFonts w:ascii="Lucida Console" w:hAnsi="Lucida Console"/>
-          <w:color w:val="000000"/>
-          <w:bdr w:val="none" w:sz="0" w:space="0" w:color="auto" w:frame="1"/>
-        </w:rPr>
-      </w:pPr>
-    </w:p>
-    <w:p>
-      <w:pPr>
-        <w:pStyle w:val="HTMLPreformatted"/>
-        <w:shd w:val="clear" w:color="auto" w:fill="FFFFFF"/>
-        <w:wordWrap w:val="0"/>
-        <w:spacing w:line="225" w:lineRule="atLeast"/>
-        <w:rPr>
-          <w:rStyle w:val="gnkrckgcgsb"/>
-          <w:rFonts w:ascii="Lucida Console" w:hAnsi="Lucida Console"/>
-          <w:color w:val="000000"/>
-          <w:bdr w:val="none" w:sz="0" w:space="0" w:color="auto" w:frame="1"/>
-        </w:rPr>
-      </w:pPr>
-      <w:r>
-        <w:rPr>
-          <w:rStyle w:val="gnkrckgcgsb"/>
-          <w:rFonts w:ascii="Lucida Console" w:hAnsi="Lucida Console"/>
-          <w:color w:val="000000"/>
-          <w:bdr w:val="none" w:sz="0" w:space="0" w:color="auto" w:frame="1"/>
-        </w:rPr>
-        <w:t xml:space="preserve"> Group un/</w:t>
-      </w:r>
-      <w:proofErr w:type="gramStart"/>
-      <w:r>
-        <w:rPr>
-          <w:rStyle w:val="gnkrckgcgsb"/>
-          <w:rFonts w:ascii="Lucida Console" w:hAnsi="Lucida Console"/>
-          <w:color w:val="000000"/>
-          <w:bdr w:val="none" w:sz="0" w:space="0" w:color="auto" w:frame="1"/>
-        </w:rPr>
-        <w:t>un  #</w:t>
-      </w:r>
-      <w:proofErr w:type="spellStart"/>
-      <w:proofErr w:type="gramEnd"/>
-      <w:r>
-        <w:rPr>
-          <w:rStyle w:val="gnkrckgcgsb"/>
-          <w:rFonts w:ascii="Lucida Console" w:hAnsi="Lucida Console"/>
-          <w:color w:val="000000"/>
-          <w:bdr w:val="none" w:sz="0" w:space="0" w:color="auto" w:frame="1"/>
-        </w:rPr>
-        <w:t>sps</w:t>
-      </w:r>
-      <w:proofErr w:type="spellEnd"/>
-      <w:r>
-        <w:rPr>
-          <w:rStyle w:val="gnkrckgcgsb"/>
-          <w:rFonts w:ascii="Lucida Console" w:hAnsi="Lucida Console"/>
-          <w:color w:val="000000"/>
-          <w:bdr w:val="none" w:sz="0" w:space="0" w:color="auto" w:frame="1"/>
-        </w:rPr>
-        <w:t xml:space="preserve">.  2 </w:t>
-      </w:r>
-    </w:p>
-    <w:p>
-      <w:pPr>
-        <w:pStyle w:val="HTMLPreformatted"/>
-        <w:shd w:val="clear" w:color="auto" w:fill="FFFFFF"/>
-        <w:wordWrap w:val="0"/>
-        <w:spacing w:line="225" w:lineRule="atLeast"/>
-        <w:rPr>
-          <w:rStyle w:val="gnkrckgcgsb"/>
-          <w:rFonts w:ascii="Lucida Console" w:hAnsi="Lucida Console"/>
-          <w:color w:val="000000"/>
-          <w:bdr w:val="none" w:sz="0" w:space="0" w:color="auto" w:frame="1"/>
-        </w:rPr>
-      </w:pPr>
-      <w:r>
-        <w:rPr>
-          <w:rStyle w:val="gnkrckgcgsb"/>
-          <w:rFonts w:ascii="Lucida Console" w:hAnsi="Lucida Console"/>
-          <w:color w:val="000000"/>
-          <w:bdr w:val="none" w:sz="0" w:space="0" w:color="auto" w:frame="1"/>
-        </w:rPr>
-        <w:t xml:space="preserve">          A      </w:t>
-      </w:r>
-      <w:proofErr w:type="gramStart"/>
-      <w:r>
-        <w:rPr>
-          <w:rStyle w:val="gnkrckgcgsb"/>
-          <w:rFonts w:ascii="Lucida Console" w:hAnsi="Lucida Console"/>
-          <w:color w:val="000000"/>
-          <w:bdr w:val="none" w:sz="0" w:space="0" w:color="auto" w:frame="1"/>
-        </w:rPr>
-        <w:t>B  stat</w:t>
-      </w:r>
-      <w:proofErr w:type="gramEnd"/>
-      <w:r>
-        <w:rPr>
-          <w:rStyle w:val="gnkrckgcgsb"/>
-          <w:rFonts w:ascii="Lucida Console" w:hAnsi="Lucida Console"/>
-          <w:color w:val="000000"/>
-          <w:bdr w:val="none" w:sz="0" w:space="0" w:color="auto" w:frame="1"/>
-        </w:rPr>
-        <w:t xml:space="preserve"> </w:t>
-      </w:r>
-      <w:proofErr w:type="spellStart"/>
-      <w:r>
-        <w:rPr>
-          <w:rStyle w:val="gnkrckgcgsb"/>
-          <w:rFonts w:ascii="Lucida Console" w:hAnsi="Lucida Console"/>
-          <w:color w:val="000000"/>
-          <w:bdr w:val="none" w:sz="0" w:space="0" w:color="auto" w:frame="1"/>
-        </w:rPr>
-        <w:t>p.value</w:t>
-      </w:r>
-      <w:proofErr w:type="spellEnd"/>
-      <w:r>
-        <w:rPr>
-          <w:rStyle w:val="gnkrckgcgsb"/>
-          <w:rFonts w:ascii="Lucida Console" w:hAnsi="Lucida Console"/>
-          <w:color w:val="000000"/>
-          <w:bdr w:val="none" w:sz="0" w:space="0" w:color="auto" w:frame="1"/>
-        </w:rPr>
-        <w:t xml:space="preserve">  </w:t>
-      </w:r>
-    </w:p>
-    <w:p>
-      <w:pPr>
-        <w:pStyle w:val="HTMLPreformatted"/>
-        <w:shd w:val="clear" w:color="auto" w:fill="FFFFFF"/>
-        <w:wordWrap w:val="0"/>
-        <w:spacing w:line="225" w:lineRule="atLeast"/>
-        <w:rPr>
-          <w:rStyle w:val="gnkrckgcgsb"/>
-          <w:rFonts w:ascii="Lucida Console" w:hAnsi="Lucida Console"/>
-          <w:b/>
-          <w:color w:val="000000"/>
-          <w:bdr w:val="none" w:sz="0" w:space="0" w:color="auto" w:frame="1"/>
-        </w:rPr>
-      </w:pPr>
-      <w:r>
-        <w:rPr>
-          <w:rStyle w:val="gnkrckgcgsb"/>
-          <w:rFonts w:ascii="Lucida Console" w:hAnsi="Lucida Console"/>
-          <w:b/>
-          <w:color w:val="000000"/>
-          <w:bdr w:val="none" w:sz="0" w:space="0" w:color="auto" w:frame="1"/>
-        </w:rPr>
-        <w:t>PSME 0.8800 0.5000 0.663   0.013 *</w:t>
-      </w:r>
-      <w:r>
-        <w:rPr>
-          <w:rStyle w:val="gnkrckgcgsb"/>
-          <w:rFonts w:ascii="Lucida Console" w:hAnsi="Lucida Console"/>
-          <w:b/>
-          <w:color w:val="000000"/>
-          <w:bdr w:val="none" w:sz="0" w:space="0" w:color="auto" w:frame="1"/>
-        </w:rPr>
-        <w:tab/>
-        <w:t>44</w:t>
-      </w:r>
-    </w:p>
-    <w:p>
-      <w:pPr>
-        <w:pStyle w:val="HTMLPreformatted"/>
-        <w:shd w:val="clear" w:color="auto" w:fill="FFFFFF"/>
-        <w:wordWrap w:val="0"/>
-        <w:spacing w:line="225" w:lineRule="atLeast"/>
-        <w:rPr>
-          <w:rStyle w:val="gnkrckgcgsb"/>
-          <w:rFonts w:ascii="Lucida Console" w:hAnsi="Lucida Console"/>
-          <w:b/>
-          <w:color w:val="000000"/>
-          <w:bdr w:val="none" w:sz="0" w:space="0" w:color="auto" w:frame="1"/>
-        </w:rPr>
-      </w:pPr>
-      <w:r>
-        <w:rPr>
-          <w:rStyle w:val="gnkrckgcgsb"/>
-          <w:rFonts w:ascii="Lucida Console" w:hAnsi="Lucida Console"/>
-          <w:b/>
-          <w:color w:val="000000"/>
-          <w:bdr w:val="none" w:sz="0" w:space="0" w:color="auto" w:frame="1"/>
-        </w:rPr>
-        <w:t>ABCO 0.4128 0.7500 0.556   0.013 *</w:t>
-      </w:r>
-      <w:r>
-        <w:rPr>
-          <w:rStyle w:val="gnkrckgcgsb"/>
-          <w:rFonts w:ascii="Lucida Console" w:hAnsi="Lucida Console"/>
-          <w:b/>
-          <w:color w:val="000000"/>
-          <w:bdr w:val="none" w:sz="0" w:space="0" w:color="auto" w:frame="1"/>
-        </w:rPr>
-        <w:tab/>
-        <w:t>31</w:t>
-      </w:r>
-    </w:p>
-    <w:p>
-      <w:pPr>
-        <w:pStyle w:val="HTMLPreformatted"/>
-        <w:shd w:val="clear" w:color="auto" w:fill="FFFFFF"/>
-        <w:wordWrap w:val="0"/>
-        <w:spacing w:line="225" w:lineRule="atLeast"/>
-        <w:rPr>
-          <w:rStyle w:val="gnkrckgcgsb"/>
-          <w:rFonts w:ascii="Lucida Console" w:hAnsi="Lucida Console"/>
-          <w:color w:val="000000"/>
-          <w:bdr w:val="none" w:sz="0" w:space="0" w:color="auto" w:frame="1"/>
-        </w:rPr>
-        <w:sectPr>
-          <w:pgSz w:w="12240" w:h="15840"/>
-          <w:pgMar w:top="1440" w:right="1440" w:bottom="1440" w:left="1440" w:header="720" w:footer="720" w:gutter="0"/>
-          <w:cols w:space="720"/>
-          <w:docGrid w:linePitch="360"/>
-        </w:sectPr>
-      </w:pPr>
-      <w:r>
-        <w:rPr>
-          <w:rStyle w:val="gnkrckgcgsb"/>
-          <w:rFonts w:ascii="Lucida Console" w:hAnsi="Lucida Console"/>
-          <w:color w:val="000000"/>
-          <w:bdr w:val="none" w:sz="0" w:space="0" w:color="auto" w:frame="1"/>
-        </w:rPr>
-        <w:t>---</w:t>
-      </w:r>
-    </w:p>
-    <w:p>
-      <w:pPr>
-        <w:rPr>
-          <w:sz w:val="24"/>
-        </w:rPr>
-      </w:pPr>
-      <w:bookmarkStart w:id="4" w:name="_GoBack"/>
-      <w:bookmarkEnd w:id="4"/>
+          <w:rFonts w:ascii="Lucida Console" w:eastAsia="Times New Roman" w:hAnsi="Lucida Console" w:cs="Courier New"/>
+          <w:color w:val="000000"/>
+          <w:sz w:val="20"/>
+          <w:szCs w:val="20"/>
+          <w:bdr w:val="none" w:sz="0" w:space="0" w:color="auto" w:frame="1"/>
+        </w:rPr>
+        <w:t xml:space="preserve"> 1</w:t>
+      </w:r>
+    </w:p>
+    <w:p>
+      <w:pPr>
+        <w:spacing w:line="240" w:lineRule="auto"/>
+        <w:rPr>
+          <w:sz w:val="24"/>
+        </w:rPr>
+      </w:pPr>
       <w:r>
         <w:rPr>
           <w:noProof/>
         </w:rPr>
-        <w:lastRenderedPageBreak/>
         <w:drawing>
-          <wp:inline distT="0" distB="0" distL="0" distR="0" wp14:anchorId="71BDE138" wp14:editId="5743CAC4">
-            <wp:extent cx="8229600" cy="5822315"/>
-            <wp:effectExtent l="0" t="0" r="0" b="6985"/>
-            <wp:docPr id="3" name="Picture 3"/>
+          <wp:anchor distT="0" distB="0" distL="114300" distR="114300" simplePos="0" relativeHeight="251658240" behindDoc="0" locked="0" layoutInCell="1" allowOverlap="1" wp14:anchorId="07DFC54F" wp14:editId="31D20378">
+            <wp:simplePos x="0" y="0"/>
+            <wp:positionH relativeFrom="margin">
+              <wp:align>right</wp:align>
+            </wp:positionH>
+            <wp:positionV relativeFrom="paragraph">
+              <wp:posOffset>140970</wp:posOffset>
+            </wp:positionV>
+            <wp:extent cx="5943600" cy="4359910"/>
+            <wp:effectExtent l="0" t="0" r="0" b="2540"/>
+            <wp:wrapTopAndBottom/>
+            <wp:docPr id="6" name="Picture 6"/>
             <wp:cNvGraphicFramePr>
               <a:graphicFrameLocks xmlns:a="http://schemas.openxmlformats.org/drawingml/2006/main" noChangeAspect="1"/>
             </wp:cNvGraphicFramePr>
@@ -6813,7 +8524,13 @@
                     <pic:cNvPicPr/>
                   </pic:nvPicPr>
                   <pic:blipFill>
-                    <a:blip r:embed="rId6"/>
+                    <a:blip r:embed="rId8">
+                      <a:extLst>
+                        <a:ext uri="{28A0092B-C50C-407E-A947-70E740481C1C}">
+                          <a14:useLocalDpi xmlns:a14="http://schemas.microsoft.com/office/drawing/2010/main" val="0"/>
+                        </a:ext>
+                      </a:extLst>
+                    </a:blip>
                     <a:stretch>
                       <a:fillRect/>
                     </a:stretch>
@@ -6821,7 +8538,7 @@
                   <pic:spPr>
                     <a:xfrm>
                       <a:off x="0" y="0"/>
-                      <a:ext cx="8229600" cy="5822315"/>
+                      <a:ext cx="5943600" cy="4359910"/>
                     </a:xfrm>
                     <a:prstGeom prst="rect">
                       <a:avLst/>
@@ -6830,24 +8547,956 @@
                 </pic:pic>
               </a:graphicData>
             </a:graphic>
-          </wp:inline>
+          </wp:anchor>
         </w:drawing>
       </w:r>
-      <w:r>
-        <w:rPr>
-          <w:sz w:val="24"/>
-        </w:rPr>
-        <w:br w:type="page"/>
-      </w:r>
-    </w:p>
-    <w:p>
-      <w:pPr>
-        <w:spacing w:line="480" w:lineRule="auto"/>
+      <w:proofErr w:type="gramStart"/>
+      <w:r>
+        <w:rPr>
+          <w:sz w:val="24"/>
+        </w:rPr>
+        <w:t>This is the code I found for multiple comparisons:</w:t>
+      </w:r>
+      <w:proofErr w:type="gramEnd"/>
+      <w:r>
+        <w:rPr>
+          <w:sz w:val="24"/>
+        </w:rPr>
+        <w:t xml:space="preserve"> </w:t>
+      </w:r>
+    </w:p>
+    <w:p>
+      <w:pPr>
+        <w:spacing w:after="0" w:line="240" w:lineRule="auto"/>
+        <w:rPr>
+          <w:sz w:val="24"/>
+        </w:rPr>
+      </w:pPr>
+      <w:r>
+        <w:rPr>
+          <w:sz w:val="24"/>
+        </w:rPr>
+        <w:t xml:space="preserve">x &lt;- </w:t>
+      </w:r>
+      <w:proofErr w:type="spellStart"/>
+      <w:proofErr w:type="gramStart"/>
+      <w:r>
+        <w:rPr>
+          <w:sz w:val="24"/>
+        </w:rPr>
+        <w:t>betadisper</w:t>
+      </w:r>
+      <w:proofErr w:type="spellEnd"/>
+      <w:r>
+        <w:rPr>
+          <w:sz w:val="24"/>
+        </w:rPr>
+        <w:t>(</w:t>
+      </w:r>
+      <w:proofErr w:type="spellStart"/>
+      <w:proofErr w:type="gramEnd"/>
+      <w:r>
+        <w:rPr>
+          <w:sz w:val="24"/>
+        </w:rPr>
+        <w:t>cov.dist</w:t>
+      </w:r>
+      <w:proofErr w:type="spellEnd"/>
+      <w:r>
+        <w:rPr>
+          <w:sz w:val="24"/>
+        </w:rPr>
+        <w:t xml:space="preserve">, </w:t>
+      </w:r>
+      <w:proofErr w:type="spellStart"/>
+      <w:r>
+        <w:rPr>
+          <w:sz w:val="24"/>
+        </w:rPr>
+        <w:t>k$cluster</w:t>
+      </w:r>
+      <w:proofErr w:type="spellEnd"/>
+      <w:r>
+        <w:rPr>
+          <w:sz w:val="24"/>
+        </w:rPr>
+        <w:t>)</w:t>
+      </w:r>
+    </w:p>
+    <w:p>
+      <w:pPr>
+        <w:spacing w:after="0" w:line="240" w:lineRule="auto"/>
+        <w:rPr>
+          <w:sz w:val="24"/>
+        </w:rPr>
+      </w:pPr>
+      <w:proofErr w:type="spellStart"/>
+      <w:proofErr w:type="gramStart"/>
+      <w:r>
+        <w:rPr>
+          <w:sz w:val="24"/>
+        </w:rPr>
+        <w:t>anova</w:t>
+      </w:r>
+      <w:proofErr w:type="spellEnd"/>
+      <w:r>
+        <w:rPr>
+          <w:sz w:val="24"/>
+        </w:rPr>
+        <w:t>(</w:t>
+      </w:r>
+      <w:proofErr w:type="gramEnd"/>
+      <w:r>
+        <w:rPr>
+          <w:sz w:val="24"/>
+        </w:rPr>
+        <w:t>x)</w:t>
+      </w:r>
+    </w:p>
+    <w:p>
+      <w:pPr>
+        <w:spacing w:after="0" w:line="240" w:lineRule="auto"/>
+        <w:rPr>
+          <w:sz w:val="24"/>
+        </w:rPr>
+      </w:pPr>
+      <w:proofErr w:type="spellStart"/>
+      <w:proofErr w:type="gramStart"/>
+      <w:r>
+        <w:rPr>
+          <w:sz w:val="24"/>
+        </w:rPr>
+        <w:t>tx</w:t>
+      </w:r>
+      <w:proofErr w:type="spellEnd"/>
+      <w:proofErr w:type="gramEnd"/>
+      <w:r>
+        <w:rPr>
+          <w:sz w:val="24"/>
+        </w:rPr>
+        <w:t xml:space="preserve"> &lt;- </w:t>
+      </w:r>
+      <w:proofErr w:type="spellStart"/>
+      <w:r>
+        <w:rPr>
+          <w:sz w:val="24"/>
+        </w:rPr>
+        <w:t>TukeyHSD</w:t>
+      </w:r>
+      <w:proofErr w:type="spellEnd"/>
+      <w:r>
+        <w:rPr>
+          <w:sz w:val="24"/>
+        </w:rPr>
+        <w:t>(x)</w:t>
+      </w:r>
+    </w:p>
+    <w:p>
+      <w:pPr>
+        <w:spacing w:after="0" w:line="240" w:lineRule="auto"/>
+        <w:rPr>
+          <w:sz w:val="24"/>
+        </w:rPr>
+      </w:pPr>
+      <w:proofErr w:type="spellStart"/>
+      <w:proofErr w:type="gramStart"/>
+      <w:r>
+        <w:rPr>
+          <w:sz w:val="24"/>
+        </w:rPr>
+        <w:t>tx</w:t>
+      </w:r>
+      <w:proofErr w:type="spellEnd"/>
+      <w:proofErr w:type="gramEnd"/>
+    </w:p>
+    <w:p>
+      <w:pPr>
+        <w:shd w:val="clear" w:color="auto" w:fill="FFFFFF"/>
+        <w:tabs>
+          <w:tab w:val="left" w:pos="916"/>
+          <w:tab w:val="left" w:pos="1832"/>
+          <w:tab w:val="left" w:pos="2748"/>
+          <w:tab w:val="left" w:pos="3664"/>
+          <w:tab w:val="left" w:pos="4580"/>
+          <w:tab w:val="left" w:pos="5496"/>
+          <w:tab w:val="left" w:pos="6412"/>
+          <w:tab w:val="left" w:pos="7328"/>
+          <w:tab w:val="left" w:pos="8244"/>
+          <w:tab w:val="left" w:pos="9160"/>
+          <w:tab w:val="left" w:pos="10076"/>
+          <w:tab w:val="left" w:pos="10992"/>
+          <w:tab w:val="left" w:pos="11908"/>
+          <w:tab w:val="left" w:pos="12824"/>
+          <w:tab w:val="left" w:pos="13740"/>
+          <w:tab w:val="left" w:pos="14656"/>
+        </w:tabs>
+        <w:wordWrap w:val="0"/>
+        <w:spacing w:after="0" w:line="225" w:lineRule="atLeast"/>
+        <w:rPr>
+          <w:rFonts w:ascii="Lucida Console" w:eastAsia="Times New Roman" w:hAnsi="Lucida Console" w:cs="Courier New"/>
+          <w:color w:val="000000"/>
+          <w:sz w:val="20"/>
+          <w:szCs w:val="20"/>
+          <w:bdr w:val="none" w:sz="0" w:space="0" w:color="auto" w:frame="1"/>
+        </w:rPr>
+      </w:pPr>
+      <w:r>
+        <w:rPr>
+          <w:rFonts w:ascii="Lucida Console" w:eastAsia="Times New Roman" w:hAnsi="Lucida Console" w:cs="Courier New"/>
+          <w:color w:val="000000"/>
+          <w:sz w:val="20"/>
+          <w:szCs w:val="20"/>
+          <w:bdr w:val="none" w:sz="0" w:space="0" w:color="auto" w:frame="1"/>
+        </w:rPr>
+        <w:t xml:space="preserve">  Tukey multiple comparisons of means</w:t>
+      </w:r>
+    </w:p>
+    <w:p>
+      <w:pPr>
+        <w:shd w:val="clear" w:color="auto" w:fill="FFFFFF"/>
+        <w:tabs>
+          <w:tab w:val="left" w:pos="916"/>
+          <w:tab w:val="left" w:pos="1832"/>
+          <w:tab w:val="left" w:pos="2748"/>
+          <w:tab w:val="left" w:pos="3664"/>
+          <w:tab w:val="left" w:pos="4580"/>
+          <w:tab w:val="left" w:pos="5496"/>
+          <w:tab w:val="left" w:pos="6412"/>
+          <w:tab w:val="left" w:pos="7328"/>
+          <w:tab w:val="left" w:pos="8244"/>
+          <w:tab w:val="left" w:pos="9160"/>
+          <w:tab w:val="left" w:pos="10076"/>
+          <w:tab w:val="left" w:pos="10992"/>
+          <w:tab w:val="left" w:pos="11908"/>
+          <w:tab w:val="left" w:pos="12824"/>
+          <w:tab w:val="left" w:pos="13740"/>
+          <w:tab w:val="left" w:pos="14656"/>
+        </w:tabs>
+        <w:wordWrap w:val="0"/>
+        <w:spacing w:after="0" w:line="225" w:lineRule="atLeast"/>
+        <w:rPr>
+          <w:rFonts w:ascii="Lucida Console" w:eastAsia="Times New Roman" w:hAnsi="Lucida Console" w:cs="Courier New"/>
+          <w:color w:val="000000"/>
+          <w:sz w:val="20"/>
+          <w:szCs w:val="20"/>
+          <w:bdr w:val="none" w:sz="0" w:space="0" w:color="auto" w:frame="1"/>
+        </w:rPr>
+      </w:pPr>
+      <w:r>
+        <w:rPr>
+          <w:rFonts w:ascii="Lucida Console" w:eastAsia="Times New Roman" w:hAnsi="Lucida Console" w:cs="Courier New"/>
+          <w:color w:val="000000"/>
+          <w:sz w:val="20"/>
+          <w:szCs w:val="20"/>
+          <w:bdr w:val="none" w:sz="0" w:space="0" w:color="auto" w:frame="1"/>
+        </w:rPr>
+        <w:t xml:space="preserve">    </w:t>
+      </w:r>
+      <w:proofErr w:type="gramStart"/>
+      <w:r>
+        <w:rPr>
+          <w:rFonts w:ascii="Lucida Console" w:eastAsia="Times New Roman" w:hAnsi="Lucida Console" w:cs="Courier New"/>
+          <w:color w:val="000000"/>
+          <w:sz w:val="20"/>
+          <w:szCs w:val="20"/>
+          <w:bdr w:val="none" w:sz="0" w:space="0" w:color="auto" w:frame="1"/>
+        </w:rPr>
+        <w:t>95%</w:t>
+      </w:r>
+      <w:proofErr w:type="gramEnd"/>
+      <w:r>
+        <w:rPr>
+          <w:rFonts w:ascii="Lucida Console" w:eastAsia="Times New Roman" w:hAnsi="Lucida Console" w:cs="Courier New"/>
+          <w:color w:val="000000"/>
+          <w:sz w:val="20"/>
+          <w:szCs w:val="20"/>
+          <w:bdr w:val="none" w:sz="0" w:space="0" w:color="auto" w:frame="1"/>
+        </w:rPr>
+        <w:t xml:space="preserve"> family-wise confidence level</w:t>
+      </w:r>
+      <w:bookmarkStart w:id="1" w:name="_GoBack"/>
+      <w:bookmarkEnd w:id="1"/>
+    </w:p>
+    <w:p>
+      <w:pPr>
+        <w:shd w:val="clear" w:color="auto" w:fill="FFFFFF"/>
+        <w:tabs>
+          <w:tab w:val="left" w:pos="916"/>
+          <w:tab w:val="left" w:pos="1832"/>
+          <w:tab w:val="left" w:pos="2748"/>
+          <w:tab w:val="left" w:pos="3664"/>
+          <w:tab w:val="left" w:pos="4580"/>
+          <w:tab w:val="left" w:pos="5496"/>
+          <w:tab w:val="left" w:pos="6412"/>
+          <w:tab w:val="left" w:pos="7328"/>
+          <w:tab w:val="left" w:pos="8244"/>
+          <w:tab w:val="left" w:pos="9160"/>
+          <w:tab w:val="left" w:pos="10076"/>
+          <w:tab w:val="left" w:pos="10992"/>
+          <w:tab w:val="left" w:pos="11908"/>
+          <w:tab w:val="left" w:pos="12824"/>
+          <w:tab w:val="left" w:pos="13740"/>
+          <w:tab w:val="left" w:pos="14656"/>
+        </w:tabs>
+        <w:wordWrap w:val="0"/>
+        <w:spacing w:after="0" w:line="225" w:lineRule="atLeast"/>
+        <w:rPr>
+          <w:rFonts w:ascii="Lucida Console" w:eastAsia="Times New Roman" w:hAnsi="Lucida Console" w:cs="Courier New"/>
+          <w:color w:val="000000"/>
+          <w:sz w:val="20"/>
+          <w:szCs w:val="20"/>
+          <w:bdr w:val="none" w:sz="0" w:space="0" w:color="auto" w:frame="1"/>
+        </w:rPr>
+      </w:pPr>
+    </w:p>
+    <w:p>
+      <w:pPr>
+        <w:shd w:val="clear" w:color="auto" w:fill="FFFFFF"/>
+        <w:tabs>
+          <w:tab w:val="left" w:pos="916"/>
+          <w:tab w:val="left" w:pos="1832"/>
+          <w:tab w:val="left" w:pos="2748"/>
+          <w:tab w:val="left" w:pos="3664"/>
+          <w:tab w:val="left" w:pos="4580"/>
+          <w:tab w:val="left" w:pos="5496"/>
+          <w:tab w:val="left" w:pos="6412"/>
+          <w:tab w:val="left" w:pos="7328"/>
+          <w:tab w:val="left" w:pos="8244"/>
+          <w:tab w:val="left" w:pos="9160"/>
+          <w:tab w:val="left" w:pos="10076"/>
+          <w:tab w:val="left" w:pos="10992"/>
+          <w:tab w:val="left" w:pos="11908"/>
+          <w:tab w:val="left" w:pos="12824"/>
+          <w:tab w:val="left" w:pos="13740"/>
+          <w:tab w:val="left" w:pos="14656"/>
+        </w:tabs>
+        <w:wordWrap w:val="0"/>
+        <w:spacing w:after="0" w:line="225" w:lineRule="atLeast"/>
+        <w:rPr>
+          <w:rFonts w:ascii="Lucida Console" w:eastAsia="Times New Roman" w:hAnsi="Lucida Console" w:cs="Courier New"/>
+          <w:color w:val="000000"/>
+          <w:sz w:val="20"/>
+          <w:szCs w:val="20"/>
+          <w:bdr w:val="none" w:sz="0" w:space="0" w:color="auto" w:frame="1"/>
+        </w:rPr>
+      </w:pPr>
+      <w:r>
+        <w:rPr>
+          <w:rFonts w:ascii="Lucida Console" w:eastAsia="Times New Roman" w:hAnsi="Lucida Console" w:cs="Courier New"/>
+          <w:color w:val="000000"/>
+          <w:sz w:val="20"/>
+          <w:szCs w:val="20"/>
+          <w:bdr w:val="none" w:sz="0" w:space="0" w:color="auto" w:frame="1"/>
+        </w:rPr>
+        <w:t xml:space="preserve">Fit: </w:t>
+      </w:r>
+      <w:proofErr w:type="spellStart"/>
+      <w:proofErr w:type="gramStart"/>
+      <w:r>
+        <w:rPr>
+          <w:rFonts w:ascii="Lucida Console" w:eastAsia="Times New Roman" w:hAnsi="Lucida Console" w:cs="Courier New"/>
+          <w:color w:val="000000"/>
+          <w:sz w:val="20"/>
+          <w:szCs w:val="20"/>
+          <w:bdr w:val="none" w:sz="0" w:space="0" w:color="auto" w:frame="1"/>
+        </w:rPr>
+        <w:t>aov</w:t>
+      </w:r>
+      <w:proofErr w:type="spellEnd"/>
+      <w:r>
+        <w:rPr>
+          <w:rFonts w:ascii="Lucida Console" w:eastAsia="Times New Roman" w:hAnsi="Lucida Console" w:cs="Courier New"/>
+          <w:color w:val="000000"/>
+          <w:sz w:val="20"/>
+          <w:szCs w:val="20"/>
+          <w:bdr w:val="none" w:sz="0" w:space="0" w:color="auto" w:frame="1"/>
+        </w:rPr>
+        <w:t>(</w:t>
+      </w:r>
+      <w:proofErr w:type="gramEnd"/>
+      <w:r>
+        <w:rPr>
+          <w:rFonts w:ascii="Lucida Console" w:eastAsia="Times New Roman" w:hAnsi="Lucida Console" w:cs="Courier New"/>
+          <w:color w:val="000000"/>
+          <w:sz w:val="20"/>
+          <w:szCs w:val="20"/>
+          <w:bdr w:val="none" w:sz="0" w:space="0" w:color="auto" w:frame="1"/>
+        </w:rPr>
+        <w:t xml:space="preserve">formula = distances ~ group, data = </w:t>
+      </w:r>
+      <w:proofErr w:type="spellStart"/>
+      <w:r>
+        <w:rPr>
+          <w:rFonts w:ascii="Lucida Console" w:eastAsia="Times New Roman" w:hAnsi="Lucida Console" w:cs="Courier New"/>
+          <w:color w:val="000000"/>
+          <w:sz w:val="20"/>
+          <w:szCs w:val="20"/>
+          <w:bdr w:val="none" w:sz="0" w:space="0" w:color="auto" w:frame="1"/>
+        </w:rPr>
+        <w:t>df</w:t>
+      </w:r>
+      <w:proofErr w:type="spellEnd"/>
+      <w:r>
+        <w:rPr>
+          <w:rFonts w:ascii="Lucida Console" w:eastAsia="Times New Roman" w:hAnsi="Lucida Console" w:cs="Courier New"/>
+          <w:color w:val="000000"/>
+          <w:sz w:val="20"/>
+          <w:szCs w:val="20"/>
+          <w:bdr w:val="none" w:sz="0" w:space="0" w:color="auto" w:frame="1"/>
+        </w:rPr>
+        <w:t>)</w:t>
+      </w:r>
+    </w:p>
+    <w:p>
+      <w:pPr>
+        <w:shd w:val="clear" w:color="auto" w:fill="FFFFFF"/>
+        <w:tabs>
+          <w:tab w:val="left" w:pos="916"/>
+          <w:tab w:val="left" w:pos="1832"/>
+          <w:tab w:val="left" w:pos="2748"/>
+          <w:tab w:val="left" w:pos="3664"/>
+          <w:tab w:val="left" w:pos="4580"/>
+          <w:tab w:val="left" w:pos="5496"/>
+          <w:tab w:val="left" w:pos="6412"/>
+          <w:tab w:val="left" w:pos="7328"/>
+          <w:tab w:val="left" w:pos="8244"/>
+          <w:tab w:val="left" w:pos="9160"/>
+          <w:tab w:val="left" w:pos="10076"/>
+          <w:tab w:val="left" w:pos="10992"/>
+          <w:tab w:val="left" w:pos="11908"/>
+          <w:tab w:val="left" w:pos="12824"/>
+          <w:tab w:val="left" w:pos="13740"/>
+          <w:tab w:val="left" w:pos="14656"/>
+        </w:tabs>
+        <w:wordWrap w:val="0"/>
+        <w:spacing w:after="0" w:line="225" w:lineRule="atLeast"/>
+        <w:rPr>
+          <w:rFonts w:ascii="Lucida Console" w:eastAsia="Times New Roman" w:hAnsi="Lucida Console" w:cs="Courier New"/>
+          <w:color w:val="000000"/>
+          <w:sz w:val="20"/>
+          <w:szCs w:val="20"/>
+          <w:bdr w:val="none" w:sz="0" w:space="0" w:color="auto" w:frame="1"/>
+        </w:rPr>
+      </w:pPr>
+    </w:p>
+    <w:p>
+      <w:pPr>
+        <w:shd w:val="clear" w:color="auto" w:fill="FFFFFF"/>
+        <w:tabs>
+          <w:tab w:val="left" w:pos="916"/>
+          <w:tab w:val="left" w:pos="1832"/>
+          <w:tab w:val="left" w:pos="2748"/>
+          <w:tab w:val="left" w:pos="3664"/>
+          <w:tab w:val="left" w:pos="4580"/>
+          <w:tab w:val="left" w:pos="5496"/>
+          <w:tab w:val="left" w:pos="6412"/>
+          <w:tab w:val="left" w:pos="7328"/>
+          <w:tab w:val="left" w:pos="8244"/>
+          <w:tab w:val="left" w:pos="9160"/>
+          <w:tab w:val="left" w:pos="10076"/>
+          <w:tab w:val="left" w:pos="10992"/>
+          <w:tab w:val="left" w:pos="11908"/>
+          <w:tab w:val="left" w:pos="12824"/>
+          <w:tab w:val="left" w:pos="13740"/>
+          <w:tab w:val="left" w:pos="14656"/>
+        </w:tabs>
+        <w:wordWrap w:val="0"/>
+        <w:spacing w:after="0" w:line="225" w:lineRule="atLeast"/>
+        <w:rPr>
+          <w:rFonts w:ascii="Lucida Console" w:eastAsia="Times New Roman" w:hAnsi="Lucida Console" w:cs="Courier New"/>
+          <w:color w:val="000000"/>
+          <w:sz w:val="20"/>
+          <w:szCs w:val="20"/>
+          <w:bdr w:val="none" w:sz="0" w:space="0" w:color="auto" w:frame="1"/>
+        </w:rPr>
+      </w:pPr>
+      <w:r>
+        <w:rPr>
+          <w:rFonts w:ascii="Lucida Console" w:eastAsia="Times New Roman" w:hAnsi="Lucida Console" w:cs="Courier New"/>
+          <w:color w:val="000000"/>
+          <w:sz w:val="20"/>
+          <w:szCs w:val="20"/>
+          <w:bdr w:val="none" w:sz="0" w:space="0" w:color="auto" w:frame="1"/>
+        </w:rPr>
+        <w:t>$group</w:t>
+      </w:r>
+    </w:p>
+    <w:p>
+      <w:pPr>
+        <w:shd w:val="clear" w:color="auto" w:fill="FFFFFF"/>
+        <w:tabs>
+          <w:tab w:val="left" w:pos="916"/>
+          <w:tab w:val="left" w:pos="1832"/>
+          <w:tab w:val="left" w:pos="2748"/>
+          <w:tab w:val="left" w:pos="3664"/>
+          <w:tab w:val="left" w:pos="4580"/>
+          <w:tab w:val="left" w:pos="5496"/>
+          <w:tab w:val="left" w:pos="6412"/>
+          <w:tab w:val="left" w:pos="7328"/>
+          <w:tab w:val="left" w:pos="8244"/>
+          <w:tab w:val="left" w:pos="9160"/>
+          <w:tab w:val="left" w:pos="10076"/>
+          <w:tab w:val="left" w:pos="10992"/>
+          <w:tab w:val="left" w:pos="11908"/>
+          <w:tab w:val="left" w:pos="12824"/>
+          <w:tab w:val="left" w:pos="13740"/>
+          <w:tab w:val="left" w:pos="14656"/>
+        </w:tabs>
+        <w:wordWrap w:val="0"/>
+        <w:spacing w:after="0" w:line="225" w:lineRule="atLeast"/>
+        <w:rPr>
+          <w:rFonts w:ascii="Lucida Console" w:eastAsia="Times New Roman" w:hAnsi="Lucida Console" w:cs="Courier New"/>
+          <w:color w:val="000000"/>
+          <w:sz w:val="20"/>
+          <w:szCs w:val="20"/>
+          <w:bdr w:val="none" w:sz="0" w:space="0" w:color="auto" w:frame="1"/>
+        </w:rPr>
+      </w:pPr>
+      <w:r>
+        <w:rPr>
+          <w:rFonts w:ascii="Lucida Console" w:eastAsia="Times New Roman" w:hAnsi="Lucida Console" w:cs="Courier New"/>
+          <w:color w:val="000000"/>
+          <w:sz w:val="20"/>
+          <w:szCs w:val="20"/>
+          <w:bdr w:val="none" w:sz="0" w:space="0" w:color="auto" w:frame="1"/>
+        </w:rPr>
+        <w:t xml:space="preserve">            </w:t>
+      </w:r>
+      <w:proofErr w:type="gramStart"/>
+      <w:r>
+        <w:rPr>
+          <w:rFonts w:ascii="Lucida Console" w:eastAsia="Times New Roman" w:hAnsi="Lucida Console" w:cs="Courier New"/>
+          <w:color w:val="000000"/>
+          <w:sz w:val="20"/>
+          <w:szCs w:val="20"/>
+          <w:bdr w:val="none" w:sz="0" w:space="0" w:color="auto" w:frame="1"/>
+        </w:rPr>
+        <w:t>diff</w:t>
+      </w:r>
+      <w:proofErr w:type="gramEnd"/>
+      <w:r>
+        <w:rPr>
+          <w:rFonts w:ascii="Lucida Console" w:eastAsia="Times New Roman" w:hAnsi="Lucida Console" w:cs="Courier New"/>
+          <w:color w:val="000000"/>
+          <w:sz w:val="20"/>
+          <w:szCs w:val="20"/>
+          <w:bdr w:val="none" w:sz="0" w:space="0" w:color="auto" w:frame="1"/>
+        </w:rPr>
+        <w:t xml:space="preserve">        </w:t>
+      </w:r>
+      <w:proofErr w:type="spellStart"/>
+      <w:r>
+        <w:rPr>
+          <w:rFonts w:ascii="Lucida Console" w:eastAsia="Times New Roman" w:hAnsi="Lucida Console" w:cs="Courier New"/>
+          <w:color w:val="000000"/>
+          <w:sz w:val="20"/>
+          <w:szCs w:val="20"/>
+          <w:bdr w:val="none" w:sz="0" w:space="0" w:color="auto" w:frame="1"/>
+        </w:rPr>
+        <w:t>lwr</w:t>
+      </w:r>
+      <w:proofErr w:type="spellEnd"/>
+      <w:r>
+        <w:rPr>
+          <w:rFonts w:ascii="Lucida Console" w:eastAsia="Times New Roman" w:hAnsi="Lucida Console" w:cs="Courier New"/>
+          <w:color w:val="000000"/>
+          <w:sz w:val="20"/>
+          <w:szCs w:val="20"/>
+          <w:bdr w:val="none" w:sz="0" w:space="0" w:color="auto" w:frame="1"/>
+        </w:rPr>
+        <w:t xml:space="preserve">         </w:t>
+      </w:r>
+      <w:proofErr w:type="spellStart"/>
+      <w:r>
+        <w:rPr>
+          <w:rFonts w:ascii="Lucida Console" w:eastAsia="Times New Roman" w:hAnsi="Lucida Console" w:cs="Courier New"/>
+          <w:color w:val="000000"/>
+          <w:sz w:val="20"/>
+          <w:szCs w:val="20"/>
+          <w:bdr w:val="none" w:sz="0" w:space="0" w:color="auto" w:frame="1"/>
+        </w:rPr>
+        <w:t>upr</w:t>
+      </w:r>
+      <w:proofErr w:type="spellEnd"/>
+      <w:r>
+        <w:rPr>
+          <w:rFonts w:ascii="Lucida Console" w:eastAsia="Times New Roman" w:hAnsi="Lucida Console" w:cs="Courier New"/>
+          <w:color w:val="000000"/>
+          <w:sz w:val="20"/>
+          <w:szCs w:val="20"/>
+          <w:bdr w:val="none" w:sz="0" w:space="0" w:color="auto" w:frame="1"/>
+        </w:rPr>
+        <w:t xml:space="preserve">     p </w:t>
+      </w:r>
+      <w:proofErr w:type="spellStart"/>
+      <w:r>
+        <w:rPr>
+          <w:rFonts w:ascii="Lucida Console" w:eastAsia="Times New Roman" w:hAnsi="Lucida Console" w:cs="Courier New"/>
+          <w:color w:val="000000"/>
+          <w:sz w:val="20"/>
+          <w:szCs w:val="20"/>
+          <w:bdr w:val="none" w:sz="0" w:space="0" w:color="auto" w:frame="1"/>
+        </w:rPr>
+        <w:t>adj</w:t>
+      </w:r>
+      <w:proofErr w:type="spellEnd"/>
+    </w:p>
+    <w:p>
+      <w:pPr>
+        <w:shd w:val="clear" w:color="auto" w:fill="FFFFFF"/>
+        <w:tabs>
+          <w:tab w:val="left" w:pos="916"/>
+          <w:tab w:val="left" w:pos="1832"/>
+          <w:tab w:val="left" w:pos="2748"/>
+          <w:tab w:val="left" w:pos="3664"/>
+          <w:tab w:val="left" w:pos="4580"/>
+          <w:tab w:val="left" w:pos="5496"/>
+          <w:tab w:val="left" w:pos="6412"/>
+          <w:tab w:val="left" w:pos="7328"/>
+          <w:tab w:val="left" w:pos="8244"/>
+          <w:tab w:val="left" w:pos="9160"/>
+          <w:tab w:val="left" w:pos="10076"/>
+          <w:tab w:val="left" w:pos="10992"/>
+          <w:tab w:val="left" w:pos="11908"/>
+          <w:tab w:val="left" w:pos="12824"/>
+          <w:tab w:val="left" w:pos="13740"/>
+          <w:tab w:val="left" w:pos="14656"/>
+        </w:tabs>
+        <w:wordWrap w:val="0"/>
+        <w:spacing w:after="0" w:line="225" w:lineRule="atLeast"/>
+        <w:rPr>
+          <w:rFonts w:ascii="Lucida Console" w:eastAsia="Times New Roman" w:hAnsi="Lucida Console" w:cs="Courier New"/>
+          <w:color w:val="000000"/>
+          <w:sz w:val="20"/>
+          <w:szCs w:val="20"/>
+          <w:bdr w:val="none" w:sz="0" w:space="0" w:color="auto" w:frame="1"/>
+        </w:rPr>
+      </w:pPr>
+      <w:r>
+        <w:rPr>
+          <w:rFonts w:ascii="Lucida Console" w:eastAsia="Times New Roman" w:hAnsi="Lucida Console" w:cs="Courier New"/>
+          <w:color w:val="000000"/>
+          <w:sz w:val="20"/>
+          <w:szCs w:val="20"/>
+          <w:bdr w:val="none" w:sz="0" w:space="0" w:color="auto" w:frame="1"/>
+        </w:rPr>
+        <w:t>2-1 -0.081643125 -0.1689599 0.005673602 0.0754836</w:t>
+      </w:r>
+    </w:p>
+    <w:p>
+      <w:pPr>
+        <w:shd w:val="clear" w:color="auto" w:fill="FFFFFF"/>
+        <w:tabs>
+          <w:tab w:val="left" w:pos="916"/>
+          <w:tab w:val="left" w:pos="1832"/>
+          <w:tab w:val="left" w:pos="2748"/>
+          <w:tab w:val="left" w:pos="3664"/>
+          <w:tab w:val="left" w:pos="4580"/>
+          <w:tab w:val="left" w:pos="5496"/>
+          <w:tab w:val="left" w:pos="6412"/>
+          <w:tab w:val="left" w:pos="7328"/>
+          <w:tab w:val="left" w:pos="8244"/>
+          <w:tab w:val="left" w:pos="9160"/>
+          <w:tab w:val="left" w:pos="10076"/>
+          <w:tab w:val="left" w:pos="10992"/>
+          <w:tab w:val="left" w:pos="11908"/>
+          <w:tab w:val="left" w:pos="12824"/>
+          <w:tab w:val="left" w:pos="13740"/>
+          <w:tab w:val="left" w:pos="14656"/>
+        </w:tabs>
+        <w:wordWrap w:val="0"/>
+        <w:spacing w:after="0" w:line="225" w:lineRule="atLeast"/>
+        <w:rPr>
+          <w:rFonts w:ascii="Lucida Console" w:eastAsia="Times New Roman" w:hAnsi="Lucida Console" w:cs="Courier New"/>
+          <w:color w:val="000000"/>
+          <w:sz w:val="20"/>
+          <w:szCs w:val="20"/>
+          <w:bdr w:val="none" w:sz="0" w:space="0" w:color="auto" w:frame="1"/>
+        </w:rPr>
+      </w:pPr>
+      <w:r>
+        <w:rPr>
+          <w:rFonts w:ascii="Lucida Console" w:eastAsia="Times New Roman" w:hAnsi="Lucida Console" w:cs="Courier New"/>
+          <w:color w:val="000000"/>
+          <w:sz w:val="20"/>
+          <w:szCs w:val="20"/>
+          <w:bdr w:val="none" w:sz="0" w:space="0" w:color="auto" w:frame="1"/>
+        </w:rPr>
+        <w:t>3-1 -0.086683217 -0.2317947 0.058428271 0.4040499</w:t>
+      </w:r>
+    </w:p>
+    <w:p>
+      <w:pPr>
+        <w:shd w:val="clear" w:color="auto" w:fill="FFFFFF"/>
+        <w:tabs>
+          <w:tab w:val="left" w:pos="916"/>
+          <w:tab w:val="left" w:pos="1832"/>
+          <w:tab w:val="left" w:pos="2748"/>
+          <w:tab w:val="left" w:pos="3664"/>
+          <w:tab w:val="left" w:pos="4580"/>
+          <w:tab w:val="left" w:pos="5496"/>
+          <w:tab w:val="left" w:pos="6412"/>
+          <w:tab w:val="left" w:pos="7328"/>
+          <w:tab w:val="left" w:pos="8244"/>
+          <w:tab w:val="left" w:pos="9160"/>
+          <w:tab w:val="left" w:pos="10076"/>
+          <w:tab w:val="left" w:pos="10992"/>
+          <w:tab w:val="left" w:pos="11908"/>
+          <w:tab w:val="left" w:pos="12824"/>
+          <w:tab w:val="left" w:pos="13740"/>
+          <w:tab w:val="left" w:pos="14656"/>
+        </w:tabs>
+        <w:wordWrap w:val="0"/>
+        <w:spacing w:after="0" w:line="225" w:lineRule="atLeast"/>
+        <w:rPr>
+          <w:rFonts w:ascii="Lucida Console" w:eastAsia="Times New Roman" w:hAnsi="Lucida Console" w:cs="Courier New"/>
+          <w:color w:val="000000"/>
+          <w:sz w:val="20"/>
+          <w:szCs w:val="20"/>
+          <w:bdr w:val="none" w:sz="0" w:space="0" w:color="auto" w:frame="1"/>
+        </w:rPr>
+      </w:pPr>
+      <w:r>
+        <w:rPr>
+          <w:rFonts w:ascii="Lucida Console" w:eastAsia="Times New Roman" w:hAnsi="Lucida Console" w:cs="Courier New"/>
+          <w:color w:val="000000"/>
+          <w:sz w:val="20"/>
+          <w:szCs w:val="20"/>
+          <w:bdr w:val="none" w:sz="0" w:space="0" w:color="auto" w:frame="1"/>
+        </w:rPr>
+        <w:t>4-</w:t>
+      </w:r>
+      <w:proofErr w:type="gramStart"/>
+      <w:r>
+        <w:rPr>
+          <w:rFonts w:ascii="Lucida Console" w:eastAsia="Times New Roman" w:hAnsi="Lucida Console" w:cs="Courier New"/>
+          <w:color w:val="000000"/>
+          <w:sz w:val="20"/>
+          <w:szCs w:val="20"/>
+          <w:bdr w:val="none" w:sz="0" w:space="0" w:color="auto" w:frame="1"/>
+        </w:rPr>
+        <w:t>1  0.433666341</w:t>
+      </w:r>
+      <w:proofErr w:type="gramEnd"/>
+      <w:r>
+        <w:rPr>
+          <w:rFonts w:ascii="Lucida Console" w:eastAsia="Times New Roman" w:hAnsi="Lucida Console" w:cs="Courier New"/>
+          <w:color w:val="000000"/>
+          <w:sz w:val="20"/>
+          <w:szCs w:val="20"/>
+          <w:bdr w:val="none" w:sz="0" w:space="0" w:color="auto" w:frame="1"/>
+        </w:rPr>
+        <w:t xml:space="preserve">  0.3273878 0.539944877 0.0000000</w:t>
+      </w:r>
+      <w:r>
+        <w:rPr>
+          <w:rFonts w:ascii="Lucida Console" w:eastAsia="Times New Roman" w:hAnsi="Lucida Console" w:cs="Courier New"/>
+          <w:color w:val="000000"/>
+          <w:sz w:val="20"/>
+          <w:szCs w:val="20"/>
+          <w:bdr w:val="none" w:sz="0" w:space="0" w:color="auto" w:frame="1"/>
+        </w:rPr>
+        <w:t>*</w:t>
+      </w:r>
+    </w:p>
+    <w:p>
+      <w:pPr>
+        <w:shd w:val="clear" w:color="auto" w:fill="FFFFFF"/>
+        <w:tabs>
+          <w:tab w:val="left" w:pos="916"/>
+          <w:tab w:val="left" w:pos="1832"/>
+          <w:tab w:val="left" w:pos="2748"/>
+          <w:tab w:val="left" w:pos="3664"/>
+          <w:tab w:val="left" w:pos="4580"/>
+          <w:tab w:val="left" w:pos="5496"/>
+          <w:tab w:val="left" w:pos="6412"/>
+          <w:tab w:val="left" w:pos="7328"/>
+          <w:tab w:val="left" w:pos="8244"/>
+          <w:tab w:val="left" w:pos="9160"/>
+          <w:tab w:val="left" w:pos="10076"/>
+          <w:tab w:val="left" w:pos="10992"/>
+          <w:tab w:val="left" w:pos="11908"/>
+          <w:tab w:val="left" w:pos="12824"/>
+          <w:tab w:val="left" w:pos="13740"/>
+          <w:tab w:val="left" w:pos="14656"/>
+        </w:tabs>
+        <w:wordWrap w:val="0"/>
+        <w:spacing w:after="0" w:line="225" w:lineRule="atLeast"/>
+        <w:rPr>
+          <w:rFonts w:ascii="Lucida Console" w:eastAsia="Times New Roman" w:hAnsi="Lucida Console" w:cs="Courier New"/>
+          <w:color w:val="000000"/>
+          <w:sz w:val="20"/>
+          <w:szCs w:val="20"/>
+          <w:bdr w:val="none" w:sz="0" w:space="0" w:color="auto" w:frame="1"/>
+        </w:rPr>
+      </w:pPr>
+      <w:r>
+        <w:rPr>
+          <w:rFonts w:ascii="Lucida Console" w:eastAsia="Times New Roman" w:hAnsi="Lucida Console" w:cs="Courier New"/>
+          <w:color w:val="000000"/>
+          <w:sz w:val="20"/>
+          <w:szCs w:val="20"/>
+          <w:bdr w:val="none" w:sz="0" w:space="0" w:color="auto" w:frame="1"/>
+        </w:rPr>
+        <w:t>3-2 -0.005040092 -0.1411134 0.131033199 0.9996704</w:t>
+      </w:r>
+    </w:p>
+    <w:p>
+      <w:pPr>
+        <w:shd w:val="clear" w:color="auto" w:fill="FFFFFF"/>
+        <w:tabs>
+          <w:tab w:val="left" w:pos="916"/>
+          <w:tab w:val="left" w:pos="1832"/>
+          <w:tab w:val="left" w:pos="2748"/>
+          <w:tab w:val="left" w:pos="3664"/>
+          <w:tab w:val="left" w:pos="4580"/>
+          <w:tab w:val="left" w:pos="5496"/>
+          <w:tab w:val="left" w:pos="6412"/>
+          <w:tab w:val="left" w:pos="7328"/>
+          <w:tab w:val="left" w:pos="8244"/>
+          <w:tab w:val="left" w:pos="9160"/>
+          <w:tab w:val="left" w:pos="10076"/>
+          <w:tab w:val="left" w:pos="10992"/>
+          <w:tab w:val="left" w:pos="11908"/>
+          <w:tab w:val="left" w:pos="12824"/>
+          <w:tab w:val="left" w:pos="13740"/>
+          <w:tab w:val="left" w:pos="14656"/>
+        </w:tabs>
+        <w:wordWrap w:val="0"/>
+        <w:spacing w:after="0" w:line="225" w:lineRule="atLeast"/>
+        <w:rPr>
+          <w:rFonts w:ascii="Lucida Console" w:eastAsia="Times New Roman" w:hAnsi="Lucida Console" w:cs="Courier New"/>
+          <w:color w:val="000000"/>
+          <w:sz w:val="20"/>
+          <w:szCs w:val="20"/>
+          <w:bdr w:val="none" w:sz="0" w:space="0" w:color="auto" w:frame="1"/>
+        </w:rPr>
+      </w:pPr>
+      <w:r>
+        <w:rPr>
+          <w:rFonts w:ascii="Lucida Console" w:eastAsia="Times New Roman" w:hAnsi="Lucida Console" w:cs="Courier New"/>
+          <w:color w:val="000000"/>
+          <w:sz w:val="20"/>
+          <w:szCs w:val="20"/>
+          <w:bdr w:val="none" w:sz="0" w:space="0" w:color="auto" w:frame="1"/>
+        </w:rPr>
+        <w:t>4-</w:t>
+      </w:r>
+      <w:proofErr w:type="gramStart"/>
+      <w:r>
+        <w:rPr>
+          <w:rFonts w:ascii="Lucida Console" w:eastAsia="Times New Roman" w:hAnsi="Lucida Console" w:cs="Courier New"/>
+          <w:color w:val="000000"/>
+          <w:sz w:val="20"/>
+          <w:szCs w:val="20"/>
+          <w:bdr w:val="none" w:sz="0" w:space="0" w:color="auto" w:frame="1"/>
+        </w:rPr>
+        <w:t>2  0.515309467</w:t>
+      </w:r>
+      <w:proofErr w:type="gramEnd"/>
+      <w:r>
+        <w:rPr>
+          <w:rFonts w:ascii="Lucida Console" w:eastAsia="Times New Roman" w:hAnsi="Lucida Console" w:cs="Courier New"/>
+          <w:color w:val="000000"/>
+          <w:sz w:val="20"/>
+          <w:szCs w:val="20"/>
+          <w:bdr w:val="none" w:sz="0" w:space="0" w:color="auto" w:frame="1"/>
+        </w:rPr>
+        <w:t xml:space="preserve">  0.4217481 0.608870802 0.0000000</w:t>
+      </w:r>
+      <w:r>
+        <w:rPr>
+          <w:rFonts w:ascii="Lucida Console" w:eastAsia="Times New Roman" w:hAnsi="Lucida Console" w:cs="Courier New"/>
+          <w:color w:val="000000"/>
+          <w:sz w:val="20"/>
+          <w:szCs w:val="20"/>
+          <w:bdr w:val="none" w:sz="0" w:space="0" w:color="auto" w:frame="1"/>
+        </w:rPr>
+        <w:t>*</w:t>
+      </w:r>
+    </w:p>
+    <w:p>
+      <w:pPr>
+        <w:shd w:val="clear" w:color="auto" w:fill="FFFFFF"/>
+        <w:tabs>
+          <w:tab w:val="left" w:pos="916"/>
+          <w:tab w:val="left" w:pos="1832"/>
+          <w:tab w:val="left" w:pos="2748"/>
+          <w:tab w:val="left" w:pos="3664"/>
+          <w:tab w:val="left" w:pos="4580"/>
+          <w:tab w:val="left" w:pos="5496"/>
+          <w:tab w:val="left" w:pos="6412"/>
+          <w:tab w:val="left" w:pos="7328"/>
+          <w:tab w:val="left" w:pos="8244"/>
+          <w:tab w:val="left" w:pos="9160"/>
+          <w:tab w:val="left" w:pos="10076"/>
+          <w:tab w:val="left" w:pos="10992"/>
+          <w:tab w:val="left" w:pos="11908"/>
+          <w:tab w:val="left" w:pos="12824"/>
+          <w:tab w:val="left" w:pos="13740"/>
+          <w:tab w:val="left" w:pos="14656"/>
+        </w:tabs>
+        <w:wordWrap w:val="0"/>
+        <w:spacing w:after="0" w:line="225" w:lineRule="atLeast"/>
+        <w:rPr>
+          <w:rFonts w:ascii="Lucida Console" w:eastAsia="Times New Roman" w:hAnsi="Lucida Console" w:cs="Courier New"/>
+          <w:color w:val="000000"/>
+          <w:sz w:val="20"/>
+          <w:szCs w:val="20"/>
+          <w:bdr w:val="none" w:sz="0" w:space="0" w:color="auto" w:frame="1"/>
+        </w:rPr>
+      </w:pPr>
+      <w:r>
+        <w:rPr>
+          <w:rFonts w:ascii="Lucida Console" w:eastAsia="Times New Roman" w:hAnsi="Lucida Console" w:cs="Courier New"/>
+          <w:color w:val="000000"/>
+          <w:sz w:val="20"/>
+          <w:szCs w:val="20"/>
+          <w:bdr w:val="none" w:sz="0" w:space="0" w:color="auto" w:frame="1"/>
+        </w:rPr>
+        <w:t>4-</w:t>
+      </w:r>
+      <w:proofErr w:type="gramStart"/>
+      <w:r>
+        <w:rPr>
+          <w:rFonts w:ascii="Lucida Console" w:eastAsia="Times New Roman" w:hAnsi="Lucida Console" w:cs="Courier New"/>
+          <w:color w:val="000000"/>
+          <w:sz w:val="20"/>
+          <w:szCs w:val="20"/>
+          <w:bdr w:val="none" w:sz="0" w:space="0" w:color="auto" w:frame="1"/>
+        </w:rPr>
+        <w:t>3  0.520349559</w:t>
+      </w:r>
+      <w:proofErr w:type="gramEnd"/>
+      <w:r>
+        <w:rPr>
+          <w:rFonts w:ascii="Lucida Console" w:eastAsia="Times New Roman" w:hAnsi="Lucida Console" w:cs="Courier New"/>
+          <w:color w:val="000000"/>
+          <w:sz w:val="20"/>
+          <w:szCs w:val="20"/>
+          <w:bdr w:val="none" w:sz="0" w:space="0" w:color="auto" w:frame="1"/>
+        </w:rPr>
+        <w:t xml:space="preserve">  0.3713970 0.669302091 0.0000000</w:t>
+      </w:r>
+      <w:r>
+        <w:rPr>
+          <w:rFonts w:ascii="Lucida Console" w:eastAsia="Times New Roman" w:hAnsi="Lucida Console" w:cs="Courier New"/>
+          <w:color w:val="000000"/>
+          <w:sz w:val="20"/>
+          <w:szCs w:val="20"/>
+          <w:bdr w:val="none" w:sz="0" w:space="0" w:color="auto" w:frame="1"/>
+        </w:rPr>
+        <w:t>*</w:t>
+      </w:r>
+    </w:p>
+    <w:p>
+      <w:pPr>
+        <w:spacing w:after="0" w:line="240" w:lineRule="auto"/>
         <w:rPr>
           <w:sz w:val="24"/>
         </w:rPr>
         <w:sectPr>
-          <w:pgSz w:w="15840" w:h="12240" w:orient="landscape"/>
+          <w:pgSz w:w="12240" w:h="15840"/>
           <w:pgMar w:top="1440" w:right="1440" w:bottom="1440" w:left="1440" w:header="720" w:footer="720" w:gutter="0"/>
           <w:cols w:space="720"/>
           <w:docGrid w:linePitch="360"/>
@@ -7801,6 +10450,7 @@
   <w:style w:type="character" w:default="1" w:styleId="DefaultParagraphFont">
     <w:name w:val="Default Paragraph Font"/>
     <w:uiPriority w:val="1"/>
+    <w:semiHidden/>
     <w:unhideWhenUsed/>
   </w:style>
   <w:style w:type="table" w:default="1" w:styleId="TableNormal">

--- a/writing/chaparral_DN.docx
+++ b/writing/chaparral_DN.docx
@@ -6,13 +6,11 @@
       <w:pPr>
         <w:spacing w:line="360" w:lineRule="auto"/>
         <w:rPr>
-          <w:sz w:val="24"/>
-          <w:szCs w:val="24"/>
-        </w:rPr>
-      </w:pPr>
-      <w:r>
-        <w:rPr>
-          <w:sz w:val="24"/>
+          <w:szCs w:val="24"/>
+        </w:rPr>
+      </w:pPr>
+      <w:r>
+        <w:rPr>
           <w:szCs w:val="24"/>
         </w:rPr>
         <w:t xml:space="preserve">SEVERITY OF SHORT-INTERVAL REBURN MEDIATES COMPOSITIONAL SHIFTS IN FIRE-ADAPTED MONTANE SHRUBLANDS </w:t>
@@ -23,7 +21,6 @@
         <w:spacing w:line="360" w:lineRule="auto"/>
         <w:rPr>
           <w:rFonts w:cs="Times New Roman"/>
-          <w:sz w:val="24"/>
           <w:szCs w:val="24"/>
           <w:vertAlign w:val="superscript"/>
         </w:rPr>
@@ -31,7 +28,6 @@
       <w:r>
         <w:rPr>
           <w:rFonts w:cs="Times New Roman"/>
-          <w:sz w:val="24"/>
           <w:szCs w:val="24"/>
         </w:rPr>
         <w:t>Deborah Nemens</w:t>
@@ -39,7 +35,6 @@
       <w:r>
         <w:rPr>
           <w:rFonts w:cs="Times New Roman"/>
-          <w:sz w:val="24"/>
           <w:szCs w:val="24"/>
           <w:vertAlign w:val="superscript"/>
         </w:rPr>
@@ -49,7 +44,6 @@
       <w:r>
         <w:rPr>
           <w:rFonts w:cs="Times New Roman"/>
-          <w:sz w:val="24"/>
           <w:szCs w:val="24"/>
           <w:vertAlign w:val="superscript"/>
         </w:rPr>
@@ -59,7 +53,6 @@
       <w:r>
         <w:rPr>
           <w:rFonts w:cs="Times New Roman"/>
-          <w:sz w:val="24"/>
           <w:szCs w:val="24"/>
         </w:rPr>
         <w:t>, J. Morgan Varner</w:t>
@@ -67,7 +60,6 @@
       <w:r>
         <w:rPr>
           <w:rFonts w:cs="Times New Roman"/>
-          <w:sz w:val="24"/>
           <w:szCs w:val="24"/>
           <w:vertAlign w:val="superscript"/>
         </w:rPr>
@@ -76,7 +68,6 @@
       <w:r>
         <w:rPr>
           <w:rFonts w:cs="Times New Roman"/>
-          <w:sz w:val="24"/>
           <w:szCs w:val="24"/>
         </w:rPr>
         <w:t xml:space="preserve"> and Kathryn R. Kidd</w:t>
@@ -84,7 +75,6 @@
       <w:r>
         <w:rPr>
           <w:rFonts w:cs="Times New Roman"/>
-          <w:sz w:val="24"/>
           <w:szCs w:val="24"/>
           <w:vertAlign w:val="superscript"/>
         </w:rPr>
@@ -174,9 +164,6 @@
     <w:p>
       <w:pPr>
         <w:spacing w:line="360" w:lineRule="auto"/>
-        <w:rPr>
-          <w:sz w:val="24"/>
-        </w:rPr>
       </w:pPr>
     </w:p>
     <w:p>
@@ -208,21 +195,18 @@
       </w:r>
       <w:r>
         <w:rPr>
-          <w:sz w:val="24"/>
           <w:szCs w:val="24"/>
         </w:rPr>
         <w:t xml:space="preserve">Montane chaparral is a shrub community dependent on fire for its persistence in areas where it intergrades with the dry mixed-conifer forests of northern California.  In these fire-prone regions, irregular patterns of </w:t>
       </w:r>
       <w:r>
         <w:rPr>
-          <w:sz w:val="24"/>
           <w:szCs w:val="24"/>
         </w:rPr>
         <w:t>mixed-severity fire</w:t>
       </w:r>
       <w:r>
         <w:rPr>
-          <w:sz w:val="24"/>
           <w:szCs w:val="24"/>
         </w:rPr>
         <w:t xml:space="preserve"> on the landscape historically created forest gaps and clearings where </w:t>
@@ -230,7 +214,6 @@
       <w:proofErr w:type="spellStart"/>
       <w:r>
         <w:rPr>
-          <w:sz w:val="24"/>
           <w:szCs w:val="24"/>
         </w:rPr>
         <w:t>shrublands</w:t>
@@ -238,112 +221,104 @@
       <w:proofErr w:type="spellEnd"/>
       <w:r>
         <w:rPr>
-          <w:sz w:val="24"/>
           <w:szCs w:val="24"/>
         </w:rPr>
         <w:t xml:space="preserve"> could persist.  Decades of fire exclusion facilitated the invasion of conifer forest</w:t>
       </w:r>
       <w:r>
         <w:rPr>
-          <w:sz w:val="24"/>
           <w:szCs w:val="24"/>
         </w:rPr>
         <w:t>s</w:t>
       </w:r>
       <w:r>
         <w:rPr>
-          <w:sz w:val="24"/>
           <w:szCs w:val="24"/>
         </w:rPr>
         <w:t xml:space="preserve"> into these gaps, reducing the ex</w:t>
       </w:r>
       <w:r>
         <w:rPr>
-          <w:sz w:val="24"/>
-          <w:szCs w:val="24"/>
-        </w:rPr>
-        <w:t>tent of shrub-dominated ecosystems</w:t>
-      </w:r>
-      <w:r>
-        <w:rPr>
-          <w:sz w:val="24"/>
+          <w:szCs w:val="24"/>
+        </w:rPr>
+        <w:t xml:space="preserve">tent of shrub-dominated </w:t>
+      </w:r>
+      <w:proofErr w:type="gramStart"/>
+      <w:r>
+        <w:rPr>
+          <w:szCs w:val="24"/>
+        </w:rPr>
+        <w:t>ecosystems</w:t>
+      </w:r>
+      <w:proofErr w:type="gramEnd"/>
+      <w:r>
+        <w:rPr>
           <w:szCs w:val="24"/>
         </w:rPr>
         <w:t xml:space="preserve">.  Evidence exists that large, stand-replacing wildfires of recent years may be reversing this trend in some areas.  </w:t>
       </w:r>
       <w:r>
         <w:rPr>
-          <w:sz w:val="24"/>
           <w:szCs w:val="24"/>
         </w:rPr>
         <w:t>Previous</w:t>
       </w:r>
       <w:r>
         <w:rPr>
-          <w:sz w:val="24"/>
           <w:szCs w:val="24"/>
         </w:rPr>
         <w:t xml:space="preserve"> studies have documented vegetative type-conversion to chaparral occurring where high-severity fire has eliminated forest</w:t>
       </w:r>
       <w:r>
         <w:rPr>
-          <w:sz w:val="24"/>
           <w:szCs w:val="24"/>
         </w:rPr>
         <w:t xml:space="preserve"> cover.  These</w:t>
       </w:r>
       <w:r>
         <w:rPr>
-          <w:sz w:val="24"/>
           <w:szCs w:val="24"/>
         </w:rPr>
         <w:t xml:space="preserve"> state shift</w:t>
       </w:r>
       <w:r>
         <w:rPr>
-          <w:sz w:val="24"/>
           <w:szCs w:val="24"/>
         </w:rPr>
         <w:t>s are</w:t>
       </w:r>
       <w:r>
         <w:rPr>
-          <w:sz w:val="24"/>
           <w:szCs w:val="24"/>
         </w:rPr>
         <w:t xml:space="preserve"> especially persistent in short-interval reburn areas, where </w:t>
       </w:r>
       <w:r>
         <w:rPr>
-          <w:sz w:val="24"/>
           <w:szCs w:val="24"/>
         </w:rPr>
         <w:t>conifer</w:t>
       </w:r>
       <w:r>
         <w:rPr>
-          <w:sz w:val="24"/>
           <w:szCs w:val="24"/>
         </w:rPr>
         <w:t xml:space="preserve"> regeneration is often limited, and fire-adaptive strategies of chaparral species allow for post-fire shrub </w:t>
       </w:r>
       <w:r>
         <w:rPr>
-          <w:sz w:val="24"/>
           <w:szCs w:val="24"/>
         </w:rPr>
         <w:t>dominance</w:t>
       </w:r>
       <w:r>
         <w:rPr>
-          <w:sz w:val="24"/>
           <w:szCs w:val="24"/>
         </w:rPr>
         <w:t xml:space="preserve">.  </w:t>
       </w:r>
       <w:r>
         <w:rPr>
-          <w:sz w:val="24"/>
           <w:szCs w:val="24"/>
         </w:rPr>
         <w:t xml:space="preserve">As an ecosystem, chaparral </w:t>
@@ -351,7 +326,6 @@
       <w:proofErr w:type="gramStart"/>
       <w:r>
         <w:rPr>
-          <w:sz w:val="24"/>
           <w:szCs w:val="24"/>
         </w:rPr>
         <w:t>is well known</w:t>
@@ -359,7 +333,6 @@
       <w:proofErr w:type="gramEnd"/>
       <w:r>
         <w:rPr>
-          <w:sz w:val="24"/>
           <w:szCs w:val="24"/>
         </w:rPr>
         <w:t xml:space="preserve"> to be tolerant of high-severity fire, though species typical to this ecosystem possess divergent post-fire regenerative strategies, and each species’ response to wildfire severity and frequency can differ according to these adaptations.  These regeneration mechanisms </w:t>
@@ -367,7 +340,6 @@
       <w:proofErr w:type="gramStart"/>
       <w:r>
         <w:rPr>
-          <w:sz w:val="24"/>
           <w:szCs w:val="24"/>
         </w:rPr>
         <w:t>are often broadly grouped</w:t>
@@ -375,14 +347,12 @@
       <w:proofErr w:type="gramEnd"/>
       <w:r>
         <w:rPr>
-          <w:sz w:val="24"/>
           <w:szCs w:val="24"/>
         </w:rPr>
         <w:t xml:space="preserve"> into species that rely on soil seed banks for post-fire germination, and species that store carbohydrates in underground structures to </w:t>
       </w:r>
       <w:r>
         <w:rPr>
-          <w:sz w:val="24"/>
           <w:szCs w:val="24"/>
         </w:rPr>
         <w:lastRenderedPageBreak/>
@@ -390,14 +360,12 @@
       </w:r>
       <w:r>
         <w:rPr>
-          <w:sz w:val="24"/>
           <w:szCs w:val="24"/>
         </w:rPr>
         <w:t xml:space="preserve">While </w:t>
       </w:r>
       <w:r>
         <w:rPr>
-          <w:sz w:val="24"/>
           <w:szCs w:val="24"/>
         </w:rPr>
         <w:t xml:space="preserve">burn severity- and interval-dependent vegetative shits </w:t>
@@ -405,7 +373,6 @@
       <w:proofErr w:type="gramStart"/>
       <w:r>
         <w:rPr>
-          <w:sz w:val="24"/>
           <w:szCs w:val="24"/>
         </w:rPr>
         <w:t>are</w:t>
@@ -413,49 +380,42 @@
       <w:proofErr w:type="gramEnd"/>
       <w:r>
         <w:rPr>
-          <w:sz w:val="24"/>
           <w:szCs w:val="24"/>
         </w:rPr>
         <w:t xml:space="preserve"> </w:t>
       </w:r>
       <w:r>
         <w:rPr>
-          <w:sz w:val="24"/>
           <w:szCs w:val="24"/>
         </w:rPr>
         <w:t xml:space="preserve">well </w:t>
       </w:r>
       <w:r>
         <w:rPr>
-          <w:sz w:val="24"/>
           <w:szCs w:val="24"/>
         </w:rPr>
         <w:t>studied</w:t>
       </w:r>
       <w:r>
         <w:rPr>
-          <w:sz w:val="24"/>
           <w:szCs w:val="24"/>
         </w:rPr>
         <w:t xml:space="preserve">, little attention </w:t>
       </w:r>
       <w:r>
         <w:rPr>
-          <w:sz w:val="24"/>
           <w:szCs w:val="24"/>
         </w:rPr>
         <w:t xml:space="preserve">has been given to the influence of differential severity and frequency on the species assemblages of these subsequent plant communities, given the divergent adaptive strategies that occur.  In order to assess the influence of adaptive strategy and burn severity on shrub community dynamics, we </w:t>
       </w:r>
       <w:r>
         <w:rPr>
-          <w:sz w:val="24"/>
           <w:szCs w:val="24"/>
         </w:rPr>
         <w:t xml:space="preserve">examined shrub abundance and species composition across a spectrum of burn severity combinations in a 9,000 ha reburn area with a 12-year interval between wildfires in the Lassen National Forest, CA.  </w:t>
       </w:r>
       <w:r>
         <w:rPr>
-          <w:sz w:val="24"/>
           <w:szCs w:val="24"/>
         </w:rPr>
         <w:t xml:space="preserve">Our results indicate that chaparral species with the capacity to </w:t>
@@ -463,7 +423,6 @@
       <w:proofErr w:type="spellStart"/>
       <w:r>
         <w:rPr>
-          <w:sz w:val="24"/>
           <w:szCs w:val="24"/>
         </w:rPr>
         <w:t>resprout</w:t>
@@ -471,7 +430,6 @@
       <w:proofErr w:type="spellEnd"/>
       <w:r>
         <w:rPr>
-          <w:sz w:val="24"/>
           <w:szCs w:val="24"/>
         </w:rPr>
         <w:t xml:space="preserve"> after stand-replacing wildfire </w:t>
@@ -479,7 +437,6 @@
       <w:proofErr w:type="gramStart"/>
       <w:r>
         <w:rPr>
-          <w:sz w:val="24"/>
           <w:szCs w:val="24"/>
         </w:rPr>
         <w:t>are advantaged</w:t>
@@ -487,7 +444,6 @@
       <w:proofErr w:type="gramEnd"/>
       <w:r>
         <w:rPr>
-          <w:sz w:val="24"/>
           <w:szCs w:val="24"/>
         </w:rPr>
         <w:t xml:space="preserve"> over those that depend on fire-cued germination from latent seedbanks following repeated high-severity fires.  </w:t>
@@ -517,213 +473,110 @@
     <w:p>
       <w:pPr>
         <w:spacing w:line="480" w:lineRule="auto"/>
-        <w:rPr>
-          <w:sz w:val="24"/>
-        </w:rPr>
-      </w:pPr>
-      <w:r>
-        <w:rPr>
-          <w:sz w:val="24"/>
-        </w:rPr>
+      </w:pPr>
+      <w:r>
         <w:tab/>
       </w:r>
       <w:r>
-        <w:rPr>
-          <w:sz w:val="24"/>
-        </w:rPr>
         <w:t xml:space="preserve">Fire regimes in the </w:t>
       </w:r>
       <w:r>
-        <w:rPr>
-          <w:sz w:val="24"/>
-        </w:rPr>
         <w:t>north</w:t>
       </w:r>
       <w:r>
-        <w:rPr>
-          <w:sz w:val="24"/>
-        </w:rPr>
         <w:t xml:space="preserve">western United States </w:t>
       </w:r>
       <w:r>
-        <w:rPr>
-          <w:sz w:val="24"/>
-        </w:rPr>
         <w:t>have been</w:t>
       </w:r>
       <w:r>
-        <w:rPr>
-          <w:sz w:val="24"/>
-        </w:rPr>
         <w:t xml:space="preserve"> dramatically impacted by c</w:t>
       </w:r>
       <w:r>
-        <w:rPr>
-          <w:sz w:val="24"/>
-        </w:rPr>
         <w:t xml:space="preserve">hanging climatic patterns and </w:t>
       </w:r>
       <w:r>
-        <w:rPr>
-          <w:sz w:val="24"/>
-        </w:rPr>
         <w:t xml:space="preserve">the consequences </w:t>
       </w:r>
       <w:r>
-        <w:rPr>
-          <w:sz w:val="24"/>
-        </w:rPr>
         <w:t xml:space="preserve">of </w:t>
       </w:r>
       <w:r>
-        <w:rPr>
-          <w:sz w:val="24"/>
-        </w:rPr>
         <w:t xml:space="preserve">past </w:t>
       </w:r>
       <w:r>
-        <w:rPr>
-          <w:sz w:val="24"/>
-        </w:rPr>
         <w:t>fire exclusion</w:t>
       </w:r>
       <w:r>
-        <w:rPr>
-          <w:sz w:val="24"/>
-        </w:rPr>
         <w:t xml:space="preserve"> </w:t>
       </w:r>
       <w:r>
-        <w:rPr>
-          <w:sz w:val="24"/>
-        </w:rPr>
         <w:fldChar w:fldCharType="begin"/>
       </w:r>
       <w:r>
-        <w:rPr>
-          <w:sz w:val="24"/>
-        </w:rPr>
         <w:instrText xml:space="preserve"> ADDIN EN.CITE &lt;EndNote&gt;&lt;Cite&gt;&lt;Author&gt;Agee&lt;/Author&gt;&lt;Year&gt;1993&lt;/Year&gt;&lt;IDText&gt;Fire ecology of Pacific Northwest forests&lt;/IDText&gt;&lt;DisplayText&gt;(Agee 1993, Schoennagel et al. 2017)&lt;/DisplayText&gt;&lt;record&gt;&lt;titles&gt;&lt;title&gt;Fire ecology of Pacific Northwest forests&lt;/title&gt;&lt;/titles&gt;&lt;contributors&gt;&lt;authors&gt;&lt;author&gt;Agee, James K.&lt;/author&gt;&lt;/authors&gt;&lt;/contributors&gt;&lt;added-date format="utc"&gt;1514942254&lt;/added-date&gt;&lt;pub-location&gt;Washington, D.C.&lt;/pub-location&gt;&lt;ref-type name="Book"&gt;6&lt;/ref-type&gt;&lt;auth-address&gt;{Washington, D.C.}&lt;/auth-address&gt;&lt;dates&gt;&lt;year&gt;1993&lt;/year&gt;&lt;/dates&gt;&lt;rec-number&gt;225&lt;/rec-number&gt;&lt;publisher&gt;Island Press&lt;/publisher&gt;&lt;last-updated-date format="utc"&gt;1516399644&lt;/last-updated-date&gt;&lt;/record&gt;&lt;/Cite&gt;&lt;Cite&gt;&lt;Author&gt;Schoennagel&lt;/Author&gt;&lt;Year&gt;2017&lt;/Year&gt;&lt;IDText&gt;Adapt to more wildfire in western North American forests as climate changes&lt;/IDText&gt;&lt;record&gt;&lt;urls&gt;&lt;related-urls&gt;&lt;url&gt;http://www.pnas.org/content/pnas/114/18/4582.full.pdf&lt;/url&gt;&lt;/related-urls&gt;&lt;/urls&gt;&lt;titles&gt;&lt;title&gt;Adapt to more wildfire in western North American forests as climate changes&lt;/title&gt;&lt;secondary-title&gt;Proceedings of the National Academy of Sciences&lt;/secondary-title&gt;&lt;/titles&gt;&lt;pages&gt;4582-4590&lt;/pages&gt;&lt;number&gt;18&lt;/number&gt;&lt;contributors&gt;&lt;authors&gt;&lt;author&gt;Schoennagel, Tania&lt;/author&gt;&lt;author&gt;Balch, Jennifer K.&lt;/author&gt;&lt;author&gt;Brenkert-Smith, Hannah&lt;/author&gt;&lt;author&gt;Dennison, Philip E.&lt;/author&gt;&lt;author&gt;Harvey, Brian J.&lt;/author&gt;&lt;author&gt;Krawchuk, Meg A.&lt;/author&gt;&lt;author&gt;Mietkiewicz, Nathan&lt;/author&gt;&lt;author&gt;Morgan, Penelope&lt;/author&gt;&lt;author&gt;Moritz, Max A.&lt;/author&gt;&lt;author&gt;Rasker, Ray&lt;/author&gt;&lt;author&gt;Turner, Monica G.&lt;/author&gt;&lt;author&gt;Whitlock, Cathy&lt;/author&gt;&lt;/authors&gt;&lt;/contributors&gt;&lt;added-date format="utc"&gt;1519932686&lt;/added-date&gt;&lt;ref-type name="Journal Article"&gt;17&lt;/ref-type&gt;&lt;dates&gt;&lt;year&gt;2017&lt;/year&gt;&lt;/dates&gt;&lt;rec-number&gt;318&lt;/rec-number&gt;&lt;last-updated-date format="utc"&gt;1519932686&lt;/last-updated-date&gt;&lt;electronic-resource-num&gt;10.1073/pnas.1617464114&lt;/electronic-resource-num&gt;&lt;volume&gt;114&lt;/volume&gt;&lt;/record&gt;&lt;/Cite&gt;&lt;/EndNote&gt;</w:instrText>
       </w:r>
       <w:r>
-        <w:rPr>
-          <w:sz w:val="24"/>
-        </w:rPr>
         <w:fldChar w:fldCharType="separate"/>
       </w:r>
       <w:r>
         <w:rPr>
           <w:noProof/>
-          <w:sz w:val="24"/>
         </w:rPr>
         <w:t>(Agee 1993, Schoennagel et al. 2017)</w:t>
       </w:r>
       <w:r>
-        <w:rPr>
-          <w:sz w:val="24"/>
-        </w:rPr>
         <w:fldChar w:fldCharType="end"/>
       </w:r>
       <w:r>
-        <w:rPr>
-          <w:sz w:val="24"/>
-        </w:rPr>
         <w:t xml:space="preserve">.  </w:t>
       </w:r>
       <w:r>
-        <w:rPr>
-          <w:sz w:val="24"/>
-        </w:rPr>
         <w:t xml:space="preserve">Recent </w:t>
       </w:r>
       <w:r>
-        <w:rPr>
-          <w:sz w:val="24"/>
-        </w:rPr>
         <w:t>studies have</w:t>
       </w:r>
       <w:r>
-        <w:rPr>
-          <w:sz w:val="24"/>
-        </w:rPr>
         <w:t xml:space="preserve"> documented increases in </w:t>
       </w:r>
       <w:r>
-        <w:rPr>
-          <w:sz w:val="24"/>
-        </w:rPr>
         <w:t xml:space="preserve">the </w:t>
       </w:r>
       <w:r>
-        <w:rPr>
-          <w:sz w:val="24"/>
-        </w:rPr>
         <w:t xml:space="preserve">frequency, </w:t>
       </w:r>
       <w:r>
-        <w:rPr>
-          <w:sz w:val="24"/>
-        </w:rPr>
         <w:t>severity and</w:t>
       </w:r>
       <w:r>
-        <w:rPr>
-          <w:sz w:val="24"/>
-        </w:rPr>
         <w:t xml:space="preserve"> </w:t>
       </w:r>
       <w:r>
-        <w:rPr>
-          <w:sz w:val="24"/>
-        </w:rPr>
         <w:t xml:space="preserve">extent of wildfires </w:t>
       </w:r>
       <w:r>
-        <w:rPr>
-          <w:sz w:val="24"/>
-        </w:rPr>
         <w:t>as well a</w:t>
       </w:r>
       <w:r>
-        <w:rPr>
-          <w:sz w:val="24"/>
-        </w:rPr>
         <w:t>s</w:t>
       </w:r>
       <w:r>
-        <w:rPr>
-          <w:sz w:val="24"/>
-        </w:rPr>
         <w:t xml:space="preserve"> changes in the spatial pattern</w:t>
       </w:r>
       <w:r>
-        <w:rPr>
-          <w:sz w:val="24"/>
-        </w:rPr>
         <w:t>s</w:t>
       </w:r>
       <w:r>
-        <w:rPr>
-          <w:sz w:val="24"/>
-        </w:rPr>
         <w:t xml:space="preserve"> of burn</w:t>
       </w:r>
       <w:r>
-        <w:rPr>
-          <w:sz w:val="24"/>
-        </w:rPr>
         <w:t xml:space="preserve"> area</w:t>
       </w:r>
       <w:r>
-        <w:rPr>
-          <w:sz w:val="24"/>
-        </w:rPr>
         <w:t xml:space="preserve"> </w:t>
       </w:r>
       <w:r>
-        <w:rPr>
-          <w:sz w:val="24"/>
-        </w:rPr>
         <w:fldChar w:fldCharType="begin">
           <w:fldData xml:space="preserve">PEVuZE5vdGU+PENpdGU+PEF1dGhvcj5TdGV2ZW5zPC9BdXRob3I+PFllYXI+MjAxNzwvWWVhcj48
 SURUZXh0PkNoYW5naW5nIHNwYXRpYWwgcGF0dGVybnMgb2Ygc3RhbmQtcmVwbGFjaW5nIGZpcmUg
@@ -783,15 +636,9 @@
         </w:fldChar>
       </w:r>
       <w:r>
-        <w:rPr>
-          <w:sz w:val="24"/>
-        </w:rPr>
         <w:instrText xml:space="preserve"> ADDIN EN.CITE </w:instrText>
       </w:r>
       <w:r>
-        <w:rPr>
-          <w:sz w:val="24"/>
-        </w:rPr>
         <w:fldChar w:fldCharType="begin">
           <w:fldData xml:space="preserve">PEVuZE5vdGU+PENpdGU+PEF1dGhvcj5TdGV2ZW5zPC9BdXRob3I+PFllYXI+MjAxNzwvWWVhcj48
 SURUZXh0PkNoYW5naW5nIHNwYXRpYWwgcGF0dGVybnMgb2Ygc3RhbmQtcmVwbGFjaW5nIGZpcmUg
@@ -851,146 +698,72 @@
         </w:fldChar>
       </w:r>
       <w:r>
-        <w:rPr>
-          <w:sz w:val="24"/>
-        </w:rPr>
         <w:instrText xml:space="preserve"> ADDIN EN.CITE.DATA </w:instrText>
       </w:r>
       <w:r>
-        <w:rPr>
-          <w:sz w:val="24"/>
-        </w:rPr>
-      </w:r>
-      <w:r>
-        <w:rPr>
-          <w:sz w:val="24"/>
-        </w:rPr>
         <w:fldChar w:fldCharType="end"/>
       </w:r>
       <w:r>
-        <w:rPr>
-          <w:sz w:val="24"/>
-        </w:rPr>
-      </w:r>
-      <w:r>
-        <w:rPr>
-          <w:sz w:val="24"/>
-        </w:rPr>
         <w:fldChar w:fldCharType="separate"/>
       </w:r>
       <w:r>
         <w:rPr>
           <w:noProof/>
-          <w:sz w:val="24"/>
         </w:rPr>
         <w:t>(Westerling et al. 2006, Miller et al. 2009, Stevens et al. 2017)</w:t>
       </w:r>
       <w:r>
-        <w:rPr>
-          <w:sz w:val="24"/>
-        </w:rPr>
         <w:fldChar w:fldCharType="end"/>
       </w:r>
       <w:r>
-        <w:rPr>
-          <w:sz w:val="24"/>
-        </w:rPr>
         <w:t xml:space="preserve">.  </w:t>
       </w:r>
       <w:r>
-        <w:rPr>
-          <w:sz w:val="24"/>
-        </w:rPr>
         <w:t xml:space="preserve">In </w:t>
       </w:r>
       <w:r>
-        <w:rPr>
-          <w:sz w:val="24"/>
-        </w:rPr>
         <w:t>regions</w:t>
       </w:r>
       <w:r>
-        <w:rPr>
-          <w:sz w:val="24"/>
-        </w:rPr>
         <w:t xml:space="preserve"> </w:t>
       </w:r>
       <w:r>
-        <w:rPr>
-          <w:sz w:val="24"/>
-        </w:rPr>
         <w:t xml:space="preserve">where </w:t>
       </w:r>
       <w:r>
-        <w:rPr>
-          <w:sz w:val="24"/>
-        </w:rPr>
         <w:t>past</w:t>
       </w:r>
       <w:r>
-        <w:rPr>
-          <w:sz w:val="24"/>
-        </w:rPr>
         <w:t xml:space="preserve"> natural and anthropogenic fires</w:t>
       </w:r>
       <w:r>
-        <w:rPr>
-          <w:sz w:val="24"/>
-        </w:rPr>
         <w:t xml:space="preserve"> were of mixed </w:t>
       </w:r>
       <w:r>
-        <w:rPr>
-          <w:sz w:val="24"/>
-        </w:rPr>
         <w:t xml:space="preserve">or low </w:t>
       </w:r>
       <w:r>
-        <w:rPr>
-          <w:sz w:val="24"/>
-        </w:rPr>
         <w:t>severity</w:t>
       </w:r>
       <w:r>
-        <w:rPr>
-          <w:sz w:val="24"/>
-        </w:rPr>
         <w:t xml:space="preserve">, </w:t>
       </w:r>
       <w:r>
-        <w:rPr>
-          <w:sz w:val="24"/>
-        </w:rPr>
         <w:t xml:space="preserve">the </w:t>
       </w:r>
       <w:r>
-        <w:rPr>
-          <w:sz w:val="24"/>
-        </w:rPr>
         <w:t xml:space="preserve">increased incidence of large, stand replacing </w:t>
       </w:r>
       <w:r>
-        <w:rPr>
-          <w:sz w:val="24"/>
-        </w:rPr>
         <w:t>wild</w:t>
       </w:r>
       <w:r>
-        <w:rPr>
-          <w:sz w:val="24"/>
-        </w:rPr>
         <w:t>fires is well outside of the historic range of variability</w:t>
       </w:r>
       <w:r>
-        <w:rPr>
-          <w:sz w:val="24"/>
-        </w:rPr>
         <w:t xml:space="preserve"> </w:t>
       </w:r>
       <w:r>
-        <w:rPr>
-          <w:sz w:val="24"/>
-        </w:rPr>
         <w:fldChar w:fldCharType="begin">
           <w:fldData xml:space="preserve">PEVuZE5vdGU+PENpdGU+PEF1dGhvcj5UYXlsb3I8L0F1dGhvcj48WWVhcj4yMDAwPC9ZZWFyPjxJ
 RFRleHQ+RmlyZSByZWdpbWVzIGFuZCBmb3Jlc3QgY2hhbmdlcyBpbiBtaWQgYW5kIHVwcGVyIG1v
@@ -1050,15 +823,9 @@
         </w:fldChar>
       </w:r>
       <w:r>
-        <w:rPr>
-          <w:sz w:val="24"/>
-        </w:rPr>
         <w:instrText xml:space="preserve"> ADDIN EN.CITE </w:instrText>
       </w:r>
       <w:r>
-        <w:rPr>
-          <w:sz w:val="24"/>
-        </w:rPr>
         <w:fldChar w:fldCharType="begin">
           <w:fldData xml:space="preserve">PEVuZE5vdGU+PENpdGU+PEF1dGhvcj5UYXlsb3I8L0F1dGhvcj48WWVhcj4yMDAwPC9ZZWFyPjxJ
 RFRleHQ+RmlyZSByZWdpbWVzIGFuZCBmb3Jlc3QgY2hhbmdlcyBpbiBtaWQgYW5kIHVwcGVyIG1v
@@ -1118,351 +885,188 @@
         </w:fldChar>
       </w:r>
       <w:r>
-        <w:rPr>
-          <w:sz w:val="24"/>
-        </w:rPr>
         <w:instrText xml:space="preserve"> ADDIN EN.CITE.DATA </w:instrText>
       </w:r>
       <w:r>
-        <w:rPr>
-          <w:sz w:val="24"/>
-        </w:rPr>
-      </w:r>
-      <w:r>
-        <w:rPr>
-          <w:sz w:val="24"/>
-        </w:rPr>
         <w:fldChar w:fldCharType="end"/>
       </w:r>
       <w:r>
-        <w:rPr>
-          <w:sz w:val="24"/>
-        </w:rPr>
-      </w:r>
-      <w:r>
-        <w:rPr>
-          <w:sz w:val="24"/>
-        </w:rPr>
         <w:fldChar w:fldCharType="separate"/>
       </w:r>
       <w:r>
         <w:rPr>
           <w:noProof/>
-          <w:sz w:val="24"/>
         </w:rPr>
         <w:t>(Taylor 2000, Hessburg et al. 2005, Mallek et al. 2013)</w:t>
       </w:r>
       <w:r>
-        <w:rPr>
-          <w:sz w:val="24"/>
-        </w:rPr>
         <w:fldChar w:fldCharType="end"/>
       </w:r>
       <w:r>
-        <w:rPr>
-          <w:sz w:val="24"/>
-        </w:rPr>
         <w:t xml:space="preserve">.  </w:t>
       </w:r>
       <w:r>
-        <w:rPr>
-          <w:sz w:val="24"/>
-        </w:rPr>
         <w:t xml:space="preserve">This departure from historic norms </w:t>
       </w:r>
       <w:r>
         <w:rPr>
           <w:color w:val="A6A6A6" w:themeColor="background1" w:themeShade="A6"/>
-          <w:sz w:val="24"/>
         </w:rPr>
         <w:t>[</w:t>
       </w:r>
       <w:r>
         <w:rPr>
           <w:color w:val="A6A6A6" w:themeColor="background1" w:themeShade="A6"/>
-          <w:sz w:val="24"/>
         </w:rPr>
         <w:t>Higher incidence of wildfire on the landscape</w:t>
       </w:r>
       <w:r>
         <w:rPr>
           <w:color w:val="A6A6A6" w:themeColor="background1" w:themeShade="A6"/>
-          <w:sz w:val="24"/>
         </w:rPr>
         <w:t>]</w:t>
       </w:r>
       <w:r>
         <w:rPr>
           <w:color w:val="A6A6A6" w:themeColor="background1" w:themeShade="A6"/>
-          <w:sz w:val="24"/>
         </w:rPr>
         <w:t xml:space="preserve"> </w:t>
       </w:r>
       <w:proofErr w:type="gramStart"/>
       <w:r>
-        <w:rPr>
-          <w:sz w:val="24"/>
-        </w:rPr>
         <w:t>has, in turn, resulted</w:t>
       </w:r>
       <w:proofErr w:type="gramEnd"/>
       <w:r>
-        <w:rPr>
-          <w:sz w:val="24"/>
-        </w:rPr>
         <w:t xml:space="preserve"> in increased occurrence of reburns</w:t>
       </w:r>
       <w:r>
-        <w:rPr>
-          <w:sz w:val="24"/>
-        </w:rPr>
         <w:t>, where wildfires burn inside of the boundaries of previous fires</w:t>
       </w:r>
       <w:r>
-        <w:rPr>
-          <w:sz w:val="24"/>
-        </w:rPr>
         <w:t xml:space="preserve">.  This </w:t>
       </w:r>
       <w:r>
-        <w:rPr>
-          <w:sz w:val="24"/>
-        </w:rPr>
         <w:t xml:space="preserve">phenomenon is </w:t>
       </w:r>
       <w:r>
-        <w:rPr>
-          <w:sz w:val="24"/>
-        </w:rPr>
         <w:t>concerning to land managers</w:t>
       </w:r>
       <w:r>
-        <w:rPr>
-          <w:sz w:val="24"/>
-        </w:rPr>
         <w:t>,</w:t>
       </w:r>
       <w:r>
-        <w:rPr>
-          <w:sz w:val="24"/>
-        </w:rPr>
         <w:t xml:space="preserve"> due to the</w:t>
       </w:r>
       <w:r>
-        <w:rPr>
-          <w:sz w:val="24"/>
-        </w:rPr>
         <w:t xml:space="preserve"> largely unknown ec</w:t>
       </w:r>
       <w:r>
-        <w:rPr>
-          <w:sz w:val="24"/>
-        </w:rPr>
         <w:t>ological ramifications, and has</w:t>
       </w:r>
       <w:r>
-        <w:rPr>
-          <w:sz w:val="24"/>
-        </w:rPr>
         <w:t xml:space="preserve"> recently become a</w:t>
       </w:r>
       <w:r>
-        <w:rPr>
-          <w:sz w:val="24"/>
-        </w:rPr>
         <w:t xml:space="preserve"> focus of fire research.</w:t>
       </w:r>
       <w:r>
-        <w:rPr>
-          <w:sz w:val="24"/>
-        </w:rPr>
         <w:t xml:space="preserve">  </w:t>
       </w:r>
     </w:p>
     <w:p>
       <w:pPr>
         <w:spacing w:line="480" w:lineRule="auto"/>
-        <w:rPr>
-          <w:sz w:val="24"/>
-        </w:rPr>
-      </w:pPr>
-      <w:r>
-        <w:rPr>
-          <w:sz w:val="24"/>
-        </w:rPr>
+      </w:pPr>
+      <w:r>
         <w:tab/>
       </w:r>
       <w:proofErr w:type="gramStart"/>
       <w:r>
-        <w:rPr>
-          <w:sz w:val="24"/>
-        </w:rPr>
         <w:t>Although</w:t>
       </w:r>
       <w:r>
-        <w:rPr>
-          <w:sz w:val="24"/>
-        </w:rPr>
         <w:t xml:space="preserve"> </w:t>
       </w:r>
       <w:r>
-        <w:rPr>
-          <w:sz w:val="24"/>
-        </w:rPr>
         <w:t>some</w:t>
       </w:r>
       <w:r>
-        <w:rPr>
-          <w:sz w:val="24"/>
-        </w:rPr>
         <w:t xml:space="preserve"> authors </w:t>
       </w:r>
       <w:r>
-        <w:rPr>
-          <w:sz w:val="24"/>
-        </w:rPr>
         <w:t>have found</w:t>
       </w:r>
       <w:r>
-        <w:rPr>
-          <w:sz w:val="24"/>
-        </w:rPr>
         <w:t xml:space="preserve"> that previous wildfire</w:t>
       </w:r>
       <w:r>
-        <w:rPr>
-          <w:sz w:val="24"/>
-        </w:rPr>
         <w:t>s</w:t>
       </w:r>
       <w:r>
-        <w:rPr>
-          <w:sz w:val="24"/>
-        </w:rPr>
         <w:t xml:space="preserve"> limited the extent and severity of reburns</w:t>
       </w:r>
       <w:r>
-        <w:rPr>
-          <w:sz w:val="24"/>
-        </w:rPr>
         <w:t xml:space="preserve"> </w:t>
       </w:r>
-      <w:proofErr w:type="gramEnd"/>
-      <w:r>
-        <w:rPr>
-          <w:sz w:val="24"/>
-        </w:rPr>
+      <w:r>
         <w:fldChar w:fldCharType="begin"/>
       </w:r>
       <w:r>
-        <w:rPr>
-          <w:sz w:val="24"/>
-        </w:rPr>
         <w:instrText xml:space="preserve"> ADDIN EN.CITE &lt;EndNote&gt;&lt;Cite&gt;&lt;Author&gt;Parks&lt;/Author&gt;&lt;Year&gt;2014&lt;/Year&gt;&lt;IDText&gt;Previous Fires Moderate Burn Severity of Subsequent Wildland Fires in Two Large Western US Wilderness Areas&lt;/IDText&gt;&lt;DisplayText&gt;(Parks et al. 2014, Stevens‐Rumann and Morgan 2016)&lt;/DisplayText&gt;&lt;record&gt;&lt;keywords&gt;&lt;keyword&gt;burn severity,dNBR,fire history,interacting fires,reburn,wilderness,wildland fire use&lt;/keyword&gt;&lt;/keywords&gt;&lt;isbn&gt;1432-9840&amp;#xD;14329840&lt;/isbn&gt;&lt;titles&gt;&lt;title&gt;Previous Fires Moderate Burn Severity of Subsequent Wildland Fires in Two Large Western US Wilderness Areas&lt;/title&gt;&lt;secondary-title&gt;Ecosystems&lt;/secondary-title&gt;&lt;/titles&gt;&lt;pages&gt;29--42&lt;/pages&gt;&lt;contributors&gt;&lt;authors&gt;&lt;author&gt;Parks, Sean A.&lt;/author&gt;&lt;author&gt;Miller, C.&lt;/author&gt;&lt;author&gt;Nelson, C. R.&lt;/author&gt;&lt;author&gt;Holden, Z. A.&lt;/author&gt;&lt;/authors&gt;&lt;/contributors&gt;&lt;added-date format="utc"&gt;1514942253&lt;/added-date&gt;&lt;ref-type name="Journal Article"&gt;17&lt;/ref-type&gt;&lt;dates&gt;&lt;year&gt;2014&lt;/year&gt;&lt;/dates&gt;&lt;rec-number&gt;14&lt;/rec-number&gt;&lt;last-updated-date format="utc"&gt;1519948659&lt;/last-updated-date&gt;&lt;accession-num&gt;Parks2014&lt;/accession-num&gt;&lt;electronic-resource-num&gt;10.1007/s10021-013-9704-x&lt;/electronic-resource-num&gt;&lt;volume&gt;17&lt;/volume&gt;&lt;/record&gt;&lt;/Cite&gt;&lt;Cite&gt;&lt;Author&gt;Stevens‐Rumann&lt;/Author&gt;&lt;Year&gt;2016&lt;/Year&gt;&lt;IDText&gt;Repeated wildfires alter forest recovery of mixed‐conifer ecosystems&lt;/IDText&gt;&lt;record&gt;&lt;isbn&gt;1939-5582&lt;/isbn&gt;&lt;titles&gt;&lt;title&gt;Repeated wildfires alter forest recovery of mixed‐conifer ecosystems&lt;/title&gt;&lt;secondary-title&gt;Ecological applications&lt;/secondary-title&gt;&lt;/titles&gt;&lt;pages&gt;1842-1853&lt;/pages&gt;&lt;number&gt;6&lt;/number&gt;&lt;contributors&gt;&lt;authors&gt;&lt;author&gt;Stevens‐Rumann, Camille&lt;/author&gt;&lt;author&gt;Morgan, Penelope&lt;/author&gt;&lt;/authors&gt;&lt;/contributors&gt;&lt;added-date format="utc"&gt;1520024846&lt;/added-date&gt;&lt;ref-type name="Journal Article"&gt;17&lt;/ref-type&gt;&lt;dates&gt;&lt;year&gt;2016&lt;/year&gt;&lt;/dates&gt;&lt;rec-number&gt;326&lt;/rec-number&gt;&lt;last-updated-date format="utc"&gt;1520024846&lt;/last-updated-date&gt;&lt;volume&gt;26&lt;/volume&gt;&lt;/record&gt;&lt;/Cite&gt;&lt;/EndNote&gt;</w:instrText>
       </w:r>
       <w:r>
-        <w:rPr>
-          <w:sz w:val="24"/>
-        </w:rPr>
         <w:fldChar w:fldCharType="separate"/>
       </w:r>
       <w:r>
         <w:rPr>
           <w:noProof/>
-          <w:sz w:val="24"/>
         </w:rPr>
         <w:t>(Parks et al. 2014, Stevens‐Rumann and Morgan 2016)</w:t>
       </w:r>
       <w:r>
-        <w:rPr>
-          <w:sz w:val="24"/>
-        </w:rPr>
         <w:fldChar w:fldCharType="end"/>
       </w:r>
-      <w:proofErr w:type="gramStart"/>
-      <w:r>
-        <w:rPr>
-          <w:sz w:val="24"/>
-        </w:rPr>
+      <w:r>
         <w:t xml:space="preserve">, </w:t>
       </w:r>
       <w:r>
-        <w:rPr>
-          <w:sz w:val="24"/>
-        </w:rPr>
         <w:t>other</w:t>
       </w:r>
       <w:r>
-        <w:rPr>
-          <w:sz w:val="24"/>
-        </w:rPr>
         <w:t xml:space="preserve"> studies</w:t>
       </w:r>
       <w:r>
-        <w:rPr>
-          <w:sz w:val="24"/>
-        </w:rPr>
         <w:t xml:space="preserve"> have </w:t>
       </w:r>
       <w:r>
-        <w:rPr>
-          <w:sz w:val="24"/>
-        </w:rPr>
         <w:t>observed</w:t>
       </w:r>
       <w:r>
-        <w:rPr>
-          <w:sz w:val="24"/>
-        </w:rPr>
         <w:t xml:space="preserve"> </w:t>
       </w:r>
       <w:r>
-        <w:rPr>
-          <w:sz w:val="24"/>
-        </w:rPr>
         <w:t>self-reinforcing</w:t>
       </w:r>
       <w:r>
-        <w:rPr>
-          <w:sz w:val="24"/>
-        </w:rPr>
         <w:t xml:space="preserve"> effect</w:t>
       </w:r>
       <w:r>
-        <w:rPr>
-          <w:sz w:val="24"/>
-        </w:rPr>
         <w:t>s</w:t>
       </w:r>
       <w:r>
-        <w:rPr>
-          <w:sz w:val="24"/>
-        </w:rPr>
         <w:t xml:space="preserve"> </w:t>
       </w:r>
       <w:r>
-        <w:rPr>
-          <w:sz w:val="24"/>
-        </w:rPr>
         <w:t>of repeated wildfire</w:t>
       </w:r>
       <w:r>
-        <w:rPr>
-          <w:sz w:val="24"/>
-        </w:rPr>
         <w:t>s</w:t>
       </w:r>
       <w:r>
-        <w:rPr>
-          <w:sz w:val="24"/>
-        </w:rPr>
         <w:t xml:space="preserve"> </w:t>
       </w:r>
-      <w:proofErr w:type="gramEnd"/>
-      <w:r>
-        <w:rPr>
-          <w:sz w:val="24"/>
-        </w:rPr>
+      <w:r>
         <w:fldChar w:fldCharType="begin">
           <w:fldData xml:space="preserve">PEVuZE5vdGU+PENpdGU+PEF1dGhvcj5Db3Bwb2xldHRhPC9BdXRob3I+PFllYXI+MjAxNjwvWWVh
 cj48SURUZXh0PlBvc3QtZmlyZSB2ZWdldGF0aW9uIGFuZCBmdWVsIGRldmVsb3BtZW50IGluZmx1
@@ -1539,15 +1143,9 @@
         </w:fldChar>
       </w:r>
       <w:r>
-        <w:rPr>
-          <w:sz w:val="24"/>
-        </w:rPr>
         <w:instrText xml:space="preserve"> ADDIN EN.CITE </w:instrText>
       </w:r>
       <w:r>
-        <w:rPr>
-          <w:sz w:val="24"/>
-        </w:rPr>
         <w:fldChar w:fldCharType="begin">
           <w:fldData xml:space="preserve">PEVuZE5vdGU+PENpdGU+PEF1dGhvcj5Db3Bwb2xldHRhPC9BdXRob3I+PFllYXI+MjAxNjwvWWVh
 cj48SURUZXh0PlBvc3QtZmlyZSB2ZWdldGF0aW9uIGFuZCBmdWVsIGRldmVsb3BtZW50IGluZmx1
@@ -1624,135 +1222,92 @@
         </w:fldChar>
       </w:r>
       <w:r>
-        <w:rPr>
-          <w:sz w:val="24"/>
-        </w:rPr>
         <w:instrText xml:space="preserve"> ADDIN EN.CITE.DATA </w:instrText>
       </w:r>
       <w:r>
-        <w:rPr>
-          <w:sz w:val="24"/>
-        </w:rPr>
-      </w:r>
-      <w:r>
-        <w:rPr>
-          <w:sz w:val="24"/>
-        </w:rPr>
         <w:fldChar w:fldCharType="end"/>
       </w:r>
       <w:r>
-        <w:rPr>
-          <w:sz w:val="24"/>
-        </w:rPr>
-      </w:r>
-      <w:r>
-        <w:rPr>
-          <w:sz w:val="24"/>
-        </w:rPr>
         <w:fldChar w:fldCharType="separate"/>
       </w:r>
       <w:r>
         <w:rPr>
           <w:noProof/>
-          <w:sz w:val="24"/>
         </w:rPr>
         <w:t>(Collins et al. 2009, Coppoletta et al. 2016, Harvey et al. 2016, Lauvaux et al. 2016)</w:t>
       </w:r>
       <w:r>
-        <w:rPr>
-          <w:sz w:val="24"/>
-        </w:rPr>
         <w:fldChar w:fldCharType="end"/>
       </w:r>
+      <w:r>
+        <w:t>:  these effects were often mitigated by initial fire severity and fire interval</w:t>
+      </w:r>
+      <w:r>
+        <w:t>.</w:t>
+      </w:r>
+      <w:proofErr w:type="gramEnd"/>
+      <w:r>
+        <w:t xml:space="preserve">  </w:t>
+      </w:r>
+      <w:r>
+        <w:rPr>
+          <w:color w:val="A6A6A6" w:themeColor="background1" w:themeShade="A6"/>
+        </w:rPr>
+        <w:t>I</w:t>
+      </w:r>
+      <w:r>
+        <w:rPr>
+          <w:color w:val="A6A6A6" w:themeColor="background1" w:themeShade="A6"/>
+        </w:rPr>
+        <w:t>nitial fire severity</w:t>
+      </w:r>
+      <w:r>
+        <w:rPr>
+          <w:color w:val="A6A6A6" w:themeColor="background1" w:themeShade="A6"/>
+        </w:rPr>
+        <w:t>,</w:t>
+      </w:r>
+      <w:r>
+        <w:rPr>
+          <w:color w:val="A6A6A6" w:themeColor="background1" w:themeShade="A6"/>
+        </w:rPr>
+        <w:t xml:space="preserve"> time since fire</w:t>
+      </w:r>
+      <w:r>
+        <w:rPr>
+          <w:color w:val="A6A6A6" w:themeColor="background1" w:themeShade="A6"/>
+        </w:rPr>
+        <w:t xml:space="preserve"> and vegetation</w:t>
+      </w:r>
+      <w:r>
+        <w:rPr>
+          <w:color w:val="A6A6A6" w:themeColor="background1" w:themeShade="A6"/>
+        </w:rPr>
+        <w:t xml:space="preserve"> </w:t>
+      </w:r>
       <w:proofErr w:type="gramStart"/>
       <w:r>
         <w:rPr>
-          <w:sz w:val="24"/>
-        </w:rPr>
-        <w:t>:  these effects were often mitigated by initial fire severity and fire interval</w:t>
-      </w:r>
-      <w:r>
-        <w:rPr>
-          <w:sz w:val="24"/>
-        </w:rPr>
-        <w:t>.</w:t>
+          <w:color w:val="A6A6A6" w:themeColor="background1" w:themeShade="A6"/>
+        </w:rPr>
+        <w:t>are frequently cited</w:t>
       </w:r>
       <w:proofErr w:type="gramEnd"/>
       <w:r>
         <w:rPr>
-          <w:sz w:val="24"/>
-        </w:rPr>
-        <w:t xml:space="preserve">  </w:t>
-      </w:r>
-      <w:r>
-        <w:rPr>
           <w:color w:val="A6A6A6" w:themeColor="background1" w:themeShade="A6"/>
-          <w:sz w:val="24"/>
-        </w:rPr>
-        <w:t>I</w:t>
+        </w:rPr>
+        <w:t xml:space="preserve"> as the most important determinants of reburn outcomes</w:t>
       </w:r>
       <w:r>
         <w:rPr>
           <w:color w:val="A6A6A6" w:themeColor="background1" w:themeShade="A6"/>
-          <w:sz w:val="24"/>
-        </w:rPr>
-        <w:t>nitial fire severity</w:t>
+        </w:rPr>
+        <w:t xml:space="preserve"> </w:t>
       </w:r>
       <w:r>
         <w:rPr>
           <w:color w:val="A6A6A6" w:themeColor="background1" w:themeShade="A6"/>
-          <w:sz w:val="24"/>
-        </w:rPr>
-        <w:t>,</w:t>
-      </w:r>
-      <w:r>
-        <w:rPr>
-          <w:color w:val="A6A6A6" w:themeColor="background1" w:themeShade="A6"/>
-          <w:sz w:val="24"/>
-        </w:rPr>
-        <w:t xml:space="preserve"> time since fire</w:t>
-      </w:r>
-      <w:r>
-        <w:rPr>
-          <w:color w:val="A6A6A6" w:themeColor="background1" w:themeShade="A6"/>
-          <w:sz w:val="24"/>
-        </w:rPr>
-        <w:t xml:space="preserve"> and vegetation</w:t>
-      </w:r>
-      <w:r>
-        <w:rPr>
-          <w:color w:val="A6A6A6" w:themeColor="background1" w:themeShade="A6"/>
-          <w:sz w:val="24"/>
-        </w:rPr>
-        <w:t xml:space="preserve"> </w:t>
-      </w:r>
-      <w:proofErr w:type="gramStart"/>
-      <w:r>
-        <w:rPr>
-          <w:color w:val="A6A6A6" w:themeColor="background1" w:themeShade="A6"/>
-          <w:sz w:val="24"/>
-        </w:rPr>
-        <w:t>are frequently cited</w:t>
-      </w:r>
-      <w:proofErr w:type="gramEnd"/>
-      <w:r>
-        <w:rPr>
-          <w:color w:val="A6A6A6" w:themeColor="background1" w:themeShade="A6"/>
-          <w:sz w:val="24"/>
-        </w:rPr>
-        <w:t xml:space="preserve"> as the most important determinants of reburn outcomes</w:t>
-      </w:r>
-      <w:r>
-        <w:rPr>
-          <w:color w:val="A6A6A6" w:themeColor="background1" w:themeShade="A6"/>
-          <w:sz w:val="24"/>
-        </w:rPr>
-        <w:t xml:space="preserve"> </w:t>
-      </w:r>
-      <w:r>
-        <w:rPr>
-          <w:color w:val="A6A6A6" w:themeColor="background1" w:themeShade="A6"/>
-          <w:sz w:val="24"/>
         </w:rPr>
         <w:fldChar w:fldCharType="begin">
           <w:fldData xml:space="preserve">PEVuZE5vdGU+PENpdGU+PEF1dGhvcj5IYXJ2ZXk8L0F1dGhvcj48WWVhcj4yMDE2PC9ZZWFyPjxJ
@@ -1815,14 +1370,12 @@
       <w:r>
         <w:rPr>
           <w:color w:val="A6A6A6" w:themeColor="background1" w:themeShade="A6"/>
-          <w:sz w:val="24"/>
         </w:rPr>
         <w:instrText xml:space="preserve"> ADDIN EN.CITE </w:instrText>
       </w:r>
       <w:r>
         <w:rPr>
           <w:color w:val="A6A6A6" w:themeColor="background1" w:themeShade="A6"/>
-          <w:sz w:val="24"/>
         </w:rPr>
         <w:fldChar w:fldCharType="begin">
           <w:fldData xml:space="preserve">PEVuZE5vdGU+PENpdGU+PEF1dGhvcj5IYXJ2ZXk8L0F1dGhvcj48WWVhcj4yMDE2PC9ZZWFyPjxJ
@@ -1885,33 +1438,28 @@
       <w:r>
         <w:rPr>
           <w:color w:val="A6A6A6" w:themeColor="background1" w:themeShade="A6"/>
-          <w:sz w:val="24"/>
         </w:rPr>
         <w:instrText xml:space="preserve"> ADDIN EN.CITE.DATA </w:instrText>
       </w:r>
       <w:r>
         <w:rPr>
           <w:color w:val="A6A6A6" w:themeColor="background1" w:themeShade="A6"/>
-          <w:sz w:val="24"/>
         </w:rPr>
       </w:r>
       <w:r>
         <w:rPr>
           <w:color w:val="A6A6A6" w:themeColor="background1" w:themeShade="A6"/>
-          <w:sz w:val="24"/>
         </w:rPr>
         <w:fldChar w:fldCharType="end"/>
       </w:r>
       <w:r>
         <w:rPr>
           <w:color w:val="A6A6A6" w:themeColor="background1" w:themeShade="A6"/>
-          <w:sz w:val="24"/>
         </w:rPr>
       </w:r>
       <w:r>
         <w:rPr>
           <w:color w:val="A6A6A6" w:themeColor="background1" w:themeShade="A6"/>
-          <w:sz w:val="24"/>
         </w:rPr>
         <w:fldChar w:fldCharType="separate"/>
       </w:r>
@@ -1919,70 +1467,43 @@
         <w:rPr>
           <w:noProof/>
           <w:color w:val="A6A6A6" w:themeColor="background1" w:themeShade="A6"/>
-          <w:sz w:val="24"/>
         </w:rPr>
         <w:t>(Harvey et al. 2016, Grabinski et al. 2017, Harris and Taylor 2017)</w:t>
       </w:r>
       <w:r>
         <w:rPr>
           <w:color w:val="A6A6A6" w:themeColor="background1" w:themeShade="A6"/>
-          <w:sz w:val="24"/>
         </w:rPr>
         <w:fldChar w:fldCharType="end"/>
       </w:r>
       <w:r>
         <w:rPr>
           <w:color w:val="A6A6A6" w:themeColor="background1" w:themeShade="A6"/>
-          <w:sz w:val="24"/>
         </w:rPr>
         <w:t xml:space="preserve">.  </w:t>
       </w:r>
       <w:r>
-        <w:rPr>
-          <w:sz w:val="24"/>
-        </w:rPr>
         <w:t>High-severity wildfires</w:t>
       </w:r>
       <w:r>
-        <w:rPr>
-          <w:sz w:val="24"/>
-        </w:rPr>
         <w:t xml:space="preserve"> can alter successional pathways</w:t>
       </w:r>
       <w:r>
-        <w:rPr>
-          <w:sz w:val="24"/>
-        </w:rPr>
         <w:t>, especially</w:t>
       </w:r>
       <w:r>
-        <w:rPr>
-          <w:sz w:val="24"/>
-        </w:rPr>
         <w:t xml:space="preserve"> in naive ecosystems</w:t>
       </w:r>
       <w:r>
-        <w:rPr>
-          <w:sz w:val="24"/>
-        </w:rPr>
         <w:t>,</w:t>
       </w:r>
       <w:r>
-        <w:rPr>
-          <w:sz w:val="24"/>
-        </w:rPr>
         <w:t xml:space="preserve"> such that conversions to alternative vegetative states occur.  </w:t>
       </w:r>
       <w:r>
-        <w:rPr>
-          <w:sz w:val="24"/>
-        </w:rPr>
         <w:t xml:space="preserve">Examples of these type conversions exist in a variety of ecosystems </w:t>
       </w:r>
       <w:r>
-        <w:rPr>
-          <w:sz w:val="24"/>
-        </w:rPr>
         <w:fldChar w:fldCharType="begin">
           <w:fldData xml:space="preserve">PEVuZE5vdGU+PENpdGU+PEF1dGhvcj5Db2xsaW5zPC9BdXRob3I+PFllYXI+MjAxMzwvWWVhcj48
 SURUZXh0PkVhcmx5IGZvcmVzdCBkeW5hbWljcyBpbiBzdGFuZC1yZXBsYWNpbmcgZmlyZSBwYXRj
@@ -2040,15 +1561,9 @@
         </w:fldChar>
       </w:r>
       <w:r>
-        <w:rPr>
-          <w:sz w:val="24"/>
-        </w:rPr>
         <w:instrText xml:space="preserve"> ADDIN EN.CITE </w:instrText>
       </w:r>
       <w:r>
-        <w:rPr>
-          <w:sz w:val="24"/>
-        </w:rPr>
         <w:fldChar w:fldCharType="begin">
           <w:fldData xml:space="preserve">PEVuZE5vdGU+PENpdGU+PEF1dGhvcj5Db2xsaW5zPC9BdXRob3I+PFllYXI+MjAxMzwvWWVhcj48
 SURUZXh0PkVhcmx5IGZvcmVzdCBkeW5hbWljcyBpbiBzdGFuZC1yZXBsYWNpbmcgZmlyZSBwYXRj
@@ -2106,175 +1621,93 @@
         </w:fldChar>
       </w:r>
       <w:r>
-        <w:rPr>
-          <w:sz w:val="24"/>
-        </w:rPr>
         <w:instrText xml:space="preserve"> ADDIN EN.CITE.DATA </w:instrText>
       </w:r>
       <w:r>
-        <w:rPr>
-          <w:sz w:val="24"/>
-        </w:rPr>
-      </w:r>
-      <w:r>
-        <w:rPr>
-          <w:sz w:val="24"/>
-        </w:rPr>
         <w:fldChar w:fldCharType="end"/>
       </w:r>
       <w:r>
-        <w:rPr>
-          <w:sz w:val="24"/>
-        </w:rPr>
-      </w:r>
-      <w:r>
-        <w:rPr>
-          <w:sz w:val="24"/>
-        </w:rPr>
         <w:fldChar w:fldCharType="separate"/>
       </w:r>
       <w:r>
         <w:rPr>
           <w:noProof/>
-          <w:sz w:val="24"/>
         </w:rPr>
         <w:t>(Odion et al. 2010, Knox and Clarke 2012, Collins and Roller 2013)</w:t>
       </w:r>
       <w:r>
-        <w:rPr>
-          <w:sz w:val="24"/>
-        </w:rPr>
         <w:fldChar w:fldCharType="end"/>
       </w:r>
       <w:r>
-        <w:rPr>
-          <w:sz w:val="24"/>
-        </w:rPr>
         <w:t>.</w:t>
       </w:r>
       <w:r>
-        <w:rPr>
-          <w:sz w:val="24"/>
-        </w:rPr>
         <w:t xml:space="preserve">  </w:t>
       </w:r>
       <w:r>
-        <w:rPr>
-          <w:sz w:val="24"/>
-        </w:rPr>
         <w:t xml:space="preserve">The legacies of these extreme events can exhibit strong temporal persistence, influencing not only post-fire vegetation and fuels, but even promoting </w:t>
       </w:r>
       <w:r>
         <w:rPr>
           <w:color w:val="BFBFBF" w:themeColor="background1" w:themeShade="BF"/>
-          <w:sz w:val="24"/>
         </w:rPr>
         <w:t xml:space="preserve">(pushing the system </w:t>
       </w:r>
       <w:r>
         <w:rPr>
           <w:color w:val="BFBFBF" w:themeColor="background1" w:themeShade="BF"/>
-          <w:sz w:val="24"/>
         </w:rPr>
         <w:lastRenderedPageBreak/>
         <w:t>towards)</w:t>
       </w:r>
       <w:r>
-        <w:rPr>
-          <w:sz w:val="24"/>
-        </w:rPr>
         <w:t xml:space="preserve"> the creation of novel fire regimes.  </w:t>
       </w:r>
       <w:r>
-        <w:rPr>
-          <w:sz w:val="24"/>
-        </w:rPr>
         <w:t>This</w:t>
       </w:r>
       <w:r>
-        <w:rPr>
-          <w:sz w:val="24"/>
-        </w:rPr>
         <w:t xml:space="preserve"> shift</w:t>
       </w:r>
       <w:r>
-        <w:rPr>
-          <w:sz w:val="24"/>
-        </w:rPr>
         <w:t xml:space="preserve"> </w:t>
       </w:r>
       <w:r>
-        <w:rPr>
-          <w:sz w:val="24"/>
-        </w:rPr>
         <w:t>occurs via</w:t>
       </w:r>
       <w:r>
-        <w:rPr>
-          <w:sz w:val="24"/>
-        </w:rPr>
         <w:t xml:space="preserve"> positive feedbacks, where initial high severity begets subsequent high severity, fueled in large part by fire-mediated vegetative state shifts</w:t>
       </w:r>
       <w:r>
-        <w:rPr>
-          <w:sz w:val="24"/>
-        </w:rPr>
         <w:t xml:space="preserve">. </w:t>
       </w:r>
       <w:r>
-        <w:rPr>
-          <w:sz w:val="24"/>
-        </w:rPr>
         <w:t xml:space="preserve"> </w:t>
       </w:r>
       <w:r>
-        <w:rPr>
-          <w:sz w:val="24"/>
-        </w:rPr>
         <w:t>Some auth</w:t>
       </w:r>
       <w:r>
-        <w:rPr>
-          <w:sz w:val="24"/>
-        </w:rPr>
         <w:t xml:space="preserve">ors have proposed that frequent, severe </w:t>
       </w:r>
       <w:r>
-        <w:rPr>
-          <w:sz w:val="24"/>
-        </w:rPr>
         <w:t xml:space="preserve">reburns </w:t>
       </w:r>
       <w:r>
-        <w:rPr>
-          <w:sz w:val="24"/>
-        </w:rPr>
         <w:t>advance</w:t>
       </w:r>
       <w:r>
-        <w:rPr>
-          <w:sz w:val="24"/>
-        </w:rPr>
         <w:t xml:space="preserve"> ecological thresholds, beyond which vegetation </w:t>
       </w:r>
       <w:proofErr w:type="gramStart"/>
       <w:r>
-        <w:rPr>
-          <w:sz w:val="24"/>
-        </w:rPr>
         <w:t>is permanently altered</w:t>
       </w:r>
       <w:proofErr w:type="gramEnd"/>
       <w:r>
-        <w:rPr>
-          <w:sz w:val="24"/>
-        </w:rPr>
         <w:t xml:space="preserve"> and previous ecosystems are unlikely to return </w:t>
       </w:r>
       <w:r>
-        <w:rPr>
-          <w:sz w:val="24"/>
-        </w:rPr>
         <w:fldChar w:fldCharType="begin">
           <w:fldData xml:space="preserve">PEVuZE5vdGU+PENpdGU+PEF1dGhvcj5GYWxrPC9BdXRob3I+PFllYXI+MjAxMzwvWWVhcj48SURU
 ZXh0PkFyZSBNYWRyZWFuIGVjb3N5c3RlbXMgYXBwcm9hY2hpbmcgdGlwcGluZyBwb2ludHM/IEFu
@@ -2339,15 +1772,9 @@
         </w:fldChar>
       </w:r>
       <w:r>
-        <w:rPr>
-          <w:sz w:val="24"/>
-        </w:rPr>
         <w:instrText xml:space="preserve"> ADDIN EN.CITE </w:instrText>
       </w:r>
       <w:r>
-        <w:rPr>
-          <w:sz w:val="24"/>
-        </w:rPr>
         <w:fldChar w:fldCharType="begin">
           <w:fldData xml:space="preserve">PEVuZE5vdGU+PENpdGU+PEF1dGhvcj5GYWxrPC9BdXRob3I+PFllYXI+MjAxMzwvWWVhcj48SURU
 ZXh0PkFyZSBNYWRyZWFuIGVjb3N5c3RlbXMgYXBwcm9hY2hpbmcgdGlwcGluZyBwb2ludHM/IEFu
@@ -2412,50 +1839,24 @@
         </w:fldChar>
       </w:r>
       <w:r>
-        <w:rPr>
-          <w:sz w:val="24"/>
-        </w:rPr>
         <w:instrText xml:space="preserve"> ADDIN EN.CITE.DATA </w:instrText>
       </w:r>
       <w:r>
-        <w:rPr>
-          <w:sz w:val="24"/>
-        </w:rPr>
-      </w:r>
-      <w:r>
-        <w:rPr>
-          <w:sz w:val="24"/>
-        </w:rPr>
         <w:fldChar w:fldCharType="end"/>
       </w:r>
       <w:r>
-        <w:rPr>
-          <w:sz w:val="24"/>
-        </w:rPr>
-      </w:r>
-      <w:r>
-        <w:rPr>
-          <w:sz w:val="24"/>
-        </w:rPr>
         <w:fldChar w:fldCharType="separate"/>
       </w:r>
       <w:r>
         <w:rPr>
           <w:noProof/>
-          <w:sz w:val="24"/>
         </w:rPr>
         <w:t>(Falk 2013, Tepley et al. 2017, Stevens‐Rumann et al. 2018)</w:t>
       </w:r>
       <w:r>
-        <w:rPr>
-          <w:sz w:val="24"/>
-        </w:rPr>
         <w:fldChar w:fldCharType="end"/>
       </w:r>
       <w:r>
-        <w:rPr>
-          <w:sz w:val="24"/>
-        </w:rPr>
         <w:t xml:space="preserve">.   </w:t>
       </w:r>
     </w:p>
@@ -2463,102 +1864,56 @@
       <w:pPr>
         <w:spacing w:line="480" w:lineRule="auto"/>
         <w:rPr>
-          <w:sz w:val="24"/>
-          <w:szCs w:val="24"/>
-        </w:rPr>
-      </w:pPr>
-      <w:r>
-        <w:rPr>
-          <w:sz w:val="24"/>
-        </w:rPr>
+          <w:szCs w:val="24"/>
+        </w:rPr>
+      </w:pPr>
+      <w:r>
         <w:tab/>
       </w:r>
       <w:r>
-        <w:rPr>
-          <w:sz w:val="24"/>
-        </w:rPr>
         <w:t>T</w:t>
       </w:r>
       <w:r>
-        <w:rPr>
-          <w:sz w:val="24"/>
-        </w:rPr>
         <w:t xml:space="preserve">hese </w:t>
       </w:r>
       <w:r>
-        <w:rPr>
-          <w:sz w:val="24"/>
-        </w:rPr>
         <w:t xml:space="preserve">post-fire </w:t>
       </w:r>
       <w:r>
-        <w:rPr>
-          <w:sz w:val="24"/>
-        </w:rPr>
         <w:t xml:space="preserve">state shifts </w:t>
       </w:r>
       <w:r>
-        <w:rPr>
-          <w:sz w:val="24"/>
-        </w:rPr>
         <w:t xml:space="preserve">and feedbacks </w:t>
       </w:r>
       <w:proofErr w:type="gramStart"/>
       <w:r>
-        <w:rPr>
-          <w:sz w:val="24"/>
-        </w:rPr>
         <w:t>have been observed</w:t>
       </w:r>
       <w:proofErr w:type="gramEnd"/>
       <w:r>
-        <w:rPr>
-          <w:sz w:val="24"/>
-        </w:rPr>
         <w:t xml:space="preserve"> when </w:t>
       </w:r>
       <w:r>
-        <w:rPr>
-          <w:sz w:val="24"/>
-        </w:rPr>
         <w:t>stand-replacing wildfires</w:t>
       </w:r>
       <w:r>
-        <w:rPr>
-          <w:sz w:val="24"/>
-        </w:rPr>
         <w:t xml:space="preserve"> facilitate the conversion of dry mixed-conifer forests </w:t>
       </w:r>
       <w:r>
-        <w:rPr>
-          <w:sz w:val="24"/>
-        </w:rPr>
         <w:t xml:space="preserve">of northeastern California </w:t>
       </w:r>
       <w:r>
-        <w:rPr>
-          <w:sz w:val="24"/>
-        </w:rPr>
         <w:t xml:space="preserve">to montane chaparral </w:t>
       </w:r>
       <w:proofErr w:type="spellStart"/>
       <w:r>
-        <w:rPr>
-          <w:sz w:val="24"/>
-        </w:rPr>
         <w:t>shrublands</w:t>
       </w:r>
       <w:proofErr w:type="spellEnd"/>
       <w:r>
-        <w:rPr>
-          <w:sz w:val="24"/>
-        </w:rPr>
         <w:t xml:space="preserve"> </w:t>
       </w:r>
       <w:r>
-        <w:rPr>
-          <w:sz w:val="24"/>
-        </w:rPr>
         <w:fldChar w:fldCharType="begin">
           <w:fldData xml:space="preserve">PEVuZE5vdGU+PENpdGU+PEF1dGhvcj5Db2xsaW5zPC9BdXRob3I+PFllYXI+MjAxMzwvWWVhcj48
 SURUZXh0PkVhcmx5IGZvcmVzdCBkeW5hbWljcyBpbiBzdGFuZC1yZXBsYWNpbmcgZmlyZSBwYXRj
@@ -2617,15 +1972,9 @@
         </w:fldChar>
       </w:r>
       <w:r>
-        <w:rPr>
-          <w:sz w:val="24"/>
-        </w:rPr>
         <w:instrText xml:space="preserve"> ADDIN EN.CITE </w:instrText>
       </w:r>
       <w:r>
-        <w:rPr>
-          <w:sz w:val="24"/>
-        </w:rPr>
         <w:fldChar w:fldCharType="begin">
           <w:fldData xml:space="preserve">PEVuZE5vdGU+PENpdGU+PEF1dGhvcj5Db2xsaW5zPC9BdXRob3I+PFllYXI+MjAxMzwvWWVhcj48
 SURUZXh0PkVhcmx5IGZvcmVzdCBkeW5hbWljcyBpbiBzdGFuZC1yZXBsYWNpbmcgZmlyZSBwYXRj
@@ -2684,117 +2033,79 @@
         </w:fldChar>
       </w:r>
       <w:r>
-        <w:rPr>
-          <w:sz w:val="24"/>
-        </w:rPr>
         <w:instrText xml:space="preserve"> ADDIN EN.CITE.DATA </w:instrText>
       </w:r>
       <w:r>
-        <w:rPr>
-          <w:sz w:val="24"/>
-        </w:rPr>
-      </w:r>
-      <w:r>
-        <w:rPr>
-          <w:sz w:val="24"/>
-        </w:rPr>
         <w:fldChar w:fldCharType="end"/>
       </w:r>
       <w:r>
-        <w:rPr>
-          <w:sz w:val="24"/>
-        </w:rPr>
-      </w:r>
-      <w:r>
-        <w:rPr>
-          <w:sz w:val="24"/>
-        </w:rPr>
         <w:fldChar w:fldCharType="separate"/>
       </w:r>
       <w:r>
         <w:rPr>
           <w:noProof/>
-          <w:sz w:val="24"/>
         </w:rPr>
         <w:t>(Collins and Roller 2013, Coppoletta et al. 2016, Lauvaux et al. 2016)</w:t>
       </w:r>
       <w:r>
-        <w:rPr>
-          <w:sz w:val="24"/>
-        </w:rPr>
         <w:fldChar w:fldCharType="end"/>
       </w:r>
       <w:r>
-        <w:rPr>
-          <w:sz w:val="24"/>
-        </w:rPr>
         <w:t xml:space="preserve">. </w:t>
       </w:r>
       <w:r>
-        <w:rPr>
-          <w:sz w:val="24"/>
-        </w:rPr>
         <w:t xml:space="preserve"> </w:t>
       </w:r>
       <w:r>
         <w:rPr>
-          <w:sz w:val="24"/>
           <w:szCs w:val="24"/>
         </w:rPr>
         <w:t>In this</w:t>
       </w:r>
       <w:r>
         <w:rPr>
-          <w:sz w:val="24"/>
           <w:szCs w:val="24"/>
         </w:rPr>
         <w:t xml:space="preserve"> fire-prone region</w:t>
       </w:r>
       <w:r>
         <w:rPr>
-          <w:sz w:val="24"/>
           <w:szCs w:val="24"/>
         </w:rPr>
         <w:t>, irregular vegetative patterns resulting from mixed-severity fires historically created gaps and clearings where shrub</w:t>
       </w:r>
       <w:r>
         <w:rPr>
-          <w:sz w:val="24"/>
           <w:szCs w:val="24"/>
         </w:rPr>
         <w:t>-dominated</w:t>
       </w:r>
       <w:r>
         <w:rPr>
-          <w:sz w:val="24"/>
           <w:szCs w:val="24"/>
         </w:rPr>
         <w:t xml:space="preserve"> communities could persist.  Decades of fire exclusion facilitated the invasion of conifer forests into these gaps, reducing the extent of chaparral ecosystems</w:t>
       </w:r>
       <w:r>
         <w:rPr>
-          <w:sz w:val="24"/>
           <w:szCs w:val="24"/>
         </w:rPr>
         <w:t xml:space="preserve"> </w:t>
       </w:r>
       <w:r>
         <w:rPr>
-          <w:sz w:val="24"/>
           <w:szCs w:val="24"/>
         </w:rPr>
         <w:fldChar w:fldCharType="begin"/>
       </w:r>
       <w:r>
         <w:rPr>
-          <w:sz w:val="24"/>
           <w:szCs w:val="24"/>
         </w:rPr>
         <w:instrText xml:space="preserve"> ADDIN EN.CITE &lt;EndNote&gt;&lt;Cite&gt;&lt;Author&gt;Lauvaux&lt;/Author&gt;&lt;Year&gt;2016&lt;/Year&gt;&lt;IDText&gt;High severity fire and mixed conifer forest-chaparral dynamics in the southern Cascade Range, USA&lt;/IDText&gt;&lt;DisplayText&gt;(Lauvaux et al. 2016)&lt;/DisplayText&gt;&lt;record&gt;&lt;keywords&gt;&lt;keyword&gt;Alternate stable states,CA mixed-conifer,Cascade Range,Fire effects,Fire exclusion,Heterogeneity,Mixed conifer forest,Montane chaparral,Shrubs,Vegetation shift,feedback loops,fire severity&lt;/keyword&gt;&lt;/keywords&gt;&lt;isbn&gt;03781127&lt;/isbn&gt;&lt;titles&gt;&lt;title&gt;High severity fire and mixed conifer forest-chaparral dynamics in the southern Cascade Range, USA&lt;/title&gt;&lt;secondary-title&gt;Forest Ecology and Management&lt;/secondary-title&gt;&lt;/titles&gt;&lt;pages&gt;74--85&lt;/pages&gt;&lt;contributors&gt;&lt;authors&gt;&lt;author&gt;Lauvaux, Catherine Airey&lt;/author&gt;&lt;author&gt;Skinner, Carl N.&lt;/author&gt;&lt;author&gt;Taylor, Alan H.&lt;/author&gt;&lt;/authors&gt;&lt;/contributors&gt;&lt;added-date format="utc"&gt;1514942253&lt;/added-date&gt;&lt;ref-type name="Journal Article"&gt;17&lt;/ref-type&gt;&lt;dates&gt;&lt;year&gt;2016&lt;/year&gt;&lt;/dates&gt;&lt;rec-number&gt;6&lt;/rec-number&gt;&lt;last-updated-date format="utc"&gt;1516392391&lt;/last-updated-date&gt;&lt;accession-num&gt;Lauvaux2016&lt;/accession-num&gt;&lt;volume&gt;363&lt;/volume&gt;&lt;/record&gt;&lt;/Cite&gt;&lt;/EndNote&gt;</w:instrText>
       </w:r>
       <w:r>
         <w:rPr>
-          <w:sz w:val="24"/>
           <w:szCs w:val="24"/>
         </w:rPr>
         <w:fldChar w:fldCharType="separate"/>
@@ -2802,56 +2113,48 @@
       <w:r>
         <w:rPr>
           <w:noProof/>
-          <w:sz w:val="24"/>
           <w:szCs w:val="24"/>
         </w:rPr>
         <w:t>(Lauvaux et al. 2016)</w:t>
       </w:r>
       <w:r>
         <w:rPr>
-          <w:sz w:val="24"/>
           <w:szCs w:val="24"/>
         </w:rPr>
         <w:fldChar w:fldCharType="end"/>
       </w:r>
       <w:r>
         <w:rPr>
-          <w:sz w:val="24"/>
           <w:szCs w:val="24"/>
         </w:rPr>
         <w:t>.</w:t>
       </w:r>
       <w:r>
         <w:rPr>
-          <w:sz w:val="24"/>
           <w:szCs w:val="24"/>
         </w:rPr>
         <w:t xml:space="preserve">  </w:t>
       </w:r>
       <w:r>
         <w:rPr>
-          <w:sz w:val="24"/>
           <w:szCs w:val="24"/>
         </w:rPr>
         <w:t xml:space="preserve">Chaparral often re-establishes where overstory mortality is high, and this resurgent dominance is reinforced with subsequent burns </w:t>
       </w:r>
       <w:r>
         <w:rPr>
-          <w:sz w:val="24"/>
           <w:szCs w:val="24"/>
         </w:rPr>
         <w:fldChar w:fldCharType="begin"/>
       </w:r>
       <w:r>
         <w:rPr>
-          <w:sz w:val="24"/>
           <w:szCs w:val="24"/>
         </w:rPr>
         <w:instrText xml:space="preserve"> ADDIN EN.CITE &lt;EndNote&gt;&lt;Cite&gt;&lt;Author&gt;Coppoletta&lt;/Author&gt;&lt;Year&gt;2016&lt;/Year&gt;&lt;IDText&gt;Post-fire vegetation and fuel development influences fire severity patterns in reburns&lt;/IDText&gt;&lt;DisplayText&gt;(Coppoletta et al. 2016)&lt;/DisplayText&gt;&lt;record&gt;&lt;keywords&gt;&lt;keyword&gt;fire ecology,fire hazard,fire severity,interacting fires,post‐fire restoration,reburn&lt;/keyword&gt;&lt;/keywords&gt;&lt;isbn&gt;1939-5582&lt;/isbn&gt;&lt;titles&gt;&lt;title&gt;Post-fire vegetation and fuel development influences fire severity patterns in reburns&lt;/title&gt;&lt;secondary-title&gt;Ecological Applications&lt;/secondary-title&gt;&lt;/titles&gt;&lt;pages&gt;686-699&lt;/pages&gt;&lt;number&gt;3&lt;/number&gt;&lt;contributors&gt;&lt;authors&gt;&lt;author&gt;Coppoletta, Michelle&lt;/author&gt;&lt;author&gt;Merriam, Kyle E.&lt;/author&gt;&lt;author&gt;Collins, Brandon M.&lt;/author&gt;&lt;/authors&gt;&lt;/contributors&gt;&lt;added-date format="utc"&gt;1514942253&lt;/added-date&gt;&lt;ref-type name="Journal Article"&gt;17&lt;/ref-type&gt;&lt;dates&gt;&lt;year&gt;2016&lt;/year&gt;&lt;/dates&gt;&lt;rec-number&gt;23&lt;/rec-number&gt;&lt;last-updated-date format="utc"&gt;1521765566&lt;/last-updated-date&gt;&lt;accession-num&gt;Coppoletta2016&lt;/accession-num&gt;&lt;volume&gt;26&lt;/volume&gt;&lt;/record&gt;&lt;/Cite&gt;&lt;/EndNote&gt;</w:instrText>
       </w:r>
       <w:r>
         <w:rPr>
-          <w:sz w:val="24"/>
           <w:szCs w:val="24"/>
         </w:rPr>
         <w:fldChar w:fldCharType="separate"/>
@@ -2859,21 +2162,18 @@
       <w:r>
         <w:rPr>
           <w:noProof/>
-          <w:sz w:val="24"/>
           <w:szCs w:val="24"/>
         </w:rPr>
         <w:t>(Coppoletta et al. 2016)</w:t>
       </w:r>
       <w:r>
         <w:rPr>
-          <w:sz w:val="24"/>
           <w:szCs w:val="24"/>
         </w:rPr>
         <w:fldChar w:fldCharType="end"/>
       </w:r>
       <w:r>
         <w:rPr>
-          <w:sz w:val="24"/>
           <w:szCs w:val="24"/>
         </w:rPr>
         <w:t xml:space="preserve"> </w:t>
@@ -2884,20 +2184,17 @@
         <w:spacing w:line="480" w:lineRule="auto"/>
         <w:ind w:firstLine="720"/>
         <w:rPr>
-          <w:sz w:val="24"/>
-          <w:szCs w:val="24"/>
-        </w:rPr>
-      </w:pPr>
-      <w:r>
-        <w:rPr>
-          <w:sz w:val="24"/>
+          <w:szCs w:val="24"/>
+        </w:rPr>
+      </w:pPr>
+      <w:r>
+        <w:rPr>
           <w:szCs w:val="24"/>
         </w:rPr>
         <w:t xml:space="preserve">These communities are composed of species that are highly tolerant of severe disturbance by fire, and display varying adaptive strategies that allow for post-fire dominance through rapid recolonization and regeneration. </w:t>
       </w:r>
       <w:r>
         <w:rPr>
-          <w:sz w:val="24"/>
           <w:szCs w:val="24"/>
         </w:rPr>
         <w:t xml:space="preserve"> </w:t>
@@ -2913,28 +2210,24 @@
       </w:pPr>
       <w:r>
         <w:rPr>
-          <w:sz w:val="24"/>
           <w:szCs w:val="24"/>
         </w:rPr>
         <w:t>While many studies have examined fire-mediated shifts from forest to chaparral-dominated landscapes, and the self-reinforcing nature of these vegetative changes, information is lacking as to how repeated wildfires influence species composition, especially where high-sever</w:t>
       </w:r>
       <w:r>
         <w:rPr>
-          <w:sz w:val="24"/>
           <w:szCs w:val="24"/>
         </w:rPr>
         <w:t xml:space="preserve">ity fire is self-perpetuating.  </w:t>
       </w:r>
       <w:r>
         <w:rPr>
-          <w:sz w:val="24"/>
           <w:szCs w:val="24"/>
         </w:rPr>
         <w:t xml:space="preserve">Changes in plant community composition can </w:t>
       </w:r>
       <w:r>
         <w:rPr>
-          <w:sz w:val="24"/>
           <w:szCs w:val="24"/>
         </w:rPr>
         <w:t xml:space="preserve">have lasting impacts on </w:t>
@@ -2942,7 +2235,6 @@
       <w:proofErr w:type="gramStart"/>
       <w:r>
         <w:rPr>
-          <w:sz w:val="24"/>
           <w:szCs w:val="24"/>
         </w:rPr>
         <w:t>flammability,</w:t>
@@ -2950,42 +2242,36 @@
       <w:proofErr w:type="gramEnd"/>
       <w:r>
         <w:rPr>
-          <w:sz w:val="24"/>
           <w:szCs w:val="24"/>
         </w:rPr>
         <w:t xml:space="preserve"> reburn potential and severity, and habitat value into the future</w:t>
       </w:r>
       <w:r>
         <w:rPr>
-          <w:sz w:val="24"/>
           <w:szCs w:val="24"/>
         </w:rPr>
         <w:t xml:space="preserve"> (citations</w:t>
       </w:r>
       <w:r>
         <w:rPr>
-          <w:sz w:val="24"/>
           <w:szCs w:val="24"/>
         </w:rPr>
         <w:t>!</w:t>
       </w:r>
       <w:r>
         <w:rPr>
-          <w:sz w:val="24"/>
           <w:szCs w:val="24"/>
         </w:rPr>
         <w:t>)</w:t>
       </w:r>
       <w:r>
         <w:rPr>
-          <w:sz w:val="24"/>
           <w:szCs w:val="24"/>
         </w:rPr>
         <w:t xml:space="preserve">.  In order to study the interactive effects of burn severity in two wildfire events on </w:t>
       </w:r>
       <w:r>
         <w:rPr>
-          <w:sz w:val="24"/>
           <w:szCs w:val="24"/>
         </w:rPr>
         <w:lastRenderedPageBreak/>
@@ -2993,35 +2279,30 @@
       </w:r>
       <w:r>
         <w:rPr>
-          <w:sz w:val="24"/>
           <w:szCs w:val="24"/>
         </w:rPr>
         <w:t xml:space="preserve">the </w:t>
       </w:r>
       <w:r>
         <w:rPr>
-          <w:sz w:val="24"/>
           <w:szCs w:val="24"/>
         </w:rPr>
         <w:t xml:space="preserve">mid-story </w:t>
       </w:r>
       <w:r>
         <w:rPr>
-          <w:sz w:val="24"/>
           <w:szCs w:val="24"/>
         </w:rPr>
         <w:t>a</w:t>
       </w:r>
       <w:r>
         <w:rPr>
-          <w:sz w:val="24"/>
           <w:szCs w:val="24"/>
         </w:rPr>
         <w:t>cross a</w:t>
       </w:r>
       <w:r>
         <w:rPr>
-          <w:sz w:val="24"/>
           <w:szCs w:val="24"/>
         </w:rPr>
         <w:t xml:space="preserve"> gradient of burn severity </w:t>
@@ -3029,14 +2310,12 @@
       <w:proofErr w:type="gramStart"/>
       <w:r>
         <w:rPr>
-          <w:sz w:val="24"/>
           <w:szCs w:val="24"/>
         </w:rPr>
         <w:t>combinations</w:t>
       </w:r>
       <w:r>
         <w:rPr>
-          <w:sz w:val="24"/>
           <w:szCs w:val="24"/>
         </w:rPr>
         <w:t>,</w:t>
@@ -3044,14 +2323,12 @@
       <w:proofErr w:type="gramEnd"/>
       <w:r>
         <w:rPr>
-          <w:sz w:val="24"/>
           <w:szCs w:val="24"/>
         </w:rPr>
         <w:t xml:space="preserve"> in a short-interval reburn area in northern California</w:t>
       </w:r>
       <w:r>
         <w:rPr>
-          <w:sz w:val="24"/>
           <w:szCs w:val="24"/>
         </w:rPr>
         <w:t xml:space="preserve">.   Using these data, we asked the following questions: 1) </w:t>
@@ -3059,7 +2336,6 @@
       <w:proofErr w:type="gramStart"/>
       <w:r>
         <w:rPr>
-          <w:sz w:val="24"/>
           <w:szCs w:val="24"/>
         </w:rPr>
         <w:t>Were</w:t>
@@ -3067,7 +2343,6 @@
       <w:proofErr w:type="gramEnd"/>
       <w:r>
         <w:rPr>
-          <w:sz w:val="24"/>
           <w:szCs w:val="24"/>
         </w:rPr>
         <w:t xml:space="preserve"> there compositional shifts in the mid-story across severity gradients?  2) </w:t>
@@ -3075,7 +2350,6 @@
       <w:proofErr w:type="gramStart"/>
       <w:r>
         <w:rPr>
-          <w:sz w:val="24"/>
           <w:szCs w:val="24"/>
         </w:rPr>
         <w:t>did</w:t>
@@ -3083,7 +2357,6 @@
       <w:proofErr w:type="gramEnd"/>
       <w:r>
         <w:rPr>
-          <w:sz w:val="24"/>
           <w:szCs w:val="24"/>
         </w:rPr>
         <w:t xml:space="preserve"> certain species drive these changes?  3) </w:t>
@@ -3091,7 +2364,6 @@
       <w:proofErr w:type="gramStart"/>
       <w:r>
         <w:rPr>
-          <w:sz w:val="24"/>
           <w:szCs w:val="24"/>
         </w:rPr>
         <w:t>are</w:t>
@@ -3099,56 +2371,48 @@
       <w:proofErr w:type="gramEnd"/>
       <w:r>
         <w:rPr>
-          <w:sz w:val="24"/>
           <w:szCs w:val="24"/>
         </w:rPr>
         <w:t xml:space="preserve"> there </w:t>
       </w:r>
       <w:r>
         <w:rPr>
-          <w:sz w:val="24"/>
           <w:szCs w:val="24"/>
         </w:rPr>
         <w:t>fire-adaptive</w:t>
       </w:r>
       <w:r>
         <w:rPr>
-          <w:sz w:val="24"/>
           <w:szCs w:val="24"/>
         </w:rPr>
         <w:t xml:space="preserve"> trait differences between species that were associated with particular severity combinations?  We hypothesized that differences in species’ regeneration strategies would</w:t>
       </w:r>
       <w:r>
         <w:rPr>
-          <w:sz w:val="24"/>
           <w:szCs w:val="24"/>
         </w:rPr>
         <w:t xml:space="preserve"> i</w:t>
       </w:r>
       <w:r>
         <w:rPr>
-          <w:sz w:val="24"/>
           <w:szCs w:val="24"/>
         </w:rPr>
         <w:t xml:space="preserve">nfluence species assemblages following </w:t>
       </w:r>
       <w:r>
         <w:rPr>
-          <w:sz w:val="24"/>
           <w:szCs w:val="24"/>
         </w:rPr>
         <w:t>short-interval reburn</w:t>
       </w:r>
       <w:r>
         <w:rPr>
-          <w:sz w:val="24"/>
           <w:szCs w:val="24"/>
         </w:rPr>
         <w:t xml:space="preserve"> along a gradient of burn severities</w:t>
       </w:r>
       <w:r>
         <w:rPr>
-          <w:sz w:val="24"/>
           <w:szCs w:val="24"/>
         </w:rPr>
         <w:t>.</w:t>
@@ -3159,7 +2423,6 @@
         <w:spacing w:line="480" w:lineRule="auto"/>
         <w:ind w:firstLine="720"/>
         <w:rPr>
-          <w:sz w:val="24"/>
           <w:szCs w:val="24"/>
         </w:rPr>
       </w:pPr>
@@ -3168,7 +2431,6 @@
       <w:pPr>
         <w:spacing w:line="480" w:lineRule="auto"/>
         <w:rPr>
-          <w:sz w:val="24"/>
           <w:szCs w:val="24"/>
         </w:rPr>
       </w:pPr>
@@ -3178,7 +2440,6 @@
         <w:spacing w:line="480" w:lineRule="auto"/>
         <w:rPr>
           <w:b/>
-          <w:sz w:val="24"/>
           <w:szCs w:val="24"/>
         </w:rPr>
       </w:pPr>
@@ -3186,7 +2447,6 @@
       <w:r>
         <w:rPr>
           <w:b/>
-          <w:sz w:val="24"/>
           <w:szCs w:val="24"/>
         </w:rPr>
         <w:t>Methods</w:t>
@@ -3204,14 +2464,12 @@
         <w:spacing w:line="480" w:lineRule="auto"/>
         <w:rPr>
           <w:i/>
-          <w:sz w:val="24"/>
           <w:szCs w:val="24"/>
         </w:rPr>
       </w:pPr>
       <w:r>
         <w:rPr>
           <w:i/>
-          <w:sz w:val="24"/>
           <w:szCs w:val="24"/>
         </w:rPr>
         <w:t>Study Area</w:t>
@@ -3223,40 +2481,34 @@
         <w:ind w:firstLine="720"/>
         <w:rPr>
           <w:color w:val="538135" w:themeColor="accent6" w:themeShade="BF"/>
-          <w:sz w:val="24"/>
-          <w:szCs w:val="24"/>
-        </w:rPr>
-      </w:pPr>
-      <w:r>
-        <w:rPr>
-          <w:color w:val="538135" w:themeColor="accent6" w:themeShade="BF"/>
-          <w:sz w:val="24"/>
-          <w:szCs w:val="24"/>
-        </w:rPr>
-        <w:t xml:space="preserve">This study </w:t>
+          <w:szCs w:val="24"/>
+        </w:rPr>
+      </w:pPr>
+      <w:r>
+        <w:rPr>
+          <w:szCs w:val="24"/>
+        </w:rPr>
+        <w:t xml:space="preserve">Our plots were randomly located within the intersection of two wildfires that occurred in the Lassen National Forest in northern California, USA. .  The Storrie Fire burned 23,000 ha in 2000, and the Chips Fire burned approximately 30,000 ha 12 years later.  The 9,900 ha reburn area that resulted was the focus of this study.  </w:t>
       </w:r>
       <w:proofErr w:type="gramStart"/>
       <w:r>
         <w:rPr>
           <w:color w:val="538135" w:themeColor="accent6" w:themeShade="BF"/>
-          <w:sz w:val="24"/>
-          <w:szCs w:val="24"/>
-        </w:rPr>
-        <w:t>was conducted</w:t>
+          <w:szCs w:val="24"/>
+        </w:rPr>
+        <w:t>his</w:t>
       </w:r>
       <w:proofErr w:type="gramEnd"/>
       <w:r>
         <w:rPr>
           <w:color w:val="538135" w:themeColor="accent6" w:themeShade="BF"/>
-          <w:sz w:val="24"/>
-          <w:szCs w:val="24"/>
-        </w:rPr>
-        <w:t xml:space="preserve"> within the intersection of the Storrie (2000) and Chips (2012) Fire extents in the southern Cascade Range in the Lassen National Forest in northern California, USA.  Soils of the site are typically young and of volcanic origin, but also include granitic soils in the southernmost portion of the study area, where the Cascades and Sierra Nevada intersect </w:t>
-      </w:r>
-      <w:r>
-        <w:rPr>
-          <w:color w:val="538135" w:themeColor="accent6" w:themeShade="BF"/>
-          <w:sz w:val="24"/>
+          <w:szCs w:val="24"/>
+        </w:rPr>
+        <w:t xml:space="preserve"> study was conducted within the intersection of the Storrie (2000) and Chips (2012) Fire extents in the southern Cascade Range in the Lassen National Forest in northern California, USA.  Soils of the site are typically young and of volcanic origin, but also include granitic soils in the southernmost portion of the study area, where the Cascades and Sierra Nevada intersect </w:t>
+      </w:r>
+      <w:r>
+        <w:rPr>
+          <w:color w:val="538135" w:themeColor="accent6" w:themeShade="BF"/>
           <w:szCs w:val="24"/>
         </w:rPr>
         <w:fldChar w:fldCharType="begin"/>
@@ -3264,7 +2516,6 @@
       <w:r>
         <w:rPr>
           <w:color w:val="538135" w:themeColor="accent6" w:themeShade="BF"/>
-          <w:sz w:val="24"/>
           <w:szCs w:val="24"/>
         </w:rPr>
         <w:instrText xml:space="preserve"> ADDIN EN.CITE &lt;EndNote&gt;&lt;Cite&gt;&lt;Author&gt;Kliewer&lt;/Author&gt;&lt;Year&gt;1994&lt;/Year&gt;&lt;IDText&gt;Soil survey of Lassen National Forest Area, California&lt;/IDText&gt;&lt;DisplayText&gt;(Kliewer 1994)&lt;/DisplayText&gt;&lt;record&gt;&lt;titles&gt;&lt;title&gt;Soil survey of Lassen National Forest Area, California&lt;/title&gt;&lt;/titles&gt;&lt;contributors&gt;&lt;authors&gt;&lt;author&gt;Kliewer, George F.&lt;/author&gt;&lt;/authors&gt;&lt;/contributors&gt;&lt;added-date format="utc"&gt;1515192844&lt;/added-date&gt;&lt;ref-type name="Report"&gt;27&lt;/ref-type&gt;&lt;dates&gt;&lt;year&gt;1994&lt;/year&gt;&lt;/dates&gt;&lt;rec-number&gt;275&lt;/rec-number&gt;&lt;publisher&gt;USDA Forest Service, Pacific Southwest Region, NRCS&lt;/publisher&gt;&lt;last-updated-date format="utc"&gt;1515193037&lt;/last-updated-date&gt;&lt;/record&gt;&lt;/Cite&gt;&lt;/EndNote&gt;</w:instrText>
@@ -3272,7 +2523,6 @@
       <w:r>
         <w:rPr>
           <w:color w:val="538135" w:themeColor="accent6" w:themeShade="BF"/>
-          <w:sz w:val="24"/>
           <w:szCs w:val="24"/>
         </w:rPr>
         <w:fldChar w:fldCharType="separate"/>
@@ -3280,7 +2530,6 @@
       <w:r>
         <w:rPr>
           <w:color w:val="538135" w:themeColor="accent6" w:themeShade="BF"/>
-          <w:sz w:val="24"/>
           <w:szCs w:val="24"/>
         </w:rPr>
         <w:t>(Kliewer 1994)</w:t>
@@ -3288,7 +2537,6 @@
       <w:r>
         <w:rPr>
           <w:color w:val="538135" w:themeColor="accent6" w:themeShade="BF"/>
-          <w:sz w:val="24"/>
           <w:szCs w:val="24"/>
         </w:rPr>
         <w:fldChar w:fldCharType="end"/>
@@ -3296,7 +2544,6 @@
       <w:r>
         <w:rPr>
           <w:color w:val="538135" w:themeColor="accent6" w:themeShade="BF"/>
-          <w:sz w:val="24"/>
           <w:szCs w:val="24"/>
         </w:rPr>
         <w:t xml:space="preserve">.  Climatic patterns are Mediterranean, with warm dry summers, and cool, wet winters, during which 95% of the annual precipitation is received </w:t>
@@ -3304,7 +2551,6 @@
       <w:r>
         <w:rPr>
           <w:color w:val="538135" w:themeColor="accent6" w:themeShade="BF"/>
-          <w:sz w:val="24"/>
           <w:szCs w:val="24"/>
         </w:rPr>
         <w:fldChar w:fldCharType="begin"/>
@@ -3312,7 +2558,6 @@
       <w:r>
         <w:rPr>
           <w:color w:val="538135" w:themeColor="accent6" w:themeShade="BF"/>
-          <w:sz w:val="24"/>
           <w:szCs w:val="24"/>
         </w:rPr>
         <w:instrText xml:space="preserve"> ADDIN EN.CITE &lt;EndNote&gt;&lt;Cite&gt;&lt;Author&gt;Kliewer&lt;/Author&gt;&lt;Year&gt;1994&lt;/Year&gt;&lt;IDText&gt;Soil survey of Lassen National Forest Area, California&lt;/IDText&gt;&lt;DisplayText&gt;(Kliewer 1994)&lt;/DisplayText&gt;&lt;record&gt;&lt;titles&gt;&lt;title&gt;Soil survey of Lassen National Forest Area, California&lt;/title&gt;&lt;/titles&gt;&lt;contributors&gt;&lt;authors&gt;&lt;author&gt;Kliewer, George F.&lt;/author&gt;&lt;/authors&gt;&lt;/contributors&gt;&lt;added-date format="utc"&gt;1515192844&lt;/added-date&gt;&lt;ref-type name="Report"&gt;27&lt;/ref-type&gt;&lt;dates&gt;&lt;year&gt;1994&lt;/year&gt;&lt;/dates&gt;&lt;rec-number&gt;275&lt;/rec-number&gt;&lt;publisher&gt;USDA Forest Service, Pacific Southwest Region, NRCS&lt;/publisher&gt;&lt;last-updated-date format="utc"&gt;1515193037&lt;/last-updated-date&gt;&lt;/record&gt;&lt;/Cite&gt;&lt;/EndNote&gt;</w:instrText>
@@ -3320,7 +2565,6 @@
       <w:r>
         <w:rPr>
           <w:color w:val="538135" w:themeColor="accent6" w:themeShade="BF"/>
-          <w:sz w:val="24"/>
           <w:szCs w:val="24"/>
         </w:rPr>
         <w:fldChar w:fldCharType="separate"/>
@@ -3328,7 +2572,6 @@
       <w:r>
         <w:rPr>
           <w:color w:val="538135" w:themeColor="accent6" w:themeShade="BF"/>
-          <w:sz w:val="24"/>
           <w:szCs w:val="24"/>
         </w:rPr>
         <w:t>(Kliewer 1994)</w:t>
@@ -3336,7 +2579,6 @@
       <w:r>
         <w:rPr>
           <w:color w:val="538135" w:themeColor="accent6" w:themeShade="BF"/>
-          <w:sz w:val="24"/>
           <w:szCs w:val="24"/>
         </w:rPr>
         <w:fldChar w:fldCharType="end"/>
@@ -3344,7 +2586,6 @@
       <w:r>
         <w:rPr>
           <w:color w:val="538135" w:themeColor="accent6" w:themeShade="BF"/>
-          <w:sz w:val="24"/>
           <w:szCs w:val="24"/>
         </w:rPr>
         <w:t>.  Elevations range from 900 to 1800 m above sea level (</w:t>
@@ -3354,7 +2595,6 @@
       <w:r>
         <w:rPr>
           <w:color w:val="538135" w:themeColor="accent6" w:themeShade="BF"/>
-          <w:sz w:val="24"/>
           <w:szCs w:val="24"/>
         </w:rPr>
         <w:t>asl</w:t>
@@ -3364,15 +2604,21 @@
       <w:r>
         <w:rPr>
           <w:color w:val="538135" w:themeColor="accent6" w:themeShade="BF"/>
-          <w:sz w:val="24"/>
-          <w:szCs w:val="24"/>
-        </w:rPr>
-        <w:t xml:space="preserve">), with steep slopes dominating the terrain.  Forest cover type in the study area is classified as Sierra Nevada Mixed Conifer </w:t>
-      </w:r>
-      <w:r>
-        <w:rPr>
-          <w:color w:val="538135" w:themeColor="accent6" w:themeShade="BF"/>
-          <w:sz w:val="24"/>
+          <w:szCs w:val="24"/>
+        </w:rPr>
+        <w:t xml:space="preserve">), with steep slopes dominating the terrain.  Forest cover type in the study area is classified as Sierra Nevada </w:t>
+      </w:r>
+      <w:r>
+        <w:rPr>
+          <w:color w:val="538135" w:themeColor="accent6" w:themeShade="BF"/>
+          <w:szCs w:val="24"/>
+        </w:rPr>
+        <w:lastRenderedPageBreak/>
+        <w:t xml:space="preserve">Mixed Conifer </w:t>
+      </w:r>
+      <w:r>
+        <w:rPr>
+          <w:color w:val="538135" w:themeColor="accent6" w:themeShade="BF"/>
           <w:szCs w:val="24"/>
         </w:rPr>
         <w:fldChar w:fldCharType="begin"/>
@@ -3380,7 +2626,6 @@
       <w:r>
         <w:rPr>
           <w:color w:val="538135" w:themeColor="accent6" w:themeShade="BF"/>
-          <w:sz w:val="24"/>
           <w:szCs w:val="24"/>
         </w:rPr>
         <w:instrText xml:space="preserve"> ADDIN EN.CITE &lt;EndNote&gt;&lt;Cite&gt;&lt;Author&gt;McDonald&lt;/Author&gt;&lt;Year&gt;1980&lt;/Year&gt;&lt;IDText&gt;California black oak&lt;/IDText&gt;&lt;DisplayText&gt;(McDonald 1980)&lt;/DisplayText&gt;&lt;record&gt;&lt;titles&gt;&lt;title&gt;California black oak&lt;/title&gt;&lt;secondary-title&gt;Forest cover types of the United States and Canada&lt;/secondary-title&gt;&lt;/titles&gt;&lt;pages&gt;122&lt;/pages&gt;&lt;contributors&gt;&lt;authors&gt;&lt;author&gt;McDonald, P.M.&lt;/author&gt;&lt;/authors&gt;&lt;/contributors&gt;&lt;added-date format="utc"&gt;1516391518&lt;/added-date&gt;&lt;pub-location&gt;Washington, D.C.&lt;/pub-location&gt;&lt;ref-type name="Book Section"&gt;5&lt;/ref-type&gt;&lt;dates&gt;&lt;year&gt;1980&lt;/year&gt;&lt;/dates&gt;&lt;rec-number&gt;280&lt;/rec-number&gt;&lt;publisher&gt;Society of American Foresters&lt;/publisher&gt;&lt;last-updated-date format="utc"&gt;1516392036&lt;/last-updated-date&gt;&lt;contributors&gt;&lt;secondary-authors&gt;&lt;author&gt;Eyre, FH&lt;/author&gt;&lt;/secondary-authors&gt;&lt;/contributors&gt;&lt;/record&gt;&lt;/Cite&gt;&lt;/EndNote&gt;</w:instrText>
@@ -3388,7 +2633,6 @@
       <w:r>
         <w:rPr>
           <w:color w:val="538135" w:themeColor="accent6" w:themeShade="BF"/>
-          <w:sz w:val="24"/>
           <w:szCs w:val="24"/>
         </w:rPr>
         <w:fldChar w:fldCharType="separate"/>
@@ -3396,7 +2640,6 @@
       <w:r>
         <w:rPr>
           <w:color w:val="538135" w:themeColor="accent6" w:themeShade="BF"/>
-          <w:sz w:val="24"/>
           <w:szCs w:val="24"/>
         </w:rPr>
         <w:t>(McDonald 1980)</w:t>
@@ -3404,7 +2647,6 @@
       <w:r>
         <w:rPr>
           <w:color w:val="538135" w:themeColor="accent6" w:themeShade="BF"/>
-          <w:sz w:val="24"/>
           <w:szCs w:val="24"/>
         </w:rPr>
         <w:fldChar w:fldCharType="end"/>
@@ -3412,7 +2654,6 @@
       <w:r>
         <w:rPr>
           <w:color w:val="538135" w:themeColor="accent6" w:themeShade="BF"/>
-          <w:sz w:val="24"/>
           <w:szCs w:val="24"/>
         </w:rPr>
         <w:t>.  Common overstory species are ponderosa pine (</w:t>
@@ -3422,7 +2663,6 @@
         <w:rPr>
           <w:i/>
           <w:color w:val="538135" w:themeColor="accent6" w:themeShade="BF"/>
-          <w:sz w:val="24"/>
           <w:szCs w:val="24"/>
         </w:rPr>
         <w:t>Pinus</w:t>
@@ -3432,7 +2672,6 @@
         <w:rPr>
           <w:i/>
           <w:color w:val="538135" w:themeColor="accent6" w:themeShade="BF"/>
-          <w:sz w:val="24"/>
           <w:szCs w:val="24"/>
         </w:rPr>
         <w:t xml:space="preserve"> ponderosa</w:t>
@@ -3440,7 +2679,6 @@
       <w:r>
         <w:rPr>
           <w:color w:val="538135" w:themeColor="accent6" w:themeShade="BF"/>
-          <w:sz w:val="24"/>
           <w:szCs w:val="24"/>
         </w:rPr>
         <w:t xml:space="preserve"> var. </w:t>
@@ -3449,7 +2687,6 @@
         <w:rPr>
           <w:i/>
           <w:color w:val="538135" w:themeColor="accent6" w:themeShade="BF"/>
-          <w:sz w:val="24"/>
           <w:szCs w:val="24"/>
         </w:rPr>
         <w:t>ponderosa</w:t>
@@ -3457,7 +2694,6 @@
       <w:r>
         <w:rPr>
           <w:color w:val="538135" w:themeColor="accent6" w:themeShade="BF"/>
-          <w:sz w:val="24"/>
           <w:szCs w:val="24"/>
         </w:rPr>
         <w:t xml:space="preserve"> C. Lawson), sugar pine (</w:t>
@@ -3467,7 +2703,6 @@
         <w:rPr>
           <w:i/>
           <w:color w:val="538135" w:themeColor="accent6" w:themeShade="BF"/>
-          <w:sz w:val="24"/>
           <w:szCs w:val="24"/>
         </w:rPr>
         <w:t>Pinus</w:t>
@@ -3477,7 +2712,6 @@
         <w:rPr>
           <w:i/>
           <w:color w:val="538135" w:themeColor="accent6" w:themeShade="BF"/>
-          <w:sz w:val="24"/>
           <w:szCs w:val="24"/>
         </w:rPr>
         <w:t xml:space="preserve"> </w:t>
@@ -3487,7 +2721,6 @@
         <w:rPr>
           <w:i/>
           <w:color w:val="538135" w:themeColor="accent6" w:themeShade="BF"/>
-          <w:sz w:val="24"/>
           <w:szCs w:val="24"/>
         </w:rPr>
         <w:t>lambertiana</w:t>
@@ -3496,7 +2729,6 @@
       <w:r>
         <w:rPr>
           <w:color w:val="538135" w:themeColor="accent6" w:themeShade="BF"/>
-          <w:sz w:val="24"/>
           <w:szCs w:val="24"/>
         </w:rPr>
         <w:t xml:space="preserve"> Douglas), coast </w:t>
@@ -3505,7 +2737,6 @@
       <w:r>
         <w:rPr>
           <w:color w:val="538135" w:themeColor="accent6" w:themeShade="BF"/>
-          <w:sz w:val="24"/>
           <w:szCs w:val="24"/>
         </w:rPr>
         <w:t>Douglas-fir</w:t>
@@ -3514,7 +2745,6 @@
       <w:r>
         <w:rPr>
           <w:color w:val="538135" w:themeColor="accent6" w:themeShade="BF"/>
-          <w:sz w:val="24"/>
           <w:szCs w:val="24"/>
         </w:rPr>
         <w:t>, white fir, incense-cedar (</w:t>
@@ -3524,7 +2754,6 @@
         <w:rPr>
           <w:i/>
           <w:color w:val="538135" w:themeColor="accent6" w:themeShade="BF"/>
-          <w:sz w:val="24"/>
           <w:szCs w:val="24"/>
         </w:rPr>
         <w:t>Calocedrus</w:t>
@@ -3534,7 +2763,6 @@
         <w:rPr>
           <w:i/>
           <w:color w:val="538135" w:themeColor="accent6" w:themeShade="BF"/>
-          <w:sz w:val="24"/>
           <w:szCs w:val="24"/>
         </w:rPr>
         <w:t xml:space="preserve"> </w:t>
@@ -3544,7 +2772,6 @@
         <w:rPr>
           <w:i/>
           <w:color w:val="538135" w:themeColor="accent6" w:themeShade="BF"/>
-          <w:sz w:val="24"/>
           <w:szCs w:val="24"/>
         </w:rPr>
         <w:t>decurrens</w:t>
@@ -3553,7 +2780,6 @@
       <w:r>
         <w:rPr>
           <w:color w:val="538135" w:themeColor="accent6" w:themeShade="BF"/>
-          <w:sz w:val="24"/>
           <w:szCs w:val="24"/>
         </w:rPr>
         <w:t xml:space="preserve"> (</w:t>
@@ -3562,7 +2788,6 @@
       <w:r>
         <w:rPr>
           <w:color w:val="538135" w:themeColor="accent6" w:themeShade="BF"/>
-          <w:sz w:val="24"/>
           <w:szCs w:val="24"/>
         </w:rPr>
         <w:t>Torr</w:t>
@@ -3571,7 +2796,6 @@
       <w:r>
         <w:rPr>
           <w:color w:val="538135" w:themeColor="accent6" w:themeShade="BF"/>
-          <w:sz w:val="24"/>
           <w:szCs w:val="24"/>
         </w:rPr>
         <w:t xml:space="preserve">.) Florin), and California black oak.  Common shrub species are </w:t>
@@ -3580,7 +2804,6 @@
       <w:r>
         <w:rPr>
           <w:color w:val="538135" w:themeColor="accent6" w:themeShade="BF"/>
-          <w:sz w:val="24"/>
           <w:szCs w:val="24"/>
         </w:rPr>
         <w:t>deerbrush</w:t>
@@ -3589,26 +2812,117 @@
       <w:r>
         <w:rPr>
           <w:color w:val="538135" w:themeColor="accent6" w:themeShade="BF"/>
-          <w:sz w:val="24"/>
+          <w:szCs w:val="24"/>
+        </w:rPr>
+        <w:t xml:space="preserve"> (</w:t>
+      </w:r>
+      <w:proofErr w:type="spellStart"/>
+      <w:r>
+        <w:rPr>
+          <w:i/>
+          <w:color w:val="538135" w:themeColor="accent6" w:themeShade="BF"/>
+          <w:szCs w:val="24"/>
+        </w:rPr>
+        <w:t>Ceanothus</w:t>
+      </w:r>
+      <w:proofErr w:type="spellEnd"/>
+      <w:r>
+        <w:rPr>
+          <w:i/>
+          <w:color w:val="538135" w:themeColor="accent6" w:themeShade="BF"/>
           <w:szCs w:val="24"/>
         </w:rPr>
         <w:t xml:space="preserve"> </w:t>
       </w:r>
-      <w:r>
-        <w:rPr>
-          <w:color w:val="538135" w:themeColor="accent6" w:themeShade="BF"/>
-          <w:sz w:val="24"/>
-          <w:szCs w:val="24"/>
-        </w:rPr>
-        <w:lastRenderedPageBreak/>
-        <w:t>(</w:t>
-      </w:r>
       <w:proofErr w:type="spellStart"/>
       <w:r>
         <w:rPr>
           <w:i/>
           <w:color w:val="538135" w:themeColor="accent6" w:themeShade="BF"/>
-          <w:sz w:val="24"/>
+          <w:szCs w:val="24"/>
+        </w:rPr>
+        <w:t>integerrimus</w:t>
+      </w:r>
+      <w:proofErr w:type="spellEnd"/>
+      <w:r>
+        <w:rPr>
+          <w:color w:val="538135" w:themeColor="accent6" w:themeShade="BF"/>
+          <w:szCs w:val="24"/>
+        </w:rPr>
+        <w:t xml:space="preserve"> Hook. &amp; </w:t>
+      </w:r>
+      <w:proofErr w:type="spellStart"/>
+      <w:r>
+        <w:rPr>
+          <w:color w:val="538135" w:themeColor="accent6" w:themeShade="BF"/>
+          <w:szCs w:val="24"/>
+        </w:rPr>
+        <w:t>Arn</w:t>
+      </w:r>
+      <w:proofErr w:type="spellEnd"/>
+      <w:r>
+        <w:rPr>
+          <w:color w:val="538135" w:themeColor="accent6" w:themeShade="BF"/>
+          <w:szCs w:val="24"/>
+        </w:rPr>
+        <w:t xml:space="preserve">.), </w:t>
+      </w:r>
+      <w:proofErr w:type="spellStart"/>
+      <w:r>
+        <w:rPr>
+          <w:color w:val="538135" w:themeColor="accent6" w:themeShade="BF"/>
+          <w:szCs w:val="24"/>
+        </w:rPr>
+        <w:t>greenleaf</w:t>
+      </w:r>
+      <w:proofErr w:type="spellEnd"/>
+      <w:r>
+        <w:rPr>
+          <w:color w:val="538135" w:themeColor="accent6" w:themeShade="BF"/>
+          <w:szCs w:val="24"/>
+        </w:rPr>
+        <w:t xml:space="preserve"> manzanita (</w:t>
+      </w:r>
+      <w:proofErr w:type="spellStart"/>
+      <w:r>
+        <w:rPr>
+          <w:i/>
+          <w:color w:val="538135" w:themeColor="accent6" w:themeShade="BF"/>
+          <w:szCs w:val="24"/>
+        </w:rPr>
+        <w:t>Arctostaphylos</w:t>
+      </w:r>
+      <w:proofErr w:type="spellEnd"/>
+      <w:r>
+        <w:rPr>
+          <w:i/>
+          <w:color w:val="538135" w:themeColor="accent6" w:themeShade="BF"/>
+          <w:szCs w:val="24"/>
+        </w:rPr>
+        <w:t xml:space="preserve"> </w:t>
+      </w:r>
+      <w:proofErr w:type="spellStart"/>
+      <w:r>
+        <w:rPr>
+          <w:i/>
+          <w:color w:val="538135" w:themeColor="accent6" w:themeShade="BF"/>
+          <w:szCs w:val="24"/>
+        </w:rPr>
+        <w:t>patula</w:t>
+      </w:r>
+      <w:proofErr w:type="spellEnd"/>
+      <w:r>
+        <w:rPr>
+          <w:color w:val="538135" w:themeColor="accent6" w:themeShade="BF"/>
+          <w:szCs w:val="24"/>
+        </w:rPr>
+        <w:t xml:space="preserve"> Greene), snowbrush (</w:t>
+      </w:r>
+      <w:proofErr w:type="spellStart"/>
+      <w:r>
+        <w:rPr>
+          <w:i/>
+          <w:color w:val="538135" w:themeColor="accent6" w:themeShade="BF"/>
           <w:szCs w:val="24"/>
         </w:rPr>
         <w:t>Ceanothus</w:t>
@@ -3618,7 +2932,6 @@
         <w:rPr>
           <w:i/>
           <w:color w:val="538135" w:themeColor="accent6" w:themeShade="BF"/>
-          <w:sz w:val="24"/>
           <w:szCs w:val="24"/>
         </w:rPr>
         <w:t xml:space="preserve"> </w:t>
@@ -3628,101 +2941,100 @@
         <w:rPr>
           <w:i/>
           <w:color w:val="538135" w:themeColor="accent6" w:themeShade="BF"/>
-          <w:sz w:val="24"/>
-          <w:szCs w:val="24"/>
-        </w:rPr>
-        <w:t>integerrimus</w:t>
+          <w:szCs w:val="24"/>
+        </w:rPr>
+        <w:t>velutinus</w:t>
       </w:r>
       <w:proofErr w:type="spellEnd"/>
       <w:r>
         <w:rPr>
           <w:color w:val="538135" w:themeColor="accent6" w:themeShade="BF"/>
-          <w:sz w:val="24"/>
-          <w:szCs w:val="24"/>
-        </w:rPr>
-        <w:t xml:space="preserve"> Hook. &amp; </w:t>
+          <w:szCs w:val="24"/>
+        </w:rPr>
+        <w:t xml:space="preserve"> Douglas ex Hook. var. </w:t>
       </w:r>
       <w:proofErr w:type="spellStart"/>
       <w:r>
         <w:rPr>
-          <w:color w:val="538135" w:themeColor="accent6" w:themeShade="BF"/>
-          <w:sz w:val="24"/>
-          <w:szCs w:val="24"/>
-        </w:rPr>
-        <w:t>Arn</w:t>
+          <w:i/>
+          <w:color w:val="538135" w:themeColor="accent6" w:themeShade="BF"/>
+          <w:szCs w:val="24"/>
+        </w:rPr>
+        <w:t>velutinus</w:t>
       </w:r>
       <w:proofErr w:type="spellEnd"/>
       <w:r>
         <w:rPr>
           <w:color w:val="538135" w:themeColor="accent6" w:themeShade="BF"/>
-          <w:sz w:val="24"/>
-          <w:szCs w:val="24"/>
-        </w:rPr>
-        <w:t xml:space="preserve">.), </w:t>
+          <w:szCs w:val="24"/>
+        </w:rPr>
+        <w:t>), Sierra gooseberry (</w:t>
       </w:r>
       <w:proofErr w:type="spellStart"/>
       <w:r>
         <w:rPr>
-          <w:color w:val="538135" w:themeColor="accent6" w:themeShade="BF"/>
-          <w:sz w:val="24"/>
-          <w:szCs w:val="24"/>
-        </w:rPr>
-        <w:t>greenleaf</w:t>
+          <w:i/>
+          <w:color w:val="538135" w:themeColor="accent6" w:themeShade="BF"/>
+          <w:szCs w:val="24"/>
+        </w:rPr>
+        <w:t>Ribes</w:t>
       </w:r>
       <w:proofErr w:type="spellEnd"/>
       <w:r>
         <w:rPr>
-          <w:color w:val="538135" w:themeColor="accent6" w:themeShade="BF"/>
-          <w:sz w:val="24"/>
-          <w:szCs w:val="24"/>
-        </w:rPr>
-        <w:t xml:space="preserve"> manzanita (</w:t>
+          <w:i/>
+          <w:color w:val="538135" w:themeColor="accent6" w:themeShade="BF"/>
+          <w:szCs w:val="24"/>
+        </w:rPr>
+        <w:t xml:space="preserve"> </w:t>
       </w:r>
       <w:proofErr w:type="spellStart"/>
       <w:r>
         <w:rPr>
           <w:i/>
           <w:color w:val="538135" w:themeColor="accent6" w:themeShade="BF"/>
-          <w:sz w:val="24"/>
-          <w:szCs w:val="24"/>
-        </w:rPr>
-        <w:t>Arctostaphylos</w:t>
+          <w:szCs w:val="24"/>
+        </w:rPr>
+        <w:t>roezlii</w:t>
       </w:r>
       <w:proofErr w:type="spellEnd"/>
       <w:r>
         <w:rPr>
           <w:i/>
           <w:color w:val="538135" w:themeColor="accent6" w:themeShade="BF"/>
-          <w:sz w:val="24"/>
           <w:szCs w:val="24"/>
         </w:rPr>
         <w:t xml:space="preserve"> </w:t>
       </w:r>
+      <w:r>
+        <w:rPr>
+          <w:color w:val="538135" w:themeColor="accent6" w:themeShade="BF"/>
+          <w:szCs w:val="24"/>
+        </w:rPr>
+        <w:t xml:space="preserve">Regal var. </w:t>
+      </w:r>
       <w:proofErr w:type="spellStart"/>
       <w:r>
         <w:rPr>
           <w:i/>
           <w:color w:val="538135" w:themeColor="accent6" w:themeShade="BF"/>
-          <w:sz w:val="24"/>
-          <w:szCs w:val="24"/>
-        </w:rPr>
-        <w:t>patula</w:t>
+          <w:szCs w:val="24"/>
+        </w:rPr>
+        <w:t>roezlii</w:t>
       </w:r>
       <w:proofErr w:type="spellEnd"/>
       <w:r>
         <w:rPr>
           <w:color w:val="538135" w:themeColor="accent6" w:themeShade="BF"/>
-          <w:sz w:val="24"/>
-          <w:szCs w:val="24"/>
-        </w:rPr>
-        <w:t xml:space="preserve"> Greene), snowbrush (</w:t>
+          <w:szCs w:val="24"/>
+        </w:rPr>
+        <w:t>), mountain whitethorn (</w:t>
       </w:r>
       <w:proofErr w:type="spellStart"/>
       <w:r>
         <w:rPr>
           <w:i/>
           <w:color w:val="538135" w:themeColor="accent6" w:themeShade="BF"/>
-          <w:sz w:val="24"/>
           <w:szCs w:val="24"/>
         </w:rPr>
         <w:t>Ceanothus</w:t>
@@ -3732,7 +3044,6 @@
         <w:rPr>
           <w:i/>
           <w:color w:val="538135" w:themeColor="accent6" w:themeShade="BF"/>
-          <w:sz w:val="24"/>
           <w:szCs w:val="24"/>
         </w:rPr>
         <w:t xml:space="preserve"> </w:t>
@@ -3742,180 +3053,49 @@
         <w:rPr>
           <w:i/>
           <w:color w:val="538135" w:themeColor="accent6" w:themeShade="BF"/>
-          <w:sz w:val="24"/>
-          <w:szCs w:val="24"/>
-        </w:rPr>
-        <w:t>velutinus</w:t>
+          <w:szCs w:val="24"/>
+        </w:rPr>
+        <w:t>cordulatus</w:t>
       </w:r>
       <w:proofErr w:type="spellEnd"/>
       <w:r>
         <w:rPr>
           <w:color w:val="538135" w:themeColor="accent6" w:themeShade="BF"/>
-          <w:sz w:val="24"/>
-          <w:szCs w:val="24"/>
-        </w:rPr>
-        <w:t xml:space="preserve"> Douglas ex Hook. var. </w:t>
+          <w:szCs w:val="24"/>
+        </w:rPr>
+        <w:t xml:space="preserve"> Kellogg), and trailing snowberry (</w:t>
       </w:r>
       <w:proofErr w:type="spellStart"/>
       <w:r>
         <w:rPr>
           <w:i/>
           <w:color w:val="538135" w:themeColor="accent6" w:themeShade="BF"/>
-          <w:sz w:val="24"/>
-          <w:szCs w:val="24"/>
-        </w:rPr>
-        <w:t>velutinus</w:t>
+          <w:szCs w:val="24"/>
+        </w:rPr>
+        <w:t>Symphoricarpos</w:t>
       </w:r>
       <w:proofErr w:type="spellEnd"/>
       <w:r>
         <w:rPr>
-          <w:color w:val="538135" w:themeColor="accent6" w:themeShade="BF"/>
-          <w:sz w:val="24"/>
-          <w:szCs w:val="24"/>
-        </w:rPr>
-        <w:t>), Sierra gooseberry (</w:t>
+          <w:i/>
+          <w:color w:val="538135" w:themeColor="accent6" w:themeShade="BF"/>
+          <w:szCs w:val="24"/>
+        </w:rPr>
+        <w:t xml:space="preserve"> </w:t>
       </w:r>
       <w:proofErr w:type="spellStart"/>
       <w:r>
         <w:rPr>
           <w:i/>
           <w:color w:val="538135" w:themeColor="accent6" w:themeShade="BF"/>
-          <w:sz w:val="24"/>
-          <w:szCs w:val="24"/>
-        </w:rPr>
-        <w:t>Ribes</w:t>
+          <w:szCs w:val="24"/>
+        </w:rPr>
+        <w:t>mollis</w:t>
       </w:r>
       <w:proofErr w:type="spellEnd"/>
       <w:r>
         <w:rPr>
-          <w:i/>
-          <w:color w:val="538135" w:themeColor="accent6" w:themeShade="BF"/>
-          <w:sz w:val="24"/>
-          <w:szCs w:val="24"/>
-        </w:rPr>
-        <w:t xml:space="preserve"> </w:t>
-      </w:r>
-      <w:proofErr w:type="spellStart"/>
-      <w:r>
-        <w:rPr>
-          <w:i/>
-          <w:color w:val="538135" w:themeColor="accent6" w:themeShade="BF"/>
-          <w:sz w:val="24"/>
-          <w:szCs w:val="24"/>
-        </w:rPr>
-        <w:t>roezlii</w:t>
-      </w:r>
-      <w:proofErr w:type="spellEnd"/>
-      <w:r>
-        <w:rPr>
-          <w:i/>
-          <w:color w:val="538135" w:themeColor="accent6" w:themeShade="BF"/>
-          <w:sz w:val="24"/>
-          <w:szCs w:val="24"/>
-        </w:rPr>
-        <w:t xml:space="preserve"> </w:t>
-      </w:r>
-      <w:r>
-        <w:rPr>
-          <w:color w:val="538135" w:themeColor="accent6" w:themeShade="BF"/>
-          <w:sz w:val="24"/>
-          <w:szCs w:val="24"/>
-        </w:rPr>
-        <w:t xml:space="preserve">Regal var. </w:t>
-      </w:r>
-      <w:proofErr w:type="spellStart"/>
-      <w:r>
-        <w:rPr>
-          <w:i/>
-          <w:color w:val="538135" w:themeColor="accent6" w:themeShade="BF"/>
-          <w:sz w:val="24"/>
-          <w:szCs w:val="24"/>
-        </w:rPr>
-        <w:t>roezlii</w:t>
-      </w:r>
-      <w:proofErr w:type="spellEnd"/>
-      <w:r>
-        <w:rPr>
-          <w:color w:val="538135" w:themeColor="accent6" w:themeShade="BF"/>
-          <w:sz w:val="24"/>
-          <w:szCs w:val="24"/>
-        </w:rPr>
-        <w:t>), mountain whitethorn (</w:t>
-      </w:r>
-      <w:proofErr w:type="spellStart"/>
-      <w:r>
-        <w:rPr>
-          <w:i/>
-          <w:color w:val="538135" w:themeColor="accent6" w:themeShade="BF"/>
-          <w:sz w:val="24"/>
-          <w:szCs w:val="24"/>
-        </w:rPr>
-        <w:t>Ceanothus</w:t>
-      </w:r>
-      <w:proofErr w:type="spellEnd"/>
-      <w:r>
-        <w:rPr>
-          <w:i/>
-          <w:color w:val="538135" w:themeColor="accent6" w:themeShade="BF"/>
-          <w:sz w:val="24"/>
-          <w:szCs w:val="24"/>
-        </w:rPr>
-        <w:t xml:space="preserve"> </w:t>
-      </w:r>
-      <w:proofErr w:type="spellStart"/>
-      <w:r>
-        <w:rPr>
-          <w:i/>
-          <w:color w:val="538135" w:themeColor="accent6" w:themeShade="BF"/>
-          <w:sz w:val="24"/>
-          <w:szCs w:val="24"/>
-        </w:rPr>
-        <w:t>cordulatus</w:t>
-      </w:r>
-      <w:proofErr w:type="spellEnd"/>
-      <w:r>
-        <w:rPr>
-          <w:color w:val="538135" w:themeColor="accent6" w:themeShade="BF"/>
-          <w:sz w:val="24"/>
-          <w:szCs w:val="24"/>
-        </w:rPr>
-        <w:t xml:space="preserve"> Kellogg), and trailing snowberry (</w:t>
-      </w:r>
-      <w:proofErr w:type="spellStart"/>
-      <w:r>
-        <w:rPr>
-          <w:i/>
-          <w:color w:val="538135" w:themeColor="accent6" w:themeShade="BF"/>
-          <w:sz w:val="24"/>
-          <w:szCs w:val="24"/>
-        </w:rPr>
-        <w:t>Symphoricarpos</w:t>
-      </w:r>
-      <w:proofErr w:type="spellEnd"/>
-      <w:r>
-        <w:rPr>
-          <w:i/>
-          <w:color w:val="538135" w:themeColor="accent6" w:themeShade="BF"/>
-          <w:sz w:val="24"/>
-          <w:szCs w:val="24"/>
-        </w:rPr>
-        <w:t xml:space="preserve"> </w:t>
-      </w:r>
-      <w:proofErr w:type="spellStart"/>
-      <w:r>
-        <w:rPr>
-          <w:i/>
-          <w:color w:val="538135" w:themeColor="accent6" w:themeShade="BF"/>
-          <w:sz w:val="24"/>
-          <w:szCs w:val="24"/>
-        </w:rPr>
-        <w:t>mollis</w:t>
-      </w:r>
-      <w:proofErr w:type="spellEnd"/>
-      <w:r>
-        <w:rPr>
-          <w:color w:val="538135" w:themeColor="accent6" w:themeShade="BF"/>
-          <w:sz w:val="24"/>
+          <w:color w:val="538135" w:themeColor="accent6" w:themeShade="BF"/>
           <w:szCs w:val="24"/>
         </w:rPr>
         <w:t xml:space="preserve"> Nutt.).  </w:t>
@@ -3927,14 +3107,12 @@
         <w:ind w:firstLine="720"/>
         <w:rPr>
           <w:color w:val="538135" w:themeColor="accent6" w:themeShade="BF"/>
-          <w:sz w:val="24"/>
-          <w:szCs w:val="24"/>
-        </w:rPr>
-      </w:pPr>
-      <w:r>
-        <w:rPr>
-          <w:color w:val="538135" w:themeColor="accent6" w:themeShade="BF"/>
-          <w:sz w:val="24"/>
+          <w:szCs w:val="24"/>
+        </w:rPr>
+      </w:pPr>
+      <w:r>
+        <w:rPr>
+          <w:color w:val="538135" w:themeColor="accent6" w:themeShade="BF"/>
           <w:szCs w:val="24"/>
         </w:rPr>
         <w:t>The Storrie Fire burned approximately 23,000 ha in the Lassen and Plumas National Forests (hereafter “Lassen” and “Plumas”) in August of 2000.  The Chips Fire burned approximately 30,000 ha in the same area, beginning in the Feather River Canyon of the Plumas, and quickly spreading onto the Lassen in August of 2012.  The Chips Fire burned into the perimeter of the Storrie Fire, creating an overlapping reburn area of approximately 9,900 ha.  Both wildfires burned at a mix of severities, allowing sampling across a spectrum of combined burn severity strata.  Data collection occurred in the summer of 2015, three years after the Chips Fire, and 15 years after the Storrie Fire.</w:t>
@@ -3946,7 +3124,6 @@
         <w:rPr>
           <w:i/>
           <w:color w:val="538135" w:themeColor="accent6" w:themeShade="BF"/>
-          <w:sz w:val="24"/>
           <w:szCs w:val="24"/>
         </w:rPr>
       </w:pPr>
@@ -3954,7 +3131,6 @@
         <w:rPr>
           <w:i/>
           <w:color w:val="538135" w:themeColor="accent6" w:themeShade="BF"/>
-          <w:sz w:val="24"/>
           <w:szCs w:val="24"/>
         </w:rPr>
         <w:t>Field Sampling</w:t>
@@ -3965,28 +3141,24 @@
         <w:spacing w:line="480" w:lineRule="auto"/>
         <w:rPr>
           <w:color w:val="538135" w:themeColor="accent6" w:themeShade="BF"/>
-          <w:sz w:val="24"/>
-          <w:szCs w:val="24"/>
-        </w:rPr>
-      </w:pPr>
-      <w:r>
-        <w:rPr>
-          <w:color w:val="538135" w:themeColor="accent6" w:themeShade="BF"/>
-          <w:sz w:val="24"/>
+          <w:szCs w:val="24"/>
+        </w:rPr>
+      </w:pPr>
+      <w:r>
+        <w:rPr>
+          <w:color w:val="538135" w:themeColor="accent6" w:themeShade="BF"/>
           <w:szCs w:val="24"/>
         </w:rPr>
         <w:t>Ninety-</w:t>
       </w:r>
       <w:r>
         <w:rPr>
-          <w:sz w:val="24"/>
           <w:szCs w:val="24"/>
         </w:rPr>
         <w:t>one</w:t>
       </w:r>
       <w:r>
         <w:rPr>
-          <w:sz w:val="24"/>
           <w:szCs w:val="24"/>
         </w:rPr>
         <w:t xml:space="preserve"> </w:t>
@@ -3994,7 +3166,6 @@
       <w:r>
         <w:rPr>
           <w:color w:val="538135" w:themeColor="accent6" w:themeShade="BF"/>
-          <w:sz w:val="24"/>
           <w:szCs w:val="24"/>
         </w:rPr>
         <w:t xml:space="preserve">plots were established inside and adjacent to the 9,900 ha reburn area, ranging in elevation from 900 to 1400 m </w:t>
@@ -4004,7 +3175,6 @@
       <w:r>
         <w:rPr>
           <w:color w:val="538135" w:themeColor="accent6" w:themeShade="BF"/>
-          <w:sz w:val="24"/>
           <w:szCs w:val="24"/>
         </w:rPr>
         <w:t>asl</w:t>
@@ -4014,14 +3184,12 @@
       <w:r>
         <w:rPr>
           <w:color w:val="538135" w:themeColor="accent6" w:themeShade="BF"/>
-          <w:sz w:val="24"/>
           <w:szCs w:val="24"/>
         </w:rPr>
         <w:t xml:space="preserve">.  Our sampling design used Monitoring Trends in Burn Severity project (MTBS, www.mtbs.gov) classifications of burn severity for the Storrie Fire area (unburned, low, moderate, and high), and then paired these with the same classes of Chips Fire severity, for a total of 16 possible burn severity combinations (i.e., unburned-unburned, unburned-low, unburned-moderate, etc.; </w:t>
       </w:r>
       <w:r>
         <w:rPr>
-          <w:sz w:val="24"/>
           <w:szCs w:val="24"/>
           <w:highlight w:val="yellow"/>
         </w:rPr>
@@ -4030,7 +3198,6 @@
       <w:r>
         <w:rPr>
           <w:color w:val="538135" w:themeColor="accent6" w:themeShade="BF"/>
-          <w:sz w:val="24"/>
           <w:szCs w:val="24"/>
         </w:rPr>
         <w:t xml:space="preserve">).  </w:t>
@@ -4038,7 +3205,6 @@
       <w:r>
         <w:rPr>
           <w:color w:val="538135" w:themeColor="accent6" w:themeShade="BF"/>
-          <w:sz w:val="24"/>
           <w:szCs w:val="24"/>
         </w:rPr>
         <w:t>We</w:t>
@@ -4046,114 +3212,84 @@
       <w:r>
         <w:rPr>
           <w:color w:val="538135" w:themeColor="accent6" w:themeShade="BF"/>
-          <w:sz w:val="24"/>
-          <w:szCs w:val="24"/>
-        </w:rPr>
-        <w:t xml:space="preserve"> selected plots randomly within the previously defined strata using ArcGIS (ESRI, Redlands, California, USA).  Plots were located at least 10 m from roads and trails to avoid edge issues.  We further excluded areas with evidence of subsequent post-fire management activity (e.g., post-fire salvage, fuel mastication).</w:t>
+          <w:szCs w:val="24"/>
+        </w:rPr>
+        <w:t xml:space="preserve"> selected plots randomly within the previously defined strata using ArcGIS (ESRI, Redlands, California, USA).  Plots were located </w:t>
+      </w:r>
+      <w:r>
+        <w:rPr>
+          <w:color w:val="538135" w:themeColor="accent6" w:themeShade="BF"/>
+          <w:szCs w:val="24"/>
+        </w:rPr>
+        <w:lastRenderedPageBreak/>
+        <w:t>at least 10 m from roads and trails to avoid edge issues.  We further excluded areas with evidence of subsequent post-fire management activity (e.g., post-fire salvage, fuel mastication).</w:t>
       </w:r>
     </w:p>
     <w:p>
       <w:pPr>
         <w:spacing w:line="480" w:lineRule="auto"/>
-        <w:rPr>
-          <w:sz w:val="24"/>
-        </w:rPr>
-      </w:pPr>
-      <w:r>
-        <w:rPr>
-          <w:color w:val="538135" w:themeColor="accent6" w:themeShade="BF"/>
-          <w:sz w:val="24"/>
-          <w:szCs w:val="24"/>
-        </w:rPr>
-        <w:lastRenderedPageBreak/>
+      </w:pPr>
+      <w:r>
+        <w:rPr>
+          <w:color w:val="538135" w:themeColor="accent6" w:themeShade="BF"/>
+          <w:szCs w:val="24"/>
+        </w:rPr>
         <w:t xml:space="preserve"> </w:t>
       </w:r>
       <w:r>
         <w:rPr>
           <w:color w:val="538135" w:themeColor="accent6" w:themeShade="BF"/>
-          <w:sz w:val="24"/>
           <w:szCs w:val="24"/>
         </w:rPr>
         <w:tab/>
       </w:r>
       <w:r>
-        <w:rPr>
-          <w:sz w:val="24"/>
-        </w:rPr>
         <w:t xml:space="preserve">Species and height were recorded for all woody plant species &gt;10 cm and &lt;137 cm tall within </w:t>
       </w:r>
       <w:r>
-        <w:rPr>
-          <w:sz w:val="24"/>
-        </w:rPr>
-        <w:t xml:space="preserve">a </w:t>
-      </w:r>
-      <w:r>
-        <w:rPr>
-          <w:sz w:val="24"/>
-        </w:rPr>
-        <w:t>4.2 m radius (56.48 m</w:t>
-      </w:r>
-      <w:r>
-        <w:rPr>
-          <w:sz w:val="24"/>
+        <w:t>a 4.2 m radius (56.48 m</w:t>
+      </w:r>
+      <w:r>
+        <w:rPr>
           <w:vertAlign w:val="superscript"/>
         </w:rPr>
         <w:t>2</w:t>
       </w:r>
       <w:r>
-        <w:rPr>
-          <w:sz w:val="24"/>
-        </w:rPr>
         <w:t xml:space="preserve"> area) circular plot</w:t>
       </w:r>
       <w:r>
-        <w:rPr>
-          <w:sz w:val="24"/>
-        </w:rPr>
         <w:t xml:space="preserve">. </w:t>
       </w:r>
       <w:r>
-        <w:rPr>
-          <w:sz w:val="24"/>
-        </w:rPr>
         <w:t xml:space="preserve"> </w:t>
       </w:r>
       <w:r>
-        <w:rPr>
-          <w:sz w:val="24"/>
-        </w:rPr>
         <w:t xml:space="preserve">Two </w:t>
       </w:r>
       <w:r>
-        <w:rPr>
-          <w:sz w:val="24"/>
-        </w:rPr>
-        <w:t>orthogonal crown diameter measurements were taken for each individual</w:t>
-      </w:r>
-      <w:r>
-        <w:rPr>
-          <w:sz w:val="24"/>
-        </w:rPr>
+        <w:t xml:space="preserve">orthogonal crown diameter measurements </w:t>
+      </w:r>
+      <w:proofErr w:type="gramStart"/>
+      <w:r>
+        <w:t>were taken for each individual</w:t>
+      </w:r>
+      <w:r>
         <w:t>, and used to calculate relative percent cover for each species</w:t>
       </w:r>
-      <w:r>
-        <w:rPr>
-          <w:sz w:val="24"/>
-        </w:rPr>
+      <w:proofErr w:type="gramEnd"/>
+      <w:r>
         <w:t>.</w:t>
       </w:r>
       <w:r>
         <w:rPr>
           <w:color w:val="538135" w:themeColor="accent6" w:themeShade="BF"/>
-          <w:sz w:val="24"/>
         </w:rPr>
         <w:t xml:space="preserve">  </w:t>
       </w:r>
       <w:r>
         <w:rPr>
           <w:color w:val="538135" w:themeColor="accent6" w:themeShade="BF"/>
-          <w:sz w:val="24"/>
         </w:rPr>
         <w:t xml:space="preserve">Tree seedlings and saplings </w:t>
       </w:r>
@@ -4161,7 +3297,6 @@
       <w:r>
         <w:rPr>
           <w:color w:val="538135" w:themeColor="accent6" w:themeShade="BF"/>
-          <w:sz w:val="24"/>
         </w:rPr>
         <w:t>were recorded</w:t>
       </w:r>
@@ -4169,14 +3304,10 @@
       <w:r>
         <w:rPr>
           <w:color w:val="538135" w:themeColor="accent6" w:themeShade="BF"/>
-          <w:sz w:val="24"/>
         </w:rPr>
         <w:t xml:space="preserve"> in the following height categories: 10-25 cm or 25-50 cm for seedlings and 50-75 cm, 75-137 cm, and &gt;137 cm but ≤2.5 cm DBH for saplings.</w:t>
       </w:r>
       <w:r>
-        <w:rPr>
-          <w:sz w:val="24"/>
-        </w:rPr>
         <w:t xml:space="preserve"> </w:t>
       </w:r>
     </w:p>
@@ -4219,14 +3350,8 @@
     <w:p>
       <w:pPr>
         <w:spacing w:line="480" w:lineRule="auto"/>
-        <w:rPr>
-          <w:sz w:val="24"/>
-        </w:rPr>
-      </w:pPr>
-      <w:r>
-        <w:rPr>
-          <w:sz w:val="24"/>
-        </w:rPr>
+      </w:pPr>
+      <w:r>
         <w:tab/>
         <w:t>Indicator species analysis:</w:t>
       </w:r>
@@ -6376,15 +5501,6 @@
     <w:p>
       <w:pPr>
         <w:spacing w:line="480" w:lineRule="auto"/>
-        <w:rPr>
-          <w:sz w:val="24"/>
-        </w:rPr>
-        <w:sectPr>
-          <w:pgSz w:w="15840" w:h="12240" w:orient="landscape"/>
-          <w:pgMar w:top="1440" w:right="1440" w:bottom="1440" w:left="1440" w:header="720" w:footer="720" w:gutter="0"/>
-          <w:cols w:space="720"/>
-          <w:docGrid w:linePitch="360"/>
-        </w:sectPr>
       </w:pPr>
       <w:r>
         <w:rPr>
@@ -6407,7 +5523,7 @@
                     <pic:cNvPicPr/>
                   </pic:nvPicPr>
                   <pic:blipFill>
-                    <a:blip r:embed="rId6"/>
+                    <a:blip r:embed="rId8"/>
                     <a:stretch>
                       <a:fillRect/>
                     </a:stretch>
@@ -6431,9 +5547,32 @@
     <w:p>
       <w:pPr>
         <w:spacing w:line="480" w:lineRule="auto"/>
-        <w:rPr>
-          <w:sz w:val="24"/>
-        </w:rPr>
+      </w:pPr>
+    </w:p>
+    <w:p>
+      <w:pPr>
+        <w:spacing w:line="240" w:lineRule="auto"/>
+      </w:pPr>
+      <w:r>
+        <w:lastRenderedPageBreak/>
+        <w:t>What</w:t>
+      </w:r>
+      <w:r>
+        <w:t xml:space="preserve"> i</w:t>
+      </w:r>
+      <w:r>
+        <w:t>s the best way to extract the effect size of each fire</w:t>
+      </w:r>
+      <w:r>
+        <w:t>’s severity</w:t>
+      </w:r>
+      <w:r>
+        <w:t xml:space="preserve">?  </w:t>
+      </w:r>
+    </w:p>
+    <w:p>
+      <w:pPr>
+        <w:spacing w:line="480" w:lineRule="auto"/>
         <w:sectPr>
           <w:pgSz w:w="15840" w:h="12240" w:orient="landscape"/>
           <w:pgMar w:top="1440" w:right="1440" w:bottom="1440" w:left="1440" w:header="720" w:footer="720" w:gutter="0"/>
@@ -6445,11 +5584,10 @@
         <w:rPr>
           <w:noProof/>
         </w:rPr>
-        <w:lastRenderedPageBreak/>
         <w:drawing>
-          <wp:inline distT="0" distB="0" distL="0" distR="0" wp14:anchorId="05A28065" wp14:editId="50721D56">
-            <wp:extent cx="8229600" cy="5135880"/>
-            <wp:effectExtent l="0" t="0" r="0" b="7620"/>
+          <wp:inline distT="0" distB="0" distL="0" distR="0" wp14:anchorId="0F68FCCD" wp14:editId="0ADCB446">
+            <wp:extent cx="8229600" cy="4996180"/>
+            <wp:effectExtent l="0" t="0" r="0" b="0"/>
             <wp:docPr id="1" name="Picture 1"/>
             <wp:cNvGraphicFramePr>
               <a:graphicFrameLocks xmlns:a="http://schemas.openxmlformats.org/drawingml/2006/main" noChangeAspect="1"/>
@@ -6462,7 +5600,7 @@
                     <pic:cNvPicPr/>
                   </pic:nvPicPr>
                   <pic:blipFill>
-                    <a:blip r:embed="rId7"/>
+                    <a:blip r:embed="rId9"/>
                     <a:stretch>
                       <a:fillRect/>
                     </a:stretch>
@@ -6470,7 +5608,7 @@
                   <pic:spPr>
                     <a:xfrm>
                       <a:off x="0" y="0"/>
-                      <a:ext cx="8229600" cy="5135880"/>
+                      <a:ext cx="8229600" cy="4996180"/>
                     </a:xfrm>
                     <a:prstGeom prst="rect">
                       <a:avLst/>
@@ -6485,31 +5623,17 @@
     </w:p>
     <w:p>
       <w:pPr>
-        <w:spacing w:line="480" w:lineRule="auto"/>
-        <w:rPr>
-          <w:sz w:val="24"/>
-        </w:rPr>
-      </w:pPr>
-      <w:r>
-        <w:rPr>
-          <w:sz w:val="24"/>
+        <w:spacing w:line="240" w:lineRule="auto"/>
+        <w:rPr>
+          <w:noProof/>
+        </w:rPr>
+      </w:pPr>
+      <w:r>
+        <w:rPr>
+          <w:noProof/>
         </w:rPr>
         <w:lastRenderedPageBreak/>
-        <w:t xml:space="preserve">On the second plot, only </w:t>
-      </w:r>
-      <w:proofErr w:type="spellStart"/>
-      <w:r>
-        <w:rPr>
-          <w:sz w:val="24"/>
-        </w:rPr>
-        <w:t>storrie</w:t>
-      </w:r>
-      <w:proofErr w:type="spellEnd"/>
-      <w:r>
-        <w:rPr>
-          <w:sz w:val="24"/>
-        </w:rPr>
-        <w:t>, chips, and elevation are significant:</w:t>
+        <w:t>Permanova examining influence of continuous severity on species matrix:</w:t>
       </w:r>
     </w:p>
     <w:p>
@@ -6538,54 +5662,20 @@
         <w:rPr>
           <w:rFonts w:ascii="Lucida Console" w:eastAsia="Times New Roman" w:hAnsi="Lucida Console" w:cs="Courier New"/>
           <w:color w:val="000000"/>
-          <w:sz w:val="20"/>
-          <w:szCs w:val="20"/>
-          <w:bdr w:val="none" w:sz="0" w:space="0" w:color="auto" w:frame="1"/>
-        </w:rPr>
-      </w:pPr>
-      <w:r>
-        <w:rPr>
-          <w:rFonts w:ascii="Lucida Console" w:eastAsia="Times New Roman" w:hAnsi="Lucida Console" w:cs="Courier New"/>
-          <w:color w:val="000000"/>
-          <w:sz w:val="20"/>
-          <w:szCs w:val="20"/>
-          <w:bdr w:val="none" w:sz="0" w:space="0" w:color="auto" w:frame="1"/>
-        </w:rPr>
-        <w:t xml:space="preserve">                 NMDS1    NMDS2     r2 </w:t>
-      </w:r>
-      <w:proofErr w:type="spellStart"/>
-      <w:proofErr w:type="gramStart"/>
-      <w:r>
-        <w:rPr>
-          <w:rFonts w:ascii="Lucida Console" w:eastAsia="Times New Roman" w:hAnsi="Lucida Console" w:cs="Courier New"/>
-          <w:color w:val="000000"/>
-          <w:sz w:val="20"/>
-          <w:szCs w:val="20"/>
-          <w:bdr w:val="none" w:sz="0" w:space="0" w:color="auto" w:frame="1"/>
-        </w:rPr>
-        <w:t>Pr</w:t>
-      </w:r>
-      <w:proofErr w:type="spellEnd"/>
-      <w:r>
-        <w:rPr>
-          <w:rFonts w:ascii="Lucida Console" w:eastAsia="Times New Roman" w:hAnsi="Lucida Console" w:cs="Courier New"/>
-          <w:color w:val="000000"/>
-          <w:sz w:val="20"/>
-          <w:szCs w:val="20"/>
-          <w:bdr w:val="none" w:sz="0" w:space="0" w:color="auto" w:frame="1"/>
-        </w:rPr>
-        <w:t>(</w:t>
-      </w:r>
-      <w:proofErr w:type="gramEnd"/>
-      <w:r>
-        <w:rPr>
-          <w:rFonts w:ascii="Lucida Console" w:eastAsia="Times New Roman" w:hAnsi="Lucida Console" w:cs="Courier New"/>
-          <w:color w:val="000000"/>
-          <w:sz w:val="20"/>
-          <w:szCs w:val="20"/>
-          <w:bdr w:val="none" w:sz="0" w:space="0" w:color="auto" w:frame="1"/>
-        </w:rPr>
-        <w:t xml:space="preserve">&gt;r)    </w:t>
+          <w:sz w:val="18"/>
+          <w:szCs w:val="20"/>
+          <w:bdr w:val="none" w:sz="0" w:space="0" w:color="auto" w:frame="1"/>
+        </w:rPr>
+      </w:pPr>
+      <w:r>
+        <w:rPr>
+          <w:rFonts w:ascii="Lucida Console" w:eastAsia="Times New Roman" w:hAnsi="Lucida Console" w:cs="Courier New"/>
+          <w:color w:val="000000"/>
+          <w:sz w:val="18"/>
+          <w:szCs w:val="20"/>
+          <w:bdr w:val="none" w:sz="0" w:space="0" w:color="auto" w:frame="1"/>
+        </w:rPr>
+        <w:t>Call:</w:t>
       </w:r>
     </w:p>
     <w:p>
@@ -6614,54 +5704,88 @@
         <w:rPr>
           <w:rFonts w:ascii="Lucida Console" w:eastAsia="Times New Roman" w:hAnsi="Lucida Console" w:cs="Courier New"/>
           <w:color w:val="000000"/>
-          <w:sz w:val="20"/>
+          <w:sz w:val="18"/>
           <w:szCs w:val="20"/>
           <w:bdr w:val="none" w:sz="0" w:space="0" w:color="auto" w:frame="1"/>
         </w:rPr>
       </w:pPr>
       <w:proofErr w:type="spellStart"/>
-      <w:r>
-        <w:rPr>
-          <w:rFonts w:ascii="Lucida Console" w:eastAsia="Times New Roman" w:hAnsi="Lucida Console" w:cs="Courier New"/>
-          <w:color w:val="000000"/>
-          <w:sz w:val="20"/>
-          <w:szCs w:val="20"/>
-          <w:bdr w:val="none" w:sz="0" w:space="0" w:color="auto" w:frame="1"/>
-        </w:rPr>
-        <w:t>storrie_</w:t>
-      </w:r>
       <w:proofErr w:type="gramStart"/>
       <w:r>
         <w:rPr>
           <w:rFonts w:ascii="Lucida Console" w:eastAsia="Times New Roman" w:hAnsi="Lucida Console" w:cs="Courier New"/>
           <w:color w:val="000000"/>
-          <w:sz w:val="20"/>
-          <w:szCs w:val="20"/>
-          <w:bdr w:val="none" w:sz="0" w:space="0" w:color="auto" w:frame="1"/>
-        </w:rPr>
-        <w:t>rdnbr</w:t>
+          <w:sz w:val="18"/>
+          <w:szCs w:val="20"/>
+          <w:bdr w:val="none" w:sz="0" w:space="0" w:color="auto" w:frame="1"/>
+        </w:rPr>
+        <w:t>adonis</w:t>
       </w:r>
       <w:proofErr w:type="spellEnd"/>
       <w:r>
         <w:rPr>
           <w:rFonts w:ascii="Lucida Console" w:eastAsia="Times New Roman" w:hAnsi="Lucida Console" w:cs="Courier New"/>
           <w:color w:val="000000"/>
-          <w:sz w:val="20"/>
-          <w:szCs w:val="20"/>
-          <w:bdr w:val="none" w:sz="0" w:space="0" w:color="auto" w:frame="1"/>
-        </w:rPr>
-        <w:t xml:space="preserve">  0.96005</w:t>
+          <w:sz w:val="18"/>
+          <w:szCs w:val="20"/>
+          <w:bdr w:val="none" w:sz="0" w:space="0" w:color="auto" w:frame="1"/>
+        </w:rPr>
+        <w:t>(</w:t>
       </w:r>
       <w:proofErr w:type="gramEnd"/>
       <w:r>
         <w:rPr>
           <w:rFonts w:ascii="Lucida Console" w:eastAsia="Times New Roman" w:hAnsi="Lucida Console" w:cs="Courier New"/>
           <w:color w:val="000000"/>
-          <w:sz w:val="20"/>
-          <w:szCs w:val="20"/>
-          <w:bdr w:val="none" w:sz="0" w:space="0" w:color="auto" w:frame="1"/>
-        </w:rPr>
-        <w:t xml:space="preserve">  0.27984 0.3302  0.001 ***</w:t>
+          <w:sz w:val="18"/>
+          <w:szCs w:val="20"/>
+          <w:bdr w:val="none" w:sz="0" w:space="0" w:color="auto" w:frame="1"/>
+        </w:rPr>
+        <w:t xml:space="preserve">formula = cover2 ~ </w:t>
+      </w:r>
+      <w:proofErr w:type="spellStart"/>
+      <w:r>
+        <w:rPr>
+          <w:rFonts w:ascii="Lucida Console" w:eastAsia="Times New Roman" w:hAnsi="Lucida Console" w:cs="Courier New"/>
+          <w:color w:val="000000"/>
+          <w:sz w:val="18"/>
+          <w:szCs w:val="20"/>
+          <w:bdr w:val="none" w:sz="0" w:space="0" w:color="auto" w:frame="1"/>
+        </w:rPr>
+        <w:t>cover$storrie_rdnbr</w:t>
+      </w:r>
+      <w:proofErr w:type="spellEnd"/>
+      <w:r>
+        <w:rPr>
+          <w:rFonts w:ascii="Lucida Console" w:eastAsia="Times New Roman" w:hAnsi="Lucida Console" w:cs="Courier New"/>
+          <w:color w:val="000000"/>
+          <w:sz w:val="18"/>
+          <w:szCs w:val="20"/>
+          <w:bdr w:val="none" w:sz="0" w:space="0" w:color="auto" w:frame="1"/>
+        </w:rPr>
+        <w:t xml:space="preserve"> * </w:t>
+      </w:r>
+      <w:proofErr w:type="spellStart"/>
+      <w:r>
+        <w:rPr>
+          <w:rFonts w:ascii="Lucida Console" w:eastAsia="Times New Roman" w:hAnsi="Lucida Console" w:cs="Courier New"/>
+          <w:color w:val="000000"/>
+          <w:sz w:val="18"/>
+          <w:szCs w:val="20"/>
+          <w:bdr w:val="none" w:sz="0" w:space="0" w:color="auto" w:frame="1"/>
+        </w:rPr>
+        <w:t>cover$chips_rdnbr</w:t>
+      </w:r>
+      <w:proofErr w:type="spellEnd"/>
+      <w:r>
+        <w:rPr>
+          <w:rFonts w:ascii="Lucida Console" w:eastAsia="Times New Roman" w:hAnsi="Lucida Console" w:cs="Courier New"/>
+          <w:color w:val="000000"/>
+          <w:sz w:val="18"/>
+          <w:szCs w:val="20"/>
+          <w:bdr w:val="none" w:sz="0" w:space="0" w:color="auto" w:frame="1"/>
+        </w:rPr>
+        <w:t xml:space="preserve">) </w:t>
       </w:r>
     </w:p>
     <w:p>
@@ -6690,55 +5814,11 @@
         <w:rPr>
           <w:rFonts w:ascii="Lucida Console" w:eastAsia="Times New Roman" w:hAnsi="Lucida Console" w:cs="Courier New"/>
           <w:color w:val="000000"/>
-          <w:sz w:val="20"/>
-          <w:szCs w:val="20"/>
-          <w:bdr w:val="none" w:sz="0" w:space="0" w:color="auto" w:frame="1"/>
-        </w:rPr>
-      </w:pPr>
-      <w:proofErr w:type="spellStart"/>
-      <w:r>
-        <w:rPr>
-          <w:rFonts w:ascii="Lucida Console" w:eastAsia="Times New Roman" w:hAnsi="Lucida Console" w:cs="Courier New"/>
-          <w:color w:val="000000"/>
-          <w:sz w:val="20"/>
-          <w:szCs w:val="20"/>
-          <w:bdr w:val="none" w:sz="0" w:space="0" w:color="auto" w:frame="1"/>
-        </w:rPr>
-        <w:t>chips_rdnbr</w:t>
-      </w:r>
-      <w:proofErr w:type="spellEnd"/>
-      <w:r>
-        <w:rPr>
-          <w:rFonts w:ascii="Lucida Console" w:eastAsia="Times New Roman" w:hAnsi="Lucida Console" w:cs="Courier New"/>
-          <w:color w:val="000000"/>
-          <w:sz w:val="20"/>
-          <w:szCs w:val="20"/>
-          <w:bdr w:val="none" w:sz="0" w:space="0" w:color="auto" w:frame="1"/>
-        </w:rPr>
-        <w:t xml:space="preserve">    </w:t>
-      </w:r>
-      <w:proofErr w:type="gramStart"/>
-      <w:r>
-        <w:rPr>
-          <w:rFonts w:ascii="Lucida Console" w:eastAsia="Times New Roman" w:hAnsi="Lucida Console" w:cs="Courier New"/>
-          <w:color w:val="000000"/>
-          <w:sz w:val="20"/>
-          <w:szCs w:val="20"/>
-          <w:bdr w:val="none" w:sz="0" w:space="0" w:color="auto" w:frame="1"/>
-        </w:rPr>
-        <w:t>0.97352  0.22862</w:t>
-      </w:r>
-      <w:proofErr w:type="gramEnd"/>
-      <w:r>
-        <w:rPr>
-          <w:rFonts w:ascii="Lucida Console" w:eastAsia="Times New Roman" w:hAnsi="Lucida Console" w:cs="Courier New"/>
-          <w:color w:val="000000"/>
-          <w:sz w:val="20"/>
-          <w:szCs w:val="20"/>
-          <w:bdr w:val="none" w:sz="0" w:space="0" w:color="auto" w:frame="1"/>
-        </w:rPr>
-        <w:t xml:space="preserve"> 0.2407  0.001 ***</w:t>
-      </w:r>
+          <w:sz w:val="18"/>
+          <w:szCs w:val="20"/>
+          <w:bdr w:val="none" w:sz="0" w:space="0" w:color="auto" w:frame="1"/>
+        </w:rPr>
+      </w:pPr>
     </w:p>
     <w:p>
       <w:pPr>
@@ -6766,32 +5846,20 @@
         <w:rPr>
           <w:rFonts w:ascii="Lucida Console" w:eastAsia="Times New Roman" w:hAnsi="Lucida Console" w:cs="Courier New"/>
           <w:color w:val="000000"/>
-          <w:sz w:val="20"/>
-          <w:szCs w:val="20"/>
-          <w:bdr w:val="none" w:sz="0" w:space="0" w:color="auto" w:frame="1"/>
-        </w:rPr>
-      </w:pPr>
-      <w:proofErr w:type="gramStart"/>
-      <w:r>
-        <w:rPr>
-          <w:rFonts w:ascii="Lucida Console" w:eastAsia="Times New Roman" w:hAnsi="Lucida Console" w:cs="Courier New"/>
-          <w:color w:val="000000"/>
-          <w:sz w:val="20"/>
-          <w:szCs w:val="20"/>
-          <w:bdr w:val="none" w:sz="0" w:space="0" w:color="auto" w:frame="1"/>
-        </w:rPr>
-        <w:t>aspect</w:t>
-      </w:r>
-      <w:proofErr w:type="gramEnd"/>
-      <w:r>
-        <w:rPr>
-          <w:rFonts w:ascii="Lucida Console" w:eastAsia="Times New Roman" w:hAnsi="Lucida Console" w:cs="Courier New"/>
-          <w:color w:val="000000"/>
-          <w:sz w:val="20"/>
-          <w:szCs w:val="20"/>
-          <w:bdr w:val="none" w:sz="0" w:space="0" w:color="auto" w:frame="1"/>
-        </w:rPr>
-        <w:t xml:space="preserve">         0.99127 -0.13184 0.0204  0.461    </w:t>
+          <w:sz w:val="18"/>
+          <w:szCs w:val="20"/>
+          <w:bdr w:val="none" w:sz="0" w:space="0" w:color="auto" w:frame="1"/>
+        </w:rPr>
+      </w:pPr>
+      <w:r>
+        <w:rPr>
+          <w:rFonts w:ascii="Lucida Console" w:eastAsia="Times New Roman" w:hAnsi="Lucida Console" w:cs="Courier New"/>
+          <w:color w:val="000000"/>
+          <w:sz w:val="18"/>
+          <w:szCs w:val="20"/>
+          <w:bdr w:val="none" w:sz="0" w:space="0" w:color="auto" w:frame="1"/>
+        </w:rPr>
+        <w:t>Permutation: free</w:t>
       </w:r>
     </w:p>
     <w:p>
@@ -6820,34 +5888,20 @@
         <w:rPr>
           <w:rFonts w:ascii="Lucida Console" w:eastAsia="Times New Roman" w:hAnsi="Lucida Console" w:cs="Courier New"/>
           <w:color w:val="000000"/>
-          <w:sz w:val="20"/>
-          <w:szCs w:val="20"/>
-          <w:bdr w:val="none" w:sz="0" w:space="0" w:color="auto" w:frame="1"/>
-        </w:rPr>
-      </w:pPr>
-      <w:proofErr w:type="spellStart"/>
-      <w:proofErr w:type="gramStart"/>
-      <w:r>
-        <w:rPr>
-          <w:rFonts w:ascii="Lucida Console" w:eastAsia="Times New Roman" w:hAnsi="Lucida Console" w:cs="Courier New"/>
-          <w:color w:val="000000"/>
-          <w:sz w:val="20"/>
-          <w:szCs w:val="20"/>
-          <w:bdr w:val="none" w:sz="0" w:space="0" w:color="auto" w:frame="1"/>
-        </w:rPr>
-        <w:t>elev</w:t>
-      </w:r>
-      <w:proofErr w:type="spellEnd"/>
-      <w:proofErr w:type="gramEnd"/>
-      <w:r>
-        <w:rPr>
-          <w:rFonts w:ascii="Lucida Console" w:eastAsia="Times New Roman" w:hAnsi="Lucida Console" w:cs="Courier New"/>
-          <w:color w:val="000000"/>
-          <w:sz w:val="20"/>
-          <w:szCs w:val="20"/>
-          <w:bdr w:val="none" w:sz="0" w:space="0" w:color="auto" w:frame="1"/>
-        </w:rPr>
-        <w:t xml:space="preserve">           0.85060 -0.52581 0.0377  0.263    </w:t>
+          <w:sz w:val="18"/>
+          <w:szCs w:val="20"/>
+          <w:bdr w:val="none" w:sz="0" w:space="0" w:color="auto" w:frame="1"/>
+        </w:rPr>
+      </w:pPr>
+      <w:r>
+        <w:rPr>
+          <w:rFonts w:ascii="Lucida Console" w:eastAsia="Times New Roman" w:hAnsi="Lucida Console" w:cs="Courier New"/>
+          <w:color w:val="000000"/>
+          <w:sz w:val="18"/>
+          <w:szCs w:val="20"/>
+          <w:bdr w:val="none" w:sz="0" w:space="0" w:color="auto" w:frame="1"/>
+        </w:rPr>
+        <w:t>Number of permutations: 999</w:t>
       </w:r>
     </w:p>
     <w:p>
@@ -6876,33 +5930,11 @@
         <w:rPr>
           <w:rFonts w:ascii="Lucida Console" w:eastAsia="Times New Roman" w:hAnsi="Lucida Console" w:cs="Courier New"/>
           <w:color w:val="000000"/>
-          <w:sz w:val="20"/>
-          <w:szCs w:val="20"/>
-          <w:bdr w:val="none" w:sz="0" w:space="0" w:color="auto" w:frame="1"/>
-        </w:rPr>
-      </w:pPr>
-      <w:proofErr w:type="gramStart"/>
-      <w:r>
-        <w:rPr>
-          <w:rFonts w:ascii="Lucida Console" w:eastAsia="Times New Roman" w:hAnsi="Lucida Console" w:cs="Courier New"/>
-          <w:color w:val="000000"/>
-          <w:sz w:val="20"/>
-          <w:szCs w:val="20"/>
-          <w:bdr w:val="none" w:sz="0" w:space="0" w:color="auto" w:frame="1"/>
-        </w:rPr>
-        <w:t>slope</w:t>
-      </w:r>
-      <w:proofErr w:type="gramEnd"/>
-      <w:r>
-        <w:rPr>
-          <w:rFonts w:ascii="Lucida Console" w:eastAsia="Times New Roman" w:hAnsi="Lucida Console" w:cs="Courier New"/>
-          <w:color w:val="000000"/>
-          <w:sz w:val="20"/>
-          <w:szCs w:val="20"/>
-          <w:bdr w:val="none" w:sz="0" w:space="0" w:color="auto" w:frame="1"/>
-        </w:rPr>
-        <w:t xml:space="preserve">         -0.57585  0.81755 0.2589  0.001 ***</w:t>
-      </w:r>
+          <w:sz w:val="18"/>
+          <w:szCs w:val="20"/>
+          <w:bdr w:val="none" w:sz="0" w:space="0" w:color="auto" w:frame="1"/>
+        </w:rPr>
+      </w:pPr>
     </w:p>
     <w:p>
       <w:pPr>
@@ -6930,20 +5962,20 @@
         <w:rPr>
           <w:rFonts w:ascii="Lucida Console" w:eastAsia="Times New Roman" w:hAnsi="Lucida Console" w:cs="Courier New"/>
           <w:color w:val="000000"/>
-          <w:sz w:val="20"/>
-          <w:szCs w:val="20"/>
-          <w:bdr w:val="none" w:sz="0" w:space="0" w:color="auto" w:frame="1"/>
-        </w:rPr>
-      </w:pPr>
-      <w:r>
-        <w:rPr>
-          <w:rFonts w:ascii="Lucida Console" w:eastAsia="Times New Roman" w:hAnsi="Lucida Console" w:cs="Courier New"/>
-          <w:color w:val="000000"/>
-          <w:sz w:val="20"/>
-          <w:szCs w:val="20"/>
-          <w:bdr w:val="none" w:sz="0" w:space="0" w:color="auto" w:frame="1"/>
-        </w:rPr>
-        <w:t>---</w:t>
+          <w:sz w:val="18"/>
+          <w:szCs w:val="20"/>
+          <w:bdr w:val="none" w:sz="0" w:space="0" w:color="auto" w:frame="1"/>
+        </w:rPr>
+      </w:pPr>
+      <w:r>
+        <w:rPr>
+          <w:rFonts w:ascii="Lucida Console" w:eastAsia="Times New Roman" w:hAnsi="Lucida Console" w:cs="Courier New"/>
+          <w:color w:val="000000"/>
+          <w:sz w:val="18"/>
+          <w:szCs w:val="20"/>
+          <w:bdr w:val="none" w:sz="0" w:space="0" w:color="auto" w:frame="1"/>
+        </w:rPr>
+        <w:t>Terms added sequentially (first to last)</w:t>
       </w:r>
     </w:p>
     <w:p>
@@ -6953,7 +5985,7 @@
           <w:tab w:val="left" w:pos="916"/>
           <w:tab w:val="left" w:pos="1832"/>
           <w:tab w:val="left" w:pos="2748"/>
-          <w:tab w:val="left" w:pos="3664"/>
+          <w:tab w:val="left" w:pos="3510"/>
           <w:tab w:val="left" w:pos="4580"/>
           <w:tab w:val="left" w:pos="5496"/>
           <w:tab w:val="left" w:pos="6412"/>
@@ -6969,80 +6001,15 @@
         </w:tabs>
         <w:wordWrap w:val="0"/>
         <w:spacing w:after="0" w:line="225" w:lineRule="atLeast"/>
-        <w:rPr>
-          <w:rFonts w:ascii="Lucida Console" w:eastAsia="Times New Roman" w:hAnsi="Lucida Console" w:cs="Courier New"/>
-          <w:color w:val="000000"/>
-          <w:sz w:val="20"/>
-          <w:szCs w:val="20"/>
-          <w:bdr w:val="none" w:sz="0" w:space="0" w:color="auto" w:frame="1"/>
-        </w:rPr>
-      </w:pPr>
-      <w:proofErr w:type="spellStart"/>
-      <w:r>
-        <w:rPr>
-          <w:rFonts w:ascii="Lucida Console" w:eastAsia="Times New Roman" w:hAnsi="Lucida Console" w:cs="Courier New"/>
-          <w:color w:val="000000"/>
-          <w:sz w:val="20"/>
-          <w:szCs w:val="20"/>
-          <w:bdr w:val="none" w:sz="0" w:space="0" w:color="auto" w:frame="1"/>
-        </w:rPr>
-        <w:t>Signif</w:t>
-      </w:r>
-      <w:proofErr w:type="spellEnd"/>
-      <w:r>
-        <w:rPr>
-          <w:rFonts w:ascii="Lucida Console" w:eastAsia="Times New Roman" w:hAnsi="Lucida Console" w:cs="Courier New"/>
-          <w:color w:val="000000"/>
-          <w:sz w:val="20"/>
-          <w:szCs w:val="20"/>
-          <w:bdr w:val="none" w:sz="0" w:space="0" w:color="auto" w:frame="1"/>
-        </w:rPr>
-        <w:t xml:space="preserve">. </w:t>
-      </w:r>
-      <w:proofErr w:type="gramStart"/>
-      <w:r>
-        <w:rPr>
-          <w:rFonts w:ascii="Lucida Console" w:eastAsia="Times New Roman" w:hAnsi="Lucida Console" w:cs="Courier New"/>
-          <w:color w:val="000000"/>
-          <w:sz w:val="20"/>
-          <w:szCs w:val="20"/>
-          <w:bdr w:val="none" w:sz="0" w:space="0" w:color="auto" w:frame="1"/>
-        </w:rPr>
-        <w:t>codes</w:t>
-      </w:r>
-      <w:proofErr w:type="gramEnd"/>
-      <w:r>
-        <w:rPr>
-          <w:rFonts w:ascii="Lucida Console" w:eastAsia="Times New Roman" w:hAnsi="Lucida Console" w:cs="Courier New"/>
-          <w:color w:val="000000"/>
-          <w:sz w:val="20"/>
-          <w:szCs w:val="20"/>
-          <w:bdr w:val="none" w:sz="0" w:space="0" w:color="auto" w:frame="1"/>
-        </w:rPr>
-        <w:t xml:space="preserve">:  0 ‘***’ 0.001 ‘**’ 0.01 ‘*’ 0.05 ‘.’ 0.1 </w:t>
-      </w:r>
-      <w:proofErr w:type="gramStart"/>
-      <w:r>
-        <w:rPr>
-          <w:rFonts w:ascii="Lucida Console" w:eastAsia="Times New Roman" w:hAnsi="Lucida Console" w:cs="Courier New"/>
-          <w:color w:val="000000"/>
-          <w:sz w:val="20"/>
-          <w:szCs w:val="20"/>
-          <w:bdr w:val="none" w:sz="0" w:space="0" w:color="auto" w:frame="1"/>
-        </w:rPr>
-        <w:t>‘ ’</w:t>
-      </w:r>
-      <w:proofErr w:type="gramEnd"/>
-      <w:r>
-        <w:rPr>
-          <w:rFonts w:ascii="Lucida Console" w:eastAsia="Times New Roman" w:hAnsi="Lucida Console" w:cs="Courier New"/>
-          <w:color w:val="000000"/>
-          <w:sz w:val="20"/>
-          <w:szCs w:val="20"/>
-          <w:bdr w:val="none" w:sz="0" w:space="0" w:color="auto" w:frame="1"/>
-        </w:rPr>
-        <w:t xml:space="preserve"> 1</w:t>
-      </w:r>
+        <w:ind w:right="-1080"/>
+        <w:rPr>
+          <w:rFonts w:ascii="Lucida Console" w:eastAsia="Times New Roman" w:hAnsi="Lucida Console" w:cs="Courier New"/>
+          <w:color w:val="000000"/>
+          <w:sz w:val="18"/>
+          <w:szCs w:val="20"/>
+          <w:bdr w:val="none" w:sz="0" w:space="0" w:color="auto" w:frame="1"/>
+        </w:rPr>
+      </w:pPr>
     </w:p>
     <w:p>
       <w:pPr>
@@ -7051,7 +6018,7 @@
           <w:tab w:val="left" w:pos="916"/>
           <w:tab w:val="left" w:pos="1832"/>
           <w:tab w:val="left" w:pos="2748"/>
-          <w:tab w:val="left" w:pos="3664"/>
+          <w:tab w:val="left" w:pos="3510"/>
           <w:tab w:val="left" w:pos="4580"/>
           <w:tab w:val="left" w:pos="5496"/>
           <w:tab w:val="left" w:pos="6412"/>
@@ -7067,23 +6034,146 @@
         </w:tabs>
         <w:wordWrap w:val="0"/>
         <w:spacing w:after="0" w:line="225" w:lineRule="atLeast"/>
-        <w:rPr>
-          <w:rFonts w:ascii="Lucida Console" w:eastAsia="Times New Roman" w:hAnsi="Lucida Console" w:cs="Courier New"/>
-          <w:color w:val="000000"/>
-          <w:sz w:val="20"/>
-          <w:szCs w:val="20"/>
-          <w:bdr w:val="none" w:sz="0" w:space="0" w:color="auto" w:frame="1"/>
-        </w:rPr>
-      </w:pPr>
-      <w:r>
-        <w:rPr>
-          <w:rFonts w:ascii="Lucida Console" w:eastAsia="Times New Roman" w:hAnsi="Lucida Console" w:cs="Courier New"/>
-          <w:color w:val="000000"/>
-          <w:sz w:val="20"/>
-          <w:szCs w:val="20"/>
-          <w:bdr w:val="none" w:sz="0" w:space="0" w:color="auto" w:frame="1"/>
-        </w:rPr>
-        <w:t>Permutation: free</w:t>
+        <w:ind w:right="-1080"/>
+        <w:rPr>
+          <w:rFonts w:ascii="Lucida Console" w:eastAsia="Times New Roman" w:hAnsi="Lucida Console" w:cs="Courier New"/>
+          <w:color w:val="000000"/>
+          <w:sz w:val="18"/>
+          <w:szCs w:val="20"/>
+          <w:bdr w:val="none" w:sz="0" w:space="0" w:color="auto" w:frame="1"/>
+        </w:rPr>
+      </w:pPr>
+      <w:r>
+        <w:rPr>
+          <w:rFonts w:ascii="Lucida Console" w:eastAsia="Times New Roman" w:hAnsi="Lucida Console" w:cs="Courier New"/>
+          <w:color w:val="000000"/>
+          <w:sz w:val="18"/>
+          <w:szCs w:val="20"/>
+          <w:bdr w:val="none" w:sz="0" w:space="0" w:color="auto" w:frame="1"/>
+        </w:rPr>
+        <w:t xml:space="preserve">                                      </w:t>
+      </w:r>
+      <w:proofErr w:type="spellStart"/>
+      <w:r>
+        <w:rPr>
+          <w:rFonts w:ascii="Lucida Console" w:eastAsia="Times New Roman" w:hAnsi="Lucida Console" w:cs="Courier New"/>
+          <w:color w:val="000000"/>
+          <w:sz w:val="18"/>
+          <w:szCs w:val="20"/>
+          <w:bdr w:val="none" w:sz="0" w:space="0" w:color="auto" w:frame="1"/>
+        </w:rPr>
+        <w:t>Df</w:t>
+      </w:r>
+      <w:proofErr w:type="spellEnd"/>
+      <w:r>
+        <w:rPr>
+          <w:rFonts w:ascii="Lucida Console" w:eastAsia="Times New Roman" w:hAnsi="Lucida Console" w:cs="Courier New"/>
+          <w:color w:val="000000"/>
+          <w:sz w:val="18"/>
+          <w:szCs w:val="20"/>
+          <w:bdr w:val="none" w:sz="0" w:space="0" w:color="auto" w:frame="1"/>
+        </w:rPr>
+        <w:t xml:space="preserve"> </w:t>
+      </w:r>
+      <w:proofErr w:type="spellStart"/>
+      <w:r>
+        <w:rPr>
+          <w:rFonts w:ascii="Lucida Console" w:eastAsia="Times New Roman" w:hAnsi="Lucida Console" w:cs="Courier New"/>
+          <w:color w:val="000000"/>
+          <w:sz w:val="18"/>
+          <w:szCs w:val="20"/>
+          <w:bdr w:val="none" w:sz="0" w:space="0" w:color="auto" w:frame="1"/>
+        </w:rPr>
+        <w:t>SumsOfSqs</w:t>
+      </w:r>
+      <w:proofErr w:type="spellEnd"/>
+      <w:r>
+        <w:rPr>
+          <w:rFonts w:ascii="Lucida Console" w:eastAsia="Times New Roman" w:hAnsi="Lucida Console" w:cs="Courier New"/>
+          <w:color w:val="000000"/>
+          <w:sz w:val="18"/>
+          <w:szCs w:val="20"/>
+          <w:bdr w:val="none" w:sz="0" w:space="0" w:color="auto" w:frame="1"/>
+        </w:rPr>
+        <w:t xml:space="preserve"> </w:t>
+      </w:r>
+      <w:proofErr w:type="spellStart"/>
+      <w:r>
+        <w:rPr>
+          <w:rFonts w:ascii="Lucida Console" w:eastAsia="Times New Roman" w:hAnsi="Lucida Console" w:cs="Courier New"/>
+          <w:color w:val="000000"/>
+          <w:sz w:val="18"/>
+          <w:szCs w:val="20"/>
+          <w:bdr w:val="none" w:sz="0" w:space="0" w:color="auto" w:frame="1"/>
+        </w:rPr>
+        <w:t>MeanSqs</w:t>
+      </w:r>
+      <w:proofErr w:type="spellEnd"/>
+      <w:r>
+        <w:rPr>
+          <w:rFonts w:ascii="Lucida Console" w:eastAsia="Times New Roman" w:hAnsi="Lucida Console" w:cs="Courier New"/>
+          <w:color w:val="000000"/>
+          <w:sz w:val="18"/>
+          <w:szCs w:val="20"/>
+          <w:bdr w:val="none" w:sz="0" w:space="0" w:color="auto" w:frame="1"/>
+        </w:rPr>
+        <w:t xml:space="preserve"> </w:t>
+      </w:r>
+      <w:proofErr w:type="spellStart"/>
+      <w:r>
+        <w:rPr>
+          <w:rFonts w:ascii="Lucida Console" w:eastAsia="Times New Roman" w:hAnsi="Lucida Console" w:cs="Courier New"/>
+          <w:color w:val="000000"/>
+          <w:sz w:val="18"/>
+          <w:szCs w:val="20"/>
+          <w:bdr w:val="none" w:sz="0" w:space="0" w:color="auto" w:frame="1"/>
+        </w:rPr>
+        <w:t>F.Model</w:t>
+      </w:r>
+      <w:proofErr w:type="spellEnd"/>
+      <w:r>
+        <w:rPr>
+          <w:rFonts w:ascii="Lucida Console" w:eastAsia="Times New Roman" w:hAnsi="Lucida Console" w:cs="Courier New"/>
+          <w:color w:val="000000"/>
+          <w:sz w:val="18"/>
+          <w:szCs w:val="20"/>
+          <w:bdr w:val="none" w:sz="0" w:space="0" w:color="auto" w:frame="1"/>
+        </w:rPr>
+        <w:t xml:space="preserve">      R2 </w:t>
+      </w:r>
+      <w:proofErr w:type="spellStart"/>
+      <w:proofErr w:type="gramStart"/>
+      <w:r>
+        <w:rPr>
+          <w:rFonts w:ascii="Lucida Console" w:eastAsia="Times New Roman" w:hAnsi="Lucida Console" w:cs="Courier New"/>
+          <w:color w:val="000000"/>
+          <w:sz w:val="18"/>
+          <w:szCs w:val="20"/>
+          <w:bdr w:val="none" w:sz="0" w:space="0" w:color="auto" w:frame="1"/>
+        </w:rPr>
+        <w:t>Pr</w:t>
+      </w:r>
+      <w:proofErr w:type="spellEnd"/>
+      <w:r>
+        <w:rPr>
+          <w:rFonts w:ascii="Lucida Console" w:eastAsia="Times New Roman" w:hAnsi="Lucida Console" w:cs="Courier New"/>
+          <w:color w:val="000000"/>
+          <w:sz w:val="18"/>
+          <w:szCs w:val="20"/>
+          <w:bdr w:val="none" w:sz="0" w:space="0" w:color="auto" w:frame="1"/>
+        </w:rPr>
+        <w:t>(</w:t>
+      </w:r>
+      <w:proofErr w:type="gramEnd"/>
+      <w:r>
+        <w:rPr>
+          <w:rFonts w:ascii="Lucida Console" w:eastAsia="Times New Roman" w:hAnsi="Lucida Console" w:cs="Courier New"/>
+          <w:color w:val="000000"/>
+          <w:sz w:val="18"/>
+          <w:szCs w:val="20"/>
+          <w:bdr w:val="none" w:sz="0" w:space="0" w:color="auto" w:frame="1"/>
+        </w:rPr>
+        <w:t xml:space="preserve">&gt;F)    </w:t>
       </w:r>
     </w:p>
     <w:p>
@@ -7091,9 +6181,9 @@
         <w:shd w:val="clear" w:color="auto" w:fill="FFFFFF"/>
         <w:tabs>
           <w:tab w:val="left" w:pos="916"/>
-          <w:tab w:val="left" w:pos="1832"/>
+          <w:tab w:val="left" w:pos="1350"/>
           <w:tab w:val="left" w:pos="2748"/>
-          <w:tab w:val="left" w:pos="3664"/>
+          <w:tab w:val="left" w:pos="3510"/>
           <w:tab w:val="left" w:pos="4580"/>
           <w:tab w:val="left" w:pos="5496"/>
           <w:tab w:val="left" w:pos="6412"/>
@@ -7109,516 +6199,48 @@
         </w:tabs>
         <w:wordWrap w:val="0"/>
         <w:spacing w:after="0" w:line="225" w:lineRule="atLeast"/>
-        <w:rPr>
-          <w:rFonts w:ascii="Lucida Console" w:eastAsia="Times New Roman" w:hAnsi="Lucida Console" w:cs="Courier New"/>
-          <w:color w:val="000000"/>
-          <w:sz w:val="20"/>
-          <w:szCs w:val="20"/>
-        </w:rPr>
-      </w:pPr>
-      <w:r>
-        <w:rPr>
-          <w:rFonts w:ascii="Lucida Console" w:eastAsia="Times New Roman" w:hAnsi="Lucida Console" w:cs="Courier New"/>
-          <w:color w:val="000000"/>
-          <w:sz w:val="20"/>
-          <w:szCs w:val="20"/>
-          <w:bdr w:val="none" w:sz="0" w:space="0" w:color="auto" w:frame="1"/>
-        </w:rPr>
-        <w:t>Number of permutations: 999</w:t>
-      </w:r>
-    </w:p>
-    <w:p>
-      <w:pPr>
-        <w:spacing w:line="480" w:lineRule="auto"/>
-        <w:rPr>
-          <w:sz w:val="24"/>
-        </w:rPr>
-      </w:pPr>
-    </w:p>
-    <w:p>
-      <w:pPr>
-        <w:spacing w:line="480" w:lineRule="auto"/>
-        <w:rPr>
-          <w:sz w:val="24"/>
-        </w:rPr>
-      </w:pPr>
-      <w:proofErr w:type="gramStart"/>
-      <w:r>
-        <w:rPr>
-          <w:sz w:val="24"/>
-        </w:rPr>
-        <w:t>Here’s</w:t>
-      </w:r>
-      <w:proofErr w:type="gramEnd"/>
-      <w:r>
-        <w:rPr>
-          <w:sz w:val="24"/>
-        </w:rPr>
-        <w:t xml:space="preserve"> the code I’m using for the </w:t>
-      </w:r>
-      <w:proofErr w:type="spellStart"/>
-      <w:r>
-        <w:rPr>
-          <w:sz w:val="24"/>
-        </w:rPr>
-        <w:t>permanova</w:t>
-      </w:r>
-      <w:proofErr w:type="spellEnd"/>
-      <w:r>
-        <w:rPr>
-          <w:sz w:val="24"/>
-        </w:rPr>
-        <w:t>:</w:t>
-      </w:r>
-    </w:p>
-    <w:p>
-      <w:pPr>
-        <w:spacing w:after="0" w:line="240" w:lineRule="auto"/>
-        <w:rPr>
-          <w:sz w:val="24"/>
-        </w:rPr>
-      </w:pPr>
-      <w:r>
-        <w:rPr>
-          <w:sz w:val="24"/>
-        </w:rPr>
-        <w:t>#PERMANOVA of cover data</w:t>
-      </w:r>
-    </w:p>
-    <w:p>
-      <w:pPr>
-        <w:spacing w:after="0" w:line="240" w:lineRule="auto"/>
-        <w:rPr>
-          <w:sz w:val="24"/>
-        </w:rPr>
-      </w:pPr>
-      <w:proofErr w:type="gramStart"/>
-      <w:r>
-        <w:rPr>
-          <w:sz w:val="24"/>
-        </w:rPr>
-        <w:t>library(</w:t>
-      </w:r>
-      <w:proofErr w:type="spellStart"/>
-      <w:proofErr w:type="gramEnd"/>
-      <w:r>
-        <w:rPr>
-          <w:sz w:val="24"/>
-        </w:rPr>
-        <w:t>tidyverse</w:t>
-      </w:r>
-      <w:proofErr w:type="spellEnd"/>
-      <w:r>
-        <w:rPr>
-          <w:sz w:val="24"/>
-        </w:rPr>
-        <w:t>)</w:t>
-      </w:r>
-    </w:p>
-    <w:p>
-      <w:pPr>
-        <w:spacing w:after="0" w:line="240" w:lineRule="auto"/>
-        <w:rPr>
-          <w:sz w:val="24"/>
-        </w:rPr>
-      </w:pPr>
-      <w:proofErr w:type="gramStart"/>
-      <w:r>
-        <w:rPr>
-          <w:sz w:val="24"/>
-        </w:rPr>
-        <w:t>library(</w:t>
-      </w:r>
-      <w:proofErr w:type="gramEnd"/>
-      <w:r>
-        <w:rPr>
-          <w:sz w:val="24"/>
-        </w:rPr>
-        <w:t>vegan)</w:t>
-      </w:r>
-    </w:p>
-    <w:p>
-      <w:pPr>
-        <w:spacing w:after="0" w:line="240" w:lineRule="auto"/>
-        <w:rPr>
-          <w:sz w:val="24"/>
-        </w:rPr>
-      </w:pPr>
-      <w:proofErr w:type="gramStart"/>
-      <w:r>
-        <w:rPr>
-          <w:sz w:val="24"/>
-        </w:rPr>
-        <w:t>library(</w:t>
-      </w:r>
-      <w:proofErr w:type="spellStart"/>
-      <w:proofErr w:type="gramEnd"/>
-      <w:r>
-        <w:rPr>
-          <w:sz w:val="24"/>
-        </w:rPr>
-        <w:t>devtools</w:t>
-      </w:r>
-      <w:proofErr w:type="spellEnd"/>
-      <w:r>
-        <w:rPr>
-          <w:sz w:val="24"/>
-        </w:rPr>
-        <w:t>)</w:t>
-      </w:r>
-    </w:p>
-    <w:p>
-      <w:pPr>
-        <w:spacing w:after="0" w:line="240" w:lineRule="auto"/>
-        <w:rPr>
-          <w:sz w:val="24"/>
-        </w:rPr>
-      </w:pPr>
-    </w:p>
-    <w:p>
-      <w:pPr>
-        <w:spacing w:after="0" w:line="240" w:lineRule="auto"/>
-        <w:rPr>
-          <w:sz w:val="24"/>
-        </w:rPr>
-      </w:pPr>
-      <w:r>
-        <w:rPr>
-          <w:sz w:val="24"/>
-        </w:rPr>
-        <w:t>#data frame of response variables (ALL common species Relative cover values)</w:t>
-      </w:r>
-    </w:p>
-    <w:p>
-      <w:pPr>
-        <w:spacing w:after="0" w:line="240" w:lineRule="auto"/>
-        <w:rPr>
-          <w:sz w:val="24"/>
-        </w:rPr>
-      </w:pPr>
-      <w:r>
-        <w:rPr>
-          <w:sz w:val="24"/>
-        </w:rPr>
-        <w:t xml:space="preserve">cover2 &lt;- </w:t>
-      </w:r>
-      <w:proofErr w:type="gramStart"/>
-      <w:r>
-        <w:rPr>
-          <w:sz w:val="24"/>
-        </w:rPr>
-        <w:t>read.csv(</w:t>
-      </w:r>
-      <w:proofErr w:type="gramEnd"/>
-      <w:r>
-        <w:rPr>
-          <w:sz w:val="24"/>
-        </w:rPr>
-        <w:t>file="C:/Users/dnemens/Dropbox/CBO/chaparral/center data/data sheets/coverRel.csv")</w:t>
-      </w:r>
-    </w:p>
-    <w:p>
-      <w:pPr>
-        <w:spacing w:after="0" w:line="240" w:lineRule="auto"/>
-        <w:rPr>
-          <w:sz w:val="24"/>
-        </w:rPr>
-      </w:pPr>
-      <w:r>
-        <w:rPr>
-          <w:sz w:val="24"/>
-        </w:rPr>
-        <w:t xml:space="preserve"># </w:t>
-      </w:r>
+        <w:ind w:right="-1080"/>
+        <w:rPr>
+          <w:rFonts w:ascii="Lucida Console" w:eastAsia="Times New Roman" w:hAnsi="Lucida Console" w:cs="Courier New"/>
+          <w:color w:val="000000"/>
+          <w:sz w:val="18"/>
+          <w:szCs w:val="20"/>
+          <w:bdr w:val="none" w:sz="0" w:space="0" w:color="auto" w:frame="1"/>
+        </w:rPr>
+      </w:pPr>
       <w:proofErr w:type="spellStart"/>
       <w:proofErr w:type="gramStart"/>
       <w:r>
         <w:rPr>
-          <w:sz w:val="24"/>
-        </w:rPr>
-        <w:t>dataframe</w:t>
+          <w:rFonts w:ascii="Lucida Console" w:eastAsia="Times New Roman" w:hAnsi="Lucida Console" w:cs="Courier New"/>
+          <w:color w:val="000000"/>
+          <w:sz w:val="18"/>
+          <w:szCs w:val="20"/>
+          <w:bdr w:val="none" w:sz="0" w:space="0" w:color="auto" w:frame="1"/>
+        </w:rPr>
+        <w:t>cover$</w:t>
+      </w:r>
+      <w:proofErr w:type="gramEnd"/>
+      <w:r>
+        <w:rPr>
+          <w:rFonts w:ascii="Lucida Console" w:eastAsia="Times New Roman" w:hAnsi="Lucida Console" w:cs="Courier New"/>
+          <w:color w:val="000000"/>
+          <w:sz w:val="18"/>
+          <w:szCs w:val="20"/>
+          <w:bdr w:val="none" w:sz="0" w:space="0" w:color="auto" w:frame="1"/>
+        </w:rPr>
+        <w:t>storrie_rdnbr</w:t>
       </w:r>
       <w:proofErr w:type="spellEnd"/>
-      <w:proofErr w:type="gramEnd"/>
-      <w:r>
-        <w:rPr>
-          <w:sz w:val="24"/>
-        </w:rPr>
-        <w:t xml:space="preserve"> of predictor variables (</w:t>
-      </w:r>
-      <w:proofErr w:type="spellStart"/>
-      <w:r>
-        <w:rPr>
-          <w:sz w:val="24"/>
-        </w:rPr>
-        <w:t>rdnbr</w:t>
-      </w:r>
-      <w:proofErr w:type="spellEnd"/>
-      <w:r>
-        <w:rPr>
-          <w:sz w:val="24"/>
-        </w:rPr>
-        <w:t>, plot names &amp; categories)</w:t>
-      </w:r>
-    </w:p>
-    <w:p>
-      <w:pPr>
-        <w:spacing w:after="0" w:line="240" w:lineRule="auto"/>
-        <w:rPr>
-          <w:sz w:val="24"/>
-        </w:rPr>
-      </w:pPr>
-      <w:proofErr w:type="gramStart"/>
-      <w:r>
-        <w:rPr>
-          <w:sz w:val="24"/>
-        </w:rPr>
-        <w:t>cover</w:t>
-      </w:r>
-      <w:proofErr w:type="gramEnd"/>
-      <w:r>
-        <w:rPr>
-          <w:sz w:val="24"/>
-        </w:rPr>
-        <w:t xml:space="preserve"> &lt;- read.csv(file="C:/Users/dnemens/Dropbox/CBO/chaparral/center data/data sheets/cover1.csv")</w:t>
-      </w:r>
-    </w:p>
-    <w:p>
-      <w:pPr>
-        <w:spacing w:after="0" w:line="240" w:lineRule="auto"/>
-        <w:rPr>
-          <w:sz w:val="24"/>
-        </w:rPr>
-      </w:pPr>
-    </w:p>
-    <w:p>
-      <w:pPr>
-        <w:spacing w:after="0" w:line="240" w:lineRule="auto"/>
-        <w:rPr>
-          <w:sz w:val="24"/>
-        </w:rPr>
-      </w:pPr>
-      <w:r>
-        <w:rPr>
-          <w:sz w:val="24"/>
-        </w:rPr>
-        <w:t xml:space="preserve">#creates vector of </w:t>
-      </w:r>
-      <w:proofErr w:type="spellStart"/>
-      <w:r>
-        <w:rPr>
-          <w:sz w:val="24"/>
-        </w:rPr>
-        <w:t>storrie</w:t>
-      </w:r>
-      <w:proofErr w:type="spellEnd"/>
-      <w:r>
-        <w:rPr>
-          <w:sz w:val="24"/>
-        </w:rPr>
-        <w:t>/chips severity combination</w:t>
-      </w:r>
-    </w:p>
-    <w:p>
-      <w:pPr>
-        <w:spacing w:after="0" w:line="240" w:lineRule="auto"/>
-        <w:rPr>
-          <w:sz w:val="24"/>
-        </w:rPr>
-      </w:pPr>
-      <w:proofErr w:type="gramStart"/>
-      <w:r>
-        <w:rPr>
-          <w:sz w:val="24"/>
-        </w:rPr>
-        <w:t>cat</w:t>
-      </w:r>
-      <w:proofErr w:type="gramEnd"/>
-      <w:r>
-        <w:rPr>
-          <w:sz w:val="24"/>
-        </w:rPr>
-        <w:t xml:space="preserve"> &lt;- </w:t>
-      </w:r>
-      <w:proofErr w:type="spellStart"/>
-      <w:r>
-        <w:rPr>
-          <w:sz w:val="24"/>
-        </w:rPr>
-        <w:t>as.factor</w:t>
-      </w:r>
-      <w:proofErr w:type="spellEnd"/>
-      <w:r>
-        <w:rPr>
-          <w:sz w:val="24"/>
-        </w:rPr>
-        <w:t>(</w:t>
-      </w:r>
-      <w:proofErr w:type="spellStart"/>
-      <w:r>
-        <w:rPr>
-          <w:sz w:val="24"/>
-        </w:rPr>
-        <w:t>cover$SC</w:t>
-      </w:r>
-      <w:proofErr w:type="spellEnd"/>
-      <w:r>
-        <w:rPr>
-          <w:sz w:val="24"/>
-        </w:rPr>
-        <w:t>)</w:t>
-      </w:r>
-    </w:p>
-    <w:p>
-      <w:pPr>
-        <w:spacing w:after="0" w:line="240" w:lineRule="auto"/>
-        <w:rPr>
-          <w:sz w:val="24"/>
-        </w:rPr>
-      </w:pPr>
-    </w:p>
-    <w:p>
-      <w:pPr>
-        <w:spacing w:after="0" w:line="240" w:lineRule="auto"/>
-        <w:rPr>
-          <w:sz w:val="24"/>
-        </w:rPr>
-      </w:pPr>
-      <w:r>
-        <w:rPr>
-          <w:sz w:val="24"/>
-        </w:rPr>
-        <w:t>#B-C distance matrix</w:t>
-      </w:r>
-    </w:p>
-    <w:p>
-      <w:pPr>
-        <w:spacing w:after="0" w:line="240" w:lineRule="auto"/>
-        <w:rPr>
-          <w:sz w:val="24"/>
-        </w:rPr>
-      </w:pPr>
-      <w:proofErr w:type="spellStart"/>
-      <w:r>
-        <w:rPr>
-          <w:sz w:val="24"/>
-        </w:rPr>
-        <w:t>cov.dist</w:t>
-      </w:r>
-      <w:proofErr w:type="spellEnd"/>
-      <w:r>
-        <w:rPr>
-          <w:sz w:val="24"/>
-        </w:rPr>
-        <w:t xml:space="preserve"> &lt;- </w:t>
-      </w:r>
-      <w:proofErr w:type="spellStart"/>
-      <w:proofErr w:type="gramStart"/>
-      <w:r>
-        <w:rPr>
-          <w:sz w:val="24"/>
-        </w:rPr>
-        <w:t>vegdist</w:t>
-      </w:r>
-      <w:proofErr w:type="spellEnd"/>
-      <w:r>
-        <w:rPr>
-          <w:sz w:val="24"/>
-        </w:rPr>
-        <w:t>(</w:t>
-      </w:r>
-      <w:proofErr w:type="gramEnd"/>
-      <w:r>
-        <w:rPr>
-          <w:sz w:val="24"/>
-        </w:rPr>
-        <w:t>cover2, method = "bray")</w:t>
-      </w:r>
-    </w:p>
-    <w:p>
-      <w:pPr>
-        <w:spacing w:after="0" w:line="240" w:lineRule="auto"/>
-        <w:rPr>
-          <w:sz w:val="24"/>
-        </w:rPr>
-      </w:pPr>
-    </w:p>
-    <w:p>
-      <w:pPr>
-        <w:spacing w:after="0" w:line="240" w:lineRule="auto"/>
-        <w:rPr>
-          <w:sz w:val="24"/>
-        </w:rPr>
-      </w:pPr>
-      <w:r>
-        <w:rPr>
-          <w:sz w:val="24"/>
-        </w:rPr>
-        <w:t>#PERMANOVA</w:t>
-      </w:r>
-    </w:p>
-    <w:p>
-      <w:pPr>
-        <w:spacing w:after="0" w:line="240" w:lineRule="auto"/>
-        <w:rPr>
-          <w:sz w:val="24"/>
-        </w:rPr>
-      </w:pPr>
-      <w:r>
-        <w:rPr>
-          <w:sz w:val="24"/>
-        </w:rPr>
-        <w:t>#simple test for overall effect</w:t>
-      </w:r>
-    </w:p>
-    <w:p>
-      <w:pPr>
-        <w:spacing w:after="0" w:line="240" w:lineRule="auto"/>
-        <w:rPr>
-          <w:sz w:val="24"/>
-        </w:rPr>
-      </w:pPr>
-      <w:r>
-        <w:rPr>
-          <w:sz w:val="24"/>
-        </w:rPr>
-        <w:t xml:space="preserve">try1 &lt;- </w:t>
-      </w:r>
-      <w:proofErr w:type="spellStart"/>
-      <w:proofErr w:type="gramStart"/>
-      <w:r>
-        <w:rPr>
-          <w:sz w:val="24"/>
-        </w:rPr>
-        <w:t>adonis</w:t>
-      </w:r>
-      <w:proofErr w:type="spellEnd"/>
-      <w:r>
-        <w:rPr>
-          <w:sz w:val="24"/>
-        </w:rPr>
-        <w:t>(</w:t>
-      </w:r>
-      <w:proofErr w:type="gramEnd"/>
-      <w:r>
-        <w:rPr>
-          <w:sz w:val="24"/>
-        </w:rPr>
-        <w:t>cover2~cat, data = cover2)</w:t>
-      </w:r>
-    </w:p>
-    <w:p>
-      <w:pPr>
-        <w:spacing w:after="0" w:line="240" w:lineRule="auto"/>
-        <w:rPr>
-          <w:sz w:val="24"/>
-        </w:rPr>
-      </w:pPr>
-      <w:r>
-        <w:rPr>
-          <w:sz w:val="24"/>
-        </w:rPr>
-        <w:t>try1</w:t>
+      <w:r>
+        <w:rPr>
+          <w:rFonts w:ascii="Lucida Console" w:eastAsia="Times New Roman" w:hAnsi="Lucida Console" w:cs="Courier New"/>
+          <w:color w:val="000000"/>
+          <w:sz w:val="18"/>
+          <w:szCs w:val="20"/>
+          <w:bdr w:val="none" w:sz="0" w:space="0" w:color="auto" w:frame="1"/>
+        </w:rPr>
+        <w:t xml:space="preserve">                    1    2.1334 2.13336  7.6264 0.07180  0.001 ***</w:t>
       </w:r>
     </w:p>
     <w:p>
@@ -7628,7 +6250,7 @@
           <w:tab w:val="left" w:pos="916"/>
           <w:tab w:val="left" w:pos="1832"/>
           <w:tab w:val="left" w:pos="2748"/>
-          <w:tab w:val="left" w:pos="3664"/>
+          <w:tab w:val="left" w:pos="3510"/>
           <w:tab w:val="left" w:pos="4580"/>
           <w:tab w:val="left" w:pos="5496"/>
           <w:tab w:val="left" w:pos="6412"/>
@@ -7644,14 +6266,49 @@
         </w:tabs>
         <w:wordWrap w:val="0"/>
         <w:spacing w:after="0" w:line="225" w:lineRule="atLeast"/>
-        <w:rPr>
-          <w:rFonts w:ascii="Lucida Console" w:eastAsia="Times New Roman" w:hAnsi="Lucida Console" w:cs="Courier New"/>
-          <w:color w:val="000000"/>
-          <w:sz w:val="20"/>
-          <w:szCs w:val="20"/>
-          <w:bdr w:val="none" w:sz="0" w:space="0" w:color="auto" w:frame="1"/>
-        </w:rPr>
-      </w:pPr>
+        <w:ind w:right="-1080"/>
+        <w:rPr>
+          <w:rFonts w:ascii="Lucida Console" w:eastAsia="Times New Roman" w:hAnsi="Lucida Console" w:cs="Courier New"/>
+          <w:color w:val="000000"/>
+          <w:sz w:val="18"/>
+          <w:szCs w:val="20"/>
+          <w:bdr w:val="none" w:sz="0" w:space="0" w:color="auto" w:frame="1"/>
+        </w:rPr>
+      </w:pPr>
+      <w:proofErr w:type="spellStart"/>
+      <w:proofErr w:type="gramStart"/>
+      <w:r>
+        <w:rPr>
+          <w:rFonts w:ascii="Lucida Console" w:eastAsia="Times New Roman" w:hAnsi="Lucida Console" w:cs="Courier New"/>
+          <w:color w:val="000000"/>
+          <w:sz w:val="18"/>
+          <w:szCs w:val="20"/>
+          <w:bdr w:val="none" w:sz="0" w:space="0" w:color="auto" w:frame="1"/>
+        </w:rPr>
+        <w:t>cover$</w:t>
+      </w:r>
+      <w:proofErr w:type="gramEnd"/>
+      <w:r>
+        <w:rPr>
+          <w:rFonts w:ascii="Lucida Console" w:eastAsia="Times New Roman" w:hAnsi="Lucida Console" w:cs="Courier New"/>
+          <w:color w:val="000000"/>
+          <w:sz w:val="18"/>
+          <w:szCs w:val="20"/>
+          <w:bdr w:val="none" w:sz="0" w:space="0" w:color="auto" w:frame="1"/>
+        </w:rPr>
+        <w:t>chips_rdnbr</w:t>
+      </w:r>
+      <w:proofErr w:type="spellEnd"/>
+      <w:r>
+        <w:rPr>
+          <w:rFonts w:ascii="Lucida Console" w:eastAsia="Times New Roman" w:hAnsi="Lucida Console" w:cs="Courier New"/>
+          <w:color w:val="000000"/>
+          <w:sz w:val="18"/>
+          <w:szCs w:val="20"/>
+          <w:bdr w:val="none" w:sz="0" w:space="0" w:color="auto" w:frame="1"/>
+        </w:rPr>
+        <w:t xml:space="preserve">                      1    1.9175 1.91751  6.8548 0.06453  0.001 ***</w:t>
+      </w:r>
     </w:p>
     <w:p>
       <w:pPr>
@@ -7660,7 +6317,7 @@
           <w:tab w:val="left" w:pos="916"/>
           <w:tab w:val="left" w:pos="1832"/>
           <w:tab w:val="left" w:pos="2748"/>
-          <w:tab w:val="left" w:pos="3664"/>
+          <w:tab w:val="left" w:pos="3510"/>
           <w:tab w:val="left" w:pos="4580"/>
           <w:tab w:val="left" w:pos="5496"/>
           <w:tab w:val="left" w:pos="6412"/>
@@ -7676,14 +6333,49 @@
         </w:tabs>
         <w:wordWrap w:val="0"/>
         <w:spacing w:after="0" w:line="225" w:lineRule="atLeast"/>
-        <w:rPr>
-          <w:rFonts w:ascii="Lucida Console" w:eastAsia="Times New Roman" w:hAnsi="Lucida Console" w:cs="Courier New"/>
-          <w:color w:val="000000"/>
-          <w:sz w:val="20"/>
-          <w:szCs w:val="20"/>
-          <w:bdr w:val="none" w:sz="0" w:space="0" w:color="auto" w:frame="1"/>
-        </w:rPr>
-      </w:pPr>
+        <w:ind w:right="-1080"/>
+        <w:rPr>
+          <w:rFonts w:ascii="Lucida Console" w:eastAsia="Times New Roman" w:hAnsi="Lucida Console" w:cs="Courier New"/>
+          <w:color w:val="000000"/>
+          <w:sz w:val="18"/>
+          <w:szCs w:val="20"/>
+          <w:bdr w:val="none" w:sz="0" w:space="0" w:color="auto" w:frame="1"/>
+        </w:rPr>
+      </w:pPr>
+      <w:proofErr w:type="spellStart"/>
+      <w:proofErr w:type="gramStart"/>
+      <w:r>
+        <w:rPr>
+          <w:rFonts w:ascii="Lucida Console" w:eastAsia="Times New Roman" w:hAnsi="Lucida Console" w:cs="Courier New"/>
+          <w:color w:val="000000"/>
+          <w:sz w:val="18"/>
+          <w:szCs w:val="20"/>
+          <w:bdr w:val="none" w:sz="0" w:space="0" w:color="auto" w:frame="1"/>
+        </w:rPr>
+        <w:t>cover$</w:t>
+      </w:r>
+      <w:proofErr w:type="gramEnd"/>
+      <w:r>
+        <w:rPr>
+          <w:rFonts w:ascii="Lucida Console" w:eastAsia="Times New Roman" w:hAnsi="Lucida Console" w:cs="Courier New"/>
+          <w:color w:val="000000"/>
+          <w:sz w:val="18"/>
+          <w:szCs w:val="20"/>
+          <w:bdr w:val="none" w:sz="0" w:space="0" w:color="auto" w:frame="1"/>
+        </w:rPr>
+        <w:t>storrie_rdnbr:cover$chips_rdnbr</w:t>
+      </w:r>
+      <w:proofErr w:type="spellEnd"/>
+      <w:r>
+        <w:rPr>
+          <w:rFonts w:ascii="Lucida Console" w:eastAsia="Times New Roman" w:hAnsi="Lucida Console" w:cs="Courier New"/>
+          <w:color w:val="000000"/>
+          <w:sz w:val="18"/>
+          <w:szCs w:val="20"/>
+          <w:bdr w:val="none" w:sz="0" w:space="0" w:color="auto" w:frame="1"/>
+        </w:rPr>
+        <w:t xml:space="preserve">  1    1.3260 1.32597  4.7401 0.04462  0.002 ** </w:t>
+      </w:r>
     </w:p>
     <w:p>
       <w:pPr>
@@ -7692,7 +6384,7 @@
           <w:tab w:val="left" w:pos="916"/>
           <w:tab w:val="left" w:pos="1832"/>
           <w:tab w:val="left" w:pos="2748"/>
-          <w:tab w:val="left" w:pos="3664"/>
+          <w:tab w:val="left" w:pos="3510"/>
           <w:tab w:val="left" w:pos="4580"/>
           <w:tab w:val="left" w:pos="5496"/>
           <w:tab w:val="left" w:pos="6412"/>
@@ -7708,14 +6400,25 @@
         </w:tabs>
         <w:wordWrap w:val="0"/>
         <w:spacing w:after="0" w:line="225" w:lineRule="atLeast"/>
-        <w:rPr>
-          <w:rFonts w:ascii="Lucida Console" w:eastAsia="Times New Roman" w:hAnsi="Lucida Console" w:cs="Courier New"/>
-          <w:color w:val="000000"/>
-          <w:sz w:val="20"/>
-          <w:szCs w:val="20"/>
-          <w:bdr w:val="none" w:sz="0" w:space="0" w:color="auto" w:frame="1"/>
-        </w:rPr>
-      </w:pPr>
+        <w:ind w:right="-1080"/>
+        <w:rPr>
+          <w:rFonts w:ascii="Lucida Console" w:eastAsia="Times New Roman" w:hAnsi="Lucida Console" w:cs="Courier New"/>
+          <w:color w:val="000000"/>
+          <w:sz w:val="18"/>
+          <w:szCs w:val="20"/>
+          <w:bdr w:val="none" w:sz="0" w:space="0" w:color="auto" w:frame="1"/>
+        </w:rPr>
+      </w:pPr>
+      <w:r>
+        <w:rPr>
+          <w:rFonts w:ascii="Lucida Console" w:eastAsia="Times New Roman" w:hAnsi="Lucida Console" w:cs="Courier New"/>
+          <w:color w:val="000000"/>
+          <w:sz w:val="18"/>
+          <w:szCs w:val="20"/>
+          <w:bdr w:val="none" w:sz="0" w:space="0" w:color="auto" w:frame="1"/>
+        </w:rPr>
+        <w:t xml:space="preserve">Residuals                             87   24.3368 0.27973         0.81904           </w:t>
+      </w:r>
     </w:p>
     <w:p>
       <w:pPr>
@@ -7724,7 +6427,7 @@
           <w:tab w:val="left" w:pos="916"/>
           <w:tab w:val="left" w:pos="1832"/>
           <w:tab w:val="left" w:pos="2748"/>
-          <w:tab w:val="left" w:pos="3664"/>
+          <w:tab w:val="left" w:pos="3510"/>
           <w:tab w:val="left" w:pos="4580"/>
           <w:tab w:val="left" w:pos="5496"/>
           <w:tab w:val="left" w:pos="6412"/>
@@ -7740,23 +6443,24 @@
         </w:tabs>
         <w:wordWrap w:val="0"/>
         <w:spacing w:after="0" w:line="225" w:lineRule="atLeast"/>
-        <w:rPr>
-          <w:rFonts w:ascii="Lucida Console" w:eastAsia="Times New Roman" w:hAnsi="Lucida Console" w:cs="Courier New"/>
-          <w:color w:val="000000"/>
-          <w:sz w:val="20"/>
-          <w:szCs w:val="20"/>
-          <w:bdr w:val="none" w:sz="0" w:space="0" w:color="auto" w:frame="1"/>
-        </w:rPr>
-      </w:pPr>
-      <w:r>
-        <w:rPr>
-          <w:rFonts w:ascii="Lucida Console" w:eastAsia="Times New Roman" w:hAnsi="Lucida Console" w:cs="Courier New"/>
-          <w:color w:val="000000"/>
-          <w:sz w:val="20"/>
-          <w:szCs w:val="20"/>
-          <w:bdr w:val="none" w:sz="0" w:space="0" w:color="auto" w:frame="1"/>
-        </w:rPr>
-        <w:t>Call:</w:t>
+        <w:ind w:right="-1080"/>
+        <w:rPr>
+          <w:rFonts w:ascii="Lucida Console" w:eastAsia="Times New Roman" w:hAnsi="Lucida Console" w:cs="Courier New"/>
+          <w:color w:val="000000"/>
+          <w:sz w:val="18"/>
+          <w:szCs w:val="20"/>
+          <w:bdr w:val="none" w:sz="0" w:space="0" w:color="auto" w:frame="1"/>
+        </w:rPr>
+      </w:pPr>
+      <w:r>
+        <w:rPr>
+          <w:rFonts w:ascii="Lucida Console" w:eastAsia="Times New Roman" w:hAnsi="Lucida Console" w:cs="Courier New"/>
+          <w:color w:val="000000"/>
+          <w:sz w:val="18"/>
+          <w:szCs w:val="20"/>
+          <w:bdr w:val="none" w:sz="0" w:space="0" w:color="auto" w:frame="1"/>
+        </w:rPr>
+        <w:t xml:space="preserve">Total                                 90   29.7136                 1.00000           </w:t>
       </w:r>
     </w:p>
     <w:p>
@@ -7766,7 +6470,7 @@
           <w:tab w:val="left" w:pos="916"/>
           <w:tab w:val="left" w:pos="1832"/>
           <w:tab w:val="left" w:pos="2748"/>
-          <w:tab w:val="left" w:pos="3664"/>
+          <w:tab w:val="left" w:pos="3510"/>
           <w:tab w:val="left" w:pos="4580"/>
           <w:tab w:val="left" w:pos="5496"/>
           <w:tab w:val="left" w:pos="6412"/>
@@ -7782,47 +6486,24 @@
         </w:tabs>
         <w:wordWrap w:val="0"/>
         <w:spacing w:after="0" w:line="225" w:lineRule="atLeast"/>
-        <w:rPr>
-          <w:rFonts w:ascii="Lucida Console" w:eastAsia="Times New Roman" w:hAnsi="Lucida Console" w:cs="Courier New"/>
-          <w:color w:val="000000"/>
-          <w:sz w:val="20"/>
-          <w:szCs w:val="20"/>
-          <w:bdr w:val="none" w:sz="0" w:space="0" w:color="auto" w:frame="1"/>
-        </w:rPr>
-      </w:pPr>
-      <w:proofErr w:type="spellStart"/>
-      <w:proofErr w:type="gramStart"/>
-      <w:r>
-        <w:rPr>
-          <w:rFonts w:ascii="Lucida Console" w:eastAsia="Times New Roman" w:hAnsi="Lucida Console" w:cs="Courier New"/>
-          <w:color w:val="000000"/>
-          <w:sz w:val="20"/>
-          <w:szCs w:val="20"/>
-          <w:bdr w:val="none" w:sz="0" w:space="0" w:color="auto" w:frame="1"/>
-        </w:rPr>
-        <w:t>adonis</w:t>
-      </w:r>
-      <w:proofErr w:type="spellEnd"/>
-      <w:r>
-        <w:rPr>
-          <w:rFonts w:ascii="Lucida Console" w:eastAsia="Times New Roman" w:hAnsi="Lucida Console" w:cs="Courier New"/>
-          <w:color w:val="000000"/>
-          <w:sz w:val="20"/>
-          <w:szCs w:val="20"/>
-          <w:bdr w:val="none" w:sz="0" w:space="0" w:color="auto" w:frame="1"/>
-        </w:rPr>
-        <w:t>(</w:t>
-      </w:r>
-      <w:proofErr w:type="gramEnd"/>
-      <w:r>
-        <w:rPr>
-          <w:rFonts w:ascii="Lucida Console" w:eastAsia="Times New Roman" w:hAnsi="Lucida Console" w:cs="Courier New"/>
-          <w:color w:val="000000"/>
-          <w:sz w:val="20"/>
-          <w:szCs w:val="20"/>
-          <w:bdr w:val="none" w:sz="0" w:space="0" w:color="auto" w:frame="1"/>
-        </w:rPr>
-        <w:t xml:space="preserve">formula = cover2 ~ cat, data = cover2) </w:t>
+        <w:ind w:right="-1080"/>
+        <w:rPr>
+          <w:rFonts w:ascii="Lucida Console" w:eastAsia="Times New Roman" w:hAnsi="Lucida Console" w:cs="Courier New"/>
+          <w:color w:val="000000"/>
+          <w:sz w:val="18"/>
+          <w:szCs w:val="20"/>
+          <w:bdr w:val="none" w:sz="0" w:space="0" w:color="auto" w:frame="1"/>
+        </w:rPr>
+      </w:pPr>
+      <w:r>
+        <w:rPr>
+          <w:rFonts w:ascii="Lucida Console" w:eastAsia="Times New Roman" w:hAnsi="Lucida Console" w:cs="Courier New"/>
+          <w:color w:val="000000"/>
+          <w:sz w:val="18"/>
+          <w:szCs w:val="20"/>
+          <w:bdr w:val="none" w:sz="0" w:space="0" w:color="auto" w:frame="1"/>
+        </w:rPr>
+        <w:t>---</w:t>
       </w:r>
     </w:p>
     <w:p>
@@ -7832,7 +6513,7 @@
           <w:tab w:val="left" w:pos="916"/>
           <w:tab w:val="left" w:pos="1832"/>
           <w:tab w:val="left" w:pos="2748"/>
-          <w:tab w:val="left" w:pos="3664"/>
+          <w:tab w:val="left" w:pos="3510"/>
           <w:tab w:val="left" w:pos="4580"/>
           <w:tab w:val="left" w:pos="5496"/>
           <w:tab w:val="left" w:pos="6412"/>
@@ -7848,354 +6529,173 @@
         </w:tabs>
         <w:wordWrap w:val="0"/>
         <w:spacing w:after="0" w:line="225" w:lineRule="atLeast"/>
-        <w:rPr>
-          <w:rFonts w:ascii="Lucida Console" w:eastAsia="Times New Roman" w:hAnsi="Lucida Console" w:cs="Courier New"/>
-          <w:color w:val="000000"/>
-          <w:sz w:val="20"/>
-          <w:szCs w:val="20"/>
-          <w:bdr w:val="none" w:sz="0" w:space="0" w:color="auto" w:frame="1"/>
-        </w:rPr>
-      </w:pPr>
-    </w:p>
-    <w:p>
-      <w:pPr>
+        <w:ind w:right="-1080"/>
+        <w:rPr>
+          <w:rFonts w:ascii="Lucida Console" w:eastAsia="Times New Roman" w:hAnsi="Lucida Console" w:cs="Courier New"/>
+          <w:color w:val="000000"/>
+          <w:sz w:val="18"/>
+          <w:szCs w:val="20"/>
+        </w:rPr>
+      </w:pPr>
+      <w:proofErr w:type="spellStart"/>
+      <w:r>
+        <w:rPr>
+          <w:rFonts w:ascii="Lucida Console" w:eastAsia="Times New Roman" w:hAnsi="Lucida Console" w:cs="Courier New"/>
+          <w:color w:val="000000"/>
+          <w:sz w:val="18"/>
+          <w:szCs w:val="20"/>
+          <w:bdr w:val="none" w:sz="0" w:space="0" w:color="auto" w:frame="1"/>
+        </w:rPr>
+        <w:t>Signif</w:t>
+      </w:r>
+      <w:proofErr w:type="spellEnd"/>
+      <w:r>
+        <w:rPr>
+          <w:rFonts w:ascii="Lucida Console" w:eastAsia="Times New Roman" w:hAnsi="Lucida Console" w:cs="Courier New"/>
+          <w:color w:val="000000"/>
+          <w:sz w:val="18"/>
+          <w:szCs w:val="20"/>
+          <w:bdr w:val="none" w:sz="0" w:space="0" w:color="auto" w:frame="1"/>
+        </w:rPr>
+        <w:t xml:space="preserve">. </w:t>
+      </w:r>
+      <w:proofErr w:type="gramStart"/>
+      <w:r>
+        <w:rPr>
+          <w:rFonts w:ascii="Lucida Console" w:eastAsia="Times New Roman" w:hAnsi="Lucida Console" w:cs="Courier New"/>
+          <w:color w:val="000000"/>
+          <w:sz w:val="18"/>
+          <w:szCs w:val="20"/>
+          <w:bdr w:val="none" w:sz="0" w:space="0" w:color="auto" w:frame="1"/>
+        </w:rPr>
+        <w:t>codes</w:t>
+      </w:r>
+      <w:proofErr w:type="gramEnd"/>
+      <w:r>
+        <w:rPr>
+          <w:rFonts w:ascii="Lucida Console" w:eastAsia="Times New Roman" w:hAnsi="Lucida Console" w:cs="Courier New"/>
+          <w:color w:val="000000"/>
+          <w:sz w:val="18"/>
+          <w:szCs w:val="20"/>
+          <w:bdr w:val="none" w:sz="0" w:space="0" w:color="auto" w:frame="1"/>
+        </w:rPr>
+        <w:t xml:space="preserve">:  0 ‘***’ 0.001 ‘**’ 0.01 ‘*’ 0.05 ‘.’ 0.1 </w:t>
+      </w:r>
+      <w:proofErr w:type="gramStart"/>
+      <w:r>
+        <w:rPr>
+          <w:rFonts w:ascii="Lucida Console" w:eastAsia="Times New Roman" w:hAnsi="Lucida Console" w:cs="Courier New"/>
+          <w:color w:val="000000"/>
+          <w:sz w:val="18"/>
+          <w:szCs w:val="20"/>
+          <w:bdr w:val="none" w:sz="0" w:space="0" w:color="auto" w:frame="1"/>
+        </w:rPr>
+        <w:t>‘ ’</w:t>
+      </w:r>
+      <w:proofErr w:type="gramEnd"/>
+      <w:r>
+        <w:rPr>
+          <w:rFonts w:ascii="Lucida Console" w:eastAsia="Times New Roman" w:hAnsi="Lucida Console" w:cs="Courier New"/>
+          <w:color w:val="000000"/>
+          <w:sz w:val="18"/>
+          <w:szCs w:val="20"/>
+          <w:bdr w:val="none" w:sz="0" w:space="0" w:color="auto" w:frame="1"/>
+        </w:rPr>
+        <w:t xml:space="preserve"> 1</w:t>
+      </w:r>
+    </w:p>
+    <w:p>
+      <w:pPr>
+        <w:spacing w:line="240" w:lineRule="auto"/>
+        <w:rPr>
+          <w:noProof/>
+        </w:rPr>
+      </w:pPr>
+    </w:p>
+    <w:p>
+      <w:pPr>
+        <w:spacing w:after="0" w:line="240" w:lineRule="auto"/>
+      </w:pPr>
+      <w:r>
+        <w:t xml:space="preserve">Both </w:t>
+      </w:r>
+      <w:r>
+        <w:t xml:space="preserve">severity indices </w:t>
+      </w:r>
+      <w:r>
+        <w:t>are significant, but ther</w:t>
+      </w:r>
+      <w:r>
+        <w:t xml:space="preserve">e is also a significant interactive effect between them.  </w:t>
+      </w:r>
+    </w:p>
+    <w:p>
+      <w:pPr>
+        <w:pStyle w:val="HTMLPreformatted"/>
         <w:shd w:val="clear" w:color="auto" w:fill="FFFFFF"/>
-        <w:tabs>
-          <w:tab w:val="left" w:pos="916"/>
-          <w:tab w:val="left" w:pos="1832"/>
-          <w:tab w:val="left" w:pos="2748"/>
-          <w:tab w:val="left" w:pos="3664"/>
-          <w:tab w:val="left" w:pos="4580"/>
-          <w:tab w:val="left" w:pos="5496"/>
-          <w:tab w:val="left" w:pos="6412"/>
-          <w:tab w:val="left" w:pos="7328"/>
-          <w:tab w:val="left" w:pos="8244"/>
-          <w:tab w:val="left" w:pos="9160"/>
-          <w:tab w:val="left" w:pos="10076"/>
-          <w:tab w:val="left" w:pos="10992"/>
-          <w:tab w:val="left" w:pos="11908"/>
-          <w:tab w:val="left" w:pos="12824"/>
-          <w:tab w:val="left" w:pos="13740"/>
-          <w:tab w:val="left" w:pos="14656"/>
-        </w:tabs>
         <w:wordWrap w:val="0"/>
-        <w:spacing w:after="0" w:line="225" w:lineRule="atLeast"/>
-        <w:rPr>
-          <w:rFonts w:ascii="Lucida Console" w:eastAsia="Times New Roman" w:hAnsi="Lucida Console" w:cs="Courier New"/>
-          <w:color w:val="000000"/>
-          <w:sz w:val="20"/>
-          <w:szCs w:val="20"/>
-          <w:bdr w:val="none" w:sz="0" w:space="0" w:color="auto" w:frame="1"/>
-        </w:rPr>
-      </w:pPr>
-      <w:r>
-        <w:rPr>
-          <w:rFonts w:ascii="Lucida Console" w:eastAsia="Times New Roman" w:hAnsi="Lucida Console" w:cs="Courier New"/>
-          <w:color w:val="000000"/>
-          <w:sz w:val="20"/>
-          <w:szCs w:val="20"/>
-          <w:bdr w:val="none" w:sz="0" w:space="0" w:color="auto" w:frame="1"/>
-        </w:rPr>
-        <w:t>Permutation: free</w:t>
-      </w:r>
-    </w:p>
-    <w:p>
-      <w:pPr>
+        <w:spacing w:line="225" w:lineRule="atLeast"/>
+        <w:rPr>
+          <w:rStyle w:val="gnkrckgcgsb"/>
+          <w:rFonts w:ascii="Lucida Console" w:hAnsi="Lucida Console"/>
+          <w:color w:val="000000"/>
+          <w:bdr w:val="none" w:sz="0" w:space="0" w:color="auto" w:frame="1"/>
+        </w:rPr>
+      </w:pPr>
+    </w:p>
+    <w:p>
+      <w:pPr>
+        <w:pStyle w:val="HTMLPreformatted"/>
         <w:shd w:val="clear" w:color="auto" w:fill="FFFFFF"/>
-        <w:tabs>
-          <w:tab w:val="left" w:pos="916"/>
-          <w:tab w:val="left" w:pos="1832"/>
-          <w:tab w:val="left" w:pos="2748"/>
-          <w:tab w:val="left" w:pos="3664"/>
-          <w:tab w:val="left" w:pos="4580"/>
-          <w:tab w:val="left" w:pos="5496"/>
-          <w:tab w:val="left" w:pos="6412"/>
-          <w:tab w:val="left" w:pos="7328"/>
-          <w:tab w:val="left" w:pos="8244"/>
-          <w:tab w:val="left" w:pos="9160"/>
-          <w:tab w:val="left" w:pos="10076"/>
-          <w:tab w:val="left" w:pos="10992"/>
-          <w:tab w:val="left" w:pos="11908"/>
-          <w:tab w:val="left" w:pos="12824"/>
-          <w:tab w:val="left" w:pos="13740"/>
-          <w:tab w:val="left" w:pos="14656"/>
-        </w:tabs>
         <w:wordWrap w:val="0"/>
-        <w:spacing w:after="0" w:line="225" w:lineRule="atLeast"/>
-        <w:rPr>
-          <w:rFonts w:ascii="Lucida Console" w:eastAsia="Times New Roman" w:hAnsi="Lucida Console" w:cs="Courier New"/>
-          <w:color w:val="000000"/>
-          <w:sz w:val="20"/>
-          <w:szCs w:val="20"/>
-          <w:bdr w:val="none" w:sz="0" w:space="0" w:color="auto" w:frame="1"/>
-        </w:rPr>
-      </w:pPr>
-      <w:r>
-        <w:rPr>
-          <w:rFonts w:ascii="Lucida Console" w:eastAsia="Times New Roman" w:hAnsi="Lucida Console" w:cs="Courier New"/>
-          <w:color w:val="000000"/>
-          <w:sz w:val="20"/>
-          <w:szCs w:val="20"/>
-          <w:bdr w:val="none" w:sz="0" w:space="0" w:color="auto" w:frame="1"/>
-        </w:rPr>
-        <w:t>Number of permutations: 999</w:t>
-      </w:r>
-    </w:p>
-    <w:p>
-      <w:pPr>
+        <w:spacing w:line="225" w:lineRule="atLeast"/>
+        <w:rPr>
+          <w:rStyle w:val="gnkrckgcgsb"/>
+          <w:rFonts w:ascii="Lucida Console" w:hAnsi="Lucida Console"/>
+          <w:color w:val="000000"/>
+          <w:bdr w:val="none" w:sz="0" w:space="0" w:color="auto" w:frame="1"/>
+        </w:rPr>
+      </w:pPr>
+      <w:r>
+        <w:rPr>
+          <w:rStyle w:val="gnkrckgcgsb"/>
+          <w:rFonts w:ascii="Lucida Console" w:hAnsi="Lucida Console"/>
+          <w:color w:val="000000"/>
+          <w:bdr w:val="none" w:sz="0" w:space="0" w:color="auto" w:frame="1"/>
+        </w:rPr>
+        <w:t>Call:</w:t>
+      </w:r>
+    </w:p>
+    <w:p>
+      <w:pPr>
+        <w:pStyle w:val="HTMLPreformatted"/>
         <w:shd w:val="clear" w:color="auto" w:fill="FFFFFF"/>
-        <w:tabs>
-          <w:tab w:val="left" w:pos="916"/>
-          <w:tab w:val="left" w:pos="1832"/>
-          <w:tab w:val="left" w:pos="2748"/>
-          <w:tab w:val="left" w:pos="3664"/>
-          <w:tab w:val="left" w:pos="4580"/>
-          <w:tab w:val="left" w:pos="5496"/>
-          <w:tab w:val="left" w:pos="6412"/>
-          <w:tab w:val="left" w:pos="7328"/>
-          <w:tab w:val="left" w:pos="8244"/>
-          <w:tab w:val="left" w:pos="9160"/>
-          <w:tab w:val="left" w:pos="10076"/>
-          <w:tab w:val="left" w:pos="10992"/>
-          <w:tab w:val="left" w:pos="11908"/>
-          <w:tab w:val="left" w:pos="12824"/>
-          <w:tab w:val="left" w:pos="13740"/>
-          <w:tab w:val="left" w:pos="14656"/>
-        </w:tabs>
         <w:wordWrap w:val="0"/>
-        <w:spacing w:after="0" w:line="225" w:lineRule="atLeast"/>
-        <w:rPr>
-          <w:rFonts w:ascii="Lucida Console" w:eastAsia="Times New Roman" w:hAnsi="Lucida Console" w:cs="Courier New"/>
-          <w:color w:val="000000"/>
-          <w:sz w:val="20"/>
-          <w:szCs w:val="20"/>
-          <w:bdr w:val="none" w:sz="0" w:space="0" w:color="auto" w:frame="1"/>
-        </w:rPr>
-      </w:pPr>
-    </w:p>
-    <w:p>
-      <w:pPr>
-        <w:shd w:val="clear" w:color="auto" w:fill="FFFFFF"/>
-        <w:tabs>
-          <w:tab w:val="left" w:pos="916"/>
-          <w:tab w:val="left" w:pos="1832"/>
-          <w:tab w:val="left" w:pos="2748"/>
-          <w:tab w:val="left" w:pos="3664"/>
-          <w:tab w:val="left" w:pos="4580"/>
-          <w:tab w:val="left" w:pos="5496"/>
-          <w:tab w:val="left" w:pos="6412"/>
-          <w:tab w:val="left" w:pos="7328"/>
-          <w:tab w:val="left" w:pos="8244"/>
-          <w:tab w:val="left" w:pos="9160"/>
-          <w:tab w:val="left" w:pos="10076"/>
-          <w:tab w:val="left" w:pos="10992"/>
-          <w:tab w:val="left" w:pos="11908"/>
-          <w:tab w:val="left" w:pos="12824"/>
-          <w:tab w:val="left" w:pos="13740"/>
-          <w:tab w:val="left" w:pos="14656"/>
-        </w:tabs>
-        <w:wordWrap w:val="0"/>
-        <w:spacing w:after="0" w:line="225" w:lineRule="atLeast"/>
-        <w:rPr>
-          <w:rFonts w:ascii="Lucida Console" w:eastAsia="Times New Roman" w:hAnsi="Lucida Console" w:cs="Courier New"/>
-          <w:color w:val="000000"/>
-          <w:sz w:val="20"/>
-          <w:szCs w:val="20"/>
-          <w:bdr w:val="none" w:sz="0" w:space="0" w:color="auto" w:frame="1"/>
-        </w:rPr>
-      </w:pPr>
-      <w:r>
-        <w:rPr>
-          <w:rFonts w:ascii="Lucida Console" w:eastAsia="Times New Roman" w:hAnsi="Lucida Console" w:cs="Courier New"/>
-          <w:color w:val="000000"/>
-          <w:sz w:val="20"/>
-          <w:szCs w:val="20"/>
-          <w:bdr w:val="none" w:sz="0" w:space="0" w:color="auto" w:frame="1"/>
-        </w:rPr>
-        <w:t>Terms added sequentially (first to last)</w:t>
-      </w:r>
-    </w:p>
-    <w:p>
-      <w:pPr>
-        <w:shd w:val="clear" w:color="auto" w:fill="FFFFFF"/>
-        <w:tabs>
-          <w:tab w:val="left" w:pos="916"/>
-          <w:tab w:val="left" w:pos="1832"/>
-          <w:tab w:val="left" w:pos="2748"/>
-          <w:tab w:val="left" w:pos="3664"/>
-          <w:tab w:val="left" w:pos="4580"/>
-          <w:tab w:val="left" w:pos="5496"/>
-          <w:tab w:val="left" w:pos="6412"/>
-          <w:tab w:val="left" w:pos="7328"/>
-          <w:tab w:val="left" w:pos="8244"/>
-          <w:tab w:val="left" w:pos="9160"/>
-          <w:tab w:val="left" w:pos="10076"/>
-          <w:tab w:val="left" w:pos="10992"/>
-          <w:tab w:val="left" w:pos="11908"/>
-          <w:tab w:val="left" w:pos="12824"/>
-          <w:tab w:val="left" w:pos="13740"/>
-          <w:tab w:val="left" w:pos="14656"/>
-        </w:tabs>
-        <w:wordWrap w:val="0"/>
-        <w:spacing w:after="0" w:line="225" w:lineRule="atLeast"/>
-        <w:rPr>
-          <w:rFonts w:ascii="Lucida Console" w:eastAsia="Times New Roman" w:hAnsi="Lucida Console" w:cs="Courier New"/>
-          <w:color w:val="000000"/>
-          <w:sz w:val="20"/>
-          <w:szCs w:val="20"/>
-          <w:bdr w:val="none" w:sz="0" w:space="0" w:color="auto" w:frame="1"/>
-        </w:rPr>
-      </w:pPr>
-    </w:p>
-    <w:p>
-      <w:pPr>
-        <w:shd w:val="clear" w:color="auto" w:fill="FFFFFF"/>
-        <w:tabs>
-          <w:tab w:val="left" w:pos="916"/>
-          <w:tab w:val="left" w:pos="1832"/>
-          <w:tab w:val="left" w:pos="2748"/>
-          <w:tab w:val="left" w:pos="3664"/>
-          <w:tab w:val="left" w:pos="4580"/>
-          <w:tab w:val="left" w:pos="5496"/>
-          <w:tab w:val="left" w:pos="6412"/>
-          <w:tab w:val="left" w:pos="7328"/>
-          <w:tab w:val="left" w:pos="8244"/>
-          <w:tab w:val="left" w:pos="9160"/>
-          <w:tab w:val="left" w:pos="10076"/>
-          <w:tab w:val="left" w:pos="10992"/>
-          <w:tab w:val="left" w:pos="11908"/>
-          <w:tab w:val="left" w:pos="12824"/>
-          <w:tab w:val="left" w:pos="13740"/>
-          <w:tab w:val="left" w:pos="14656"/>
-        </w:tabs>
-        <w:wordWrap w:val="0"/>
-        <w:spacing w:after="0" w:line="225" w:lineRule="atLeast"/>
-        <w:rPr>
-          <w:rFonts w:ascii="Lucida Console" w:eastAsia="Times New Roman" w:hAnsi="Lucida Console" w:cs="Courier New"/>
-          <w:color w:val="000000"/>
-          <w:sz w:val="20"/>
-          <w:szCs w:val="20"/>
-          <w:bdr w:val="none" w:sz="0" w:space="0" w:color="auto" w:frame="1"/>
-        </w:rPr>
-      </w:pPr>
-      <w:r>
-        <w:rPr>
-          <w:rFonts w:ascii="Lucida Console" w:eastAsia="Times New Roman" w:hAnsi="Lucida Console" w:cs="Courier New"/>
-          <w:color w:val="000000"/>
-          <w:sz w:val="20"/>
-          <w:szCs w:val="20"/>
-          <w:bdr w:val="none" w:sz="0" w:space="0" w:color="auto" w:frame="1"/>
-        </w:rPr>
-        <w:lastRenderedPageBreak/>
-        <w:t xml:space="preserve">          </w:t>
-      </w:r>
-      <w:proofErr w:type="spellStart"/>
-      <w:r>
-        <w:rPr>
-          <w:rFonts w:ascii="Lucida Console" w:eastAsia="Times New Roman" w:hAnsi="Lucida Console" w:cs="Courier New"/>
-          <w:color w:val="000000"/>
-          <w:sz w:val="20"/>
-          <w:szCs w:val="20"/>
-          <w:bdr w:val="none" w:sz="0" w:space="0" w:color="auto" w:frame="1"/>
-        </w:rPr>
-        <w:t>Df</w:t>
-      </w:r>
-      <w:proofErr w:type="spellEnd"/>
-      <w:r>
-        <w:rPr>
-          <w:rFonts w:ascii="Lucida Console" w:eastAsia="Times New Roman" w:hAnsi="Lucida Console" w:cs="Courier New"/>
-          <w:color w:val="000000"/>
-          <w:sz w:val="20"/>
-          <w:szCs w:val="20"/>
-          <w:bdr w:val="none" w:sz="0" w:space="0" w:color="auto" w:frame="1"/>
-        </w:rPr>
-        <w:t xml:space="preserve"> </w:t>
-      </w:r>
-      <w:proofErr w:type="spellStart"/>
-      <w:r>
-        <w:rPr>
-          <w:rFonts w:ascii="Lucida Console" w:eastAsia="Times New Roman" w:hAnsi="Lucida Console" w:cs="Courier New"/>
-          <w:color w:val="000000"/>
-          <w:sz w:val="20"/>
-          <w:szCs w:val="20"/>
-          <w:bdr w:val="none" w:sz="0" w:space="0" w:color="auto" w:frame="1"/>
-        </w:rPr>
-        <w:t>SumsOfSqs</w:t>
-      </w:r>
-      <w:proofErr w:type="spellEnd"/>
-      <w:r>
-        <w:rPr>
-          <w:rFonts w:ascii="Lucida Console" w:eastAsia="Times New Roman" w:hAnsi="Lucida Console" w:cs="Courier New"/>
-          <w:color w:val="000000"/>
-          <w:sz w:val="20"/>
-          <w:szCs w:val="20"/>
-          <w:bdr w:val="none" w:sz="0" w:space="0" w:color="auto" w:frame="1"/>
-        </w:rPr>
-        <w:t xml:space="preserve"> </w:t>
-      </w:r>
-      <w:proofErr w:type="spellStart"/>
-      <w:r>
-        <w:rPr>
-          <w:rFonts w:ascii="Lucida Console" w:eastAsia="Times New Roman" w:hAnsi="Lucida Console" w:cs="Courier New"/>
-          <w:color w:val="000000"/>
-          <w:sz w:val="20"/>
-          <w:szCs w:val="20"/>
-          <w:bdr w:val="none" w:sz="0" w:space="0" w:color="auto" w:frame="1"/>
-        </w:rPr>
-        <w:t>MeanSqs</w:t>
-      </w:r>
-      <w:proofErr w:type="spellEnd"/>
-      <w:r>
-        <w:rPr>
-          <w:rFonts w:ascii="Lucida Console" w:eastAsia="Times New Roman" w:hAnsi="Lucida Console" w:cs="Courier New"/>
-          <w:color w:val="000000"/>
-          <w:sz w:val="20"/>
-          <w:szCs w:val="20"/>
-          <w:bdr w:val="none" w:sz="0" w:space="0" w:color="auto" w:frame="1"/>
-        </w:rPr>
-        <w:t xml:space="preserve"> </w:t>
-      </w:r>
-      <w:proofErr w:type="spellStart"/>
-      <w:r>
-        <w:rPr>
-          <w:rFonts w:ascii="Lucida Console" w:eastAsia="Times New Roman" w:hAnsi="Lucida Console" w:cs="Courier New"/>
-          <w:color w:val="000000"/>
-          <w:sz w:val="20"/>
-          <w:szCs w:val="20"/>
-          <w:bdr w:val="none" w:sz="0" w:space="0" w:color="auto" w:frame="1"/>
-        </w:rPr>
-        <w:t>F.Model</w:t>
-      </w:r>
-      <w:proofErr w:type="spellEnd"/>
-      <w:r>
-        <w:rPr>
-          <w:rFonts w:ascii="Lucida Console" w:eastAsia="Times New Roman" w:hAnsi="Lucida Console" w:cs="Courier New"/>
-          <w:color w:val="000000"/>
-          <w:sz w:val="20"/>
-          <w:szCs w:val="20"/>
-          <w:bdr w:val="none" w:sz="0" w:space="0" w:color="auto" w:frame="1"/>
-        </w:rPr>
-        <w:t xml:space="preserve">      R2 </w:t>
-      </w:r>
+        <w:spacing w:line="225" w:lineRule="atLeast"/>
+        <w:rPr>
+          <w:rStyle w:val="gnkrckgcgsb"/>
+          <w:rFonts w:ascii="Lucida Console" w:hAnsi="Lucida Console"/>
+          <w:color w:val="000000"/>
+          <w:bdr w:val="none" w:sz="0" w:space="0" w:color="auto" w:frame="1"/>
+        </w:rPr>
+      </w:pPr>
       <w:proofErr w:type="spellStart"/>
       <w:proofErr w:type="gramStart"/>
       <w:r>
         <w:rPr>
-          <w:rFonts w:ascii="Lucida Console" w:eastAsia="Times New Roman" w:hAnsi="Lucida Console" w:cs="Courier New"/>
-          <w:color w:val="000000"/>
-          <w:sz w:val="20"/>
-          <w:szCs w:val="20"/>
-          <w:bdr w:val="none" w:sz="0" w:space="0" w:color="auto" w:frame="1"/>
-        </w:rPr>
-        <w:t>Pr</w:t>
+          <w:rStyle w:val="gnkrckgcgsb"/>
+          <w:rFonts w:ascii="Lucida Console" w:hAnsi="Lucida Console"/>
+          <w:color w:val="000000"/>
+          <w:bdr w:val="none" w:sz="0" w:space="0" w:color="auto" w:frame="1"/>
+        </w:rPr>
+        <w:t>adonis</w:t>
       </w:r>
       <w:proofErr w:type="spellEnd"/>
       <w:r>
         <w:rPr>
-          <w:rFonts w:ascii="Lucida Console" w:eastAsia="Times New Roman" w:hAnsi="Lucida Console" w:cs="Courier New"/>
-          <w:color w:val="000000"/>
-          <w:sz w:val="20"/>
-          <w:szCs w:val="20"/>
+          <w:rStyle w:val="gnkrckgcgsb"/>
+          <w:rFonts w:ascii="Lucida Console" w:hAnsi="Lucida Console"/>
+          <w:color w:val="000000"/>
           <w:bdr w:val="none" w:sz="0" w:space="0" w:color="auto" w:frame="1"/>
         </w:rPr>
         <w:t>(</w:t>
@@ -8203,1317 +6703,650 @@
       <w:proofErr w:type="gramEnd"/>
       <w:r>
         <w:rPr>
-          <w:rFonts w:ascii="Lucida Console" w:eastAsia="Times New Roman" w:hAnsi="Lucida Console" w:cs="Courier New"/>
-          <w:color w:val="000000"/>
-          <w:sz w:val="20"/>
-          <w:szCs w:val="20"/>
-          <w:bdr w:val="none" w:sz="0" w:space="0" w:color="auto" w:frame="1"/>
-        </w:rPr>
-        <w:t xml:space="preserve">&gt;F)    </w:t>
-      </w:r>
-    </w:p>
-    <w:p>
-      <w:pPr>
+          <w:rStyle w:val="gnkrckgcgsb"/>
+          <w:rFonts w:ascii="Lucida Console" w:hAnsi="Lucida Console"/>
+          <w:color w:val="000000"/>
+          <w:bdr w:val="none" w:sz="0" w:space="0" w:color="auto" w:frame="1"/>
+        </w:rPr>
+        <w:t xml:space="preserve">formula = cover2 ~ chip + </w:t>
+      </w:r>
+      <w:proofErr w:type="spellStart"/>
+      <w:r>
+        <w:rPr>
+          <w:rStyle w:val="gnkrckgcgsb"/>
+          <w:rFonts w:ascii="Lucida Console" w:hAnsi="Lucida Console"/>
+          <w:color w:val="000000"/>
+          <w:bdr w:val="none" w:sz="0" w:space="0" w:color="auto" w:frame="1"/>
+        </w:rPr>
+        <w:t>sto</w:t>
+      </w:r>
+      <w:proofErr w:type="spellEnd"/>
+      <w:r>
+        <w:rPr>
+          <w:rStyle w:val="gnkrckgcgsb"/>
+          <w:rFonts w:ascii="Lucida Console" w:hAnsi="Lucida Console"/>
+          <w:color w:val="000000"/>
+          <w:bdr w:val="none" w:sz="0" w:space="0" w:color="auto" w:frame="1"/>
+        </w:rPr>
+        <w:t xml:space="preserve"> %in% chip) </w:t>
+      </w:r>
+    </w:p>
+    <w:p>
+      <w:pPr>
+        <w:pStyle w:val="HTMLPreformatted"/>
         <w:shd w:val="clear" w:color="auto" w:fill="FFFFFF"/>
-        <w:tabs>
-          <w:tab w:val="left" w:pos="916"/>
-          <w:tab w:val="left" w:pos="1832"/>
-          <w:tab w:val="left" w:pos="2748"/>
-          <w:tab w:val="left" w:pos="3664"/>
-          <w:tab w:val="left" w:pos="4580"/>
-          <w:tab w:val="left" w:pos="5496"/>
-          <w:tab w:val="left" w:pos="6412"/>
-          <w:tab w:val="left" w:pos="7328"/>
-          <w:tab w:val="left" w:pos="8244"/>
-          <w:tab w:val="left" w:pos="9160"/>
-          <w:tab w:val="left" w:pos="10076"/>
-          <w:tab w:val="left" w:pos="10992"/>
-          <w:tab w:val="left" w:pos="11908"/>
-          <w:tab w:val="left" w:pos="12824"/>
-          <w:tab w:val="left" w:pos="13740"/>
-          <w:tab w:val="left" w:pos="14656"/>
-        </w:tabs>
         <w:wordWrap w:val="0"/>
-        <w:spacing w:after="0" w:line="225" w:lineRule="atLeast"/>
-        <w:rPr>
-          <w:rFonts w:ascii="Lucida Console" w:eastAsia="Times New Roman" w:hAnsi="Lucida Console" w:cs="Courier New"/>
-          <w:color w:val="000000"/>
-          <w:sz w:val="20"/>
-          <w:szCs w:val="20"/>
-          <w:bdr w:val="none" w:sz="0" w:space="0" w:color="auto" w:frame="1"/>
-        </w:rPr>
-      </w:pPr>
-      <w:proofErr w:type="gramStart"/>
-      <w:r>
-        <w:rPr>
-          <w:rFonts w:ascii="Lucida Console" w:eastAsia="Times New Roman" w:hAnsi="Lucida Console" w:cs="Courier New"/>
-          <w:color w:val="000000"/>
-          <w:sz w:val="20"/>
-          <w:szCs w:val="20"/>
-          <w:bdr w:val="none" w:sz="0" w:space="0" w:color="auto" w:frame="1"/>
-        </w:rPr>
-        <w:t>cat</w:t>
-      </w:r>
-      <w:proofErr w:type="gramEnd"/>
-      <w:r>
-        <w:rPr>
-          <w:rFonts w:ascii="Lucida Console" w:eastAsia="Times New Roman" w:hAnsi="Lucida Console" w:cs="Courier New"/>
-          <w:color w:val="000000"/>
-          <w:sz w:val="20"/>
-          <w:szCs w:val="20"/>
-          <w:bdr w:val="none" w:sz="0" w:space="0" w:color="auto" w:frame="1"/>
-        </w:rPr>
-        <w:t xml:space="preserve">       15    10.420 0.69468  2.7005 0.35069  0.001 ***</w:t>
-      </w:r>
-    </w:p>
-    <w:p>
-      <w:pPr>
+        <w:spacing w:line="225" w:lineRule="atLeast"/>
+        <w:rPr>
+          <w:rStyle w:val="gnkrckgcgsb"/>
+          <w:rFonts w:ascii="Lucida Console" w:hAnsi="Lucida Console"/>
+          <w:color w:val="000000"/>
+          <w:bdr w:val="none" w:sz="0" w:space="0" w:color="auto" w:frame="1"/>
+        </w:rPr>
+      </w:pPr>
+    </w:p>
+    <w:p>
+      <w:pPr>
+        <w:pStyle w:val="HTMLPreformatted"/>
         <w:shd w:val="clear" w:color="auto" w:fill="FFFFFF"/>
-        <w:tabs>
-          <w:tab w:val="left" w:pos="916"/>
-          <w:tab w:val="left" w:pos="1832"/>
-          <w:tab w:val="left" w:pos="2748"/>
-          <w:tab w:val="left" w:pos="3664"/>
-          <w:tab w:val="left" w:pos="4580"/>
-          <w:tab w:val="left" w:pos="5496"/>
-          <w:tab w:val="left" w:pos="6412"/>
-          <w:tab w:val="left" w:pos="7328"/>
-          <w:tab w:val="left" w:pos="8244"/>
-          <w:tab w:val="left" w:pos="9160"/>
-          <w:tab w:val="left" w:pos="10076"/>
-          <w:tab w:val="left" w:pos="10992"/>
-          <w:tab w:val="left" w:pos="11908"/>
-          <w:tab w:val="left" w:pos="12824"/>
-          <w:tab w:val="left" w:pos="13740"/>
-          <w:tab w:val="left" w:pos="14656"/>
-        </w:tabs>
         <w:wordWrap w:val="0"/>
-        <w:spacing w:after="0" w:line="225" w:lineRule="atLeast"/>
-        <w:rPr>
-          <w:rFonts w:ascii="Lucida Console" w:eastAsia="Times New Roman" w:hAnsi="Lucida Console" w:cs="Courier New"/>
-          <w:color w:val="000000"/>
-          <w:sz w:val="20"/>
-          <w:szCs w:val="20"/>
-          <w:bdr w:val="none" w:sz="0" w:space="0" w:color="auto" w:frame="1"/>
-        </w:rPr>
-      </w:pPr>
-      <w:r>
-        <w:rPr>
-          <w:rFonts w:ascii="Lucida Console" w:eastAsia="Times New Roman" w:hAnsi="Lucida Console" w:cs="Courier New"/>
-          <w:color w:val="000000"/>
-          <w:sz w:val="20"/>
-          <w:szCs w:val="20"/>
-          <w:bdr w:val="none" w:sz="0" w:space="0" w:color="auto" w:frame="1"/>
-        </w:rPr>
-        <w:t xml:space="preserve">Residuals 75    19.293 0.25725         0.64931           </w:t>
-      </w:r>
-    </w:p>
-    <w:p>
-      <w:pPr>
+        <w:spacing w:line="225" w:lineRule="atLeast"/>
+        <w:rPr>
+          <w:rStyle w:val="gnkrckgcgsb"/>
+          <w:rFonts w:ascii="Lucida Console" w:hAnsi="Lucida Console"/>
+          <w:color w:val="000000"/>
+          <w:bdr w:val="none" w:sz="0" w:space="0" w:color="auto" w:frame="1"/>
+        </w:rPr>
+      </w:pPr>
+      <w:r>
+        <w:rPr>
+          <w:rStyle w:val="gnkrckgcgsb"/>
+          <w:rFonts w:ascii="Lucida Console" w:hAnsi="Lucida Console"/>
+          <w:color w:val="000000"/>
+          <w:bdr w:val="none" w:sz="0" w:space="0" w:color="auto" w:frame="1"/>
+        </w:rPr>
+        <w:t>Permutation: free</w:t>
+      </w:r>
+    </w:p>
+    <w:p>
+      <w:pPr>
+        <w:pStyle w:val="HTMLPreformatted"/>
         <w:shd w:val="clear" w:color="auto" w:fill="FFFFFF"/>
-        <w:tabs>
-          <w:tab w:val="left" w:pos="916"/>
-          <w:tab w:val="left" w:pos="1832"/>
-          <w:tab w:val="left" w:pos="2748"/>
-          <w:tab w:val="left" w:pos="3664"/>
-          <w:tab w:val="left" w:pos="4580"/>
-          <w:tab w:val="left" w:pos="5496"/>
-          <w:tab w:val="left" w:pos="6412"/>
-          <w:tab w:val="left" w:pos="7328"/>
-          <w:tab w:val="left" w:pos="8244"/>
-          <w:tab w:val="left" w:pos="9160"/>
-          <w:tab w:val="left" w:pos="10076"/>
-          <w:tab w:val="left" w:pos="10992"/>
-          <w:tab w:val="left" w:pos="11908"/>
-          <w:tab w:val="left" w:pos="12824"/>
-          <w:tab w:val="left" w:pos="13740"/>
-          <w:tab w:val="left" w:pos="14656"/>
-        </w:tabs>
         <w:wordWrap w:val="0"/>
-        <w:spacing w:after="0" w:line="225" w:lineRule="atLeast"/>
-        <w:rPr>
-          <w:rFonts w:ascii="Lucida Console" w:eastAsia="Times New Roman" w:hAnsi="Lucida Console" w:cs="Courier New"/>
-          <w:color w:val="000000"/>
-          <w:sz w:val="20"/>
-          <w:szCs w:val="20"/>
-          <w:bdr w:val="none" w:sz="0" w:space="0" w:color="auto" w:frame="1"/>
-        </w:rPr>
-      </w:pPr>
-      <w:r>
-        <w:rPr>
-          <w:rFonts w:ascii="Lucida Console" w:eastAsia="Times New Roman" w:hAnsi="Lucida Console" w:cs="Courier New"/>
-          <w:color w:val="000000"/>
-          <w:sz w:val="20"/>
-          <w:szCs w:val="20"/>
-          <w:bdr w:val="none" w:sz="0" w:space="0" w:color="auto" w:frame="1"/>
-        </w:rPr>
-        <w:t xml:space="preserve">Total     90    29.714                 1.00000           </w:t>
-      </w:r>
-    </w:p>
-    <w:p>
-      <w:pPr>
+        <w:spacing w:line="225" w:lineRule="atLeast"/>
+        <w:rPr>
+          <w:rStyle w:val="gnkrckgcgsb"/>
+          <w:rFonts w:ascii="Lucida Console" w:hAnsi="Lucida Console"/>
+          <w:color w:val="000000"/>
+          <w:bdr w:val="none" w:sz="0" w:space="0" w:color="auto" w:frame="1"/>
+        </w:rPr>
+      </w:pPr>
+      <w:r>
+        <w:rPr>
+          <w:rStyle w:val="gnkrckgcgsb"/>
+          <w:rFonts w:ascii="Lucida Console" w:hAnsi="Lucida Console"/>
+          <w:color w:val="000000"/>
+          <w:bdr w:val="none" w:sz="0" w:space="0" w:color="auto" w:frame="1"/>
+        </w:rPr>
+        <w:t>Number of permutations: 999</w:t>
+      </w:r>
+    </w:p>
+    <w:p>
+      <w:pPr>
+        <w:pStyle w:val="HTMLPreformatted"/>
         <w:shd w:val="clear" w:color="auto" w:fill="FFFFFF"/>
-        <w:tabs>
-          <w:tab w:val="left" w:pos="916"/>
-          <w:tab w:val="left" w:pos="1832"/>
-          <w:tab w:val="left" w:pos="2748"/>
-          <w:tab w:val="left" w:pos="3664"/>
-          <w:tab w:val="left" w:pos="4580"/>
-          <w:tab w:val="left" w:pos="5496"/>
-          <w:tab w:val="left" w:pos="6412"/>
-          <w:tab w:val="left" w:pos="7328"/>
-          <w:tab w:val="left" w:pos="8244"/>
-          <w:tab w:val="left" w:pos="9160"/>
-          <w:tab w:val="left" w:pos="10076"/>
-          <w:tab w:val="left" w:pos="10992"/>
-          <w:tab w:val="left" w:pos="11908"/>
-          <w:tab w:val="left" w:pos="12824"/>
-          <w:tab w:val="left" w:pos="13740"/>
-          <w:tab w:val="left" w:pos="14656"/>
-        </w:tabs>
         <w:wordWrap w:val="0"/>
-        <w:spacing w:after="0" w:line="225" w:lineRule="atLeast"/>
-        <w:rPr>
-          <w:rFonts w:ascii="Lucida Console" w:eastAsia="Times New Roman" w:hAnsi="Lucida Console" w:cs="Courier New"/>
-          <w:color w:val="000000"/>
-          <w:sz w:val="20"/>
-          <w:szCs w:val="20"/>
-          <w:bdr w:val="none" w:sz="0" w:space="0" w:color="auto" w:frame="1"/>
-        </w:rPr>
-      </w:pPr>
-      <w:r>
-        <w:rPr>
-          <w:rFonts w:ascii="Lucida Console" w:eastAsia="Times New Roman" w:hAnsi="Lucida Console" w:cs="Courier New"/>
-          <w:color w:val="000000"/>
-          <w:sz w:val="20"/>
-          <w:szCs w:val="20"/>
-          <w:bdr w:val="none" w:sz="0" w:space="0" w:color="auto" w:frame="1"/>
-        </w:rPr>
-        <w:t>---</w:t>
-      </w:r>
-    </w:p>
-    <w:p>
-      <w:pPr>
+        <w:spacing w:line="225" w:lineRule="atLeast"/>
+        <w:rPr>
+          <w:rStyle w:val="gnkrckgcgsb"/>
+          <w:rFonts w:ascii="Lucida Console" w:hAnsi="Lucida Console"/>
+          <w:color w:val="000000"/>
+          <w:bdr w:val="none" w:sz="0" w:space="0" w:color="auto" w:frame="1"/>
+        </w:rPr>
+      </w:pPr>
+    </w:p>
+    <w:p>
+      <w:pPr>
+        <w:pStyle w:val="HTMLPreformatted"/>
         <w:shd w:val="clear" w:color="auto" w:fill="FFFFFF"/>
-        <w:tabs>
-          <w:tab w:val="left" w:pos="916"/>
-          <w:tab w:val="left" w:pos="1832"/>
-          <w:tab w:val="left" w:pos="2748"/>
-          <w:tab w:val="left" w:pos="3664"/>
-          <w:tab w:val="left" w:pos="4580"/>
-          <w:tab w:val="left" w:pos="5496"/>
-          <w:tab w:val="left" w:pos="6412"/>
-          <w:tab w:val="left" w:pos="7328"/>
-          <w:tab w:val="left" w:pos="8244"/>
-          <w:tab w:val="left" w:pos="9160"/>
-          <w:tab w:val="left" w:pos="10076"/>
-          <w:tab w:val="left" w:pos="10992"/>
-          <w:tab w:val="left" w:pos="11908"/>
-          <w:tab w:val="left" w:pos="12824"/>
-          <w:tab w:val="left" w:pos="13740"/>
-          <w:tab w:val="left" w:pos="14656"/>
-        </w:tabs>
         <w:wordWrap w:val="0"/>
-        <w:spacing w:after="0" w:line="225" w:lineRule="atLeast"/>
-        <w:rPr>
-          <w:rFonts w:ascii="Lucida Console" w:eastAsia="Times New Roman" w:hAnsi="Lucida Console" w:cs="Courier New"/>
-          <w:color w:val="000000"/>
-          <w:sz w:val="20"/>
-          <w:szCs w:val="20"/>
-        </w:rPr>
-      </w:pPr>
+        <w:spacing w:line="225" w:lineRule="atLeast"/>
+        <w:rPr>
+          <w:rStyle w:val="gnkrckgcgsb"/>
+          <w:rFonts w:ascii="Lucida Console" w:hAnsi="Lucida Console"/>
+          <w:color w:val="000000"/>
+          <w:bdr w:val="none" w:sz="0" w:space="0" w:color="auto" w:frame="1"/>
+        </w:rPr>
+      </w:pPr>
+      <w:r>
+        <w:rPr>
+          <w:rStyle w:val="gnkrckgcgsb"/>
+          <w:rFonts w:ascii="Lucida Console" w:hAnsi="Lucida Console"/>
+          <w:color w:val="000000"/>
+          <w:bdr w:val="none" w:sz="0" w:space="0" w:color="auto" w:frame="1"/>
+        </w:rPr>
+        <w:t>Terms added sequentially (first to last)</w:t>
+      </w:r>
+    </w:p>
+    <w:p>
+      <w:pPr>
+        <w:pStyle w:val="HTMLPreformatted"/>
+        <w:shd w:val="clear" w:color="auto" w:fill="FFFFFF"/>
+        <w:wordWrap w:val="0"/>
+        <w:spacing w:line="225" w:lineRule="atLeast"/>
+        <w:rPr>
+          <w:rStyle w:val="gnkrckgcgsb"/>
+          <w:rFonts w:ascii="Lucida Console" w:hAnsi="Lucida Console"/>
+          <w:color w:val="000000"/>
+          <w:bdr w:val="none" w:sz="0" w:space="0" w:color="auto" w:frame="1"/>
+        </w:rPr>
+      </w:pPr>
+    </w:p>
+    <w:p>
+      <w:pPr>
+        <w:pStyle w:val="HTMLPreformatted"/>
+        <w:shd w:val="clear" w:color="auto" w:fill="FFFFFF"/>
+        <w:wordWrap w:val="0"/>
+        <w:spacing w:line="225" w:lineRule="atLeast"/>
+        <w:rPr>
+          <w:rStyle w:val="gnkrckgcgsb"/>
+          <w:rFonts w:ascii="Lucida Console" w:hAnsi="Lucida Console"/>
+          <w:color w:val="000000"/>
+          <w:bdr w:val="none" w:sz="0" w:space="0" w:color="auto" w:frame="1"/>
+        </w:rPr>
+      </w:pPr>
+      <w:r>
+        <w:rPr>
+          <w:rStyle w:val="gnkrckgcgsb"/>
+          <w:rFonts w:ascii="Lucida Console" w:hAnsi="Lucida Console"/>
+          <w:color w:val="000000"/>
+          <w:bdr w:val="none" w:sz="0" w:space="0" w:color="auto" w:frame="1"/>
+        </w:rPr>
+        <w:t xml:space="preserve">          </w:t>
+      </w:r>
       <w:proofErr w:type="spellStart"/>
       <w:r>
         <w:rPr>
-          <w:rFonts w:ascii="Lucida Console" w:eastAsia="Times New Roman" w:hAnsi="Lucida Console" w:cs="Courier New"/>
-          <w:color w:val="000000"/>
-          <w:sz w:val="20"/>
-          <w:szCs w:val="20"/>
-          <w:bdr w:val="none" w:sz="0" w:space="0" w:color="auto" w:frame="1"/>
-        </w:rPr>
-        <w:t>Signif</w:t>
+          <w:rStyle w:val="gnkrckgcgsb"/>
+          <w:rFonts w:ascii="Lucida Console" w:hAnsi="Lucida Console"/>
+          <w:color w:val="000000"/>
+          <w:bdr w:val="none" w:sz="0" w:space="0" w:color="auto" w:frame="1"/>
+        </w:rPr>
+        <w:t>Df</w:t>
       </w:r>
       <w:proofErr w:type="spellEnd"/>
       <w:r>
         <w:rPr>
-          <w:rFonts w:ascii="Lucida Console" w:eastAsia="Times New Roman" w:hAnsi="Lucida Console" w:cs="Courier New"/>
-          <w:color w:val="000000"/>
-          <w:sz w:val="20"/>
-          <w:szCs w:val="20"/>
-          <w:bdr w:val="none" w:sz="0" w:space="0" w:color="auto" w:frame="1"/>
-        </w:rPr>
-        <w:t xml:space="preserve">. </w:t>
-      </w:r>
-      <w:proofErr w:type="gramStart"/>
-      <w:r>
-        <w:rPr>
-          <w:rFonts w:ascii="Lucida Console" w:eastAsia="Times New Roman" w:hAnsi="Lucida Console" w:cs="Courier New"/>
-          <w:color w:val="000000"/>
-          <w:sz w:val="20"/>
-          <w:szCs w:val="20"/>
-          <w:bdr w:val="none" w:sz="0" w:space="0" w:color="auto" w:frame="1"/>
-        </w:rPr>
-        <w:t>codes</w:t>
-      </w:r>
-      <w:proofErr w:type="gramEnd"/>
-      <w:r>
-        <w:rPr>
-          <w:rFonts w:ascii="Lucida Console" w:eastAsia="Times New Roman" w:hAnsi="Lucida Console" w:cs="Courier New"/>
-          <w:color w:val="000000"/>
-          <w:sz w:val="20"/>
-          <w:szCs w:val="20"/>
-          <w:bdr w:val="none" w:sz="0" w:space="0" w:color="auto" w:frame="1"/>
-        </w:rPr>
-        <w:t xml:space="preserve">:  0 ‘***’ 0.001 ‘**’ 0.01 ‘*’ 0.05 ‘.’ 0.1 </w:t>
-      </w:r>
-      <w:proofErr w:type="gramStart"/>
-      <w:r>
-        <w:rPr>
-          <w:rFonts w:ascii="Lucida Console" w:eastAsia="Times New Roman" w:hAnsi="Lucida Console" w:cs="Courier New"/>
-          <w:color w:val="000000"/>
-          <w:sz w:val="20"/>
-          <w:szCs w:val="20"/>
-          <w:bdr w:val="none" w:sz="0" w:space="0" w:color="auto" w:frame="1"/>
-        </w:rPr>
-        <w:t>‘ ’</w:t>
-      </w:r>
-      <w:proofErr w:type="gramEnd"/>
-      <w:r>
-        <w:rPr>
-          <w:rFonts w:ascii="Lucida Console" w:eastAsia="Times New Roman" w:hAnsi="Lucida Console" w:cs="Courier New"/>
-          <w:color w:val="000000"/>
-          <w:sz w:val="20"/>
-          <w:szCs w:val="20"/>
-          <w:bdr w:val="none" w:sz="0" w:space="0" w:color="auto" w:frame="1"/>
-        </w:rPr>
-        <w:t xml:space="preserve"> 1</w:t>
-      </w:r>
-    </w:p>
-    <w:p>
-      <w:pPr>
-        <w:spacing w:line="240" w:lineRule="auto"/>
-        <w:rPr>
-          <w:sz w:val="24"/>
-        </w:rPr>
-      </w:pPr>
-      <w:r>
-        <w:rPr>
-          <w:noProof/>
-        </w:rPr>
-        <w:drawing>
-          <wp:anchor distT="0" distB="0" distL="114300" distR="114300" simplePos="0" relativeHeight="251658240" behindDoc="0" locked="0" layoutInCell="1" allowOverlap="1" wp14:anchorId="07DFC54F" wp14:editId="31D20378">
-            <wp:simplePos x="0" y="0"/>
-            <wp:positionH relativeFrom="margin">
-              <wp:align>right</wp:align>
-            </wp:positionH>
-            <wp:positionV relativeFrom="paragraph">
-              <wp:posOffset>140970</wp:posOffset>
-            </wp:positionV>
-            <wp:extent cx="5943600" cy="4359910"/>
-            <wp:effectExtent l="0" t="0" r="0" b="2540"/>
-            <wp:wrapTopAndBottom/>
-            <wp:docPr id="6" name="Picture 6"/>
-            <wp:cNvGraphicFramePr>
-              <a:graphicFrameLocks xmlns:a="http://schemas.openxmlformats.org/drawingml/2006/main" noChangeAspect="1"/>
-            </wp:cNvGraphicFramePr>
-            <a:graphic xmlns:a="http://schemas.openxmlformats.org/drawingml/2006/main">
-              <a:graphicData uri="http://schemas.openxmlformats.org/drawingml/2006/picture">
-                <pic:pic xmlns:pic="http://schemas.openxmlformats.org/drawingml/2006/picture">
-                  <pic:nvPicPr>
-                    <pic:cNvPr id="1" name=""/>
-                    <pic:cNvPicPr/>
-                  </pic:nvPicPr>
-                  <pic:blipFill>
-                    <a:blip r:embed="rId8">
-                      <a:extLst>
-                        <a:ext uri="{28A0092B-C50C-407E-A947-70E740481C1C}">
-                          <a14:useLocalDpi xmlns:a14="http://schemas.microsoft.com/office/drawing/2010/main" val="0"/>
-                        </a:ext>
-                      </a:extLst>
-                    </a:blip>
-                    <a:stretch>
-                      <a:fillRect/>
-                    </a:stretch>
-                  </pic:blipFill>
-                  <pic:spPr>
-                    <a:xfrm>
-                      <a:off x="0" y="0"/>
-                      <a:ext cx="5943600" cy="4359910"/>
-                    </a:xfrm>
-                    <a:prstGeom prst="rect">
-                      <a:avLst/>
-                    </a:prstGeom>
-                  </pic:spPr>
-                </pic:pic>
-              </a:graphicData>
-            </a:graphic>
-          </wp:anchor>
-        </w:drawing>
-      </w:r>
-      <w:proofErr w:type="gramStart"/>
-      <w:r>
-        <w:rPr>
-          <w:sz w:val="24"/>
-        </w:rPr>
-        <w:t>This is the code I found for multiple comparisons:</w:t>
-      </w:r>
-      <w:proofErr w:type="gramEnd"/>
-      <w:r>
-        <w:rPr>
-          <w:sz w:val="24"/>
+          <w:rStyle w:val="gnkrckgcgsb"/>
+          <w:rFonts w:ascii="Lucida Console" w:hAnsi="Lucida Console"/>
+          <w:color w:val="000000"/>
+          <w:bdr w:val="none" w:sz="0" w:space="0" w:color="auto" w:frame="1"/>
         </w:rPr>
         <w:t xml:space="preserve"> </w:t>
       </w:r>
-    </w:p>
-    <w:p>
-      <w:pPr>
-        <w:spacing w:after="0" w:line="240" w:lineRule="auto"/>
-        <w:rPr>
-          <w:sz w:val="24"/>
-        </w:rPr>
-      </w:pPr>
-      <w:r>
-        <w:rPr>
-          <w:sz w:val="24"/>
-        </w:rPr>
-        <w:t xml:space="preserve">x &lt;- </w:t>
+      <w:proofErr w:type="spellStart"/>
+      <w:r>
+        <w:rPr>
+          <w:rStyle w:val="gnkrckgcgsb"/>
+          <w:rFonts w:ascii="Lucida Console" w:hAnsi="Lucida Console"/>
+          <w:color w:val="000000"/>
+          <w:bdr w:val="none" w:sz="0" w:space="0" w:color="auto" w:frame="1"/>
+        </w:rPr>
+        <w:t>SumsOfSqs</w:t>
+      </w:r>
+      <w:proofErr w:type="spellEnd"/>
+      <w:r>
+        <w:rPr>
+          <w:rStyle w:val="gnkrckgcgsb"/>
+          <w:rFonts w:ascii="Lucida Console" w:hAnsi="Lucida Console"/>
+          <w:color w:val="000000"/>
+          <w:bdr w:val="none" w:sz="0" w:space="0" w:color="auto" w:frame="1"/>
+        </w:rPr>
+        <w:t xml:space="preserve"> </w:t>
+      </w:r>
+      <w:proofErr w:type="spellStart"/>
+      <w:r>
+        <w:rPr>
+          <w:rStyle w:val="gnkrckgcgsb"/>
+          <w:rFonts w:ascii="Lucida Console" w:hAnsi="Lucida Console"/>
+          <w:color w:val="000000"/>
+          <w:bdr w:val="none" w:sz="0" w:space="0" w:color="auto" w:frame="1"/>
+        </w:rPr>
+        <w:t>MeanSqs</w:t>
+      </w:r>
+      <w:proofErr w:type="spellEnd"/>
+      <w:r>
+        <w:rPr>
+          <w:rStyle w:val="gnkrckgcgsb"/>
+          <w:rFonts w:ascii="Lucida Console" w:hAnsi="Lucida Console"/>
+          <w:color w:val="000000"/>
+          <w:bdr w:val="none" w:sz="0" w:space="0" w:color="auto" w:frame="1"/>
+        </w:rPr>
+        <w:t xml:space="preserve"> </w:t>
+      </w:r>
+      <w:proofErr w:type="spellStart"/>
+      <w:r>
+        <w:rPr>
+          <w:rStyle w:val="gnkrckgcgsb"/>
+          <w:rFonts w:ascii="Lucida Console" w:hAnsi="Lucida Console"/>
+          <w:color w:val="000000"/>
+          <w:bdr w:val="none" w:sz="0" w:space="0" w:color="auto" w:frame="1"/>
+        </w:rPr>
+        <w:t>F.Model</w:t>
+      </w:r>
+      <w:proofErr w:type="spellEnd"/>
+      <w:r>
+        <w:rPr>
+          <w:rStyle w:val="gnkrckgcgsb"/>
+          <w:rFonts w:ascii="Lucida Console" w:hAnsi="Lucida Console"/>
+          <w:color w:val="000000"/>
+          <w:bdr w:val="none" w:sz="0" w:space="0" w:color="auto" w:frame="1"/>
+        </w:rPr>
+        <w:t xml:space="preserve">      R2 </w:t>
       </w:r>
       <w:proofErr w:type="spellStart"/>
       <w:proofErr w:type="gramStart"/>
       <w:r>
         <w:rPr>
-          <w:sz w:val="24"/>
-        </w:rPr>
-        <w:t>betadisper</w:t>
+          <w:rStyle w:val="gnkrckgcgsb"/>
+          <w:rFonts w:ascii="Lucida Console" w:hAnsi="Lucida Console"/>
+          <w:color w:val="000000"/>
+          <w:bdr w:val="none" w:sz="0" w:space="0" w:color="auto" w:frame="1"/>
+        </w:rPr>
+        <w:t>Pr</w:t>
       </w:r>
       <w:proofErr w:type="spellEnd"/>
       <w:r>
         <w:rPr>
-          <w:sz w:val="24"/>
+          <w:rStyle w:val="gnkrckgcgsb"/>
+          <w:rFonts w:ascii="Lucida Console" w:hAnsi="Lucida Console"/>
+          <w:color w:val="000000"/>
+          <w:bdr w:val="none" w:sz="0" w:space="0" w:color="auto" w:frame="1"/>
         </w:rPr>
         <w:t>(</w:t>
       </w:r>
-      <w:proofErr w:type="spellStart"/>
       <w:proofErr w:type="gramEnd"/>
       <w:r>
         <w:rPr>
-          <w:sz w:val="24"/>
-        </w:rPr>
-        <w:t>cov.dist</w:t>
-      </w:r>
-      <w:proofErr w:type="spellEnd"/>
-      <w:r>
-        <w:rPr>
-          <w:sz w:val="24"/>
-        </w:rPr>
-        <w:t xml:space="preserve">, </w:t>
-      </w:r>
-      <w:proofErr w:type="spellStart"/>
-      <w:r>
-        <w:rPr>
-          <w:sz w:val="24"/>
-        </w:rPr>
-        <w:t>k$cluster</w:t>
-      </w:r>
-      <w:proofErr w:type="spellEnd"/>
-      <w:r>
-        <w:rPr>
-          <w:sz w:val="24"/>
-        </w:rPr>
-        <w:t>)</w:t>
-      </w:r>
-    </w:p>
-    <w:p>
-      <w:pPr>
-        <w:spacing w:after="0" w:line="240" w:lineRule="auto"/>
-        <w:rPr>
-          <w:sz w:val="24"/>
+          <w:rStyle w:val="gnkrckgcgsb"/>
+          <w:rFonts w:ascii="Lucida Console" w:hAnsi="Lucida Console"/>
+          <w:color w:val="000000"/>
+          <w:bdr w:val="none" w:sz="0" w:space="0" w:color="auto" w:frame="1"/>
+        </w:rPr>
+        <w:t xml:space="preserve">&gt;F)    </w:t>
+      </w:r>
+    </w:p>
+    <w:p>
+      <w:pPr>
+        <w:pStyle w:val="HTMLPreformatted"/>
+        <w:shd w:val="clear" w:color="auto" w:fill="FFFFFF"/>
+        <w:wordWrap w:val="0"/>
+        <w:spacing w:line="225" w:lineRule="atLeast"/>
+        <w:rPr>
+          <w:rStyle w:val="gnkrckgcgsb"/>
+          <w:rFonts w:ascii="Lucida Console" w:hAnsi="Lucida Console"/>
+          <w:color w:val="000000"/>
+          <w:bdr w:val="none" w:sz="0" w:space="0" w:color="auto" w:frame="1"/>
+        </w:rPr>
+      </w:pPr>
+      <w:proofErr w:type="gramStart"/>
+      <w:r>
+        <w:rPr>
+          <w:rStyle w:val="gnkrckgcgsb"/>
+          <w:rFonts w:ascii="Lucida Console" w:hAnsi="Lucida Console"/>
+          <w:color w:val="000000"/>
+          <w:bdr w:val="none" w:sz="0" w:space="0" w:color="auto" w:frame="1"/>
+        </w:rPr>
+        <w:t>chip</w:t>
+      </w:r>
+      <w:proofErr w:type="gramEnd"/>
+      <w:r>
+        <w:rPr>
+          <w:rStyle w:val="gnkrckgcgsb"/>
+          <w:rFonts w:ascii="Lucida Console" w:hAnsi="Lucida Console"/>
+          <w:color w:val="000000"/>
+          <w:bdr w:val="none" w:sz="0" w:space="0" w:color="auto" w:frame="1"/>
+        </w:rPr>
+        <w:t xml:space="preserve">       1    2.0786 2.07860  7.0957 0.06995  0.001 ***</w:t>
+      </w:r>
+    </w:p>
+    <w:p>
+      <w:pPr>
+        <w:pStyle w:val="HTMLPreformatted"/>
+        <w:shd w:val="clear" w:color="auto" w:fill="FFFFFF"/>
+        <w:wordWrap w:val="0"/>
+        <w:spacing w:line="225" w:lineRule="atLeast"/>
+        <w:rPr>
+          <w:rStyle w:val="gnkrckgcgsb"/>
+          <w:rFonts w:ascii="Lucida Console" w:hAnsi="Lucida Console"/>
+          <w:color w:val="000000"/>
+          <w:bdr w:val="none" w:sz="0" w:space="0" w:color="auto" w:frame="1"/>
         </w:rPr>
       </w:pPr>
       <w:proofErr w:type="spellStart"/>
       <w:proofErr w:type="gramStart"/>
       <w:r>
         <w:rPr>
-          <w:sz w:val="24"/>
-        </w:rPr>
-        <w:t>anova</w:t>
+          <w:rStyle w:val="gnkrckgcgsb"/>
+          <w:rFonts w:ascii="Lucida Console" w:hAnsi="Lucida Console"/>
+          <w:color w:val="000000"/>
+          <w:bdr w:val="none" w:sz="0" w:space="0" w:color="auto" w:frame="1"/>
+        </w:rPr>
+        <w:t>chip:</w:t>
+      </w:r>
+      <w:proofErr w:type="gramEnd"/>
+      <w:r>
+        <w:rPr>
+          <w:rStyle w:val="gnkrckgcgsb"/>
+          <w:rFonts w:ascii="Lucida Console" w:hAnsi="Lucida Console"/>
+          <w:color w:val="000000"/>
+          <w:bdr w:val="none" w:sz="0" w:space="0" w:color="auto" w:frame="1"/>
+        </w:rPr>
+        <w:t>sto</w:t>
       </w:r>
       <w:proofErr w:type="spellEnd"/>
       <w:r>
         <w:rPr>
-          <w:sz w:val="24"/>
-        </w:rPr>
-        <w:t>(</w:t>
+          <w:rStyle w:val="gnkrckgcgsb"/>
+          <w:rFonts w:ascii="Lucida Console" w:hAnsi="Lucida Console"/>
+          <w:color w:val="000000"/>
+          <w:bdr w:val="none" w:sz="0" w:space="0" w:color="auto" w:frame="1"/>
+        </w:rPr>
+        <w:t xml:space="preserve">   1    1.8564 1.85642  6.3372 0.06248  0.002 ** </w:t>
+      </w:r>
+    </w:p>
+    <w:p>
+      <w:pPr>
+        <w:pStyle w:val="HTMLPreformatted"/>
+        <w:shd w:val="clear" w:color="auto" w:fill="FFFFFF"/>
+        <w:wordWrap w:val="0"/>
+        <w:spacing w:line="225" w:lineRule="atLeast"/>
+        <w:rPr>
+          <w:rStyle w:val="gnkrckgcgsb"/>
+          <w:rFonts w:ascii="Lucida Console" w:hAnsi="Lucida Console"/>
+          <w:color w:val="000000"/>
+          <w:bdr w:val="none" w:sz="0" w:space="0" w:color="auto" w:frame="1"/>
+        </w:rPr>
+      </w:pPr>
+      <w:r>
+        <w:rPr>
+          <w:rStyle w:val="gnkrckgcgsb"/>
+          <w:rFonts w:ascii="Lucida Console" w:hAnsi="Lucida Console"/>
+          <w:color w:val="000000"/>
+          <w:bdr w:val="none" w:sz="0" w:space="0" w:color="auto" w:frame="1"/>
+        </w:rPr>
+        <w:t xml:space="preserve">Residuals 88   25.7786 0.29294         0.86757           </w:t>
+      </w:r>
+    </w:p>
+    <w:p>
+      <w:pPr>
+        <w:pStyle w:val="HTMLPreformatted"/>
+        <w:shd w:val="clear" w:color="auto" w:fill="FFFFFF"/>
+        <w:wordWrap w:val="0"/>
+        <w:spacing w:line="225" w:lineRule="atLeast"/>
+        <w:rPr>
+          <w:rStyle w:val="gnkrckgcgsb"/>
+          <w:rFonts w:ascii="Lucida Console" w:hAnsi="Lucida Console"/>
+          <w:color w:val="000000"/>
+          <w:bdr w:val="none" w:sz="0" w:space="0" w:color="auto" w:frame="1"/>
+        </w:rPr>
+      </w:pPr>
+      <w:r>
+        <w:rPr>
+          <w:rStyle w:val="gnkrckgcgsb"/>
+          <w:rFonts w:ascii="Lucida Console" w:hAnsi="Lucida Console"/>
+          <w:color w:val="000000"/>
+          <w:bdr w:val="none" w:sz="0" w:space="0" w:color="auto" w:frame="1"/>
+        </w:rPr>
+        <w:t xml:space="preserve">Total     90   29.7136                 1.00000           </w:t>
+      </w:r>
+    </w:p>
+    <w:p>
+      <w:pPr>
+        <w:pStyle w:val="HTMLPreformatted"/>
+        <w:shd w:val="clear" w:color="auto" w:fill="FFFFFF"/>
+        <w:wordWrap w:val="0"/>
+        <w:spacing w:line="225" w:lineRule="atLeast"/>
+        <w:rPr>
+          <w:rStyle w:val="gnkrckgcgsb"/>
+          <w:rFonts w:ascii="Lucida Console" w:hAnsi="Lucida Console"/>
+          <w:color w:val="000000"/>
+          <w:bdr w:val="none" w:sz="0" w:space="0" w:color="auto" w:frame="1"/>
+        </w:rPr>
+      </w:pPr>
+      <w:r>
+        <w:rPr>
+          <w:rStyle w:val="gnkrckgcgsb"/>
+          <w:rFonts w:ascii="Lucida Console" w:hAnsi="Lucida Console"/>
+          <w:color w:val="000000"/>
+          <w:bdr w:val="none" w:sz="0" w:space="0" w:color="auto" w:frame="1"/>
+        </w:rPr>
+        <w:t>---</w:t>
+      </w:r>
+    </w:p>
+    <w:p>
+      <w:pPr>
+        <w:pStyle w:val="HTMLPreformatted"/>
+        <w:shd w:val="clear" w:color="auto" w:fill="FFFFFF"/>
+        <w:wordWrap w:val="0"/>
+        <w:spacing w:line="225" w:lineRule="atLeast"/>
+        <w:rPr>
+          <w:rFonts w:ascii="Lucida Console" w:hAnsi="Lucida Console"/>
+          <w:color w:val="000000"/>
+        </w:rPr>
+      </w:pPr>
+      <w:proofErr w:type="spellStart"/>
+      <w:r>
+        <w:rPr>
+          <w:rStyle w:val="gnkrckgcgsb"/>
+          <w:rFonts w:ascii="Lucida Console" w:hAnsi="Lucida Console"/>
+          <w:color w:val="000000"/>
+          <w:bdr w:val="none" w:sz="0" w:space="0" w:color="auto" w:frame="1"/>
+        </w:rPr>
+        <w:t>Signif</w:t>
+      </w:r>
+      <w:proofErr w:type="spellEnd"/>
+      <w:r>
+        <w:rPr>
+          <w:rStyle w:val="gnkrckgcgsb"/>
+          <w:rFonts w:ascii="Lucida Console" w:hAnsi="Lucida Console"/>
+          <w:color w:val="000000"/>
+          <w:bdr w:val="none" w:sz="0" w:space="0" w:color="auto" w:frame="1"/>
+        </w:rPr>
+        <w:t xml:space="preserve">. </w:t>
+      </w:r>
+      <w:proofErr w:type="gramStart"/>
+      <w:r>
+        <w:rPr>
+          <w:rStyle w:val="gnkrckgcgsb"/>
+          <w:rFonts w:ascii="Lucida Console" w:hAnsi="Lucida Console"/>
+          <w:color w:val="000000"/>
+          <w:bdr w:val="none" w:sz="0" w:space="0" w:color="auto" w:frame="1"/>
+        </w:rPr>
+        <w:t>codes</w:t>
       </w:r>
       <w:proofErr w:type="gramEnd"/>
       <w:r>
         <w:rPr>
-          <w:sz w:val="24"/>
-        </w:rPr>
-        <w:t>x)</w:t>
+          <w:rStyle w:val="gnkrckgcgsb"/>
+          <w:rFonts w:ascii="Lucida Console" w:hAnsi="Lucida Console"/>
+          <w:color w:val="000000"/>
+          <w:bdr w:val="none" w:sz="0" w:space="0" w:color="auto" w:frame="1"/>
+        </w:rPr>
+        <w:t xml:space="preserve">:  0 ‘***’ 0.001 ‘**’ 0.01 ‘*’ 0.05 ‘.’ 0.1 </w:t>
+      </w:r>
+      <w:proofErr w:type="gramStart"/>
+      <w:r>
+        <w:rPr>
+          <w:rStyle w:val="gnkrckgcgsb"/>
+          <w:rFonts w:ascii="Lucida Console" w:hAnsi="Lucida Console"/>
+          <w:color w:val="000000"/>
+          <w:bdr w:val="none" w:sz="0" w:space="0" w:color="auto" w:frame="1"/>
+        </w:rPr>
+        <w:t>‘ ’</w:t>
+      </w:r>
+      <w:proofErr w:type="gramEnd"/>
+      <w:r>
+        <w:rPr>
+          <w:rStyle w:val="gnkrckgcgsb"/>
+          <w:rFonts w:ascii="Lucida Console" w:hAnsi="Lucida Console"/>
+          <w:color w:val="000000"/>
+          <w:bdr w:val="none" w:sz="0" w:space="0" w:color="auto" w:frame="1"/>
+        </w:rPr>
+        <w:t xml:space="preserve"> 1</w:t>
       </w:r>
     </w:p>
     <w:p>
       <w:pPr>
         <w:spacing w:after="0" w:line="240" w:lineRule="auto"/>
-        <w:rPr>
-          <w:sz w:val="24"/>
-        </w:rPr>
-      </w:pPr>
+      </w:pPr>
+    </w:p>
+    <w:p>
+      <w:r>
+        <w:t xml:space="preserve">The nested analysis indicates that chips severity changes based on varying levels of Storrie severity.    How to determine </w:t>
+      </w:r>
+      <w:r>
+        <w:rPr>
+          <w:u w:val="single"/>
+        </w:rPr>
+        <w:t>how</w:t>
+      </w:r>
+      <w:r>
+        <w:t xml:space="preserve"> it affects the second fire’s outcomes?  </w:t>
+      </w:r>
+    </w:p>
+    <w:p/>
+    <w:p>
+      <w:pPr>
+        <w:rPr>
+          <w:b/>
+        </w:rPr>
+      </w:pPr>
+      <w:r>
+        <w:rPr>
+          <w:b/>
+        </w:rPr>
+        <w:t>Results - text</w:t>
+      </w:r>
+    </w:p>
+    <w:p>
+      <w:r>
+        <w:t xml:space="preserve">Indicator species analysis resulted in significant </w:t>
+      </w:r>
+      <w:r>
+        <w:t xml:space="preserve">correlations for </w:t>
+      </w:r>
+      <w:proofErr w:type="gramStart"/>
+      <w:r>
+        <w:t>6</w:t>
+      </w:r>
+      <w:proofErr w:type="gramEnd"/>
+      <w:r>
+        <w:t xml:space="preserve"> species and 5 severity combinations (Table X).  Whitethorn was associated with successive high severity burns, while </w:t>
+      </w:r>
       <w:proofErr w:type="spellStart"/>
+      <w:r>
+        <w:t>deerbrush</w:t>
+      </w:r>
+      <w:proofErr w:type="spellEnd"/>
+      <w:r>
+        <w:t xml:space="preserve"> had a greater affinity for the </w:t>
+      </w:r>
+      <w:r>
+        <w:t>unburned</w:t>
+      </w:r>
+      <w:r>
+        <w:t>/</w:t>
+      </w:r>
+      <w:r>
+        <w:t>moderate</w:t>
+      </w:r>
+      <w:r>
+        <w:t xml:space="preserve"> severity combination.  </w:t>
+      </w:r>
+      <w:r>
+        <w:t xml:space="preserve"> </w:t>
+      </w:r>
+      <w:r>
+        <w:t xml:space="preserve">While neither </w:t>
+      </w:r>
       <w:proofErr w:type="gramStart"/>
       <w:r>
-        <w:rPr>
-          <w:sz w:val="24"/>
-        </w:rPr>
-        <w:t>tx</w:t>
-      </w:r>
-      <w:proofErr w:type="spellEnd"/>
+        <w:t>indicator</w:t>
+      </w:r>
       <w:proofErr w:type="gramEnd"/>
       <w:r>
-        <w:rPr>
-          <w:sz w:val="24"/>
-        </w:rPr>
-        <w:t xml:space="preserve"> &lt;- </w:t>
-      </w:r>
-      <w:proofErr w:type="spellStart"/>
-      <w:r>
-        <w:rPr>
-          <w:sz w:val="24"/>
-        </w:rPr>
-        <w:t>TukeyHSD</w:t>
-      </w:r>
-      <w:proofErr w:type="spellEnd"/>
-      <w:r>
-        <w:rPr>
-          <w:sz w:val="24"/>
-        </w:rPr>
-        <w:t>(x)</w:t>
-      </w:r>
-    </w:p>
-    <w:p>
-      <w:pPr>
-        <w:spacing w:after="0" w:line="240" w:lineRule="auto"/>
-        <w:rPr>
-          <w:sz w:val="24"/>
-        </w:rPr>
-      </w:pPr>
-      <w:proofErr w:type="spellStart"/>
+        <w:t xml:space="preserve"> </w:t>
+      </w:r>
+      <w:r>
+        <w:t xml:space="preserve">value was very high, both species showed a high fidelity to their respective groups, occurring in most or all of plots in these categories.  </w:t>
+      </w:r>
+      <w:r>
+        <w:t xml:space="preserve">Higher indicator values </w:t>
+      </w:r>
       <w:proofErr w:type="gramStart"/>
       <w:r>
-        <w:rPr>
-          <w:sz w:val="24"/>
-        </w:rPr>
-        <w:t>tx</w:t>
-      </w:r>
-      <w:proofErr w:type="spellEnd"/>
+        <w:t>were obtained</w:t>
+      </w:r>
       <w:proofErr w:type="gramEnd"/>
-    </w:p>
-    <w:p>
-      <w:pPr>
-        <w:shd w:val="clear" w:color="auto" w:fill="FFFFFF"/>
-        <w:tabs>
-          <w:tab w:val="left" w:pos="916"/>
-          <w:tab w:val="left" w:pos="1832"/>
-          <w:tab w:val="left" w:pos="2748"/>
-          <w:tab w:val="left" w:pos="3664"/>
-          <w:tab w:val="left" w:pos="4580"/>
-          <w:tab w:val="left" w:pos="5496"/>
-          <w:tab w:val="left" w:pos="6412"/>
-          <w:tab w:val="left" w:pos="7328"/>
-          <w:tab w:val="left" w:pos="8244"/>
-          <w:tab w:val="left" w:pos="9160"/>
-          <w:tab w:val="left" w:pos="10076"/>
-          <w:tab w:val="left" w:pos="10992"/>
-          <w:tab w:val="left" w:pos="11908"/>
-          <w:tab w:val="left" w:pos="12824"/>
-          <w:tab w:val="left" w:pos="13740"/>
-          <w:tab w:val="left" w:pos="14656"/>
-        </w:tabs>
-        <w:wordWrap w:val="0"/>
-        <w:spacing w:after="0" w:line="225" w:lineRule="atLeast"/>
-        <w:rPr>
-          <w:rFonts w:ascii="Lucida Console" w:eastAsia="Times New Roman" w:hAnsi="Lucida Console" w:cs="Courier New"/>
-          <w:color w:val="000000"/>
-          <w:sz w:val="20"/>
-          <w:szCs w:val="20"/>
-          <w:bdr w:val="none" w:sz="0" w:space="0" w:color="auto" w:frame="1"/>
-        </w:rPr>
-      </w:pPr>
-      <w:r>
-        <w:rPr>
-          <w:rFonts w:ascii="Lucida Console" w:eastAsia="Times New Roman" w:hAnsi="Lucida Console" w:cs="Courier New"/>
-          <w:color w:val="000000"/>
-          <w:sz w:val="20"/>
-          <w:szCs w:val="20"/>
-          <w:bdr w:val="none" w:sz="0" w:space="0" w:color="auto" w:frame="1"/>
-        </w:rPr>
-        <w:t xml:space="preserve">  Tukey multiple comparisons of means</w:t>
-      </w:r>
-    </w:p>
-    <w:p>
-      <w:pPr>
-        <w:shd w:val="clear" w:color="auto" w:fill="FFFFFF"/>
-        <w:tabs>
-          <w:tab w:val="left" w:pos="916"/>
-          <w:tab w:val="left" w:pos="1832"/>
-          <w:tab w:val="left" w:pos="2748"/>
-          <w:tab w:val="left" w:pos="3664"/>
-          <w:tab w:val="left" w:pos="4580"/>
-          <w:tab w:val="left" w:pos="5496"/>
-          <w:tab w:val="left" w:pos="6412"/>
-          <w:tab w:val="left" w:pos="7328"/>
-          <w:tab w:val="left" w:pos="8244"/>
-          <w:tab w:val="left" w:pos="9160"/>
-          <w:tab w:val="left" w:pos="10076"/>
-          <w:tab w:val="left" w:pos="10992"/>
-          <w:tab w:val="left" w:pos="11908"/>
-          <w:tab w:val="left" w:pos="12824"/>
-          <w:tab w:val="left" w:pos="13740"/>
-          <w:tab w:val="left" w:pos="14656"/>
-        </w:tabs>
-        <w:wordWrap w:val="0"/>
-        <w:spacing w:after="0" w:line="225" w:lineRule="atLeast"/>
-        <w:rPr>
-          <w:rFonts w:ascii="Lucida Console" w:eastAsia="Times New Roman" w:hAnsi="Lucida Console" w:cs="Courier New"/>
-          <w:color w:val="000000"/>
-          <w:sz w:val="20"/>
-          <w:szCs w:val="20"/>
-          <w:bdr w:val="none" w:sz="0" w:space="0" w:color="auto" w:frame="1"/>
-        </w:rPr>
-      </w:pPr>
-      <w:r>
-        <w:rPr>
-          <w:rFonts w:ascii="Lucida Console" w:eastAsia="Times New Roman" w:hAnsi="Lucida Console" w:cs="Courier New"/>
-          <w:color w:val="000000"/>
-          <w:sz w:val="20"/>
-          <w:szCs w:val="20"/>
-          <w:bdr w:val="none" w:sz="0" w:space="0" w:color="auto" w:frame="1"/>
-        </w:rPr>
-        <w:t xml:space="preserve">    </w:t>
-      </w:r>
-      <w:proofErr w:type="gramStart"/>
-      <w:r>
-        <w:rPr>
-          <w:rFonts w:ascii="Lucida Console" w:eastAsia="Times New Roman" w:hAnsi="Lucida Console" w:cs="Courier New"/>
-          <w:color w:val="000000"/>
-          <w:sz w:val="20"/>
-          <w:szCs w:val="20"/>
-          <w:bdr w:val="none" w:sz="0" w:space="0" w:color="auto" w:frame="1"/>
-        </w:rPr>
-        <w:t>95%</w:t>
-      </w:r>
-      <w:proofErr w:type="gramEnd"/>
-      <w:r>
-        <w:rPr>
-          <w:rFonts w:ascii="Lucida Console" w:eastAsia="Times New Roman" w:hAnsi="Lucida Console" w:cs="Courier New"/>
-          <w:color w:val="000000"/>
-          <w:sz w:val="20"/>
-          <w:szCs w:val="20"/>
-          <w:bdr w:val="none" w:sz="0" w:space="0" w:color="auto" w:frame="1"/>
-        </w:rPr>
-        <w:t xml:space="preserve"> family-wise confidence level</w:t>
-      </w:r>
+      <w:r>
+        <w:t xml:space="preserve"> for black oak and white fir seedlings and saplings, which had high fidelity for combinations of unburned and low severities in each fire.  </w:t>
+      </w:r>
+    </w:p>
+    <w:p>
+      <w:r>
+        <w:lastRenderedPageBreak/>
+        <w:t xml:space="preserve">Results of a PERMANOVA </w:t>
+      </w:r>
+      <w:r>
+        <w:t xml:space="preserve">testing effects of </w:t>
+      </w:r>
+      <w:r>
+        <w:t xml:space="preserve">continuous burn severity indices for each fire </w:t>
+      </w:r>
+      <w:r>
+        <w:t xml:space="preserve">on community composition were significant for each of the main </w:t>
+      </w:r>
+      <w:r>
+        <w:t xml:space="preserve">effects </w:t>
+      </w:r>
+      <w:r>
+        <w:t>as well as their interaction</w:t>
+      </w:r>
+      <w:r>
+        <w:t>.</w:t>
+      </w:r>
+      <w:r>
+        <w:t xml:space="preserve">  Nesting of factors revealed that the effects of burn severity for the Chips Fire were dependent on levels of burn severity in the Storrie Fire.   </w:t>
+      </w:r>
+      <w:r>
+        <w:t xml:space="preserve">   </w:t>
+      </w:r>
+    </w:p>
+    <w:p>
       <w:bookmarkStart w:id="1" w:name="_GoBack"/>
       <w:bookmarkEnd w:id="1"/>
     </w:p>
-    <w:p>
-      <w:pPr>
-        <w:shd w:val="clear" w:color="auto" w:fill="FFFFFF"/>
-        <w:tabs>
-          <w:tab w:val="left" w:pos="916"/>
-          <w:tab w:val="left" w:pos="1832"/>
-          <w:tab w:val="left" w:pos="2748"/>
-          <w:tab w:val="left" w:pos="3664"/>
-          <w:tab w:val="left" w:pos="4580"/>
-          <w:tab w:val="left" w:pos="5496"/>
-          <w:tab w:val="left" w:pos="6412"/>
-          <w:tab w:val="left" w:pos="7328"/>
-          <w:tab w:val="left" w:pos="8244"/>
-          <w:tab w:val="left" w:pos="9160"/>
-          <w:tab w:val="left" w:pos="10076"/>
-          <w:tab w:val="left" w:pos="10992"/>
-          <w:tab w:val="left" w:pos="11908"/>
-          <w:tab w:val="left" w:pos="12824"/>
-          <w:tab w:val="left" w:pos="13740"/>
-          <w:tab w:val="left" w:pos="14656"/>
-        </w:tabs>
-        <w:wordWrap w:val="0"/>
-        <w:spacing w:after="0" w:line="225" w:lineRule="atLeast"/>
-        <w:rPr>
-          <w:rFonts w:ascii="Lucida Console" w:eastAsia="Times New Roman" w:hAnsi="Lucida Console" w:cs="Courier New"/>
-          <w:color w:val="000000"/>
-          <w:sz w:val="20"/>
-          <w:szCs w:val="20"/>
-          <w:bdr w:val="none" w:sz="0" w:space="0" w:color="auto" w:frame="1"/>
-        </w:rPr>
-      </w:pPr>
-    </w:p>
-    <w:p>
-      <w:pPr>
-        <w:shd w:val="clear" w:color="auto" w:fill="FFFFFF"/>
-        <w:tabs>
-          <w:tab w:val="left" w:pos="916"/>
-          <w:tab w:val="left" w:pos="1832"/>
-          <w:tab w:val="left" w:pos="2748"/>
-          <w:tab w:val="left" w:pos="3664"/>
-          <w:tab w:val="left" w:pos="4580"/>
-          <w:tab w:val="left" w:pos="5496"/>
-          <w:tab w:val="left" w:pos="6412"/>
-          <w:tab w:val="left" w:pos="7328"/>
-          <w:tab w:val="left" w:pos="8244"/>
-          <w:tab w:val="left" w:pos="9160"/>
-          <w:tab w:val="left" w:pos="10076"/>
-          <w:tab w:val="left" w:pos="10992"/>
-          <w:tab w:val="left" w:pos="11908"/>
-          <w:tab w:val="left" w:pos="12824"/>
-          <w:tab w:val="left" w:pos="13740"/>
-          <w:tab w:val="left" w:pos="14656"/>
-        </w:tabs>
-        <w:wordWrap w:val="0"/>
-        <w:spacing w:after="0" w:line="225" w:lineRule="atLeast"/>
-        <w:rPr>
-          <w:rFonts w:ascii="Lucida Console" w:eastAsia="Times New Roman" w:hAnsi="Lucida Console" w:cs="Courier New"/>
-          <w:color w:val="000000"/>
-          <w:sz w:val="20"/>
-          <w:szCs w:val="20"/>
-          <w:bdr w:val="none" w:sz="0" w:space="0" w:color="auto" w:frame="1"/>
-        </w:rPr>
-      </w:pPr>
-      <w:r>
-        <w:rPr>
-          <w:rFonts w:ascii="Lucida Console" w:eastAsia="Times New Roman" w:hAnsi="Lucida Console" w:cs="Courier New"/>
-          <w:color w:val="000000"/>
-          <w:sz w:val="20"/>
-          <w:szCs w:val="20"/>
-          <w:bdr w:val="none" w:sz="0" w:space="0" w:color="auto" w:frame="1"/>
-        </w:rPr>
-        <w:t xml:space="preserve">Fit: </w:t>
-      </w:r>
-      <w:proofErr w:type="spellStart"/>
-      <w:proofErr w:type="gramStart"/>
-      <w:r>
-        <w:rPr>
-          <w:rFonts w:ascii="Lucida Console" w:eastAsia="Times New Roman" w:hAnsi="Lucida Console" w:cs="Courier New"/>
-          <w:color w:val="000000"/>
-          <w:sz w:val="20"/>
-          <w:szCs w:val="20"/>
-          <w:bdr w:val="none" w:sz="0" w:space="0" w:color="auto" w:frame="1"/>
-        </w:rPr>
-        <w:t>aov</w:t>
-      </w:r>
-      <w:proofErr w:type="spellEnd"/>
-      <w:r>
-        <w:rPr>
-          <w:rFonts w:ascii="Lucida Console" w:eastAsia="Times New Roman" w:hAnsi="Lucida Console" w:cs="Courier New"/>
-          <w:color w:val="000000"/>
-          <w:sz w:val="20"/>
-          <w:szCs w:val="20"/>
-          <w:bdr w:val="none" w:sz="0" w:space="0" w:color="auto" w:frame="1"/>
-        </w:rPr>
-        <w:t>(</w:t>
-      </w:r>
-      <w:proofErr w:type="gramEnd"/>
-      <w:r>
-        <w:rPr>
-          <w:rFonts w:ascii="Lucida Console" w:eastAsia="Times New Roman" w:hAnsi="Lucida Console" w:cs="Courier New"/>
-          <w:color w:val="000000"/>
-          <w:sz w:val="20"/>
-          <w:szCs w:val="20"/>
-          <w:bdr w:val="none" w:sz="0" w:space="0" w:color="auto" w:frame="1"/>
-        </w:rPr>
-        <w:t xml:space="preserve">formula = distances ~ group, data = </w:t>
-      </w:r>
-      <w:proofErr w:type="spellStart"/>
-      <w:r>
-        <w:rPr>
-          <w:rFonts w:ascii="Lucida Console" w:eastAsia="Times New Roman" w:hAnsi="Lucida Console" w:cs="Courier New"/>
-          <w:color w:val="000000"/>
-          <w:sz w:val="20"/>
-          <w:szCs w:val="20"/>
-          <w:bdr w:val="none" w:sz="0" w:space="0" w:color="auto" w:frame="1"/>
-        </w:rPr>
-        <w:t>df</w:t>
-      </w:r>
-      <w:proofErr w:type="spellEnd"/>
-      <w:r>
-        <w:rPr>
-          <w:rFonts w:ascii="Lucida Console" w:eastAsia="Times New Roman" w:hAnsi="Lucida Console" w:cs="Courier New"/>
-          <w:color w:val="000000"/>
-          <w:sz w:val="20"/>
-          <w:szCs w:val="20"/>
-          <w:bdr w:val="none" w:sz="0" w:space="0" w:color="auto" w:frame="1"/>
-        </w:rPr>
-        <w:t>)</w:t>
-      </w:r>
-    </w:p>
-    <w:p>
-      <w:pPr>
-        <w:shd w:val="clear" w:color="auto" w:fill="FFFFFF"/>
-        <w:tabs>
-          <w:tab w:val="left" w:pos="916"/>
-          <w:tab w:val="left" w:pos="1832"/>
-          <w:tab w:val="left" w:pos="2748"/>
-          <w:tab w:val="left" w:pos="3664"/>
-          <w:tab w:val="left" w:pos="4580"/>
-          <w:tab w:val="left" w:pos="5496"/>
-          <w:tab w:val="left" w:pos="6412"/>
-          <w:tab w:val="left" w:pos="7328"/>
-          <w:tab w:val="left" w:pos="8244"/>
-          <w:tab w:val="left" w:pos="9160"/>
-          <w:tab w:val="left" w:pos="10076"/>
-          <w:tab w:val="left" w:pos="10992"/>
-          <w:tab w:val="left" w:pos="11908"/>
-          <w:tab w:val="left" w:pos="12824"/>
-          <w:tab w:val="left" w:pos="13740"/>
-          <w:tab w:val="left" w:pos="14656"/>
-        </w:tabs>
-        <w:wordWrap w:val="0"/>
-        <w:spacing w:after="0" w:line="225" w:lineRule="atLeast"/>
-        <w:rPr>
-          <w:rFonts w:ascii="Lucida Console" w:eastAsia="Times New Roman" w:hAnsi="Lucida Console" w:cs="Courier New"/>
-          <w:color w:val="000000"/>
-          <w:sz w:val="20"/>
-          <w:szCs w:val="20"/>
-          <w:bdr w:val="none" w:sz="0" w:space="0" w:color="auto" w:frame="1"/>
-        </w:rPr>
-      </w:pPr>
-    </w:p>
-    <w:p>
-      <w:pPr>
-        <w:shd w:val="clear" w:color="auto" w:fill="FFFFFF"/>
-        <w:tabs>
-          <w:tab w:val="left" w:pos="916"/>
-          <w:tab w:val="left" w:pos="1832"/>
-          <w:tab w:val="left" w:pos="2748"/>
-          <w:tab w:val="left" w:pos="3664"/>
-          <w:tab w:val="left" w:pos="4580"/>
-          <w:tab w:val="left" w:pos="5496"/>
-          <w:tab w:val="left" w:pos="6412"/>
-          <w:tab w:val="left" w:pos="7328"/>
-          <w:tab w:val="left" w:pos="8244"/>
-          <w:tab w:val="left" w:pos="9160"/>
-          <w:tab w:val="left" w:pos="10076"/>
-          <w:tab w:val="left" w:pos="10992"/>
-          <w:tab w:val="left" w:pos="11908"/>
-          <w:tab w:val="left" w:pos="12824"/>
-          <w:tab w:val="left" w:pos="13740"/>
-          <w:tab w:val="left" w:pos="14656"/>
-        </w:tabs>
-        <w:wordWrap w:val="0"/>
-        <w:spacing w:after="0" w:line="225" w:lineRule="atLeast"/>
-        <w:rPr>
-          <w:rFonts w:ascii="Lucida Console" w:eastAsia="Times New Roman" w:hAnsi="Lucida Console" w:cs="Courier New"/>
-          <w:color w:val="000000"/>
-          <w:sz w:val="20"/>
-          <w:szCs w:val="20"/>
-          <w:bdr w:val="none" w:sz="0" w:space="0" w:color="auto" w:frame="1"/>
-        </w:rPr>
-      </w:pPr>
-      <w:r>
-        <w:rPr>
-          <w:rFonts w:ascii="Lucida Console" w:eastAsia="Times New Roman" w:hAnsi="Lucida Console" w:cs="Courier New"/>
-          <w:color w:val="000000"/>
-          <w:sz w:val="20"/>
-          <w:szCs w:val="20"/>
-          <w:bdr w:val="none" w:sz="0" w:space="0" w:color="auto" w:frame="1"/>
-        </w:rPr>
-        <w:t>$group</w:t>
-      </w:r>
-    </w:p>
-    <w:p>
-      <w:pPr>
-        <w:shd w:val="clear" w:color="auto" w:fill="FFFFFF"/>
-        <w:tabs>
-          <w:tab w:val="left" w:pos="916"/>
-          <w:tab w:val="left" w:pos="1832"/>
-          <w:tab w:val="left" w:pos="2748"/>
-          <w:tab w:val="left" w:pos="3664"/>
-          <w:tab w:val="left" w:pos="4580"/>
-          <w:tab w:val="left" w:pos="5496"/>
-          <w:tab w:val="left" w:pos="6412"/>
-          <w:tab w:val="left" w:pos="7328"/>
-          <w:tab w:val="left" w:pos="8244"/>
-          <w:tab w:val="left" w:pos="9160"/>
-          <w:tab w:val="left" w:pos="10076"/>
-          <w:tab w:val="left" w:pos="10992"/>
-          <w:tab w:val="left" w:pos="11908"/>
-          <w:tab w:val="left" w:pos="12824"/>
-          <w:tab w:val="left" w:pos="13740"/>
-          <w:tab w:val="left" w:pos="14656"/>
-        </w:tabs>
-        <w:wordWrap w:val="0"/>
-        <w:spacing w:after="0" w:line="225" w:lineRule="atLeast"/>
-        <w:rPr>
-          <w:rFonts w:ascii="Lucida Console" w:eastAsia="Times New Roman" w:hAnsi="Lucida Console" w:cs="Courier New"/>
-          <w:color w:val="000000"/>
-          <w:sz w:val="20"/>
-          <w:szCs w:val="20"/>
-          <w:bdr w:val="none" w:sz="0" w:space="0" w:color="auto" w:frame="1"/>
-        </w:rPr>
-      </w:pPr>
-      <w:r>
-        <w:rPr>
-          <w:rFonts w:ascii="Lucida Console" w:eastAsia="Times New Roman" w:hAnsi="Lucida Console" w:cs="Courier New"/>
-          <w:color w:val="000000"/>
-          <w:sz w:val="20"/>
-          <w:szCs w:val="20"/>
-          <w:bdr w:val="none" w:sz="0" w:space="0" w:color="auto" w:frame="1"/>
-        </w:rPr>
-        <w:t xml:space="preserve">            </w:t>
-      </w:r>
-      <w:proofErr w:type="gramStart"/>
-      <w:r>
-        <w:rPr>
-          <w:rFonts w:ascii="Lucida Console" w:eastAsia="Times New Roman" w:hAnsi="Lucida Console" w:cs="Courier New"/>
-          <w:color w:val="000000"/>
-          <w:sz w:val="20"/>
-          <w:szCs w:val="20"/>
-          <w:bdr w:val="none" w:sz="0" w:space="0" w:color="auto" w:frame="1"/>
-        </w:rPr>
-        <w:t>diff</w:t>
-      </w:r>
-      <w:proofErr w:type="gramEnd"/>
-      <w:r>
-        <w:rPr>
-          <w:rFonts w:ascii="Lucida Console" w:eastAsia="Times New Roman" w:hAnsi="Lucida Console" w:cs="Courier New"/>
-          <w:color w:val="000000"/>
-          <w:sz w:val="20"/>
-          <w:szCs w:val="20"/>
-          <w:bdr w:val="none" w:sz="0" w:space="0" w:color="auto" w:frame="1"/>
-        </w:rPr>
-        <w:t xml:space="preserve">        </w:t>
-      </w:r>
-      <w:proofErr w:type="spellStart"/>
-      <w:r>
-        <w:rPr>
-          <w:rFonts w:ascii="Lucida Console" w:eastAsia="Times New Roman" w:hAnsi="Lucida Console" w:cs="Courier New"/>
-          <w:color w:val="000000"/>
-          <w:sz w:val="20"/>
-          <w:szCs w:val="20"/>
-          <w:bdr w:val="none" w:sz="0" w:space="0" w:color="auto" w:frame="1"/>
-        </w:rPr>
-        <w:t>lwr</w:t>
-      </w:r>
-      <w:proofErr w:type="spellEnd"/>
-      <w:r>
-        <w:rPr>
-          <w:rFonts w:ascii="Lucida Console" w:eastAsia="Times New Roman" w:hAnsi="Lucida Console" w:cs="Courier New"/>
-          <w:color w:val="000000"/>
-          <w:sz w:val="20"/>
-          <w:szCs w:val="20"/>
-          <w:bdr w:val="none" w:sz="0" w:space="0" w:color="auto" w:frame="1"/>
-        </w:rPr>
-        <w:t xml:space="preserve">         </w:t>
-      </w:r>
-      <w:proofErr w:type="spellStart"/>
-      <w:r>
-        <w:rPr>
-          <w:rFonts w:ascii="Lucida Console" w:eastAsia="Times New Roman" w:hAnsi="Lucida Console" w:cs="Courier New"/>
-          <w:color w:val="000000"/>
-          <w:sz w:val="20"/>
-          <w:szCs w:val="20"/>
-          <w:bdr w:val="none" w:sz="0" w:space="0" w:color="auto" w:frame="1"/>
-        </w:rPr>
-        <w:t>upr</w:t>
-      </w:r>
-      <w:proofErr w:type="spellEnd"/>
-      <w:r>
-        <w:rPr>
-          <w:rFonts w:ascii="Lucida Console" w:eastAsia="Times New Roman" w:hAnsi="Lucida Console" w:cs="Courier New"/>
-          <w:color w:val="000000"/>
-          <w:sz w:val="20"/>
-          <w:szCs w:val="20"/>
-          <w:bdr w:val="none" w:sz="0" w:space="0" w:color="auto" w:frame="1"/>
-        </w:rPr>
-        <w:t xml:space="preserve">     p </w:t>
-      </w:r>
-      <w:proofErr w:type="spellStart"/>
-      <w:r>
-        <w:rPr>
-          <w:rFonts w:ascii="Lucida Console" w:eastAsia="Times New Roman" w:hAnsi="Lucida Console" w:cs="Courier New"/>
-          <w:color w:val="000000"/>
-          <w:sz w:val="20"/>
-          <w:szCs w:val="20"/>
-          <w:bdr w:val="none" w:sz="0" w:space="0" w:color="auto" w:frame="1"/>
-        </w:rPr>
-        <w:t>adj</w:t>
-      </w:r>
-      <w:proofErr w:type="spellEnd"/>
-    </w:p>
-    <w:p>
-      <w:pPr>
-        <w:shd w:val="clear" w:color="auto" w:fill="FFFFFF"/>
-        <w:tabs>
-          <w:tab w:val="left" w:pos="916"/>
-          <w:tab w:val="left" w:pos="1832"/>
-          <w:tab w:val="left" w:pos="2748"/>
-          <w:tab w:val="left" w:pos="3664"/>
-          <w:tab w:val="left" w:pos="4580"/>
-          <w:tab w:val="left" w:pos="5496"/>
-          <w:tab w:val="left" w:pos="6412"/>
-          <w:tab w:val="left" w:pos="7328"/>
-          <w:tab w:val="left" w:pos="8244"/>
-          <w:tab w:val="left" w:pos="9160"/>
-          <w:tab w:val="left" w:pos="10076"/>
-          <w:tab w:val="left" w:pos="10992"/>
-          <w:tab w:val="left" w:pos="11908"/>
-          <w:tab w:val="left" w:pos="12824"/>
-          <w:tab w:val="left" w:pos="13740"/>
-          <w:tab w:val="left" w:pos="14656"/>
-        </w:tabs>
-        <w:wordWrap w:val="0"/>
-        <w:spacing w:after="0" w:line="225" w:lineRule="atLeast"/>
-        <w:rPr>
-          <w:rFonts w:ascii="Lucida Console" w:eastAsia="Times New Roman" w:hAnsi="Lucida Console" w:cs="Courier New"/>
-          <w:color w:val="000000"/>
-          <w:sz w:val="20"/>
-          <w:szCs w:val="20"/>
-          <w:bdr w:val="none" w:sz="0" w:space="0" w:color="auto" w:frame="1"/>
-        </w:rPr>
-      </w:pPr>
-      <w:r>
-        <w:rPr>
-          <w:rFonts w:ascii="Lucida Console" w:eastAsia="Times New Roman" w:hAnsi="Lucida Console" w:cs="Courier New"/>
-          <w:color w:val="000000"/>
-          <w:sz w:val="20"/>
-          <w:szCs w:val="20"/>
-          <w:bdr w:val="none" w:sz="0" w:space="0" w:color="auto" w:frame="1"/>
-        </w:rPr>
-        <w:t>2-1 -0.081643125 -0.1689599 0.005673602 0.0754836</w:t>
-      </w:r>
-    </w:p>
-    <w:p>
-      <w:pPr>
-        <w:shd w:val="clear" w:color="auto" w:fill="FFFFFF"/>
-        <w:tabs>
-          <w:tab w:val="left" w:pos="916"/>
-          <w:tab w:val="left" w:pos="1832"/>
-          <w:tab w:val="left" w:pos="2748"/>
-          <w:tab w:val="left" w:pos="3664"/>
-          <w:tab w:val="left" w:pos="4580"/>
-          <w:tab w:val="left" w:pos="5496"/>
-          <w:tab w:val="left" w:pos="6412"/>
-          <w:tab w:val="left" w:pos="7328"/>
-          <w:tab w:val="left" w:pos="8244"/>
-          <w:tab w:val="left" w:pos="9160"/>
-          <w:tab w:val="left" w:pos="10076"/>
-          <w:tab w:val="left" w:pos="10992"/>
-          <w:tab w:val="left" w:pos="11908"/>
-          <w:tab w:val="left" w:pos="12824"/>
-          <w:tab w:val="left" w:pos="13740"/>
-          <w:tab w:val="left" w:pos="14656"/>
-        </w:tabs>
-        <w:wordWrap w:val="0"/>
-        <w:spacing w:after="0" w:line="225" w:lineRule="atLeast"/>
-        <w:rPr>
-          <w:rFonts w:ascii="Lucida Console" w:eastAsia="Times New Roman" w:hAnsi="Lucida Console" w:cs="Courier New"/>
-          <w:color w:val="000000"/>
-          <w:sz w:val="20"/>
-          <w:szCs w:val="20"/>
-          <w:bdr w:val="none" w:sz="0" w:space="0" w:color="auto" w:frame="1"/>
-        </w:rPr>
-      </w:pPr>
-      <w:r>
-        <w:rPr>
-          <w:rFonts w:ascii="Lucida Console" w:eastAsia="Times New Roman" w:hAnsi="Lucida Console" w:cs="Courier New"/>
-          <w:color w:val="000000"/>
-          <w:sz w:val="20"/>
-          <w:szCs w:val="20"/>
-          <w:bdr w:val="none" w:sz="0" w:space="0" w:color="auto" w:frame="1"/>
-        </w:rPr>
-        <w:t>3-1 -0.086683217 -0.2317947 0.058428271 0.4040499</w:t>
-      </w:r>
-    </w:p>
-    <w:p>
-      <w:pPr>
-        <w:shd w:val="clear" w:color="auto" w:fill="FFFFFF"/>
-        <w:tabs>
-          <w:tab w:val="left" w:pos="916"/>
-          <w:tab w:val="left" w:pos="1832"/>
-          <w:tab w:val="left" w:pos="2748"/>
-          <w:tab w:val="left" w:pos="3664"/>
-          <w:tab w:val="left" w:pos="4580"/>
-          <w:tab w:val="left" w:pos="5496"/>
-          <w:tab w:val="left" w:pos="6412"/>
-          <w:tab w:val="left" w:pos="7328"/>
-          <w:tab w:val="left" w:pos="8244"/>
-          <w:tab w:val="left" w:pos="9160"/>
-          <w:tab w:val="left" w:pos="10076"/>
-          <w:tab w:val="left" w:pos="10992"/>
-          <w:tab w:val="left" w:pos="11908"/>
-          <w:tab w:val="left" w:pos="12824"/>
-          <w:tab w:val="left" w:pos="13740"/>
-          <w:tab w:val="left" w:pos="14656"/>
-        </w:tabs>
-        <w:wordWrap w:val="0"/>
-        <w:spacing w:after="0" w:line="225" w:lineRule="atLeast"/>
-        <w:rPr>
-          <w:rFonts w:ascii="Lucida Console" w:eastAsia="Times New Roman" w:hAnsi="Lucida Console" w:cs="Courier New"/>
-          <w:color w:val="000000"/>
-          <w:sz w:val="20"/>
-          <w:szCs w:val="20"/>
-          <w:bdr w:val="none" w:sz="0" w:space="0" w:color="auto" w:frame="1"/>
-        </w:rPr>
-      </w:pPr>
-      <w:r>
-        <w:rPr>
-          <w:rFonts w:ascii="Lucida Console" w:eastAsia="Times New Roman" w:hAnsi="Lucida Console" w:cs="Courier New"/>
-          <w:color w:val="000000"/>
-          <w:sz w:val="20"/>
-          <w:szCs w:val="20"/>
-          <w:bdr w:val="none" w:sz="0" w:space="0" w:color="auto" w:frame="1"/>
-        </w:rPr>
-        <w:t>4-</w:t>
-      </w:r>
-      <w:proofErr w:type="gramStart"/>
-      <w:r>
-        <w:rPr>
-          <w:rFonts w:ascii="Lucida Console" w:eastAsia="Times New Roman" w:hAnsi="Lucida Console" w:cs="Courier New"/>
-          <w:color w:val="000000"/>
-          <w:sz w:val="20"/>
-          <w:szCs w:val="20"/>
-          <w:bdr w:val="none" w:sz="0" w:space="0" w:color="auto" w:frame="1"/>
-        </w:rPr>
-        <w:t>1  0.433666341</w:t>
-      </w:r>
-      <w:proofErr w:type="gramEnd"/>
-      <w:r>
-        <w:rPr>
-          <w:rFonts w:ascii="Lucida Console" w:eastAsia="Times New Roman" w:hAnsi="Lucida Console" w:cs="Courier New"/>
-          <w:color w:val="000000"/>
-          <w:sz w:val="20"/>
-          <w:szCs w:val="20"/>
-          <w:bdr w:val="none" w:sz="0" w:space="0" w:color="auto" w:frame="1"/>
-        </w:rPr>
-        <w:t xml:space="preserve">  0.3273878 0.539944877 0.0000000</w:t>
-      </w:r>
-      <w:r>
-        <w:rPr>
-          <w:rFonts w:ascii="Lucida Console" w:eastAsia="Times New Roman" w:hAnsi="Lucida Console" w:cs="Courier New"/>
-          <w:color w:val="000000"/>
-          <w:sz w:val="20"/>
-          <w:szCs w:val="20"/>
-          <w:bdr w:val="none" w:sz="0" w:space="0" w:color="auto" w:frame="1"/>
-        </w:rPr>
-        <w:t>*</w:t>
-      </w:r>
-    </w:p>
-    <w:p>
-      <w:pPr>
-        <w:shd w:val="clear" w:color="auto" w:fill="FFFFFF"/>
-        <w:tabs>
-          <w:tab w:val="left" w:pos="916"/>
-          <w:tab w:val="left" w:pos="1832"/>
-          <w:tab w:val="left" w:pos="2748"/>
-          <w:tab w:val="left" w:pos="3664"/>
-          <w:tab w:val="left" w:pos="4580"/>
-          <w:tab w:val="left" w:pos="5496"/>
-          <w:tab w:val="left" w:pos="6412"/>
-          <w:tab w:val="left" w:pos="7328"/>
-          <w:tab w:val="left" w:pos="8244"/>
-          <w:tab w:val="left" w:pos="9160"/>
-          <w:tab w:val="left" w:pos="10076"/>
-          <w:tab w:val="left" w:pos="10992"/>
-          <w:tab w:val="left" w:pos="11908"/>
-          <w:tab w:val="left" w:pos="12824"/>
-          <w:tab w:val="left" w:pos="13740"/>
-          <w:tab w:val="left" w:pos="14656"/>
-        </w:tabs>
-        <w:wordWrap w:val="0"/>
-        <w:spacing w:after="0" w:line="225" w:lineRule="atLeast"/>
-        <w:rPr>
-          <w:rFonts w:ascii="Lucida Console" w:eastAsia="Times New Roman" w:hAnsi="Lucida Console" w:cs="Courier New"/>
-          <w:color w:val="000000"/>
-          <w:sz w:val="20"/>
-          <w:szCs w:val="20"/>
-          <w:bdr w:val="none" w:sz="0" w:space="0" w:color="auto" w:frame="1"/>
-        </w:rPr>
-      </w:pPr>
-      <w:r>
-        <w:rPr>
-          <w:rFonts w:ascii="Lucida Console" w:eastAsia="Times New Roman" w:hAnsi="Lucida Console" w:cs="Courier New"/>
-          <w:color w:val="000000"/>
-          <w:sz w:val="20"/>
-          <w:szCs w:val="20"/>
-          <w:bdr w:val="none" w:sz="0" w:space="0" w:color="auto" w:frame="1"/>
-        </w:rPr>
-        <w:t>3-2 -0.005040092 -0.1411134 0.131033199 0.9996704</w:t>
-      </w:r>
-    </w:p>
-    <w:p>
-      <w:pPr>
-        <w:shd w:val="clear" w:color="auto" w:fill="FFFFFF"/>
-        <w:tabs>
-          <w:tab w:val="left" w:pos="916"/>
-          <w:tab w:val="left" w:pos="1832"/>
-          <w:tab w:val="left" w:pos="2748"/>
-          <w:tab w:val="left" w:pos="3664"/>
-          <w:tab w:val="left" w:pos="4580"/>
-          <w:tab w:val="left" w:pos="5496"/>
-          <w:tab w:val="left" w:pos="6412"/>
-          <w:tab w:val="left" w:pos="7328"/>
-          <w:tab w:val="left" w:pos="8244"/>
-          <w:tab w:val="left" w:pos="9160"/>
-          <w:tab w:val="left" w:pos="10076"/>
-          <w:tab w:val="left" w:pos="10992"/>
-          <w:tab w:val="left" w:pos="11908"/>
-          <w:tab w:val="left" w:pos="12824"/>
-          <w:tab w:val="left" w:pos="13740"/>
-          <w:tab w:val="left" w:pos="14656"/>
-        </w:tabs>
-        <w:wordWrap w:val="0"/>
-        <w:spacing w:after="0" w:line="225" w:lineRule="atLeast"/>
-        <w:rPr>
-          <w:rFonts w:ascii="Lucida Console" w:eastAsia="Times New Roman" w:hAnsi="Lucida Console" w:cs="Courier New"/>
-          <w:color w:val="000000"/>
-          <w:sz w:val="20"/>
-          <w:szCs w:val="20"/>
-          <w:bdr w:val="none" w:sz="0" w:space="0" w:color="auto" w:frame="1"/>
-        </w:rPr>
-      </w:pPr>
-      <w:r>
-        <w:rPr>
-          <w:rFonts w:ascii="Lucida Console" w:eastAsia="Times New Roman" w:hAnsi="Lucida Console" w:cs="Courier New"/>
-          <w:color w:val="000000"/>
-          <w:sz w:val="20"/>
-          <w:szCs w:val="20"/>
-          <w:bdr w:val="none" w:sz="0" w:space="0" w:color="auto" w:frame="1"/>
-        </w:rPr>
-        <w:t>4-</w:t>
-      </w:r>
-      <w:proofErr w:type="gramStart"/>
-      <w:r>
-        <w:rPr>
-          <w:rFonts w:ascii="Lucida Console" w:eastAsia="Times New Roman" w:hAnsi="Lucida Console" w:cs="Courier New"/>
-          <w:color w:val="000000"/>
-          <w:sz w:val="20"/>
-          <w:szCs w:val="20"/>
-          <w:bdr w:val="none" w:sz="0" w:space="0" w:color="auto" w:frame="1"/>
-        </w:rPr>
-        <w:t>2  0.515309467</w:t>
-      </w:r>
-      <w:proofErr w:type="gramEnd"/>
-      <w:r>
-        <w:rPr>
-          <w:rFonts w:ascii="Lucida Console" w:eastAsia="Times New Roman" w:hAnsi="Lucida Console" w:cs="Courier New"/>
-          <w:color w:val="000000"/>
-          <w:sz w:val="20"/>
-          <w:szCs w:val="20"/>
-          <w:bdr w:val="none" w:sz="0" w:space="0" w:color="auto" w:frame="1"/>
-        </w:rPr>
-        <w:t xml:space="preserve">  0.4217481 0.608870802 0.0000000</w:t>
-      </w:r>
-      <w:r>
-        <w:rPr>
-          <w:rFonts w:ascii="Lucida Console" w:eastAsia="Times New Roman" w:hAnsi="Lucida Console" w:cs="Courier New"/>
-          <w:color w:val="000000"/>
-          <w:sz w:val="20"/>
-          <w:szCs w:val="20"/>
-          <w:bdr w:val="none" w:sz="0" w:space="0" w:color="auto" w:frame="1"/>
-        </w:rPr>
-        <w:t>*</w:t>
-      </w:r>
-    </w:p>
-    <w:p>
-      <w:pPr>
-        <w:shd w:val="clear" w:color="auto" w:fill="FFFFFF"/>
-        <w:tabs>
-          <w:tab w:val="left" w:pos="916"/>
-          <w:tab w:val="left" w:pos="1832"/>
-          <w:tab w:val="left" w:pos="2748"/>
-          <w:tab w:val="left" w:pos="3664"/>
-          <w:tab w:val="left" w:pos="4580"/>
-          <w:tab w:val="left" w:pos="5496"/>
-          <w:tab w:val="left" w:pos="6412"/>
-          <w:tab w:val="left" w:pos="7328"/>
-          <w:tab w:val="left" w:pos="8244"/>
-          <w:tab w:val="left" w:pos="9160"/>
-          <w:tab w:val="left" w:pos="10076"/>
-          <w:tab w:val="left" w:pos="10992"/>
-          <w:tab w:val="left" w:pos="11908"/>
-          <w:tab w:val="left" w:pos="12824"/>
-          <w:tab w:val="left" w:pos="13740"/>
-          <w:tab w:val="left" w:pos="14656"/>
-        </w:tabs>
-        <w:wordWrap w:val="0"/>
-        <w:spacing w:after="0" w:line="225" w:lineRule="atLeast"/>
-        <w:rPr>
-          <w:rFonts w:ascii="Lucida Console" w:eastAsia="Times New Roman" w:hAnsi="Lucida Console" w:cs="Courier New"/>
-          <w:color w:val="000000"/>
-          <w:sz w:val="20"/>
-          <w:szCs w:val="20"/>
-          <w:bdr w:val="none" w:sz="0" w:space="0" w:color="auto" w:frame="1"/>
-        </w:rPr>
-      </w:pPr>
-      <w:r>
-        <w:rPr>
-          <w:rFonts w:ascii="Lucida Console" w:eastAsia="Times New Roman" w:hAnsi="Lucida Console" w:cs="Courier New"/>
-          <w:color w:val="000000"/>
-          <w:sz w:val="20"/>
-          <w:szCs w:val="20"/>
-          <w:bdr w:val="none" w:sz="0" w:space="0" w:color="auto" w:frame="1"/>
-        </w:rPr>
-        <w:t>4-</w:t>
-      </w:r>
-      <w:proofErr w:type="gramStart"/>
-      <w:r>
-        <w:rPr>
-          <w:rFonts w:ascii="Lucida Console" w:eastAsia="Times New Roman" w:hAnsi="Lucida Console" w:cs="Courier New"/>
-          <w:color w:val="000000"/>
-          <w:sz w:val="20"/>
-          <w:szCs w:val="20"/>
-          <w:bdr w:val="none" w:sz="0" w:space="0" w:color="auto" w:frame="1"/>
-        </w:rPr>
-        <w:t>3  0.520349559</w:t>
-      </w:r>
-      <w:proofErr w:type="gramEnd"/>
-      <w:r>
-        <w:rPr>
-          <w:rFonts w:ascii="Lucida Console" w:eastAsia="Times New Roman" w:hAnsi="Lucida Console" w:cs="Courier New"/>
-          <w:color w:val="000000"/>
-          <w:sz w:val="20"/>
-          <w:szCs w:val="20"/>
-          <w:bdr w:val="none" w:sz="0" w:space="0" w:color="auto" w:frame="1"/>
-        </w:rPr>
-        <w:t xml:space="preserve">  0.3713970 0.669302091 0.0000000</w:t>
-      </w:r>
-      <w:r>
-        <w:rPr>
-          <w:rFonts w:ascii="Lucida Console" w:eastAsia="Times New Roman" w:hAnsi="Lucida Console" w:cs="Courier New"/>
-          <w:color w:val="000000"/>
-          <w:sz w:val="20"/>
-          <w:szCs w:val="20"/>
-          <w:bdr w:val="none" w:sz="0" w:space="0" w:color="auto" w:frame="1"/>
-        </w:rPr>
-        <w:t>*</w:t>
-      </w:r>
-    </w:p>
-    <w:p>
-      <w:pPr>
-        <w:spacing w:after="0" w:line="240" w:lineRule="auto"/>
-        <w:rPr>
-          <w:sz w:val="24"/>
-        </w:rPr>
-        <w:sectPr>
-          <w:pgSz w:w="12240" w:h="15840"/>
-          <w:pgMar w:top="1440" w:right="1440" w:bottom="1440" w:left="1440" w:header="720" w:footer="720" w:gutter="0"/>
-          <w:cols w:space="720"/>
-          <w:docGrid w:linePitch="360"/>
-        </w:sectPr>
-      </w:pPr>
-    </w:p>
-    <w:p>
-      <w:pPr>
-        <w:spacing w:line="480" w:lineRule="auto"/>
-        <w:rPr>
-          <w:sz w:val="24"/>
-        </w:rPr>
-      </w:pPr>
-      <w:r>
-        <w:rPr>
-          <w:sz w:val="24"/>
-        </w:rPr>
+    <w:p/>
+    <w:p/>
+    <w:p/>
+    <w:p/>
+    <w:p/>
+    <w:p/>
+    <w:p/>
+    <w:p/>
+    <w:p/>
+    <w:p/>
+    <w:p/>
+    <w:p/>
+    <w:p/>
+    <w:p>
+      <w:r>
+        <w:br w:type="page"/>
+      </w:r>
+    </w:p>
+    <w:p>
+      <w:r>
         <w:lastRenderedPageBreak/>
         <w:t>Literature cited</w:t>
       </w:r>
@@ -9525,21 +7358,12 @@
         <w:ind w:left="720" w:hanging="720"/>
       </w:pPr>
       <w:r>
-        <w:rPr>
-          <w:sz w:val="24"/>
-        </w:rPr>
         <w:fldChar w:fldCharType="begin"/>
       </w:r>
       <w:r>
-        <w:rPr>
-          <w:sz w:val="24"/>
-        </w:rPr>
         <w:instrText xml:space="preserve"> ADDIN EN.REFLIST </w:instrText>
       </w:r>
       <w:r>
-        <w:rPr>
-          <w:sz w:val="24"/>
-        </w:rPr>
         <w:fldChar w:fldCharType="separate"/>
       </w:r>
       <w:r>
@@ -9734,6 +7558,7 @@
         <w:ind w:left="720" w:hanging="720"/>
       </w:pPr>
       <w:r>
+        <w:lastRenderedPageBreak/>
         <w:t xml:space="preserve">Lauvaux, C. A., C. N. Skinner, and A. H. Taylor. 2016. High severity fire and mixed conifer forest-chaparral dynamics in the southern Cascade Range, USA. Forest Ecology and Management </w:t>
       </w:r>
       <w:r>
@@ -9753,7 +7578,6 @@
         <w:ind w:left="720" w:hanging="720"/>
       </w:pPr>
       <w:r>
-        <w:lastRenderedPageBreak/>
         <w:t xml:space="preserve">Mallek, C. M., H. Safford, J. Viers, and J. D. Miller. 2013. Modern departures in fire severity and area vary by forest type, Sierra Nevada and southern Cascades, California, USA. Ecosphere </w:t>
       </w:r>
       <w:r>
@@ -9944,6 +7768,7 @@
         <w:ind w:left="720" w:hanging="720"/>
       </w:pPr>
       <w:r>
+        <w:lastRenderedPageBreak/>
         <w:t xml:space="preserve">Tepley, A. J., J. R. Thompson, H. E. Epstein, and K. J. Anderson‐Teixeira. 2017. Vulnerability to forest loss through altered postfire recovery dynamics in a warming climate in the Klamath Mountains. Global change biology </w:t>
       </w:r>
       <w:r>
@@ -9977,14 +7802,8 @@
     <w:p>
       <w:pPr>
         <w:spacing w:line="360" w:lineRule="auto"/>
-        <w:rPr>
-          <w:sz w:val="24"/>
-        </w:rPr>
-      </w:pPr>
-      <w:r>
-        <w:rPr>
-          <w:sz w:val="24"/>
-        </w:rPr>
+      </w:pPr>
+      <w:r>
         <w:fldChar w:fldCharType="end"/>
       </w:r>
     </w:p>
@@ -10039,6 +7858,56 @@
 <w15:commentsEx xmlns:wpc="http://schemas.microsoft.com/office/word/2010/wordprocessingCanvas" xmlns:cx="http://schemas.microsoft.com/office/drawing/2014/chartex" xmlns:cx1="http://schemas.microsoft.com/office/drawing/2015/9/8/chartex" xmlns:mc="http://schemas.openxmlformats.org/markup-compatibility/2006" xmlns:o="urn:schemas-microsoft-com:office:office" xmlns:r="http://schemas.openxmlformats.org/officeDocument/2006/relationships" xmlns:m="http://schemas.openxmlformats.org/officeDocument/2006/math" xmlns:v="urn:schemas-microsoft-com:vml" xmlns:wp14="http://schemas.microsoft.com/office/word/2010/wordprocessingDrawing" xmlns:wp="http://schemas.openxmlformats.org/drawingml/2006/wordprocessingDrawing" xmlns:w10="urn:schemas-microsoft-com:office:word" xmlns:w="http://schemas.openxmlformats.org/wordprocessingml/2006/main" xmlns:w14="http://schemas.microsoft.com/office/word/2010/wordml" xmlns:w15="http://schemas.microsoft.com/office/word/2012/wordml" xmlns:w16se="http://schemas.microsoft.com/office/word/2015/wordml/symex" xmlns:wpg="http://schemas.microsoft.com/office/word/2010/wordprocessingGroup" xmlns:wpi="http://schemas.microsoft.com/office/word/2010/wordprocessingInk" xmlns:wne="http://schemas.microsoft.com/office/word/2006/wordml" xmlns:wps="http://schemas.microsoft.com/office/word/2010/wordprocessingShape" mc:Ignorable="w14 w15 w16se wp14">
   <w15:commentEx w15:paraId="13AD2CED" w15:done="0"/>
 </w15:commentsEx>
+</file>
+
+<file path=word/endnotes.xml><?xml version="1.0" encoding="utf-8"?>
+<w:endnotes xmlns:wpc="http://schemas.microsoft.com/office/word/2010/wordprocessingCanvas" xmlns:cx="http://schemas.microsoft.com/office/drawing/2014/chartex" xmlns:cx1="http://schemas.microsoft.com/office/drawing/2015/9/8/chartex" xmlns:mc="http://schemas.openxmlformats.org/markup-compatibility/2006" xmlns:o="urn:schemas-microsoft-com:office:office" xmlns:r="http://schemas.openxmlformats.org/officeDocument/2006/relationships" xmlns:m="http://schemas.openxmlformats.org/officeDocument/2006/math" xmlns:v="urn:schemas-microsoft-com:vml" xmlns:wp14="http://schemas.microsoft.com/office/word/2010/wordprocessingDrawing" xmlns:wp="http://schemas.openxmlformats.org/drawingml/2006/wordprocessingDrawing" xmlns:w10="urn:schemas-microsoft-com:office:word" xmlns:w="http://schemas.openxmlformats.org/wordprocessingml/2006/main" xmlns:w14="http://schemas.microsoft.com/office/word/2010/wordml" xmlns:w15="http://schemas.microsoft.com/office/word/2012/wordml" xmlns:w16se="http://schemas.microsoft.com/office/word/2015/wordml/symex" xmlns:wpg="http://schemas.microsoft.com/office/word/2010/wordprocessingGroup" xmlns:wpi="http://schemas.microsoft.com/office/word/2010/wordprocessingInk" xmlns:wne="http://schemas.microsoft.com/office/word/2006/wordml" xmlns:wps="http://schemas.microsoft.com/office/word/2010/wordprocessingShape" mc:Ignorable="w14 w15 w16se wp14">
+  <w:endnote w:type="separator" w:id="-1">
+    <w:p>
+      <w:pPr>
+        <w:spacing w:after="0" w:line="240" w:lineRule="auto"/>
+      </w:pPr>
+      <w:r>
+        <w:separator/>
+      </w:r>
+    </w:p>
+  </w:endnote>
+  <w:endnote w:type="continuationSeparator" w:id="0">
+    <w:p>
+      <w:pPr>
+        <w:spacing w:after="0" w:line="240" w:lineRule="auto"/>
+      </w:pPr>
+      <w:r>
+        <w:continuationSeparator/>
+      </w:r>
+    </w:p>
+  </w:endnote>
+</w:endnotes>
+</file>
+
+<file path=word/footnotes.xml><?xml version="1.0" encoding="utf-8"?>
+<w:footnotes xmlns:wpc="http://schemas.microsoft.com/office/word/2010/wordprocessingCanvas" xmlns:cx="http://schemas.microsoft.com/office/drawing/2014/chartex" xmlns:cx1="http://schemas.microsoft.com/office/drawing/2015/9/8/chartex" xmlns:mc="http://schemas.openxmlformats.org/markup-compatibility/2006" xmlns:o="urn:schemas-microsoft-com:office:office" xmlns:r="http://schemas.openxmlformats.org/officeDocument/2006/relationships" xmlns:m="http://schemas.openxmlformats.org/officeDocument/2006/math" xmlns:v="urn:schemas-microsoft-com:vml" xmlns:wp14="http://schemas.microsoft.com/office/word/2010/wordprocessingDrawing" xmlns:wp="http://schemas.openxmlformats.org/drawingml/2006/wordprocessingDrawing" xmlns:w10="urn:schemas-microsoft-com:office:word" xmlns:w="http://schemas.openxmlformats.org/wordprocessingml/2006/main" xmlns:w14="http://schemas.microsoft.com/office/word/2010/wordml" xmlns:w15="http://schemas.microsoft.com/office/word/2012/wordml" xmlns:w16se="http://schemas.microsoft.com/office/word/2015/wordml/symex" xmlns:wpg="http://schemas.microsoft.com/office/word/2010/wordprocessingGroup" xmlns:wpi="http://schemas.microsoft.com/office/word/2010/wordprocessingInk" xmlns:wne="http://schemas.microsoft.com/office/word/2006/wordml" xmlns:wps="http://schemas.microsoft.com/office/word/2010/wordprocessingShape" mc:Ignorable="w14 w15 w16se wp14">
+  <w:footnote w:type="separator" w:id="-1">
+    <w:p>
+      <w:pPr>
+        <w:spacing w:after="0" w:line="240" w:lineRule="auto"/>
+      </w:pPr>
+      <w:r>
+        <w:separator/>
+      </w:r>
+    </w:p>
+  </w:footnote>
+  <w:footnote w:type="continuationSeparator" w:id="0">
+    <w:p>
+      <w:pPr>
+        <w:spacing w:after="0" w:line="240" w:lineRule="auto"/>
+      </w:pPr>
+      <w:r>
+        <w:continuationSeparator/>
+      </w:r>
+    </w:p>
+  </w:footnote>
+</w:footnotes>
 </file>
 
 <file path=word/people.xml><?xml version="1.0" encoding="utf-8"?>
@@ -10442,9 +8311,10 @@
   <w:style w:type="paragraph" w:default="1" w:styleId="Normal">
     <w:name w:val="Normal"/>
     <w:qFormat/>
-    <w:rsid w:val="00BA5D6B"/>
+    <w:rsid w:val="00885A37"/>
     <w:rPr>
       <w:rFonts w:ascii="Times New Roman" w:hAnsi="Times New Roman"/>
+      <w:sz w:val="24"/>
     </w:rPr>
   </w:style>
   <w:style w:type="character" w:default="1" w:styleId="DefaultParagraphFont">
@@ -10638,7 +8508,6 @@
     <w:basedOn w:val="Normal"/>
     <w:link w:val="HTMLPreformattedChar"/>
     <w:uiPriority w:val="99"/>
-    <w:semiHidden/>
     <w:unhideWhenUsed/>
     <w:rsid w:val="00CC2683"/>
     <w:pPr>
@@ -10673,7 +8542,6 @@
     <w:basedOn w:val="DefaultParagraphFont"/>
     <w:link w:val="HTMLPreformatted"/>
     <w:uiPriority w:val="99"/>
-    <w:semiHidden/>
     <w:rsid w:val="00CC2683"/>
     <w:rPr>
       <w:rFonts w:ascii="Courier New" w:eastAsia="Times New Roman" w:hAnsi="Courier New" w:cs="Courier New"/>
@@ -10695,6 +8563,56 @@
     <w:name w:val="gnkrckgcgsb"/>
     <w:basedOn w:val="DefaultParagraphFont"/>
     <w:rsid w:val="00CC2683"/>
+  </w:style>
+  <w:style w:type="paragraph" w:styleId="Header">
+    <w:name w:val="header"/>
+    <w:basedOn w:val="Normal"/>
+    <w:link w:val="HeaderChar"/>
+    <w:uiPriority w:val="99"/>
+    <w:unhideWhenUsed/>
+    <w:rsid w:val="00C26F41"/>
+    <w:pPr>
+      <w:tabs>
+        <w:tab w:val="center" w:pos="4680"/>
+        <w:tab w:val="right" w:pos="9360"/>
+      </w:tabs>
+      <w:spacing w:after="0" w:line="240" w:lineRule="auto"/>
+    </w:pPr>
+  </w:style>
+  <w:style w:type="character" w:customStyle="1" w:styleId="HeaderChar">
+    <w:name w:val="Header Char"/>
+    <w:basedOn w:val="DefaultParagraphFont"/>
+    <w:link w:val="Header"/>
+    <w:uiPriority w:val="99"/>
+    <w:rsid w:val="00C26F41"/>
+    <w:rPr>
+      <w:rFonts w:ascii="Times New Roman" w:hAnsi="Times New Roman"/>
+    </w:rPr>
+  </w:style>
+  <w:style w:type="paragraph" w:styleId="Footer">
+    <w:name w:val="footer"/>
+    <w:basedOn w:val="Normal"/>
+    <w:link w:val="FooterChar"/>
+    <w:uiPriority w:val="99"/>
+    <w:unhideWhenUsed/>
+    <w:rsid w:val="00C26F41"/>
+    <w:pPr>
+      <w:tabs>
+        <w:tab w:val="center" w:pos="4680"/>
+        <w:tab w:val="right" w:pos="9360"/>
+      </w:tabs>
+      <w:spacing w:after="0" w:line="240" w:lineRule="auto"/>
+    </w:pPr>
+  </w:style>
+  <w:style w:type="character" w:customStyle="1" w:styleId="FooterChar">
+    <w:name w:val="Footer Char"/>
+    <w:basedOn w:val="DefaultParagraphFont"/>
+    <w:link w:val="Footer"/>
+    <w:uiPriority w:val="99"/>
+    <w:rsid w:val="00C26F41"/>
+    <w:rPr>
+      <w:rFonts w:ascii="Times New Roman" w:hAnsi="Times New Roman"/>
+    </w:rPr>
   </w:style>
 </w:styles>
 </file>

--- a/writing/chaparral_DN.docx
+++ b/writing/chaparral_DN.docx
@@ -38,18 +38,8 @@
           <w:szCs w:val="24"/>
           <w:vertAlign w:val="superscript"/>
         </w:rPr>
-        <w:t>1</w:t>
-      </w:r>
-      <w:proofErr w:type="gramStart"/>
-      <w:r>
-        <w:rPr>
-          <w:rFonts w:cs="Times New Roman"/>
-          <w:szCs w:val="24"/>
-          <w:vertAlign w:val="superscript"/>
-        </w:rPr>
-        <w:t>,2</w:t>
-      </w:r>
-      <w:proofErr w:type="gramEnd"/>
+        <w:t>1,2</w:t>
+      </w:r>
       <w:r>
         <w:rPr>
           <w:rFonts w:cs="Times New Roman"/>
@@ -143,7 +133,6 @@
           <w:szCs w:val="20"/>
         </w:rPr>
       </w:pPr>
-      <w:proofErr w:type="gramStart"/>
       <w:r>
         <w:rPr>
           <w:sz w:val="20"/>
@@ -152,7 +141,6 @@
         </w:rPr>
         <w:t>3</w:t>
       </w:r>
-      <w:proofErr w:type="gramEnd"/>
       <w:r>
         <w:rPr>
           <w:sz w:val="20"/>
@@ -184,13 +172,13 @@
       <w:pPr>
         <w:spacing w:line="480" w:lineRule="auto"/>
         <w:rPr>
+          <w:szCs w:val="24"/>
+        </w:rPr>
+      </w:pPr>
+      <w:r>
+        <w:rPr>
           <w:rStyle w:val="Strong"/>
         </w:rPr>
-      </w:pPr>
-      <w:r>
-        <w:rPr>
-          <w:rStyle w:val="Strong"/>
-        </w:rPr>
         <w:tab/>
       </w:r>
       <w:r>
@@ -209,21 +197,7 @@
         <w:rPr>
           <w:szCs w:val="24"/>
         </w:rPr>
-        <w:t xml:space="preserve"> on the landscape historically created forest gaps and clearings where </w:t>
-      </w:r>
-      <w:proofErr w:type="spellStart"/>
-      <w:r>
-        <w:rPr>
-          <w:szCs w:val="24"/>
-        </w:rPr>
-        <w:t>shrublands</w:t>
-      </w:r>
-      <w:proofErr w:type="spellEnd"/>
-      <w:r>
-        <w:rPr>
-          <w:szCs w:val="24"/>
-        </w:rPr>
-        <w:t xml:space="preserve"> could persist.  Decades of fire exclusion facilitated the invasion of conifer forest</w:t>
+        <w:t xml:space="preserve"> on the landscape historically created forest gaps and clearings where shrublands could persist.  Decades of fire exclusion facilitated the invasion of conifer forest</w:t>
       </w:r>
       <w:r>
         <w:rPr>
@@ -241,16 +215,8 @@
         <w:rPr>
           <w:szCs w:val="24"/>
         </w:rPr>
-        <w:t xml:space="preserve">tent of shrub-dominated </w:t>
-      </w:r>
-      <w:proofErr w:type="gramStart"/>
-      <w:r>
-        <w:rPr>
-          <w:szCs w:val="24"/>
-        </w:rPr>
-        <w:t>ecosystems</w:t>
-      </w:r>
-      <w:proofErr w:type="gramEnd"/>
+        <w:t>tent of shrub-dominated ecosystems</w:t>
+      </w:r>
       <w:r>
         <w:rPr>
           <w:szCs w:val="24"/>
@@ -321,35 +287,7 @@
         <w:rPr>
           <w:szCs w:val="24"/>
         </w:rPr>
-        <w:t xml:space="preserve">As an ecosystem, chaparral </w:t>
-      </w:r>
-      <w:proofErr w:type="gramStart"/>
-      <w:r>
-        <w:rPr>
-          <w:szCs w:val="24"/>
-        </w:rPr>
-        <w:t>is well known</w:t>
-      </w:r>
-      <w:proofErr w:type="gramEnd"/>
-      <w:r>
-        <w:rPr>
-          <w:szCs w:val="24"/>
-        </w:rPr>
-        <w:t xml:space="preserve"> to be tolerant of high-severity fire, though species typical to this ecosystem possess divergent post-fire regenerative strategies, and each species’ response to wildfire severity and frequency can differ according to these adaptations.  These regeneration mechanisms </w:t>
-      </w:r>
-      <w:proofErr w:type="gramStart"/>
-      <w:r>
-        <w:rPr>
-          <w:szCs w:val="24"/>
-        </w:rPr>
-        <w:t>are often broadly grouped</w:t>
-      </w:r>
-      <w:proofErr w:type="gramEnd"/>
-      <w:r>
-        <w:rPr>
-          <w:szCs w:val="24"/>
-        </w:rPr>
-        <w:t xml:space="preserve"> into species that rely on soil seed banks for post-fire germination, and species that store carbohydrates in underground structures to </w:t>
+        <w:t xml:space="preserve">As an ecosystem, chaparral is well known to be tolerant of high-severity fire, though species typical to this ecosystem possess divergent post-fire regenerative strategies, and each species’ response to wildfire severity and frequency can differ according to these adaptations.  These regeneration mechanisms are often broadly grouped into species that rely on soil seed banks for post-fire germination, and species that store carbohydrates in underground structures to </w:t>
       </w:r>
       <w:r>
         <w:rPr>
@@ -368,21 +306,7 @@
         <w:rPr>
           <w:szCs w:val="24"/>
         </w:rPr>
-        <w:t xml:space="preserve">burn severity- and interval-dependent vegetative shits </w:t>
-      </w:r>
-      <w:proofErr w:type="gramStart"/>
-      <w:r>
-        <w:rPr>
-          <w:szCs w:val="24"/>
-        </w:rPr>
-        <w:t>are</w:t>
-      </w:r>
-      <w:proofErr w:type="gramEnd"/>
-      <w:r>
-        <w:rPr>
-          <w:szCs w:val="24"/>
-        </w:rPr>
-        <w:t xml:space="preserve"> </w:t>
+        <w:t xml:space="preserve">burn severity- and interval-dependent vegetative shits are </w:t>
       </w:r>
       <w:r>
         <w:rPr>
@@ -418,53 +342,37 @@
         <w:rPr>
           <w:szCs w:val="24"/>
         </w:rPr>
-        <w:t xml:space="preserve">Our results indicate that chaparral species with the capacity to </w:t>
-      </w:r>
-      <w:proofErr w:type="spellStart"/>
-      <w:r>
-        <w:rPr>
-          <w:szCs w:val="24"/>
-        </w:rPr>
-        <w:t>resprout</w:t>
-      </w:r>
-      <w:proofErr w:type="spellEnd"/>
-      <w:r>
-        <w:rPr>
-          <w:szCs w:val="24"/>
-        </w:rPr>
-        <w:t xml:space="preserve"> after stand-replacing wildfire </w:t>
-      </w:r>
-      <w:proofErr w:type="gramStart"/>
-      <w:r>
-        <w:rPr>
-          <w:szCs w:val="24"/>
-        </w:rPr>
-        <w:t>are advantaged</w:t>
-      </w:r>
-      <w:proofErr w:type="gramEnd"/>
-      <w:r>
-        <w:rPr>
-          <w:szCs w:val="24"/>
-        </w:rPr>
-        <w:t xml:space="preserve"> over those that depend on fire-cued germination from latent seedbanks following repeated high-severity fires.  </w:t>
-      </w:r>
-      <w:r>
+        <w:t xml:space="preserve">Our results indicate that chaparral species with the capacity to resprout after stand-replacing wildfire are advantaged over those that depend on fire-cued germination from latent seedbanks following repeated high-severity fires.  </w:t>
+      </w:r>
+    </w:p>
+    <w:p>
+      <w:pPr>
+        <w:spacing w:line="480" w:lineRule="auto"/>
         <w:rPr>
           <w:rStyle w:val="Strong"/>
         </w:rPr>
+      </w:pPr>
+      <w:r>
+        <w:rPr>
+          <w:rStyle w:val="Strong"/>
+        </w:rPr>
         <w:br w:type="page"/>
       </w:r>
     </w:p>
     <w:p>
       <w:pPr>
-        <w:spacing w:line="480" w:lineRule="auto"/>
+        <w:pStyle w:val="Heading1"/>
         <w:rPr>
           <w:rStyle w:val="Strong"/>
+          <w:b/>
+          <w:bCs w:val="0"/>
         </w:rPr>
       </w:pPr>
       <w:r>
         <w:rPr>
           <w:rStyle w:val="Strong"/>
+          <w:b/>
+          <w:bCs w:val="0"/>
         </w:rPr>
         <w:lastRenderedPageBreak/>
         <w:t>Introduction</w:t>
@@ -932,13 +840,8 @@
         </w:rPr>
         <w:t xml:space="preserve"> </w:t>
       </w:r>
-      <w:proofErr w:type="gramStart"/>
-      <w:r>
-        <w:t>has, in turn, resulted</w:t>
-      </w:r>
-      <w:proofErr w:type="gramEnd"/>
-      <w:r>
-        <w:t xml:space="preserve"> in increased occurrence of reburns</w:t>
+      <w:r>
+        <w:t>has, in turn, resulted in increased occurrence of reburns</w:t>
       </w:r>
       <w:r>
         <w:t>, where wildfires burn inside of the boundaries of previous fires</w:t>
@@ -981,7 +884,6 @@
       <w:r>
         <w:tab/>
       </w:r>
-      <w:proofErr w:type="gramStart"/>
       <w:r>
         <w:t>Although</w:t>
       </w:r>
@@ -1243,11 +1145,7 @@
         <w:t>:  these effects were often mitigated by initial fire severity and fire interval</w:t>
       </w:r>
       <w:r>
-        <w:t>.</w:t>
-      </w:r>
-      <w:proofErr w:type="gramEnd"/>
-      <w:r>
-        <w:t xml:space="preserve">  </w:t>
+        <w:t xml:space="preserve">.  </w:t>
       </w:r>
       <w:r>
         <w:rPr>
@@ -1283,21 +1181,7 @@
         <w:rPr>
           <w:color w:val="A6A6A6" w:themeColor="background1" w:themeShade="A6"/>
         </w:rPr>
-        <w:t xml:space="preserve"> </w:t>
-      </w:r>
-      <w:proofErr w:type="gramStart"/>
-      <w:r>
-        <w:rPr>
-          <w:color w:val="A6A6A6" w:themeColor="background1" w:themeShade="A6"/>
-        </w:rPr>
-        <w:t>are frequently cited</w:t>
-      </w:r>
-      <w:proofErr w:type="gramEnd"/>
-      <w:r>
-        <w:rPr>
-          <w:color w:val="A6A6A6" w:themeColor="background1" w:themeShade="A6"/>
-        </w:rPr>
-        <w:t xml:space="preserve"> as the most important determinants of reburn outcomes</w:t>
+        <w:t xml:space="preserve"> are frequently cited as the most important determinants of reburn outcomes</w:t>
       </w:r>
       <w:r>
         <w:rPr>
@@ -1456,11 +1340,6 @@
         <w:rPr>
           <w:color w:val="A6A6A6" w:themeColor="background1" w:themeShade="A6"/>
         </w:rPr>
-      </w:r>
-      <w:r>
-        <w:rPr>
-          <w:color w:val="A6A6A6" w:themeColor="background1" w:themeShade="A6"/>
-        </w:rPr>
         <w:fldChar w:fldCharType="separate"/>
       </w:r>
       <w:r>
@@ -1697,15 +1576,7 @@
         <w:t>advance</w:t>
       </w:r>
       <w:r>
-        <w:t xml:space="preserve"> ecological thresholds, beyond which vegetation </w:t>
-      </w:r>
-      <w:proofErr w:type="gramStart"/>
-      <w:r>
-        <w:t>is permanently altered</w:t>
-      </w:r>
-      <w:proofErr w:type="gramEnd"/>
-      <w:r>
-        <w:t xml:space="preserve"> and previous ecosystems are unlikely to return </w:t>
+        <w:t xml:space="preserve"> ecological thresholds, beyond which vegetation is permanently altered and previous ecosystems are unlikely to return </w:t>
       </w:r>
       <w:r>
         <w:fldChar w:fldCharType="begin">
@@ -1883,15 +1754,7 @@
         <w:t xml:space="preserve">state shifts </w:t>
       </w:r>
       <w:r>
-        <w:t xml:space="preserve">and feedbacks </w:t>
-      </w:r>
-      <w:proofErr w:type="gramStart"/>
-      <w:r>
-        <w:t>have been observed</w:t>
-      </w:r>
-      <w:proofErr w:type="gramEnd"/>
-      <w:r>
-        <w:t xml:space="preserve"> when </w:t>
+        <w:t xml:space="preserve">and feedbacks have been observed when </w:t>
       </w:r>
       <w:r>
         <w:t>stand-replacing wildfires</w:t>
@@ -1903,15 +1766,7 @@
         <w:t xml:space="preserve">of northeastern California </w:t>
       </w:r>
       <w:r>
-        <w:t xml:space="preserve">to montane chaparral </w:t>
-      </w:r>
-      <w:proofErr w:type="spellStart"/>
-      <w:r>
-        <w:t>shrublands</w:t>
-      </w:r>
-      <w:proofErr w:type="spellEnd"/>
-      <w:r>
-        <w:t xml:space="preserve"> </w:t>
+        <w:t xml:space="preserve">to montane chaparral shrublands </w:t>
       </w:r>
       <w:r>
         <w:fldChar w:fldCharType="begin">
@@ -2199,13 +2054,215 @@
         </w:rPr>
         <w:t xml:space="preserve"> </w:t>
       </w:r>
+      <w:r>
+        <w:rPr>
+          <w:szCs w:val="24"/>
+        </w:rPr>
+        <w:t xml:space="preserve">These adaptations include </w:t>
+      </w:r>
+      <w:r>
+        <w:rPr>
+          <w:szCs w:val="24"/>
+        </w:rPr>
+        <w:t>vigorous sprouting</w:t>
+      </w:r>
+      <w:r>
+        <w:rPr>
+          <w:szCs w:val="24"/>
+        </w:rPr>
+        <w:t xml:space="preserve"> after top-kill in fire</w:t>
+      </w:r>
+      <w:r>
+        <w:rPr>
+          <w:szCs w:val="24"/>
+        </w:rPr>
+        <w:t xml:space="preserve">, for which plants </w:t>
+      </w:r>
+      <w:r>
+        <w:rPr>
+          <w:szCs w:val="24"/>
+        </w:rPr>
+        <w:t>rely on below-ground carbohydrate reserves, often stored</w:t>
+      </w:r>
+      <w:r>
+        <w:rPr>
+          <w:szCs w:val="24"/>
+        </w:rPr>
+        <w:t xml:space="preserve"> in lignotubers </w:t>
+      </w:r>
+      <w:r>
+        <w:rPr>
+          <w:szCs w:val="24"/>
+        </w:rPr>
+        <w:fldChar w:fldCharType="begin"/>
+      </w:r>
+      <w:r>
+        <w:rPr>
+          <w:szCs w:val="24"/>
+        </w:rPr>
+        <w:instrText xml:space="preserve"> ADDIN EN.CITE &lt;EndNote&gt;&lt;Cite&gt;&lt;Author&gt;Keeley&lt;/Author&gt;&lt;Year&gt;1978&lt;/Year&gt;&lt;IDText&gt;Reproduction of Chaparral Shrubs After Fire : A Comparison of Sprouting and Seeding Strategies&lt;/IDText&gt;&lt;DisplayText&gt;(Keeley 1978, Odion and Davis 2000)&lt;/DisplayText&gt;&lt;record&gt;&lt;titles&gt;&lt;title&gt;Reproduction of Chaparral Shrubs After Fire : A Comparison of Sprouting and Seeding Strategies&lt;/title&gt;&lt;secondary-title&gt;The American Midland Naturalist&lt;/secondary-title&gt;&lt;/titles&gt;&lt;pages&gt;142--161&lt;/pages&gt;&lt;number&gt;1&lt;/number&gt;&lt;contributors&gt;&lt;authors&gt;&lt;author&gt;Keeley, Jon E. and Zedler Paul H.&lt;/author&gt;&lt;/authors&gt;&lt;/contributors&gt;&lt;added-date format="utc"&gt;1514942253&lt;/added-date&gt;&lt;ref-type name="Journal Article"&gt;17&lt;/ref-type&gt;&lt;dates&gt;&lt;year&gt;1978&lt;/year&gt;&lt;/dates&gt;&lt;rec-number&gt;47&lt;/rec-number&gt;&lt;last-updated-date format="utc"&gt;1514942253&lt;/last-updated-date&gt;&lt;accession-num&gt;Keeley1978&lt;/accession-num&gt;&lt;volume&gt;99&lt;/volume&gt;&lt;/record&gt;&lt;/Cite&gt;&lt;Cite&gt;&lt;Author&gt;Odion&lt;/Author&gt;&lt;Year&gt;2000&lt;/Year&gt;&lt;IDText&gt;Fire, soil heating, and the formation of vegetation patterns in chaparral&lt;/IDText&gt;&lt;record&gt;&lt;isbn&gt;1557-7015&lt;/isbn&gt;&lt;titles&gt;&lt;title&gt;Fire, soil heating, and the formation of vegetation patterns in chaparral&lt;/title&gt;&lt;secondary-title&gt;Ecological Monographs&lt;/secondary-title&gt;&lt;/titles&gt;&lt;pages&gt;149-169&lt;/pages&gt;&lt;number&gt;1&lt;/number&gt;&lt;contributors&gt;&lt;authors&gt;&lt;author&gt;Odion, Dennis C&lt;/author&gt;&lt;author&gt;Davis, Frank W&lt;/author&gt;&lt;/authors&gt;&lt;/contributors&gt;&lt;added-date format="utc"&gt;1523576479&lt;/added-date&gt;&lt;ref-type name="Journal Article"&gt;17&lt;/ref-type&gt;&lt;dates&gt;&lt;year&gt;2000&lt;/year&gt;&lt;/dates&gt;&lt;rec-number&gt;476&lt;/rec-number&gt;&lt;last-updated-date format="utc"&gt;1523576479&lt;/last-updated-date&gt;&lt;volume&gt;70&lt;/volume&gt;&lt;/record&gt;&lt;/Cite&gt;&lt;/EndNote&gt;</w:instrText>
+      </w:r>
+      <w:r>
+        <w:rPr>
+          <w:szCs w:val="24"/>
+        </w:rPr>
+        <w:fldChar w:fldCharType="separate"/>
+      </w:r>
+      <w:r>
+        <w:rPr>
+          <w:noProof/>
+          <w:szCs w:val="24"/>
+        </w:rPr>
+        <w:t>(Keeley 1978, Odion and Davis 2000)</w:t>
+      </w:r>
+      <w:r>
+        <w:rPr>
+          <w:szCs w:val="24"/>
+        </w:rPr>
+        <w:fldChar w:fldCharType="end"/>
+      </w:r>
+      <w:r>
+        <w:rPr>
+          <w:szCs w:val="24"/>
+        </w:rPr>
+        <w:t>.  Other species experience fire-stimulated germination of long-live</w:t>
+      </w:r>
+      <w:r>
+        <w:rPr>
+          <w:szCs w:val="24"/>
+        </w:rPr>
+        <w:t>d seeds stored in the seedbank</w:t>
+      </w:r>
+      <w:r>
+        <w:rPr>
+          <w:szCs w:val="24"/>
+        </w:rPr>
+        <w:t xml:space="preserve"> </w:t>
+      </w:r>
+      <w:r>
+        <w:rPr>
+          <w:szCs w:val="24"/>
+        </w:rPr>
+        <w:fldChar w:fldCharType="begin"/>
+      </w:r>
+      <w:r>
+        <w:rPr>
+          <w:szCs w:val="24"/>
+        </w:rPr>
+        <w:instrText xml:space="preserve"> ADDIN EN.CITE &lt;EndNote&gt;&lt;Cite&gt;&lt;Author&gt;Keeley&lt;/Author&gt;&lt;Year&gt;1991&lt;/Year&gt;&lt;IDText&gt;Seed germination and life history syndromes in the California chaparral&lt;/IDText&gt;&lt;DisplayText&gt;(Wells 1969, Keeley 1991)&lt;/DisplayText&gt;&lt;record&gt;&lt;titles&gt;&lt;title&gt;Seed germination and life history syndromes in the California chaparral&lt;/title&gt;&lt;secondary-title&gt;Botanical Review&lt;/secondary-title&gt;&lt;/titles&gt;&lt;pages&gt;81-116&lt;/pages&gt;&lt;number&gt;2&lt;/number&gt;&lt;contributors&gt;&lt;authors&gt;&lt;author&gt;Keeley, Jon E.&lt;/author&gt;&lt;/authors&gt;&lt;/contributors&gt;&lt;added-date format="utc"&gt;1514942253&lt;/added-date&gt;&lt;ref-type name="Journal Article"&gt;17&lt;/ref-type&gt;&lt;dates&gt;&lt;year&gt;1991&lt;/year&gt;&lt;/dates&gt;&lt;rec-number&gt;77&lt;/rec-number&gt;&lt;last-updated-date format="utc"&gt;1521765808&lt;/last-updated-date&gt;&lt;accession-num&gt;Keeley1991&lt;/accession-num&gt;&lt;volume&gt;57&lt;/volume&gt;&lt;/record&gt;&lt;/Cite&gt;&lt;Cite&gt;&lt;Author&gt;Wells&lt;/Author&gt;&lt;Year&gt;1969&lt;/Year&gt;&lt;IDText&gt;The relation between mode of reproduction and extent of speciation in woody genera of the California chaparral&lt;/IDText&gt;&lt;record&gt;&lt;isbn&gt;1558-5646&lt;/isbn&gt;&lt;titles&gt;&lt;title&gt;The relation between mode of reproduction and extent of speciation in woody genera of the California chaparral&lt;/title&gt;&lt;secondary-title&gt;Evolution&lt;/secondary-title&gt;&lt;/titles&gt;&lt;pages&gt;264-267&lt;/pages&gt;&lt;number&gt;2&lt;/number&gt;&lt;contributors&gt;&lt;authors&gt;&lt;author&gt;Wells, Philip V&lt;/author&gt;&lt;/authors&gt;&lt;/contributors&gt;&lt;added-date format="utc"&gt;1523576755&lt;/added-date&gt;&lt;ref-type name="Journal Article"&gt;17&lt;/ref-type&gt;&lt;dates&gt;&lt;year&gt;1969&lt;/year&gt;&lt;/dates&gt;&lt;rec-number&gt;478&lt;/rec-number&gt;&lt;last-updated-date format="utc"&gt;1523576755&lt;/last-updated-date&gt;&lt;volume&gt;23&lt;/volume&gt;&lt;/record&gt;&lt;/Cite&gt;&lt;/EndNote&gt;</w:instrText>
+      </w:r>
+      <w:r>
+        <w:rPr>
+          <w:szCs w:val="24"/>
+        </w:rPr>
+        <w:fldChar w:fldCharType="separate"/>
+      </w:r>
+      <w:r>
+        <w:rPr>
+          <w:noProof/>
+          <w:szCs w:val="24"/>
+        </w:rPr>
+        <w:t>(Wells 1969, Keeley 1991)</w:t>
+      </w:r>
+      <w:r>
+        <w:rPr>
+          <w:szCs w:val="24"/>
+        </w:rPr>
+        <w:fldChar w:fldCharType="end"/>
+      </w:r>
+      <w:r>
+        <w:rPr>
+          <w:szCs w:val="24"/>
+        </w:rPr>
+        <w:t xml:space="preserve">. These species can be categorized as “fire-endurers” and “fire-evaders”, respectively </w:t>
+      </w:r>
+      <w:r>
+        <w:rPr>
+          <w:szCs w:val="24"/>
+        </w:rPr>
+        <w:fldChar w:fldCharType="begin"/>
+      </w:r>
+      <w:r>
+        <w:rPr>
+          <w:szCs w:val="24"/>
+        </w:rPr>
+        <w:instrText xml:space="preserve"> ADDIN EN.CITE &lt;EndNote&gt;&lt;Cite&gt;&lt;Author&gt;Rowe&lt;/Author&gt;&lt;Year&gt;1983&lt;/Year&gt;&lt;IDText&gt;Concepts of fire effects on plant individuals and species&lt;/IDText&gt;&lt;DisplayText&gt;(Rowe 1983)&lt;/DisplayText&gt;&lt;record&gt;&lt;titles&gt;&lt;title&gt;Concepts of fire effects on plant individuals and species&lt;/title&gt;&lt;secondary-title&gt;The Role of Fire in Northern Circumpolar Ecosystems&lt;/secondary-title&gt;&lt;/titles&gt;&lt;pages&gt;135-154&lt;/pages&gt;&lt;contributors&gt;&lt;authors&gt;&lt;author&gt;Rowe, J. S.&lt;/author&gt;&lt;/authors&gt;&lt;/contributors&gt;&lt;added-date format="utc"&gt;1523577552&lt;/added-date&gt;&lt;pub-location&gt;New York, N.Y.&lt;/pub-location&gt;&lt;ref-type name="Book Section"&gt;5&lt;/ref-type&gt;&lt;dates&gt;&lt;year&gt;1983&lt;/year&gt;&lt;/dates&gt;&lt;rec-number&gt;479&lt;/rec-number&gt;&lt;publisher&gt;John Wiley &amp;amp; Sons&lt;/publisher&gt;&lt;last-updated-date format="utc"&gt;1523578006&lt;/last-updated-date&gt;&lt;contributors&gt;&lt;secondary-authors&gt;&lt;author&gt;Wein, Ross W.&lt;/author&gt;&lt;author&gt;MacLean, David A.&lt;/author&gt;&lt;/secondary-authors&gt;&lt;/contributors&gt;&lt;/record&gt;&lt;/Cite&gt;&lt;/EndNote&gt;</w:instrText>
+      </w:r>
+      <w:r>
+        <w:rPr>
+          <w:szCs w:val="24"/>
+        </w:rPr>
+        <w:fldChar w:fldCharType="separate"/>
+      </w:r>
+      <w:r>
+        <w:rPr>
+          <w:noProof/>
+          <w:szCs w:val="24"/>
+        </w:rPr>
+        <w:t>(Rowe 1983)</w:t>
+      </w:r>
+      <w:r>
+        <w:rPr>
+          <w:szCs w:val="24"/>
+        </w:rPr>
+        <w:fldChar w:fldCharType="end"/>
+      </w:r>
+      <w:r>
+        <w:rPr>
+          <w:szCs w:val="24"/>
+        </w:rPr>
+        <w:fldChar w:fldCharType="begin" w:fldLock="1"/>
+      </w:r>
+      <w:r>
+        <w:rPr>
+          <w:szCs w:val="24"/>
+        </w:rPr>
+        <w:instrText>ADDIN CSL_CITATION { "citationItems" : [ { "id" : "ITEM-1", "itemData" : { "author" : [ { "dropping-particle" : "", "family" : "Rowe", "given" : "JS", "non-dropping-particle" : "", "parse-names" : false, "suffix" : "" } ], "container-title" : "The role of fire in northern circumpolar ecosystems", "editor" : [ { "dropping-particle" : "", "family" : "R.W. Wein and D. A. Maclean", "given" : "", "non-dropping-particle" : "", "parse-names" : false, "suffix" : "" } ], "id" : "ITEM-1", "issued" : { "date-parts" : [ [ "1983" ] ] }, "page" : "135-54", "publisher" : "John Wiley and Sons", "publisher-place" : "New York", "title" : "Concepts of fire effects on plant individuals and species", "type" : "chapter" }, "uris" : [ "http://www.mendeley.com/documents/?uuid=9c170d7d-5848-3878-8e31-d7d686157cad" ] } ], "mendeley" : { "formattedCitation" : "(Rowe 1983)", "plainTextFormattedCitation" : "(Rowe 1983)", "previouslyFormattedCitation" : "(Rowe, 1983)" }, "properties" : { "noteIndex" : 0 }, "schema" : "https://github.com/citation-style-language/schema/raw/master/csl-citation.json" }</w:instrText>
+      </w:r>
+      <w:r>
+        <w:rPr>
+          <w:szCs w:val="24"/>
+        </w:rPr>
+        <w:fldChar w:fldCharType="separate"/>
+      </w:r>
+      <w:r>
+        <w:rPr>
+          <w:szCs w:val="24"/>
+        </w:rPr>
+        <w:fldChar w:fldCharType="end"/>
+      </w:r>
+      <w:r>
+        <w:rPr>
+          <w:szCs w:val="24"/>
+        </w:rPr>
+        <w:t xml:space="preserve">.  For analysis of post-fire impacts, chaparral species are often grouped into these two rough categories.  However, </w:t>
+      </w:r>
+      <w:r>
+        <w:rPr>
+          <w:szCs w:val="24"/>
+        </w:rPr>
+        <w:lastRenderedPageBreak/>
+        <w:t>many species rely on differential regeneration strategies that are dependent on fire severity, eluding easy</w:t>
+      </w:r>
+      <w:r>
+        <w:rPr>
+          <w:szCs w:val="24"/>
+        </w:rPr>
+        <w:t xml:space="preserve"> categorization</w:t>
+      </w:r>
+      <w:r>
+        <w:rPr>
+          <w:szCs w:val="24"/>
+        </w:rPr>
+        <w:t xml:space="preserve">.  </w:t>
+      </w:r>
     </w:p>
     <w:p>
       <w:pPr>
         <w:spacing w:line="480" w:lineRule="auto"/>
         <w:ind w:firstLine="720"/>
         <w:rPr>
-          <w:rStyle w:val="Strong"/>
+          <w:szCs w:val="24"/>
         </w:rPr>
       </w:pPr>
       <w:r>
@@ -2230,33 +2287,25 @@
         <w:rPr>
           <w:szCs w:val="24"/>
         </w:rPr>
-        <w:t xml:space="preserve">have lasting impacts on </w:t>
-      </w:r>
-      <w:proofErr w:type="gramStart"/>
-      <w:r>
-        <w:rPr>
-          <w:szCs w:val="24"/>
-        </w:rPr>
-        <w:t>flammability,</w:t>
-      </w:r>
-      <w:proofErr w:type="gramEnd"/>
-      <w:r>
-        <w:rPr>
-          <w:szCs w:val="24"/>
-        </w:rPr>
-        <w:t xml:space="preserve"> reburn potential and severity, and habitat value into the future</w:t>
-      </w:r>
-      <w:r>
-        <w:rPr>
-          <w:szCs w:val="24"/>
-        </w:rPr>
-        <w:t xml:space="preserve"> (citations</w:t>
-      </w:r>
-      <w:r>
-        <w:rPr>
-          <w:szCs w:val="24"/>
-        </w:rPr>
-        <w:t>!</w:t>
+        <w:t>have lasting impacts on flammability, reburn potential</w:t>
+      </w:r>
+      <w:r>
+        <w:rPr>
+          <w:szCs w:val="24"/>
+        </w:rPr>
+        <w:t>,</w:t>
+      </w:r>
+      <w:r>
+        <w:rPr>
+          <w:szCs w:val="24"/>
+        </w:rPr>
+        <w:t xml:space="preserve"> and severity, and habitat value into the future</w:t>
+      </w:r>
+      <w:r>
+        <w:rPr>
+          <w:szCs w:val="24"/>
+        </w:rPr>
+        <w:t xml:space="preserve"> (cite</w:t>
       </w:r>
       <w:r>
         <w:rPr>
@@ -2268,14 +2317,7 @@
         <w:rPr>
           <w:szCs w:val="24"/>
         </w:rPr>
-        <w:t xml:space="preserve">.  In order to study the interactive effects of burn severity in two wildfire events on </w:t>
-      </w:r>
-      <w:r>
-        <w:rPr>
-          <w:szCs w:val="24"/>
-        </w:rPr>
-        <w:lastRenderedPageBreak/>
-        <w:t xml:space="preserve">species composition, we surveyed </w:t>
+        <w:t xml:space="preserve">.  In order to study the interactive effects of burn severity in two wildfire events on species composition, we surveyed </w:t>
       </w:r>
       <w:r>
         <w:rPr>
@@ -2305,87 +2347,67 @@
         <w:rPr>
           <w:szCs w:val="24"/>
         </w:rPr>
-        <w:t xml:space="preserve"> gradient of burn severity </w:t>
-      </w:r>
-      <w:proofErr w:type="gramStart"/>
-      <w:r>
-        <w:rPr>
-          <w:szCs w:val="24"/>
-        </w:rPr>
-        <w:t>combinations</w:t>
-      </w:r>
-      <w:r>
-        <w:rPr>
-          <w:szCs w:val="24"/>
-        </w:rPr>
-        <w:t>,</w:t>
-      </w:r>
-      <w:proofErr w:type="gramEnd"/>
-      <w:r>
-        <w:rPr>
-          <w:szCs w:val="24"/>
-        </w:rPr>
-        <w:t xml:space="preserve"> in a short-interval reburn area in northern California</w:t>
-      </w:r>
-      <w:r>
-        <w:rPr>
-          <w:szCs w:val="24"/>
-        </w:rPr>
-        <w:t xml:space="preserve">.   Using these data, we asked the following questions: 1) </w:t>
-      </w:r>
-      <w:proofErr w:type="gramStart"/>
-      <w:r>
-        <w:rPr>
-          <w:szCs w:val="24"/>
-        </w:rPr>
-        <w:t>Were</w:t>
-      </w:r>
-      <w:proofErr w:type="gramEnd"/>
-      <w:r>
-        <w:rPr>
-          <w:szCs w:val="24"/>
-        </w:rPr>
-        <w:t xml:space="preserve"> there compositional shifts in the mid-story across severity gradients?  2) </w:t>
-      </w:r>
-      <w:proofErr w:type="gramStart"/>
-      <w:r>
-        <w:rPr>
-          <w:szCs w:val="24"/>
-        </w:rPr>
-        <w:t>did</w:t>
-      </w:r>
-      <w:proofErr w:type="gramEnd"/>
-      <w:r>
-        <w:rPr>
-          <w:szCs w:val="24"/>
-        </w:rPr>
-        <w:t xml:space="preserve"> certain species drive these changes?  3) </w:t>
-      </w:r>
-      <w:proofErr w:type="gramStart"/>
-      <w:r>
-        <w:rPr>
-          <w:szCs w:val="24"/>
-        </w:rPr>
-        <w:t>are</w:t>
-      </w:r>
-      <w:proofErr w:type="gramEnd"/>
-      <w:r>
-        <w:rPr>
-          <w:szCs w:val="24"/>
-        </w:rPr>
-        <w:t xml:space="preserve"> there </w:t>
-      </w:r>
-      <w:r>
-        <w:rPr>
-          <w:szCs w:val="24"/>
-        </w:rPr>
-        <w:t>fire-adaptive</w:t>
-      </w:r>
-      <w:r>
-        <w:rPr>
-          <w:szCs w:val="24"/>
-        </w:rPr>
-        <w:t xml:space="preserve"> trait differences between species that were associated with particular severity combinations?  We hypothesized that differences in species’ regeneration strategies would</w:t>
+        <w:t xml:space="preserve"> gradient of burn severity combinations</w:t>
+      </w:r>
+      <w:r>
+        <w:rPr>
+          <w:szCs w:val="24"/>
+        </w:rPr>
+        <w:t>, in a short-interval reburn area in northern California</w:t>
+      </w:r>
+      <w:r>
+        <w:rPr>
+          <w:szCs w:val="24"/>
+        </w:rPr>
+        <w:t xml:space="preserve">.   Using these data, we asked the following questions: 1) Were there compositional shifts in the mid-story across severity </w:t>
+      </w:r>
+      <w:r>
+        <w:rPr>
+          <w:szCs w:val="24"/>
+        </w:rPr>
+        <w:t>combination</w:t>
+      </w:r>
+      <w:r>
+        <w:rPr>
+          <w:szCs w:val="24"/>
+        </w:rPr>
+        <w:t>s?  2) did certain species drive these changes?  3) are particular severity combinations</w:t>
+      </w:r>
+      <w:r>
+        <w:rPr>
+          <w:szCs w:val="24"/>
+        </w:rPr>
+        <w:t xml:space="preserve"> </w:t>
+      </w:r>
+      <w:r>
+        <w:rPr>
+          <w:szCs w:val="24"/>
+        </w:rPr>
+        <w:t xml:space="preserve">selecting for certain </w:t>
+      </w:r>
+      <w:r>
+        <w:rPr>
+          <w:szCs w:val="24"/>
+        </w:rPr>
+        <w:t>fire-adaptive trait</w:t>
+      </w:r>
+      <w:r>
+        <w:rPr>
+          <w:szCs w:val="24"/>
+        </w:rPr>
+        <w:t>s</w:t>
+      </w:r>
+      <w:r>
+        <w:rPr>
+          <w:szCs w:val="24"/>
+        </w:rPr>
+        <w:t>?</w:t>
+      </w:r>
+      <w:r>
+        <w:rPr>
+          <w:szCs w:val="24"/>
+        </w:rPr>
+        <w:t xml:space="preserve">  We hypothesized that differences in species’ regeneration strategies would</w:t>
       </w:r>
       <w:r>
         <w:rPr>
@@ -2429,48 +2451,30 @@
     </w:p>
     <w:p>
       <w:pPr>
+        <w:pStyle w:val="Heading1"/>
+      </w:pPr>
+      <w:commentRangeStart w:id="0"/>
+      <w:r>
+        <w:t>Methods</w:t>
+      </w:r>
+      <w:commentRangeEnd w:id="0"/>
+      <w:r>
+        <w:rPr>
+          <w:rStyle w:val="CommentReference"/>
+        </w:rPr>
+        <w:commentReference w:id="0"/>
+      </w:r>
+    </w:p>
+    <w:p>
+      <w:pPr>
         <w:spacing w:line="480" w:lineRule="auto"/>
         <w:rPr>
-          <w:szCs w:val="24"/>
-        </w:rPr>
-      </w:pPr>
-    </w:p>
-    <w:p>
-      <w:pPr>
-        <w:spacing w:line="480" w:lineRule="auto"/>
-        <w:rPr>
-          <w:b/>
-          <w:szCs w:val="24"/>
-        </w:rPr>
-      </w:pPr>
-      <w:commentRangeStart w:id="0"/>
-      <w:r>
-        <w:rPr>
-          <w:b/>
-          <w:szCs w:val="24"/>
-        </w:rPr>
-        <w:t>Methods</w:t>
-      </w:r>
-      <w:commentRangeEnd w:id="0"/>
-      <w:r>
-        <w:rPr>
-          <w:rStyle w:val="CommentReference"/>
-        </w:rPr>
-        <w:commentReference w:id="0"/>
-      </w:r>
-    </w:p>
-    <w:p>
-      <w:pPr>
-        <w:spacing w:line="480" w:lineRule="auto"/>
-        <w:rPr>
-          <w:i/>
-          <w:szCs w:val="24"/>
-        </w:rPr>
-      </w:pPr>
-      <w:r>
-        <w:rPr>
-          <w:i/>
-          <w:szCs w:val="24"/>
+          <w:rStyle w:val="SubtleEmphasis"/>
+        </w:rPr>
+      </w:pPr>
+      <w:r>
+        <w:rPr>
+          <w:rStyle w:val="SubtleEmphasis"/>
         </w:rPr>
         <w:t>Study Area</w:t>
       </w:r>
@@ -2488,29 +2492,76 @@
         <w:rPr>
           <w:szCs w:val="24"/>
         </w:rPr>
-        <w:t xml:space="preserve">Our plots were randomly located within the intersection of two wildfires that occurred in the Lassen National Forest in northern California, USA. .  The Storrie Fire burned 23,000 ha in 2000, and the Chips Fire burned approximately 30,000 ha 12 years later.  The 9,900 ha reburn area that resulted was the focus of this study.  </w:t>
-      </w:r>
-      <w:proofErr w:type="gramStart"/>
+        <w:t>Our plots were randomly located within the intersection of two wildfires that occurred in the Lassen National Forest in northern California, USA. .  The Storrie Fire burned 23,000 ha in 2000, and the Chips Fire burned approximately 30,000 ha</w:t>
+      </w:r>
+      <w:r>
+        <w:rPr>
+          <w:szCs w:val="24"/>
+        </w:rPr>
+        <w:t xml:space="preserve">, including a portion of the Storrie Fire footprint, </w:t>
+      </w:r>
+      <w:r>
+        <w:rPr>
+          <w:szCs w:val="24"/>
+        </w:rPr>
+        <w:t>12 years later</w:t>
+      </w:r>
+      <w:r>
+        <w:rPr>
+          <w:szCs w:val="24"/>
+        </w:rPr>
+        <w:t>.  The 9,900 ha reburn area that resulte</w:t>
+      </w:r>
+      <w:r>
+        <w:rPr>
+          <w:szCs w:val="24"/>
+        </w:rPr>
+        <w:t>d was the focus of this study.</w:t>
+      </w:r>
       <w:r>
         <w:rPr>
           <w:color w:val="538135" w:themeColor="accent6" w:themeShade="BF"/>
           <w:szCs w:val="24"/>
         </w:rPr>
-        <w:t>his</w:t>
-      </w:r>
-      <w:proofErr w:type="gramEnd"/>
+        <w:t xml:space="preserve">  </w:t>
+      </w:r>
       <w:r>
         <w:rPr>
           <w:color w:val="538135" w:themeColor="accent6" w:themeShade="BF"/>
           <w:szCs w:val="24"/>
         </w:rPr>
-        <w:t xml:space="preserve"> study was conducted within the intersection of the Storrie (2000) and Chips (2012) Fire extents in the southern Cascade Range in the Lassen National Forest in northern California, USA.  Soils of the site are typically young and of volcanic origin, but also include granitic soils in the southernmost portion of the study area, where the Cascades and Sierra Nevada intersect </w:t>
+        <w:t xml:space="preserve">Both </w:t>
       </w:r>
       <w:r>
         <w:rPr>
           <w:color w:val="538135" w:themeColor="accent6" w:themeShade="BF"/>
           <w:szCs w:val="24"/>
         </w:rPr>
+        <w:lastRenderedPageBreak/>
+        <w:t>wildfires burned at a mix of severities, allowing sampling across a spectrum of combined burn severity strata.  Data collection occurred in the summer of 2015, three years after the Chips Fire, and 15 years after the Storrie Fire.</w:t>
+      </w:r>
+    </w:p>
+    <w:p>
+      <w:pPr>
+        <w:spacing w:line="480" w:lineRule="auto"/>
+        <w:ind w:firstLine="720"/>
+        <w:rPr>
+          <w:color w:val="538135" w:themeColor="accent6" w:themeShade="BF"/>
+          <w:szCs w:val="24"/>
+        </w:rPr>
+      </w:pPr>
+      <w:r>
+        <w:rPr>
+          <w:color w:val="538135" w:themeColor="accent6" w:themeShade="BF"/>
+          <w:szCs w:val="24"/>
+        </w:rPr>
+        <w:t xml:space="preserve">Soils of the site are typically young and of volcanic origin, but also include granitic soils in the southernmost portion of the study area, where the Cascades and Sierra Nevada intersect </w:t>
+      </w:r>
+      <w:r>
+        <w:rPr>
+          <w:color w:val="538135" w:themeColor="accent6" w:themeShade="BF"/>
+          <w:szCs w:val="24"/>
+        </w:rPr>
         <w:fldChar w:fldCharType="begin"/>
       </w:r>
       <w:r>
@@ -2529,6 +2580,7 @@
       </w:r>
       <w:r>
         <w:rPr>
+          <w:noProof/>
           <w:color w:val="538135" w:themeColor="accent6" w:themeShade="BF"/>
           <w:szCs w:val="24"/>
         </w:rPr>
@@ -2571,6 +2623,7 @@
       </w:r>
       <w:r>
         <w:rPr>
+          <w:noProof/>
           <w:color w:val="538135" w:themeColor="accent6" w:themeShade="BF"/>
           <w:szCs w:val="24"/>
         </w:rPr>
@@ -2588,100 +2641,80 @@
           <w:color w:val="538135" w:themeColor="accent6" w:themeShade="BF"/>
           <w:szCs w:val="24"/>
         </w:rPr>
-        <w:t>.  Elevations range from 900 to 1800 m above sea level (</w:t>
-      </w:r>
-      <w:proofErr w:type="spellStart"/>
-      <w:proofErr w:type="gramStart"/>
+        <w:t xml:space="preserve">.  Elevations range from 900 to 1800 m above sea level (asl), with steep slopes dominating the terrain.  Forest cover type in the study area is classified as Sierra Nevada Mixed Conifer </w:t>
+      </w:r>
       <w:r>
         <w:rPr>
           <w:color w:val="538135" w:themeColor="accent6" w:themeShade="BF"/>
           <w:szCs w:val="24"/>
         </w:rPr>
-        <w:t>asl</w:t>
-      </w:r>
-      <w:proofErr w:type="spellEnd"/>
-      <w:proofErr w:type="gramEnd"/>
+        <w:fldChar w:fldCharType="begin"/>
+      </w:r>
       <w:r>
         <w:rPr>
           <w:color w:val="538135" w:themeColor="accent6" w:themeShade="BF"/>
           <w:szCs w:val="24"/>
         </w:rPr>
-        <w:t xml:space="preserve">), with steep slopes dominating the terrain.  Forest cover type in the study area is classified as Sierra Nevada </w:t>
+        <w:instrText xml:space="preserve"> ADDIN EN.CITE &lt;EndNote&gt;&lt;Cite&gt;&lt;Author&gt;McDonald&lt;/Author&gt;&lt;Year&gt;1980&lt;/Year&gt;&lt;IDText&gt;California black oak&lt;/IDText&gt;&lt;DisplayText&gt;(McDonald 1980)&lt;/DisplayText&gt;&lt;record&gt;&lt;titles&gt;&lt;title&gt;California black oak&lt;/title&gt;&lt;secondary-title&gt;Forest cover types of the United States and Canada&lt;/secondary-title&gt;&lt;/titles&gt;&lt;pages&gt;122&lt;/pages&gt;&lt;contributors&gt;&lt;authors&gt;&lt;author&gt;McDonald, P.M.&lt;/author&gt;&lt;/authors&gt;&lt;/contributors&gt;&lt;added-date format="utc"&gt;1516391518&lt;/added-date&gt;&lt;pub-location&gt;Washington, D.C.&lt;/pub-location&gt;&lt;ref-type name="Book Section"&gt;5&lt;/ref-type&gt;&lt;dates&gt;&lt;year&gt;1980&lt;/year&gt;&lt;/dates&gt;&lt;rec-number&gt;280&lt;/rec-number&gt;&lt;publisher&gt;Society of American Foresters&lt;/publisher&gt;&lt;last-updated-date format="utc"&gt;1516392036&lt;/last-updated-date&gt;&lt;contributors&gt;&lt;secondary-authors&gt;&lt;author&gt;Eyre, FH&lt;/author&gt;&lt;/secondary-authors&gt;&lt;/contributors&gt;&lt;/record&gt;&lt;/Cite&gt;&lt;/EndNote&gt;</w:instrText>
       </w:r>
       <w:r>
         <w:rPr>
           <w:color w:val="538135" w:themeColor="accent6" w:themeShade="BF"/>
           <w:szCs w:val="24"/>
         </w:rPr>
-        <w:lastRenderedPageBreak/>
-        <w:t xml:space="preserve">Mixed Conifer </w:t>
-      </w:r>
-      <w:r>
-        <w:rPr>
+        <w:fldChar w:fldCharType="separate"/>
+      </w:r>
+      <w:r>
+        <w:rPr>
+          <w:noProof/>
           <w:color w:val="538135" w:themeColor="accent6" w:themeShade="BF"/>
           <w:szCs w:val="24"/>
         </w:rPr>
-        <w:fldChar w:fldCharType="begin"/>
+        <w:t>(McDonald 1980)</w:t>
       </w:r>
       <w:r>
         <w:rPr>
           <w:color w:val="538135" w:themeColor="accent6" w:themeShade="BF"/>
           <w:szCs w:val="24"/>
         </w:rPr>
-        <w:instrText xml:space="preserve"> ADDIN EN.CITE &lt;EndNote&gt;&lt;Cite&gt;&lt;Author&gt;McDonald&lt;/Author&gt;&lt;Year&gt;1980&lt;/Year&gt;&lt;IDText&gt;California black oak&lt;/IDText&gt;&lt;DisplayText&gt;(McDonald 1980)&lt;/DisplayText&gt;&lt;record&gt;&lt;titles&gt;&lt;title&gt;California black oak&lt;/title&gt;&lt;secondary-title&gt;Forest cover types of the United States and Canada&lt;/secondary-title&gt;&lt;/titles&gt;&lt;pages&gt;122&lt;/pages&gt;&lt;contributors&gt;&lt;authors&gt;&lt;author&gt;McDonald, P.M.&lt;/author&gt;&lt;/authors&gt;&lt;/contributors&gt;&lt;added-date format="utc"&gt;1516391518&lt;/added-date&gt;&lt;pub-location&gt;Washington, D.C.&lt;/pub-location&gt;&lt;ref-type name="Book Section"&gt;5&lt;/ref-type&gt;&lt;dates&gt;&lt;year&gt;1980&lt;/year&gt;&lt;/dates&gt;&lt;rec-number&gt;280&lt;/rec-number&gt;&lt;publisher&gt;Society of American Foresters&lt;/publisher&gt;&lt;last-updated-date format="utc"&gt;1516392036&lt;/last-updated-date&gt;&lt;contributors&gt;&lt;secondary-authors&gt;&lt;author&gt;Eyre, FH&lt;/author&gt;&lt;/secondary-authors&gt;&lt;/contributors&gt;&lt;/record&gt;&lt;/Cite&gt;&lt;/EndNote&gt;</w:instrText>
+        <w:fldChar w:fldCharType="end"/>
       </w:r>
       <w:r>
         <w:rPr>
           <w:color w:val="538135" w:themeColor="accent6" w:themeShade="BF"/>
           <w:szCs w:val="24"/>
         </w:rPr>
-        <w:fldChar w:fldCharType="separate"/>
-      </w:r>
-      <w:r>
-        <w:rPr>
-          <w:color w:val="538135" w:themeColor="accent6" w:themeShade="BF"/>
-          <w:szCs w:val="24"/>
-        </w:rPr>
-        <w:t>(McDonald 1980)</w:t>
-      </w:r>
-      <w:r>
-        <w:rPr>
-          <w:color w:val="538135" w:themeColor="accent6" w:themeShade="BF"/>
-          <w:szCs w:val="24"/>
-        </w:rPr>
-        <w:fldChar w:fldCharType="end"/>
-      </w:r>
-      <w:r>
-        <w:rPr>
-          <w:color w:val="538135" w:themeColor="accent6" w:themeShade="BF"/>
-          <w:szCs w:val="24"/>
-        </w:rPr>
         <w:t>.  Common overstory species are ponderosa pine (</w:t>
       </w:r>
-      <w:proofErr w:type="spellStart"/>
       <w:r>
         <w:rPr>
           <w:i/>
           <w:color w:val="538135" w:themeColor="accent6" w:themeShade="BF"/>
           <w:szCs w:val="24"/>
         </w:rPr>
-        <w:t>Pinus</w:t>
-      </w:r>
-      <w:proofErr w:type="spellEnd"/>
+        <w:t>Pinus ponderosa</w:t>
+      </w:r>
+      <w:r>
+        <w:rPr>
+          <w:color w:val="538135" w:themeColor="accent6" w:themeShade="BF"/>
+          <w:szCs w:val="24"/>
+        </w:rPr>
+        <w:t xml:space="preserve"> var. </w:t>
+      </w:r>
       <w:r>
         <w:rPr>
           <w:i/>
           <w:color w:val="538135" w:themeColor="accent6" w:themeShade="BF"/>
           <w:szCs w:val="24"/>
         </w:rPr>
-        <w:t xml:space="preserve"> ponderosa</w:t>
+        <w:t>ponderosa</w:t>
       </w:r>
       <w:r>
         <w:rPr>
           <w:color w:val="538135" w:themeColor="accent6" w:themeShade="BF"/>
           <w:szCs w:val="24"/>
         </w:rPr>
-        <w:t xml:space="preserve"> var. </w:t>
+        <w:t xml:space="preserve"> C. Lawson), sugar pine (</w:t>
       </w:r>
       <w:r>
         <w:rPr>
@@ -2689,635 +2722,612 @@
           <w:color w:val="538135" w:themeColor="accent6" w:themeShade="BF"/>
           <w:szCs w:val="24"/>
         </w:rPr>
-        <w:t>ponderosa</w:t>
+        <w:t>Pinus lambertiana</w:t>
       </w:r>
       <w:r>
         <w:rPr>
           <w:color w:val="538135" w:themeColor="accent6" w:themeShade="BF"/>
           <w:szCs w:val="24"/>
         </w:rPr>
-        <w:t xml:space="preserve"> C. Lawson), sugar pine (</w:t>
-      </w:r>
-      <w:proofErr w:type="spellStart"/>
+        <w:t xml:space="preserve"> Douglas), coast Douglas-fir, white fir, incense-cedar (</w:t>
+      </w:r>
       <w:r>
         <w:rPr>
           <w:i/>
           <w:color w:val="538135" w:themeColor="accent6" w:themeShade="BF"/>
           <w:szCs w:val="24"/>
         </w:rPr>
-        <w:t>Pinus</w:t>
-      </w:r>
-      <w:proofErr w:type="spellEnd"/>
+        <w:t>Calocedrus decurrens</w:t>
+      </w:r>
+      <w:r>
+        <w:rPr>
+          <w:color w:val="538135" w:themeColor="accent6" w:themeShade="BF"/>
+          <w:szCs w:val="24"/>
+        </w:rPr>
+        <w:t xml:space="preserve"> (Torr.) Florin), and California black oak.  Common shrub species are deerbrush (</w:t>
+      </w:r>
       <w:r>
         <w:rPr>
           <w:i/>
           <w:color w:val="538135" w:themeColor="accent6" w:themeShade="BF"/>
           <w:szCs w:val="24"/>
         </w:rPr>
-        <w:t xml:space="preserve"> </w:t>
-      </w:r>
-      <w:proofErr w:type="spellStart"/>
+        <w:t>Ceanothus integerrimus</w:t>
+      </w:r>
+      <w:r>
+        <w:rPr>
+          <w:color w:val="538135" w:themeColor="accent6" w:themeShade="BF"/>
+          <w:szCs w:val="24"/>
+        </w:rPr>
+        <w:t xml:space="preserve"> Hook. &amp; Arn.), greenleaf manzanita (</w:t>
+      </w:r>
       <w:r>
         <w:rPr>
           <w:i/>
           <w:color w:val="538135" w:themeColor="accent6" w:themeShade="BF"/>
           <w:szCs w:val="24"/>
         </w:rPr>
-        <w:t>lambertiana</w:t>
-      </w:r>
-      <w:proofErr w:type="spellEnd"/>
+        <w:t>Arctostaphylos patula</w:t>
+      </w:r>
       <w:r>
         <w:rPr>
           <w:color w:val="538135" w:themeColor="accent6" w:themeShade="BF"/>
           <w:szCs w:val="24"/>
         </w:rPr>
-        <w:t xml:space="preserve"> Douglas), coast </w:t>
-      </w:r>
-      <w:proofErr w:type="gramStart"/>
-      <w:r>
-        <w:rPr>
-          <w:color w:val="538135" w:themeColor="accent6" w:themeShade="BF"/>
-          <w:szCs w:val="24"/>
-        </w:rPr>
-        <w:t>Douglas-fir</w:t>
-      </w:r>
-      <w:proofErr w:type="gramEnd"/>
-      <w:r>
-        <w:rPr>
-          <w:color w:val="538135" w:themeColor="accent6" w:themeShade="BF"/>
-          <w:szCs w:val="24"/>
-        </w:rPr>
-        <w:t>, white fir, incense-cedar (</w:t>
-      </w:r>
-      <w:proofErr w:type="spellStart"/>
+        <w:t xml:space="preserve"> Greene), snowbrush (</w:t>
+      </w:r>
       <w:r>
         <w:rPr>
           <w:i/>
           <w:color w:val="538135" w:themeColor="accent6" w:themeShade="BF"/>
           <w:szCs w:val="24"/>
         </w:rPr>
-        <w:t>Calocedrus</w:t>
-      </w:r>
-      <w:proofErr w:type="spellEnd"/>
+        <w:t>Ceanothus velutinus</w:t>
+      </w:r>
+      <w:r>
+        <w:rPr>
+          <w:color w:val="538135" w:themeColor="accent6" w:themeShade="BF"/>
+          <w:szCs w:val="24"/>
+        </w:rPr>
+        <w:t xml:space="preserve"> Douglas ex Hook. var. </w:t>
+      </w:r>
       <w:r>
         <w:rPr>
           <w:i/>
           <w:color w:val="538135" w:themeColor="accent6" w:themeShade="BF"/>
           <w:szCs w:val="24"/>
         </w:rPr>
-        <w:t xml:space="preserve"> </w:t>
-      </w:r>
-      <w:proofErr w:type="spellStart"/>
+        <w:t>velutinus</w:t>
+      </w:r>
+      <w:r>
+        <w:rPr>
+          <w:color w:val="538135" w:themeColor="accent6" w:themeShade="BF"/>
+          <w:szCs w:val="24"/>
+        </w:rPr>
+        <w:t>), Sierra gooseberry (</w:t>
+      </w:r>
       <w:r>
         <w:rPr>
           <w:i/>
           <w:color w:val="538135" w:themeColor="accent6" w:themeShade="BF"/>
           <w:szCs w:val="24"/>
         </w:rPr>
-        <w:t>decurrens</w:t>
-      </w:r>
-      <w:proofErr w:type="spellEnd"/>
+        <w:t xml:space="preserve">Ribes roezlii </w:t>
+      </w:r>
       <w:r>
         <w:rPr>
           <w:color w:val="538135" w:themeColor="accent6" w:themeShade="BF"/>
           <w:szCs w:val="24"/>
         </w:rPr>
-        <w:t xml:space="preserve"> (</w:t>
-      </w:r>
-      <w:proofErr w:type="spellStart"/>
-      <w:r>
-        <w:rPr>
-          <w:color w:val="538135" w:themeColor="accent6" w:themeShade="BF"/>
-          <w:szCs w:val="24"/>
-        </w:rPr>
-        <w:t>Torr</w:t>
-      </w:r>
-      <w:proofErr w:type="spellEnd"/>
-      <w:r>
-        <w:rPr>
-          <w:color w:val="538135" w:themeColor="accent6" w:themeShade="BF"/>
-          <w:szCs w:val="24"/>
-        </w:rPr>
-        <w:t xml:space="preserve">.) Florin), and California black oak.  Common shrub species are </w:t>
-      </w:r>
-      <w:proofErr w:type="spellStart"/>
-      <w:r>
-        <w:rPr>
-          <w:color w:val="538135" w:themeColor="accent6" w:themeShade="BF"/>
-          <w:szCs w:val="24"/>
-        </w:rPr>
-        <w:t>deerbrush</w:t>
-      </w:r>
-      <w:proofErr w:type="spellEnd"/>
-      <w:r>
-        <w:rPr>
-          <w:color w:val="538135" w:themeColor="accent6" w:themeShade="BF"/>
-          <w:szCs w:val="24"/>
-        </w:rPr>
-        <w:t xml:space="preserve"> (</w:t>
-      </w:r>
-      <w:proofErr w:type="spellStart"/>
+        <w:t xml:space="preserve">Regal var. </w:t>
+      </w:r>
       <w:r>
         <w:rPr>
           <w:i/>
           <w:color w:val="538135" w:themeColor="accent6" w:themeShade="BF"/>
           <w:szCs w:val="24"/>
         </w:rPr>
-        <w:t>Ceanothus</w:t>
-      </w:r>
-      <w:proofErr w:type="spellEnd"/>
+        <w:t>roezlii</w:t>
+      </w:r>
+      <w:r>
+        <w:rPr>
+          <w:color w:val="538135" w:themeColor="accent6" w:themeShade="BF"/>
+          <w:szCs w:val="24"/>
+        </w:rPr>
+        <w:t>), mountain whitethorn (</w:t>
+      </w:r>
       <w:r>
         <w:rPr>
           <w:i/>
           <w:color w:val="538135" w:themeColor="accent6" w:themeShade="BF"/>
           <w:szCs w:val="24"/>
         </w:rPr>
-        <w:t xml:space="preserve"> </w:t>
-      </w:r>
-      <w:proofErr w:type="spellStart"/>
+        <w:t>Ceanothus cordulatus</w:t>
+      </w:r>
+      <w:r>
+        <w:rPr>
+          <w:color w:val="538135" w:themeColor="accent6" w:themeShade="BF"/>
+          <w:szCs w:val="24"/>
+        </w:rPr>
+        <w:t xml:space="preserve"> Kellogg), and trailing snowberry (</w:t>
+      </w:r>
       <w:r>
         <w:rPr>
           <w:i/>
           <w:color w:val="538135" w:themeColor="accent6" w:themeShade="BF"/>
           <w:szCs w:val="24"/>
         </w:rPr>
-        <w:t>integerrimus</w:t>
-      </w:r>
-      <w:proofErr w:type="spellEnd"/>
+        <w:t>Symphoricarpos mollis</w:t>
+      </w:r>
       <w:r>
         <w:rPr>
           <w:color w:val="538135" w:themeColor="accent6" w:themeShade="BF"/>
           <w:szCs w:val="24"/>
         </w:rPr>
-        <w:t xml:space="preserve"> Hook. &amp; </w:t>
-      </w:r>
-      <w:proofErr w:type="spellStart"/>
-      <w:r>
+        <w:t xml:space="preserve"> Nutt.).  </w:t>
+      </w:r>
+    </w:p>
+    <w:p>
+      <w:pPr>
+        <w:spacing w:line="480" w:lineRule="auto"/>
+        <w:rPr>
+          <w:rStyle w:val="SubtleEmphasis"/>
+        </w:rPr>
+      </w:pPr>
+      <w:r>
+        <w:rPr>
+          <w:rStyle w:val="SubtleEmphasis"/>
+        </w:rPr>
+        <w:t>Field Sampling</w:t>
+      </w:r>
+    </w:p>
+    <w:p>
+      <w:pPr>
+        <w:spacing w:line="480" w:lineRule="auto"/>
         <w:rPr>
           <w:color w:val="538135" w:themeColor="accent6" w:themeShade="BF"/>
           <w:szCs w:val="24"/>
         </w:rPr>
-        <w:t>Arn</w:t>
-      </w:r>
-      <w:proofErr w:type="spellEnd"/>
+      </w:pPr>
       <w:r>
         <w:rPr>
           <w:color w:val="538135" w:themeColor="accent6" w:themeShade="BF"/>
           <w:szCs w:val="24"/>
         </w:rPr>
-        <w:t xml:space="preserve">.), </w:t>
-      </w:r>
-      <w:proofErr w:type="spellStart"/>
+        <w:t>Ninety-</w:t>
+      </w:r>
+      <w:r>
+        <w:rPr>
+          <w:szCs w:val="24"/>
+        </w:rPr>
+        <w:t>one</w:t>
+      </w:r>
+      <w:r>
+        <w:rPr>
+          <w:szCs w:val="24"/>
+        </w:rPr>
+        <w:t xml:space="preserve"> </w:t>
+      </w:r>
       <w:r>
         <w:rPr>
           <w:color w:val="538135" w:themeColor="accent6" w:themeShade="BF"/>
           <w:szCs w:val="24"/>
         </w:rPr>
-        <w:t>greenleaf</w:t>
-      </w:r>
-      <w:proofErr w:type="spellEnd"/>
+        <w:t xml:space="preserve">plots were established inside and adjacent to the 9,900 ha reburn area, ranging in elevation from 900 to 1400 m asl.  Our sampling design used Monitoring Trends in Burn Severity project (MTBS, www.mtbs.gov) classifications of burn severity for the Storrie Fire area (unburned, low, moderate, and high), and then paired these with the same classes of Chips Fire severity, for a total of 16 possible burn severity combinations (i.e., unburned-unburned, unburned-low, unburned-moderate, etc.; </w:t>
+      </w:r>
+      <w:r>
+        <w:rPr>
+          <w:szCs w:val="24"/>
+          <w:highlight w:val="yellow"/>
+        </w:rPr>
+        <w:t>Figure 1</w:t>
+      </w:r>
       <w:r>
         <w:rPr>
           <w:color w:val="538135" w:themeColor="accent6" w:themeShade="BF"/>
           <w:szCs w:val="24"/>
         </w:rPr>
-        <w:t xml:space="preserve"> manzanita (</w:t>
-      </w:r>
-      <w:proofErr w:type="spellStart"/>
-      <w:r>
-        <w:rPr>
-          <w:i/>
+        <w:t xml:space="preserve">).  </w:t>
+      </w:r>
+      <w:r>
+        <w:rPr>
           <w:color w:val="538135" w:themeColor="accent6" w:themeShade="BF"/>
           <w:szCs w:val="24"/>
         </w:rPr>
-        <w:t>Arctostaphylos</w:t>
-      </w:r>
-      <w:proofErr w:type="spellEnd"/>
-      <w:r>
-        <w:rPr>
-          <w:i/>
+        <w:t>We</w:t>
+      </w:r>
+      <w:r>
+        <w:rPr>
           <w:color w:val="538135" w:themeColor="accent6" w:themeShade="BF"/>
           <w:szCs w:val="24"/>
         </w:rPr>
+        <w:t xml:space="preserve"> selected plots randomly within the </w:t>
+      </w:r>
+      <w:r>
+        <w:rPr>
+          <w:color w:val="538135" w:themeColor="accent6" w:themeShade="BF"/>
+          <w:szCs w:val="24"/>
+        </w:rPr>
+        <w:lastRenderedPageBreak/>
+        <w:t>previously defined strata using ArcGIS (ESRI, Redlands, California, USA).  Plots were located at least 10 m from roads and trails to avoid edge issues.  We further excluded areas with evidence of subsequent post-fire management activity (e.g., post-fire salvage, fuel mastication).</w:t>
+      </w:r>
+    </w:p>
+    <w:p>
+      <w:pPr>
+        <w:spacing w:line="480" w:lineRule="auto"/>
+      </w:pPr>
+      <w:r>
+        <w:rPr>
+          <w:color w:val="538135" w:themeColor="accent6" w:themeShade="BF"/>
+          <w:szCs w:val="24"/>
+        </w:rPr>
         <w:t xml:space="preserve"> </w:t>
       </w:r>
-      <w:proofErr w:type="spellStart"/>
-      <w:r>
-        <w:rPr>
-          <w:i/>
+      <w:r>
+        <w:rPr>
           <w:color w:val="538135" w:themeColor="accent6" w:themeShade="BF"/>
           <w:szCs w:val="24"/>
         </w:rPr>
-        <w:t>patula</w:t>
-      </w:r>
-      <w:proofErr w:type="spellEnd"/>
+        <w:tab/>
+      </w:r>
+      <w:r>
+        <w:t xml:space="preserve">Species and height were recorded for all woody plant species &gt;10 cm and &lt;137 cm tall within </w:t>
+      </w:r>
+      <w:r>
+        <w:t>a 4.2 m radius (56.48 m</w:t>
+      </w:r>
+      <w:r>
+        <w:rPr>
+          <w:vertAlign w:val="superscript"/>
+        </w:rPr>
+        <w:t>2</w:t>
+      </w:r>
+      <w:r>
+        <w:t xml:space="preserve"> area) circular plot</w:t>
+      </w:r>
+      <w:r>
+        <w:t xml:space="preserve">. </w:t>
+      </w:r>
+      <w:r>
+        <w:t xml:space="preserve"> </w:t>
+      </w:r>
+      <w:r>
+        <w:t xml:space="preserve">Two </w:t>
+      </w:r>
+      <w:r>
+        <w:t>orthogonal crown diameter measurements were taken for each individual</w:t>
+      </w:r>
+      <w:r>
+        <w:t>, and used to calculate relative percent cover for each species</w:t>
+      </w:r>
+      <w:r>
+        <w:t>.</w:t>
+      </w:r>
       <w:r>
         <w:rPr>
           <w:color w:val="538135" w:themeColor="accent6" w:themeShade="BF"/>
-          <w:szCs w:val="24"/>
-        </w:rPr>
-        <w:t xml:space="preserve"> Greene), snowbrush (</w:t>
-      </w:r>
-      <w:proofErr w:type="spellStart"/>
-      <w:r>
-        <w:rPr>
-          <w:i/>
+        </w:rPr>
+        <w:t xml:space="preserve">  </w:t>
+      </w:r>
+      <w:r>
+        <w:rPr>
           <w:color w:val="538135" w:themeColor="accent6" w:themeShade="BF"/>
-          <w:szCs w:val="24"/>
-        </w:rPr>
-        <w:t>Ceanothus</w:t>
-      </w:r>
-      <w:proofErr w:type="spellEnd"/>
-      <w:r>
-        <w:rPr>
-          <w:i/>
-          <w:color w:val="538135" w:themeColor="accent6" w:themeShade="BF"/>
-          <w:szCs w:val="24"/>
-        </w:rPr>
+        </w:rPr>
+        <w:t>Tree seedlings and saplings were recorded in the following height categories: 10-25 cm or 25-50 cm for seedlings and 50-75 cm, 75-137 cm, and &gt;137 cm but ≤2.5 cm DBH for saplings.</w:t>
+      </w:r>
+      <w:r>
         <w:t xml:space="preserve"> </w:t>
       </w:r>
-      <w:proofErr w:type="spellStart"/>
-      <w:r>
-        <w:rPr>
-          <w:i/>
-          <w:color w:val="538135" w:themeColor="accent6" w:themeShade="BF"/>
-          <w:szCs w:val="24"/>
-        </w:rPr>
-        <w:t>velutinus</w:t>
-      </w:r>
-      <w:proofErr w:type="spellEnd"/>
-      <w:r>
-        <w:rPr>
-          <w:color w:val="538135" w:themeColor="accent6" w:themeShade="BF"/>
-          <w:szCs w:val="24"/>
-        </w:rPr>
-        <w:t xml:space="preserve"> Douglas ex Hook. var. </w:t>
-      </w:r>
-      <w:proofErr w:type="spellStart"/>
-      <w:r>
-        <w:rPr>
-          <w:i/>
-          <w:color w:val="538135" w:themeColor="accent6" w:themeShade="BF"/>
-          <w:szCs w:val="24"/>
-        </w:rPr>
-        <w:t>velutinus</w:t>
-      </w:r>
-      <w:proofErr w:type="spellEnd"/>
-      <w:r>
-        <w:rPr>
-          <w:color w:val="538135" w:themeColor="accent6" w:themeShade="BF"/>
-          <w:szCs w:val="24"/>
-        </w:rPr>
-        <w:t>), Sierra gooseberry (</w:t>
-      </w:r>
-      <w:proofErr w:type="spellStart"/>
-      <w:r>
-        <w:rPr>
-          <w:i/>
-          <w:color w:val="538135" w:themeColor="accent6" w:themeShade="BF"/>
-          <w:szCs w:val="24"/>
-        </w:rPr>
-        <w:t>Ribes</w:t>
-      </w:r>
-      <w:proofErr w:type="spellEnd"/>
-      <w:r>
-        <w:rPr>
-          <w:i/>
-          <w:color w:val="538135" w:themeColor="accent6" w:themeShade="BF"/>
-          <w:szCs w:val="24"/>
+    </w:p>
+    <w:p>
+      <w:pPr>
+        <w:spacing w:line="480" w:lineRule="auto"/>
+        <w:rPr>
+          <w:rStyle w:val="SubtleEmphasis"/>
+        </w:rPr>
+      </w:pPr>
+      <w:r>
+        <w:rPr>
+          <w:rStyle w:val="SubtleEmphasis"/>
+        </w:rPr>
+        <w:t>Data analysis</w:t>
+      </w:r>
+    </w:p>
+    <w:p>
+      <w:pPr>
+        <w:spacing w:line="480" w:lineRule="auto"/>
+        <w:rPr>
+          <w:rStyle w:val="Strong"/>
+          <w:b w:val="0"/>
+        </w:rPr>
+      </w:pPr>
+      <w:r>
+        <w:rPr>
+          <w:rStyle w:val="Strong"/>
+          <w:b w:val="0"/>
+        </w:rPr>
+        <w:tab/>
+        <w:t>Indicator species analysis</w:t>
+      </w:r>
+      <w:r>
+        <w:rPr>
+          <w:rStyle w:val="Strong"/>
+          <w:b w:val="0"/>
         </w:rPr>
         <w:t xml:space="preserve"> </w:t>
       </w:r>
-      <w:proofErr w:type="spellStart"/>
-      <w:r>
-        <w:rPr>
-          <w:i/>
-          <w:color w:val="538135" w:themeColor="accent6" w:themeShade="BF"/>
-          <w:szCs w:val="24"/>
-        </w:rPr>
-        <w:t>roezlii</w:t>
-      </w:r>
-      <w:proofErr w:type="spellEnd"/>
-      <w:r>
-        <w:rPr>
-          <w:i/>
-          <w:color w:val="538135" w:themeColor="accent6" w:themeShade="BF"/>
-          <w:szCs w:val="24"/>
+      <w:r>
+        <w:rPr>
+          <w:rStyle w:val="Strong"/>
+          <w:b w:val="0"/>
+        </w:rPr>
+        <w:fldChar w:fldCharType="begin"/>
+      </w:r>
+      <w:r>
+        <w:rPr>
+          <w:rStyle w:val="Strong"/>
+          <w:b w:val="0"/>
+        </w:rPr>
+        <w:instrText xml:space="preserve"> ADDIN EN.CITE &lt;EndNote&gt;&lt;Cite&gt;&lt;Author&gt;Dufrêne&lt;/Author&gt;&lt;Year&gt;1997&lt;/Year&gt;&lt;IDText&gt;Species assemblages and indicator species: the need for a flexible asymmetrical approach&lt;/IDText&gt;&lt;DisplayText&gt;(Dufrêne and Legendre 1997)&lt;/DisplayText&gt;&lt;record&gt;&lt;isbn&gt;1557-7015&lt;/isbn&gt;&lt;titles&gt;&lt;title&gt;Species assemblages and indicator species: the need for a flexible asymmetrical approach&lt;/title&gt;&lt;secondary-title&gt;Ecological monographs&lt;/secondary-title&gt;&lt;/titles&gt;&lt;pages&gt;345-366&lt;/pages&gt;&lt;number&gt;3&lt;/number&gt;&lt;contributors&gt;&lt;authors&gt;&lt;author&gt;Dufrêne, Marc&lt;/author&gt;&lt;author&gt;Legendre, Pierre&lt;/author&gt;&lt;/authors&gt;&lt;/contributors&gt;&lt;added-date format="utc"&gt;1523576491&lt;/added-date&gt;&lt;ref-type name="Journal Article"&gt;17&lt;/ref-type&gt;&lt;dates&gt;&lt;year&gt;1997&lt;/year&gt;&lt;/dates&gt;&lt;rec-number&gt;477&lt;/rec-number&gt;&lt;last-updated-date format="utc"&gt;1523576491&lt;/last-updated-date&gt;&lt;volume&gt;67&lt;/volume&gt;&lt;/record&gt;&lt;/Cite&gt;&lt;/EndNote&gt;</w:instrText>
+      </w:r>
+      <w:r>
+        <w:rPr>
+          <w:rStyle w:val="Strong"/>
+          <w:b w:val="0"/>
+        </w:rPr>
+        <w:fldChar w:fldCharType="separate"/>
+      </w:r>
+      <w:r>
+        <w:rPr>
+          <w:rStyle w:val="Strong"/>
+          <w:b w:val="0"/>
+          <w:noProof/>
+        </w:rPr>
+        <w:t>(Dufrêne and Legendre 1997)</w:t>
+      </w:r>
+      <w:r>
+        <w:rPr>
+          <w:rStyle w:val="Strong"/>
+          <w:b w:val="0"/>
+        </w:rPr>
+        <w:fldChar w:fldCharType="end"/>
+      </w:r>
+      <w:r>
+        <w:rPr>
+          <w:rStyle w:val="Strong"/>
+          <w:b w:val="0"/>
         </w:rPr>
         <w:t xml:space="preserve"> </w:t>
       </w:r>
-      <w:r>
-        <w:rPr>
-          <w:color w:val="538135" w:themeColor="accent6" w:themeShade="BF"/>
-          <w:szCs w:val="24"/>
-        </w:rPr>
-        <w:t xml:space="preserve">Regal var. </w:t>
-      </w:r>
-      <w:proofErr w:type="spellStart"/>
-      <w:r>
-        <w:rPr>
-          <w:i/>
-          <w:color w:val="538135" w:themeColor="accent6" w:themeShade="BF"/>
-          <w:szCs w:val="24"/>
-        </w:rPr>
-        <w:t>roezlii</w:t>
-      </w:r>
-      <w:proofErr w:type="spellEnd"/>
-      <w:r>
-        <w:rPr>
-          <w:color w:val="538135" w:themeColor="accent6" w:themeShade="BF"/>
-          <w:szCs w:val="24"/>
-        </w:rPr>
-        <w:t>), mountain whitethorn (</w:t>
-      </w:r>
-      <w:proofErr w:type="spellStart"/>
-      <w:r>
-        <w:rPr>
-          <w:i/>
-          <w:color w:val="538135" w:themeColor="accent6" w:themeShade="BF"/>
-          <w:szCs w:val="24"/>
-        </w:rPr>
-        <w:t>Ceanothus</w:t>
-      </w:r>
-      <w:proofErr w:type="spellEnd"/>
-      <w:r>
-        <w:rPr>
-          <w:i/>
-          <w:color w:val="538135" w:themeColor="accent6" w:themeShade="BF"/>
-          <w:szCs w:val="24"/>
+    </w:p>
+    <w:p>
+      <w:pPr>
+        <w:spacing w:line="480" w:lineRule="auto"/>
+        <w:rPr>
+          <w:rStyle w:val="Strong"/>
+          <w:b w:val="0"/>
+        </w:rPr>
+      </w:pPr>
+      <w:r>
+        <w:rPr>
+          <w:rStyle w:val="Strong"/>
+          <w:b w:val="0"/>
+        </w:rPr>
+        <w:tab/>
+        <w:t>NMDS ordination</w:t>
+      </w:r>
+    </w:p>
+    <w:p>
+      <w:pPr>
+        <w:spacing w:line="480" w:lineRule="auto"/>
+        <w:rPr>
+          <w:rStyle w:val="Strong"/>
+          <w:b w:val="0"/>
+        </w:rPr>
+      </w:pPr>
+      <w:r>
+        <w:rPr>
+          <w:rStyle w:val="Strong"/>
+          <w:b w:val="0"/>
+        </w:rPr>
+        <w:tab/>
+      </w:r>
+      <w:r>
+        <w:rPr>
+          <w:rStyle w:val="Strong"/>
+          <w:b w:val="0"/>
+        </w:rPr>
+        <w:tab/>
+        <w:t xml:space="preserve">Vectors of predictor variables added using envfit in R </w:t>
+      </w:r>
+      <w:r>
+        <w:rPr>
+          <w:rStyle w:val="Strong"/>
+          <w:b w:val="0"/>
+        </w:rPr>
+        <w:fldChar w:fldCharType="begin"/>
+      </w:r>
+      <w:r>
+        <w:rPr>
+          <w:rStyle w:val="Strong"/>
+          <w:b w:val="0"/>
+        </w:rPr>
+        <w:instrText xml:space="preserve"> ADDIN EN.CITE &lt;EndNote&gt;&lt;Cite&gt;&lt;Author&gt;R Core Team&lt;/Author&gt;&lt;Year&gt;2015&lt;/Year&gt;&lt;IDText&gt;R: A Language and Environment for Statistical Computing&lt;/IDText&gt;&lt;DisplayText&gt;(R Core Team 2015)&lt;/DisplayText&gt;&lt;record&gt;&lt;urls&gt;&lt;related-urls&gt;&lt;url&gt;http://www.R-project.org/&lt;/url&gt;&lt;/related-urls&gt;&lt;/urls&gt;&lt;titles&gt;&lt;title&gt;R: A Language and Environment for Statistical Computing&lt;/title&gt;&lt;/titles&gt;&lt;contributors&gt;&lt;authors&gt;&lt;author&gt;R Core Team,&lt;/author&gt;&lt;/authors&gt;&lt;/contributors&gt;&lt;added-date format="utc"&gt;1514942254&lt;/added-date&gt;&lt;pub-location&gt;Vienna, Austria&lt;/pub-location&gt;&lt;ref-type name="Generic"&gt;13&lt;/ref-type&gt;&lt;dates&gt;&lt;year&gt;2015&lt;/year&gt;&lt;/dates&gt;&lt;rec-number&gt;214&lt;/rec-number&gt;&lt;publisher&gt;R Foundation for Statistical Computing&lt;/publisher&gt;&lt;last-updated-date format="utc"&gt;1523577071&lt;/last-updated-date&gt;&lt;/record&gt;&lt;/Cite&gt;&lt;/EndNote&gt;</w:instrText>
+      </w:r>
+      <w:r>
+        <w:rPr>
+          <w:rStyle w:val="Strong"/>
+          <w:b w:val="0"/>
+        </w:rPr>
+        <w:fldChar w:fldCharType="separate"/>
+      </w:r>
+      <w:r>
+        <w:rPr>
+          <w:rStyle w:val="Strong"/>
+          <w:b w:val="0"/>
+          <w:noProof/>
+        </w:rPr>
+        <w:t>(R Core Team 2015)</w:t>
+      </w:r>
+      <w:r>
+        <w:rPr>
+          <w:rStyle w:val="Strong"/>
+          <w:b w:val="0"/>
+        </w:rPr>
+        <w:fldChar w:fldCharType="end"/>
+      </w:r>
+    </w:p>
+    <w:p>
+      <w:pPr>
+        <w:spacing w:line="480" w:lineRule="auto"/>
+        <w:rPr>
+          <w:rStyle w:val="Strong"/>
+          <w:b w:val="0"/>
+        </w:rPr>
+      </w:pPr>
+      <w:r>
+        <w:rPr>
+          <w:rStyle w:val="Strong"/>
+          <w:b w:val="0"/>
+        </w:rPr>
+        <w:tab/>
+      </w:r>
+      <w:r>
+        <w:rPr>
+          <w:rStyle w:val="Strong"/>
+          <w:b w:val="0"/>
+        </w:rPr>
+        <w:tab/>
+      </w:r>
+      <w:r>
+        <w:rPr>
+          <w:rStyle w:val="Strong"/>
+          <w:b w:val="0"/>
+        </w:rPr>
+        <w:tab/>
+      </w:r>
+      <w:r>
+        <w:rPr>
+          <w:rStyle w:val="Strong"/>
+          <w:b w:val="0"/>
+          <w:color w:val="FF0000"/>
+        </w:rPr>
+        <w:t xml:space="preserve">How to extract effect size of each fire?  </w:t>
+      </w:r>
+    </w:p>
+    <w:p>
+      <w:pPr>
+        <w:spacing w:line="480" w:lineRule="auto"/>
+        <w:rPr>
+          <w:rStyle w:val="Strong"/>
+          <w:b w:val="0"/>
+        </w:rPr>
+      </w:pPr>
+      <w:r>
+        <w:rPr>
+          <w:rStyle w:val="Strong"/>
+          <w:b w:val="0"/>
+        </w:rPr>
+        <w:tab/>
+        <w:t>PERMANOVA of effect of</w:t>
+      </w:r>
+      <w:r>
+        <w:rPr>
+          <w:rStyle w:val="Strong"/>
+          <w:b w:val="0"/>
+        </w:rPr>
+        <w:t xml:space="preserve"> continuous fire severity indice</w:t>
+      </w:r>
+      <w:r>
+        <w:rPr>
+          <w:rStyle w:val="Strong"/>
+          <w:b w:val="0"/>
         </w:rPr>
         <w:t xml:space="preserve"> </w:t>
       </w:r>
-      <w:proofErr w:type="spellStart"/>
-      <w:r>
-        <w:rPr>
-          <w:i/>
-          <w:color w:val="538135" w:themeColor="accent6" w:themeShade="BF"/>
-          <w:szCs w:val="24"/>
-        </w:rPr>
-        <w:t>cordulatus</w:t>
-      </w:r>
-      <w:proofErr w:type="spellEnd"/>
-      <w:r>
-        <w:rPr>
-          <w:color w:val="538135" w:themeColor="accent6" w:themeShade="BF"/>
-          <w:szCs w:val="24"/>
-        </w:rPr>
-        <w:t xml:space="preserve"> Kellogg), and trailing snowberry (</w:t>
-      </w:r>
-      <w:proofErr w:type="spellStart"/>
-      <w:r>
-        <w:rPr>
-          <w:i/>
-          <w:color w:val="538135" w:themeColor="accent6" w:themeShade="BF"/>
-          <w:szCs w:val="24"/>
-        </w:rPr>
-        <w:t>Symphoricarpos</w:t>
-      </w:r>
-      <w:proofErr w:type="spellEnd"/>
-      <w:r>
-        <w:rPr>
-          <w:i/>
-          <w:color w:val="538135" w:themeColor="accent6" w:themeShade="BF"/>
-          <w:szCs w:val="24"/>
-        </w:rPr>
-        <w:t xml:space="preserve"> </w:t>
-      </w:r>
-      <w:proofErr w:type="spellStart"/>
-      <w:r>
-        <w:rPr>
-          <w:i/>
-          <w:color w:val="538135" w:themeColor="accent6" w:themeShade="BF"/>
-          <w:szCs w:val="24"/>
-        </w:rPr>
-        <w:t>mollis</w:t>
-      </w:r>
-      <w:proofErr w:type="spellEnd"/>
-      <w:r>
-        <w:rPr>
-          <w:color w:val="538135" w:themeColor="accent6" w:themeShade="BF"/>
-          <w:szCs w:val="24"/>
-        </w:rPr>
-        <w:t xml:space="preserve"> Nutt.).  </w:t>
+      <w:r>
+        <w:rPr>
+          <w:rStyle w:val="Strong"/>
+          <w:b w:val="0"/>
+        </w:rPr>
+        <w:t>(</w:t>
+      </w:r>
+      <w:r>
+        <w:rPr>
+          <w:rStyle w:val="Strong"/>
+          <w:b w:val="0"/>
+        </w:rPr>
+        <w:t>RdNBR</w:t>
+      </w:r>
+      <w:r>
+        <w:rPr>
+          <w:rStyle w:val="Strong"/>
+          <w:b w:val="0"/>
+        </w:rPr>
+        <w:t>)</w:t>
+      </w:r>
+      <w:r>
+        <w:rPr>
+          <w:rStyle w:val="Strong"/>
+          <w:b w:val="0"/>
+        </w:rPr>
+        <w:t xml:space="preserve"> for each fire on species composition</w:t>
       </w:r>
     </w:p>
     <w:p>
       <w:pPr>
         <w:spacing w:line="480" w:lineRule="auto"/>
-        <w:ind w:firstLine="720"/>
-        <w:rPr>
-          <w:color w:val="538135" w:themeColor="accent6" w:themeShade="BF"/>
-          <w:szCs w:val="24"/>
-        </w:rPr>
-      </w:pPr>
-      <w:r>
-        <w:rPr>
-          <w:color w:val="538135" w:themeColor="accent6" w:themeShade="BF"/>
-          <w:szCs w:val="24"/>
-        </w:rPr>
-        <w:t>The Storrie Fire burned approximately 23,000 ha in the Lassen and Plumas National Forests (hereafter “Lassen” and “Plumas”) in August of 2000.  The Chips Fire burned approximately 30,000 ha in the same area, beginning in the Feather River Canyon of the Plumas, and quickly spreading onto the Lassen in August of 2012.  The Chips Fire burned into the perimeter of the Storrie Fire, creating an overlapping reburn area of approximately 9,900 ha.  Both wildfires burned at a mix of severities, allowing sampling across a spectrum of combined burn severity strata.  Data collection occurred in the summer of 2015, three years after the Chips Fire, and 15 years after the Storrie Fire.</w:t>
+        <w:rPr>
+          <w:rStyle w:val="Strong"/>
+          <w:b w:val="0"/>
+          <w:color w:val="FF0000"/>
+        </w:rPr>
+      </w:pPr>
+      <w:r>
+        <w:rPr>
+          <w:rStyle w:val="Strong"/>
+          <w:b w:val="0"/>
+        </w:rPr>
+        <w:tab/>
+      </w:r>
+      <w:r>
+        <w:rPr>
+          <w:rStyle w:val="Strong"/>
+          <w:b w:val="0"/>
+        </w:rPr>
+        <w:tab/>
+      </w:r>
+      <w:r>
+        <w:rPr>
+          <w:rStyle w:val="Strong"/>
+          <w:b w:val="0"/>
+          <w:color w:val="FF0000"/>
+        </w:rPr>
+        <w:t xml:space="preserve">How to analyze interaction of two fires?  </w:t>
       </w:r>
     </w:p>
     <w:p>
       <w:pPr>
         <w:spacing w:line="480" w:lineRule="auto"/>
         <w:rPr>
-          <w:i/>
-          <w:color w:val="538135" w:themeColor="accent6" w:themeShade="BF"/>
-          <w:szCs w:val="24"/>
-        </w:rPr>
-      </w:pPr>
-      <w:r>
-        <w:rPr>
-          <w:i/>
-          <w:color w:val="538135" w:themeColor="accent6" w:themeShade="BF"/>
-          <w:szCs w:val="24"/>
-        </w:rPr>
-        <w:t>Field Sampling</w:t>
-      </w:r>
-    </w:p>
-    <w:p>
-      <w:pPr>
-        <w:spacing w:line="480" w:lineRule="auto"/>
-        <w:rPr>
-          <w:color w:val="538135" w:themeColor="accent6" w:themeShade="BF"/>
-          <w:szCs w:val="24"/>
-        </w:rPr>
-      </w:pPr>
-      <w:r>
-        <w:rPr>
-          <w:color w:val="538135" w:themeColor="accent6" w:themeShade="BF"/>
-          <w:szCs w:val="24"/>
-        </w:rPr>
-        <w:t>Ninety-</w:t>
-      </w:r>
-      <w:r>
-        <w:rPr>
-          <w:szCs w:val="24"/>
-        </w:rPr>
-        <w:t>one</w:t>
-      </w:r>
-      <w:r>
-        <w:rPr>
-          <w:szCs w:val="24"/>
-        </w:rPr>
-        <w:t xml:space="preserve"> </w:t>
-      </w:r>
-      <w:r>
-        <w:rPr>
-          <w:color w:val="538135" w:themeColor="accent6" w:themeShade="BF"/>
-          <w:szCs w:val="24"/>
-        </w:rPr>
-        <w:t xml:space="preserve">plots were established inside and adjacent to the 9,900 ha reburn area, ranging in elevation from 900 to 1400 m </w:t>
-      </w:r>
-      <w:proofErr w:type="spellStart"/>
-      <w:proofErr w:type="gramStart"/>
-      <w:r>
-        <w:rPr>
-          <w:color w:val="538135" w:themeColor="accent6" w:themeShade="BF"/>
-          <w:szCs w:val="24"/>
-        </w:rPr>
-        <w:t>asl</w:t>
-      </w:r>
-      <w:proofErr w:type="spellEnd"/>
-      <w:proofErr w:type="gramEnd"/>
-      <w:r>
-        <w:rPr>
-          <w:color w:val="538135" w:themeColor="accent6" w:themeShade="BF"/>
-          <w:szCs w:val="24"/>
-        </w:rPr>
-        <w:t xml:space="preserve">.  Our sampling design used Monitoring Trends in Burn Severity project (MTBS, www.mtbs.gov) classifications of burn severity for the Storrie Fire area (unburned, low, moderate, and high), and then paired these with the same classes of Chips Fire severity, for a total of 16 possible burn severity combinations (i.e., unburned-unburned, unburned-low, unburned-moderate, etc.; </w:t>
-      </w:r>
-      <w:r>
-        <w:rPr>
-          <w:szCs w:val="24"/>
-          <w:highlight w:val="yellow"/>
-        </w:rPr>
-        <w:t>Figure 1</w:t>
-      </w:r>
-      <w:r>
-        <w:rPr>
-          <w:color w:val="538135" w:themeColor="accent6" w:themeShade="BF"/>
-          <w:szCs w:val="24"/>
-        </w:rPr>
-        <w:t xml:space="preserve">).  </w:t>
-      </w:r>
-      <w:r>
-        <w:rPr>
-          <w:color w:val="538135" w:themeColor="accent6" w:themeShade="BF"/>
-          <w:szCs w:val="24"/>
-        </w:rPr>
-        <w:t>We</w:t>
-      </w:r>
-      <w:r>
-        <w:rPr>
-          <w:color w:val="538135" w:themeColor="accent6" w:themeShade="BF"/>
-          <w:szCs w:val="24"/>
-        </w:rPr>
-        <w:t xml:space="preserve"> selected plots randomly within the previously defined strata using ArcGIS (ESRI, Redlands, California, USA).  Plots were located </w:t>
-      </w:r>
-      <w:r>
-        <w:rPr>
-          <w:color w:val="538135" w:themeColor="accent6" w:themeShade="BF"/>
-          <w:szCs w:val="24"/>
-        </w:rPr>
-        <w:lastRenderedPageBreak/>
-        <w:t>at least 10 m from roads and trails to avoid edge issues.  We further excluded areas with evidence of subsequent post-fire management activity (e.g., post-fire salvage, fuel mastication).</w:t>
-      </w:r>
-    </w:p>
-    <w:p>
-      <w:pPr>
-        <w:spacing w:line="480" w:lineRule="auto"/>
-      </w:pPr>
-      <w:r>
-        <w:rPr>
-          <w:color w:val="538135" w:themeColor="accent6" w:themeShade="BF"/>
-          <w:szCs w:val="24"/>
-        </w:rPr>
-        <w:t xml:space="preserve"> </w:t>
-      </w:r>
-      <w:r>
-        <w:rPr>
-          <w:color w:val="538135" w:themeColor="accent6" w:themeShade="BF"/>
-          <w:szCs w:val="24"/>
+          <w:rStyle w:val="Strong"/>
+          <w:b w:val="0"/>
+        </w:rPr>
+      </w:pPr>
+      <w:r>
+        <w:rPr>
+          <w:rStyle w:val="Strong"/>
+          <w:b w:val="0"/>
         </w:rPr>
         <w:tab/>
       </w:r>
       <w:r>
-        <w:t xml:space="preserve">Species and height were recorded for all woody plant species &gt;10 cm and &lt;137 cm tall within </w:t>
-      </w:r>
-      <w:r>
-        <w:t>a 4.2 m radius (56.48 m</w:t>
-      </w:r>
-      <w:r>
-        <w:rPr>
-          <w:vertAlign w:val="superscript"/>
-        </w:rPr>
-        <w:t>2</w:t>
-      </w:r>
-      <w:r>
-        <w:t xml:space="preserve"> area) circular plot</w:t>
-      </w:r>
-      <w:r>
-        <w:t xml:space="preserve">. </w:t>
-      </w:r>
-      <w:r>
-        <w:t xml:space="preserve"> </w:t>
-      </w:r>
-      <w:r>
-        <w:t xml:space="preserve">Two </w:t>
-      </w:r>
-      <w:r>
-        <w:t xml:space="preserve">orthogonal crown diameter measurements </w:t>
-      </w:r>
-      <w:proofErr w:type="gramStart"/>
-      <w:r>
-        <w:t>were taken for each individual</w:t>
-      </w:r>
-      <w:r>
-        <w:t>, and used to calculate relative percent cover for each species</w:t>
-      </w:r>
-      <w:proofErr w:type="gramEnd"/>
-      <w:r>
-        <w:t>.</w:t>
-      </w:r>
-      <w:r>
-        <w:rPr>
-          <w:color w:val="538135" w:themeColor="accent6" w:themeShade="BF"/>
-        </w:rPr>
-        <w:t xml:space="preserve">  </w:t>
-      </w:r>
-      <w:r>
-        <w:rPr>
-          <w:color w:val="538135" w:themeColor="accent6" w:themeShade="BF"/>
-        </w:rPr>
-        <w:t xml:space="preserve">Tree seedlings and saplings </w:t>
-      </w:r>
-      <w:proofErr w:type="gramStart"/>
-      <w:r>
-        <w:rPr>
-          <w:color w:val="538135" w:themeColor="accent6" w:themeShade="BF"/>
-        </w:rPr>
-        <w:t>were recorded</w:t>
-      </w:r>
-      <w:proofErr w:type="gramEnd"/>
-      <w:r>
-        <w:rPr>
-          <w:color w:val="538135" w:themeColor="accent6" w:themeShade="BF"/>
-        </w:rPr>
-        <w:t xml:space="preserve"> in the following height categories: 10-25 cm or 25-50 cm for seedlings and 50-75 cm, 75-137 cm, and &gt;137 cm but ≤2.5 cm DBH for saplings.</w:t>
-      </w:r>
-      <w:r>
-        <w:t xml:space="preserve"> </w:t>
-      </w:r>
-    </w:p>
-    <w:p>
-      <w:pPr>
-        <w:spacing w:line="480" w:lineRule="auto"/>
         <w:rPr>
           <w:rStyle w:val="Strong"/>
-        </w:rPr>
-      </w:pPr>
+          <w:b w:val="0"/>
+        </w:rPr>
+        <w:tab/>
+      </w:r>
     </w:p>
     <w:p>
       <w:pPr>
@@ -3334,14 +3344,18 @@
     </w:p>
     <w:p>
       <w:pPr>
-        <w:spacing w:line="480" w:lineRule="auto"/>
+        <w:pStyle w:val="Heading1"/>
         <w:rPr>
           <w:rStyle w:val="Strong"/>
+          <w:b/>
+          <w:bCs w:val="0"/>
         </w:rPr>
       </w:pPr>
       <w:r>
         <w:rPr>
           <w:rStyle w:val="Strong"/>
+          <w:b/>
+          <w:bCs w:val="0"/>
         </w:rPr>
         <w:lastRenderedPageBreak/>
         <w:t>Results</w:t>
@@ -3386,7 +3400,6 @@
           <w:szCs w:val="20"/>
         </w:rPr>
       </w:pPr>
-      <w:proofErr w:type="spellStart"/>
       <w:r>
         <w:rPr>
           <w:rFonts w:ascii="Lucida Console" w:eastAsia="Times New Roman" w:hAnsi="Lucida Console" w:cs="Courier New"/>
@@ -3394,88 +3407,7 @@
           <w:sz w:val="20"/>
           <w:szCs w:val="20"/>
         </w:rPr>
-        <w:t>cov.ind</w:t>
-      </w:r>
-      <w:proofErr w:type="spellEnd"/>
-      <w:r>
-        <w:rPr>
-          <w:rFonts w:ascii="Lucida Console" w:eastAsia="Times New Roman" w:hAnsi="Lucida Console" w:cs="Courier New"/>
-          <w:color w:val="0000FF"/>
-          <w:sz w:val="20"/>
-          <w:szCs w:val="20"/>
-        </w:rPr>
-        <w:t xml:space="preserve"> &lt;- </w:t>
-      </w:r>
-      <w:proofErr w:type="spellStart"/>
-      <w:proofErr w:type="gramStart"/>
-      <w:r>
-        <w:rPr>
-          <w:rFonts w:ascii="Lucida Console" w:eastAsia="Times New Roman" w:hAnsi="Lucida Console" w:cs="Courier New"/>
-          <w:color w:val="0000FF"/>
-          <w:sz w:val="20"/>
-          <w:szCs w:val="20"/>
-        </w:rPr>
-        <w:t>multipatt</w:t>
-      </w:r>
-      <w:proofErr w:type="spellEnd"/>
-      <w:r>
-        <w:rPr>
-          <w:rFonts w:ascii="Lucida Console" w:eastAsia="Times New Roman" w:hAnsi="Lucida Console" w:cs="Courier New"/>
-          <w:color w:val="0000FF"/>
-          <w:sz w:val="20"/>
-          <w:szCs w:val="20"/>
-        </w:rPr>
-        <w:t>(</w:t>
-      </w:r>
-      <w:proofErr w:type="gramEnd"/>
-      <w:r>
-        <w:rPr>
-          <w:rFonts w:ascii="Lucida Console" w:eastAsia="Times New Roman" w:hAnsi="Lucida Console" w:cs="Courier New"/>
-          <w:color w:val="0000FF"/>
-          <w:sz w:val="20"/>
-          <w:szCs w:val="20"/>
-        </w:rPr>
-        <w:t>cover2, cluster = cat, control = how(</w:t>
-      </w:r>
-      <w:proofErr w:type="spellStart"/>
-      <w:r>
-        <w:rPr>
-          <w:rFonts w:ascii="Lucida Console" w:eastAsia="Times New Roman" w:hAnsi="Lucida Console" w:cs="Courier New"/>
-          <w:color w:val="0000FF"/>
-          <w:sz w:val="20"/>
-          <w:szCs w:val="20"/>
-        </w:rPr>
-        <w:t>nperm</w:t>
-      </w:r>
-      <w:proofErr w:type="spellEnd"/>
-      <w:r>
-        <w:rPr>
-          <w:rFonts w:ascii="Lucida Console" w:eastAsia="Times New Roman" w:hAnsi="Lucida Console" w:cs="Courier New"/>
-          <w:color w:val="0000FF"/>
-          <w:sz w:val="20"/>
-          <w:szCs w:val="20"/>
-        </w:rPr>
-        <w:t xml:space="preserve"> = 999), </w:t>
-      </w:r>
-      <w:proofErr w:type="spellStart"/>
-      <w:r>
-        <w:rPr>
-          <w:rFonts w:ascii="Lucida Console" w:eastAsia="Times New Roman" w:hAnsi="Lucida Console" w:cs="Courier New"/>
-          <w:color w:val="0000FF"/>
-          <w:sz w:val="20"/>
-          <w:szCs w:val="20"/>
-        </w:rPr>
-        <w:t>duleg</w:t>
-      </w:r>
-      <w:proofErr w:type="spellEnd"/>
-      <w:r>
-        <w:rPr>
-          <w:rFonts w:ascii="Lucida Console" w:eastAsia="Times New Roman" w:hAnsi="Lucida Console" w:cs="Courier New"/>
-          <w:color w:val="0000FF"/>
-          <w:sz w:val="20"/>
-          <w:szCs w:val="20"/>
-        </w:rPr>
-        <w:t xml:space="preserve"> = T)</w:t>
+        <w:t>cov.ind &lt;- multipatt(cover2, cluster = cat, control = how(nperm = 999), duleg = T)</w:t>
       </w:r>
     </w:p>
     <w:p>
@@ -3515,58 +3447,7 @@
           <w:sz w:val="20"/>
           <w:szCs w:val="20"/>
         </w:rPr>
-        <w:t xml:space="preserve">&gt; </w:t>
-      </w:r>
-      <w:proofErr w:type="gramStart"/>
-      <w:r>
-        <w:rPr>
-          <w:rFonts w:ascii="Lucida Console" w:eastAsia="Times New Roman" w:hAnsi="Lucida Console" w:cs="Courier New"/>
-          <w:color w:val="0000FF"/>
-          <w:sz w:val="20"/>
-          <w:szCs w:val="20"/>
-        </w:rPr>
-        <w:t>summary(</w:t>
-      </w:r>
-      <w:proofErr w:type="spellStart"/>
-      <w:proofErr w:type="gramEnd"/>
-      <w:r>
-        <w:rPr>
-          <w:rFonts w:ascii="Lucida Console" w:eastAsia="Times New Roman" w:hAnsi="Lucida Console" w:cs="Courier New"/>
-          <w:color w:val="0000FF"/>
-          <w:sz w:val="20"/>
-          <w:szCs w:val="20"/>
-        </w:rPr>
-        <w:t>cov.ind</w:t>
-      </w:r>
-      <w:proofErr w:type="spellEnd"/>
-      <w:r>
-        <w:rPr>
-          <w:rFonts w:ascii="Lucida Console" w:eastAsia="Times New Roman" w:hAnsi="Lucida Console" w:cs="Courier New"/>
-          <w:color w:val="0000FF"/>
-          <w:sz w:val="20"/>
-          <w:szCs w:val="20"/>
-        </w:rPr>
-        <w:t xml:space="preserve">, </w:t>
-      </w:r>
-      <w:proofErr w:type="spellStart"/>
-      <w:r>
-        <w:rPr>
-          <w:rFonts w:ascii="Lucida Console" w:eastAsia="Times New Roman" w:hAnsi="Lucida Console" w:cs="Courier New"/>
-          <w:color w:val="0000FF"/>
-          <w:sz w:val="20"/>
-          <w:szCs w:val="20"/>
-        </w:rPr>
-        <w:t>indvalcomp</w:t>
-      </w:r>
-      <w:proofErr w:type="spellEnd"/>
-      <w:r>
-        <w:rPr>
-          <w:rFonts w:ascii="Lucida Console" w:eastAsia="Times New Roman" w:hAnsi="Lucida Console" w:cs="Courier New"/>
-          <w:color w:val="0000FF"/>
-          <w:sz w:val="20"/>
-          <w:szCs w:val="20"/>
-        </w:rPr>
-        <w:t xml:space="preserve"> = T)</w:t>
+        <w:t>&gt; summary(cov.ind, indvalcomp = T)</w:t>
       </w:r>
     </w:p>
     <w:p>
@@ -3756,20 +3637,8 @@
           <w:szCs w:val="20"/>
           <w:bdr w:val="none" w:sz="0" w:space="0" w:color="auto" w:frame="1"/>
         </w:rPr>
-        <w:t xml:space="preserve"> Association function: </w:t>
-      </w:r>
-      <w:proofErr w:type="spellStart"/>
-      <w:r>
-        <w:rPr>
-          <w:rFonts w:ascii="Lucida Console" w:eastAsia="Times New Roman" w:hAnsi="Lucida Console" w:cs="Courier New"/>
-          <w:color w:val="000000"/>
-          <w:sz w:val="20"/>
-          <w:szCs w:val="20"/>
-          <w:bdr w:val="none" w:sz="0" w:space="0" w:color="auto" w:frame="1"/>
-        </w:rPr>
-        <w:t>IndVal.g</w:t>
-      </w:r>
-      <w:proofErr w:type="spellEnd"/>
+        <w:t xml:space="preserve"> Association function: IndVal.g</w:t>
+      </w:r>
     </w:p>
     <w:p>
       <w:pPr>
@@ -3926,29 +3795,7 @@
           <w:szCs w:val="20"/>
           <w:bdr w:val="none" w:sz="0" w:space="0" w:color="auto" w:frame="1"/>
         </w:rPr>
-        <w:t xml:space="preserve"> Selected number of species: </w:t>
-      </w:r>
-      <w:proofErr w:type="gramStart"/>
-      <w:r>
-        <w:rPr>
-          <w:rFonts w:ascii="Lucida Console" w:eastAsia="Times New Roman" w:hAnsi="Lucida Console" w:cs="Courier New"/>
-          <w:color w:val="000000"/>
-          <w:sz w:val="20"/>
-          <w:szCs w:val="20"/>
-          <w:bdr w:val="none" w:sz="0" w:space="0" w:color="auto" w:frame="1"/>
-        </w:rPr>
-        <w:t>6</w:t>
-      </w:r>
-      <w:proofErr w:type="gramEnd"/>
-      <w:r>
-        <w:rPr>
-          <w:rFonts w:ascii="Lucida Console" w:eastAsia="Times New Roman" w:hAnsi="Lucida Console" w:cs="Courier New"/>
-          <w:color w:val="000000"/>
-          <w:sz w:val="20"/>
-          <w:szCs w:val="20"/>
-          <w:bdr w:val="none" w:sz="0" w:space="0" w:color="auto" w:frame="1"/>
-        </w:rPr>
-        <w:t xml:space="preserve"> </w:t>
+        <w:t xml:space="preserve"> Selected number of species: 6 </w:t>
       </w:r>
     </w:p>
     <w:p>
@@ -3990,29 +3837,7 @@
           <w:szCs w:val="20"/>
           <w:bdr w:val="none" w:sz="0" w:space="0" w:color="auto" w:frame="1"/>
         </w:rPr>
-        <w:t xml:space="preserve"> Number of species associated to </w:t>
-      </w:r>
-      <w:proofErr w:type="gramStart"/>
-      <w:r>
-        <w:rPr>
-          <w:rFonts w:ascii="Lucida Console" w:eastAsia="Times New Roman" w:hAnsi="Lucida Console" w:cs="Courier New"/>
-          <w:color w:val="000000"/>
-          <w:sz w:val="20"/>
-          <w:szCs w:val="20"/>
-          <w:bdr w:val="none" w:sz="0" w:space="0" w:color="auto" w:frame="1"/>
-        </w:rPr>
-        <w:t>1</w:t>
-      </w:r>
-      <w:proofErr w:type="gramEnd"/>
-      <w:r>
-        <w:rPr>
-          <w:rFonts w:ascii="Lucida Console" w:eastAsia="Times New Roman" w:hAnsi="Lucida Console" w:cs="Courier New"/>
-          <w:color w:val="000000"/>
-          <w:sz w:val="20"/>
-          <w:szCs w:val="20"/>
-          <w:bdr w:val="none" w:sz="0" w:space="0" w:color="auto" w:frame="1"/>
-        </w:rPr>
-        <w:t xml:space="preserve"> group: 6 </w:t>
+        <w:t xml:space="preserve"> Number of species associated to 1 group: 6 </w:t>
       </w:r>
     </w:p>
     <w:p>
@@ -4109,38 +3934,7 @@
           <w:color w:val="000000"/>
           <w:bdr w:val="none" w:sz="0" w:space="0" w:color="auto" w:frame="1"/>
         </w:rPr>
-        <w:t>Group high/</w:t>
-      </w:r>
-      <w:proofErr w:type="gramStart"/>
-      <w:r>
-        <w:rPr>
-          <w:rStyle w:val="gnkrckgcgsb"/>
-          <w:rFonts w:ascii="Lucida Console" w:hAnsi="Lucida Console"/>
-          <w:color w:val="000000"/>
-          <w:bdr w:val="none" w:sz="0" w:space="0" w:color="auto" w:frame="1"/>
-        </w:rPr>
-        <w:t>high  #</w:t>
-      </w:r>
-      <w:proofErr w:type="spellStart"/>
-      <w:proofErr w:type="gramEnd"/>
-      <w:r>
-        <w:rPr>
-          <w:rStyle w:val="gnkrckgcgsb"/>
-          <w:rFonts w:ascii="Lucida Console" w:hAnsi="Lucida Console"/>
-          <w:color w:val="000000"/>
-          <w:bdr w:val="none" w:sz="0" w:space="0" w:color="auto" w:frame="1"/>
-        </w:rPr>
-        <w:t>sps</w:t>
-      </w:r>
-      <w:proofErr w:type="spellEnd"/>
-      <w:r>
-        <w:rPr>
-          <w:rStyle w:val="gnkrckgcgsb"/>
-          <w:rFonts w:ascii="Lucida Console" w:hAnsi="Lucida Console"/>
-          <w:color w:val="000000"/>
-          <w:bdr w:val="none" w:sz="0" w:space="0" w:color="auto" w:frame="1"/>
-        </w:rPr>
-        <w:t xml:space="preserve">.  1 </w:t>
+        <w:t xml:space="preserve">Group high/high  #sps.  1 </w:t>
       </w:r>
     </w:p>
     <w:p>
@@ -4163,47 +3957,7 @@
           <w:color w:val="000000"/>
           <w:bdr w:val="none" w:sz="0" w:space="0" w:color="auto" w:frame="1"/>
         </w:rPr>
-        <w:t xml:space="preserve">          A      </w:t>
-      </w:r>
-      <w:proofErr w:type="gramStart"/>
-      <w:r>
-        <w:rPr>
-          <w:rStyle w:val="gnkrckgcgsb"/>
-          <w:rFonts w:ascii="Lucida Console" w:hAnsi="Lucida Console"/>
-          <w:color w:val="000000"/>
-          <w:bdr w:val="none" w:sz="0" w:space="0" w:color="auto" w:frame="1"/>
-        </w:rPr>
-        <w:t>B  stat</w:t>
-      </w:r>
-      <w:proofErr w:type="gramEnd"/>
-      <w:r>
-        <w:rPr>
-          <w:rStyle w:val="gnkrckgcgsb"/>
-          <w:rFonts w:ascii="Lucida Console" w:hAnsi="Lucida Console"/>
-          <w:color w:val="000000"/>
-          <w:bdr w:val="none" w:sz="0" w:space="0" w:color="auto" w:frame="1"/>
-        </w:rPr>
-        <w:t xml:space="preserve"> </w:t>
-      </w:r>
-      <w:proofErr w:type="spellStart"/>
-      <w:r>
-        <w:rPr>
-          <w:rStyle w:val="gnkrckgcgsb"/>
-          <w:rFonts w:ascii="Lucida Console" w:hAnsi="Lucida Console"/>
-          <w:color w:val="000000"/>
-          <w:bdr w:val="none" w:sz="0" w:space="0" w:color="auto" w:frame="1"/>
-        </w:rPr>
-        <w:t>p.value</w:t>
-      </w:r>
-      <w:proofErr w:type="spellEnd"/>
-      <w:r>
-        <w:rPr>
-          <w:rStyle w:val="gnkrckgcgsb"/>
-          <w:rFonts w:ascii="Lucida Console" w:hAnsi="Lucida Console"/>
-          <w:color w:val="000000"/>
-          <w:bdr w:val="none" w:sz="0" w:space="0" w:color="auto" w:frame="1"/>
-        </w:rPr>
-        <w:t xml:space="preserve">  </w:t>
+        <w:t xml:space="preserve">          A      B  stat p.value  </w:t>
       </w:r>
       <w:r>
         <w:rPr>
@@ -4286,38 +4040,7 @@
           <w:color w:val="000000"/>
           <w:bdr w:val="none" w:sz="0" w:space="0" w:color="auto" w:frame="1"/>
         </w:rPr>
-        <w:t xml:space="preserve"> Group high/</w:t>
-      </w:r>
-      <w:proofErr w:type="gramStart"/>
-      <w:r>
-        <w:rPr>
-          <w:rStyle w:val="gnkrckgcgsb"/>
-          <w:rFonts w:ascii="Lucida Console" w:hAnsi="Lucida Console"/>
-          <w:color w:val="000000"/>
-          <w:bdr w:val="none" w:sz="0" w:space="0" w:color="auto" w:frame="1"/>
-        </w:rPr>
-        <w:t>un  #</w:t>
-      </w:r>
-      <w:proofErr w:type="spellStart"/>
-      <w:proofErr w:type="gramEnd"/>
-      <w:r>
-        <w:rPr>
-          <w:rStyle w:val="gnkrckgcgsb"/>
-          <w:rFonts w:ascii="Lucida Console" w:hAnsi="Lucida Console"/>
-          <w:color w:val="000000"/>
-          <w:bdr w:val="none" w:sz="0" w:space="0" w:color="auto" w:frame="1"/>
-        </w:rPr>
-        <w:t>sps</w:t>
-      </w:r>
-      <w:proofErr w:type="spellEnd"/>
-      <w:r>
-        <w:rPr>
-          <w:rStyle w:val="gnkrckgcgsb"/>
-          <w:rFonts w:ascii="Lucida Console" w:hAnsi="Lucida Console"/>
-          <w:color w:val="000000"/>
-          <w:bdr w:val="none" w:sz="0" w:space="0" w:color="auto" w:frame="1"/>
-        </w:rPr>
-        <w:t xml:space="preserve">.  1 </w:t>
+        <w:t xml:space="preserve"> Group high/un  #sps.  1 </w:t>
       </w:r>
     </w:p>
     <w:p>
@@ -4340,39 +4063,8 @@
           <w:color w:val="000000"/>
           <w:bdr w:val="none" w:sz="0" w:space="0" w:color="auto" w:frame="1"/>
         </w:rPr>
-        <w:t xml:space="preserve">          A      </w:t>
-      </w:r>
-      <w:proofErr w:type="gramStart"/>
-      <w:r>
-        <w:rPr>
-          <w:rStyle w:val="gnkrckgcgsb"/>
-          <w:rFonts w:ascii="Lucida Console" w:hAnsi="Lucida Console"/>
-          <w:color w:val="000000"/>
-          <w:bdr w:val="none" w:sz="0" w:space="0" w:color="auto" w:frame="1"/>
-        </w:rPr>
-        <w:t>B  stat</w:t>
-      </w:r>
-      <w:proofErr w:type="gramEnd"/>
-      <w:r>
-        <w:rPr>
-          <w:rStyle w:val="gnkrckgcgsb"/>
-          <w:rFonts w:ascii="Lucida Console" w:hAnsi="Lucida Console"/>
-          <w:color w:val="000000"/>
-          <w:bdr w:val="none" w:sz="0" w:space="0" w:color="auto" w:frame="1"/>
-        </w:rPr>
-        <w:t xml:space="preserve"> </w:t>
-      </w:r>
-      <w:proofErr w:type="spellStart"/>
-      <w:r>
-        <w:rPr>
-          <w:rStyle w:val="gnkrckgcgsb"/>
-          <w:rFonts w:ascii="Lucida Console" w:hAnsi="Lucida Console"/>
-          <w:color w:val="000000"/>
-          <w:bdr w:val="none" w:sz="0" w:space="0" w:color="auto" w:frame="1"/>
-        </w:rPr>
-        <w:t>p.value</w:t>
-      </w:r>
-      <w:proofErr w:type="spellEnd"/>
+        <w:t xml:space="preserve">          A      B  stat p.value</w:t>
+      </w:r>
     </w:p>
     <w:p>
       <w:pPr>
@@ -4440,38 +4132,7 @@
           <w:color w:val="000000"/>
           <w:bdr w:val="none" w:sz="0" w:space="0" w:color="auto" w:frame="1"/>
         </w:rPr>
-        <w:t xml:space="preserve"> Group low/</w:t>
-      </w:r>
-      <w:proofErr w:type="gramStart"/>
-      <w:r>
-        <w:rPr>
-          <w:rStyle w:val="gnkrckgcgsb"/>
-          <w:rFonts w:ascii="Lucida Console" w:hAnsi="Lucida Console"/>
-          <w:color w:val="000000"/>
-          <w:bdr w:val="none" w:sz="0" w:space="0" w:color="auto" w:frame="1"/>
-        </w:rPr>
-        <w:t>low  #</w:t>
-      </w:r>
-      <w:proofErr w:type="spellStart"/>
-      <w:proofErr w:type="gramEnd"/>
-      <w:r>
-        <w:rPr>
-          <w:rStyle w:val="gnkrckgcgsb"/>
-          <w:rFonts w:ascii="Lucida Console" w:hAnsi="Lucida Console"/>
-          <w:color w:val="000000"/>
-          <w:bdr w:val="none" w:sz="0" w:space="0" w:color="auto" w:frame="1"/>
-        </w:rPr>
-        <w:t>sps</w:t>
-      </w:r>
-      <w:proofErr w:type="spellEnd"/>
-      <w:r>
-        <w:rPr>
-          <w:rStyle w:val="gnkrckgcgsb"/>
-          <w:rFonts w:ascii="Lucida Console" w:hAnsi="Lucida Console"/>
-          <w:color w:val="000000"/>
-          <w:bdr w:val="none" w:sz="0" w:space="0" w:color="auto" w:frame="1"/>
-        </w:rPr>
-        <w:t xml:space="preserve">.  2 </w:t>
+        <w:t xml:space="preserve"> Group low/low  #sps.  2 </w:t>
       </w:r>
     </w:p>
     <w:p>
@@ -4494,47 +4155,7 @@
           <w:color w:val="000000"/>
           <w:bdr w:val="none" w:sz="0" w:space="0" w:color="auto" w:frame="1"/>
         </w:rPr>
-        <w:t xml:space="preserve">          A      </w:t>
-      </w:r>
-      <w:proofErr w:type="gramStart"/>
-      <w:r>
-        <w:rPr>
-          <w:rStyle w:val="gnkrckgcgsb"/>
-          <w:rFonts w:ascii="Lucida Console" w:hAnsi="Lucida Console"/>
-          <w:color w:val="000000"/>
-          <w:bdr w:val="none" w:sz="0" w:space="0" w:color="auto" w:frame="1"/>
-        </w:rPr>
-        <w:t>B  stat</w:t>
-      </w:r>
-      <w:proofErr w:type="gramEnd"/>
-      <w:r>
-        <w:rPr>
-          <w:rStyle w:val="gnkrckgcgsb"/>
-          <w:rFonts w:ascii="Lucida Console" w:hAnsi="Lucida Console"/>
-          <w:color w:val="000000"/>
-          <w:bdr w:val="none" w:sz="0" w:space="0" w:color="auto" w:frame="1"/>
-        </w:rPr>
-        <w:t xml:space="preserve"> </w:t>
-      </w:r>
-      <w:proofErr w:type="spellStart"/>
-      <w:r>
-        <w:rPr>
-          <w:rStyle w:val="gnkrckgcgsb"/>
-          <w:rFonts w:ascii="Lucida Console" w:hAnsi="Lucida Console"/>
-          <w:color w:val="000000"/>
-          <w:bdr w:val="none" w:sz="0" w:space="0" w:color="auto" w:frame="1"/>
-        </w:rPr>
-        <w:t>p.value</w:t>
-      </w:r>
-      <w:proofErr w:type="spellEnd"/>
-      <w:r>
-        <w:rPr>
-          <w:rStyle w:val="gnkrckgcgsb"/>
-          <w:rFonts w:ascii="Lucida Console" w:hAnsi="Lucida Console"/>
-          <w:color w:val="000000"/>
-          <w:bdr w:val="none" w:sz="0" w:space="0" w:color="auto" w:frame="1"/>
-        </w:rPr>
-        <w:t xml:space="preserve">    </w:t>
+        <w:t xml:space="preserve">          A      B  stat p.value    </w:t>
       </w:r>
     </w:p>
     <w:p>
@@ -4630,38 +4251,7 @@
           <w:color w:val="000000"/>
           <w:bdr w:val="none" w:sz="0" w:space="0" w:color="auto" w:frame="1"/>
         </w:rPr>
-        <w:t xml:space="preserve"> Group mod/</w:t>
-      </w:r>
-      <w:proofErr w:type="gramStart"/>
-      <w:r>
-        <w:rPr>
-          <w:rStyle w:val="gnkrckgcgsb"/>
-          <w:rFonts w:ascii="Lucida Console" w:hAnsi="Lucida Console"/>
-          <w:color w:val="000000"/>
-          <w:bdr w:val="none" w:sz="0" w:space="0" w:color="auto" w:frame="1"/>
-        </w:rPr>
-        <w:t>low  #</w:t>
-      </w:r>
-      <w:proofErr w:type="spellStart"/>
-      <w:proofErr w:type="gramEnd"/>
-      <w:r>
-        <w:rPr>
-          <w:rStyle w:val="gnkrckgcgsb"/>
-          <w:rFonts w:ascii="Lucida Console" w:hAnsi="Lucida Console"/>
-          <w:color w:val="000000"/>
-          <w:bdr w:val="none" w:sz="0" w:space="0" w:color="auto" w:frame="1"/>
-        </w:rPr>
-        <w:t>sps</w:t>
-      </w:r>
-      <w:proofErr w:type="spellEnd"/>
-      <w:r>
-        <w:rPr>
-          <w:rStyle w:val="gnkrckgcgsb"/>
-          <w:rFonts w:ascii="Lucida Console" w:hAnsi="Lucida Console"/>
-          <w:color w:val="000000"/>
-          <w:bdr w:val="none" w:sz="0" w:space="0" w:color="auto" w:frame="1"/>
-        </w:rPr>
-        <w:t xml:space="preserve">.  1 </w:t>
+        <w:t xml:space="preserve"> Group mod/low  #sps.  1 </w:t>
       </w:r>
     </w:p>
     <w:p>
@@ -4684,47 +4274,7 @@
           <w:color w:val="000000"/>
           <w:bdr w:val="none" w:sz="0" w:space="0" w:color="auto" w:frame="1"/>
         </w:rPr>
-        <w:t xml:space="preserve">          A      </w:t>
-      </w:r>
-      <w:proofErr w:type="gramStart"/>
-      <w:r>
-        <w:rPr>
-          <w:rStyle w:val="gnkrckgcgsb"/>
-          <w:rFonts w:ascii="Lucida Console" w:hAnsi="Lucida Console"/>
-          <w:color w:val="000000"/>
-          <w:bdr w:val="none" w:sz="0" w:space="0" w:color="auto" w:frame="1"/>
-        </w:rPr>
-        <w:t>B  stat</w:t>
-      </w:r>
-      <w:proofErr w:type="gramEnd"/>
-      <w:r>
-        <w:rPr>
-          <w:rStyle w:val="gnkrckgcgsb"/>
-          <w:rFonts w:ascii="Lucida Console" w:hAnsi="Lucida Console"/>
-          <w:color w:val="000000"/>
-          <w:bdr w:val="none" w:sz="0" w:space="0" w:color="auto" w:frame="1"/>
-        </w:rPr>
-        <w:t xml:space="preserve"> </w:t>
-      </w:r>
-      <w:proofErr w:type="spellStart"/>
-      <w:r>
-        <w:rPr>
-          <w:rStyle w:val="gnkrckgcgsb"/>
-          <w:rFonts w:ascii="Lucida Console" w:hAnsi="Lucida Console"/>
-          <w:color w:val="000000"/>
-          <w:bdr w:val="none" w:sz="0" w:space="0" w:color="auto" w:frame="1"/>
-        </w:rPr>
-        <w:t>p.value</w:t>
-      </w:r>
-      <w:proofErr w:type="spellEnd"/>
-      <w:r>
-        <w:rPr>
-          <w:rStyle w:val="gnkrckgcgsb"/>
-          <w:rFonts w:ascii="Lucida Console" w:hAnsi="Lucida Console"/>
-          <w:color w:val="000000"/>
-          <w:bdr w:val="none" w:sz="0" w:space="0" w:color="auto" w:frame="1"/>
-        </w:rPr>
-        <w:t xml:space="preserve">  </w:t>
+        <w:t xml:space="preserve">          A      B  stat p.value  </w:t>
       </w:r>
     </w:p>
     <w:p>
@@ -4797,38 +4347,7 @@
           <w:color w:val="000000"/>
           <w:bdr w:val="none" w:sz="0" w:space="0" w:color="auto" w:frame="1"/>
         </w:rPr>
-        <w:t xml:space="preserve"> Group mod/</w:t>
-      </w:r>
-      <w:proofErr w:type="gramStart"/>
-      <w:r>
-        <w:rPr>
-          <w:rStyle w:val="gnkrckgcgsb"/>
-          <w:rFonts w:ascii="Lucida Console" w:hAnsi="Lucida Console"/>
-          <w:color w:val="000000"/>
-          <w:bdr w:val="none" w:sz="0" w:space="0" w:color="auto" w:frame="1"/>
-        </w:rPr>
-        <w:t>un  #</w:t>
-      </w:r>
-      <w:proofErr w:type="spellStart"/>
-      <w:proofErr w:type="gramEnd"/>
-      <w:r>
-        <w:rPr>
-          <w:rStyle w:val="gnkrckgcgsb"/>
-          <w:rFonts w:ascii="Lucida Console" w:hAnsi="Lucida Console"/>
-          <w:color w:val="000000"/>
-          <w:bdr w:val="none" w:sz="0" w:space="0" w:color="auto" w:frame="1"/>
-        </w:rPr>
-        <w:t>sps</w:t>
-      </w:r>
-      <w:proofErr w:type="spellEnd"/>
-      <w:r>
-        <w:rPr>
-          <w:rStyle w:val="gnkrckgcgsb"/>
-          <w:rFonts w:ascii="Lucida Console" w:hAnsi="Lucida Console"/>
-          <w:color w:val="000000"/>
-          <w:bdr w:val="none" w:sz="0" w:space="0" w:color="auto" w:frame="1"/>
-        </w:rPr>
-        <w:t xml:space="preserve">.  2 </w:t>
+        <w:t xml:space="preserve"> Group mod/un  #sps.  2 </w:t>
       </w:r>
     </w:p>
     <w:p>
@@ -4851,39 +4370,8 @@
           <w:color w:val="000000"/>
           <w:bdr w:val="none" w:sz="0" w:space="0" w:color="auto" w:frame="1"/>
         </w:rPr>
-        <w:t xml:space="preserve">          A      </w:t>
-      </w:r>
-      <w:proofErr w:type="gramStart"/>
-      <w:r>
-        <w:rPr>
-          <w:rStyle w:val="gnkrckgcgsb"/>
-          <w:rFonts w:ascii="Lucida Console" w:hAnsi="Lucida Console"/>
-          <w:color w:val="000000"/>
-          <w:bdr w:val="none" w:sz="0" w:space="0" w:color="auto" w:frame="1"/>
-        </w:rPr>
-        <w:t>B  stat</w:t>
-      </w:r>
-      <w:proofErr w:type="gramEnd"/>
-      <w:r>
-        <w:rPr>
-          <w:rStyle w:val="gnkrckgcgsb"/>
-          <w:rFonts w:ascii="Lucida Console" w:hAnsi="Lucida Console"/>
-          <w:color w:val="000000"/>
-          <w:bdr w:val="none" w:sz="0" w:space="0" w:color="auto" w:frame="1"/>
-        </w:rPr>
-        <w:t xml:space="preserve"> </w:t>
-      </w:r>
-      <w:proofErr w:type="spellStart"/>
-      <w:r>
-        <w:rPr>
-          <w:rStyle w:val="gnkrckgcgsb"/>
-          <w:rFonts w:ascii="Lucida Console" w:hAnsi="Lucida Console"/>
-          <w:color w:val="000000"/>
-          <w:bdr w:val="none" w:sz="0" w:space="0" w:color="auto" w:frame="1"/>
-        </w:rPr>
-        <w:t>p.value</w:t>
-      </w:r>
-      <w:proofErr w:type="spellEnd"/>
+        <w:t xml:space="preserve">          A      B  stat p.value</w:t>
+      </w:r>
     </w:p>
     <w:p>
       <w:pPr>
@@ -4965,38 +4453,7 @@
           <w:color w:val="000000"/>
           <w:bdr w:val="none" w:sz="0" w:space="0" w:color="auto" w:frame="1"/>
         </w:rPr>
-        <w:t xml:space="preserve"> Group un/</w:t>
-      </w:r>
-      <w:proofErr w:type="gramStart"/>
-      <w:r>
-        <w:rPr>
-          <w:rStyle w:val="gnkrckgcgsb"/>
-          <w:rFonts w:ascii="Lucida Console" w:hAnsi="Lucida Console"/>
-          <w:color w:val="000000"/>
-          <w:bdr w:val="none" w:sz="0" w:space="0" w:color="auto" w:frame="1"/>
-        </w:rPr>
-        <w:t>low  #</w:t>
-      </w:r>
-      <w:proofErr w:type="spellStart"/>
-      <w:proofErr w:type="gramEnd"/>
-      <w:r>
-        <w:rPr>
-          <w:rStyle w:val="gnkrckgcgsb"/>
-          <w:rFonts w:ascii="Lucida Console" w:hAnsi="Lucida Console"/>
-          <w:color w:val="000000"/>
-          <w:bdr w:val="none" w:sz="0" w:space="0" w:color="auto" w:frame="1"/>
-        </w:rPr>
-        <w:t>sps</w:t>
-      </w:r>
-      <w:proofErr w:type="spellEnd"/>
-      <w:r>
-        <w:rPr>
-          <w:rStyle w:val="gnkrckgcgsb"/>
-          <w:rFonts w:ascii="Lucida Console" w:hAnsi="Lucida Console"/>
-          <w:color w:val="000000"/>
-          <w:bdr w:val="none" w:sz="0" w:space="0" w:color="auto" w:frame="1"/>
-        </w:rPr>
-        <w:t xml:space="preserve">.  2 </w:t>
+        <w:t xml:space="preserve"> Group un/low  #sps.  2 </w:t>
       </w:r>
     </w:p>
     <w:p>
@@ -5019,39 +4476,8 @@
           <w:color w:val="000000"/>
           <w:bdr w:val="none" w:sz="0" w:space="0" w:color="auto" w:frame="1"/>
         </w:rPr>
-        <w:t xml:space="preserve">          A      </w:t>
-      </w:r>
-      <w:proofErr w:type="gramStart"/>
-      <w:r>
-        <w:rPr>
-          <w:rStyle w:val="gnkrckgcgsb"/>
-          <w:rFonts w:ascii="Lucida Console" w:hAnsi="Lucida Console"/>
-          <w:color w:val="000000"/>
-          <w:bdr w:val="none" w:sz="0" w:space="0" w:color="auto" w:frame="1"/>
-        </w:rPr>
-        <w:t>B  stat</w:t>
-      </w:r>
-      <w:proofErr w:type="gramEnd"/>
-      <w:r>
-        <w:rPr>
-          <w:rStyle w:val="gnkrckgcgsb"/>
-          <w:rFonts w:ascii="Lucida Console" w:hAnsi="Lucida Console"/>
-          <w:color w:val="000000"/>
-          <w:bdr w:val="none" w:sz="0" w:space="0" w:color="auto" w:frame="1"/>
-        </w:rPr>
-        <w:t xml:space="preserve"> </w:t>
-      </w:r>
-      <w:proofErr w:type="spellStart"/>
-      <w:r>
-        <w:rPr>
-          <w:rStyle w:val="gnkrckgcgsb"/>
-          <w:rFonts w:ascii="Lucida Console" w:hAnsi="Lucida Console"/>
-          <w:color w:val="000000"/>
-          <w:bdr w:val="none" w:sz="0" w:space="0" w:color="auto" w:frame="1"/>
-        </w:rPr>
-        <w:t>p.value</w:t>
-      </w:r>
-      <w:proofErr w:type="spellEnd"/>
+        <w:t xml:space="preserve">          A      B  stat p.value</w:t>
+      </w:r>
     </w:p>
     <w:p>
       <w:pPr>
@@ -5133,38 +4559,7 @@
           <w:color w:val="000000"/>
           <w:bdr w:val="none" w:sz="0" w:space="0" w:color="auto" w:frame="1"/>
         </w:rPr>
-        <w:t xml:space="preserve"> Group un/</w:t>
-      </w:r>
-      <w:proofErr w:type="gramStart"/>
-      <w:r>
-        <w:rPr>
-          <w:rStyle w:val="gnkrckgcgsb"/>
-          <w:rFonts w:ascii="Lucida Console" w:hAnsi="Lucida Console"/>
-          <w:color w:val="000000"/>
-          <w:bdr w:val="none" w:sz="0" w:space="0" w:color="auto" w:frame="1"/>
-        </w:rPr>
-        <w:t>mod  #</w:t>
-      </w:r>
-      <w:proofErr w:type="spellStart"/>
-      <w:proofErr w:type="gramEnd"/>
-      <w:r>
-        <w:rPr>
-          <w:rStyle w:val="gnkrckgcgsb"/>
-          <w:rFonts w:ascii="Lucida Console" w:hAnsi="Lucida Console"/>
-          <w:color w:val="000000"/>
-          <w:bdr w:val="none" w:sz="0" w:space="0" w:color="auto" w:frame="1"/>
-        </w:rPr>
-        <w:t>sps</w:t>
-      </w:r>
-      <w:proofErr w:type="spellEnd"/>
-      <w:r>
-        <w:rPr>
-          <w:rStyle w:val="gnkrckgcgsb"/>
-          <w:rFonts w:ascii="Lucida Console" w:hAnsi="Lucida Console"/>
-          <w:color w:val="000000"/>
-          <w:bdr w:val="none" w:sz="0" w:space="0" w:color="auto" w:frame="1"/>
-        </w:rPr>
-        <w:t xml:space="preserve">.  1 </w:t>
+        <w:t xml:space="preserve"> Group un/mod  #sps.  1 </w:t>
       </w:r>
     </w:p>
     <w:p>
@@ -5187,47 +4582,7 @@
           <w:color w:val="000000"/>
           <w:bdr w:val="none" w:sz="0" w:space="0" w:color="auto" w:frame="1"/>
         </w:rPr>
-        <w:t xml:space="preserve">          A      </w:t>
-      </w:r>
-      <w:proofErr w:type="gramStart"/>
-      <w:r>
-        <w:rPr>
-          <w:rStyle w:val="gnkrckgcgsb"/>
-          <w:rFonts w:ascii="Lucida Console" w:hAnsi="Lucida Console"/>
-          <w:color w:val="000000"/>
-          <w:bdr w:val="none" w:sz="0" w:space="0" w:color="auto" w:frame="1"/>
-        </w:rPr>
-        <w:t>B  stat</w:t>
-      </w:r>
-      <w:proofErr w:type="gramEnd"/>
-      <w:r>
-        <w:rPr>
-          <w:rStyle w:val="gnkrckgcgsb"/>
-          <w:rFonts w:ascii="Lucida Console" w:hAnsi="Lucida Console"/>
-          <w:color w:val="000000"/>
-          <w:bdr w:val="none" w:sz="0" w:space="0" w:color="auto" w:frame="1"/>
-        </w:rPr>
-        <w:t xml:space="preserve"> </w:t>
-      </w:r>
-      <w:proofErr w:type="spellStart"/>
-      <w:r>
-        <w:rPr>
-          <w:rStyle w:val="gnkrckgcgsb"/>
-          <w:rFonts w:ascii="Lucida Console" w:hAnsi="Lucida Console"/>
-          <w:color w:val="000000"/>
-          <w:bdr w:val="none" w:sz="0" w:space="0" w:color="auto" w:frame="1"/>
-        </w:rPr>
-        <w:t>p.value</w:t>
-      </w:r>
-      <w:proofErr w:type="spellEnd"/>
-      <w:r>
-        <w:rPr>
-          <w:rStyle w:val="gnkrckgcgsb"/>
-          <w:rFonts w:ascii="Lucida Console" w:hAnsi="Lucida Console"/>
-          <w:color w:val="000000"/>
-          <w:bdr w:val="none" w:sz="0" w:space="0" w:color="auto" w:frame="1"/>
-        </w:rPr>
-        <w:t xml:space="preserve">   </w:t>
+        <w:t xml:space="preserve">          A      B  stat p.value   </w:t>
       </w:r>
     </w:p>
     <w:p>
@@ -5300,38 +4655,7 @@
           <w:color w:val="000000"/>
           <w:bdr w:val="none" w:sz="0" w:space="0" w:color="auto" w:frame="1"/>
         </w:rPr>
-        <w:t xml:space="preserve"> Group un/</w:t>
-      </w:r>
-      <w:proofErr w:type="gramStart"/>
-      <w:r>
-        <w:rPr>
-          <w:rStyle w:val="gnkrckgcgsb"/>
-          <w:rFonts w:ascii="Lucida Console" w:hAnsi="Lucida Console"/>
-          <w:color w:val="000000"/>
-          <w:bdr w:val="none" w:sz="0" w:space="0" w:color="auto" w:frame="1"/>
-        </w:rPr>
-        <w:t>un  #</w:t>
-      </w:r>
-      <w:proofErr w:type="spellStart"/>
-      <w:proofErr w:type="gramEnd"/>
-      <w:r>
-        <w:rPr>
-          <w:rStyle w:val="gnkrckgcgsb"/>
-          <w:rFonts w:ascii="Lucida Console" w:hAnsi="Lucida Console"/>
-          <w:color w:val="000000"/>
-          <w:bdr w:val="none" w:sz="0" w:space="0" w:color="auto" w:frame="1"/>
-        </w:rPr>
-        <w:t>sps</w:t>
-      </w:r>
-      <w:proofErr w:type="spellEnd"/>
-      <w:r>
-        <w:rPr>
-          <w:rStyle w:val="gnkrckgcgsb"/>
-          <w:rFonts w:ascii="Lucida Console" w:hAnsi="Lucida Console"/>
-          <w:color w:val="000000"/>
-          <w:bdr w:val="none" w:sz="0" w:space="0" w:color="auto" w:frame="1"/>
-        </w:rPr>
-        <w:t xml:space="preserve">.  2 </w:t>
+        <w:t xml:space="preserve"> Group un/un  #sps.  2 </w:t>
       </w:r>
     </w:p>
     <w:p>
@@ -5354,47 +4678,7 @@
           <w:color w:val="000000"/>
           <w:bdr w:val="none" w:sz="0" w:space="0" w:color="auto" w:frame="1"/>
         </w:rPr>
-        <w:t xml:space="preserve">          A      </w:t>
-      </w:r>
-      <w:proofErr w:type="gramStart"/>
-      <w:r>
-        <w:rPr>
-          <w:rStyle w:val="gnkrckgcgsb"/>
-          <w:rFonts w:ascii="Lucida Console" w:hAnsi="Lucida Console"/>
-          <w:color w:val="000000"/>
-          <w:bdr w:val="none" w:sz="0" w:space="0" w:color="auto" w:frame="1"/>
-        </w:rPr>
-        <w:t>B  stat</w:t>
-      </w:r>
-      <w:proofErr w:type="gramEnd"/>
-      <w:r>
-        <w:rPr>
-          <w:rStyle w:val="gnkrckgcgsb"/>
-          <w:rFonts w:ascii="Lucida Console" w:hAnsi="Lucida Console"/>
-          <w:color w:val="000000"/>
-          <w:bdr w:val="none" w:sz="0" w:space="0" w:color="auto" w:frame="1"/>
-        </w:rPr>
-        <w:t xml:space="preserve"> </w:t>
-      </w:r>
-      <w:proofErr w:type="spellStart"/>
-      <w:r>
-        <w:rPr>
-          <w:rStyle w:val="gnkrckgcgsb"/>
-          <w:rFonts w:ascii="Lucida Console" w:hAnsi="Lucida Console"/>
-          <w:color w:val="000000"/>
-          <w:bdr w:val="none" w:sz="0" w:space="0" w:color="auto" w:frame="1"/>
-        </w:rPr>
-        <w:t>p.value</w:t>
-      </w:r>
-      <w:proofErr w:type="spellEnd"/>
-      <w:r>
-        <w:rPr>
-          <w:rStyle w:val="gnkrckgcgsb"/>
-          <w:rFonts w:ascii="Lucida Console" w:hAnsi="Lucida Console"/>
-          <w:color w:val="000000"/>
-          <w:bdr w:val="none" w:sz="0" w:space="0" w:color="auto" w:frame="1"/>
-        </w:rPr>
-        <w:t xml:space="preserve">  </w:t>
+        <w:t xml:space="preserve">          A      B  stat p.value  </w:t>
       </w:r>
     </w:p>
     <w:p>
@@ -5496,78 +4780,6 @@
           <w:bdr w:val="none" w:sz="0" w:space="0" w:color="auto" w:frame="1"/>
         </w:rPr>
         <w:t>---</w:t>
-      </w:r>
-    </w:p>
-    <w:p>
-      <w:pPr>
-        <w:spacing w:line="480" w:lineRule="auto"/>
-      </w:pPr>
-      <w:r>
-        <w:rPr>
-          <w:noProof/>
-        </w:rPr>
-        <w:lastRenderedPageBreak/>
-        <w:drawing>
-          <wp:inline distT="0" distB="0" distL="0" distR="0" wp14:anchorId="4BDE5DFF" wp14:editId="15AE2343">
-            <wp:extent cx="8229600" cy="5135880"/>
-            <wp:effectExtent l="0" t="0" r="0" b="7620"/>
-            <wp:docPr id="2" name="Picture 2"/>
-            <wp:cNvGraphicFramePr>
-              <a:graphicFrameLocks xmlns:a="http://schemas.openxmlformats.org/drawingml/2006/main" noChangeAspect="1"/>
-            </wp:cNvGraphicFramePr>
-            <a:graphic xmlns:a="http://schemas.openxmlformats.org/drawingml/2006/main">
-              <a:graphicData uri="http://schemas.openxmlformats.org/drawingml/2006/picture">
-                <pic:pic xmlns:pic="http://schemas.openxmlformats.org/drawingml/2006/picture">
-                  <pic:nvPicPr>
-                    <pic:cNvPr id="1" name=""/>
-                    <pic:cNvPicPr/>
-                  </pic:nvPicPr>
-                  <pic:blipFill>
-                    <a:blip r:embed="rId8"/>
-                    <a:stretch>
-                      <a:fillRect/>
-                    </a:stretch>
-                  </pic:blipFill>
-                  <pic:spPr>
-                    <a:xfrm>
-                      <a:off x="0" y="0"/>
-                      <a:ext cx="8229600" cy="5135880"/>
-                    </a:xfrm>
-                    <a:prstGeom prst="rect">
-                      <a:avLst/>
-                    </a:prstGeom>
-                  </pic:spPr>
-                </pic:pic>
-              </a:graphicData>
-            </a:graphic>
-          </wp:inline>
-        </w:drawing>
-      </w:r>
-    </w:p>
-    <w:p>
-      <w:pPr>
-        <w:spacing w:line="480" w:lineRule="auto"/>
-      </w:pPr>
-    </w:p>
-    <w:p>
-      <w:pPr>
-        <w:spacing w:line="240" w:lineRule="auto"/>
-      </w:pPr>
-      <w:r>
-        <w:lastRenderedPageBreak/>
-        <w:t>What</w:t>
-      </w:r>
-      <w:r>
-        <w:t xml:space="preserve"> i</w:t>
-      </w:r>
-      <w:r>
-        <w:t>s the best way to extract the effect size of each fire</w:t>
-      </w:r>
-      <w:r>
-        <w:t>’s severity</w:t>
-      </w:r>
-      <w:r>
-        <w:t xml:space="preserve">?  </w:t>
       </w:r>
     </w:p>
     <w:p>
@@ -5584,11 +4796,18 @@
         <w:rPr>
           <w:noProof/>
         </w:rPr>
+        <w:lastRenderedPageBreak/>
+        <w:t xml:space="preserve">  </w:t>
+      </w:r>
+      <w:r>
+        <w:rPr>
+          <w:noProof/>
+        </w:rPr>
         <w:drawing>
-          <wp:inline distT="0" distB="0" distL="0" distR="0" wp14:anchorId="0F68FCCD" wp14:editId="0ADCB446">
-            <wp:extent cx="8229600" cy="4996180"/>
+          <wp:inline distT="0" distB="0" distL="0" distR="0" wp14:anchorId="356A6AFC" wp14:editId="69C5E867">
+            <wp:extent cx="8229600" cy="5532120"/>
             <wp:effectExtent l="0" t="0" r="0" b="0"/>
-            <wp:docPr id="1" name="Picture 1"/>
+            <wp:docPr id="4" name="Picture 4"/>
             <wp:cNvGraphicFramePr>
               <a:graphicFrameLocks xmlns:a="http://schemas.openxmlformats.org/drawingml/2006/main" noChangeAspect="1"/>
             </wp:cNvGraphicFramePr>
@@ -5608,7 +4827,7 @@
                   <pic:spPr>
                     <a:xfrm>
                       <a:off x="0" y="0"/>
-                      <a:ext cx="8229600" cy="4996180"/>
+                      <a:ext cx="8229600" cy="5532120"/>
                     </a:xfrm>
                     <a:prstGeom prst="rect">
                       <a:avLst/>
@@ -5709,8 +4928,6 @@
           <w:bdr w:val="none" w:sz="0" w:space="0" w:color="auto" w:frame="1"/>
         </w:rPr>
       </w:pPr>
-      <w:proofErr w:type="spellStart"/>
-      <w:proofErr w:type="gramStart"/>
       <w:r>
         <w:rPr>
           <w:rFonts w:ascii="Lucida Console" w:eastAsia="Times New Roman" w:hAnsi="Lucida Console" w:cs="Courier New"/>
@@ -5719,73 +4936,7 @@
           <w:szCs w:val="20"/>
           <w:bdr w:val="none" w:sz="0" w:space="0" w:color="auto" w:frame="1"/>
         </w:rPr>
-        <w:t>adonis</w:t>
-      </w:r>
-      <w:proofErr w:type="spellEnd"/>
-      <w:r>
-        <w:rPr>
-          <w:rFonts w:ascii="Lucida Console" w:eastAsia="Times New Roman" w:hAnsi="Lucida Console" w:cs="Courier New"/>
-          <w:color w:val="000000"/>
-          <w:sz w:val="18"/>
-          <w:szCs w:val="20"/>
-          <w:bdr w:val="none" w:sz="0" w:space="0" w:color="auto" w:frame="1"/>
-        </w:rPr>
-        <w:t>(</w:t>
-      </w:r>
-      <w:proofErr w:type="gramEnd"/>
-      <w:r>
-        <w:rPr>
-          <w:rFonts w:ascii="Lucida Console" w:eastAsia="Times New Roman" w:hAnsi="Lucida Console" w:cs="Courier New"/>
-          <w:color w:val="000000"/>
-          <w:sz w:val="18"/>
-          <w:szCs w:val="20"/>
-          <w:bdr w:val="none" w:sz="0" w:space="0" w:color="auto" w:frame="1"/>
-        </w:rPr>
-        <w:t xml:space="preserve">formula = cover2 ~ </w:t>
-      </w:r>
-      <w:proofErr w:type="spellStart"/>
-      <w:r>
-        <w:rPr>
-          <w:rFonts w:ascii="Lucida Console" w:eastAsia="Times New Roman" w:hAnsi="Lucida Console" w:cs="Courier New"/>
-          <w:color w:val="000000"/>
-          <w:sz w:val="18"/>
-          <w:szCs w:val="20"/>
-          <w:bdr w:val="none" w:sz="0" w:space="0" w:color="auto" w:frame="1"/>
-        </w:rPr>
-        <w:t>cover$storrie_rdnbr</w:t>
-      </w:r>
-      <w:proofErr w:type="spellEnd"/>
-      <w:r>
-        <w:rPr>
-          <w:rFonts w:ascii="Lucida Console" w:eastAsia="Times New Roman" w:hAnsi="Lucida Console" w:cs="Courier New"/>
-          <w:color w:val="000000"/>
-          <w:sz w:val="18"/>
-          <w:szCs w:val="20"/>
-          <w:bdr w:val="none" w:sz="0" w:space="0" w:color="auto" w:frame="1"/>
-        </w:rPr>
-        <w:t xml:space="preserve"> * </w:t>
-      </w:r>
-      <w:proofErr w:type="spellStart"/>
-      <w:r>
-        <w:rPr>
-          <w:rFonts w:ascii="Lucida Console" w:eastAsia="Times New Roman" w:hAnsi="Lucida Console" w:cs="Courier New"/>
-          <w:color w:val="000000"/>
-          <w:sz w:val="18"/>
-          <w:szCs w:val="20"/>
-          <w:bdr w:val="none" w:sz="0" w:space="0" w:color="auto" w:frame="1"/>
-        </w:rPr>
-        <w:t>cover$chips_rdnbr</w:t>
-      </w:r>
-      <w:proofErr w:type="spellEnd"/>
-      <w:r>
-        <w:rPr>
-          <w:rFonts w:ascii="Lucida Console" w:eastAsia="Times New Roman" w:hAnsi="Lucida Console" w:cs="Courier New"/>
-          <w:color w:val="000000"/>
-          <w:sz w:val="18"/>
-          <w:szCs w:val="20"/>
-          <w:bdr w:val="none" w:sz="0" w:space="0" w:color="auto" w:frame="1"/>
-        </w:rPr>
-        <w:t xml:space="preserve">) </w:t>
+        <w:t xml:space="preserve">adonis(formula = cover2 ~ cover$storrie_rdnbr * cover$chips_rdnbr) </w:t>
       </w:r>
     </w:p>
     <w:p>
@@ -6051,129 +5202,7 @@
           <w:szCs w:val="20"/>
           <w:bdr w:val="none" w:sz="0" w:space="0" w:color="auto" w:frame="1"/>
         </w:rPr>
-        <w:t xml:space="preserve">                                      </w:t>
-      </w:r>
-      <w:proofErr w:type="spellStart"/>
-      <w:r>
-        <w:rPr>
-          <w:rFonts w:ascii="Lucida Console" w:eastAsia="Times New Roman" w:hAnsi="Lucida Console" w:cs="Courier New"/>
-          <w:color w:val="000000"/>
-          <w:sz w:val="18"/>
-          <w:szCs w:val="20"/>
-          <w:bdr w:val="none" w:sz="0" w:space="0" w:color="auto" w:frame="1"/>
-        </w:rPr>
-        <w:t>Df</w:t>
-      </w:r>
-      <w:proofErr w:type="spellEnd"/>
-      <w:r>
-        <w:rPr>
-          <w:rFonts w:ascii="Lucida Console" w:eastAsia="Times New Roman" w:hAnsi="Lucida Console" w:cs="Courier New"/>
-          <w:color w:val="000000"/>
-          <w:sz w:val="18"/>
-          <w:szCs w:val="20"/>
-          <w:bdr w:val="none" w:sz="0" w:space="0" w:color="auto" w:frame="1"/>
-        </w:rPr>
-        <w:t xml:space="preserve"> </w:t>
-      </w:r>
-      <w:proofErr w:type="spellStart"/>
-      <w:r>
-        <w:rPr>
-          <w:rFonts w:ascii="Lucida Console" w:eastAsia="Times New Roman" w:hAnsi="Lucida Console" w:cs="Courier New"/>
-          <w:color w:val="000000"/>
-          <w:sz w:val="18"/>
-          <w:szCs w:val="20"/>
-          <w:bdr w:val="none" w:sz="0" w:space="0" w:color="auto" w:frame="1"/>
-        </w:rPr>
-        <w:t>SumsOfSqs</w:t>
-      </w:r>
-      <w:proofErr w:type="spellEnd"/>
-      <w:r>
-        <w:rPr>
-          <w:rFonts w:ascii="Lucida Console" w:eastAsia="Times New Roman" w:hAnsi="Lucida Console" w:cs="Courier New"/>
-          <w:color w:val="000000"/>
-          <w:sz w:val="18"/>
-          <w:szCs w:val="20"/>
-          <w:bdr w:val="none" w:sz="0" w:space="0" w:color="auto" w:frame="1"/>
-        </w:rPr>
-        <w:t xml:space="preserve"> </w:t>
-      </w:r>
-      <w:proofErr w:type="spellStart"/>
-      <w:r>
-        <w:rPr>
-          <w:rFonts w:ascii="Lucida Console" w:eastAsia="Times New Roman" w:hAnsi="Lucida Console" w:cs="Courier New"/>
-          <w:color w:val="000000"/>
-          <w:sz w:val="18"/>
-          <w:szCs w:val="20"/>
-          <w:bdr w:val="none" w:sz="0" w:space="0" w:color="auto" w:frame="1"/>
-        </w:rPr>
-        <w:t>MeanSqs</w:t>
-      </w:r>
-      <w:proofErr w:type="spellEnd"/>
-      <w:r>
-        <w:rPr>
-          <w:rFonts w:ascii="Lucida Console" w:eastAsia="Times New Roman" w:hAnsi="Lucida Console" w:cs="Courier New"/>
-          <w:color w:val="000000"/>
-          <w:sz w:val="18"/>
-          <w:szCs w:val="20"/>
-          <w:bdr w:val="none" w:sz="0" w:space="0" w:color="auto" w:frame="1"/>
-        </w:rPr>
-        <w:t xml:space="preserve"> </w:t>
-      </w:r>
-      <w:proofErr w:type="spellStart"/>
-      <w:r>
-        <w:rPr>
-          <w:rFonts w:ascii="Lucida Console" w:eastAsia="Times New Roman" w:hAnsi="Lucida Console" w:cs="Courier New"/>
-          <w:color w:val="000000"/>
-          <w:sz w:val="18"/>
-          <w:szCs w:val="20"/>
-          <w:bdr w:val="none" w:sz="0" w:space="0" w:color="auto" w:frame="1"/>
-        </w:rPr>
-        <w:t>F.Model</w:t>
-      </w:r>
-      <w:proofErr w:type="spellEnd"/>
-      <w:r>
-        <w:rPr>
-          <w:rFonts w:ascii="Lucida Console" w:eastAsia="Times New Roman" w:hAnsi="Lucida Console" w:cs="Courier New"/>
-          <w:color w:val="000000"/>
-          <w:sz w:val="18"/>
-          <w:szCs w:val="20"/>
-          <w:bdr w:val="none" w:sz="0" w:space="0" w:color="auto" w:frame="1"/>
-        </w:rPr>
-        <w:t xml:space="preserve">      R2 </w:t>
-      </w:r>
-      <w:proofErr w:type="spellStart"/>
-      <w:proofErr w:type="gramStart"/>
-      <w:r>
-        <w:rPr>
-          <w:rFonts w:ascii="Lucida Console" w:eastAsia="Times New Roman" w:hAnsi="Lucida Console" w:cs="Courier New"/>
-          <w:color w:val="000000"/>
-          <w:sz w:val="18"/>
-          <w:szCs w:val="20"/>
-          <w:bdr w:val="none" w:sz="0" w:space="0" w:color="auto" w:frame="1"/>
-        </w:rPr>
-        <w:t>Pr</w:t>
-      </w:r>
-      <w:proofErr w:type="spellEnd"/>
-      <w:r>
-        <w:rPr>
-          <w:rFonts w:ascii="Lucida Console" w:eastAsia="Times New Roman" w:hAnsi="Lucida Console" w:cs="Courier New"/>
-          <w:color w:val="000000"/>
-          <w:sz w:val="18"/>
-          <w:szCs w:val="20"/>
-          <w:bdr w:val="none" w:sz="0" w:space="0" w:color="auto" w:frame="1"/>
-        </w:rPr>
-        <w:t>(</w:t>
-      </w:r>
-      <w:proofErr w:type="gramEnd"/>
-      <w:r>
-        <w:rPr>
-          <w:rFonts w:ascii="Lucida Console" w:eastAsia="Times New Roman" w:hAnsi="Lucida Console" w:cs="Courier New"/>
-          <w:color w:val="000000"/>
-          <w:sz w:val="18"/>
-          <w:szCs w:val="20"/>
-          <w:bdr w:val="none" w:sz="0" w:space="0" w:color="auto" w:frame="1"/>
-        </w:rPr>
-        <w:t xml:space="preserve">&gt;F)    </w:t>
+        <w:t xml:space="preserve">                                      Df SumsOfSqs MeanSqs F.Model      R2 Pr(&gt;F)    </w:t>
       </w:r>
     </w:p>
     <w:p>
@@ -6208,8 +5237,6 @@
           <w:bdr w:val="none" w:sz="0" w:space="0" w:color="auto" w:frame="1"/>
         </w:rPr>
       </w:pPr>
-      <w:proofErr w:type="spellStart"/>
-      <w:proofErr w:type="gramStart"/>
       <w:r>
         <w:rPr>
           <w:rFonts w:ascii="Lucida Console" w:eastAsia="Times New Roman" w:hAnsi="Lucida Console" w:cs="Courier New"/>
@@ -6218,29 +5245,7 @@
           <w:szCs w:val="20"/>
           <w:bdr w:val="none" w:sz="0" w:space="0" w:color="auto" w:frame="1"/>
         </w:rPr>
-        <w:t>cover$</w:t>
-      </w:r>
-      <w:proofErr w:type="gramEnd"/>
-      <w:r>
-        <w:rPr>
-          <w:rFonts w:ascii="Lucida Console" w:eastAsia="Times New Roman" w:hAnsi="Lucida Console" w:cs="Courier New"/>
-          <w:color w:val="000000"/>
-          <w:sz w:val="18"/>
-          <w:szCs w:val="20"/>
-          <w:bdr w:val="none" w:sz="0" w:space="0" w:color="auto" w:frame="1"/>
-        </w:rPr>
-        <w:t>storrie_rdnbr</w:t>
-      </w:r>
-      <w:proofErr w:type="spellEnd"/>
-      <w:r>
-        <w:rPr>
-          <w:rFonts w:ascii="Lucida Console" w:eastAsia="Times New Roman" w:hAnsi="Lucida Console" w:cs="Courier New"/>
-          <w:color w:val="000000"/>
-          <w:sz w:val="18"/>
-          <w:szCs w:val="20"/>
-          <w:bdr w:val="none" w:sz="0" w:space="0" w:color="auto" w:frame="1"/>
-        </w:rPr>
-        <w:t xml:space="preserve">                    1    2.1334 2.13336  7.6264 0.07180  0.001 ***</w:t>
+        <w:t>cover$storrie_rdnbr                    1    2.1334 2.13336  7.6264 0.07180  0.001 ***</w:t>
       </w:r>
     </w:p>
     <w:p>
@@ -6275,8 +5280,6 @@
           <w:bdr w:val="none" w:sz="0" w:space="0" w:color="auto" w:frame="1"/>
         </w:rPr>
       </w:pPr>
-      <w:proofErr w:type="spellStart"/>
-      <w:proofErr w:type="gramStart"/>
       <w:r>
         <w:rPr>
           <w:rFonts w:ascii="Lucida Console" w:eastAsia="Times New Roman" w:hAnsi="Lucida Console" w:cs="Courier New"/>
@@ -6285,29 +5288,7 @@
           <w:szCs w:val="20"/>
           <w:bdr w:val="none" w:sz="0" w:space="0" w:color="auto" w:frame="1"/>
         </w:rPr>
-        <w:t>cover$</w:t>
-      </w:r>
-      <w:proofErr w:type="gramEnd"/>
-      <w:r>
-        <w:rPr>
-          <w:rFonts w:ascii="Lucida Console" w:eastAsia="Times New Roman" w:hAnsi="Lucida Console" w:cs="Courier New"/>
-          <w:color w:val="000000"/>
-          <w:sz w:val="18"/>
-          <w:szCs w:val="20"/>
-          <w:bdr w:val="none" w:sz="0" w:space="0" w:color="auto" w:frame="1"/>
-        </w:rPr>
-        <w:t>chips_rdnbr</w:t>
-      </w:r>
-      <w:proofErr w:type="spellEnd"/>
-      <w:r>
-        <w:rPr>
-          <w:rFonts w:ascii="Lucida Console" w:eastAsia="Times New Roman" w:hAnsi="Lucida Console" w:cs="Courier New"/>
-          <w:color w:val="000000"/>
-          <w:sz w:val="18"/>
-          <w:szCs w:val="20"/>
-          <w:bdr w:val="none" w:sz="0" w:space="0" w:color="auto" w:frame="1"/>
-        </w:rPr>
-        <w:t xml:space="preserve">                      1    1.9175 1.91751  6.8548 0.06453  0.001 ***</w:t>
+        <w:t>cover$chips_rdnbr                      1    1.9175 1.91751  6.8548 0.06453  0.001 ***</w:t>
       </w:r>
     </w:p>
     <w:p>
@@ -6342,8 +5323,6 @@
           <w:bdr w:val="none" w:sz="0" w:space="0" w:color="auto" w:frame="1"/>
         </w:rPr>
       </w:pPr>
-      <w:proofErr w:type="spellStart"/>
-      <w:proofErr w:type="gramStart"/>
       <w:r>
         <w:rPr>
           <w:rFonts w:ascii="Lucida Console" w:eastAsia="Times New Roman" w:hAnsi="Lucida Console" w:cs="Courier New"/>
@@ -6352,29 +5331,7 @@
           <w:szCs w:val="20"/>
           <w:bdr w:val="none" w:sz="0" w:space="0" w:color="auto" w:frame="1"/>
         </w:rPr>
-        <w:t>cover$</w:t>
-      </w:r>
-      <w:proofErr w:type="gramEnd"/>
-      <w:r>
-        <w:rPr>
-          <w:rFonts w:ascii="Lucida Console" w:eastAsia="Times New Roman" w:hAnsi="Lucida Console" w:cs="Courier New"/>
-          <w:color w:val="000000"/>
-          <w:sz w:val="18"/>
-          <w:szCs w:val="20"/>
-          <w:bdr w:val="none" w:sz="0" w:space="0" w:color="auto" w:frame="1"/>
-        </w:rPr>
-        <w:t>storrie_rdnbr:cover$chips_rdnbr</w:t>
-      </w:r>
-      <w:proofErr w:type="spellEnd"/>
-      <w:r>
-        <w:rPr>
-          <w:rFonts w:ascii="Lucida Console" w:eastAsia="Times New Roman" w:hAnsi="Lucida Console" w:cs="Courier New"/>
-          <w:color w:val="000000"/>
-          <w:sz w:val="18"/>
-          <w:szCs w:val="20"/>
-          <w:bdr w:val="none" w:sz="0" w:space="0" w:color="auto" w:frame="1"/>
-        </w:rPr>
-        <w:t xml:space="preserve">  1    1.3260 1.32597  4.7401 0.04462  0.002 ** </w:t>
+        <w:t xml:space="preserve">cover$storrie_rdnbr:cover$chips_rdnbr  1    1.3260 1.32597  4.7401 0.04462  0.002 ** </w:t>
       </w:r>
     </w:p>
     <w:p>
@@ -6537,7 +5494,6 @@
           <w:szCs w:val="20"/>
         </w:rPr>
       </w:pPr>
-      <w:proofErr w:type="spellStart"/>
       <w:r>
         <w:rPr>
           <w:rFonts w:ascii="Lucida Console" w:eastAsia="Times New Roman" w:hAnsi="Lucida Console" w:cs="Courier New"/>
@@ -6546,62 +5502,7 @@
           <w:szCs w:val="20"/>
           <w:bdr w:val="none" w:sz="0" w:space="0" w:color="auto" w:frame="1"/>
         </w:rPr>
-        <w:t>Signif</w:t>
-      </w:r>
-      <w:proofErr w:type="spellEnd"/>
-      <w:r>
-        <w:rPr>
-          <w:rFonts w:ascii="Lucida Console" w:eastAsia="Times New Roman" w:hAnsi="Lucida Console" w:cs="Courier New"/>
-          <w:color w:val="000000"/>
-          <w:sz w:val="18"/>
-          <w:szCs w:val="20"/>
-          <w:bdr w:val="none" w:sz="0" w:space="0" w:color="auto" w:frame="1"/>
-        </w:rPr>
-        <w:t xml:space="preserve">. </w:t>
-      </w:r>
-      <w:proofErr w:type="gramStart"/>
-      <w:r>
-        <w:rPr>
-          <w:rFonts w:ascii="Lucida Console" w:eastAsia="Times New Roman" w:hAnsi="Lucida Console" w:cs="Courier New"/>
-          <w:color w:val="000000"/>
-          <w:sz w:val="18"/>
-          <w:szCs w:val="20"/>
-          <w:bdr w:val="none" w:sz="0" w:space="0" w:color="auto" w:frame="1"/>
-        </w:rPr>
-        <w:t>codes</w:t>
-      </w:r>
-      <w:proofErr w:type="gramEnd"/>
-      <w:r>
-        <w:rPr>
-          <w:rFonts w:ascii="Lucida Console" w:eastAsia="Times New Roman" w:hAnsi="Lucida Console" w:cs="Courier New"/>
-          <w:color w:val="000000"/>
-          <w:sz w:val="18"/>
-          <w:szCs w:val="20"/>
-          <w:bdr w:val="none" w:sz="0" w:space="0" w:color="auto" w:frame="1"/>
-        </w:rPr>
-        <w:t xml:space="preserve">:  0 ‘***’ 0.001 ‘**’ 0.01 ‘*’ 0.05 ‘.’ 0.1 </w:t>
-      </w:r>
-      <w:proofErr w:type="gramStart"/>
-      <w:r>
-        <w:rPr>
-          <w:rFonts w:ascii="Lucida Console" w:eastAsia="Times New Roman" w:hAnsi="Lucida Console" w:cs="Courier New"/>
-          <w:color w:val="000000"/>
-          <w:sz w:val="18"/>
-          <w:szCs w:val="20"/>
-          <w:bdr w:val="none" w:sz="0" w:space="0" w:color="auto" w:frame="1"/>
-        </w:rPr>
-        <w:t>‘ ’</w:t>
-      </w:r>
-      <w:proofErr w:type="gramEnd"/>
-      <w:r>
-        <w:rPr>
-          <w:rFonts w:ascii="Lucida Console" w:eastAsia="Times New Roman" w:hAnsi="Lucida Console" w:cs="Courier New"/>
-          <w:color w:val="000000"/>
-          <w:sz w:val="18"/>
-          <w:szCs w:val="20"/>
-          <w:bdr w:val="none" w:sz="0" w:space="0" w:color="auto" w:frame="1"/>
-        </w:rPr>
-        <w:t xml:space="preserve"> 1</w:t>
+        <w:t>Signif. codes:  0 ‘***’ 0.001 ‘**’ 0.01 ‘*’ 0.05 ‘.’ 0.1 ‘ ’ 1</w:t>
       </w:r>
     </w:p>
     <w:p>
@@ -6614,730 +5515,602 @@
     </w:p>
     <w:p>
       <w:pPr>
+        <w:pStyle w:val="HTMLPreformatted"/>
+        <w:shd w:val="clear" w:color="auto" w:fill="FFFFFF"/>
+        <w:wordWrap w:val="0"/>
+        <w:spacing w:line="225" w:lineRule="atLeast"/>
+        <w:rPr>
+          <w:rStyle w:val="gnkrckgcgsb"/>
+          <w:rFonts w:ascii="Times New Roman" w:hAnsi="Times New Roman" w:cs="Times New Roman"/>
+          <w:color w:val="000000"/>
+          <w:bdr w:val="none" w:sz="0" w:space="0" w:color="auto" w:frame="1"/>
+        </w:rPr>
+      </w:pPr>
+      <w:r>
+        <w:rPr>
+          <w:rStyle w:val="gnkrckgcgsb"/>
+          <w:rFonts w:ascii="Times New Roman" w:hAnsi="Times New Roman" w:cs="Times New Roman"/>
+          <w:color w:val="000000"/>
+          <w:sz w:val="24"/>
+          <w:bdr w:val="none" w:sz="0" w:space="0" w:color="auto" w:frame="1"/>
+        </w:rPr>
+        <w:t>Nesting Storrie severity inside of Chips severity</w:t>
+      </w:r>
+      <w:r>
+        <w:rPr>
+          <w:rStyle w:val="gnkrckgcgsb"/>
+          <w:rFonts w:ascii="Times New Roman" w:hAnsi="Times New Roman" w:cs="Times New Roman"/>
+          <w:color w:val="000000"/>
+          <w:sz w:val="24"/>
+          <w:bdr w:val="none" w:sz="0" w:space="0" w:color="auto" w:frame="1"/>
+        </w:rPr>
+        <w:t>:</w:t>
+      </w:r>
+    </w:p>
+    <w:p>
+      <w:pPr>
+        <w:pStyle w:val="HTMLPreformatted"/>
+        <w:shd w:val="clear" w:color="auto" w:fill="FFFFFF"/>
+        <w:wordWrap w:val="0"/>
+        <w:spacing w:line="225" w:lineRule="atLeast"/>
+        <w:rPr>
+          <w:rStyle w:val="gnkrckgcgsb"/>
+          <w:rFonts w:ascii="Lucida Console" w:hAnsi="Lucida Console"/>
+          <w:color w:val="000000"/>
+          <w:bdr w:val="none" w:sz="0" w:space="0" w:color="auto" w:frame="1"/>
+        </w:rPr>
+      </w:pPr>
+    </w:p>
+    <w:p>
+      <w:pPr>
+        <w:pStyle w:val="HTMLPreformatted"/>
+        <w:shd w:val="clear" w:color="auto" w:fill="FFFFFF"/>
+        <w:wordWrap w:val="0"/>
+        <w:spacing w:line="225" w:lineRule="atLeast"/>
+        <w:rPr>
+          <w:rStyle w:val="gnkrckgcgsb"/>
+          <w:rFonts w:ascii="Lucida Console" w:hAnsi="Lucida Console"/>
+          <w:color w:val="000000"/>
+          <w:bdr w:val="none" w:sz="0" w:space="0" w:color="auto" w:frame="1"/>
+        </w:rPr>
+      </w:pPr>
+      <w:r>
+        <w:rPr>
+          <w:rStyle w:val="gnkrckgcgsb"/>
+          <w:rFonts w:ascii="Lucida Console" w:hAnsi="Lucida Console"/>
+          <w:color w:val="000000"/>
+          <w:bdr w:val="none" w:sz="0" w:space="0" w:color="auto" w:frame="1"/>
+        </w:rPr>
+        <w:t>Call:</w:t>
+      </w:r>
+    </w:p>
+    <w:p>
+      <w:pPr>
+        <w:pStyle w:val="HTMLPreformatted"/>
+        <w:shd w:val="clear" w:color="auto" w:fill="FFFFFF"/>
+        <w:wordWrap w:val="0"/>
+        <w:spacing w:line="225" w:lineRule="atLeast"/>
+        <w:rPr>
+          <w:rStyle w:val="gnkrckgcgsb"/>
+          <w:rFonts w:ascii="Lucida Console" w:hAnsi="Lucida Console"/>
+          <w:color w:val="000000"/>
+          <w:bdr w:val="none" w:sz="0" w:space="0" w:color="auto" w:frame="1"/>
+        </w:rPr>
+      </w:pPr>
+      <w:r>
+        <w:rPr>
+          <w:rStyle w:val="gnkrckgcgsb"/>
+          <w:rFonts w:ascii="Lucida Console" w:hAnsi="Lucida Console"/>
+          <w:color w:val="000000"/>
+          <w:bdr w:val="none" w:sz="0" w:space="0" w:color="auto" w:frame="1"/>
+        </w:rPr>
+        <w:t xml:space="preserve">adonis(formula = cover2 ~ chip + sto %in% chip) </w:t>
+      </w:r>
+    </w:p>
+    <w:p>
+      <w:pPr>
+        <w:pStyle w:val="HTMLPreformatted"/>
+        <w:shd w:val="clear" w:color="auto" w:fill="FFFFFF"/>
+        <w:wordWrap w:val="0"/>
+        <w:spacing w:line="225" w:lineRule="atLeast"/>
+        <w:rPr>
+          <w:rStyle w:val="gnkrckgcgsb"/>
+          <w:rFonts w:ascii="Lucida Console" w:hAnsi="Lucida Console"/>
+          <w:color w:val="000000"/>
+          <w:bdr w:val="none" w:sz="0" w:space="0" w:color="auto" w:frame="1"/>
+        </w:rPr>
+      </w:pPr>
+    </w:p>
+    <w:p>
+      <w:pPr>
+        <w:pStyle w:val="HTMLPreformatted"/>
+        <w:shd w:val="clear" w:color="auto" w:fill="FFFFFF"/>
+        <w:wordWrap w:val="0"/>
+        <w:spacing w:line="225" w:lineRule="atLeast"/>
+        <w:rPr>
+          <w:rStyle w:val="gnkrckgcgsb"/>
+          <w:rFonts w:ascii="Lucida Console" w:hAnsi="Lucida Console"/>
+          <w:color w:val="000000"/>
+          <w:bdr w:val="none" w:sz="0" w:space="0" w:color="auto" w:frame="1"/>
+        </w:rPr>
+      </w:pPr>
+      <w:r>
+        <w:rPr>
+          <w:rStyle w:val="gnkrckgcgsb"/>
+          <w:rFonts w:ascii="Lucida Console" w:hAnsi="Lucida Console"/>
+          <w:color w:val="000000"/>
+          <w:bdr w:val="none" w:sz="0" w:space="0" w:color="auto" w:frame="1"/>
+        </w:rPr>
+        <w:t>Permutation: free</w:t>
+      </w:r>
+    </w:p>
+    <w:p>
+      <w:pPr>
+        <w:pStyle w:val="HTMLPreformatted"/>
+        <w:shd w:val="clear" w:color="auto" w:fill="FFFFFF"/>
+        <w:wordWrap w:val="0"/>
+        <w:spacing w:line="225" w:lineRule="atLeast"/>
+        <w:rPr>
+          <w:rStyle w:val="gnkrckgcgsb"/>
+          <w:rFonts w:ascii="Lucida Console" w:hAnsi="Lucida Console"/>
+          <w:color w:val="000000"/>
+          <w:bdr w:val="none" w:sz="0" w:space="0" w:color="auto" w:frame="1"/>
+        </w:rPr>
+      </w:pPr>
+      <w:r>
+        <w:rPr>
+          <w:rStyle w:val="gnkrckgcgsb"/>
+          <w:rFonts w:ascii="Lucida Console" w:hAnsi="Lucida Console"/>
+          <w:color w:val="000000"/>
+          <w:bdr w:val="none" w:sz="0" w:space="0" w:color="auto" w:frame="1"/>
+        </w:rPr>
+        <w:t>Number of permutations: 999</w:t>
+      </w:r>
+    </w:p>
+    <w:p>
+      <w:pPr>
+        <w:pStyle w:val="HTMLPreformatted"/>
+        <w:shd w:val="clear" w:color="auto" w:fill="FFFFFF"/>
+        <w:wordWrap w:val="0"/>
+        <w:spacing w:line="225" w:lineRule="atLeast"/>
+        <w:rPr>
+          <w:rStyle w:val="gnkrckgcgsb"/>
+          <w:rFonts w:ascii="Lucida Console" w:hAnsi="Lucida Console"/>
+          <w:color w:val="000000"/>
+          <w:bdr w:val="none" w:sz="0" w:space="0" w:color="auto" w:frame="1"/>
+        </w:rPr>
+      </w:pPr>
+    </w:p>
+    <w:p>
+      <w:pPr>
+        <w:pStyle w:val="HTMLPreformatted"/>
+        <w:shd w:val="clear" w:color="auto" w:fill="FFFFFF"/>
+        <w:wordWrap w:val="0"/>
+        <w:spacing w:line="225" w:lineRule="atLeast"/>
+        <w:rPr>
+          <w:rStyle w:val="gnkrckgcgsb"/>
+          <w:rFonts w:ascii="Lucida Console" w:hAnsi="Lucida Console"/>
+          <w:color w:val="000000"/>
+          <w:bdr w:val="none" w:sz="0" w:space="0" w:color="auto" w:frame="1"/>
+        </w:rPr>
+      </w:pPr>
+      <w:r>
+        <w:rPr>
+          <w:rStyle w:val="gnkrckgcgsb"/>
+          <w:rFonts w:ascii="Lucida Console" w:hAnsi="Lucida Console"/>
+          <w:color w:val="000000"/>
+          <w:bdr w:val="none" w:sz="0" w:space="0" w:color="auto" w:frame="1"/>
+        </w:rPr>
+        <w:t>Terms added sequentially (first to last)</w:t>
+      </w:r>
+    </w:p>
+    <w:p>
+      <w:pPr>
+        <w:pStyle w:val="HTMLPreformatted"/>
+        <w:shd w:val="clear" w:color="auto" w:fill="FFFFFF"/>
+        <w:wordWrap w:val="0"/>
+        <w:spacing w:line="225" w:lineRule="atLeast"/>
+        <w:rPr>
+          <w:rStyle w:val="gnkrckgcgsb"/>
+          <w:rFonts w:ascii="Lucida Console" w:hAnsi="Lucida Console"/>
+          <w:color w:val="000000"/>
+          <w:bdr w:val="none" w:sz="0" w:space="0" w:color="auto" w:frame="1"/>
+        </w:rPr>
+      </w:pPr>
+    </w:p>
+    <w:p>
+      <w:pPr>
+        <w:pStyle w:val="HTMLPreformatted"/>
+        <w:shd w:val="clear" w:color="auto" w:fill="FFFFFF"/>
+        <w:wordWrap w:val="0"/>
+        <w:spacing w:line="225" w:lineRule="atLeast"/>
+        <w:rPr>
+          <w:rStyle w:val="gnkrckgcgsb"/>
+          <w:rFonts w:ascii="Lucida Console" w:hAnsi="Lucida Console"/>
+          <w:color w:val="000000"/>
+          <w:bdr w:val="none" w:sz="0" w:space="0" w:color="auto" w:frame="1"/>
+        </w:rPr>
+      </w:pPr>
+      <w:r>
+        <w:rPr>
+          <w:rStyle w:val="gnkrckgcgsb"/>
+          <w:rFonts w:ascii="Lucida Console" w:hAnsi="Lucida Console"/>
+          <w:color w:val="000000"/>
+          <w:bdr w:val="none" w:sz="0" w:space="0" w:color="auto" w:frame="1"/>
+        </w:rPr>
+        <w:t xml:space="preserve">          Df SumsOfSqs MeanSqs F.Model      R2 Pr(&gt;F)    </w:t>
+      </w:r>
+    </w:p>
+    <w:p>
+      <w:pPr>
+        <w:pStyle w:val="HTMLPreformatted"/>
+        <w:shd w:val="clear" w:color="auto" w:fill="FFFFFF"/>
+        <w:wordWrap w:val="0"/>
+        <w:spacing w:line="225" w:lineRule="atLeast"/>
+        <w:rPr>
+          <w:rStyle w:val="gnkrckgcgsb"/>
+          <w:rFonts w:ascii="Lucida Console" w:hAnsi="Lucida Console"/>
+          <w:color w:val="000000"/>
+          <w:bdr w:val="none" w:sz="0" w:space="0" w:color="auto" w:frame="1"/>
+        </w:rPr>
+      </w:pPr>
+      <w:r>
+        <w:rPr>
+          <w:rStyle w:val="gnkrckgcgsb"/>
+          <w:rFonts w:ascii="Lucida Console" w:hAnsi="Lucida Console"/>
+          <w:color w:val="000000"/>
+          <w:bdr w:val="none" w:sz="0" w:space="0" w:color="auto" w:frame="1"/>
+        </w:rPr>
+        <w:t>chip       1    2.0786 2.07860  7.0957 0.06995  0.001 ***</w:t>
+      </w:r>
+    </w:p>
+    <w:p>
+      <w:pPr>
+        <w:pStyle w:val="HTMLPreformatted"/>
+        <w:shd w:val="clear" w:color="auto" w:fill="FFFFFF"/>
+        <w:wordWrap w:val="0"/>
+        <w:spacing w:line="225" w:lineRule="atLeast"/>
+        <w:rPr>
+          <w:rStyle w:val="gnkrckgcgsb"/>
+          <w:rFonts w:ascii="Lucida Console" w:hAnsi="Lucida Console"/>
+          <w:color w:val="000000"/>
+          <w:bdr w:val="none" w:sz="0" w:space="0" w:color="auto" w:frame="1"/>
+        </w:rPr>
+      </w:pPr>
+      <w:r>
+        <w:rPr>
+          <w:rStyle w:val="gnkrckgcgsb"/>
+          <w:rFonts w:ascii="Lucida Console" w:hAnsi="Lucida Console"/>
+          <w:color w:val="000000"/>
+          <w:bdr w:val="none" w:sz="0" w:space="0" w:color="auto" w:frame="1"/>
+        </w:rPr>
+        <w:t xml:space="preserve">chip:sto   1    1.8564 1.85642  6.3372 0.06248  0.002 ** </w:t>
+      </w:r>
+    </w:p>
+    <w:p>
+      <w:pPr>
+        <w:pStyle w:val="HTMLPreformatted"/>
+        <w:shd w:val="clear" w:color="auto" w:fill="FFFFFF"/>
+        <w:wordWrap w:val="0"/>
+        <w:spacing w:line="225" w:lineRule="atLeast"/>
+        <w:rPr>
+          <w:rStyle w:val="gnkrckgcgsb"/>
+          <w:rFonts w:ascii="Lucida Console" w:hAnsi="Lucida Console"/>
+          <w:color w:val="000000"/>
+          <w:bdr w:val="none" w:sz="0" w:space="0" w:color="auto" w:frame="1"/>
+        </w:rPr>
+      </w:pPr>
+      <w:r>
+        <w:rPr>
+          <w:rStyle w:val="gnkrckgcgsb"/>
+          <w:rFonts w:ascii="Lucida Console" w:hAnsi="Lucida Console"/>
+          <w:color w:val="000000"/>
+          <w:bdr w:val="none" w:sz="0" w:space="0" w:color="auto" w:frame="1"/>
+        </w:rPr>
+        <w:t xml:space="preserve">Residuals 88   25.7786 0.29294         0.86757           </w:t>
+      </w:r>
+    </w:p>
+    <w:p>
+      <w:pPr>
+        <w:pStyle w:val="HTMLPreformatted"/>
+        <w:shd w:val="clear" w:color="auto" w:fill="FFFFFF"/>
+        <w:wordWrap w:val="0"/>
+        <w:spacing w:line="225" w:lineRule="atLeast"/>
+        <w:rPr>
+          <w:rStyle w:val="gnkrckgcgsb"/>
+          <w:rFonts w:ascii="Lucida Console" w:hAnsi="Lucida Console"/>
+          <w:color w:val="000000"/>
+          <w:bdr w:val="none" w:sz="0" w:space="0" w:color="auto" w:frame="1"/>
+        </w:rPr>
+      </w:pPr>
+      <w:r>
+        <w:rPr>
+          <w:rStyle w:val="gnkrckgcgsb"/>
+          <w:rFonts w:ascii="Lucida Console" w:hAnsi="Lucida Console"/>
+          <w:color w:val="000000"/>
+          <w:bdr w:val="none" w:sz="0" w:space="0" w:color="auto" w:frame="1"/>
+        </w:rPr>
+        <w:t xml:space="preserve">Total     90   29.7136                 1.00000           </w:t>
+      </w:r>
+    </w:p>
+    <w:p>
+      <w:pPr>
+        <w:pStyle w:val="HTMLPreformatted"/>
+        <w:shd w:val="clear" w:color="auto" w:fill="FFFFFF"/>
+        <w:wordWrap w:val="0"/>
+        <w:spacing w:line="225" w:lineRule="atLeast"/>
+        <w:rPr>
+          <w:rStyle w:val="gnkrckgcgsb"/>
+          <w:rFonts w:ascii="Lucida Console" w:hAnsi="Lucida Console"/>
+          <w:color w:val="000000"/>
+          <w:bdr w:val="none" w:sz="0" w:space="0" w:color="auto" w:frame="1"/>
+        </w:rPr>
+      </w:pPr>
+      <w:r>
+        <w:rPr>
+          <w:rStyle w:val="gnkrckgcgsb"/>
+          <w:rFonts w:ascii="Lucida Console" w:hAnsi="Lucida Console"/>
+          <w:color w:val="000000"/>
+          <w:bdr w:val="none" w:sz="0" w:space="0" w:color="auto" w:frame="1"/>
+        </w:rPr>
+        <w:t>---</w:t>
+      </w:r>
+    </w:p>
+    <w:p>
+      <w:pPr>
+        <w:pStyle w:val="HTMLPreformatted"/>
+        <w:shd w:val="clear" w:color="auto" w:fill="FFFFFF"/>
+        <w:wordWrap w:val="0"/>
+        <w:spacing w:line="225" w:lineRule="atLeast"/>
+        <w:rPr>
+          <w:rFonts w:ascii="Lucida Console" w:hAnsi="Lucida Console"/>
+          <w:color w:val="000000"/>
+        </w:rPr>
+      </w:pPr>
+      <w:r>
+        <w:rPr>
+          <w:rStyle w:val="gnkrckgcgsb"/>
+          <w:rFonts w:ascii="Lucida Console" w:hAnsi="Lucida Console"/>
+          <w:color w:val="000000"/>
+          <w:bdr w:val="none" w:sz="0" w:space="0" w:color="auto" w:frame="1"/>
+        </w:rPr>
+        <w:t>Signif. codes:  0 ‘***’ 0.001 ‘**’ 0.01 ‘*’ 0.05 ‘.’ 0.1 ‘ ’ 1</w:t>
+      </w:r>
+    </w:p>
+    <w:p>
+      <w:pPr>
         <w:spacing w:after="0" w:line="240" w:lineRule="auto"/>
       </w:pPr>
-      <w:r>
-        <w:t xml:space="preserve">Both </w:t>
-      </w:r>
-      <w:r>
-        <w:t xml:space="preserve">severity indices </w:t>
-      </w:r>
-      <w:r>
-        <w:t>are significant, but ther</w:t>
-      </w:r>
-      <w:r>
-        <w:t xml:space="preserve">e is also a significant interactive effect between them.  </w:t>
-      </w:r>
-    </w:p>
-    <w:p>
-      <w:pPr>
-        <w:pStyle w:val="HTMLPreformatted"/>
-        <w:shd w:val="clear" w:color="auto" w:fill="FFFFFF"/>
-        <w:wordWrap w:val="0"/>
-        <w:spacing w:line="225" w:lineRule="atLeast"/>
-        <w:rPr>
-          <w:rStyle w:val="gnkrckgcgsb"/>
-          <w:rFonts w:ascii="Lucida Console" w:hAnsi="Lucida Console"/>
-          <w:color w:val="000000"/>
-          <w:bdr w:val="none" w:sz="0" w:space="0" w:color="auto" w:frame="1"/>
-        </w:rPr>
-      </w:pPr>
-    </w:p>
-    <w:p>
-      <w:pPr>
-        <w:pStyle w:val="HTMLPreformatted"/>
-        <w:shd w:val="clear" w:color="auto" w:fill="FFFFFF"/>
-        <w:wordWrap w:val="0"/>
-        <w:spacing w:line="225" w:lineRule="atLeast"/>
-        <w:rPr>
-          <w:rStyle w:val="gnkrckgcgsb"/>
-          <w:rFonts w:ascii="Lucida Console" w:hAnsi="Lucida Console"/>
-          <w:color w:val="000000"/>
-          <w:bdr w:val="none" w:sz="0" w:space="0" w:color="auto" w:frame="1"/>
-        </w:rPr>
-      </w:pPr>
-      <w:r>
-        <w:rPr>
-          <w:rStyle w:val="gnkrckgcgsb"/>
-          <w:rFonts w:ascii="Lucida Console" w:hAnsi="Lucida Console"/>
-          <w:color w:val="000000"/>
-          <w:bdr w:val="none" w:sz="0" w:space="0" w:color="auto" w:frame="1"/>
-        </w:rPr>
-        <w:t>Call:</w:t>
-      </w:r>
-    </w:p>
-    <w:p>
-      <w:pPr>
-        <w:pStyle w:val="HTMLPreformatted"/>
-        <w:shd w:val="clear" w:color="auto" w:fill="FFFFFF"/>
-        <w:wordWrap w:val="0"/>
-        <w:spacing w:line="225" w:lineRule="atLeast"/>
-        <w:rPr>
-          <w:rStyle w:val="gnkrckgcgsb"/>
-          <w:rFonts w:ascii="Lucida Console" w:hAnsi="Lucida Console"/>
-          <w:color w:val="000000"/>
-          <w:bdr w:val="none" w:sz="0" w:space="0" w:color="auto" w:frame="1"/>
-        </w:rPr>
-      </w:pPr>
-      <w:proofErr w:type="spellStart"/>
-      <w:proofErr w:type="gramStart"/>
-      <w:r>
-        <w:rPr>
-          <w:rStyle w:val="gnkrckgcgsb"/>
-          <w:rFonts w:ascii="Lucida Console" w:hAnsi="Lucida Console"/>
-          <w:color w:val="000000"/>
-          <w:bdr w:val="none" w:sz="0" w:space="0" w:color="auto" w:frame="1"/>
-        </w:rPr>
-        <w:t>adonis</w:t>
-      </w:r>
-      <w:proofErr w:type="spellEnd"/>
-      <w:r>
-        <w:rPr>
-          <w:rStyle w:val="gnkrckgcgsb"/>
-          <w:rFonts w:ascii="Lucida Console" w:hAnsi="Lucida Console"/>
-          <w:color w:val="000000"/>
-          <w:bdr w:val="none" w:sz="0" w:space="0" w:color="auto" w:frame="1"/>
-        </w:rPr>
-        <w:t>(</w:t>
-      </w:r>
-      <w:proofErr w:type="gramEnd"/>
-      <w:r>
-        <w:rPr>
-          <w:rStyle w:val="gnkrckgcgsb"/>
-          <w:rFonts w:ascii="Lucida Console" w:hAnsi="Lucida Console"/>
-          <w:color w:val="000000"/>
-          <w:bdr w:val="none" w:sz="0" w:space="0" w:color="auto" w:frame="1"/>
-        </w:rPr>
-        <w:t xml:space="preserve">formula = cover2 ~ chip + </w:t>
-      </w:r>
-      <w:proofErr w:type="spellStart"/>
-      <w:r>
-        <w:rPr>
-          <w:rStyle w:val="gnkrckgcgsb"/>
-          <w:rFonts w:ascii="Lucida Console" w:hAnsi="Lucida Console"/>
-          <w:color w:val="000000"/>
-          <w:bdr w:val="none" w:sz="0" w:space="0" w:color="auto" w:frame="1"/>
-        </w:rPr>
-        <w:t>sto</w:t>
-      </w:r>
-      <w:proofErr w:type="spellEnd"/>
-      <w:r>
-        <w:rPr>
-          <w:rStyle w:val="gnkrckgcgsb"/>
-          <w:rFonts w:ascii="Lucida Console" w:hAnsi="Lucida Console"/>
-          <w:color w:val="000000"/>
-          <w:bdr w:val="none" w:sz="0" w:space="0" w:color="auto" w:frame="1"/>
-        </w:rPr>
-        <w:t xml:space="preserve"> %in% chip) </w:t>
-      </w:r>
-    </w:p>
-    <w:p>
-      <w:pPr>
-        <w:pStyle w:val="HTMLPreformatted"/>
-        <w:shd w:val="clear" w:color="auto" w:fill="FFFFFF"/>
-        <w:wordWrap w:val="0"/>
-        <w:spacing w:line="225" w:lineRule="atLeast"/>
-        <w:rPr>
-          <w:rStyle w:val="gnkrckgcgsb"/>
-          <w:rFonts w:ascii="Lucida Console" w:hAnsi="Lucida Console"/>
-          <w:color w:val="000000"/>
-          <w:bdr w:val="none" w:sz="0" w:space="0" w:color="auto" w:frame="1"/>
-        </w:rPr>
-      </w:pPr>
-    </w:p>
-    <w:p>
-      <w:pPr>
-        <w:pStyle w:val="HTMLPreformatted"/>
-        <w:shd w:val="clear" w:color="auto" w:fill="FFFFFF"/>
-        <w:wordWrap w:val="0"/>
-        <w:spacing w:line="225" w:lineRule="atLeast"/>
-        <w:rPr>
-          <w:rStyle w:val="gnkrckgcgsb"/>
-          <w:rFonts w:ascii="Lucida Console" w:hAnsi="Lucida Console"/>
-          <w:color w:val="000000"/>
-          <w:bdr w:val="none" w:sz="0" w:space="0" w:color="auto" w:frame="1"/>
-        </w:rPr>
-      </w:pPr>
-      <w:r>
-        <w:rPr>
-          <w:rStyle w:val="gnkrckgcgsb"/>
-          <w:rFonts w:ascii="Lucida Console" w:hAnsi="Lucida Console"/>
-          <w:color w:val="000000"/>
-          <w:bdr w:val="none" w:sz="0" w:space="0" w:color="auto" w:frame="1"/>
-        </w:rPr>
-        <w:t>Permutation: free</w:t>
-      </w:r>
-    </w:p>
-    <w:p>
-      <w:pPr>
-        <w:pStyle w:val="HTMLPreformatted"/>
-        <w:shd w:val="clear" w:color="auto" w:fill="FFFFFF"/>
-        <w:wordWrap w:val="0"/>
-        <w:spacing w:line="225" w:lineRule="atLeast"/>
-        <w:rPr>
-          <w:rStyle w:val="gnkrckgcgsb"/>
-          <w:rFonts w:ascii="Lucida Console" w:hAnsi="Lucida Console"/>
-          <w:color w:val="000000"/>
-          <w:bdr w:val="none" w:sz="0" w:space="0" w:color="auto" w:frame="1"/>
-        </w:rPr>
-      </w:pPr>
-      <w:r>
-        <w:rPr>
-          <w:rStyle w:val="gnkrckgcgsb"/>
-          <w:rFonts w:ascii="Lucida Console" w:hAnsi="Lucida Console"/>
-          <w:color w:val="000000"/>
-          <w:bdr w:val="none" w:sz="0" w:space="0" w:color="auto" w:frame="1"/>
-        </w:rPr>
-        <w:t>Number of permutations: 999</w:t>
-      </w:r>
-    </w:p>
-    <w:p>
-      <w:pPr>
-        <w:pStyle w:val="HTMLPreformatted"/>
-        <w:shd w:val="clear" w:color="auto" w:fill="FFFFFF"/>
-        <w:wordWrap w:val="0"/>
-        <w:spacing w:line="225" w:lineRule="atLeast"/>
-        <w:rPr>
-          <w:rStyle w:val="gnkrckgcgsb"/>
-          <w:rFonts w:ascii="Lucida Console" w:hAnsi="Lucida Console"/>
-          <w:color w:val="000000"/>
-          <w:bdr w:val="none" w:sz="0" w:space="0" w:color="auto" w:frame="1"/>
-        </w:rPr>
-      </w:pPr>
-    </w:p>
-    <w:p>
-      <w:pPr>
-        <w:pStyle w:val="HTMLPreformatted"/>
-        <w:shd w:val="clear" w:color="auto" w:fill="FFFFFF"/>
-        <w:wordWrap w:val="0"/>
-        <w:spacing w:line="225" w:lineRule="atLeast"/>
-        <w:rPr>
-          <w:rStyle w:val="gnkrckgcgsb"/>
-          <w:rFonts w:ascii="Lucida Console" w:hAnsi="Lucida Console"/>
-          <w:color w:val="000000"/>
-          <w:bdr w:val="none" w:sz="0" w:space="0" w:color="auto" w:frame="1"/>
-        </w:rPr>
-      </w:pPr>
-      <w:r>
-        <w:rPr>
-          <w:rStyle w:val="gnkrckgcgsb"/>
-          <w:rFonts w:ascii="Lucida Console" w:hAnsi="Lucida Console"/>
-          <w:color w:val="000000"/>
-          <w:bdr w:val="none" w:sz="0" w:space="0" w:color="auto" w:frame="1"/>
-        </w:rPr>
-        <w:t>Terms added sequentially (first to last)</w:t>
-      </w:r>
-    </w:p>
-    <w:p>
-      <w:pPr>
-        <w:pStyle w:val="HTMLPreformatted"/>
-        <w:shd w:val="clear" w:color="auto" w:fill="FFFFFF"/>
-        <w:wordWrap w:val="0"/>
-        <w:spacing w:line="225" w:lineRule="atLeast"/>
-        <w:rPr>
-          <w:rStyle w:val="gnkrckgcgsb"/>
-          <w:rFonts w:ascii="Lucida Console" w:hAnsi="Lucida Console"/>
-          <w:color w:val="000000"/>
-          <w:bdr w:val="none" w:sz="0" w:space="0" w:color="auto" w:frame="1"/>
-        </w:rPr>
-      </w:pPr>
-    </w:p>
-    <w:p>
-      <w:pPr>
-        <w:pStyle w:val="HTMLPreformatted"/>
-        <w:shd w:val="clear" w:color="auto" w:fill="FFFFFF"/>
-        <w:wordWrap w:val="0"/>
-        <w:spacing w:line="225" w:lineRule="atLeast"/>
-        <w:rPr>
-          <w:rStyle w:val="gnkrckgcgsb"/>
-          <w:rFonts w:ascii="Lucida Console" w:hAnsi="Lucida Console"/>
-          <w:color w:val="000000"/>
-          <w:bdr w:val="none" w:sz="0" w:space="0" w:color="auto" w:frame="1"/>
-        </w:rPr>
-      </w:pPr>
-      <w:r>
-        <w:rPr>
-          <w:rStyle w:val="gnkrckgcgsb"/>
-          <w:rFonts w:ascii="Lucida Console" w:hAnsi="Lucida Console"/>
-          <w:color w:val="000000"/>
-          <w:bdr w:val="none" w:sz="0" w:space="0" w:color="auto" w:frame="1"/>
-        </w:rPr>
-        <w:t xml:space="preserve">          </w:t>
-      </w:r>
-      <w:proofErr w:type="spellStart"/>
-      <w:r>
-        <w:rPr>
-          <w:rStyle w:val="gnkrckgcgsb"/>
-          <w:rFonts w:ascii="Lucida Console" w:hAnsi="Lucida Console"/>
-          <w:color w:val="000000"/>
-          <w:bdr w:val="none" w:sz="0" w:space="0" w:color="auto" w:frame="1"/>
-        </w:rPr>
-        <w:t>Df</w:t>
-      </w:r>
-      <w:proofErr w:type="spellEnd"/>
-      <w:r>
-        <w:rPr>
-          <w:rStyle w:val="gnkrckgcgsb"/>
-          <w:rFonts w:ascii="Lucida Console" w:hAnsi="Lucida Console"/>
-          <w:color w:val="000000"/>
-          <w:bdr w:val="none" w:sz="0" w:space="0" w:color="auto" w:frame="1"/>
-        </w:rPr>
+    </w:p>
+    <w:p/>
+    <w:p>
+      <w:pPr>
+        <w:rPr>
+          <w:b/>
+        </w:rPr>
+      </w:pPr>
+      <w:r>
+        <w:rPr>
+          <w:b/>
+        </w:rPr>
+        <w:t>Results - text</w:t>
+      </w:r>
+    </w:p>
+    <w:p>
+      <w:r>
+        <w:t xml:space="preserve">Indicator species analysis resulted in significant </w:t>
+      </w:r>
+      <w:r>
+        <w:t xml:space="preserve">correlations for 6 species and 5 severity combinations (Table X).  Whitethorn was associated with successive high severity burns, while deerbrush had a greater affinity for the </w:t>
+      </w:r>
+      <w:r>
+        <w:t>unburned</w:t>
+      </w:r>
+      <w:r>
+        <w:t>/</w:t>
+      </w:r>
+      <w:r>
+        <w:t>moderate</w:t>
+      </w:r>
+      <w:r>
+        <w:t xml:space="preserve"> severity combination.  </w:t>
+      </w:r>
+      <w:r>
         <w:t xml:space="preserve"> </w:t>
       </w:r>
-      <w:proofErr w:type="spellStart"/>
-      <w:r>
-        <w:rPr>
-          <w:rStyle w:val="gnkrckgcgsb"/>
-          <w:rFonts w:ascii="Lucida Console" w:hAnsi="Lucida Console"/>
-          <w:color w:val="000000"/>
-          <w:bdr w:val="none" w:sz="0" w:space="0" w:color="auto" w:frame="1"/>
-        </w:rPr>
-        <w:t>SumsOfSqs</w:t>
-      </w:r>
-      <w:proofErr w:type="spellEnd"/>
-      <w:r>
-        <w:rPr>
-          <w:rStyle w:val="gnkrckgcgsb"/>
-          <w:rFonts w:ascii="Lucida Console" w:hAnsi="Lucida Console"/>
-          <w:color w:val="000000"/>
-          <w:bdr w:val="none" w:sz="0" w:space="0" w:color="auto" w:frame="1"/>
-        </w:rPr>
+      <w:r>
+        <w:t xml:space="preserve">While neither indicator </w:t>
+      </w:r>
+      <w:r>
+        <w:t xml:space="preserve">value was very high, both species showed a high fidelity to their respective groups, occurring in most or all of plots in these categories.  </w:t>
+      </w:r>
+      <w:r>
+        <w:t xml:space="preserve">Higher indicator values were obtained for black oak and white fir seedlings and saplings, which had high fidelity for combinations of unburned and low severities in each fire.  </w:t>
+      </w:r>
+      <w:r>
+        <w:rPr>
+          <w:color w:val="FF0000"/>
+        </w:rPr>
+        <w:t xml:space="preserve">Does the fact of only 6 plots per combination undermine these results? </w:t>
+      </w:r>
+      <w:r>
         <w:t xml:space="preserve"> </w:t>
       </w:r>
-      <w:proofErr w:type="spellStart"/>
-      <w:r>
-        <w:rPr>
-          <w:rStyle w:val="gnkrckgcgsb"/>
-          <w:rFonts w:ascii="Lucida Console" w:hAnsi="Lucida Console"/>
-          <w:color w:val="000000"/>
-          <w:bdr w:val="none" w:sz="0" w:space="0" w:color="auto" w:frame="1"/>
-        </w:rPr>
-        <w:t>MeanSqs</w:t>
-      </w:r>
-      <w:proofErr w:type="spellEnd"/>
-      <w:r>
-        <w:rPr>
-          <w:rStyle w:val="gnkrckgcgsb"/>
-          <w:rFonts w:ascii="Lucida Console" w:hAnsi="Lucida Console"/>
-          <w:color w:val="000000"/>
-          <w:bdr w:val="none" w:sz="0" w:space="0" w:color="auto" w:frame="1"/>
-        </w:rPr>
-        <w:t xml:space="preserve"> </w:t>
-      </w:r>
-      <w:proofErr w:type="spellStart"/>
-      <w:r>
-        <w:rPr>
-          <w:rStyle w:val="gnkrckgcgsb"/>
-          <w:rFonts w:ascii="Lucida Console" w:hAnsi="Lucida Console"/>
-          <w:color w:val="000000"/>
-          <w:bdr w:val="none" w:sz="0" w:space="0" w:color="auto" w:frame="1"/>
-        </w:rPr>
-        <w:t>F.Model</w:t>
-      </w:r>
-      <w:proofErr w:type="spellEnd"/>
-      <w:r>
-        <w:rPr>
-          <w:rStyle w:val="gnkrckgcgsb"/>
-          <w:rFonts w:ascii="Lucida Console" w:hAnsi="Lucida Console"/>
-          <w:color w:val="000000"/>
-          <w:bdr w:val="none" w:sz="0" w:space="0" w:color="auto" w:frame="1"/>
-        </w:rPr>
-        <w:t xml:space="preserve">      R2 </w:t>
-      </w:r>
-      <w:proofErr w:type="spellStart"/>
-      <w:proofErr w:type="gramStart"/>
-      <w:r>
-        <w:rPr>
-          <w:rStyle w:val="gnkrckgcgsb"/>
-          <w:rFonts w:ascii="Lucida Console" w:hAnsi="Lucida Console"/>
-          <w:color w:val="000000"/>
-          <w:bdr w:val="none" w:sz="0" w:space="0" w:color="auto" w:frame="1"/>
-        </w:rPr>
-        <w:t>Pr</w:t>
-      </w:r>
-      <w:proofErr w:type="spellEnd"/>
-      <w:r>
-        <w:rPr>
-          <w:rStyle w:val="gnkrckgcgsb"/>
-          <w:rFonts w:ascii="Lucida Console" w:hAnsi="Lucida Console"/>
-          <w:color w:val="000000"/>
-          <w:bdr w:val="none" w:sz="0" w:space="0" w:color="auto" w:frame="1"/>
-        </w:rPr>
-        <w:t>(</w:t>
-      </w:r>
-      <w:proofErr w:type="gramEnd"/>
-      <w:r>
-        <w:rPr>
-          <w:rStyle w:val="gnkrckgcgsb"/>
-          <w:rFonts w:ascii="Lucida Console" w:hAnsi="Lucida Console"/>
-          <w:color w:val="000000"/>
-          <w:bdr w:val="none" w:sz="0" w:space="0" w:color="auto" w:frame="1"/>
-        </w:rPr>
-        <w:t xml:space="preserve">&gt;F)    </w:t>
-      </w:r>
-    </w:p>
-    <w:p>
-      <w:pPr>
-        <w:pStyle w:val="HTMLPreformatted"/>
-        <w:shd w:val="clear" w:color="auto" w:fill="FFFFFF"/>
-        <w:wordWrap w:val="0"/>
-        <w:spacing w:line="225" w:lineRule="atLeast"/>
-        <w:rPr>
-          <w:rStyle w:val="gnkrckgcgsb"/>
-          <w:rFonts w:ascii="Lucida Console" w:hAnsi="Lucida Console"/>
-          <w:color w:val="000000"/>
-          <w:bdr w:val="none" w:sz="0" w:space="0" w:color="auto" w:frame="1"/>
-        </w:rPr>
-      </w:pPr>
-      <w:proofErr w:type="gramStart"/>
-      <w:r>
-        <w:rPr>
-          <w:rStyle w:val="gnkrckgcgsb"/>
-          <w:rFonts w:ascii="Lucida Console" w:hAnsi="Lucida Console"/>
-          <w:color w:val="000000"/>
-          <w:bdr w:val="none" w:sz="0" w:space="0" w:color="auto" w:frame="1"/>
-        </w:rPr>
-        <w:t>chip</w:t>
-      </w:r>
-      <w:proofErr w:type="gramEnd"/>
-      <w:r>
-        <w:rPr>
-          <w:rStyle w:val="gnkrckgcgsb"/>
-          <w:rFonts w:ascii="Lucida Console" w:hAnsi="Lucida Console"/>
-          <w:color w:val="000000"/>
-          <w:bdr w:val="none" w:sz="0" w:space="0" w:color="auto" w:frame="1"/>
-        </w:rPr>
-        <w:t xml:space="preserve">       1    2.0786 2.07860  7.0957 0.06995  0.001 ***</w:t>
-      </w:r>
-    </w:p>
-    <w:p>
-      <w:pPr>
-        <w:pStyle w:val="HTMLPreformatted"/>
-        <w:shd w:val="clear" w:color="auto" w:fill="FFFFFF"/>
-        <w:wordWrap w:val="0"/>
-        <w:spacing w:line="225" w:lineRule="atLeast"/>
-        <w:rPr>
-          <w:rStyle w:val="gnkrckgcgsb"/>
-          <w:rFonts w:ascii="Lucida Console" w:hAnsi="Lucida Console"/>
-          <w:color w:val="000000"/>
-          <w:bdr w:val="none" w:sz="0" w:space="0" w:color="auto" w:frame="1"/>
-        </w:rPr>
-      </w:pPr>
-      <w:proofErr w:type="spellStart"/>
-      <w:proofErr w:type="gramStart"/>
-      <w:r>
-        <w:rPr>
-          <w:rStyle w:val="gnkrckgcgsb"/>
-          <w:rFonts w:ascii="Lucida Console" w:hAnsi="Lucida Console"/>
-          <w:color w:val="000000"/>
-          <w:bdr w:val="none" w:sz="0" w:space="0" w:color="auto" w:frame="1"/>
-        </w:rPr>
-        <w:t>chip:</w:t>
-      </w:r>
-      <w:proofErr w:type="gramEnd"/>
-      <w:r>
-        <w:rPr>
-          <w:rStyle w:val="gnkrckgcgsb"/>
-          <w:rFonts w:ascii="Lucida Console" w:hAnsi="Lucida Console"/>
-          <w:color w:val="000000"/>
-          <w:bdr w:val="none" w:sz="0" w:space="0" w:color="auto" w:frame="1"/>
-        </w:rPr>
-        <w:t>sto</w:t>
-      </w:r>
-      <w:proofErr w:type="spellEnd"/>
-      <w:r>
-        <w:rPr>
-          <w:rStyle w:val="gnkrckgcgsb"/>
-          <w:rFonts w:ascii="Lucida Console" w:hAnsi="Lucida Console"/>
-          <w:color w:val="000000"/>
-          <w:bdr w:val="none" w:sz="0" w:space="0" w:color="auto" w:frame="1"/>
-        </w:rPr>
-        <w:t xml:space="preserve">   1    1.8564 1.85642  6.3372 0.06248  0.002 ** </w:t>
-      </w:r>
-    </w:p>
-    <w:p>
-      <w:pPr>
-        <w:pStyle w:val="HTMLPreformatted"/>
-        <w:shd w:val="clear" w:color="auto" w:fill="FFFFFF"/>
-        <w:wordWrap w:val="0"/>
-        <w:spacing w:line="225" w:lineRule="atLeast"/>
-        <w:rPr>
-          <w:rStyle w:val="gnkrckgcgsb"/>
-          <w:rFonts w:ascii="Lucida Console" w:hAnsi="Lucida Console"/>
-          <w:color w:val="000000"/>
-          <w:bdr w:val="none" w:sz="0" w:space="0" w:color="auto" w:frame="1"/>
-        </w:rPr>
-      </w:pPr>
-      <w:r>
-        <w:rPr>
-          <w:rStyle w:val="gnkrckgcgsb"/>
-          <w:rFonts w:ascii="Lucida Console" w:hAnsi="Lucida Console"/>
-          <w:color w:val="000000"/>
-          <w:bdr w:val="none" w:sz="0" w:space="0" w:color="auto" w:frame="1"/>
-        </w:rPr>
-        <w:t xml:space="preserve">Residuals 88   25.7786 0.29294         0.86757           </w:t>
-      </w:r>
-    </w:p>
-    <w:p>
-      <w:pPr>
-        <w:pStyle w:val="HTMLPreformatted"/>
-        <w:shd w:val="clear" w:color="auto" w:fill="FFFFFF"/>
-        <w:wordWrap w:val="0"/>
-        <w:spacing w:line="225" w:lineRule="atLeast"/>
-        <w:rPr>
-          <w:rStyle w:val="gnkrckgcgsb"/>
-          <w:rFonts w:ascii="Lucida Console" w:hAnsi="Lucida Console"/>
-          <w:color w:val="000000"/>
-          <w:bdr w:val="none" w:sz="0" w:space="0" w:color="auto" w:frame="1"/>
-        </w:rPr>
-      </w:pPr>
-      <w:r>
-        <w:rPr>
-          <w:rStyle w:val="gnkrckgcgsb"/>
-          <w:rFonts w:ascii="Lucida Console" w:hAnsi="Lucida Console"/>
-          <w:color w:val="000000"/>
-          <w:bdr w:val="none" w:sz="0" w:space="0" w:color="auto" w:frame="1"/>
-        </w:rPr>
-        <w:t xml:space="preserve">Total     90   29.7136                 1.00000           </w:t>
-      </w:r>
-    </w:p>
-    <w:p>
-      <w:pPr>
-        <w:pStyle w:val="HTMLPreformatted"/>
-        <w:shd w:val="clear" w:color="auto" w:fill="FFFFFF"/>
-        <w:wordWrap w:val="0"/>
-        <w:spacing w:line="225" w:lineRule="atLeast"/>
-        <w:rPr>
-          <w:rStyle w:val="gnkrckgcgsb"/>
-          <w:rFonts w:ascii="Lucida Console" w:hAnsi="Lucida Console"/>
-          <w:color w:val="000000"/>
-          <w:bdr w:val="none" w:sz="0" w:space="0" w:color="auto" w:frame="1"/>
-        </w:rPr>
-      </w:pPr>
-      <w:r>
-        <w:rPr>
-          <w:rStyle w:val="gnkrckgcgsb"/>
-          <w:rFonts w:ascii="Lucida Console" w:hAnsi="Lucida Console"/>
-          <w:color w:val="000000"/>
-          <w:bdr w:val="none" w:sz="0" w:space="0" w:color="auto" w:frame="1"/>
-        </w:rPr>
-        <w:t>---</w:t>
-      </w:r>
-    </w:p>
-    <w:p>
-      <w:pPr>
-        <w:pStyle w:val="HTMLPreformatted"/>
-        <w:shd w:val="clear" w:color="auto" w:fill="FFFFFF"/>
-        <w:wordWrap w:val="0"/>
-        <w:spacing w:line="225" w:lineRule="atLeast"/>
-        <w:rPr>
-          <w:rFonts w:ascii="Lucida Console" w:hAnsi="Lucida Console"/>
-          <w:color w:val="000000"/>
-        </w:rPr>
-      </w:pPr>
-      <w:proofErr w:type="spellStart"/>
-      <w:r>
-        <w:rPr>
-          <w:rStyle w:val="gnkrckgcgsb"/>
-          <w:rFonts w:ascii="Lucida Console" w:hAnsi="Lucida Console"/>
-          <w:color w:val="000000"/>
-          <w:bdr w:val="none" w:sz="0" w:space="0" w:color="auto" w:frame="1"/>
-        </w:rPr>
-        <w:t>Signif</w:t>
-      </w:r>
-      <w:proofErr w:type="spellEnd"/>
-      <w:r>
-        <w:rPr>
-          <w:rStyle w:val="gnkrckgcgsb"/>
-          <w:rFonts w:ascii="Lucida Console" w:hAnsi="Lucida Console"/>
-          <w:color w:val="000000"/>
-          <w:bdr w:val="none" w:sz="0" w:space="0" w:color="auto" w:frame="1"/>
-        </w:rPr>
-        <w:t xml:space="preserve">. </w:t>
-      </w:r>
-      <w:proofErr w:type="gramStart"/>
-      <w:r>
-        <w:rPr>
-          <w:rStyle w:val="gnkrckgcgsb"/>
-          <w:rFonts w:ascii="Lucida Console" w:hAnsi="Lucida Console"/>
-          <w:color w:val="000000"/>
-          <w:bdr w:val="none" w:sz="0" w:space="0" w:color="auto" w:frame="1"/>
-        </w:rPr>
-        <w:t>codes</w:t>
-      </w:r>
-      <w:proofErr w:type="gramEnd"/>
-      <w:r>
-        <w:rPr>
-          <w:rStyle w:val="gnkrckgcgsb"/>
-          <w:rFonts w:ascii="Lucida Console" w:hAnsi="Lucida Console"/>
-          <w:color w:val="000000"/>
-          <w:bdr w:val="none" w:sz="0" w:space="0" w:color="auto" w:frame="1"/>
-        </w:rPr>
-        <w:t xml:space="preserve">:  0 ‘***’ 0.001 ‘**’ 0.01 ‘*’ 0.05 ‘.’ 0.1 </w:t>
-      </w:r>
-      <w:proofErr w:type="gramStart"/>
-      <w:r>
-        <w:rPr>
-          <w:rStyle w:val="gnkrckgcgsb"/>
-          <w:rFonts w:ascii="Lucida Console" w:hAnsi="Lucida Console"/>
-          <w:color w:val="000000"/>
-          <w:bdr w:val="none" w:sz="0" w:space="0" w:color="auto" w:frame="1"/>
-        </w:rPr>
-        <w:t>‘ ’</w:t>
-      </w:r>
-      <w:proofErr w:type="gramEnd"/>
-      <w:r>
-        <w:rPr>
-          <w:rStyle w:val="gnkrckgcgsb"/>
-          <w:rFonts w:ascii="Lucida Console" w:hAnsi="Lucida Console"/>
-          <w:color w:val="000000"/>
-          <w:bdr w:val="none" w:sz="0" w:space="0" w:color="auto" w:frame="1"/>
-        </w:rPr>
-        <w:t xml:space="preserve"> 1</w:t>
-      </w:r>
-    </w:p>
-    <w:p>
-      <w:pPr>
-        <w:spacing w:after="0" w:line="240" w:lineRule="auto"/>
-      </w:pPr>
-    </w:p>
-    <w:p>
-      <w:r>
-        <w:t xml:space="preserve">The nested analysis indicates that chips severity changes based on varying levels of Storrie severity.    How to determine </w:t>
-      </w:r>
-      <w:r>
-        <w:rPr>
-          <w:u w:val="single"/>
-        </w:rPr>
-        <w:t>how</w:t>
-      </w:r>
-      <w:r>
-        <w:t xml:space="preserve"> it affects the second fire’s outcomes?  </w:t>
-      </w:r>
-    </w:p>
-    <w:p/>
-    <w:p>
-      <w:pPr>
-        <w:rPr>
-          <w:b/>
-        </w:rPr>
-      </w:pPr>
-      <w:r>
-        <w:rPr>
-          <w:b/>
-        </w:rPr>
-        <w:t>Results - text</w:t>
-      </w:r>
-    </w:p>
-    <w:p>
-      <w:r>
-        <w:t xml:space="preserve">Indicator species analysis resulted in significant </w:t>
-      </w:r>
-      <w:r>
-        <w:t xml:space="preserve">correlations for </w:t>
-      </w:r>
-      <w:proofErr w:type="gramStart"/>
-      <w:r>
-        <w:t>6</w:t>
-      </w:r>
-      <w:proofErr w:type="gramEnd"/>
-      <w:r>
-        <w:t xml:space="preserve"> species and 5 severity combinations (Table X).  Whitethorn was associated with successive high severity burns, while </w:t>
-      </w:r>
-      <w:proofErr w:type="spellStart"/>
-      <w:r>
-        <w:t>deerbrush</w:t>
-      </w:r>
-      <w:proofErr w:type="spellEnd"/>
-      <w:r>
-        <w:t xml:space="preserve"> had a greater affinity for the </w:t>
-      </w:r>
-      <w:r>
-        <w:t>unburned</w:t>
-      </w:r>
-      <w:r>
-        <w:t>/</w:t>
-      </w:r>
-      <w:r>
-        <w:t>moderate</w:t>
-      </w:r>
-      <w:r>
-        <w:t xml:space="preserve"> severity combination.  </w:t>
-      </w:r>
-      <w:r>
-        <w:t xml:space="preserve"> </w:t>
-      </w:r>
-      <w:r>
-        <w:t xml:space="preserve">While neither </w:t>
-      </w:r>
-      <w:proofErr w:type="gramStart"/>
-      <w:r>
-        <w:t>indicator</w:t>
-      </w:r>
-      <w:proofErr w:type="gramEnd"/>
-      <w:r>
-        <w:t xml:space="preserve"> </w:t>
-      </w:r>
-      <w:r>
-        <w:t xml:space="preserve">value was very high, both species showed a high fidelity to their respective groups, occurring in most or all of plots in these categories.  </w:t>
-      </w:r>
-      <w:r>
-        <w:t xml:space="preserve">Higher indicator values </w:t>
-      </w:r>
-      <w:proofErr w:type="gramStart"/>
-      <w:r>
-        <w:t>were obtained</w:t>
-      </w:r>
-      <w:proofErr w:type="gramEnd"/>
-      <w:r>
-        <w:t xml:space="preserve"> for black oak and white fir seedlings and saplings, which had high fidelity for combinations of unburned and low severities in each fire.  </w:t>
-      </w:r>
-    </w:p>
-    <w:p>
+    </w:p>
+    <w:p>
+      <w:r>
+        <w:t xml:space="preserve">Results of a PERMANOVA </w:t>
+      </w:r>
+      <w:r>
+        <w:t xml:space="preserve">testing effects of </w:t>
+      </w:r>
+      <w:r>
+        <w:t xml:space="preserve">continuous burn severity indices for each fire </w:t>
+      </w:r>
+      <w:r>
+        <w:t xml:space="preserve">on community composition were significant for each of the main </w:t>
+      </w:r>
+      <w:r>
+        <w:t xml:space="preserve">effects </w:t>
+      </w:r>
+      <w:r>
+        <w:t>as well as their interaction</w:t>
+      </w:r>
+      <w:r>
+        <w:t>.</w:t>
+      </w:r>
+      <w:r>
+        <w:t xml:space="preserve">  </w:t>
+      </w:r>
       <w:r>
         <w:lastRenderedPageBreak/>
-        <w:t xml:space="preserve">Results of a PERMANOVA </w:t>
-      </w:r>
-      <w:r>
-        <w:t xml:space="preserve">testing effects of </w:t>
-      </w:r>
-      <w:r>
-        <w:t xml:space="preserve">continuous burn severity indices for each fire </w:t>
-      </w:r>
-      <w:r>
-        <w:t xml:space="preserve">on community composition were significant for each of the main </w:t>
-      </w:r>
-      <w:r>
-        <w:t xml:space="preserve">effects </w:t>
-      </w:r>
-      <w:r>
-        <w:t>as well as their interaction</w:t>
-      </w:r>
-      <w:r>
-        <w:t>.</w:t>
-      </w:r>
-      <w:r>
-        <w:t xml:space="preserve">  Nesting of factors revealed that the effects of burn severity for the Chips Fire were dependent on levels of burn severity in the Storrie Fire.   </w:t>
-      </w:r>
-      <w:r>
-        <w:t xml:space="preserve">   </w:t>
+        <w:t xml:space="preserve">Nesting of factors revealed that the effects of burn severity for the Chips Fire were dependent on levels of burn severity in the Storrie Fire.   </w:t>
+      </w:r>
+      <w:r>
+        <w:t xml:space="preserve">  </w:t>
+      </w:r>
+    </w:p>
+    <w:p>
+      <w:pPr>
+        <w:pStyle w:val="Heading1"/>
+      </w:pPr>
+      <w:r>
+        <w:t>Discussion</w:t>
+      </w:r>
+    </w:p>
+    <w:p>
+      <w:pPr>
+        <w:pStyle w:val="ListParagraph"/>
+        <w:numPr>
+          <w:ilvl w:val="0"/>
+          <w:numId w:val="1"/>
+        </w:numPr>
+        <w:spacing w:line="360" w:lineRule="auto"/>
+      </w:pPr>
+      <w:r>
+        <w:t>Species composition changes relative to fire severity combination in reburns</w:t>
+      </w:r>
+    </w:p>
+    <w:p>
+      <w:pPr>
+        <w:pStyle w:val="ListParagraph"/>
+        <w:numPr>
+          <w:ilvl w:val="0"/>
+          <w:numId w:val="1"/>
+        </w:numPr>
+        <w:spacing w:line="360" w:lineRule="auto"/>
+      </w:pPr>
+      <w:r>
+        <w:t>Likely that fire-adaptive strategy employed by each species is driving plant community outcomes</w:t>
+      </w:r>
+    </w:p>
+    <w:p>
+      <w:pPr>
+        <w:pStyle w:val="ListParagraph"/>
+        <w:numPr>
+          <w:ilvl w:val="0"/>
+          <w:numId w:val="1"/>
+        </w:numPr>
+        <w:spacing w:line="360" w:lineRule="auto"/>
+      </w:pPr>
+      <w:r>
+        <w:t xml:space="preserve">Implications for reburn severity </w:t>
+      </w:r>
+      <w:r>
+        <w:t xml:space="preserve">and risk </w:t>
+      </w:r>
+      <w:r>
+        <w:t>depend on flammability of resulting communities – not much work done here</w:t>
+      </w:r>
+    </w:p>
+    <w:p>
+      <w:pPr>
+        <w:pStyle w:val="ListParagraph"/>
+        <w:numPr>
+          <w:ilvl w:val="0"/>
+          <w:numId w:val="1"/>
+        </w:numPr>
+        <w:spacing w:line="360" w:lineRule="auto"/>
+      </w:pPr>
+      <w:r>
+        <w:t>Possible that most flammable species are those that prosper under high-high scenario – self-reinforcing adaptive strategy</w:t>
+      </w:r>
+      <w:r>
+        <w:t xml:space="preserve"> – positive feedback </w:t>
+      </w:r>
+    </w:p>
+    <w:p>
+      <w:pPr>
+        <w:pStyle w:val="ListParagraph"/>
+        <w:numPr>
+          <w:ilvl w:val="0"/>
+          <w:numId w:val="1"/>
+        </w:numPr>
+        <w:spacing w:line="360" w:lineRule="auto"/>
+      </w:pPr>
+      <w:r>
+        <w:t>Compositional patterns may change with time-since-fire</w:t>
+      </w:r>
+    </w:p>
+    <w:p>
+      <w:pPr>
+        <w:pStyle w:val="ListParagraph"/>
+        <w:numPr>
+          <w:ilvl w:val="1"/>
+          <w:numId w:val="1"/>
+        </w:numPr>
+        <w:spacing w:line="360" w:lineRule="auto"/>
+      </w:pPr>
+      <w:r>
+        <w:t>Longer-term studies needed</w:t>
+      </w:r>
+    </w:p>
+    <w:p>
+      <w:pPr>
+        <w:pStyle w:val="ListParagraph"/>
+        <w:numPr>
+          <w:ilvl w:val="0"/>
+          <w:numId w:val="1"/>
+        </w:numPr>
+        <w:spacing w:line="360" w:lineRule="auto"/>
+      </w:pPr>
+      <w:r>
+        <w:t xml:space="preserve">Initial condition (esp. seedbanks) would clearly be significant in post-reburn outcomes, but were not classified in this study.  </w:t>
+      </w:r>
+    </w:p>
+    <w:p>
+      <w:pPr>
+        <w:pStyle w:val="ListParagraph"/>
+        <w:numPr>
+          <w:ilvl w:val="1"/>
+          <w:numId w:val="1"/>
+        </w:numPr>
+        <w:spacing w:line="360" w:lineRule="auto"/>
+      </w:pPr>
+      <w:r>
+        <w:t>However, most stands were likely homogenous and conifer-dominated based on post-fire assessments</w:t>
+      </w:r>
+    </w:p>
+    <w:p>
+      <w:pPr>
+        <w:pStyle w:val="ListParagraph"/>
+        <w:numPr>
+          <w:ilvl w:val="0"/>
+          <w:numId w:val="1"/>
+        </w:numPr>
+        <w:spacing w:line="360" w:lineRule="auto"/>
+      </w:pPr>
+      <w:r>
+        <w:t>Natural regeneration by conifers impeded in reburns of higher severity</w:t>
+      </w:r>
+      <w:r>
+        <w:t xml:space="preserve"> (seed banks eliminated, seed sources, too)</w:t>
       </w:r>
     </w:p>
     <w:p>
       <w:bookmarkStart w:id="1" w:name="_GoBack"/>
       <w:bookmarkEnd w:id="1"/>
     </w:p>
-    <w:p/>
-    <w:p/>
-    <w:p/>
-    <w:p/>
-    <w:p/>
-    <w:p/>
-    <w:p/>
-    <w:p/>
-    <w:p/>
-    <w:p/>
-    <w:p/>
     <w:p/>
     <w:p/>
     <w:p>
@@ -7434,16 +6207,16 @@
         <w:ind w:left="720" w:hanging="720"/>
       </w:pPr>
       <w:r>
-        <w:t xml:space="preserve">Falk, D. A. 2013. Are Madrean ecosystems approaching tipping points? Anticipating interactions of landscape disturbance and climate change. Pages 40-47 </w:t>
-      </w:r>
-      <w:r>
-        <w:rPr>
-          <w:i/>
-        </w:rPr>
-        <w:t>in</w:t>
-      </w:r>
-      <w:r>
-        <w:t xml:space="preserve"> Merging science and management in a rapidly changing world: Biodiversity and management of the Madrean Archipelago III and 7th Conference on Research and Resource Management in the Southwestern Deserts; 2012 May 1-5; Tucson, AZ. Proceedings. RMRS-P-67. U.S. Department of Agriculture, Forest Service, Rocky Mountain Research Station, Fort Collins, CO.</w:t>
+        <w:t xml:space="preserve">Dufrêne, M., and P. Legendre. 1997. Species assemblages and indicator species: the need for a flexible asymmetrical approach. Ecological monographs </w:t>
+      </w:r>
+      <w:r>
+        <w:rPr>
+          <w:b/>
+        </w:rPr>
+        <w:t>67</w:t>
+      </w:r>
+      <w:r>
+        <w:t>:345-366.</w:t>
       </w:r>
     </w:p>
     <w:p>
@@ -7453,16 +6226,16 @@
         <w:ind w:left="720" w:hanging="720"/>
       </w:pPr>
       <w:r>
-        <w:t xml:space="preserve">Grabinski, Z. S., R. L. Sherriff, and J. M. Kane. 2017. Controls of reburn severity vary with fire interval in the Klamath Mountains, California, USA. Ecosphere </w:t>
-      </w:r>
-      <w:r>
-        <w:rPr>
-          <w:b/>
-        </w:rPr>
-        <w:t>8</w:t>
-      </w:r>
-      <w:r>
-        <w:t>.</w:t>
+        <w:t xml:space="preserve">Falk, D. A. 2013. Are Madrean ecosystems approaching tipping points? Anticipating interactions of landscape disturbance and climate change. Pages 40-47 </w:t>
+      </w:r>
+      <w:r>
+        <w:rPr>
+          <w:i/>
+        </w:rPr>
+        <w:t>in</w:t>
+      </w:r>
+      <w:r>
+        <w:t xml:space="preserve"> Merging science and management in a rapidly changing world: Biodiversity and management of the Madrean Archipelago III and 7th Conference on Research and Resource Management in the Southwestern Deserts; 2012 May 1-5; Tucson, AZ. Proceedings. RMRS-P-67. U.S. Department of Agriculture, Forest Service, Rocky Mountain Research Station, Fort Collins, CO.</w:t>
       </w:r>
     </w:p>
     <w:p>
@@ -7472,7 +6245,7 @@
         <w:ind w:left="720" w:hanging="720"/>
       </w:pPr>
       <w:r>
-        <w:t xml:space="preserve">Harris, L., and A. H. Taylor. 2017. Previous burns and topography limit and reinforce fire severity in a large wildfire. Ecosphere </w:t>
+        <w:t xml:space="preserve">Grabinski, Z. S., R. L. Sherriff, and J. M. Kane. 2017. Controls of reburn severity vary with fire interval in the Klamath Mountains, California, USA. Ecosphere </w:t>
       </w:r>
       <w:r>
         <w:rPr>
@@ -7481,7 +6254,7 @@
         <w:t>8</w:t>
       </w:r>
       <w:r>
-        <w:t>:e02019--n/a.</w:t>
+        <w:t>.</w:t>
       </w:r>
     </w:p>
     <w:p>
@@ -7491,16 +6264,16 @@
         <w:ind w:left="720" w:hanging="720"/>
       </w:pPr>
       <w:r>
-        <w:t xml:space="preserve">Harvey, B. J., D. C. Donato, and M. G. Turner. 2016. Burn me twice, shame on who? Interactions between successive forest fires across a temperate mountain region. Ecology </w:t>
+        <w:t xml:space="preserve">Harris, L., and A. H. Taylor. 2017. Previous burns and topography limit and reinforce fire severity in a large wildfire. Ecosphere </w:t>
       </w:r>
       <w:r>
         <w:rPr>
           <w:b/>
         </w:rPr>
-        <w:t>97</w:t>
-      </w:r>
-      <w:r>
-        <w:t>:2272--2282.</w:t>
+        <w:t>8</w:t>
+      </w:r>
+      <w:r>
+        <w:t>:e02019--n/a.</w:t>
       </w:r>
     </w:p>
     <w:p>
@@ -7510,16 +6283,16 @@
         <w:ind w:left="720" w:hanging="720"/>
       </w:pPr>
       <w:r>
-        <w:t xml:space="preserve">Hessburg, P. F., J. K. Agee, and J. F. Franklin. 2005. Dry forests and wildland fires of the inland Northwest USA: Contrasting the landscape ecology of the pre-settlement and modern eras. Forest Ecology and Management </w:t>
+        <w:t xml:space="preserve">Harvey, B. J., D. C. Donato, and M. G. Turner. 2016. Burn me twice, shame on who? Interactions between successive forest fires across a temperate mountain region. Ecology </w:t>
       </w:r>
       <w:r>
         <w:rPr>
           <w:b/>
         </w:rPr>
-        <w:t>211</w:t>
-      </w:r>
-      <w:r>
-        <w:t>:117--139.</w:t>
+        <w:t>97</w:t>
+      </w:r>
+      <w:r>
+        <w:t>:2272--2282.</w:t>
       </w:r>
     </w:p>
     <w:p>
@@ -7529,7 +6302,16 @@
         <w:ind w:left="720" w:hanging="720"/>
       </w:pPr>
       <w:r>
-        <w:t>Kliewer, G. F. 1994. Soil survey of Lassen National Forest Area, California. USDA Forest Service, Pacific Southwest Region, NRCS.</w:t>
+        <w:t xml:space="preserve">Hessburg, P. F., J. K. Agee, and J. F. Franklin. 2005. Dry forests and wildland fires of the inland Northwest USA: Contrasting the landscape ecology of the pre-settlement and modern eras. Forest Ecology and Management </w:t>
+      </w:r>
+      <w:r>
+        <w:rPr>
+          <w:b/>
+        </w:rPr>
+        <w:t>211</w:t>
+      </w:r>
+      <w:r>
+        <w:t>:117--139.</w:t>
       </w:r>
     </w:p>
     <w:p>
@@ -7539,16 +6321,16 @@
         <w:ind w:left="720" w:hanging="720"/>
       </w:pPr>
       <w:r>
-        <w:t xml:space="preserve">Knox, K. J. E., and P. J. Clarke. 2012. Fire severity, feedback effects and resilience to alternative community states in forest assemblages. Forest Ecology and Management </w:t>
+        <w:t xml:space="preserve">Keeley, J. E. 1991. Seed germination and life history syndromes in the California chaparral. Botanical Review </w:t>
       </w:r>
       <w:r>
         <w:rPr>
           <w:b/>
         </w:rPr>
-        <w:t>265</w:t>
-      </w:r>
-      <w:r>
-        <w:t>:47-54.</w:t>
+        <w:t>57</w:t>
+      </w:r>
+      <w:r>
+        <w:t>:81-116.</w:t>
       </w:r>
     </w:p>
     <w:p>
@@ -7558,17 +6340,16 @@
         <w:ind w:left="720" w:hanging="720"/>
       </w:pPr>
       <w:r>
-        <w:lastRenderedPageBreak/>
-        <w:t xml:space="preserve">Lauvaux, C. A., C. N. Skinner, and A. H. Taylor. 2016. High severity fire and mixed conifer forest-chaparral dynamics in the southern Cascade Range, USA. Forest Ecology and Management </w:t>
+        <w:t xml:space="preserve">Keeley, J. E. a. Z. P. H. 1978. Reproduction of Chaparral Shrubs After Fire : A Comparison of Sprouting and Seeding Strategies. The American Midland Naturalist </w:t>
       </w:r>
       <w:r>
         <w:rPr>
           <w:b/>
         </w:rPr>
-        <w:t>363</w:t>
-      </w:r>
-      <w:r>
-        <w:t>:74--85.</w:t>
+        <w:t>99</w:t>
+      </w:r>
+      <w:r>
+        <w:t>:142--161.</w:t>
       </w:r>
     </w:p>
     <w:p>
@@ -7578,16 +6359,7 @@
         <w:ind w:left="720" w:hanging="720"/>
       </w:pPr>
       <w:r>
-        <w:t xml:space="preserve">Mallek, C. M., H. Safford, J. Viers, and J. D. Miller. 2013. Modern departures in fire severity and area vary by forest type, Sierra Nevada and southern Cascades, California, USA. Ecosphere </w:t>
-      </w:r>
-      <w:r>
-        <w:rPr>
-          <w:b/>
-        </w:rPr>
-        <w:t>4</w:t>
-      </w:r>
-      <w:r>
-        <w:t>:1--28.</w:t>
+        <w:t>Kliewer, G. F. 1994. Soil survey of Lassen National Forest Area, California. USDA Forest Service, Pacific Southwest Region, NRCS.</w:t>
       </w:r>
     </w:p>
     <w:p>
@@ -7597,16 +6369,17 @@
         <w:ind w:left="720" w:hanging="720"/>
       </w:pPr>
       <w:r>
-        <w:t xml:space="preserve">McDonald, P. M. 1980. California black oak. Page 122 </w:t>
-      </w:r>
-      <w:r>
-        <w:rPr>
-          <w:i/>
-        </w:rPr>
-        <w:t>in</w:t>
-      </w:r>
-      <w:r>
-        <w:t xml:space="preserve"> F. Eyre, editor. Forest cover types of the United States and Canada. Society of American Foresters, Washington, D.C.</w:t>
+        <w:lastRenderedPageBreak/>
+        <w:t xml:space="preserve">Knox, K. J. E., and P. J. Clarke. 2012. Fire severity, feedback effects and resilience to alternative community states in forest assemblages. Forest Ecology and Management </w:t>
+      </w:r>
+      <w:r>
+        <w:rPr>
+          <w:b/>
+        </w:rPr>
+        <w:t>265</w:t>
+      </w:r>
+      <w:r>
+        <w:t>:47-54.</w:t>
       </w:r>
     </w:p>
     <w:p>
@@ -7616,16 +6389,16 @@
         <w:ind w:left="720" w:hanging="720"/>
       </w:pPr>
       <w:r>
-        <w:t xml:space="preserve">Miller, J. D., H. D. Safford, M. Crimmins, and A. E. Thode. 2009. Quantitative Evidence for Increasing Forest Fire Severity in the Sierra Nevada and Southern Cascade Mountains, California and Nevada, USA. Ecosystems </w:t>
+        <w:t xml:space="preserve">Lauvaux, C. A., C. N. Skinner, and A. H. Taylor. 2016. High severity fire and mixed conifer forest-chaparral dynamics in the southern Cascade Range, USA. Forest Ecology and Management </w:t>
       </w:r>
       <w:r>
         <w:rPr>
           <w:b/>
         </w:rPr>
-        <w:t>12</w:t>
-      </w:r>
-      <w:r>
-        <w:t>:16-32.</w:t>
+        <w:t>363</w:t>
+      </w:r>
+      <w:r>
+        <w:t>:74--85.</w:t>
       </w:r>
     </w:p>
     <w:p>
@@ -7635,16 +6408,16 @@
         <w:ind w:left="720" w:hanging="720"/>
       </w:pPr>
       <w:r>
-        <w:t xml:space="preserve">Odion, D. C., M. A. Moritz, and D. A. DellaSala. 2010. Alternative community states maintained by fire in the Klamath Mountains, USA. Journal of Ecology </w:t>
+        <w:t xml:space="preserve">Mallek, C. M., H. Safford, J. Viers, and J. D. Miller. 2013. Modern departures in fire severity and area vary by forest type, Sierra Nevada and southern Cascades, California, USA. Ecosphere </w:t>
       </w:r>
       <w:r>
         <w:rPr>
           <w:b/>
         </w:rPr>
-        <w:t>98</w:t>
-      </w:r>
-      <w:r>
-        <w:t>:96--105.</w:t>
+        <w:t>4</w:t>
+      </w:r>
+      <w:r>
+        <w:t>:1--28.</w:t>
       </w:r>
     </w:p>
     <w:p>
@@ -7654,16 +6427,16 @@
         <w:ind w:left="720" w:hanging="720"/>
       </w:pPr>
       <w:r>
-        <w:t xml:space="preserve">Parks, S. A., C. Miller, C. R. Nelson, and Z. A. Holden. 2014. Previous Fires Moderate Burn Severity of Subsequent Wildland Fires in Two Large Western US Wilderness Areas. Ecosystems </w:t>
-      </w:r>
-      <w:r>
-        <w:rPr>
-          <w:b/>
-        </w:rPr>
-        <w:t>17</w:t>
-      </w:r>
-      <w:r>
-        <w:t>:29--42.</w:t>
+        <w:t xml:space="preserve">McDonald, P. M. 1980. California black oak. Page 122 </w:t>
+      </w:r>
+      <w:r>
+        <w:rPr>
+          <w:i/>
+        </w:rPr>
+        <w:t>in</w:t>
+      </w:r>
+      <w:r>
+        <w:t xml:space="preserve"> F. Eyre, editor. Forest cover types of the United States and Canada. Society of American Foresters, Washington, D.C.</w:t>
       </w:r>
     </w:p>
     <w:p>
@@ -7673,16 +6446,16 @@
         <w:ind w:left="720" w:hanging="720"/>
       </w:pPr>
       <w:r>
-        <w:t xml:space="preserve">Schoennagel, T., J. K. Balch, H. Brenkert-Smith, P. E. Dennison, B. J. Harvey, M. A. Krawchuk, N. Mietkiewicz, P. Morgan, M. A. Moritz, R. Rasker, M. G. Turner, and C. Whitlock. 2017. Adapt to more wildfire in western North American forests as climate changes. Proceedings of the National Academy of Sciences </w:t>
+        <w:t xml:space="preserve">Miller, J. D., H. D. Safford, M. Crimmins, and A. E. Thode. 2009. Quantitative Evidence for Increasing Forest Fire Severity in the Sierra Nevada and Southern Cascade Mountains, California and Nevada, USA. Ecosystems </w:t>
       </w:r>
       <w:r>
         <w:rPr>
           <w:b/>
         </w:rPr>
-        <w:t>114</w:t>
-      </w:r>
-      <w:r>
-        <w:t>:4582-4590.</w:t>
+        <w:t>12</w:t>
+      </w:r>
+      <w:r>
+        <w:t>:16-32.</w:t>
       </w:r>
     </w:p>
     <w:p>
@@ -7692,16 +6465,16 @@
         <w:ind w:left="720" w:hanging="720"/>
       </w:pPr>
       <w:r>
-        <w:t xml:space="preserve">Stevens, J. T., B. M. Collins, J. D. Miller, M. P. North, and S. L. Stephens. 2017. Changing spatial patterns of stand-replacing fire in California conifer forests. Forest Ecology and Management </w:t>
+        <w:t xml:space="preserve">Odion, D. C., and F. W. Davis. 2000. Fire, soil heating, and the formation of vegetation patterns in chaparral. Ecological Monographs </w:t>
       </w:r>
       <w:r>
         <w:rPr>
           <w:b/>
         </w:rPr>
-        <w:t>406</w:t>
-      </w:r>
-      <w:r>
-        <w:t>:28--36.</w:t>
+        <w:t>70</w:t>
+      </w:r>
+      <w:r>
+        <w:t>:149-169.</w:t>
       </w:r>
     </w:p>
     <w:p>
@@ -7711,16 +6484,16 @@
         <w:ind w:left="720" w:hanging="720"/>
       </w:pPr>
       <w:r>
-        <w:t xml:space="preserve">Stevens‐Rumann, C., and P. Morgan. 2016. Repeated wildfires alter forest recovery of mixed‐conifer ecosystems. Ecological applications </w:t>
+        <w:t xml:space="preserve">Odion, D. C., M. A. Moritz, and D. A. DellaSala. 2010. Alternative community states maintained by fire in the Klamath Mountains, USA. Journal of Ecology </w:t>
       </w:r>
       <w:r>
         <w:rPr>
           <w:b/>
         </w:rPr>
-        <w:t>26</w:t>
-      </w:r>
-      <w:r>
-        <w:t>:1842-1853.</w:t>
+        <w:t>98</w:t>
+      </w:r>
+      <w:r>
+        <w:t>:96--105.</w:t>
       </w:r>
     </w:p>
     <w:p>
@@ -7730,16 +6503,16 @@
         <w:ind w:left="720" w:hanging="720"/>
       </w:pPr>
       <w:r>
-        <w:t xml:space="preserve">Stevens‐Rumann, C. S., K. B. Kemp, P. E. Higuera, B. J. Harvey, M. T. Rother, D. C. Donato, P. Morgan, and T. T. Veblen. 2018. Evidence for declining forest resilience to wildfires under climate change. Ecology letters </w:t>
+        <w:t xml:space="preserve">Parks, S. A., C. Miller, C. R. Nelson, and Z. A. Holden. 2014. Previous Fires Moderate Burn Severity of Subsequent Wildland Fires in Two Large Western US Wilderness Areas. Ecosystems </w:t>
       </w:r>
       <w:r>
         <w:rPr>
           <w:b/>
         </w:rPr>
-        <w:t>21</w:t>
-      </w:r>
-      <w:r>
-        <w:t>:243-252.</w:t>
+        <w:t>17</w:t>
+      </w:r>
+      <w:r>
+        <w:t>:29--42.</w:t>
       </w:r>
     </w:p>
     <w:p>
@@ -7749,16 +6522,7 @@
         <w:ind w:left="720" w:hanging="720"/>
       </w:pPr>
       <w:r>
-        <w:t xml:space="preserve">Taylor, A. H. 2000. Fire regimes and forest changes in mid and upper montane forests of the southern Cascades, Lassen Volcanic National Park, California, U.S.A. Journal of Biogeography </w:t>
-      </w:r>
-      <w:r>
-        <w:rPr>
-          <w:b/>
-        </w:rPr>
-        <w:t>27</w:t>
-      </w:r>
-      <w:r>
-        <w:t>:87--104.</w:t>
+        <w:t>R Core Team. 2015. R: A Language and Environment for Statistical Computing. R Foundation for Statistical Computing, Vienna, Austria.</w:t>
       </w:r>
     </w:p>
     <w:p>
@@ -7768,7 +6532,121 @@
         <w:ind w:left="720" w:hanging="720"/>
       </w:pPr>
       <w:r>
+        <w:t xml:space="preserve">Rowe, J. S. 1983. Concepts of fire effects on plant individuals and species. Pages 135-154 </w:t>
+      </w:r>
+      <w:r>
+        <w:rPr>
+          <w:i/>
+        </w:rPr>
+        <w:t>in</w:t>
+      </w:r>
+      <w:r>
+        <w:t xml:space="preserve"> R. W. Wein and D. A. MacLean, editors. The Role of Fire in Northern Circumpolar Ecosystems. John Wiley &amp; Sons, New York, N.Y.</w:t>
+      </w:r>
+    </w:p>
+    <w:p>
+      <w:pPr>
+        <w:pStyle w:val="EndNoteBibliography"/>
+        <w:spacing w:after="360"/>
+        <w:ind w:left="720" w:hanging="720"/>
+      </w:pPr>
+      <w:r>
+        <w:t xml:space="preserve">Schoennagel, T., J. K. Balch, H. Brenkert-Smith, P. E. Dennison, B. J. Harvey, M. A. Krawchuk, N. Mietkiewicz, P. Morgan, M. A. Moritz, R. Rasker, M. G. Turner, and C. Whitlock. 2017. Adapt to more wildfire in western North American forests as climate changes. Proceedings of the National Academy of Sciences </w:t>
+      </w:r>
+      <w:r>
+        <w:rPr>
+          <w:b/>
+        </w:rPr>
+        <w:t>114</w:t>
+      </w:r>
+      <w:r>
+        <w:t>:4582-4590.</w:t>
+      </w:r>
+    </w:p>
+    <w:p>
+      <w:pPr>
+        <w:pStyle w:val="EndNoteBibliography"/>
+        <w:spacing w:after="360"/>
+        <w:ind w:left="720" w:hanging="720"/>
+      </w:pPr>
+      <w:r>
+        <w:t xml:space="preserve">Stevens, J. T., B. M. Collins, J. D. Miller, M. P. North, and S. L. Stephens. 2017. Changing spatial patterns of stand-replacing fire in California conifer forests. Forest Ecology and Management </w:t>
+      </w:r>
+      <w:r>
+        <w:rPr>
+          <w:b/>
+        </w:rPr>
+        <w:t>406</w:t>
+      </w:r>
+      <w:r>
+        <w:t>:28--36.</w:t>
+      </w:r>
+    </w:p>
+    <w:p>
+      <w:pPr>
+        <w:pStyle w:val="EndNoteBibliography"/>
+        <w:spacing w:after="360"/>
+        <w:ind w:left="720" w:hanging="720"/>
+      </w:pPr>
+      <w:r>
+        <w:t xml:space="preserve">Stevens‐Rumann, C., and P. Morgan. 2016. Repeated wildfires alter forest recovery of mixed‐conifer ecosystems. Ecological applications </w:t>
+      </w:r>
+      <w:r>
+        <w:rPr>
+          <w:b/>
+        </w:rPr>
+        <w:t>26</w:t>
+      </w:r>
+      <w:r>
+        <w:t>:1842-1853.</w:t>
+      </w:r>
+    </w:p>
+    <w:p>
+      <w:pPr>
+        <w:pStyle w:val="EndNoteBibliography"/>
+        <w:spacing w:after="360"/>
+        <w:ind w:left="720" w:hanging="720"/>
+      </w:pPr>
+      <w:r>
         <w:lastRenderedPageBreak/>
+        <w:t xml:space="preserve">Stevens‐Rumann, C. S., K. B. Kemp, P. E. Higuera, B. J. Harvey, M. T. Rother, D. C. Donato, P. Morgan, and T. T. Veblen. 2018. Evidence for declining forest resilience to wildfires under climate change. Ecology letters </w:t>
+      </w:r>
+      <w:r>
+        <w:rPr>
+          <w:b/>
+        </w:rPr>
+        <w:t>21</w:t>
+      </w:r>
+      <w:r>
+        <w:t>:243-252.</w:t>
+      </w:r>
+    </w:p>
+    <w:p>
+      <w:pPr>
+        <w:pStyle w:val="EndNoteBibliography"/>
+        <w:spacing w:after="360"/>
+        <w:ind w:left="720" w:hanging="720"/>
+      </w:pPr>
+      <w:r>
+        <w:t xml:space="preserve">Taylor, A. H. 2000. Fire regimes and forest changes in mid and upper montane forests of the southern Cascades, Lassen Volcanic National Park, California, U.S.A. Journal of Biogeography </w:t>
+      </w:r>
+      <w:r>
+        <w:rPr>
+          <w:b/>
+        </w:rPr>
+        <w:t>27</w:t>
+      </w:r>
+      <w:r>
+        <w:t>:87--104.</w:t>
+      </w:r>
+    </w:p>
+    <w:p>
+      <w:pPr>
+        <w:pStyle w:val="EndNoteBibliography"/>
+        <w:spacing w:after="360"/>
+        <w:ind w:left="720" w:hanging="720"/>
+      </w:pPr>
+      <w:r>
         <w:t xml:space="preserve">Tepley, A. J., J. R. Thompson, H. E. Epstein, and K. J. Anderson‐Teixeira. 2017. Vulnerability to forest loss through altered postfire recovery dynamics in a warming climate in the Klamath Mountains. Global change biology </w:t>
       </w:r>
       <w:r>
@@ -7779,6 +6657,25 @@
       </w:r>
       <w:r>
         <w:t>:4117-4132.</w:t>
+      </w:r>
+    </w:p>
+    <w:p>
+      <w:pPr>
+        <w:pStyle w:val="EndNoteBibliography"/>
+        <w:spacing w:after="360"/>
+        <w:ind w:left="720" w:hanging="720"/>
+      </w:pPr>
+      <w:r>
+        <w:t xml:space="preserve">Wells, P. V. 1969. The relation between mode of reproduction and extent of speciation in woody genera of the California chaparral. Evolution </w:t>
+      </w:r>
+      <w:r>
+        <w:rPr>
+          <w:b/>
+        </w:rPr>
+        <w:t>23</w:t>
+      </w:r>
+      <w:r>
+        <w:t>:264-267.</w:t>
       </w:r>
     </w:p>
     <w:p>
@@ -7831,23 +6728,10 @@
         <w:annotationRef/>
       </w:r>
       <w:r>
-        <w:t xml:space="preserve">Copied from </w:t>
-      </w:r>
-      <w:proofErr w:type="spellStart"/>
-      <w:r>
-        <w:t>cbo</w:t>
-      </w:r>
-      <w:proofErr w:type="spellEnd"/>
-      <w:r>
-        <w:t xml:space="preserve"> </w:t>
-      </w:r>
-      <w:proofErr w:type="spellStart"/>
-      <w:r>
-        <w:t>ms</w:t>
-      </w:r>
-      <w:proofErr w:type="spellEnd"/>
-      <w:r>
-        <w:t xml:space="preserve"> (for now)</w:t>
+        <w:t>Green indicates c</w:t>
+      </w:r>
+      <w:r>
+        <w:t>opied from cbo ms (for now)</w:t>
       </w:r>
     </w:p>
   </w:comment>
@@ -7908,6 +6792,127 @@
     </w:p>
   </w:footnote>
 </w:footnotes>
+</file>
+
+<file path=word/numbering.xml><?xml version="1.0" encoding="utf-8"?>
+<w:numbering xmlns:wpc="http://schemas.microsoft.com/office/word/2010/wordprocessingCanvas" xmlns:cx="http://schemas.microsoft.com/office/drawing/2014/chartex" xmlns:cx1="http://schemas.microsoft.com/office/drawing/2015/9/8/chartex" xmlns:mc="http://schemas.openxmlformats.org/markup-compatibility/2006" xmlns:o="urn:schemas-microsoft-com:office:office" xmlns:r="http://schemas.openxmlformats.org/officeDocument/2006/relationships" xmlns:m="http://schemas.openxmlformats.org/officeDocument/2006/math" xmlns:v="urn:schemas-microsoft-com:vml" xmlns:wp14="http://schemas.microsoft.com/office/word/2010/wordprocessingDrawing" xmlns:wp="http://schemas.openxmlformats.org/drawingml/2006/wordprocessingDrawing" xmlns:w10="urn:schemas-microsoft-com:office:word" xmlns:w="http://schemas.openxmlformats.org/wordprocessingml/2006/main" xmlns:w14="http://schemas.microsoft.com/office/word/2010/wordml" xmlns:w15="http://schemas.microsoft.com/office/word/2012/wordml" xmlns:w16se="http://schemas.microsoft.com/office/word/2015/wordml/symex" xmlns:wpg="http://schemas.microsoft.com/office/word/2010/wordprocessingGroup" xmlns:wpi="http://schemas.microsoft.com/office/word/2010/wordprocessingInk" xmlns:wne="http://schemas.microsoft.com/office/word/2006/wordml" xmlns:wps="http://schemas.microsoft.com/office/word/2010/wordprocessingShape" mc:Ignorable="w14 w15 w16se wp14">
+  <w:abstractNum w:abstractNumId="0" w15:restartNumberingAfterBreak="0">
+    <w:nsid w:val="51463F10"/>
+    <w:multiLevelType w:val="hybridMultilevel"/>
+    <w:tmpl w:val="089A45B8"/>
+    <w:lvl w:ilvl="0" w:tplc="04090001">
+      <w:start w:val="1"/>
+      <w:numFmt w:val="bullet"/>
+      <w:lvlText w:val=""/>
+      <w:lvlJc w:val="left"/>
+      <w:pPr>
+        <w:ind w:left="720" w:hanging="360"/>
+      </w:pPr>
+      <w:rPr>
+        <w:rFonts w:ascii="Symbol" w:hAnsi="Symbol" w:hint="default"/>
+      </w:rPr>
+    </w:lvl>
+    <w:lvl w:ilvl="1" w:tplc="04090003">
+      <w:start w:val="1"/>
+      <w:numFmt w:val="bullet"/>
+      <w:lvlText w:val="o"/>
+      <w:lvlJc w:val="left"/>
+      <w:pPr>
+        <w:ind w:left="1440" w:hanging="360"/>
+      </w:pPr>
+      <w:rPr>
+        <w:rFonts w:ascii="Courier New" w:hAnsi="Courier New" w:cs="Courier New" w:hint="default"/>
+      </w:rPr>
+    </w:lvl>
+    <w:lvl w:ilvl="2" w:tplc="04090005" w:tentative="1">
+      <w:start w:val="1"/>
+      <w:numFmt w:val="bullet"/>
+      <w:lvlText w:val=""/>
+      <w:lvlJc w:val="left"/>
+      <w:pPr>
+        <w:ind w:left="2160" w:hanging="360"/>
+      </w:pPr>
+      <w:rPr>
+        <w:rFonts w:ascii="Wingdings" w:hAnsi="Wingdings" w:hint="default"/>
+      </w:rPr>
+    </w:lvl>
+    <w:lvl w:ilvl="3" w:tplc="04090001" w:tentative="1">
+      <w:start w:val="1"/>
+      <w:numFmt w:val="bullet"/>
+      <w:lvlText w:val=""/>
+      <w:lvlJc w:val="left"/>
+      <w:pPr>
+        <w:ind w:left="2880" w:hanging="360"/>
+      </w:pPr>
+      <w:rPr>
+        <w:rFonts w:ascii="Symbol" w:hAnsi="Symbol" w:hint="default"/>
+      </w:rPr>
+    </w:lvl>
+    <w:lvl w:ilvl="4" w:tplc="04090003" w:tentative="1">
+      <w:start w:val="1"/>
+      <w:numFmt w:val="bullet"/>
+      <w:lvlText w:val="o"/>
+      <w:lvlJc w:val="left"/>
+      <w:pPr>
+        <w:ind w:left="3600" w:hanging="360"/>
+      </w:pPr>
+      <w:rPr>
+        <w:rFonts w:ascii="Courier New" w:hAnsi="Courier New" w:cs="Courier New" w:hint="default"/>
+      </w:rPr>
+    </w:lvl>
+    <w:lvl w:ilvl="5" w:tplc="04090005" w:tentative="1">
+      <w:start w:val="1"/>
+      <w:numFmt w:val="bullet"/>
+      <w:lvlText w:val=""/>
+      <w:lvlJc w:val="left"/>
+      <w:pPr>
+        <w:ind w:left="4320" w:hanging="360"/>
+      </w:pPr>
+      <w:rPr>
+        <w:rFonts w:ascii="Wingdings" w:hAnsi="Wingdings" w:hint="default"/>
+      </w:rPr>
+    </w:lvl>
+    <w:lvl w:ilvl="6" w:tplc="04090001" w:tentative="1">
+      <w:start w:val="1"/>
+      <w:numFmt w:val="bullet"/>
+      <w:lvlText w:val=""/>
+      <w:lvlJc w:val="left"/>
+      <w:pPr>
+        <w:ind w:left="5040" w:hanging="360"/>
+      </w:pPr>
+      <w:rPr>
+        <w:rFonts w:ascii="Symbol" w:hAnsi="Symbol" w:hint="default"/>
+      </w:rPr>
+    </w:lvl>
+    <w:lvl w:ilvl="7" w:tplc="04090003" w:tentative="1">
+      <w:start w:val="1"/>
+      <w:numFmt w:val="bullet"/>
+      <w:lvlText w:val="o"/>
+      <w:lvlJc w:val="left"/>
+      <w:pPr>
+        <w:ind w:left="5760" w:hanging="360"/>
+      </w:pPr>
+      <w:rPr>
+        <w:rFonts w:ascii="Courier New" w:hAnsi="Courier New" w:cs="Courier New" w:hint="default"/>
+      </w:rPr>
+    </w:lvl>
+    <w:lvl w:ilvl="8" w:tplc="04090005" w:tentative="1">
+      <w:start w:val="1"/>
+      <w:numFmt w:val="bullet"/>
+      <w:lvlText w:val=""/>
+      <w:lvlJc w:val="left"/>
+      <w:pPr>
+        <w:ind w:left="6480" w:hanging="360"/>
+      </w:pPr>
+      <w:rPr>
+        <w:rFonts w:ascii="Wingdings" w:hAnsi="Wingdings" w:hint="default"/>
+      </w:rPr>
+    </w:lvl>
+  </w:abstractNum>
+  <w:num w:numId="1">
+    <w:abstractNumId w:val="0"/>
+  </w:num>
+</w:numbering>
 </file>
 
 <file path=word/people.xml><?xml version="1.0" encoding="utf-8"?>
@@ -8317,10 +7322,31 @@
       <w:sz w:val="24"/>
     </w:rPr>
   </w:style>
+  <w:style w:type="paragraph" w:styleId="Heading1">
+    <w:name w:val="heading 1"/>
+    <w:basedOn w:val="Normal"/>
+    <w:next w:val="Normal"/>
+    <w:link w:val="Heading1Char"/>
+    <w:uiPriority w:val="9"/>
+    <w:qFormat/>
+    <w:rsid w:val="00672288"/>
+    <w:pPr>
+      <w:keepNext/>
+      <w:keepLines/>
+      <w:spacing w:before="480" w:after="240"/>
+      <w:outlineLvl w:val="0"/>
+    </w:pPr>
+    <w:rPr>
+      <w:rFonts w:eastAsiaTheme="majorEastAsia" w:cstheme="majorBidi"/>
+      <w:b/>
+      <w:kern w:val="24"/>
+      <w:position w:val="-6"/>
+      <w:szCs w:val="32"/>
+    </w:rPr>
+  </w:style>
   <w:style w:type="character" w:default="1" w:styleId="DefaultParagraphFont">
     <w:name w:val="Default Paragraph Font"/>
     <w:uiPriority w:val="1"/>
-    <w:semiHidden/>
     <w:unhideWhenUsed/>
   </w:style>
   <w:style w:type="table" w:default="1" w:styleId="TableNormal">
@@ -8356,6 +7382,7 @@
     <w:rPr>
       <w:rFonts w:cs="Times New Roman"/>
       <w:noProof/>
+      <w:sz w:val="22"/>
     </w:rPr>
   </w:style>
   <w:style w:type="character" w:customStyle="1" w:styleId="EndNoteBibliographyTitleChar">
@@ -8379,6 +7406,7 @@
     <w:rPr>
       <w:rFonts w:cs="Times New Roman"/>
       <w:noProof/>
+      <w:sz w:val="22"/>
     </w:rPr>
   </w:style>
   <w:style w:type="character" w:customStyle="1" w:styleId="EndNoteBibliographyChar">
@@ -8613,6 +7641,58 @@
     <w:rPr>
       <w:rFonts w:ascii="Times New Roman" w:hAnsi="Times New Roman"/>
     </w:rPr>
+  </w:style>
+  <w:style w:type="character" w:styleId="SubtleEmphasis">
+    <w:name w:val="Subtle Emphasis"/>
+    <w:basedOn w:val="DefaultParagraphFont"/>
+    <w:uiPriority w:val="19"/>
+    <w:qFormat/>
+    <w:rsid w:val="004428FE"/>
+    <w:rPr>
+      <w:rFonts w:ascii="Times New Roman" w:hAnsi="Times New Roman"/>
+      <w:i/>
+      <w:iCs/>
+      <w:color w:val="404040" w:themeColor="text1" w:themeTint="BF"/>
+      <w:position w:val="-6"/>
+      <w:sz w:val="24"/>
+    </w:rPr>
+  </w:style>
+  <w:style w:type="character" w:styleId="Hyperlink">
+    <w:name w:val="Hyperlink"/>
+    <w:basedOn w:val="DefaultParagraphFont"/>
+    <w:uiPriority w:val="99"/>
+    <w:unhideWhenUsed/>
+    <w:rsid w:val="00672288"/>
+    <w:rPr>
+      <w:color w:val="0563C1" w:themeColor="hyperlink"/>
+      <w:u w:val="single"/>
+    </w:rPr>
+  </w:style>
+  <w:style w:type="character" w:customStyle="1" w:styleId="Heading1Char">
+    <w:name w:val="Heading 1 Char"/>
+    <w:basedOn w:val="DefaultParagraphFont"/>
+    <w:link w:val="Heading1"/>
+    <w:uiPriority w:val="9"/>
+    <w:rsid w:val="00672288"/>
+    <w:rPr>
+      <w:rFonts w:ascii="Times New Roman" w:eastAsiaTheme="majorEastAsia" w:hAnsi="Times New Roman" w:cstheme="majorBidi"/>
+      <w:b/>
+      <w:kern w:val="24"/>
+      <w:position w:val="-6"/>
+      <w:sz w:val="24"/>
+      <w:szCs w:val="32"/>
+    </w:rPr>
+  </w:style>
+  <w:style w:type="paragraph" w:styleId="ListParagraph">
+    <w:name w:val="List Paragraph"/>
+    <w:basedOn w:val="Normal"/>
+    <w:uiPriority w:val="34"/>
+    <w:qFormat/>
+    <w:rsid w:val="004F5438"/>
+    <w:pPr>
+      <w:ind w:left="720"/>
+      <w:contextualSpacing/>
+    </w:pPr>
   </w:style>
 </w:styles>
 </file>

--- a/writing/chaparral_DN.docx
+++ b/writing/chaparral_DN.docx
@@ -4,14 +4,13 @@
   <w:body>
     <w:p>
       <w:pPr>
-        <w:rPr>
-          <w:sz w:val="24"/>
-          <w:szCs w:val="24"/>
-        </w:rPr>
-      </w:pPr>
-      <w:r>
-        <w:rPr>
-          <w:sz w:val="24"/>
+        <w:spacing w:line="360" w:lineRule="auto"/>
+        <w:rPr>
+          <w:szCs w:val="24"/>
+        </w:rPr>
+      </w:pPr>
+      <w:r>
+        <w:rPr>
           <w:szCs w:val="24"/>
         </w:rPr>
         <w:t xml:space="preserve">SEVERITY OF SHORT-INTERVAL REBURN MEDIATES COMPOSITIONAL SHIFTS IN FIRE-ADAPTED MONTANE SHRUBLANDS </w:t>
@@ -19,9 +18,9 @@
     </w:p>
     <w:p>
       <w:pPr>
+        <w:spacing w:line="360" w:lineRule="auto"/>
         <w:rPr>
           <w:rFonts w:cs="Times New Roman"/>
-          <w:sz w:val="24"/>
           <w:szCs w:val="24"/>
           <w:vertAlign w:val="superscript"/>
         </w:rPr>
@@ -29,68 +28,66 @@
       <w:r>
         <w:rPr>
           <w:rFonts w:cs="Times New Roman"/>
-          <w:sz w:val="24"/>
-          <w:szCs w:val="24"/>
-        </w:rPr>
-        <w:t>Deborah Nemens</w:t>
+          <w:szCs w:val="24"/>
+        </w:rPr>
+        <w:t xml:space="preserve">Deborah </w:t>
       </w:r>
       <w:r>
         <w:rPr>
           <w:rFonts w:cs="Times New Roman"/>
-          <w:sz w:val="24"/>
+          <w:szCs w:val="24"/>
+        </w:rPr>
+        <w:t xml:space="preserve">G. </w:t>
+      </w:r>
+      <w:r>
+        <w:rPr>
+          <w:rFonts w:cs="Times New Roman"/>
+          <w:szCs w:val="24"/>
+        </w:rPr>
+        <w:t>Nemens</w:t>
+      </w:r>
+      <w:r>
+        <w:rPr>
+          <w:rFonts w:cs="Times New Roman"/>
           <w:szCs w:val="24"/>
           <w:vertAlign w:val="superscript"/>
         </w:rPr>
-        <w:t>1</w:t>
-      </w:r>
-      <w:proofErr w:type="gramStart"/>
+        <w:t>1,2</w:t>
+      </w:r>
       <w:r>
         <w:rPr>
           <w:rFonts w:cs="Times New Roman"/>
-          <w:sz w:val="24"/>
+          <w:szCs w:val="24"/>
+        </w:rPr>
+        <w:t>, J. Morgan Varner</w:t>
+      </w:r>
+      <w:r>
+        <w:rPr>
+          <w:rFonts w:cs="Times New Roman"/>
           <w:szCs w:val="24"/>
           <w:vertAlign w:val="superscript"/>
         </w:rPr>
-        <w:t>,2</w:t>
-      </w:r>
-      <w:proofErr w:type="gramEnd"/>
+        <w:t>2</w:t>
+      </w:r>
       <w:r>
         <w:rPr>
           <w:rFonts w:cs="Times New Roman"/>
-          <w:sz w:val="24"/>
-          <w:szCs w:val="24"/>
-        </w:rPr>
-        <w:t>, J. Morgan Varner</w:t>
+          <w:szCs w:val="24"/>
+        </w:rPr>
+        <w:t xml:space="preserve"> and Kathryn R. Kidd</w:t>
       </w:r>
       <w:r>
         <w:rPr>
           <w:rFonts w:cs="Times New Roman"/>
-          <w:sz w:val="24"/>
           <w:szCs w:val="24"/>
           <w:vertAlign w:val="superscript"/>
         </w:rPr>
-        <w:t>2</w:t>
-      </w:r>
-      <w:r>
-        <w:rPr>
-          <w:rFonts w:cs="Times New Roman"/>
-          <w:sz w:val="24"/>
-          <w:szCs w:val="24"/>
-        </w:rPr>
-        <w:t xml:space="preserve"> and Kathryn R. Kidd</w:t>
-      </w:r>
-      <w:r>
-        <w:rPr>
-          <w:rFonts w:cs="Times New Roman"/>
-          <w:sz w:val="24"/>
-          <w:szCs w:val="24"/>
-          <w:vertAlign w:val="superscript"/>
-        </w:rPr>
         <w:t>3</w:t>
       </w:r>
     </w:p>
     <w:p>
       <w:pPr>
+        <w:spacing w:line="360" w:lineRule="auto"/>
         <w:rPr>
           <w:rFonts w:cs="Times New Roman"/>
           <w:sz w:val="20"/>
@@ -117,6 +114,7 @@
     </w:p>
     <w:p>
       <w:pPr>
+        <w:spacing w:line="360" w:lineRule="auto"/>
         <w:rPr>
           <w:rFonts w:cs="Times New Roman"/>
           <w:sz w:val="20"/>
@@ -143,7 +141,7 @@
     </w:p>
     <w:p>
       <w:pPr>
-        <w:spacing w:after="0"/>
+        <w:spacing w:after="0" w:line="360" w:lineRule="auto"/>
         <w:rPr>
           <w:sz w:val="20"/>
           <w:szCs w:val="20"/>
@@ -167,13 +165,12 @@
     </w:p>
     <w:p>
       <w:pPr>
-        <w:rPr>
-          <w:sz w:val="24"/>
-        </w:rPr>
-      </w:pPr>
-    </w:p>
-    <w:p>
-      <w:pPr>
+        <w:spacing w:line="360" w:lineRule="auto"/>
+      </w:pPr>
+    </w:p>
+    <w:p>
+      <w:pPr>
+        <w:spacing w:line="480" w:lineRule="auto"/>
         <w:rPr>
           <w:rStyle w:val="Strong"/>
         </w:rPr>
@@ -182,218 +179,326 @@
         <w:rPr>
           <w:rStyle w:val="Strong"/>
         </w:rPr>
+        <w:t>Abstract</w:t>
+      </w:r>
+    </w:p>
+    <w:p>
+      <w:pPr>
+        <w:spacing w:line="480" w:lineRule="auto"/>
+        <w:rPr>
+          <w:szCs w:val="24"/>
+        </w:rPr>
+      </w:pPr>
+      <w:r>
+        <w:rPr>
+          <w:rStyle w:val="Strong"/>
+        </w:rPr>
+        <w:tab/>
+      </w:r>
+      <w:r>
+        <w:rPr>
+          <w:szCs w:val="24"/>
+        </w:rPr>
+        <w:t xml:space="preserve">Montane chaparral is a shrub community dependent on fire for its persistence in areas where it intergrades with the dry mixed-conifer forests of northern California.  In these fire-prone regions, irregular patterns of </w:t>
+      </w:r>
+      <w:r>
+        <w:rPr>
+          <w:szCs w:val="24"/>
+        </w:rPr>
+        <w:t>mixed-severity fire</w:t>
+      </w:r>
+      <w:r>
+        <w:rPr>
+          <w:szCs w:val="24"/>
+        </w:rPr>
+        <w:t xml:space="preserve"> on the landscape historically created forest gaps and clearings where shrublands could persist.  Decades of fire exclusion facilitated the invasion of conifer forest</w:t>
+      </w:r>
+      <w:r>
+        <w:rPr>
+          <w:szCs w:val="24"/>
+        </w:rPr>
+        <w:t>s</w:t>
+      </w:r>
+      <w:r>
+        <w:rPr>
+          <w:szCs w:val="24"/>
+        </w:rPr>
+        <w:t xml:space="preserve"> into these gaps, reducing the ex</w:t>
+      </w:r>
+      <w:r>
+        <w:rPr>
+          <w:szCs w:val="24"/>
+        </w:rPr>
+        <w:t>tent of shrub-dominated ecosystems</w:t>
+      </w:r>
+      <w:r>
+        <w:rPr>
+          <w:szCs w:val="24"/>
+        </w:rPr>
+        <w:t xml:space="preserve">.  Evidence exists that large, stand-replacing wildfires of recent years may be reversing this trend in some areas.  </w:t>
+      </w:r>
+      <w:r>
+        <w:rPr>
+          <w:szCs w:val="24"/>
+        </w:rPr>
+        <w:t>Previous</w:t>
+      </w:r>
+      <w:r>
+        <w:rPr>
+          <w:szCs w:val="24"/>
+        </w:rPr>
+        <w:t xml:space="preserve"> studies have documented vegetative type-conversion to chaparral occurring where high-severity fire has eliminated forest</w:t>
+      </w:r>
+      <w:r>
+        <w:rPr>
+          <w:szCs w:val="24"/>
+        </w:rPr>
+        <w:t xml:space="preserve"> cover.  These</w:t>
+      </w:r>
+      <w:r>
+        <w:rPr>
+          <w:szCs w:val="24"/>
+        </w:rPr>
+        <w:t xml:space="preserve"> state shift</w:t>
+      </w:r>
+      <w:r>
+        <w:rPr>
+          <w:szCs w:val="24"/>
+        </w:rPr>
+        <w:t>s are</w:t>
+      </w:r>
+      <w:r>
+        <w:rPr>
+          <w:szCs w:val="24"/>
+        </w:rPr>
+        <w:t xml:space="preserve"> especially persistent in short-interval reburn areas, where </w:t>
+      </w:r>
+      <w:r>
+        <w:rPr>
+          <w:szCs w:val="24"/>
+        </w:rPr>
+        <w:t>conifer</w:t>
+      </w:r>
+      <w:r>
+        <w:rPr>
+          <w:szCs w:val="24"/>
+        </w:rPr>
+        <w:t xml:space="preserve"> regeneration is often limited, and fire-adaptive strategies of chaparral species allow for post-fire shrub </w:t>
+      </w:r>
+      <w:r>
+        <w:rPr>
+          <w:szCs w:val="24"/>
+        </w:rPr>
+        <w:t>dominance</w:t>
+      </w:r>
+      <w:r>
+        <w:rPr>
+          <w:szCs w:val="24"/>
+        </w:rPr>
+        <w:t xml:space="preserve">.  </w:t>
+      </w:r>
+      <w:r>
+        <w:rPr>
+          <w:szCs w:val="24"/>
+        </w:rPr>
+        <w:t xml:space="preserve">As an ecosystem, chaparral is well known to be tolerant of high-severity fire, though species typical to this ecosystem possess divergent post-fire regenerative strategies, and each species’ response to wildfire severity and frequency can differ according to these adaptations.  These regeneration mechanisms are often broadly grouped into species that rely on soil seed banks for post-fire germination, and species that store carbohydrates in underground structures to </w:t>
+      </w:r>
+      <w:r>
+        <w:rPr>
+          <w:szCs w:val="24"/>
+        </w:rPr>
+        <w:lastRenderedPageBreak/>
+        <w:t xml:space="preserve">facilitate post-fire sprouting.  </w:t>
+      </w:r>
+      <w:r>
+        <w:rPr>
+          <w:szCs w:val="24"/>
+        </w:rPr>
+        <w:t xml:space="preserve">While </w:t>
+      </w:r>
+      <w:r>
+        <w:rPr>
+          <w:szCs w:val="24"/>
+        </w:rPr>
+        <w:t xml:space="preserve">burn severity- and interval-dependent vegetative shits are </w:t>
+      </w:r>
+      <w:r>
+        <w:rPr>
+          <w:szCs w:val="24"/>
+        </w:rPr>
+        <w:t xml:space="preserve">well </w:t>
+      </w:r>
+      <w:r>
+        <w:rPr>
+          <w:szCs w:val="24"/>
+        </w:rPr>
+        <w:t>studied</w:t>
+      </w:r>
+      <w:r>
+        <w:rPr>
+          <w:szCs w:val="24"/>
+        </w:rPr>
+        <w:t xml:space="preserve">, little attention </w:t>
+      </w:r>
+      <w:r>
+        <w:rPr>
+          <w:szCs w:val="24"/>
+        </w:rPr>
+        <w:t xml:space="preserve">has been given to the influence of differential severity and frequency on the species assemblages of these subsequent plant communities, given the divergent adaptive strategies that occur.  In order to assess the influence of adaptive strategy and burn severity on shrub community dynamics, we </w:t>
+      </w:r>
+      <w:r>
+        <w:rPr>
+          <w:szCs w:val="24"/>
+        </w:rPr>
+        <w:t xml:space="preserve">examined shrub abundance and species composition across a spectrum of burn severity combinations in a 9,000 ha reburn area with a 12-year interval between wildfires in the Lassen National Forest, CA.  </w:t>
+      </w:r>
+      <w:r>
+        <w:rPr>
+          <w:szCs w:val="24"/>
+        </w:rPr>
+        <w:t xml:space="preserve">Our results indicate that chaparral species with the capacity to resprout after stand-replacing wildfire are advantaged over those that depend on fire-cued germination from latent seedbanks following repeated high-severity fires.  </w:t>
+      </w:r>
+    </w:p>
+    <w:p>
+      <w:pPr>
+        <w:spacing w:line="480" w:lineRule="auto"/>
+        <w:rPr>
+          <w:rStyle w:val="Strong"/>
+        </w:rPr>
+      </w:pPr>
+      <w:r>
+        <w:rPr>
+          <w:rStyle w:val="Strong"/>
+        </w:rPr>
+        <w:br w:type="page"/>
+      </w:r>
+    </w:p>
+    <w:p>
+      <w:pPr>
+        <w:pStyle w:val="Heading1"/>
+        <w:rPr>
+          <w:rStyle w:val="Strong"/>
+          <w:b/>
+          <w:bCs w:val="0"/>
+        </w:rPr>
+      </w:pPr>
+      <w:r>
+        <w:rPr>
+          <w:rStyle w:val="Strong"/>
+          <w:b/>
+          <w:bCs w:val="0"/>
+        </w:rPr>
+        <w:lastRenderedPageBreak/>
         <w:t>Introduction</w:t>
       </w:r>
     </w:p>
     <w:p>
       <w:pPr>
-        <w:rPr>
-          <w:sz w:val="24"/>
-        </w:rPr>
-      </w:pPr>
-      <w:r>
-        <w:rPr>
-          <w:sz w:val="24"/>
-        </w:rPr>
+        <w:spacing w:line="480" w:lineRule="auto"/>
+      </w:pPr>
+      <w:r>
         <w:tab/>
       </w:r>
       <w:r>
-        <w:rPr>
-          <w:sz w:val="24"/>
-        </w:rPr>
         <w:t xml:space="preserve">Fire regimes in the </w:t>
       </w:r>
       <w:r>
-        <w:rPr>
-          <w:sz w:val="24"/>
-        </w:rPr>
         <w:t>north</w:t>
       </w:r>
       <w:r>
-        <w:rPr>
-          <w:sz w:val="24"/>
-        </w:rPr>
         <w:t xml:space="preserve">western United States </w:t>
       </w:r>
       <w:r>
-        <w:rPr>
-          <w:sz w:val="24"/>
-        </w:rPr>
         <w:t>have been</w:t>
       </w:r>
       <w:r>
-        <w:rPr>
-          <w:sz w:val="24"/>
-        </w:rPr>
         <w:t xml:space="preserve"> dramatically impacted by c</w:t>
       </w:r>
       <w:r>
-        <w:rPr>
-          <w:sz w:val="24"/>
-        </w:rPr>
         <w:t xml:space="preserve">hanging climatic patterns and </w:t>
       </w:r>
       <w:r>
-        <w:rPr>
-          <w:sz w:val="24"/>
-        </w:rPr>
         <w:t xml:space="preserve">the consequences </w:t>
       </w:r>
       <w:r>
-        <w:rPr>
-          <w:sz w:val="24"/>
-        </w:rPr>
         <w:t xml:space="preserve">of </w:t>
       </w:r>
       <w:r>
-        <w:rPr>
-          <w:sz w:val="24"/>
-        </w:rPr>
         <w:t xml:space="preserve">past </w:t>
       </w:r>
       <w:r>
-        <w:rPr>
-          <w:sz w:val="24"/>
-        </w:rPr>
         <w:t>fire exclusion</w:t>
       </w:r>
       <w:r>
-        <w:rPr>
-          <w:sz w:val="24"/>
-        </w:rPr>
         <w:t xml:space="preserve"> </w:t>
       </w:r>
       <w:r>
-        <w:rPr>
-          <w:sz w:val="24"/>
-        </w:rPr>
         <w:fldChar w:fldCharType="begin"/>
       </w:r>
       <w:r>
-        <w:rPr>
-          <w:sz w:val="24"/>
-        </w:rPr>
         <w:instrText xml:space="preserve"> ADDIN EN.CITE &lt;EndNote&gt;&lt;Cite&gt;&lt;Author&gt;Agee&lt;/Author&gt;&lt;Year&gt;1993&lt;/Year&gt;&lt;IDText&gt;Fire ecology of Pacific Northwest forests&lt;/IDText&gt;&lt;DisplayText&gt;(Agee 1993, Schoennagel et al. 2017)&lt;/DisplayText&gt;&lt;record&gt;&lt;titles&gt;&lt;title&gt;Fire ecology of Pacific Northwest forests&lt;/title&gt;&lt;/titles&gt;&lt;contributors&gt;&lt;authors&gt;&lt;author&gt;Agee, James K.&lt;/author&gt;&lt;/authors&gt;&lt;/contributors&gt;&lt;added-date format="utc"&gt;1514942254&lt;/added-date&gt;&lt;pub-location&gt;Washington, D.C.&lt;/pub-location&gt;&lt;ref-type name="Book"&gt;6&lt;/ref-type&gt;&lt;auth-address&gt;{Washington, D.C.}&lt;/auth-address&gt;&lt;dates&gt;&lt;year&gt;1993&lt;/year&gt;&lt;/dates&gt;&lt;rec-number&gt;225&lt;/rec-number&gt;&lt;publisher&gt;Island Press&lt;/publisher&gt;&lt;last-updated-date format="utc"&gt;1516399644&lt;/last-updated-date&gt;&lt;/record&gt;&lt;/Cite&gt;&lt;Cite&gt;&lt;Author&gt;Schoennagel&lt;/Author&gt;&lt;Year&gt;2017&lt;/Year&gt;&lt;IDText&gt;Adapt to more wildfire in western North American forests as climate changes&lt;/IDText&gt;&lt;record&gt;&lt;urls&gt;&lt;related-urls&gt;&lt;url&gt;http://www.pnas.org/content/pnas/114/18/4582.full.pdf&lt;/url&gt;&lt;/related-urls&gt;&lt;/urls&gt;&lt;titles&gt;&lt;title&gt;Adapt to more wildfire in western North American forests as climate changes&lt;/title&gt;&lt;secondary-title&gt;Proceedings of the National Academy of Sciences&lt;/secondary-title&gt;&lt;/titles&gt;&lt;pages&gt;4582-4590&lt;/pages&gt;&lt;number&gt;18&lt;/number&gt;&lt;contributors&gt;&lt;authors&gt;&lt;author&gt;Schoennagel, Tania&lt;/author&gt;&lt;author&gt;Balch, Jennifer K.&lt;/author&gt;&lt;author&gt;Brenkert-Smith, Hannah&lt;/author&gt;&lt;author&gt;Dennison, Philip E.&lt;/author&gt;&lt;author&gt;Harvey, Brian J.&lt;/author&gt;&lt;author&gt;Krawchuk, Meg A.&lt;/author&gt;&lt;author&gt;Mietkiewicz, Nathan&lt;/author&gt;&lt;author&gt;Morgan, Penelope&lt;/author&gt;&lt;author&gt;Moritz, Max A.&lt;/author&gt;&lt;author&gt;Rasker, Ray&lt;/author&gt;&lt;author&gt;Turner, Monica G.&lt;/author&gt;&lt;author&gt;Whitlock, Cathy&lt;/author&gt;&lt;/authors&gt;&lt;/contributors&gt;&lt;added-date format="utc"&gt;1519932686&lt;/added-date&gt;&lt;ref-type name="Journal Article"&gt;17&lt;/ref-type&gt;&lt;dates&gt;&lt;year&gt;2017&lt;/year&gt;&lt;/dates&gt;&lt;rec-number&gt;318&lt;/rec-number&gt;&lt;last-updated-date format="utc"&gt;1519932686&lt;/last-updated-date&gt;&lt;electronic-resource-num&gt;10.1073/pnas.1617464114&lt;/electronic-resource-num&gt;&lt;volume&gt;114&lt;/volume&gt;&lt;/record&gt;&lt;/Cite&gt;&lt;/EndNote&gt;</w:instrText>
       </w:r>
       <w:r>
-        <w:rPr>
-          <w:sz w:val="24"/>
-        </w:rPr>
         <w:fldChar w:fldCharType="separate"/>
       </w:r>
       <w:r>
         <w:rPr>
           <w:noProof/>
-          <w:sz w:val="24"/>
         </w:rPr>
         <w:t>(Agee 1993, Schoennagel et al. 2017)</w:t>
       </w:r>
       <w:r>
-        <w:rPr>
-          <w:sz w:val="24"/>
-        </w:rPr>
         <w:fldChar w:fldCharType="end"/>
       </w:r>
       <w:r>
-        <w:rPr>
-          <w:sz w:val="24"/>
-        </w:rPr>
         <w:t xml:space="preserve">.  </w:t>
       </w:r>
       <w:r>
-        <w:rPr>
-          <w:sz w:val="24"/>
-        </w:rPr>
         <w:t xml:space="preserve">Recent </w:t>
       </w:r>
       <w:r>
-        <w:rPr>
-          <w:sz w:val="24"/>
-        </w:rPr>
         <w:t>studies have</w:t>
       </w:r>
       <w:r>
-        <w:rPr>
-          <w:sz w:val="24"/>
-        </w:rPr>
         <w:t xml:space="preserve"> documented increases in </w:t>
       </w:r>
       <w:r>
-        <w:rPr>
-          <w:sz w:val="24"/>
-        </w:rPr>
         <w:t xml:space="preserve">the </w:t>
       </w:r>
       <w:r>
-        <w:rPr>
-          <w:sz w:val="24"/>
-        </w:rPr>
         <w:t xml:space="preserve">frequency, </w:t>
       </w:r>
       <w:r>
-        <w:rPr>
-          <w:sz w:val="24"/>
-        </w:rPr>
         <w:t>severity and</w:t>
       </w:r>
       <w:r>
-        <w:rPr>
-          <w:sz w:val="24"/>
-        </w:rPr>
         <w:t xml:space="preserve"> </w:t>
       </w:r>
       <w:r>
-        <w:rPr>
-          <w:sz w:val="24"/>
-        </w:rPr>
         <w:t xml:space="preserve">extent of wildfires </w:t>
       </w:r>
       <w:r>
-        <w:rPr>
-          <w:sz w:val="24"/>
-        </w:rPr>
         <w:t>as well a</w:t>
       </w:r>
       <w:r>
-        <w:rPr>
-          <w:sz w:val="24"/>
-        </w:rPr>
         <w:t>s</w:t>
       </w:r>
       <w:r>
-        <w:rPr>
-          <w:sz w:val="24"/>
-        </w:rPr>
         <w:t xml:space="preserve"> changes in the spatial pattern</w:t>
       </w:r>
       <w:r>
-        <w:rPr>
-          <w:sz w:val="24"/>
-        </w:rPr>
         <w:t>s</w:t>
       </w:r>
       <w:r>
-        <w:rPr>
-          <w:sz w:val="24"/>
-        </w:rPr>
         <w:t xml:space="preserve"> of burn</w:t>
       </w:r>
       <w:r>
-        <w:rPr>
-          <w:sz w:val="24"/>
-        </w:rPr>
         <w:t xml:space="preserve"> area</w:t>
       </w:r>
       <w:r>
-        <w:rPr>
-          <w:sz w:val="24"/>
-        </w:rPr>
         <w:t xml:space="preserve"> </w:t>
       </w:r>
       <w:r>
-        <w:rPr>
-          <w:sz w:val="24"/>
-        </w:rPr>
         <w:fldChar w:fldCharType="begin">
           <w:fldData xml:space="preserve">PEVuZE5vdGU+PENpdGU+PEF1dGhvcj5TdGV2ZW5zPC9BdXRob3I+PFllYXI+MjAxNzwvWWVhcj48
 SURUZXh0PkNoYW5naW5nIHNwYXRpYWwgcGF0dGVybnMgb2Ygc3RhbmQtcmVwbGFjaW5nIGZpcmUg
@@ -453,15 +558,9 @@
         </w:fldChar>
       </w:r>
       <w:r>
-        <w:rPr>
-          <w:sz w:val="24"/>
-        </w:rPr>
         <w:instrText xml:space="preserve"> ADDIN EN.CITE </w:instrText>
       </w:r>
       <w:r>
-        <w:rPr>
-          <w:sz w:val="24"/>
-        </w:rPr>
         <w:fldChar w:fldCharType="begin">
           <w:fldData xml:space="preserve">PEVuZE5vdGU+PENpdGU+PEF1dGhvcj5TdGV2ZW5zPC9BdXRob3I+PFllYXI+MjAxNzwvWWVhcj48
 SURUZXh0PkNoYW5naW5nIHNwYXRpYWwgcGF0dGVybnMgb2Ygc3RhbmQtcmVwbGFjaW5nIGZpcmUg
@@ -521,146 +620,72 @@
         </w:fldChar>
       </w:r>
       <w:r>
-        <w:rPr>
-          <w:sz w:val="24"/>
-        </w:rPr>
         <w:instrText xml:space="preserve"> ADDIN EN.CITE.DATA </w:instrText>
       </w:r>
       <w:r>
-        <w:rPr>
-          <w:sz w:val="24"/>
-        </w:rPr>
-      </w:r>
-      <w:r>
-        <w:rPr>
-          <w:sz w:val="24"/>
-        </w:rPr>
         <w:fldChar w:fldCharType="end"/>
       </w:r>
       <w:r>
-        <w:rPr>
-          <w:sz w:val="24"/>
-        </w:rPr>
-      </w:r>
-      <w:r>
-        <w:rPr>
-          <w:sz w:val="24"/>
-        </w:rPr>
         <w:fldChar w:fldCharType="separate"/>
       </w:r>
       <w:r>
         <w:rPr>
           <w:noProof/>
-          <w:sz w:val="24"/>
         </w:rPr>
         <w:t>(Westerling et al. 2006, Miller et al. 2009, Stevens et al. 2017)</w:t>
       </w:r>
       <w:r>
-        <w:rPr>
-          <w:sz w:val="24"/>
-        </w:rPr>
         <w:fldChar w:fldCharType="end"/>
       </w:r>
       <w:r>
-        <w:rPr>
-          <w:sz w:val="24"/>
-        </w:rPr>
         <w:t xml:space="preserve">.  </w:t>
       </w:r>
       <w:r>
-        <w:rPr>
-          <w:sz w:val="24"/>
-        </w:rPr>
         <w:t xml:space="preserve">In </w:t>
       </w:r>
       <w:r>
-        <w:rPr>
-          <w:sz w:val="24"/>
-        </w:rPr>
         <w:t>regions</w:t>
       </w:r>
       <w:r>
-        <w:rPr>
-          <w:sz w:val="24"/>
-        </w:rPr>
         <w:t xml:space="preserve"> </w:t>
       </w:r>
       <w:r>
-        <w:rPr>
-          <w:sz w:val="24"/>
-        </w:rPr>
         <w:t xml:space="preserve">where </w:t>
       </w:r>
       <w:r>
-        <w:rPr>
-          <w:sz w:val="24"/>
-        </w:rPr>
         <w:t>past</w:t>
       </w:r>
       <w:r>
-        <w:rPr>
-          <w:sz w:val="24"/>
-        </w:rPr>
         <w:t xml:space="preserve"> natural and anthropogenic fires</w:t>
       </w:r>
       <w:r>
-        <w:rPr>
-          <w:sz w:val="24"/>
-        </w:rPr>
         <w:t xml:space="preserve"> were of mixed </w:t>
       </w:r>
       <w:r>
-        <w:rPr>
-          <w:sz w:val="24"/>
-        </w:rPr>
         <w:t xml:space="preserve">or low </w:t>
       </w:r>
       <w:r>
-        <w:rPr>
-          <w:sz w:val="24"/>
-        </w:rPr>
         <w:t>severity</w:t>
       </w:r>
       <w:r>
-        <w:rPr>
-          <w:sz w:val="24"/>
-        </w:rPr>
         <w:t xml:space="preserve">, </w:t>
       </w:r>
       <w:r>
-        <w:rPr>
-          <w:sz w:val="24"/>
-        </w:rPr>
         <w:t xml:space="preserve">the </w:t>
       </w:r>
       <w:r>
-        <w:rPr>
-          <w:sz w:val="24"/>
-        </w:rPr>
         <w:t xml:space="preserve">increased incidence of large, stand replacing </w:t>
       </w:r>
       <w:r>
-        <w:rPr>
-          <w:sz w:val="24"/>
-        </w:rPr>
         <w:t>wild</w:t>
       </w:r>
       <w:r>
-        <w:rPr>
-          <w:sz w:val="24"/>
-        </w:rPr>
         <w:t>fires is well outside of the historic range of variability</w:t>
       </w:r>
       <w:r>
-        <w:rPr>
-          <w:sz w:val="24"/>
-        </w:rPr>
         <w:t xml:space="preserve"> </w:t>
       </w:r>
       <w:r>
-        <w:rPr>
-          <w:sz w:val="24"/>
-        </w:rPr>
         <w:fldChar w:fldCharType="begin">
           <w:fldData xml:space="preserve">PEVuZE5vdGU+PENpdGU+PEF1dGhvcj5UYXlsb3I8L0F1dGhvcj48WWVhcj4yMDAwPC9ZZWFyPjxJ
 RFRleHQ+RmlyZSByZWdpbWVzIGFuZCBmb3Jlc3QgY2hhbmdlcyBpbiBtaWQgYW5kIHVwcGVyIG1v
@@ -720,15 +745,9 @@
         </w:fldChar>
       </w:r>
       <w:r>
-        <w:rPr>
-          <w:sz w:val="24"/>
-        </w:rPr>
         <w:instrText xml:space="preserve"> ADDIN EN.CITE </w:instrText>
       </w:r>
       <w:r>
-        <w:rPr>
-          <w:sz w:val="24"/>
-        </w:rPr>
         <w:fldChar w:fldCharType="begin">
           <w:fldData xml:space="preserve">PEVuZE5vdGU+PENpdGU+PEF1dGhvcj5UYXlsb3I8L0F1dGhvcj48WWVhcj4yMDAwPC9ZZWFyPjxJ
 RFRleHQ+RmlyZSByZWdpbWVzIGFuZCBmb3Jlc3QgY2hhbmdlcyBpbiBtaWQgYW5kIHVwcGVyIG1v
@@ -788,319 +807,182 @@
         </w:fldChar>
       </w:r>
       <w:r>
-        <w:rPr>
-          <w:sz w:val="24"/>
-        </w:rPr>
         <w:instrText xml:space="preserve"> ADDIN EN.CITE.DATA </w:instrText>
       </w:r>
       <w:r>
-        <w:rPr>
-          <w:sz w:val="24"/>
-        </w:rPr>
-      </w:r>
-      <w:r>
-        <w:rPr>
-          <w:sz w:val="24"/>
-        </w:rPr>
         <w:fldChar w:fldCharType="end"/>
       </w:r>
       <w:r>
-        <w:rPr>
-          <w:sz w:val="24"/>
-        </w:rPr>
-      </w:r>
-      <w:r>
-        <w:rPr>
-          <w:sz w:val="24"/>
-        </w:rPr>
         <w:fldChar w:fldCharType="separate"/>
       </w:r>
       <w:r>
         <w:rPr>
           <w:noProof/>
-          <w:sz w:val="24"/>
         </w:rPr>
         <w:t>(Taylor 2000, Hessburg et al. 2005, Mallek et al. 2013)</w:t>
       </w:r>
       <w:r>
-        <w:rPr>
-          <w:sz w:val="24"/>
-        </w:rPr>
         <w:fldChar w:fldCharType="end"/>
       </w:r>
       <w:r>
-        <w:rPr>
-          <w:sz w:val="24"/>
-        </w:rPr>
         <w:t xml:space="preserve">.  </w:t>
       </w:r>
       <w:r>
-        <w:rPr>
-          <w:sz w:val="24"/>
-        </w:rPr>
         <w:t xml:space="preserve">This departure from historic norms </w:t>
       </w:r>
       <w:r>
         <w:rPr>
-          <w:color w:val="BFBFBF" w:themeColor="background1" w:themeShade="BF"/>
-          <w:sz w:val="24"/>
+          <w:color w:val="A6A6A6" w:themeColor="background1" w:themeShade="A6"/>
         </w:rPr>
         <w:t>[</w:t>
       </w:r>
       <w:r>
         <w:rPr>
-          <w:color w:val="BFBFBF" w:themeColor="background1" w:themeShade="BF"/>
-          <w:sz w:val="24"/>
+          <w:color w:val="A6A6A6" w:themeColor="background1" w:themeShade="A6"/>
         </w:rPr>
         <w:t>Higher incidence of wildfire on the landscape</w:t>
       </w:r>
       <w:r>
         <w:rPr>
-          <w:color w:val="BFBFBF" w:themeColor="background1" w:themeShade="BF"/>
-          <w:sz w:val="24"/>
+          <w:color w:val="A6A6A6" w:themeColor="background1" w:themeShade="A6"/>
         </w:rPr>
         <w:t>]</w:t>
       </w:r>
       <w:r>
         <w:rPr>
-          <w:sz w:val="24"/>
-        </w:rPr>
-        <w:t xml:space="preserve"> has, in turn, resulted in increased occurrence of reburns</w:t>
-      </w:r>
-      <w:r>
-        <w:rPr>
-          <w:sz w:val="24"/>
-        </w:rPr>
+          <w:color w:val="A6A6A6" w:themeColor="background1" w:themeShade="A6"/>
+        </w:rPr>
+        <w:t xml:space="preserve"> </w:t>
+      </w:r>
+      <w:r>
+        <w:t>has, in turn, resulted in increased occurrence of reburns</w:t>
+      </w:r>
+      <w:r>
         <w:t>, where wildfires burn inside of the boundaries of previous fires</w:t>
       </w:r>
       <w:r>
-        <w:rPr>
-          <w:sz w:val="24"/>
-        </w:rPr>
         <w:t xml:space="preserve">.  This </w:t>
       </w:r>
       <w:r>
-        <w:rPr>
-          <w:sz w:val="24"/>
-        </w:rPr>
         <w:t xml:space="preserve">phenomenon is </w:t>
       </w:r>
       <w:r>
-        <w:rPr>
-          <w:sz w:val="24"/>
-        </w:rPr>
         <w:t>concerning to land managers</w:t>
       </w:r>
       <w:r>
-        <w:rPr>
-          <w:sz w:val="24"/>
-        </w:rPr>
         <w:t>,</w:t>
       </w:r>
       <w:r>
-        <w:rPr>
-          <w:sz w:val="24"/>
-        </w:rPr>
         <w:t xml:space="preserve"> due to the</w:t>
       </w:r>
       <w:r>
-        <w:rPr>
-          <w:sz w:val="24"/>
-        </w:rPr>
-        <w:t xml:space="preserve"> largely unknown ecological ramifications, and have recently become a</w:t>
-      </w:r>
-      <w:r>
-        <w:rPr>
-          <w:sz w:val="24"/>
-        </w:rPr>
+        <w:t xml:space="preserve"> largely unknown ec</w:t>
+      </w:r>
+      <w:r>
+        <w:t>ological ramifications, and has</w:t>
+      </w:r>
+      <w:r>
+        <w:t xml:space="preserve"> recently become a</w:t>
+      </w:r>
+      <w:r>
         <w:t xml:space="preserve"> focus of fire research.</w:t>
       </w:r>
       <w:r>
-        <w:rPr>
-          <w:sz w:val="24"/>
-        </w:rPr>
         <w:t xml:space="preserve">  </w:t>
       </w:r>
     </w:p>
     <w:p>
       <w:pPr>
-        <w:rPr>
-          <w:sz w:val="24"/>
-        </w:rPr>
-      </w:pPr>
-      <w:r>
-        <w:rPr>
-          <w:sz w:val="24"/>
-        </w:rPr>
+        <w:spacing w:line="480" w:lineRule="auto"/>
+      </w:pPr>
+      <w:r>
         <w:tab/>
       </w:r>
       <w:r>
-        <w:rPr>
-          <w:sz w:val="24"/>
-        </w:rPr>
         <w:t>Although</w:t>
       </w:r>
       <w:r>
-        <w:rPr>
-          <w:sz w:val="24"/>
-        </w:rPr>
         <w:t xml:space="preserve"> </w:t>
       </w:r>
       <w:r>
-        <w:rPr>
-          <w:sz w:val="24"/>
-        </w:rPr>
         <w:t>some</w:t>
       </w:r>
       <w:r>
-        <w:rPr>
-          <w:sz w:val="24"/>
-        </w:rPr>
         <w:t xml:space="preserve"> authors </w:t>
       </w:r>
       <w:r>
-        <w:rPr>
-          <w:sz w:val="24"/>
-        </w:rPr>
         <w:t>have found</w:t>
       </w:r>
       <w:r>
-        <w:rPr>
-          <w:sz w:val="24"/>
-        </w:rPr>
         <w:t xml:space="preserve"> that previous wildfire</w:t>
       </w:r>
       <w:r>
-        <w:rPr>
-          <w:sz w:val="24"/>
-        </w:rPr>
         <w:t>s</w:t>
       </w:r>
       <w:r>
-        <w:rPr>
-          <w:sz w:val="24"/>
-        </w:rPr>
         <w:t xml:space="preserve"> limited the extent and severity of reburns</w:t>
       </w:r>
       <w:r>
-        <w:rPr>
-          <w:sz w:val="24"/>
-        </w:rPr>
         <w:t xml:space="preserve"> </w:t>
       </w:r>
       <w:r>
-        <w:rPr>
-          <w:sz w:val="24"/>
-        </w:rPr>
         <w:fldChar w:fldCharType="begin"/>
       </w:r>
       <w:r>
-        <w:rPr>
-          <w:sz w:val="24"/>
-        </w:rPr>
         <w:instrText xml:space="preserve"> ADDIN EN.CITE &lt;EndNote&gt;&lt;Cite&gt;&lt;Author&gt;Parks&lt;/Author&gt;&lt;Year&gt;2014&lt;/Year&gt;&lt;IDText&gt;Previous Fires Moderate Burn Severity of Subsequent Wildland Fires in Two Large Western US Wilderness Areas&lt;/IDText&gt;&lt;DisplayText&gt;(Parks et al. 2014, Stevens‐Rumann and Morgan 2016)&lt;/DisplayText&gt;&lt;record&gt;&lt;keywords&gt;&lt;keyword&gt;burn severity,dNBR,fire history,interacting fires,reburn,wilderness,wildland fire use&lt;/keyword&gt;&lt;/keywords&gt;&lt;isbn&gt;1432-9840&amp;#xD;14329840&lt;/isbn&gt;&lt;titles&gt;&lt;title&gt;Previous Fires Moderate Burn Severity of Subsequent Wildland Fires in Two Large Western US Wilderness Areas&lt;/title&gt;&lt;secondary-title&gt;Ecosystems&lt;/secondary-title&gt;&lt;/titles&gt;&lt;pages&gt;29--42&lt;/pages&gt;&lt;contributors&gt;&lt;authors&gt;&lt;author&gt;Parks, Sean A.&lt;/author&gt;&lt;author&gt;Miller, C.&lt;/author&gt;&lt;author&gt;Nelson, C. R.&lt;/author&gt;&lt;author&gt;Holden, Z. A.&lt;/author&gt;&lt;/authors&gt;&lt;/contributors&gt;&lt;added-date format="utc"&gt;1514942253&lt;/added-date&gt;&lt;ref-type name="Journal Article"&gt;17&lt;/ref-type&gt;&lt;dates&gt;&lt;year&gt;2014&lt;/year&gt;&lt;/dates&gt;&lt;rec-number&gt;14&lt;/rec-number&gt;&lt;last-updated-date format="utc"&gt;1519948659&lt;/last-updated-date&gt;&lt;accession-num&gt;Parks2014&lt;/accession-num&gt;&lt;electronic-resource-num&gt;10.1007/s10021-013-9704-x&lt;/electronic-resource-num&gt;&lt;volume&gt;17&lt;/volume&gt;&lt;/record&gt;&lt;/Cite&gt;&lt;Cite&gt;&lt;Author&gt;Stevens‐Rumann&lt;/Author&gt;&lt;Year&gt;2016&lt;/Year&gt;&lt;IDText&gt;Repeated wildfires alter forest recovery of mixed‐conifer ecosystems&lt;/IDText&gt;&lt;record&gt;&lt;isbn&gt;1939-5582&lt;/isbn&gt;&lt;titles&gt;&lt;title&gt;Repeated wildfires alter forest recovery of mixed‐conifer ecosystems&lt;/title&gt;&lt;secondary-title&gt;Ecological applications&lt;/secondary-title&gt;&lt;/titles&gt;&lt;pages&gt;1842-1853&lt;/pages&gt;&lt;number&gt;6&lt;/number&gt;&lt;contributors&gt;&lt;authors&gt;&lt;author&gt;Stevens‐Rumann, Camille&lt;/author&gt;&lt;author&gt;Morgan, Penelope&lt;/author&gt;&lt;/authors&gt;&lt;/contributors&gt;&lt;added-date format="utc"&gt;1520024846&lt;/added-date&gt;&lt;ref-type name="Journal Article"&gt;17&lt;/ref-type&gt;&lt;dates&gt;&lt;year&gt;2016&lt;/year&gt;&lt;/dates&gt;&lt;rec-number&gt;326&lt;/rec-number&gt;&lt;last-updated-date format="utc"&gt;1520024846&lt;/last-updated-date&gt;&lt;volume&gt;26&lt;/volume&gt;&lt;/record&gt;&lt;/Cite&gt;&lt;/EndNote&gt;</w:instrText>
       </w:r>
       <w:r>
-        <w:rPr>
-          <w:sz w:val="24"/>
-        </w:rPr>
         <w:fldChar w:fldCharType="separate"/>
       </w:r>
       <w:r>
         <w:rPr>
           <w:noProof/>
-          <w:sz w:val="24"/>
         </w:rPr>
         <w:t>(Parks et al. 2014, Stevens‐Rumann and Morgan 2016)</w:t>
       </w:r>
       <w:r>
-        <w:rPr>
-          <w:sz w:val="24"/>
-        </w:rPr>
         <w:fldChar w:fldCharType="end"/>
       </w:r>
       <w:r>
-        <w:rPr>
-          <w:sz w:val="24"/>
-        </w:rPr>
         <w:t xml:space="preserve">, </w:t>
       </w:r>
       <w:r>
-        <w:rPr>
-          <w:sz w:val="24"/>
-        </w:rPr>
         <w:t>other</w:t>
       </w:r>
       <w:r>
-        <w:rPr>
-          <w:sz w:val="24"/>
-        </w:rPr>
         <w:t xml:space="preserve"> studies</w:t>
       </w:r>
       <w:r>
-        <w:rPr>
-          <w:sz w:val="24"/>
-        </w:rPr>
         <w:t xml:space="preserve"> have </w:t>
       </w:r>
       <w:r>
-        <w:rPr>
-          <w:sz w:val="24"/>
-        </w:rPr>
         <w:t>observed</w:t>
       </w:r>
       <w:r>
-        <w:rPr>
-          <w:sz w:val="24"/>
-        </w:rPr>
         <w:t xml:space="preserve"> </w:t>
       </w:r>
       <w:r>
-        <w:rPr>
-          <w:sz w:val="24"/>
-        </w:rPr>
         <w:t>self-reinforcing</w:t>
       </w:r>
       <w:r>
-        <w:rPr>
-          <w:sz w:val="24"/>
-        </w:rPr>
         <w:t xml:space="preserve"> effect</w:t>
       </w:r>
       <w:r>
-        <w:rPr>
-          <w:sz w:val="24"/>
-        </w:rPr>
         <w:t>s</w:t>
       </w:r>
       <w:r>
-        <w:rPr>
-          <w:sz w:val="24"/>
-        </w:rPr>
         <w:t xml:space="preserve"> </w:t>
       </w:r>
       <w:r>
-        <w:rPr>
-          <w:sz w:val="24"/>
-        </w:rPr>
         <w:t>of repeated wildfire</w:t>
       </w:r>
       <w:r>
-        <w:rPr>
-          <w:sz w:val="24"/>
-        </w:rPr>
         <w:t>s</w:t>
       </w:r>
       <w:r>
-        <w:rPr>
-          <w:sz w:val="24"/>
-        </w:rPr>
         <w:t xml:space="preserve"> </w:t>
       </w:r>
       <w:r>
-        <w:rPr>
-          <w:sz w:val="24"/>
-        </w:rPr>
         <w:fldChar w:fldCharType="begin">
           <w:fldData xml:space="preserve">PEVuZE5vdGU+PENpdGU+PEF1dGhvcj5Db3Bwb2xldHRhPC9BdXRob3I+PFllYXI+MjAxNjwvWWVh
 cj48SURUZXh0PlBvc3QtZmlyZSB2ZWdldGF0aW9uIGFuZCBmdWVsIGRldmVsb3BtZW50IGluZmx1
@@ -1112,81 +994,74 @@
 PC9rZXl3b3Jkcz48aXNibj4xOTM5LTU1ODI8L2lzYm4+PHRpdGxlcz48dGl0bGU+UG9zdC1maXJl
 IHZlZ2V0YXRpb24gYW5kIGZ1ZWwgZGV2ZWxvcG1lbnQgaW5mbHVlbmNlcyBmaXJlIHNldmVyaXR5
 IHBhdHRlcm5zIGluIHJlYnVybnM8L3RpdGxlPjxzZWNvbmRhcnktdGl0bGU+RWNvbG9naWNhbCBB
-cHBsaWNhdGlvbnM8L3NlY29uZGFyeS10aXRsZT48L3RpdGxlcz48cGFnZXM+Njg2LS02OTk8L3Bh
-Z2VzPjxudW1iZXI+MzwvbnVtYmVyPjxjb250cmlidXRvcnM+PGF1dGhvcnM+PGF1dGhvcj5Db3Bw
-b2xldHRhLCBNaWNoZWxsZTwvYXV0aG9yPjxhdXRob3I+TWVycmlhbSwgS3lsZSBFLjwvYXV0aG9y
-PjxhdXRob3I+Q29sbGlucywgQnJhbmRvbiBNLjwvYXV0aG9yPjwvYXV0aG9ycz48L2NvbnRyaWJ1
-dG9ycz48YWRkZWQtZGF0ZSBmb3JtYXQ9InV0YyI+MTUxNDk0MjI1MzwvYWRkZWQtZGF0ZT48cmVm
-LXR5cGUgbmFtZT0iSm91cm5hbCBBcnRpY2xlIj4xNzwvcmVmLXR5cGU+PGRhdGVzPjx5ZWFyPjIw
-MTY8L3llYXI+PC9kYXRlcz48cmVjLW51bWJlcj4yMzwvcmVjLW51bWJlcj48bGFzdC11cGRhdGVk
-LWRhdGUgZm9ybWF0PSJ1dGMiPjE1MTk3Njk2NTM8L2xhc3QtdXBkYXRlZC1kYXRlPjxhY2Nlc3Np
-b24tbnVtPkNvcHBvbGV0dGEyMDE2PC9hY2Nlc3Npb24tbnVtPjx2b2x1bWU+MjY8L3ZvbHVtZT48
-L3JlY29yZD48L0NpdGU+PENpdGU+PEF1dGhvcj5Db2xsaW5zPC9BdXRob3I+PFllYXI+MjAwOTwv
-WWVhcj48SURUZXh0PkludGVyYWN0aW9ucyBBbW9uZyBXaWxkbGFuZCBGaXJlcyBpbiBhIExvbmct
-RXN0YWJsaXNoZWQgU2llcnJhIE5ldmFkYSBOYXR1cmFsIEZpcmUgQXJlYTwvSURUZXh0PjxyZWNv
-cmQ+PGlzYm4+MTQzMi05ODQwPC9pc2JuPjx0aXRsZXM+PHRpdGxlPkludGVyYWN0aW9ucyBBbW9u
-ZyBXaWxkbGFuZCBGaXJlcyBpbiBhIExvbmctRXN0YWJsaXNoZWQgU2llcnJhIE5ldmFkYSBOYXR1
-cmFsIEZpcmUgQXJlYTwvdGl0bGU+PHNlY29uZGFyeS10aXRsZT5FY29zeXN0ZW1zPC9zZWNvbmRh
-cnktdGl0bGU+PC90aXRsZXM+PHBhZ2VzPjExNC0tMTI4PC9wYWdlcz48bnVtYmVyPjE8L251bWJl
-cj48Y29udHJpYnV0b3JzPjxhdXRob3JzPjxhdXRob3I+Q29sbGlucywgQnJhbmRvbiBNLjwvYXV0
-aG9yPjxhdXRob3I+TWlsbGVyLCBKYXkgRC48L2F1dGhvcj48YXV0aG9yPlRob2RlLCBBbmRyZWEg
-RS48L2F1dGhvcj48YXV0aG9yPktlbGx5LCBNYWdnaTwvYXV0aG9yPjxhdXRob3I+dmFuIFdhZ3Rl
-bmRvbmssIEphbiBXLjwvYXV0aG9yPjxhdXRob3I+U3RlcGhlbnMsIFNjb3R0IEwuPC9hdXRob3I+
-PC9hdXRob3JzPjwvY29udHJpYnV0b3JzPjxhZGRlZC1kYXRlIGZvcm1hdD0idXRjIj4xNTE0OTQy
-MjUzPC9hZGRlZC1kYXRlPjxyZWYtdHlwZSBuYW1lPSJKb3VybmFsIEFydGljbGUiPjE3PC9yZWYt
-dHlwZT48ZGF0ZXM+PHllYXI+MjAwOTwveWVhcj48L2RhdGVzPjxyZWMtbnVtYmVyPjQxPC9yZWMt
-bnVtYmVyPjxsYXN0LXVwZGF0ZWQtZGF0ZSBmb3JtYXQ9InV0YyI+MTUxOTc2OTYxNTwvbGFzdC11
-cGRhdGVkLWRhdGU+PGFjY2Vzc2lvbi1udW0+Q29sbGluczIwMDk8L2FjY2Vzc2lvbi1udW0+PHZv
-bHVtZT4xMjwvdm9sdW1lPjwvcmVjb3JkPjwvQ2l0ZT48Q2l0ZT48QXV0aG9yPkxhdXZhdXg8L0F1
-dGhvcj48WWVhcj4yMDE2PC9ZZWFyPjxJRFRleHQ+SGlnaCBzZXZlcml0eSBmaXJlIGFuZCBtaXhl
-ZCBjb25pZmVyIGZvcmVzdC1jaGFwYXJyYWwgZHluYW1pY3MgaW4gdGhlIHNvdXRoZXJuIENhc2Nh
-ZGUgUmFuZ2UsIFVTQTwvSURUZXh0PjxyZWNvcmQ+PGtleXdvcmRzPjxrZXl3b3JkPkFsdGVybmF0
-ZSBzdGFibGUgc3RhdGVzLENBIG1peGVkLWNvbmlmZXIsQ2FzY2FkZSBSYW5nZSxGaXJlIGVmZmVj
-dHMsRmlyZSBleGNsdXNpb24sSGV0ZXJvZ2VuZWl0eSxNaXhlZCBjb25pZmVyIGZvcmVzdCxNb250
-YW5lIGNoYXBhcnJhbCxTaHJ1YnMsVmVnZXRhdGlvbiBzaGlmdCxmZWVkYmFjayBsb29wcyxmaXJl
-IHNldmVyaXR5PC9rZXl3b3JkPjwva2V5d29yZHM+PGlzYm4+MDM3ODExMjc8L2lzYm4+PHRpdGxl
-cz48dGl0bGU+SGlnaCBzZXZlcml0eSBmaXJlIGFuZCBtaXhlZCBjb25pZmVyIGZvcmVzdC1jaGFw
-YXJyYWwgZHluYW1pY3MgaW4gdGhlIHNvdXRoZXJuIENhc2NhZGUgUmFuZ2UsIFVTQTwvdGl0bGU+
-PHNlY29uZGFyeS10aXRsZT5Gb3Jlc3QgRWNvbG9neSBhbmQgTWFuYWdlbWVudDwvc2Vjb25kYXJ5
-LXRpdGxlPjwvdGl0bGVzPjxwYWdlcz43NC0tODU8L3BhZ2VzPjxjb250cmlidXRvcnM+PGF1dGhv
-cnM+PGF1dGhvcj5MYXV2YXV4LCBDYXRoZXJpbmUgQWlyZXk8L2F1dGhvcj48YXV0aG9yPlNraW5u
-ZXIsIENhcmwgTi48L2F1dGhvcj48YXV0aG9yPlRheWxvciwgQWxhbiBILjwvYXV0aG9yPjwvYXV0
-aG9ycz48L2NvbnRyaWJ1dG9ycz48YWRkZWQtZGF0ZSBmb3JtYXQ9InV0YyI+MTUxNDk0MjI1Mzwv
-YWRkZWQtZGF0ZT48cmVmLXR5cGUgbmFtZT0iSm91cm5hbCBBcnRpY2xlIj4xNzwvcmVmLXR5cGU+
-PGRhdGVzPjx5ZWFyPjIwMTY8L3llYXI+PC9kYXRlcz48cmVjLW51bWJlcj42PC9yZWMtbnVtYmVy
-PjxsYXN0LXVwZGF0ZWQtZGF0ZSBmb3JtYXQ9InV0YyI+MTUxNjM5MjM5MTwvbGFzdC11cGRhdGVk
-LWRhdGU+PGFjY2Vzc2lvbi1udW0+TGF1dmF1eDIwMTY8L2FjY2Vzc2lvbi1udW0+PHZvbHVtZT4z
-NjM8L3ZvbHVtZT48L3JlY29yZD48L0NpdGU+PENpdGU+PEF1dGhvcj5IYXJ2ZXk8L0F1dGhvcj48
-WWVhcj4yMDE2PC9ZZWFyPjxJRFRleHQ+QnVybiBtZSB0d2ljZSwgc2hhbWUgb24gd2hvPyBJbnRl
-cmFjdGlvbnMgYmV0d2VlbiBzdWNjZXNzaXZlIGZvcmVzdCBmaXJlcyBhY3Jvc3MgYSB0ZW1wZXJh
-dGUgbW91bnRhaW4gcmVnaW9uPC9JRFRleHQ+PHJlY29yZD48aXNibj4wMDEyOTY1ODwvaXNibj48
-dGl0bGVzPjx0aXRsZT5CdXJuIG1lIHR3aWNlLCBzaGFtZSBvbiB3aG8/IEludGVyYWN0aW9ucyBi
-ZXR3ZWVuIHN1Y2Nlc3NpdmUgZm9yZXN0IGZpcmVzIGFjcm9zcyBhIHRlbXBlcmF0ZSBtb3VudGFp
-biByZWdpb248L3RpdGxlPjxzZWNvbmRhcnktdGl0bGU+RWNvbG9neTwvc2Vjb25kYXJ5LXRpdGxl
-PjwvdGl0bGVzPjxwYWdlcz4yMjcyLS0yMjgyPC9wYWdlcz48bnVtYmVyPjk8L251bWJlcj48Y29u
-dHJpYnV0b3JzPjxhdXRob3JzPjxhdXRob3I+SGFydmV5LCBCcmlhbiBKLjwvYXV0aG9yPjxhdXRo
-b3I+RG9uYXRvLCBEYW5pZWwgQy48L2F1dGhvcj48YXV0aG9yPlR1cm5lciwgTW9uaWNhIEcuPC9h
-dXRob3I+PC9hdXRob3JzPjwvY29udHJpYnV0b3JzPjxhZGRlZC1kYXRlIGZvcm1hdD0idXRjIj4x
-NTE0OTQyMjUzPC9hZGRlZC1kYXRlPjxyZWYtdHlwZSBuYW1lPSJKb3VybmFsIEFydGljbGUiPjE3
-PC9yZWYtdHlwZT48ZGF0ZXM+PHllYXI+MjAxNjwveWVhcj48L2RhdGVzPjxyZWMtbnVtYmVyPjQ0
-PC9yZWMtbnVtYmVyPjxsYXN0LXVwZGF0ZWQtZGF0ZSBmb3JtYXQ9InV0YyI+MTUxNTE4Njg1Mjwv
-bGFzdC11cGRhdGVkLWRhdGU+PGFjY2Vzc2lvbi1udW0+SGFydmV5MjAxNjwvYWNjZXNzaW9uLW51
-bT48ZWxlY3Ryb25pYy1yZXNvdXJjZS1udW0+MTAuMTAwMi9lY3kuMTQzOTwvZWxlY3Ryb25pYy1y
-ZXNvdXJjZS1udW0+PHZvbHVtZT45Nzwvdm9sdW1lPjwvcmVjb3JkPjwvQ2l0ZT48L0VuZE5vdGU+
-AG==
+cHBsaWNhdGlvbnM8L3NlY29uZGFyeS10aXRsZT48L3RpdGxlcz48cGFnZXM+Njg2LTY5OTwvcGFn
+ZXM+PG51bWJlcj4zPC9udW1iZXI+PGNvbnRyaWJ1dG9ycz48YXV0aG9ycz48YXV0aG9yPkNvcHBv
+bGV0dGEsIE1pY2hlbGxlPC9hdXRob3I+PGF1dGhvcj5NZXJyaWFtLCBLeWxlIEUuPC9hdXRob3I+
+PGF1dGhvcj5Db2xsaW5zLCBCcmFuZG9uIE0uPC9hdXRob3I+PC9hdXRob3JzPjwvY29udHJpYnV0
+b3JzPjxhZGRlZC1kYXRlIGZvcm1hdD0idXRjIj4xNTE0OTQyMjUzPC9hZGRlZC1kYXRlPjxyZWYt
+dHlwZSBuYW1lPSJKb3VybmFsIEFydGljbGUiPjE3PC9yZWYtdHlwZT48ZGF0ZXM+PHllYXI+MjAx
+NjwveWVhcj48L2RhdGVzPjxyZWMtbnVtYmVyPjIzPC9yZWMtbnVtYmVyPjxsYXN0LXVwZGF0ZWQt
+ZGF0ZSBmb3JtYXQ9InV0YyI+MTUyMTc2NTU2NjwvbGFzdC11cGRhdGVkLWRhdGU+PGFjY2Vzc2lv
+bi1udW0+Q29wcG9sZXR0YTIwMTY8L2FjY2Vzc2lvbi1udW0+PHZvbHVtZT4yNjwvdm9sdW1lPjwv
+cmVjb3JkPjwvQ2l0ZT48Q2l0ZT48QXV0aG9yPkNvbGxpbnM8L0F1dGhvcj48WWVhcj4yMDA5PC9Z
+ZWFyPjxJRFRleHQ+SW50ZXJhY3Rpb25zIEFtb25nIFdpbGRsYW5kIEZpcmVzIGluIGEgTG9uZy1F
+c3RhYmxpc2hlZCBTaWVycmEgTmV2YWRhIE5hdHVyYWwgRmlyZSBBcmVhPC9JRFRleHQ+PHJlY29y
+ZD48aXNibj4xNDMyLTk4NDA8L2lzYm4+PHRpdGxlcz48dGl0bGU+SW50ZXJhY3Rpb25zIEFtb25n
+IFdpbGRsYW5kIEZpcmVzIGluIGEgTG9uZy1Fc3RhYmxpc2hlZCBTaWVycmEgTmV2YWRhIE5hdHVy
+YWwgRmlyZSBBcmVhPC90aXRsZT48c2Vjb25kYXJ5LXRpdGxlPkVjb3N5c3RlbXM8L3NlY29uZGFy
+eS10aXRsZT48L3RpdGxlcz48cGFnZXM+MTE0LS0xMjg8L3BhZ2VzPjxudW1iZXI+MTwvbnVtYmVy
+Pjxjb250cmlidXRvcnM+PGF1dGhvcnM+PGF1dGhvcj5Db2xsaW5zLCBCcmFuZG9uIE0uPC9hdXRo
+b3I+PGF1dGhvcj5NaWxsZXIsIEpheSBELjwvYXV0aG9yPjxhdXRob3I+VGhvZGUsIEFuZHJlYSBF
+LjwvYXV0aG9yPjxhdXRob3I+S2VsbHksIE1hZ2dpPC9hdXRob3I+PGF1dGhvcj52YW4gV2FndGVu
+ZG9uaywgSmFuIFcuPC9hdXRob3I+PGF1dGhvcj5TdGVwaGVucywgU2NvdHQgTC48L2F1dGhvcj48
+L2F1dGhvcnM+PC9jb250cmlidXRvcnM+PGFkZGVkLWRhdGUgZm9ybWF0PSJ1dGMiPjE1MTQ5NDIy
+NTM8L2FkZGVkLWRhdGU+PHJlZi10eXBlIG5hbWU9IkpvdXJuYWwgQXJ0aWNsZSI+MTc8L3JlZi10
+eXBlPjxkYXRlcz48eWVhcj4yMDA5PC95ZWFyPjwvZGF0ZXM+PHJlYy1udW1iZXI+NDE8L3JlYy1u
+dW1iZXI+PGxhc3QtdXBkYXRlZC1kYXRlIGZvcm1hdD0idXRjIj4xNTE5NzY5NjE1PC9sYXN0LXVw
+ZGF0ZWQtZGF0ZT48YWNjZXNzaW9uLW51bT5Db2xsaW5zMjAwOTwvYWNjZXNzaW9uLW51bT48dm9s
+dW1lPjEyPC92b2x1bWU+PC9yZWNvcmQ+PC9DaXRlPjxDaXRlPjxBdXRob3I+TGF1dmF1eDwvQXV0
+aG9yPjxZZWFyPjIwMTY8L1llYXI+PElEVGV4dD5IaWdoIHNldmVyaXR5IGZpcmUgYW5kIG1peGVk
+IGNvbmlmZXIgZm9yZXN0LWNoYXBhcnJhbCBkeW5hbWljcyBpbiB0aGUgc291dGhlcm4gQ2FzY2Fk
+ZSBSYW5nZSwgVVNBPC9JRFRleHQ+PHJlY29yZD48a2V5d29yZHM+PGtleXdvcmQ+QWx0ZXJuYXRl
+IHN0YWJsZSBzdGF0ZXMsQ0EgbWl4ZWQtY29uaWZlcixDYXNjYWRlIFJhbmdlLEZpcmUgZWZmZWN0
+cyxGaXJlIGV4Y2x1c2lvbixIZXRlcm9nZW5laXR5LE1peGVkIGNvbmlmZXIgZm9yZXN0LE1vbnRh
+bmUgY2hhcGFycmFsLFNocnVicyxWZWdldGF0aW9uIHNoaWZ0LGZlZWRiYWNrIGxvb3BzLGZpcmUg
+c2V2ZXJpdHk8L2tleXdvcmQ+PC9rZXl3b3Jkcz48aXNibj4wMzc4MTEyNzwvaXNibj48dGl0bGVz
+Pjx0aXRsZT5IaWdoIHNldmVyaXR5IGZpcmUgYW5kIG1peGVkIGNvbmlmZXIgZm9yZXN0LWNoYXBh
+cnJhbCBkeW5hbWljcyBpbiB0aGUgc291dGhlcm4gQ2FzY2FkZSBSYW5nZSwgVVNBPC90aXRsZT48
+c2Vjb25kYXJ5LXRpdGxlPkZvcmVzdCBFY29sb2d5IGFuZCBNYW5hZ2VtZW50PC9zZWNvbmRhcnkt
+dGl0bGU+PC90aXRsZXM+PHBhZ2VzPjc0LS04NTwvcGFnZXM+PGNvbnRyaWJ1dG9ycz48YXV0aG9y
+cz48YXV0aG9yPkxhdXZhdXgsIENhdGhlcmluZSBBaXJleTwvYXV0aG9yPjxhdXRob3I+U2tpbm5l
+ciwgQ2FybCBOLjwvYXV0aG9yPjxhdXRob3I+VGF5bG9yLCBBbGFuIEguPC9hdXRob3I+PC9hdXRo
+b3JzPjwvY29udHJpYnV0b3JzPjxhZGRlZC1kYXRlIGZvcm1hdD0idXRjIj4xNTE0OTQyMjUzPC9h
+ZGRlZC1kYXRlPjxyZWYtdHlwZSBuYW1lPSJKb3VybmFsIEFydGljbGUiPjE3PC9yZWYtdHlwZT48
+ZGF0ZXM+PHllYXI+MjAxNjwveWVhcj48L2RhdGVzPjxyZWMtbnVtYmVyPjY8L3JlYy1udW1iZXI+
+PGxhc3QtdXBkYXRlZC1kYXRlIGZvcm1hdD0idXRjIj4xNTE2MzkyMzkxPC9sYXN0LXVwZGF0ZWQt
+ZGF0ZT48YWNjZXNzaW9uLW51bT5MYXV2YXV4MjAxNjwvYWNjZXNzaW9uLW51bT48dm9sdW1lPjM2
+Mzwvdm9sdW1lPjwvcmVjb3JkPjwvQ2l0ZT48Q2l0ZT48QXV0aG9yPkhhcnZleTwvQXV0aG9yPjxZ
+ZWFyPjIwMTY8L1llYXI+PElEVGV4dD5CdXJuIG1lIHR3aWNlLCBzaGFtZSBvbiB3aG8/IEludGVy
+YWN0aW9ucyBiZXR3ZWVuIHN1Y2Nlc3NpdmUgZm9yZXN0IGZpcmVzIGFjcm9zcyBhIHRlbXBlcmF0
+ZSBtb3VudGFpbiByZWdpb248L0lEVGV4dD48cmVjb3JkPjxpc2JuPjAwMTI5NjU4PC9pc2JuPjx0
+aXRsZXM+PHRpdGxlPkJ1cm4gbWUgdHdpY2UsIHNoYW1lIG9uIHdobz8gSW50ZXJhY3Rpb25zIGJl
+dHdlZW4gc3VjY2Vzc2l2ZSBmb3Jlc3QgZmlyZXMgYWNyb3NzIGEgdGVtcGVyYXRlIG1vdW50YWlu
+IHJlZ2lvbjwvdGl0bGU+PHNlY29uZGFyeS10aXRsZT5FY29sb2d5PC9zZWNvbmRhcnktdGl0bGU+
+PC90aXRsZXM+PHBhZ2VzPjIyNzItLTIyODI8L3BhZ2VzPjxudW1iZXI+OTwvbnVtYmVyPjxjb250
+cmlidXRvcnM+PGF1dGhvcnM+PGF1dGhvcj5IYXJ2ZXksIEJyaWFuIEouPC9hdXRob3I+PGF1dGhv
+cj5Eb25hdG8sIERhbmllbCBDLjwvYXV0aG9yPjxhdXRob3I+VHVybmVyLCBNb25pY2EgRy48L2F1
+dGhvcj48L2F1dGhvcnM+PC9jb250cmlidXRvcnM+PGFkZGVkLWRhdGUgZm9ybWF0PSJ1dGMiPjE1
+MTQ5NDIyNTM8L2FkZGVkLWRhdGU+PHJlZi10eXBlIG5hbWU9IkpvdXJuYWwgQXJ0aWNsZSI+MTc8
+L3JlZi10eXBlPjxkYXRlcz48eWVhcj4yMDE2PC95ZWFyPjwvZGF0ZXM+PHJlYy1udW1iZXI+NDQ8
+L3JlYy1udW1iZXI+PGxhc3QtdXBkYXRlZC1kYXRlIGZvcm1hdD0idXRjIj4xNTE1MTg2ODUyPC9s
+YXN0LXVwZGF0ZWQtZGF0ZT48YWNjZXNzaW9uLW51bT5IYXJ2ZXkyMDE2PC9hY2Nlc3Npb24tbnVt
+PjxlbGVjdHJvbmljLXJlc291cmNlLW51bT4xMC4xMDAyL2VjeS4xNDM5PC9lbGVjdHJvbmljLXJl
+c291cmNlLW51bT48dm9sdW1lPjk3PC92b2x1bWU+PC9yZWNvcmQ+PC9DaXRlPjwvRW5kTm90ZT5=
 </w:fldData>
         </w:fldChar>
       </w:r>
       <w:r>
-        <w:rPr>
-          <w:sz w:val="24"/>
-        </w:rPr>
         <w:instrText xml:space="preserve"> ADDIN EN.CITE </w:instrText>
       </w:r>
       <w:r>
-        <w:rPr>
-          <w:sz w:val="24"/>
-        </w:rPr>
         <w:fldChar w:fldCharType="begin">
           <w:fldData xml:space="preserve">PEVuZE5vdGU+PENpdGU+PEF1dGhvcj5Db3Bwb2xldHRhPC9BdXRob3I+PFllYXI+MjAxNjwvWWVh
 cj48SURUZXh0PlBvc3QtZmlyZSB2ZWdldGF0aW9uIGFuZCBmdWVsIGRldmVsb3BtZW50IGluZmx1
@@ -1198,177 +1073,139 @@
 PC9rZXl3b3Jkcz48aXNibj4xOTM5LTU1ODI8L2lzYm4+PHRpdGxlcz48dGl0bGU+UG9zdC1maXJl
 IHZlZ2V0YXRpb24gYW5kIGZ1ZWwgZGV2ZWxvcG1lbnQgaW5mbHVlbmNlcyBmaXJlIHNldmVyaXR5
 IHBhdHRlcm5zIGluIHJlYnVybnM8L3RpdGxlPjxzZWNvbmRhcnktdGl0bGU+RWNvbG9naWNhbCBB
-cHBsaWNhdGlvbnM8L3NlY29uZGFyeS10aXRsZT48L3RpdGxlcz48cGFnZXM+Njg2LS02OTk8L3Bh
-Z2VzPjxudW1iZXI+MzwvbnVtYmVyPjxjb250cmlidXRvcnM+PGF1dGhvcnM+PGF1dGhvcj5Db3Bw
-b2xldHRhLCBNaWNoZWxsZTwvYXV0aG9yPjxhdXRob3I+TWVycmlhbSwgS3lsZSBFLjwvYXV0aG9y
-PjxhdXRob3I+Q29sbGlucywgQnJhbmRvbiBNLjwvYXV0aG9yPjwvYXV0aG9ycz48L2NvbnRyaWJ1
-dG9ycz48YWRkZWQtZGF0ZSBmb3JtYXQ9InV0YyI+MTUxNDk0MjI1MzwvYWRkZWQtZGF0ZT48cmVm
-LXR5cGUgbmFtZT0iSm91cm5hbCBBcnRpY2xlIj4xNzwvcmVmLXR5cGU+PGRhdGVzPjx5ZWFyPjIw
-MTY8L3llYXI+PC9kYXRlcz48cmVjLW51bWJlcj4yMzwvcmVjLW51bWJlcj48bGFzdC11cGRhdGVk
-LWRhdGUgZm9ybWF0PSJ1dGMiPjE1MTk3Njk2NTM8L2xhc3QtdXBkYXRlZC1kYXRlPjxhY2Nlc3Np
-b24tbnVtPkNvcHBvbGV0dGEyMDE2PC9hY2Nlc3Npb24tbnVtPjx2b2x1bWU+MjY8L3ZvbHVtZT48
-L3JlY29yZD48L0NpdGU+PENpdGU+PEF1dGhvcj5Db2xsaW5zPC9BdXRob3I+PFllYXI+MjAwOTwv
-WWVhcj48SURUZXh0PkludGVyYWN0aW9ucyBBbW9uZyBXaWxkbGFuZCBGaXJlcyBpbiBhIExvbmct
-RXN0YWJsaXNoZWQgU2llcnJhIE5ldmFkYSBOYXR1cmFsIEZpcmUgQXJlYTwvSURUZXh0PjxyZWNv
-cmQ+PGlzYm4+MTQzMi05ODQwPC9pc2JuPjx0aXRsZXM+PHRpdGxlPkludGVyYWN0aW9ucyBBbW9u
-ZyBXaWxkbGFuZCBGaXJlcyBpbiBhIExvbmctRXN0YWJsaXNoZWQgU2llcnJhIE5ldmFkYSBOYXR1
-cmFsIEZpcmUgQXJlYTwvdGl0bGU+PHNlY29uZGFyeS10aXRsZT5FY29zeXN0ZW1zPC9zZWNvbmRh
-cnktdGl0bGU+PC90aXRsZXM+PHBhZ2VzPjExNC0tMTI4PC9wYWdlcz48bnVtYmVyPjE8L251bWJl
-cj48Y29udHJpYnV0b3JzPjxhdXRob3JzPjxhdXRob3I+Q29sbGlucywgQnJhbmRvbiBNLjwvYXV0
-aG9yPjxhdXRob3I+TWlsbGVyLCBKYXkgRC48L2F1dGhvcj48YXV0aG9yPlRob2RlLCBBbmRyZWEg
-RS48L2F1dGhvcj48YXV0aG9yPktlbGx5LCBNYWdnaTwvYXV0aG9yPjxhdXRob3I+dmFuIFdhZ3Rl
-bmRvbmssIEphbiBXLjwvYXV0aG9yPjxhdXRob3I+U3RlcGhlbnMsIFNjb3R0IEwuPC9hdXRob3I+
-PC9hdXRob3JzPjwvY29udHJpYnV0b3JzPjxhZGRlZC1kYXRlIGZvcm1hdD0idXRjIj4xNTE0OTQy
-MjUzPC9hZGRlZC1kYXRlPjxyZWYtdHlwZSBuYW1lPSJKb3VybmFsIEFydGljbGUiPjE3PC9yZWYt
-dHlwZT48ZGF0ZXM+PHllYXI+MjAwOTwveWVhcj48L2RhdGVzPjxyZWMtbnVtYmVyPjQxPC9yZWMt
-bnVtYmVyPjxsYXN0LXVwZGF0ZWQtZGF0ZSBmb3JtYXQ9InV0YyI+MTUxOTc2OTYxNTwvbGFzdC11
-cGRhdGVkLWRhdGU+PGFjY2Vzc2lvbi1udW0+Q29sbGluczIwMDk8L2FjY2Vzc2lvbi1udW0+PHZv
-bHVtZT4xMjwvdm9sdW1lPjwvcmVjb3JkPjwvQ2l0ZT48Q2l0ZT48QXV0aG9yPkxhdXZhdXg8L0F1
-dGhvcj48WWVhcj4yMDE2PC9ZZWFyPjxJRFRleHQ+SGlnaCBzZXZlcml0eSBmaXJlIGFuZCBtaXhl
-ZCBjb25pZmVyIGZvcmVzdC1jaGFwYXJyYWwgZHluYW1pY3MgaW4gdGhlIHNvdXRoZXJuIENhc2Nh
-ZGUgUmFuZ2UsIFVTQTwvSURUZXh0PjxyZWNvcmQ+PGtleXdvcmRzPjxrZXl3b3JkPkFsdGVybmF0
-ZSBzdGFibGUgc3RhdGVzLENBIG1peGVkLWNvbmlmZXIsQ2FzY2FkZSBSYW5nZSxGaXJlIGVmZmVj
-dHMsRmlyZSBleGNsdXNpb24sSGV0ZXJvZ2VuZWl0eSxNaXhlZCBjb25pZmVyIGZvcmVzdCxNb250
-YW5lIGNoYXBhcnJhbCxTaHJ1YnMsVmVnZXRhdGlvbiBzaGlmdCxmZWVkYmFjayBsb29wcyxmaXJl
-IHNldmVyaXR5PC9rZXl3b3JkPjwva2V5d29yZHM+PGlzYm4+MDM3ODExMjc8L2lzYm4+PHRpdGxl
-cz48dGl0bGU+SGlnaCBzZXZlcml0eSBmaXJlIGFuZCBtaXhlZCBjb25pZmVyIGZvcmVzdC1jaGFw
-YXJyYWwgZHluYW1pY3MgaW4gdGhlIHNvdXRoZXJuIENhc2NhZGUgUmFuZ2UsIFVTQTwvdGl0bGU+
-PHNlY29uZGFyeS10aXRsZT5Gb3Jlc3QgRWNvbG9neSBhbmQgTWFuYWdlbWVudDwvc2Vjb25kYXJ5
-LXRpdGxlPjwvdGl0bGVzPjxwYWdlcz43NC0tODU8L3BhZ2VzPjxjb250cmlidXRvcnM+PGF1dGhv
-cnM+PGF1dGhvcj5MYXV2YXV4LCBDYXRoZXJpbmUgQWlyZXk8L2F1dGhvcj48YXV0aG9yPlNraW5u
-ZXIsIENhcmwgTi48L2F1dGhvcj48YXV0aG9yPlRheWxvciwgQWxhbiBILjwvYXV0aG9yPjwvYXV0
-aG9ycz48L2NvbnRyaWJ1dG9ycz48YWRkZWQtZGF0ZSBmb3JtYXQ9InV0YyI+MTUxNDk0MjI1Mzwv
-YWRkZWQtZGF0ZT48cmVmLXR5cGUgbmFtZT0iSm91cm5hbCBBcnRpY2xlIj4xNzwvcmVmLXR5cGU+
-PGRhdGVzPjx5ZWFyPjIwMTY8L3llYXI+PC9kYXRlcz48cmVjLW51bWJlcj42PC9yZWMtbnVtYmVy
-PjxsYXN0LXVwZGF0ZWQtZGF0ZSBmb3JtYXQ9InV0YyI+MTUxNjM5MjM5MTwvbGFzdC11cGRhdGVk
-LWRhdGU+PGFjY2Vzc2lvbi1udW0+TGF1dmF1eDIwMTY8L2FjY2Vzc2lvbi1udW0+PHZvbHVtZT4z
-NjM8L3ZvbHVtZT48L3JlY29yZD48L0NpdGU+PENpdGU+PEF1dGhvcj5IYXJ2ZXk8L0F1dGhvcj48
-WWVhcj4yMDE2PC9ZZWFyPjxJRFRleHQ+QnVybiBtZSB0d2ljZSwgc2hhbWUgb24gd2hvPyBJbnRl
-cmFjdGlvbnMgYmV0d2VlbiBzdWNjZXNzaXZlIGZvcmVzdCBmaXJlcyBhY3Jvc3MgYSB0ZW1wZXJh
-dGUgbW91bnRhaW4gcmVnaW9uPC9JRFRleHQ+PHJlY29yZD48aXNibj4wMDEyOTY1ODwvaXNibj48
-dGl0bGVzPjx0aXRsZT5CdXJuIG1lIHR3aWNlLCBzaGFtZSBvbiB3aG8/IEludGVyYWN0aW9ucyBi
-ZXR3ZWVuIHN1Y2Nlc3NpdmUgZm9yZXN0IGZpcmVzIGFjcm9zcyBhIHRlbXBlcmF0ZSBtb3VudGFp
-biByZWdpb248L3RpdGxlPjxzZWNvbmRhcnktdGl0bGU+RWNvbG9neTwvc2Vjb25kYXJ5LXRpdGxl
-PjwvdGl0bGVzPjxwYWdlcz4yMjcyLS0yMjgyPC9wYWdlcz48bnVtYmVyPjk8L251bWJlcj48Y29u
-dHJpYnV0b3JzPjxhdXRob3JzPjxhdXRob3I+SGFydmV5LCBCcmlhbiBKLjwvYXV0aG9yPjxhdXRo
-b3I+RG9uYXRvLCBEYW5pZWwgQy48L2F1dGhvcj48YXV0aG9yPlR1cm5lciwgTW9uaWNhIEcuPC9h
-dXRob3I+PC9hdXRob3JzPjwvY29udHJpYnV0b3JzPjxhZGRlZC1kYXRlIGZvcm1hdD0idXRjIj4x
-NTE0OTQyMjUzPC9hZGRlZC1kYXRlPjxyZWYtdHlwZSBuYW1lPSJKb3VybmFsIEFydGljbGUiPjE3
-PC9yZWYtdHlwZT48ZGF0ZXM+PHllYXI+MjAxNjwveWVhcj48L2RhdGVzPjxyZWMtbnVtYmVyPjQ0
-PC9yZWMtbnVtYmVyPjxsYXN0LXVwZGF0ZWQtZGF0ZSBmb3JtYXQ9InV0YyI+MTUxNTE4Njg1Mjwv
-bGFzdC11cGRhdGVkLWRhdGU+PGFjY2Vzc2lvbi1udW0+SGFydmV5MjAxNjwvYWNjZXNzaW9uLW51
-bT48ZWxlY3Ryb25pYy1yZXNvdXJjZS1udW0+MTAuMTAwMi9lY3kuMTQzOTwvZWxlY3Ryb25pYy1y
-ZXNvdXJjZS1udW0+PHZvbHVtZT45Nzwvdm9sdW1lPjwvcmVjb3JkPjwvQ2l0ZT48L0VuZE5vdGU+
-AG==
+cHBsaWNhdGlvbnM8L3NlY29uZGFyeS10aXRsZT48L3RpdGxlcz48cGFnZXM+Njg2LTY5OTwvcGFn
+ZXM+PG51bWJlcj4zPC9udW1iZXI+PGNvbnRyaWJ1dG9ycz48YXV0aG9ycz48YXV0aG9yPkNvcHBv
+bGV0dGEsIE1pY2hlbGxlPC9hdXRob3I+PGF1dGhvcj5NZXJyaWFtLCBLeWxlIEUuPC9hdXRob3I+
+PGF1dGhvcj5Db2xsaW5zLCBCcmFuZG9uIE0uPC9hdXRob3I+PC9hdXRob3JzPjwvY29udHJpYnV0
+b3JzPjxhZGRlZC1kYXRlIGZvcm1hdD0idXRjIj4xNTE0OTQyMjUzPC9hZGRlZC1kYXRlPjxyZWYt
+dHlwZSBuYW1lPSJKb3VybmFsIEFydGljbGUiPjE3PC9yZWYtdHlwZT48ZGF0ZXM+PHllYXI+MjAx
+NjwveWVhcj48L2RhdGVzPjxyZWMtbnVtYmVyPjIzPC9yZWMtbnVtYmVyPjxsYXN0LXVwZGF0ZWQt
+ZGF0ZSBmb3JtYXQ9InV0YyI+MTUyMTc2NTU2NjwvbGFzdC11cGRhdGVkLWRhdGU+PGFjY2Vzc2lv
+bi1udW0+Q29wcG9sZXR0YTIwMTY8L2FjY2Vzc2lvbi1udW0+PHZvbHVtZT4yNjwvdm9sdW1lPjwv
+cmVjb3JkPjwvQ2l0ZT48Q2l0ZT48QXV0aG9yPkNvbGxpbnM8L0F1dGhvcj48WWVhcj4yMDA5PC9Z
+ZWFyPjxJRFRleHQ+SW50ZXJhY3Rpb25zIEFtb25nIFdpbGRsYW5kIEZpcmVzIGluIGEgTG9uZy1F
+c3RhYmxpc2hlZCBTaWVycmEgTmV2YWRhIE5hdHVyYWwgRmlyZSBBcmVhPC9JRFRleHQ+PHJlY29y
+ZD48aXNibj4xNDMyLTk4NDA8L2lzYm4+PHRpdGxlcz48dGl0bGU+SW50ZXJhY3Rpb25zIEFtb25n
+IFdpbGRsYW5kIEZpcmVzIGluIGEgTG9uZy1Fc3RhYmxpc2hlZCBTaWVycmEgTmV2YWRhIE5hdHVy
+YWwgRmlyZSBBcmVhPC90aXRsZT48c2Vjb25kYXJ5LXRpdGxlPkVjb3N5c3RlbXM8L3NlY29uZGFy
+eS10aXRsZT48L3RpdGxlcz48cGFnZXM+MTE0LS0xMjg8L3BhZ2VzPjxudW1iZXI+MTwvbnVtYmVy
+Pjxjb250cmlidXRvcnM+PGF1dGhvcnM+PGF1dGhvcj5Db2xsaW5zLCBCcmFuZG9uIE0uPC9hdXRo
+b3I+PGF1dGhvcj5NaWxsZXIsIEpheSBELjwvYXV0aG9yPjxhdXRob3I+VGhvZGUsIEFuZHJlYSBF
+LjwvYXV0aG9yPjxhdXRob3I+S2VsbHksIE1hZ2dpPC9hdXRob3I+PGF1dGhvcj52YW4gV2FndGVu
+ZG9uaywgSmFuIFcuPC9hdXRob3I+PGF1dGhvcj5TdGVwaGVucywgU2NvdHQgTC48L2F1dGhvcj48
+L2F1dGhvcnM+PC9jb250cmlidXRvcnM+PGFkZGVkLWRhdGUgZm9ybWF0PSJ1dGMiPjE1MTQ5NDIy
+NTM8L2FkZGVkLWRhdGU+PHJlZi10eXBlIG5hbWU9IkpvdXJuYWwgQXJ0aWNsZSI+MTc8L3JlZi10
+eXBlPjxkYXRlcz48eWVhcj4yMDA5PC95ZWFyPjwvZGF0ZXM+PHJlYy1udW1iZXI+NDE8L3JlYy1u
+dW1iZXI+PGxhc3QtdXBkYXRlZC1kYXRlIGZvcm1hdD0idXRjIj4xNTE5NzY5NjE1PC9sYXN0LXVw
+ZGF0ZWQtZGF0ZT48YWNjZXNzaW9uLW51bT5Db2xsaW5zMjAwOTwvYWNjZXNzaW9uLW51bT48dm9s
+dW1lPjEyPC92b2x1bWU+PC9yZWNvcmQ+PC9DaXRlPjxDaXRlPjxBdXRob3I+TGF1dmF1eDwvQXV0
+aG9yPjxZZWFyPjIwMTY8L1llYXI+PElEVGV4dD5IaWdoIHNldmVyaXR5IGZpcmUgYW5kIG1peGVk
+IGNvbmlmZXIgZm9yZXN0LWNoYXBhcnJhbCBkeW5hbWljcyBpbiB0aGUgc291dGhlcm4gQ2FzY2Fk
+ZSBSYW5nZSwgVVNBPC9JRFRleHQ+PHJlY29yZD48a2V5d29yZHM+PGtleXdvcmQ+QWx0ZXJuYXRl
+IHN0YWJsZSBzdGF0ZXMsQ0EgbWl4ZWQtY29uaWZlcixDYXNjYWRlIFJhbmdlLEZpcmUgZWZmZWN0
+cyxGaXJlIGV4Y2x1c2lvbixIZXRlcm9nZW5laXR5LE1peGVkIGNvbmlmZXIgZm9yZXN0LE1vbnRh
+bmUgY2hhcGFycmFsLFNocnVicyxWZWdldGF0aW9uIHNoaWZ0LGZlZWRiYWNrIGxvb3BzLGZpcmUg
+c2V2ZXJpdHk8L2tleXdvcmQ+PC9rZXl3b3Jkcz48aXNibj4wMzc4MTEyNzwvaXNibj48dGl0bGVz
+Pjx0aXRsZT5IaWdoIHNldmVyaXR5IGZpcmUgYW5kIG1peGVkIGNvbmlmZXIgZm9yZXN0LWNoYXBh
+cnJhbCBkeW5hbWljcyBpbiB0aGUgc291dGhlcm4gQ2FzY2FkZSBSYW5nZSwgVVNBPC90aXRsZT48
+c2Vjb25kYXJ5LXRpdGxlPkZvcmVzdCBFY29sb2d5IGFuZCBNYW5hZ2VtZW50PC9zZWNvbmRhcnkt
+dGl0bGU+PC90aXRsZXM+PHBhZ2VzPjc0LS04NTwvcGFnZXM+PGNvbnRyaWJ1dG9ycz48YXV0aG9y
+cz48YXV0aG9yPkxhdXZhdXgsIENhdGhlcmluZSBBaXJleTwvYXV0aG9yPjxhdXRob3I+U2tpbm5l
+ciwgQ2FybCBOLjwvYXV0aG9yPjxhdXRob3I+VGF5bG9yLCBBbGFuIEguPC9hdXRob3I+PC9hdXRo
+b3JzPjwvY29udHJpYnV0b3JzPjxhZGRlZC1kYXRlIGZvcm1hdD0idXRjIj4xNTE0OTQyMjUzPC9h
+ZGRlZC1kYXRlPjxyZWYtdHlwZSBuYW1lPSJKb3VybmFsIEFydGljbGUiPjE3PC9yZWYtdHlwZT48
+ZGF0ZXM+PHllYXI+MjAxNjwveWVhcj48L2RhdGVzPjxyZWMtbnVtYmVyPjY8L3JlYy1udW1iZXI+
+PGxhc3QtdXBkYXRlZC1kYXRlIGZvcm1hdD0idXRjIj4xNTE2MzkyMzkxPC9sYXN0LXVwZGF0ZWQt
+ZGF0ZT48YWNjZXNzaW9uLW51bT5MYXV2YXV4MjAxNjwvYWNjZXNzaW9uLW51bT48dm9sdW1lPjM2
+Mzwvdm9sdW1lPjwvcmVjb3JkPjwvQ2l0ZT48Q2l0ZT48QXV0aG9yPkhhcnZleTwvQXV0aG9yPjxZ
+ZWFyPjIwMTY8L1llYXI+PElEVGV4dD5CdXJuIG1lIHR3aWNlLCBzaGFtZSBvbiB3aG8/IEludGVy
+YWN0aW9ucyBiZXR3ZWVuIHN1Y2Nlc3NpdmUgZm9yZXN0IGZpcmVzIGFjcm9zcyBhIHRlbXBlcmF0
+ZSBtb3VudGFpbiByZWdpb248L0lEVGV4dD48cmVjb3JkPjxpc2JuPjAwMTI5NjU4PC9pc2JuPjx0
+aXRsZXM+PHRpdGxlPkJ1cm4gbWUgdHdpY2UsIHNoYW1lIG9uIHdobz8gSW50ZXJhY3Rpb25zIGJl
+dHdlZW4gc3VjY2Vzc2l2ZSBmb3Jlc3QgZmlyZXMgYWNyb3NzIGEgdGVtcGVyYXRlIG1vdW50YWlu
+IHJlZ2lvbjwvdGl0bGU+PHNlY29uZGFyeS10aXRsZT5FY29sb2d5PC9zZWNvbmRhcnktdGl0bGU+
+PC90aXRsZXM+PHBhZ2VzPjIyNzItLTIyODI8L3BhZ2VzPjxudW1iZXI+OTwvbnVtYmVyPjxjb250
+cmlidXRvcnM+PGF1dGhvcnM+PGF1dGhvcj5IYXJ2ZXksIEJyaWFuIEouPC9hdXRob3I+PGF1dGhv
+cj5Eb25hdG8sIERhbmllbCBDLjwvYXV0aG9yPjxhdXRob3I+VHVybmVyLCBNb25pY2EgRy48L2F1
+dGhvcj48L2F1dGhvcnM+PC9jb250cmlidXRvcnM+PGFkZGVkLWRhdGUgZm9ybWF0PSJ1dGMiPjE1
+MTQ5NDIyNTM8L2FkZGVkLWRhdGU+PHJlZi10eXBlIG5hbWU9IkpvdXJuYWwgQXJ0aWNsZSI+MTc8
+L3JlZi10eXBlPjxkYXRlcz48eWVhcj4yMDE2PC95ZWFyPjwvZGF0ZXM+PHJlYy1udW1iZXI+NDQ8
+L3JlYy1udW1iZXI+PGxhc3QtdXBkYXRlZC1kYXRlIGZvcm1hdD0idXRjIj4xNTE1MTg2ODUyPC9s
+YXN0LXVwZGF0ZWQtZGF0ZT48YWNjZXNzaW9uLW51bT5IYXJ2ZXkyMDE2PC9hY2Nlc3Npb24tbnVt
+PjxlbGVjdHJvbmljLXJlc291cmNlLW51bT4xMC4xMDAyL2VjeS4xNDM5PC9lbGVjdHJvbmljLXJl
+c291cmNlLW51bT48dm9sdW1lPjk3PC92b2x1bWU+PC9yZWNvcmQ+PC9DaXRlPjwvRW5kTm90ZT5=
 </w:fldData>
         </w:fldChar>
       </w:r>
       <w:r>
-        <w:rPr>
-          <w:sz w:val="24"/>
-        </w:rPr>
         <w:instrText xml:space="preserve"> ADDIN EN.CITE.DATA </w:instrText>
       </w:r>
       <w:r>
-        <w:rPr>
-          <w:sz w:val="24"/>
-        </w:rPr>
-      </w:r>
-      <w:r>
-        <w:rPr>
-          <w:sz w:val="24"/>
-        </w:rPr>
         <w:fldChar w:fldCharType="end"/>
       </w:r>
       <w:r>
-        <w:rPr>
-          <w:sz w:val="24"/>
-        </w:rPr>
-      </w:r>
-      <w:r>
-        <w:rPr>
-          <w:sz w:val="24"/>
-        </w:rPr>
         <w:fldChar w:fldCharType="separate"/>
       </w:r>
       <w:r>
         <w:rPr>
           <w:noProof/>
-          <w:sz w:val="24"/>
         </w:rPr>
         <w:t>(Collins et al. 2009, Coppoletta et al. 2016, Harvey et al. 2016, Lauvaux et al. 2016)</w:t>
       </w:r>
       <w:r>
-        <w:rPr>
-          <w:sz w:val="24"/>
-        </w:rPr>
         <w:fldChar w:fldCharType="end"/>
       </w:r>
       <w:r>
-        <w:rPr>
-          <w:sz w:val="24"/>
-        </w:rPr>
         <w:t>:  these effects were often mitigated by initial fire severity and fire interval</w:t>
       </w:r>
       <w:r>
-        <w:rPr>
-          <w:sz w:val="24"/>
-        </w:rPr>
         <w:t xml:space="preserve">.  </w:t>
       </w:r>
       <w:r>
         <w:rPr>
           <w:color w:val="A6A6A6" w:themeColor="background1" w:themeShade="A6"/>
-          <w:sz w:val="24"/>
         </w:rPr>
         <w:t>I</w:t>
       </w:r>
       <w:r>
         <w:rPr>
           <w:color w:val="A6A6A6" w:themeColor="background1" w:themeShade="A6"/>
-          <w:sz w:val="24"/>
         </w:rPr>
         <w:t>nitial fire severity</w:t>
       </w:r>
       <w:r>
         <w:rPr>
           <w:color w:val="A6A6A6" w:themeColor="background1" w:themeShade="A6"/>
-          <w:sz w:val="24"/>
         </w:rPr>
         <w:t>,</w:t>
       </w:r>
       <w:r>
         <w:rPr>
           <w:color w:val="A6A6A6" w:themeColor="background1" w:themeShade="A6"/>
-          <w:sz w:val="24"/>
         </w:rPr>
         <w:t xml:space="preserve"> time since fire</w:t>
       </w:r>
       <w:r>
         <w:rPr>
           <w:color w:val="A6A6A6" w:themeColor="background1" w:themeShade="A6"/>
-          <w:sz w:val="24"/>
         </w:rPr>
         <w:t xml:space="preserve"> and vegetation</w:t>
       </w:r>
       <w:r>
         <w:rPr>
           <w:color w:val="A6A6A6" w:themeColor="background1" w:themeShade="A6"/>
-          <w:sz w:val="24"/>
         </w:rPr>
         <w:t xml:space="preserve"> are frequently cited as the most important determinants of reburn outcomes</w:t>
       </w:r>
       <w:r>
         <w:rPr>
           <w:color w:val="A6A6A6" w:themeColor="background1" w:themeShade="A6"/>
-          <w:sz w:val="24"/>
         </w:rPr>
         <w:t xml:space="preserve"> </w:t>
       </w:r>
       <w:r>
         <w:rPr>
           <w:color w:val="A6A6A6" w:themeColor="background1" w:themeShade="A6"/>
-          <w:sz w:val="24"/>
         </w:rPr>
         <w:fldChar w:fldCharType="begin">
           <w:fldData xml:space="preserve">PEVuZE5vdGU+PENpdGU+PEF1dGhvcj5IYXJ2ZXk8L0F1dGhvcj48WWVhcj4yMDE2PC9ZZWFyPjxJ
@@ -1431,14 +1268,12 @@
       <w:r>
         <w:rPr>
           <w:color w:val="A6A6A6" w:themeColor="background1" w:themeShade="A6"/>
-          <w:sz w:val="24"/>
         </w:rPr>
         <w:instrText xml:space="preserve"> ADDIN EN.CITE </w:instrText>
       </w:r>
       <w:r>
         <w:rPr>
           <w:color w:val="A6A6A6" w:themeColor="background1" w:themeShade="A6"/>
-          <w:sz w:val="24"/>
         </w:rPr>
         <w:fldChar w:fldCharType="begin">
           <w:fldData xml:space="preserve">PEVuZE5vdGU+PENpdGU+PEF1dGhvcj5IYXJ2ZXk8L0F1dGhvcj48WWVhcj4yMDE2PC9ZZWFyPjxJ
@@ -1501,33 +1336,28 @@
       <w:r>
         <w:rPr>
           <w:color w:val="A6A6A6" w:themeColor="background1" w:themeShade="A6"/>
-          <w:sz w:val="24"/>
         </w:rPr>
         <w:instrText xml:space="preserve"> ADDIN EN.CITE.DATA </w:instrText>
       </w:r>
       <w:r>
         <w:rPr>
           <w:color w:val="A6A6A6" w:themeColor="background1" w:themeShade="A6"/>
-          <w:sz w:val="24"/>
         </w:rPr>
       </w:r>
       <w:r>
         <w:rPr>
           <w:color w:val="A6A6A6" w:themeColor="background1" w:themeShade="A6"/>
-          <w:sz w:val="24"/>
         </w:rPr>
         <w:fldChar w:fldCharType="end"/>
       </w:r>
       <w:r>
         <w:rPr>
           <w:color w:val="A6A6A6" w:themeColor="background1" w:themeShade="A6"/>
-          <w:sz w:val="24"/>
         </w:rPr>
       </w:r>
       <w:r>
         <w:rPr>
           <w:color w:val="A6A6A6" w:themeColor="background1" w:themeShade="A6"/>
-          <w:sz w:val="24"/>
         </w:rPr>
         <w:fldChar w:fldCharType="separate"/>
       </w:r>
@@ -1535,70 +1365,43 @@
         <w:rPr>
           <w:noProof/>
           <w:color w:val="A6A6A6" w:themeColor="background1" w:themeShade="A6"/>
-          <w:sz w:val="24"/>
         </w:rPr>
         <w:t>(Harvey et al. 2016, Grabinski et al. 2017, Harris and Taylor 2017)</w:t>
       </w:r>
       <w:r>
         <w:rPr>
           <w:color w:val="A6A6A6" w:themeColor="background1" w:themeShade="A6"/>
-          <w:sz w:val="24"/>
         </w:rPr>
         <w:fldChar w:fldCharType="end"/>
       </w:r>
       <w:r>
         <w:rPr>
           <w:color w:val="A6A6A6" w:themeColor="background1" w:themeShade="A6"/>
-          <w:sz w:val="24"/>
         </w:rPr>
         <w:t xml:space="preserve">.  </w:t>
       </w:r>
       <w:r>
-        <w:rPr>
-          <w:sz w:val="24"/>
-        </w:rPr>
         <w:t>High-severity wildfires</w:t>
       </w:r>
       <w:r>
-        <w:rPr>
-          <w:sz w:val="24"/>
-        </w:rPr>
         <w:t xml:space="preserve"> can alter successional pathways</w:t>
       </w:r>
       <w:r>
-        <w:rPr>
-          <w:sz w:val="24"/>
-        </w:rPr>
         <w:t>, especially</w:t>
       </w:r>
       <w:r>
-        <w:rPr>
-          <w:sz w:val="24"/>
-        </w:rPr>
         <w:t xml:space="preserve"> in naive ecosystems</w:t>
       </w:r>
       <w:r>
-        <w:rPr>
-          <w:sz w:val="24"/>
-        </w:rPr>
         <w:t>,</w:t>
       </w:r>
       <w:r>
-        <w:rPr>
-          <w:sz w:val="24"/>
-        </w:rPr>
         <w:t xml:space="preserve"> such that conversions to alternative vegetative states occur.  </w:t>
       </w:r>
       <w:r>
-        <w:rPr>
-          <w:sz w:val="24"/>
-        </w:rPr>
         <w:t xml:space="preserve">Examples of these type conversions exist in a variety of ecosystems </w:t>
       </w:r>
       <w:r>
-        <w:rPr>
-          <w:sz w:val="24"/>
-        </w:rPr>
         <w:fldChar w:fldCharType="begin">
           <w:fldData xml:space="preserve">PEVuZE5vdGU+PENpdGU+PEF1dGhvcj5Db2xsaW5zPC9BdXRob3I+PFllYXI+MjAxMzwvWWVhcj48
 SURUZXh0PkVhcmx5IGZvcmVzdCBkeW5hbWljcyBpbiBzdGFuZC1yZXBsYWNpbmcgZmlyZSBwYXRj
@@ -1656,15 +1459,9 @@
         </w:fldChar>
       </w:r>
       <w:r>
-        <w:rPr>
-          <w:sz w:val="24"/>
-        </w:rPr>
         <w:instrText xml:space="preserve"> ADDIN EN.CITE </w:instrText>
       </w:r>
       <w:r>
-        <w:rPr>
-          <w:sz w:val="24"/>
-        </w:rPr>
         <w:fldChar w:fldCharType="begin">
           <w:fldData xml:space="preserve">PEVuZE5vdGU+PENpdGU+PEF1dGhvcj5Db2xsaW5zPC9BdXRob3I+PFllYXI+MjAxMzwvWWVhcj48
 SURUZXh0PkVhcmx5IGZvcmVzdCBkeW5hbWljcyBpbiBzdGFuZC1yZXBsYWNpbmcgZmlyZSBwYXRj
@@ -1722,148 +1519,85 @@
         </w:fldChar>
       </w:r>
       <w:r>
-        <w:rPr>
-          <w:sz w:val="24"/>
-        </w:rPr>
         <w:instrText xml:space="preserve"> ADDIN EN.CITE.DATA </w:instrText>
       </w:r>
       <w:r>
-        <w:rPr>
-          <w:sz w:val="24"/>
-        </w:rPr>
-      </w:r>
-      <w:r>
-        <w:rPr>
-          <w:sz w:val="24"/>
-        </w:rPr>
         <w:fldChar w:fldCharType="end"/>
       </w:r>
       <w:r>
-        <w:rPr>
-          <w:sz w:val="24"/>
-        </w:rPr>
         <w:fldChar w:fldCharType="separate"/>
       </w:r>
       <w:r>
         <w:rPr>
           <w:noProof/>
-          <w:sz w:val="24"/>
         </w:rPr>
         <w:t>(Odion et al. 2010, Knox and Clarke 2012, Collins and Roller 2013)</w:t>
       </w:r>
       <w:r>
-        <w:rPr>
-          <w:sz w:val="24"/>
-        </w:rPr>
         <w:fldChar w:fldCharType="end"/>
       </w:r>
       <w:r>
-        <w:rPr>
-          <w:sz w:val="24"/>
-        </w:rPr>
         <w:t>.</w:t>
       </w:r>
       <w:r>
-        <w:rPr>
-          <w:sz w:val="24"/>
-        </w:rPr>
         <w:t xml:space="preserve">  </w:t>
       </w:r>
       <w:r>
-        <w:rPr>
-          <w:sz w:val="24"/>
-        </w:rPr>
         <w:t xml:space="preserve">The legacies of these extreme events can exhibit strong temporal persistence, influencing not only post-fire vegetation and fuels, but even promoting </w:t>
       </w:r>
       <w:r>
         <w:rPr>
           <w:color w:val="BFBFBF" w:themeColor="background1" w:themeShade="BF"/>
-          <w:sz w:val="24"/>
-        </w:rPr>
-        <w:t>(pushing the system towards)</w:t>
-      </w:r>
-      <w:r>
-        <w:rPr>
-          <w:sz w:val="24"/>
-        </w:rPr>
+        </w:rPr>
+        <w:t xml:space="preserve">(pushing the system </w:t>
+      </w:r>
+      <w:r>
+        <w:rPr>
+          <w:color w:val="BFBFBF" w:themeColor="background1" w:themeShade="BF"/>
+        </w:rPr>
+        <w:lastRenderedPageBreak/>
+        <w:t>towards)</w:t>
+      </w:r>
+      <w:r>
         <w:t xml:space="preserve"> the creation of novel fire regimes.  </w:t>
       </w:r>
       <w:r>
-        <w:rPr>
-          <w:sz w:val="24"/>
-        </w:rPr>
         <w:t>This</w:t>
       </w:r>
       <w:r>
-        <w:rPr>
-          <w:sz w:val="24"/>
-        </w:rPr>
         <w:t xml:space="preserve"> shift</w:t>
       </w:r>
       <w:r>
-        <w:rPr>
-          <w:sz w:val="24"/>
-        </w:rPr>
         <w:t xml:space="preserve"> </w:t>
       </w:r>
       <w:r>
-        <w:rPr>
-          <w:sz w:val="24"/>
-        </w:rPr>
         <w:t>occurs via</w:t>
       </w:r>
       <w:r>
-        <w:rPr>
-          <w:sz w:val="24"/>
-        </w:rPr>
         <w:t xml:space="preserve"> positive feedbacks, where initial high severity begets subsequent high severity, fueled in large part by fire-mediated vegetative state shifts</w:t>
       </w:r>
       <w:r>
-        <w:rPr>
-          <w:sz w:val="24"/>
-        </w:rPr>
         <w:t xml:space="preserve">. </w:t>
       </w:r>
       <w:r>
-        <w:rPr>
-          <w:sz w:val="24"/>
-        </w:rPr>
         <w:t xml:space="preserve"> </w:t>
       </w:r>
       <w:r>
-        <w:rPr>
-          <w:sz w:val="24"/>
-        </w:rPr>
         <w:t>Some auth</w:t>
       </w:r>
       <w:r>
-        <w:rPr>
-          <w:sz w:val="24"/>
-        </w:rPr>
         <w:t xml:space="preserve">ors have proposed that frequent, severe </w:t>
       </w:r>
       <w:r>
-        <w:rPr>
-          <w:sz w:val="24"/>
-        </w:rPr>
         <w:t xml:space="preserve">reburns </w:t>
       </w:r>
       <w:r>
-        <w:rPr>
-          <w:sz w:val="24"/>
-        </w:rPr>
         <w:t>advance</w:t>
       </w:r>
       <w:r>
-        <w:rPr>
-          <w:sz w:val="24"/>
-        </w:rPr>
         <w:t xml:space="preserve"> ecological thresholds, beyond which vegetation is permanently altered and previous ecosystems are unlikely to return </w:t>
       </w:r>
       <w:r>
-        <w:rPr>
-          <w:sz w:val="24"/>
-        </w:rPr>
         <w:fldChar w:fldCharType="begin">
           <w:fldData xml:space="preserve">PEVuZE5vdGU+PENpdGU+PEF1dGhvcj5GYWxrPC9BdXRob3I+PFllYXI+MjAxMzwvWWVhcj48SURU
 ZXh0PkFyZSBNYWRyZWFuIGVjb3N5c3RlbXMgYXBwcm9hY2hpbmcgdGlwcGluZyBwb2ludHM/IEFu
@@ -1928,15 +1662,9 @@
         </w:fldChar>
       </w:r>
       <w:r>
-        <w:rPr>
-          <w:sz w:val="24"/>
-        </w:rPr>
         <w:instrText xml:space="preserve"> ADDIN EN.CITE </w:instrText>
       </w:r>
       <w:r>
-        <w:rPr>
-          <w:sz w:val="24"/>
-        </w:rPr>
         <w:fldChar w:fldCharType="begin">
           <w:fldData xml:space="preserve">PEVuZE5vdGU+PENpdGU+PEF1dGhvcj5GYWxrPC9BdXRob3I+PFllYXI+MjAxMzwvWWVhcj48SURU
 ZXh0PkFyZSBNYWRyZWFuIGVjb3N5c3RlbXMgYXBwcm9hY2hpbmcgdGlwcGluZyBwb2ludHM/IEFu
@@ -2001,145 +1729,65 @@
         </w:fldChar>
       </w:r>
       <w:r>
-        <w:rPr>
-          <w:sz w:val="24"/>
-        </w:rPr>
         <w:instrText xml:space="preserve"> ADDIN EN.CITE.DATA </w:instrText>
       </w:r>
       <w:r>
-        <w:rPr>
-          <w:sz w:val="24"/>
-        </w:rPr>
-      </w:r>
-      <w:r>
-        <w:rPr>
-          <w:sz w:val="24"/>
-        </w:rPr>
         <w:fldChar w:fldCharType="end"/>
       </w:r>
       <w:r>
-        <w:rPr>
-          <w:sz w:val="24"/>
-        </w:rPr>
         <w:fldChar w:fldCharType="separate"/>
       </w:r>
       <w:r>
         <w:rPr>
           <w:noProof/>
-          <w:sz w:val="24"/>
         </w:rPr>
         <w:t>(Falk 2013, Tepley et al. 2017, Stevens‐Rumann et al. 2018)</w:t>
       </w:r>
       <w:r>
-        <w:rPr>
-          <w:sz w:val="24"/>
-        </w:rPr>
         <w:fldChar w:fldCharType="end"/>
       </w:r>
       <w:r>
-        <w:rPr>
-          <w:sz w:val="24"/>
-        </w:rPr>
         <w:t xml:space="preserve">.   </w:t>
       </w:r>
     </w:p>
     <w:p>
       <w:pPr>
-        <w:rPr>
-          <w:sz w:val="24"/>
-          <w:szCs w:val="24"/>
-        </w:rPr>
-      </w:pPr>
-      <w:r>
-        <w:rPr>
-          <w:sz w:val="24"/>
-        </w:rPr>
+        <w:spacing w:line="480" w:lineRule="auto"/>
+        <w:rPr>
+          <w:szCs w:val="24"/>
+        </w:rPr>
+      </w:pPr>
+      <w:r>
         <w:tab/>
       </w:r>
       <w:r>
-        <w:rPr>
-          <w:sz w:val="24"/>
-        </w:rPr>
         <w:t>T</w:t>
       </w:r>
       <w:r>
-        <w:rPr>
-          <w:sz w:val="24"/>
-        </w:rPr>
         <w:t xml:space="preserve">hese </w:t>
       </w:r>
       <w:r>
-        <w:rPr>
-          <w:sz w:val="24"/>
-        </w:rPr>
         <w:t xml:space="preserve">post-fire </w:t>
       </w:r>
       <w:r>
-        <w:rPr>
-          <w:sz w:val="24"/>
-        </w:rPr>
         <w:t xml:space="preserve">state shifts </w:t>
       </w:r>
       <w:r>
-        <w:rPr>
-          <w:sz w:val="24"/>
-        </w:rPr>
         <w:t xml:space="preserve">and feedbacks have been observed when </w:t>
       </w:r>
       <w:r>
-        <w:rPr>
-          <w:sz w:val="24"/>
-        </w:rPr>
         <w:t>stand-replacing wildfires</w:t>
       </w:r>
       <w:r>
-        <w:rPr>
-          <w:sz w:val="24"/>
-        </w:rPr>
         <w:t xml:space="preserve"> facilitate the conversion of dry mixed-conifer forests </w:t>
       </w:r>
       <w:r>
-        <w:rPr>
-          <w:sz w:val="24"/>
-        </w:rPr>
-        <w:t xml:space="preserve">of </w:t>
-      </w:r>
-      <w:r>
-        <w:rPr>
-          <w:sz w:val="24"/>
-        </w:rPr>
-        <w:t>northeastern California</w:t>
-      </w:r>
-      <w:r>
-        <w:rPr>
-          <w:sz w:val="24"/>
-        </w:rPr>
-        <w:t xml:space="preserve"> </w:t>
-      </w:r>
-      <w:r>
-        <w:rPr>
-          <w:sz w:val="24"/>
-        </w:rPr>
-        <w:t xml:space="preserve">to montane chaparral </w:t>
-      </w:r>
-      <w:proofErr w:type="spellStart"/>
-      <w:r>
-        <w:rPr>
-          <w:sz w:val="24"/>
-        </w:rPr>
-        <w:t>shrublands</w:t>
-      </w:r>
-      <w:proofErr w:type="spellEnd"/>
-      <w:r>
-        <w:rPr>
-          <w:sz w:val="24"/>
-        </w:rPr>
-        <w:t xml:space="preserve"> </w:t>
-      </w:r>
-      <w:r>
-        <w:rPr>
-          <w:sz w:val="24"/>
-        </w:rPr>
+        <w:t xml:space="preserve">of northeastern California </w:t>
+      </w:r>
+      <w:r>
+        <w:t xml:space="preserve">to montane chaparral shrublands </w:t>
+      </w:r>
+      <w:r>
         <w:fldChar w:fldCharType="begin">
           <w:fldData xml:space="preserve">PEVuZE5vdGU+PENpdGU+PEF1dGhvcj5Db2xsaW5zPC9BdXRob3I+PFllYXI+MjAxMzwvWWVhcj48
 SURUZXh0PkVhcmx5IGZvcmVzdCBkeW5hbWljcyBpbiBzdGFuZC1yZXBsYWNpbmcgZmlyZSBwYXRj
@@ -2166,47 +1814,41 @@
 dGl0bGU+UG9zdC1maXJlIHZlZ2V0YXRpb24gYW5kIGZ1ZWwgZGV2ZWxvcG1lbnQgaW5mbHVlbmNl
 cyBmaXJlIHNldmVyaXR5IHBhdHRlcm5zIGluIHJlYnVybnM8L3RpdGxlPjxzZWNvbmRhcnktdGl0
 bGU+RWNvbG9naWNhbCBBcHBsaWNhdGlvbnM8L3NlY29uZGFyeS10aXRsZT48L3RpdGxlcz48cGFn
-ZXM+Njg2LS02OTk8L3BhZ2VzPjxudW1iZXI+MzwvbnVtYmVyPjxjb250cmlidXRvcnM+PGF1dGhv
-cnM+PGF1dGhvcj5Db3Bwb2xldHRhLCBNaWNoZWxsZTwvYXV0aG9yPjxhdXRob3I+TWVycmlhbSwg
-S3lsZSBFLjwvYXV0aG9yPjxhdXRob3I+Q29sbGlucywgQnJhbmRvbiBNLjwvYXV0aG9yPjwvYXV0
-aG9ycz48L2NvbnRyaWJ1dG9ycz48YWRkZWQtZGF0ZSBmb3JtYXQ9InV0YyI+MTUxNDk0MjI1Mzwv
-YWRkZWQtZGF0ZT48cmVmLXR5cGUgbmFtZT0iSm91cm5hbCBBcnRpY2xlIj4xNzwvcmVmLXR5cGU+
-PGRhdGVzPjx5ZWFyPjIwMTY8L3llYXI+PC9kYXRlcz48cmVjLW51bWJlcj4yMzwvcmVjLW51bWJl
-cj48bGFzdC11cGRhdGVkLWRhdGUgZm9ybWF0PSJ1dGMiPjE1MTk3Njk2NTM8L2xhc3QtdXBkYXRl
-ZC1kYXRlPjxhY2Nlc3Npb24tbnVtPkNvcHBvbGV0dGEyMDE2PC9hY2Nlc3Npb24tbnVtPjx2b2x1
-bWU+MjY8L3ZvbHVtZT48L3JlY29yZD48L0NpdGU+PENpdGU+PEF1dGhvcj5MYXV2YXV4PC9BdXRo
-b3I+PFllYXI+MjAxNjwvWWVhcj48SURUZXh0PkhpZ2ggc2V2ZXJpdHkgZmlyZSBhbmQgbWl4ZWQg
-Y29uaWZlciBmb3Jlc3QtY2hhcGFycmFsIGR5bmFtaWNzIGluIHRoZSBzb3V0aGVybiBDYXNjYWRl
-IFJhbmdlLCBVU0E8L0lEVGV4dD48cmVjb3JkPjxrZXl3b3Jkcz48a2V5d29yZD5BbHRlcm5hdGUg
-c3RhYmxlIHN0YXRlcyxDQSBtaXhlZC1jb25pZmVyLENhc2NhZGUgUmFuZ2UsRmlyZSBlZmZlY3Rz
-LEZpcmUgZXhjbHVzaW9uLEhldGVyb2dlbmVpdHksTWl4ZWQgY29uaWZlciBmb3Jlc3QsTW9udGFu
-ZSBjaGFwYXJyYWwsU2hydWJzLFZlZ2V0YXRpb24gc2hpZnQsZmVlZGJhY2sgbG9vcHMsZmlyZSBz
-ZXZlcml0eTwva2V5d29yZD48L2tleXdvcmRzPjxpc2JuPjAzNzgxMTI3PC9pc2JuPjx0aXRsZXM+
-PHRpdGxlPkhpZ2ggc2V2ZXJpdHkgZmlyZSBhbmQgbWl4ZWQgY29uaWZlciBmb3Jlc3QtY2hhcGFy
-cmFsIGR5bmFtaWNzIGluIHRoZSBzb3V0aGVybiBDYXNjYWRlIFJhbmdlLCBVU0E8L3RpdGxlPjxz
-ZWNvbmRhcnktdGl0bGU+Rm9yZXN0IEVjb2xvZ3kgYW5kIE1hbmFnZW1lbnQ8L3NlY29uZGFyeS10
-aXRsZT48L3RpdGxlcz48cGFnZXM+NzQtLTg1PC9wYWdlcz48Y29udHJpYnV0b3JzPjxhdXRob3Jz
-PjxhdXRob3I+TGF1dmF1eCwgQ2F0aGVyaW5lIEFpcmV5PC9hdXRob3I+PGF1dGhvcj5Ta2lubmVy
-LCBDYXJsIE4uPC9hdXRob3I+PGF1dGhvcj5UYXlsb3IsIEFsYW4gSC48L2F1dGhvcj48L2F1dGhv
-cnM+PC9jb250cmlidXRvcnM+PGFkZGVkLWRhdGUgZm9ybWF0PSJ1dGMiPjE1MTQ5NDIyNTM8L2Fk
-ZGVkLWRhdGU+PHJlZi10eXBlIG5hbWU9IkpvdXJuYWwgQXJ0aWNsZSI+MTc8L3JlZi10eXBlPjxk
-YXRlcz48eWVhcj4yMDE2PC95ZWFyPjwvZGF0ZXM+PHJlYy1udW1iZXI+NjwvcmVjLW51bWJlcj48
-bGFzdC11cGRhdGVkLWRhdGUgZm9ybWF0PSJ1dGMiPjE1MTYzOTIzOTE8L2xhc3QtdXBkYXRlZC1k
-YXRlPjxhY2Nlc3Npb24tbnVtPkxhdXZhdXgyMDE2PC9hY2Nlc3Npb24tbnVtPjx2b2x1bWU+MzYz
-PC92b2x1bWU+PC9yZWNvcmQ+PC9DaXRlPjwvRW5kTm90ZT4A
+ZXM+Njg2LTY5OTwvcGFnZXM+PG51bWJlcj4zPC9udW1iZXI+PGNvbnRyaWJ1dG9ycz48YXV0aG9y
+cz48YXV0aG9yPkNvcHBvbGV0dGEsIE1pY2hlbGxlPC9hdXRob3I+PGF1dGhvcj5NZXJyaWFtLCBL
+eWxlIEUuPC9hdXRob3I+PGF1dGhvcj5Db2xsaW5zLCBCcmFuZG9uIE0uPC9hdXRob3I+PC9hdXRo
+b3JzPjwvY29udHJpYnV0b3JzPjxhZGRlZC1kYXRlIGZvcm1hdD0idXRjIj4xNTE0OTQyMjUzPC9h
+ZGRlZC1kYXRlPjxyZWYtdHlwZSBuYW1lPSJKb3VybmFsIEFydGljbGUiPjE3PC9yZWYtdHlwZT48
+ZGF0ZXM+PHllYXI+MjAxNjwveWVhcj48L2RhdGVzPjxyZWMtbnVtYmVyPjIzPC9yZWMtbnVtYmVy
+PjxsYXN0LXVwZGF0ZWQtZGF0ZSBmb3JtYXQ9InV0YyI+MTUyMTc2NTU2NjwvbGFzdC11cGRhdGVk
+LWRhdGU+PGFjY2Vzc2lvbi1udW0+Q29wcG9sZXR0YTIwMTY8L2FjY2Vzc2lvbi1udW0+PHZvbHVt
+ZT4yNjwvdm9sdW1lPjwvcmVjb3JkPjwvQ2l0ZT48Q2l0ZT48QXV0aG9yPkxhdXZhdXg8L0F1dGhv
+cj48WWVhcj4yMDE2PC9ZZWFyPjxJRFRleHQ+SGlnaCBzZXZlcml0eSBmaXJlIGFuZCBtaXhlZCBj
+b25pZmVyIGZvcmVzdC1jaGFwYXJyYWwgZHluYW1pY3MgaW4gdGhlIHNvdXRoZXJuIENhc2NhZGUg
+UmFuZ2UsIFVTQTwvSURUZXh0PjxyZWNvcmQ+PGtleXdvcmRzPjxrZXl3b3JkPkFsdGVybmF0ZSBz
+dGFibGUgc3RhdGVzLENBIG1peGVkLWNvbmlmZXIsQ2FzY2FkZSBSYW5nZSxGaXJlIGVmZmVjdHMs
+RmlyZSBleGNsdXNpb24sSGV0ZXJvZ2VuZWl0eSxNaXhlZCBjb25pZmVyIGZvcmVzdCxNb250YW5l
+IGNoYXBhcnJhbCxTaHJ1YnMsVmVnZXRhdGlvbiBzaGlmdCxmZWVkYmFjayBsb29wcyxmaXJlIHNl
+dmVyaXR5PC9rZXl3b3JkPjwva2V5d29yZHM+PGlzYm4+MDM3ODExMjc8L2lzYm4+PHRpdGxlcz48
+dGl0bGU+SGlnaCBzZXZlcml0eSBmaXJlIGFuZCBtaXhlZCBjb25pZmVyIGZvcmVzdC1jaGFwYXJy
+YWwgZHluYW1pY3MgaW4gdGhlIHNvdXRoZXJuIENhc2NhZGUgUmFuZ2UsIFVTQTwvdGl0bGU+PHNl
+Y29uZGFyeS10aXRsZT5Gb3Jlc3QgRWNvbG9neSBhbmQgTWFuYWdlbWVudDwvc2Vjb25kYXJ5LXRp
+dGxlPjwvdGl0bGVzPjxwYWdlcz43NC0tODU8L3BhZ2VzPjxjb250cmlidXRvcnM+PGF1dGhvcnM+
+PGF1dGhvcj5MYXV2YXV4LCBDYXRoZXJpbmUgQWlyZXk8L2F1dGhvcj48YXV0aG9yPlNraW5uZXIs
+IENhcmwgTi48L2F1dGhvcj48YXV0aG9yPlRheWxvciwgQWxhbiBILjwvYXV0aG9yPjwvYXV0aG9y
+cz48L2NvbnRyaWJ1dG9ycz48YWRkZWQtZGF0ZSBmb3JtYXQ9InV0YyI+MTUxNDk0MjI1MzwvYWRk
+ZWQtZGF0ZT48cmVmLXR5cGUgbmFtZT0iSm91cm5hbCBBcnRpY2xlIj4xNzwvcmVmLXR5cGU+PGRh
+dGVzPjx5ZWFyPjIwMTY8L3llYXI+PC9kYXRlcz48cmVjLW51bWJlcj42PC9yZWMtbnVtYmVyPjxs
+YXN0LXVwZGF0ZWQtZGF0ZSBmb3JtYXQ9InV0YyI+MTUxNjM5MjM5MTwvbGFzdC11cGRhdGVkLWRh
+dGU+PGFjY2Vzc2lvbi1udW0+TGF1dmF1eDIwMTY8L2FjY2Vzc2lvbi1udW0+PHZvbHVtZT4zNjM8
+L3ZvbHVtZT48L3JlY29yZD48L0NpdGU+PC9FbmROb3RlPn==
 </w:fldData>
         </w:fldChar>
       </w:r>
       <w:r>
-        <w:rPr>
-          <w:sz w:val="24"/>
-        </w:rPr>
         <w:instrText xml:space="preserve"> ADDIN EN.CITE </w:instrText>
       </w:r>
       <w:r>
-        <w:rPr>
-          <w:sz w:val="24"/>
-        </w:rPr>
         <w:fldChar w:fldCharType="begin">
           <w:fldData xml:space="preserve">PEVuZE5vdGU+PENpdGU+PEF1dGhvcj5Db2xsaW5zPC9BdXRob3I+PFllYXI+MjAxMzwvWWVhcj48
 SURUZXh0PkVhcmx5IGZvcmVzdCBkeW5hbWljcyBpbiBzdGFuZC1yZXBsYWNpbmcgZmlyZSBwYXRj
@@ -2233,197 +1875,6327 @@
 dGl0bGU+UG9zdC1maXJlIHZlZ2V0YXRpb24gYW5kIGZ1ZWwgZGV2ZWxvcG1lbnQgaW5mbHVlbmNl
 cyBmaXJlIHNldmVyaXR5IHBhdHRlcm5zIGluIHJlYnVybnM8L3RpdGxlPjxzZWNvbmRhcnktdGl0
 bGU+RWNvbG9naWNhbCBBcHBsaWNhdGlvbnM8L3NlY29uZGFyeS10aXRsZT48L3RpdGxlcz48cGFn
-ZXM+Njg2LS02OTk8L3BhZ2VzPjxudW1iZXI+MzwvbnVtYmVyPjxjb250cmlidXRvcnM+PGF1dGhv
-cnM+PGF1dGhvcj5Db3Bwb2xldHRhLCBNaWNoZWxsZTwvYXV0aG9yPjxhdXRob3I+TWVycmlhbSwg
-S3lsZSBFLjwvYXV0aG9yPjxhdXRob3I+Q29sbGlucywgQnJhbmRvbiBNLjwvYXV0aG9yPjwvYXV0
-aG9ycz48L2NvbnRyaWJ1dG9ycz48YWRkZWQtZGF0ZSBmb3JtYXQ9InV0YyI+MTUxNDk0MjI1Mzwv
-YWRkZWQtZGF0ZT48cmVmLXR5cGUgbmFtZT0iSm91cm5hbCBBcnRpY2xlIj4xNzwvcmVmLXR5cGU+
-PGRhdGVzPjx5ZWFyPjIwMTY8L3llYXI+PC9kYXRlcz48cmVjLW51bWJlcj4yMzwvcmVjLW51bWJl
-cj48bGFzdC11cGRhdGVkLWRhdGUgZm9ybWF0PSJ1dGMiPjE1MTk3Njk2NTM8L2xhc3QtdXBkYXRl
-ZC1kYXRlPjxhY2Nlc3Npb24tbnVtPkNvcHBvbGV0dGEyMDE2PC9hY2Nlc3Npb24tbnVtPjx2b2x1
-bWU+MjY8L3ZvbHVtZT48L3JlY29yZD48L0NpdGU+PENpdGU+PEF1dGhvcj5MYXV2YXV4PC9BdXRo
-b3I+PFllYXI+MjAxNjwvWWVhcj48SURUZXh0PkhpZ2ggc2V2ZXJpdHkgZmlyZSBhbmQgbWl4ZWQg
-Y29uaWZlciBmb3Jlc3QtY2hhcGFycmFsIGR5bmFtaWNzIGluIHRoZSBzb3V0aGVybiBDYXNjYWRl
-IFJhbmdlLCBVU0E8L0lEVGV4dD48cmVjb3JkPjxrZXl3b3Jkcz48a2V5d29yZD5BbHRlcm5hdGUg
-c3RhYmxlIHN0YXRlcyxDQSBtaXhlZC1jb25pZmVyLENhc2NhZGUgUmFuZ2UsRmlyZSBlZmZlY3Rz
-LEZpcmUgZXhjbHVzaW9uLEhldGVyb2dlbmVpdHksTWl4ZWQgY29uaWZlciBmb3Jlc3QsTW9udGFu
-ZSBjaGFwYXJyYWwsU2hydWJzLFZlZ2V0YXRpb24gc2hpZnQsZmVlZGJhY2sgbG9vcHMsZmlyZSBz
-ZXZlcml0eTwva2V5d29yZD48L2tleXdvcmRzPjxpc2JuPjAzNzgxMTI3PC9pc2JuPjx0aXRsZXM+
-PHRpdGxlPkhpZ2ggc2V2ZXJpdHkgZmlyZSBhbmQgbWl4ZWQgY29uaWZlciBmb3Jlc3QtY2hhcGFy
-cmFsIGR5bmFtaWNzIGluIHRoZSBzb3V0aGVybiBDYXNjYWRlIFJhbmdlLCBVU0E8L3RpdGxlPjxz
-ZWNvbmRhcnktdGl0bGU+Rm9yZXN0IEVjb2xvZ3kgYW5kIE1hbmFnZW1lbnQ8L3NlY29uZGFyeS10
-aXRsZT48L3RpdGxlcz48cGFnZXM+NzQtLTg1PC9wYWdlcz48Y29udHJpYnV0b3JzPjxhdXRob3Jz
-PjxhdXRob3I+TGF1dmF1eCwgQ2F0aGVyaW5lIEFpcmV5PC9hdXRob3I+PGF1dGhvcj5Ta2lubmVy
-LCBDYXJsIE4uPC9hdXRob3I+PGF1dGhvcj5UYXlsb3IsIEFsYW4gSC48L2F1dGhvcj48L2F1dGhv
-cnM+PC9jb250cmlidXRvcnM+PGFkZGVkLWRhdGUgZm9ybWF0PSJ1dGMiPjE1MTQ5NDIyNTM8L2Fk
-ZGVkLWRhdGU+PHJlZi10eXBlIG5hbWU9IkpvdXJuYWwgQXJ0aWNsZSI+MTc8L3JlZi10eXBlPjxk
-YXRlcz48eWVhcj4yMDE2PC95ZWFyPjwvZGF0ZXM+PHJlYy1udW1iZXI+NjwvcmVjLW51bWJlcj48
-bGFzdC11cGRhdGVkLWRhdGUgZm9ybWF0PSJ1dGMiPjE1MTYzOTIzOTE8L2xhc3QtdXBkYXRlZC1k
-YXRlPjxhY2Nlc3Npb24tbnVtPkxhdXZhdXgyMDE2PC9hY2Nlc3Npb24tbnVtPjx2b2x1bWU+MzYz
-PC92b2x1bWU+PC9yZWNvcmQ+PC9DaXRlPjwvRW5kTm90ZT4A
+ZXM+Njg2LTY5OTwvcGFnZXM+PG51bWJlcj4zPC9udW1iZXI+PGNvbnRyaWJ1dG9ycz48YXV0aG9y
+cz48YXV0aG9yPkNvcHBvbGV0dGEsIE1pY2hlbGxlPC9hdXRob3I+PGF1dGhvcj5NZXJyaWFtLCBL
+eWxlIEUuPC9hdXRob3I+PGF1dGhvcj5Db2xsaW5zLCBCcmFuZG9uIE0uPC9hdXRob3I+PC9hdXRo
+b3JzPjwvY29udHJpYnV0b3JzPjxhZGRlZC1kYXRlIGZvcm1hdD0idXRjIj4xNTE0OTQyMjUzPC9h
+ZGRlZC1kYXRlPjxyZWYtdHlwZSBuYW1lPSJKb3VybmFsIEFydGljbGUiPjE3PC9yZWYtdHlwZT48
+ZGF0ZXM+PHllYXI+MjAxNjwveWVhcj48L2RhdGVzPjxyZWMtbnVtYmVyPjIzPC9yZWMtbnVtYmVy
+PjxsYXN0LXVwZGF0ZWQtZGF0ZSBmb3JtYXQ9InV0YyI+MTUyMTc2NTU2NjwvbGFzdC11cGRhdGVk
+LWRhdGU+PGFjY2Vzc2lvbi1udW0+Q29wcG9sZXR0YTIwMTY8L2FjY2Vzc2lvbi1udW0+PHZvbHVt
+ZT4yNjwvdm9sdW1lPjwvcmVjb3JkPjwvQ2l0ZT48Q2l0ZT48QXV0aG9yPkxhdXZhdXg8L0F1dGhv
+cj48WWVhcj4yMDE2PC9ZZWFyPjxJRFRleHQ+SGlnaCBzZXZlcml0eSBmaXJlIGFuZCBtaXhlZCBj
+b25pZmVyIGZvcmVzdC1jaGFwYXJyYWwgZHluYW1pY3MgaW4gdGhlIHNvdXRoZXJuIENhc2NhZGUg
+UmFuZ2UsIFVTQTwvSURUZXh0PjxyZWNvcmQ+PGtleXdvcmRzPjxrZXl3b3JkPkFsdGVybmF0ZSBz
+dGFibGUgc3RhdGVzLENBIG1peGVkLWNvbmlmZXIsQ2FzY2FkZSBSYW5nZSxGaXJlIGVmZmVjdHMs
+RmlyZSBleGNsdXNpb24sSGV0ZXJvZ2VuZWl0eSxNaXhlZCBjb25pZmVyIGZvcmVzdCxNb250YW5l
+IGNoYXBhcnJhbCxTaHJ1YnMsVmVnZXRhdGlvbiBzaGlmdCxmZWVkYmFjayBsb29wcyxmaXJlIHNl
+dmVyaXR5PC9rZXl3b3JkPjwva2V5d29yZHM+PGlzYm4+MDM3ODExMjc8L2lzYm4+PHRpdGxlcz48
+dGl0bGU+SGlnaCBzZXZlcml0eSBmaXJlIGFuZCBtaXhlZCBjb25pZmVyIGZvcmVzdC1jaGFwYXJy
+YWwgZHluYW1pY3MgaW4gdGhlIHNvdXRoZXJuIENhc2NhZGUgUmFuZ2UsIFVTQTwvdGl0bGU+PHNl
+Y29uZGFyeS10aXRsZT5Gb3Jlc3QgRWNvbG9neSBhbmQgTWFuYWdlbWVudDwvc2Vjb25kYXJ5LXRp
+dGxlPjwvdGl0bGVzPjxwYWdlcz43NC0tODU8L3BhZ2VzPjxjb250cmlidXRvcnM+PGF1dGhvcnM+
+PGF1dGhvcj5MYXV2YXV4LCBDYXRoZXJpbmUgQWlyZXk8L2F1dGhvcj48YXV0aG9yPlNraW5uZXIs
+IENhcmwgTi48L2F1dGhvcj48YXV0aG9yPlRheWxvciwgQWxhbiBILjwvYXV0aG9yPjwvYXV0aG9y
+cz48L2NvbnRyaWJ1dG9ycz48YWRkZWQtZGF0ZSBmb3JtYXQ9InV0YyI+MTUxNDk0MjI1MzwvYWRk
+ZWQtZGF0ZT48cmVmLXR5cGUgbmFtZT0iSm91cm5hbCBBcnRpY2xlIj4xNzwvcmVmLXR5cGU+PGRh
+dGVzPjx5ZWFyPjIwMTY8L3llYXI+PC9kYXRlcz48cmVjLW51bWJlcj42PC9yZWMtbnVtYmVyPjxs
+YXN0LXVwZGF0ZWQtZGF0ZSBmb3JtYXQ9InV0YyI+MTUxNjM5MjM5MTwvbGFzdC11cGRhdGVkLWRh
+dGU+PGFjY2Vzc2lvbi1udW0+TGF1dmF1eDIwMTY8L2FjY2Vzc2lvbi1udW0+PHZvbHVtZT4zNjM8
+L3ZvbHVtZT48L3JlY29yZD48L0NpdGU+PC9FbmROb3RlPn==
 </w:fldData>
         </w:fldChar>
       </w:r>
       <w:r>
-        <w:rPr>
-          <w:sz w:val="24"/>
-        </w:rPr>
         <w:instrText xml:space="preserve"> ADDIN EN.CITE.DATA </w:instrText>
       </w:r>
       <w:r>
-        <w:rPr>
-          <w:sz w:val="24"/>
-        </w:rPr>
-      </w:r>
-      <w:r>
-        <w:rPr>
-          <w:sz w:val="24"/>
-        </w:rPr>
         <w:fldChar w:fldCharType="end"/>
       </w:r>
       <w:r>
-        <w:rPr>
-          <w:sz w:val="24"/>
-        </w:rPr>
         <w:fldChar w:fldCharType="separate"/>
       </w:r>
       <w:r>
         <w:rPr>
           <w:noProof/>
-          <w:sz w:val="24"/>
-        </w:rPr>
-        <w:t xml:space="preserve">(Collins and Roller 2013, Coppoletta et al. 2016, Lauvaux et al. </w:t>
+        </w:rPr>
+        <w:t>(Collins and Roller 2013, Coppoletta et al. 2016, Lauvaux et al. 2016)</w:t>
+      </w:r>
+      <w:r>
+        <w:fldChar w:fldCharType="end"/>
+      </w:r>
+      <w:r>
+        <w:t xml:space="preserve">. </w:t>
+      </w:r>
+      <w:r>
+        <w:t xml:space="preserve"> </w:t>
+      </w:r>
+      <w:r>
+        <w:rPr>
+          <w:szCs w:val="24"/>
+        </w:rPr>
+        <w:t>In this</w:t>
+      </w:r>
+      <w:r>
+        <w:rPr>
+          <w:szCs w:val="24"/>
+        </w:rPr>
+        <w:t xml:space="preserve"> fire-prone region</w:t>
+      </w:r>
+      <w:r>
+        <w:rPr>
+          <w:szCs w:val="24"/>
+        </w:rPr>
+        <w:t>, irregular vegetative patterns resulting from mixed-severity fires historically created gaps and clearings where shrub</w:t>
+      </w:r>
+      <w:r>
+        <w:rPr>
+          <w:szCs w:val="24"/>
+        </w:rPr>
+        <w:t>-dominated</w:t>
+      </w:r>
+      <w:r>
+        <w:rPr>
+          <w:szCs w:val="24"/>
+        </w:rPr>
+        <w:t xml:space="preserve"> communities could persist.  Decades of fire exclusion facilitated the invasion of conifer forests into these gaps, reducing the extent of chaparral ecosystems</w:t>
+      </w:r>
+      <w:r>
+        <w:rPr>
+          <w:szCs w:val="24"/>
+        </w:rPr>
+        <w:t xml:space="preserve"> </w:t>
+      </w:r>
+      <w:r>
+        <w:rPr>
+          <w:szCs w:val="24"/>
+        </w:rPr>
+        <w:fldChar w:fldCharType="begin"/>
+      </w:r>
+      <w:r>
+        <w:rPr>
+          <w:szCs w:val="24"/>
+        </w:rPr>
+        <w:instrText xml:space="preserve"> ADDIN EN.CITE &lt;EndNote&gt;&lt;Cite&gt;&lt;Author&gt;Lauvaux&lt;/Author&gt;&lt;Year&gt;2016&lt;/Year&gt;&lt;IDText&gt;High severity fire and mixed conifer forest-chaparral dynamics in the southern Cascade Range, USA&lt;/IDText&gt;&lt;DisplayText&gt;(Lauvaux et al. 2016)&lt;/DisplayText&gt;&lt;record&gt;&lt;keywords&gt;&lt;keyword&gt;Alternate stable states,CA mixed-conifer,Cascade Range,Fire effects,Fire exclusion,Heterogeneity,Mixed conifer forest,Montane chaparral,Shrubs,Vegetation shift,feedback loops,fire severity&lt;/keyword&gt;&lt;/keywords&gt;&lt;isbn&gt;03781127&lt;/isbn&gt;&lt;titles&gt;&lt;title&gt;High severity fire and mixed conifer forest-chaparral dynamics in the southern Cascade Range, USA&lt;/title&gt;&lt;secondary-title&gt;Forest Ecology and Management&lt;/secondary-title&gt;&lt;/titles&gt;&lt;pages&gt;74--85&lt;/pages&gt;&lt;contributors&gt;&lt;authors&gt;&lt;author&gt;Lauvaux, Catherine Airey&lt;/author&gt;&lt;author&gt;Skinner, Carl N.&lt;/author&gt;&lt;author&gt;Taylor, Alan H.&lt;/author&gt;&lt;/authors&gt;&lt;/contributors&gt;&lt;added-date format="utc"&gt;1514942253&lt;/added-date&gt;&lt;ref-type name="Journal Article"&gt;17&lt;/ref-type&gt;&lt;dates&gt;&lt;year&gt;2016&lt;/year&gt;&lt;/dates&gt;&lt;rec-number&gt;6&lt;/rec-number&gt;&lt;last-updated-date format="utc"&gt;1516392391&lt;/last-updated-date&gt;&lt;accession-num&gt;Lauvaux2016&lt;/accession-num&gt;&lt;volume&gt;363&lt;/volume&gt;&lt;/record&gt;&lt;/Cite&gt;&lt;/EndNote&gt;</w:instrText>
+      </w:r>
+      <w:r>
+        <w:rPr>
+          <w:szCs w:val="24"/>
+        </w:rPr>
+        <w:fldChar w:fldCharType="separate"/>
       </w:r>
       <w:r>
         <w:rPr>
           <w:noProof/>
-          <w:sz w:val="24"/>
+          <w:szCs w:val="24"/>
+        </w:rPr>
+        <w:t>(Lauvaux et al. 2016)</w:t>
+      </w:r>
+      <w:r>
+        <w:rPr>
+          <w:szCs w:val="24"/>
+        </w:rPr>
+        <w:fldChar w:fldCharType="end"/>
+      </w:r>
+      <w:r>
+        <w:rPr>
+          <w:szCs w:val="24"/>
+        </w:rPr>
+        <w:t>.</w:t>
+      </w:r>
+      <w:r>
+        <w:rPr>
+          <w:szCs w:val="24"/>
+        </w:rPr>
+        <w:t xml:space="preserve">  </w:t>
+      </w:r>
+      <w:r>
+        <w:rPr>
+          <w:szCs w:val="24"/>
+        </w:rPr>
+        <w:t xml:space="preserve">Chaparral often re-establishes where </w:t>
+      </w:r>
+      <w:r>
+        <w:rPr>
+          <w:szCs w:val="24"/>
+        </w:rPr>
+        <w:t>tree</w:t>
+      </w:r>
+      <w:r>
+        <w:rPr>
+          <w:szCs w:val="24"/>
+        </w:rPr>
+        <w:t xml:space="preserve"> mortality is high, and this resurgent dominance is reinforced with subsequent burns </w:t>
+      </w:r>
+      <w:r>
+        <w:rPr>
+          <w:szCs w:val="24"/>
+        </w:rPr>
+        <w:fldChar w:fldCharType="begin"/>
+      </w:r>
+      <w:r>
+        <w:rPr>
+          <w:szCs w:val="24"/>
+        </w:rPr>
+        <w:instrText xml:space="preserve"> ADDIN EN.CITE &lt;EndNote&gt;&lt;Cite&gt;&lt;Author&gt;Coppoletta&lt;/Author&gt;&lt;Year&gt;2016&lt;/Year&gt;&lt;IDText&gt;Post-fire vegetation and fuel development influences fire severity patterns in reburns&lt;/IDText&gt;&lt;DisplayText&gt;(Coppoletta et al. 2016)&lt;/DisplayText&gt;&lt;record&gt;&lt;keywords&gt;&lt;keyword&gt;fire ecology,fire hazard,fire severity,interacting fires,post‐fire restoration,reburn&lt;/keyword&gt;&lt;/keywords&gt;&lt;isbn&gt;1939-5582&lt;/isbn&gt;&lt;titles&gt;&lt;title&gt;Post-fire vegetation and fuel development influences fire severity patterns in reburns&lt;/title&gt;&lt;secondary-title&gt;Ecological Applications&lt;/secondary-title&gt;&lt;/titles&gt;&lt;pages&gt;686-699&lt;/pages&gt;&lt;number&gt;3&lt;/number&gt;&lt;contributors&gt;&lt;authors&gt;&lt;author&gt;Coppoletta, Michelle&lt;/author&gt;&lt;author&gt;Merriam, Kyle E.&lt;/author&gt;&lt;author&gt;Collins, Brandon M.&lt;/author&gt;&lt;/authors&gt;&lt;/contributors&gt;&lt;added-date format="utc"&gt;1514942253&lt;/added-date&gt;&lt;ref-type name="Journal Article"&gt;17&lt;/ref-type&gt;&lt;dates&gt;&lt;year&gt;2016&lt;/year&gt;&lt;/dates&gt;&lt;rec-number&gt;23&lt;/rec-number&gt;&lt;last-updated-date format="utc"&gt;1521765566&lt;/last-updated-date&gt;&lt;accession-num&gt;Coppoletta2016&lt;/accession-num&gt;&lt;volume&gt;26&lt;/volume&gt;&lt;/record&gt;&lt;/Cite&gt;&lt;/EndNote&gt;</w:instrText>
+      </w:r>
+      <w:r>
+        <w:rPr>
+          <w:szCs w:val="24"/>
+        </w:rPr>
+        <w:fldChar w:fldCharType="separate"/>
+      </w:r>
+      <w:r>
+        <w:rPr>
+          <w:noProof/>
+          <w:szCs w:val="24"/>
+        </w:rPr>
+        <w:t>(Coppoletta et al. 2016)</w:t>
+      </w:r>
+      <w:r>
+        <w:rPr>
+          <w:szCs w:val="24"/>
+        </w:rPr>
+        <w:fldChar w:fldCharType="end"/>
+      </w:r>
+      <w:r>
+        <w:rPr>
+          <w:szCs w:val="24"/>
+        </w:rPr>
+        <w:t xml:space="preserve"> </w:t>
+      </w:r>
+    </w:p>
+    <w:p>
+      <w:pPr>
+        <w:spacing w:line="480" w:lineRule="auto"/>
+        <w:ind w:firstLine="720"/>
+        <w:rPr>
+          <w:szCs w:val="24"/>
+        </w:rPr>
+      </w:pPr>
+      <w:r>
+        <w:rPr>
+          <w:szCs w:val="24"/>
+        </w:rPr>
+        <w:t xml:space="preserve">These communities are composed of species that are highly tolerant of severe disturbance by fire, and display varying adaptive strategies that allow for post-fire dominance through rapid recolonization and regeneration. </w:t>
+      </w:r>
+      <w:r>
+        <w:rPr>
+          <w:szCs w:val="24"/>
+        </w:rPr>
+        <w:t xml:space="preserve"> </w:t>
+      </w:r>
+      <w:r>
+        <w:rPr>
+          <w:szCs w:val="24"/>
+        </w:rPr>
+        <w:t xml:space="preserve">These adaptations include </w:t>
+      </w:r>
+      <w:r>
+        <w:rPr>
+          <w:szCs w:val="24"/>
+        </w:rPr>
+        <w:t>vigorous sprouting</w:t>
+      </w:r>
+      <w:r>
+        <w:rPr>
+          <w:szCs w:val="24"/>
+        </w:rPr>
+        <w:t xml:space="preserve"> after top-kill in fire</w:t>
+      </w:r>
+      <w:r>
+        <w:rPr>
+          <w:szCs w:val="24"/>
+        </w:rPr>
+        <w:t xml:space="preserve">, for which plants </w:t>
+      </w:r>
+      <w:r>
+        <w:rPr>
+          <w:szCs w:val="24"/>
+        </w:rPr>
+        <w:t>rely on below-ground carbohydrate reserves, often stored</w:t>
+      </w:r>
+      <w:r>
+        <w:rPr>
+          <w:szCs w:val="24"/>
+        </w:rPr>
+        <w:t xml:space="preserve"> in lignotubers </w:t>
+      </w:r>
+      <w:r>
+        <w:rPr>
+          <w:szCs w:val="24"/>
+        </w:rPr>
+        <w:fldChar w:fldCharType="begin"/>
+      </w:r>
+      <w:r>
+        <w:rPr>
+          <w:szCs w:val="24"/>
+        </w:rPr>
+        <w:instrText xml:space="preserve"> ADDIN EN.CITE &lt;EndNote&gt;&lt;Cite&gt;&lt;Author&gt;Keeley&lt;/Author&gt;&lt;Year&gt;1978&lt;/Year&gt;&lt;IDText&gt;Reproduction of Chaparral Shrubs After Fire : A Comparison of Sprouting and Seeding Strategies&lt;/IDText&gt;&lt;DisplayText&gt;(Keeley and Zedler 1978, Odion and Davis 2000)&lt;/DisplayText&gt;&lt;record&gt;&lt;urls&gt;&lt;related-urls&gt;&lt;url&gt;http://www.jstor.org/stable/2424939?seq=1#page_scan_tab_contents&lt;/url&gt;&lt;/related-urls&gt;&lt;/urls&gt;&lt;titles&gt;&lt;title&gt;Reproduction of Chaparral Shrubs After Fire : A Comparison of Sprouting and Seeding Strategies&lt;/title&gt;&lt;secondary-title&gt;The American Midland Naturalist&lt;/secondary-title&gt;&lt;/titles&gt;&lt;pages&gt;142--161&lt;/pages&gt;&lt;number&gt;1&lt;/number&gt;&lt;contributors&gt;&lt;authors&gt;&lt;author&gt;Keeley, Jon E.&lt;/author&gt;&lt;author&gt;Zedler, Paul H.&lt;/author&gt;&lt;/authors&gt;&lt;/contributors&gt;&lt;added-date format="utc"&gt;1514942253&lt;/added-date&gt;&lt;ref-type name="Journal Article"&gt;17&lt;/ref-type&gt;&lt;dates&gt;&lt;year&gt;1978&lt;/year&gt;&lt;/dates&gt;&lt;rec-number&gt;47&lt;/rec-number&gt;&lt;last-updated-date format="utc"&gt;1524002245&lt;/last-updated-date&gt;&lt;accession-num&gt;Keeley1978&lt;/accession-num&gt;&lt;volume&gt;99&lt;/volume&gt;&lt;/record&gt;&lt;/Cite&gt;&lt;Cite&gt;&lt;Author&gt;Odion&lt;/Author&gt;&lt;Year&gt;2000&lt;/Year&gt;&lt;IDText&gt;Fire, soil heating, and the formation of vegetation patterns in chaparral&lt;/IDText&gt;&lt;record&gt;&lt;isbn&gt;1557-7015&lt;/isbn&gt;&lt;titles&gt;&lt;title&gt;Fire, soil heating, and the formation of vegetation patterns in chaparral&lt;/title&gt;&lt;secondary-title&gt;Ecological Monographs&lt;/secondary-title&gt;&lt;/titles&gt;&lt;pages&gt;149-169&lt;/pages&gt;&lt;number&gt;1&lt;/number&gt;&lt;contributors&gt;&lt;authors&gt;&lt;author&gt;Odion, Dennis C&lt;/author&gt;&lt;author&gt;Davis, Frank W&lt;/author&gt;&lt;/authors&gt;&lt;/contributors&gt;&lt;added-date format="utc"&gt;1523576479&lt;/added-date&gt;&lt;ref-type name="Journal Article"&gt;17&lt;/ref-type&gt;&lt;dates&gt;&lt;year&gt;2000&lt;/year&gt;&lt;/dates&gt;&lt;rec-number&gt;476&lt;/rec-number&gt;&lt;last-updated-date format="utc"&gt;1523576479&lt;/last-updated-date&gt;&lt;volume&gt;70&lt;/volume&gt;&lt;/record&gt;&lt;/Cite&gt;&lt;/EndNote&gt;</w:instrText>
+      </w:r>
+      <w:r>
+        <w:rPr>
+          <w:szCs w:val="24"/>
+        </w:rPr>
+        <w:fldChar w:fldCharType="separate"/>
+      </w:r>
+      <w:r>
+        <w:rPr>
+          <w:noProof/>
+          <w:szCs w:val="24"/>
+        </w:rPr>
+        <w:t>(Keeley and Zedler 1978, Odion and Davis 2000)</w:t>
+      </w:r>
+      <w:r>
+        <w:rPr>
+          <w:szCs w:val="24"/>
+        </w:rPr>
+        <w:fldChar w:fldCharType="end"/>
+      </w:r>
+      <w:r>
+        <w:rPr>
+          <w:szCs w:val="24"/>
+        </w:rPr>
+        <w:t>.  Other species experience fire-stimulated germination of long-live</w:t>
+      </w:r>
+      <w:r>
+        <w:rPr>
+          <w:szCs w:val="24"/>
+        </w:rPr>
+        <w:t>d seeds stored in the seedbank</w:t>
+      </w:r>
+      <w:r>
+        <w:rPr>
+          <w:szCs w:val="24"/>
+        </w:rPr>
+        <w:t xml:space="preserve"> </w:t>
+      </w:r>
+      <w:r>
+        <w:rPr>
+          <w:szCs w:val="24"/>
+        </w:rPr>
+        <w:fldChar w:fldCharType="begin"/>
+      </w:r>
+      <w:r>
+        <w:rPr>
+          <w:szCs w:val="24"/>
+        </w:rPr>
+        <w:instrText xml:space="preserve"> ADDIN EN.CITE &lt;EndNote&gt;&lt;Cite&gt;&lt;Author&gt;Keeley&lt;/Author&gt;&lt;Year&gt;1991&lt;/Year&gt;&lt;IDText&gt;Seed germination and life history syndromes in the California chaparral&lt;/IDText&gt;&lt;DisplayText&gt;(Wells 1969, Keeley 1991)&lt;/DisplayText&gt;&lt;record&gt;&lt;titles&gt;&lt;title&gt;Seed germination and life history syndromes in the California chaparral&lt;/title&gt;&lt;secondary-title&gt;Botanical Review&lt;/secondary-title&gt;&lt;/titles&gt;&lt;pages&gt;81-116&lt;/pages&gt;&lt;number&gt;2&lt;/number&gt;&lt;contributors&gt;&lt;authors&gt;&lt;author&gt;Keeley, Jon E.&lt;/author&gt;&lt;/authors&gt;&lt;/contributors&gt;&lt;added-date format="utc"&gt;1514942253&lt;/added-date&gt;&lt;ref-type name="Journal Article"&gt;17&lt;/ref-type&gt;&lt;dates&gt;&lt;year&gt;1991&lt;/year&gt;&lt;/dates&gt;&lt;rec-number&gt;77&lt;/rec-number&gt;&lt;last-updated-date format="utc"&gt;1521765808&lt;/last-updated-date&gt;&lt;accession-num&gt;Keeley1991&lt;/accession-num&gt;&lt;volume&gt;57&lt;/volume&gt;&lt;/record&gt;&lt;/Cite&gt;&lt;Cite&gt;&lt;Author&gt;Wells&lt;/Author&gt;&lt;Year&gt;1969&lt;/Year&gt;&lt;IDText&gt;The relation between mode of reproduction and extent of speciation in woody genera of the California chaparral&lt;/IDText&gt;&lt;record&gt;&lt;isbn&gt;1558-5646&lt;/isbn&gt;&lt;titles&gt;&lt;title&gt;The relation between mode of reproduction and extent of speciation in woody genera of the California chaparral&lt;/title&gt;&lt;secondary-title&gt;Evolution&lt;/secondary-title&gt;&lt;/titles&gt;&lt;pages&gt;264-267&lt;/pages&gt;&lt;number&gt;2&lt;/number&gt;&lt;contributors&gt;&lt;authors&gt;&lt;author&gt;Wells, Philip V&lt;/author&gt;&lt;/authors&gt;&lt;/contributors&gt;&lt;added-date format="utc"&gt;1523576755&lt;/added-date&gt;&lt;ref-type name="Journal Article"&gt;17&lt;/ref-type&gt;&lt;dates&gt;&lt;year&gt;1969&lt;/year&gt;&lt;/dates&gt;&lt;rec-number&gt;478&lt;/rec-number&gt;&lt;last-updated-date format="utc"&gt;1523576755&lt;/last-updated-date&gt;&lt;volume&gt;23&lt;/volume&gt;&lt;/record&gt;&lt;/Cite&gt;&lt;/EndNote&gt;</w:instrText>
+      </w:r>
+      <w:r>
+        <w:rPr>
+          <w:szCs w:val="24"/>
+        </w:rPr>
+        <w:fldChar w:fldCharType="separate"/>
+      </w:r>
+      <w:r>
+        <w:rPr>
+          <w:noProof/>
+          <w:szCs w:val="24"/>
+        </w:rPr>
+        <w:t>(Wells 1969, Keeley 1991)</w:t>
+      </w:r>
+      <w:r>
+        <w:rPr>
+          <w:szCs w:val="24"/>
+        </w:rPr>
+        <w:fldChar w:fldCharType="end"/>
+      </w:r>
+      <w:r>
+        <w:rPr>
+          <w:szCs w:val="24"/>
+        </w:rPr>
+        <w:t xml:space="preserve">. These species </w:t>
+      </w:r>
+      <w:r>
+        <w:rPr>
+          <w:szCs w:val="24"/>
+        </w:rPr>
+        <w:t>have</w:t>
+      </w:r>
+      <w:r>
+        <w:rPr>
+          <w:szCs w:val="24"/>
+        </w:rPr>
+        <w:t xml:space="preserve"> be</w:t>
+      </w:r>
+      <w:r>
+        <w:rPr>
+          <w:szCs w:val="24"/>
+        </w:rPr>
+        <w:t>en</w:t>
+      </w:r>
+      <w:r>
+        <w:rPr>
+          <w:szCs w:val="24"/>
+        </w:rPr>
+        <w:t xml:space="preserve"> categorized as “fire-endurers”</w:t>
+      </w:r>
+      <w:r>
+        <w:rPr>
+          <w:szCs w:val="24"/>
+        </w:rPr>
+        <w:t xml:space="preserve"> or “fire resisters” </w:t>
+      </w:r>
+      <w:r>
+        <w:rPr>
+          <w:szCs w:val="24"/>
+        </w:rPr>
+        <w:t>and “fire-evaders”</w:t>
+      </w:r>
+      <w:r>
+        <w:rPr>
+          <w:szCs w:val="24"/>
+        </w:rPr>
+        <w:t xml:space="preserve"> or “fire-recruiters”</w:t>
+      </w:r>
+      <w:r>
+        <w:rPr>
+          <w:szCs w:val="24"/>
+        </w:rPr>
+        <w:t xml:space="preserve">, respectively </w:t>
+      </w:r>
+      <w:r>
+        <w:rPr>
+          <w:szCs w:val="24"/>
+        </w:rPr>
+        <w:fldChar w:fldCharType="begin">
+          <w:fldData xml:space="preserve">PEVuZE5vdGU+PENpdGU+PEF1dGhvcj5Sb3dlPC9BdXRob3I+PFllYXI+MTk4MzwvWWVhcj48SURU
+ZXh0PkNvbmNlcHRzIG9mIGZpcmUgZWZmZWN0cyBvbiBwbGFudCBpbmRpdmlkdWFscyBhbmQgc3Bl
+Y2llczwvSURUZXh0PjxEaXNwbGF5VGV4dD4oUm93ZSAxOTgzLCBLYXVmZm1hbiBhbmQgTWFydGlu
+IDE5OTAsIEtlZWxleSAxOTkxKTwvRGlzcGxheVRleHQ+PHJlY29yZD48dGl0bGVzPjx0aXRsZT5D
+b25jZXB0cyBvZiBmaXJlIGVmZmVjdHMgb24gcGxhbnQgaW5kaXZpZHVhbHMgYW5kIHNwZWNpZXM8
+L3RpdGxlPjxzZWNvbmRhcnktdGl0bGU+VGhlIFJvbGUgb2YgRmlyZSBpbiBOb3J0aGVybiBDaXJj
+dW1wb2xhciBFY29zeXN0ZW1zPC9zZWNvbmRhcnktdGl0bGU+PC90aXRsZXM+PHBhZ2VzPjEzNS0x
+NTQ8L3BhZ2VzPjxjb250cmlidXRvcnM+PGF1dGhvcnM+PGF1dGhvcj5Sb3dlLCBKLiBTLjwvYXV0
+aG9yPjwvYXV0aG9ycz48L2NvbnRyaWJ1dG9ycz48YWRkZWQtZGF0ZSBmb3JtYXQ9InV0YyI+MTUy
+MzU3NzU1MjwvYWRkZWQtZGF0ZT48cHViLWxvY2F0aW9uPk5ldyBZb3JrLCBOLlkuPC9wdWItbG9j
+YXRpb24+PHJlZi10eXBlIG5hbWU9IkJvb2sgU2VjdGlvbiI+NTwvcmVmLXR5cGU+PGRhdGVzPjx5
+ZWFyPjE5ODM8L3llYXI+PC9kYXRlcz48cmVjLW51bWJlcj40Nzk8L3JlYy1udW1iZXI+PHB1Ymxp
+c2hlcj5Kb2huIFdpbGV5wqAmYW1wOyBTb25zPC9wdWJsaXNoZXI+PGxhc3QtdXBkYXRlZC1kYXRl
+IGZvcm1hdD0idXRjIj4xNTIzNTc4MDA2PC9sYXN0LXVwZGF0ZWQtZGF0ZT48Y29udHJpYnV0b3Jz
+PjxzZWNvbmRhcnktYXV0aG9ycz48YXV0aG9yPldlaW4sIFJvc3MgVy48L2F1dGhvcj48YXV0aG9y
+Pk1hY0xlYW4sIERhdmlkIEEuPC9hdXRob3I+PC9zZWNvbmRhcnktYXV0aG9ycz48L2NvbnRyaWJ1
+dG9ycz48L3JlY29yZD48L0NpdGU+PENpdGU+PEF1dGhvcj5LYXVmZm1hbjwvQXV0aG9yPjxZZWFy
+PjE5OTA8L1llYXI+PElEVGV4dD5TcHJvdXRpbmcgc2hydWIgcmVzcG9uc2UgdG8gZGlmZmVyZW50
+IHNlYXNvbnMgYW5kIGZ1ZWwgY29uc3VtcHRpb24gbGV2ZWxzIG9mIHByZXNjcmliZWQgZmlyZSBp
+biBTaWVycmEgTmV2YWRhIG1peGVkIGNvbmlmZXIgZWNvc3lzdGVtczwvSURUZXh0PjxyZWNvcmQ+
+PGlzYm4+MDAxNS03NDlYPC9pc2JuPjx0aXRsZXM+PHRpdGxlPlNwcm91dGluZyBzaHJ1YiByZXNw
+b25zZSB0byBkaWZmZXJlbnQgc2Vhc29ucyBhbmQgZnVlbCBjb25zdW1wdGlvbiBsZXZlbHMgb2Yg
+cHJlc2NyaWJlZCBmaXJlIGluIFNpZXJyYSBOZXZhZGEgbWl4ZWQgY29uaWZlciBlY29zeXN0ZW1z
+PC90aXRsZT48c2Vjb25kYXJ5LXRpdGxlPkZvcmVzdCBTY2llbmNlPC9zZWNvbmRhcnktdGl0bGU+
+PC90aXRsZXM+PHBhZ2VzPjc0OC03NjQ8L3BhZ2VzPjxudW1iZXI+MzwvbnVtYmVyPjxjb250cmli
+dXRvcnM+PGF1dGhvcnM+PGF1dGhvcj5LYXVmZm1hbiwgSi4gQi48L2F1dGhvcj48YXV0aG9yPk1h
+cnRpbiwgUi4gRS48L2F1dGhvcj48L2F1dGhvcnM+PC9jb250cmlidXRvcnM+PGFkZGVkLWRhdGUg
+Zm9ybWF0PSJ1dGMiPjE1MjQwMTExNTA8L2FkZGVkLWRhdGU+PHJlZi10eXBlIG5hbWU9IkpvdXJu
+YWwgQXJ0aWNsZSI+MTc8L3JlZi10eXBlPjxkYXRlcz48eWVhcj4xOTkwPC95ZWFyPjwvZGF0ZXM+
+PHJlYy1udW1iZXI+NDg2PC9yZWMtbnVtYmVyPjxsYXN0LXVwZGF0ZWQtZGF0ZSBmb3JtYXQ9InV0
+YyI+MTUyNDAxMTE4MzwvbGFzdC11cGRhdGVkLWRhdGU+PHZvbHVtZT4zNjwvdm9sdW1lPjwvcmVj
+b3JkPjwvQ2l0ZT48Q2l0ZT48QXV0aG9yPktlZWxleTwvQXV0aG9yPjxZZWFyPjE5OTE8L1llYXI+
+PElEVGV4dD5TZWVkIGdlcm1pbmF0aW9uIGFuZCBsaWZlIGhpc3Rvcnkgc3luZHJvbWVzIGluIHRo
+ZSBDYWxpZm9ybmlhIGNoYXBhcnJhbDwvSURUZXh0PjxyZWNvcmQ+PHVybHM+PHJlbGF0ZWQtdXJs
+cz48dXJsPmh0dHBzOi8vbGluay5zcHJpbmdlci5jb20vYXJ0aWNsZS8xMC4xMDA3L0JGMDI4NTg3
+NjY8L3VybD48L3JlbGF0ZWQtdXJscz48L3VybHM+PHRpdGxlcz48dGl0bGU+U2VlZCBnZXJtaW5h
+dGlvbiBhbmQgbGlmZSBoaXN0b3J5IHN5bmRyb21lcyBpbiB0aGUgQ2FsaWZvcm5pYSBjaGFwYXJy
+YWw8L3RpdGxlPjxzZWNvbmRhcnktdGl0bGU+Qm90YW5pY2FsIFJldmlldzwvc2Vjb25kYXJ5LXRp
+dGxlPjwvdGl0bGVzPjxwYWdlcz44MS0xMTY8L3BhZ2VzPjxudW1iZXI+MjwvbnVtYmVyPjxjb250
+cmlidXRvcnM+PGF1dGhvcnM+PGF1dGhvcj5LZWVsZXksIEpvbiBFLjwvYXV0aG9yPjwvYXV0aG9y
+cz48L2NvbnRyaWJ1dG9ycz48YWRkZWQtZGF0ZSBmb3JtYXQ9InV0YyI+MTUxNDk0MjI1MzwvYWRk
+ZWQtZGF0ZT48cmVmLXR5cGUgbmFtZT0iSm91cm5hbCBBcnRpY2xlIj4xNzwvcmVmLXR5cGU+PGRh
+dGVzPjx5ZWFyPjE5OTE8L3llYXI+PC9kYXRlcz48cmVjLW51bWJlcj43NzwvcmVjLW51bWJlcj48
+bGFzdC11cGRhdGVkLWRhdGUgZm9ybWF0PSJ1dGMiPjE1MjQwMDI2MzM8L2xhc3QtdXBkYXRlZC1k
+YXRlPjxhY2Nlc3Npb24tbnVtPktlZWxleTE5OTE8L2FjY2Vzc2lvbi1udW0+PHZvbHVtZT41Nzwv
+dm9sdW1lPjwvcmVjb3JkPjwvQ2l0ZT48L0VuZE5vdGU+
+</w:fldData>
+        </w:fldChar>
+      </w:r>
+      <w:r>
+        <w:rPr>
+          <w:szCs w:val="24"/>
+        </w:rPr>
+        <w:instrText xml:space="preserve"> ADDIN EN.CITE </w:instrText>
+      </w:r>
+      <w:r>
+        <w:rPr>
+          <w:szCs w:val="24"/>
+        </w:rPr>
+        <w:fldChar w:fldCharType="begin">
+          <w:fldData xml:space="preserve">PEVuZE5vdGU+PENpdGU+PEF1dGhvcj5Sb3dlPC9BdXRob3I+PFllYXI+MTk4MzwvWWVhcj48SURU
+ZXh0PkNvbmNlcHRzIG9mIGZpcmUgZWZmZWN0cyBvbiBwbGFudCBpbmRpdmlkdWFscyBhbmQgc3Bl
+Y2llczwvSURUZXh0PjxEaXNwbGF5VGV4dD4oUm93ZSAxOTgzLCBLYXVmZm1hbiBhbmQgTWFydGlu
+IDE5OTAsIEtlZWxleSAxOTkxKTwvRGlzcGxheVRleHQ+PHJlY29yZD48dGl0bGVzPjx0aXRsZT5D
+b25jZXB0cyBvZiBmaXJlIGVmZmVjdHMgb24gcGxhbnQgaW5kaXZpZHVhbHMgYW5kIHNwZWNpZXM8
+L3RpdGxlPjxzZWNvbmRhcnktdGl0bGU+VGhlIFJvbGUgb2YgRmlyZSBpbiBOb3J0aGVybiBDaXJj
+dW1wb2xhciBFY29zeXN0ZW1zPC9zZWNvbmRhcnktdGl0bGU+PC90aXRsZXM+PHBhZ2VzPjEzNS0x
+NTQ8L3BhZ2VzPjxjb250cmlidXRvcnM+PGF1dGhvcnM+PGF1dGhvcj5Sb3dlLCBKLiBTLjwvYXV0
+aG9yPjwvYXV0aG9ycz48L2NvbnRyaWJ1dG9ycz48YWRkZWQtZGF0ZSBmb3JtYXQ9InV0YyI+MTUy
+MzU3NzU1MjwvYWRkZWQtZGF0ZT48cHViLWxvY2F0aW9uPk5ldyBZb3JrLCBOLlkuPC9wdWItbG9j
+YXRpb24+PHJlZi10eXBlIG5hbWU9IkJvb2sgU2VjdGlvbiI+NTwvcmVmLXR5cGU+PGRhdGVzPjx5
+ZWFyPjE5ODM8L3llYXI+PC9kYXRlcz48cmVjLW51bWJlcj40Nzk8L3JlYy1udW1iZXI+PHB1Ymxp
+c2hlcj5Kb2huIFdpbGV5wqAmYW1wOyBTb25zPC9wdWJsaXNoZXI+PGxhc3QtdXBkYXRlZC1kYXRl
+IGZvcm1hdD0idXRjIj4xNTIzNTc4MDA2PC9sYXN0LXVwZGF0ZWQtZGF0ZT48Y29udHJpYnV0b3Jz
+PjxzZWNvbmRhcnktYXV0aG9ycz48YXV0aG9yPldlaW4sIFJvc3MgVy48L2F1dGhvcj48YXV0aG9y
+Pk1hY0xlYW4sIERhdmlkIEEuPC9hdXRob3I+PC9zZWNvbmRhcnktYXV0aG9ycz48L2NvbnRyaWJ1
+dG9ycz48L3JlY29yZD48L0NpdGU+PENpdGU+PEF1dGhvcj5LYXVmZm1hbjwvQXV0aG9yPjxZZWFy
+PjE5OTA8L1llYXI+PElEVGV4dD5TcHJvdXRpbmcgc2hydWIgcmVzcG9uc2UgdG8gZGlmZmVyZW50
+IHNlYXNvbnMgYW5kIGZ1ZWwgY29uc3VtcHRpb24gbGV2ZWxzIG9mIHByZXNjcmliZWQgZmlyZSBp
+biBTaWVycmEgTmV2YWRhIG1peGVkIGNvbmlmZXIgZWNvc3lzdGVtczwvSURUZXh0PjxyZWNvcmQ+
+PGlzYm4+MDAxNS03NDlYPC9pc2JuPjx0aXRsZXM+PHRpdGxlPlNwcm91dGluZyBzaHJ1YiByZXNw
+b25zZSB0byBkaWZmZXJlbnQgc2Vhc29ucyBhbmQgZnVlbCBjb25zdW1wdGlvbiBsZXZlbHMgb2Yg
+cHJlc2NyaWJlZCBmaXJlIGluIFNpZXJyYSBOZXZhZGEgbWl4ZWQgY29uaWZlciBlY29zeXN0ZW1z
+PC90aXRsZT48c2Vjb25kYXJ5LXRpdGxlPkZvcmVzdCBTY2llbmNlPC9zZWNvbmRhcnktdGl0bGU+
+PC90aXRsZXM+PHBhZ2VzPjc0OC03NjQ8L3BhZ2VzPjxudW1iZXI+MzwvbnVtYmVyPjxjb250cmli
+dXRvcnM+PGF1dGhvcnM+PGF1dGhvcj5LYXVmZm1hbiwgSi4gQi48L2F1dGhvcj48YXV0aG9yPk1h
+cnRpbiwgUi4gRS48L2F1dGhvcj48L2F1dGhvcnM+PC9jb250cmlidXRvcnM+PGFkZGVkLWRhdGUg
+Zm9ybWF0PSJ1dGMiPjE1MjQwMTExNTA8L2FkZGVkLWRhdGU+PHJlZi10eXBlIG5hbWU9IkpvdXJu
+YWwgQXJ0aWNsZSI+MTc8L3JlZi10eXBlPjxkYXRlcz48eWVhcj4xOTkwPC95ZWFyPjwvZGF0ZXM+
+PHJlYy1udW1iZXI+NDg2PC9yZWMtbnVtYmVyPjxsYXN0LXVwZGF0ZWQtZGF0ZSBmb3JtYXQ9InV0
+YyI+MTUyNDAxMTE4MzwvbGFzdC11cGRhdGVkLWRhdGU+PHZvbHVtZT4zNjwvdm9sdW1lPjwvcmVj
+b3JkPjwvQ2l0ZT48Q2l0ZT48QXV0aG9yPktlZWxleTwvQXV0aG9yPjxZZWFyPjE5OTE8L1llYXI+
+PElEVGV4dD5TZWVkIGdlcm1pbmF0aW9uIGFuZCBsaWZlIGhpc3Rvcnkgc3luZHJvbWVzIGluIHRo
+ZSBDYWxpZm9ybmlhIGNoYXBhcnJhbDwvSURUZXh0PjxyZWNvcmQ+PHVybHM+PHJlbGF0ZWQtdXJs
+cz48dXJsPmh0dHBzOi8vbGluay5zcHJpbmdlci5jb20vYXJ0aWNsZS8xMC4xMDA3L0JGMDI4NTg3
+NjY8L3VybD48L3JlbGF0ZWQtdXJscz48L3VybHM+PHRpdGxlcz48dGl0bGU+U2VlZCBnZXJtaW5h
+dGlvbiBhbmQgbGlmZSBoaXN0b3J5IHN5bmRyb21lcyBpbiB0aGUgQ2FsaWZvcm5pYSBjaGFwYXJy
+YWw8L3RpdGxlPjxzZWNvbmRhcnktdGl0bGU+Qm90YW5pY2FsIFJldmlldzwvc2Vjb25kYXJ5LXRp
+dGxlPjwvdGl0bGVzPjxwYWdlcz44MS0xMTY8L3BhZ2VzPjxudW1iZXI+MjwvbnVtYmVyPjxjb250
+cmlidXRvcnM+PGF1dGhvcnM+PGF1dGhvcj5LZWVsZXksIEpvbiBFLjwvYXV0aG9yPjwvYXV0aG9y
+cz48L2NvbnRyaWJ1dG9ycz48YWRkZWQtZGF0ZSBmb3JtYXQ9InV0YyI+MTUxNDk0MjI1MzwvYWRk
+ZWQtZGF0ZT48cmVmLXR5cGUgbmFtZT0iSm91cm5hbCBBcnRpY2xlIj4xNzwvcmVmLXR5cGU+PGRh
+dGVzPjx5ZWFyPjE5OTE8L3llYXI+PC9kYXRlcz48cmVjLW51bWJlcj43NzwvcmVjLW51bWJlcj48
+bGFzdC11cGRhdGVkLWRhdGUgZm9ybWF0PSJ1dGMiPjE1MjQwMDI2MzM8L2xhc3QtdXBkYXRlZC1k
+YXRlPjxhY2Nlc3Npb24tbnVtPktlZWxleTE5OTE8L2FjY2Vzc2lvbi1udW0+PHZvbHVtZT41Nzwv
+dm9sdW1lPjwvcmVjb3JkPjwvQ2l0ZT48L0VuZE5vdGU+
+</w:fldData>
+        </w:fldChar>
+      </w:r>
+      <w:r>
+        <w:rPr>
+          <w:szCs w:val="24"/>
+        </w:rPr>
+        <w:instrText xml:space="preserve"> ADDIN EN.CITE.DATA </w:instrText>
+      </w:r>
+      <w:r>
+        <w:rPr>
+          <w:szCs w:val="24"/>
+        </w:rPr>
+      </w:r>
+      <w:r>
+        <w:rPr>
+          <w:szCs w:val="24"/>
+        </w:rPr>
+        <w:fldChar w:fldCharType="end"/>
+      </w:r>
+      <w:r>
+        <w:rPr>
+          <w:szCs w:val="24"/>
+        </w:rPr>
+      </w:r>
+      <w:r>
+        <w:rPr>
+          <w:szCs w:val="24"/>
+        </w:rPr>
+        <w:fldChar w:fldCharType="separate"/>
+      </w:r>
+      <w:r>
+        <w:rPr>
+          <w:noProof/>
+          <w:szCs w:val="24"/>
+        </w:rPr>
+        <w:t>(Rowe 1983, Kauffman and Martin 1990, Keeley 1991)</w:t>
+      </w:r>
+      <w:r>
+        <w:rPr>
+          <w:szCs w:val="24"/>
+        </w:rPr>
+        <w:fldChar w:fldCharType="end"/>
+      </w:r>
+      <w:r>
+        <w:rPr>
+          <w:szCs w:val="24"/>
+        </w:rPr>
+        <w:fldChar w:fldCharType="begin" w:fldLock="1"/>
+      </w:r>
+      <w:r>
+        <w:rPr>
+          <w:szCs w:val="24"/>
+        </w:rPr>
+        <w:instrText>ADDIN CSL_CITATION { "citationItems" : [ { "id" : "ITEM-1", "itemData" : { "author" : [ { "dropping-particle" : "", "family" : "Rowe", "given" : "JS", "non-dropping-particle" : "", "parse-names" : false, "suffix" : "" } ], "container-title" : "The role of fire in northern circumpolar ecosystems", "editor" : [ { "dropping-particle" : "", "family" : "R.W. Wein and D. A. Maclean", "given" : "", "non-dropping-particle" : "", "parse-names" : false, "suffix" : "" } ], "id" : "ITEM-1", "issued" : { "date-parts" : [ [ "1983" ] ] }, "page" : "135-54", "publisher" : "John Wiley and Sons", "publisher-place" : "New York", "title" : "Concepts of fire effects on plant individuals and species", "type" : "chapter" }, "uris" : [ "http://www.mendeley.com/documents/?uuid=9c170d7d-5848-3878-8e31-d7d686157cad" ] } ], "mendeley" : { "formattedCitation" : "(Rowe 1983)", "plainTextFormattedCitation" : "(Rowe 1983)", "previouslyFormattedCitation" : "(Rowe, 1983)" }, "properties" : { "noteIndex" : 0 }, "schema" : "https://github.com/citation-style-language/schema/raw/master/csl-citation.json" }</w:instrText>
+      </w:r>
+      <w:r>
+        <w:rPr>
+          <w:szCs w:val="24"/>
+        </w:rPr>
+        <w:fldChar w:fldCharType="end"/>
+      </w:r>
+      <w:r>
+        <w:rPr>
+          <w:szCs w:val="24"/>
+        </w:rPr>
+        <w:t xml:space="preserve">.  </w:t>
+      </w:r>
+      <w:r>
+        <w:rPr>
+          <w:color w:val="808080" w:themeColor="background1" w:themeShade="80"/>
+          <w:szCs w:val="24"/>
+        </w:rPr>
+        <w:t xml:space="preserve">For analysis of post-fire impacts, chaparral species are often grouped into these two rough categories.  However, many </w:t>
+      </w:r>
+      <w:r>
+        <w:rPr>
+          <w:color w:val="808080" w:themeColor="background1" w:themeShade="80"/>
+          <w:szCs w:val="24"/>
         </w:rPr>
         <w:lastRenderedPageBreak/>
-        <w:t>2016)</w:t>
-      </w:r>
-      <w:r>
-        <w:rPr>
-          <w:sz w:val="24"/>
-        </w:rPr>
-        <w:fldChar w:fldCharType="end"/>
-      </w:r>
-      <w:r>
-        <w:rPr>
-          <w:sz w:val="24"/>
-        </w:rPr>
-        <w:t xml:space="preserve">. </w:t>
-      </w:r>
-      <w:r>
-        <w:rPr>
-          <w:sz w:val="24"/>
+        <w:t xml:space="preserve">species rely on differential regeneration strategies that are dependent on fire </w:t>
+      </w:r>
+      <w:r>
+        <w:rPr>
+          <w:color w:val="808080" w:themeColor="background1" w:themeShade="80"/>
+          <w:szCs w:val="24"/>
+        </w:rPr>
+        <w:t>intensity</w:t>
+      </w:r>
+      <w:r>
+        <w:rPr>
+          <w:color w:val="808080" w:themeColor="background1" w:themeShade="80"/>
+          <w:szCs w:val="24"/>
+        </w:rPr>
+        <w:t>, eluding easy categorization.</w:t>
+      </w:r>
+      <w:r>
+        <w:rPr>
+          <w:szCs w:val="24"/>
+        </w:rPr>
+        <w:t xml:space="preserve">  </w:t>
+      </w:r>
+      <w:r>
+        <w:rPr>
+          <w:szCs w:val="24"/>
+        </w:rPr>
+        <w:t>[more about fire-adaptive strategies?</w:t>
+      </w:r>
+      <w:r>
+        <w:rPr>
+          <w:szCs w:val="24"/>
+        </w:rPr>
+        <w:t xml:space="preserve"> Name species?</w:t>
+      </w:r>
+      <w:r>
+        <w:rPr>
+          <w:szCs w:val="24"/>
+        </w:rPr>
+        <w:t xml:space="preserve">]  </w:t>
+      </w:r>
+    </w:p>
+    <w:p>
+      <w:pPr>
+        <w:spacing w:line="480" w:lineRule="auto"/>
+        <w:ind w:firstLine="720"/>
+        <w:rPr>
+          <w:szCs w:val="24"/>
+        </w:rPr>
+      </w:pPr>
+      <w:r>
+        <w:rPr>
+          <w:szCs w:val="24"/>
+        </w:rPr>
+        <w:t>While many studies have examined fire-mediated shifts from forest to chaparral-dominated landscapes, and the self-reinforcing nature of these vegetative changes, information is lacking as to how repeated wildfires influence species composition, especially where high-sever</w:t>
+      </w:r>
+      <w:r>
+        <w:rPr>
+          <w:szCs w:val="24"/>
+        </w:rPr>
+        <w:t xml:space="preserve">ity fire is self-perpetuating.  </w:t>
+      </w:r>
+      <w:r>
+        <w:rPr>
+          <w:szCs w:val="24"/>
+        </w:rPr>
+        <w:t xml:space="preserve">Changes in plant community composition can </w:t>
+      </w:r>
+      <w:r>
+        <w:rPr>
+          <w:szCs w:val="24"/>
+        </w:rPr>
+        <w:t>have lasting impacts on flammability, reburn potential</w:t>
+      </w:r>
+      <w:r>
+        <w:rPr>
+          <w:szCs w:val="24"/>
+        </w:rPr>
+        <w:t>,</w:t>
+      </w:r>
+      <w:r>
+        <w:rPr>
+          <w:szCs w:val="24"/>
         </w:rPr>
         <w:t xml:space="preserve"> </w:t>
       </w:r>
       <w:r>
         <w:rPr>
-          <w:sz w:val="24"/>
-          <w:szCs w:val="24"/>
-        </w:rPr>
-        <w:t>In this</w:t>
-      </w:r>
-      <w:r>
-        <w:rPr>
-          <w:sz w:val="24"/>
-          <w:szCs w:val="24"/>
-        </w:rPr>
-        <w:t xml:space="preserve"> fire-prone region</w:t>
-      </w:r>
-      <w:r>
-        <w:rPr>
-          <w:sz w:val="24"/>
-          <w:szCs w:val="24"/>
-        </w:rPr>
-        <w:t>, irregular vegetative patterns resulting from mixed-severity fire</w:t>
-      </w:r>
-      <w:r>
-        <w:rPr>
-          <w:sz w:val="24"/>
-          <w:szCs w:val="24"/>
-        </w:rPr>
-        <w:t>s</w:t>
-      </w:r>
-      <w:r>
-        <w:rPr>
-          <w:sz w:val="24"/>
-          <w:szCs w:val="24"/>
-        </w:rPr>
-        <w:t xml:space="preserve"> historically created gaps and clearings where </w:t>
-      </w:r>
-      <w:r>
-        <w:rPr>
-          <w:sz w:val="24"/>
-          <w:szCs w:val="24"/>
-        </w:rPr>
-        <w:t>shrub communities</w:t>
-      </w:r>
-      <w:r>
-        <w:rPr>
-          <w:sz w:val="24"/>
-          <w:szCs w:val="24"/>
-        </w:rPr>
-        <w:t xml:space="preserve"> could persist.  Decades of fire exclusion facilitated the invasion of conifer forests into these gaps, reducing the extent of </w:t>
-      </w:r>
-      <w:r>
-        <w:rPr>
-          <w:sz w:val="24"/>
-          <w:szCs w:val="24"/>
-        </w:rPr>
-        <w:t>chaparral</w:t>
-      </w:r>
-      <w:r>
-        <w:rPr>
-          <w:sz w:val="24"/>
-          <w:szCs w:val="24"/>
-        </w:rPr>
-        <w:t xml:space="preserve"> ecosystems.</w:t>
-      </w:r>
-      <w:r>
-        <w:rPr>
-          <w:sz w:val="24"/>
-          <w:szCs w:val="24"/>
-        </w:rPr>
-        <w:t xml:space="preserve">  These communities are composed of species that are highly tolerant of severe disturbance by fire, and display varying adaptive strategies that allow for post-fire dominance through rapid recolonization and regeneration. </w:t>
-      </w:r>
-    </w:p>
-    <w:p>
-      <w:pPr>
+          <w:szCs w:val="24"/>
+        </w:rPr>
+        <w:t xml:space="preserve">burn </w:t>
+      </w:r>
+      <w:r>
+        <w:rPr>
+          <w:szCs w:val="24"/>
+        </w:rPr>
+        <w:t>severity, and habitat value into the future</w:t>
+      </w:r>
+      <w:r>
+        <w:rPr>
+          <w:szCs w:val="24"/>
+        </w:rPr>
+        <w:t xml:space="preserve"> (cite</w:t>
+      </w:r>
+      <w:r>
+        <w:rPr>
+          <w:szCs w:val="24"/>
+        </w:rPr>
+        <w:t>)</w:t>
+      </w:r>
+      <w:r>
+        <w:rPr>
+          <w:szCs w:val="24"/>
+        </w:rPr>
+        <w:t xml:space="preserve">.  In order to study the interactive effects of burn severity in two wildfire events on species composition, we surveyed </w:t>
+      </w:r>
+      <w:r>
+        <w:rPr>
+          <w:szCs w:val="24"/>
+        </w:rPr>
+        <w:t xml:space="preserve">the </w:t>
+      </w:r>
+      <w:r>
+        <w:rPr>
+          <w:szCs w:val="24"/>
+        </w:rPr>
+        <w:t xml:space="preserve">mid-story </w:t>
+      </w:r>
+      <w:r>
+        <w:rPr>
+          <w:szCs w:val="24"/>
+        </w:rPr>
+        <w:t>a</w:t>
+      </w:r>
+      <w:r>
+        <w:rPr>
+          <w:szCs w:val="24"/>
+        </w:rPr>
+        <w:t>cross a</w:t>
+      </w:r>
+      <w:r>
+        <w:rPr>
+          <w:szCs w:val="24"/>
+        </w:rPr>
+        <w:t xml:space="preserve"> gradient of severity combinations</w:t>
+      </w:r>
+      <w:r>
+        <w:rPr>
+          <w:szCs w:val="24"/>
+        </w:rPr>
+        <w:t xml:space="preserve"> in a short-interval reburn area in northern California</w:t>
+      </w:r>
+      <w:r>
+        <w:rPr>
+          <w:szCs w:val="24"/>
+        </w:rPr>
+        <w:t xml:space="preserve">.   Using these data, we asked the following questions: 1) </w:t>
+      </w:r>
+      <w:r>
+        <w:rPr>
+          <w:szCs w:val="24"/>
+        </w:rPr>
+        <w:t>w</w:t>
+      </w:r>
+      <w:r>
+        <w:rPr>
+          <w:szCs w:val="24"/>
+        </w:rPr>
+        <w:t xml:space="preserve">ere there compositional shifts in the mid-story across severity </w:t>
+      </w:r>
+      <w:r>
+        <w:rPr>
+          <w:szCs w:val="24"/>
+        </w:rPr>
+        <w:t>combination</w:t>
+      </w:r>
+      <w:r>
+        <w:rPr>
+          <w:szCs w:val="24"/>
+        </w:rPr>
+        <w:t>s?  2) did certain species drive these changes?  3) are particular severity combinations</w:t>
+      </w:r>
+      <w:r>
+        <w:rPr>
+          <w:szCs w:val="24"/>
+        </w:rPr>
+        <w:t xml:space="preserve"> </w:t>
+      </w:r>
+      <w:r>
+        <w:rPr>
+          <w:szCs w:val="24"/>
+        </w:rPr>
+        <w:t>selecting for certain fire-adaptive traits</w:t>
+      </w:r>
+      <w:r>
+        <w:rPr>
+          <w:szCs w:val="24"/>
+        </w:rPr>
+        <w:t>?  We hypothesized that differences in species’ regeneration strategies would</w:t>
+      </w:r>
+      <w:r>
+        <w:rPr>
+          <w:szCs w:val="24"/>
+        </w:rPr>
+        <w:t xml:space="preserve"> i</w:t>
+      </w:r>
+      <w:r>
+        <w:rPr>
+          <w:szCs w:val="24"/>
+        </w:rPr>
+        <w:t xml:space="preserve">nfluence species assemblages following </w:t>
+      </w:r>
+      <w:r>
+        <w:rPr>
+          <w:szCs w:val="24"/>
+        </w:rPr>
+        <w:t>short-interval reburn</w:t>
+      </w:r>
+      <w:r>
+        <w:rPr>
+          <w:szCs w:val="24"/>
+        </w:rPr>
+        <w:t xml:space="preserve"> along a gradient of burn severities</w:t>
+      </w:r>
+      <w:r>
+        <w:rPr>
+          <w:szCs w:val="24"/>
+        </w:rPr>
+        <w:t>.</w:t>
+      </w:r>
+    </w:p>
+    <w:p>
+      <w:pPr>
+        <w:spacing w:line="480" w:lineRule="auto"/>
         <w:ind w:firstLine="720"/>
         <w:rPr>
-          <w:sz w:val="24"/>
-        </w:rPr>
-      </w:pPr>
-      <w:r>
-        <w:rPr>
-          <w:sz w:val="24"/>
-          <w:szCs w:val="24"/>
-        </w:rPr>
-        <w:t xml:space="preserve">While many studies have examined fire-mediated shifts from forest to chaparral-dominated landscapes, and the self-reinforcing nature of these vegetative changes, information is lacking as to how repeated wildfires influence species composition, especially where high-severity fire is self-perpetuating.  </w:t>
-      </w:r>
+          <w:szCs w:val="24"/>
+        </w:rPr>
+      </w:pPr>
       <w:bookmarkStart w:id="0" w:name="_GoBack"/>
       <w:bookmarkEnd w:id="0"/>
-      <w:r>
-        <w:rPr>
+    </w:p>
+    <w:p>
+      <w:pPr>
+        <w:pStyle w:val="CommentText"/>
+        <w:rPr>
+          <w:color w:val="538135" w:themeColor="accent6" w:themeShade="BF"/>
+        </w:rPr>
+      </w:pPr>
+      <w:r>
+        <w:rPr>
+          <w:rStyle w:val="Heading1Char"/>
+        </w:rPr>
+        <w:t>Methods</w:t>
+      </w:r>
+      <w:r>
+        <w:rPr>
+          <w:rStyle w:val="Heading1Char"/>
+        </w:rPr>
+        <w:t xml:space="preserve"> </w:t>
+      </w:r>
+      <w:r>
+        <w:rPr>
+          <w:rStyle w:val="Heading1Char"/>
+        </w:rPr>
+        <w:t xml:space="preserve">  </w:t>
+      </w:r>
+      <w:r>
+        <w:rPr>
+          <w:color w:val="538135" w:themeColor="accent6" w:themeShade="BF"/>
+        </w:rPr>
+        <w:t>Green indicates copied from cbo ms (for now)</w:t>
+      </w:r>
+    </w:p>
+    <w:p>
+      <w:pPr>
+        <w:spacing w:line="480" w:lineRule="auto"/>
+        <w:rPr>
+          <w:rStyle w:val="SubtleEmphasis"/>
+        </w:rPr>
+      </w:pPr>
+      <w:r>
+        <w:rPr>
+          <w:rStyle w:val="SubtleEmphasis"/>
+        </w:rPr>
+        <w:t>Study Area</w:t>
+      </w:r>
+    </w:p>
+    <w:p>
+      <w:pPr>
+        <w:spacing w:line="480" w:lineRule="auto"/>
+        <w:ind w:firstLine="720"/>
+        <w:rPr>
+          <w:color w:val="538135" w:themeColor="accent6" w:themeShade="BF"/>
+          <w:szCs w:val="24"/>
+        </w:rPr>
+      </w:pPr>
+      <w:r>
+        <w:rPr>
+          <w:szCs w:val="24"/>
+        </w:rPr>
+        <w:t>Our plots were randomly located within the intersection of two wildfires that occurred in the Lassen National Forest in northern California, USA. .  The Storrie Fire burned 23,000 ha in 2000, and the Chips Fire burned approximately 30,000 ha</w:t>
+      </w:r>
+      <w:r>
+        <w:rPr>
+          <w:szCs w:val="24"/>
+        </w:rPr>
+        <w:t>, including a portion of the Storrie Fire footprint, 12 years later</w:t>
+      </w:r>
+      <w:r>
+        <w:rPr>
+          <w:szCs w:val="24"/>
+        </w:rPr>
+        <w:t>.  The 9,900 ha reburn area that resulte</w:t>
+      </w:r>
+      <w:r>
+        <w:rPr>
+          <w:szCs w:val="24"/>
+        </w:rPr>
+        <w:t>d was the focus of this study.</w:t>
+      </w:r>
+      <w:r>
+        <w:rPr>
+          <w:color w:val="538135" w:themeColor="accent6" w:themeShade="BF"/>
+          <w:szCs w:val="24"/>
+        </w:rPr>
+        <w:t xml:space="preserve">  </w:t>
+      </w:r>
+      <w:r>
+        <w:rPr>
+          <w:color w:val="538135" w:themeColor="accent6" w:themeShade="BF"/>
+          <w:szCs w:val="24"/>
+        </w:rPr>
+        <w:t xml:space="preserve">Both wildfires burned at a mix of severities, allowing sampling across a spectrum of combined burn </w:t>
+      </w:r>
+      <w:r>
+        <w:rPr>
+          <w:color w:val="538135" w:themeColor="accent6" w:themeShade="BF"/>
+          <w:szCs w:val="24"/>
+        </w:rPr>
+        <w:lastRenderedPageBreak/>
+        <w:t>severity strata.  Data collection occurred in the summer of 2015, three years after the Chips Fire, and 15 years after the Storrie Fire.</w:t>
+      </w:r>
+    </w:p>
+    <w:p>
+      <w:pPr>
+        <w:spacing w:line="480" w:lineRule="auto"/>
+        <w:ind w:firstLine="720"/>
+        <w:rPr>
+          <w:color w:val="538135" w:themeColor="accent6" w:themeShade="BF"/>
+          <w:szCs w:val="24"/>
+        </w:rPr>
+      </w:pPr>
+      <w:r>
+        <w:rPr>
+          <w:color w:val="538135" w:themeColor="accent6" w:themeShade="BF"/>
+          <w:szCs w:val="24"/>
+        </w:rPr>
+        <w:t xml:space="preserve">Soils of the site are typically young and of volcanic origin, but also include granitic soils in the southernmost portion of the study area, where the Cascades and Sierra Nevada intersect </w:t>
+      </w:r>
+      <w:r>
+        <w:rPr>
+          <w:color w:val="538135" w:themeColor="accent6" w:themeShade="BF"/>
+          <w:szCs w:val="24"/>
+        </w:rPr>
+        <w:fldChar w:fldCharType="begin"/>
+      </w:r>
+      <w:r>
+        <w:rPr>
+          <w:color w:val="538135" w:themeColor="accent6" w:themeShade="BF"/>
+          <w:szCs w:val="24"/>
+        </w:rPr>
+        <w:instrText xml:space="preserve"> ADDIN EN.CITE &lt;EndNote&gt;&lt;Cite&gt;&lt;Author&gt;Kliewer&lt;/Author&gt;&lt;Year&gt;1994&lt;/Year&gt;&lt;IDText&gt;Soil survey of Lassen National Forest Area, California&lt;/IDText&gt;&lt;DisplayText&gt;(Kliewer 1994)&lt;/DisplayText&gt;&lt;record&gt;&lt;titles&gt;&lt;title&gt;Soil survey of Lassen National Forest Area, California&lt;/title&gt;&lt;/titles&gt;&lt;contributors&gt;&lt;authors&gt;&lt;author&gt;Kliewer, George F.&lt;/author&gt;&lt;/authors&gt;&lt;/contributors&gt;&lt;added-date format="utc"&gt;1515192844&lt;/added-date&gt;&lt;ref-type name="Report"&gt;27&lt;/ref-type&gt;&lt;dates&gt;&lt;year&gt;1994&lt;/year&gt;&lt;/dates&gt;&lt;rec-number&gt;275&lt;/rec-number&gt;&lt;publisher&gt;USDA Forest Service, Pacific Southwest Region, NRCS&lt;/publisher&gt;&lt;last-updated-date format="utc"&gt;1515193037&lt;/last-updated-date&gt;&lt;/record&gt;&lt;/Cite&gt;&lt;/EndNote&gt;</w:instrText>
+      </w:r>
+      <w:r>
+        <w:rPr>
+          <w:color w:val="538135" w:themeColor="accent6" w:themeShade="BF"/>
+          <w:szCs w:val="24"/>
+        </w:rPr>
+        <w:fldChar w:fldCharType="separate"/>
+      </w:r>
+      <w:r>
+        <w:rPr>
+          <w:noProof/>
+          <w:color w:val="538135" w:themeColor="accent6" w:themeShade="BF"/>
+          <w:szCs w:val="24"/>
+        </w:rPr>
+        <w:t>(Kliewer 1994)</w:t>
+      </w:r>
+      <w:r>
+        <w:rPr>
+          <w:color w:val="538135" w:themeColor="accent6" w:themeShade="BF"/>
+          <w:szCs w:val="24"/>
+        </w:rPr>
+        <w:fldChar w:fldCharType="end"/>
+      </w:r>
+      <w:r>
+        <w:rPr>
+          <w:color w:val="538135" w:themeColor="accent6" w:themeShade="BF"/>
+          <w:szCs w:val="24"/>
+        </w:rPr>
+        <w:t xml:space="preserve">.  Climatic patterns are Mediterranean, with warm dry summers, and cool, wet winters, during which 95% of the annual precipitation is received </w:t>
+      </w:r>
+      <w:r>
+        <w:rPr>
+          <w:color w:val="538135" w:themeColor="accent6" w:themeShade="BF"/>
+          <w:szCs w:val="24"/>
+        </w:rPr>
+        <w:fldChar w:fldCharType="begin"/>
+      </w:r>
+      <w:r>
+        <w:rPr>
+          <w:color w:val="538135" w:themeColor="accent6" w:themeShade="BF"/>
+          <w:szCs w:val="24"/>
+        </w:rPr>
+        <w:instrText xml:space="preserve"> ADDIN EN.CITE &lt;EndNote&gt;&lt;Cite&gt;&lt;Author&gt;Kliewer&lt;/Author&gt;&lt;Year&gt;1994&lt;/Year&gt;&lt;IDText&gt;Soil survey of Lassen National Forest Area, California&lt;/IDText&gt;&lt;DisplayText&gt;(Kliewer 1994)&lt;/DisplayText&gt;&lt;record&gt;&lt;titles&gt;&lt;title&gt;Soil survey of Lassen National Forest Area, California&lt;/title&gt;&lt;/titles&gt;&lt;contributors&gt;&lt;authors&gt;&lt;author&gt;Kliewer, George F.&lt;/author&gt;&lt;/authors&gt;&lt;/contributors&gt;&lt;added-date format="utc"&gt;1515192844&lt;/added-date&gt;&lt;ref-type name="Report"&gt;27&lt;/ref-type&gt;&lt;dates&gt;&lt;year&gt;1994&lt;/year&gt;&lt;/dates&gt;&lt;rec-number&gt;275&lt;/rec-number&gt;&lt;publisher&gt;USDA Forest Service, Pacific Southwest Region, NRCS&lt;/publisher&gt;&lt;last-updated-date format="utc"&gt;1515193037&lt;/last-updated-date&gt;&lt;/record&gt;&lt;/Cite&gt;&lt;/EndNote&gt;</w:instrText>
+      </w:r>
+      <w:r>
+        <w:rPr>
+          <w:color w:val="538135" w:themeColor="accent6" w:themeShade="BF"/>
+          <w:szCs w:val="24"/>
+        </w:rPr>
+        <w:fldChar w:fldCharType="separate"/>
+      </w:r>
+      <w:r>
+        <w:rPr>
+          <w:noProof/>
+          <w:color w:val="538135" w:themeColor="accent6" w:themeShade="BF"/>
+          <w:szCs w:val="24"/>
+        </w:rPr>
+        <w:t>(Kliewer 1994)</w:t>
+      </w:r>
+      <w:r>
+        <w:rPr>
+          <w:color w:val="538135" w:themeColor="accent6" w:themeShade="BF"/>
+          <w:szCs w:val="24"/>
+        </w:rPr>
+        <w:fldChar w:fldCharType="end"/>
+      </w:r>
+      <w:r>
+        <w:rPr>
+          <w:color w:val="538135" w:themeColor="accent6" w:themeShade="BF"/>
+          <w:szCs w:val="24"/>
+        </w:rPr>
+        <w:t xml:space="preserve">.  Elevations range from 900 to 1800 m above sea level (asl), with steep slopes dominating the terrain.  Forest cover type in the study area is classified as Sierra Nevada Mixed Conifer </w:t>
+      </w:r>
+      <w:r>
+        <w:rPr>
+          <w:color w:val="538135" w:themeColor="accent6" w:themeShade="BF"/>
+          <w:szCs w:val="24"/>
+        </w:rPr>
+        <w:fldChar w:fldCharType="begin"/>
+      </w:r>
+      <w:r>
+        <w:rPr>
+          <w:color w:val="538135" w:themeColor="accent6" w:themeShade="BF"/>
+          <w:szCs w:val="24"/>
+        </w:rPr>
+        <w:instrText xml:space="preserve"> ADDIN EN.CITE &lt;EndNote&gt;&lt;Cite&gt;&lt;Author&gt;McDonald&lt;/Author&gt;&lt;Year&gt;1980&lt;/Year&gt;&lt;IDText&gt;California black oak&lt;/IDText&gt;&lt;DisplayText&gt;(McDonald 1980)&lt;/DisplayText&gt;&lt;record&gt;&lt;titles&gt;&lt;title&gt;California black oak&lt;/title&gt;&lt;secondary-title&gt;Forest cover types of the United States and Canada&lt;/secondary-title&gt;&lt;/titles&gt;&lt;pages&gt;122&lt;/pages&gt;&lt;contributors&gt;&lt;authors&gt;&lt;author&gt;McDonald, P.M.&lt;/author&gt;&lt;/authors&gt;&lt;/contributors&gt;&lt;added-date format="utc"&gt;1516391518&lt;/added-date&gt;&lt;pub-location&gt;Washington, D.C.&lt;/pub-location&gt;&lt;ref-type name="Book Section"&gt;5&lt;/ref-type&gt;&lt;dates&gt;&lt;year&gt;1980&lt;/year&gt;&lt;/dates&gt;&lt;rec-number&gt;280&lt;/rec-number&gt;&lt;publisher&gt;Society of American Foresters&lt;/publisher&gt;&lt;last-updated-date format="utc"&gt;1516392036&lt;/last-updated-date&gt;&lt;contributors&gt;&lt;secondary-authors&gt;&lt;author&gt;Eyre, FH&lt;/author&gt;&lt;/secondary-authors&gt;&lt;/contributors&gt;&lt;/record&gt;&lt;/Cite&gt;&lt;/EndNote&gt;</w:instrText>
+      </w:r>
+      <w:r>
+        <w:rPr>
+          <w:color w:val="538135" w:themeColor="accent6" w:themeShade="BF"/>
+          <w:szCs w:val="24"/>
+        </w:rPr>
+        <w:fldChar w:fldCharType="separate"/>
+      </w:r>
+      <w:r>
+        <w:rPr>
+          <w:noProof/>
+          <w:color w:val="538135" w:themeColor="accent6" w:themeShade="BF"/>
+          <w:szCs w:val="24"/>
+        </w:rPr>
+        <w:t>(McDonald 1980)</w:t>
+      </w:r>
+      <w:r>
+        <w:rPr>
+          <w:color w:val="538135" w:themeColor="accent6" w:themeShade="BF"/>
+          <w:szCs w:val="24"/>
+        </w:rPr>
+        <w:fldChar w:fldCharType="end"/>
+      </w:r>
+      <w:r>
+        <w:rPr>
+          <w:color w:val="538135" w:themeColor="accent6" w:themeShade="BF"/>
+          <w:szCs w:val="24"/>
+        </w:rPr>
+        <w:t>.  Common overstory species are ponderosa pine (</w:t>
+      </w:r>
+      <w:r>
+        <w:rPr>
+          <w:i/>
+          <w:color w:val="538135" w:themeColor="accent6" w:themeShade="BF"/>
+          <w:szCs w:val="24"/>
+        </w:rPr>
+        <w:t>Pinus ponderosa</w:t>
+      </w:r>
+      <w:r>
+        <w:rPr>
+          <w:color w:val="538135" w:themeColor="accent6" w:themeShade="BF"/>
+          <w:szCs w:val="24"/>
+        </w:rPr>
+        <w:t xml:space="preserve"> var. </w:t>
+      </w:r>
+      <w:r>
+        <w:rPr>
+          <w:i/>
+          <w:color w:val="538135" w:themeColor="accent6" w:themeShade="BF"/>
+          <w:szCs w:val="24"/>
+        </w:rPr>
+        <w:t>ponderosa</w:t>
+      </w:r>
+      <w:r>
+        <w:rPr>
+          <w:color w:val="538135" w:themeColor="accent6" w:themeShade="BF"/>
+          <w:szCs w:val="24"/>
+        </w:rPr>
+        <w:t xml:space="preserve"> C. Lawson), sugar pine (</w:t>
+      </w:r>
+      <w:r>
+        <w:rPr>
+          <w:i/>
+          <w:color w:val="538135" w:themeColor="accent6" w:themeShade="BF"/>
+          <w:szCs w:val="24"/>
+        </w:rPr>
+        <w:t>Pinus lambertiana</w:t>
+      </w:r>
+      <w:r>
+        <w:rPr>
+          <w:color w:val="538135" w:themeColor="accent6" w:themeShade="BF"/>
+          <w:szCs w:val="24"/>
+        </w:rPr>
+        <w:t xml:space="preserve"> Douglas), coast Douglas-fir, white fir, incense-cedar (</w:t>
+      </w:r>
+      <w:r>
+        <w:rPr>
+          <w:i/>
+          <w:color w:val="538135" w:themeColor="accent6" w:themeShade="BF"/>
+          <w:szCs w:val="24"/>
+        </w:rPr>
+        <w:t>Calocedrus decurrens</w:t>
+      </w:r>
+      <w:r>
+        <w:rPr>
+          <w:color w:val="538135" w:themeColor="accent6" w:themeShade="BF"/>
+          <w:szCs w:val="24"/>
+        </w:rPr>
+        <w:t xml:space="preserve"> (Torr.) Florin), and California black oak.  Common shrub species are deerbrush (</w:t>
+      </w:r>
+      <w:r>
+        <w:rPr>
+          <w:i/>
+          <w:color w:val="538135" w:themeColor="accent6" w:themeShade="BF"/>
+          <w:szCs w:val="24"/>
+        </w:rPr>
+        <w:t>Ceanothus integerrimus</w:t>
+      </w:r>
+      <w:r>
+        <w:rPr>
+          <w:color w:val="538135" w:themeColor="accent6" w:themeShade="BF"/>
+          <w:szCs w:val="24"/>
+        </w:rPr>
+        <w:t xml:space="preserve"> Hook. &amp; Arn.), greenleaf manzanita (</w:t>
+      </w:r>
+      <w:r>
+        <w:rPr>
+          <w:i/>
+          <w:color w:val="538135" w:themeColor="accent6" w:themeShade="BF"/>
+          <w:szCs w:val="24"/>
+        </w:rPr>
+        <w:t>Arctostaphylos patula</w:t>
+      </w:r>
+      <w:r>
+        <w:rPr>
+          <w:color w:val="538135" w:themeColor="accent6" w:themeShade="BF"/>
+          <w:szCs w:val="24"/>
+        </w:rPr>
+        <w:t xml:space="preserve"> Greene), snowbrush (</w:t>
+      </w:r>
+      <w:r>
+        <w:rPr>
+          <w:i/>
+          <w:color w:val="538135" w:themeColor="accent6" w:themeShade="BF"/>
+          <w:szCs w:val="24"/>
+        </w:rPr>
+        <w:t>Ceanothus velutinus</w:t>
+      </w:r>
+      <w:r>
+        <w:rPr>
+          <w:color w:val="538135" w:themeColor="accent6" w:themeShade="BF"/>
+          <w:szCs w:val="24"/>
+        </w:rPr>
+        <w:t xml:space="preserve"> Douglas ex Hook. var. </w:t>
+      </w:r>
+      <w:r>
+        <w:rPr>
+          <w:i/>
+          <w:color w:val="538135" w:themeColor="accent6" w:themeShade="BF"/>
+          <w:szCs w:val="24"/>
+        </w:rPr>
+        <w:t>velutinus</w:t>
+      </w:r>
+      <w:r>
+        <w:rPr>
+          <w:color w:val="538135" w:themeColor="accent6" w:themeShade="BF"/>
+          <w:szCs w:val="24"/>
+        </w:rPr>
+        <w:t>), Sierra gooseberry (</w:t>
+      </w:r>
+      <w:r>
+        <w:rPr>
+          <w:i/>
+          <w:color w:val="538135" w:themeColor="accent6" w:themeShade="BF"/>
+          <w:szCs w:val="24"/>
+        </w:rPr>
+        <w:t xml:space="preserve">Ribes roezlii </w:t>
+      </w:r>
+      <w:r>
+        <w:rPr>
+          <w:color w:val="538135" w:themeColor="accent6" w:themeShade="BF"/>
+          <w:szCs w:val="24"/>
+        </w:rPr>
+        <w:t xml:space="preserve">Regal var. </w:t>
+      </w:r>
+      <w:r>
+        <w:rPr>
+          <w:i/>
+          <w:color w:val="538135" w:themeColor="accent6" w:themeShade="BF"/>
+          <w:szCs w:val="24"/>
+        </w:rPr>
+        <w:t>roezlii</w:t>
+      </w:r>
+      <w:r>
+        <w:rPr>
+          <w:color w:val="538135" w:themeColor="accent6" w:themeShade="BF"/>
+          <w:szCs w:val="24"/>
+        </w:rPr>
+        <w:t>), mountain whitethorn (</w:t>
+      </w:r>
+      <w:r>
+        <w:rPr>
+          <w:i/>
+          <w:color w:val="538135" w:themeColor="accent6" w:themeShade="BF"/>
+          <w:szCs w:val="24"/>
+        </w:rPr>
+        <w:t>Ceanothus cordulatus</w:t>
+      </w:r>
+      <w:r>
+        <w:rPr>
+          <w:color w:val="538135" w:themeColor="accent6" w:themeShade="BF"/>
+          <w:szCs w:val="24"/>
+        </w:rPr>
+        <w:t xml:space="preserve"> Kellogg), and trailing snowberry (</w:t>
+      </w:r>
+      <w:r>
+        <w:rPr>
+          <w:i/>
+          <w:color w:val="538135" w:themeColor="accent6" w:themeShade="BF"/>
+          <w:szCs w:val="24"/>
+        </w:rPr>
+        <w:t>Symphoricarpos mollis</w:t>
+      </w:r>
+      <w:r>
+        <w:rPr>
+          <w:color w:val="538135" w:themeColor="accent6" w:themeShade="BF"/>
+          <w:szCs w:val="24"/>
+        </w:rPr>
+        <w:t xml:space="preserve"> Nutt.).  </w:t>
+      </w:r>
+    </w:p>
+    <w:p>
+      <w:pPr>
+        <w:spacing w:line="480" w:lineRule="auto"/>
+        <w:rPr>
+          <w:rStyle w:val="SubtleEmphasis"/>
+        </w:rPr>
+      </w:pPr>
+      <w:r>
+        <w:rPr>
+          <w:rStyle w:val="SubtleEmphasis"/>
+        </w:rPr>
+        <w:t>Field Sampling</w:t>
+      </w:r>
+    </w:p>
+    <w:p>
+      <w:pPr>
+        <w:spacing w:line="480" w:lineRule="auto"/>
+        <w:rPr>
+          <w:color w:val="538135" w:themeColor="accent6" w:themeShade="BF"/>
+          <w:szCs w:val="24"/>
+        </w:rPr>
+      </w:pPr>
+      <w:r>
+        <w:rPr>
+          <w:color w:val="538135" w:themeColor="accent6" w:themeShade="BF"/>
+          <w:szCs w:val="24"/>
+        </w:rPr>
+        <w:t>Ninety-</w:t>
+      </w:r>
+      <w:r>
+        <w:rPr>
+          <w:szCs w:val="24"/>
+        </w:rPr>
+        <w:t>one</w:t>
+      </w:r>
+      <w:r>
+        <w:rPr>
+          <w:szCs w:val="24"/>
+        </w:rPr>
+        <w:t xml:space="preserve"> </w:t>
+      </w:r>
+      <w:r>
+        <w:rPr>
+          <w:color w:val="538135" w:themeColor="accent6" w:themeShade="BF"/>
+          <w:szCs w:val="24"/>
+        </w:rPr>
+        <w:t xml:space="preserve">plots were established inside and adjacent to the 9,900 ha reburn area, ranging in elevation from 900 to 1400 m asl.  Our sampling design used Monitoring Trends in Burn Severity project (MTBS, www.mtbs.gov) classifications of burn severity for the Storrie Fire area (unburned, low, moderate, and high), and then paired these with the same classes of Chips Fire severity, for a total of 16 possible burn severity combinations (i.e., unburned-unburned, unburned-low, unburned-moderate, etc.; </w:t>
+      </w:r>
+      <w:r>
+        <w:rPr>
+          <w:szCs w:val="24"/>
+          <w:highlight w:val="yellow"/>
+        </w:rPr>
+        <w:t>Figure 1</w:t>
+      </w:r>
+      <w:r>
+        <w:rPr>
+          <w:color w:val="538135" w:themeColor="accent6" w:themeShade="BF"/>
+          <w:szCs w:val="24"/>
+        </w:rPr>
+        <w:t xml:space="preserve">).  </w:t>
+      </w:r>
+      <w:r>
+        <w:rPr>
+          <w:color w:val="538135" w:themeColor="accent6" w:themeShade="BF"/>
+          <w:szCs w:val="24"/>
+        </w:rPr>
+        <w:t>We</w:t>
+      </w:r>
+      <w:r>
+        <w:rPr>
+          <w:color w:val="538135" w:themeColor="accent6" w:themeShade="BF"/>
+          <w:szCs w:val="24"/>
+        </w:rPr>
+        <w:t xml:space="preserve"> selected plots randomly within the previously defined strata using ArcGIS (ESRI, Redlands, California, USA).  Plots were located </w:t>
+      </w:r>
+      <w:r>
+        <w:rPr>
+          <w:color w:val="538135" w:themeColor="accent6" w:themeShade="BF"/>
+          <w:szCs w:val="24"/>
+        </w:rPr>
+        <w:lastRenderedPageBreak/>
+        <w:t>at least 10 m from roads and trails to avoid edge issues.  We further excluded areas with evidence of subsequent post-fire management activity (e.g., post-fire salvage, fuel mastication).</w:t>
+      </w:r>
+    </w:p>
+    <w:p>
+      <w:pPr>
+        <w:spacing w:line="480" w:lineRule="auto"/>
+      </w:pPr>
+      <w:r>
+        <w:rPr>
+          <w:color w:val="538135" w:themeColor="accent6" w:themeShade="BF"/>
+          <w:szCs w:val="24"/>
+        </w:rPr>
+        <w:t xml:space="preserve"> </w:t>
+      </w:r>
+      <w:r>
+        <w:rPr>
+          <w:color w:val="538135" w:themeColor="accent6" w:themeShade="BF"/>
+          <w:szCs w:val="24"/>
+        </w:rPr>
+        <w:tab/>
+      </w:r>
+      <w:r>
+        <w:t xml:space="preserve">Species and height were recorded for all woody plant species &gt;10 cm and &lt;137 cm tall within </w:t>
+      </w:r>
+      <w:r>
+        <w:t>a 4.2 m radius (56.48 m</w:t>
+      </w:r>
+      <w:r>
+        <w:rPr>
+          <w:vertAlign w:val="superscript"/>
+        </w:rPr>
+        <w:t>2</w:t>
+      </w:r>
+      <w:r>
+        <w:t xml:space="preserve"> area) circular plot</w:t>
+      </w:r>
+      <w:r>
+        <w:t xml:space="preserve">. </w:t>
+      </w:r>
+      <w:r>
+        <w:t xml:space="preserve"> </w:t>
+      </w:r>
+      <w:r>
+        <w:t xml:space="preserve">Two </w:t>
+      </w:r>
+      <w:r>
+        <w:t>orthogonal crown diameter measurements were taken for each individual</w:t>
+      </w:r>
+      <w:r>
+        <w:t>, and used to calculate relative percent cover for each species</w:t>
+      </w:r>
+      <w:r>
+        <w:t>.</w:t>
+      </w:r>
+      <w:r>
+        <w:rPr>
+          <w:color w:val="538135" w:themeColor="accent6" w:themeShade="BF"/>
+        </w:rPr>
+        <w:t xml:space="preserve">  </w:t>
+      </w:r>
+      <w:r>
+        <w:rPr>
+          <w:color w:val="538135" w:themeColor="accent6" w:themeShade="BF"/>
+        </w:rPr>
+        <w:t>Tree seedlings and saplings were recorded in the following height categories: 10-25 cm or 25-50 cm for seedlings and 50-75 cm, 75-137 cm, and &gt;137 cm but ≤2.5 cm DBH for saplings.</w:t>
+      </w:r>
+      <w:r>
+        <w:t xml:space="preserve"> </w:t>
+      </w:r>
+    </w:p>
+    <w:p>
+      <w:pPr>
+        <w:spacing w:line="480" w:lineRule="auto"/>
+        <w:rPr>
+          <w:rStyle w:val="SubtleEmphasis"/>
+        </w:rPr>
+      </w:pPr>
+      <w:r>
+        <w:rPr>
+          <w:rStyle w:val="SubtleEmphasis"/>
+        </w:rPr>
+        <w:t>Data analysis</w:t>
+      </w:r>
+    </w:p>
+    <w:p>
+      <w:pPr>
+        <w:spacing w:line="480" w:lineRule="auto"/>
+        <w:rPr>
+          <w:rStyle w:val="Strong"/>
+          <w:b w:val="0"/>
+        </w:rPr>
+      </w:pPr>
+      <w:r>
+        <w:rPr>
+          <w:rStyle w:val="Strong"/>
+          <w:b w:val="0"/>
+        </w:rPr>
+        <w:tab/>
+        <w:t>Indicator species analysis</w:t>
+      </w:r>
+      <w:r>
+        <w:rPr>
+          <w:rStyle w:val="Strong"/>
+          <w:b w:val="0"/>
+        </w:rPr>
+        <w:t xml:space="preserve"> </w:t>
+      </w:r>
+      <w:r>
+        <w:rPr>
+          <w:rStyle w:val="Strong"/>
+          <w:b w:val="0"/>
+        </w:rPr>
+        <w:fldChar w:fldCharType="begin"/>
+      </w:r>
+      <w:r>
+        <w:rPr>
+          <w:rStyle w:val="Strong"/>
+          <w:b w:val="0"/>
+        </w:rPr>
+        <w:instrText xml:space="preserve"> ADDIN EN.CITE &lt;EndNote&gt;&lt;Cite&gt;&lt;Author&gt;Dufrêne&lt;/Author&gt;&lt;Year&gt;1997&lt;/Year&gt;&lt;IDText&gt;Species assemblages and indicator species: the need for a flexible asymmetrical approach&lt;/IDText&gt;&lt;DisplayText&gt;(Dufrêne and Legendre 1997)&lt;/DisplayText&gt;&lt;record&gt;&lt;isbn&gt;1557-7015&lt;/isbn&gt;&lt;titles&gt;&lt;title&gt;Species assemblages and indicator species: the need for a flexible asymmetrical approach&lt;/title&gt;&lt;secondary-title&gt;Ecological monographs&lt;/secondary-title&gt;&lt;/titles&gt;&lt;pages&gt;345-366&lt;/pages&gt;&lt;number&gt;3&lt;/number&gt;&lt;contributors&gt;&lt;authors&gt;&lt;author&gt;Dufrêne, Marc&lt;/author&gt;&lt;author&gt;Legendre, Pierre&lt;/author&gt;&lt;/authors&gt;&lt;/contributors&gt;&lt;added-date format="utc"&gt;1523576491&lt;/added-date&gt;&lt;ref-type name="Journal Article"&gt;17&lt;/ref-type&gt;&lt;dates&gt;&lt;year&gt;1997&lt;/year&gt;&lt;/dates&gt;&lt;rec-number&gt;477&lt;/rec-number&gt;&lt;last-updated-date format="utc"&gt;1523576491&lt;/last-updated-date&gt;&lt;volume&gt;67&lt;/volume&gt;&lt;/record&gt;&lt;/Cite&gt;&lt;/EndNote&gt;</w:instrText>
+      </w:r>
+      <w:r>
+        <w:rPr>
+          <w:rStyle w:val="Strong"/>
+          <w:b w:val="0"/>
+        </w:rPr>
+        <w:fldChar w:fldCharType="separate"/>
+      </w:r>
+      <w:r>
+        <w:rPr>
+          <w:rStyle w:val="Strong"/>
+          <w:b w:val="0"/>
+          <w:noProof/>
+        </w:rPr>
+        <w:t>(Dufrêne and Legendre 1997)</w:t>
+      </w:r>
+      <w:r>
+        <w:rPr>
+          <w:rStyle w:val="Strong"/>
+          <w:b w:val="0"/>
+        </w:rPr>
+        <w:fldChar w:fldCharType="end"/>
+      </w:r>
+      <w:r>
+        <w:rPr>
+          <w:rStyle w:val="Strong"/>
+          <w:b w:val="0"/>
+        </w:rPr>
+        <w:t xml:space="preserve"> </w:t>
+      </w:r>
+      <w:r>
+        <w:rPr>
+          <w:rStyle w:val="Strong"/>
+          <w:b w:val="0"/>
+        </w:rPr>
+        <w:t xml:space="preserve">using the multipatt function of the indicspecies package in R (cite).  </w:t>
+      </w:r>
+    </w:p>
+    <w:p>
+      <w:pPr>
+        <w:spacing w:line="480" w:lineRule="auto"/>
+        <w:rPr>
+          <w:rStyle w:val="Strong"/>
+          <w:b w:val="0"/>
+        </w:rPr>
+      </w:pPr>
+      <w:r>
+        <w:rPr>
+          <w:rStyle w:val="Strong"/>
+          <w:b w:val="0"/>
+        </w:rPr>
+        <w:tab/>
+      </w:r>
+      <w:r>
+        <w:rPr>
+          <w:bCs/>
+        </w:rPr>
+        <w:t>Non-metric Multidimensional Scaling </w:t>
+      </w:r>
+      <w:r>
+        <w:rPr>
+          <w:bCs/>
+        </w:rPr>
+        <w:t>(</w:t>
+      </w:r>
+      <w:r>
+        <w:rPr>
+          <w:rStyle w:val="Strong"/>
+          <w:b w:val="0"/>
+        </w:rPr>
+        <w:t>NMDS</w:t>
+      </w:r>
+      <w:r>
+        <w:rPr>
+          <w:rStyle w:val="Strong"/>
+          <w:b w:val="0"/>
+        </w:rPr>
+        <w:t>)</w:t>
+      </w:r>
+      <w:r>
+        <w:rPr>
+          <w:rStyle w:val="Strong"/>
+          <w:b w:val="0"/>
+        </w:rPr>
+        <w:t xml:space="preserve"> </w:t>
+      </w:r>
+      <w:r>
+        <w:rPr>
+          <w:rStyle w:val="Strong"/>
+          <w:b w:val="0"/>
+        </w:rPr>
+        <w:t xml:space="preserve">was employed to reduce dimensionality and examine patterns present in the data in ordination space.  A matrix of Bray-Curtis distance measures </w:t>
+      </w:r>
+      <w:r>
+        <w:rPr>
+          <w:rStyle w:val="Strong"/>
+          <w:b w:val="0"/>
+        </w:rPr>
+        <w:t>was created, based on</w:t>
+      </w:r>
+      <w:r>
+        <w:rPr>
+          <w:rStyle w:val="Strong"/>
+          <w:b w:val="0"/>
+        </w:rPr>
+        <w:t xml:space="preserve"> r</w:t>
+      </w:r>
+      <w:r>
+        <w:rPr>
+          <w:rStyle w:val="Strong"/>
+          <w:b w:val="0"/>
+        </w:rPr>
+        <w:t>elative percent cover values</w:t>
+      </w:r>
+      <w:r>
+        <w:rPr>
+          <w:rStyle w:val="Strong"/>
+          <w:b w:val="0"/>
+        </w:rPr>
+        <w:t xml:space="preserve"> of more common mid-story species (present in at least 5% of plots).  These values</w:t>
+      </w:r>
+      <w:r>
+        <w:rPr>
+          <w:rStyle w:val="Strong"/>
+          <w:b w:val="0"/>
+        </w:rPr>
+        <w:t xml:space="preserve"> were used in order to account for differences in number of growing season following each fire event (15 years post Storrie Fire and 3 years post Chips Fire).  </w:t>
+      </w:r>
+      <w:r>
+        <w:rPr>
+          <w:rStyle w:val="Strong"/>
+          <w:b w:val="0"/>
+        </w:rPr>
+        <w:t xml:space="preserve">This process was conducted in R using the metaMDS function available in the vegan package (okasen), with a maximum of 100 iterations.  </w:t>
+      </w:r>
+    </w:p>
+    <w:p>
+      <w:pPr>
+        <w:pStyle w:val="ListParagraph"/>
+        <w:numPr>
+          <w:ilvl w:val="0"/>
+          <w:numId w:val="2"/>
+        </w:numPr>
+        <w:spacing w:line="480" w:lineRule="auto"/>
+        <w:ind w:left="1620"/>
+        <w:rPr>
+          <w:rStyle w:val="Strong"/>
+          <w:b w:val="0"/>
+        </w:rPr>
+      </w:pPr>
+      <w:r>
+        <w:rPr>
+          <w:rStyle w:val="Strong"/>
+          <w:b w:val="0"/>
+        </w:rPr>
+        <w:t xml:space="preserve">Vectors of predictor variables added using envfit in R </w:t>
+      </w:r>
+      <w:r>
+        <w:rPr>
+          <w:rStyle w:val="Strong"/>
+          <w:b w:val="0"/>
+        </w:rPr>
+        <w:fldChar w:fldCharType="begin"/>
+      </w:r>
+      <w:r>
+        <w:rPr>
+          <w:rStyle w:val="Strong"/>
+          <w:b w:val="0"/>
+        </w:rPr>
+        <w:instrText xml:space="preserve"> ADDIN EN.CITE &lt;EndNote&gt;&lt;Cite&gt;&lt;Author&gt;R Core Team&lt;/Author&gt;&lt;Year&gt;2015&lt;/Year&gt;&lt;IDText&gt;R: A Language and Environment for Statistical Computing&lt;/IDText&gt;&lt;DisplayText&gt;(R Core Team 2015)&lt;/DisplayText&gt;&lt;record&gt;&lt;urls&gt;&lt;related-urls&gt;&lt;url&gt;http://www.R-project.org/&lt;/url&gt;&lt;/related-urls&gt;&lt;/urls&gt;&lt;titles&gt;&lt;title&gt;R: A Language and Environment for Statistical Computing&lt;/title&gt;&lt;/titles&gt;&lt;contributors&gt;&lt;authors&gt;&lt;author&gt;R Core Team,&lt;/author&gt;&lt;/authors&gt;&lt;/contributors&gt;&lt;added-date format="utc"&gt;1514942254&lt;/added-date&gt;&lt;pub-location&gt;Vienna, Austria&lt;/pub-location&gt;&lt;ref-type name="Generic"&gt;13&lt;/ref-type&gt;&lt;dates&gt;&lt;year&gt;2015&lt;/year&gt;&lt;/dates&gt;&lt;rec-number&gt;214&lt;/rec-number&gt;&lt;publisher&gt;R Foundation for Statistical Computing&lt;/publisher&gt;&lt;last-updated-date format="utc"&gt;1523577071&lt;/last-updated-date&gt;&lt;/record&gt;&lt;/Cite&gt;&lt;/EndNote&gt;</w:instrText>
+      </w:r>
+      <w:r>
+        <w:rPr>
+          <w:rStyle w:val="Strong"/>
+          <w:b w:val="0"/>
+        </w:rPr>
+        <w:fldChar w:fldCharType="separate"/>
+      </w:r>
+      <w:r>
+        <w:rPr>
+          <w:rStyle w:val="Strong"/>
+          <w:b w:val="0"/>
+          <w:noProof/>
+        </w:rPr>
+        <w:t>(R Core Team 2015)</w:t>
+      </w:r>
+      <w:r>
+        <w:rPr>
+          <w:rStyle w:val="Strong"/>
+          <w:b w:val="0"/>
+        </w:rPr>
+        <w:fldChar w:fldCharType="end"/>
+      </w:r>
+      <w:r>
+        <w:rPr>
+          <w:rStyle w:val="Strong"/>
+          <w:b w:val="0"/>
+          <w:color w:val="FF0000"/>
+        </w:rPr>
+        <w:t xml:space="preserve"> </w:t>
+      </w:r>
+    </w:p>
+    <w:p>
+      <w:pPr>
+        <w:spacing w:line="480" w:lineRule="auto"/>
+        <w:rPr>
+          <w:rStyle w:val="Strong"/>
+          <w:b w:val="0"/>
+          <w:color w:val="FF0000"/>
+        </w:rPr>
+      </w:pPr>
+      <w:r>
+        <w:rPr>
+          <w:rStyle w:val="Strong"/>
+          <w:b w:val="0"/>
+        </w:rPr>
+        <w:tab/>
+        <w:t>PERMANOVA of effect of</w:t>
+      </w:r>
+      <w:r>
+        <w:rPr>
+          <w:rStyle w:val="Strong"/>
+          <w:b w:val="0"/>
+        </w:rPr>
+        <w:t xml:space="preserve"> continuous fire severity indice</w:t>
+      </w:r>
+      <w:r>
+        <w:rPr>
+          <w:rStyle w:val="Strong"/>
+          <w:b w:val="0"/>
+        </w:rPr>
+        <w:t xml:space="preserve"> </w:t>
+      </w:r>
+      <w:r>
+        <w:rPr>
+          <w:rStyle w:val="Strong"/>
+          <w:b w:val="0"/>
+        </w:rPr>
+        <w:t>(</w:t>
+      </w:r>
+      <w:r>
+        <w:rPr>
+          <w:rStyle w:val="Strong"/>
+          <w:b w:val="0"/>
+        </w:rPr>
+        <w:t>RdNBR</w:t>
+      </w:r>
+      <w:r>
+        <w:rPr>
+          <w:rStyle w:val="Strong"/>
+          <w:b w:val="0"/>
+        </w:rPr>
+        <w:t>)</w:t>
+      </w:r>
+      <w:r>
+        <w:rPr>
+          <w:rStyle w:val="Strong"/>
+          <w:b w:val="0"/>
+        </w:rPr>
+        <w:t xml:space="preserve"> for each fire on species composition</w:t>
+      </w:r>
+      <w:r>
+        <w:rPr>
+          <w:rStyle w:val="Strong"/>
+          <w:b w:val="0"/>
+        </w:rPr>
+        <w:tab/>
+      </w:r>
+      <w:r>
+        <w:rPr>
+          <w:rStyle w:val="Strong"/>
+          <w:b w:val="0"/>
+        </w:rPr>
+        <w:tab/>
+      </w:r>
+      <w:r>
+        <w:rPr>
+          <w:rStyle w:val="Strong"/>
+          <w:b w:val="0"/>
+          <w:color w:val="FF0000"/>
+        </w:rPr>
+        <w:t xml:space="preserve"> </w:t>
+      </w:r>
+    </w:p>
+    <w:p>
+      <w:pPr>
+        <w:spacing w:line="480" w:lineRule="auto"/>
+        <w:rPr>
+          <w:rStyle w:val="Strong"/>
+          <w:b w:val="0"/>
+          <w:color w:val="FF0000"/>
+        </w:rPr>
+      </w:pPr>
+      <w:r>
+        <w:rPr>
+          <w:rStyle w:val="Strong"/>
+          <w:bCs w:val="0"/>
+        </w:rPr>
+        <w:lastRenderedPageBreak/>
+        <w:t>Results</w:t>
+      </w:r>
+    </w:p>
+    <w:p>
+      <w:pPr>
+        <w:spacing w:after="0" w:line="480" w:lineRule="auto"/>
+      </w:pPr>
+      <w:r>
+        <w:tab/>
+        <w:t>Indicator species analysis:</w:t>
+      </w:r>
+      <w:r>
+        <w:t xml:space="preserve">  ALL 16 SEVERITY COMBINATIONS</w:t>
+      </w:r>
+    </w:p>
+    <w:p>
+      <w:pPr>
+        <w:shd w:val="clear" w:color="auto" w:fill="FFFFFF"/>
+        <w:tabs>
+          <w:tab w:val="left" w:pos="916"/>
+          <w:tab w:val="left" w:pos="1832"/>
+          <w:tab w:val="left" w:pos="2748"/>
+          <w:tab w:val="left" w:pos="3664"/>
+          <w:tab w:val="left" w:pos="4580"/>
+          <w:tab w:val="left" w:pos="5496"/>
+          <w:tab w:val="left" w:pos="6412"/>
+          <w:tab w:val="left" w:pos="7328"/>
+          <w:tab w:val="left" w:pos="8244"/>
+          <w:tab w:val="left" w:pos="9160"/>
+          <w:tab w:val="left" w:pos="10076"/>
+          <w:tab w:val="left" w:pos="10992"/>
+          <w:tab w:val="left" w:pos="11908"/>
+          <w:tab w:val="left" w:pos="12824"/>
+          <w:tab w:val="left" w:pos="13740"/>
+          <w:tab w:val="left" w:pos="14656"/>
+        </w:tabs>
+        <w:wordWrap w:val="0"/>
+        <w:spacing w:after="0" w:line="225" w:lineRule="atLeast"/>
+        <w:rPr>
+          <w:rFonts w:ascii="Lucida Console" w:eastAsia="Times New Roman" w:hAnsi="Lucida Console" w:cs="Courier New"/>
+          <w:color w:val="0000FF"/>
+          <w:sz w:val="20"/>
+          <w:szCs w:val="20"/>
+        </w:rPr>
+      </w:pPr>
+      <w:r>
+        <w:rPr>
+          <w:rFonts w:ascii="Lucida Console" w:eastAsia="Times New Roman" w:hAnsi="Lucida Console" w:cs="Courier New"/>
+          <w:color w:val="0000FF"/>
+          <w:sz w:val="20"/>
+          <w:szCs w:val="20"/>
+        </w:rPr>
+        <w:t>cov.ind &lt;- multipatt(cover2, cluster = cat, control = how(nperm = 999), duleg = T)</w:t>
+      </w:r>
+    </w:p>
+    <w:p>
+      <w:pPr>
+        <w:shd w:val="clear" w:color="auto" w:fill="FFFFFF"/>
+        <w:tabs>
+          <w:tab w:val="left" w:pos="916"/>
+          <w:tab w:val="left" w:pos="1832"/>
+          <w:tab w:val="left" w:pos="2748"/>
+          <w:tab w:val="left" w:pos="3664"/>
+          <w:tab w:val="left" w:pos="4580"/>
+          <w:tab w:val="left" w:pos="5496"/>
+          <w:tab w:val="left" w:pos="6412"/>
+          <w:tab w:val="left" w:pos="7328"/>
+          <w:tab w:val="left" w:pos="8244"/>
+          <w:tab w:val="left" w:pos="9160"/>
+          <w:tab w:val="left" w:pos="10076"/>
+          <w:tab w:val="left" w:pos="10992"/>
+          <w:tab w:val="left" w:pos="11908"/>
+          <w:tab w:val="left" w:pos="12824"/>
+          <w:tab w:val="left" w:pos="13740"/>
+          <w:tab w:val="left" w:pos="14656"/>
+        </w:tabs>
+        <w:wordWrap w:val="0"/>
+        <w:spacing w:after="0" w:line="225" w:lineRule="atLeast"/>
+        <w:rPr>
+          <w:rFonts w:ascii="Lucida Console" w:eastAsia="Times New Roman" w:hAnsi="Lucida Console" w:cs="Courier New"/>
+          <w:color w:val="000000"/>
+          <w:sz w:val="20"/>
+          <w:szCs w:val="20"/>
+          <w:bdr w:val="none" w:sz="0" w:space="0" w:color="auto" w:frame="1"/>
+        </w:rPr>
+      </w:pPr>
+    </w:p>
+    <w:p>
+      <w:pPr>
+        <w:shd w:val="clear" w:color="auto" w:fill="FFFFFF"/>
+        <w:tabs>
+          <w:tab w:val="left" w:pos="916"/>
+          <w:tab w:val="left" w:pos="1832"/>
+          <w:tab w:val="left" w:pos="2748"/>
+          <w:tab w:val="left" w:pos="3664"/>
+          <w:tab w:val="left" w:pos="4580"/>
+          <w:tab w:val="left" w:pos="5496"/>
+          <w:tab w:val="left" w:pos="6412"/>
+          <w:tab w:val="left" w:pos="7328"/>
+          <w:tab w:val="left" w:pos="8244"/>
+          <w:tab w:val="left" w:pos="9160"/>
+          <w:tab w:val="left" w:pos="10076"/>
+          <w:tab w:val="left" w:pos="10992"/>
+          <w:tab w:val="left" w:pos="11908"/>
+          <w:tab w:val="left" w:pos="12824"/>
+          <w:tab w:val="left" w:pos="13740"/>
+          <w:tab w:val="left" w:pos="14656"/>
+        </w:tabs>
+        <w:wordWrap w:val="0"/>
+        <w:spacing w:after="0" w:line="225" w:lineRule="atLeast"/>
+        <w:rPr>
+          <w:rFonts w:ascii="Lucida Console" w:eastAsia="Times New Roman" w:hAnsi="Lucida Console" w:cs="Courier New"/>
+          <w:color w:val="000000"/>
+          <w:sz w:val="20"/>
+          <w:szCs w:val="20"/>
+          <w:bdr w:val="none" w:sz="0" w:space="0" w:color="auto" w:frame="1"/>
+        </w:rPr>
+      </w:pPr>
+      <w:r>
+        <w:rPr>
+          <w:rFonts w:ascii="Lucida Console" w:eastAsia="Times New Roman" w:hAnsi="Lucida Console" w:cs="Courier New"/>
+          <w:color w:val="000000"/>
+          <w:sz w:val="20"/>
+          <w:szCs w:val="20"/>
+          <w:bdr w:val="none" w:sz="0" w:space="0" w:color="auto" w:frame="1"/>
+        </w:rPr>
+        <w:t xml:space="preserve"> Multilevel pattern analysis</w:t>
+      </w:r>
+    </w:p>
+    <w:p>
+      <w:pPr>
+        <w:shd w:val="clear" w:color="auto" w:fill="FFFFFF"/>
+        <w:tabs>
+          <w:tab w:val="left" w:pos="916"/>
+          <w:tab w:val="left" w:pos="1832"/>
+          <w:tab w:val="left" w:pos="2748"/>
+          <w:tab w:val="left" w:pos="3664"/>
+          <w:tab w:val="left" w:pos="4580"/>
+          <w:tab w:val="left" w:pos="5496"/>
+          <w:tab w:val="left" w:pos="6412"/>
+          <w:tab w:val="left" w:pos="7328"/>
+          <w:tab w:val="left" w:pos="8244"/>
+          <w:tab w:val="left" w:pos="9160"/>
+          <w:tab w:val="left" w:pos="10076"/>
+          <w:tab w:val="left" w:pos="10992"/>
+          <w:tab w:val="left" w:pos="11908"/>
+          <w:tab w:val="left" w:pos="12824"/>
+          <w:tab w:val="left" w:pos="13740"/>
+          <w:tab w:val="left" w:pos="14656"/>
+        </w:tabs>
+        <w:wordWrap w:val="0"/>
+        <w:spacing w:after="0" w:line="225" w:lineRule="atLeast"/>
+        <w:rPr>
+          <w:rFonts w:ascii="Lucida Console" w:eastAsia="Times New Roman" w:hAnsi="Lucida Console" w:cs="Courier New"/>
+          <w:color w:val="000000"/>
+          <w:sz w:val="20"/>
+          <w:szCs w:val="20"/>
+          <w:bdr w:val="none" w:sz="0" w:space="0" w:color="auto" w:frame="1"/>
+        </w:rPr>
+      </w:pPr>
+      <w:r>
+        <w:rPr>
+          <w:rFonts w:ascii="Lucida Console" w:eastAsia="Times New Roman" w:hAnsi="Lucida Console" w:cs="Courier New"/>
+          <w:color w:val="000000"/>
+          <w:sz w:val="20"/>
+          <w:szCs w:val="20"/>
+          <w:bdr w:val="none" w:sz="0" w:space="0" w:color="auto" w:frame="1"/>
+        </w:rPr>
+        <w:t xml:space="preserve"> ---------------------------</w:t>
+      </w:r>
+    </w:p>
+    <w:p>
+      <w:pPr>
+        <w:shd w:val="clear" w:color="auto" w:fill="FFFFFF"/>
+        <w:tabs>
+          <w:tab w:val="left" w:pos="916"/>
+          <w:tab w:val="left" w:pos="1832"/>
+          <w:tab w:val="left" w:pos="2748"/>
+          <w:tab w:val="left" w:pos="3664"/>
+          <w:tab w:val="left" w:pos="4580"/>
+          <w:tab w:val="left" w:pos="5496"/>
+          <w:tab w:val="left" w:pos="6412"/>
+          <w:tab w:val="left" w:pos="7328"/>
+          <w:tab w:val="left" w:pos="8244"/>
+          <w:tab w:val="left" w:pos="9160"/>
+          <w:tab w:val="left" w:pos="10076"/>
+          <w:tab w:val="left" w:pos="10992"/>
+          <w:tab w:val="left" w:pos="11908"/>
+          <w:tab w:val="left" w:pos="12824"/>
+          <w:tab w:val="left" w:pos="13740"/>
+          <w:tab w:val="left" w:pos="14656"/>
+        </w:tabs>
+        <w:wordWrap w:val="0"/>
+        <w:spacing w:after="0" w:line="225" w:lineRule="atLeast"/>
+        <w:rPr>
+          <w:rFonts w:ascii="Lucida Console" w:eastAsia="Times New Roman" w:hAnsi="Lucida Console" w:cs="Courier New"/>
+          <w:color w:val="000000"/>
+          <w:sz w:val="20"/>
+          <w:szCs w:val="20"/>
+          <w:bdr w:val="none" w:sz="0" w:space="0" w:color="auto" w:frame="1"/>
+        </w:rPr>
+      </w:pPr>
+      <w:r>
+        <w:rPr>
+          <w:rFonts w:ascii="Lucida Console" w:eastAsia="Times New Roman" w:hAnsi="Lucida Console" w:cs="Courier New"/>
+          <w:color w:val="000000"/>
+          <w:sz w:val="20"/>
+          <w:szCs w:val="20"/>
+          <w:bdr w:val="none" w:sz="0" w:space="0" w:color="auto" w:frame="1"/>
+        </w:rPr>
+        <w:t xml:space="preserve"> Association function: IndVal.g</w:t>
+      </w:r>
+    </w:p>
+    <w:p>
+      <w:pPr>
+        <w:shd w:val="clear" w:color="auto" w:fill="FFFFFF"/>
+        <w:tabs>
+          <w:tab w:val="left" w:pos="916"/>
+          <w:tab w:val="left" w:pos="1832"/>
+          <w:tab w:val="left" w:pos="2748"/>
+          <w:tab w:val="left" w:pos="3664"/>
+          <w:tab w:val="left" w:pos="4580"/>
+          <w:tab w:val="left" w:pos="5496"/>
+          <w:tab w:val="left" w:pos="6412"/>
+          <w:tab w:val="left" w:pos="7328"/>
+          <w:tab w:val="left" w:pos="8244"/>
+          <w:tab w:val="left" w:pos="9160"/>
+          <w:tab w:val="left" w:pos="10076"/>
+          <w:tab w:val="left" w:pos="10992"/>
+          <w:tab w:val="left" w:pos="11908"/>
+          <w:tab w:val="left" w:pos="12824"/>
+          <w:tab w:val="left" w:pos="13740"/>
+          <w:tab w:val="left" w:pos="14656"/>
+        </w:tabs>
+        <w:wordWrap w:val="0"/>
+        <w:spacing w:after="0" w:line="225" w:lineRule="atLeast"/>
+        <w:rPr>
+          <w:rFonts w:ascii="Lucida Console" w:eastAsia="Times New Roman" w:hAnsi="Lucida Console" w:cs="Courier New"/>
+          <w:color w:val="000000"/>
+          <w:sz w:val="20"/>
+          <w:szCs w:val="20"/>
+          <w:bdr w:val="none" w:sz="0" w:space="0" w:color="auto" w:frame="1"/>
+        </w:rPr>
+      </w:pPr>
+      <w:r>
+        <w:rPr>
+          <w:rFonts w:ascii="Lucida Console" w:eastAsia="Times New Roman" w:hAnsi="Lucida Console" w:cs="Courier New"/>
+          <w:color w:val="000000"/>
+          <w:sz w:val="20"/>
+          <w:szCs w:val="20"/>
+          <w:bdr w:val="none" w:sz="0" w:space="0" w:color="auto" w:frame="1"/>
+        </w:rPr>
+        <w:t xml:space="preserve"> Significance level (alpha): 0.05</w:t>
+      </w:r>
+    </w:p>
+    <w:p>
+      <w:pPr>
+        <w:shd w:val="clear" w:color="auto" w:fill="FFFFFF"/>
+        <w:tabs>
+          <w:tab w:val="left" w:pos="916"/>
+          <w:tab w:val="left" w:pos="1832"/>
+          <w:tab w:val="left" w:pos="2748"/>
+          <w:tab w:val="left" w:pos="3664"/>
+          <w:tab w:val="left" w:pos="4580"/>
+          <w:tab w:val="left" w:pos="5496"/>
+          <w:tab w:val="left" w:pos="6412"/>
+          <w:tab w:val="left" w:pos="7328"/>
+          <w:tab w:val="left" w:pos="8244"/>
+          <w:tab w:val="left" w:pos="9160"/>
+          <w:tab w:val="left" w:pos="10076"/>
+          <w:tab w:val="left" w:pos="10992"/>
+          <w:tab w:val="left" w:pos="11908"/>
+          <w:tab w:val="left" w:pos="12824"/>
+          <w:tab w:val="left" w:pos="13740"/>
+          <w:tab w:val="left" w:pos="14656"/>
+        </w:tabs>
+        <w:wordWrap w:val="0"/>
+        <w:spacing w:after="0" w:line="225" w:lineRule="atLeast"/>
+        <w:rPr>
+          <w:rFonts w:ascii="Lucida Console" w:eastAsia="Times New Roman" w:hAnsi="Lucida Console" w:cs="Courier New"/>
+          <w:color w:val="000000"/>
+          <w:sz w:val="20"/>
+          <w:szCs w:val="20"/>
+          <w:bdr w:val="none" w:sz="0" w:space="0" w:color="auto" w:frame="1"/>
+        </w:rPr>
+      </w:pPr>
+    </w:p>
+    <w:p>
+      <w:pPr>
+        <w:shd w:val="clear" w:color="auto" w:fill="FFFFFF"/>
+        <w:tabs>
+          <w:tab w:val="left" w:pos="916"/>
+          <w:tab w:val="left" w:pos="1832"/>
+          <w:tab w:val="left" w:pos="2748"/>
+          <w:tab w:val="left" w:pos="3664"/>
+          <w:tab w:val="left" w:pos="4580"/>
+          <w:tab w:val="left" w:pos="5496"/>
+          <w:tab w:val="left" w:pos="6412"/>
+          <w:tab w:val="left" w:pos="7328"/>
+          <w:tab w:val="left" w:pos="8244"/>
+          <w:tab w:val="left" w:pos="9160"/>
+          <w:tab w:val="left" w:pos="10076"/>
+          <w:tab w:val="left" w:pos="10992"/>
+          <w:tab w:val="left" w:pos="11908"/>
+          <w:tab w:val="left" w:pos="12824"/>
+          <w:tab w:val="left" w:pos="13740"/>
+          <w:tab w:val="left" w:pos="14656"/>
+        </w:tabs>
+        <w:wordWrap w:val="0"/>
+        <w:spacing w:after="0" w:line="225" w:lineRule="atLeast"/>
+        <w:rPr>
+          <w:rFonts w:ascii="Lucida Console" w:eastAsia="Times New Roman" w:hAnsi="Lucida Console" w:cs="Courier New"/>
+          <w:color w:val="000000"/>
+          <w:sz w:val="20"/>
+          <w:szCs w:val="20"/>
+          <w:bdr w:val="none" w:sz="0" w:space="0" w:color="auto" w:frame="1"/>
+        </w:rPr>
+      </w:pPr>
+      <w:r>
+        <w:rPr>
+          <w:rFonts w:ascii="Lucida Console" w:eastAsia="Times New Roman" w:hAnsi="Lucida Console" w:cs="Courier New"/>
+          <w:color w:val="000000"/>
+          <w:sz w:val="20"/>
+          <w:szCs w:val="20"/>
+          <w:bdr w:val="none" w:sz="0" w:space="0" w:color="auto" w:frame="1"/>
+        </w:rPr>
+        <w:t xml:space="preserve"> Total number of species: 12</w:t>
+      </w:r>
+    </w:p>
+    <w:p>
+      <w:pPr>
+        <w:shd w:val="clear" w:color="auto" w:fill="FFFFFF"/>
+        <w:tabs>
+          <w:tab w:val="left" w:pos="916"/>
+          <w:tab w:val="left" w:pos="1832"/>
+          <w:tab w:val="left" w:pos="2748"/>
+          <w:tab w:val="left" w:pos="3664"/>
+          <w:tab w:val="left" w:pos="4580"/>
+          <w:tab w:val="left" w:pos="5496"/>
+          <w:tab w:val="left" w:pos="6412"/>
+          <w:tab w:val="left" w:pos="7328"/>
+          <w:tab w:val="left" w:pos="8244"/>
+          <w:tab w:val="left" w:pos="9160"/>
+          <w:tab w:val="left" w:pos="10076"/>
+          <w:tab w:val="left" w:pos="10992"/>
+          <w:tab w:val="left" w:pos="11908"/>
+          <w:tab w:val="left" w:pos="12824"/>
+          <w:tab w:val="left" w:pos="13740"/>
+          <w:tab w:val="left" w:pos="14656"/>
+        </w:tabs>
+        <w:wordWrap w:val="0"/>
+        <w:spacing w:after="0" w:line="225" w:lineRule="atLeast"/>
+        <w:rPr>
+          <w:rFonts w:ascii="Lucida Console" w:eastAsia="Times New Roman" w:hAnsi="Lucida Console" w:cs="Courier New"/>
+          <w:color w:val="000000"/>
+          <w:sz w:val="20"/>
+          <w:szCs w:val="20"/>
+          <w:bdr w:val="none" w:sz="0" w:space="0" w:color="auto" w:frame="1"/>
+        </w:rPr>
+      </w:pPr>
+      <w:r>
+        <w:rPr>
+          <w:rFonts w:ascii="Lucida Console" w:eastAsia="Times New Roman" w:hAnsi="Lucida Console" w:cs="Courier New"/>
+          <w:color w:val="000000"/>
+          <w:sz w:val="20"/>
+          <w:szCs w:val="20"/>
+          <w:bdr w:val="none" w:sz="0" w:space="0" w:color="auto" w:frame="1"/>
+        </w:rPr>
+        <w:t xml:space="preserve"> Selected number of species: 6 </w:t>
+      </w:r>
+    </w:p>
+    <w:p>
+      <w:pPr>
+        <w:shd w:val="clear" w:color="auto" w:fill="FFFFFF"/>
+        <w:tabs>
+          <w:tab w:val="left" w:pos="916"/>
+          <w:tab w:val="left" w:pos="1832"/>
+          <w:tab w:val="left" w:pos="2748"/>
+          <w:tab w:val="left" w:pos="3664"/>
+          <w:tab w:val="left" w:pos="4580"/>
+          <w:tab w:val="left" w:pos="5496"/>
+          <w:tab w:val="left" w:pos="6412"/>
+          <w:tab w:val="left" w:pos="7328"/>
+          <w:tab w:val="left" w:pos="8244"/>
+          <w:tab w:val="left" w:pos="9160"/>
+          <w:tab w:val="left" w:pos="10076"/>
+          <w:tab w:val="left" w:pos="10992"/>
+          <w:tab w:val="left" w:pos="11908"/>
+          <w:tab w:val="left" w:pos="12824"/>
+          <w:tab w:val="left" w:pos="13740"/>
+          <w:tab w:val="left" w:pos="14656"/>
+        </w:tabs>
+        <w:wordWrap w:val="0"/>
+        <w:spacing w:after="0" w:line="225" w:lineRule="atLeast"/>
+        <w:rPr>
+          <w:rFonts w:ascii="Lucida Console" w:eastAsia="Times New Roman" w:hAnsi="Lucida Console" w:cs="Courier New"/>
+          <w:color w:val="000000"/>
+          <w:sz w:val="20"/>
+          <w:szCs w:val="20"/>
+          <w:bdr w:val="none" w:sz="0" w:space="0" w:color="auto" w:frame="1"/>
+        </w:rPr>
+      </w:pPr>
+      <w:r>
+        <w:rPr>
+          <w:rFonts w:ascii="Lucida Console" w:eastAsia="Times New Roman" w:hAnsi="Lucida Console" w:cs="Courier New"/>
+          <w:color w:val="000000"/>
+          <w:sz w:val="20"/>
+          <w:szCs w:val="20"/>
+          <w:bdr w:val="none" w:sz="0" w:space="0" w:color="auto" w:frame="1"/>
+        </w:rPr>
+        <w:t xml:space="preserve"> Number of species associated to 1 group: 6 </w:t>
+      </w:r>
+    </w:p>
+    <w:p>
+      <w:pPr>
+        <w:shd w:val="clear" w:color="auto" w:fill="FFFFFF"/>
+        <w:tabs>
+          <w:tab w:val="left" w:pos="916"/>
+          <w:tab w:val="left" w:pos="1832"/>
+          <w:tab w:val="left" w:pos="2748"/>
+          <w:tab w:val="left" w:pos="3664"/>
+          <w:tab w:val="left" w:pos="4580"/>
+          <w:tab w:val="left" w:pos="5496"/>
+          <w:tab w:val="left" w:pos="6412"/>
+          <w:tab w:val="left" w:pos="7328"/>
+          <w:tab w:val="left" w:pos="8244"/>
+          <w:tab w:val="left" w:pos="9160"/>
+          <w:tab w:val="left" w:pos="10076"/>
+          <w:tab w:val="left" w:pos="10992"/>
+          <w:tab w:val="left" w:pos="11908"/>
+          <w:tab w:val="left" w:pos="12824"/>
+          <w:tab w:val="left" w:pos="13740"/>
+          <w:tab w:val="left" w:pos="14656"/>
+        </w:tabs>
+        <w:wordWrap w:val="0"/>
+        <w:spacing w:after="0" w:line="225" w:lineRule="atLeast"/>
+        <w:rPr>
+          <w:rFonts w:ascii="Lucida Console" w:eastAsia="Times New Roman" w:hAnsi="Lucida Console" w:cs="Courier New"/>
+          <w:color w:val="000000"/>
+          <w:sz w:val="20"/>
+          <w:szCs w:val="20"/>
+          <w:bdr w:val="none" w:sz="0" w:space="0" w:color="auto" w:frame="1"/>
+        </w:rPr>
+      </w:pPr>
+    </w:p>
+    <w:p>
+      <w:pPr>
+        <w:shd w:val="clear" w:color="auto" w:fill="FFFFFF"/>
+        <w:tabs>
+          <w:tab w:val="left" w:pos="916"/>
+          <w:tab w:val="left" w:pos="1832"/>
+          <w:tab w:val="left" w:pos="2748"/>
+          <w:tab w:val="left" w:pos="3664"/>
+          <w:tab w:val="left" w:pos="4580"/>
+          <w:tab w:val="left" w:pos="5496"/>
+          <w:tab w:val="left" w:pos="6412"/>
+          <w:tab w:val="left" w:pos="7328"/>
+          <w:tab w:val="left" w:pos="8244"/>
+          <w:tab w:val="left" w:pos="9160"/>
+          <w:tab w:val="left" w:pos="10076"/>
+          <w:tab w:val="left" w:pos="10992"/>
+          <w:tab w:val="left" w:pos="11908"/>
+          <w:tab w:val="left" w:pos="12824"/>
+          <w:tab w:val="left" w:pos="13740"/>
+          <w:tab w:val="left" w:pos="14656"/>
+        </w:tabs>
+        <w:wordWrap w:val="0"/>
+        <w:spacing w:after="0" w:line="225" w:lineRule="atLeast"/>
+        <w:rPr>
+          <w:rFonts w:ascii="Lucida Console" w:eastAsia="Times New Roman" w:hAnsi="Lucida Console" w:cs="Courier New"/>
+          <w:color w:val="000000"/>
+          <w:sz w:val="20"/>
+          <w:szCs w:val="20"/>
+          <w:bdr w:val="none" w:sz="0" w:space="0" w:color="auto" w:frame="1"/>
+        </w:rPr>
+      </w:pPr>
+      <w:r>
+        <w:rPr>
+          <w:rFonts w:ascii="Lucida Console" w:eastAsia="Times New Roman" w:hAnsi="Lucida Console" w:cs="Courier New"/>
+          <w:color w:val="000000"/>
+          <w:sz w:val="20"/>
+          <w:szCs w:val="20"/>
+          <w:bdr w:val="none" w:sz="0" w:space="0" w:color="auto" w:frame="1"/>
+        </w:rPr>
+        <w:t xml:space="preserve"> List of species associated to each combination: </w:t>
+      </w:r>
+    </w:p>
+    <w:p>
+      <w:pPr>
+        <w:pStyle w:val="HTMLPreformatted"/>
+        <w:shd w:val="clear" w:color="auto" w:fill="FFFFFF"/>
+        <w:wordWrap w:val="0"/>
+        <w:spacing w:line="225" w:lineRule="atLeast"/>
+        <w:rPr>
+          <w:rStyle w:val="gnkrckgcgsb"/>
+          <w:rFonts w:ascii="Lucida Console" w:hAnsi="Lucida Console"/>
+          <w:color w:val="000000"/>
+          <w:bdr w:val="none" w:sz="0" w:space="0" w:color="auto" w:frame="1"/>
+        </w:rPr>
+      </w:pPr>
+      <w:r>
+        <w:rPr>
+          <w:rStyle w:val="gnkrckgcgsb"/>
+          <w:rFonts w:ascii="Lucida Console" w:hAnsi="Lucida Console"/>
+          <w:color w:val="000000"/>
+          <w:bdr w:val="none" w:sz="0" w:space="0" w:color="auto" w:frame="1"/>
+        </w:rPr>
+        <w:t xml:space="preserve">Group high/high  #sps.  1 </w:t>
+      </w:r>
+    </w:p>
+    <w:p>
+      <w:pPr>
+        <w:pStyle w:val="HTMLPreformatted"/>
+        <w:shd w:val="clear" w:color="auto" w:fill="FFFFFF"/>
+        <w:wordWrap w:val="0"/>
+        <w:spacing w:line="225" w:lineRule="atLeast"/>
+        <w:rPr>
+          <w:rStyle w:val="gnkrckgcgsb"/>
+          <w:rFonts w:ascii="Lucida Console" w:hAnsi="Lucida Console"/>
+          <w:color w:val="000000"/>
+          <w:bdr w:val="none" w:sz="0" w:space="0" w:color="auto" w:frame="1"/>
+        </w:rPr>
+      </w:pPr>
+      <w:r>
+        <w:rPr>
+          <w:rStyle w:val="gnkrckgcgsb"/>
+          <w:rFonts w:ascii="Lucida Console" w:hAnsi="Lucida Console"/>
+          <w:color w:val="000000"/>
+          <w:bdr w:val="none" w:sz="0" w:space="0" w:color="auto" w:frame="1"/>
+        </w:rPr>
+        <w:t xml:space="preserve">          A      B  stat p.value  </w:t>
+      </w:r>
+      <w:r>
+        <w:rPr>
+          <w:rStyle w:val="gnkrckgcgsb"/>
+          <w:rFonts w:ascii="Lucida Console" w:hAnsi="Lucida Console"/>
+          <w:color w:val="000000"/>
+          <w:bdr w:val="none" w:sz="0" w:space="0" w:color="auto" w:frame="1"/>
+        </w:rPr>
+        <w:tab/>
+        <w:t>Indicator Value</w:t>
+      </w:r>
+    </w:p>
+    <w:p>
+      <w:pPr>
+        <w:pStyle w:val="HTMLPreformatted"/>
+        <w:shd w:val="clear" w:color="auto" w:fill="FFFFFF"/>
+        <w:wordWrap w:val="0"/>
+        <w:spacing w:line="225" w:lineRule="atLeast"/>
+        <w:rPr>
+          <w:rStyle w:val="gnkrckgcgsb"/>
+          <w:rFonts w:ascii="Lucida Console" w:hAnsi="Lucida Console"/>
+          <w:b/>
+          <w:color w:val="000000"/>
+          <w:bdr w:val="none" w:sz="0" w:space="0" w:color="auto" w:frame="1"/>
+        </w:rPr>
+      </w:pPr>
+      <w:r>
+        <w:rPr>
+          <w:rStyle w:val="gnkrckgcgsb"/>
+          <w:rFonts w:ascii="Lucida Console" w:hAnsi="Lucida Console"/>
+          <w:b/>
+          <w:color w:val="000000"/>
+          <w:bdr w:val="none" w:sz="0" w:space="0" w:color="auto" w:frame="1"/>
+        </w:rPr>
+        <w:t>CECO 0.2258 0.8333 0.434   0.018 *</w:t>
+      </w:r>
+      <w:r>
+        <w:rPr>
+          <w:rStyle w:val="gnkrckgcgsb"/>
+          <w:rFonts w:ascii="Lucida Console" w:hAnsi="Lucida Console"/>
+          <w:b/>
+          <w:color w:val="000000"/>
+          <w:bdr w:val="none" w:sz="0" w:space="0" w:color="auto" w:frame="1"/>
+        </w:rPr>
+        <w:tab/>
+        <w:t>18</w:t>
+      </w:r>
+    </w:p>
+    <w:p>
+      <w:pPr>
+        <w:pStyle w:val="HTMLPreformatted"/>
+        <w:shd w:val="clear" w:color="auto" w:fill="FFFFFF"/>
+        <w:wordWrap w:val="0"/>
+        <w:spacing w:line="225" w:lineRule="atLeast"/>
+        <w:rPr>
+          <w:rStyle w:val="gnkrckgcgsb"/>
+          <w:rFonts w:ascii="Lucida Console" w:hAnsi="Lucida Console"/>
+          <w:color w:val="000000"/>
+          <w:bdr w:val="none" w:sz="0" w:space="0" w:color="auto" w:frame="1"/>
+        </w:rPr>
+      </w:pPr>
+    </w:p>
+    <w:p>
+      <w:pPr>
+        <w:pStyle w:val="HTMLPreformatted"/>
+        <w:shd w:val="clear" w:color="auto" w:fill="FFFFFF"/>
+        <w:wordWrap w:val="0"/>
+        <w:spacing w:line="225" w:lineRule="atLeast"/>
+        <w:rPr>
+          <w:rStyle w:val="gnkrckgcgsb"/>
+          <w:rFonts w:ascii="Lucida Console" w:hAnsi="Lucida Console"/>
+          <w:color w:val="000000"/>
+          <w:bdr w:val="none" w:sz="0" w:space="0" w:color="auto" w:frame="1"/>
+        </w:rPr>
+      </w:pPr>
+      <w:r>
+        <w:rPr>
+          <w:rStyle w:val="gnkrckgcgsb"/>
+          <w:rFonts w:ascii="Lucida Console" w:hAnsi="Lucida Console"/>
+          <w:color w:val="000000"/>
+          <w:bdr w:val="none" w:sz="0" w:space="0" w:color="auto" w:frame="1"/>
+        </w:rPr>
+        <w:t xml:space="preserve"> Group high/un  #sps.  1 </w:t>
+      </w:r>
+    </w:p>
+    <w:p>
+      <w:pPr>
+        <w:pStyle w:val="HTMLPreformatted"/>
+        <w:shd w:val="clear" w:color="auto" w:fill="FFFFFF"/>
+        <w:wordWrap w:val="0"/>
+        <w:spacing w:line="225" w:lineRule="atLeast"/>
+        <w:rPr>
+          <w:rStyle w:val="gnkrckgcgsb"/>
+          <w:rFonts w:ascii="Lucida Console" w:hAnsi="Lucida Console"/>
+          <w:color w:val="000000"/>
+          <w:bdr w:val="none" w:sz="0" w:space="0" w:color="auto" w:frame="1"/>
+        </w:rPr>
+      </w:pPr>
+      <w:r>
+        <w:rPr>
+          <w:rStyle w:val="gnkrckgcgsb"/>
+          <w:rFonts w:ascii="Lucida Console" w:hAnsi="Lucida Console"/>
+          <w:color w:val="000000"/>
+          <w:bdr w:val="none" w:sz="0" w:space="0" w:color="auto" w:frame="1"/>
+        </w:rPr>
+        <w:t xml:space="preserve">          A      B  stat p.value</w:t>
+      </w:r>
+    </w:p>
+    <w:p>
+      <w:pPr>
+        <w:pStyle w:val="HTMLPreformatted"/>
+        <w:shd w:val="clear" w:color="auto" w:fill="FFFFFF"/>
+        <w:wordWrap w:val="0"/>
+        <w:spacing w:line="225" w:lineRule="atLeast"/>
+        <w:rPr>
+          <w:rStyle w:val="gnkrckgcgsb"/>
+          <w:rFonts w:ascii="Lucida Console" w:hAnsi="Lucida Console"/>
+          <w:color w:val="000000"/>
+          <w:bdr w:val="none" w:sz="0" w:space="0" w:color="auto" w:frame="1"/>
+        </w:rPr>
+      </w:pPr>
+      <w:r>
+        <w:rPr>
+          <w:rStyle w:val="gnkrckgcgsb"/>
+          <w:rFonts w:ascii="Lucida Console" w:hAnsi="Lucida Console"/>
+          <w:color w:val="000000"/>
+          <w:bdr w:val="none" w:sz="0" w:space="0" w:color="auto" w:frame="1"/>
+        </w:rPr>
+        <w:t>CEVE 0.5361 0.1667 0.299   0.805</w:t>
+      </w:r>
+      <w:r>
+        <w:rPr>
+          <w:rStyle w:val="gnkrckgcgsb"/>
+          <w:rFonts w:ascii="Lucida Console" w:hAnsi="Lucida Console"/>
+          <w:color w:val="000000"/>
+          <w:bdr w:val="none" w:sz="0" w:space="0" w:color="auto" w:frame="1"/>
+        </w:rPr>
+        <w:tab/>
+      </w:r>
+    </w:p>
+    <w:p>
+      <w:pPr>
+        <w:pStyle w:val="HTMLPreformatted"/>
+        <w:shd w:val="clear" w:color="auto" w:fill="FFFFFF"/>
+        <w:wordWrap w:val="0"/>
+        <w:spacing w:line="225" w:lineRule="atLeast"/>
+        <w:rPr>
+          <w:rStyle w:val="gnkrckgcgsb"/>
+          <w:rFonts w:ascii="Lucida Console" w:hAnsi="Lucida Console"/>
+          <w:color w:val="000000"/>
+          <w:bdr w:val="none" w:sz="0" w:space="0" w:color="auto" w:frame="1"/>
+        </w:rPr>
+      </w:pPr>
+    </w:p>
+    <w:p>
+      <w:pPr>
+        <w:pStyle w:val="HTMLPreformatted"/>
+        <w:shd w:val="clear" w:color="auto" w:fill="FFFFFF"/>
+        <w:wordWrap w:val="0"/>
+        <w:spacing w:line="225" w:lineRule="atLeast"/>
+        <w:rPr>
+          <w:rStyle w:val="gnkrckgcgsb"/>
+          <w:rFonts w:ascii="Lucida Console" w:hAnsi="Lucida Console"/>
+          <w:color w:val="000000"/>
+          <w:bdr w:val="none" w:sz="0" w:space="0" w:color="auto" w:frame="1"/>
+        </w:rPr>
+      </w:pPr>
+      <w:r>
+        <w:rPr>
+          <w:rStyle w:val="gnkrckgcgsb"/>
+          <w:rFonts w:ascii="Lucida Console" w:hAnsi="Lucida Console"/>
+          <w:color w:val="000000"/>
+          <w:bdr w:val="none" w:sz="0" w:space="0" w:color="auto" w:frame="1"/>
+        </w:rPr>
+        <w:t xml:space="preserve"> Group low/low  #sps.  2 </w:t>
+      </w:r>
+    </w:p>
+    <w:p>
+      <w:pPr>
+        <w:pStyle w:val="HTMLPreformatted"/>
+        <w:shd w:val="clear" w:color="auto" w:fill="FFFFFF"/>
+        <w:wordWrap w:val="0"/>
+        <w:spacing w:line="225" w:lineRule="atLeast"/>
+        <w:rPr>
+          <w:rStyle w:val="gnkrckgcgsb"/>
+          <w:rFonts w:ascii="Lucida Console" w:hAnsi="Lucida Console"/>
+          <w:color w:val="000000"/>
+          <w:bdr w:val="none" w:sz="0" w:space="0" w:color="auto" w:frame="1"/>
+        </w:rPr>
+      </w:pPr>
+      <w:r>
+        <w:rPr>
+          <w:rStyle w:val="gnkrckgcgsb"/>
+          <w:rFonts w:ascii="Lucida Console" w:hAnsi="Lucida Console"/>
+          <w:color w:val="000000"/>
+          <w:bdr w:val="none" w:sz="0" w:space="0" w:color="auto" w:frame="1"/>
+        </w:rPr>
+        <w:t xml:space="preserve">          A      B  stat p.value    </w:t>
+      </w:r>
+    </w:p>
+    <w:p>
+      <w:pPr>
+        <w:pStyle w:val="HTMLPreformatted"/>
+        <w:shd w:val="clear" w:color="auto" w:fill="FFFFFF"/>
+        <w:wordWrap w:val="0"/>
+        <w:spacing w:line="225" w:lineRule="atLeast"/>
+        <w:rPr>
+          <w:rStyle w:val="gnkrckgcgsb"/>
+          <w:rFonts w:ascii="Lucida Console" w:hAnsi="Lucida Console"/>
+          <w:b/>
+          <w:color w:val="000000"/>
+          <w:bdr w:val="none" w:sz="0" w:space="0" w:color="auto" w:frame="1"/>
+        </w:rPr>
+      </w:pPr>
+      <w:r>
+        <w:rPr>
+          <w:rStyle w:val="gnkrckgcgsb"/>
+          <w:rFonts w:ascii="Lucida Console" w:hAnsi="Lucida Console"/>
+          <w:b/>
+          <w:color w:val="000000"/>
+          <w:bdr w:val="none" w:sz="0" w:space="0" w:color="auto" w:frame="1"/>
+        </w:rPr>
+        <w:t>QUKE 0.4423 1.0000 0.665   0.001 ***</w:t>
+      </w:r>
+      <w:r>
+        <w:rPr>
+          <w:rStyle w:val="gnkrckgcgsb"/>
+          <w:rFonts w:ascii="Lucida Console" w:hAnsi="Lucida Console"/>
+          <w:b/>
+          <w:color w:val="000000"/>
+          <w:bdr w:val="none" w:sz="0" w:space="0" w:color="auto" w:frame="1"/>
+        </w:rPr>
+        <w:tab/>
+        <w:t>44</w:t>
+      </w:r>
+    </w:p>
+    <w:p>
+      <w:pPr>
+        <w:pStyle w:val="HTMLPreformatted"/>
+        <w:shd w:val="clear" w:color="auto" w:fill="FFFFFF"/>
+        <w:wordWrap w:val="0"/>
+        <w:spacing w:line="225" w:lineRule="atLeast"/>
+        <w:rPr>
+          <w:rStyle w:val="gnkrckgcgsb"/>
+          <w:rFonts w:ascii="Lucida Console" w:hAnsi="Lucida Console"/>
+          <w:color w:val="000000"/>
+          <w:bdr w:val="none" w:sz="0" w:space="0" w:color="auto" w:frame="1"/>
+        </w:rPr>
+      </w:pPr>
+      <w:r>
+        <w:rPr>
+          <w:rStyle w:val="gnkrckgcgsb"/>
+          <w:rFonts w:ascii="Lucida Console" w:hAnsi="Lucida Console"/>
+          <w:color w:val="000000"/>
+          <w:bdr w:val="none" w:sz="0" w:space="0" w:color="auto" w:frame="1"/>
+        </w:rPr>
+        <w:t xml:space="preserve">CEPR 0.4685 0.3333 0.395   0.603    </w:t>
+      </w:r>
+    </w:p>
+    <w:p>
+      <w:pPr>
+        <w:pStyle w:val="HTMLPreformatted"/>
+        <w:shd w:val="clear" w:color="auto" w:fill="FFFFFF"/>
+        <w:wordWrap w:val="0"/>
+        <w:spacing w:line="225" w:lineRule="atLeast"/>
+        <w:rPr>
+          <w:rStyle w:val="gnkrckgcgsb"/>
+          <w:rFonts w:ascii="Lucida Console" w:hAnsi="Lucida Console"/>
+          <w:color w:val="000000"/>
+          <w:bdr w:val="none" w:sz="0" w:space="0" w:color="auto" w:frame="1"/>
+        </w:rPr>
+      </w:pPr>
+    </w:p>
+    <w:p>
+      <w:pPr>
+        <w:pStyle w:val="HTMLPreformatted"/>
+        <w:shd w:val="clear" w:color="auto" w:fill="FFFFFF"/>
+        <w:wordWrap w:val="0"/>
+        <w:spacing w:line="225" w:lineRule="atLeast"/>
+        <w:rPr>
+          <w:rStyle w:val="gnkrckgcgsb"/>
+          <w:rFonts w:ascii="Lucida Console" w:hAnsi="Lucida Console"/>
+          <w:color w:val="000000"/>
+          <w:bdr w:val="none" w:sz="0" w:space="0" w:color="auto" w:frame="1"/>
+        </w:rPr>
+      </w:pPr>
+      <w:r>
+        <w:rPr>
+          <w:rStyle w:val="gnkrckgcgsb"/>
+          <w:rFonts w:ascii="Lucida Console" w:hAnsi="Lucida Console"/>
+          <w:color w:val="000000"/>
+          <w:bdr w:val="none" w:sz="0" w:space="0" w:color="auto" w:frame="1"/>
+        </w:rPr>
+        <w:t xml:space="preserve"> Group mod/low  #sps.  1 </w:t>
+      </w:r>
+    </w:p>
+    <w:p>
+      <w:pPr>
+        <w:pStyle w:val="HTMLPreformatted"/>
+        <w:shd w:val="clear" w:color="auto" w:fill="FFFFFF"/>
+        <w:wordWrap w:val="0"/>
+        <w:spacing w:line="225" w:lineRule="atLeast"/>
+        <w:rPr>
+          <w:rStyle w:val="gnkrckgcgsb"/>
+          <w:rFonts w:ascii="Lucida Console" w:hAnsi="Lucida Console"/>
+          <w:color w:val="000000"/>
+          <w:bdr w:val="none" w:sz="0" w:space="0" w:color="auto" w:frame="1"/>
+        </w:rPr>
+      </w:pPr>
+      <w:r>
+        <w:rPr>
+          <w:rStyle w:val="gnkrckgcgsb"/>
+          <w:rFonts w:ascii="Lucida Console" w:hAnsi="Lucida Console"/>
+          <w:color w:val="000000"/>
+          <w:bdr w:val="none" w:sz="0" w:space="0" w:color="auto" w:frame="1"/>
+        </w:rPr>
+        <w:t xml:space="preserve">          A      B  stat p.value  </w:t>
+      </w:r>
+    </w:p>
+    <w:p>
+      <w:pPr>
+        <w:pStyle w:val="HTMLPreformatted"/>
+        <w:shd w:val="clear" w:color="auto" w:fill="FFFFFF"/>
+        <w:wordWrap w:val="0"/>
+        <w:spacing w:line="225" w:lineRule="atLeast"/>
+        <w:rPr>
+          <w:rStyle w:val="gnkrckgcgsb"/>
+          <w:rFonts w:ascii="Lucida Console" w:hAnsi="Lucida Console"/>
+          <w:b/>
+          <w:color w:val="000000"/>
+          <w:bdr w:val="none" w:sz="0" w:space="0" w:color="auto" w:frame="1"/>
+        </w:rPr>
+      </w:pPr>
+      <w:r>
+        <w:rPr>
+          <w:rStyle w:val="gnkrckgcgsb"/>
+          <w:rFonts w:ascii="Lucida Console" w:hAnsi="Lucida Console"/>
+          <w:b/>
+          <w:color w:val="000000"/>
+          <w:bdr w:val="none" w:sz="0" w:space="0" w:color="auto" w:frame="1"/>
+        </w:rPr>
+        <w:t>PILA 0.3836 0.6667 0.506   0.043 *</w:t>
+      </w:r>
+      <w:r>
+        <w:rPr>
+          <w:rStyle w:val="gnkrckgcgsb"/>
+          <w:rFonts w:ascii="Lucida Console" w:hAnsi="Lucida Console"/>
+          <w:b/>
+          <w:color w:val="000000"/>
+          <w:bdr w:val="none" w:sz="0" w:space="0" w:color="auto" w:frame="1"/>
+        </w:rPr>
+        <w:tab/>
+        <w:t>26</w:t>
+      </w:r>
+    </w:p>
+    <w:p>
+      <w:pPr>
+        <w:pStyle w:val="HTMLPreformatted"/>
+        <w:shd w:val="clear" w:color="auto" w:fill="FFFFFF"/>
+        <w:wordWrap w:val="0"/>
+        <w:spacing w:line="225" w:lineRule="atLeast"/>
+        <w:rPr>
+          <w:rStyle w:val="gnkrckgcgsb"/>
+          <w:rFonts w:ascii="Lucida Console" w:hAnsi="Lucida Console"/>
+          <w:color w:val="000000"/>
+          <w:bdr w:val="none" w:sz="0" w:space="0" w:color="auto" w:frame="1"/>
+        </w:rPr>
+      </w:pPr>
+    </w:p>
+    <w:p>
+      <w:pPr>
+        <w:pStyle w:val="HTMLPreformatted"/>
+        <w:shd w:val="clear" w:color="auto" w:fill="FFFFFF"/>
+        <w:wordWrap w:val="0"/>
+        <w:spacing w:line="225" w:lineRule="atLeast"/>
+        <w:rPr>
+          <w:rStyle w:val="gnkrckgcgsb"/>
+          <w:rFonts w:ascii="Lucida Console" w:hAnsi="Lucida Console"/>
+          <w:color w:val="000000"/>
+          <w:bdr w:val="none" w:sz="0" w:space="0" w:color="auto" w:frame="1"/>
+        </w:rPr>
+      </w:pPr>
+      <w:r>
+        <w:rPr>
+          <w:rStyle w:val="gnkrckgcgsb"/>
+          <w:rFonts w:ascii="Lucida Console" w:hAnsi="Lucida Console"/>
+          <w:color w:val="000000"/>
+          <w:bdr w:val="none" w:sz="0" w:space="0" w:color="auto" w:frame="1"/>
+        </w:rPr>
+        <w:t xml:space="preserve"> Group mod/un  #sps.  2 </w:t>
+      </w:r>
+    </w:p>
+    <w:p>
+      <w:pPr>
+        <w:pStyle w:val="HTMLPreformatted"/>
+        <w:shd w:val="clear" w:color="auto" w:fill="FFFFFF"/>
+        <w:wordWrap w:val="0"/>
+        <w:spacing w:line="225" w:lineRule="atLeast"/>
+        <w:rPr>
+          <w:rStyle w:val="gnkrckgcgsb"/>
+          <w:rFonts w:ascii="Lucida Console" w:hAnsi="Lucida Console"/>
+          <w:color w:val="000000"/>
+          <w:bdr w:val="none" w:sz="0" w:space="0" w:color="auto" w:frame="1"/>
+        </w:rPr>
+      </w:pPr>
+      <w:r>
+        <w:rPr>
+          <w:rStyle w:val="gnkrckgcgsb"/>
+          <w:rFonts w:ascii="Lucida Console" w:hAnsi="Lucida Console"/>
+          <w:color w:val="000000"/>
+          <w:bdr w:val="none" w:sz="0" w:space="0" w:color="auto" w:frame="1"/>
+        </w:rPr>
+        <w:t xml:space="preserve">          A      B  stat p.value</w:t>
+      </w:r>
+    </w:p>
+    <w:p>
+      <w:pPr>
+        <w:pStyle w:val="HTMLPreformatted"/>
+        <w:shd w:val="clear" w:color="auto" w:fill="FFFFFF"/>
+        <w:wordWrap w:val="0"/>
+        <w:spacing w:line="225" w:lineRule="atLeast"/>
+        <w:rPr>
+          <w:rStyle w:val="gnkrckgcgsb"/>
+          <w:rFonts w:ascii="Lucida Console" w:hAnsi="Lucida Console"/>
+          <w:color w:val="000000"/>
+          <w:bdr w:val="none" w:sz="0" w:space="0" w:color="auto" w:frame="1"/>
+        </w:rPr>
+      </w:pPr>
+      <w:r>
+        <w:rPr>
+          <w:rStyle w:val="gnkrckgcgsb"/>
+          <w:rFonts w:ascii="Lucida Console" w:hAnsi="Lucida Console"/>
+          <w:color w:val="000000"/>
+          <w:bdr w:val="none" w:sz="0" w:space="0" w:color="auto" w:frame="1"/>
+        </w:rPr>
+        <w:t>ARPA 0.3472 0.5000 0.417   0.236</w:t>
+      </w:r>
+    </w:p>
+    <w:p>
+      <w:pPr>
+        <w:pStyle w:val="HTMLPreformatted"/>
+        <w:shd w:val="clear" w:color="auto" w:fill="FFFFFF"/>
+        <w:wordWrap w:val="0"/>
+        <w:spacing w:line="225" w:lineRule="atLeast"/>
+        <w:rPr>
+          <w:rStyle w:val="gnkrckgcgsb"/>
+          <w:rFonts w:ascii="Lucida Console" w:hAnsi="Lucida Console"/>
+          <w:color w:val="000000"/>
+          <w:bdr w:val="none" w:sz="0" w:space="0" w:color="auto" w:frame="1"/>
+        </w:rPr>
+      </w:pPr>
+      <w:r>
+        <w:rPr>
+          <w:rStyle w:val="gnkrckgcgsb"/>
+          <w:rFonts w:ascii="Lucida Console" w:hAnsi="Lucida Console"/>
+          <w:color w:val="000000"/>
+          <w:bdr w:val="none" w:sz="0" w:space="0" w:color="auto" w:frame="1"/>
+        </w:rPr>
+        <w:t>PIPO 0.7462 0.1667 0.353   0.898</w:t>
+      </w:r>
+    </w:p>
+    <w:p>
+      <w:pPr>
+        <w:pStyle w:val="HTMLPreformatted"/>
+        <w:shd w:val="clear" w:color="auto" w:fill="FFFFFF"/>
+        <w:wordWrap w:val="0"/>
+        <w:spacing w:line="225" w:lineRule="atLeast"/>
+        <w:rPr>
+          <w:rStyle w:val="gnkrckgcgsb"/>
+          <w:rFonts w:ascii="Lucida Console" w:hAnsi="Lucida Console"/>
+          <w:color w:val="000000"/>
+          <w:bdr w:val="none" w:sz="0" w:space="0" w:color="auto" w:frame="1"/>
+        </w:rPr>
+      </w:pPr>
+    </w:p>
+    <w:p>
+      <w:pPr>
+        <w:pStyle w:val="HTMLPreformatted"/>
+        <w:shd w:val="clear" w:color="auto" w:fill="FFFFFF"/>
+        <w:wordWrap w:val="0"/>
+        <w:spacing w:line="225" w:lineRule="atLeast"/>
+        <w:rPr>
+          <w:rStyle w:val="gnkrckgcgsb"/>
+          <w:rFonts w:ascii="Lucida Console" w:hAnsi="Lucida Console"/>
+          <w:color w:val="000000"/>
+          <w:bdr w:val="none" w:sz="0" w:space="0" w:color="auto" w:frame="1"/>
+        </w:rPr>
+      </w:pPr>
+      <w:r>
+        <w:rPr>
+          <w:rStyle w:val="gnkrckgcgsb"/>
+          <w:rFonts w:ascii="Lucida Console" w:hAnsi="Lucida Console"/>
+          <w:color w:val="000000"/>
+          <w:bdr w:val="none" w:sz="0" w:space="0" w:color="auto" w:frame="1"/>
+        </w:rPr>
+        <w:t xml:space="preserve"> Group un/low  #sps.  2 </w:t>
+      </w:r>
+    </w:p>
+    <w:p>
+      <w:pPr>
+        <w:pStyle w:val="HTMLPreformatted"/>
+        <w:shd w:val="clear" w:color="auto" w:fill="FFFFFF"/>
+        <w:wordWrap w:val="0"/>
+        <w:spacing w:line="225" w:lineRule="atLeast"/>
+        <w:rPr>
+          <w:rStyle w:val="gnkrckgcgsb"/>
+          <w:rFonts w:ascii="Lucida Console" w:hAnsi="Lucida Console"/>
+          <w:color w:val="000000"/>
+          <w:bdr w:val="none" w:sz="0" w:space="0" w:color="auto" w:frame="1"/>
+        </w:rPr>
+      </w:pPr>
+      <w:r>
+        <w:rPr>
+          <w:rStyle w:val="gnkrckgcgsb"/>
+          <w:rFonts w:ascii="Lucida Console" w:hAnsi="Lucida Console"/>
+          <w:color w:val="000000"/>
+          <w:bdr w:val="none" w:sz="0" w:space="0" w:color="auto" w:frame="1"/>
+        </w:rPr>
+        <w:t xml:space="preserve">          A      B  stat p.value</w:t>
+      </w:r>
+    </w:p>
+    <w:p>
+      <w:pPr>
+        <w:pStyle w:val="HTMLPreformatted"/>
+        <w:shd w:val="clear" w:color="auto" w:fill="FFFFFF"/>
+        <w:wordWrap w:val="0"/>
+        <w:spacing w:line="225" w:lineRule="atLeast"/>
+        <w:rPr>
+          <w:rStyle w:val="gnkrckgcgsb"/>
+          <w:rFonts w:ascii="Lucida Console" w:hAnsi="Lucida Console"/>
+          <w:color w:val="000000"/>
+          <w:bdr w:val="none" w:sz="0" w:space="0" w:color="auto" w:frame="1"/>
+        </w:rPr>
+      </w:pPr>
+      <w:r>
+        <w:rPr>
+          <w:rStyle w:val="gnkrckgcgsb"/>
+          <w:rFonts w:ascii="Lucida Console" w:hAnsi="Lucida Console"/>
+          <w:color w:val="000000"/>
+          <w:bdr w:val="none" w:sz="0" w:space="0" w:color="auto" w:frame="1"/>
+        </w:rPr>
+        <w:t>RIRO 0.2853 0.6000 0.414   0.360</w:t>
+      </w:r>
+    </w:p>
+    <w:p>
+      <w:pPr>
+        <w:pStyle w:val="HTMLPreformatted"/>
+        <w:shd w:val="clear" w:color="auto" w:fill="FFFFFF"/>
+        <w:wordWrap w:val="0"/>
+        <w:spacing w:line="225" w:lineRule="atLeast"/>
+        <w:rPr>
+          <w:rStyle w:val="gnkrckgcgsb"/>
+          <w:rFonts w:ascii="Lucida Console" w:hAnsi="Lucida Console"/>
+          <w:color w:val="000000"/>
+          <w:bdr w:val="none" w:sz="0" w:space="0" w:color="auto" w:frame="1"/>
+        </w:rPr>
+      </w:pPr>
+      <w:r>
+        <w:rPr>
+          <w:rStyle w:val="gnkrckgcgsb"/>
+          <w:rFonts w:ascii="Lucida Console" w:hAnsi="Lucida Console"/>
+          <w:color w:val="000000"/>
+          <w:bdr w:val="none" w:sz="0" w:space="0" w:color="auto" w:frame="1"/>
+        </w:rPr>
+        <w:t>SYMO 0.3719 0.4000 0.386   0.241</w:t>
+      </w:r>
+    </w:p>
+    <w:p>
+      <w:pPr>
+        <w:pStyle w:val="HTMLPreformatted"/>
+        <w:shd w:val="clear" w:color="auto" w:fill="FFFFFF"/>
+        <w:wordWrap w:val="0"/>
+        <w:spacing w:line="225" w:lineRule="atLeast"/>
+        <w:rPr>
+          <w:rStyle w:val="gnkrckgcgsb"/>
+          <w:rFonts w:ascii="Lucida Console" w:hAnsi="Lucida Console"/>
+          <w:color w:val="000000"/>
+          <w:bdr w:val="none" w:sz="0" w:space="0" w:color="auto" w:frame="1"/>
+        </w:rPr>
+      </w:pPr>
+    </w:p>
+    <w:p>
+      <w:pPr>
+        <w:pStyle w:val="HTMLPreformatted"/>
+        <w:shd w:val="clear" w:color="auto" w:fill="FFFFFF"/>
+        <w:wordWrap w:val="0"/>
+        <w:spacing w:line="225" w:lineRule="atLeast"/>
+        <w:rPr>
+          <w:rStyle w:val="gnkrckgcgsb"/>
+          <w:rFonts w:ascii="Lucida Console" w:hAnsi="Lucida Console"/>
+          <w:color w:val="000000"/>
+          <w:bdr w:val="none" w:sz="0" w:space="0" w:color="auto" w:frame="1"/>
+        </w:rPr>
+      </w:pPr>
+      <w:r>
+        <w:rPr>
+          <w:rStyle w:val="gnkrckgcgsb"/>
+          <w:rFonts w:ascii="Lucida Console" w:hAnsi="Lucida Console"/>
+          <w:color w:val="000000"/>
+          <w:bdr w:val="none" w:sz="0" w:space="0" w:color="auto" w:frame="1"/>
+        </w:rPr>
+        <w:t xml:space="preserve"> Group un/mod  #sps.  1 </w:t>
+      </w:r>
+    </w:p>
+    <w:p>
+      <w:pPr>
+        <w:pStyle w:val="HTMLPreformatted"/>
+        <w:shd w:val="clear" w:color="auto" w:fill="FFFFFF"/>
+        <w:wordWrap w:val="0"/>
+        <w:spacing w:line="225" w:lineRule="atLeast"/>
+        <w:rPr>
+          <w:rStyle w:val="gnkrckgcgsb"/>
+          <w:rFonts w:ascii="Lucida Console" w:hAnsi="Lucida Console"/>
+          <w:color w:val="000000"/>
+          <w:bdr w:val="none" w:sz="0" w:space="0" w:color="auto" w:frame="1"/>
+        </w:rPr>
+      </w:pPr>
+      <w:r>
+        <w:rPr>
+          <w:rStyle w:val="gnkrckgcgsb"/>
+          <w:rFonts w:ascii="Lucida Console" w:hAnsi="Lucida Console"/>
+          <w:color w:val="000000"/>
+          <w:bdr w:val="none" w:sz="0" w:space="0" w:color="auto" w:frame="1"/>
+        </w:rPr>
+        <w:t xml:space="preserve">          A      B  stat p.value   </w:t>
+      </w:r>
+    </w:p>
+    <w:p>
+      <w:pPr>
+        <w:pStyle w:val="HTMLPreformatted"/>
+        <w:shd w:val="clear" w:color="auto" w:fill="FFFFFF"/>
+        <w:wordWrap w:val="0"/>
+        <w:spacing w:line="225" w:lineRule="atLeast"/>
+        <w:rPr>
+          <w:rStyle w:val="gnkrckgcgsb"/>
+          <w:rFonts w:ascii="Lucida Console" w:hAnsi="Lucida Console"/>
+          <w:b/>
+          <w:color w:val="000000"/>
+          <w:bdr w:val="none" w:sz="0" w:space="0" w:color="auto" w:frame="1"/>
+        </w:rPr>
+      </w:pPr>
+      <w:r>
+        <w:rPr>
+          <w:rStyle w:val="gnkrckgcgsb"/>
+          <w:rFonts w:ascii="Lucida Console" w:hAnsi="Lucida Console"/>
+          <w:b/>
+          <w:color w:val="000000"/>
+          <w:bdr w:val="none" w:sz="0" w:space="0" w:color="auto" w:frame="1"/>
+        </w:rPr>
+        <w:t>CEIN 0.1391 1.0000 0.373   0.002 **</w:t>
+      </w:r>
+      <w:r>
+        <w:rPr>
+          <w:rStyle w:val="gnkrckgcgsb"/>
+          <w:rFonts w:ascii="Lucida Console" w:hAnsi="Lucida Console"/>
+          <w:b/>
+          <w:color w:val="000000"/>
+          <w:bdr w:val="none" w:sz="0" w:space="0" w:color="auto" w:frame="1"/>
+        </w:rPr>
+        <w:tab/>
+        <w:t>14</w:t>
+      </w:r>
+    </w:p>
+    <w:p>
+      <w:pPr>
+        <w:pStyle w:val="HTMLPreformatted"/>
+        <w:shd w:val="clear" w:color="auto" w:fill="FFFFFF"/>
+        <w:wordWrap w:val="0"/>
+        <w:spacing w:line="225" w:lineRule="atLeast"/>
+        <w:rPr>
+          <w:rStyle w:val="gnkrckgcgsb"/>
+          <w:rFonts w:ascii="Lucida Console" w:hAnsi="Lucida Console"/>
+          <w:color w:val="000000"/>
+          <w:bdr w:val="none" w:sz="0" w:space="0" w:color="auto" w:frame="1"/>
+        </w:rPr>
+      </w:pPr>
+    </w:p>
+    <w:p>
+      <w:pPr>
+        <w:pStyle w:val="HTMLPreformatted"/>
+        <w:shd w:val="clear" w:color="auto" w:fill="FFFFFF"/>
+        <w:wordWrap w:val="0"/>
+        <w:spacing w:line="225" w:lineRule="atLeast"/>
+        <w:rPr>
+          <w:rStyle w:val="gnkrckgcgsb"/>
+          <w:rFonts w:ascii="Lucida Console" w:hAnsi="Lucida Console"/>
+          <w:color w:val="000000"/>
+          <w:bdr w:val="none" w:sz="0" w:space="0" w:color="auto" w:frame="1"/>
+        </w:rPr>
+      </w:pPr>
+      <w:r>
+        <w:rPr>
+          <w:rStyle w:val="gnkrckgcgsb"/>
+          <w:rFonts w:ascii="Lucida Console" w:hAnsi="Lucida Console"/>
+          <w:color w:val="000000"/>
+          <w:bdr w:val="none" w:sz="0" w:space="0" w:color="auto" w:frame="1"/>
+        </w:rPr>
+        <w:t xml:space="preserve"> Group un/un  #sps.  2 </w:t>
+      </w:r>
+    </w:p>
+    <w:p>
+      <w:pPr>
+        <w:pStyle w:val="HTMLPreformatted"/>
+        <w:shd w:val="clear" w:color="auto" w:fill="FFFFFF"/>
+        <w:wordWrap w:val="0"/>
+        <w:spacing w:line="225" w:lineRule="atLeast"/>
+        <w:rPr>
+          <w:rStyle w:val="gnkrckgcgsb"/>
+          <w:rFonts w:ascii="Lucida Console" w:hAnsi="Lucida Console"/>
+          <w:color w:val="000000"/>
+          <w:bdr w:val="none" w:sz="0" w:space="0" w:color="auto" w:frame="1"/>
+        </w:rPr>
+      </w:pPr>
+      <w:r>
+        <w:rPr>
+          <w:rStyle w:val="gnkrckgcgsb"/>
+          <w:rFonts w:ascii="Lucida Console" w:hAnsi="Lucida Console"/>
+          <w:color w:val="000000"/>
+          <w:bdr w:val="none" w:sz="0" w:space="0" w:color="auto" w:frame="1"/>
+        </w:rPr>
+        <w:t xml:space="preserve">          A      B  stat p.value  </w:t>
+      </w:r>
+    </w:p>
+    <w:p>
+      <w:pPr>
+        <w:pStyle w:val="HTMLPreformatted"/>
+        <w:shd w:val="clear" w:color="auto" w:fill="FFFFFF"/>
+        <w:wordWrap w:val="0"/>
+        <w:spacing w:line="225" w:lineRule="atLeast"/>
+        <w:rPr>
+          <w:rStyle w:val="gnkrckgcgsb"/>
+          <w:rFonts w:ascii="Lucida Console" w:hAnsi="Lucida Console"/>
+          <w:b/>
+          <w:color w:val="000000"/>
+          <w:bdr w:val="none" w:sz="0" w:space="0" w:color="auto" w:frame="1"/>
+        </w:rPr>
+      </w:pPr>
+      <w:r>
+        <w:rPr>
+          <w:rStyle w:val="gnkrckgcgsb"/>
+          <w:rFonts w:ascii="Lucida Console" w:hAnsi="Lucida Console"/>
+          <w:b/>
+          <w:color w:val="000000"/>
+          <w:bdr w:val="none" w:sz="0" w:space="0" w:color="auto" w:frame="1"/>
+        </w:rPr>
+        <w:t>PSME 0.8800 0.5000 0.663   0.013 *</w:t>
+      </w:r>
+      <w:r>
+        <w:rPr>
+          <w:rStyle w:val="gnkrckgcgsb"/>
+          <w:rFonts w:ascii="Lucida Console" w:hAnsi="Lucida Console"/>
+          <w:b/>
+          <w:color w:val="000000"/>
+          <w:bdr w:val="none" w:sz="0" w:space="0" w:color="auto" w:frame="1"/>
+        </w:rPr>
+        <w:tab/>
+        <w:t>44</w:t>
+      </w:r>
+    </w:p>
+    <w:p>
+      <w:pPr>
+        <w:pStyle w:val="HTMLPreformatted"/>
+        <w:shd w:val="clear" w:color="auto" w:fill="FFFFFF"/>
+        <w:wordWrap w:val="0"/>
+        <w:spacing w:line="225" w:lineRule="atLeast"/>
+        <w:rPr>
+          <w:rStyle w:val="gnkrckgcgsb"/>
+          <w:rFonts w:ascii="Lucida Console" w:hAnsi="Lucida Console"/>
+          <w:b/>
+          <w:color w:val="000000"/>
+          <w:bdr w:val="none" w:sz="0" w:space="0" w:color="auto" w:frame="1"/>
+        </w:rPr>
+      </w:pPr>
+      <w:r>
+        <w:rPr>
+          <w:rStyle w:val="gnkrckgcgsb"/>
+          <w:rFonts w:ascii="Lucida Console" w:hAnsi="Lucida Console"/>
+          <w:b/>
+          <w:color w:val="000000"/>
+          <w:bdr w:val="none" w:sz="0" w:space="0" w:color="auto" w:frame="1"/>
+        </w:rPr>
+        <w:t>ABCO 0.4128 0.7500 0.556   0.013 *</w:t>
+      </w:r>
+      <w:r>
+        <w:rPr>
+          <w:rStyle w:val="gnkrckgcgsb"/>
+          <w:rFonts w:ascii="Lucida Console" w:hAnsi="Lucida Console"/>
+          <w:b/>
+          <w:color w:val="000000"/>
+          <w:bdr w:val="none" w:sz="0" w:space="0" w:color="auto" w:frame="1"/>
+        </w:rPr>
+        <w:tab/>
+        <w:t>31</w:t>
+      </w:r>
+    </w:p>
+    <w:p>
+      <w:pPr>
+        <w:pStyle w:val="HTMLPreformatted"/>
+        <w:shd w:val="clear" w:color="auto" w:fill="FFFFFF"/>
+        <w:wordWrap w:val="0"/>
+        <w:spacing w:line="225" w:lineRule="atLeast"/>
+        <w:rPr>
+          <w:rStyle w:val="gnkrckgcgsb"/>
+          <w:rFonts w:ascii="Lucida Console" w:hAnsi="Lucida Console"/>
+          <w:color w:val="000000"/>
+          <w:bdr w:val="none" w:sz="0" w:space="0" w:color="auto" w:frame="1"/>
+        </w:rPr>
+      </w:pPr>
+    </w:p>
+    <w:p>
+      <w:pPr>
+        <w:pStyle w:val="HTMLPreformatted"/>
+        <w:shd w:val="clear" w:color="auto" w:fill="FFFFFF"/>
+        <w:wordWrap w:val="0"/>
+        <w:spacing w:line="225" w:lineRule="atLeast"/>
+        <w:rPr>
+          <w:rStyle w:val="gnkrckgcgsb"/>
+          <w:rFonts w:ascii="Lucida Console" w:hAnsi="Lucida Console"/>
+          <w:color w:val="000000"/>
+          <w:bdr w:val="none" w:sz="0" w:space="0" w:color="auto" w:frame="1"/>
+        </w:rPr>
+      </w:pPr>
+    </w:p>
+    <w:p>
+      <w:pPr>
+        <w:shd w:val="clear" w:color="auto" w:fill="FFFFFF"/>
+        <w:tabs>
+          <w:tab w:val="left" w:pos="916"/>
+          <w:tab w:val="left" w:pos="1832"/>
+          <w:tab w:val="left" w:pos="2748"/>
+          <w:tab w:val="left" w:pos="3664"/>
+          <w:tab w:val="left" w:pos="4580"/>
+          <w:tab w:val="left" w:pos="5496"/>
+          <w:tab w:val="left" w:pos="6412"/>
+          <w:tab w:val="left" w:pos="7328"/>
+          <w:tab w:val="left" w:pos="8244"/>
+          <w:tab w:val="left" w:pos="9160"/>
+          <w:tab w:val="left" w:pos="10076"/>
+          <w:tab w:val="left" w:pos="10992"/>
+          <w:tab w:val="left" w:pos="11908"/>
+          <w:tab w:val="left" w:pos="12824"/>
+          <w:tab w:val="left" w:pos="13740"/>
+          <w:tab w:val="left" w:pos="14656"/>
+        </w:tabs>
+        <w:wordWrap w:val="0"/>
+        <w:spacing w:after="0" w:line="225" w:lineRule="atLeast"/>
+        <w:rPr>
+          <w:rFonts w:ascii="Lucida Console" w:eastAsia="Times New Roman" w:hAnsi="Lucida Console" w:cs="Courier New"/>
+          <w:color w:val="0000FF"/>
+          <w:sz w:val="20"/>
+          <w:szCs w:val="20"/>
+        </w:rPr>
+      </w:pPr>
+    </w:p>
+    <w:p>
+      <w:pPr>
+        <w:rPr>
+          <w:sz w:val="20"/>
+        </w:rPr>
+      </w:pPr>
+      <w:r>
+        <w:lastRenderedPageBreak/>
+        <w:t>I</w:t>
+      </w:r>
+      <w:r>
+        <w:t xml:space="preserve">ndicator species analysis WITH </w:t>
+      </w:r>
+      <w:r>
+        <w:t>9 COMBINATIONS, incl.</w:t>
+      </w:r>
+      <w:r>
+        <w:t xml:space="preserve"> UN, (LOW+MOD)=LOW, HIGH</w:t>
+      </w:r>
+    </w:p>
+    <w:p>
+      <w:pPr>
+        <w:shd w:val="clear" w:color="auto" w:fill="FFFFFF"/>
+        <w:tabs>
+          <w:tab w:val="left" w:pos="916"/>
+          <w:tab w:val="left" w:pos="1832"/>
+          <w:tab w:val="left" w:pos="2748"/>
+          <w:tab w:val="left" w:pos="3664"/>
+          <w:tab w:val="left" w:pos="4580"/>
+          <w:tab w:val="left" w:pos="5496"/>
+          <w:tab w:val="left" w:pos="6412"/>
+          <w:tab w:val="left" w:pos="7328"/>
+          <w:tab w:val="left" w:pos="8244"/>
+          <w:tab w:val="left" w:pos="9160"/>
+          <w:tab w:val="left" w:pos="10076"/>
+          <w:tab w:val="left" w:pos="10992"/>
+          <w:tab w:val="left" w:pos="11908"/>
+          <w:tab w:val="left" w:pos="12824"/>
+          <w:tab w:val="left" w:pos="13740"/>
+          <w:tab w:val="left" w:pos="14656"/>
+        </w:tabs>
+        <w:wordWrap w:val="0"/>
+        <w:spacing w:after="0" w:line="225" w:lineRule="atLeast"/>
+        <w:rPr>
+          <w:rFonts w:ascii="Lucida Console" w:eastAsia="Times New Roman" w:hAnsi="Lucida Console" w:cs="Courier New"/>
+          <w:color w:val="0000FF"/>
+          <w:sz w:val="20"/>
+          <w:szCs w:val="20"/>
+        </w:rPr>
+      </w:pPr>
+      <w:r>
+        <w:rPr>
+          <w:rFonts w:ascii="Lucida Console" w:eastAsia="Times New Roman" w:hAnsi="Lucida Console" w:cs="Courier New"/>
+          <w:color w:val="0000FF"/>
+          <w:sz w:val="20"/>
+          <w:szCs w:val="20"/>
+        </w:rPr>
+        <w:t>&gt; cov.ind &lt;- multipatt(cover2, cluster = cat, control = how(nperm = 99), duleg = T)</w:t>
+      </w:r>
+    </w:p>
+    <w:p>
+      <w:pPr>
+        <w:shd w:val="clear" w:color="auto" w:fill="FFFFFF"/>
+        <w:tabs>
+          <w:tab w:val="left" w:pos="916"/>
+          <w:tab w:val="left" w:pos="1832"/>
+          <w:tab w:val="left" w:pos="2748"/>
+          <w:tab w:val="left" w:pos="3664"/>
+          <w:tab w:val="left" w:pos="4580"/>
+          <w:tab w:val="left" w:pos="5496"/>
+          <w:tab w:val="left" w:pos="6412"/>
+          <w:tab w:val="left" w:pos="7328"/>
+          <w:tab w:val="left" w:pos="8244"/>
+          <w:tab w:val="left" w:pos="9160"/>
+          <w:tab w:val="left" w:pos="10076"/>
+          <w:tab w:val="left" w:pos="10992"/>
+          <w:tab w:val="left" w:pos="11908"/>
+          <w:tab w:val="left" w:pos="12824"/>
+          <w:tab w:val="left" w:pos="13740"/>
+          <w:tab w:val="left" w:pos="14656"/>
+        </w:tabs>
+        <w:wordWrap w:val="0"/>
+        <w:spacing w:after="0" w:line="225" w:lineRule="atLeast"/>
+        <w:rPr>
+          <w:rFonts w:ascii="Lucida Console" w:eastAsia="Times New Roman" w:hAnsi="Lucida Console" w:cs="Courier New"/>
+          <w:color w:val="000000"/>
+          <w:sz w:val="20"/>
+          <w:szCs w:val="20"/>
+          <w:bdr w:val="none" w:sz="0" w:space="0" w:color="auto" w:frame="1"/>
+        </w:rPr>
+      </w:pPr>
+      <w:r>
+        <w:rPr>
+          <w:rFonts w:ascii="Lucida Console" w:eastAsia="Times New Roman" w:hAnsi="Lucida Console" w:cs="Courier New"/>
+          <w:color w:val="000000"/>
+          <w:sz w:val="20"/>
+          <w:szCs w:val="20"/>
+          <w:bdr w:val="none" w:sz="0" w:space="0" w:color="auto" w:frame="1"/>
+        </w:rPr>
+        <w:t xml:space="preserve"> Multilevel pattern analysis</w:t>
+      </w:r>
+    </w:p>
+    <w:p>
+      <w:pPr>
+        <w:shd w:val="clear" w:color="auto" w:fill="FFFFFF"/>
+        <w:tabs>
+          <w:tab w:val="left" w:pos="916"/>
+          <w:tab w:val="left" w:pos="1832"/>
+          <w:tab w:val="left" w:pos="2748"/>
+          <w:tab w:val="left" w:pos="3664"/>
+          <w:tab w:val="left" w:pos="4580"/>
+          <w:tab w:val="left" w:pos="5496"/>
+          <w:tab w:val="left" w:pos="6412"/>
+          <w:tab w:val="left" w:pos="7328"/>
+          <w:tab w:val="left" w:pos="8244"/>
+          <w:tab w:val="left" w:pos="9160"/>
+          <w:tab w:val="left" w:pos="10076"/>
+          <w:tab w:val="left" w:pos="10992"/>
+          <w:tab w:val="left" w:pos="11908"/>
+          <w:tab w:val="left" w:pos="12824"/>
+          <w:tab w:val="left" w:pos="13740"/>
+          <w:tab w:val="left" w:pos="14656"/>
+        </w:tabs>
+        <w:wordWrap w:val="0"/>
+        <w:spacing w:after="0" w:line="225" w:lineRule="atLeast"/>
+        <w:rPr>
+          <w:rFonts w:ascii="Lucida Console" w:eastAsia="Times New Roman" w:hAnsi="Lucida Console" w:cs="Courier New"/>
+          <w:color w:val="000000"/>
+          <w:sz w:val="20"/>
+          <w:szCs w:val="20"/>
+          <w:bdr w:val="none" w:sz="0" w:space="0" w:color="auto" w:frame="1"/>
+        </w:rPr>
+      </w:pPr>
+      <w:r>
+        <w:rPr>
+          <w:rFonts w:ascii="Lucida Console" w:eastAsia="Times New Roman" w:hAnsi="Lucida Console" w:cs="Courier New"/>
+          <w:color w:val="000000"/>
+          <w:sz w:val="20"/>
+          <w:szCs w:val="20"/>
+          <w:bdr w:val="none" w:sz="0" w:space="0" w:color="auto" w:frame="1"/>
+        </w:rPr>
+        <w:t xml:space="preserve"> ---------------------------</w:t>
+      </w:r>
+    </w:p>
+    <w:p>
+      <w:pPr>
+        <w:shd w:val="clear" w:color="auto" w:fill="FFFFFF"/>
+        <w:tabs>
+          <w:tab w:val="left" w:pos="916"/>
+          <w:tab w:val="left" w:pos="1832"/>
+          <w:tab w:val="left" w:pos="2748"/>
+          <w:tab w:val="left" w:pos="3664"/>
+          <w:tab w:val="left" w:pos="4580"/>
+          <w:tab w:val="left" w:pos="5496"/>
+          <w:tab w:val="left" w:pos="6412"/>
+          <w:tab w:val="left" w:pos="7328"/>
+          <w:tab w:val="left" w:pos="8244"/>
+          <w:tab w:val="left" w:pos="9160"/>
+          <w:tab w:val="left" w:pos="10076"/>
+          <w:tab w:val="left" w:pos="10992"/>
+          <w:tab w:val="left" w:pos="11908"/>
+          <w:tab w:val="left" w:pos="12824"/>
+          <w:tab w:val="left" w:pos="13740"/>
+          <w:tab w:val="left" w:pos="14656"/>
+        </w:tabs>
+        <w:wordWrap w:val="0"/>
+        <w:spacing w:after="0" w:line="225" w:lineRule="atLeast"/>
+        <w:rPr>
+          <w:rFonts w:ascii="Lucida Console" w:eastAsia="Times New Roman" w:hAnsi="Lucida Console" w:cs="Courier New"/>
+          <w:color w:val="000000"/>
+          <w:sz w:val="20"/>
+          <w:szCs w:val="20"/>
+          <w:bdr w:val="none" w:sz="0" w:space="0" w:color="auto" w:frame="1"/>
+        </w:rPr>
+      </w:pPr>
+      <w:r>
+        <w:rPr>
+          <w:rFonts w:ascii="Lucida Console" w:eastAsia="Times New Roman" w:hAnsi="Lucida Console" w:cs="Courier New"/>
+          <w:color w:val="000000"/>
+          <w:sz w:val="20"/>
+          <w:szCs w:val="20"/>
+          <w:bdr w:val="none" w:sz="0" w:space="0" w:color="auto" w:frame="1"/>
+        </w:rPr>
+        <w:t xml:space="preserve"> Association function: IndVal.g</w:t>
+      </w:r>
+    </w:p>
+    <w:p>
+      <w:pPr>
+        <w:shd w:val="clear" w:color="auto" w:fill="FFFFFF"/>
+        <w:tabs>
+          <w:tab w:val="left" w:pos="916"/>
+          <w:tab w:val="left" w:pos="1832"/>
+          <w:tab w:val="left" w:pos="2748"/>
+          <w:tab w:val="left" w:pos="3664"/>
+          <w:tab w:val="left" w:pos="4580"/>
+          <w:tab w:val="left" w:pos="5496"/>
+          <w:tab w:val="left" w:pos="6412"/>
+          <w:tab w:val="left" w:pos="7328"/>
+          <w:tab w:val="left" w:pos="8244"/>
+          <w:tab w:val="left" w:pos="9160"/>
+          <w:tab w:val="left" w:pos="10076"/>
+          <w:tab w:val="left" w:pos="10992"/>
+          <w:tab w:val="left" w:pos="11908"/>
+          <w:tab w:val="left" w:pos="12824"/>
+          <w:tab w:val="left" w:pos="13740"/>
+          <w:tab w:val="left" w:pos="14656"/>
+        </w:tabs>
+        <w:wordWrap w:val="0"/>
+        <w:spacing w:after="0" w:line="225" w:lineRule="atLeast"/>
+        <w:rPr>
+          <w:rFonts w:ascii="Lucida Console" w:eastAsia="Times New Roman" w:hAnsi="Lucida Console" w:cs="Courier New"/>
+          <w:color w:val="000000"/>
+          <w:sz w:val="20"/>
+          <w:szCs w:val="20"/>
+          <w:bdr w:val="none" w:sz="0" w:space="0" w:color="auto" w:frame="1"/>
+        </w:rPr>
+      </w:pPr>
+      <w:r>
+        <w:rPr>
+          <w:rFonts w:ascii="Lucida Console" w:eastAsia="Times New Roman" w:hAnsi="Lucida Console" w:cs="Courier New"/>
+          <w:color w:val="000000"/>
+          <w:sz w:val="20"/>
+          <w:szCs w:val="20"/>
+          <w:bdr w:val="none" w:sz="0" w:space="0" w:color="auto" w:frame="1"/>
+        </w:rPr>
+        <w:t xml:space="preserve"> Significance level (alpha): 0.05</w:t>
+      </w:r>
+    </w:p>
+    <w:p>
+      <w:pPr>
+        <w:shd w:val="clear" w:color="auto" w:fill="FFFFFF"/>
+        <w:tabs>
+          <w:tab w:val="left" w:pos="916"/>
+          <w:tab w:val="left" w:pos="1832"/>
+          <w:tab w:val="left" w:pos="2748"/>
+          <w:tab w:val="left" w:pos="3664"/>
+          <w:tab w:val="left" w:pos="4580"/>
+          <w:tab w:val="left" w:pos="5496"/>
+          <w:tab w:val="left" w:pos="6412"/>
+          <w:tab w:val="left" w:pos="7328"/>
+          <w:tab w:val="left" w:pos="8244"/>
+          <w:tab w:val="left" w:pos="9160"/>
+          <w:tab w:val="left" w:pos="10076"/>
+          <w:tab w:val="left" w:pos="10992"/>
+          <w:tab w:val="left" w:pos="11908"/>
+          <w:tab w:val="left" w:pos="12824"/>
+          <w:tab w:val="left" w:pos="13740"/>
+          <w:tab w:val="left" w:pos="14656"/>
+        </w:tabs>
+        <w:wordWrap w:val="0"/>
+        <w:spacing w:after="0" w:line="225" w:lineRule="atLeast"/>
+        <w:rPr>
+          <w:rFonts w:ascii="Lucida Console" w:eastAsia="Times New Roman" w:hAnsi="Lucida Console" w:cs="Courier New"/>
+          <w:color w:val="000000"/>
+          <w:sz w:val="20"/>
+          <w:szCs w:val="20"/>
+          <w:bdr w:val="none" w:sz="0" w:space="0" w:color="auto" w:frame="1"/>
+        </w:rPr>
+      </w:pPr>
+    </w:p>
+    <w:p>
+      <w:pPr>
+        <w:shd w:val="clear" w:color="auto" w:fill="FFFFFF"/>
+        <w:tabs>
+          <w:tab w:val="left" w:pos="916"/>
+          <w:tab w:val="left" w:pos="1832"/>
+          <w:tab w:val="left" w:pos="2748"/>
+          <w:tab w:val="left" w:pos="3664"/>
+          <w:tab w:val="left" w:pos="4580"/>
+          <w:tab w:val="left" w:pos="5496"/>
+          <w:tab w:val="left" w:pos="6412"/>
+          <w:tab w:val="left" w:pos="7328"/>
+          <w:tab w:val="left" w:pos="8244"/>
+          <w:tab w:val="left" w:pos="9160"/>
+          <w:tab w:val="left" w:pos="10076"/>
+          <w:tab w:val="left" w:pos="10992"/>
+          <w:tab w:val="left" w:pos="11908"/>
+          <w:tab w:val="left" w:pos="12824"/>
+          <w:tab w:val="left" w:pos="13740"/>
+          <w:tab w:val="left" w:pos="14656"/>
+        </w:tabs>
+        <w:wordWrap w:val="0"/>
+        <w:spacing w:after="0" w:line="225" w:lineRule="atLeast"/>
+        <w:rPr>
+          <w:rFonts w:ascii="Lucida Console" w:eastAsia="Times New Roman" w:hAnsi="Lucida Console" w:cs="Courier New"/>
+          <w:color w:val="000000"/>
+          <w:sz w:val="20"/>
+          <w:szCs w:val="20"/>
+          <w:bdr w:val="none" w:sz="0" w:space="0" w:color="auto" w:frame="1"/>
+        </w:rPr>
+      </w:pPr>
+      <w:r>
+        <w:rPr>
+          <w:rFonts w:ascii="Lucida Console" w:eastAsia="Times New Roman" w:hAnsi="Lucida Console" w:cs="Courier New"/>
+          <w:color w:val="000000"/>
+          <w:sz w:val="20"/>
+          <w:szCs w:val="20"/>
+          <w:bdr w:val="none" w:sz="0" w:space="0" w:color="auto" w:frame="1"/>
+        </w:rPr>
+        <w:t xml:space="preserve"> Total number of species: 12</w:t>
+      </w:r>
+    </w:p>
+    <w:p>
+      <w:pPr>
+        <w:shd w:val="clear" w:color="auto" w:fill="FFFFFF"/>
+        <w:tabs>
+          <w:tab w:val="left" w:pos="916"/>
+          <w:tab w:val="left" w:pos="1832"/>
+          <w:tab w:val="left" w:pos="2748"/>
+          <w:tab w:val="left" w:pos="3664"/>
+          <w:tab w:val="left" w:pos="4580"/>
+          <w:tab w:val="left" w:pos="5496"/>
+          <w:tab w:val="left" w:pos="6412"/>
+          <w:tab w:val="left" w:pos="7328"/>
+          <w:tab w:val="left" w:pos="8244"/>
+          <w:tab w:val="left" w:pos="9160"/>
+          <w:tab w:val="left" w:pos="10076"/>
+          <w:tab w:val="left" w:pos="10992"/>
+          <w:tab w:val="left" w:pos="11908"/>
+          <w:tab w:val="left" w:pos="12824"/>
+          <w:tab w:val="left" w:pos="13740"/>
+          <w:tab w:val="left" w:pos="14656"/>
+        </w:tabs>
+        <w:wordWrap w:val="0"/>
+        <w:spacing w:after="0" w:line="225" w:lineRule="atLeast"/>
+        <w:rPr>
+          <w:rFonts w:ascii="Lucida Console" w:eastAsia="Times New Roman" w:hAnsi="Lucida Console" w:cs="Courier New"/>
+          <w:color w:val="000000"/>
+          <w:sz w:val="20"/>
+          <w:szCs w:val="20"/>
+          <w:bdr w:val="none" w:sz="0" w:space="0" w:color="auto" w:frame="1"/>
+        </w:rPr>
+      </w:pPr>
+      <w:r>
+        <w:rPr>
+          <w:rFonts w:ascii="Lucida Console" w:eastAsia="Times New Roman" w:hAnsi="Lucida Console" w:cs="Courier New"/>
+          <w:color w:val="000000"/>
+          <w:sz w:val="20"/>
+          <w:szCs w:val="20"/>
+          <w:bdr w:val="none" w:sz="0" w:space="0" w:color="auto" w:frame="1"/>
+        </w:rPr>
+        <w:t xml:space="preserve"> Selected number of species: 5 </w:t>
+      </w:r>
+    </w:p>
+    <w:p>
+      <w:pPr>
+        <w:shd w:val="clear" w:color="auto" w:fill="FFFFFF"/>
+        <w:tabs>
+          <w:tab w:val="left" w:pos="916"/>
+          <w:tab w:val="left" w:pos="1832"/>
+          <w:tab w:val="left" w:pos="2748"/>
+          <w:tab w:val="left" w:pos="3664"/>
+          <w:tab w:val="left" w:pos="4580"/>
+          <w:tab w:val="left" w:pos="5496"/>
+          <w:tab w:val="left" w:pos="6412"/>
+          <w:tab w:val="left" w:pos="7328"/>
+          <w:tab w:val="left" w:pos="8244"/>
+          <w:tab w:val="left" w:pos="9160"/>
+          <w:tab w:val="left" w:pos="10076"/>
+          <w:tab w:val="left" w:pos="10992"/>
+          <w:tab w:val="left" w:pos="11908"/>
+          <w:tab w:val="left" w:pos="12824"/>
+          <w:tab w:val="left" w:pos="13740"/>
+          <w:tab w:val="left" w:pos="14656"/>
+        </w:tabs>
+        <w:wordWrap w:val="0"/>
+        <w:spacing w:after="0" w:line="225" w:lineRule="atLeast"/>
+        <w:rPr>
+          <w:rFonts w:ascii="Lucida Console" w:eastAsia="Times New Roman" w:hAnsi="Lucida Console" w:cs="Courier New"/>
+          <w:color w:val="000000"/>
+          <w:sz w:val="20"/>
+          <w:szCs w:val="20"/>
+          <w:bdr w:val="none" w:sz="0" w:space="0" w:color="auto" w:frame="1"/>
+        </w:rPr>
+      </w:pPr>
+      <w:r>
+        <w:rPr>
+          <w:rFonts w:ascii="Lucida Console" w:eastAsia="Times New Roman" w:hAnsi="Lucida Console" w:cs="Courier New"/>
+          <w:color w:val="000000"/>
+          <w:sz w:val="20"/>
+          <w:szCs w:val="20"/>
+          <w:bdr w:val="none" w:sz="0" w:space="0" w:color="auto" w:frame="1"/>
+        </w:rPr>
+        <w:t xml:space="preserve"> Number of species associated to 1 group: 5 </w:t>
+      </w:r>
+    </w:p>
+    <w:p>
+      <w:pPr>
+        <w:shd w:val="clear" w:color="auto" w:fill="FFFFFF"/>
+        <w:tabs>
+          <w:tab w:val="left" w:pos="916"/>
+          <w:tab w:val="left" w:pos="1832"/>
+          <w:tab w:val="left" w:pos="2748"/>
+          <w:tab w:val="left" w:pos="3664"/>
+          <w:tab w:val="left" w:pos="4580"/>
+          <w:tab w:val="left" w:pos="5496"/>
+          <w:tab w:val="left" w:pos="6412"/>
+          <w:tab w:val="left" w:pos="7328"/>
+          <w:tab w:val="left" w:pos="8244"/>
+          <w:tab w:val="left" w:pos="9160"/>
+          <w:tab w:val="left" w:pos="10076"/>
+          <w:tab w:val="left" w:pos="10992"/>
+          <w:tab w:val="left" w:pos="11908"/>
+          <w:tab w:val="left" w:pos="12824"/>
+          <w:tab w:val="left" w:pos="13740"/>
+          <w:tab w:val="left" w:pos="14656"/>
+        </w:tabs>
+        <w:wordWrap w:val="0"/>
+        <w:spacing w:after="0" w:line="225" w:lineRule="atLeast"/>
+        <w:rPr>
+          <w:rFonts w:ascii="Lucida Console" w:eastAsia="Times New Roman" w:hAnsi="Lucida Console" w:cs="Courier New"/>
+          <w:color w:val="000000"/>
+          <w:sz w:val="20"/>
+          <w:szCs w:val="20"/>
+          <w:bdr w:val="none" w:sz="0" w:space="0" w:color="auto" w:frame="1"/>
+        </w:rPr>
+      </w:pPr>
+    </w:p>
+    <w:p>
+      <w:pPr>
+        <w:shd w:val="clear" w:color="auto" w:fill="FFFFFF"/>
+        <w:tabs>
+          <w:tab w:val="left" w:pos="916"/>
+          <w:tab w:val="left" w:pos="1832"/>
+          <w:tab w:val="left" w:pos="2748"/>
+          <w:tab w:val="left" w:pos="3664"/>
+          <w:tab w:val="left" w:pos="4580"/>
+          <w:tab w:val="left" w:pos="5496"/>
+          <w:tab w:val="left" w:pos="6412"/>
+          <w:tab w:val="left" w:pos="7328"/>
+          <w:tab w:val="left" w:pos="8244"/>
+          <w:tab w:val="left" w:pos="9160"/>
+          <w:tab w:val="left" w:pos="10076"/>
+          <w:tab w:val="left" w:pos="10992"/>
+          <w:tab w:val="left" w:pos="11908"/>
+          <w:tab w:val="left" w:pos="12824"/>
+          <w:tab w:val="left" w:pos="13740"/>
+          <w:tab w:val="left" w:pos="14656"/>
+        </w:tabs>
+        <w:wordWrap w:val="0"/>
+        <w:spacing w:after="0" w:line="225" w:lineRule="atLeast"/>
+        <w:rPr>
+          <w:rFonts w:ascii="Lucida Console" w:eastAsia="Times New Roman" w:hAnsi="Lucida Console" w:cs="Courier New"/>
+          <w:color w:val="000000"/>
+          <w:sz w:val="20"/>
+          <w:szCs w:val="20"/>
+          <w:bdr w:val="none" w:sz="0" w:space="0" w:color="auto" w:frame="1"/>
+        </w:rPr>
+      </w:pPr>
+      <w:r>
+        <w:rPr>
+          <w:rFonts w:ascii="Lucida Console" w:eastAsia="Times New Roman" w:hAnsi="Lucida Console" w:cs="Courier New"/>
+          <w:color w:val="000000"/>
+          <w:sz w:val="20"/>
+          <w:szCs w:val="20"/>
+          <w:bdr w:val="none" w:sz="0" w:space="0" w:color="auto" w:frame="1"/>
+        </w:rPr>
+        <w:t xml:space="preserve"> List of species associated to each combination: </w:t>
+      </w:r>
+    </w:p>
+    <w:p>
+      <w:pPr>
+        <w:shd w:val="clear" w:color="auto" w:fill="FFFFFF"/>
+        <w:tabs>
+          <w:tab w:val="left" w:pos="916"/>
+          <w:tab w:val="left" w:pos="1832"/>
+          <w:tab w:val="left" w:pos="2748"/>
+          <w:tab w:val="left" w:pos="3664"/>
+          <w:tab w:val="left" w:pos="4580"/>
+          <w:tab w:val="left" w:pos="5496"/>
+          <w:tab w:val="left" w:pos="6412"/>
+          <w:tab w:val="left" w:pos="7328"/>
+          <w:tab w:val="left" w:pos="8244"/>
+          <w:tab w:val="left" w:pos="9160"/>
+          <w:tab w:val="left" w:pos="10076"/>
+          <w:tab w:val="left" w:pos="10992"/>
+          <w:tab w:val="left" w:pos="11908"/>
+          <w:tab w:val="left" w:pos="12824"/>
+          <w:tab w:val="left" w:pos="13740"/>
+          <w:tab w:val="left" w:pos="14656"/>
+        </w:tabs>
+        <w:wordWrap w:val="0"/>
+        <w:spacing w:after="0" w:line="225" w:lineRule="atLeast"/>
+        <w:rPr>
+          <w:rFonts w:ascii="Lucida Console" w:eastAsia="Times New Roman" w:hAnsi="Lucida Console" w:cs="Courier New"/>
+          <w:color w:val="000000"/>
+          <w:sz w:val="20"/>
+          <w:szCs w:val="20"/>
+          <w:bdr w:val="none" w:sz="0" w:space="0" w:color="auto" w:frame="1"/>
+        </w:rPr>
+      </w:pPr>
+    </w:p>
+    <w:p>
+      <w:pPr>
+        <w:shd w:val="clear" w:color="auto" w:fill="FFFFFF"/>
+        <w:tabs>
+          <w:tab w:val="left" w:pos="916"/>
+          <w:tab w:val="left" w:pos="1832"/>
+          <w:tab w:val="left" w:pos="2748"/>
+          <w:tab w:val="left" w:pos="3664"/>
+          <w:tab w:val="left" w:pos="4580"/>
+          <w:tab w:val="left" w:pos="5496"/>
+          <w:tab w:val="left" w:pos="6412"/>
+          <w:tab w:val="left" w:pos="7328"/>
+          <w:tab w:val="left" w:pos="8244"/>
+          <w:tab w:val="left" w:pos="9160"/>
+          <w:tab w:val="left" w:pos="10076"/>
+          <w:tab w:val="left" w:pos="10992"/>
+          <w:tab w:val="left" w:pos="11908"/>
+          <w:tab w:val="left" w:pos="12824"/>
+          <w:tab w:val="left" w:pos="13740"/>
+          <w:tab w:val="left" w:pos="14656"/>
+        </w:tabs>
+        <w:wordWrap w:val="0"/>
+        <w:spacing w:after="0" w:line="225" w:lineRule="atLeast"/>
+        <w:rPr>
+          <w:rFonts w:ascii="Lucida Console" w:eastAsia="Times New Roman" w:hAnsi="Lucida Console" w:cs="Courier New"/>
+          <w:color w:val="000000"/>
+          <w:sz w:val="20"/>
+          <w:szCs w:val="20"/>
+          <w:bdr w:val="none" w:sz="0" w:space="0" w:color="auto" w:frame="1"/>
+        </w:rPr>
+      </w:pPr>
+      <w:r>
+        <w:rPr>
+          <w:rFonts w:ascii="Lucida Console" w:eastAsia="Times New Roman" w:hAnsi="Lucida Console" w:cs="Courier New"/>
+          <w:color w:val="000000"/>
+          <w:sz w:val="20"/>
+          <w:szCs w:val="20"/>
+          <w:bdr w:val="none" w:sz="0" w:space="0" w:color="auto" w:frame="1"/>
+        </w:rPr>
+        <w:t xml:space="preserve"> Group high/high  #sps.  1 </w:t>
+      </w:r>
+      <w:r>
+        <w:rPr>
+          <w:rFonts w:ascii="Lucida Console" w:eastAsia="Times New Roman" w:hAnsi="Lucida Console" w:cs="Courier New"/>
+          <w:color w:val="000000"/>
+          <w:sz w:val="20"/>
+          <w:szCs w:val="20"/>
+          <w:bdr w:val="none" w:sz="0" w:space="0" w:color="auto" w:frame="1"/>
+        </w:rPr>
+        <w:tab/>
+      </w:r>
+      <w:r>
+        <w:rPr>
+          <w:rFonts w:ascii="Lucida Console" w:eastAsia="Times New Roman" w:hAnsi="Lucida Console" w:cs="Courier New"/>
+          <w:color w:val="000000"/>
+          <w:sz w:val="20"/>
+          <w:szCs w:val="20"/>
+          <w:bdr w:val="none" w:sz="0" w:space="0" w:color="auto" w:frame="1"/>
+        </w:rPr>
+        <w:tab/>
+        <w:t>Ind Value</w:t>
+      </w:r>
+    </w:p>
+    <w:p>
+      <w:pPr>
+        <w:shd w:val="clear" w:color="auto" w:fill="FFFFFF"/>
+        <w:tabs>
+          <w:tab w:val="left" w:pos="916"/>
+          <w:tab w:val="left" w:pos="1832"/>
+          <w:tab w:val="left" w:pos="2748"/>
+          <w:tab w:val="left" w:pos="3664"/>
+          <w:tab w:val="left" w:pos="4580"/>
+          <w:tab w:val="left" w:pos="5496"/>
+          <w:tab w:val="left" w:pos="6412"/>
+          <w:tab w:val="left" w:pos="7328"/>
+          <w:tab w:val="left" w:pos="8244"/>
+          <w:tab w:val="left" w:pos="9160"/>
+          <w:tab w:val="left" w:pos="10076"/>
+          <w:tab w:val="left" w:pos="10992"/>
+          <w:tab w:val="left" w:pos="11908"/>
+          <w:tab w:val="left" w:pos="12824"/>
+          <w:tab w:val="left" w:pos="13740"/>
+          <w:tab w:val="left" w:pos="14656"/>
+        </w:tabs>
+        <w:wordWrap w:val="0"/>
+        <w:spacing w:after="0" w:line="225" w:lineRule="atLeast"/>
+        <w:rPr>
+          <w:rFonts w:ascii="Lucida Console" w:eastAsia="Times New Roman" w:hAnsi="Lucida Console" w:cs="Courier New"/>
+          <w:color w:val="000000"/>
+          <w:sz w:val="20"/>
+          <w:szCs w:val="20"/>
+          <w:bdr w:val="none" w:sz="0" w:space="0" w:color="auto" w:frame="1"/>
+        </w:rPr>
+      </w:pPr>
+      <w:r>
+        <w:rPr>
+          <w:rFonts w:ascii="Lucida Console" w:eastAsia="Times New Roman" w:hAnsi="Lucida Console" w:cs="Courier New"/>
+          <w:color w:val="000000"/>
+          <w:sz w:val="20"/>
+          <w:szCs w:val="20"/>
+          <w:bdr w:val="none" w:sz="0" w:space="0" w:color="auto" w:frame="1"/>
+        </w:rPr>
+        <w:t xml:space="preserve">          A      B  stat p.value  </w:t>
+      </w:r>
+    </w:p>
+    <w:p>
+      <w:pPr>
+        <w:shd w:val="clear" w:color="auto" w:fill="FFFFFF"/>
+        <w:tabs>
+          <w:tab w:val="left" w:pos="916"/>
+          <w:tab w:val="left" w:pos="1832"/>
+          <w:tab w:val="left" w:pos="2748"/>
+          <w:tab w:val="left" w:pos="3664"/>
+          <w:tab w:val="left" w:pos="4580"/>
+          <w:tab w:val="left" w:pos="5496"/>
+          <w:tab w:val="left" w:pos="6412"/>
+          <w:tab w:val="left" w:pos="7328"/>
+          <w:tab w:val="left" w:pos="8244"/>
+          <w:tab w:val="left" w:pos="9160"/>
+          <w:tab w:val="left" w:pos="10076"/>
+          <w:tab w:val="left" w:pos="10992"/>
+          <w:tab w:val="left" w:pos="11908"/>
+          <w:tab w:val="left" w:pos="12824"/>
+          <w:tab w:val="left" w:pos="13740"/>
+          <w:tab w:val="left" w:pos="14656"/>
+        </w:tabs>
+        <w:wordWrap w:val="0"/>
+        <w:spacing w:after="0" w:line="225" w:lineRule="atLeast"/>
+        <w:rPr>
+          <w:rFonts w:ascii="Lucida Console" w:eastAsia="Times New Roman" w:hAnsi="Lucida Console" w:cs="Courier New"/>
+          <w:b/>
+          <w:color w:val="000000"/>
+          <w:sz w:val="20"/>
+          <w:szCs w:val="20"/>
+          <w:bdr w:val="none" w:sz="0" w:space="0" w:color="auto" w:frame="1"/>
+        </w:rPr>
+      </w:pPr>
+      <w:r>
+        <w:rPr>
+          <w:rFonts w:ascii="Lucida Console" w:eastAsia="Times New Roman" w:hAnsi="Lucida Console" w:cs="Courier New"/>
+          <w:b/>
+          <w:color w:val="000000"/>
+          <w:sz w:val="20"/>
+          <w:szCs w:val="20"/>
+          <w:bdr w:val="none" w:sz="0" w:space="0" w:color="auto" w:frame="1"/>
+        </w:rPr>
+        <w:t>CECO 0.3661 0.8333 0.552    0.02 *</w:t>
+      </w:r>
+      <w:r>
+        <w:rPr>
+          <w:rFonts w:ascii="Lucida Console" w:eastAsia="Times New Roman" w:hAnsi="Lucida Console" w:cs="Courier New"/>
+          <w:b/>
+          <w:color w:val="000000"/>
+          <w:sz w:val="20"/>
+          <w:szCs w:val="20"/>
+          <w:bdr w:val="none" w:sz="0" w:space="0" w:color="auto" w:frame="1"/>
+        </w:rPr>
+        <w:tab/>
+        <w:t>31</w:t>
+      </w:r>
+    </w:p>
+    <w:p>
+      <w:pPr>
+        <w:shd w:val="clear" w:color="auto" w:fill="FFFFFF"/>
+        <w:tabs>
+          <w:tab w:val="left" w:pos="916"/>
+          <w:tab w:val="left" w:pos="1832"/>
+          <w:tab w:val="left" w:pos="2748"/>
+          <w:tab w:val="left" w:pos="3664"/>
+          <w:tab w:val="left" w:pos="4580"/>
+          <w:tab w:val="left" w:pos="5496"/>
+          <w:tab w:val="left" w:pos="6412"/>
+          <w:tab w:val="left" w:pos="7328"/>
+          <w:tab w:val="left" w:pos="8244"/>
+          <w:tab w:val="left" w:pos="9160"/>
+          <w:tab w:val="left" w:pos="10076"/>
+          <w:tab w:val="left" w:pos="10992"/>
+          <w:tab w:val="left" w:pos="11908"/>
+          <w:tab w:val="left" w:pos="12824"/>
+          <w:tab w:val="left" w:pos="13740"/>
+          <w:tab w:val="left" w:pos="14656"/>
+        </w:tabs>
+        <w:wordWrap w:val="0"/>
+        <w:spacing w:after="0" w:line="225" w:lineRule="atLeast"/>
+        <w:rPr>
+          <w:rFonts w:ascii="Lucida Console" w:eastAsia="Times New Roman" w:hAnsi="Lucida Console" w:cs="Courier New"/>
+          <w:color w:val="000000"/>
+          <w:sz w:val="20"/>
+          <w:szCs w:val="20"/>
+          <w:bdr w:val="none" w:sz="0" w:space="0" w:color="auto" w:frame="1"/>
+        </w:rPr>
+      </w:pPr>
+    </w:p>
+    <w:p>
+      <w:pPr>
+        <w:shd w:val="clear" w:color="auto" w:fill="FFFFFF"/>
+        <w:tabs>
+          <w:tab w:val="left" w:pos="916"/>
+          <w:tab w:val="left" w:pos="1832"/>
+          <w:tab w:val="left" w:pos="2748"/>
+          <w:tab w:val="left" w:pos="3664"/>
+          <w:tab w:val="left" w:pos="4580"/>
+          <w:tab w:val="left" w:pos="5496"/>
+          <w:tab w:val="left" w:pos="6412"/>
+          <w:tab w:val="left" w:pos="7328"/>
+          <w:tab w:val="left" w:pos="8244"/>
+          <w:tab w:val="left" w:pos="9160"/>
+          <w:tab w:val="left" w:pos="10076"/>
+          <w:tab w:val="left" w:pos="10992"/>
+          <w:tab w:val="left" w:pos="11908"/>
+          <w:tab w:val="left" w:pos="12824"/>
+          <w:tab w:val="left" w:pos="13740"/>
+          <w:tab w:val="left" w:pos="14656"/>
+        </w:tabs>
+        <w:wordWrap w:val="0"/>
+        <w:spacing w:after="0" w:line="225" w:lineRule="atLeast"/>
+        <w:rPr>
+          <w:rFonts w:ascii="Lucida Console" w:eastAsia="Times New Roman" w:hAnsi="Lucida Console" w:cs="Courier New"/>
+          <w:color w:val="000000"/>
+          <w:sz w:val="20"/>
+          <w:szCs w:val="20"/>
+          <w:bdr w:val="none" w:sz="0" w:space="0" w:color="auto" w:frame="1"/>
+        </w:rPr>
+      </w:pPr>
+      <w:r>
+        <w:rPr>
+          <w:rFonts w:ascii="Lucida Console" w:eastAsia="Times New Roman" w:hAnsi="Lucida Console" w:cs="Courier New"/>
+          <w:color w:val="000000"/>
+          <w:sz w:val="20"/>
+          <w:szCs w:val="20"/>
+          <w:bdr w:val="none" w:sz="0" w:space="0" w:color="auto" w:frame="1"/>
+        </w:rPr>
+        <w:t xml:space="preserve"> Group low/low  #sps.  1 </w:t>
+      </w:r>
+    </w:p>
+    <w:p>
+      <w:pPr>
+        <w:shd w:val="clear" w:color="auto" w:fill="FFFFFF"/>
+        <w:tabs>
+          <w:tab w:val="left" w:pos="916"/>
+          <w:tab w:val="left" w:pos="1832"/>
+          <w:tab w:val="left" w:pos="2748"/>
+          <w:tab w:val="left" w:pos="3664"/>
+          <w:tab w:val="left" w:pos="4580"/>
+          <w:tab w:val="left" w:pos="5496"/>
+          <w:tab w:val="left" w:pos="6412"/>
+          <w:tab w:val="left" w:pos="7328"/>
+          <w:tab w:val="left" w:pos="8244"/>
+          <w:tab w:val="left" w:pos="9160"/>
+          <w:tab w:val="left" w:pos="10076"/>
+          <w:tab w:val="left" w:pos="10992"/>
+          <w:tab w:val="left" w:pos="11908"/>
+          <w:tab w:val="left" w:pos="12824"/>
+          <w:tab w:val="left" w:pos="13740"/>
+          <w:tab w:val="left" w:pos="14656"/>
+        </w:tabs>
+        <w:wordWrap w:val="0"/>
+        <w:spacing w:after="0" w:line="225" w:lineRule="atLeast"/>
+        <w:rPr>
+          <w:rFonts w:ascii="Lucida Console" w:eastAsia="Times New Roman" w:hAnsi="Lucida Console" w:cs="Courier New"/>
+          <w:color w:val="000000"/>
+          <w:sz w:val="20"/>
+          <w:szCs w:val="20"/>
+          <w:bdr w:val="none" w:sz="0" w:space="0" w:color="auto" w:frame="1"/>
+        </w:rPr>
+      </w:pPr>
+      <w:r>
+        <w:rPr>
+          <w:rFonts w:ascii="Lucida Console" w:eastAsia="Times New Roman" w:hAnsi="Lucida Console" w:cs="Courier New"/>
+          <w:color w:val="000000"/>
+          <w:sz w:val="20"/>
+          <w:szCs w:val="20"/>
+          <w:bdr w:val="none" w:sz="0" w:space="0" w:color="auto" w:frame="1"/>
+        </w:rPr>
+        <w:t xml:space="preserve">          A      B  stat p.value  </w:t>
+      </w:r>
+    </w:p>
+    <w:p>
+      <w:pPr>
+        <w:shd w:val="clear" w:color="auto" w:fill="FFFFFF"/>
+        <w:tabs>
+          <w:tab w:val="left" w:pos="916"/>
+          <w:tab w:val="left" w:pos="1832"/>
+          <w:tab w:val="left" w:pos="2748"/>
+          <w:tab w:val="left" w:pos="3664"/>
+          <w:tab w:val="left" w:pos="4580"/>
+          <w:tab w:val="left" w:pos="5496"/>
+          <w:tab w:val="left" w:pos="6412"/>
+          <w:tab w:val="left" w:pos="7328"/>
+          <w:tab w:val="left" w:pos="8244"/>
+          <w:tab w:val="left" w:pos="9160"/>
+          <w:tab w:val="left" w:pos="10076"/>
+          <w:tab w:val="left" w:pos="10992"/>
+          <w:tab w:val="left" w:pos="11908"/>
+          <w:tab w:val="left" w:pos="12824"/>
+          <w:tab w:val="left" w:pos="13740"/>
+          <w:tab w:val="left" w:pos="14656"/>
+        </w:tabs>
+        <w:wordWrap w:val="0"/>
+        <w:spacing w:after="0" w:line="225" w:lineRule="atLeast"/>
+        <w:rPr>
+          <w:rFonts w:ascii="Lucida Console" w:eastAsia="Times New Roman" w:hAnsi="Lucida Console" w:cs="Courier New"/>
+          <w:b/>
+          <w:color w:val="000000"/>
+          <w:sz w:val="20"/>
+          <w:szCs w:val="20"/>
+          <w:bdr w:val="none" w:sz="0" w:space="0" w:color="auto" w:frame="1"/>
+        </w:rPr>
+      </w:pPr>
+      <w:r>
+        <w:rPr>
+          <w:rFonts w:ascii="Lucida Console" w:eastAsia="Times New Roman" w:hAnsi="Lucida Console" w:cs="Courier New"/>
+          <w:b/>
+          <w:color w:val="000000"/>
+          <w:sz w:val="20"/>
+          <w:szCs w:val="20"/>
+          <w:bdr w:val="none" w:sz="0" w:space="0" w:color="auto" w:frame="1"/>
+        </w:rPr>
+        <w:t>QUKE 0.4800 0.6364 0.553    0.04 *</w:t>
+      </w:r>
+      <w:r>
+        <w:rPr>
+          <w:rFonts w:ascii="Lucida Console" w:eastAsia="Times New Roman" w:hAnsi="Lucida Console" w:cs="Courier New"/>
+          <w:b/>
+          <w:color w:val="000000"/>
+          <w:sz w:val="20"/>
+          <w:szCs w:val="20"/>
+          <w:bdr w:val="none" w:sz="0" w:space="0" w:color="auto" w:frame="1"/>
+        </w:rPr>
+        <w:tab/>
+        <w:t>31</w:t>
+      </w:r>
+    </w:p>
+    <w:p>
+      <w:pPr>
+        <w:shd w:val="clear" w:color="auto" w:fill="FFFFFF"/>
+        <w:tabs>
+          <w:tab w:val="left" w:pos="916"/>
+          <w:tab w:val="left" w:pos="1832"/>
+          <w:tab w:val="left" w:pos="2748"/>
+          <w:tab w:val="left" w:pos="3664"/>
+          <w:tab w:val="left" w:pos="4580"/>
+          <w:tab w:val="left" w:pos="5496"/>
+          <w:tab w:val="left" w:pos="6412"/>
+          <w:tab w:val="left" w:pos="7328"/>
+          <w:tab w:val="left" w:pos="8244"/>
+          <w:tab w:val="left" w:pos="9160"/>
+          <w:tab w:val="left" w:pos="10076"/>
+          <w:tab w:val="left" w:pos="10992"/>
+          <w:tab w:val="left" w:pos="11908"/>
+          <w:tab w:val="left" w:pos="12824"/>
+          <w:tab w:val="left" w:pos="13740"/>
+          <w:tab w:val="left" w:pos="14656"/>
+        </w:tabs>
+        <w:wordWrap w:val="0"/>
+        <w:spacing w:after="0" w:line="225" w:lineRule="atLeast"/>
+        <w:rPr>
+          <w:rFonts w:ascii="Lucida Console" w:eastAsia="Times New Roman" w:hAnsi="Lucida Console" w:cs="Courier New"/>
+          <w:color w:val="000000"/>
+          <w:sz w:val="20"/>
+          <w:szCs w:val="20"/>
+          <w:bdr w:val="none" w:sz="0" w:space="0" w:color="auto" w:frame="1"/>
+        </w:rPr>
+      </w:pPr>
+    </w:p>
+    <w:p>
+      <w:pPr>
+        <w:shd w:val="clear" w:color="auto" w:fill="FFFFFF"/>
+        <w:tabs>
+          <w:tab w:val="left" w:pos="916"/>
+          <w:tab w:val="left" w:pos="1832"/>
+          <w:tab w:val="left" w:pos="2748"/>
+          <w:tab w:val="left" w:pos="3664"/>
+          <w:tab w:val="left" w:pos="4580"/>
+          <w:tab w:val="left" w:pos="5496"/>
+          <w:tab w:val="left" w:pos="6412"/>
+          <w:tab w:val="left" w:pos="7328"/>
+          <w:tab w:val="left" w:pos="8244"/>
+          <w:tab w:val="left" w:pos="9160"/>
+          <w:tab w:val="left" w:pos="10076"/>
+          <w:tab w:val="left" w:pos="10992"/>
+          <w:tab w:val="left" w:pos="11908"/>
+          <w:tab w:val="left" w:pos="12824"/>
+          <w:tab w:val="left" w:pos="13740"/>
+          <w:tab w:val="left" w:pos="14656"/>
+        </w:tabs>
+        <w:wordWrap w:val="0"/>
+        <w:spacing w:after="0" w:line="225" w:lineRule="atLeast"/>
+        <w:rPr>
+          <w:rFonts w:ascii="Lucida Console" w:eastAsia="Times New Roman" w:hAnsi="Lucida Console" w:cs="Courier New"/>
+          <w:color w:val="000000"/>
+          <w:sz w:val="20"/>
+          <w:szCs w:val="20"/>
+          <w:bdr w:val="none" w:sz="0" w:space="0" w:color="auto" w:frame="1"/>
+        </w:rPr>
+      </w:pPr>
+      <w:r>
+        <w:rPr>
+          <w:rFonts w:ascii="Lucida Console" w:eastAsia="Times New Roman" w:hAnsi="Lucida Console" w:cs="Courier New"/>
+          <w:color w:val="000000"/>
+          <w:sz w:val="20"/>
+          <w:szCs w:val="20"/>
+          <w:bdr w:val="none" w:sz="0" w:space="0" w:color="auto" w:frame="1"/>
+        </w:rPr>
+        <w:t xml:space="preserve"> Group un/high  #sps.  1 </w:t>
+      </w:r>
+    </w:p>
+    <w:p>
+      <w:pPr>
+        <w:shd w:val="clear" w:color="auto" w:fill="FFFFFF"/>
+        <w:tabs>
+          <w:tab w:val="left" w:pos="916"/>
+          <w:tab w:val="left" w:pos="1832"/>
+          <w:tab w:val="left" w:pos="2748"/>
+          <w:tab w:val="left" w:pos="3664"/>
+          <w:tab w:val="left" w:pos="4580"/>
+          <w:tab w:val="left" w:pos="5496"/>
+          <w:tab w:val="left" w:pos="6412"/>
+          <w:tab w:val="left" w:pos="7328"/>
+          <w:tab w:val="left" w:pos="8244"/>
+          <w:tab w:val="left" w:pos="9160"/>
+          <w:tab w:val="left" w:pos="10076"/>
+          <w:tab w:val="left" w:pos="10992"/>
+          <w:tab w:val="left" w:pos="11908"/>
+          <w:tab w:val="left" w:pos="12824"/>
+          <w:tab w:val="left" w:pos="13740"/>
+          <w:tab w:val="left" w:pos="14656"/>
+        </w:tabs>
+        <w:wordWrap w:val="0"/>
+        <w:spacing w:after="0" w:line="225" w:lineRule="atLeast"/>
+        <w:rPr>
+          <w:rFonts w:ascii="Lucida Console" w:eastAsia="Times New Roman" w:hAnsi="Lucida Console" w:cs="Courier New"/>
+          <w:color w:val="000000"/>
+          <w:sz w:val="20"/>
+          <w:szCs w:val="20"/>
+          <w:bdr w:val="none" w:sz="0" w:space="0" w:color="auto" w:frame="1"/>
+        </w:rPr>
+      </w:pPr>
+      <w:r>
+        <w:rPr>
+          <w:rFonts w:ascii="Lucida Console" w:eastAsia="Times New Roman" w:hAnsi="Lucida Console" w:cs="Courier New"/>
+          <w:color w:val="000000"/>
+          <w:sz w:val="20"/>
+          <w:szCs w:val="20"/>
+          <w:bdr w:val="none" w:sz="0" w:space="0" w:color="auto" w:frame="1"/>
+        </w:rPr>
+        <w:t xml:space="preserve">          A      B  stat p.value   </w:t>
+      </w:r>
+    </w:p>
+    <w:p>
+      <w:pPr>
+        <w:shd w:val="clear" w:color="auto" w:fill="FFFFFF"/>
+        <w:tabs>
+          <w:tab w:val="left" w:pos="916"/>
+          <w:tab w:val="left" w:pos="1832"/>
+          <w:tab w:val="left" w:pos="2748"/>
+          <w:tab w:val="left" w:pos="3664"/>
+          <w:tab w:val="left" w:pos="4580"/>
+          <w:tab w:val="left" w:pos="5496"/>
+          <w:tab w:val="left" w:pos="6412"/>
+          <w:tab w:val="left" w:pos="7328"/>
+          <w:tab w:val="left" w:pos="8244"/>
+          <w:tab w:val="left" w:pos="9160"/>
+          <w:tab w:val="left" w:pos="10076"/>
+          <w:tab w:val="left" w:pos="10992"/>
+          <w:tab w:val="left" w:pos="11908"/>
+          <w:tab w:val="left" w:pos="12824"/>
+          <w:tab w:val="left" w:pos="13740"/>
+          <w:tab w:val="left" w:pos="14656"/>
+        </w:tabs>
+        <w:wordWrap w:val="0"/>
+        <w:spacing w:after="0" w:line="225" w:lineRule="atLeast"/>
+        <w:rPr>
+          <w:rFonts w:ascii="Lucida Console" w:eastAsia="Times New Roman" w:hAnsi="Lucida Console" w:cs="Courier New"/>
+          <w:b/>
+          <w:color w:val="000000"/>
+          <w:sz w:val="20"/>
+          <w:szCs w:val="20"/>
+          <w:bdr w:val="none" w:sz="0" w:space="0" w:color="auto" w:frame="1"/>
+        </w:rPr>
+      </w:pPr>
+      <w:r>
+        <w:rPr>
+          <w:rFonts w:ascii="Lucida Console" w:eastAsia="Times New Roman" w:hAnsi="Lucida Console" w:cs="Courier New"/>
+          <w:b/>
+          <w:color w:val="000000"/>
+          <w:sz w:val="20"/>
+          <w:szCs w:val="20"/>
+          <w:bdr w:val="none" w:sz="0" w:space="0" w:color="auto" w:frame="1"/>
+        </w:rPr>
+        <w:t>CEIN 0.2462 1.0000 0.496    0.01 **</w:t>
+      </w:r>
+      <w:r>
+        <w:rPr>
+          <w:rFonts w:ascii="Lucida Console" w:eastAsia="Times New Roman" w:hAnsi="Lucida Console" w:cs="Courier New"/>
+          <w:b/>
+          <w:color w:val="000000"/>
+          <w:sz w:val="20"/>
+          <w:szCs w:val="20"/>
+          <w:bdr w:val="none" w:sz="0" w:space="0" w:color="auto" w:frame="1"/>
+        </w:rPr>
+        <w:tab/>
+        <w:t>25</w:t>
+      </w:r>
+    </w:p>
+    <w:p>
+      <w:pPr>
+        <w:shd w:val="clear" w:color="auto" w:fill="FFFFFF"/>
+        <w:tabs>
+          <w:tab w:val="left" w:pos="916"/>
+          <w:tab w:val="left" w:pos="1832"/>
+          <w:tab w:val="left" w:pos="2748"/>
+          <w:tab w:val="left" w:pos="3664"/>
+          <w:tab w:val="left" w:pos="4580"/>
+          <w:tab w:val="left" w:pos="5496"/>
+          <w:tab w:val="left" w:pos="6412"/>
+          <w:tab w:val="left" w:pos="7328"/>
+          <w:tab w:val="left" w:pos="8244"/>
+          <w:tab w:val="left" w:pos="9160"/>
+          <w:tab w:val="left" w:pos="10076"/>
+          <w:tab w:val="left" w:pos="10992"/>
+          <w:tab w:val="left" w:pos="11908"/>
+          <w:tab w:val="left" w:pos="12824"/>
+          <w:tab w:val="left" w:pos="13740"/>
+          <w:tab w:val="left" w:pos="14656"/>
+        </w:tabs>
+        <w:wordWrap w:val="0"/>
+        <w:spacing w:after="0" w:line="225" w:lineRule="atLeast"/>
+        <w:rPr>
+          <w:rFonts w:ascii="Lucida Console" w:eastAsia="Times New Roman" w:hAnsi="Lucida Console" w:cs="Courier New"/>
+          <w:color w:val="000000"/>
+          <w:sz w:val="20"/>
+          <w:szCs w:val="20"/>
+          <w:bdr w:val="none" w:sz="0" w:space="0" w:color="auto" w:frame="1"/>
+        </w:rPr>
+      </w:pPr>
+    </w:p>
+    <w:p>
+      <w:pPr>
+        <w:shd w:val="clear" w:color="auto" w:fill="FFFFFF"/>
+        <w:tabs>
+          <w:tab w:val="left" w:pos="916"/>
+          <w:tab w:val="left" w:pos="1832"/>
+          <w:tab w:val="left" w:pos="2748"/>
+          <w:tab w:val="left" w:pos="3664"/>
+          <w:tab w:val="left" w:pos="4580"/>
+          <w:tab w:val="left" w:pos="5496"/>
+          <w:tab w:val="left" w:pos="6412"/>
+          <w:tab w:val="left" w:pos="7328"/>
+          <w:tab w:val="left" w:pos="8244"/>
+          <w:tab w:val="left" w:pos="9160"/>
+          <w:tab w:val="left" w:pos="10076"/>
+          <w:tab w:val="left" w:pos="10992"/>
+          <w:tab w:val="left" w:pos="11908"/>
+          <w:tab w:val="left" w:pos="12824"/>
+          <w:tab w:val="left" w:pos="13740"/>
+          <w:tab w:val="left" w:pos="14656"/>
+        </w:tabs>
+        <w:wordWrap w:val="0"/>
+        <w:spacing w:after="0" w:line="225" w:lineRule="atLeast"/>
+        <w:rPr>
+          <w:rFonts w:ascii="Lucida Console" w:eastAsia="Times New Roman" w:hAnsi="Lucida Console" w:cs="Courier New"/>
+          <w:color w:val="000000"/>
+          <w:sz w:val="20"/>
+          <w:szCs w:val="20"/>
+          <w:bdr w:val="none" w:sz="0" w:space="0" w:color="auto" w:frame="1"/>
+        </w:rPr>
+      </w:pPr>
+      <w:r>
+        <w:rPr>
+          <w:rFonts w:ascii="Lucida Console" w:eastAsia="Times New Roman" w:hAnsi="Lucida Console" w:cs="Courier New"/>
+          <w:color w:val="000000"/>
+          <w:sz w:val="20"/>
+          <w:szCs w:val="20"/>
+          <w:bdr w:val="none" w:sz="0" w:space="0" w:color="auto" w:frame="1"/>
+        </w:rPr>
+        <w:t xml:space="preserve"> Group un/un  #sps.  2 </w:t>
+      </w:r>
+    </w:p>
+    <w:p>
+      <w:pPr>
+        <w:shd w:val="clear" w:color="auto" w:fill="FFFFFF"/>
+        <w:tabs>
+          <w:tab w:val="left" w:pos="916"/>
+          <w:tab w:val="left" w:pos="1832"/>
+          <w:tab w:val="left" w:pos="2748"/>
+          <w:tab w:val="left" w:pos="3664"/>
+          <w:tab w:val="left" w:pos="4580"/>
+          <w:tab w:val="left" w:pos="5496"/>
+          <w:tab w:val="left" w:pos="6412"/>
+          <w:tab w:val="left" w:pos="7328"/>
+          <w:tab w:val="left" w:pos="8244"/>
+          <w:tab w:val="left" w:pos="9160"/>
+          <w:tab w:val="left" w:pos="10076"/>
+          <w:tab w:val="left" w:pos="10992"/>
+          <w:tab w:val="left" w:pos="11908"/>
+          <w:tab w:val="left" w:pos="12824"/>
+          <w:tab w:val="left" w:pos="13740"/>
+          <w:tab w:val="left" w:pos="14656"/>
+        </w:tabs>
+        <w:wordWrap w:val="0"/>
+        <w:spacing w:after="0" w:line="225" w:lineRule="atLeast"/>
+        <w:rPr>
+          <w:rFonts w:ascii="Lucida Console" w:eastAsia="Times New Roman" w:hAnsi="Lucida Console" w:cs="Courier New"/>
+          <w:color w:val="000000"/>
+          <w:sz w:val="20"/>
+          <w:szCs w:val="20"/>
+          <w:bdr w:val="none" w:sz="0" w:space="0" w:color="auto" w:frame="1"/>
+        </w:rPr>
+      </w:pPr>
+      <w:r>
+        <w:rPr>
+          <w:rFonts w:ascii="Lucida Console" w:eastAsia="Times New Roman" w:hAnsi="Lucida Console" w:cs="Courier New"/>
+          <w:color w:val="000000"/>
+          <w:sz w:val="20"/>
+          <w:szCs w:val="20"/>
+          <w:bdr w:val="none" w:sz="0" w:space="0" w:color="auto" w:frame="1"/>
+        </w:rPr>
+        <w:t xml:space="preserve">          A      B  stat p.value   </w:t>
+      </w:r>
+    </w:p>
+    <w:p>
+      <w:pPr>
+        <w:shd w:val="clear" w:color="auto" w:fill="FFFFFF"/>
+        <w:tabs>
+          <w:tab w:val="left" w:pos="916"/>
+          <w:tab w:val="left" w:pos="1832"/>
+          <w:tab w:val="left" w:pos="2748"/>
+          <w:tab w:val="left" w:pos="3664"/>
+          <w:tab w:val="left" w:pos="4580"/>
+          <w:tab w:val="left" w:pos="5496"/>
+          <w:tab w:val="left" w:pos="6412"/>
+          <w:tab w:val="left" w:pos="7328"/>
+          <w:tab w:val="left" w:pos="8244"/>
+          <w:tab w:val="left" w:pos="9160"/>
+          <w:tab w:val="left" w:pos="10076"/>
+          <w:tab w:val="left" w:pos="10992"/>
+          <w:tab w:val="left" w:pos="11908"/>
+          <w:tab w:val="left" w:pos="12824"/>
+          <w:tab w:val="left" w:pos="13740"/>
+          <w:tab w:val="left" w:pos="14656"/>
+        </w:tabs>
+        <w:wordWrap w:val="0"/>
+        <w:spacing w:after="0" w:line="225" w:lineRule="atLeast"/>
+        <w:rPr>
+          <w:rFonts w:ascii="Lucida Console" w:eastAsia="Times New Roman" w:hAnsi="Lucida Console" w:cs="Courier New"/>
+          <w:b/>
+          <w:color w:val="000000"/>
+          <w:sz w:val="20"/>
+          <w:szCs w:val="20"/>
+          <w:bdr w:val="none" w:sz="0" w:space="0" w:color="auto" w:frame="1"/>
+        </w:rPr>
+      </w:pPr>
+      <w:r>
+        <w:rPr>
+          <w:rFonts w:ascii="Lucida Console" w:eastAsia="Times New Roman" w:hAnsi="Lucida Console" w:cs="Courier New"/>
+          <w:b/>
+          <w:color w:val="000000"/>
+          <w:sz w:val="20"/>
+          <w:szCs w:val="20"/>
+          <w:bdr w:val="none" w:sz="0" w:space="0" w:color="auto" w:frame="1"/>
+        </w:rPr>
+        <w:t xml:space="preserve">ABCO 0.6038 0.7500 0.673    0.02 * </w:t>
+      </w:r>
+      <w:r>
+        <w:rPr>
+          <w:rFonts w:ascii="Lucida Console" w:eastAsia="Times New Roman" w:hAnsi="Lucida Console" w:cs="Courier New"/>
+          <w:b/>
+          <w:color w:val="000000"/>
+          <w:sz w:val="20"/>
+          <w:szCs w:val="20"/>
+          <w:bdr w:val="none" w:sz="0" w:space="0" w:color="auto" w:frame="1"/>
+        </w:rPr>
+        <w:tab/>
+        <w:t>45</w:t>
+      </w:r>
+    </w:p>
+    <w:p>
+      <w:pPr>
+        <w:shd w:val="clear" w:color="auto" w:fill="FFFFFF"/>
+        <w:tabs>
+          <w:tab w:val="left" w:pos="916"/>
+          <w:tab w:val="left" w:pos="1832"/>
+          <w:tab w:val="left" w:pos="2748"/>
+          <w:tab w:val="left" w:pos="3664"/>
+          <w:tab w:val="left" w:pos="4580"/>
+          <w:tab w:val="left" w:pos="5496"/>
+          <w:tab w:val="left" w:pos="6412"/>
+          <w:tab w:val="left" w:pos="7328"/>
+          <w:tab w:val="left" w:pos="8244"/>
+          <w:tab w:val="left" w:pos="9160"/>
+          <w:tab w:val="left" w:pos="10076"/>
+          <w:tab w:val="left" w:pos="10992"/>
+          <w:tab w:val="left" w:pos="11908"/>
+          <w:tab w:val="left" w:pos="12824"/>
+          <w:tab w:val="left" w:pos="13740"/>
+          <w:tab w:val="left" w:pos="14656"/>
+        </w:tabs>
+        <w:wordWrap w:val="0"/>
+        <w:spacing w:after="0" w:line="225" w:lineRule="atLeast"/>
+        <w:rPr>
+          <w:rFonts w:ascii="Lucida Console" w:eastAsia="Times New Roman" w:hAnsi="Lucida Console" w:cs="Courier New"/>
+          <w:b/>
+          <w:color w:val="000000"/>
+          <w:sz w:val="20"/>
+          <w:szCs w:val="20"/>
+        </w:rPr>
+      </w:pPr>
+      <w:r>
+        <w:rPr>
+          <w:rFonts w:ascii="Lucida Console" w:eastAsia="Times New Roman" w:hAnsi="Lucida Console" w:cs="Courier New"/>
+          <w:b/>
+          <w:color w:val="000000"/>
+          <w:sz w:val="20"/>
+          <w:szCs w:val="20"/>
+          <w:bdr w:val="none" w:sz="0" w:space="0" w:color="auto" w:frame="1"/>
+        </w:rPr>
+        <w:t>PSME 0.8943 0.5000 0.669    0.01 **</w:t>
+      </w:r>
+      <w:r>
+        <w:rPr>
+          <w:rFonts w:ascii="Lucida Console" w:eastAsia="Times New Roman" w:hAnsi="Lucida Console" w:cs="Courier New"/>
+          <w:b/>
+          <w:color w:val="000000"/>
+          <w:sz w:val="20"/>
+          <w:szCs w:val="20"/>
+          <w:bdr w:val="none" w:sz="0" w:space="0" w:color="auto" w:frame="1"/>
+        </w:rPr>
+        <w:tab/>
+        <w:t>44</w:t>
+      </w:r>
+    </w:p>
+    <w:p>
+      <w:pPr>
+        <w:pStyle w:val="HTMLPreformatted"/>
+        <w:shd w:val="clear" w:color="auto" w:fill="FFFFFF"/>
+        <w:wordWrap w:val="0"/>
+        <w:spacing w:line="225" w:lineRule="atLeast"/>
+        <w:rPr>
+          <w:rStyle w:val="gnkrckgcgsb"/>
+          <w:rFonts w:ascii="Lucida Console" w:hAnsi="Lucida Console"/>
+          <w:color w:val="000000"/>
+          <w:bdr w:val="none" w:sz="0" w:space="0" w:color="auto" w:frame="1"/>
+        </w:rPr>
+      </w:pPr>
+    </w:p>
+    <w:p>
+      <w:pPr>
+        <w:pStyle w:val="HTMLPreformatted"/>
+        <w:shd w:val="clear" w:color="auto" w:fill="FFFFFF"/>
+        <w:wordWrap w:val="0"/>
+        <w:spacing w:line="225" w:lineRule="atLeast"/>
+        <w:rPr>
+          <w:rStyle w:val="gnkrckgcgsb"/>
+          <w:rFonts w:ascii="Lucida Console" w:hAnsi="Lucida Console"/>
+          <w:color w:val="000000"/>
+          <w:bdr w:val="none" w:sz="0" w:space="0" w:color="auto" w:frame="1"/>
+        </w:rPr>
+      </w:pPr>
+      <w:r>
+        <w:rPr>
+          <w:rStyle w:val="gnkrckgcgsb"/>
+          <w:rFonts w:ascii="Lucida Console" w:hAnsi="Lucida Console"/>
+          <w:color w:val="000000"/>
+          <w:bdr w:val="none" w:sz="0" w:space="0" w:color="auto" w:frame="1"/>
+        </w:rPr>
+        <w:tab/>
+      </w:r>
+    </w:p>
+    <w:p>
+      <w:pPr>
+        <w:pStyle w:val="HTMLPreformatted"/>
+        <w:shd w:val="clear" w:color="auto" w:fill="FFFFFF"/>
+        <w:wordWrap w:val="0"/>
+        <w:spacing w:line="225" w:lineRule="atLeast"/>
+        <w:rPr>
+          <w:rStyle w:val="gnkrckgcgsb"/>
+          <w:rFonts w:ascii="Lucida Console" w:hAnsi="Lucida Console"/>
+          <w:color w:val="000000"/>
+          <w:bdr w:val="none" w:sz="0" w:space="0" w:color="auto" w:frame="1"/>
+        </w:rPr>
+      </w:pPr>
+    </w:p>
+    <w:p>
+      <w:r>
+        <w:t xml:space="preserve">PCA of RdNBR values for both fires yielded two orthogonal axes : PC1 is correlated with overall fire severity, PC2 is related to the differences between the fires.  These, along with the original RdNBR values, were plotted as vectors onto an NMDS of the cover data.  Species codes indicate dominant species of plots in distinct groupings.  </w:t>
+      </w:r>
+      <w:r>
+        <w:t xml:space="preserve">Colors represent 9 severity combinations.  </w:t>
+      </w:r>
+    </w:p>
+    <w:p>
+      <w:pPr>
+        <w:pStyle w:val="HTMLPreformatted"/>
+        <w:shd w:val="clear" w:color="auto" w:fill="FFFFFF"/>
+        <w:wordWrap w:val="0"/>
+        <w:spacing w:line="225" w:lineRule="atLeast"/>
+        <w:rPr>
+          <w:rStyle w:val="gnkrckgcgsb"/>
+          <w:rFonts w:ascii="Lucida Console" w:hAnsi="Lucida Console"/>
+          <w:color w:val="000000"/>
+          <w:bdr w:val="none" w:sz="0" w:space="0" w:color="auto" w:frame="1"/>
+        </w:rPr>
+      </w:pPr>
+    </w:p>
+    <w:p>
+      <w:pPr>
+        <w:pStyle w:val="HTMLPreformatted"/>
+        <w:shd w:val="clear" w:color="auto" w:fill="FFFFFF"/>
+        <w:wordWrap w:val="0"/>
+        <w:spacing w:line="225" w:lineRule="atLeast"/>
+        <w:rPr>
+          <w:rStyle w:val="gnkrckgcgsb"/>
+          <w:rFonts w:ascii="Lucida Console" w:hAnsi="Lucida Console"/>
+          <w:color w:val="000000"/>
+          <w:bdr w:val="none" w:sz="0" w:space="0" w:color="auto" w:frame="1"/>
+        </w:rPr>
+      </w:pPr>
+    </w:p>
+    <w:p>
+      <w:pPr>
+        <w:pStyle w:val="HTMLPreformatted"/>
+        <w:shd w:val="clear" w:color="auto" w:fill="FFFFFF"/>
+        <w:wordWrap w:val="0"/>
+        <w:spacing w:line="225" w:lineRule="atLeast"/>
+        <w:rPr>
+          <w:rStyle w:val="gnkrckgcgsb"/>
+          <w:rFonts w:ascii="Lucida Console" w:hAnsi="Lucida Console"/>
+          <w:color w:val="000000"/>
+          <w:bdr w:val="none" w:sz="0" w:space="0" w:color="auto" w:frame="1"/>
+        </w:rPr>
+      </w:pPr>
+    </w:p>
+    <w:p>
+      <w:pPr>
+        <w:pStyle w:val="HTMLPreformatted"/>
+        <w:shd w:val="clear" w:color="auto" w:fill="FFFFFF"/>
+        <w:wordWrap w:val="0"/>
+        <w:spacing w:line="225" w:lineRule="atLeast"/>
+        <w:rPr>
+          <w:rStyle w:val="gnkrckgcgsb"/>
+          <w:rFonts w:ascii="Lucida Console" w:hAnsi="Lucida Console"/>
+          <w:color w:val="000000"/>
+          <w:bdr w:val="none" w:sz="0" w:space="0" w:color="auto" w:frame="1"/>
+        </w:rPr>
+      </w:pPr>
+    </w:p>
+    <w:p>
+      <w:pPr>
+        <w:pStyle w:val="HTMLPreformatted"/>
+        <w:shd w:val="clear" w:color="auto" w:fill="FFFFFF"/>
+        <w:wordWrap w:val="0"/>
+        <w:spacing w:line="225" w:lineRule="atLeast"/>
+        <w:rPr>
+          <w:rStyle w:val="gnkrckgcgsb"/>
+          <w:rFonts w:ascii="Lucida Console" w:hAnsi="Lucida Console"/>
+          <w:color w:val="000000"/>
+          <w:bdr w:val="none" w:sz="0" w:space="0" w:color="auto" w:frame="1"/>
+        </w:rPr>
+      </w:pPr>
+    </w:p>
+    <w:p>
+      <w:pPr>
+        <w:pStyle w:val="HTMLPreformatted"/>
+        <w:shd w:val="clear" w:color="auto" w:fill="FFFFFF"/>
+        <w:wordWrap w:val="0"/>
+        <w:spacing w:line="225" w:lineRule="atLeast"/>
+        <w:rPr>
+          <w:rStyle w:val="gnkrckgcgsb"/>
+          <w:rFonts w:ascii="Lucida Console" w:hAnsi="Lucida Console"/>
+          <w:color w:val="000000"/>
+          <w:bdr w:val="none" w:sz="0" w:space="0" w:color="auto" w:frame="1"/>
+        </w:rPr>
+      </w:pPr>
+    </w:p>
+    <w:p>
+      <w:pPr>
+        <w:pStyle w:val="HTMLPreformatted"/>
+        <w:shd w:val="clear" w:color="auto" w:fill="FFFFFF"/>
+        <w:wordWrap w:val="0"/>
+        <w:spacing w:line="225" w:lineRule="atLeast"/>
+        <w:rPr>
+          <w:rStyle w:val="gnkrckgcgsb"/>
+          <w:rFonts w:ascii="Lucida Console" w:hAnsi="Lucida Console"/>
+          <w:color w:val="000000"/>
+          <w:bdr w:val="none" w:sz="0" w:space="0" w:color="auto" w:frame="1"/>
+        </w:rPr>
+      </w:pPr>
+    </w:p>
+    <w:p>
+      <w:pPr>
+        <w:pStyle w:val="HTMLPreformatted"/>
+        <w:shd w:val="clear" w:color="auto" w:fill="FFFFFF"/>
+        <w:wordWrap w:val="0"/>
+        <w:spacing w:line="225" w:lineRule="atLeast"/>
+        <w:rPr>
+          <w:rStyle w:val="gnkrckgcgsb"/>
+          <w:rFonts w:ascii="Lucida Console" w:hAnsi="Lucida Console"/>
+          <w:color w:val="000000"/>
+          <w:bdr w:val="none" w:sz="0" w:space="0" w:color="auto" w:frame="1"/>
+        </w:rPr>
+        <w:sectPr>
+          <w:pgSz w:w="12240" w:h="15840"/>
+          <w:pgMar w:top="1440" w:right="1440" w:bottom="1440" w:left="1440" w:header="720" w:footer="720" w:gutter="0"/>
+          <w:cols w:space="720"/>
+          <w:docGrid w:linePitch="360"/>
+        </w:sectPr>
+      </w:pPr>
+    </w:p>
+    <w:p>
+      <w:pPr>
+        <w:spacing w:line="480" w:lineRule="auto"/>
+        <w:sectPr>
+          <w:pgSz w:w="15840" w:h="12240" w:orient="landscape"/>
+          <w:pgMar w:top="1440" w:right="1440" w:bottom="1440" w:left="1440" w:header="720" w:footer="720" w:gutter="0"/>
+          <w:cols w:space="720"/>
+          <w:docGrid w:linePitch="360"/>
+        </w:sectPr>
+      </w:pPr>
+      <w:r>
+        <w:rPr>
+          <w:noProof/>
+        </w:rPr>
+        <w:lastRenderedPageBreak/>
+        <w:t xml:space="preserve">  </w:t>
+      </w:r>
+      <w:r>
+        <w:rPr>
+          <w:noProof/>
+        </w:rPr>
+        <w:drawing>
+          <wp:inline distT="0" distB="0" distL="0" distR="0" wp14:anchorId="5AA1BF31" wp14:editId="6F106E34">
+            <wp:extent cx="7953554" cy="5964688"/>
+            <wp:effectExtent l="0" t="0" r="9525" b="0"/>
+            <wp:docPr id="1" name="Picture 1"/>
+            <wp:cNvGraphicFramePr>
+              <a:graphicFrameLocks xmlns:a="http://schemas.openxmlformats.org/drawingml/2006/main" noChangeAspect="1"/>
+            </wp:cNvGraphicFramePr>
+            <a:graphic xmlns:a="http://schemas.openxmlformats.org/drawingml/2006/main">
+              <a:graphicData uri="http://schemas.openxmlformats.org/drawingml/2006/picture">
+                <pic:pic xmlns:pic="http://schemas.openxmlformats.org/drawingml/2006/picture">
+                  <pic:nvPicPr>
+                    <pic:cNvPr id="1" name=""/>
+                    <pic:cNvPicPr/>
+                  </pic:nvPicPr>
+                  <pic:blipFill>
+                    <a:blip r:embed="rId7"/>
+                    <a:stretch>
+                      <a:fillRect/>
+                    </a:stretch>
+                  </pic:blipFill>
+                  <pic:spPr>
+                    <a:xfrm>
+                      <a:off x="0" y="0"/>
+                      <a:ext cx="7961176" cy="5970404"/>
+                    </a:xfrm>
+                    <a:prstGeom prst="rect">
+                      <a:avLst/>
+                    </a:prstGeom>
+                  </pic:spPr>
+                </pic:pic>
+              </a:graphicData>
+            </a:graphic>
+          </wp:inline>
+        </w:drawing>
+      </w:r>
+    </w:p>
+    <w:p>
+      <w:pPr>
+        <w:spacing w:line="240" w:lineRule="auto"/>
+        <w:rPr>
+          <w:noProof/>
+        </w:rPr>
+      </w:pPr>
+      <w:r>
+        <w:rPr>
+          <w:noProof/>
+        </w:rPr>
+        <w:lastRenderedPageBreak/>
+        <w:t>Permanova examining influence of continuous severity on species matrix:</w:t>
+      </w:r>
+    </w:p>
+    <w:p>
+      <w:pPr>
+        <w:shd w:val="clear" w:color="auto" w:fill="FFFFFF"/>
+        <w:tabs>
+          <w:tab w:val="left" w:pos="916"/>
+          <w:tab w:val="left" w:pos="1832"/>
+          <w:tab w:val="left" w:pos="2748"/>
+          <w:tab w:val="left" w:pos="3664"/>
+          <w:tab w:val="left" w:pos="4580"/>
+          <w:tab w:val="left" w:pos="5496"/>
+          <w:tab w:val="left" w:pos="6412"/>
+          <w:tab w:val="left" w:pos="7328"/>
+          <w:tab w:val="left" w:pos="8244"/>
+          <w:tab w:val="left" w:pos="9160"/>
+          <w:tab w:val="left" w:pos="10076"/>
+          <w:tab w:val="left" w:pos="10992"/>
+          <w:tab w:val="left" w:pos="11908"/>
+          <w:tab w:val="left" w:pos="12824"/>
+          <w:tab w:val="left" w:pos="13740"/>
+          <w:tab w:val="left" w:pos="14656"/>
+        </w:tabs>
+        <w:wordWrap w:val="0"/>
+        <w:spacing w:after="0" w:line="225" w:lineRule="atLeast"/>
+        <w:rPr>
+          <w:rFonts w:ascii="Lucida Console" w:eastAsia="Times New Roman" w:hAnsi="Lucida Console" w:cs="Courier New"/>
+          <w:color w:val="000000"/>
+          <w:sz w:val="18"/>
+          <w:szCs w:val="20"/>
+          <w:bdr w:val="none" w:sz="0" w:space="0" w:color="auto" w:frame="1"/>
+        </w:rPr>
+      </w:pPr>
+      <w:r>
+        <w:rPr>
+          <w:rFonts w:ascii="Lucida Console" w:eastAsia="Times New Roman" w:hAnsi="Lucida Console" w:cs="Courier New"/>
+          <w:color w:val="000000"/>
+          <w:sz w:val="18"/>
+          <w:szCs w:val="20"/>
+          <w:bdr w:val="none" w:sz="0" w:space="0" w:color="auto" w:frame="1"/>
+        </w:rPr>
+        <w:t>Call:</w:t>
+      </w:r>
+    </w:p>
+    <w:p>
+      <w:pPr>
+        <w:shd w:val="clear" w:color="auto" w:fill="FFFFFF"/>
+        <w:tabs>
+          <w:tab w:val="left" w:pos="916"/>
+          <w:tab w:val="left" w:pos="1832"/>
+          <w:tab w:val="left" w:pos="2748"/>
+          <w:tab w:val="left" w:pos="3664"/>
+          <w:tab w:val="left" w:pos="4580"/>
+          <w:tab w:val="left" w:pos="5496"/>
+          <w:tab w:val="left" w:pos="6412"/>
+          <w:tab w:val="left" w:pos="7328"/>
+          <w:tab w:val="left" w:pos="8244"/>
+          <w:tab w:val="left" w:pos="9160"/>
+          <w:tab w:val="left" w:pos="10076"/>
+          <w:tab w:val="left" w:pos="10992"/>
+          <w:tab w:val="left" w:pos="11908"/>
+          <w:tab w:val="left" w:pos="12824"/>
+          <w:tab w:val="left" w:pos="13740"/>
+          <w:tab w:val="left" w:pos="14656"/>
+        </w:tabs>
+        <w:wordWrap w:val="0"/>
+        <w:spacing w:after="0" w:line="225" w:lineRule="atLeast"/>
+        <w:rPr>
+          <w:rFonts w:ascii="Lucida Console" w:eastAsia="Times New Roman" w:hAnsi="Lucida Console" w:cs="Courier New"/>
+          <w:color w:val="000000"/>
+          <w:sz w:val="18"/>
+          <w:szCs w:val="20"/>
+          <w:bdr w:val="none" w:sz="0" w:space="0" w:color="auto" w:frame="1"/>
+        </w:rPr>
+      </w:pPr>
+      <w:r>
+        <w:rPr>
+          <w:rFonts w:ascii="Lucida Console" w:eastAsia="Times New Roman" w:hAnsi="Lucida Console" w:cs="Courier New"/>
+          <w:color w:val="000000"/>
+          <w:sz w:val="18"/>
+          <w:szCs w:val="20"/>
+          <w:bdr w:val="none" w:sz="0" w:space="0" w:color="auto" w:frame="1"/>
+        </w:rPr>
+        <w:t xml:space="preserve">adonis(formula = cover2 ~ cover$storrie_rdnbr * cover$chips_rdnbr) </w:t>
+      </w:r>
+    </w:p>
+    <w:p>
+      <w:pPr>
+        <w:shd w:val="clear" w:color="auto" w:fill="FFFFFF"/>
+        <w:tabs>
+          <w:tab w:val="left" w:pos="916"/>
+          <w:tab w:val="left" w:pos="1832"/>
+          <w:tab w:val="left" w:pos="2748"/>
+          <w:tab w:val="left" w:pos="3664"/>
+          <w:tab w:val="left" w:pos="4580"/>
+          <w:tab w:val="left" w:pos="5496"/>
+          <w:tab w:val="left" w:pos="6412"/>
+          <w:tab w:val="left" w:pos="7328"/>
+          <w:tab w:val="left" w:pos="8244"/>
+          <w:tab w:val="left" w:pos="9160"/>
+          <w:tab w:val="left" w:pos="10076"/>
+          <w:tab w:val="left" w:pos="10992"/>
+          <w:tab w:val="left" w:pos="11908"/>
+          <w:tab w:val="left" w:pos="12824"/>
+          <w:tab w:val="left" w:pos="13740"/>
+          <w:tab w:val="left" w:pos="14656"/>
+        </w:tabs>
+        <w:wordWrap w:val="0"/>
+        <w:spacing w:after="0" w:line="225" w:lineRule="atLeast"/>
+        <w:rPr>
+          <w:rFonts w:ascii="Lucida Console" w:eastAsia="Times New Roman" w:hAnsi="Lucida Console" w:cs="Courier New"/>
+          <w:color w:val="000000"/>
+          <w:sz w:val="18"/>
+          <w:szCs w:val="20"/>
+          <w:bdr w:val="none" w:sz="0" w:space="0" w:color="auto" w:frame="1"/>
+        </w:rPr>
+      </w:pPr>
+    </w:p>
+    <w:p>
+      <w:pPr>
+        <w:shd w:val="clear" w:color="auto" w:fill="FFFFFF"/>
+        <w:tabs>
+          <w:tab w:val="left" w:pos="916"/>
+          <w:tab w:val="left" w:pos="1832"/>
+          <w:tab w:val="left" w:pos="2748"/>
+          <w:tab w:val="left" w:pos="3664"/>
+          <w:tab w:val="left" w:pos="4580"/>
+          <w:tab w:val="left" w:pos="5496"/>
+          <w:tab w:val="left" w:pos="6412"/>
+          <w:tab w:val="left" w:pos="7328"/>
+          <w:tab w:val="left" w:pos="8244"/>
+          <w:tab w:val="left" w:pos="9160"/>
+          <w:tab w:val="left" w:pos="10076"/>
+          <w:tab w:val="left" w:pos="10992"/>
+          <w:tab w:val="left" w:pos="11908"/>
+          <w:tab w:val="left" w:pos="12824"/>
+          <w:tab w:val="left" w:pos="13740"/>
+          <w:tab w:val="left" w:pos="14656"/>
+        </w:tabs>
+        <w:wordWrap w:val="0"/>
+        <w:spacing w:after="0" w:line="225" w:lineRule="atLeast"/>
+        <w:rPr>
+          <w:rFonts w:ascii="Lucida Console" w:eastAsia="Times New Roman" w:hAnsi="Lucida Console" w:cs="Courier New"/>
+          <w:color w:val="000000"/>
+          <w:sz w:val="18"/>
+          <w:szCs w:val="20"/>
+          <w:bdr w:val="none" w:sz="0" w:space="0" w:color="auto" w:frame="1"/>
+        </w:rPr>
+      </w:pPr>
+      <w:r>
+        <w:rPr>
+          <w:rFonts w:ascii="Lucida Console" w:eastAsia="Times New Roman" w:hAnsi="Lucida Console" w:cs="Courier New"/>
+          <w:color w:val="000000"/>
+          <w:sz w:val="18"/>
+          <w:szCs w:val="20"/>
+          <w:bdr w:val="none" w:sz="0" w:space="0" w:color="auto" w:frame="1"/>
+        </w:rPr>
+        <w:t>Permutation: free</w:t>
+      </w:r>
+    </w:p>
+    <w:p>
+      <w:pPr>
+        <w:shd w:val="clear" w:color="auto" w:fill="FFFFFF"/>
+        <w:tabs>
+          <w:tab w:val="left" w:pos="916"/>
+          <w:tab w:val="left" w:pos="1832"/>
+          <w:tab w:val="left" w:pos="2748"/>
+          <w:tab w:val="left" w:pos="3664"/>
+          <w:tab w:val="left" w:pos="4580"/>
+          <w:tab w:val="left" w:pos="5496"/>
+          <w:tab w:val="left" w:pos="6412"/>
+          <w:tab w:val="left" w:pos="7328"/>
+          <w:tab w:val="left" w:pos="8244"/>
+          <w:tab w:val="left" w:pos="9160"/>
+          <w:tab w:val="left" w:pos="10076"/>
+          <w:tab w:val="left" w:pos="10992"/>
+          <w:tab w:val="left" w:pos="11908"/>
+          <w:tab w:val="left" w:pos="12824"/>
+          <w:tab w:val="left" w:pos="13740"/>
+          <w:tab w:val="left" w:pos="14656"/>
+        </w:tabs>
+        <w:wordWrap w:val="0"/>
+        <w:spacing w:after="0" w:line="225" w:lineRule="atLeast"/>
+        <w:rPr>
+          <w:rFonts w:ascii="Lucida Console" w:eastAsia="Times New Roman" w:hAnsi="Lucida Console" w:cs="Courier New"/>
+          <w:color w:val="000000"/>
+          <w:sz w:val="18"/>
+          <w:szCs w:val="20"/>
+          <w:bdr w:val="none" w:sz="0" w:space="0" w:color="auto" w:frame="1"/>
+        </w:rPr>
+      </w:pPr>
+      <w:r>
+        <w:rPr>
+          <w:rFonts w:ascii="Lucida Console" w:eastAsia="Times New Roman" w:hAnsi="Lucida Console" w:cs="Courier New"/>
+          <w:color w:val="000000"/>
+          <w:sz w:val="18"/>
+          <w:szCs w:val="20"/>
+          <w:bdr w:val="none" w:sz="0" w:space="0" w:color="auto" w:frame="1"/>
+        </w:rPr>
+        <w:t>Number of permutations: 999</w:t>
+      </w:r>
+    </w:p>
+    <w:p>
+      <w:pPr>
+        <w:shd w:val="clear" w:color="auto" w:fill="FFFFFF"/>
+        <w:tabs>
+          <w:tab w:val="left" w:pos="916"/>
+          <w:tab w:val="left" w:pos="1832"/>
+          <w:tab w:val="left" w:pos="2748"/>
+          <w:tab w:val="left" w:pos="3664"/>
+          <w:tab w:val="left" w:pos="4580"/>
+          <w:tab w:val="left" w:pos="5496"/>
+          <w:tab w:val="left" w:pos="6412"/>
+          <w:tab w:val="left" w:pos="7328"/>
+          <w:tab w:val="left" w:pos="8244"/>
+          <w:tab w:val="left" w:pos="9160"/>
+          <w:tab w:val="left" w:pos="10076"/>
+          <w:tab w:val="left" w:pos="10992"/>
+          <w:tab w:val="left" w:pos="11908"/>
+          <w:tab w:val="left" w:pos="12824"/>
+          <w:tab w:val="left" w:pos="13740"/>
+          <w:tab w:val="left" w:pos="14656"/>
+        </w:tabs>
+        <w:wordWrap w:val="0"/>
+        <w:spacing w:after="0" w:line="225" w:lineRule="atLeast"/>
+        <w:rPr>
+          <w:rFonts w:ascii="Lucida Console" w:eastAsia="Times New Roman" w:hAnsi="Lucida Console" w:cs="Courier New"/>
+          <w:color w:val="000000"/>
+          <w:sz w:val="18"/>
+          <w:szCs w:val="20"/>
+          <w:bdr w:val="none" w:sz="0" w:space="0" w:color="auto" w:frame="1"/>
+        </w:rPr>
+      </w:pPr>
+    </w:p>
+    <w:p>
+      <w:pPr>
+        <w:shd w:val="clear" w:color="auto" w:fill="FFFFFF"/>
+        <w:tabs>
+          <w:tab w:val="left" w:pos="916"/>
+          <w:tab w:val="left" w:pos="1832"/>
+          <w:tab w:val="left" w:pos="2748"/>
+          <w:tab w:val="left" w:pos="3664"/>
+          <w:tab w:val="left" w:pos="4580"/>
+          <w:tab w:val="left" w:pos="5496"/>
+          <w:tab w:val="left" w:pos="6412"/>
+          <w:tab w:val="left" w:pos="7328"/>
+          <w:tab w:val="left" w:pos="8244"/>
+          <w:tab w:val="left" w:pos="9160"/>
+          <w:tab w:val="left" w:pos="10076"/>
+          <w:tab w:val="left" w:pos="10992"/>
+          <w:tab w:val="left" w:pos="11908"/>
+          <w:tab w:val="left" w:pos="12824"/>
+          <w:tab w:val="left" w:pos="13740"/>
+          <w:tab w:val="left" w:pos="14656"/>
+        </w:tabs>
+        <w:wordWrap w:val="0"/>
+        <w:spacing w:after="0" w:line="225" w:lineRule="atLeast"/>
+        <w:rPr>
+          <w:rFonts w:ascii="Lucida Console" w:eastAsia="Times New Roman" w:hAnsi="Lucida Console" w:cs="Courier New"/>
+          <w:color w:val="000000"/>
+          <w:sz w:val="18"/>
+          <w:szCs w:val="20"/>
+          <w:bdr w:val="none" w:sz="0" w:space="0" w:color="auto" w:frame="1"/>
+        </w:rPr>
+      </w:pPr>
+      <w:r>
+        <w:rPr>
+          <w:rFonts w:ascii="Lucida Console" w:eastAsia="Times New Roman" w:hAnsi="Lucida Console" w:cs="Courier New"/>
+          <w:color w:val="000000"/>
+          <w:sz w:val="18"/>
+          <w:szCs w:val="20"/>
+          <w:bdr w:val="none" w:sz="0" w:space="0" w:color="auto" w:frame="1"/>
+        </w:rPr>
+        <w:t>Terms added sequentially (first to last)</w:t>
+      </w:r>
+    </w:p>
+    <w:p>
+      <w:pPr>
+        <w:shd w:val="clear" w:color="auto" w:fill="FFFFFF"/>
+        <w:tabs>
+          <w:tab w:val="left" w:pos="916"/>
+          <w:tab w:val="left" w:pos="1832"/>
+          <w:tab w:val="left" w:pos="2748"/>
+          <w:tab w:val="left" w:pos="3510"/>
+          <w:tab w:val="left" w:pos="4580"/>
+          <w:tab w:val="left" w:pos="5496"/>
+          <w:tab w:val="left" w:pos="6412"/>
+          <w:tab w:val="left" w:pos="7328"/>
+          <w:tab w:val="left" w:pos="8244"/>
+          <w:tab w:val="left" w:pos="9160"/>
+          <w:tab w:val="left" w:pos="10076"/>
+          <w:tab w:val="left" w:pos="10992"/>
+          <w:tab w:val="left" w:pos="11908"/>
+          <w:tab w:val="left" w:pos="12824"/>
+          <w:tab w:val="left" w:pos="13740"/>
+          <w:tab w:val="left" w:pos="14656"/>
+        </w:tabs>
+        <w:wordWrap w:val="0"/>
+        <w:spacing w:after="0" w:line="225" w:lineRule="atLeast"/>
+        <w:ind w:right="-1080"/>
+        <w:rPr>
+          <w:rFonts w:ascii="Lucida Console" w:eastAsia="Times New Roman" w:hAnsi="Lucida Console" w:cs="Courier New"/>
+          <w:color w:val="000000"/>
+          <w:sz w:val="18"/>
+          <w:szCs w:val="20"/>
+          <w:bdr w:val="none" w:sz="0" w:space="0" w:color="auto" w:frame="1"/>
+        </w:rPr>
+      </w:pPr>
+    </w:p>
+    <w:p>
+      <w:pPr>
+        <w:shd w:val="clear" w:color="auto" w:fill="FFFFFF"/>
+        <w:tabs>
+          <w:tab w:val="left" w:pos="916"/>
+          <w:tab w:val="left" w:pos="1832"/>
+          <w:tab w:val="left" w:pos="2748"/>
+          <w:tab w:val="left" w:pos="3510"/>
+          <w:tab w:val="left" w:pos="4580"/>
+          <w:tab w:val="left" w:pos="5496"/>
+          <w:tab w:val="left" w:pos="6412"/>
+          <w:tab w:val="left" w:pos="7328"/>
+          <w:tab w:val="left" w:pos="8244"/>
+          <w:tab w:val="left" w:pos="9160"/>
+          <w:tab w:val="left" w:pos="10076"/>
+          <w:tab w:val="left" w:pos="10992"/>
+          <w:tab w:val="left" w:pos="11908"/>
+          <w:tab w:val="left" w:pos="12824"/>
+          <w:tab w:val="left" w:pos="13740"/>
+          <w:tab w:val="left" w:pos="14656"/>
+        </w:tabs>
+        <w:wordWrap w:val="0"/>
+        <w:spacing w:after="0" w:line="225" w:lineRule="atLeast"/>
+        <w:ind w:right="-1080"/>
+        <w:rPr>
+          <w:rFonts w:ascii="Lucida Console" w:eastAsia="Times New Roman" w:hAnsi="Lucida Console" w:cs="Courier New"/>
+          <w:color w:val="000000"/>
+          <w:sz w:val="18"/>
+          <w:szCs w:val="20"/>
+          <w:bdr w:val="none" w:sz="0" w:space="0" w:color="auto" w:frame="1"/>
+        </w:rPr>
+      </w:pPr>
+      <w:r>
+        <w:rPr>
+          <w:rFonts w:ascii="Lucida Console" w:eastAsia="Times New Roman" w:hAnsi="Lucida Console" w:cs="Courier New"/>
+          <w:color w:val="000000"/>
+          <w:sz w:val="18"/>
+          <w:szCs w:val="20"/>
+          <w:bdr w:val="none" w:sz="0" w:space="0" w:color="auto" w:frame="1"/>
+        </w:rPr>
+        <w:t xml:space="preserve">                                      Df SumsOfSqs MeanSqs F.Model      R2 Pr(&gt;F)    </w:t>
+      </w:r>
+    </w:p>
+    <w:p>
+      <w:pPr>
+        <w:shd w:val="clear" w:color="auto" w:fill="FFFFFF"/>
+        <w:tabs>
+          <w:tab w:val="left" w:pos="916"/>
+          <w:tab w:val="left" w:pos="1350"/>
+          <w:tab w:val="left" w:pos="2748"/>
+          <w:tab w:val="left" w:pos="3510"/>
+          <w:tab w:val="left" w:pos="4580"/>
+          <w:tab w:val="left" w:pos="5496"/>
+          <w:tab w:val="left" w:pos="6412"/>
+          <w:tab w:val="left" w:pos="7328"/>
+          <w:tab w:val="left" w:pos="8244"/>
+          <w:tab w:val="left" w:pos="9160"/>
+          <w:tab w:val="left" w:pos="10076"/>
+          <w:tab w:val="left" w:pos="10992"/>
+          <w:tab w:val="left" w:pos="11908"/>
+          <w:tab w:val="left" w:pos="12824"/>
+          <w:tab w:val="left" w:pos="13740"/>
+          <w:tab w:val="left" w:pos="14656"/>
+        </w:tabs>
+        <w:wordWrap w:val="0"/>
+        <w:spacing w:after="0" w:line="225" w:lineRule="atLeast"/>
+        <w:ind w:right="-1080"/>
+        <w:rPr>
+          <w:rFonts w:ascii="Lucida Console" w:eastAsia="Times New Roman" w:hAnsi="Lucida Console" w:cs="Courier New"/>
+          <w:color w:val="000000"/>
+          <w:sz w:val="18"/>
+          <w:szCs w:val="20"/>
+          <w:bdr w:val="none" w:sz="0" w:space="0" w:color="auto" w:frame="1"/>
+        </w:rPr>
+      </w:pPr>
+      <w:r>
+        <w:rPr>
+          <w:rFonts w:ascii="Lucida Console" w:eastAsia="Times New Roman" w:hAnsi="Lucida Console" w:cs="Courier New"/>
+          <w:color w:val="000000"/>
+          <w:sz w:val="18"/>
+          <w:szCs w:val="20"/>
+          <w:bdr w:val="none" w:sz="0" w:space="0" w:color="auto" w:frame="1"/>
+        </w:rPr>
+        <w:t>cover$storrie_rdnbr                    1    2.1334 2.13336  7.6264 0.07180  0.001 ***</w:t>
+      </w:r>
+    </w:p>
+    <w:p>
+      <w:pPr>
+        <w:shd w:val="clear" w:color="auto" w:fill="FFFFFF"/>
+        <w:tabs>
+          <w:tab w:val="left" w:pos="916"/>
+          <w:tab w:val="left" w:pos="1832"/>
+          <w:tab w:val="left" w:pos="2748"/>
+          <w:tab w:val="left" w:pos="3510"/>
+          <w:tab w:val="left" w:pos="4580"/>
+          <w:tab w:val="left" w:pos="5496"/>
+          <w:tab w:val="left" w:pos="6412"/>
+          <w:tab w:val="left" w:pos="7328"/>
+          <w:tab w:val="left" w:pos="8244"/>
+          <w:tab w:val="left" w:pos="9160"/>
+          <w:tab w:val="left" w:pos="10076"/>
+          <w:tab w:val="left" w:pos="10992"/>
+          <w:tab w:val="left" w:pos="11908"/>
+          <w:tab w:val="left" w:pos="12824"/>
+          <w:tab w:val="left" w:pos="13740"/>
+          <w:tab w:val="left" w:pos="14656"/>
+        </w:tabs>
+        <w:wordWrap w:val="0"/>
+        <w:spacing w:after="0" w:line="225" w:lineRule="atLeast"/>
+        <w:ind w:right="-1080"/>
+        <w:rPr>
+          <w:rFonts w:ascii="Lucida Console" w:eastAsia="Times New Roman" w:hAnsi="Lucida Console" w:cs="Courier New"/>
+          <w:color w:val="000000"/>
+          <w:sz w:val="18"/>
+          <w:szCs w:val="20"/>
+          <w:bdr w:val="none" w:sz="0" w:space="0" w:color="auto" w:frame="1"/>
+        </w:rPr>
+      </w:pPr>
+      <w:r>
+        <w:rPr>
+          <w:rFonts w:ascii="Lucida Console" w:eastAsia="Times New Roman" w:hAnsi="Lucida Console" w:cs="Courier New"/>
+          <w:color w:val="000000"/>
+          <w:sz w:val="18"/>
+          <w:szCs w:val="20"/>
+          <w:bdr w:val="none" w:sz="0" w:space="0" w:color="auto" w:frame="1"/>
+        </w:rPr>
+        <w:t>cover$chips_rdnbr                      1    1.9175 1.91751  6.8548 0.06453  0.001 ***</w:t>
+      </w:r>
+    </w:p>
+    <w:p>
+      <w:pPr>
+        <w:shd w:val="clear" w:color="auto" w:fill="FFFFFF"/>
+        <w:tabs>
+          <w:tab w:val="left" w:pos="916"/>
+          <w:tab w:val="left" w:pos="1832"/>
+          <w:tab w:val="left" w:pos="2748"/>
+          <w:tab w:val="left" w:pos="3510"/>
+          <w:tab w:val="left" w:pos="4580"/>
+          <w:tab w:val="left" w:pos="5496"/>
+          <w:tab w:val="left" w:pos="6412"/>
+          <w:tab w:val="left" w:pos="7328"/>
+          <w:tab w:val="left" w:pos="8244"/>
+          <w:tab w:val="left" w:pos="9160"/>
+          <w:tab w:val="left" w:pos="10076"/>
+          <w:tab w:val="left" w:pos="10992"/>
+          <w:tab w:val="left" w:pos="11908"/>
+          <w:tab w:val="left" w:pos="12824"/>
+          <w:tab w:val="left" w:pos="13740"/>
+          <w:tab w:val="left" w:pos="14656"/>
+        </w:tabs>
+        <w:wordWrap w:val="0"/>
+        <w:spacing w:after="0" w:line="225" w:lineRule="atLeast"/>
+        <w:ind w:right="-1080"/>
+        <w:rPr>
+          <w:rFonts w:ascii="Lucida Console" w:eastAsia="Times New Roman" w:hAnsi="Lucida Console" w:cs="Courier New"/>
+          <w:color w:val="000000"/>
+          <w:sz w:val="18"/>
+          <w:szCs w:val="20"/>
+          <w:bdr w:val="none" w:sz="0" w:space="0" w:color="auto" w:frame="1"/>
+        </w:rPr>
+      </w:pPr>
+      <w:r>
+        <w:rPr>
+          <w:rFonts w:ascii="Lucida Console" w:eastAsia="Times New Roman" w:hAnsi="Lucida Console" w:cs="Courier New"/>
+          <w:color w:val="000000"/>
+          <w:sz w:val="18"/>
+          <w:szCs w:val="20"/>
+          <w:bdr w:val="none" w:sz="0" w:space="0" w:color="auto" w:frame="1"/>
+        </w:rPr>
+        <w:t xml:space="preserve">cover$storrie_rdnbr:cover$chips_rdnbr  1    1.3260 1.32597  4.7401 0.04462  0.002 ** </w:t>
+      </w:r>
+    </w:p>
+    <w:p>
+      <w:pPr>
+        <w:shd w:val="clear" w:color="auto" w:fill="FFFFFF"/>
+        <w:tabs>
+          <w:tab w:val="left" w:pos="916"/>
+          <w:tab w:val="left" w:pos="1832"/>
+          <w:tab w:val="left" w:pos="2748"/>
+          <w:tab w:val="left" w:pos="3510"/>
+          <w:tab w:val="left" w:pos="4580"/>
+          <w:tab w:val="left" w:pos="5496"/>
+          <w:tab w:val="left" w:pos="6412"/>
+          <w:tab w:val="left" w:pos="7328"/>
+          <w:tab w:val="left" w:pos="8244"/>
+          <w:tab w:val="left" w:pos="9160"/>
+          <w:tab w:val="left" w:pos="10076"/>
+          <w:tab w:val="left" w:pos="10992"/>
+          <w:tab w:val="left" w:pos="11908"/>
+          <w:tab w:val="left" w:pos="12824"/>
+          <w:tab w:val="left" w:pos="13740"/>
+          <w:tab w:val="left" w:pos="14656"/>
+        </w:tabs>
+        <w:wordWrap w:val="0"/>
+        <w:spacing w:after="0" w:line="225" w:lineRule="atLeast"/>
+        <w:ind w:right="-1080"/>
+        <w:rPr>
+          <w:rFonts w:ascii="Lucida Console" w:eastAsia="Times New Roman" w:hAnsi="Lucida Console" w:cs="Courier New"/>
+          <w:color w:val="000000"/>
+          <w:sz w:val="18"/>
+          <w:szCs w:val="20"/>
+          <w:bdr w:val="none" w:sz="0" w:space="0" w:color="auto" w:frame="1"/>
+        </w:rPr>
+      </w:pPr>
+      <w:r>
+        <w:rPr>
+          <w:rFonts w:ascii="Lucida Console" w:eastAsia="Times New Roman" w:hAnsi="Lucida Console" w:cs="Courier New"/>
+          <w:color w:val="000000"/>
+          <w:sz w:val="18"/>
+          <w:szCs w:val="20"/>
+          <w:bdr w:val="none" w:sz="0" w:space="0" w:color="auto" w:frame="1"/>
+        </w:rPr>
+        <w:t xml:space="preserve">Residuals                             87   24.3368 0.27973         0.81904           </w:t>
+      </w:r>
+    </w:p>
+    <w:p>
+      <w:pPr>
+        <w:shd w:val="clear" w:color="auto" w:fill="FFFFFF"/>
+        <w:tabs>
+          <w:tab w:val="left" w:pos="916"/>
+          <w:tab w:val="left" w:pos="1832"/>
+          <w:tab w:val="left" w:pos="2748"/>
+          <w:tab w:val="left" w:pos="3510"/>
+          <w:tab w:val="left" w:pos="4580"/>
+          <w:tab w:val="left" w:pos="5496"/>
+          <w:tab w:val="left" w:pos="6412"/>
+          <w:tab w:val="left" w:pos="7328"/>
+          <w:tab w:val="left" w:pos="8244"/>
+          <w:tab w:val="left" w:pos="9160"/>
+          <w:tab w:val="left" w:pos="10076"/>
+          <w:tab w:val="left" w:pos="10992"/>
+          <w:tab w:val="left" w:pos="11908"/>
+          <w:tab w:val="left" w:pos="12824"/>
+          <w:tab w:val="left" w:pos="13740"/>
+          <w:tab w:val="left" w:pos="14656"/>
+        </w:tabs>
+        <w:wordWrap w:val="0"/>
+        <w:spacing w:after="0" w:line="225" w:lineRule="atLeast"/>
+        <w:ind w:right="-1080"/>
+        <w:rPr>
+          <w:rFonts w:ascii="Lucida Console" w:eastAsia="Times New Roman" w:hAnsi="Lucida Console" w:cs="Courier New"/>
+          <w:color w:val="000000"/>
+          <w:sz w:val="18"/>
+          <w:szCs w:val="20"/>
+          <w:bdr w:val="none" w:sz="0" w:space="0" w:color="auto" w:frame="1"/>
+        </w:rPr>
+      </w:pPr>
+      <w:r>
+        <w:rPr>
+          <w:rFonts w:ascii="Lucida Console" w:eastAsia="Times New Roman" w:hAnsi="Lucida Console" w:cs="Courier New"/>
+          <w:color w:val="000000"/>
+          <w:sz w:val="18"/>
+          <w:szCs w:val="20"/>
+          <w:bdr w:val="none" w:sz="0" w:space="0" w:color="auto" w:frame="1"/>
+        </w:rPr>
+        <w:t xml:space="preserve">Total                                 90   29.7136                 1.00000           </w:t>
+      </w:r>
+    </w:p>
+    <w:p>
+      <w:pPr>
+        <w:shd w:val="clear" w:color="auto" w:fill="FFFFFF"/>
+        <w:tabs>
+          <w:tab w:val="left" w:pos="916"/>
+          <w:tab w:val="left" w:pos="1832"/>
+          <w:tab w:val="left" w:pos="2748"/>
+          <w:tab w:val="left" w:pos="3510"/>
+          <w:tab w:val="left" w:pos="4580"/>
+          <w:tab w:val="left" w:pos="5496"/>
+          <w:tab w:val="left" w:pos="6412"/>
+          <w:tab w:val="left" w:pos="7328"/>
+          <w:tab w:val="left" w:pos="8244"/>
+          <w:tab w:val="left" w:pos="9160"/>
+          <w:tab w:val="left" w:pos="10076"/>
+          <w:tab w:val="left" w:pos="10992"/>
+          <w:tab w:val="left" w:pos="11908"/>
+          <w:tab w:val="left" w:pos="12824"/>
+          <w:tab w:val="left" w:pos="13740"/>
+          <w:tab w:val="left" w:pos="14656"/>
+        </w:tabs>
+        <w:wordWrap w:val="0"/>
+        <w:spacing w:after="0" w:line="225" w:lineRule="atLeast"/>
+        <w:ind w:right="-1080"/>
+        <w:rPr>
+          <w:rFonts w:ascii="Lucida Console" w:eastAsia="Times New Roman" w:hAnsi="Lucida Console" w:cs="Courier New"/>
+          <w:color w:val="000000"/>
+          <w:sz w:val="18"/>
+          <w:szCs w:val="20"/>
+          <w:bdr w:val="none" w:sz="0" w:space="0" w:color="auto" w:frame="1"/>
+        </w:rPr>
+      </w:pPr>
+      <w:r>
+        <w:rPr>
+          <w:rFonts w:ascii="Lucida Console" w:eastAsia="Times New Roman" w:hAnsi="Lucida Console" w:cs="Courier New"/>
+          <w:color w:val="000000"/>
+          <w:sz w:val="18"/>
+          <w:szCs w:val="20"/>
+          <w:bdr w:val="none" w:sz="0" w:space="0" w:color="auto" w:frame="1"/>
+        </w:rPr>
+        <w:t>---</w:t>
+      </w:r>
+    </w:p>
+    <w:p>
+      <w:pPr>
+        <w:shd w:val="clear" w:color="auto" w:fill="FFFFFF"/>
+        <w:tabs>
+          <w:tab w:val="left" w:pos="916"/>
+          <w:tab w:val="left" w:pos="1832"/>
+          <w:tab w:val="left" w:pos="2748"/>
+          <w:tab w:val="left" w:pos="3510"/>
+          <w:tab w:val="left" w:pos="4580"/>
+          <w:tab w:val="left" w:pos="5496"/>
+          <w:tab w:val="left" w:pos="6412"/>
+          <w:tab w:val="left" w:pos="7328"/>
+          <w:tab w:val="left" w:pos="8244"/>
+          <w:tab w:val="left" w:pos="9160"/>
+          <w:tab w:val="left" w:pos="10076"/>
+          <w:tab w:val="left" w:pos="10992"/>
+          <w:tab w:val="left" w:pos="11908"/>
+          <w:tab w:val="left" w:pos="12824"/>
+          <w:tab w:val="left" w:pos="13740"/>
+          <w:tab w:val="left" w:pos="14656"/>
+        </w:tabs>
+        <w:wordWrap w:val="0"/>
+        <w:spacing w:after="0" w:line="225" w:lineRule="atLeast"/>
+        <w:ind w:right="-1080"/>
+        <w:rPr>
+          <w:rFonts w:ascii="Lucida Console" w:eastAsia="Times New Roman" w:hAnsi="Lucida Console" w:cs="Courier New"/>
+          <w:color w:val="000000"/>
+          <w:sz w:val="18"/>
+          <w:szCs w:val="20"/>
+        </w:rPr>
+      </w:pPr>
+      <w:r>
+        <w:rPr>
+          <w:rFonts w:ascii="Lucida Console" w:eastAsia="Times New Roman" w:hAnsi="Lucida Console" w:cs="Courier New"/>
+          <w:color w:val="000000"/>
+          <w:sz w:val="18"/>
+          <w:szCs w:val="20"/>
+          <w:bdr w:val="none" w:sz="0" w:space="0" w:color="auto" w:frame="1"/>
+        </w:rPr>
+        <w:t>Signif. codes:  0 ‘***’ 0.001 ‘**’ 0.01 ‘*’ 0.05 ‘.’ 0.1 ‘ ’ 1</w:t>
+      </w:r>
+    </w:p>
+    <w:p>
+      <w:pPr>
+        <w:spacing w:line="240" w:lineRule="auto"/>
+        <w:rPr>
+          <w:noProof/>
+        </w:rPr>
+      </w:pPr>
+    </w:p>
+    <w:p>
+      <w:pPr>
+        <w:pStyle w:val="HTMLPreformatted"/>
+        <w:shd w:val="clear" w:color="auto" w:fill="FFFFFF"/>
+        <w:wordWrap w:val="0"/>
+        <w:spacing w:line="225" w:lineRule="atLeast"/>
+        <w:rPr>
+          <w:rStyle w:val="gnkrckgcgsb"/>
+          <w:rFonts w:ascii="Times New Roman" w:hAnsi="Times New Roman" w:cs="Times New Roman"/>
+          <w:color w:val="000000"/>
+          <w:bdr w:val="none" w:sz="0" w:space="0" w:color="auto" w:frame="1"/>
+        </w:rPr>
+      </w:pPr>
+      <w:r>
+        <w:rPr>
+          <w:rStyle w:val="gnkrckgcgsb"/>
+          <w:rFonts w:ascii="Times New Roman" w:hAnsi="Times New Roman" w:cs="Times New Roman"/>
+          <w:color w:val="000000"/>
           <w:sz w:val="24"/>
-        </w:rPr>
+          <w:bdr w:val="none" w:sz="0" w:space="0" w:color="auto" w:frame="1"/>
+        </w:rPr>
+        <w:t>Nesting Storrie severity inside of Chips severity</w:t>
+      </w:r>
+      <w:r>
+        <w:rPr>
+          <w:rStyle w:val="gnkrckgcgsb"/>
+          <w:rFonts w:ascii="Times New Roman" w:hAnsi="Times New Roman" w:cs="Times New Roman"/>
+          <w:color w:val="000000"/>
+          <w:sz w:val="24"/>
+          <w:bdr w:val="none" w:sz="0" w:space="0" w:color="auto" w:frame="1"/>
+        </w:rPr>
+        <w:t>:</w:t>
+      </w:r>
+    </w:p>
+    <w:p>
+      <w:pPr>
+        <w:pStyle w:val="HTMLPreformatted"/>
+        <w:shd w:val="clear" w:color="auto" w:fill="FFFFFF"/>
+        <w:wordWrap w:val="0"/>
+        <w:spacing w:line="225" w:lineRule="atLeast"/>
+        <w:rPr>
+          <w:rStyle w:val="gnkrckgcgsb"/>
+          <w:rFonts w:ascii="Lucida Console" w:hAnsi="Lucida Console"/>
+          <w:color w:val="000000"/>
+          <w:bdr w:val="none" w:sz="0" w:space="0" w:color="auto" w:frame="1"/>
+        </w:rPr>
+      </w:pPr>
+    </w:p>
+    <w:p>
+      <w:pPr>
+        <w:pStyle w:val="HTMLPreformatted"/>
+        <w:shd w:val="clear" w:color="auto" w:fill="FFFFFF"/>
+        <w:wordWrap w:val="0"/>
+        <w:spacing w:line="225" w:lineRule="atLeast"/>
+        <w:rPr>
+          <w:rStyle w:val="gnkrckgcgsb"/>
+          <w:rFonts w:ascii="Lucida Console" w:hAnsi="Lucida Console"/>
+          <w:color w:val="000000"/>
+          <w:bdr w:val="none" w:sz="0" w:space="0" w:color="auto" w:frame="1"/>
+        </w:rPr>
+      </w:pPr>
+      <w:r>
+        <w:rPr>
+          <w:rStyle w:val="gnkrckgcgsb"/>
+          <w:rFonts w:ascii="Lucida Console" w:hAnsi="Lucida Console"/>
+          <w:color w:val="000000"/>
+          <w:bdr w:val="none" w:sz="0" w:space="0" w:color="auto" w:frame="1"/>
+        </w:rPr>
+        <w:t>Call:</w:t>
+      </w:r>
+    </w:p>
+    <w:p>
+      <w:pPr>
+        <w:pStyle w:val="HTMLPreformatted"/>
+        <w:shd w:val="clear" w:color="auto" w:fill="FFFFFF"/>
+        <w:wordWrap w:val="0"/>
+        <w:spacing w:line="225" w:lineRule="atLeast"/>
+        <w:rPr>
+          <w:rStyle w:val="gnkrckgcgsb"/>
+          <w:rFonts w:ascii="Lucida Console" w:hAnsi="Lucida Console"/>
+          <w:color w:val="000000"/>
+          <w:bdr w:val="none" w:sz="0" w:space="0" w:color="auto" w:frame="1"/>
+        </w:rPr>
+      </w:pPr>
+      <w:r>
+        <w:rPr>
+          <w:rStyle w:val="gnkrckgcgsb"/>
+          <w:rFonts w:ascii="Lucida Console" w:hAnsi="Lucida Console"/>
+          <w:color w:val="000000"/>
+          <w:bdr w:val="none" w:sz="0" w:space="0" w:color="auto" w:frame="1"/>
+        </w:rPr>
+        <w:t xml:space="preserve">adonis(formula = cover2 ~ chip + sto %in% chip) </w:t>
+      </w:r>
+    </w:p>
+    <w:p>
+      <w:pPr>
+        <w:pStyle w:val="HTMLPreformatted"/>
+        <w:shd w:val="clear" w:color="auto" w:fill="FFFFFF"/>
+        <w:wordWrap w:val="0"/>
+        <w:spacing w:line="225" w:lineRule="atLeast"/>
+        <w:rPr>
+          <w:rStyle w:val="gnkrckgcgsb"/>
+          <w:rFonts w:ascii="Lucida Console" w:hAnsi="Lucida Console"/>
+          <w:color w:val="000000"/>
+          <w:bdr w:val="none" w:sz="0" w:space="0" w:color="auto" w:frame="1"/>
+        </w:rPr>
+      </w:pPr>
+    </w:p>
+    <w:p>
+      <w:pPr>
+        <w:pStyle w:val="HTMLPreformatted"/>
+        <w:shd w:val="clear" w:color="auto" w:fill="FFFFFF"/>
+        <w:wordWrap w:val="0"/>
+        <w:spacing w:line="225" w:lineRule="atLeast"/>
+        <w:rPr>
+          <w:rStyle w:val="gnkrckgcgsb"/>
+          <w:rFonts w:ascii="Lucida Console" w:hAnsi="Lucida Console"/>
+          <w:color w:val="000000"/>
+          <w:bdr w:val="none" w:sz="0" w:space="0" w:color="auto" w:frame="1"/>
+        </w:rPr>
+      </w:pPr>
+      <w:r>
+        <w:rPr>
+          <w:rStyle w:val="gnkrckgcgsb"/>
+          <w:rFonts w:ascii="Lucida Console" w:hAnsi="Lucida Console"/>
+          <w:color w:val="000000"/>
+          <w:bdr w:val="none" w:sz="0" w:space="0" w:color="auto" w:frame="1"/>
+        </w:rPr>
+        <w:t>Permutation: free</w:t>
+      </w:r>
+    </w:p>
+    <w:p>
+      <w:pPr>
+        <w:pStyle w:val="HTMLPreformatted"/>
+        <w:shd w:val="clear" w:color="auto" w:fill="FFFFFF"/>
+        <w:wordWrap w:val="0"/>
+        <w:spacing w:line="225" w:lineRule="atLeast"/>
+        <w:rPr>
+          <w:rStyle w:val="gnkrckgcgsb"/>
+          <w:rFonts w:ascii="Lucida Console" w:hAnsi="Lucida Console"/>
+          <w:color w:val="000000"/>
+          <w:bdr w:val="none" w:sz="0" w:space="0" w:color="auto" w:frame="1"/>
+        </w:rPr>
+      </w:pPr>
+      <w:r>
+        <w:rPr>
+          <w:rStyle w:val="gnkrckgcgsb"/>
+          <w:rFonts w:ascii="Lucida Console" w:hAnsi="Lucida Console"/>
+          <w:color w:val="000000"/>
+          <w:bdr w:val="none" w:sz="0" w:space="0" w:color="auto" w:frame="1"/>
+        </w:rPr>
+        <w:t>Number of permutations: 999</w:t>
+      </w:r>
+    </w:p>
+    <w:p>
+      <w:pPr>
+        <w:pStyle w:val="HTMLPreformatted"/>
+        <w:shd w:val="clear" w:color="auto" w:fill="FFFFFF"/>
+        <w:wordWrap w:val="0"/>
+        <w:spacing w:line="225" w:lineRule="atLeast"/>
+        <w:rPr>
+          <w:rStyle w:val="gnkrckgcgsb"/>
+          <w:rFonts w:ascii="Lucida Console" w:hAnsi="Lucida Console"/>
+          <w:color w:val="000000"/>
+          <w:bdr w:val="none" w:sz="0" w:space="0" w:color="auto" w:frame="1"/>
+        </w:rPr>
+      </w:pPr>
+    </w:p>
+    <w:p>
+      <w:pPr>
+        <w:pStyle w:val="HTMLPreformatted"/>
+        <w:shd w:val="clear" w:color="auto" w:fill="FFFFFF"/>
+        <w:wordWrap w:val="0"/>
+        <w:spacing w:line="225" w:lineRule="atLeast"/>
+        <w:rPr>
+          <w:rStyle w:val="gnkrckgcgsb"/>
+          <w:rFonts w:ascii="Lucida Console" w:hAnsi="Lucida Console"/>
+          <w:color w:val="000000"/>
+          <w:bdr w:val="none" w:sz="0" w:space="0" w:color="auto" w:frame="1"/>
+        </w:rPr>
+      </w:pPr>
+      <w:r>
+        <w:rPr>
+          <w:rStyle w:val="gnkrckgcgsb"/>
+          <w:rFonts w:ascii="Lucida Console" w:hAnsi="Lucida Console"/>
+          <w:color w:val="000000"/>
+          <w:bdr w:val="none" w:sz="0" w:space="0" w:color="auto" w:frame="1"/>
+        </w:rPr>
+        <w:t>Terms added sequentially (first to last)</w:t>
+      </w:r>
+    </w:p>
+    <w:p>
+      <w:pPr>
+        <w:pStyle w:val="HTMLPreformatted"/>
+        <w:shd w:val="clear" w:color="auto" w:fill="FFFFFF"/>
+        <w:wordWrap w:val="0"/>
+        <w:spacing w:line="225" w:lineRule="atLeast"/>
+        <w:rPr>
+          <w:rStyle w:val="gnkrckgcgsb"/>
+          <w:rFonts w:ascii="Lucida Console" w:hAnsi="Lucida Console"/>
+          <w:color w:val="000000"/>
+          <w:bdr w:val="none" w:sz="0" w:space="0" w:color="auto" w:frame="1"/>
+        </w:rPr>
+      </w:pPr>
+    </w:p>
+    <w:p>
+      <w:pPr>
+        <w:pStyle w:val="HTMLPreformatted"/>
+        <w:shd w:val="clear" w:color="auto" w:fill="FFFFFF"/>
+        <w:wordWrap w:val="0"/>
+        <w:spacing w:line="225" w:lineRule="atLeast"/>
+        <w:rPr>
+          <w:rStyle w:val="gnkrckgcgsb"/>
+          <w:rFonts w:ascii="Lucida Console" w:hAnsi="Lucida Console"/>
+          <w:color w:val="000000"/>
+          <w:bdr w:val="none" w:sz="0" w:space="0" w:color="auto" w:frame="1"/>
+        </w:rPr>
+      </w:pPr>
+      <w:r>
+        <w:rPr>
+          <w:rStyle w:val="gnkrckgcgsb"/>
+          <w:rFonts w:ascii="Lucida Console" w:hAnsi="Lucida Console"/>
+          <w:color w:val="000000"/>
+          <w:bdr w:val="none" w:sz="0" w:space="0" w:color="auto" w:frame="1"/>
+        </w:rPr>
+        <w:t xml:space="preserve">          Df SumsOfSqs MeanSqs F.Model      R2 Pr(&gt;F)    </w:t>
+      </w:r>
+    </w:p>
+    <w:p>
+      <w:pPr>
+        <w:pStyle w:val="HTMLPreformatted"/>
+        <w:shd w:val="clear" w:color="auto" w:fill="FFFFFF"/>
+        <w:wordWrap w:val="0"/>
+        <w:spacing w:line="225" w:lineRule="atLeast"/>
+        <w:rPr>
+          <w:rStyle w:val="gnkrckgcgsb"/>
+          <w:rFonts w:ascii="Lucida Console" w:hAnsi="Lucida Console"/>
+          <w:color w:val="000000"/>
+          <w:bdr w:val="none" w:sz="0" w:space="0" w:color="auto" w:frame="1"/>
+        </w:rPr>
+      </w:pPr>
+      <w:r>
+        <w:rPr>
+          <w:rStyle w:val="gnkrckgcgsb"/>
+          <w:rFonts w:ascii="Lucida Console" w:hAnsi="Lucida Console"/>
+          <w:color w:val="000000"/>
+          <w:bdr w:val="none" w:sz="0" w:space="0" w:color="auto" w:frame="1"/>
+        </w:rPr>
+        <w:t>chip       1    2.0786 2.07860  7.0957 0.06995  0.001 ***</w:t>
+      </w:r>
+    </w:p>
+    <w:p>
+      <w:pPr>
+        <w:pStyle w:val="HTMLPreformatted"/>
+        <w:shd w:val="clear" w:color="auto" w:fill="FFFFFF"/>
+        <w:wordWrap w:val="0"/>
+        <w:spacing w:line="225" w:lineRule="atLeast"/>
+        <w:rPr>
+          <w:rStyle w:val="gnkrckgcgsb"/>
+          <w:rFonts w:ascii="Lucida Console" w:hAnsi="Lucida Console"/>
+          <w:color w:val="000000"/>
+          <w:bdr w:val="none" w:sz="0" w:space="0" w:color="auto" w:frame="1"/>
+        </w:rPr>
+      </w:pPr>
+      <w:r>
+        <w:rPr>
+          <w:rStyle w:val="gnkrckgcgsb"/>
+          <w:rFonts w:ascii="Lucida Console" w:hAnsi="Lucida Console"/>
+          <w:color w:val="000000"/>
+          <w:bdr w:val="none" w:sz="0" w:space="0" w:color="auto" w:frame="1"/>
+        </w:rPr>
+        <w:t xml:space="preserve">chip:sto   1    1.8564 1.85642  6.3372 0.06248  0.002 ** </w:t>
+      </w:r>
+    </w:p>
+    <w:p>
+      <w:pPr>
+        <w:pStyle w:val="HTMLPreformatted"/>
+        <w:shd w:val="clear" w:color="auto" w:fill="FFFFFF"/>
+        <w:wordWrap w:val="0"/>
+        <w:spacing w:line="225" w:lineRule="atLeast"/>
+        <w:rPr>
+          <w:rStyle w:val="gnkrckgcgsb"/>
+          <w:rFonts w:ascii="Lucida Console" w:hAnsi="Lucida Console"/>
+          <w:color w:val="000000"/>
+          <w:bdr w:val="none" w:sz="0" w:space="0" w:color="auto" w:frame="1"/>
+        </w:rPr>
+      </w:pPr>
+      <w:r>
+        <w:rPr>
+          <w:rStyle w:val="gnkrckgcgsb"/>
+          <w:rFonts w:ascii="Lucida Console" w:hAnsi="Lucida Console"/>
+          <w:color w:val="000000"/>
+          <w:bdr w:val="none" w:sz="0" w:space="0" w:color="auto" w:frame="1"/>
+        </w:rPr>
+        <w:t xml:space="preserve">Residuals 88   25.7786 0.29294         0.86757           </w:t>
+      </w:r>
+    </w:p>
+    <w:p>
+      <w:pPr>
+        <w:pStyle w:val="HTMLPreformatted"/>
+        <w:shd w:val="clear" w:color="auto" w:fill="FFFFFF"/>
+        <w:wordWrap w:val="0"/>
+        <w:spacing w:line="225" w:lineRule="atLeast"/>
+        <w:rPr>
+          <w:rStyle w:val="gnkrckgcgsb"/>
+          <w:rFonts w:ascii="Lucida Console" w:hAnsi="Lucida Console"/>
+          <w:color w:val="000000"/>
+          <w:bdr w:val="none" w:sz="0" w:space="0" w:color="auto" w:frame="1"/>
+        </w:rPr>
+      </w:pPr>
+      <w:r>
+        <w:rPr>
+          <w:rStyle w:val="gnkrckgcgsb"/>
+          <w:rFonts w:ascii="Lucida Console" w:hAnsi="Lucida Console"/>
+          <w:color w:val="000000"/>
+          <w:bdr w:val="none" w:sz="0" w:space="0" w:color="auto" w:frame="1"/>
+        </w:rPr>
+        <w:t xml:space="preserve">Total     90   29.7136                 1.00000           </w:t>
+      </w:r>
+    </w:p>
+    <w:p>
+      <w:pPr>
+        <w:pStyle w:val="HTMLPreformatted"/>
+        <w:shd w:val="clear" w:color="auto" w:fill="FFFFFF"/>
+        <w:wordWrap w:val="0"/>
+        <w:spacing w:line="225" w:lineRule="atLeast"/>
+        <w:rPr>
+          <w:rStyle w:val="gnkrckgcgsb"/>
+          <w:rFonts w:ascii="Lucida Console" w:hAnsi="Lucida Console"/>
+          <w:color w:val="000000"/>
+          <w:bdr w:val="none" w:sz="0" w:space="0" w:color="auto" w:frame="1"/>
+        </w:rPr>
+      </w:pPr>
+      <w:r>
+        <w:rPr>
+          <w:rStyle w:val="gnkrckgcgsb"/>
+          <w:rFonts w:ascii="Lucida Console" w:hAnsi="Lucida Console"/>
+          <w:color w:val="000000"/>
+          <w:bdr w:val="none" w:sz="0" w:space="0" w:color="auto" w:frame="1"/>
+        </w:rPr>
+        <w:t>---</w:t>
+      </w:r>
+    </w:p>
+    <w:p>
+      <w:pPr>
+        <w:pStyle w:val="HTMLPreformatted"/>
+        <w:shd w:val="clear" w:color="auto" w:fill="FFFFFF"/>
+        <w:wordWrap w:val="0"/>
+        <w:spacing w:line="225" w:lineRule="atLeast"/>
+        <w:rPr>
+          <w:rFonts w:ascii="Lucida Console" w:hAnsi="Lucida Console"/>
+          <w:color w:val="000000"/>
+        </w:rPr>
+      </w:pPr>
+      <w:r>
+        <w:rPr>
+          <w:rStyle w:val="gnkrckgcgsb"/>
+          <w:rFonts w:ascii="Lucida Console" w:hAnsi="Lucida Console"/>
+          <w:color w:val="000000"/>
+          <w:bdr w:val="none" w:sz="0" w:space="0" w:color="auto" w:frame="1"/>
+        </w:rPr>
+        <w:t>Signif. codes:  0 ‘***’ 0.001 ‘**’ 0.01 ‘*’ 0.05 ‘.’ 0.1 ‘ ’ 1</w:t>
+      </w:r>
+    </w:p>
+    <w:p>
+      <w:pPr>
+        <w:spacing w:after="0" w:line="240" w:lineRule="auto"/>
+      </w:pPr>
+    </w:p>
+    <w:p/>
+    <w:p>
+      <w:pPr>
+        <w:rPr>
+          <w:b/>
+        </w:rPr>
+      </w:pPr>
+      <w:r>
+        <w:rPr>
+          <w:b/>
+        </w:rPr>
+        <w:t>Results - text</w:t>
+      </w:r>
+    </w:p>
+    <w:p>
+      <w:pPr>
+        <w:spacing w:line="360" w:lineRule="auto"/>
+      </w:pPr>
+      <w:r>
+        <w:t>Indicator species analysis</w:t>
+      </w:r>
+      <w:r>
+        <w:t xml:space="preserve"> (</w:t>
+      </w:r>
+      <w:r>
+        <w:rPr>
+          <w:color w:val="FF0000"/>
+        </w:rPr>
+        <w:t xml:space="preserve">using </w:t>
+      </w:r>
+      <w:r>
+        <w:rPr>
+          <w:color w:val="FF0000"/>
+          <w:u w:val="single"/>
+        </w:rPr>
+        <w:t>9</w:t>
+      </w:r>
+      <w:r>
+        <w:rPr>
+          <w:color w:val="FF0000"/>
+        </w:rPr>
+        <w:t xml:space="preserve"> combinations</w:t>
+      </w:r>
+      <w:r>
+        <w:t>)</w:t>
+      </w:r>
+      <w:r>
+        <w:t xml:space="preserve"> resulted in significant </w:t>
+      </w:r>
+      <w:r>
+        <w:t xml:space="preserve">correlations for </w:t>
+      </w:r>
+      <w:r>
+        <w:t>5</w:t>
+      </w:r>
+      <w:r>
+        <w:t xml:space="preserve"> species and </w:t>
+      </w:r>
+      <w:r>
+        <w:t>4</w:t>
+      </w:r>
+      <w:r>
+        <w:t xml:space="preserve"> severity combinations (Table X).  Whitethorn was associated with successive high severity burns, while deerbrush had a greater affinity for the </w:t>
+      </w:r>
+      <w:r>
+        <w:t>unburned</w:t>
+      </w:r>
+      <w:r>
+        <w:t>/</w:t>
+      </w:r>
+      <w:r>
+        <w:t>high</w:t>
+      </w:r>
+      <w:r>
+        <w:t xml:space="preserve"> severity combination.  </w:t>
+      </w:r>
+      <w:r>
+        <w:t xml:space="preserve"> </w:t>
+      </w:r>
+      <w:r>
+        <w:t xml:space="preserve">While neither indicator </w:t>
+      </w:r>
+      <w:r>
+        <w:t xml:space="preserve">value was very high, both species showed a high fidelity to their respective groups, occurring in most or all of plots in these categories.  </w:t>
+      </w:r>
+      <w:r>
+        <w:t xml:space="preserve">Higher indicator values were obtained for </w:t>
+      </w:r>
+      <w:r>
+        <w:t>Douglas-fir</w:t>
+      </w:r>
+      <w:r>
+        <w:t xml:space="preserve"> and white fir seedlings and saplings, which had high </w:t>
+      </w:r>
+      <w:r>
+        <w:t>affinity</w:t>
+      </w:r>
+      <w:r>
+        <w:t xml:space="preserve"> for </w:t>
+      </w:r>
+      <w:r>
+        <w:t xml:space="preserve">sites </w:t>
+      </w:r>
+      <w:r>
+        <w:t>unburned</w:t>
+      </w:r>
+      <w:r>
+        <w:t xml:space="preserve"> in either fire</w:t>
+      </w:r>
+      <w:r>
+        <w:t>.</w:t>
+      </w:r>
+      <w:r>
+        <w:t xml:space="preserve">  Black oak seedlings were associated with successive low-severity burns.</w:t>
+      </w:r>
+      <w:r>
+        <w:t xml:space="preserve">  </w:t>
+      </w:r>
+      <w:r>
+        <w:rPr>
+          <w:color w:val="FF0000"/>
+        </w:rPr>
+        <w:t xml:space="preserve">Does low/unbalanced replication </w:t>
+      </w:r>
+      <w:r>
+        <w:rPr>
+          <w:color w:val="FF0000"/>
+        </w:rPr>
+        <w:t xml:space="preserve">per combination undermine these results? </w:t>
+      </w:r>
+      <w:r>
+        <w:t xml:space="preserve"> </w:t>
+      </w:r>
+    </w:p>
+    <w:p>
+      <w:pPr>
+        <w:spacing w:line="360" w:lineRule="auto"/>
+        <w:rPr>
+          <w:color w:val="FF0000"/>
+        </w:rPr>
+      </w:pPr>
+      <w:r>
+        <w:t xml:space="preserve">Results of a PERMANOVA </w:t>
+      </w:r>
+      <w:r>
+        <w:t xml:space="preserve">testing effects of </w:t>
+      </w:r>
+      <w:r>
+        <w:t xml:space="preserve">continuous burn severity indices for each fire </w:t>
+      </w:r>
+      <w:r>
+        <w:t xml:space="preserve">on community composition were significant for each of the main </w:t>
+      </w:r>
+      <w:r>
+        <w:t xml:space="preserve">effects </w:t>
+      </w:r>
+      <w:r>
+        <w:t>as well as their interaction</w:t>
+      </w:r>
+      <w:r>
+        <w:t>.</w:t>
+      </w:r>
+      <w:r>
+        <w:t xml:space="preserve">  </w:t>
+      </w:r>
+      <w:r>
+        <w:lastRenderedPageBreak/>
+        <w:t xml:space="preserve">Nesting of factors revealed that the effects of burn severity for the Chips Fire were dependent on levels of burn severity in the Storrie Fire.   </w:t>
+      </w:r>
+      <w:r>
+        <w:t xml:space="preserve"> </w:t>
+      </w:r>
+      <w:r>
+        <w:rPr>
+          <w:color w:val="FF0000"/>
+        </w:rPr>
+        <w:t xml:space="preserve">-- How should I analyze the interactive effects?  </w:t>
+      </w:r>
+    </w:p>
+    <w:p>
+      <w:pPr>
+        <w:spacing w:line="360" w:lineRule="auto"/>
+      </w:pPr>
+      <w:r>
+        <w:t xml:space="preserve">NMDS </w:t>
+      </w:r>
+      <w:r>
+        <w:t xml:space="preserve">ordination </w:t>
+      </w:r>
+      <w:r>
+        <w:t xml:space="preserve">of relative percent cover values for each species </w:t>
+      </w:r>
+      <w:r>
+        <w:t>yielded a three-dimensional solution with a stress of 0.0</w:t>
+      </w:r>
+      <w:r>
+        <w:t>8 after 34 runs</w:t>
+      </w:r>
+      <w:r>
+        <w:t xml:space="preserve">.  </w:t>
+      </w:r>
+      <w:r>
+        <w:t>Plots showed strong clustering patterns in the ordination, based largely on dominance of four spe</w:t>
+      </w:r>
+      <w:r>
+        <w:t>cies</w:t>
+      </w:r>
+      <w:r>
+        <w:t xml:space="preserve"> (CEIN, CECO, ABCO and QUKE) in those plots</w:t>
+      </w:r>
+      <w:r>
+        <w:t xml:space="preserve">, and influenced by RdNBR values for both fires (Figure X).  </w:t>
+      </w:r>
+      <w:r>
+        <w:t xml:space="preserve">  </w:t>
+      </w:r>
+    </w:p>
+    <w:p>
+      <w:pPr>
+        <w:spacing w:line="360" w:lineRule="auto"/>
+      </w:pPr>
+      <w:r>
+        <w:t>Plots of CEIN and CECO actual cover (not relative % cover) for 9 combinations:</w:t>
+      </w:r>
+    </w:p>
+    <w:p>
+      <w:pPr>
+        <w:spacing w:line="360" w:lineRule="auto"/>
+      </w:pPr>
+      <w:r>
+        <w:rPr>
+          <w:noProof/>
+        </w:rPr>
+        <w:drawing>
+          <wp:inline distT="0" distB="0" distL="0" distR="0" wp14:anchorId="1AC9ECA8" wp14:editId="7C67161E">
+            <wp:extent cx="5943600" cy="2769870"/>
+            <wp:effectExtent l="0" t="0" r="0" b="0"/>
+            <wp:docPr id="3" name="Picture 3"/>
+            <wp:cNvGraphicFramePr>
+              <a:graphicFrameLocks xmlns:a="http://schemas.openxmlformats.org/drawingml/2006/main" noChangeAspect="1"/>
+            </wp:cNvGraphicFramePr>
+            <a:graphic xmlns:a="http://schemas.openxmlformats.org/drawingml/2006/main">
+              <a:graphicData uri="http://schemas.openxmlformats.org/drawingml/2006/picture">
+                <pic:pic xmlns:pic="http://schemas.openxmlformats.org/drawingml/2006/picture">
+                  <pic:nvPicPr>
+                    <pic:cNvPr id="1" name=""/>
+                    <pic:cNvPicPr/>
+                  </pic:nvPicPr>
+                  <pic:blipFill>
+                    <a:blip r:embed="rId8"/>
+                    <a:stretch>
+                      <a:fillRect/>
+                    </a:stretch>
+                  </pic:blipFill>
+                  <pic:spPr>
+                    <a:xfrm>
+                      <a:off x="0" y="0"/>
+                      <a:ext cx="5943600" cy="2769870"/>
+                    </a:xfrm>
+                    <a:prstGeom prst="rect">
+                      <a:avLst/>
+                    </a:prstGeom>
+                  </pic:spPr>
+                </pic:pic>
+              </a:graphicData>
+            </a:graphic>
+          </wp:inline>
+        </w:drawing>
+      </w:r>
+    </w:p>
+    <w:p>
+      <w:pPr>
+        <w:spacing w:line="360" w:lineRule="auto"/>
+      </w:pPr>
+      <w:r>
+        <w:t>Same with relative % cover:</w:t>
+      </w:r>
+    </w:p>
+    <w:p>
+      <w:pPr>
+        <w:spacing w:line="360" w:lineRule="auto"/>
+      </w:pPr>
+      <w:r>
+        <w:rPr>
+          <w:noProof/>
+        </w:rPr>
+        <w:drawing>
+          <wp:inline distT="0" distB="0" distL="0" distR="0" wp14:anchorId="0FB13D11" wp14:editId="5FB3A827">
+            <wp:extent cx="5943600" cy="2769870"/>
+            <wp:effectExtent l="0" t="0" r="0" b="0"/>
+            <wp:docPr id="5" name="Picture 5"/>
+            <wp:cNvGraphicFramePr>
+              <a:graphicFrameLocks xmlns:a="http://schemas.openxmlformats.org/drawingml/2006/main" noChangeAspect="1"/>
+            </wp:cNvGraphicFramePr>
+            <a:graphic xmlns:a="http://schemas.openxmlformats.org/drawingml/2006/main">
+              <a:graphicData uri="http://schemas.openxmlformats.org/drawingml/2006/picture">
+                <pic:pic xmlns:pic="http://schemas.openxmlformats.org/drawingml/2006/picture">
+                  <pic:nvPicPr>
+                    <pic:cNvPr id="1" name=""/>
+                    <pic:cNvPicPr/>
+                  </pic:nvPicPr>
+                  <pic:blipFill>
+                    <a:blip r:embed="rId9"/>
+                    <a:stretch>
+                      <a:fillRect/>
+                    </a:stretch>
+                  </pic:blipFill>
+                  <pic:spPr>
+                    <a:xfrm>
+                      <a:off x="0" y="0"/>
+                      <a:ext cx="5943600" cy="2769870"/>
+                    </a:xfrm>
+                    <a:prstGeom prst="rect">
+                      <a:avLst/>
+                    </a:prstGeom>
+                  </pic:spPr>
+                </pic:pic>
+              </a:graphicData>
+            </a:graphic>
+          </wp:inline>
+        </w:drawing>
+      </w:r>
+    </w:p>
+    <w:p>
+      <w:pPr>
+        <w:pStyle w:val="Heading1"/>
+      </w:pPr>
+      <w:r>
+        <w:lastRenderedPageBreak/>
+        <w:t>Discussion</w:t>
+      </w:r>
+    </w:p>
+    <w:p>
+      <w:pPr>
+        <w:pStyle w:val="ListParagraph"/>
+        <w:numPr>
+          <w:ilvl w:val="0"/>
+          <w:numId w:val="1"/>
+        </w:numPr>
+        <w:spacing w:line="360" w:lineRule="auto"/>
+      </w:pPr>
+      <w:r>
+        <w:t>Species composition changes relative to fire severity combination in reburns</w:t>
+      </w:r>
+    </w:p>
+    <w:p>
+      <w:pPr>
+        <w:pStyle w:val="ListParagraph"/>
+        <w:numPr>
+          <w:ilvl w:val="0"/>
+          <w:numId w:val="1"/>
+        </w:numPr>
+        <w:spacing w:line="360" w:lineRule="auto"/>
+      </w:pPr>
+      <w:r>
+        <w:t>Likely that fire-adaptive strategy employed by each species is driving plant community outcomes</w:t>
+      </w:r>
+      <w:r>
+        <w:t xml:space="preserve"> – evaders (seeding) vs. endures (sprouting) vs. avoiders</w:t>
+      </w:r>
+    </w:p>
+    <w:p>
+      <w:pPr>
+        <w:pStyle w:val="ListParagraph"/>
+        <w:numPr>
+          <w:ilvl w:val="0"/>
+          <w:numId w:val="1"/>
+        </w:numPr>
+        <w:spacing w:line="360" w:lineRule="auto"/>
+      </w:pPr>
+      <w:r>
+        <w:t xml:space="preserve">Implications for reburn severity </w:t>
+      </w:r>
+      <w:r>
+        <w:t xml:space="preserve">and risk </w:t>
+      </w:r>
+      <w:r>
+        <w:t>depend on flammability of resulting communities – not much work done here</w:t>
+      </w:r>
+    </w:p>
+    <w:p>
+      <w:pPr>
+        <w:pStyle w:val="ListParagraph"/>
+        <w:numPr>
+          <w:ilvl w:val="0"/>
+          <w:numId w:val="1"/>
+        </w:numPr>
+        <w:spacing w:line="360" w:lineRule="auto"/>
+      </w:pPr>
+      <w:r>
+        <w:t xml:space="preserve">Possible that </w:t>
+      </w:r>
+      <w:r>
+        <w:t xml:space="preserve">most </w:t>
+      </w:r>
+      <w:r>
+        <w:t>flammable species are those that prosper under high-high scenario – self-reinforcing adaptive strategy</w:t>
+      </w:r>
+      <w:r>
+        <w:t xml:space="preserve"> that results in</w:t>
+      </w:r>
+      <w:r>
+        <w:t xml:space="preserve"> positive feedback </w:t>
+      </w:r>
+    </w:p>
+    <w:p>
+      <w:pPr>
+        <w:pStyle w:val="ListParagraph"/>
+        <w:numPr>
+          <w:ilvl w:val="0"/>
+          <w:numId w:val="1"/>
+        </w:numPr>
+        <w:spacing w:line="360" w:lineRule="auto"/>
+      </w:pPr>
+      <w:r>
+        <w:t>Implications for tree regeneration – overstory species not resilient to high-severity reburns (avoiders psme &amp; abco fidelity with un/un, resister pila with mod/low)</w:t>
+      </w:r>
+    </w:p>
+    <w:p>
+      <w:pPr>
+        <w:pStyle w:val="ListParagraph"/>
+        <w:numPr>
+          <w:ilvl w:val="0"/>
+          <w:numId w:val="1"/>
+        </w:numPr>
+        <w:spacing w:line="360" w:lineRule="auto"/>
+      </w:pPr>
+      <w:r>
+        <w:t>Compositional patterns may change with time</w:t>
+      </w:r>
+      <w:r>
+        <w:t xml:space="preserve"> </w:t>
+      </w:r>
+      <w:r>
+        <w:t>since</w:t>
+      </w:r>
+      <w:r>
+        <w:t xml:space="preserve"> </w:t>
+      </w:r>
+      <w:r>
+        <w:t>fire</w:t>
+      </w:r>
+      <w:r>
+        <w:t>, l</w:t>
+      </w:r>
+      <w:r>
+        <w:t>onger-term studies needed</w:t>
+      </w:r>
+    </w:p>
+    <w:p>
+      <w:pPr>
+        <w:pStyle w:val="ListParagraph"/>
+        <w:numPr>
+          <w:ilvl w:val="0"/>
+          <w:numId w:val="1"/>
+        </w:numPr>
+        <w:spacing w:line="360" w:lineRule="auto"/>
+      </w:pPr>
+      <w:r>
+        <w:t xml:space="preserve">Initial condition (esp. seedbanks) would clearly be </w:t>
+      </w:r>
+      <w:r>
+        <w:t>important to</w:t>
+      </w:r>
+      <w:r>
+        <w:t xml:space="preserve"> post-reburn outcomes, but were not classified in this study.  </w:t>
+      </w:r>
+    </w:p>
+    <w:p>
+      <w:pPr>
+        <w:pStyle w:val="ListParagraph"/>
+        <w:numPr>
+          <w:ilvl w:val="1"/>
+          <w:numId w:val="1"/>
+        </w:numPr>
+        <w:spacing w:line="360" w:lineRule="auto"/>
+      </w:pPr>
+      <w:r>
+        <w:t xml:space="preserve">However, most stands were conifer-dominated </w:t>
+      </w:r>
+      <w:r>
+        <w:t xml:space="preserve">(had not burned for 100 years) </w:t>
+      </w:r>
+      <w:r>
+        <w:t xml:space="preserve">and </w:t>
+      </w:r>
+      <w:r>
+        <w:t xml:space="preserve">likely </w:t>
+      </w:r>
+      <w:r>
+        <w:t xml:space="preserve">homogenous </w:t>
+      </w:r>
+      <w:r>
+        <w:t>based on post-fire assessments</w:t>
+      </w:r>
+      <w:r>
+        <w:t xml:space="preserve">, aerial photography, and communication with local FS </w:t>
+      </w:r>
+      <w:r>
+        <w:t>staff</w:t>
+      </w:r>
+    </w:p>
+    <w:p>
+      <w:pPr>
+        <w:pStyle w:val="ListParagraph"/>
+        <w:numPr>
+          <w:ilvl w:val="1"/>
+          <w:numId w:val="1"/>
+        </w:numPr>
+        <w:spacing w:line="360" w:lineRule="auto"/>
+      </w:pPr>
+      <w:r>
+        <w:t xml:space="preserve">Other authors have noted </w:t>
+      </w:r>
+      <w:r>
+        <w:t xml:space="preserve">proliferation and long-term persistence </w:t>
+      </w:r>
+      <w:r>
+        <w:t xml:space="preserve">of many chaparral species in seedbanks of the region </w:t>
+      </w:r>
+      <w:r>
+        <w:fldChar w:fldCharType="begin">
+          <w:fldData xml:space="preserve">PEVuZE5vdGU+PENpdGU+PEF1dGhvcj5Dcm9uZW1pbGxlcjwvQXV0aG9yPjxZZWFyPjE5NTk8L1ll
+YXI+PElEVGV4dD5UaGUgTGlmZSBIaXN0b3J5IG9mIERlZXJicnVzaC1hIEZpcmUgVHlwZTwvSURU
+ZXh0PjxEaXNwbGF5VGV4dD4oQ3JvbmVtaWxsZXIgMTk1OSwgUXVpY2sgYW5kIFF1aWNrIDE5NjEs
+IEtuYXBwIGV0IGFsLiAyMDEyKTwvRGlzcGxheVRleHQ+PHJlY29yZD48dXJscz48cmVsYXRlZC11
+cmxzPjx1cmw+aHR0cHM6Ly9qb3VybmFscy51YWlyLmFyaXpvbmEuZWR1L2luZGV4LnBocC9qcm0v
+YXJ0aWNsZS92aWV3RmlsZS80ODkyLzQ1MDM8L3VybD48L3JlbGF0ZWQtdXJscz48L3VybHM+PGlz
+Ym4+MTU1MC03NDI0PC9pc2JuPjx0aXRsZXM+PHRpdGxlPlRoZSBMaWZlIEhpc3Rvcnkgb2YgRGVl
+cmJydXNoLWEgRmlyZSBUeXBlPC90aXRsZT48c2Vjb25kYXJ5LXRpdGxlPlJhbmdlbGFuZCBFY29s
+b2d5ICZhbXA7IE1hbmFnZW1lbnQvSm91cm5hbCBvZiBSYW5nZSBNYW5hZ2VtZW50IEFyY2hpdmVz
+PC9zZWNvbmRhcnktdGl0bGU+PC90aXRsZXM+PHBhZ2VzPjIxLTI1PC9wYWdlcz48bnVtYmVyPjE8
+L251bWJlcj48Y29udHJpYnV0b3JzPjxhdXRob3JzPjxhdXRob3I+Q3JvbmVtaWxsZXIsIEZyZWQg
+UDwvYXV0aG9yPjwvYXV0aG9ycz48L2NvbnRyaWJ1dG9ycz48YWRkZWQtZGF0ZSBmb3JtYXQ9InV0
+YyI+MTUyMzY0ODI5MDwvYWRkZWQtZGF0ZT48cmVmLXR5cGUgbmFtZT0iSm91cm5hbCBBcnRpY2xl
+Ij4xNzwvcmVmLXR5cGU+PGRhdGVzPjx5ZWFyPjE5NTk8L3llYXI+PC9kYXRlcz48cmVjLW51bWJl
+cj40ODE8L3JlYy1udW1iZXI+PGxhc3QtdXBkYXRlZC1kYXRlIGZvcm1hdD0idXRjIj4xNTI0MDAx
+ODg2PC9sYXN0LXVwZGF0ZWQtZGF0ZT48dm9sdW1lPjEyPC92b2x1bWU+PC9yZWNvcmQ+PC9DaXRl
+PjxDaXRlPjxBdXRob3I+UXVpY2s8L0F1dGhvcj48WWVhcj4xOTYxPC9ZZWFyPjxJRFRleHQ+R2Vy
+bWluYXRpb24gb2YgQ2Vhbm90aHVzIHNlZWRzPC9JRFRleHQ+PHJlY29yZD48aXNibj4wMDI0LTk2
+Mzc8L2lzYm4+PHRpdGxlcz48dGl0bGU+R2VybWluYXRpb24gb2YgQ2Vhbm90aHVzIHNlZWRzPC90
+aXRsZT48c2Vjb25kYXJ5LXRpdGxlPk1hZHJvw7FvPC9zZWNvbmRhcnktdGl0bGU+PC90aXRsZXM+
+PHBhZ2VzPjIzLTMwPC9wYWdlcz48bnVtYmVyPjE8L251bWJlcj48Y29udHJpYnV0b3JzPjxhdXRo
+b3JzPjxhdXRob3I+UXVpY2ssIENsYXJlbmNlIFI8L2F1dGhvcj48YXV0aG9yPlF1aWNrLCBBbGlj
+ZSBTPC9hdXRob3I+PC9hdXRob3JzPjwvY29udHJpYnV0b3JzPjxhZGRlZC1kYXRlIGZvcm1hdD0i
+dXRjIj4xNTI0MDA2OTUyPC9hZGRlZC1kYXRlPjxyZWYtdHlwZSBuYW1lPSJKb3VybmFsIEFydGlj
+bGUiPjE3PC9yZWYtdHlwZT48ZGF0ZXM+PHllYXI+MTk2MTwveWVhcj48L2RhdGVzPjxyZWMtbnVt
+YmVyPjQ4NDwvcmVjLW51bWJlcj48bGFzdC11cGRhdGVkLWRhdGUgZm9ybWF0PSJ1dGMiPjE1MjQw
+MDY5NTI8L2xhc3QtdXBkYXRlZC1kYXRlPjx2b2x1bWU+MTY8L3ZvbHVtZT48L3JlY29yZD48L0Np
+dGU+PENpdGU+PEF1dGhvcj5LbmFwcDwvQXV0aG9yPjxZZWFyPjIwMTI8L1llYXI+PElEVGV4dD5T
+aHJ1YiBTZWVkIGJhbmtzIGluIG1peGVkIGNvbmlmZXIgZm9yZXN0cyBvZiBub3J0aGVybiBDYWxp
+Zm9ybmlhIGFuZCB0aGUgcm9sZSBvZiBmaXJlIGluIHJlZ3VsYXRpbmcgYWJ1bmRhbmNlPC9JRFRl
+eHQ+PHJlY29yZD48a2V5d29yZHM+PGtleXdvcmQ+QXJjdG9zdGFwaHlsb3MsQ2FsaWZvcm5pYSxD
+ZWFub3RodXMsUHJ1bnVzLGZpcmUsbWl4ZWQgY29uaWZlciBmb3Jlc3QscHJlc2NyaWJlZCBmaXJl
+LHNlZWQgYmFuazwva2V5d29yZD48L2tleXdvcmRzPjx1cmxzPjxyZWxhdGVkLXVybHM+PHVybD5o
+dHRwczovL3d3dy5mcy5mZWQudXMvcHN3L3B1YmxpY2F0aW9ucy9rbmFwcC9wc3dfMjAxMl9rbmFw
+cDAwMS5wZGY8L3VybD48L3JlbGF0ZWQtdXJscz48L3VybHM+PHRpdGxlcz48dGl0bGU+U2hydWIg
+U2VlZCBiYW5rcyBpbiBtaXhlZCBjb25pZmVyIGZvcmVzdHMgb2Ygbm9ydGhlcm4gQ2FsaWZvcm5p
+YSBhbmQgdGhlIHJvbGUgb2YgZmlyZSBpbiByZWd1bGF0aW5nIGFidW5kYW5jZTwvdGl0bGU+PHNl
+Y29uZGFyeS10aXRsZT5GaXJlIEVjb2xvZ3k8L3NlY29uZGFyeS10aXRsZT48L3RpdGxlcz48bnVt
+YmVyPjE8L251bWJlcj48Y29udHJpYnV0b3JzPjxhdXRob3JzPjxhdXRob3I+S25hcHAsIEVyaWMg
+RS48L2F1dGhvcj48YXV0aG9yPldlYXRoZXJzcG9vbiwgQy4gUGhpbGxpcDwvYXV0aG9yPjxhdXRo
+b3I+U2tpbm5lciwgQ2FybCBOLjwvYXV0aG9yPjwvYXV0aG9ycz48L2NvbnRyaWJ1dG9ycz48YWRk
+ZWQtZGF0ZSBmb3JtYXQ9InV0YyI+MTUxNDk0MjI1MzwvYWRkZWQtZGF0ZT48cmVmLXR5cGUgbmFt
+ZT0iSm91cm5hbCBBcnRpY2xlIj4xNzwvcmVmLXR5cGU+PGRhdGVzPjx5ZWFyPjIwMTI8L3llYXI+
+PC9kYXRlcz48cmVjLW51bWJlcj40MDwvcmVjLW51bWJlcj48bGFzdC11cGRhdGVkLWRhdGUgZm9y
+bWF0PSJ1dGMiPjE1MjQwMDY0MTk8L2xhc3QtdXBkYXRlZC1kYXRlPjxhY2Nlc3Npb24tbnVtPktu
+YXBwMjAxMjwvYWNjZXNzaW9uLW51bT48ZWxlY3Ryb25pYy1yZXNvdXJjZS1udW0+MTAuNDk5Ni9m
+aXJlZWNvbG9neS4wODAxMDMyPC9lbGVjdHJvbmljLXJlc291cmNlLW51bT48dm9sdW1lPjg8L3Zv
+bHVtZT48L3JlY29yZD48L0NpdGU+PC9FbmROb3RlPn==
+</w:fldData>
+        </w:fldChar>
+      </w:r>
+      <w:r>
+        <w:instrText xml:space="preserve"> ADDIN EN.CITE </w:instrText>
+      </w:r>
+      <w:r>
+        <w:fldChar w:fldCharType="begin">
+          <w:fldData xml:space="preserve">PEVuZE5vdGU+PENpdGU+PEF1dGhvcj5Dcm9uZW1pbGxlcjwvQXV0aG9yPjxZZWFyPjE5NTk8L1ll
+YXI+PElEVGV4dD5UaGUgTGlmZSBIaXN0b3J5IG9mIERlZXJicnVzaC1hIEZpcmUgVHlwZTwvSURU
+ZXh0PjxEaXNwbGF5VGV4dD4oQ3JvbmVtaWxsZXIgMTk1OSwgUXVpY2sgYW5kIFF1aWNrIDE5NjEs
+IEtuYXBwIGV0IGFsLiAyMDEyKTwvRGlzcGxheVRleHQ+PHJlY29yZD48dXJscz48cmVsYXRlZC11
+cmxzPjx1cmw+aHR0cHM6Ly9qb3VybmFscy51YWlyLmFyaXpvbmEuZWR1L2luZGV4LnBocC9qcm0v
+YXJ0aWNsZS92aWV3RmlsZS80ODkyLzQ1MDM8L3VybD48L3JlbGF0ZWQtdXJscz48L3VybHM+PGlz
+Ym4+MTU1MC03NDI0PC9pc2JuPjx0aXRsZXM+PHRpdGxlPlRoZSBMaWZlIEhpc3Rvcnkgb2YgRGVl
+cmJydXNoLWEgRmlyZSBUeXBlPC90aXRsZT48c2Vjb25kYXJ5LXRpdGxlPlJhbmdlbGFuZCBFY29s
+b2d5ICZhbXA7IE1hbmFnZW1lbnQvSm91cm5hbCBvZiBSYW5nZSBNYW5hZ2VtZW50IEFyY2hpdmVz
+PC9zZWNvbmRhcnktdGl0bGU+PC90aXRsZXM+PHBhZ2VzPjIxLTI1PC9wYWdlcz48bnVtYmVyPjE8
+L251bWJlcj48Y29udHJpYnV0b3JzPjxhdXRob3JzPjxhdXRob3I+Q3JvbmVtaWxsZXIsIEZyZWQg
+UDwvYXV0aG9yPjwvYXV0aG9ycz48L2NvbnRyaWJ1dG9ycz48YWRkZWQtZGF0ZSBmb3JtYXQ9InV0
+YyI+MTUyMzY0ODI5MDwvYWRkZWQtZGF0ZT48cmVmLXR5cGUgbmFtZT0iSm91cm5hbCBBcnRpY2xl
+Ij4xNzwvcmVmLXR5cGU+PGRhdGVzPjx5ZWFyPjE5NTk8L3llYXI+PC9kYXRlcz48cmVjLW51bWJl
+cj40ODE8L3JlYy1udW1iZXI+PGxhc3QtdXBkYXRlZC1kYXRlIGZvcm1hdD0idXRjIj4xNTI0MDAx
+ODg2PC9sYXN0LXVwZGF0ZWQtZGF0ZT48dm9sdW1lPjEyPC92b2x1bWU+PC9yZWNvcmQ+PC9DaXRl
+PjxDaXRlPjxBdXRob3I+UXVpY2s8L0F1dGhvcj48WWVhcj4xOTYxPC9ZZWFyPjxJRFRleHQ+R2Vy
+bWluYXRpb24gb2YgQ2Vhbm90aHVzIHNlZWRzPC9JRFRleHQ+PHJlY29yZD48aXNibj4wMDI0LTk2
+Mzc8L2lzYm4+PHRpdGxlcz48dGl0bGU+R2VybWluYXRpb24gb2YgQ2Vhbm90aHVzIHNlZWRzPC90
+aXRsZT48c2Vjb25kYXJ5LXRpdGxlPk1hZHJvw7FvPC9zZWNvbmRhcnktdGl0bGU+PC90aXRsZXM+
+PHBhZ2VzPjIzLTMwPC9wYWdlcz48bnVtYmVyPjE8L251bWJlcj48Y29udHJpYnV0b3JzPjxhdXRo
+b3JzPjxhdXRob3I+UXVpY2ssIENsYXJlbmNlIFI8L2F1dGhvcj48YXV0aG9yPlF1aWNrLCBBbGlj
+ZSBTPC9hdXRob3I+PC9hdXRob3JzPjwvY29udHJpYnV0b3JzPjxhZGRlZC1kYXRlIGZvcm1hdD0i
+dXRjIj4xNTI0MDA2OTUyPC9hZGRlZC1kYXRlPjxyZWYtdHlwZSBuYW1lPSJKb3VybmFsIEFydGlj
+bGUiPjE3PC9yZWYtdHlwZT48ZGF0ZXM+PHllYXI+MTk2MTwveWVhcj48L2RhdGVzPjxyZWMtbnVt
+YmVyPjQ4NDwvcmVjLW51bWJlcj48bGFzdC11cGRhdGVkLWRhdGUgZm9ybWF0PSJ1dGMiPjE1MjQw
+MDY5NTI8L2xhc3QtdXBkYXRlZC1kYXRlPjx2b2x1bWU+MTY8L3ZvbHVtZT48L3JlY29yZD48L0Np
+dGU+PENpdGU+PEF1dGhvcj5LbmFwcDwvQXV0aG9yPjxZZWFyPjIwMTI8L1llYXI+PElEVGV4dD5T
+aHJ1YiBTZWVkIGJhbmtzIGluIG1peGVkIGNvbmlmZXIgZm9yZXN0cyBvZiBub3J0aGVybiBDYWxp
+Zm9ybmlhIGFuZCB0aGUgcm9sZSBvZiBmaXJlIGluIHJlZ3VsYXRpbmcgYWJ1bmRhbmNlPC9JRFRl
+eHQ+PHJlY29yZD48a2V5d29yZHM+PGtleXdvcmQ+QXJjdG9zdGFwaHlsb3MsQ2FsaWZvcm5pYSxD
+ZWFub3RodXMsUHJ1bnVzLGZpcmUsbWl4ZWQgY29uaWZlciBmb3Jlc3QscHJlc2NyaWJlZCBmaXJl
+LHNlZWQgYmFuazwva2V5d29yZD48L2tleXdvcmRzPjx1cmxzPjxyZWxhdGVkLXVybHM+PHVybD5o
+dHRwczovL3d3dy5mcy5mZWQudXMvcHN3L3B1YmxpY2F0aW9ucy9rbmFwcC9wc3dfMjAxMl9rbmFw
+cDAwMS5wZGY8L3VybD48L3JlbGF0ZWQtdXJscz48L3VybHM+PHRpdGxlcz48dGl0bGU+U2hydWIg
+U2VlZCBiYW5rcyBpbiBtaXhlZCBjb25pZmVyIGZvcmVzdHMgb2Ygbm9ydGhlcm4gQ2FsaWZvcm5p
+YSBhbmQgdGhlIHJvbGUgb2YgZmlyZSBpbiByZWd1bGF0aW5nIGFidW5kYW5jZTwvdGl0bGU+PHNl
+Y29uZGFyeS10aXRsZT5GaXJlIEVjb2xvZ3k8L3NlY29uZGFyeS10aXRsZT48L3RpdGxlcz48bnVt
+YmVyPjE8L251bWJlcj48Y29udHJpYnV0b3JzPjxhdXRob3JzPjxhdXRob3I+S25hcHAsIEVyaWMg
+RS48L2F1dGhvcj48YXV0aG9yPldlYXRoZXJzcG9vbiwgQy4gUGhpbGxpcDwvYXV0aG9yPjxhdXRo
+b3I+U2tpbm5lciwgQ2FybCBOLjwvYXV0aG9yPjwvYXV0aG9ycz48L2NvbnRyaWJ1dG9ycz48YWRk
+ZWQtZGF0ZSBmb3JtYXQ9InV0YyI+MTUxNDk0MjI1MzwvYWRkZWQtZGF0ZT48cmVmLXR5cGUgbmFt
+ZT0iSm91cm5hbCBBcnRpY2xlIj4xNzwvcmVmLXR5cGU+PGRhdGVzPjx5ZWFyPjIwMTI8L3llYXI+
+PC9kYXRlcz48cmVjLW51bWJlcj40MDwvcmVjLW51bWJlcj48bGFzdC11cGRhdGVkLWRhdGUgZm9y
+bWF0PSJ1dGMiPjE1MjQwMDY0MTk8L2xhc3QtdXBkYXRlZC1kYXRlPjxhY2Nlc3Npb24tbnVtPktu
+YXBwMjAxMjwvYWNjZXNzaW9uLW51bT48ZWxlY3Ryb25pYy1yZXNvdXJjZS1udW0+MTAuNDk5Ni9m
+aXJlZWNvbG9neS4wODAxMDMyPC9lbGVjdHJvbmljLXJlc291cmNlLW51bT48dm9sdW1lPjg8L3Zv
+bHVtZT48L3JlY29yZD48L0NpdGU+PC9FbmROb3RlPn==
+</w:fldData>
+        </w:fldChar>
+      </w:r>
+      <w:r>
+        <w:instrText xml:space="preserve"> ADDIN EN.CITE.DATA </w:instrText>
+      </w:r>
+      <w:r>
+        <w:fldChar w:fldCharType="end"/>
+      </w:r>
+      <w:r>
+        <w:fldChar w:fldCharType="separate"/>
+      </w:r>
+      <w:r>
+        <w:rPr>
+          <w:noProof/>
+        </w:rPr>
+        <w:t>(Cronemiller 1959, Quick and Quick 1961, Knapp et al. 2012)</w:t>
+      </w:r>
+      <w:r>
+        <w:fldChar w:fldCharType="end"/>
+      </w:r>
+      <w:r>
+        <w:t xml:space="preserve"> </w:t>
+      </w:r>
+    </w:p>
+    <w:p>
+      <w:pPr>
+        <w:pStyle w:val="ListParagraph"/>
+        <w:numPr>
+          <w:ilvl w:val="0"/>
+          <w:numId w:val="1"/>
+        </w:numPr>
+        <w:spacing w:line="360" w:lineRule="auto"/>
+      </w:pPr>
+      <w:r>
+        <w:t>Natural regeneration by conifers impeded in reburns of higher severity</w:t>
+      </w:r>
+      <w:r>
+        <w:t xml:space="preserve"> (seed banks eliminated, seed sources, too)</w:t>
+      </w:r>
+      <w:r>
+        <w:t xml:space="preserve"> </w:t>
+      </w:r>
+      <w:r>
+        <w:fldChar w:fldCharType="begin"/>
+      </w:r>
+      <w:r>
+        <w:instrText xml:space="preserve"> ADDIN EN.CITE &lt;EndNote&gt;&lt;Cite&gt;&lt;Author&gt;Nagel&lt;/Author&gt;&lt;Year&gt;2005&lt;/Year&gt;&lt;IDText&gt;Fire and persistence of montane chaparral in mixed conifer forest landscapes in the northern Sierra Nevada, Lake Tahoe Basin, California, USA&lt;/IDText&gt;&lt;DisplayText&gt;(Nagel and Taylor 2005)&lt;/DisplayText&gt;&lt;record&gt;&lt;titles&gt;&lt;title&gt;Fire and persistence of montane chaparral in mixed conifer forest landscapes in the northern Sierra Nevada, Lake Tahoe Basin, California, USA&lt;/title&gt;&lt;secondary-title&gt;The Journal of the Torrey Botanical Society&lt;/secondary-title&gt;&lt;/titles&gt;&lt;pages&gt;442-457&lt;/pages&gt;&lt;number&gt;3&lt;/number&gt;&lt;contributors&gt;&lt;authors&gt;&lt;author&gt;Nagel, Thomas A.&lt;/author&gt;&lt;author&gt;Taylor, Alan H.&lt;/author&gt;&lt;/authors&gt;&lt;/contributors&gt;&lt;added-date format="utc"&gt;1514942253&lt;/added-date&gt;&lt;ref-type name="Journal Article"&gt;17&lt;/ref-type&gt;&lt;dates&gt;&lt;year&gt;2005&lt;/year&gt;&lt;/dates&gt;&lt;rec-number&gt;57&lt;/rec-number&gt;&lt;last-updated-date format="utc"&gt;1521765966&lt;/last-updated-date&gt;&lt;accession-num&gt;Nagel2005&lt;/accession-num&gt;&lt;volume&gt;132&lt;/volume&gt;&lt;/record&gt;&lt;/Cite&gt;&lt;/EndNote&gt;</w:instrText>
+      </w:r>
+      <w:r>
+        <w:fldChar w:fldCharType="separate"/>
+      </w:r>
+      <w:r>
+        <w:rPr>
+          <w:noProof/>
+        </w:rPr>
+        <w:t>(Nagel and Taylor 2005)</w:t>
+      </w:r>
+      <w:r>
+        <w:fldChar w:fldCharType="end"/>
+      </w:r>
+      <w:r>
         <w:br w:type="page"/>
       </w:r>
     </w:p>
     <w:p>
-      <w:pPr>
-        <w:rPr>
-          <w:sz w:val="24"/>
-        </w:rPr>
-      </w:pPr>
-      <w:r>
-        <w:rPr>
-          <w:sz w:val="24"/>
-        </w:rPr>
+      <w:r>
         <w:lastRenderedPageBreak/>
         <w:t>Literature cited</w:t>
       </w:r>
@@ -2435,21 +8207,12 @@
         <w:ind w:left="720" w:hanging="720"/>
       </w:pPr>
       <w:r>
-        <w:rPr>
-          <w:sz w:val="24"/>
-        </w:rPr>
         <w:fldChar w:fldCharType="begin"/>
       </w:r>
       <w:r>
-        <w:rPr>
-          <w:sz w:val="24"/>
-        </w:rPr>
         <w:instrText xml:space="preserve"> ADDIN EN.REFLIST </w:instrText>
       </w:r>
       <w:r>
-        <w:rPr>
-          <w:sz w:val="24"/>
-        </w:rPr>
         <w:fldChar w:fldCharType="separate"/>
       </w:r>
       <w:r>
@@ -2510,7 +8273,7 @@
         <w:t>26</w:t>
       </w:r>
       <w:r>
-        <w:t>:686--699.</w:t>
+        <w:t>:686-699.</w:t>
       </w:r>
     </w:p>
     <w:p>
@@ -2520,16 +8283,16 @@
         <w:ind w:left="720" w:hanging="720"/>
       </w:pPr>
       <w:r>
-        <w:t xml:space="preserve">Falk, D. A. 2013. Are Madrean ecosystems approaching tipping points? Anticipating interactions of landscape disturbance and climate change. Pages 40-47 </w:t>
-      </w:r>
-      <w:r>
-        <w:rPr>
-          <w:i/>
-        </w:rPr>
-        <w:t>in</w:t>
-      </w:r>
-      <w:r>
-        <w:t xml:space="preserve"> Merging science and management in a rapidly changing world: Biodiversity and management of the Madrean Archipelago III and 7th Conference on Research and Resource Management in the Southwestern Deserts; 2012 May 1-5; Tucson, AZ. Proceedings. RMRS-P-67. U.S. Department of Agriculture, Forest Service, Rocky Mountain Research Station, Fort Collins, CO.</w:t>
+        <w:t xml:space="preserve">Cronemiller, F. P. 1959. The Life History of Deerbrush-a Fire Type. Rangeland Ecology &amp; Management/Journal of Range Management Archives </w:t>
+      </w:r>
+      <w:r>
+        <w:rPr>
+          <w:b/>
+        </w:rPr>
+        <w:t>12</w:t>
+      </w:r>
+      <w:r>
+        <w:t>:21-25.</w:t>
       </w:r>
     </w:p>
     <w:p>
@@ -2539,16 +8302,16 @@
         <w:ind w:left="720" w:hanging="720"/>
       </w:pPr>
       <w:r>
-        <w:t xml:space="preserve">Grabinski, Z. S., R. L. Sherriff, and J. M. Kane. 2017. Controls of reburn severity vary with fire interval in the Klamath Mountains, California, USA. Ecosphere </w:t>
+        <w:t xml:space="preserve">Dufrêne, M., and P. Legendre. 1997. Species assemblages and indicator species: the need for a flexible asymmetrical approach. Ecological monographs </w:t>
       </w:r>
       <w:r>
         <w:rPr>
           <w:b/>
         </w:rPr>
-        <w:t>8</w:t>
-      </w:r>
-      <w:r>
-        <w:t>.</w:t>
+        <w:t>67</w:t>
+      </w:r>
+      <w:r>
+        <w:t>:345-366.</w:t>
       </w:r>
     </w:p>
     <w:p>
@@ -2558,16 +8321,16 @@
         <w:ind w:left="720" w:hanging="720"/>
       </w:pPr>
       <w:r>
-        <w:t xml:space="preserve">Harris, L., and A. H. Taylor. 2017. Previous burns and topography limit and reinforce fire severity in a large wildfire. Ecosphere </w:t>
-      </w:r>
-      <w:r>
-        <w:rPr>
-          <w:b/>
-        </w:rPr>
-        <w:t>8</w:t>
-      </w:r>
-      <w:r>
-        <w:t>:e02019--n/a.</w:t>
+        <w:t xml:space="preserve">Falk, D. A. 2013. Are Madrean ecosystems approaching tipping points? Anticipating interactions of landscape disturbance and climate change. Pages 40-47 </w:t>
+      </w:r>
+      <w:r>
+        <w:rPr>
+          <w:i/>
+        </w:rPr>
+        <w:t>in</w:t>
+      </w:r>
+      <w:r>
+        <w:t xml:space="preserve"> Merging science and management in a rapidly changing world: Biodiversity and management of the Madrean Archipelago III and 7th Conference on Research and Resource Management in the Southwestern Deserts; 2012 May 1-5; Tucson, AZ. Proceedings. RMRS-P-67. U.S. Department of Agriculture, Forest Service, Rocky Mountain Research Station, Fort Collins, CO.</w:t>
       </w:r>
     </w:p>
     <w:p>
@@ -2577,16 +8340,16 @@
         <w:ind w:left="720" w:hanging="720"/>
       </w:pPr>
       <w:r>
-        <w:t xml:space="preserve">Harvey, B. J., D. C. Donato, and M. G. Turner. 2016. Burn me twice, shame on who? Interactions between successive forest fires across a temperate mountain region. Ecology </w:t>
+        <w:t xml:space="preserve">Grabinski, Z. S., R. L. Sherriff, and J. M. Kane. 2017. Controls of reburn severity vary with fire interval in the Klamath Mountains, California, USA. Ecosphere </w:t>
       </w:r>
       <w:r>
         <w:rPr>
           <w:b/>
         </w:rPr>
-        <w:t>97</w:t>
-      </w:r>
-      <w:r>
-        <w:t>:2272--2282.</w:t>
+        <w:t>8</w:t>
+      </w:r>
+      <w:r>
+        <w:t>.</w:t>
       </w:r>
     </w:p>
     <w:p>
@@ -2596,16 +8359,16 @@
         <w:ind w:left="720" w:hanging="720"/>
       </w:pPr>
       <w:r>
-        <w:t xml:space="preserve">Hessburg, P. F., J. K. Agee, and J. F. Franklin. 2005. Dry forests and wildland fires of the inland Northwest USA: Contrasting the landscape ecology of the pre-settlement and modern eras. Forest Ecology and Management </w:t>
+        <w:t xml:space="preserve">Harris, L., and A. H. Taylor. 2017. Previous burns and topography limit and reinforce fire severity in a large wildfire. Ecosphere </w:t>
       </w:r>
       <w:r>
         <w:rPr>
           <w:b/>
         </w:rPr>
-        <w:t>211</w:t>
-      </w:r>
-      <w:r>
-        <w:t>:117--139.</w:t>
+        <w:t>8</w:t>
+      </w:r>
+      <w:r>
+        <w:t>:e02019--n/a.</w:t>
       </w:r>
     </w:p>
     <w:p>
@@ -2615,16 +8378,16 @@
         <w:ind w:left="720" w:hanging="720"/>
       </w:pPr>
       <w:r>
-        <w:t xml:space="preserve">Knox, K. J. E., and P. J. Clarke. 2012. Fire severity, feedback effects and resilience to alternative community states in forest assemblages. Forest Ecology and Management </w:t>
+        <w:t xml:space="preserve">Harvey, B. J., D. C. Donato, and M. G. Turner. 2016. Burn me twice, shame on who? Interactions between successive forest fires across a temperate mountain region. Ecology </w:t>
       </w:r>
       <w:r>
         <w:rPr>
           <w:b/>
         </w:rPr>
-        <w:t>265</w:t>
-      </w:r>
-      <w:r>
-        <w:t>:47-54.</w:t>
+        <w:t>97</w:t>
+      </w:r>
+      <w:r>
+        <w:t>:2272--2282.</w:t>
       </w:r>
     </w:p>
     <w:p>
@@ -2634,16 +8397,16 @@
         <w:ind w:left="720" w:hanging="720"/>
       </w:pPr>
       <w:r>
-        <w:t xml:space="preserve">Lauvaux, C. A., C. N. Skinner, and A. H. Taylor. 2016. High severity fire and mixed conifer forest-chaparral dynamics in the southern Cascade Range, USA. Forest Ecology and Management </w:t>
+        <w:t xml:space="preserve">Hessburg, P. F., J. K. Agee, and J. F. Franklin. 2005. Dry forests and wildland fires of the inland Northwest USA: Contrasting the landscape ecology of the pre-settlement and modern eras. Forest Ecology and Management </w:t>
       </w:r>
       <w:r>
         <w:rPr>
           <w:b/>
         </w:rPr>
-        <w:t>363</w:t>
-      </w:r>
-      <w:r>
-        <w:t>:74--85.</w:t>
+        <w:t>211</w:t>
+      </w:r>
+      <w:r>
+        <w:t>:117--139.</w:t>
       </w:r>
     </w:p>
     <w:p>
@@ -2653,16 +8416,16 @@
         <w:ind w:left="720" w:hanging="720"/>
       </w:pPr>
       <w:r>
-        <w:t xml:space="preserve">Mallek, C. M., H. Safford, J. Viers, and J. D. Miller. 2013. Modern departures in fire severity and area vary by forest type, Sierra Nevada and southern Cascades, California, USA. Ecosphere </w:t>
+        <w:t xml:space="preserve">Kauffman, J. B., and R. E. Martin. 1990. Sprouting shrub response to different seasons and fuel consumption levels of prescribed fire in Sierra Nevada mixed conifer ecosystems. Forest Science </w:t>
       </w:r>
       <w:r>
         <w:rPr>
           <w:b/>
         </w:rPr>
-        <w:t>4</w:t>
-      </w:r>
-      <w:r>
-        <w:t>:1--28.</w:t>
+        <w:t>36</w:t>
+      </w:r>
+      <w:r>
+        <w:t>:748-764.</w:t>
       </w:r>
     </w:p>
     <w:p>
@@ -2672,17 +8435,16 @@
         <w:ind w:left="720" w:hanging="720"/>
       </w:pPr>
       <w:r>
-        <w:lastRenderedPageBreak/>
-        <w:t xml:space="preserve">Miller, J. D., H. D. Safford, M. Crimmins, and A. E. Thode. 2009. Quantitative Evidence for Increasing Forest Fire Severity in the Sierra Nevada and Southern Cascade Mountains, California and Nevada, USA. Ecosystems </w:t>
+        <w:t xml:space="preserve">Keeley, J. E. 1991. Seed germination and life history syndromes in the California chaparral. Botanical Review </w:t>
       </w:r>
       <w:r>
         <w:rPr>
           <w:b/>
         </w:rPr>
-        <w:t>12</w:t>
-      </w:r>
-      <w:r>
-        <w:t>:16-32.</w:t>
+        <w:t>57</w:t>
+      </w:r>
+      <w:r>
+        <w:t>:81-116.</w:t>
       </w:r>
     </w:p>
     <w:p>
@@ -2692,16 +8454,16 @@
         <w:ind w:left="720" w:hanging="720"/>
       </w:pPr>
       <w:r>
-        <w:t xml:space="preserve">Odion, D. C., M. A. Moritz, and D. A. DellaSala. 2010. Alternative community states maintained by fire in the Klamath Mountains, USA. Journal of Ecology </w:t>
+        <w:t xml:space="preserve">Keeley, J. E., and P. H. Zedler. 1978. Reproduction of Chaparral Shrubs After Fire : A Comparison of Sprouting and Seeding Strategies. The American Midland Naturalist </w:t>
       </w:r>
       <w:r>
         <w:rPr>
           <w:b/>
         </w:rPr>
-        <w:t>98</w:t>
-      </w:r>
-      <w:r>
-        <w:t>:96--105.</w:t>
+        <w:t>99</w:t>
+      </w:r>
+      <w:r>
+        <w:t>:142--161.</w:t>
       </w:r>
     </w:p>
     <w:p>
@@ -2711,16 +8473,8 @@
         <w:ind w:left="720" w:hanging="720"/>
       </w:pPr>
       <w:r>
-        <w:t xml:space="preserve">Parks, S. A., C. Miller, C. R. Nelson, and Z. A. Holden. 2014. Previous Fires Moderate Burn Severity of Subsequent Wildland Fires in Two Large Western US Wilderness Areas. Ecosystems </w:t>
-      </w:r>
-      <w:r>
-        <w:rPr>
-          <w:b/>
-        </w:rPr>
-        <w:t>17</w:t>
-      </w:r>
-      <w:r>
-        <w:t>:29--42.</w:t>
+        <w:lastRenderedPageBreak/>
+        <w:t>Kliewer, G. F. 1994. Soil survey of Lassen National Forest Area, California. USDA Forest Service, Pacific Southwest Region, NRCS.</w:t>
       </w:r>
     </w:p>
     <w:p>
@@ -2730,16 +8484,16 @@
         <w:ind w:left="720" w:hanging="720"/>
       </w:pPr>
       <w:r>
-        <w:t xml:space="preserve">Schoennagel, T., J. K. Balch, H. Brenkert-Smith, P. E. Dennison, B. J. Harvey, M. A. Krawchuk, N. Mietkiewicz, P. Morgan, M. A. Moritz, R. Rasker, M. G. Turner, and C. Whitlock. 2017. Adapt to more wildfire in western North American forests as climate changes. Proceedings of the National Academy of Sciences </w:t>
+        <w:t xml:space="preserve">Knapp, E. E., C. P. Weatherspoon, and C. N. Skinner. 2012. Shrub Seed banks in mixed conifer forests of northern California and the role of fire in regulating abundance. Fire Ecology </w:t>
       </w:r>
       <w:r>
         <w:rPr>
           <w:b/>
         </w:rPr>
-        <w:t>114</w:t>
-      </w:r>
-      <w:r>
-        <w:t>:4582-4590.</w:t>
+        <w:t>8</w:t>
+      </w:r>
+      <w:r>
+        <w:t>.</w:t>
       </w:r>
     </w:p>
     <w:p>
@@ -2749,16 +8503,16 @@
         <w:ind w:left="720" w:hanging="720"/>
       </w:pPr>
       <w:r>
-        <w:t xml:space="preserve">Stevens, J. T., B. M. Collins, J. D. Miller, M. P. North, and S. L. Stephens. 2017. Changing spatial patterns of stand-replacing fire in California conifer forests. Forest Ecology and Management </w:t>
+        <w:t xml:space="preserve">Knox, K. J. E., and P. J. Clarke. 2012. Fire severity, feedback effects and resilience to alternative community states in forest assemblages. Forest Ecology and Management </w:t>
       </w:r>
       <w:r>
         <w:rPr>
           <w:b/>
         </w:rPr>
-        <w:t>406</w:t>
-      </w:r>
-      <w:r>
-        <w:t>:28--36.</w:t>
+        <w:t>265</w:t>
+      </w:r>
+      <w:r>
+        <w:t>:47-54.</w:t>
       </w:r>
     </w:p>
     <w:p>
@@ -2768,16 +8522,16 @@
         <w:ind w:left="720" w:hanging="720"/>
       </w:pPr>
       <w:r>
-        <w:t xml:space="preserve">Stevens‐Rumann, C., and P. Morgan. 2016. Repeated wildfires alter forest recovery of mixed‐conifer ecosystems. Ecological applications </w:t>
+        <w:t xml:space="preserve">Lauvaux, C. A., C. N. Skinner, and A. H. Taylor. 2016. High severity fire and mixed conifer forest-chaparral dynamics in the southern Cascade Range, USA. Forest Ecology and Management </w:t>
       </w:r>
       <w:r>
         <w:rPr>
           <w:b/>
         </w:rPr>
-        <w:t>26</w:t>
-      </w:r>
-      <w:r>
-        <w:t>:1842-1853.</w:t>
+        <w:t>363</w:t>
+      </w:r>
+      <w:r>
+        <w:t>:74--85.</w:t>
       </w:r>
     </w:p>
     <w:p>
@@ -2787,16 +8541,16 @@
         <w:ind w:left="720" w:hanging="720"/>
       </w:pPr>
       <w:r>
-        <w:t xml:space="preserve">Stevens‐Rumann, C. S., K. B. Kemp, P. E. Higuera, B. J. Harvey, M. T. Rother, D. C. Donato, P. Morgan, and T. T. Veblen. 2018. Evidence for declining forest resilience to wildfires under climate change. Ecology letters </w:t>
+        <w:t xml:space="preserve">Mallek, C. M., H. Safford, J. Viers, and J. D. Miller. 2013. Modern departures in fire severity and area vary by forest type, Sierra Nevada and southern Cascades, California, USA. Ecosphere </w:t>
       </w:r>
       <w:r>
         <w:rPr>
           <w:b/>
         </w:rPr>
-        <w:t>21</w:t>
-      </w:r>
-      <w:r>
-        <w:t>:243-252.</w:t>
+        <w:t>4</w:t>
+      </w:r>
+      <w:r>
+        <w:t>:1--28.</w:t>
       </w:r>
     </w:p>
     <w:p>
@@ -2806,16 +8560,16 @@
         <w:ind w:left="720" w:hanging="720"/>
       </w:pPr>
       <w:r>
-        <w:t xml:space="preserve">Taylor, A. H. 2000. Fire regimes and forest changes in mid and upper montane forests of the southern Cascades, Lassen Volcanic National Park, California, U.S.A. Journal of Biogeography </w:t>
-      </w:r>
-      <w:r>
-        <w:rPr>
-          <w:b/>
-        </w:rPr>
-        <w:t>27</w:t>
-      </w:r>
-      <w:r>
-        <w:t>:87--104.</w:t>
+        <w:t xml:space="preserve">McDonald, P. M. 1980. California black oak. Page 122 </w:t>
+      </w:r>
+      <w:r>
+        <w:rPr>
+          <w:i/>
+        </w:rPr>
+        <w:t>in</w:t>
+      </w:r>
+      <w:r>
+        <w:t xml:space="preserve"> F. Eyre, editor. Forest cover types of the United States and Canada. Society of American Foresters, Washington, D.C.</w:t>
       </w:r>
     </w:p>
     <w:p>
@@ -2825,6 +8579,245 @@
         <w:ind w:left="720" w:hanging="720"/>
       </w:pPr>
       <w:r>
+        <w:t xml:space="preserve">Miller, J. D., H. D. Safford, M. Crimmins, and A. E. Thode. 2009. Quantitative Evidence for Increasing Forest Fire Severity in the Sierra Nevada and Southern Cascade Mountains, California and Nevada, USA. Ecosystems </w:t>
+      </w:r>
+      <w:r>
+        <w:rPr>
+          <w:b/>
+        </w:rPr>
+        <w:t>12</w:t>
+      </w:r>
+      <w:r>
+        <w:t>:16-32.</w:t>
+      </w:r>
+    </w:p>
+    <w:p>
+      <w:pPr>
+        <w:pStyle w:val="EndNoteBibliography"/>
+        <w:spacing w:after="360"/>
+        <w:ind w:left="720" w:hanging="720"/>
+      </w:pPr>
+      <w:r>
+        <w:t xml:space="preserve">Nagel, T. A., and A. H. Taylor. 2005. Fire and persistence of montane chaparral in mixed conifer forest landscapes in the northern Sierra Nevada, Lake Tahoe Basin, California, USA. The Journal of the Torrey Botanical Society </w:t>
+      </w:r>
+      <w:r>
+        <w:rPr>
+          <w:b/>
+        </w:rPr>
+        <w:t>132</w:t>
+      </w:r>
+      <w:r>
+        <w:t>:442-457.</w:t>
+      </w:r>
+    </w:p>
+    <w:p>
+      <w:pPr>
+        <w:pStyle w:val="EndNoteBibliography"/>
+        <w:spacing w:after="360"/>
+        <w:ind w:left="720" w:hanging="720"/>
+      </w:pPr>
+      <w:r>
+        <w:t xml:space="preserve">Odion, D. C., and F. W. Davis. 2000. Fire, soil heating, and the formation of vegetation patterns in chaparral. Ecological Monographs </w:t>
+      </w:r>
+      <w:r>
+        <w:rPr>
+          <w:b/>
+        </w:rPr>
+        <w:t>70</w:t>
+      </w:r>
+      <w:r>
+        <w:t>:149-169.</w:t>
+      </w:r>
+    </w:p>
+    <w:p>
+      <w:pPr>
+        <w:pStyle w:val="EndNoteBibliography"/>
+        <w:spacing w:after="360"/>
+        <w:ind w:left="720" w:hanging="720"/>
+      </w:pPr>
+      <w:r>
+        <w:t xml:space="preserve">Odion, D. C., M. A. Moritz, and D. A. DellaSala. 2010. Alternative community states maintained by fire in the Klamath Mountains, USA. Journal of Ecology </w:t>
+      </w:r>
+      <w:r>
+        <w:rPr>
+          <w:b/>
+        </w:rPr>
+        <w:t>98</w:t>
+      </w:r>
+      <w:r>
+        <w:t>:96--105.</w:t>
+      </w:r>
+    </w:p>
+    <w:p>
+      <w:pPr>
+        <w:pStyle w:val="EndNoteBibliography"/>
+        <w:spacing w:after="360"/>
+        <w:ind w:left="720" w:hanging="720"/>
+      </w:pPr>
+      <w:r>
+        <w:t xml:space="preserve">Parks, S. A., C. Miller, C. R. Nelson, and Z. A. Holden. 2014. Previous Fires Moderate Burn Severity of Subsequent Wildland Fires in Two Large Western US Wilderness Areas. Ecosystems </w:t>
+      </w:r>
+      <w:r>
+        <w:rPr>
+          <w:b/>
+        </w:rPr>
+        <w:t>17</w:t>
+      </w:r>
+      <w:r>
+        <w:t>:29--42.</w:t>
+      </w:r>
+    </w:p>
+    <w:p>
+      <w:pPr>
+        <w:pStyle w:val="EndNoteBibliography"/>
+        <w:spacing w:after="360"/>
+        <w:ind w:left="720" w:hanging="720"/>
+      </w:pPr>
+      <w:r>
+        <w:t xml:space="preserve">Quick, C. R., and A. S. Quick. 1961. Germination of Ceanothus seeds. Madroño </w:t>
+      </w:r>
+      <w:r>
+        <w:rPr>
+          <w:b/>
+        </w:rPr>
+        <w:t>16</w:t>
+      </w:r>
+      <w:r>
+        <w:t>:23-30.</w:t>
+      </w:r>
+    </w:p>
+    <w:p>
+      <w:pPr>
+        <w:pStyle w:val="EndNoteBibliography"/>
+        <w:spacing w:after="360"/>
+        <w:ind w:left="720" w:hanging="720"/>
+      </w:pPr>
+      <w:r>
+        <w:t>R Core Team. 2015. R: A Language and Environment for Statistical Computing. R Foundation for Statistical Computing, Vienna, Austria.</w:t>
+      </w:r>
+    </w:p>
+    <w:p>
+      <w:pPr>
+        <w:pStyle w:val="EndNoteBibliography"/>
+        <w:spacing w:after="360"/>
+        <w:ind w:left="720" w:hanging="720"/>
+      </w:pPr>
+      <w:r>
+        <w:t xml:space="preserve">Rowe, J. S. 1983. Concepts of fire effects on plant individuals and species. Pages 135-154 </w:t>
+      </w:r>
+      <w:r>
+        <w:rPr>
+          <w:i/>
+        </w:rPr>
+        <w:t>in</w:t>
+      </w:r>
+      <w:r>
+        <w:t xml:space="preserve"> R. W. Wein and D. A. MacLean, editors. The Role of Fire in Northern Circumpolar Ecosystems. John Wiley &amp; Sons, New York, N.Y.</w:t>
+      </w:r>
+    </w:p>
+    <w:p>
+      <w:pPr>
+        <w:pStyle w:val="EndNoteBibliography"/>
+        <w:spacing w:after="360"/>
+        <w:ind w:left="720" w:hanging="720"/>
+      </w:pPr>
+      <w:r>
+        <w:t xml:space="preserve">Schoennagel, T., J. K. Balch, H. Brenkert-Smith, P. E. Dennison, B. J. Harvey, M. A. Krawchuk, N. Mietkiewicz, P. Morgan, M. A. Moritz, R. Rasker, M. G. Turner, and C. Whitlock. 2017. Adapt to more wildfire in western North American forests as climate changes. Proceedings of the National Academy of Sciences </w:t>
+      </w:r>
+      <w:r>
+        <w:rPr>
+          <w:b/>
+        </w:rPr>
+        <w:t>114</w:t>
+      </w:r>
+      <w:r>
+        <w:t>:4582-4590.</w:t>
+      </w:r>
+    </w:p>
+    <w:p>
+      <w:pPr>
+        <w:pStyle w:val="EndNoteBibliography"/>
+        <w:spacing w:after="360"/>
+        <w:ind w:left="720" w:hanging="720"/>
+      </w:pPr>
+      <w:r>
+        <w:lastRenderedPageBreak/>
+        <w:t xml:space="preserve">Stevens, J. T., B. M. Collins, J. D. Miller, M. P. North, and S. L. Stephens. 2017. Changing spatial patterns of stand-replacing fire in California conifer forests. Forest Ecology and Management </w:t>
+      </w:r>
+      <w:r>
+        <w:rPr>
+          <w:b/>
+        </w:rPr>
+        <w:t>406</w:t>
+      </w:r>
+      <w:r>
+        <w:t>:28--36.</w:t>
+      </w:r>
+    </w:p>
+    <w:p>
+      <w:pPr>
+        <w:pStyle w:val="EndNoteBibliography"/>
+        <w:spacing w:after="360"/>
+        <w:ind w:left="720" w:hanging="720"/>
+      </w:pPr>
+      <w:r>
+        <w:t xml:space="preserve">Stevens‐Rumann, C., and P. Morgan. 2016. Repeated wildfires alter forest recovery of mixed‐conifer ecosystems. Ecological applications </w:t>
+      </w:r>
+      <w:r>
+        <w:rPr>
+          <w:b/>
+        </w:rPr>
+        <w:t>26</w:t>
+      </w:r>
+      <w:r>
+        <w:t>:1842-1853.</w:t>
+      </w:r>
+    </w:p>
+    <w:p>
+      <w:pPr>
+        <w:pStyle w:val="EndNoteBibliography"/>
+        <w:spacing w:after="360"/>
+        <w:ind w:left="720" w:hanging="720"/>
+      </w:pPr>
+      <w:r>
+        <w:t xml:space="preserve">Stevens‐Rumann, C. S., K. B. Kemp, P. E. Higuera, B. J. Harvey, M. T. Rother, D. C. Donato, P. Morgan, and T. T. Veblen. 2018. Evidence for declining forest resilience to wildfires under climate change. Ecology letters </w:t>
+      </w:r>
+      <w:r>
+        <w:rPr>
+          <w:b/>
+        </w:rPr>
+        <w:t>21</w:t>
+      </w:r>
+      <w:r>
+        <w:t>:243-252.</w:t>
+      </w:r>
+    </w:p>
+    <w:p>
+      <w:pPr>
+        <w:pStyle w:val="EndNoteBibliography"/>
+        <w:spacing w:after="360"/>
+        <w:ind w:left="720" w:hanging="720"/>
+      </w:pPr>
+      <w:r>
+        <w:t xml:space="preserve">Taylor, A. H. 2000. Fire regimes and forest changes in mid and upper montane forests of the southern Cascades, Lassen Volcanic National Park, California, U.S.A. Journal of Biogeography </w:t>
+      </w:r>
+      <w:r>
+        <w:rPr>
+          <w:b/>
+        </w:rPr>
+        <w:t>27</w:t>
+      </w:r>
+      <w:r>
+        <w:t>:87--104.</w:t>
+      </w:r>
+    </w:p>
+    <w:p>
+      <w:pPr>
+        <w:pStyle w:val="EndNoteBibliography"/>
+        <w:spacing w:after="360"/>
+        <w:ind w:left="720" w:hanging="720"/>
+      </w:pPr>
+      <w:r>
         <w:t xml:space="preserve">Tepley, A. J., J. R. Thompson, H. E. Epstein, and K. J. Anderson‐Teixeira. 2017. Vulnerability to forest loss through altered postfire recovery dynamics in a warming climate in the Klamath Mountains. Global change biology </w:t>
       </w:r>
       <w:r>
@@ -2835,6 +8828,25 @@
       </w:r>
       <w:r>
         <w:t>:4117-4132.</w:t>
+      </w:r>
+    </w:p>
+    <w:p>
+      <w:pPr>
+        <w:pStyle w:val="EndNoteBibliography"/>
+        <w:spacing w:after="360"/>
+        <w:ind w:left="720" w:hanging="720"/>
+      </w:pPr>
+      <w:r>
+        <w:t xml:space="preserve">Wells, P. V. 1969. The relation between mode of reproduction and extent of speciation in woody genera of the California chaparral. Evolution </w:t>
+      </w:r>
+      <w:r>
+        <w:rPr>
+          <w:b/>
+        </w:rPr>
+        <w:t>23</w:t>
+      </w:r>
+      <w:r>
+        <w:t>:264-267.</w:t>
       </w:r>
     </w:p>
     <w:p>
@@ -2857,25 +8869,307 @@
     </w:p>
     <w:p>
       <w:pPr>
-        <w:rPr>
-          <w:sz w:val="24"/>
-        </w:rPr>
-      </w:pPr>
-      <w:r>
-        <w:rPr>
-          <w:sz w:val="24"/>
-        </w:rPr>
+        <w:spacing w:line="360" w:lineRule="auto"/>
+      </w:pPr>
+      <w:r>
         <w:fldChar w:fldCharType="end"/>
       </w:r>
     </w:p>
     <w:sectPr>
       <w:pgSz w:w="12240" w:h="15840"/>
-      <w:pgMar w:top="1440" w:right="1440" w:bottom="1440" w:left="1440" w:header="720" w:footer="720" w:gutter="0"/>
+      <w:pgMar w:top="900" w:right="1440" w:bottom="720" w:left="1440" w:header="720" w:footer="720" w:gutter="0"/>
       <w:cols w:space="720"/>
       <w:docGrid w:linePitch="360"/>
     </w:sectPr>
   </w:body>
 </w:document>
+</file>
+
+<file path=word/endnotes.xml><?xml version="1.0" encoding="utf-8"?>
+<w:endnotes xmlns:wpc="http://schemas.microsoft.com/office/word/2010/wordprocessingCanvas" xmlns:cx="http://schemas.microsoft.com/office/drawing/2014/chartex" xmlns:cx1="http://schemas.microsoft.com/office/drawing/2015/9/8/chartex" xmlns:mc="http://schemas.openxmlformats.org/markup-compatibility/2006" xmlns:o="urn:schemas-microsoft-com:office:office" xmlns:r="http://schemas.openxmlformats.org/officeDocument/2006/relationships" xmlns:m="http://schemas.openxmlformats.org/officeDocument/2006/math" xmlns:v="urn:schemas-microsoft-com:vml" xmlns:wp14="http://schemas.microsoft.com/office/word/2010/wordprocessingDrawing" xmlns:wp="http://schemas.openxmlformats.org/drawingml/2006/wordprocessingDrawing" xmlns:w10="urn:schemas-microsoft-com:office:word" xmlns:w="http://schemas.openxmlformats.org/wordprocessingml/2006/main" xmlns:w14="http://schemas.microsoft.com/office/word/2010/wordml" xmlns:w15="http://schemas.microsoft.com/office/word/2012/wordml" xmlns:w16se="http://schemas.microsoft.com/office/word/2015/wordml/symex" xmlns:wpg="http://schemas.microsoft.com/office/word/2010/wordprocessingGroup" xmlns:wpi="http://schemas.microsoft.com/office/word/2010/wordprocessingInk" xmlns:wne="http://schemas.microsoft.com/office/word/2006/wordml" xmlns:wps="http://schemas.microsoft.com/office/word/2010/wordprocessingShape" mc:Ignorable="w14 w15 w16se wp14">
+  <w:endnote w:type="separator" w:id="-1">
+    <w:p>
+      <w:pPr>
+        <w:spacing w:after="0" w:line="240" w:lineRule="auto"/>
+      </w:pPr>
+      <w:r>
+        <w:separator/>
+      </w:r>
+    </w:p>
+  </w:endnote>
+  <w:endnote w:type="continuationSeparator" w:id="0">
+    <w:p>
+      <w:pPr>
+        <w:spacing w:after="0" w:line="240" w:lineRule="auto"/>
+      </w:pPr>
+      <w:r>
+        <w:continuationSeparator/>
+      </w:r>
+    </w:p>
+  </w:endnote>
+</w:endnotes>
+</file>
+
+<file path=word/footnotes.xml><?xml version="1.0" encoding="utf-8"?>
+<w:footnotes xmlns:wpc="http://schemas.microsoft.com/office/word/2010/wordprocessingCanvas" xmlns:cx="http://schemas.microsoft.com/office/drawing/2014/chartex" xmlns:cx1="http://schemas.microsoft.com/office/drawing/2015/9/8/chartex" xmlns:mc="http://schemas.openxmlformats.org/markup-compatibility/2006" xmlns:o="urn:schemas-microsoft-com:office:office" xmlns:r="http://schemas.openxmlformats.org/officeDocument/2006/relationships" xmlns:m="http://schemas.openxmlformats.org/officeDocument/2006/math" xmlns:v="urn:schemas-microsoft-com:vml" xmlns:wp14="http://schemas.microsoft.com/office/word/2010/wordprocessingDrawing" xmlns:wp="http://schemas.openxmlformats.org/drawingml/2006/wordprocessingDrawing" xmlns:w10="urn:schemas-microsoft-com:office:word" xmlns:w="http://schemas.openxmlformats.org/wordprocessingml/2006/main" xmlns:w14="http://schemas.microsoft.com/office/word/2010/wordml" xmlns:w15="http://schemas.microsoft.com/office/word/2012/wordml" xmlns:w16se="http://schemas.microsoft.com/office/word/2015/wordml/symex" xmlns:wpg="http://schemas.microsoft.com/office/word/2010/wordprocessingGroup" xmlns:wpi="http://schemas.microsoft.com/office/word/2010/wordprocessingInk" xmlns:wne="http://schemas.microsoft.com/office/word/2006/wordml" xmlns:wps="http://schemas.microsoft.com/office/word/2010/wordprocessingShape" mc:Ignorable="w14 w15 w16se wp14">
+  <w:footnote w:type="separator" w:id="-1">
+    <w:p>
+      <w:pPr>
+        <w:spacing w:after="0" w:line="240" w:lineRule="auto"/>
+      </w:pPr>
+      <w:r>
+        <w:separator/>
+      </w:r>
+    </w:p>
+  </w:footnote>
+  <w:footnote w:type="continuationSeparator" w:id="0">
+    <w:p>
+      <w:pPr>
+        <w:spacing w:after="0" w:line="240" w:lineRule="auto"/>
+      </w:pPr>
+      <w:r>
+        <w:continuationSeparator/>
+      </w:r>
+    </w:p>
+  </w:footnote>
+</w:footnotes>
+</file>
+
+<file path=word/numbering.xml><?xml version="1.0" encoding="utf-8"?>
+<w:numbering xmlns:wpc="http://schemas.microsoft.com/office/word/2010/wordprocessingCanvas" xmlns:cx="http://schemas.microsoft.com/office/drawing/2014/chartex" xmlns:cx1="http://schemas.microsoft.com/office/drawing/2015/9/8/chartex" xmlns:mc="http://schemas.openxmlformats.org/markup-compatibility/2006" xmlns:o="urn:schemas-microsoft-com:office:office" xmlns:r="http://schemas.openxmlformats.org/officeDocument/2006/relationships" xmlns:m="http://schemas.openxmlformats.org/officeDocument/2006/math" xmlns:v="urn:schemas-microsoft-com:vml" xmlns:wp14="http://schemas.microsoft.com/office/word/2010/wordprocessingDrawing" xmlns:wp="http://schemas.openxmlformats.org/drawingml/2006/wordprocessingDrawing" xmlns:w10="urn:schemas-microsoft-com:office:word" xmlns:w="http://schemas.openxmlformats.org/wordprocessingml/2006/main" xmlns:w14="http://schemas.microsoft.com/office/word/2010/wordml" xmlns:w15="http://schemas.microsoft.com/office/word/2012/wordml" xmlns:w16se="http://schemas.microsoft.com/office/word/2015/wordml/symex" xmlns:wpg="http://schemas.microsoft.com/office/word/2010/wordprocessingGroup" xmlns:wpi="http://schemas.microsoft.com/office/word/2010/wordprocessingInk" xmlns:wne="http://schemas.microsoft.com/office/word/2006/wordml" xmlns:wps="http://schemas.microsoft.com/office/word/2010/wordprocessingShape" mc:Ignorable="w14 w15 w16se wp14">
+  <w:abstractNum w:abstractNumId="0" w15:restartNumberingAfterBreak="0">
+    <w:nsid w:val="2622228A"/>
+    <w:multiLevelType w:val="hybridMultilevel"/>
+    <w:tmpl w:val="5C14BE9A"/>
+    <w:lvl w:ilvl="0" w:tplc="04090001">
+      <w:start w:val="1"/>
+      <w:numFmt w:val="bullet"/>
+      <w:lvlText w:val=""/>
+      <w:lvlJc w:val="left"/>
+      <w:pPr>
+        <w:ind w:left="2160" w:hanging="360"/>
+      </w:pPr>
+      <w:rPr>
+        <w:rFonts w:ascii="Symbol" w:hAnsi="Symbol" w:hint="default"/>
+      </w:rPr>
+    </w:lvl>
+    <w:lvl w:ilvl="1" w:tplc="04090003" w:tentative="1">
+      <w:start w:val="1"/>
+      <w:numFmt w:val="bullet"/>
+      <w:lvlText w:val="o"/>
+      <w:lvlJc w:val="left"/>
+      <w:pPr>
+        <w:ind w:left="2880" w:hanging="360"/>
+      </w:pPr>
+      <w:rPr>
+        <w:rFonts w:ascii="Courier New" w:hAnsi="Courier New" w:cs="Courier New" w:hint="default"/>
+      </w:rPr>
+    </w:lvl>
+    <w:lvl w:ilvl="2" w:tplc="04090005" w:tentative="1">
+      <w:start w:val="1"/>
+      <w:numFmt w:val="bullet"/>
+      <w:lvlText w:val=""/>
+      <w:lvlJc w:val="left"/>
+      <w:pPr>
+        <w:ind w:left="3600" w:hanging="360"/>
+      </w:pPr>
+      <w:rPr>
+        <w:rFonts w:ascii="Wingdings" w:hAnsi="Wingdings" w:hint="default"/>
+      </w:rPr>
+    </w:lvl>
+    <w:lvl w:ilvl="3" w:tplc="04090001" w:tentative="1">
+      <w:start w:val="1"/>
+      <w:numFmt w:val="bullet"/>
+      <w:lvlText w:val=""/>
+      <w:lvlJc w:val="left"/>
+      <w:pPr>
+        <w:ind w:left="4320" w:hanging="360"/>
+      </w:pPr>
+      <w:rPr>
+        <w:rFonts w:ascii="Symbol" w:hAnsi="Symbol" w:hint="default"/>
+      </w:rPr>
+    </w:lvl>
+    <w:lvl w:ilvl="4" w:tplc="04090003" w:tentative="1">
+      <w:start w:val="1"/>
+      <w:numFmt w:val="bullet"/>
+      <w:lvlText w:val="o"/>
+      <w:lvlJc w:val="left"/>
+      <w:pPr>
+        <w:ind w:left="5040" w:hanging="360"/>
+      </w:pPr>
+      <w:rPr>
+        <w:rFonts w:ascii="Courier New" w:hAnsi="Courier New" w:cs="Courier New" w:hint="default"/>
+      </w:rPr>
+    </w:lvl>
+    <w:lvl w:ilvl="5" w:tplc="04090005" w:tentative="1">
+      <w:start w:val="1"/>
+      <w:numFmt w:val="bullet"/>
+      <w:lvlText w:val=""/>
+      <w:lvlJc w:val="left"/>
+      <w:pPr>
+        <w:ind w:left="5760" w:hanging="360"/>
+      </w:pPr>
+      <w:rPr>
+        <w:rFonts w:ascii="Wingdings" w:hAnsi="Wingdings" w:hint="default"/>
+      </w:rPr>
+    </w:lvl>
+    <w:lvl w:ilvl="6" w:tplc="04090001" w:tentative="1">
+      <w:start w:val="1"/>
+      <w:numFmt w:val="bullet"/>
+      <w:lvlText w:val=""/>
+      <w:lvlJc w:val="left"/>
+      <w:pPr>
+        <w:ind w:left="6480" w:hanging="360"/>
+      </w:pPr>
+      <w:rPr>
+        <w:rFonts w:ascii="Symbol" w:hAnsi="Symbol" w:hint="default"/>
+      </w:rPr>
+    </w:lvl>
+    <w:lvl w:ilvl="7" w:tplc="04090003" w:tentative="1">
+      <w:start w:val="1"/>
+      <w:numFmt w:val="bullet"/>
+      <w:lvlText w:val="o"/>
+      <w:lvlJc w:val="left"/>
+      <w:pPr>
+        <w:ind w:left="7200" w:hanging="360"/>
+      </w:pPr>
+      <w:rPr>
+        <w:rFonts w:ascii="Courier New" w:hAnsi="Courier New" w:cs="Courier New" w:hint="default"/>
+      </w:rPr>
+    </w:lvl>
+    <w:lvl w:ilvl="8" w:tplc="04090005" w:tentative="1">
+      <w:start w:val="1"/>
+      <w:numFmt w:val="bullet"/>
+      <w:lvlText w:val=""/>
+      <w:lvlJc w:val="left"/>
+      <w:pPr>
+        <w:ind w:left="7920" w:hanging="360"/>
+      </w:pPr>
+      <w:rPr>
+        <w:rFonts w:ascii="Wingdings" w:hAnsi="Wingdings" w:hint="default"/>
+      </w:rPr>
+    </w:lvl>
+  </w:abstractNum>
+  <w:abstractNum w:abstractNumId="1" w15:restartNumberingAfterBreak="0">
+    <w:nsid w:val="51463F10"/>
+    <w:multiLevelType w:val="hybridMultilevel"/>
+    <w:tmpl w:val="089A45B8"/>
+    <w:lvl w:ilvl="0" w:tplc="04090001">
+      <w:start w:val="1"/>
+      <w:numFmt w:val="bullet"/>
+      <w:lvlText w:val=""/>
+      <w:lvlJc w:val="left"/>
+      <w:pPr>
+        <w:ind w:left="720" w:hanging="360"/>
+      </w:pPr>
+      <w:rPr>
+        <w:rFonts w:ascii="Symbol" w:hAnsi="Symbol" w:hint="default"/>
+      </w:rPr>
+    </w:lvl>
+    <w:lvl w:ilvl="1" w:tplc="04090003">
+      <w:start w:val="1"/>
+      <w:numFmt w:val="bullet"/>
+      <w:lvlText w:val="o"/>
+      <w:lvlJc w:val="left"/>
+      <w:pPr>
+        <w:ind w:left="1440" w:hanging="360"/>
+      </w:pPr>
+      <w:rPr>
+        <w:rFonts w:ascii="Courier New" w:hAnsi="Courier New" w:cs="Courier New" w:hint="default"/>
+      </w:rPr>
+    </w:lvl>
+    <w:lvl w:ilvl="2" w:tplc="04090005" w:tentative="1">
+      <w:start w:val="1"/>
+      <w:numFmt w:val="bullet"/>
+      <w:lvlText w:val=""/>
+      <w:lvlJc w:val="left"/>
+      <w:pPr>
+        <w:ind w:left="2160" w:hanging="360"/>
+      </w:pPr>
+      <w:rPr>
+        <w:rFonts w:ascii="Wingdings" w:hAnsi="Wingdings" w:hint="default"/>
+      </w:rPr>
+    </w:lvl>
+    <w:lvl w:ilvl="3" w:tplc="04090001" w:tentative="1">
+      <w:start w:val="1"/>
+      <w:numFmt w:val="bullet"/>
+      <w:lvlText w:val=""/>
+      <w:lvlJc w:val="left"/>
+      <w:pPr>
+        <w:ind w:left="2880" w:hanging="360"/>
+      </w:pPr>
+      <w:rPr>
+        <w:rFonts w:ascii="Symbol" w:hAnsi="Symbol" w:hint="default"/>
+      </w:rPr>
+    </w:lvl>
+    <w:lvl w:ilvl="4" w:tplc="04090003" w:tentative="1">
+      <w:start w:val="1"/>
+      <w:numFmt w:val="bullet"/>
+      <w:lvlText w:val="o"/>
+      <w:lvlJc w:val="left"/>
+      <w:pPr>
+        <w:ind w:left="3600" w:hanging="360"/>
+      </w:pPr>
+      <w:rPr>
+        <w:rFonts w:ascii="Courier New" w:hAnsi="Courier New" w:cs="Courier New" w:hint="default"/>
+      </w:rPr>
+    </w:lvl>
+    <w:lvl w:ilvl="5" w:tplc="04090005" w:tentative="1">
+      <w:start w:val="1"/>
+      <w:numFmt w:val="bullet"/>
+      <w:lvlText w:val=""/>
+      <w:lvlJc w:val="left"/>
+      <w:pPr>
+        <w:ind w:left="4320" w:hanging="360"/>
+      </w:pPr>
+      <w:rPr>
+        <w:rFonts w:ascii="Wingdings" w:hAnsi="Wingdings" w:hint="default"/>
+      </w:rPr>
+    </w:lvl>
+    <w:lvl w:ilvl="6" w:tplc="04090001" w:tentative="1">
+      <w:start w:val="1"/>
+      <w:numFmt w:val="bullet"/>
+      <w:lvlText w:val=""/>
+      <w:lvlJc w:val="left"/>
+      <w:pPr>
+        <w:ind w:left="5040" w:hanging="360"/>
+      </w:pPr>
+      <w:rPr>
+        <w:rFonts w:ascii="Symbol" w:hAnsi="Symbol" w:hint="default"/>
+      </w:rPr>
+    </w:lvl>
+    <w:lvl w:ilvl="7" w:tplc="04090003" w:tentative="1">
+      <w:start w:val="1"/>
+      <w:numFmt w:val="bullet"/>
+      <w:lvlText w:val="o"/>
+      <w:lvlJc w:val="left"/>
+      <w:pPr>
+        <w:ind w:left="5760" w:hanging="360"/>
+      </w:pPr>
+      <w:rPr>
+        <w:rFonts w:ascii="Courier New" w:hAnsi="Courier New" w:cs="Courier New" w:hint="default"/>
+      </w:rPr>
+    </w:lvl>
+    <w:lvl w:ilvl="8" w:tplc="04090005" w:tentative="1">
+      <w:start w:val="1"/>
+      <w:numFmt w:val="bullet"/>
+      <w:lvlText w:val=""/>
+      <w:lvlJc w:val="left"/>
+      <w:pPr>
+        <w:ind w:left="6480" w:hanging="360"/>
+      </w:pPr>
+      <w:rPr>
+        <w:rFonts w:ascii="Wingdings" w:hAnsi="Wingdings" w:hint="default"/>
+      </w:rPr>
+    </w:lvl>
+  </w:abstractNum>
+  <w:num w:numId="1">
+    <w:abstractNumId w:val="1"/>
+  </w:num>
+  <w:num w:numId="2">
+    <w:abstractNumId w:val="0"/>
+  </w:num>
+</w:numbering>
 </file>
 
 <file path=word/styles.xml><?xml version="1.0" encoding="utf-8"?>
@@ -3271,14 +9565,38 @@
   <w:style w:type="paragraph" w:default="1" w:styleId="Normal">
     <w:name w:val="Normal"/>
     <w:qFormat/>
-    <w:rsid w:val="00BA5D6B"/>
+    <w:rsid w:val="00DF0AF5"/>
     <w:rPr>
       <w:rFonts w:ascii="Times New Roman" w:hAnsi="Times New Roman"/>
+      <w:sz w:val="24"/>
+    </w:rPr>
+  </w:style>
+  <w:style w:type="paragraph" w:styleId="Heading1">
+    <w:name w:val="heading 1"/>
+    <w:basedOn w:val="Normal"/>
+    <w:next w:val="Normal"/>
+    <w:link w:val="Heading1Char"/>
+    <w:uiPriority w:val="9"/>
+    <w:qFormat/>
+    <w:rsid w:val="00672288"/>
+    <w:pPr>
+      <w:keepNext/>
+      <w:keepLines/>
+      <w:spacing w:before="480" w:after="240"/>
+      <w:outlineLvl w:val="0"/>
+    </w:pPr>
+    <w:rPr>
+      <w:rFonts w:eastAsiaTheme="majorEastAsia" w:cstheme="majorBidi"/>
+      <w:b/>
+      <w:kern w:val="24"/>
+      <w:position w:val="-6"/>
+      <w:szCs w:val="32"/>
     </w:rPr>
   </w:style>
   <w:style w:type="character" w:default="1" w:styleId="DefaultParagraphFont">
     <w:name w:val="Default Paragraph Font"/>
     <w:uiPriority w:val="1"/>
+    <w:semiHidden/>
     <w:unhideWhenUsed/>
   </w:style>
   <w:style w:type="table" w:default="1" w:styleId="TableNormal">
@@ -3314,6 +9632,7 @@
     <w:rPr>
       <w:rFonts w:cs="Times New Roman"/>
       <w:noProof/>
+      <w:sz w:val="22"/>
     </w:rPr>
   </w:style>
   <w:style w:type="character" w:customStyle="1" w:styleId="EndNoteBibliographyTitleChar">
@@ -3337,6 +9656,7 @@
     <w:rPr>
       <w:rFonts w:cs="Times New Roman"/>
       <w:noProof/>
+      <w:sz w:val="22"/>
     </w:rPr>
   </w:style>
   <w:style w:type="character" w:customStyle="1" w:styleId="EndNoteBibliographyChar">
@@ -3360,6 +9680,269 @@
       <w:bCs/>
       <w:sz w:val="24"/>
     </w:rPr>
+  </w:style>
+  <w:style w:type="character" w:styleId="CommentReference">
+    <w:name w:val="annotation reference"/>
+    <w:basedOn w:val="DefaultParagraphFont"/>
+    <w:uiPriority w:val="99"/>
+    <w:semiHidden/>
+    <w:unhideWhenUsed/>
+    <w:rsid w:val="00CC2683"/>
+    <w:rPr>
+      <w:sz w:val="16"/>
+      <w:szCs w:val="16"/>
+    </w:rPr>
+  </w:style>
+  <w:style w:type="paragraph" w:styleId="CommentText">
+    <w:name w:val="annotation text"/>
+    <w:basedOn w:val="Normal"/>
+    <w:link w:val="CommentTextChar"/>
+    <w:uiPriority w:val="99"/>
+    <w:semiHidden/>
+    <w:unhideWhenUsed/>
+    <w:rsid w:val="00CC2683"/>
+    <w:pPr>
+      <w:spacing w:line="240" w:lineRule="auto"/>
+    </w:pPr>
+    <w:rPr>
+      <w:sz w:val="20"/>
+      <w:szCs w:val="20"/>
+    </w:rPr>
+  </w:style>
+  <w:style w:type="character" w:customStyle="1" w:styleId="CommentTextChar">
+    <w:name w:val="Comment Text Char"/>
+    <w:basedOn w:val="DefaultParagraphFont"/>
+    <w:link w:val="CommentText"/>
+    <w:uiPriority w:val="99"/>
+    <w:semiHidden/>
+    <w:rsid w:val="00CC2683"/>
+    <w:rPr>
+      <w:rFonts w:ascii="Times New Roman" w:hAnsi="Times New Roman"/>
+      <w:sz w:val="20"/>
+      <w:szCs w:val="20"/>
+    </w:rPr>
+  </w:style>
+  <w:style w:type="paragraph" w:styleId="CommentSubject">
+    <w:name w:val="annotation subject"/>
+    <w:basedOn w:val="CommentText"/>
+    <w:next w:val="CommentText"/>
+    <w:link w:val="CommentSubjectChar"/>
+    <w:uiPriority w:val="99"/>
+    <w:semiHidden/>
+    <w:unhideWhenUsed/>
+    <w:rsid w:val="00CC2683"/>
+    <w:rPr>
+      <w:b/>
+      <w:bCs/>
+    </w:rPr>
+  </w:style>
+  <w:style w:type="character" w:customStyle="1" w:styleId="CommentSubjectChar">
+    <w:name w:val="Comment Subject Char"/>
+    <w:basedOn w:val="CommentTextChar"/>
+    <w:link w:val="CommentSubject"/>
+    <w:uiPriority w:val="99"/>
+    <w:semiHidden/>
+    <w:rsid w:val="00CC2683"/>
+    <w:rPr>
+      <w:rFonts w:ascii="Times New Roman" w:hAnsi="Times New Roman"/>
+      <w:b/>
+      <w:bCs/>
+      <w:sz w:val="20"/>
+      <w:szCs w:val="20"/>
+    </w:rPr>
+  </w:style>
+  <w:style w:type="paragraph" w:styleId="BalloonText">
+    <w:name w:val="Balloon Text"/>
+    <w:basedOn w:val="Normal"/>
+    <w:link w:val="BalloonTextChar"/>
+    <w:uiPriority w:val="99"/>
+    <w:semiHidden/>
+    <w:unhideWhenUsed/>
+    <w:rsid w:val="00CC2683"/>
+    <w:pPr>
+      <w:spacing w:after="0" w:line="240" w:lineRule="auto"/>
+    </w:pPr>
+    <w:rPr>
+      <w:rFonts w:ascii="Segoe UI" w:hAnsi="Segoe UI" w:cs="Segoe UI"/>
+      <w:sz w:val="18"/>
+      <w:szCs w:val="18"/>
+    </w:rPr>
+  </w:style>
+  <w:style w:type="character" w:customStyle="1" w:styleId="BalloonTextChar">
+    <w:name w:val="Balloon Text Char"/>
+    <w:basedOn w:val="DefaultParagraphFont"/>
+    <w:link w:val="BalloonText"/>
+    <w:uiPriority w:val="99"/>
+    <w:semiHidden/>
+    <w:rsid w:val="00CC2683"/>
+    <w:rPr>
+      <w:rFonts w:ascii="Segoe UI" w:hAnsi="Segoe UI" w:cs="Segoe UI"/>
+      <w:sz w:val="18"/>
+      <w:szCs w:val="18"/>
+    </w:rPr>
+  </w:style>
+  <w:style w:type="paragraph" w:styleId="HTMLPreformatted">
+    <w:name w:val="HTML Preformatted"/>
+    <w:basedOn w:val="Normal"/>
+    <w:link w:val="HTMLPreformattedChar"/>
+    <w:uiPriority w:val="99"/>
+    <w:unhideWhenUsed/>
+    <w:rsid w:val="00CC2683"/>
+    <w:pPr>
+      <w:tabs>
+        <w:tab w:val="left" w:pos="916"/>
+        <w:tab w:val="left" w:pos="1832"/>
+        <w:tab w:val="left" w:pos="2748"/>
+        <w:tab w:val="left" w:pos="3664"/>
+        <w:tab w:val="left" w:pos="4580"/>
+        <w:tab w:val="left" w:pos="5496"/>
+        <w:tab w:val="left" w:pos="6412"/>
+        <w:tab w:val="left" w:pos="7328"/>
+        <w:tab w:val="left" w:pos="8244"/>
+        <w:tab w:val="left" w:pos="9160"/>
+        <w:tab w:val="left" w:pos="10076"/>
+        <w:tab w:val="left" w:pos="10992"/>
+        <w:tab w:val="left" w:pos="11908"/>
+        <w:tab w:val="left" w:pos="12824"/>
+        <w:tab w:val="left" w:pos="13740"/>
+        <w:tab w:val="left" w:pos="14656"/>
+      </w:tabs>
+      <w:spacing w:after="0" w:line="240" w:lineRule="auto"/>
+    </w:pPr>
+    <w:rPr>
+      <w:rFonts w:ascii="Courier New" w:eastAsia="Times New Roman" w:hAnsi="Courier New" w:cs="Courier New"/>
+      <w:sz w:val="20"/>
+      <w:szCs w:val="20"/>
+    </w:rPr>
+  </w:style>
+  <w:style w:type="character" w:customStyle="1" w:styleId="HTMLPreformattedChar">
+    <w:name w:val="HTML Preformatted Char"/>
+    <w:basedOn w:val="DefaultParagraphFont"/>
+    <w:link w:val="HTMLPreformatted"/>
+    <w:uiPriority w:val="99"/>
+    <w:rsid w:val="00CC2683"/>
+    <w:rPr>
+      <w:rFonts w:ascii="Courier New" w:eastAsia="Times New Roman" w:hAnsi="Courier New" w:cs="Courier New"/>
+      <w:sz w:val="20"/>
+      <w:szCs w:val="20"/>
+    </w:rPr>
+  </w:style>
+  <w:style w:type="character" w:customStyle="1" w:styleId="gnkrckgcmrb">
+    <w:name w:val="gnkrckgcmrb"/>
+    <w:basedOn w:val="DefaultParagraphFont"/>
+    <w:rsid w:val="00CC2683"/>
+  </w:style>
+  <w:style w:type="character" w:customStyle="1" w:styleId="gnkrckgcmsb">
+    <w:name w:val="gnkrckgcmsb"/>
+    <w:basedOn w:val="DefaultParagraphFont"/>
+    <w:rsid w:val="00CC2683"/>
+  </w:style>
+  <w:style w:type="character" w:customStyle="1" w:styleId="gnkrckgcgsb">
+    <w:name w:val="gnkrckgcgsb"/>
+    <w:basedOn w:val="DefaultParagraphFont"/>
+    <w:rsid w:val="00CC2683"/>
+  </w:style>
+  <w:style w:type="paragraph" w:styleId="Header">
+    <w:name w:val="header"/>
+    <w:basedOn w:val="Normal"/>
+    <w:link w:val="HeaderChar"/>
+    <w:uiPriority w:val="99"/>
+    <w:unhideWhenUsed/>
+    <w:rsid w:val="00C26F41"/>
+    <w:pPr>
+      <w:tabs>
+        <w:tab w:val="center" w:pos="4680"/>
+        <w:tab w:val="right" w:pos="9360"/>
+      </w:tabs>
+      <w:spacing w:after="0" w:line="240" w:lineRule="auto"/>
+    </w:pPr>
+  </w:style>
+  <w:style w:type="character" w:customStyle="1" w:styleId="HeaderChar">
+    <w:name w:val="Header Char"/>
+    <w:basedOn w:val="DefaultParagraphFont"/>
+    <w:link w:val="Header"/>
+    <w:uiPriority w:val="99"/>
+    <w:rsid w:val="00C26F41"/>
+    <w:rPr>
+      <w:rFonts w:ascii="Times New Roman" w:hAnsi="Times New Roman"/>
+    </w:rPr>
+  </w:style>
+  <w:style w:type="paragraph" w:styleId="Footer">
+    <w:name w:val="footer"/>
+    <w:basedOn w:val="Normal"/>
+    <w:link w:val="FooterChar"/>
+    <w:uiPriority w:val="99"/>
+    <w:unhideWhenUsed/>
+    <w:rsid w:val="00C26F41"/>
+    <w:pPr>
+      <w:tabs>
+        <w:tab w:val="center" w:pos="4680"/>
+        <w:tab w:val="right" w:pos="9360"/>
+      </w:tabs>
+      <w:spacing w:after="0" w:line="240" w:lineRule="auto"/>
+    </w:pPr>
+  </w:style>
+  <w:style w:type="character" w:customStyle="1" w:styleId="FooterChar">
+    <w:name w:val="Footer Char"/>
+    <w:basedOn w:val="DefaultParagraphFont"/>
+    <w:link w:val="Footer"/>
+    <w:uiPriority w:val="99"/>
+    <w:rsid w:val="00C26F41"/>
+    <w:rPr>
+      <w:rFonts w:ascii="Times New Roman" w:hAnsi="Times New Roman"/>
+    </w:rPr>
+  </w:style>
+  <w:style w:type="character" w:styleId="SubtleEmphasis">
+    <w:name w:val="Subtle Emphasis"/>
+    <w:basedOn w:val="DefaultParagraphFont"/>
+    <w:uiPriority w:val="19"/>
+    <w:qFormat/>
+    <w:rsid w:val="004428FE"/>
+    <w:rPr>
+      <w:rFonts w:ascii="Times New Roman" w:hAnsi="Times New Roman"/>
+      <w:i/>
+      <w:iCs/>
+      <w:color w:val="404040" w:themeColor="text1" w:themeTint="BF"/>
+      <w:position w:val="-6"/>
+      <w:sz w:val="24"/>
+    </w:rPr>
+  </w:style>
+  <w:style w:type="character" w:styleId="Hyperlink">
+    <w:name w:val="Hyperlink"/>
+    <w:basedOn w:val="DefaultParagraphFont"/>
+    <w:uiPriority w:val="99"/>
+    <w:unhideWhenUsed/>
+    <w:rsid w:val="00672288"/>
+    <w:rPr>
+      <w:color w:val="0563C1" w:themeColor="hyperlink"/>
+      <w:u w:val="single"/>
+    </w:rPr>
+  </w:style>
+  <w:style w:type="character" w:customStyle="1" w:styleId="Heading1Char">
+    <w:name w:val="Heading 1 Char"/>
+    <w:basedOn w:val="DefaultParagraphFont"/>
+    <w:link w:val="Heading1"/>
+    <w:uiPriority w:val="9"/>
+    <w:rsid w:val="00672288"/>
+    <w:rPr>
+      <w:rFonts w:ascii="Times New Roman" w:eastAsiaTheme="majorEastAsia" w:hAnsi="Times New Roman" w:cstheme="majorBidi"/>
+      <w:b/>
+      <w:kern w:val="24"/>
+      <w:position w:val="-6"/>
+      <w:sz w:val="24"/>
+      <w:szCs w:val="32"/>
+    </w:rPr>
+  </w:style>
+  <w:style w:type="paragraph" w:styleId="ListParagraph">
+    <w:name w:val="List Paragraph"/>
+    <w:basedOn w:val="Normal"/>
+    <w:uiPriority w:val="34"/>
+    <w:qFormat/>
+    <w:rsid w:val="004F5438"/>
+    <w:pPr>
+      <w:ind w:left="720"/>
+      <w:contextualSpacing/>
+    </w:pPr>
   </w:style>
 </w:styles>
 </file>

--- a/writing/chaparral_DN.docx
+++ b/writing/chaparral_DN.docx
@@ -211,7 +211,21 @@
         <w:rPr>
           <w:szCs w:val="24"/>
         </w:rPr>
-        <w:t xml:space="preserve"> on the landscape historically created forest gaps and clearings where shrublands could persist.  Decades of fire exclusion facilitated the invasion of conifer forest</w:t>
+        <w:t xml:space="preserve"> on the landscape historically created forest gaps and clearings where </w:t>
+      </w:r>
+      <w:proofErr w:type="spellStart"/>
+      <w:r>
+        <w:rPr>
+          <w:szCs w:val="24"/>
+        </w:rPr>
+        <w:t>shrublands</w:t>
+      </w:r>
+      <w:proofErr w:type="spellEnd"/>
+      <w:r>
+        <w:rPr>
+          <w:szCs w:val="24"/>
+        </w:rPr>
+        <w:t xml:space="preserve"> could persist.  Decades of fire exclusion facilitated the invasion of conifer forest</w:t>
       </w:r>
       <w:r>
         <w:rPr>
@@ -356,7 +370,21 @@
         <w:rPr>
           <w:szCs w:val="24"/>
         </w:rPr>
-        <w:t xml:space="preserve">Our results indicate that chaparral species with the capacity to resprout after stand-replacing wildfire are advantaged over those that depend on fire-cued germination from latent seedbanks following repeated high-severity fires.  </w:t>
+        <w:t xml:space="preserve">Our results indicate that chaparral species with the capacity to </w:t>
+      </w:r>
+      <w:proofErr w:type="spellStart"/>
+      <w:r>
+        <w:rPr>
+          <w:szCs w:val="24"/>
+        </w:rPr>
+        <w:t>resprout</w:t>
+      </w:r>
+      <w:proofErr w:type="spellEnd"/>
+      <w:r>
+        <w:rPr>
+          <w:szCs w:val="24"/>
+        </w:rPr>
+        <w:t xml:space="preserve"> after stand-replacing wildfire are advantaged over those that depend on fire-cued germination from latent seedbanks following repeated high-severity fires.  </w:t>
       </w:r>
     </w:p>
     <w:p>
@@ -1785,7 +1813,15 @@
         <w:t xml:space="preserve">of northeastern California </w:t>
       </w:r>
       <w:r>
-        <w:t xml:space="preserve">to montane chaparral shrublands </w:t>
+        <w:t xml:space="preserve">to montane chaparral </w:t>
+      </w:r>
+      <w:proofErr w:type="spellStart"/>
+      <w:r>
+        <w:t>shrublands</w:t>
+      </w:r>
+      <w:proofErr w:type="spellEnd"/>
+      <w:r>
+        <w:t xml:space="preserve"> </w:t>
       </w:r>
       <w:r>
         <w:fldChar w:fldCharType="begin">
@@ -2229,7 +2265,21 @@
         <w:rPr>
           <w:szCs w:val="24"/>
         </w:rPr>
-        <w:t xml:space="preserve"> categorized as “fire-endurers”</w:t>
+        <w:t xml:space="preserve"> categorized as “fire-</w:t>
+      </w:r>
+      <w:proofErr w:type="spellStart"/>
+      <w:r>
+        <w:rPr>
+          <w:szCs w:val="24"/>
+        </w:rPr>
+        <w:t>endurers</w:t>
+      </w:r>
+      <w:proofErr w:type="spellEnd"/>
+      <w:r>
+        <w:rPr>
+          <w:szCs w:val="24"/>
+        </w:rPr>
+        <w:t>”</w:t>
       </w:r>
       <w:r>
         <w:rPr>
@@ -2685,8 +2735,6 @@
           <w:szCs w:val="24"/>
         </w:rPr>
       </w:pPr>
-      <w:bookmarkStart w:id="0" w:name="_GoBack"/>
-      <w:bookmarkEnd w:id="0"/>
     </w:p>
     <w:p>
       <w:pPr>
@@ -2717,7 +2765,35 @@
         <w:rPr>
           <w:color w:val="538135" w:themeColor="accent6" w:themeShade="BF"/>
         </w:rPr>
-        <w:t>Green indicates copied from cbo ms (for now)</w:t>
+        <w:t xml:space="preserve">Green indicates copied from </w:t>
+      </w:r>
+      <w:proofErr w:type="spellStart"/>
+      <w:r>
+        <w:rPr>
+          <w:color w:val="538135" w:themeColor="accent6" w:themeShade="BF"/>
+        </w:rPr>
+        <w:t>cbo</w:t>
+      </w:r>
+      <w:proofErr w:type="spellEnd"/>
+      <w:r>
+        <w:rPr>
+          <w:color w:val="538135" w:themeColor="accent6" w:themeShade="BF"/>
+        </w:rPr>
+        <w:t xml:space="preserve"> </w:t>
+      </w:r>
+      <w:proofErr w:type="spellStart"/>
+      <w:r>
+        <w:rPr>
+          <w:color w:val="538135" w:themeColor="accent6" w:themeShade="BF"/>
+        </w:rPr>
+        <w:t>ms</w:t>
+      </w:r>
+      <w:proofErr w:type="spellEnd"/>
+      <w:r>
+        <w:rPr>
+          <w:color w:val="538135" w:themeColor="accent6" w:themeShade="BF"/>
+        </w:rPr>
+        <w:t xml:space="preserve"> (for now)</w:t>
       </w:r>
     </w:p>
     <w:p>
@@ -2890,7 +2966,23 @@
           <w:color w:val="538135" w:themeColor="accent6" w:themeShade="BF"/>
           <w:szCs w:val="24"/>
         </w:rPr>
-        <w:t xml:space="preserve">.  Elevations range from 900 to 1800 m above sea level (asl), with steep slopes dominating the terrain.  Forest cover type in the study area is classified as Sierra Nevada Mixed Conifer </w:t>
+        <w:t>.  Elevations range from 900 to 1800 m above sea level (</w:t>
+      </w:r>
+      <w:proofErr w:type="spellStart"/>
+      <w:r>
+        <w:rPr>
+          <w:color w:val="538135" w:themeColor="accent6" w:themeShade="BF"/>
+          <w:szCs w:val="24"/>
+        </w:rPr>
+        <w:t>asl</w:t>
+      </w:r>
+      <w:proofErr w:type="spellEnd"/>
+      <w:r>
+        <w:rPr>
+          <w:color w:val="538135" w:themeColor="accent6" w:themeShade="BF"/>
+          <w:szCs w:val="24"/>
+        </w:rPr>
+        <w:t xml:space="preserve">), with steep slopes dominating the terrain.  Forest cover type in the study area is classified as Sierra Nevada Mixed Conifer </w:t>
       </w:r>
       <w:r>
         <w:rPr>
@@ -2935,35 +3027,30 @@
         </w:rPr>
         <w:t>.  Common overstory species are ponderosa pine (</w:t>
       </w:r>
+      <w:proofErr w:type="spellStart"/>
       <w:r>
         <w:rPr>
           <w:i/>
           <w:color w:val="538135" w:themeColor="accent6" w:themeShade="BF"/>
           <w:szCs w:val="24"/>
         </w:rPr>
-        <w:t>Pinus ponderosa</w:t>
-      </w:r>
-      <w:r>
-        <w:rPr>
-          <w:color w:val="538135" w:themeColor="accent6" w:themeShade="BF"/>
-          <w:szCs w:val="24"/>
-        </w:rPr>
-        <w:t xml:space="preserve"> var. </w:t>
-      </w:r>
+        <w:t>Pinus</w:t>
+      </w:r>
+      <w:proofErr w:type="spellEnd"/>
       <w:r>
         <w:rPr>
           <w:i/>
           <w:color w:val="538135" w:themeColor="accent6" w:themeShade="BF"/>
           <w:szCs w:val="24"/>
         </w:rPr>
-        <w:t>ponderosa</w:t>
+        <w:t xml:space="preserve"> ponderosa</w:t>
       </w:r>
       <w:r>
         <w:rPr>
           <w:color w:val="538135" w:themeColor="accent6" w:themeShade="BF"/>
           <w:szCs w:val="24"/>
         </w:rPr>
-        <w:t xml:space="preserve"> C. Lawson), sugar pine (</w:t>
+        <w:t xml:space="preserve"> var. </w:t>
       </w:r>
       <w:r>
         <w:rPr>
@@ -2971,148 +3058,399 @@
           <w:color w:val="538135" w:themeColor="accent6" w:themeShade="BF"/>
           <w:szCs w:val="24"/>
         </w:rPr>
-        <w:t>Pinus lambertiana</w:t>
+        <w:t>ponderosa</w:t>
       </w:r>
       <w:r>
         <w:rPr>
           <w:color w:val="538135" w:themeColor="accent6" w:themeShade="BF"/>
           <w:szCs w:val="24"/>
         </w:rPr>
-        <w:t xml:space="preserve"> Douglas), coast Douglas-fir, white fir, incense-cedar (</w:t>
-      </w:r>
+        <w:t xml:space="preserve"> C. Lawson), sugar pine (</w:t>
+      </w:r>
+      <w:proofErr w:type="spellStart"/>
       <w:r>
         <w:rPr>
           <w:i/>
           <w:color w:val="538135" w:themeColor="accent6" w:themeShade="BF"/>
           <w:szCs w:val="24"/>
         </w:rPr>
-        <w:t>Calocedrus decurrens</w:t>
-      </w:r>
-      <w:r>
-        <w:rPr>
-          <w:color w:val="538135" w:themeColor="accent6" w:themeShade="BF"/>
-          <w:szCs w:val="24"/>
-        </w:rPr>
-        <w:t xml:space="preserve"> (Torr.) Florin), and California black oak.  Common shrub species are deerbrush (</w:t>
-      </w:r>
+        <w:t>Pinus</w:t>
+      </w:r>
+      <w:proofErr w:type="spellEnd"/>
       <w:r>
         <w:rPr>
           <w:i/>
           <w:color w:val="538135" w:themeColor="accent6" w:themeShade="BF"/>
           <w:szCs w:val="24"/>
         </w:rPr>
-        <w:t>Ceanothus integerrimus</w:t>
-      </w:r>
-      <w:r>
-        <w:rPr>
-          <w:color w:val="538135" w:themeColor="accent6" w:themeShade="BF"/>
-          <w:szCs w:val="24"/>
-        </w:rPr>
-        <w:t xml:space="preserve"> Hook. &amp; Arn.), greenleaf manzanita (</w:t>
-      </w:r>
+        <w:t xml:space="preserve"> </w:t>
+      </w:r>
+      <w:proofErr w:type="spellStart"/>
       <w:r>
         <w:rPr>
           <w:i/>
           <w:color w:val="538135" w:themeColor="accent6" w:themeShade="BF"/>
           <w:szCs w:val="24"/>
         </w:rPr>
-        <w:t>Arctostaphylos patula</w:t>
-      </w:r>
+        <w:t>lambertiana</w:t>
+      </w:r>
+      <w:proofErr w:type="spellEnd"/>
       <w:r>
         <w:rPr>
           <w:color w:val="538135" w:themeColor="accent6" w:themeShade="BF"/>
           <w:szCs w:val="24"/>
         </w:rPr>
-        <w:t xml:space="preserve"> Greene), snowbrush (</w:t>
-      </w:r>
+        <w:t xml:space="preserve"> Douglas), coast Douglas-fir, white fir, incense-cedar (</w:t>
+      </w:r>
+      <w:proofErr w:type="spellStart"/>
       <w:r>
         <w:rPr>
           <w:i/>
           <w:color w:val="538135" w:themeColor="accent6" w:themeShade="BF"/>
           <w:szCs w:val="24"/>
         </w:rPr>
-        <w:t>Ceanothus velutinus</w:t>
-      </w:r>
-      <w:r>
-        <w:rPr>
-          <w:color w:val="538135" w:themeColor="accent6" w:themeShade="BF"/>
-          <w:szCs w:val="24"/>
-        </w:rPr>
-        <w:t xml:space="preserve"> Douglas ex Hook. var. </w:t>
-      </w:r>
+        <w:t>Calocedrus</w:t>
+      </w:r>
+      <w:proofErr w:type="spellEnd"/>
       <w:r>
         <w:rPr>
           <w:i/>
           <w:color w:val="538135" w:themeColor="accent6" w:themeShade="BF"/>
           <w:szCs w:val="24"/>
         </w:rPr>
-        <w:t>velutinus</w:t>
-      </w:r>
-      <w:r>
-        <w:rPr>
-          <w:color w:val="538135" w:themeColor="accent6" w:themeShade="BF"/>
-          <w:szCs w:val="24"/>
-        </w:rPr>
-        <w:t>), Sierra gooseberry (</w:t>
-      </w:r>
+        <w:t xml:space="preserve"> </w:t>
+      </w:r>
+      <w:proofErr w:type="spellStart"/>
       <w:r>
         <w:rPr>
           <w:i/>
           <w:color w:val="538135" w:themeColor="accent6" w:themeShade="BF"/>
           <w:szCs w:val="24"/>
         </w:rPr>
-        <w:t xml:space="preserve">Ribes roezlii </w:t>
-      </w:r>
+        <w:t>decurrens</w:t>
+      </w:r>
+      <w:proofErr w:type="spellEnd"/>
       <w:r>
         <w:rPr>
           <w:color w:val="538135" w:themeColor="accent6" w:themeShade="BF"/>
           <w:szCs w:val="24"/>
         </w:rPr>
-        <w:t xml:space="preserve">Regal var. </w:t>
-      </w:r>
+        <w:t xml:space="preserve"> (</w:t>
+      </w:r>
+      <w:proofErr w:type="spellStart"/>
+      <w:r>
+        <w:rPr>
+          <w:color w:val="538135" w:themeColor="accent6" w:themeShade="BF"/>
+          <w:szCs w:val="24"/>
+        </w:rPr>
+        <w:t>Torr</w:t>
+      </w:r>
+      <w:proofErr w:type="spellEnd"/>
+      <w:r>
+        <w:rPr>
+          <w:color w:val="538135" w:themeColor="accent6" w:themeShade="BF"/>
+          <w:szCs w:val="24"/>
+        </w:rPr>
+        <w:t xml:space="preserve">.) Florin), and California black oak.  Common shrub species are </w:t>
+      </w:r>
+      <w:proofErr w:type="spellStart"/>
+      <w:r>
+        <w:rPr>
+          <w:color w:val="538135" w:themeColor="accent6" w:themeShade="BF"/>
+          <w:szCs w:val="24"/>
+        </w:rPr>
+        <w:t>deerbrush</w:t>
+      </w:r>
+      <w:proofErr w:type="spellEnd"/>
+      <w:r>
+        <w:rPr>
+          <w:color w:val="538135" w:themeColor="accent6" w:themeShade="BF"/>
+          <w:szCs w:val="24"/>
+        </w:rPr>
+        <w:t xml:space="preserve"> (</w:t>
+      </w:r>
+      <w:proofErr w:type="spellStart"/>
       <w:r>
         <w:rPr>
           <w:i/>
           <w:color w:val="538135" w:themeColor="accent6" w:themeShade="BF"/>
           <w:szCs w:val="24"/>
         </w:rPr>
-        <w:t>roezlii</w:t>
-      </w:r>
-      <w:r>
-        <w:rPr>
-          <w:color w:val="538135" w:themeColor="accent6" w:themeShade="BF"/>
-          <w:szCs w:val="24"/>
-        </w:rPr>
-        <w:t>), mountain whitethorn (</w:t>
-      </w:r>
+        <w:t>Ceanothus</w:t>
+      </w:r>
+      <w:proofErr w:type="spellEnd"/>
       <w:r>
         <w:rPr>
           <w:i/>
           <w:color w:val="538135" w:themeColor="accent6" w:themeShade="BF"/>
           <w:szCs w:val="24"/>
         </w:rPr>
-        <w:t>Ceanothus cordulatus</w:t>
-      </w:r>
-      <w:r>
-        <w:rPr>
-          <w:color w:val="538135" w:themeColor="accent6" w:themeShade="BF"/>
-          <w:szCs w:val="24"/>
-        </w:rPr>
-        <w:t xml:space="preserve"> Kellogg), and trailing snowberry (</w:t>
-      </w:r>
+        <w:t xml:space="preserve"> </w:t>
+      </w:r>
+      <w:proofErr w:type="spellStart"/>
       <w:r>
         <w:rPr>
           <w:i/>
           <w:color w:val="538135" w:themeColor="accent6" w:themeShade="BF"/>
           <w:szCs w:val="24"/>
         </w:rPr>
-        <w:t>Symphoricarpos mollis</w:t>
-      </w:r>
+        <w:t>integerrimus</w:t>
+      </w:r>
+      <w:proofErr w:type="spellEnd"/>
       <w:r>
         <w:rPr>
           <w:color w:val="538135" w:themeColor="accent6" w:themeShade="BF"/>
           <w:szCs w:val="24"/>
         </w:rPr>
+        <w:t xml:space="preserve"> Hook. &amp; </w:t>
+      </w:r>
+      <w:proofErr w:type="spellStart"/>
+      <w:r>
+        <w:rPr>
+          <w:color w:val="538135" w:themeColor="accent6" w:themeShade="BF"/>
+          <w:szCs w:val="24"/>
+        </w:rPr>
+        <w:t>Arn</w:t>
+      </w:r>
+      <w:proofErr w:type="spellEnd"/>
+      <w:r>
+        <w:rPr>
+          <w:color w:val="538135" w:themeColor="accent6" w:themeShade="BF"/>
+          <w:szCs w:val="24"/>
+        </w:rPr>
+        <w:t xml:space="preserve">.), </w:t>
+      </w:r>
+      <w:proofErr w:type="spellStart"/>
+      <w:r>
+        <w:rPr>
+          <w:color w:val="538135" w:themeColor="accent6" w:themeShade="BF"/>
+          <w:szCs w:val="24"/>
+        </w:rPr>
+        <w:t>greenleaf</w:t>
+      </w:r>
+      <w:proofErr w:type="spellEnd"/>
+      <w:r>
+        <w:rPr>
+          <w:color w:val="538135" w:themeColor="accent6" w:themeShade="BF"/>
+          <w:szCs w:val="24"/>
+        </w:rPr>
+        <w:t xml:space="preserve"> manzanita (</w:t>
+      </w:r>
+      <w:proofErr w:type="spellStart"/>
+      <w:r>
+        <w:rPr>
+          <w:i/>
+          <w:color w:val="538135" w:themeColor="accent6" w:themeShade="BF"/>
+          <w:szCs w:val="24"/>
+        </w:rPr>
+        <w:t>Arctostaphylos</w:t>
+      </w:r>
+      <w:proofErr w:type="spellEnd"/>
+      <w:r>
+        <w:rPr>
+          <w:i/>
+          <w:color w:val="538135" w:themeColor="accent6" w:themeShade="BF"/>
+          <w:szCs w:val="24"/>
+        </w:rPr>
+        <w:t xml:space="preserve"> </w:t>
+      </w:r>
+      <w:proofErr w:type="spellStart"/>
+      <w:r>
+        <w:rPr>
+          <w:i/>
+          <w:color w:val="538135" w:themeColor="accent6" w:themeShade="BF"/>
+          <w:szCs w:val="24"/>
+        </w:rPr>
+        <w:t>patula</w:t>
+      </w:r>
+      <w:proofErr w:type="spellEnd"/>
+      <w:r>
+        <w:rPr>
+          <w:color w:val="538135" w:themeColor="accent6" w:themeShade="BF"/>
+          <w:szCs w:val="24"/>
+        </w:rPr>
+        <w:t xml:space="preserve"> Greene), snowbrush (</w:t>
+      </w:r>
+      <w:proofErr w:type="spellStart"/>
+      <w:r>
+        <w:rPr>
+          <w:i/>
+          <w:color w:val="538135" w:themeColor="accent6" w:themeShade="BF"/>
+          <w:szCs w:val="24"/>
+        </w:rPr>
+        <w:t>Ceanothus</w:t>
+      </w:r>
+      <w:proofErr w:type="spellEnd"/>
+      <w:r>
+        <w:rPr>
+          <w:i/>
+          <w:color w:val="538135" w:themeColor="accent6" w:themeShade="BF"/>
+          <w:szCs w:val="24"/>
+        </w:rPr>
+        <w:t xml:space="preserve"> </w:t>
+      </w:r>
+      <w:proofErr w:type="spellStart"/>
+      <w:r>
+        <w:rPr>
+          <w:i/>
+          <w:color w:val="538135" w:themeColor="accent6" w:themeShade="BF"/>
+          <w:szCs w:val="24"/>
+        </w:rPr>
+        <w:t>velutinus</w:t>
+      </w:r>
+      <w:proofErr w:type="spellEnd"/>
+      <w:r>
+        <w:rPr>
+          <w:color w:val="538135" w:themeColor="accent6" w:themeShade="BF"/>
+          <w:szCs w:val="24"/>
+        </w:rPr>
+        <w:t xml:space="preserve"> Douglas ex Hook. var. </w:t>
+      </w:r>
+      <w:proofErr w:type="spellStart"/>
+      <w:r>
+        <w:rPr>
+          <w:i/>
+          <w:color w:val="538135" w:themeColor="accent6" w:themeShade="BF"/>
+          <w:szCs w:val="24"/>
+        </w:rPr>
+        <w:t>velutinus</w:t>
+      </w:r>
+      <w:proofErr w:type="spellEnd"/>
+      <w:r>
+        <w:rPr>
+          <w:color w:val="538135" w:themeColor="accent6" w:themeShade="BF"/>
+          <w:szCs w:val="24"/>
+        </w:rPr>
+        <w:t>), Sierra gooseberry (</w:t>
+      </w:r>
+      <w:proofErr w:type="spellStart"/>
+      <w:r>
+        <w:rPr>
+          <w:i/>
+          <w:color w:val="538135" w:themeColor="accent6" w:themeShade="BF"/>
+          <w:szCs w:val="24"/>
+        </w:rPr>
+        <w:t>Ribes</w:t>
+      </w:r>
+      <w:proofErr w:type="spellEnd"/>
+      <w:r>
+        <w:rPr>
+          <w:i/>
+          <w:color w:val="538135" w:themeColor="accent6" w:themeShade="BF"/>
+          <w:szCs w:val="24"/>
+        </w:rPr>
+        <w:t xml:space="preserve"> </w:t>
+      </w:r>
+      <w:proofErr w:type="spellStart"/>
+      <w:r>
+        <w:rPr>
+          <w:i/>
+          <w:color w:val="538135" w:themeColor="accent6" w:themeShade="BF"/>
+          <w:szCs w:val="24"/>
+        </w:rPr>
+        <w:t>roezlii</w:t>
+      </w:r>
+      <w:proofErr w:type="spellEnd"/>
+      <w:r>
+        <w:rPr>
+          <w:i/>
+          <w:color w:val="538135" w:themeColor="accent6" w:themeShade="BF"/>
+          <w:szCs w:val="24"/>
+        </w:rPr>
+        <w:t xml:space="preserve"> </w:t>
+      </w:r>
+      <w:r>
+        <w:rPr>
+          <w:color w:val="538135" w:themeColor="accent6" w:themeShade="BF"/>
+          <w:szCs w:val="24"/>
+        </w:rPr>
+        <w:t xml:space="preserve">Regal var. </w:t>
+      </w:r>
+      <w:proofErr w:type="spellStart"/>
+      <w:r>
+        <w:rPr>
+          <w:i/>
+          <w:color w:val="538135" w:themeColor="accent6" w:themeShade="BF"/>
+          <w:szCs w:val="24"/>
+        </w:rPr>
+        <w:t>roezlii</w:t>
+      </w:r>
+      <w:proofErr w:type="spellEnd"/>
+      <w:r>
+        <w:rPr>
+          <w:color w:val="538135" w:themeColor="accent6" w:themeShade="BF"/>
+          <w:szCs w:val="24"/>
+        </w:rPr>
+        <w:t>), mountain whitethorn (</w:t>
+      </w:r>
+      <w:proofErr w:type="spellStart"/>
+      <w:r>
+        <w:rPr>
+          <w:i/>
+          <w:color w:val="538135" w:themeColor="accent6" w:themeShade="BF"/>
+          <w:szCs w:val="24"/>
+        </w:rPr>
+        <w:t>Ceanothus</w:t>
+      </w:r>
+      <w:proofErr w:type="spellEnd"/>
+      <w:r>
+        <w:rPr>
+          <w:i/>
+          <w:color w:val="538135" w:themeColor="accent6" w:themeShade="BF"/>
+          <w:szCs w:val="24"/>
+        </w:rPr>
+        <w:t xml:space="preserve"> </w:t>
+      </w:r>
+      <w:proofErr w:type="spellStart"/>
+      <w:r>
+        <w:rPr>
+          <w:i/>
+          <w:color w:val="538135" w:themeColor="accent6" w:themeShade="BF"/>
+          <w:szCs w:val="24"/>
+        </w:rPr>
+        <w:t>cordulatus</w:t>
+      </w:r>
+      <w:proofErr w:type="spellEnd"/>
+      <w:r>
+        <w:rPr>
+          <w:color w:val="538135" w:themeColor="accent6" w:themeShade="BF"/>
+          <w:szCs w:val="24"/>
+        </w:rPr>
+        <w:t xml:space="preserve"> Kellogg), and trailing snowberry (</w:t>
+      </w:r>
+      <w:proofErr w:type="spellStart"/>
+      <w:r>
+        <w:rPr>
+          <w:i/>
+          <w:color w:val="538135" w:themeColor="accent6" w:themeShade="BF"/>
+          <w:szCs w:val="24"/>
+        </w:rPr>
+        <w:t>Symphoricarpos</w:t>
+      </w:r>
+      <w:proofErr w:type="spellEnd"/>
+      <w:r>
+        <w:rPr>
+          <w:i/>
+          <w:color w:val="538135" w:themeColor="accent6" w:themeShade="BF"/>
+          <w:szCs w:val="24"/>
+        </w:rPr>
+        <w:t xml:space="preserve"> </w:t>
+      </w:r>
+      <w:proofErr w:type="spellStart"/>
+      <w:r>
+        <w:rPr>
+          <w:i/>
+          <w:color w:val="538135" w:themeColor="accent6" w:themeShade="BF"/>
+          <w:szCs w:val="24"/>
+        </w:rPr>
+        <w:t>mollis</w:t>
+      </w:r>
+      <w:proofErr w:type="spellEnd"/>
+      <w:r>
+        <w:rPr>
+          <w:color w:val="538135" w:themeColor="accent6" w:themeShade="BF"/>
+          <w:szCs w:val="24"/>
+        </w:rPr>
         <w:t xml:space="preserve"> Nutt.).  </w:t>
       </w:r>
     </w:p>
@@ -3162,7 +3500,23 @@
           <w:color w:val="538135" w:themeColor="accent6" w:themeShade="BF"/>
           <w:szCs w:val="24"/>
         </w:rPr>
-        <w:t xml:space="preserve">plots were established inside and adjacent to the 9,900 ha reburn area, ranging in elevation from 900 to 1400 m asl.  Our sampling design used Monitoring Trends in Burn Severity project (MTBS, www.mtbs.gov) classifications of burn severity for the Storrie Fire area (unburned, low, moderate, and high), and then paired these with the same classes of Chips Fire severity, for a total of 16 possible burn severity combinations (i.e., unburned-unburned, unburned-low, unburned-moderate, etc.; </w:t>
+        <w:t xml:space="preserve">plots were established inside and adjacent to the 9,900 ha reburn area, ranging in elevation from 900 to 1400 m </w:t>
+      </w:r>
+      <w:proofErr w:type="spellStart"/>
+      <w:r>
+        <w:rPr>
+          <w:color w:val="538135" w:themeColor="accent6" w:themeShade="BF"/>
+          <w:szCs w:val="24"/>
+        </w:rPr>
+        <w:t>asl</w:t>
+      </w:r>
+      <w:proofErr w:type="spellEnd"/>
+      <w:r>
+        <w:rPr>
+          <w:color w:val="538135" w:themeColor="accent6" w:themeShade="BF"/>
+          <w:szCs w:val="24"/>
+        </w:rPr>
+        <w:t xml:space="preserve">.  Our sampling design used Monitoring Trends in Burn Severity project (MTBS, www.mtbs.gov) classifications of burn severity for the Storrie Fire area (unburned, low, moderate, and high), and then paired these with the same classes of Chips Fire severity, for a total of 16 possible burn severity combinations (i.e., unburned-unburned, unburned-low, unburned-moderate, etc.; </w:t>
       </w:r>
       <w:r>
         <w:rPr>
@@ -3353,105 +3707,169 @@
           <w:rStyle w:val="Strong"/>
           <w:b w:val="0"/>
         </w:rPr>
-        <w:t xml:space="preserve">using the multipatt function of the indicspecies package in R (cite).  </w:t>
-      </w:r>
-    </w:p>
-    <w:p>
-      <w:pPr>
-        <w:spacing w:line="480" w:lineRule="auto"/>
+        <w:t xml:space="preserve">using the </w:t>
+      </w:r>
+      <w:proofErr w:type="spellStart"/>
+      <w:r>
         <w:rPr>
           <w:rStyle w:val="Strong"/>
           <w:b w:val="0"/>
         </w:rPr>
-      </w:pPr>
+        <w:t>multipatt</w:t>
+      </w:r>
+      <w:proofErr w:type="spellEnd"/>
       <w:r>
         <w:rPr>
           <w:rStyle w:val="Strong"/>
           <w:b w:val="0"/>
         </w:rPr>
-        <w:tab/>
-      </w:r>
-      <w:r>
-        <w:rPr>
-          <w:bCs/>
-        </w:rPr>
-        <w:t>Non-metric Multidimensional Scaling </w:t>
-      </w:r>
-      <w:r>
-        <w:rPr>
-          <w:bCs/>
-        </w:rPr>
-        <w:t>(</w:t>
-      </w:r>
+        <w:t xml:space="preserve"> function of the </w:t>
+      </w:r>
+      <w:proofErr w:type="spellStart"/>
       <w:r>
         <w:rPr>
           <w:rStyle w:val="Strong"/>
           <w:b w:val="0"/>
         </w:rPr>
-        <w:t>NMDS</w:t>
-      </w:r>
+        <w:t>indicspecies</w:t>
+      </w:r>
+      <w:proofErr w:type="spellEnd"/>
       <w:r>
         <w:rPr>
           <w:rStyle w:val="Strong"/>
           <w:b w:val="0"/>
         </w:rPr>
-        <w:t>)</w:t>
-      </w:r>
-      <w:r>
+        <w:t xml:space="preserve"> package in R (cite).  </w:t>
+      </w:r>
+    </w:p>
+    <w:p>
+      <w:pPr>
+        <w:spacing w:line="480" w:lineRule="auto"/>
         <w:rPr>
           <w:rStyle w:val="Strong"/>
           <w:b w:val="0"/>
         </w:rPr>
-        <w:t xml:space="preserve"> </w:t>
-      </w:r>
+      </w:pPr>
       <w:r>
         <w:rPr>
           <w:rStyle w:val="Strong"/>
           <w:b w:val="0"/>
         </w:rPr>
-        <w:t xml:space="preserve">was employed to reduce dimensionality and examine patterns present in the data in ordination space.  A matrix of Bray-Curtis distance measures </w:t>
+        <w:tab/>
+      </w:r>
+      <w:r>
+        <w:rPr>
+          <w:bCs/>
+        </w:rPr>
+        <w:t>Non-metric Multidimensional Scaling </w:t>
+      </w:r>
+      <w:r>
+        <w:rPr>
+          <w:bCs/>
+        </w:rPr>
+        <w:t>(</w:t>
       </w:r>
       <w:r>
         <w:rPr>
           <w:rStyle w:val="Strong"/>
           <w:b w:val="0"/>
         </w:rPr>
-        <w:t>was created, based on</w:t>
+        <w:t>NMDS</w:t>
       </w:r>
       <w:r>
         <w:rPr>
           <w:rStyle w:val="Strong"/>
           <w:b w:val="0"/>
         </w:rPr>
-        <w:t xml:space="preserve"> r</w:t>
+        <w:t>)</w:t>
       </w:r>
       <w:r>
         <w:rPr>
           <w:rStyle w:val="Strong"/>
           <w:b w:val="0"/>
         </w:rPr>
-        <w:t>elative percent cover values</w:t>
+        <w:t xml:space="preserve"> </w:t>
       </w:r>
       <w:r>
         <w:rPr>
           <w:rStyle w:val="Strong"/>
           <w:b w:val="0"/>
         </w:rPr>
-        <w:t xml:space="preserve"> of more common mid-story species (present in at least 5% of plots).  These values</w:t>
+        <w:t xml:space="preserve">was employed to reduce dimensionality and examine patterns present in the data in ordination space.  A matrix of Bray-Curtis distance measures </w:t>
       </w:r>
       <w:r>
         <w:rPr>
           <w:rStyle w:val="Strong"/>
           <w:b w:val="0"/>
         </w:rPr>
-        <w:t xml:space="preserve"> were used in order to account for differences in number of growing season following each fire event (15 years post Storrie Fire and 3 years post Chips Fire).  </w:t>
+        <w:t>was created, based on</w:t>
       </w:r>
       <w:r>
         <w:rPr>
           <w:rStyle w:val="Strong"/>
           <w:b w:val="0"/>
         </w:rPr>
-        <w:t xml:space="preserve">This process was conducted in R using the metaMDS function available in the vegan package (okasen), with a maximum of 100 iterations.  </w:t>
+        <w:t xml:space="preserve"> r</w:t>
+      </w:r>
+      <w:r>
+        <w:rPr>
+          <w:rStyle w:val="Strong"/>
+          <w:b w:val="0"/>
+        </w:rPr>
+        <w:t>elative percent cover values</w:t>
+      </w:r>
+      <w:r>
+        <w:rPr>
+          <w:rStyle w:val="Strong"/>
+          <w:b w:val="0"/>
+        </w:rPr>
+        <w:t xml:space="preserve"> of more common mid-story species (present in at least 5% of plots).  These values</w:t>
+      </w:r>
+      <w:r>
+        <w:rPr>
+          <w:rStyle w:val="Strong"/>
+          <w:b w:val="0"/>
+        </w:rPr>
+        <w:t xml:space="preserve"> were used in order to account for differences in number of growing season following each fire event (15 years post Storrie Fire and 3 years post Chips Fire).  </w:t>
+      </w:r>
+      <w:r>
+        <w:rPr>
+          <w:rStyle w:val="Strong"/>
+          <w:b w:val="0"/>
+        </w:rPr>
+        <w:t xml:space="preserve">This process was conducted in R using the </w:t>
+      </w:r>
+      <w:proofErr w:type="spellStart"/>
+      <w:r>
+        <w:rPr>
+          <w:rStyle w:val="Strong"/>
+          <w:b w:val="0"/>
+        </w:rPr>
+        <w:t>metaMDS</w:t>
+      </w:r>
+      <w:proofErr w:type="spellEnd"/>
+      <w:r>
+        <w:rPr>
+          <w:rStyle w:val="Strong"/>
+          <w:b w:val="0"/>
+        </w:rPr>
+        <w:t xml:space="preserve"> function available in the vegan package (</w:t>
+      </w:r>
+      <w:proofErr w:type="spellStart"/>
+      <w:r>
+        <w:rPr>
+          <w:rStyle w:val="Strong"/>
+          <w:b w:val="0"/>
+        </w:rPr>
+        <w:t>okasen</w:t>
+      </w:r>
+      <w:proofErr w:type="spellEnd"/>
+      <w:r>
+        <w:rPr>
+          <w:rStyle w:val="Strong"/>
+          <w:b w:val="0"/>
+        </w:rPr>
+        <w:t xml:space="preserve">), with a maximum of 100 iterations.  </w:t>
       </w:r>
     </w:p>
     <w:p>
@@ -3473,7 +3891,23 @@
           <w:rStyle w:val="Strong"/>
           <w:b w:val="0"/>
         </w:rPr>
-        <w:t xml:space="preserve">Vectors of predictor variables added using envfit in R </w:t>
+        <w:t xml:space="preserve">Vectors of predictor variables added using </w:t>
+      </w:r>
+      <w:proofErr w:type="spellStart"/>
+      <w:r>
+        <w:rPr>
+          <w:rStyle w:val="Strong"/>
+          <w:b w:val="0"/>
+        </w:rPr>
+        <w:t>envfit</w:t>
+      </w:r>
+      <w:proofErr w:type="spellEnd"/>
+      <w:r>
+        <w:rPr>
+          <w:rStyle w:val="Strong"/>
+          <w:b w:val="0"/>
+        </w:rPr>
+        <w:t xml:space="preserve"> in R </w:t>
       </w:r>
       <w:r>
         <w:rPr>
@@ -3542,8 +3976,17 @@
           <w:rStyle w:val="Strong"/>
           <w:b w:val="0"/>
         </w:rPr>
-        <w:t xml:space="preserve"> continuous fire severity indice</w:t>
-      </w:r>
+        <w:t xml:space="preserve"> continuous fire severity </w:t>
+      </w:r>
+      <w:proofErr w:type="spellStart"/>
+      <w:r>
+        <w:rPr>
+          <w:rStyle w:val="Strong"/>
+          <w:b w:val="0"/>
+        </w:rPr>
+        <w:t>indice</w:t>
+      </w:r>
+      <w:proofErr w:type="spellEnd"/>
       <w:r>
         <w:rPr>
           <w:rStyle w:val="Strong"/>
@@ -3662,6 +4105,7 @@
           <w:szCs w:val="20"/>
         </w:rPr>
       </w:pPr>
+      <w:proofErr w:type="spellStart"/>
       <w:r>
         <w:rPr>
           <w:rFonts w:ascii="Lucida Console" w:eastAsia="Times New Roman" w:hAnsi="Lucida Console" w:cs="Courier New"/>
@@ -3669,7 +4113,77 @@
           <w:sz w:val="20"/>
           <w:szCs w:val="20"/>
         </w:rPr>
-        <w:t>cov.ind &lt;- multipatt(cover2, cluster = cat, control = how(nperm = 999), duleg = T)</w:t>
+        <w:t>cov.ind</w:t>
+      </w:r>
+      <w:proofErr w:type="spellEnd"/>
+      <w:r>
+        <w:rPr>
+          <w:rFonts w:ascii="Lucida Console" w:eastAsia="Times New Roman" w:hAnsi="Lucida Console" w:cs="Courier New"/>
+          <w:color w:val="0000FF"/>
+          <w:sz w:val="20"/>
+          <w:szCs w:val="20"/>
+        </w:rPr>
+        <w:t xml:space="preserve"> &lt;- </w:t>
+      </w:r>
+      <w:proofErr w:type="spellStart"/>
+      <w:r>
+        <w:rPr>
+          <w:rFonts w:ascii="Lucida Console" w:eastAsia="Times New Roman" w:hAnsi="Lucida Console" w:cs="Courier New"/>
+          <w:color w:val="0000FF"/>
+          <w:sz w:val="20"/>
+          <w:szCs w:val="20"/>
+        </w:rPr>
+        <w:t>multipatt</w:t>
+      </w:r>
+      <w:proofErr w:type="spellEnd"/>
+      <w:r>
+        <w:rPr>
+          <w:rFonts w:ascii="Lucida Console" w:eastAsia="Times New Roman" w:hAnsi="Lucida Console" w:cs="Courier New"/>
+          <w:color w:val="0000FF"/>
+          <w:sz w:val="20"/>
+          <w:szCs w:val="20"/>
+        </w:rPr>
+        <w:t>(cover2, cluster = cat, control = how(</w:t>
+      </w:r>
+      <w:proofErr w:type="spellStart"/>
+      <w:r>
+        <w:rPr>
+          <w:rFonts w:ascii="Lucida Console" w:eastAsia="Times New Roman" w:hAnsi="Lucida Console" w:cs="Courier New"/>
+          <w:color w:val="0000FF"/>
+          <w:sz w:val="20"/>
+          <w:szCs w:val="20"/>
+        </w:rPr>
+        <w:t>nperm</w:t>
+      </w:r>
+      <w:proofErr w:type="spellEnd"/>
+      <w:r>
+        <w:rPr>
+          <w:rFonts w:ascii="Lucida Console" w:eastAsia="Times New Roman" w:hAnsi="Lucida Console" w:cs="Courier New"/>
+          <w:color w:val="0000FF"/>
+          <w:sz w:val="20"/>
+          <w:szCs w:val="20"/>
+        </w:rPr>
+        <w:t xml:space="preserve"> = 999), </w:t>
+      </w:r>
+      <w:proofErr w:type="spellStart"/>
+      <w:r>
+        <w:rPr>
+          <w:rFonts w:ascii="Lucida Console" w:eastAsia="Times New Roman" w:hAnsi="Lucida Console" w:cs="Courier New"/>
+          <w:color w:val="0000FF"/>
+          <w:sz w:val="20"/>
+          <w:szCs w:val="20"/>
+        </w:rPr>
+        <w:t>duleg</w:t>
+      </w:r>
+      <w:proofErr w:type="spellEnd"/>
+      <w:r>
+        <w:rPr>
+          <w:rFonts w:ascii="Lucida Console" w:eastAsia="Times New Roman" w:hAnsi="Lucida Console" w:cs="Courier New"/>
+          <w:color w:val="0000FF"/>
+          <w:sz w:val="20"/>
+          <w:szCs w:val="20"/>
+        </w:rPr>
+        <w:t xml:space="preserve"> = T)</w:t>
       </w:r>
     </w:p>
     <w:p>
@@ -3827,8 +4341,20 @@
           <w:szCs w:val="20"/>
           <w:bdr w:val="none" w:sz="0" w:space="0" w:color="auto" w:frame="1"/>
         </w:rPr>
-        <w:t xml:space="preserve"> Association function: IndVal.g</w:t>
-      </w:r>
+        <w:t xml:space="preserve"> Association function: </w:t>
+      </w:r>
+      <w:proofErr w:type="spellStart"/>
+      <w:r>
+        <w:rPr>
+          <w:rFonts w:ascii="Lucida Console" w:eastAsia="Times New Roman" w:hAnsi="Lucida Console" w:cs="Courier New"/>
+          <w:color w:val="000000"/>
+          <w:sz w:val="20"/>
+          <w:szCs w:val="20"/>
+          <w:bdr w:val="none" w:sz="0" w:space="0" w:color="auto" w:frame="1"/>
+        </w:rPr>
+        <w:t>IndVal.g</w:t>
+      </w:r>
+      <w:proofErr w:type="spellEnd"/>
     </w:p>
     <w:p>
       <w:pPr>
@@ -4124,7 +4650,27 @@
           <w:color w:val="000000"/>
           <w:bdr w:val="none" w:sz="0" w:space="0" w:color="auto" w:frame="1"/>
         </w:rPr>
-        <w:t xml:space="preserve">Group high/high  #sps.  1 </w:t>
+        <w:t>Group high/high  #</w:t>
+      </w:r>
+      <w:proofErr w:type="spellStart"/>
+      <w:r>
+        <w:rPr>
+          <w:rStyle w:val="gnkrckgcgsb"/>
+          <w:rFonts w:ascii="Lucida Console" w:hAnsi="Lucida Console"/>
+          <w:color w:val="000000"/>
+          <w:bdr w:val="none" w:sz="0" w:space="0" w:color="auto" w:frame="1"/>
+        </w:rPr>
+        <w:t>sps</w:t>
+      </w:r>
+      <w:proofErr w:type="spellEnd"/>
+      <w:r>
+        <w:rPr>
+          <w:rStyle w:val="gnkrckgcgsb"/>
+          <w:rFonts w:ascii="Lucida Console" w:hAnsi="Lucida Console"/>
+          <w:color w:val="000000"/>
+          <w:bdr w:val="none" w:sz="0" w:space="0" w:color="auto" w:frame="1"/>
+        </w:rPr>
+        <w:t xml:space="preserve">.  1 </w:t>
       </w:r>
     </w:p>
     <w:p>
@@ -4147,7 +4693,27 @@
           <w:color w:val="000000"/>
           <w:bdr w:val="none" w:sz="0" w:space="0" w:color="auto" w:frame="1"/>
         </w:rPr>
-        <w:t xml:space="preserve">          A      B  stat p.value  </w:t>
+        <w:t xml:space="preserve">          A      B  stat </w:t>
+      </w:r>
+      <w:proofErr w:type="spellStart"/>
+      <w:r>
+        <w:rPr>
+          <w:rStyle w:val="gnkrckgcgsb"/>
+          <w:rFonts w:ascii="Lucida Console" w:hAnsi="Lucida Console"/>
+          <w:color w:val="000000"/>
+          <w:bdr w:val="none" w:sz="0" w:space="0" w:color="auto" w:frame="1"/>
+        </w:rPr>
+        <w:t>p.value</w:t>
+      </w:r>
+      <w:proofErr w:type="spellEnd"/>
+      <w:r>
+        <w:rPr>
+          <w:rStyle w:val="gnkrckgcgsb"/>
+          <w:rFonts w:ascii="Lucida Console" w:hAnsi="Lucida Console"/>
+          <w:color w:val="000000"/>
+          <w:bdr w:val="none" w:sz="0" w:space="0" w:color="auto" w:frame="1"/>
+        </w:rPr>
+        <w:t xml:space="preserve">  </w:t>
       </w:r>
       <w:r>
         <w:rPr>
@@ -4230,7 +4796,27 @@
           <w:color w:val="000000"/>
           <w:bdr w:val="none" w:sz="0" w:space="0" w:color="auto" w:frame="1"/>
         </w:rPr>
-        <w:t xml:space="preserve"> Group high/un  #sps.  1 </w:t>
+        <w:t xml:space="preserve"> Group high/un  #</w:t>
+      </w:r>
+      <w:proofErr w:type="spellStart"/>
+      <w:r>
+        <w:rPr>
+          <w:rStyle w:val="gnkrckgcgsb"/>
+          <w:rFonts w:ascii="Lucida Console" w:hAnsi="Lucida Console"/>
+          <w:color w:val="000000"/>
+          <w:bdr w:val="none" w:sz="0" w:space="0" w:color="auto" w:frame="1"/>
+        </w:rPr>
+        <w:t>sps</w:t>
+      </w:r>
+      <w:proofErr w:type="spellEnd"/>
+      <w:r>
+        <w:rPr>
+          <w:rStyle w:val="gnkrckgcgsb"/>
+          <w:rFonts w:ascii="Lucida Console" w:hAnsi="Lucida Console"/>
+          <w:color w:val="000000"/>
+          <w:bdr w:val="none" w:sz="0" w:space="0" w:color="auto" w:frame="1"/>
+        </w:rPr>
+        <w:t xml:space="preserve">.  1 </w:t>
       </w:r>
     </w:p>
     <w:p>
@@ -4253,8 +4839,19 @@
           <w:color w:val="000000"/>
           <w:bdr w:val="none" w:sz="0" w:space="0" w:color="auto" w:frame="1"/>
         </w:rPr>
-        <w:t xml:space="preserve">          A      B  stat p.value</w:t>
-      </w:r>
+        <w:t xml:space="preserve">          A      B  stat </w:t>
+      </w:r>
+      <w:proofErr w:type="spellStart"/>
+      <w:r>
+        <w:rPr>
+          <w:rStyle w:val="gnkrckgcgsb"/>
+          <w:rFonts w:ascii="Lucida Console" w:hAnsi="Lucida Console"/>
+          <w:color w:val="000000"/>
+          <w:bdr w:val="none" w:sz="0" w:space="0" w:color="auto" w:frame="1"/>
+        </w:rPr>
+        <w:t>p.value</w:t>
+      </w:r>
+      <w:proofErr w:type="spellEnd"/>
     </w:p>
     <w:p>
       <w:pPr>
@@ -4322,7 +4919,27 @@
           <w:color w:val="000000"/>
           <w:bdr w:val="none" w:sz="0" w:space="0" w:color="auto" w:frame="1"/>
         </w:rPr>
-        <w:t xml:space="preserve"> Group low/low  #sps.  2 </w:t>
+        <w:t xml:space="preserve"> Group low/low  #</w:t>
+      </w:r>
+      <w:proofErr w:type="spellStart"/>
+      <w:r>
+        <w:rPr>
+          <w:rStyle w:val="gnkrckgcgsb"/>
+          <w:rFonts w:ascii="Lucida Console" w:hAnsi="Lucida Console"/>
+          <w:color w:val="000000"/>
+          <w:bdr w:val="none" w:sz="0" w:space="0" w:color="auto" w:frame="1"/>
+        </w:rPr>
+        <w:t>sps</w:t>
+      </w:r>
+      <w:proofErr w:type="spellEnd"/>
+      <w:r>
+        <w:rPr>
+          <w:rStyle w:val="gnkrckgcgsb"/>
+          <w:rFonts w:ascii="Lucida Console" w:hAnsi="Lucida Console"/>
+          <w:color w:val="000000"/>
+          <w:bdr w:val="none" w:sz="0" w:space="0" w:color="auto" w:frame="1"/>
+        </w:rPr>
+        <w:t xml:space="preserve">.  2 </w:t>
       </w:r>
     </w:p>
     <w:p>
@@ -4345,7 +4962,27 @@
           <w:color w:val="000000"/>
           <w:bdr w:val="none" w:sz="0" w:space="0" w:color="auto" w:frame="1"/>
         </w:rPr>
-        <w:t xml:space="preserve">          A      B  stat p.value    </w:t>
+        <w:t xml:space="preserve">          A      B  stat </w:t>
+      </w:r>
+      <w:proofErr w:type="spellStart"/>
+      <w:r>
+        <w:rPr>
+          <w:rStyle w:val="gnkrckgcgsb"/>
+          <w:rFonts w:ascii="Lucida Console" w:hAnsi="Lucida Console"/>
+          <w:color w:val="000000"/>
+          <w:bdr w:val="none" w:sz="0" w:space="0" w:color="auto" w:frame="1"/>
+        </w:rPr>
+        <w:t>p.value</w:t>
+      </w:r>
+      <w:proofErr w:type="spellEnd"/>
+      <w:r>
+        <w:rPr>
+          <w:rStyle w:val="gnkrckgcgsb"/>
+          <w:rFonts w:ascii="Lucida Console" w:hAnsi="Lucida Console"/>
+          <w:color w:val="000000"/>
+          <w:bdr w:val="none" w:sz="0" w:space="0" w:color="auto" w:frame="1"/>
+        </w:rPr>
+        <w:t xml:space="preserve">    </w:t>
       </w:r>
     </w:p>
     <w:p>
@@ -4441,7 +5078,27 @@
           <w:color w:val="000000"/>
           <w:bdr w:val="none" w:sz="0" w:space="0" w:color="auto" w:frame="1"/>
         </w:rPr>
-        <w:t xml:space="preserve"> Group mod/low  #sps.  1 </w:t>
+        <w:t xml:space="preserve"> Group mod/low  #</w:t>
+      </w:r>
+      <w:proofErr w:type="spellStart"/>
+      <w:r>
+        <w:rPr>
+          <w:rStyle w:val="gnkrckgcgsb"/>
+          <w:rFonts w:ascii="Lucida Console" w:hAnsi="Lucida Console"/>
+          <w:color w:val="000000"/>
+          <w:bdr w:val="none" w:sz="0" w:space="0" w:color="auto" w:frame="1"/>
+        </w:rPr>
+        <w:t>sps</w:t>
+      </w:r>
+      <w:proofErr w:type="spellEnd"/>
+      <w:r>
+        <w:rPr>
+          <w:rStyle w:val="gnkrckgcgsb"/>
+          <w:rFonts w:ascii="Lucida Console" w:hAnsi="Lucida Console"/>
+          <w:color w:val="000000"/>
+          <w:bdr w:val="none" w:sz="0" w:space="0" w:color="auto" w:frame="1"/>
+        </w:rPr>
+        <w:t xml:space="preserve">.  1 </w:t>
       </w:r>
     </w:p>
     <w:p>
@@ -4464,7 +5121,27 @@
           <w:color w:val="000000"/>
           <w:bdr w:val="none" w:sz="0" w:space="0" w:color="auto" w:frame="1"/>
         </w:rPr>
-        <w:t xml:space="preserve">          A      B  stat p.value  </w:t>
+        <w:t xml:space="preserve">          A      B  stat </w:t>
+      </w:r>
+      <w:proofErr w:type="spellStart"/>
+      <w:r>
+        <w:rPr>
+          <w:rStyle w:val="gnkrckgcgsb"/>
+          <w:rFonts w:ascii="Lucida Console" w:hAnsi="Lucida Console"/>
+          <w:color w:val="000000"/>
+          <w:bdr w:val="none" w:sz="0" w:space="0" w:color="auto" w:frame="1"/>
+        </w:rPr>
+        <w:t>p.value</w:t>
+      </w:r>
+      <w:proofErr w:type="spellEnd"/>
+      <w:r>
+        <w:rPr>
+          <w:rStyle w:val="gnkrckgcgsb"/>
+          <w:rFonts w:ascii="Lucida Console" w:hAnsi="Lucida Console"/>
+          <w:color w:val="000000"/>
+          <w:bdr w:val="none" w:sz="0" w:space="0" w:color="auto" w:frame="1"/>
+        </w:rPr>
+        <w:t xml:space="preserve">  </w:t>
       </w:r>
     </w:p>
     <w:p>
@@ -4537,7 +5214,27 @@
           <w:color w:val="000000"/>
           <w:bdr w:val="none" w:sz="0" w:space="0" w:color="auto" w:frame="1"/>
         </w:rPr>
-        <w:t xml:space="preserve"> Group mod/un  #sps.  2 </w:t>
+        <w:t xml:space="preserve"> Group mod/un  #</w:t>
+      </w:r>
+      <w:proofErr w:type="spellStart"/>
+      <w:r>
+        <w:rPr>
+          <w:rStyle w:val="gnkrckgcgsb"/>
+          <w:rFonts w:ascii="Lucida Console" w:hAnsi="Lucida Console"/>
+          <w:color w:val="000000"/>
+          <w:bdr w:val="none" w:sz="0" w:space="0" w:color="auto" w:frame="1"/>
+        </w:rPr>
+        <w:t>sps</w:t>
+      </w:r>
+      <w:proofErr w:type="spellEnd"/>
+      <w:r>
+        <w:rPr>
+          <w:rStyle w:val="gnkrckgcgsb"/>
+          <w:rFonts w:ascii="Lucida Console" w:hAnsi="Lucida Console"/>
+          <w:color w:val="000000"/>
+          <w:bdr w:val="none" w:sz="0" w:space="0" w:color="auto" w:frame="1"/>
+        </w:rPr>
+        <w:t xml:space="preserve">.  2 </w:t>
       </w:r>
     </w:p>
     <w:p>
@@ -4560,8 +5257,19 @@
           <w:color w:val="000000"/>
           <w:bdr w:val="none" w:sz="0" w:space="0" w:color="auto" w:frame="1"/>
         </w:rPr>
-        <w:t xml:space="preserve">          A      B  stat p.value</w:t>
-      </w:r>
+        <w:t xml:space="preserve">          A      B  stat </w:t>
+      </w:r>
+      <w:proofErr w:type="spellStart"/>
+      <w:r>
+        <w:rPr>
+          <w:rStyle w:val="gnkrckgcgsb"/>
+          <w:rFonts w:ascii="Lucida Console" w:hAnsi="Lucida Console"/>
+          <w:color w:val="000000"/>
+          <w:bdr w:val="none" w:sz="0" w:space="0" w:color="auto" w:frame="1"/>
+        </w:rPr>
+        <w:t>p.value</w:t>
+      </w:r>
+      <w:proofErr w:type="spellEnd"/>
     </w:p>
     <w:p>
       <w:pPr>
@@ -4643,7 +5351,27 @@
           <w:color w:val="000000"/>
           <w:bdr w:val="none" w:sz="0" w:space="0" w:color="auto" w:frame="1"/>
         </w:rPr>
-        <w:t xml:space="preserve"> Group un/low  #sps.  2 </w:t>
+        <w:t xml:space="preserve"> Group un/low  #</w:t>
+      </w:r>
+      <w:proofErr w:type="spellStart"/>
+      <w:r>
+        <w:rPr>
+          <w:rStyle w:val="gnkrckgcgsb"/>
+          <w:rFonts w:ascii="Lucida Console" w:hAnsi="Lucida Console"/>
+          <w:color w:val="000000"/>
+          <w:bdr w:val="none" w:sz="0" w:space="0" w:color="auto" w:frame="1"/>
+        </w:rPr>
+        <w:t>sps</w:t>
+      </w:r>
+      <w:proofErr w:type="spellEnd"/>
+      <w:r>
+        <w:rPr>
+          <w:rStyle w:val="gnkrckgcgsb"/>
+          <w:rFonts w:ascii="Lucida Console" w:hAnsi="Lucida Console"/>
+          <w:color w:val="000000"/>
+          <w:bdr w:val="none" w:sz="0" w:space="0" w:color="auto" w:frame="1"/>
+        </w:rPr>
+        <w:t xml:space="preserve">.  2 </w:t>
       </w:r>
     </w:p>
     <w:p>
@@ -4666,8 +5394,19 @@
           <w:color w:val="000000"/>
           <w:bdr w:val="none" w:sz="0" w:space="0" w:color="auto" w:frame="1"/>
         </w:rPr>
-        <w:t xml:space="preserve">          A      B  stat p.value</w:t>
-      </w:r>
+        <w:t xml:space="preserve">          A      B  stat </w:t>
+      </w:r>
+      <w:proofErr w:type="spellStart"/>
+      <w:r>
+        <w:rPr>
+          <w:rStyle w:val="gnkrckgcgsb"/>
+          <w:rFonts w:ascii="Lucida Console" w:hAnsi="Lucida Console"/>
+          <w:color w:val="000000"/>
+          <w:bdr w:val="none" w:sz="0" w:space="0" w:color="auto" w:frame="1"/>
+        </w:rPr>
+        <w:t>p.value</w:t>
+      </w:r>
+      <w:proofErr w:type="spellEnd"/>
     </w:p>
     <w:p>
       <w:pPr>
@@ -4749,7 +5488,27 @@
           <w:color w:val="000000"/>
           <w:bdr w:val="none" w:sz="0" w:space="0" w:color="auto" w:frame="1"/>
         </w:rPr>
-        <w:t xml:space="preserve"> Group un/mod  #sps.  1 </w:t>
+        <w:t xml:space="preserve"> Group un/mod  #</w:t>
+      </w:r>
+      <w:proofErr w:type="spellStart"/>
+      <w:r>
+        <w:rPr>
+          <w:rStyle w:val="gnkrckgcgsb"/>
+          <w:rFonts w:ascii="Lucida Console" w:hAnsi="Lucida Console"/>
+          <w:color w:val="000000"/>
+          <w:bdr w:val="none" w:sz="0" w:space="0" w:color="auto" w:frame="1"/>
+        </w:rPr>
+        <w:t>sps</w:t>
+      </w:r>
+      <w:proofErr w:type="spellEnd"/>
+      <w:r>
+        <w:rPr>
+          <w:rStyle w:val="gnkrckgcgsb"/>
+          <w:rFonts w:ascii="Lucida Console" w:hAnsi="Lucida Console"/>
+          <w:color w:val="000000"/>
+          <w:bdr w:val="none" w:sz="0" w:space="0" w:color="auto" w:frame="1"/>
+        </w:rPr>
+        <w:t xml:space="preserve">.  1 </w:t>
       </w:r>
     </w:p>
     <w:p>
@@ -4772,7 +5531,27 @@
           <w:color w:val="000000"/>
           <w:bdr w:val="none" w:sz="0" w:space="0" w:color="auto" w:frame="1"/>
         </w:rPr>
-        <w:t xml:space="preserve">          A      B  stat p.value   </w:t>
+        <w:t xml:space="preserve">          A      B  stat </w:t>
+      </w:r>
+      <w:proofErr w:type="spellStart"/>
+      <w:r>
+        <w:rPr>
+          <w:rStyle w:val="gnkrckgcgsb"/>
+          <w:rFonts w:ascii="Lucida Console" w:hAnsi="Lucida Console"/>
+          <w:color w:val="000000"/>
+          <w:bdr w:val="none" w:sz="0" w:space="0" w:color="auto" w:frame="1"/>
+        </w:rPr>
+        <w:t>p.value</w:t>
+      </w:r>
+      <w:proofErr w:type="spellEnd"/>
+      <w:r>
+        <w:rPr>
+          <w:rStyle w:val="gnkrckgcgsb"/>
+          <w:rFonts w:ascii="Lucida Console" w:hAnsi="Lucida Console"/>
+          <w:color w:val="000000"/>
+          <w:bdr w:val="none" w:sz="0" w:space="0" w:color="auto" w:frame="1"/>
+        </w:rPr>
+        <w:t xml:space="preserve">   </w:t>
       </w:r>
     </w:p>
     <w:p>
@@ -4845,7 +5624,27 @@
           <w:color w:val="000000"/>
           <w:bdr w:val="none" w:sz="0" w:space="0" w:color="auto" w:frame="1"/>
         </w:rPr>
-        <w:t xml:space="preserve"> Group un/un  #sps.  2 </w:t>
+        <w:t xml:space="preserve"> Group un/un  #</w:t>
+      </w:r>
+      <w:proofErr w:type="spellStart"/>
+      <w:r>
+        <w:rPr>
+          <w:rStyle w:val="gnkrckgcgsb"/>
+          <w:rFonts w:ascii="Lucida Console" w:hAnsi="Lucida Console"/>
+          <w:color w:val="000000"/>
+          <w:bdr w:val="none" w:sz="0" w:space="0" w:color="auto" w:frame="1"/>
+        </w:rPr>
+        <w:t>sps</w:t>
+      </w:r>
+      <w:proofErr w:type="spellEnd"/>
+      <w:r>
+        <w:rPr>
+          <w:rStyle w:val="gnkrckgcgsb"/>
+          <w:rFonts w:ascii="Lucida Console" w:hAnsi="Lucida Console"/>
+          <w:color w:val="000000"/>
+          <w:bdr w:val="none" w:sz="0" w:space="0" w:color="auto" w:frame="1"/>
+        </w:rPr>
+        <w:t xml:space="preserve">.  2 </w:t>
       </w:r>
     </w:p>
     <w:p>
@@ -4868,7 +5667,27 @@
           <w:color w:val="000000"/>
           <w:bdr w:val="none" w:sz="0" w:space="0" w:color="auto" w:frame="1"/>
         </w:rPr>
-        <w:t xml:space="preserve">          A      B  stat p.value  </w:t>
+        <w:t xml:space="preserve">          A      B  stat </w:t>
+      </w:r>
+      <w:proofErr w:type="spellStart"/>
+      <w:r>
+        <w:rPr>
+          <w:rStyle w:val="gnkrckgcgsb"/>
+          <w:rFonts w:ascii="Lucida Console" w:hAnsi="Lucida Console"/>
+          <w:color w:val="000000"/>
+          <w:bdr w:val="none" w:sz="0" w:space="0" w:color="auto" w:frame="1"/>
+        </w:rPr>
+        <w:t>p.value</w:t>
+      </w:r>
+      <w:proofErr w:type="spellEnd"/>
+      <w:r>
+        <w:rPr>
+          <w:rStyle w:val="gnkrckgcgsb"/>
+          <w:rFonts w:ascii="Lucida Console" w:hAnsi="Lucida Console"/>
+          <w:color w:val="000000"/>
+          <w:bdr w:val="none" w:sz="0" w:space="0" w:color="auto" w:frame="1"/>
+        </w:rPr>
+        <w:t xml:space="preserve">  </w:t>
       </w:r>
     </w:p>
     <w:p>
@@ -5059,7 +5878,87 @@
           <w:sz w:val="20"/>
           <w:szCs w:val="20"/>
         </w:rPr>
-        <w:t>&gt; cov.ind &lt;- multipatt(cover2, cluster = cat, control = how(nperm = 99), duleg = T)</w:t>
+        <w:t xml:space="preserve">&gt; </w:t>
+      </w:r>
+      <w:proofErr w:type="spellStart"/>
+      <w:r>
+        <w:rPr>
+          <w:rFonts w:ascii="Lucida Console" w:eastAsia="Times New Roman" w:hAnsi="Lucida Console" w:cs="Courier New"/>
+          <w:color w:val="0000FF"/>
+          <w:sz w:val="20"/>
+          <w:szCs w:val="20"/>
+        </w:rPr>
+        <w:t>cov.ind</w:t>
+      </w:r>
+      <w:proofErr w:type="spellEnd"/>
+      <w:r>
+        <w:rPr>
+          <w:rFonts w:ascii="Lucida Console" w:eastAsia="Times New Roman" w:hAnsi="Lucida Console" w:cs="Courier New"/>
+          <w:color w:val="0000FF"/>
+          <w:sz w:val="20"/>
+          <w:szCs w:val="20"/>
+        </w:rPr>
+        <w:t xml:space="preserve"> &lt;- </w:t>
+      </w:r>
+      <w:proofErr w:type="spellStart"/>
+      <w:r>
+        <w:rPr>
+          <w:rFonts w:ascii="Lucida Console" w:eastAsia="Times New Roman" w:hAnsi="Lucida Console" w:cs="Courier New"/>
+          <w:color w:val="0000FF"/>
+          <w:sz w:val="20"/>
+          <w:szCs w:val="20"/>
+        </w:rPr>
+        <w:t>multipatt</w:t>
+      </w:r>
+      <w:proofErr w:type="spellEnd"/>
+      <w:r>
+        <w:rPr>
+          <w:rFonts w:ascii="Lucida Console" w:eastAsia="Times New Roman" w:hAnsi="Lucida Console" w:cs="Courier New"/>
+          <w:color w:val="0000FF"/>
+          <w:sz w:val="20"/>
+          <w:szCs w:val="20"/>
+        </w:rPr>
+        <w:t>(cover2, cluster = cat, control = how(</w:t>
+      </w:r>
+      <w:proofErr w:type="spellStart"/>
+      <w:r>
+        <w:rPr>
+          <w:rFonts w:ascii="Lucida Console" w:eastAsia="Times New Roman" w:hAnsi="Lucida Console" w:cs="Courier New"/>
+          <w:color w:val="0000FF"/>
+          <w:sz w:val="20"/>
+          <w:szCs w:val="20"/>
+        </w:rPr>
+        <w:t>nperm</w:t>
+      </w:r>
+      <w:proofErr w:type="spellEnd"/>
+      <w:r>
+        <w:rPr>
+          <w:rFonts w:ascii="Lucida Console" w:eastAsia="Times New Roman" w:hAnsi="Lucida Console" w:cs="Courier New"/>
+          <w:color w:val="0000FF"/>
+          <w:sz w:val="20"/>
+          <w:szCs w:val="20"/>
+        </w:rPr>
+        <w:t xml:space="preserve"> = 99), </w:t>
+      </w:r>
+      <w:proofErr w:type="spellStart"/>
+      <w:r>
+        <w:rPr>
+          <w:rFonts w:ascii="Lucida Console" w:eastAsia="Times New Roman" w:hAnsi="Lucida Console" w:cs="Courier New"/>
+          <w:color w:val="0000FF"/>
+          <w:sz w:val="20"/>
+          <w:szCs w:val="20"/>
+        </w:rPr>
+        <w:t>duleg</w:t>
+      </w:r>
+      <w:proofErr w:type="spellEnd"/>
+      <w:r>
+        <w:rPr>
+          <w:rFonts w:ascii="Lucida Console" w:eastAsia="Times New Roman" w:hAnsi="Lucida Console" w:cs="Courier New"/>
+          <w:color w:val="0000FF"/>
+          <w:sz w:val="20"/>
+          <w:szCs w:val="20"/>
+        </w:rPr>
+        <w:t xml:space="preserve"> = T)</w:t>
       </w:r>
     </w:p>
     <w:p>
@@ -5185,8 +6084,20 @@
           <w:szCs w:val="20"/>
           <w:bdr w:val="none" w:sz="0" w:space="0" w:color="auto" w:frame="1"/>
         </w:rPr>
-        <w:t xml:space="preserve"> Association function: IndVal.g</w:t>
-      </w:r>
+        <w:t xml:space="preserve"> Association function: </w:t>
+      </w:r>
+      <w:proofErr w:type="spellStart"/>
+      <w:r>
+        <w:rPr>
+          <w:rFonts w:ascii="Lucida Console" w:eastAsia="Times New Roman" w:hAnsi="Lucida Console" w:cs="Courier New"/>
+          <w:color w:val="000000"/>
+          <w:sz w:val="20"/>
+          <w:szCs w:val="20"/>
+          <w:bdr w:val="none" w:sz="0" w:space="0" w:color="auto" w:frame="1"/>
+        </w:rPr>
+        <w:t>IndVal.g</w:t>
+      </w:r>
+      <w:proofErr w:type="spellEnd"/>
     </w:p>
     <w:p>
       <w:pPr>
@@ -5533,7 +6444,29 @@
           <w:szCs w:val="20"/>
           <w:bdr w:val="none" w:sz="0" w:space="0" w:color="auto" w:frame="1"/>
         </w:rPr>
-        <w:t xml:space="preserve"> Group high/high  #sps.  1 </w:t>
+        <w:t xml:space="preserve"> Group high/high  #</w:t>
+      </w:r>
+      <w:proofErr w:type="spellStart"/>
+      <w:r>
+        <w:rPr>
+          <w:rFonts w:ascii="Lucida Console" w:eastAsia="Times New Roman" w:hAnsi="Lucida Console" w:cs="Courier New"/>
+          <w:color w:val="000000"/>
+          <w:sz w:val="20"/>
+          <w:szCs w:val="20"/>
+          <w:bdr w:val="none" w:sz="0" w:space="0" w:color="auto" w:frame="1"/>
+        </w:rPr>
+        <w:t>sps</w:t>
+      </w:r>
+      <w:proofErr w:type="spellEnd"/>
+      <w:r>
+        <w:rPr>
+          <w:rFonts w:ascii="Lucida Console" w:eastAsia="Times New Roman" w:hAnsi="Lucida Console" w:cs="Courier New"/>
+          <w:color w:val="000000"/>
+          <w:sz w:val="20"/>
+          <w:szCs w:val="20"/>
+          <w:bdr w:val="none" w:sz="0" w:space="0" w:color="auto" w:frame="1"/>
+        </w:rPr>
+        <w:t xml:space="preserve">.  1 </w:t>
       </w:r>
       <w:r>
         <w:rPr>
@@ -5554,7 +6487,28 @@
           <w:bdr w:val="none" w:sz="0" w:space="0" w:color="auto" w:frame="1"/>
         </w:rPr>
         <w:tab/>
-        <w:t>Ind Value</w:t>
+      </w:r>
+      <w:proofErr w:type="spellStart"/>
+      <w:r>
+        <w:rPr>
+          <w:rFonts w:ascii="Lucida Console" w:eastAsia="Times New Roman" w:hAnsi="Lucida Console" w:cs="Courier New"/>
+          <w:color w:val="000000"/>
+          <w:sz w:val="20"/>
+          <w:szCs w:val="20"/>
+          <w:bdr w:val="none" w:sz="0" w:space="0" w:color="auto" w:frame="1"/>
+        </w:rPr>
+        <w:t>Ind</w:t>
+      </w:r>
+      <w:proofErr w:type="spellEnd"/>
+      <w:r>
+        <w:rPr>
+          <w:rFonts w:ascii="Lucida Console" w:eastAsia="Times New Roman" w:hAnsi="Lucida Console" w:cs="Courier New"/>
+          <w:color w:val="000000"/>
+          <w:sz w:val="20"/>
+          <w:szCs w:val="20"/>
+          <w:bdr w:val="none" w:sz="0" w:space="0" w:color="auto" w:frame="1"/>
+        </w:rPr>
+        <w:t xml:space="preserve"> Value</w:t>
       </w:r>
     </w:p>
     <w:p>
@@ -5596,7 +6550,29 @@
           <w:szCs w:val="20"/>
           <w:bdr w:val="none" w:sz="0" w:space="0" w:color="auto" w:frame="1"/>
         </w:rPr>
-        <w:t xml:space="preserve">          A      B  stat p.value  </w:t>
+        <w:t xml:space="preserve">          A      B  stat </w:t>
+      </w:r>
+      <w:proofErr w:type="spellStart"/>
+      <w:r>
+        <w:rPr>
+          <w:rFonts w:ascii="Lucida Console" w:eastAsia="Times New Roman" w:hAnsi="Lucida Console" w:cs="Courier New"/>
+          <w:color w:val="000000"/>
+          <w:sz w:val="20"/>
+          <w:szCs w:val="20"/>
+          <w:bdr w:val="none" w:sz="0" w:space="0" w:color="auto" w:frame="1"/>
+        </w:rPr>
+        <w:t>p.value</w:t>
+      </w:r>
+      <w:proofErr w:type="spellEnd"/>
+      <w:r>
+        <w:rPr>
+          <w:rFonts w:ascii="Lucida Console" w:eastAsia="Times New Roman" w:hAnsi="Lucida Console" w:cs="Courier New"/>
+          <w:color w:val="000000"/>
+          <w:sz w:val="20"/>
+          <w:szCs w:val="20"/>
+          <w:bdr w:val="none" w:sz="0" w:space="0" w:color="auto" w:frame="1"/>
+        </w:rPr>
+        <w:t xml:space="preserve">  </w:t>
       </w:r>
     </w:p>
     <w:p>
@@ -5726,7 +6702,29 @@
           <w:szCs w:val="20"/>
           <w:bdr w:val="none" w:sz="0" w:space="0" w:color="auto" w:frame="1"/>
         </w:rPr>
-        <w:t xml:space="preserve"> Group low/low  #sps.  1 </w:t>
+        <w:t xml:space="preserve"> Group low/low  #</w:t>
+      </w:r>
+      <w:proofErr w:type="spellStart"/>
+      <w:r>
+        <w:rPr>
+          <w:rFonts w:ascii="Lucida Console" w:eastAsia="Times New Roman" w:hAnsi="Lucida Console" w:cs="Courier New"/>
+          <w:color w:val="000000"/>
+          <w:sz w:val="20"/>
+          <w:szCs w:val="20"/>
+          <w:bdr w:val="none" w:sz="0" w:space="0" w:color="auto" w:frame="1"/>
+        </w:rPr>
+        <w:t>sps</w:t>
+      </w:r>
+      <w:proofErr w:type="spellEnd"/>
+      <w:r>
+        <w:rPr>
+          <w:rFonts w:ascii="Lucida Console" w:eastAsia="Times New Roman" w:hAnsi="Lucida Console" w:cs="Courier New"/>
+          <w:color w:val="000000"/>
+          <w:sz w:val="20"/>
+          <w:szCs w:val="20"/>
+          <w:bdr w:val="none" w:sz="0" w:space="0" w:color="auto" w:frame="1"/>
+        </w:rPr>
+        <w:t xml:space="preserve">.  1 </w:t>
       </w:r>
     </w:p>
     <w:p>
@@ -5768,7 +6766,29 @@
           <w:szCs w:val="20"/>
           <w:bdr w:val="none" w:sz="0" w:space="0" w:color="auto" w:frame="1"/>
         </w:rPr>
-        <w:t xml:space="preserve">          A      B  stat p.value  </w:t>
+        <w:t xml:space="preserve">          A      B  stat </w:t>
+      </w:r>
+      <w:proofErr w:type="spellStart"/>
+      <w:r>
+        <w:rPr>
+          <w:rFonts w:ascii="Lucida Console" w:eastAsia="Times New Roman" w:hAnsi="Lucida Console" w:cs="Courier New"/>
+          <w:color w:val="000000"/>
+          <w:sz w:val="20"/>
+          <w:szCs w:val="20"/>
+          <w:bdr w:val="none" w:sz="0" w:space="0" w:color="auto" w:frame="1"/>
+        </w:rPr>
+        <w:t>p.value</w:t>
+      </w:r>
+      <w:proofErr w:type="spellEnd"/>
+      <w:r>
+        <w:rPr>
+          <w:rFonts w:ascii="Lucida Console" w:eastAsia="Times New Roman" w:hAnsi="Lucida Console" w:cs="Courier New"/>
+          <w:color w:val="000000"/>
+          <w:sz w:val="20"/>
+          <w:szCs w:val="20"/>
+          <w:bdr w:val="none" w:sz="0" w:space="0" w:color="auto" w:frame="1"/>
+        </w:rPr>
+        <w:t xml:space="preserve">  </w:t>
       </w:r>
     </w:p>
     <w:p>
@@ -5898,7 +6918,29 @@
           <w:szCs w:val="20"/>
           <w:bdr w:val="none" w:sz="0" w:space="0" w:color="auto" w:frame="1"/>
         </w:rPr>
-        <w:t xml:space="preserve"> Group un/high  #sps.  1 </w:t>
+        <w:t xml:space="preserve"> Group un/high  #</w:t>
+      </w:r>
+      <w:proofErr w:type="spellStart"/>
+      <w:r>
+        <w:rPr>
+          <w:rFonts w:ascii="Lucida Console" w:eastAsia="Times New Roman" w:hAnsi="Lucida Console" w:cs="Courier New"/>
+          <w:color w:val="000000"/>
+          <w:sz w:val="20"/>
+          <w:szCs w:val="20"/>
+          <w:bdr w:val="none" w:sz="0" w:space="0" w:color="auto" w:frame="1"/>
+        </w:rPr>
+        <w:t>sps</w:t>
+      </w:r>
+      <w:proofErr w:type="spellEnd"/>
+      <w:r>
+        <w:rPr>
+          <w:rFonts w:ascii="Lucida Console" w:eastAsia="Times New Roman" w:hAnsi="Lucida Console" w:cs="Courier New"/>
+          <w:color w:val="000000"/>
+          <w:sz w:val="20"/>
+          <w:szCs w:val="20"/>
+          <w:bdr w:val="none" w:sz="0" w:space="0" w:color="auto" w:frame="1"/>
+        </w:rPr>
+        <w:t xml:space="preserve">.  1 </w:t>
       </w:r>
     </w:p>
     <w:p>
@@ -5940,7 +6982,29 @@
           <w:szCs w:val="20"/>
           <w:bdr w:val="none" w:sz="0" w:space="0" w:color="auto" w:frame="1"/>
         </w:rPr>
-        <w:t xml:space="preserve">          A      B  stat p.value   </w:t>
+        <w:t xml:space="preserve">          A      B  stat </w:t>
+      </w:r>
+      <w:proofErr w:type="spellStart"/>
+      <w:r>
+        <w:rPr>
+          <w:rFonts w:ascii="Lucida Console" w:eastAsia="Times New Roman" w:hAnsi="Lucida Console" w:cs="Courier New"/>
+          <w:color w:val="000000"/>
+          <w:sz w:val="20"/>
+          <w:szCs w:val="20"/>
+          <w:bdr w:val="none" w:sz="0" w:space="0" w:color="auto" w:frame="1"/>
+        </w:rPr>
+        <w:t>p.value</w:t>
+      </w:r>
+      <w:proofErr w:type="spellEnd"/>
+      <w:r>
+        <w:rPr>
+          <w:rFonts w:ascii="Lucida Console" w:eastAsia="Times New Roman" w:hAnsi="Lucida Console" w:cs="Courier New"/>
+          <w:color w:val="000000"/>
+          <w:sz w:val="20"/>
+          <w:szCs w:val="20"/>
+          <w:bdr w:val="none" w:sz="0" w:space="0" w:color="auto" w:frame="1"/>
+        </w:rPr>
+        <w:t xml:space="preserve">   </w:t>
       </w:r>
     </w:p>
     <w:p>
@@ -6070,7 +7134,29 @@
           <w:szCs w:val="20"/>
           <w:bdr w:val="none" w:sz="0" w:space="0" w:color="auto" w:frame="1"/>
         </w:rPr>
-        <w:t xml:space="preserve"> Group un/un  #sps.  2 </w:t>
+        <w:t xml:space="preserve"> Group un/un  #</w:t>
+      </w:r>
+      <w:proofErr w:type="spellStart"/>
+      <w:r>
+        <w:rPr>
+          <w:rFonts w:ascii="Lucida Console" w:eastAsia="Times New Roman" w:hAnsi="Lucida Console" w:cs="Courier New"/>
+          <w:color w:val="000000"/>
+          <w:sz w:val="20"/>
+          <w:szCs w:val="20"/>
+          <w:bdr w:val="none" w:sz="0" w:space="0" w:color="auto" w:frame="1"/>
+        </w:rPr>
+        <w:t>sps</w:t>
+      </w:r>
+      <w:proofErr w:type="spellEnd"/>
+      <w:r>
+        <w:rPr>
+          <w:rFonts w:ascii="Lucida Console" w:eastAsia="Times New Roman" w:hAnsi="Lucida Console" w:cs="Courier New"/>
+          <w:color w:val="000000"/>
+          <w:sz w:val="20"/>
+          <w:szCs w:val="20"/>
+          <w:bdr w:val="none" w:sz="0" w:space="0" w:color="auto" w:frame="1"/>
+        </w:rPr>
+        <w:t xml:space="preserve">.  2 </w:t>
       </w:r>
     </w:p>
     <w:p>
@@ -6112,7 +7198,29 @@
           <w:szCs w:val="20"/>
           <w:bdr w:val="none" w:sz="0" w:space="0" w:color="auto" w:frame="1"/>
         </w:rPr>
-        <w:t xml:space="preserve">          A      B  stat p.value   </w:t>
+        <w:t xml:space="preserve">          A      B  stat </w:t>
+      </w:r>
+      <w:proofErr w:type="spellStart"/>
+      <w:r>
+        <w:rPr>
+          <w:rFonts w:ascii="Lucida Console" w:eastAsia="Times New Roman" w:hAnsi="Lucida Console" w:cs="Courier New"/>
+          <w:color w:val="000000"/>
+          <w:sz w:val="20"/>
+          <w:szCs w:val="20"/>
+          <w:bdr w:val="none" w:sz="0" w:space="0" w:color="auto" w:frame="1"/>
+        </w:rPr>
+        <w:t>p.value</w:t>
+      </w:r>
+      <w:proofErr w:type="spellEnd"/>
+      <w:r>
+        <w:rPr>
+          <w:rFonts w:ascii="Lucida Console" w:eastAsia="Times New Roman" w:hAnsi="Lucida Console" w:cs="Courier New"/>
+          <w:color w:val="000000"/>
+          <w:sz w:val="20"/>
+          <w:szCs w:val="20"/>
+          <w:bdr w:val="none" w:sz="0" w:space="0" w:color="auto" w:frame="1"/>
+        </w:rPr>
+        <w:t xml:space="preserve">   </w:t>
       </w:r>
     </w:p>
     <w:p>
@@ -6396,6 +7504,7 @@
           <w:bdr w:val="none" w:sz="0" w:space="0" w:color="auto" w:frame="1"/>
         </w:rPr>
         <w:sectPr>
+          <w:footerReference w:type="default" r:id="rId7"/>
           <w:pgSz w:w="12240" w:h="15840"/>
           <w:pgMar w:top="1440" w:right="1440" w:bottom="1440" w:left="1440" w:header="720" w:footer="720" w:gutter="0"/>
           <w:cols w:space="720"/>
@@ -6406,6 +7515,64 @@
     <w:p>
       <w:pPr>
         <w:spacing w:line="480" w:lineRule="auto"/>
+        <w:jc w:val="center"/>
+        <w:rPr>
+          <w:noProof/>
+        </w:rPr>
+      </w:pPr>
+      <w:r>
+        <w:rPr>
+          <w:noProof/>
+        </w:rPr>
+        <w:lastRenderedPageBreak/>
+        <w:drawing>
+          <wp:inline distT="0" distB="0" distL="0" distR="0" wp14:anchorId="57050DDE" wp14:editId="2C4D8FA1">
+            <wp:extent cx="7123148" cy="5745480"/>
+            <wp:effectExtent l="0" t="0" r="1905" b="7620"/>
+            <wp:docPr id="6" name="Picture 6"/>
+            <wp:cNvGraphicFramePr>
+              <a:graphicFrameLocks xmlns:a="http://schemas.openxmlformats.org/drawingml/2006/main" noChangeAspect="1"/>
+            </wp:cNvGraphicFramePr>
+            <a:graphic xmlns:a="http://schemas.openxmlformats.org/drawingml/2006/main">
+              <a:graphicData uri="http://schemas.openxmlformats.org/drawingml/2006/picture">
+                <pic:pic xmlns:pic="http://schemas.openxmlformats.org/drawingml/2006/picture">
+                  <pic:nvPicPr>
+                    <pic:cNvPr id="1" name=""/>
+                    <pic:cNvPicPr/>
+                  </pic:nvPicPr>
+                  <pic:blipFill rotWithShape="1">
+                    <a:blip r:embed="rId8"/>
+                    <a:srcRect l="9629" r="11018"/>
+                    <a:stretch/>
+                  </pic:blipFill>
+                  <pic:spPr bwMode="auto">
+                    <a:xfrm>
+                      <a:off x="0" y="0"/>
+                      <a:ext cx="7126983" cy="5748573"/>
+                    </a:xfrm>
+                    <a:prstGeom prst="rect">
+                      <a:avLst/>
+                    </a:prstGeom>
+                    <a:ln>
+                      <a:noFill/>
+                    </a:ln>
+                    <a:extLst>
+                      <a:ext uri="{53640926-AAD7-44D8-BBD7-CCE9431645EC}">
+                        <a14:shadowObscured xmlns:a14="http://schemas.microsoft.com/office/drawing/2010/main"/>
+                      </a:ext>
+                    </a:extLst>
+                  </pic:spPr>
+                </pic:pic>
+              </a:graphicData>
+            </a:graphic>
+          </wp:inline>
+        </w:drawing>
+      </w:r>
+    </w:p>
+    <w:p>
+      <w:pPr>
+        <w:spacing w:line="480" w:lineRule="auto"/>
+        <w:jc w:val="center"/>
         <w:sectPr>
           <w:pgSz w:w="15840" w:h="12240" w:orient="landscape"/>
           <w:pgMar w:top="1440" w:right="1440" w:bottom="1440" w:left="1440" w:header="720" w:footer="720" w:gutter="0"/>
@@ -6418,16 +7585,10 @@
           <w:noProof/>
         </w:rPr>
         <w:lastRenderedPageBreak/>
-        <w:t xml:space="preserve">  </w:t>
-      </w:r>
-      <w:r>
-        <w:rPr>
-          <w:noProof/>
-        </w:rPr>
         <w:drawing>
-          <wp:inline distT="0" distB="0" distL="0" distR="0" wp14:anchorId="5AA1BF31" wp14:editId="6F106E34">
-            <wp:extent cx="7953554" cy="5964688"/>
-            <wp:effectExtent l="0" t="0" r="9525" b="0"/>
+          <wp:inline distT="0" distB="0" distL="0" distR="0" wp14:anchorId="309D7A9A" wp14:editId="219158B1">
+            <wp:extent cx="5859780" cy="5579576"/>
+            <wp:effectExtent l="0" t="0" r="7620" b="2540"/>
             <wp:docPr id="1" name="Picture 1"/>
             <wp:cNvGraphicFramePr>
               <a:graphicFrameLocks xmlns:a="http://schemas.openxmlformats.org/drawingml/2006/main" noChangeAspect="1"/>
@@ -6439,20 +7600,27 @@
                     <pic:cNvPr id="1" name=""/>
                     <pic:cNvPicPr/>
                   </pic:nvPicPr>
-                  <pic:blipFill>
-                    <a:blip r:embed="rId7"/>
-                    <a:stretch>
-                      <a:fillRect/>
-                    </a:stretch>
+                  <pic:blipFill rotWithShape="1">
+                    <a:blip r:embed="rId9"/>
+                    <a:srcRect l="19815" r="19352"/>
+                    <a:stretch/>
                   </pic:blipFill>
-                  <pic:spPr>
+                  <pic:spPr bwMode="auto">
                     <a:xfrm>
                       <a:off x="0" y="0"/>
-                      <a:ext cx="7961176" cy="5970404"/>
+                      <a:ext cx="5869910" cy="5589222"/>
                     </a:xfrm>
                     <a:prstGeom prst="rect">
                       <a:avLst/>
                     </a:prstGeom>
+                    <a:ln>
+                      <a:noFill/>
+                    </a:ln>
+                    <a:extLst>
+                      <a:ext uri="{53640926-AAD7-44D8-BBD7-CCE9431645EC}">
+                        <a14:shadowObscured xmlns:a14="http://schemas.microsoft.com/office/drawing/2010/main"/>
+                      </a:ext>
+                    </a:extLst>
                   </pic:spPr>
                 </pic:pic>
               </a:graphicData>
@@ -6549,6 +7717,7 @@
           <w:bdr w:val="none" w:sz="0" w:space="0" w:color="auto" w:frame="1"/>
         </w:rPr>
       </w:pPr>
+      <w:proofErr w:type="spellStart"/>
       <w:r>
         <w:rPr>
           <w:rFonts w:ascii="Lucida Console" w:eastAsia="Times New Roman" w:hAnsi="Lucida Console" w:cs="Courier New"/>
@@ -6557,7 +7726,62 @@
           <w:szCs w:val="20"/>
           <w:bdr w:val="none" w:sz="0" w:space="0" w:color="auto" w:frame="1"/>
         </w:rPr>
-        <w:t xml:space="preserve">adonis(formula = cover2 ~ cover$storrie_rdnbr * cover$chips_rdnbr) </w:t>
+        <w:t>adonis</w:t>
+      </w:r>
+      <w:proofErr w:type="spellEnd"/>
+      <w:r>
+        <w:rPr>
+          <w:rFonts w:ascii="Lucida Console" w:eastAsia="Times New Roman" w:hAnsi="Lucida Console" w:cs="Courier New"/>
+          <w:color w:val="000000"/>
+          <w:sz w:val="18"/>
+          <w:szCs w:val="20"/>
+          <w:bdr w:val="none" w:sz="0" w:space="0" w:color="auto" w:frame="1"/>
+        </w:rPr>
+        <w:t xml:space="preserve">(formula = cover2 ~ </w:t>
+      </w:r>
+      <w:proofErr w:type="spellStart"/>
+      <w:r>
+        <w:rPr>
+          <w:rFonts w:ascii="Lucida Console" w:eastAsia="Times New Roman" w:hAnsi="Lucida Console" w:cs="Courier New"/>
+          <w:color w:val="000000"/>
+          <w:sz w:val="18"/>
+          <w:szCs w:val="20"/>
+          <w:bdr w:val="none" w:sz="0" w:space="0" w:color="auto" w:frame="1"/>
+        </w:rPr>
+        <w:t>cover$storrie_rdnbr</w:t>
+      </w:r>
+      <w:proofErr w:type="spellEnd"/>
+      <w:r>
+        <w:rPr>
+          <w:rFonts w:ascii="Lucida Console" w:eastAsia="Times New Roman" w:hAnsi="Lucida Console" w:cs="Courier New"/>
+          <w:color w:val="000000"/>
+          <w:sz w:val="18"/>
+          <w:szCs w:val="20"/>
+          <w:bdr w:val="none" w:sz="0" w:space="0" w:color="auto" w:frame="1"/>
+        </w:rPr>
+        <w:t xml:space="preserve"> * </w:t>
+      </w:r>
+      <w:proofErr w:type="spellStart"/>
+      <w:r>
+        <w:rPr>
+          <w:rFonts w:ascii="Lucida Console" w:eastAsia="Times New Roman" w:hAnsi="Lucida Console" w:cs="Courier New"/>
+          <w:color w:val="000000"/>
+          <w:sz w:val="18"/>
+          <w:szCs w:val="20"/>
+          <w:bdr w:val="none" w:sz="0" w:space="0" w:color="auto" w:frame="1"/>
+        </w:rPr>
+        <w:t>cover$chips_rdnbr</w:t>
+      </w:r>
+      <w:proofErr w:type="spellEnd"/>
+      <w:r>
+        <w:rPr>
+          <w:rFonts w:ascii="Lucida Console" w:eastAsia="Times New Roman" w:hAnsi="Lucida Console" w:cs="Courier New"/>
+          <w:color w:val="000000"/>
+          <w:sz w:val="18"/>
+          <w:szCs w:val="20"/>
+          <w:bdr w:val="none" w:sz="0" w:space="0" w:color="auto" w:frame="1"/>
+        </w:rPr>
+        <w:t xml:space="preserve">) </w:t>
       </w:r>
     </w:p>
     <w:p>
@@ -6823,7 +8047,117 @@
           <w:szCs w:val="20"/>
           <w:bdr w:val="none" w:sz="0" w:space="0" w:color="auto" w:frame="1"/>
         </w:rPr>
-        <w:t xml:space="preserve">                                      Df SumsOfSqs MeanSqs F.Model      R2 Pr(&gt;F)    </w:t>
+        <w:t xml:space="preserve">                                      </w:t>
+      </w:r>
+      <w:proofErr w:type="spellStart"/>
+      <w:r>
+        <w:rPr>
+          <w:rFonts w:ascii="Lucida Console" w:eastAsia="Times New Roman" w:hAnsi="Lucida Console" w:cs="Courier New"/>
+          <w:color w:val="000000"/>
+          <w:sz w:val="18"/>
+          <w:szCs w:val="20"/>
+          <w:bdr w:val="none" w:sz="0" w:space="0" w:color="auto" w:frame="1"/>
+        </w:rPr>
+        <w:t>Df</w:t>
+      </w:r>
+      <w:proofErr w:type="spellEnd"/>
+      <w:r>
+        <w:rPr>
+          <w:rFonts w:ascii="Lucida Console" w:eastAsia="Times New Roman" w:hAnsi="Lucida Console" w:cs="Courier New"/>
+          <w:color w:val="000000"/>
+          <w:sz w:val="18"/>
+          <w:szCs w:val="20"/>
+          <w:bdr w:val="none" w:sz="0" w:space="0" w:color="auto" w:frame="1"/>
+        </w:rPr>
+        <w:t xml:space="preserve"> </w:t>
+      </w:r>
+      <w:proofErr w:type="spellStart"/>
+      <w:r>
+        <w:rPr>
+          <w:rFonts w:ascii="Lucida Console" w:eastAsia="Times New Roman" w:hAnsi="Lucida Console" w:cs="Courier New"/>
+          <w:color w:val="000000"/>
+          <w:sz w:val="18"/>
+          <w:szCs w:val="20"/>
+          <w:bdr w:val="none" w:sz="0" w:space="0" w:color="auto" w:frame="1"/>
+        </w:rPr>
+        <w:t>SumsOfSqs</w:t>
+      </w:r>
+      <w:proofErr w:type="spellEnd"/>
+      <w:r>
+        <w:rPr>
+          <w:rFonts w:ascii="Lucida Console" w:eastAsia="Times New Roman" w:hAnsi="Lucida Console" w:cs="Courier New"/>
+          <w:color w:val="000000"/>
+          <w:sz w:val="18"/>
+          <w:szCs w:val="20"/>
+          <w:bdr w:val="none" w:sz="0" w:space="0" w:color="auto" w:frame="1"/>
+        </w:rPr>
+        <w:t xml:space="preserve"> </w:t>
+      </w:r>
+      <w:proofErr w:type="spellStart"/>
+      <w:r>
+        <w:rPr>
+          <w:rFonts w:ascii="Lucida Console" w:eastAsia="Times New Roman" w:hAnsi="Lucida Console" w:cs="Courier New"/>
+          <w:color w:val="000000"/>
+          <w:sz w:val="18"/>
+          <w:szCs w:val="20"/>
+          <w:bdr w:val="none" w:sz="0" w:space="0" w:color="auto" w:frame="1"/>
+        </w:rPr>
+        <w:t>MeanSqs</w:t>
+      </w:r>
+      <w:proofErr w:type="spellEnd"/>
+      <w:r>
+        <w:rPr>
+          <w:rFonts w:ascii="Lucida Console" w:eastAsia="Times New Roman" w:hAnsi="Lucida Console" w:cs="Courier New"/>
+          <w:color w:val="000000"/>
+          <w:sz w:val="18"/>
+          <w:szCs w:val="20"/>
+          <w:bdr w:val="none" w:sz="0" w:space="0" w:color="auto" w:frame="1"/>
+        </w:rPr>
+        <w:t xml:space="preserve"> </w:t>
+      </w:r>
+      <w:proofErr w:type="spellStart"/>
+      <w:r>
+        <w:rPr>
+          <w:rFonts w:ascii="Lucida Console" w:eastAsia="Times New Roman" w:hAnsi="Lucida Console" w:cs="Courier New"/>
+          <w:color w:val="000000"/>
+          <w:sz w:val="18"/>
+          <w:szCs w:val="20"/>
+          <w:bdr w:val="none" w:sz="0" w:space="0" w:color="auto" w:frame="1"/>
+        </w:rPr>
+        <w:t>F.Model</w:t>
+      </w:r>
+      <w:proofErr w:type="spellEnd"/>
+      <w:r>
+        <w:rPr>
+          <w:rFonts w:ascii="Lucida Console" w:eastAsia="Times New Roman" w:hAnsi="Lucida Console" w:cs="Courier New"/>
+          <w:color w:val="000000"/>
+          <w:sz w:val="18"/>
+          <w:szCs w:val="20"/>
+          <w:bdr w:val="none" w:sz="0" w:space="0" w:color="auto" w:frame="1"/>
+        </w:rPr>
+        <w:t xml:space="preserve">      R2 </w:t>
+      </w:r>
+      <w:proofErr w:type="spellStart"/>
+      <w:r>
+        <w:rPr>
+          <w:rFonts w:ascii="Lucida Console" w:eastAsia="Times New Roman" w:hAnsi="Lucida Console" w:cs="Courier New"/>
+          <w:color w:val="000000"/>
+          <w:sz w:val="18"/>
+          <w:szCs w:val="20"/>
+          <w:bdr w:val="none" w:sz="0" w:space="0" w:color="auto" w:frame="1"/>
+        </w:rPr>
+        <w:t>Pr</w:t>
+      </w:r>
+      <w:proofErr w:type="spellEnd"/>
+      <w:r>
+        <w:rPr>
+          <w:rFonts w:ascii="Lucida Console" w:eastAsia="Times New Roman" w:hAnsi="Lucida Console" w:cs="Courier New"/>
+          <w:color w:val="000000"/>
+          <w:sz w:val="18"/>
+          <w:szCs w:val="20"/>
+          <w:bdr w:val="none" w:sz="0" w:space="0" w:color="auto" w:frame="1"/>
+        </w:rPr>
+        <w:t xml:space="preserve">(&gt;F)    </w:t>
       </w:r>
     </w:p>
     <w:p>
@@ -6858,6 +8192,7 @@
           <w:bdr w:val="none" w:sz="0" w:space="0" w:color="auto" w:frame="1"/>
         </w:rPr>
       </w:pPr>
+      <w:proofErr w:type="spellStart"/>
       <w:r>
         <w:rPr>
           <w:rFonts w:ascii="Lucida Console" w:eastAsia="Times New Roman" w:hAnsi="Lucida Console" w:cs="Courier New"/>
@@ -6866,7 +8201,18 @@
           <w:szCs w:val="20"/>
           <w:bdr w:val="none" w:sz="0" w:space="0" w:color="auto" w:frame="1"/>
         </w:rPr>
-        <w:t>cover$storrie_rdnbr                    1    2.1334 2.13336  7.6264 0.07180  0.001 ***</w:t>
+        <w:t>cover$storrie_rdnbr</w:t>
+      </w:r>
+      <w:proofErr w:type="spellEnd"/>
+      <w:r>
+        <w:rPr>
+          <w:rFonts w:ascii="Lucida Console" w:eastAsia="Times New Roman" w:hAnsi="Lucida Console" w:cs="Courier New"/>
+          <w:color w:val="000000"/>
+          <w:sz w:val="18"/>
+          <w:szCs w:val="20"/>
+          <w:bdr w:val="none" w:sz="0" w:space="0" w:color="auto" w:frame="1"/>
+        </w:rPr>
+        <w:t xml:space="preserve">                    1    2.1334 2.13336  7.6264 0.07180  0.001 ***</w:t>
       </w:r>
     </w:p>
     <w:p>
@@ -6901,6 +8247,7 @@
           <w:bdr w:val="none" w:sz="0" w:space="0" w:color="auto" w:frame="1"/>
         </w:rPr>
       </w:pPr>
+      <w:proofErr w:type="spellStart"/>
       <w:r>
         <w:rPr>
           <w:rFonts w:ascii="Lucida Console" w:eastAsia="Times New Roman" w:hAnsi="Lucida Console" w:cs="Courier New"/>
@@ -6909,7 +8256,18 @@
           <w:szCs w:val="20"/>
           <w:bdr w:val="none" w:sz="0" w:space="0" w:color="auto" w:frame="1"/>
         </w:rPr>
-        <w:t>cover$chips_rdnbr                      1    1.9175 1.91751  6.8548 0.06453  0.001 ***</w:t>
+        <w:t>cover$chips_rdnbr</w:t>
+      </w:r>
+      <w:proofErr w:type="spellEnd"/>
+      <w:r>
+        <w:rPr>
+          <w:rFonts w:ascii="Lucida Console" w:eastAsia="Times New Roman" w:hAnsi="Lucida Console" w:cs="Courier New"/>
+          <w:color w:val="000000"/>
+          <w:sz w:val="18"/>
+          <w:szCs w:val="20"/>
+          <w:bdr w:val="none" w:sz="0" w:space="0" w:color="auto" w:frame="1"/>
+        </w:rPr>
+        <w:t xml:space="preserve">                      1    1.9175 1.91751  6.8548 0.06453  0.001 ***</w:t>
       </w:r>
     </w:p>
     <w:p>
@@ -6944,6 +8302,7 @@
           <w:bdr w:val="none" w:sz="0" w:space="0" w:color="auto" w:frame="1"/>
         </w:rPr>
       </w:pPr>
+      <w:proofErr w:type="spellStart"/>
       <w:r>
         <w:rPr>
           <w:rFonts w:ascii="Lucida Console" w:eastAsia="Times New Roman" w:hAnsi="Lucida Console" w:cs="Courier New"/>
@@ -6952,7 +8311,18 @@
           <w:szCs w:val="20"/>
           <w:bdr w:val="none" w:sz="0" w:space="0" w:color="auto" w:frame="1"/>
         </w:rPr>
-        <w:t xml:space="preserve">cover$storrie_rdnbr:cover$chips_rdnbr  1    1.3260 1.32597  4.7401 0.04462  0.002 ** </w:t>
+        <w:t>cover$storrie_rdnbr:cover$chips_rdnbr</w:t>
+      </w:r>
+      <w:proofErr w:type="spellEnd"/>
+      <w:r>
+        <w:rPr>
+          <w:rFonts w:ascii="Lucida Console" w:eastAsia="Times New Roman" w:hAnsi="Lucida Console" w:cs="Courier New"/>
+          <w:color w:val="000000"/>
+          <w:sz w:val="18"/>
+          <w:szCs w:val="20"/>
+          <w:bdr w:val="none" w:sz="0" w:space="0" w:color="auto" w:frame="1"/>
+        </w:rPr>
+        <w:t xml:space="preserve">  1    1.3260 1.32597  4.7401 0.04462  0.002 ** </w:t>
       </w:r>
     </w:p>
     <w:p>
@@ -7115,6 +8485,7 @@
           <w:szCs w:val="20"/>
         </w:rPr>
       </w:pPr>
+      <w:proofErr w:type="spellStart"/>
       <w:r>
         <w:rPr>
           <w:rFonts w:ascii="Lucida Console" w:eastAsia="Times New Roman" w:hAnsi="Lucida Console" w:cs="Courier New"/>
@@ -7123,7 +8494,18 @@
           <w:szCs w:val="20"/>
           <w:bdr w:val="none" w:sz="0" w:space="0" w:color="auto" w:frame="1"/>
         </w:rPr>
-        <w:t>Signif. codes:  0 ‘***’ 0.001 ‘**’ 0.01 ‘*’ 0.05 ‘.’ 0.1 ‘ ’ 1</w:t>
+        <w:t>Signif</w:t>
+      </w:r>
+      <w:proofErr w:type="spellEnd"/>
+      <w:r>
+        <w:rPr>
+          <w:rFonts w:ascii="Lucida Console" w:eastAsia="Times New Roman" w:hAnsi="Lucida Console" w:cs="Courier New"/>
+          <w:color w:val="000000"/>
+          <w:sz w:val="18"/>
+          <w:szCs w:val="20"/>
+          <w:bdr w:val="none" w:sz="0" w:space="0" w:color="auto" w:frame="1"/>
+        </w:rPr>
+        <w:t>. codes:  0 ‘***’ 0.001 ‘**’ 0.01 ‘*’ 0.05 ‘.’ 0.1 ‘ ’ 1</w:t>
       </w:r>
     </w:p>
     <w:p>
@@ -7218,14 +8600,45 @@
           <w:bdr w:val="none" w:sz="0" w:space="0" w:color="auto" w:frame="1"/>
         </w:rPr>
       </w:pPr>
-      <w:r>
-        <w:rPr>
-          <w:rStyle w:val="gnkrckgcgsb"/>
-          <w:rFonts w:ascii="Lucida Console" w:hAnsi="Lucida Console"/>
-          <w:color w:val="000000"/>
-          <w:bdr w:val="none" w:sz="0" w:space="0" w:color="auto" w:frame="1"/>
-        </w:rPr>
-        <w:t xml:space="preserve">adonis(formula = cover2 ~ chip + sto %in% chip) </w:t>
+      <w:proofErr w:type="spellStart"/>
+      <w:r>
+        <w:rPr>
+          <w:rStyle w:val="gnkrckgcgsb"/>
+          <w:rFonts w:ascii="Lucida Console" w:hAnsi="Lucida Console"/>
+          <w:color w:val="000000"/>
+          <w:bdr w:val="none" w:sz="0" w:space="0" w:color="auto" w:frame="1"/>
+        </w:rPr>
+        <w:t>adonis</w:t>
+      </w:r>
+      <w:proofErr w:type="spellEnd"/>
+      <w:r>
+        <w:rPr>
+          <w:rStyle w:val="gnkrckgcgsb"/>
+          <w:rFonts w:ascii="Lucida Console" w:hAnsi="Lucida Console"/>
+          <w:color w:val="000000"/>
+          <w:bdr w:val="none" w:sz="0" w:space="0" w:color="auto" w:frame="1"/>
+        </w:rPr>
+        <w:t xml:space="preserve">(formula = cover2 ~ chip + </w:t>
+      </w:r>
+      <w:proofErr w:type="spellStart"/>
+      <w:r>
+        <w:rPr>
+          <w:rStyle w:val="gnkrckgcgsb"/>
+          <w:rFonts w:ascii="Lucida Console" w:hAnsi="Lucida Console"/>
+          <w:color w:val="000000"/>
+          <w:bdr w:val="none" w:sz="0" w:space="0" w:color="auto" w:frame="1"/>
+        </w:rPr>
+        <w:t>sto</w:t>
+      </w:r>
+      <w:proofErr w:type="spellEnd"/>
+      <w:r>
+        <w:rPr>
+          <w:rStyle w:val="gnkrckgcgsb"/>
+          <w:rFonts w:ascii="Lucida Console" w:hAnsi="Lucida Console"/>
+          <w:color w:val="000000"/>
+          <w:bdr w:val="none" w:sz="0" w:space="0" w:color="auto" w:frame="1"/>
+        </w:rPr>
+        <w:t xml:space="preserve"> %in% chip) </w:t>
       </w:r>
     </w:p>
     <w:p>
@@ -7359,7 +8772,107 @@
           <w:color w:val="000000"/>
           <w:bdr w:val="none" w:sz="0" w:space="0" w:color="auto" w:frame="1"/>
         </w:rPr>
-        <w:t xml:space="preserve">          Df SumsOfSqs MeanSqs F.Model      R2 Pr(&gt;F)    </w:t>
+        <w:t xml:space="preserve">          </w:t>
+      </w:r>
+      <w:proofErr w:type="spellStart"/>
+      <w:r>
+        <w:rPr>
+          <w:rStyle w:val="gnkrckgcgsb"/>
+          <w:rFonts w:ascii="Lucida Console" w:hAnsi="Lucida Console"/>
+          <w:color w:val="000000"/>
+          <w:bdr w:val="none" w:sz="0" w:space="0" w:color="auto" w:frame="1"/>
+        </w:rPr>
+        <w:t>Df</w:t>
+      </w:r>
+      <w:proofErr w:type="spellEnd"/>
+      <w:r>
+        <w:rPr>
+          <w:rStyle w:val="gnkrckgcgsb"/>
+          <w:rFonts w:ascii="Lucida Console" w:hAnsi="Lucida Console"/>
+          <w:color w:val="000000"/>
+          <w:bdr w:val="none" w:sz="0" w:space="0" w:color="auto" w:frame="1"/>
+        </w:rPr>
+        <w:t xml:space="preserve"> </w:t>
+      </w:r>
+      <w:proofErr w:type="spellStart"/>
+      <w:r>
+        <w:rPr>
+          <w:rStyle w:val="gnkrckgcgsb"/>
+          <w:rFonts w:ascii="Lucida Console" w:hAnsi="Lucida Console"/>
+          <w:color w:val="000000"/>
+          <w:bdr w:val="none" w:sz="0" w:space="0" w:color="auto" w:frame="1"/>
+        </w:rPr>
+        <w:t>SumsOfSqs</w:t>
+      </w:r>
+      <w:proofErr w:type="spellEnd"/>
+      <w:r>
+        <w:rPr>
+          <w:rStyle w:val="gnkrckgcgsb"/>
+          <w:rFonts w:ascii="Lucida Console" w:hAnsi="Lucida Console"/>
+          <w:color w:val="000000"/>
+          <w:bdr w:val="none" w:sz="0" w:space="0" w:color="auto" w:frame="1"/>
+        </w:rPr>
+        <w:t xml:space="preserve"> </w:t>
+      </w:r>
+      <w:proofErr w:type="spellStart"/>
+      <w:r>
+        <w:rPr>
+          <w:rStyle w:val="gnkrckgcgsb"/>
+          <w:rFonts w:ascii="Lucida Console" w:hAnsi="Lucida Console"/>
+          <w:color w:val="000000"/>
+          <w:bdr w:val="none" w:sz="0" w:space="0" w:color="auto" w:frame="1"/>
+        </w:rPr>
+        <w:t>MeanSqs</w:t>
+      </w:r>
+      <w:proofErr w:type="spellEnd"/>
+      <w:r>
+        <w:rPr>
+          <w:rStyle w:val="gnkrckgcgsb"/>
+          <w:rFonts w:ascii="Lucida Console" w:hAnsi="Lucida Console"/>
+          <w:color w:val="000000"/>
+          <w:bdr w:val="none" w:sz="0" w:space="0" w:color="auto" w:frame="1"/>
+        </w:rPr>
+        <w:t xml:space="preserve"> </w:t>
+      </w:r>
+      <w:proofErr w:type="spellStart"/>
+      <w:r>
+        <w:rPr>
+          <w:rStyle w:val="gnkrckgcgsb"/>
+          <w:rFonts w:ascii="Lucida Console" w:hAnsi="Lucida Console"/>
+          <w:color w:val="000000"/>
+          <w:bdr w:val="none" w:sz="0" w:space="0" w:color="auto" w:frame="1"/>
+        </w:rPr>
+        <w:t>F.Model</w:t>
+      </w:r>
+      <w:proofErr w:type="spellEnd"/>
+      <w:r>
+        <w:rPr>
+          <w:rStyle w:val="gnkrckgcgsb"/>
+          <w:rFonts w:ascii="Lucida Console" w:hAnsi="Lucida Console"/>
+          <w:color w:val="000000"/>
+          <w:bdr w:val="none" w:sz="0" w:space="0" w:color="auto" w:frame="1"/>
+        </w:rPr>
+        <w:t xml:space="preserve">      R2 </w:t>
+      </w:r>
+      <w:proofErr w:type="spellStart"/>
+      <w:r>
+        <w:rPr>
+          <w:rStyle w:val="gnkrckgcgsb"/>
+          <w:rFonts w:ascii="Lucida Console" w:hAnsi="Lucida Console"/>
+          <w:color w:val="000000"/>
+          <w:bdr w:val="none" w:sz="0" w:space="0" w:color="auto" w:frame="1"/>
+        </w:rPr>
+        <w:t>Pr</w:t>
+      </w:r>
+      <w:proofErr w:type="spellEnd"/>
+      <w:r>
+        <w:rPr>
+          <w:rStyle w:val="gnkrckgcgsb"/>
+          <w:rFonts w:ascii="Lucida Console" w:hAnsi="Lucida Console"/>
+          <w:color w:val="000000"/>
+          <w:bdr w:val="none" w:sz="0" w:space="0" w:color="auto" w:frame="1"/>
+        </w:rPr>
+        <w:t xml:space="preserve">(&gt;F)    </w:t>
       </w:r>
     </w:p>
     <w:p>
@@ -7398,14 +8911,25 @@
           <w:bdr w:val="none" w:sz="0" w:space="0" w:color="auto" w:frame="1"/>
         </w:rPr>
       </w:pPr>
-      <w:r>
-        <w:rPr>
-          <w:rStyle w:val="gnkrckgcgsb"/>
-          <w:rFonts w:ascii="Lucida Console" w:hAnsi="Lucida Console"/>
-          <w:color w:val="000000"/>
-          <w:bdr w:val="none" w:sz="0" w:space="0" w:color="auto" w:frame="1"/>
-        </w:rPr>
-        <w:t xml:space="preserve">chip:sto   1    1.8564 1.85642  6.3372 0.06248  0.002 ** </w:t>
+      <w:proofErr w:type="spellStart"/>
+      <w:r>
+        <w:rPr>
+          <w:rStyle w:val="gnkrckgcgsb"/>
+          <w:rFonts w:ascii="Lucida Console" w:hAnsi="Lucida Console"/>
+          <w:color w:val="000000"/>
+          <w:bdr w:val="none" w:sz="0" w:space="0" w:color="auto" w:frame="1"/>
+        </w:rPr>
+        <w:t>chip:sto</w:t>
+      </w:r>
+      <w:proofErr w:type="spellEnd"/>
+      <w:r>
+        <w:rPr>
+          <w:rStyle w:val="gnkrckgcgsb"/>
+          <w:rFonts w:ascii="Lucida Console" w:hAnsi="Lucida Console"/>
+          <w:color w:val="000000"/>
+          <w:bdr w:val="none" w:sz="0" w:space="0" w:color="auto" w:frame="1"/>
+        </w:rPr>
+        <w:t xml:space="preserve">   1    1.8564 1.85642  6.3372 0.06248  0.002 ** </w:t>
       </w:r>
     </w:p>
     <w:p>
@@ -7488,14 +9012,25 @@
           <w:color w:val="000000"/>
         </w:rPr>
       </w:pPr>
-      <w:r>
-        <w:rPr>
-          <w:rStyle w:val="gnkrckgcgsb"/>
-          <w:rFonts w:ascii="Lucida Console" w:hAnsi="Lucida Console"/>
-          <w:color w:val="000000"/>
-          <w:bdr w:val="none" w:sz="0" w:space="0" w:color="auto" w:frame="1"/>
-        </w:rPr>
-        <w:t>Signif. codes:  0 ‘***’ 0.001 ‘**’ 0.01 ‘*’ 0.05 ‘.’ 0.1 ‘ ’ 1</w:t>
+      <w:proofErr w:type="spellStart"/>
+      <w:r>
+        <w:rPr>
+          <w:rStyle w:val="gnkrckgcgsb"/>
+          <w:rFonts w:ascii="Lucida Console" w:hAnsi="Lucida Console"/>
+          <w:color w:val="000000"/>
+          <w:bdr w:val="none" w:sz="0" w:space="0" w:color="auto" w:frame="1"/>
+        </w:rPr>
+        <w:t>Signif</w:t>
+      </w:r>
+      <w:proofErr w:type="spellEnd"/>
+      <w:r>
+        <w:rPr>
+          <w:rStyle w:val="gnkrckgcgsb"/>
+          <w:rFonts w:ascii="Lucida Console" w:hAnsi="Lucida Console"/>
+          <w:color w:val="000000"/>
+          <w:bdr w:val="none" w:sz="0" w:space="0" w:color="auto" w:frame="1"/>
+        </w:rPr>
+        <w:t>. codes:  0 ‘***’ 0.001 ‘**’ 0.01 ‘*’ 0.05 ‘.’ 0.1 ‘ ’ 1</w:t>
       </w:r>
     </w:p>
     <w:p>
@@ -7565,7 +9100,15 @@
         <w:t>4</w:t>
       </w:r>
       <w:r>
-        <w:t xml:space="preserve"> severity combinations (Table X).  Whitethorn was associated with successive high severity burns, while deerbrush had a greater affinity for the </w:t>
+        <w:t xml:space="preserve"> severity combinations (Table X).  Whitethorn was associated with successive high severity burns, while </w:t>
+      </w:r>
+      <w:proofErr w:type="spellStart"/>
+      <w:r>
+        <w:t>deerbrush</w:t>
+      </w:r>
+      <w:proofErr w:type="spellEnd"/>
+      <w:r>
+        <w:t xml:space="preserve"> had a greater affinity for the </w:t>
       </w:r>
       <w:r>
         <w:t>unburned</w:t>
@@ -7645,6 +9188,7 @@
         </w:rPr>
       </w:pPr>
       <w:r>
+        <w:lastRenderedPageBreak/>
         <w:t xml:space="preserve">Results of a PERMANOVA </w:t>
       </w:r>
       <w:r>
@@ -7666,20 +9210,85 @@
         <w:t>.</w:t>
       </w:r>
       <w:r>
+        <w:t xml:space="preserve">  Nesting of factors revealed that the effects of burn severity for the Chips Fire were dependent on levels of burn severity in the Storrie Fire.   </w:t>
+      </w:r>
+      <w:r>
+        <w:t xml:space="preserve"> </w:t>
+      </w:r>
+      <w:r>
+        <w:rPr>
+          <w:color w:val="FF0000"/>
+        </w:rPr>
+        <w:t xml:space="preserve">-- How should I analyze the interactive effects?  </w:t>
+      </w:r>
+      <w:bookmarkStart w:id="0" w:name="_GoBack"/>
+      <w:bookmarkEnd w:id="0"/>
+    </w:p>
+    <w:p>
+      <w:pPr>
+        <w:spacing w:line="360" w:lineRule="auto"/>
+      </w:pPr>
+      <w:r>
+        <w:t xml:space="preserve">NMDS </w:t>
+      </w:r>
+      <w:r>
+        <w:t xml:space="preserve">ordination </w:t>
+      </w:r>
+      <w:r>
+        <w:t xml:space="preserve">of relative percent cover values for each species </w:t>
+      </w:r>
+      <w:r>
+        <w:t>yielded a three-dimensional solution with a stress of 0.0</w:t>
+      </w:r>
+      <w:r>
+        <w:t>8 after 34 runs</w:t>
+      </w:r>
+      <w:r>
+        <w:t xml:space="preserve">.  </w:t>
+      </w:r>
+      <w:r>
+        <w:t>Plots showed strong clustering patterns in the ordination, ba</w:t>
+      </w:r>
+      <w:r>
+        <w:t>sed largely on dominance of five</w:t>
+      </w:r>
+      <w:r>
+        <w:t xml:space="preserve"> spe</w:t>
+      </w:r>
+      <w:r>
+        <w:t>cies</w:t>
+      </w:r>
+      <w:r>
+        <w:t xml:space="preserve"> (CEIN, CECO, </w:t>
+      </w:r>
+      <w:r>
+        <w:t xml:space="preserve">PSME, </w:t>
+      </w:r>
+      <w:r>
+        <w:t>ABCO and QUKE) in those plots</w:t>
+      </w:r>
+      <w:r>
+        <w:t xml:space="preserve">, and influenced by RdNBR values for both fires (Figure X).  </w:t>
+      </w:r>
+      <w:r>
         <w:t xml:space="preserve">  </w:t>
       </w:r>
-      <w:r>
-        <w:lastRenderedPageBreak/>
-        <w:t xml:space="preserve">Nesting of factors revealed that the effects of burn severity for the Chips Fire were dependent on levels of burn severity in the Storrie Fire.   </w:t>
-      </w:r>
-      <w:r>
-        <w:t xml:space="preserve"> </w:t>
-      </w:r>
-      <w:r>
-        <w:rPr>
-          <w:color w:val="FF0000"/>
-        </w:rPr>
-        <w:t xml:space="preserve">-- How should I analyze the interactive effects?  </w:t>
+    </w:p>
+    <w:p>
+      <w:pPr>
+        <w:spacing w:line="240" w:lineRule="auto"/>
+      </w:pPr>
+      <w:r>
+        <w:t xml:space="preserve">Plots of CEIN and CECO </w:t>
+      </w:r>
+      <w:r>
+        <w:rPr>
+          <w:u w:val="single"/>
+        </w:rPr>
+        <w:t>actual</w:t>
+      </w:r>
+      <w:r>
+        <w:t xml:space="preserve"> cover (not relative % cover) for 9 combinations:</w:t>
       </w:r>
     </w:p>
     <w:p>
@@ -7687,60 +9296,14 @@
         <w:spacing w:line="360" w:lineRule="auto"/>
       </w:pPr>
       <w:r>
-        <w:t xml:space="preserve">NMDS </w:t>
-      </w:r>
-      <w:r>
-        <w:t xml:space="preserve">ordination </w:t>
-      </w:r>
-      <w:r>
-        <w:t xml:space="preserve">of relative percent cover values for each species </w:t>
-      </w:r>
-      <w:r>
-        <w:t>yielded a three-dimensional solution with a stress of 0.0</w:t>
-      </w:r>
-      <w:r>
-        <w:t>8 after 34 runs</w:t>
-      </w:r>
-      <w:r>
-        <w:t xml:space="preserve">.  </w:t>
-      </w:r>
-      <w:r>
-        <w:t>Plots showed strong clustering patterns in the ordination, based largely on dominance of four spe</w:t>
-      </w:r>
-      <w:r>
-        <w:t>cies</w:t>
-      </w:r>
-      <w:r>
-        <w:t xml:space="preserve"> (CEIN, CECO, ABCO and QUKE) in those plots</w:t>
-      </w:r>
-      <w:r>
-        <w:t xml:space="preserve">, and influenced by RdNBR values for both fires (Figure X).  </w:t>
-      </w:r>
-      <w:r>
-        <w:t xml:space="preserve">  </w:t>
-      </w:r>
-    </w:p>
-    <w:p>
-      <w:pPr>
-        <w:spacing w:line="360" w:lineRule="auto"/>
-      </w:pPr>
-      <w:r>
-        <w:t>Plots of CEIN and CECO actual cover (not relative % cover) for 9 combinations:</w:t>
-      </w:r>
-    </w:p>
-    <w:p>
-      <w:pPr>
-        <w:spacing w:line="360" w:lineRule="auto"/>
-      </w:pPr>
-      <w:r>
         <w:rPr>
           <w:noProof/>
         </w:rPr>
         <w:drawing>
-          <wp:inline distT="0" distB="0" distL="0" distR="0" wp14:anchorId="1AC9ECA8" wp14:editId="7C67161E">
-            <wp:extent cx="5943600" cy="2769870"/>
+          <wp:inline distT="0" distB="0" distL="0" distR="0" wp14:anchorId="2379C770" wp14:editId="3590C965">
+            <wp:extent cx="5943600" cy="2483485"/>
             <wp:effectExtent l="0" t="0" r="0" b="0"/>
-            <wp:docPr id="3" name="Picture 3"/>
+            <wp:docPr id="4" name="Picture 4"/>
             <wp:cNvGraphicFramePr>
               <a:graphicFrameLocks xmlns:a="http://schemas.openxmlformats.org/drawingml/2006/main" noChangeAspect="1"/>
             </wp:cNvGraphicFramePr>
@@ -7752,7 +9315,7 @@
                     <pic:cNvPicPr/>
                   </pic:nvPicPr>
                   <pic:blipFill>
-                    <a:blip r:embed="rId8"/>
+                    <a:blip r:embed="rId10"/>
                     <a:stretch>
                       <a:fillRect/>
                     </a:stretch>
@@ -7760,7 +9323,7 @@
                   <pic:spPr>
                     <a:xfrm>
                       <a:off x="0" y="0"/>
-                      <a:ext cx="5943600" cy="2769870"/>
+                      <a:ext cx="5943600" cy="2483485"/>
                     </a:xfrm>
                     <a:prstGeom prst="rect">
                       <a:avLst/>
@@ -7790,10 +9353,10 @@
           <w:noProof/>
         </w:rPr>
         <w:drawing>
-          <wp:inline distT="0" distB="0" distL="0" distR="0" wp14:anchorId="0FB13D11" wp14:editId="5FB3A827">
-            <wp:extent cx="5943600" cy="2769870"/>
+          <wp:inline distT="0" distB="0" distL="0" distR="0" wp14:anchorId="2767EC4C" wp14:editId="2A68C099">
+            <wp:extent cx="5943600" cy="2440305"/>
             <wp:effectExtent l="0" t="0" r="0" b="0"/>
-            <wp:docPr id="5" name="Picture 5"/>
+            <wp:docPr id="2" name="Picture 2"/>
             <wp:cNvGraphicFramePr>
               <a:graphicFrameLocks xmlns:a="http://schemas.openxmlformats.org/drawingml/2006/main" noChangeAspect="1"/>
             </wp:cNvGraphicFramePr>
@@ -7805,7 +9368,7 @@
                     <pic:cNvPicPr/>
                   </pic:nvPicPr>
                   <pic:blipFill>
-                    <a:blip r:embed="rId9"/>
+                    <a:blip r:embed="rId11"/>
                     <a:stretch>
                       <a:fillRect/>
                     </a:stretch>
@@ -7813,7 +9376,7 @@
                   <pic:spPr>
                     <a:xfrm>
                       <a:off x="0" y="0"/>
-                      <a:ext cx="5943600" cy="2769870"/>
+                      <a:ext cx="5943600" cy="2440305"/>
                     </a:xfrm>
                     <a:prstGeom prst="rect">
                       <a:avLst/>
@@ -7918,7 +9481,23 @@
         <w:spacing w:line="360" w:lineRule="auto"/>
       </w:pPr>
       <w:r>
-        <w:t>Implications for tree regeneration – overstory species not resilient to high-severity reburns (avoiders psme &amp; abco fidelity with un/un, resister pila with mod/low)</w:t>
+        <w:t xml:space="preserve">Implications for tree regeneration – overstory species not resilient to high-severity reburns (avoiders </w:t>
+      </w:r>
+      <w:proofErr w:type="spellStart"/>
+      <w:r>
+        <w:t>psme</w:t>
+      </w:r>
+      <w:proofErr w:type="spellEnd"/>
+      <w:r>
+        <w:t xml:space="preserve"> &amp; </w:t>
+      </w:r>
+      <w:proofErr w:type="spellStart"/>
+      <w:r>
+        <w:t>abco</w:t>
+      </w:r>
+      <w:proofErr w:type="spellEnd"/>
+      <w:r>
+        <w:t xml:space="preserve"> fidelity with un/un, resister pila with mod/low)</w:t>
       </w:r>
     </w:p>
     <w:p>
@@ -8454,6 +10033,7 @@
         <w:ind w:left="720" w:hanging="720"/>
       </w:pPr>
       <w:r>
+        <w:lastRenderedPageBreak/>
         <w:t xml:space="preserve">Keeley, J. E., and P. H. Zedler. 1978. Reproduction of Chaparral Shrubs After Fire : A Comparison of Sprouting and Seeding Strategies. The American Midland Naturalist </w:t>
       </w:r>
       <w:r>
@@ -8473,7 +10053,6 @@
         <w:ind w:left="720" w:hanging="720"/>
       </w:pPr>
       <w:r>
-        <w:lastRenderedPageBreak/>
         <w:t>Kliewer, G. F. 1994. Soil survey of Lassen National Forest Area, California. USDA Forest Service, Pacific Southwest Region, NRCS.</w:t>
       </w:r>
     </w:p>
@@ -8722,6 +10301,7 @@
         <w:ind w:left="720" w:hanging="720"/>
       </w:pPr>
       <w:r>
+        <w:lastRenderedPageBreak/>
         <w:t xml:space="preserve">Schoennagel, T., J. K. Balch, H. Brenkert-Smith, P. E. Dennison, B. J. Harvey, M. A. Krawchuk, N. Mietkiewicz, P. Morgan, M. A. Moritz, R. Rasker, M. G. Turner, and C. Whitlock. 2017. Adapt to more wildfire in western North American forests as climate changes. Proceedings of the National Academy of Sciences </w:t>
       </w:r>
       <w:r>
@@ -8741,7 +10321,6 @@
         <w:ind w:left="720" w:hanging="720"/>
       </w:pPr>
       <w:r>
-        <w:lastRenderedPageBreak/>
         <w:t xml:space="preserve">Stevens, J. T., B. M. Collins, J. D. Miller, M. P. North, and S. L. Stephens. 2017. Changing spatial patterns of stand-replacing fire in California conifer forests. Forest Ecology and Management </w:t>
       </w:r>
       <w:r>
@@ -8908,6 +10487,59 @@
     </w:p>
   </w:endnote>
 </w:endnotes>
+</file>
+
+<file path=word/footer1.xml><?xml version="1.0" encoding="utf-8"?>
+<w:ftr xmlns:wpc="http://schemas.microsoft.com/office/word/2010/wordprocessingCanvas" xmlns:cx="http://schemas.microsoft.com/office/drawing/2014/chartex" xmlns:cx1="http://schemas.microsoft.com/office/drawing/2015/9/8/chartex" xmlns:mc="http://schemas.openxmlformats.org/markup-compatibility/2006" xmlns:o="urn:schemas-microsoft-com:office:office" xmlns:r="http://schemas.openxmlformats.org/officeDocument/2006/relationships" xmlns:m="http://schemas.openxmlformats.org/officeDocument/2006/math" xmlns:v="urn:schemas-microsoft-com:vml" xmlns:wp14="http://schemas.microsoft.com/office/word/2010/wordprocessingDrawing" xmlns:wp="http://schemas.openxmlformats.org/drawingml/2006/wordprocessingDrawing" xmlns:w10="urn:schemas-microsoft-com:office:word" xmlns:w="http://schemas.openxmlformats.org/wordprocessingml/2006/main" xmlns:w14="http://schemas.microsoft.com/office/word/2010/wordml" xmlns:w15="http://schemas.microsoft.com/office/word/2012/wordml" xmlns:w16se="http://schemas.microsoft.com/office/word/2015/wordml/symex" xmlns:wpg="http://schemas.microsoft.com/office/word/2010/wordprocessingGroup" xmlns:wpi="http://schemas.microsoft.com/office/word/2010/wordprocessingInk" xmlns:wne="http://schemas.microsoft.com/office/word/2006/wordml" xmlns:wps="http://schemas.microsoft.com/office/word/2010/wordprocessingShape" mc:Ignorable="w14 w15 w16se wp14">
+  <w:sdt>
+    <w:sdtPr>
+      <w:id w:val="1657029315"/>
+      <w:docPartObj>
+        <w:docPartGallery w:val="Page Numbers (Bottom of Page)"/>
+        <w:docPartUnique/>
+      </w:docPartObj>
+    </w:sdtPr>
+    <w:sdtEndPr>
+      <w:rPr>
+        <w:noProof/>
+      </w:rPr>
+    </w:sdtEndPr>
+    <w:sdtContent>
+      <w:p>
+        <w:pPr>
+          <w:pStyle w:val="Footer"/>
+          <w:jc w:val="center"/>
+        </w:pPr>
+        <w:r>
+          <w:fldChar w:fldCharType="begin"/>
+        </w:r>
+        <w:r>
+          <w:instrText xml:space="preserve"> PAGE   \* MERGEFORMAT </w:instrText>
+        </w:r>
+        <w:r>
+          <w:fldChar w:fldCharType="separate"/>
+        </w:r>
+        <w:r>
+          <w:rPr>
+            <w:noProof/>
+          </w:rPr>
+          <w:t>17</w:t>
+        </w:r>
+        <w:r>
+          <w:rPr>
+            <w:noProof/>
+          </w:rPr>
+          <w:fldChar w:fldCharType="end"/>
+        </w:r>
+      </w:p>
+    </w:sdtContent>
+  </w:sdt>
+  <w:p>
+    <w:pPr>
+      <w:pStyle w:val="Footer"/>
+    </w:pPr>
+  </w:p>
+</w:ftr>
 </file>
 
 <file path=word/footnotes.xml><?xml version="1.0" encoding="utf-8"?>
